--- a/Project Progress Report.docx
+++ b/Project Progress Report.docx
@@ -1100,11 +1100,19 @@
               <w:ind w:left="0"/>
               <w:jc w:val="both"/>
             </w:pPr>
-            <w:r>
-              <w:rPr>
-                <w:rFonts w:hint="eastAsia"/>
-              </w:rPr>
-              <w:t>맵에 배치되어 있는 로봇과 충돌하면 튕긴다.</w:t>
+            <w:proofErr w:type="spellStart"/>
+            <w:r>
+              <w:rPr>
+                <w:rFonts w:hint="eastAsia"/>
+              </w:rPr>
+              <w:t>맵에</w:t>
+            </w:r>
+            <w:proofErr w:type="spellEnd"/>
+            <w:r>
+              <w:rPr>
+                <w:rFonts w:hint="eastAsia"/>
+              </w:rPr>
+              <w:t xml:space="preserve"> 배치되어 있는 로봇과 충돌하면 튕긴다.</w:t>
             </w:r>
           </w:p>
           <w:p>
@@ -1586,7 +1594,25 @@
           <w:sz w:val="18"/>
           <w:szCs w:val="20"/>
         </w:rPr>
-        <w:t>충돌 체크에 이용할 바운딩 박스</w:t>
+        <w:t xml:space="preserve">충돌 체크에 이용할 </w:t>
+      </w:r>
+      <w:proofErr w:type="spellStart"/>
+      <w:r>
+        <w:rPr>
+          <w:rFonts w:hint="eastAsia"/>
+          <w:sz w:val="18"/>
+          <w:szCs w:val="20"/>
+        </w:rPr>
+        <w:t>바운딩</w:t>
+      </w:r>
+      <w:proofErr w:type="spellEnd"/>
+      <w:r>
+        <w:rPr>
+          <w:rFonts w:hint="eastAsia"/>
+          <w:sz w:val="18"/>
+          <w:szCs w:val="20"/>
+        </w:rPr>
+        <w:t xml:space="preserve"> 박스</w:t>
       </w:r>
     </w:p>
     <w:p>
@@ -1598,10 +1624,12 @@
           <w:szCs w:val="20"/>
         </w:rPr>
       </w:pPr>
+      <w:proofErr w:type="spellStart"/>
       <w:r>
         <w:rPr>
           <w:rFonts w:hint="eastAsia"/>
           <w:strike/>
+          <w:color w:val="00A8BB"/>
           <w:sz w:val="18"/>
           <w:szCs w:val="20"/>
         </w:rPr>
@@ -1612,10 +1640,21 @@
         <w:rPr>
           <w:rFonts w:hint="eastAsia"/>
           <w:strike/>
+          <w:color w:val="00A8BB"/>
           <w:sz w:val="18"/>
           <w:szCs w:val="20"/>
         </w:rPr>
-        <w:t>packet{</w:t>
+        <w:t>packet</w:t>
+      </w:r>
+      <w:proofErr w:type="spellEnd"/>
+      <w:r>
+        <w:rPr>
+          <w:rFonts w:hint="eastAsia"/>
+          <w:strike/>
+          <w:sz w:val="18"/>
+          <w:szCs w:val="20"/>
+        </w:rPr>
+        <w:t>{</w:t>
       </w:r>
       <w:proofErr w:type="gramEnd"/>
     </w:p>
@@ -1628,14 +1667,36 @@
           <w:szCs w:val="20"/>
         </w:rPr>
       </w:pPr>
+      <w:proofErr w:type="spellStart"/>
       <w:r>
         <w:rPr>
           <w:rFonts w:hint="eastAsia"/>
           <w:strike/>
+          <w:color w:val="00A8BB"/>
           <w:sz w:val="18"/>
           <w:szCs w:val="20"/>
         </w:rPr>
-        <w:t xml:space="preserve">GLfloat x, y, z, size, </w:t>
+        <w:t>GLfloat</w:t>
+      </w:r>
+      <w:proofErr w:type="spellEnd"/>
+      <w:r>
+        <w:rPr>
+          <w:rFonts w:hint="eastAsia"/>
+          <w:strike/>
+          <w:color w:val="00A8BB"/>
+          <w:sz w:val="18"/>
+          <w:szCs w:val="20"/>
+        </w:rPr>
+        <w:t xml:space="preserve"> </w:t>
+      </w:r>
+      <w:r>
+        <w:rPr>
+          <w:rFonts w:hint="eastAsia"/>
+          <w:strike/>
+          <w:sz w:val="18"/>
+          <w:szCs w:val="20"/>
+        </w:rPr>
+        <w:t xml:space="preserve">x, y, z, size, </w:t>
       </w:r>
       <w:proofErr w:type="gramStart"/>
       <w:r>
@@ -1655,7 +1716,17 @@
           <w:sz w:val="18"/>
           <w:szCs w:val="20"/>
         </w:rPr>
-        <w:t>2][2], speed, shake, y_</w:t>
+        <w:t xml:space="preserve">2][2], speed, shake, </w:t>
+      </w:r>
+      <w:proofErr w:type="spellStart"/>
+      <w:r>
+        <w:rPr>
+          <w:rFonts w:hint="eastAsia"/>
+          <w:strike/>
+          <w:sz w:val="18"/>
+          <w:szCs w:val="20"/>
+        </w:rPr>
+        <w:t>y_</w:t>
       </w:r>
       <w:proofErr w:type="gramStart"/>
       <w:r>
@@ -1665,7 +1736,17 @@
           <w:sz w:val="18"/>
           <w:szCs w:val="20"/>
         </w:rPr>
-        <w:t>radian;</w:t>
+        <w:t>radian</w:t>
+      </w:r>
+      <w:proofErr w:type="spellEnd"/>
+      <w:r>
+        <w:rPr>
+          <w:rFonts w:hint="eastAsia"/>
+          <w:strike/>
+          <w:sz w:val="18"/>
+          <w:szCs w:val="20"/>
+        </w:rPr>
+        <w:t>;</w:t>
       </w:r>
       <w:proofErr w:type="gramEnd"/>
     </w:p>
@@ -1682,11 +1763,13 @@
         <w:rPr>
           <w:rFonts w:hint="eastAsia"/>
           <w:strike/>
+          <w:color w:val="00A8BB"/>
           <w:sz w:val="18"/>
           <w:szCs w:val="20"/>
         </w:rPr>
         <w:t xml:space="preserve">BB </w:t>
       </w:r>
+      <w:proofErr w:type="spellStart"/>
       <w:proofErr w:type="gramStart"/>
       <w:r>
         <w:rPr>
@@ -1695,7 +1778,17 @@
           <w:sz w:val="18"/>
           <w:szCs w:val="20"/>
         </w:rPr>
-        <w:t>bb;</w:t>
+        <w:t>bb</w:t>
+      </w:r>
+      <w:proofErr w:type="spellEnd"/>
+      <w:r>
+        <w:rPr>
+          <w:rFonts w:hint="eastAsia"/>
+          <w:strike/>
+          <w:sz w:val="18"/>
+          <w:szCs w:val="20"/>
+        </w:rPr>
+        <w:t>;</w:t>
       </w:r>
       <w:proofErr w:type="gramEnd"/>
     </w:p>
@@ -1712,11 +1805,42 @@
         <w:rPr>
           <w:rFonts w:hint="eastAsia"/>
           <w:strike/>
+          <w:color w:val="0000FF"/>
           <w:sz w:val="18"/>
           <w:szCs w:val="20"/>
         </w:rPr>
-        <w:t xml:space="preserve">int shake_dir, </w:t>
-      </w:r>
+        <w:t>int</w:t>
+      </w:r>
+      <w:r>
+        <w:rPr>
+          <w:rFonts w:hint="eastAsia"/>
+          <w:strike/>
+          <w:sz w:val="18"/>
+          <w:szCs w:val="20"/>
+        </w:rPr>
+        <w:t xml:space="preserve"> </w:t>
+      </w:r>
+      <w:proofErr w:type="spellStart"/>
+      <w:r>
+        <w:rPr>
+          <w:rFonts w:hint="eastAsia"/>
+          <w:strike/>
+          <w:sz w:val="18"/>
+          <w:szCs w:val="20"/>
+        </w:rPr>
+        <w:t>shake_dir</w:t>
+      </w:r>
+      <w:proofErr w:type="spellEnd"/>
+      <w:r>
+        <w:rPr>
+          <w:rFonts w:hint="eastAsia"/>
+          <w:strike/>
+          <w:sz w:val="18"/>
+          <w:szCs w:val="20"/>
+        </w:rPr>
+        <w:t xml:space="preserve">, </w:t>
+      </w:r>
+      <w:proofErr w:type="spellStart"/>
       <w:proofErr w:type="gramStart"/>
       <w:r>
         <w:rPr>
@@ -1725,7 +1849,17 @@
           <w:sz w:val="18"/>
           <w:szCs w:val="20"/>
         </w:rPr>
-        <w:t>dir;</w:t>
+        <w:t>dir</w:t>
+      </w:r>
+      <w:proofErr w:type="spellEnd"/>
+      <w:r>
+        <w:rPr>
+          <w:rFonts w:hint="eastAsia"/>
+          <w:strike/>
+          <w:sz w:val="18"/>
+          <w:szCs w:val="20"/>
+        </w:rPr>
+        <w:t>;</w:t>
       </w:r>
       <w:proofErr w:type="gramEnd"/>
     </w:p>
@@ -1742,6 +1876,7 @@
         <w:rPr>
           <w:rFonts w:hint="eastAsia"/>
           <w:strike/>
+          <w:color w:val="0000FF"/>
           <w:sz w:val="18"/>
           <w:szCs w:val="20"/>
         </w:rPr>
@@ -1889,64 +2024,54 @@
         <w:spacing w:after="0"/>
         <w:ind w:firstLine="800"/>
         <w:rPr>
-          <w:color w:val="E8E8E8"/>
-          <w:sz w:val="18"/>
-          <w:szCs w:val="18"/>
-          <w:highlight w:val="black"/>
+          <w:rFonts w:hint="eastAsia"/>
+          <w:sz w:val="18"/>
+          <w:szCs w:val="18"/>
         </w:rPr>
       </w:pPr>
       <w:r>
         <w:rPr>
-          <w:rFonts w:hint="eastAsia"/>
-          <w:color w:val="E8E8E8"/>
-          <w:sz w:val="18"/>
-          <w:szCs w:val="18"/>
-          <w:highlight w:val="black"/>
-        </w:rPr>
-        <w:t>+</w:t>
-      </w:r>
-      <w:r>
-        <w:rPr>
-          <w:noProof/>
-          <w:color w:val="E8E8E8"/>
-          <w:sz w:val="18"/>
-          <w:szCs w:val="18"/>
-          <w:highlight w:val="black"/>
+          <w:sz w:val="20"/>
+          <w:szCs w:val="22"/>
         </w:rPr>
         <w:drawing>
-          <wp:inline distT="0" distB="0" distL="0" distR="0" wp14:anchorId="672506B5" wp14:editId="127F49FD">
-            <wp:extent cx="1912471" cy="151346"/>
-            <wp:effectExtent l="0" t="0" r="0" b="0"/>
-            <wp:docPr id="1029" name="shape1029"/>
-            <wp:cNvGraphicFramePr/>
+          <wp:inline distT="0" distB="0" distL="0" distR="0" wp14:anchorId="52390ABD" wp14:editId="3B3AAA2E">
+            <wp:extent cx="1999267" cy="142709"/>
+            <wp:effectExtent l="0" t="0" r="1270" b="0"/>
+            <wp:docPr id="1865408448" name="그림 1"/>
+            <wp:cNvGraphicFramePr>
+              <a:graphicFrameLocks xmlns:a="http://schemas.openxmlformats.org/drawingml/2006/main" noChangeAspect="1"/>
+            </wp:cNvGraphicFramePr>
             <a:graphic xmlns:a="http://schemas.openxmlformats.org/drawingml/2006/main">
               <a:graphicData uri="http://schemas.openxmlformats.org/drawingml/2006/picture">
                 <pic:pic xmlns:pic="http://schemas.openxmlformats.org/drawingml/2006/picture">
                   <pic:nvPicPr>
-                    <pic:cNvPr id="0" name="이미지"/>
+                    <pic:cNvPr id="1865408448" name=""/>
                     <pic:cNvPicPr/>
                   </pic:nvPicPr>
-                  <pic:blipFill>
-                    <a:blip r:embed="rId11">
-                      <a:extLst>
-                        <a:ext uri="{28A0092B-C50C-407E-A947-70E740481C1C}">
-                          <a14:useLocalDpi xmlns:a14="http://schemas.microsoft.com/office/drawing/2010/main" val="0"/>
-                        </a:ext>
-                      </a:extLst>
-                    </a:blip>
-                    <a:srcRect/>
+                  <pic:blipFill rotWithShape="1">
+                    <a:blip r:embed="rId11"/>
+                    <a:srcRect t="1" b="11170"/>
                     <a:stretch>
                       <a:fillRect/>
                     </a:stretch>
                   </pic:blipFill>
-                  <pic:spPr>
+                  <pic:spPr bwMode="auto">
                     <a:xfrm>
                       <a:off x="0" y="0"/>
-                      <a:ext cx="1912471" cy="151346"/>
+                      <a:ext cx="2053624" cy="146589"/>
                     </a:xfrm>
                     <a:prstGeom prst="rect">
                       <a:avLst/>
                     </a:prstGeom>
+                    <a:ln>
+                      <a:noFill/>
+                    </a:ln>
+                    <a:extLst>
+                      <a:ext uri="{53640926-AAD7-44D8-BBD7-CCE9431645EC}">
+                        <a14:shadowObscured xmlns:a14="http://schemas.microsoft.com/office/drawing/2010/main"/>
+                      </a:ext>
+                    </a:extLst>
                   </pic:spPr>
                 </pic:pic>
               </a:graphicData>
@@ -1957,10 +2082,72 @@
       <w:r>
         <w:rPr>
           <w:rFonts w:hint="eastAsia"/>
-          <w:color w:val="E8E8E8"/>
-          <w:sz w:val="18"/>
-          <w:szCs w:val="18"/>
-          <w:highlight w:val="black"/>
+          <w:sz w:val="18"/>
+          <w:szCs w:val="18"/>
+        </w:rPr>
+        <w:t xml:space="preserve"> main함수</w:t>
+      </w:r>
+    </w:p>
+    <w:p>
+      <w:pPr>
+        <w:pStyle w:val="a6"/>
+        <w:spacing w:after="0"/>
+        <w:ind w:left="800"/>
+        <w:rPr>
+          <w:sz w:val="20"/>
+          <w:szCs w:val="22"/>
+        </w:rPr>
+      </w:pPr>
+    </w:p>
+    <w:p>
+      <w:pPr>
+        <w:pStyle w:val="a6"/>
+        <w:spacing w:after="0"/>
+        <w:ind w:left="800"/>
+        <w:rPr>
+          <w:strike/>
+          <w:sz w:val="20"/>
+          <w:szCs w:val="22"/>
+        </w:rPr>
+      </w:pPr>
+      <w:r>
+        <w:rPr>
+          <w:rFonts w:hint="eastAsia"/>
+          <w:strike/>
+          <w:color w:val="0000FF"/>
+          <w:sz w:val="20"/>
+          <w:szCs w:val="22"/>
+        </w:rPr>
+        <w:t xml:space="preserve">void </w:t>
+      </w:r>
+      <w:proofErr w:type="spellStart"/>
+      <w:r>
+        <w:rPr>
+          <w:rFonts w:hint="eastAsia"/>
+          <w:strike/>
+          <w:color w:val="906E02"/>
+          <w:sz w:val="20"/>
+          <w:szCs w:val="22"/>
+        </w:rPr>
+        <w:t>send_collision__packet</w:t>
+      </w:r>
+      <w:proofErr w:type="spellEnd"/>
+      <w:r>
+        <w:rPr>
+          <w:rFonts w:hint="eastAsia"/>
+          <w:strike/>
+          <w:sz w:val="20"/>
+          <w:szCs w:val="22"/>
+        </w:rPr>
+        <w:t xml:space="preserve">() </w:t>
+      </w:r>
+      <w:r>
+        <w:rPr>
+          <w:rFonts w:hint="eastAsia"/>
+          <w:strike/>
+          <w:color w:val="000000" w:themeColor="text1"/>
+          <w:sz w:val="18"/>
+          <w:szCs w:val="18"/>
         </w:rPr>
         <w:t>충돌 처리 데이터 패킷 전송</w:t>
       </w:r>
@@ -2141,7 +2328,86 @@
         <w:spacing w:after="0"/>
         <w:ind w:firstLine="800"/>
         <w:rPr>
+          <w:rFonts w:hint="eastAsia"/>
+          <w:sz w:val="18"/>
+          <w:szCs w:val="18"/>
+        </w:rPr>
+      </w:pPr>
+      <w:r>
+        <w:rPr>
+          <w:sz w:val="18"/>
+          <w:szCs w:val="18"/>
+        </w:rPr>
+        <w:drawing>
+          <wp:inline distT="0" distB="0" distL="0" distR="0" wp14:anchorId="07EA7EDF" wp14:editId="7D076C87">
+            <wp:extent cx="1083538" cy="139376"/>
+            <wp:effectExtent l="0" t="0" r="2540" b="0"/>
+            <wp:docPr id="1411378519" name="그림 1"/>
+            <wp:cNvGraphicFramePr>
+              <a:graphicFrameLocks xmlns:a="http://schemas.openxmlformats.org/drawingml/2006/main" noChangeAspect="1"/>
+            </wp:cNvGraphicFramePr>
+            <a:graphic xmlns:a="http://schemas.openxmlformats.org/drawingml/2006/main">
+              <a:graphicData uri="http://schemas.openxmlformats.org/drawingml/2006/picture">
+                <pic:pic xmlns:pic="http://schemas.openxmlformats.org/drawingml/2006/picture">
+                  <pic:nvPicPr>
+                    <pic:cNvPr id="1411378519" name=""/>
+                    <pic:cNvPicPr/>
+                  </pic:nvPicPr>
+                  <pic:blipFill>
+                    <a:blip r:embed="rId14"/>
+                    <a:stretch>
+                      <a:fillRect/>
+                    </a:stretch>
+                  </pic:blipFill>
+                  <pic:spPr>
+                    <a:xfrm>
+                      <a:off x="0" y="0"/>
+                      <a:ext cx="1142061" cy="146904"/>
+                    </a:xfrm>
+                    <a:prstGeom prst="rect">
+                      <a:avLst/>
+                    </a:prstGeom>
+                  </pic:spPr>
+                </pic:pic>
+              </a:graphicData>
+            </a:graphic>
+          </wp:inline>
+        </w:drawing>
+      </w:r>
+      <w:r>
+        <w:rPr>
+          <w:rFonts w:hint="eastAsia"/>
+          <w:sz w:val="18"/>
+          <w:szCs w:val="18"/>
+        </w:rPr>
+        <w:t xml:space="preserve"> </w:t>
+      </w:r>
+      <w:r>
+        <w:rPr>
+          <w:rFonts w:hint="eastAsia"/>
           <w:color w:val="EE0000"/>
+          <w:sz w:val="18"/>
+          <w:szCs w:val="18"/>
+        </w:rPr>
+        <w:t>블록 로봇 초기값 설정 함수</w:t>
+      </w:r>
+    </w:p>
+    <w:p>
+      <w:pPr>
+        <w:spacing w:after="0"/>
+        <w:ind w:firstLine="800"/>
+        <w:rPr>
+          <w:rFonts w:hint="eastAsia"/>
+          <w:sz w:val="18"/>
+          <w:szCs w:val="18"/>
+        </w:rPr>
+      </w:pPr>
+    </w:p>
+    <w:p>
+      <w:pPr>
+        <w:spacing w:after="0"/>
+        <w:ind w:firstLine="800"/>
+        <w:rPr>
           <w:sz w:val="18"/>
           <w:szCs w:val="18"/>
         </w:rPr>
@@ -2167,7 +2433,7 @@
                     <pic:cNvPicPr/>
                   </pic:nvPicPr>
                   <pic:blipFill>
-                    <a:blip r:embed="rId14">
+                    <a:blip r:embed="rId15">
                       <a:extLst>
                         <a:ext uri="{28A0092B-C50C-407E-A947-70E740481C1C}">
                           <a14:useLocalDpi xmlns:a14="http://schemas.microsoft.com/office/drawing/2010/main" val="0"/>
@@ -2201,7 +2467,107 @@
           <w:sz w:val="18"/>
           <w:szCs w:val="18"/>
         </w:rPr>
-        <w:t xml:space="preserve"> 게임에서 충돌이 일어났거나 로봇의 움직임을 처리하는 쓰레드</w:t>
+        <w:t xml:space="preserve"> </w:t>
+      </w:r>
+      <w:r>
+        <w:rPr>
+          <w:rFonts w:hint="eastAsia"/>
+          <w:color w:val="EE0000"/>
+          <w:sz w:val="18"/>
+          <w:szCs w:val="18"/>
+        </w:rPr>
+        <w:t>클라이언트와 송수신을 하는</w:t>
+      </w:r>
+      <w:r>
+        <w:rPr>
+          <w:rFonts w:hint="eastAsia"/>
+          <w:color w:val="EE0000"/>
+          <w:sz w:val="18"/>
+          <w:szCs w:val="18"/>
+        </w:rPr>
+        <w:t xml:space="preserve"> 쓰레드</w:t>
+      </w:r>
+    </w:p>
+    <w:p>
+      <w:pPr>
+        <w:spacing w:after="0"/>
+        <w:ind w:firstLine="800"/>
+        <w:rPr>
+          <w:rFonts w:hint="eastAsia"/>
+          <w:color w:val="EE0000"/>
+          <w:sz w:val="18"/>
+          <w:szCs w:val="18"/>
+        </w:rPr>
+      </w:pPr>
+      <w:r>
+        <w:rPr>
+          <w:noProof/>
+          <w:color w:val="EE0000"/>
+          <w:sz w:val="18"/>
+          <w:szCs w:val="18"/>
+        </w:rPr>
+        <w:drawing>
+          <wp:inline distT="0" distB="0" distL="0" distR="0" wp14:anchorId="7F24DCF8" wp14:editId="4E739A3E">
+            <wp:extent cx="2256930" cy="119036"/>
+            <wp:effectExtent l="0" t="0" r="0" b="0"/>
+            <wp:docPr id="716074355" name="그림 1"/>
+            <wp:cNvGraphicFramePr>
+              <a:graphicFrameLocks xmlns:a="http://schemas.openxmlformats.org/drawingml/2006/main" noChangeAspect="1"/>
+            </wp:cNvGraphicFramePr>
+            <a:graphic xmlns:a="http://schemas.openxmlformats.org/drawingml/2006/main">
+              <a:graphicData uri="http://schemas.openxmlformats.org/drawingml/2006/picture">
+                <pic:pic xmlns:pic="http://schemas.openxmlformats.org/drawingml/2006/picture">
+                  <pic:nvPicPr>
+                    <pic:cNvPr id="716074355" name=""/>
+                    <pic:cNvPicPr/>
+                  </pic:nvPicPr>
+                  <pic:blipFill>
+                    <a:blip r:embed="rId16"/>
+                    <a:stretch>
+                      <a:fillRect/>
+                    </a:stretch>
+                  </pic:blipFill>
+                  <pic:spPr>
+                    <a:xfrm>
+                      <a:off x="0" y="0"/>
+                      <a:ext cx="3072671" cy="162060"/>
+                    </a:xfrm>
+                    <a:prstGeom prst="rect">
+                      <a:avLst/>
+                    </a:prstGeom>
+                  </pic:spPr>
+                </pic:pic>
+              </a:graphicData>
+            </a:graphic>
+          </wp:inline>
+        </w:drawing>
+      </w:r>
+      <w:r>
+        <w:rPr>
+          <w:rFonts w:hint="eastAsia"/>
+          <w:color w:val="EE0000"/>
+          <w:sz w:val="18"/>
+          <w:szCs w:val="18"/>
+        </w:rPr>
+        <w:t xml:space="preserve"> 게임에서 로봇의</w:t>
+      </w:r>
+      <w:r>
+        <w:rPr>
+          <w:rFonts w:hint="eastAsia"/>
+          <w:color w:val="EE0000"/>
+          <w:sz w:val="18"/>
+          <w:szCs w:val="18"/>
+        </w:rPr>
+        <w:t xml:space="preserve"> 충돌과</w:t>
+      </w:r>
+      <w:r>
+        <w:rPr>
+          <w:rFonts w:hint="eastAsia"/>
+          <w:color w:val="EE0000"/>
+          <w:sz w:val="18"/>
+          <w:szCs w:val="18"/>
+        </w:rPr>
+        <w:t xml:space="preserve"> 움직임을 처리하는 쓰레드</w:t>
       </w:r>
     </w:p>
     <w:p>
@@ -2246,7 +2612,7 @@
                     <pic:cNvPicPr/>
                   </pic:nvPicPr>
                   <pic:blipFill>
-                    <a:blip r:embed="rId15">
+                    <a:blip r:embed="rId17">
                       <a:extLst>
                         <a:ext uri="{28A0092B-C50C-407E-A947-70E740481C1C}">
                           <a14:useLocalDpi xmlns:a14="http://schemas.microsoft.com/office/drawing/2010/main" val="0"/>
@@ -2281,7 +2647,29 @@
           <w:szCs w:val="18"/>
           <w:highlight w:val="black"/>
         </w:rPr>
-        <w:t xml:space="preserve"> 클라에서 키 입력이 들어왔을 때 처리하는 쓰레드</w:t>
+        <w:t xml:space="preserve"> </w:t>
+      </w:r>
+      <w:proofErr w:type="spellStart"/>
+      <w:r>
+        <w:rPr>
+          <w:rFonts w:hint="eastAsia"/>
+          <w:color w:val="E8E8E8"/>
+          <w:sz w:val="18"/>
+          <w:szCs w:val="18"/>
+          <w:highlight w:val="black"/>
+        </w:rPr>
+        <w:t>클라에서</w:t>
+      </w:r>
+      <w:proofErr w:type="spellEnd"/>
+      <w:r>
+        <w:rPr>
+          <w:rFonts w:hint="eastAsia"/>
+          <w:color w:val="E8E8E8"/>
+          <w:sz w:val="18"/>
+          <w:szCs w:val="18"/>
+          <w:highlight w:val="black"/>
+        </w:rPr>
+        <w:t xml:space="preserve"> 키 입력이 들어왔을 때 처리하는 쓰레드</w:t>
       </w:r>
     </w:p>
     <w:p>
@@ -2299,38 +2687,35 @@
         <w:spacing w:after="0"/>
         <w:ind w:firstLine="800"/>
         <w:rPr>
+          <w:rFonts w:hint="eastAsia"/>
+          <w:color w:val="EE0000"/>
           <w:sz w:val="18"/>
           <w:szCs w:val="18"/>
         </w:rPr>
       </w:pPr>
       <w:r>
         <w:rPr>
-          <w:noProof/>
+          <w:color w:val="EE0000"/>
           <w:sz w:val="18"/>
           <w:szCs w:val="18"/>
         </w:rPr>
         <w:drawing>
-          <wp:inline distT="0" distB="0" distL="0" distR="0" wp14:anchorId="06BCCB05" wp14:editId="13C52628">
-            <wp:extent cx="2063721" cy="148418"/>
-            <wp:effectExtent l="0" t="0" r="0" b="0"/>
-            <wp:docPr id="1034" name="shape1034"/>
-            <wp:cNvGraphicFramePr/>
+          <wp:inline distT="0" distB="0" distL="0" distR="0" wp14:anchorId="26CA259F" wp14:editId="59092338">
+            <wp:extent cx="1629840" cy="142875"/>
+            <wp:effectExtent l="0" t="0" r="8890" b="0"/>
+            <wp:docPr id="663868026" name="그림 1"/>
+            <wp:cNvGraphicFramePr>
+              <a:graphicFrameLocks xmlns:a="http://schemas.openxmlformats.org/drawingml/2006/main" noChangeAspect="1"/>
+            </wp:cNvGraphicFramePr>
             <a:graphic xmlns:a="http://schemas.openxmlformats.org/drawingml/2006/main">
               <a:graphicData uri="http://schemas.openxmlformats.org/drawingml/2006/picture">
                 <pic:pic xmlns:pic="http://schemas.openxmlformats.org/drawingml/2006/picture">
                   <pic:nvPicPr>
-                    <pic:cNvPr id="0" name="이미지"/>
+                    <pic:cNvPr id="663868026" name=""/>
                     <pic:cNvPicPr/>
                   </pic:nvPicPr>
                   <pic:blipFill>
-                    <a:blip r:embed="rId16">
-                      <a:extLst>
-                        <a:ext uri="{28A0092B-C50C-407E-A947-70E740481C1C}">
-                          <a14:useLocalDpi xmlns:a14="http://schemas.microsoft.com/office/drawing/2010/main" val="0"/>
-                        </a:ext>
-                      </a:extLst>
-                    </a:blip>
-                    <a:srcRect/>
+                    <a:blip r:embed="rId18"/>
                     <a:stretch>
                       <a:fillRect/>
                     </a:stretch>
@@ -2338,7 +2723,7 @@
                   <pic:spPr>
                     <a:xfrm>
                       <a:off x="0" y="0"/>
-                      <a:ext cx="2063721" cy="148418"/>
+                      <a:ext cx="1806694" cy="158378"/>
                     </a:xfrm>
                     <a:prstGeom prst="rect">
                       <a:avLst/>
@@ -2353,18 +2738,203 @@
       <w:r>
         <w:rPr>
           <w:rFonts w:hint="eastAsia"/>
-          <w:sz w:val="18"/>
-          <w:szCs w:val="18"/>
-        </w:rPr>
-        <w:t>플레이어 간의 충돌 처리</w:t>
+          <w:color w:val="EE0000"/>
+          <w:sz w:val="18"/>
+          <w:szCs w:val="18"/>
+        </w:rPr>
+        <w:t xml:space="preserve"> 로봇의 </w:t>
+      </w:r>
+      <w:proofErr w:type="spellStart"/>
+      <w:r>
+        <w:rPr>
+          <w:rFonts w:hint="eastAsia"/>
+          <w:color w:val="EE0000"/>
+          <w:sz w:val="18"/>
+          <w:szCs w:val="18"/>
+        </w:rPr>
+        <w:t>바운딩</w:t>
+      </w:r>
+      <w:proofErr w:type="spellEnd"/>
+      <w:r>
+        <w:rPr>
+          <w:rFonts w:hint="eastAsia"/>
+          <w:color w:val="EE0000"/>
+          <w:sz w:val="18"/>
+          <w:szCs w:val="18"/>
+        </w:rPr>
+        <w:t xml:space="preserve"> 박스를 가져오는 함수</w:t>
       </w:r>
     </w:p>
     <w:p>
+      <w:pPr>
+        <w:spacing w:after="0"/>
+        <w:ind w:firstLine="800"/>
+        <w:rPr>
+          <w:rFonts w:hint="eastAsia"/>
+          <w:color w:val="EE0000"/>
+          <w:sz w:val="18"/>
+          <w:szCs w:val="18"/>
+        </w:rPr>
+      </w:pPr>
+      <w:r>
+        <w:rPr>
+          <w:color w:val="EE0000"/>
+          <w:sz w:val="18"/>
+          <w:szCs w:val="18"/>
+        </w:rPr>
+        <w:drawing>
+          <wp:inline distT="0" distB="0" distL="0" distR="0" wp14:anchorId="2B648A5E" wp14:editId="22C1E5D6">
+            <wp:extent cx="2441924" cy="125540"/>
+            <wp:effectExtent l="0" t="0" r="0" b="8255"/>
+            <wp:docPr id="1507283282" name="그림 1"/>
+            <wp:cNvGraphicFramePr>
+              <a:graphicFrameLocks xmlns:a="http://schemas.openxmlformats.org/drawingml/2006/main" noChangeAspect="1"/>
+            </wp:cNvGraphicFramePr>
+            <a:graphic xmlns:a="http://schemas.openxmlformats.org/drawingml/2006/main">
+              <a:graphicData uri="http://schemas.openxmlformats.org/drawingml/2006/picture">
+                <pic:pic xmlns:pic="http://schemas.openxmlformats.org/drawingml/2006/picture">
+                  <pic:nvPicPr>
+                    <pic:cNvPr id="1507283282" name=""/>
+                    <pic:cNvPicPr/>
+                  </pic:nvPicPr>
+                  <pic:blipFill rotWithShape="1">
+                    <a:blip r:embed="rId19"/>
+                    <a:srcRect t="11098" b="7502"/>
+                    <a:stretch>
+                      <a:fillRect/>
+                    </a:stretch>
+                  </pic:blipFill>
+                  <pic:spPr bwMode="auto">
+                    <a:xfrm>
+                      <a:off x="0" y="0"/>
+                      <a:ext cx="2621084" cy="134751"/>
+                    </a:xfrm>
+                    <a:prstGeom prst="rect">
+                      <a:avLst/>
+                    </a:prstGeom>
+                    <a:ln>
+                      <a:noFill/>
+                    </a:ln>
+                    <a:extLst>
+                      <a:ext uri="{53640926-AAD7-44D8-BBD7-CCE9431645EC}">
+                        <a14:shadowObscured xmlns:a14="http://schemas.microsoft.com/office/drawing/2010/main"/>
+                      </a:ext>
+                    </a:extLst>
+                  </pic:spPr>
+                </pic:pic>
+              </a:graphicData>
+            </a:graphic>
+          </wp:inline>
+        </w:drawing>
+      </w:r>
+      <w:r>
+        <w:rPr>
+          <w:rFonts w:hint="eastAsia"/>
+          <w:color w:val="EE0000"/>
+          <w:sz w:val="18"/>
+          <w:szCs w:val="18"/>
+        </w:rPr>
+        <w:t xml:space="preserve"> 충돌을 했는지 확인하는 함수</w:t>
+      </w:r>
+    </w:p>
+    <w:p>
+      <w:pPr>
+        <w:spacing w:after="0"/>
+        <w:ind w:firstLine="800"/>
+        <w:rPr>
+          <w:rFonts w:hint="eastAsia"/>
+          <w:sz w:val="18"/>
+          <w:szCs w:val="18"/>
+        </w:rPr>
+      </w:pPr>
+    </w:p>
+    <w:p>
+      <w:pPr>
+        <w:spacing w:after="0"/>
+        <w:ind w:firstLine="800"/>
+        <w:rPr>
+          <w:strike/>
+          <w:sz w:val="18"/>
+          <w:szCs w:val="18"/>
+        </w:rPr>
+      </w:pPr>
+      <w:r>
+        <w:rPr>
+          <w:rFonts w:hint="eastAsia"/>
+          <w:strike/>
+          <w:color w:val="0000FF"/>
+          <w:sz w:val="18"/>
+          <w:szCs w:val="18"/>
+        </w:rPr>
+        <w:t xml:space="preserve">void </w:t>
+      </w:r>
+      <w:proofErr w:type="spellStart"/>
+      <w:r>
+        <w:rPr>
+          <w:rFonts w:hint="eastAsia"/>
+          <w:strike/>
+          <w:color w:val="906E02"/>
+          <w:sz w:val="18"/>
+          <w:szCs w:val="18"/>
+        </w:rPr>
+        <w:t>player_collision</w:t>
+      </w:r>
+      <w:proofErr w:type="spellEnd"/>
+      <w:r>
+        <w:rPr>
+          <w:rFonts w:hint="eastAsia"/>
+          <w:strike/>
+          <w:sz w:val="18"/>
+          <w:szCs w:val="18"/>
+        </w:rPr>
+        <w:t>(</w:t>
+      </w:r>
+      <w:r>
+        <w:rPr>
+          <w:rFonts w:hint="eastAsia"/>
+          <w:strike/>
+          <w:color w:val="0000FF"/>
+          <w:sz w:val="18"/>
+          <w:szCs w:val="18"/>
+        </w:rPr>
+        <w:t xml:space="preserve">int </w:t>
+      </w:r>
+      <w:r>
+        <w:rPr>
+          <w:rFonts w:hint="eastAsia"/>
+          <w:strike/>
+          <w:color w:val="747474" w:themeColor="background2" w:themeShade="80"/>
+          <w:sz w:val="18"/>
+          <w:szCs w:val="18"/>
+        </w:rPr>
+        <w:t>id</w:t>
+      </w:r>
+      <w:r>
+        <w:rPr>
+          <w:rFonts w:hint="eastAsia"/>
+          <w:strike/>
+          <w:sz w:val="18"/>
+          <w:szCs w:val="18"/>
+        </w:rPr>
+        <w:t xml:space="preserve">) </w:t>
+      </w:r>
+      <w:r>
+        <w:rPr>
+          <w:rFonts w:hint="eastAsia"/>
+          <w:strike/>
+          <w:sz w:val="18"/>
+          <w:szCs w:val="18"/>
+        </w:rPr>
+        <w:t>플레이어 간의 충돌 처리</w:t>
+      </w:r>
+    </w:p>
+    <w:p>
       <w:r>
         <w:rPr>
           <w:sz w:val="18"/>
           <w:szCs w:val="20"/>
         </w:rPr>
+        <w:lastRenderedPageBreak/>
         <w:tab/>
       </w:r>
     </w:p>
@@ -2374,6 +2944,7 @@
         <w:spacing w:after="0"/>
         <w:ind w:left="800"/>
         <w:rPr>
+          <w:color w:val="000000" w:themeColor="text1"/>
           <w:sz w:val="20"/>
           <w:szCs w:val="22"/>
         </w:rPr>
@@ -2381,6 +2952,7 @@
       <w:r>
         <w:rPr>
           <w:rFonts w:hint="eastAsia"/>
+          <w:color w:val="000000" w:themeColor="text1"/>
           <w:sz w:val="20"/>
           <w:szCs w:val="22"/>
         </w:rPr>
@@ -2389,6 +2961,7 @@
       <w:r>
         <w:rPr>
           <w:rFonts w:hint="eastAsia"/>
+          <w:color w:val="000000" w:themeColor="text1"/>
         </w:rPr>
         <w:t xml:space="preserve"> </w:t>
       </w:r>
@@ -2397,6 +2970,10 @@
       <w:pPr>
         <w:spacing w:after="0"/>
         <w:ind w:firstLine="800"/>
+        <w:rPr>
+          <w:sz w:val="18"/>
+          <w:szCs w:val="20"/>
+        </w:rPr>
       </w:pPr>
       <w:r>
         <w:rPr>
@@ -2416,6 +2993,7 @@
         </w:rPr>
         <w:t xml:space="preserve"> </w:t>
       </w:r>
+      <w:proofErr w:type="spellStart"/>
       <w:r>
         <w:rPr>
           <w:rFonts w:hint="eastAsia"/>
@@ -2424,11 +3002,25 @@
         </w:rPr>
         <w:t>hKeyEvent</w:t>
       </w:r>
+      <w:proofErr w:type="spellEnd"/>
+    </w:p>
+    <w:p>
+      <w:pPr>
+        <w:ind w:leftChars="100" w:left="220" w:firstLine="800"/>
+        <w:rPr>
+          <w:sz w:val="18"/>
+          <w:szCs w:val="18"/>
+        </w:rPr>
+      </w:pPr>
     </w:p>
     <w:p>
       <w:pPr>
         <w:spacing w:after="0"/>
         <w:ind w:firstLine="800"/>
+        <w:rPr>
+          <w:sz w:val="18"/>
+          <w:szCs w:val="20"/>
+        </w:rPr>
       </w:pPr>
       <w:r>
         <w:rPr>
@@ -2439,19 +3031,184 @@
         </w:rPr>
         <w:t xml:space="preserve">HANDLE </w:t>
       </w:r>
-      <w:r>
-        <w:rPr>
-          <w:rFonts w:hint="eastAsia"/>
+      <w:proofErr w:type="spellStart"/>
+      <w:r>
+        <w:rPr>
+          <w:rFonts w:hint="eastAsia"/>
+          <w:color w:val="EE0000"/>
           <w:sz w:val="18"/>
           <w:szCs w:val="20"/>
         </w:rPr>
         <w:t>hGameStartEvent</w:t>
+      </w:r>
+      <w:proofErr w:type="spellEnd"/>
+    </w:p>
+    <w:p>
+      <w:pPr>
+        <w:spacing w:after="0"/>
+        <w:ind w:leftChars="100" w:left="220" w:firstLine="800"/>
+        <w:rPr>
+          <w:sz w:val="18"/>
+          <w:szCs w:val="18"/>
+        </w:rPr>
+      </w:pPr>
+      <w:r>
+        <w:rPr>
+          <w:rFonts w:hint="eastAsia"/>
+          <w:sz w:val="18"/>
+          <w:szCs w:val="18"/>
+        </w:rPr>
+        <w:t>&lt;</w:t>
+      </w:r>
+      <w:r>
+        <w:rPr>
+          <w:rFonts w:hint="eastAsia"/>
+          <w:color w:val="906E02"/>
+          <w:sz w:val="18"/>
+          <w:szCs w:val="18"/>
+        </w:rPr>
+        <w:t>main</w:t>
+      </w:r>
+      <w:r>
+        <w:rPr>
+          <w:rFonts w:hint="eastAsia"/>
+          <w:sz w:val="18"/>
+          <w:szCs w:val="18"/>
+        </w:rPr>
+        <w:t>&gt;</w:t>
+      </w:r>
+    </w:p>
+    <w:p>
+      <w:pPr>
+        <w:spacing w:after="0"/>
+        <w:ind w:leftChars="100" w:left="220" w:firstLine="800"/>
+        <w:rPr>
+          <w:rFonts w:hint="eastAsia"/>
+          <w:sz w:val="18"/>
+          <w:szCs w:val="18"/>
+        </w:rPr>
+      </w:pPr>
+      <w:proofErr w:type="spellStart"/>
+      <w:r>
+        <w:rPr>
+          <w:rFonts w:hint="eastAsia"/>
+          <w:color w:val="C5C000"/>
+          <w:sz w:val="18"/>
+          <w:szCs w:val="18"/>
+        </w:rPr>
+        <w:t>SetEvent</w:t>
+      </w:r>
+      <w:proofErr w:type="spellEnd"/>
+      <w:r>
+        <w:rPr>
+          <w:rFonts w:hint="eastAsia"/>
+          <w:sz w:val="18"/>
+          <w:szCs w:val="18"/>
+        </w:rPr>
+        <w:t>: 3명이 접속하면 게임 시작</w:t>
+      </w:r>
+      <w:r>
+        <w:rPr>
+          <w:rFonts w:hint="eastAsia"/>
+          <w:sz w:val="18"/>
+          <w:szCs w:val="18"/>
+        </w:rPr>
+        <w:t xml:space="preserve"> 신호를 </w:t>
+      </w:r>
+      <w:proofErr w:type="gramStart"/>
+      <w:r>
+        <w:rPr>
+          <w:rFonts w:hint="eastAsia"/>
+          <w:sz w:val="18"/>
+          <w:szCs w:val="18"/>
+        </w:rPr>
+        <w:t>킨다.</w:t>
+      </w:r>
+      <w:r>
+        <w:rPr>
+          <w:rFonts w:hint="eastAsia"/>
+          <w:sz w:val="18"/>
+          <w:szCs w:val="18"/>
+        </w:rPr>
+        <w:t>.</w:t>
+      </w:r>
+      <w:proofErr w:type="gramEnd"/>
+    </w:p>
+    <w:p>
+      <w:pPr>
+        <w:spacing w:after="0"/>
+        <w:ind w:leftChars="100" w:left="220" w:firstLine="800"/>
+        <w:rPr>
+          <w:sz w:val="18"/>
+          <w:szCs w:val="18"/>
+        </w:rPr>
+      </w:pPr>
+      <w:r>
+        <w:rPr>
+          <w:rFonts w:hint="eastAsia"/>
+          <w:sz w:val="18"/>
+          <w:szCs w:val="18"/>
+        </w:rPr>
+        <w:t>&lt;</w:t>
+      </w:r>
+      <w:proofErr w:type="spellStart"/>
+      <w:r>
+        <w:rPr>
+          <w:rFonts w:hint="eastAsia"/>
+          <w:color w:val="906E02"/>
+          <w:sz w:val="18"/>
+          <w:szCs w:val="18"/>
+        </w:rPr>
+        <w:t>main_thread</w:t>
+      </w:r>
+      <w:proofErr w:type="spellEnd"/>
+      <w:r>
+        <w:rPr>
+          <w:rFonts w:hint="eastAsia"/>
+          <w:sz w:val="18"/>
+          <w:szCs w:val="18"/>
+        </w:rPr>
+        <w:t>&gt;</w:t>
+      </w:r>
+    </w:p>
+    <w:p>
+      <w:pPr>
+        <w:spacing w:after="0"/>
+        <w:ind w:leftChars="100" w:left="220" w:firstLine="800"/>
+        <w:rPr>
+          <w:rFonts w:hint="eastAsia"/>
+          <w:sz w:val="18"/>
+          <w:szCs w:val="18"/>
+        </w:rPr>
+      </w:pPr>
+      <w:proofErr w:type="spellStart"/>
+      <w:r>
+        <w:rPr>
+          <w:rFonts w:hint="eastAsia"/>
+          <w:color w:val="C5C000"/>
+          <w:sz w:val="18"/>
+          <w:szCs w:val="18"/>
+        </w:rPr>
+        <w:t>WaitForSingleObject</w:t>
+      </w:r>
+      <w:proofErr w:type="spellEnd"/>
+      <w:r>
+        <w:rPr>
+          <w:rFonts w:hint="eastAsia"/>
+          <w:sz w:val="18"/>
+          <w:szCs w:val="18"/>
+        </w:rPr>
+        <w:t>: 3명이 모일때까지 쓰레드를 멈춘다.</w:t>
       </w:r>
     </w:p>
     <w:p>
       <w:pPr>
         <w:spacing w:after="0"/>
         <w:ind w:firstLine="800"/>
+        <w:rPr>
+          <w:sz w:val="18"/>
+          <w:szCs w:val="20"/>
+        </w:rPr>
       </w:pPr>
       <w:r>
         <w:rPr>
@@ -2462,6 +3219,7 @@
         </w:rPr>
         <w:t xml:space="preserve">HANDLE </w:t>
       </w:r>
+      <w:proofErr w:type="spellStart"/>
       <w:proofErr w:type="gramStart"/>
       <w:r>
         <w:rPr>
@@ -2469,7 +3227,16 @@
           <w:sz w:val="18"/>
           <w:szCs w:val="20"/>
         </w:rPr>
-        <w:t>hReadEvent[</w:t>
+        <w:t>hWriteEvent</w:t>
+      </w:r>
+      <w:proofErr w:type="spellEnd"/>
+      <w:r>
+        <w:rPr>
+          <w:rFonts w:hint="eastAsia"/>
+          <w:sz w:val="18"/>
+          <w:szCs w:val="20"/>
+        </w:rPr>
+        <w:t>[</w:t>
       </w:r>
       <w:proofErr w:type="gramEnd"/>
       <w:r>
@@ -2488,6 +3255,255 @@
           <w:szCs w:val="20"/>
         </w:rPr>
         <w:t>]</w:t>
+      </w:r>
+    </w:p>
+    <w:p>
+      <w:pPr>
+        <w:spacing w:after="0"/>
+        <w:ind w:leftChars="100" w:left="220" w:firstLine="800"/>
+        <w:rPr>
+          <w:sz w:val="18"/>
+          <w:szCs w:val="18"/>
+        </w:rPr>
+      </w:pPr>
+      <w:r>
+        <w:rPr>
+          <w:rFonts w:hint="eastAsia"/>
+          <w:sz w:val="18"/>
+          <w:szCs w:val="20"/>
+        </w:rPr>
+        <w:t>&lt;</w:t>
+      </w:r>
+      <w:proofErr w:type="spellStart"/>
+      <w:r>
+        <w:rPr>
+          <w:rFonts w:hint="eastAsia"/>
+          <w:color w:val="906E02"/>
+          <w:sz w:val="18"/>
+          <w:szCs w:val="20"/>
+        </w:rPr>
+        <w:t>main_thread</w:t>
+      </w:r>
+      <w:proofErr w:type="spellEnd"/>
+      <w:r>
+        <w:rPr>
+          <w:rFonts w:hint="eastAsia"/>
+          <w:sz w:val="18"/>
+          <w:szCs w:val="20"/>
+        </w:rPr>
+        <w:t>&gt;</w:t>
+      </w:r>
+    </w:p>
+    <w:p>
+      <w:pPr>
+        <w:spacing w:after="0"/>
+        <w:ind w:leftChars="100" w:left="220" w:firstLine="800"/>
+        <w:rPr>
+          <w:rFonts w:hint="eastAsia"/>
+          <w:sz w:val="18"/>
+          <w:szCs w:val="18"/>
+        </w:rPr>
+      </w:pPr>
+      <w:proofErr w:type="spellStart"/>
+      <w:r>
+        <w:rPr>
+          <w:rFonts w:hint="eastAsia"/>
+          <w:color w:val="C5C000"/>
+          <w:sz w:val="18"/>
+          <w:szCs w:val="18"/>
+        </w:rPr>
+        <w:t>SetEvent</w:t>
+      </w:r>
+      <w:proofErr w:type="spellEnd"/>
+      <w:r>
+        <w:rPr>
+          <w:rFonts w:hint="eastAsia"/>
+          <w:sz w:val="18"/>
+          <w:szCs w:val="18"/>
+        </w:rPr>
+        <w:t xml:space="preserve">: </w:t>
+      </w:r>
+      <w:r>
+        <w:rPr>
+          <w:rFonts w:hint="eastAsia"/>
+          <w:sz w:val="18"/>
+          <w:szCs w:val="18"/>
+        </w:rPr>
+        <w:t>클라이언트에서 Player정보를 받았음을 알리는 신호를 킨다</w:t>
+      </w:r>
+      <w:r>
+        <w:rPr>
+          <w:rFonts w:hint="eastAsia"/>
+          <w:sz w:val="18"/>
+          <w:szCs w:val="18"/>
+        </w:rPr>
+        <w:t>.</w:t>
+      </w:r>
+    </w:p>
+    <w:p>
+      <w:pPr>
+        <w:spacing w:after="0"/>
+        <w:ind w:leftChars="100" w:left="220" w:firstLine="800"/>
+        <w:rPr>
+          <w:rFonts w:hint="eastAsia"/>
+          <w:sz w:val="18"/>
+          <w:szCs w:val="18"/>
+        </w:rPr>
+      </w:pPr>
+      <w:r>
+        <w:rPr>
+          <w:rFonts w:hint="eastAsia"/>
+          <w:sz w:val="18"/>
+          <w:szCs w:val="20"/>
+        </w:rPr>
+        <w:t>&lt;</w:t>
+      </w:r>
+      <w:proofErr w:type="spellStart"/>
+      <w:r>
+        <w:rPr>
+          <w:rFonts w:hint="eastAsia"/>
+          <w:color w:val="906E02"/>
+          <w:sz w:val="18"/>
+          <w:szCs w:val="20"/>
+        </w:rPr>
+        <w:t>update_thread</w:t>
+      </w:r>
+      <w:proofErr w:type="spellEnd"/>
+      <w:r>
+        <w:rPr>
+          <w:rFonts w:hint="eastAsia"/>
+          <w:sz w:val="18"/>
+          <w:szCs w:val="20"/>
+        </w:rPr>
+        <w:t>&gt;</w:t>
+      </w:r>
+    </w:p>
+    <w:p>
+      <w:pPr>
+        <w:spacing w:after="0"/>
+        <w:ind w:leftChars="100" w:left="220" w:firstLine="800"/>
+        <w:rPr>
+          <w:rFonts w:hint="eastAsia"/>
+          <w:sz w:val="18"/>
+          <w:szCs w:val="18"/>
+        </w:rPr>
+      </w:pPr>
+      <w:proofErr w:type="spellStart"/>
+      <w:r>
+        <w:rPr>
+          <w:rFonts w:hint="eastAsia"/>
+          <w:color w:val="C5C000"/>
+          <w:sz w:val="18"/>
+          <w:szCs w:val="18"/>
+        </w:rPr>
+        <w:t>WaitFor</w:t>
+      </w:r>
+      <w:r>
+        <w:rPr>
+          <w:rFonts w:hint="eastAsia"/>
+          <w:color w:val="C5C000"/>
+          <w:sz w:val="18"/>
+          <w:szCs w:val="18"/>
+        </w:rPr>
+        <w:t>Multiple</w:t>
+      </w:r>
+      <w:r>
+        <w:rPr>
+          <w:rFonts w:hint="eastAsia"/>
+          <w:color w:val="C5C000"/>
+          <w:sz w:val="18"/>
+          <w:szCs w:val="18"/>
+        </w:rPr>
+        <w:t>Object</w:t>
+      </w:r>
+      <w:r>
+        <w:rPr>
+          <w:rFonts w:hint="eastAsia"/>
+          <w:color w:val="C5C000"/>
+          <w:sz w:val="18"/>
+          <w:szCs w:val="18"/>
+        </w:rPr>
+        <w:t>s</w:t>
+      </w:r>
+      <w:proofErr w:type="spellEnd"/>
+      <w:r>
+        <w:rPr>
+          <w:rFonts w:hint="eastAsia"/>
+          <w:sz w:val="18"/>
+          <w:szCs w:val="18"/>
+        </w:rPr>
+        <w:t>: 3</w:t>
+      </w:r>
+      <w:r>
+        <w:rPr>
+          <w:rFonts w:hint="eastAsia"/>
+          <w:sz w:val="18"/>
+          <w:szCs w:val="18"/>
+        </w:rPr>
+        <w:t xml:space="preserve">명의 Player 정보가 다 </w:t>
+      </w:r>
+      <w:proofErr w:type="spellStart"/>
+      <w:r>
+        <w:rPr>
+          <w:rFonts w:hint="eastAsia"/>
+          <w:sz w:val="18"/>
+          <w:szCs w:val="18"/>
+        </w:rPr>
+        <w:t>recv</w:t>
+      </w:r>
+      <w:proofErr w:type="spellEnd"/>
+      <w:r>
+        <w:rPr>
+          <w:rFonts w:hint="eastAsia"/>
+          <w:sz w:val="18"/>
+          <w:szCs w:val="18"/>
+        </w:rPr>
+        <w:t>()될 때까지 기다린다.</w:t>
+      </w:r>
+    </w:p>
+    <w:p>
+      <w:pPr>
+        <w:spacing w:after="0"/>
+        <w:ind w:leftChars="100" w:left="220" w:firstLine="800"/>
+        <w:rPr>
+          <w:sz w:val="18"/>
+          <w:szCs w:val="18"/>
+        </w:rPr>
+      </w:pPr>
+      <w:proofErr w:type="spellStart"/>
+      <w:r>
+        <w:rPr>
+          <w:rFonts w:hint="eastAsia"/>
+          <w:color w:val="C5C000"/>
+          <w:sz w:val="18"/>
+          <w:szCs w:val="18"/>
+        </w:rPr>
+        <w:t>ResetEvent</w:t>
+      </w:r>
+      <w:proofErr w:type="spellEnd"/>
+      <w:r>
+        <w:rPr>
+          <w:rFonts w:hint="eastAsia"/>
+          <w:sz w:val="18"/>
+          <w:szCs w:val="18"/>
+        </w:rPr>
+        <w:t xml:space="preserve">: </w:t>
+      </w:r>
+      <w:r>
+        <w:rPr>
+          <w:rFonts w:hint="eastAsia"/>
+          <w:sz w:val="18"/>
+          <w:szCs w:val="18"/>
+        </w:rPr>
+        <w:t>모든 Player정보를 업데이트 하면 이벤트 신호를 끈다</w:t>
+      </w:r>
+      <w:r>
+        <w:rPr>
+          <w:rFonts w:hint="eastAsia"/>
+          <w:sz w:val="18"/>
+          <w:szCs w:val="18"/>
+        </w:rPr>
+        <w:t>.</w:t>
       </w:r>
     </w:p>
     <w:p>
@@ -2495,53 +3511,9 @@
         <w:spacing w:after="0"/>
         <w:ind w:firstLine="800"/>
         <w:rPr>
-          <w:sz w:val="18"/>
-          <w:szCs w:val="20"/>
-        </w:rPr>
-      </w:pPr>
-      <w:r>
-        <w:rPr>
-          <w:rFonts w:hint="eastAsia"/>
-          <w:color w:val="00A8BB"/>
-          <w:sz w:val="18"/>
-          <w:szCs w:val="20"/>
-        </w:rPr>
-        <w:t xml:space="preserve">HANDLE </w:t>
-      </w:r>
-      <w:proofErr w:type="gramStart"/>
-      <w:r>
-        <w:rPr>
-          <w:rFonts w:hint="eastAsia"/>
-          <w:sz w:val="18"/>
-          <w:szCs w:val="20"/>
-        </w:rPr>
-        <w:t>hWriteEvent[</w:t>
-      </w:r>
-      <w:proofErr w:type="gramEnd"/>
-      <w:r>
-        <w:rPr>
-          <w:rFonts w:hint="eastAsia"/>
-          <w:color w:val="9933FF"/>
-          <w:sz w:val="18"/>
-          <w:szCs w:val="20"/>
-        </w:rPr>
-        <w:t>MAX_PLAYER</w:t>
-      </w:r>
-      <w:r>
-        <w:rPr>
-          <w:rFonts w:hint="eastAsia"/>
-          <w:sz w:val="18"/>
-          <w:szCs w:val="20"/>
-        </w:rPr>
-        <w:t>]</w:t>
-      </w:r>
-    </w:p>
-    <w:p>
-      <w:pPr>
-        <w:ind w:firstLine="800"/>
-        <w:rPr>
-          <w:sz w:val="18"/>
-          <w:szCs w:val="20"/>
+          <w:rFonts w:hint="eastAsia"/>
+          <w:sz w:val="18"/>
+          <w:szCs w:val="18"/>
         </w:rPr>
       </w:pPr>
     </w:p>
@@ -2556,8 +3528,25 @@
           <w:sz w:val="18"/>
           <w:szCs w:val="20"/>
         </w:rPr>
-        <w:lastRenderedPageBreak/>
-        <w:t>HANDLE CreateEvent(NULL, TRUE, FALSE, NULL): 이벤트 생성</w:t>
+        <w:t xml:space="preserve">HANDLE </w:t>
+      </w:r>
+      <w:proofErr w:type="spellStart"/>
+      <w:r>
+        <w:rPr>
+          <w:rFonts w:hint="eastAsia"/>
+          <w:sz w:val="18"/>
+          <w:szCs w:val="20"/>
+        </w:rPr>
+        <w:t>CreateEvent</w:t>
+      </w:r>
+      <w:proofErr w:type="spellEnd"/>
+      <w:r>
+        <w:rPr>
+          <w:rFonts w:hint="eastAsia"/>
+          <w:sz w:val="18"/>
+          <w:szCs w:val="20"/>
+        </w:rPr>
+        <w:t>(NULL, TRUE, FALSE, NULL): 이벤트 생성</w:t>
       </w:r>
     </w:p>
     <w:p>
@@ -2585,7 +3574,43 @@
           <w:sz w:val="18"/>
           <w:szCs w:val="20"/>
         </w:rPr>
-        <w:t>BOOL ResetEvent(hFinishEvent): 이벤트 신호 초기화</w:t>
+        <w:t xml:space="preserve">BOOL </w:t>
+      </w:r>
+      <w:proofErr w:type="spellStart"/>
+      <w:r>
+        <w:rPr>
+          <w:rFonts w:hint="eastAsia"/>
+          <w:sz w:val="18"/>
+          <w:szCs w:val="20"/>
+        </w:rPr>
+        <w:t>ResetEvent</w:t>
+      </w:r>
+      <w:proofErr w:type="spellEnd"/>
+      <w:r>
+        <w:rPr>
+          <w:rFonts w:hint="eastAsia"/>
+          <w:sz w:val="18"/>
+          <w:szCs w:val="20"/>
+        </w:rPr>
+        <w:t>(</w:t>
+      </w:r>
+      <w:proofErr w:type="spellStart"/>
+      <w:r>
+        <w:rPr>
+          <w:rFonts w:hint="eastAsia"/>
+          <w:sz w:val="18"/>
+          <w:szCs w:val="20"/>
+        </w:rPr>
+        <w:t>hFinishEvent</w:t>
+      </w:r>
+      <w:proofErr w:type="spellEnd"/>
+      <w:r>
+        <w:rPr>
+          <w:rFonts w:hint="eastAsia"/>
+          <w:sz w:val="18"/>
+          <w:szCs w:val="20"/>
+        </w:rPr>
+        <w:t>): 이벤트 신호 초기화</w:t>
       </w:r>
     </w:p>
     <w:p>
@@ -2613,7 +3638,43 @@
           <w:sz w:val="18"/>
           <w:szCs w:val="20"/>
         </w:rPr>
-        <w:t>BOOL SetEvent(hFinishEvent): 이벤트 신호 설정 (공유 자원 접근 가능 상태)</w:t>
+        <w:t xml:space="preserve">BOOL </w:t>
+      </w:r>
+      <w:proofErr w:type="spellStart"/>
+      <w:r>
+        <w:rPr>
+          <w:rFonts w:hint="eastAsia"/>
+          <w:sz w:val="18"/>
+          <w:szCs w:val="20"/>
+        </w:rPr>
+        <w:t>SetEvent</w:t>
+      </w:r>
+      <w:proofErr w:type="spellEnd"/>
+      <w:r>
+        <w:rPr>
+          <w:rFonts w:hint="eastAsia"/>
+          <w:sz w:val="18"/>
+          <w:szCs w:val="20"/>
+        </w:rPr>
+        <w:t>(</w:t>
+      </w:r>
+      <w:proofErr w:type="spellStart"/>
+      <w:r>
+        <w:rPr>
+          <w:rFonts w:hint="eastAsia"/>
+          <w:sz w:val="18"/>
+          <w:szCs w:val="20"/>
+        </w:rPr>
+        <w:t>hFinishEvent</w:t>
+      </w:r>
+      <w:proofErr w:type="spellEnd"/>
+      <w:r>
+        <w:rPr>
+          <w:rFonts w:hint="eastAsia"/>
+          <w:sz w:val="18"/>
+          <w:szCs w:val="20"/>
+        </w:rPr>
+        <w:t>): 이벤트 신호 설정 (공유 자원 접근 가능 상태)</w:t>
       </w:r>
     </w:p>
     <w:p>
@@ -2641,7 +3702,43 @@
           <w:sz w:val="18"/>
           <w:szCs w:val="20"/>
         </w:rPr>
-        <w:t>DWORD WaitForSingleObject(hFinishEvent): 이벤트 신호를 기다림 (공유 자원 접근 금지 상태)</w:t>
+        <w:t xml:space="preserve">DWORD </w:t>
+      </w:r>
+      <w:proofErr w:type="spellStart"/>
+      <w:r>
+        <w:rPr>
+          <w:rFonts w:hint="eastAsia"/>
+          <w:sz w:val="18"/>
+          <w:szCs w:val="20"/>
+        </w:rPr>
+        <w:t>WaitForSingleObject</w:t>
+      </w:r>
+      <w:proofErr w:type="spellEnd"/>
+      <w:r>
+        <w:rPr>
+          <w:rFonts w:hint="eastAsia"/>
+          <w:sz w:val="18"/>
+          <w:szCs w:val="20"/>
+        </w:rPr>
+        <w:t>(</w:t>
+      </w:r>
+      <w:proofErr w:type="spellStart"/>
+      <w:r>
+        <w:rPr>
+          <w:rFonts w:hint="eastAsia"/>
+          <w:sz w:val="18"/>
+          <w:szCs w:val="20"/>
+        </w:rPr>
+        <w:t>hFinishEvent</w:t>
+      </w:r>
+      <w:proofErr w:type="spellEnd"/>
+      <w:r>
+        <w:rPr>
+          <w:rFonts w:hint="eastAsia"/>
+          <w:sz w:val="18"/>
+          <w:szCs w:val="20"/>
+        </w:rPr>
+        <w:t>): 이벤트 신호를 기다림 (공유 자원 접근 금지 상태)</w:t>
       </w:r>
     </w:p>
     <w:p>
@@ -2755,7 +3852,25 @@
           <w:sz w:val="18"/>
           <w:szCs w:val="20"/>
         </w:rPr>
-        <w:t>충돌 체크에 이용할 바운딩 박스</w:t>
+        <w:t xml:space="preserve">충돌 체크에 이용할 </w:t>
+      </w:r>
+      <w:proofErr w:type="spellStart"/>
+      <w:r>
+        <w:rPr>
+          <w:rFonts w:hint="eastAsia"/>
+          <w:sz w:val="18"/>
+          <w:szCs w:val="20"/>
+        </w:rPr>
+        <w:t>바운딩</w:t>
+      </w:r>
+      <w:proofErr w:type="spellEnd"/>
+      <w:r>
+        <w:rPr>
+          <w:rFonts w:hint="eastAsia"/>
+          <w:sz w:val="18"/>
+          <w:szCs w:val="20"/>
+        </w:rPr>
+        <w:t xml:space="preserve"> 박스</w:t>
       </w:r>
     </w:p>
     <w:p>
@@ -2790,7 +3905,7 @@
                     <pic:cNvPicPr/>
                   </pic:nvPicPr>
                   <pic:blipFill>
-                    <a:blip r:embed="rId17">
+                    <a:blip r:embed="rId20">
                       <a:extLst>
                         <a:ext uri="{28A0092B-C50C-407E-A947-70E740481C1C}">
                           <a14:useLocalDpi xmlns:a14="http://schemas.microsoft.com/office/drawing/2010/main" val="0"/>
@@ -2857,7 +3972,7 @@
                     <pic:cNvPicPr/>
                   </pic:nvPicPr>
                   <pic:blipFill>
-                    <a:blip r:embed="rId18">
+                    <a:blip r:embed="rId21">
                       <a:extLst>
                         <a:ext uri="{28A0092B-C50C-407E-A947-70E740481C1C}">
                           <a14:useLocalDpi xmlns:a14="http://schemas.microsoft.com/office/drawing/2010/main" val="0"/>
@@ -2956,7 +4071,7 @@
                     <pic:cNvPicPr/>
                   </pic:nvPicPr>
                   <pic:blipFill>
-                    <a:blip r:embed="rId19">
+                    <a:blip r:embed="rId22">
                       <a:extLst>
                         <a:ext uri="{28A0092B-C50C-407E-A947-70E740481C1C}">
                           <a14:useLocalDpi xmlns:a14="http://schemas.microsoft.com/office/drawing/2010/main" val="0"/>
@@ -3025,7 +4140,7 @@
                     <pic:cNvPicPr/>
                   </pic:nvPicPr>
                   <pic:blipFill>
-                    <a:blip r:embed="rId19">
+                    <a:blip r:embed="rId22">
                       <a:extLst>
                         <a:ext uri="{28A0092B-C50C-407E-A947-70E740481C1C}">
                           <a14:useLocalDpi xmlns:a14="http://schemas.microsoft.com/office/drawing/2010/main" val="0"/>
@@ -3093,7 +4208,7 @@
                     <pic:cNvPicPr/>
                   </pic:nvPicPr>
                   <pic:blipFill>
-                    <a:blip r:embed="rId19">
+                    <a:blip r:embed="rId22">
                       <a:extLst>
                         <a:ext uri="{28A0092B-C50C-407E-A947-70E740481C1C}">
                           <a14:useLocalDpi xmlns:a14="http://schemas.microsoft.com/office/drawing/2010/main" val="0"/>
@@ -3161,7 +4276,7 @@
                     <pic:cNvPicPr/>
                   </pic:nvPicPr>
                   <pic:blipFill>
-                    <a:blip r:embed="rId19">
+                    <a:blip r:embed="rId22">
                       <a:extLst>
                         <a:ext uri="{28A0092B-C50C-407E-A947-70E740481C1C}">
                           <a14:useLocalDpi xmlns:a14="http://schemas.microsoft.com/office/drawing/2010/main" val="0"/>
@@ -3229,7 +4344,7 @@
                     <pic:cNvPicPr/>
                   </pic:nvPicPr>
                   <pic:blipFill>
-                    <a:blip r:embed="rId19">
+                    <a:blip r:embed="rId22">
                       <a:extLst>
                         <a:ext uri="{28A0092B-C50C-407E-A947-70E740481C1C}">
                           <a14:useLocalDpi xmlns:a14="http://schemas.microsoft.com/office/drawing/2010/main" val="0"/>
@@ -3297,7 +4412,7 @@
                     <pic:cNvPicPr/>
                   </pic:nvPicPr>
                   <pic:blipFill>
-                    <a:blip r:embed="rId19">
+                    <a:blip r:embed="rId22">
                       <a:extLst>
                         <a:ext uri="{28A0092B-C50C-407E-A947-70E740481C1C}">
                           <a14:useLocalDpi xmlns:a14="http://schemas.microsoft.com/office/drawing/2010/main" val="0"/>
@@ -3389,7 +4504,7 @@
                     <pic:cNvPicPr/>
                   </pic:nvPicPr>
                   <pic:blipFill>
-                    <a:blip r:embed="rId20">
+                    <a:blip r:embed="rId23">
                       <a:extLst>
                         <a:ext uri="{28A0092B-C50C-407E-A947-70E740481C1C}">
                           <a14:useLocalDpi xmlns:a14="http://schemas.microsoft.com/office/drawing/2010/main" val="0"/>
@@ -3458,7 +4573,7 @@
                     <pic:cNvPicPr/>
                   </pic:nvPicPr>
                   <pic:blipFill>
-                    <a:blip r:embed="rId21">
+                    <a:blip r:embed="rId24">
                       <a:extLst>
                         <a:ext uri="{28A0092B-C50C-407E-A947-70E740481C1C}">
                           <a14:useLocalDpi xmlns:a14="http://schemas.microsoft.com/office/drawing/2010/main" val="0"/>
@@ -3492,7 +4607,7 @@
           <w:sz w:val="18"/>
           <w:szCs w:val="18"/>
         </w:rPr>
-        <w:t>: client 메인 스레드 (player정보 송수신)</w:t>
+        <w:t>: client 메인 스레드 (송수신)</w:t>
       </w:r>
     </w:p>
     <w:p>
@@ -3500,91 +4615,12 @@
         <w:pStyle w:val="a6"/>
         <w:ind w:left="800"/>
         <w:rPr>
-          <w:sz w:val="18"/>
-          <w:szCs w:val="18"/>
+          <w:color w:val="E8E8E8"/>
+          <w:sz w:val="18"/>
+          <w:szCs w:val="18"/>
+          <w:highlight w:val="black"/>
         </w:rPr>
       </w:pPr>
-    </w:p>
-    <w:p>
-      <w:pPr>
-        <w:pStyle w:val="a6"/>
-        <w:ind w:left="800"/>
-        <w:rPr>
-          <w:color w:val="E8E8E8"/>
-          <w:sz w:val="18"/>
-          <w:szCs w:val="18"/>
-          <w:highlight w:val="black"/>
-        </w:rPr>
-      </w:pPr>
-      <w:r>
-        <w:rPr>
-          <w:rFonts w:hint="eastAsia"/>
-          <w:color w:val="E8E8E8"/>
-          <w:sz w:val="18"/>
-          <w:szCs w:val="18"/>
-          <w:highlight w:val="black"/>
-        </w:rPr>
-        <w:t>+</w:t>
-      </w:r>
-      <w:r>
-        <w:rPr>
-          <w:noProof/>
-          <w:color w:val="E8E8E8"/>
-          <w:sz w:val="18"/>
-          <w:szCs w:val="18"/>
-          <w:highlight w:val="black"/>
-        </w:rPr>
-        <w:drawing>
-          <wp:inline distT="0" distB="0" distL="0" distR="0" wp14:anchorId="037C806F" wp14:editId="5A57D905">
-            <wp:extent cx="1825565" cy="160010"/>
-            <wp:effectExtent l="0" t="0" r="0" b="0"/>
-            <wp:docPr id="1046" name="shape1046"/>
-            <wp:cNvGraphicFramePr/>
-            <a:graphic xmlns:a="http://schemas.openxmlformats.org/drawingml/2006/main">
-              <a:graphicData uri="http://schemas.openxmlformats.org/drawingml/2006/picture">
-                <pic:pic xmlns:pic="http://schemas.openxmlformats.org/drawingml/2006/picture">
-                  <pic:nvPicPr>
-                    <pic:cNvPr id="0" name="이미지"/>
-                    <pic:cNvPicPr/>
-                  </pic:nvPicPr>
-                  <pic:blipFill>
-                    <a:blip r:embed="rId22">
-                      <a:extLst>
-                        <a:ext uri="{28A0092B-C50C-407E-A947-70E740481C1C}">
-                          <a14:useLocalDpi xmlns:a14="http://schemas.microsoft.com/office/drawing/2010/main" val="0"/>
-                        </a:ext>
-                      </a:extLst>
-                    </a:blip>
-                    <a:srcRect/>
-                    <a:stretch>
-                      <a:fillRect/>
-                    </a:stretch>
-                  </pic:blipFill>
-                  <pic:spPr>
-                    <a:xfrm>
-                      <a:off x="0" y="0"/>
-                      <a:ext cx="1825565" cy="160010"/>
-                    </a:xfrm>
-                    <a:prstGeom prst="rect">
-                      <a:avLst/>
-                    </a:prstGeom>
-                  </pic:spPr>
-                </pic:pic>
-              </a:graphicData>
-            </a:graphic>
-          </wp:inline>
-        </w:drawing>
-      </w:r>
-      <w:r>
-        <w:rPr>
-          <w:rFonts w:hint="eastAsia"/>
-          <w:color w:val="E8E8E8"/>
-          <w:sz w:val="18"/>
-          <w:szCs w:val="18"/>
-          <w:highlight w:val="black"/>
-        </w:rPr>
-        <w:t xml:space="preserve"> 게임 결과값 상호작용 함수</w:t>
-      </w:r>
     </w:p>
     <w:p>
       <w:pPr>
@@ -3629,7 +4665,7 @@
                     <pic:cNvPicPr/>
                   </pic:nvPicPr>
                   <pic:blipFill>
-                    <a:blip r:embed="rId23">
+                    <a:blip r:embed="rId25">
                       <a:extLst>
                         <a:ext uri="{28A0092B-C50C-407E-A947-70E740481C1C}">
                           <a14:useLocalDpi xmlns:a14="http://schemas.microsoft.com/office/drawing/2010/main" val="0"/>
@@ -3721,7 +4757,7 @@
                     <pic:cNvPicPr/>
                   </pic:nvPicPr>
                   <pic:blipFill>
-                    <a:blip r:embed="rId24">
+                    <a:blip r:embed="rId26">
                       <a:extLst>
                         <a:ext uri="{28A0092B-C50C-407E-A947-70E740481C1C}">
                           <a14:useLocalDpi xmlns:a14="http://schemas.microsoft.com/office/drawing/2010/main" val="0"/>
@@ -3788,9 +4824,9 @@
           <w:szCs w:val="18"/>
         </w:rPr>
         <w:drawing>
-          <wp:inline distT="0" distB="0" distL="0" distR="0" wp14:anchorId="0932ACC5" wp14:editId="781ABFE7">
+          <wp:inline distT="0" distB="0" distL="0" distR="0" wp14:anchorId="0932ACC5" wp14:editId="7A3C63A2">
             <wp:extent cx="6606625" cy="152762"/>
-            <wp:effectExtent l="0" t="0" r="0" b="0"/>
+            <wp:effectExtent l="0" t="0" r="0" b="6985"/>
             <wp:docPr id="1049" name="shape1049"/>
             <wp:cNvGraphicFramePr/>
             <a:graphic xmlns:a="http://schemas.openxmlformats.org/drawingml/2006/main">
@@ -3801,7 +4837,7 @@
                     <pic:cNvPicPr/>
                   </pic:nvPicPr>
                   <pic:blipFill>
-                    <a:blip r:embed="rId25">
+                    <a:blip r:embed="rId27">
                       <a:extLst>
                         <a:ext uri="{28A0092B-C50C-407E-A947-70E740481C1C}">
                           <a14:useLocalDpi xmlns:a14="http://schemas.microsoft.com/office/drawing/2010/main" val="0"/>
@@ -3867,7 +4903,7 @@
                     <pic:cNvPicPr/>
                   </pic:nvPicPr>
                   <pic:blipFill>
-                    <a:blip r:embed="rId26">
+                    <a:blip r:embed="rId28">
                       <a:extLst>
                         <a:ext uri="{28A0092B-C50C-407E-A947-70E740481C1C}">
                           <a14:useLocalDpi xmlns:a14="http://schemas.microsoft.com/office/drawing/2010/main" val="0"/>
@@ -3921,7 +4957,6 @@
           <w:sz w:val="18"/>
           <w:szCs w:val="18"/>
         </w:rPr>
-        <w:lastRenderedPageBreak/>
         <w:drawing>
           <wp:inline distT="0" distB="0" distL="0" distR="0" wp14:anchorId="2670AA17" wp14:editId="3AAEED10">
             <wp:extent cx="2732400" cy="158400"/>
@@ -3936,7 +4971,7 @@
                     <pic:cNvPicPr/>
                   </pic:nvPicPr>
                   <pic:blipFill>
-                    <a:blip r:embed="rId26">
+                    <a:blip r:embed="rId28">
                       <a:extLst>
                         <a:ext uri="{28A0092B-C50C-407E-A947-70E740481C1C}">
                           <a14:useLocalDpi xmlns:a14="http://schemas.microsoft.com/office/drawing/2010/main" val="0"/>
@@ -4000,6 +5035,7 @@
           <w:sz w:val="18"/>
           <w:szCs w:val="18"/>
         </w:rPr>
+        <w:lastRenderedPageBreak/>
         <w:drawing>
           <wp:inline distT="0" distB="0" distL="0" distR="0" wp14:anchorId="08BBD9D4" wp14:editId="63C95E45">
             <wp:extent cx="1411200" cy="154800"/>
@@ -4014,7 +5050,7 @@
                     <pic:cNvPicPr/>
                   </pic:nvPicPr>
                   <pic:blipFill>
-                    <a:blip r:embed="rId27">
+                    <a:blip r:embed="rId29">
                       <a:extLst>
                         <a:ext uri="{28A0092B-C50C-407E-A947-70E740481C1C}">
                           <a14:useLocalDpi xmlns:a14="http://schemas.microsoft.com/office/drawing/2010/main" val="0"/>
@@ -4050,7 +5086,25 @@
           <w:sz w:val="18"/>
           <w:szCs w:val="18"/>
         </w:rPr>
-        <w:t xml:space="preserve"> 셰이더 버퍼 초기화</w:t>
+        <w:t xml:space="preserve"> </w:t>
+      </w:r>
+      <w:proofErr w:type="spellStart"/>
+      <w:r>
+        <w:rPr>
+          <w:rFonts w:hint="eastAsia"/>
+          <w:sz w:val="18"/>
+          <w:szCs w:val="18"/>
+        </w:rPr>
+        <w:t>셰이더</w:t>
+      </w:r>
+      <w:proofErr w:type="spellEnd"/>
+      <w:r>
+        <w:rPr>
+          <w:rFonts w:hint="eastAsia"/>
+          <w:sz w:val="18"/>
+          <w:szCs w:val="18"/>
+        </w:rPr>
+        <w:t xml:space="preserve"> 버퍼 초기화</w:t>
       </w:r>
     </w:p>
     <w:p>
@@ -4082,7 +5136,7 @@
                     <pic:cNvPicPr/>
                   </pic:nvPicPr>
                   <pic:blipFill>
-                    <a:blip r:embed="rId27">
+                    <a:blip r:embed="rId29">
                       <a:extLst>
                         <a:ext uri="{28A0092B-C50C-407E-A947-70E740481C1C}">
                           <a14:useLocalDpi xmlns:a14="http://schemas.microsoft.com/office/drawing/2010/main" val="0"/>
@@ -4118,7 +5172,25 @@
           <w:sz w:val="18"/>
           <w:szCs w:val="18"/>
         </w:rPr>
-        <w:t xml:space="preserve"> 텍스쳐 값 지정</w:t>
+        <w:t xml:space="preserve"> </w:t>
+      </w:r>
+      <w:proofErr w:type="spellStart"/>
+      <w:r>
+        <w:rPr>
+          <w:rFonts w:hint="eastAsia"/>
+          <w:sz w:val="18"/>
+          <w:szCs w:val="18"/>
+        </w:rPr>
+        <w:t>텍스쳐</w:t>
+      </w:r>
+      <w:proofErr w:type="spellEnd"/>
+      <w:r>
+        <w:rPr>
+          <w:rFonts w:hint="eastAsia"/>
+          <w:sz w:val="18"/>
+          <w:szCs w:val="18"/>
+        </w:rPr>
+        <w:t xml:space="preserve"> 값 지정</w:t>
       </w:r>
     </w:p>
     <w:p>
@@ -4150,7 +5222,7 @@
                     <pic:cNvPicPr/>
                   </pic:nvPicPr>
                   <pic:blipFill>
-                    <a:blip r:embed="rId27">
+                    <a:blip r:embed="rId29">
                       <a:extLst>
                         <a:ext uri="{28A0092B-C50C-407E-A947-70E740481C1C}">
                           <a14:useLocalDpi xmlns:a14="http://schemas.microsoft.com/office/drawing/2010/main" val="0"/>
@@ -4186,7 +5258,43 @@
           <w:sz w:val="18"/>
           <w:szCs w:val="18"/>
         </w:rPr>
-        <w:t xml:space="preserve"> 버텍스 셰이더 생성</w:t>
+        <w:t xml:space="preserve"> </w:t>
+      </w:r>
+      <w:proofErr w:type="spellStart"/>
+      <w:r>
+        <w:rPr>
+          <w:rFonts w:hint="eastAsia"/>
+          <w:sz w:val="18"/>
+          <w:szCs w:val="18"/>
+        </w:rPr>
+        <w:t>버텍스</w:t>
+      </w:r>
+      <w:proofErr w:type="spellEnd"/>
+      <w:r>
+        <w:rPr>
+          <w:rFonts w:hint="eastAsia"/>
+          <w:sz w:val="18"/>
+          <w:szCs w:val="18"/>
+        </w:rPr>
+        <w:t xml:space="preserve"> </w:t>
+      </w:r>
+      <w:proofErr w:type="spellStart"/>
+      <w:r>
+        <w:rPr>
+          <w:rFonts w:hint="eastAsia"/>
+          <w:sz w:val="18"/>
+          <w:szCs w:val="18"/>
+        </w:rPr>
+        <w:t>셰이더</w:t>
+      </w:r>
+      <w:proofErr w:type="spellEnd"/>
+      <w:r>
+        <w:rPr>
+          <w:rFonts w:hint="eastAsia"/>
+          <w:sz w:val="18"/>
+          <w:szCs w:val="18"/>
+        </w:rPr>
+        <w:t xml:space="preserve"> 생성</w:t>
       </w:r>
     </w:p>
     <w:p>
@@ -4218,7 +5326,7 @@
                     <pic:cNvPicPr/>
                   </pic:nvPicPr>
                   <pic:blipFill>
-                    <a:blip r:embed="rId27">
+                    <a:blip r:embed="rId29">
                       <a:extLst>
                         <a:ext uri="{28A0092B-C50C-407E-A947-70E740481C1C}">
                           <a14:useLocalDpi xmlns:a14="http://schemas.microsoft.com/office/drawing/2010/main" val="0"/>
@@ -4254,7 +5362,43 @@
           <w:sz w:val="18"/>
           <w:szCs w:val="18"/>
         </w:rPr>
-        <w:t xml:space="preserve"> 프래그먼트 셰이더 생성</w:t>
+        <w:t xml:space="preserve"> </w:t>
+      </w:r>
+      <w:proofErr w:type="spellStart"/>
+      <w:r>
+        <w:rPr>
+          <w:rFonts w:hint="eastAsia"/>
+          <w:sz w:val="18"/>
+          <w:szCs w:val="18"/>
+        </w:rPr>
+        <w:t>프래그먼트</w:t>
+      </w:r>
+      <w:proofErr w:type="spellEnd"/>
+      <w:r>
+        <w:rPr>
+          <w:rFonts w:hint="eastAsia"/>
+          <w:sz w:val="18"/>
+          <w:szCs w:val="18"/>
+        </w:rPr>
+        <w:t xml:space="preserve"> </w:t>
+      </w:r>
+      <w:proofErr w:type="spellStart"/>
+      <w:r>
+        <w:rPr>
+          <w:rFonts w:hint="eastAsia"/>
+          <w:sz w:val="18"/>
+          <w:szCs w:val="18"/>
+        </w:rPr>
+        <w:t>셰이더</w:t>
+      </w:r>
+      <w:proofErr w:type="spellEnd"/>
+      <w:r>
+        <w:rPr>
+          <w:rFonts w:hint="eastAsia"/>
+          <w:sz w:val="18"/>
+          <w:szCs w:val="18"/>
+        </w:rPr>
+        <w:t xml:space="preserve"> 생성</w:t>
       </w:r>
     </w:p>
     <w:p>
@@ -4286,7 +5430,7 @@
                     <pic:cNvPicPr/>
                   </pic:nvPicPr>
                   <pic:blipFill>
-                    <a:blip r:embed="rId27">
+                    <a:blip r:embed="rId29">
                       <a:extLst>
                         <a:ext uri="{28A0092B-C50C-407E-A947-70E740481C1C}">
                           <a14:useLocalDpi xmlns:a14="http://schemas.microsoft.com/office/drawing/2010/main" val="0"/>
@@ -4322,7 +5466,25 @@
           <w:sz w:val="18"/>
           <w:szCs w:val="18"/>
         </w:rPr>
-        <w:t xml:space="preserve"> 셰이더 프로그램 생성</w:t>
+        <w:t xml:space="preserve"> </w:t>
+      </w:r>
+      <w:proofErr w:type="spellStart"/>
+      <w:r>
+        <w:rPr>
+          <w:rFonts w:hint="eastAsia"/>
+          <w:sz w:val="18"/>
+          <w:szCs w:val="18"/>
+        </w:rPr>
+        <w:t>셰이더</w:t>
+      </w:r>
+      <w:proofErr w:type="spellEnd"/>
+      <w:r>
+        <w:rPr>
+          <w:rFonts w:hint="eastAsia"/>
+          <w:sz w:val="18"/>
+          <w:szCs w:val="18"/>
+        </w:rPr>
+        <w:t xml:space="preserve"> 프로그램 생성</w:t>
       </w:r>
     </w:p>
     <w:p>
@@ -4354,7 +5516,7 @@
                     <pic:cNvPicPr/>
                   </pic:nvPicPr>
                   <pic:blipFill>
-                    <a:blip r:embed="rId28">
+                    <a:blip r:embed="rId30">
                       <a:extLst>
                         <a:ext uri="{28A0092B-C50C-407E-A947-70E740481C1C}">
                           <a14:useLocalDpi xmlns:a14="http://schemas.microsoft.com/office/drawing/2010/main" val="0"/>
@@ -4422,7 +5584,7 @@
                     <pic:cNvPicPr/>
                   </pic:nvPicPr>
                   <pic:blipFill>
-                    <a:blip r:embed="rId29">
+                    <a:blip r:embed="rId31">
                       <a:extLst>
                         <a:ext uri="{28A0092B-C50C-407E-A947-70E740481C1C}">
                           <a14:useLocalDpi xmlns:a14="http://schemas.microsoft.com/office/drawing/2010/main" val="0"/>
@@ -4498,7 +5660,7 @@
                     <pic:cNvPicPr/>
                   </pic:nvPicPr>
                   <pic:blipFill>
-                    <a:blip r:embed="rId30">
+                    <a:blip r:embed="rId32">
                       <a:extLst>
                         <a:ext uri="{28A0092B-C50C-407E-A947-70E740481C1C}">
                           <a14:useLocalDpi xmlns:a14="http://schemas.microsoft.com/office/drawing/2010/main" val="0"/>
@@ -4542,7 +5704,6 @@
         <w:pStyle w:val="a6"/>
         <w:ind w:left="800"/>
         <w:rPr>
-          <w:strike/>
           <w:sz w:val="18"/>
           <w:szCs w:val="18"/>
         </w:rPr>
@@ -4553,19 +5714,44 @@
         <w:pStyle w:val="a6"/>
         <w:ind w:left="800"/>
         <w:rPr>
+          <w:rFonts w:hint="eastAsia"/>
           <w:strike/>
-          <w:sz w:val="18"/>
-          <w:szCs w:val="18"/>
+          <w:color w:val="E8E8E8"/>
+          <w:sz w:val="18"/>
+          <w:szCs w:val="18"/>
+          <w:highlight w:val="black"/>
         </w:rPr>
       </w:pPr>
       <w:r>
         <w:rPr>
           <w:rFonts w:hint="eastAsia"/>
           <w:strike/>
-          <w:sz w:val="18"/>
-          <w:szCs w:val="18"/>
-        </w:rPr>
-        <w:t>void interaction_player_status(): 플레이어 정보 패킷(이동, 충돌)</w:t>
+          <w:color w:val="0000FF"/>
+          <w:sz w:val="18"/>
+          <w:szCs w:val="18"/>
+        </w:rPr>
+        <w:t xml:space="preserve">void </w:t>
+      </w:r>
+      <w:proofErr w:type="spellStart"/>
+      <w:r>
+        <w:rPr>
+          <w:rFonts w:hint="eastAsia"/>
+          <w:strike/>
+          <w:color w:val="906E02"/>
+          <w:sz w:val="18"/>
+          <w:szCs w:val="18"/>
+        </w:rPr>
+        <w:t>interaction_result</w:t>
+      </w:r>
+      <w:proofErr w:type="spellEnd"/>
+      <w:r>
+        <w:rPr>
+          <w:rFonts w:hint="eastAsia"/>
+          <w:strike/>
+          <w:sz w:val="18"/>
+          <w:szCs w:val="18"/>
+        </w:rPr>
+        <w:t>() 게임 결과값 상호작용 함수</w:t>
       </w:r>
     </w:p>
     <w:p>
@@ -4582,10 +5768,117 @@
         <w:rPr>
           <w:rFonts w:hint="eastAsia"/>
           <w:strike/>
-          <w:sz w:val="18"/>
-          <w:szCs w:val="18"/>
-        </w:rPr>
-        <w:t>void interaction_key(): 키 입력 상호작용 함수</w:t>
+          <w:color w:val="0000FF"/>
+          <w:sz w:val="18"/>
+          <w:szCs w:val="18"/>
+        </w:rPr>
+        <w:t xml:space="preserve">void </w:t>
+      </w:r>
+      <w:proofErr w:type="spellStart"/>
+      <w:r>
+        <w:rPr>
+          <w:rFonts w:hint="eastAsia"/>
+          <w:strike/>
+          <w:color w:val="906E02"/>
+          <w:sz w:val="18"/>
+          <w:szCs w:val="18"/>
+        </w:rPr>
+        <w:t>interaction_player_status</w:t>
+      </w:r>
+      <w:proofErr w:type="spellEnd"/>
+      <w:r>
+        <w:rPr>
+          <w:rFonts w:hint="eastAsia"/>
+          <w:strike/>
+          <w:sz w:val="18"/>
+          <w:szCs w:val="18"/>
+        </w:rPr>
+        <w:t>(): 플레이어 정보 패킷(이동, 충돌)</w:t>
+      </w:r>
+    </w:p>
+    <w:p>
+      <w:pPr>
+        <w:pStyle w:val="a6"/>
+        <w:ind w:left="800"/>
+        <w:rPr>
+          <w:strike/>
+          <w:sz w:val="18"/>
+          <w:szCs w:val="18"/>
+        </w:rPr>
+      </w:pPr>
+      <w:r>
+        <w:rPr>
+          <w:rFonts w:hint="eastAsia"/>
+          <w:strike/>
+          <w:color w:val="0000FF"/>
+          <w:sz w:val="18"/>
+          <w:szCs w:val="18"/>
+        </w:rPr>
+        <w:t xml:space="preserve">void </w:t>
+      </w:r>
+      <w:proofErr w:type="spellStart"/>
+      <w:r>
+        <w:rPr>
+          <w:rFonts w:hint="eastAsia"/>
+          <w:strike/>
+          <w:color w:val="906E02"/>
+          <w:sz w:val="18"/>
+          <w:szCs w:val="18"/>
+        </w:rPr>
+        <w:t>interaction_key</w:t>
+      </w:r>
+      <w:proofErr w:type="spellEnd"/>
+      <w:r>
+        <w:rPr>
+          <w:rFonts w:hint="eastAsia"/>
+          <w:strike/>
+          <w:sz w:val="18"/>
+          <w:szCs w:val="18"/>
+        </w:rPr>
+        <w:t>(): 키 입력 상호작용 함수</w:t>
+      </w:r>
+    </w:p>
+    <w:p>
+      <w:pPr>
+        <w:pStyle w:val="a6"/>
+        <w:ind w:left="800"/>
+        <w:rPr>
+          <w:rFonts w:hint="eastAsia"/>
+          <w:strike/>
+          <w:sz w:val="18"/>
+          <w:szCs w:val="18"/>
+        </w:rPr>
+      </w:pPr>
+      <w:r>
+        <w:rPr>
+          <w:rFonts w:hint="eastAsia"/>
+          <w:strike/>
+          <w:color w:val="0000FF"/>
+          <w:sz w:val="18"/>
+          <w:szCs w:val="18"/>
+        </w:rPr>
+        <w:t xml:space="preserve">void </w:t>
+      </w:r>
+      <w:proofErr w:type="spellStart"/>
+      <w:r>
+        <w:rPr>
+          <w:rFonts w:hint="eastAsia"/>
+          <w:strike/>
+          <w:color w:val="906E02"/>
+          <w:sz w:val="18"/>
+          <w:szCs w:val="18"/>
+        </w:rPr>
+        <w:t>interaction_key</w:t>
+      </w:r>
+      <w:proofErr w:type="spellEnd"/>
+      <w:r>
+        <w:rPr>
+          <w:rFonts w:hint="eastAsia"/>
+          <w:strike/>
+          <w:sz w:val="18"/>
+          <w:szCs w:val="18"/>
+        </w:rPr>
+        <w:t>(): 키 입력 상호작용 함수</w:t>
       </w:r>
     </w:p>
     <w:p>
@@ -4604,9 +5897,9 @@
         <w:spacing w:after="0"/>
         <w:ind w:left="800"/>
         <w:rPr>
-          <w:color w:val="EE0000"/>
-          <w:sz w:val="20"/>
-          <w:szCs w:val="22"/>
+          <w:rFonts w:hint="eastAsia"/>
+          <w:sz w:val="18"/>
+          <w:szCs w:val="18"/>
         </w:rPr>
       </w:pPr>
       <w:r>
@@ -4630,6 +5923,10 @@
       <w:pPr>
         <w:spacing w:after="0"/>
         <w:ind w:firstLine="800"/>
+        <w:rPr>
+          <w:sz w:val="18"/>
+          <w:szCs w:val="20"/>
+        </w:rPr>
       </w:pPr>
       <w:r>
         <w:rPr>
@@ -4640,14 +5937,32 @@
         </w:rPr>
         <w:t xml:space="preserve">HANDLE </w:t>
       </w:r>
+      <w:proofErr w:type="spellStart"/>
       <w:r>
         <w:rPr>
           <w:rFonts w:hint="eastAsia"/>
           <w:sz w:val="18"/>
           <w:szCs w:val="20"/>
         </w:rPr>
-        <w:t>hStartEvent</w:t>
-      </w:r>
+        <w:t>h</w:t>
+      </w:r>
+      <w:r>
+        <w:rPr>
+          <w:rFonts w:hint="eastAsia"/>
+          <w:sz w:val="18"/>
+          <w:szCs w:val="20"/>
+        </w:rPr>
+        <w:t>ReadE</w:t>
+      </w:r>
+      <w:r>
+        <w:rPr>
+          <w:rFonts w:hint="eastAsia"/>
+          <w:sz w:val="18"/>
+          <w:szCs w:val="20"/>
+        </w:rPr>
+        <w:t>vent</w:t>
+      </w:r>
+      <w:proofErr w:type="spellEnd"/>
       <w:r>
         <w:rPr>
           <w:rFonts w:hint="eastAsia"/>
@@ -4655,8 +5970,275 @@
           <w:sz w:val="18"/>
           <w:szCs w:val="20"/>
         </w:rPr>
-        <w:t>: 게임 시작 동기화</w:t>
-      </w:r>
+        <w:t>: player정보 송수신, player정보 업데이트 동기화</w:t>
+      </w:r>
+    </w:p>
+    <w:p>
+      <w:pPr>
+        <w:spacing w:after="0"/>
+        <w:ind w:leftChars="100" w:left="220" w:firstLine="800"/>
+        <w:rPr>
+          <w:sz w:val="18"/>
+          <w:szCs w:val="18"/>
+        </w:rPr>
+      </w:pPr>
+      <w:r>
+        <w:rPr>
+          <w:rFonts w:hint="eastAsia"/>
+          <w:sz w:val="18"/>
+          <w:szCs w:val="20"/>
+        </w:rPr>
+        <w:t>&lt;</w:t>
+      </w:r>
+      <w:proofErr w:type="spellStart"/>
+      <w:r>
+        <w:rPr>
+          <w:color w:val="906E02"/>
+          <w:sz w:val="18"/>
+          <w:szCs w:val="20"/>
+        </w:rPr>
+        <w:t>TimerFunc</w:t>
+      </w:r>
+      <w:proofErr w:type="spellEnd"/>
+      <w:r>
+        <w:rPr>
+          <w:rFonts w:hint="eastAsia"/>
+          <w:sz w:val="18"/>
+          <w:szCs w:val="20"/>
+        </w:rPr>
+        <w:t>&gt;</w:t>
+      </w:r>
+    </w:p>
+    <w:p>
+      <w:pPr>
+        <w:spacing w:after="0"/>
+        <w:ind w:leftChars="100" w:left="220" w:firstLine="800"/>
+        <w:rPr>
+          <w:rFonts w:hint="eastAsia"/>
+          <w:sz w:val="18"/>
+          <w:szCs w:val="18"/>
+        </w:rPr>
+      </w:pPr>
+      <w:proofErr w:type="spellStart"/>
+      <w:r>
+        <w:rPr>
+          <w:rFonts w:hint="eastAsia"/>
+          <w:color w:val="C5C000"/>
+          <w:sz w:val="18"/>
+          <w:szCs w:val="18"/>
+        </w:rPr>
+        <w:t>SetEvent</w:t>
+      </w:r>
+      <w:proofErr w:type="spellEnd"/>
+      <w:r>
+        <w:rPr>
+          <w:rFonts w:hint="eastAsia"/>
+          <w:sz w:val="18"/>
+          <w:szCs w:val="18"/>
+        </w:rPr>
+        <w:t xml:space="preserve">: </w:t>
+      </w:r>
+      <w:r>
+        <w:rPr>
+          <w:rFonts w:hint="eastAsia"/>
+          <w:sz w:val="18"/>
+          <w:szCs w:val="18"/>
+        </w:rPr>
+        <w:t>플레이어 정보를 업데이트 하였다는 신호를 보낸다</w:t>
+      </w:r>
+      <w:r>
+        <w:rPr>
+          <w:rFonts w:hint="eastAsia"/>
+          <w:sz w:val="18"/>
+          <w:szCs w:val="18"/>
+        </w:rPr>
+        <w:t>.</w:t>
+      </w:r>
+    </w:p>
+    <w:p>
+      <w:pPr>
+        <w:spacing w:after="0"/>
+        <w:ind w:leftChars="100" w:left="220" w:firstLine="800"/>
+        <w:rPr>
+          <w:rFonts w:hint="eastAsia"/>
+          <w:sz w:val="18"/>
+          <w:szCs w:val="18"/>
+        </w:rPr>
+      </w:pPr>
+      <w:r>
+        <w:rPr>
+          <w:rFonts w:hint="eastAsia"/>
+          <w:sz w:val="18"/>
+          <w:szCs w:val="20"/>
+        </w:rPr>
+        <w:t>&lt;</w:t>
+      </w:r>
+      <w:proofErr w:type="spellStart"/>
+      <w:r>
+        <w:rPr>
+          <w:color w:val="906E02"/>
+          <w:sz w:val="18"/>
+          <w:szCs w:val="20"/>
+        </w:rPr>
+        <w:t>client_main_thread</w:t>
+      </w:r>
+      <w:proofErr w:type="spellEnd"/>
+      <w:r>
+        <w:rPr>
+          <w:rFonts w:hint="eastAsia"/>
+          <w:sz w:val="18"/>
+          <w:szCs w:val="20"/>
+        </w:rPr>
+        <w:t>&gt;</w:t>
+      </w:r>
+    </w:p>
+    <w:p>
+      <w:pPr>
+        <w:spacing w:after="0"/>
+        <w:ind w:leftChars="100" w:left="220" w:firstLine="800"/>
+        <w:rPr>
+          <w:rFonts w:hint="eastAsia"/>
+          <w:sz w:val="18"/>
+          <w:szCs w:val="18"/>
+        </w:rPr>
+      </w:pPr>
+      <w:proofErr w:type="spellStart"/>
+      <w:r>
+        <w:rPr>
+          <w:rFonts w:hint="eastAsia"/>
+          <w:color w:val="C5C000"/>
+          <w:sz w:val="18"/>
+          <w:szCs w:val="18"/>
+        </w:rPr>
+        <w:t>ResetEvent</w:t>
+      </w:r>
+      <w:proofErr w:type="spellEnd"/>
+      <w:r>
+        <w:rPr>
+          <w:rFonts w:hint="eastAsia"/>
+          <w:sz w:val="18"/>
+          <w:szCs w:val="18"/>
+        </w:rPr>
+        <w:t>:</w:t>
+      </w:r>
+      <w:r>
+        <w:rPr>
+          <w:rFonts w:hint="eastAsia"/>
+          <w:sz w:val="18"/>
+          <w:szCs w:val="18"/>
+        </w:rPr>
+        <w:t xml:space="preserve"> 이벤트를 </w:t>
+      </w:r>
+      <w:proofErr w:type="spellStart"/>
+      <w:r>
+        <w:rPr>
+          <w:rFonts w:hint="eastAsia"/>
+          <w:sz w:val="18"/>
+          <w:szCs w:val="18"/>
+        </w:rPr>
+        <w:t>비신호</w:t>
+      </w:r>
+      <w:proofErr w:type="spellEnd"/>
+      <w:r>
+        <w:rPr>
+          <w:rFonts w:hint="eastAsia"/>
+          <w:sz w:val="18"/>
+          <w:szCs w:val="18"/>
+        </w:rPr>
+        <w:t xml:space="preserve"> 상태로 설정한다</w:t>
+      </w:r>
+      <w:r>
+        <w:rPr>
+          <w:rFonts w:hint="eastAsia"/>
+          <w:sz w:val="18"/>
+          <w:szCs w:val="18"/>
+        </w:rPr>
+        <w:t>.</w:t>
+      </w:r>
+    </w:p>
+    <w:p>
+      <w:pPr>
+        <w:spacing w:after="0"/>
+        <w:ind w:leftChars="100" w:left="220" w:firstLine="800"/>
+        <w:rPr>
+          <w:rFonts w:hint="eastAsia"/>
+          <w:sz w:val="18"/>
+          <w:szCs w:val="18"/>
+        </w:rPr>
+      </w:pPr>
+      <w:proofErr w:type="spellStart"/>
+      <w:r>
+        <w:rPr>
+          <w:rFonts w:hint="eastAsia"/>
+          <w:color w:val="C5C000"/>
+          <w:sz w:val="18"/>
+          <w:szCs w:val="18"/>
+        </w:rPr>
+        <w:t>WaitFo</w:t>
+      </w:r>
+      <w:r>
+        <w:rPr>
+          <w:rFonts w:hint="eastAsia"/>
+          <w:color w:val="C5C000"/>
+          <w:sz w:val="18"/>
+          <w:szCs w:val="18"/>
+        </w:rPr>
+        <w:t>rSingle</w:t>
+      </w:r>
+      <w:r>
+        <w:rPr>
+          <w:rFonts w:hint="eastAsia"/>
+          <w:color w:val="C5C000"/>
+          <w:sz w:val="18"/>
+          <w:szCs w:val="18"/>
+        </w:rPr>
+        <w:t>Object</w:t>
+      </w:r>
+      <w:proofErr w:type="spellEnd"/>
+      <w:r>
+        <w:rPr>
+          <w:rFonts w:hint="eastAsia"/>
+          <w:sz w:val="18"/>
+          <w:szCs w:val="18"/>
+        </w:rPr>
+        <w:t xml:space="preserve">: </w:t>
+      </w:r>
+      <w:r>
+        <w:rPr>
+          <w:rFonts w:hint="eastAsia"/>
+          <w:sz w:val="18"/>
+          <w:szCs w:val="18"/>
+        </w:rPr>
+        <w:t xml:space="preserve">플레이어 정보가 업데이트 될 </w:t>
+      </w:r>
+      <w:proofErr w:type="gramStart"/>
+      <w:r>
+        <w:rPr>
+          <w:rFonts w:hint="eastAsia"/>
+          <w:sz w:val="18"/>
+          <w:szCs w:val="18"/>
+        </w:rPr>
+        <w:t>때 까지</w:t>
+      </w:r>
+      <w:proofErr w:type="gramEnd"/>
+      <w:r>
+        <w:rPr>
+          <w:rFonts w:hint="eastAsia"/>
+          <w:sz w:val="18"/>
+          <w:szCs w:val="18"/>
+        </w:rPr>
+        <w:t xml:space="preserve"> 기다린다.</w:t>
+      </w:r>
+    </w:p>
+    <w:p>
+      <w:pPr>
+        <w:ind w:leftChars="100" w:left="220" w:firstLine="800"/>
+        <w:rPr>
+          <w:rFonts w:hint="eastAsia"/>
+          <w:sz w:val="18"/>
+          <w:szCs w:val="18"/>
+        </w:rPr>
+      </w:pPr>
     </w:p>
     <w:p>
       <w:pPr>
@@ -4676,6 +6258,7 @@
         </w:rPr>
         <w:t xml:space="preserve">HANDLE </w:t>
       </w:r>
+      <w:proofErr w:type="spellStart"/>
       <w:r>
         <w:rPr>
           <w:rFonts w:hint="eastAsia"/>
@@ -4684,6 +6267,7 @@
         </w:rPr>
         <w:t>hWriteEvent</w:t>
       </w:r>
+      <w:proofErr w:type="spellEnd"/>
       <w:r>
         <w:rPr>
           <w:rFonts w:hint="eastAsia"/>
@@ -4693,6 +6277,254 @@
         </w:rPr>
         <w:t>: player정보 송수신, player정보 업데이트 동기화</w:t>
       </w:r>
+    </w:p>
+    <w:p>
+      <w:pPr>
+        <w:spacing w:after="0"/>
+        <w:ind w:leftChars="100" w:left="220" w:firstLine="800"/>
+        <w:rPr>
+          <w:sz w:val="18"/>
+          <w:szCs w:val="18"/>
+        </w:rPr>
+      </w:pPr>
+      <w:r>
+        <w:rPr>
+          <w:rFonts w:hint="eastAsia"/>
+          <w:sz w:val="18"/>
+          <w:szCs w:val="20"/>
+        </w:rPr>
+        <w:t>&lt;</w:t>
+      </w:r>
+      <w:proofErr w:type="spellStart"/>
+      <w:r>
+        <w:rPr>
+          <w:color w:val="906E02"/>
+          <w:sz w:val="18"/>
+          <w:szCs w:val="20"/>
+        </w:rPr>
+        <w:t>TimerFunc</w:t>
+      </w:r>
+      <w:proofErr w:type="spellEnd"/>
+      <w:r>
+        <w:rPr>
+          <w:rFonts w:hint="eastAsia"/>
+          <w:sz w:val="18"/>
+          <w:szCs w:val="20"/>
+        </w:rPr>
+        <w:t>&gt;</w:t>
+      </w:r>
+    </w:p>
+    <w:p>
+      <w:pPr>
+        <w:spacing w:after="0"/>
+        <w:ind w:leftChars="100" w:left="220" w:firstLine="800"/>
+        <w:rPr>
+          <w:rFonts w:hint="eastAsia"/>
+          <w:sz w:val="18"/>
+          <w:szCs w:val="18"/>
+        </w:rPr>
+      </w:pPr>
+      <w:proofErr w:type="spellStart"/>
+      <w:r>
+        <w:rPr>
+          <w:color w:val="C5C000"/>
+          <w:sz w:val="18"/>
+          <w:szCs w:val="18"/>
+        </w:rPr>
+        <w:t>WaitForSingleObject</w:t>
+      </w:r>
+      <w:proofErr w:type="spellEnd"/>
+      <w:r>
+        <w:rPr>
+          <w:rFonts w:hint="eastAsia"/>
+          <w:sz w:val="18"/>
+          <w:szCs w:val="18"/>
+        </w:rPr>
+        <w:t xml:space="preserve">: </w:t>
+      </w:r>
+      <w:r>
+        <w:rPr>
+          <w:rFonts w:hint="eastAsia"/>
+          <w:sz w:val="18"/>
+          <w:szCs w:val="18"/>
+        </w:rPr>
+        <w:t>서버에서 정보를 수신할 때까지 기다린다.</w:t>
+      </w:r>
+    </w:p>
+    <w:p>
+      <w:pPr>
+        <w:spacing w:after="0"/>
+        <w:ind w:leftChars="100" w:left="220" w:firstLine="800"/>
+        <w:rPr>
+          <w:rFonts w:hint="eastAsia"/>
+          <w:sz w:val="18"/>
+          <w:szCs w:val="18"/>
+        </w:rPr>
+      </w:pPr>
+      <w:proofErr w:type="spellStart"/>
+      <w:r>
+        <w:rPr>
+          <w:rFonts w:hint="eastAsia"/>
+          <w:color w:val="C5C000"/>
+          <w:sz w:val="18"/>
+          <w:szCs w:val="18"/>
+        </w:rPr>
+        <w:t>ResetEvent</w:t>
+      </w:r>
+      <w:proofErr w:type="spellEnd"/>
+      <w:r>
+        <w:rPr>
+          <w:rFonts w:hint="eastAsia"/>
+          <w:sz w:val="18"/>
+          <w:szCs w:val="18"/>
+        </w:rPr>
+        <w:t xml:space="preserve">: </w:t>
+      </w:r>
+      <w:r>
+        <w:rPr>
+          <w:rFonts w:hint="eastAsia"/>
+          <w:sz w:val="18"/>
+          <w:szCs w:val="18"/>
+        </w:rPr>
+        <w:t xml:space="preserve">플레이어 업데이트 후 이벤트를 </w:t>
+      </w:r>
+      <w:proofErr w:type="spellStart"/>
+      <w:r>
+        <w:rPr>
+          <w:rFonts w:hint="eastAsia"/>
+          <w:sz w:val="18"/>
+          <w:szCs w:val="18"/>
+        </w:rPr>
+        <w:t>비신호</w:t>
+      </w:r>
+      <w:proofErr w:type="spellEnd"/>
+      <w:r>
+        <w:rPr>
+          <w:rFonts w:hint="eastAsia"/>
+          <w:sz w:val="18"/>
+          <w:szCs w:val="18"/>
+        </w:rPr>
+        <w:t xml:space="preserve"> 상태로 </w:t>
+      </w:r>
+      <w:proofErr w:type="gramStart"/>
+      <w:r>
+        <w:rPr>
+          <w:rFonts w:hint="eastAsia"/>
+          <w:sz w:val="18"/>
+          <w:szCs w:val="18"/>
+        </w:rPr>
+        <w:t>만든다.</w:t>
+      </w:r>
+      <w:r>
+        <w:rPr>
+          <w:rFonts w:hint="eastAsia"/>
+          <w:sz w:val="18"/>
+          <w:szCs w:val="18"/>
+        </w:rPr>
+        <w:t>.</w:t>
+      </w:r>
+      <w:proofErr w:type="gramEnd"/>
+    </w:p>
+    <w:p>
+      <w:pPr>
+        <w:spacing w:after="0"/>
+        <w:ind w:leftChars="100" w:left="220" w:firstLine="800"/>
+        <w:rPr>
+          <w:rFonts w:hint="eastAsia"/>
+          <w:sz w:val="18"/>
+          <w:szCs w:val="18"/>
+        </w:rPr>
+      </w:pPr>
+      <w:r>
+        <w:rPr>
+          <w:rFonts w:hint="eastAsia"/>
+          <w:sz w:val="18"/>
+          <w:szCs w:val="20"/>
+        </w:rPr>
+        <w:t>&lt;</w:t>
+      </w:r>
+      <w:proofErr w:type="spellStart"/>
+      <w:r>
+        <w:rPr>
+          <w:color w:val="906E02"/>
+          <w:sz w:val="18"/>
+          <w:szCs w:val="20"/>
+        </w:rPr>
+        <w:t>client_main_thread</w:t>
+      </w:r>
+      <w:proofErr w:type="spellEnd"/>
+      <w:r>
+        <w:rPr>
+          <w:rFonts w:hint="eastAsia"/>
+          <w:sz w:val="18"/>
+          <w:szCs w:val="20"/>
+        </w:rPr>
+        <w:t>&gt;</w:t>
+      </w:r>
+    </w:p>
+    <w:p>
+      <w:pPr>
+        <w:spacing w:after="0"/>
+        <w:ind w:leftChars="100" w:left="220" w:firstLine="800"/>
+        <w:rPr>
+          <w:rFonts w:hint="eastAsia"/>
+          <w:sz w:val="18"/>
+          <w:szCs w:val="18"/>
+        </w:rPr>
+      </w:pPr>
+      <w:proofErr w:type="spellStart"/>
+      <w:r>
+        <w:rPr>
+          <w:color w:val="C5C000"/>
+          <w:sz w:val="18"/>
+          <w:szCs w:val="18"/>
+        </w:rPr>
+        <w:t>SetEvent</w:t>
+      </w:r>
+      <w:proofErr w:type="spellEnd"/>
+      <w:r>
+        <w:rPr>
+          <w:rFonts w:hint="eastAsia"/>
+          <w:sz w:val="18"/>
+          <w:szCs w:val="18"/>
+        </w:rPr>
+        <w:t xml:space="preserve">: </w:t>
+      </w:r>
+      <w:r>
+        <w:rPr>
+          <w:rFonts w:hint="eastAsia"/>
+          <w:sz w:val="18"/>
+          <w:szCs w:val="18"/>
+        </w:rPr>
+        <w:t>서버에서 플레이어 정보를 수신 받았다는 신호</w:t>
+      </w:r>
+      <w:r>
+        <w:rPr>
+          <w:rFonts w:hint="eastAsia"/>
+          <w:sz w:val="18"/>
+          <w:szCs w:val="18"/>
+        </w:rPr>
+        <w:t>를</w:t>
+      </w:r>
+      <w:r>
+        <w:rPr>
+          <w:rFonts w:hint="eastAsia"/>
+          <w:sz w:val="18"/>
+          <w:szCs w:val="18"/>
+        </w:rPr>
+        <w:t xml:space="preserve"> 보낸다.</w:t>
+      </w:r>
+    </w:p>
+    <w:p>
+      <w:pPr>
+        <w:spacing w:after="0"/>
+        <w:ind w:firstLine="800"/>
+        <w:rPr>
+          <w:rFonts w:hint="eastAsia"/>
+          <w:sz w:val="18"/>
+          <w:szCs w:val="20"/>
+        </w:rPr>
+      </w:pPr>
     </w:p>
     <w:p>
       <w:pPr>
@@ -4854,7 +6686,7 @@
             <w:pPr>
               <w:ind w:leftChars="100" w:left="220"/>
               <w:rPr>
-                <w:strike/>
+                <w:rFonts w:hint="eastAsia"/>
               </w:rPr>
             </w:pPr>
             <w:r>
@@ -4862,27 +6694,108 @@
                 <w:rFonts w:hint="eastAsia"/>
                 <w:color w:val="EE0000"/>
               </w:rPr>
-              <w:t>(서버) main_thread() 추가</w:t>
+              <w:t xml:space="preserve">(서버) </w:t>
+            </w:r>
+            <w:proofErr w:type="spellStart"/>
+            <w:r>
+              <w:rPr>
+                <w:rFonts w:hint="eastAsia"/>
+                <w:color w:val="EE0000"/>
+              </w:rPr>
+              <w:t>main_thread</w:t>
+            </w:r>
+            <w:proofErr w:type="spellEnd"/>
+            <w:r>
+              <w:rPr>
+                <w:rFonts w:hint="eastAsia"/>
+                <w:color w:val="EE0000"/>
+              </w:rPr>
+              <w:t xml:space="preserve">() </w:t>
+            </w:r>
+            <w:r>
+              <w:rPr>
+                <w:rFonts w:hint="eastAsia"/>
+                <w:color w:val="EE0000"/>
+              </w:rPr>
+              <w:t>player &amp; block 정보 송수신 구현</w:t>
             </w:r>
           </w:p>
           <w:p>
             <w:pPr>
               <w:ind w:leftChars="100" w:left="220"/>
-            </w:pPr>
-            <w:r>
-              <w:rPr>
-                <w:rFonts w:hint="eastAsia"/>
-              </w:rPr>
-              <w:t>(서버) player_collision() 추가</w:t>
-            </w:r>
-            <w:r>
+              <w:rPr>
+                <w:color w:val="EE0000"/>
+              </w:rPr>
+            </w:pPr>
+            <w:r>
+              <w:rPr>
+                <w:rFonts w:hint="eastAsia"/>
+                <w:color w:val="EE0000"/>
+              </w:rPr>
+              <w:t xml:space="preserve">(서버) </w:t>
+            </w:r>
+            <w:proofErr w:type="spellStart"/>
+            <w:r>
+              <w:rPr>
+                <w:rFonts w:hint="eastAsia"/>
+                <w:color w:val="EE0000"/>
+              </w:rPr>
+              <w:t>update</w:t>
+            </w:r>
+            <w:r>
+              <w:rPr>
+                <w:rFonts w:hint="eastAsia"/>
+                <w:color w:val="EE0000"/>
+              </w:rPr>
+              <w:t>_thread</w:t>
+            </w:r>
+            <w:proofErr w:type="spellEnd"/>
+            <w:r>
+              <w:rPr>
+                <w:rFonts w:hint="eastAsia"/>
+                <w:color w:val="EE0000"/>
+              </w:rPr>
+              <w:t xml:space="preserve">() </w:t>
+            </w:r>
+            <w:r>
+              <w:rPr>
+                <w:rFonts w:hint="eastAsia"/>
+                <w:color w:val="EE0000"/>
+              </w:rPr>
+              <w:t>구현</w:t>
+            </w:r>
+          </w:p>
+          <w:p>
+            <w:pPr>
+              <w:ind w:leftChars="100" w:left="220"/>
               <w:rPr>
                 <w:rFonts w:hint="eastAsia"/>
                 <w:strike/>
                 <w:color w:val="EE0000"/>
-                <w:szCs w:val="22"/>
-              </w:rPr>
-              <w:t xml:space="preserve"> </w:t>
+              </w:rPr>
+            </w:pPr>
+            <w:r>
+              <w:rPr>
+                <w:rFonts w:hint="eastAsia"/>
+                <w:color w:val="EE0000"/>
+              </w:rPr>
+              <w:t xml:space="preserve">(서버) </w:t>
+            </w:r>
+            <w:proofErr w:type="spellStart"/>
+            <w:r>
+              <w:rPr>
+                <w:rFonts w:hint="eastAsia"/>
+                <w:color w:val="EE0000"/>
+              </w:rPr>
+              <w:t>InitBuffer</w:t>
+            </w:r>
+            <w:proofErr w:type="spellEnd"/>
+            <w:r>
+              <w:rPr>
+                <w:rFonts w:hint="eastAsia"/>
+                <w:color w:val="EE0000"/>
+              </w:rPr>
+              <w:t>() 구현</w:t>
             </w:r>
           </w:p>
           <w:p>
@@ -4894,31 +6807,130 @@
                 <w:rFonts w:hint="eastAsia"/>
                 <w:color w:val="EE0000"/>
               </w:rPr>
-              <w:t>(클라이언트) client_main_thread() 구현</w:t>
+              <w:t xml:space="preserve">(클라이언트) </w:t>
+            </w:r>
+            <w:proofErr w:type="spellStart"/>
+            <w:r>
+              <w:rPr>
+                <w:rFonts w:hint="eastAsia"/>
+                <w:color w:val="EE0000"/>
+              </w:rPr>
+              <w:t>client_main_thread</w:t>
+            </w:r>
+            <w:proofErr w:type="spellEnd"/>
+            <w:r>
+              <w:rPr>
+                <w:rFonts w:hint="eastAsia"/>
+                <w:color w:val="EE0000"/>
+              </w:rPr>
+              <w:t>() 구현</w:t>
             </w:r>
           </w:p>
           <w:p>
             <w:pPr>
               <w:ind w:leftChars="100" w:left="220"/>
-            </w:pPr>
-            <w:r>
-              <w:rPr>
-                <w:rFonts w:hint="eastAsia"/>
+              <w:rPr>
                 <w:color w:val="EE0000"/>
               </w:rPr>
-              <w:t>(클라이언트) drawRobot() 구현</w:t>
+            </w:pPr>
+            <w:r>
+              <w:rPr>
+                <w:rFonts w:hint="eastAsia"/>
+                <w:color w:val="EE0000"/>
+              </w:rPr>
+              <w:t xml:space="preserve">(클라이언트) </w:t>
+            </w:r>
+            <w:proofErr w:type="spellStart"/>
+            <w:r>
+              <w:rPr>
+                <w:rFonts w:hint="eastAsia"/>
+                <w:color w:val="EE0000"/>
+              </w:rPr>
+              <w:t>drawRobot</w:t>
+            </w:r>
+            <w:proofErr w:type="spellEnd"/>
+            <w:r>
+              <w:rPr>
+                <w:rFonts w:hint="eastAsia"/>
+                <w:color w:val="EE0000"/>
+              </w:rPr>
+              <w:t>() 구현</w:t>
             </w:r>
           </w:p>
           <w:p>
             <w:pPr>
               <w:ind w:leftChars="100" w:left="220"/>
-            </w:pPr>
-            <w:r>
+              <w:rPr>
+                <w:rFonts w:hint="eastAsia"/>
+                <w:color w:val="EE0000"/>
+              </w:rPr>
+            </w:pPr>
+            <w:r>
+              <w:rPr>
+                <w:rFonts w:hint="eastAsia"/>
+                <w:color w:val="EE0000"/>
+              </w:rPr>
+              <w:t>(서버 &amp; 클라이언트) 쓰레드 동기화 (이벤트)</w:t>
+            </w:r>
+          </w:p>
+          <w:p>
+            <w:pPr>
+              <w:ind w:leftChars="100" w:left="220"/>
               <w:rPr>
                 <w:rFonts w:hint="eastAsia"/>
                 <w:strike/>
               </w:rPr>
-              <w:t>(서버) send_collision_packet() 추가</w:t>
+            </w:pPr>
+            <w:r>
+              <w:rPr>
+                <w:rFonts w:hint="eastAsia"/>
+                <w:strike/>
+              </w:rPr>
+              <w:t xml:space="preserve">(서버) </w:t>
+            </w:r>
+            <w:proofErr w:type="spellStart"/>
+            <w:r>
+              <w:rPr>
+                <w:rFonts w:hint="eastAsia"/>
+                <w:strike/>
+              </w:rPr>
+              <w:t>send_collision_packet</w:t>
+            </w:r>
+            <w:proofErr w:type="spellEnd"/>
+            <w:r>
+              <w:rPr>
+                <w:rFonts w:hint="eastAsia"/>
+                <w:strike/>
+              </w:rPr>
+              <w:t>() 추가</w:t>
+            </w:r>
+          </w:p>
+          <w:p>
+            <w:pPr>
+              <w:ind w:leftChars="100" w:left="220"/>
+            </w:pPr>
+            <w:r>
+              <w:rPr>
+                <w:rFonts w:hint="eastAsia"/>
+                <w:strike/>
+              </w:rPr>
+              <w:t xml:space="preserve">(서버) </w:t>
+            </w:r>
+            <w:proofErr w:type="spellStart"/>
+            <w:r>
+              <w:rPr>
+                <w:rFonts w:hint="eastAsia"/>
+                <w:strike/>
+              </w:rPr>
+              <w:t>player_collision</w:t>
+            </w:r>
+            <w:proofErr w:type="spellEnd"/>
+            <w:r>
+              <w:rPr>
+                <w:rFonts w:hint="eastAsia"/>
+                <w:strike/>
+              </w:rPr>
+              <w:t>() 추가</w:t>
             </w:r>
           </w:p>
           <w:p>
@@ -4931,7 +6943,25 @@
                 <w:strike/>
                 <w:szCs w:val="22"/>
               </w:rPr>
-              <w:t>(클라이언트) interaction_player_status() 구현</w:t>
+              <w:t xml:space="preserve">(클라이언트) </w:t>
+            </w:r>
+            <w:proofErr w:type="spellStart"/>
+            <w:r>
+              <w:rPr>
+                <w:rFonts w:hint="eastAsia"/>
+                <w:strike/>
+                <w:szCs w:val="22"/>
+              </w:rPr>
+              <w:t>interaction_player_status</w:t>
+            </w:r>
+            <w:proofErr w:type="spellEnd"/>
+            <w:r>
+              <w:rPr>
+                <w:rFonts w:hint="eastAsia"/>
+                <w:strike/>
+                <w:szCs w:val="22"/>
+              </w:rPr>
+              <w:t>() 구현</w:t>
             </w:r>
             <w:r>
               <w:rPr>
@@ -4981,12 +7011,29 @@
           <w:p>
             <w:pPr>
               <w:ind w:leftChars="100" w:left="220"/>
-            </w:pPr>
-            <w:r>
-              <w:rPr>
-                <w:rFonts w:hint="eastAsia"/>
-              </w:rPr>
-              <w:t>(클라이언트) drawScene() 결과 창 부분 수정</w:t>
+              <w:rPr>
+                <w:strike/>
+              </w:rPr>
+            </w:pPr>
+            <w:r>
+              <w:rPr>
+                <w:rFonts w:hint="eastAsia"/>
+              </w:rPr>
+              <w:t xml:space="preserve">(클라이언트) </w:t>
+            </w:r>
+            <w:proofErr w:type="spellStart"/>
+            <w:r>
+              <w:rPr>
+                <w:rFonts w:hint="eastAsia"/>
+              </w:rPr>
+              <w:t>drawScene</w:t>
+            </w:r>
+            <w:proofErr w:type="spellEnd"/>
+            <w:r>
+              <w:rPr>
+                <w:rFonts w:hint="eastAsia"/>
+              </w:rPr>
+              <w:t>() 결과 창 부분 수정</w:t>
             </w:r>
           </w:p>
           <w:p>
@@ -4996,8 +7043,9 @@
             <w:r>
               <w:rPr>
                 <w:rFonts w:hint="eastAsia"/>
-              </w:rPr>
-              <w:t>(클라이언트) interaction_result() 구현</w:t>
+                <w:color w:val="EE0000"/>
+              </w:rPr>
+              <w:t>(서버) 결과 패킷 전송</w:t>
             </w:r>
           </w:p>
           <w:p>
@@ -5010,9 +7058,25 @@
             <w:r>
               <w:rPr>
                 <w:rFonts w:hint="eastAsia"/>
-                <w:color w:val="EE0000"/>
-              </w:rPr>
-              <w:t>(서버) 결과 패킷 전송</w:t>
+                <w:strike/>
+              </w:rPr>
+              <w:t xml:space="preserve">(클라이언트) </w:t>
+            </w:r>
+            <w:proofErr w:type="spellStart"/>
+            <w:r>
+              <w:rPr>
+                <w:rFonts w:hint="eastAsia"/>
+                <w:strike/>
+              </w:rPr>
+              <w:t>interaction_result</w:t>
+            </w:r>
+            <w:proofErr w:type="spellEnd"/>
+            <w:r>
+              <w:rPr>
+                <w:rFonts w:hint="eastAsia"/>
+                <w:strike/>
+              </w:rPr>
+              <w:t>() 구현</w:t>
             </w:r>
           </w:p>
         </w:tc>
@@ -5069,7 +7133,23 @@
                 <w:rFonts w:hint="eastAsia"/>
                 <w:szCs w:val="22"/>
               </w:rPr>
-              <w:t>(클라이언트) TimerFunc() 부활 지점 및 시작 지점 수정</w:t>
+              <w:t xml:space="preserve">(클라이언트) </w:t>
+            </w:r>
+            <w:proofErr w:type="spellStart"/>
+            <w:r>
+              <w:rPr>
+                <w:rFonts w:hint="eastAsia"/>
+                <w:szCs w:val="22"/>
+              </w:rPr>
+              <w:t>TimerFunc</w:t>
+            </w:r>
+            <w:proofErr w:type="spellEnd"/>
+            <w:r>
+              <w:rPr>
+                <w:rFonts w:hint="eastAsia"/>
+                <w:szCs w:val="22"/>
+              </w:rPr>
+              <w:t>() 부활 지점 및 시작 지점 수정</w:t>
             </w:r>
           </w:p>
           <w:p>
@@ -5083,11 +7163,19 @@
               </w:rPr>
               <w:t xml:space="preserve">(클라이언트) </w:t>
             </w:r>
-            <w:r>
-              <w:rPr>
-                <w:rFonts w:hint="eastAsia"/>
-              </w:rPr>
-              <w:t>send_goal_packet() 구현</w:t>
+            <w:proofErr w:type="spellStart"/>
+            <w:r>
+              <w:rPr>
+                <w:rFonts w:hint="eastAsia"/>
+              </w:rPr>
+              <w:t>send_goal_packet</w:t>
+            </w:r>
+            <w:proofErr w:type="spellEnd"/>
+            <w:r>
+              <w:rPr>
+                <w:rFonts w:hint="eastAsia"/>
+              </w:rPr>
+              <w:t>() 구현</w:t>
             </w:r>
           </w:p>
           <w:p>
@@ -5102,7 +7190,23 @@
                 <w:rFonts w:hint="eastAsia"/>
                 <w:color w:val="EE0000"/>
               </w:rPr>
-              <w:t>(서버) recv_goal_packet() &amp; 도착 패킷 카운트 구현</w:t>
+              <w:t xml:space="preserve">(서버) </w:t>
+            </w:r>
+            <w:proofErr w:type="spellStart"/>
+            <w:r>
+              <w:rPr>
+                <w:rFonts w:hint="eastAsia"/>
+                <w:color w:val="EE0000"/>
+              </w:rPr>
+              <w:t>recv_goal_packet</w:t>
+            </w:r>
+            <w:proofErr w:type="spellEnd"/>
+            <w:r>
+              <w:rPr>
+                <w:rFonts w:hint="eastAsia"/>
+                <w:color w:val="EE0000"/>
+              </w:rPr>
+              <w:t>() &amp; 도착 패킷 카운트 구현</w:t>
             </w:r>
           </w:p>
         </w:tc>
@@ -5145,7 +7249,21 @@
               <w:rPr>
                 <w:rFonts w:hint="eastAsia"/>
               </w:rPr>
-              <w:t>(서버) key_thread() + 이벤트 구현</w:t>
+              <w:t xml:space="preserve">(서버) </w:t>
+            </w:r>
+            <w:proofErr w:type="spellStart"/>
+            <w:r>
+              <w:rPr>
+                <w:rFonts w:hint="eastAsia"/>
+              </w:rPr>
+              <w:t>key_thread</w:t>
+            </w:r>
+            <w:proofErr w:type="spellEnd"/>
+            <w:r>
+              <w:rPr>
+                <w:rFonts w:hint="eastAsia"/>
+              </w:rPr>
+              <w:t>() + 이벤트 구현</w:t>
             </w:r>
           </w:p>
           <w:p>
@@ -5156,7 +7274,21 @@
               <w:rPr>
                 <w:rFonts w:hint="eastAsia"/>
               </w:rPr>
-              <w:t>(클라이언트) key_thread() 구현</w:t>
+              <w:t xml:space="preserve">(클라이언트) </w:t>
+            </w:r>
+            <w:proofErr w:type="spellStart"/>
+            <w:r>
+              <w:rPr>
+                <w:rFonts w:hint="eastAsia"/>
+              </w:rPr>
+              <w:t>key_thread</w:t>
+            </w:r>
+            <w:proofErr w:type="spellEnd"/>
+            <w:r>
+              <w:rPr>
+                <w:rFonts w:hint="eastAsia"/>
+              </w:rPr>
+              <w:t>() 구현</w:t>
             </w:r>
           </w:p>
           <w:p>
@@ -5176,6 +7308,7 @@
               </w:rPr>
               <w:t xml:space="preserve">)  </w:t>
             </w:r>
+            <w:proofErr w:type="spellStart"/>
             <w:r>
               <w:t>key</w:t>
             </w:r>
@@ -5188,6 +7321,7 @@
             <w:r>
               <w:t>oard</w:t>
             </w:r>
+            <w:proofErr w:type="spellEnd"/>
             <w:proofErr w:type="gramEnd"/>
             <w:r>
               <w:rPr>
@@ -5208,7 +7342,23 @@
                 <w:rFonts w:hint="eastAsia"/>
                 <w:strike/>
               </w:rPr>
-              <w:t>(클라이언트) interaction_key() 구현</w:t>
+              <w:t xml:space="preserve">(클라이언트) </w:t>
+            </w:r>
+            <w:proofErr w:type="spellStart"/>
+            <w:r>
+              <w:rPr>
+                <w:rFonts w:hint="eastAsia"/>
+                <w:strike/>
+              </w:rPr>
+              <w:t>interaction_key</w:t>
+            </w:r>
+            <w:proofErr w:type="spellEnd"/>
+            <w:r>
+              <w:rPr>
+                <w:rFonts w:hint="eastAsia"/>
+                <w:strike/>
+              </w:rPr>
+              <w:t>() 구현</w:t>
             </w:r>
           </w:p>
         </w:tc>
@@ -5276,7 +7426,21 @@
               <w:rPr>
                 <w:rFonts w:hint="eastAsia"/>
               </w:rPr>
-              <w:t xml:space="preserve">(서버) main_thread() </w:t>
+              <w:t xml:space="preserve">(서버) </w:t>
+            </w:r>
+            <w:proofErr w:type="spellStart"/>
+            <w:r>
+              <w:rPr>
+                <w:rFonts w:hint="eastAsia"/>
+              </w:rPr>
+              <w:t>main_thread</w:t>
+            </w:r>
+            <w:proofErr w:type="spellEnd"/>
+            <w:r>
+              <w:rPr>
+                <w:rFonts w:hint="eastAsia"/>
+              </w:rPr>
+              <w:t xml:space="preserve">() </w:t>
             </w:r>
             <w:r>
               <w:rPr>
@@ -5315,7 +7479,21 @@
               <w:rPr>
                 <w:rFonts w:hint="eastAsia"/>
               </w:rPr>
-              <w:t>(클라이언트) match_loading() 구현</w:t>
+              <w:t xml:space="preserve">(클라이언트) </w:t>
+            </w:r>
+            <w:proofErr w:type="spellStart"/>
+            <w:r>
+              <w:rPr>
+                <w:rFonts w:hint="eastAsia"/>
+              </w:rPr>
+              <w:t>match_loading</w:t>
+            </w:r>
+            <w:proofErr w:type="spellEnd"/>
+            <w:r>
+              <w:rPr>
+                <w:rFonts w:hint="eastAsia"/>
+              </w:rPr>
+              <w:t>() 구현</w:t>
             </w:r>
           </w:p>
           <w:p>
@@ -5326,7 +7504,21 @@
               <w:rPr>
                 <w:rFonts w:hint="eastAsia"/>
               </w:rPr>
-              <w:t>(클라이언트) drawScene() 스타트 화면 수정</w:t>
+              <w:t xml:space="preserve">(클라이언트) </w:t>
+            </w:r>
+            <w:proofErr w:type="spellStart"/>
+            <w:r>
+              <w:rPr>
+                <w:rFonts w:hint="eastAsia"/>
+              </w:rPr>
+              <w:t>drawScene</w:t>
+            </w:r>
+            <w:proofErr w:type="spellEnd"/>
+            <w:r>
+              <w:rPr>
+                <w:rFonts w:hint="eastAsia"/>
+              </w:rPr>
+              <w:t>() 스타트 화면 수정</w:t>
             </w:r>
           </w:p>
         </w:tc>
@@ -5378,7 +7570,21 @@
               <w:rPr>
                 <w:rFonts w:hint="eastAsia"/>
               </w:rPr>
-              <w:t>(서버) send_start_packet() 구현</w:t>
+              <w:t xml:space="preserve">(서버) </w:t>
+            </w:r>
+            <w:proofErr w:type="spellStart"/>
+            <w:r>
+              <w:rPr>
+                <w:rFonts w:hint="eastAsia"/>
+              </w:rPr>
+              <w:t>send_start_packet</w:t>
+            </w:r>
+            <w:proofErr w:type="spellEnd"/>
+            <w:r>
+              <w:rPr>
+                <w:rFonts w:hint="eastAsia"/>
+              </w:rPr>
+              <w:t>() 구현</w:t>
             </w:r>
           </w:p>
           <w:p>
@@ -5404,7 +7610,21 @@
               <w:rPr>
                 <w:rFonts w:hint="eastAsia"/>
               </w:rPr>
-              <w:t>(클라이언트) interaction_count() 구현</w:t>
+              <w:t xml:space="preserve">(클라이언트) </w:t>
+            </w:r>
+            <w:proofErr w:type="spellStart"/>
+            <w:r>
+              <w:rPr>
+                <w:rFonts w:hint="eastAsia"/>
+              </w:rPr>
+              <w:t>interaction_count</w:t>
+            </w:r>
+            <w:proofErr w:type="spellEnd"/>
+            <w:r>
+              <w:rPr>
+                <w:rFonts w:hint="eastAsia"/>
+              </w:rPr>
+              <w:t>() 구현</w:t>
             </w:r>
           </w:p>
         </w:tc>
@@ -7807,21 +10027,31 @@
                 <w:szCs w:val="18"/>
               </w:rPr>
             </w:pPr>
+            <w:proofErr w:type="spellStart"/>
             <w:r>
               <w:rPr>
                 <w:strike/>
                 <w:sz w:val="18"/>
                 <w:szCs w:val="18"/>
               </w:rPr>
-              <w:t>interaction_key()</w:t>
-            </w:r>
-            <w:r>
-              <w:rPr>
-                <w:rFonts w:hint="eastAsia"/>
+              <w:t>interaction_key</w:t>
+            </w:r>
+            <w:proofErr w:type="spellEnd"/>
+            <w:r>
+              <w:rPr>
                 <w:strike/>
                 <w:sz w:val="18"/>
                 <w:szCs w:val="18"/>
               </w:rPr>
+              <w:t>()</w:t>
+            </w:r>
+            <w:r>
+              <w:rPr>
+                <w:rFonts w:hint="eastAsia"/>
+                <w:strike/>
+                <w:sz w:val="18"/>
+                <w:szCs w:val="18"/>
+              </w:rPr>
               <w:t xml:space="preserve"> 키 정보에 관한 패킷 구조체 작업</w:t>
             </w:r>
           </w:p>
@@ -7885,6 +10115,7 @@
                 <w:szCs w:val="18"/>
               </w:rPr>
             </w:pPr>
+            <w:proofErr w:type="spellStart"/>
             <w:r>
               <w:rPr>
                 <w:strike/>
@@ -7917,7 +10148,16 @@
                 <w:sz w:val="18"/>
                 <w:szCs w:val="18"/>
               </w:rPr>
-              <w:t>thread(</w:t>
+              <w:t>thread</w:t>
+            </w:r>
+            <w:proofErr w:type="spellEnd"/>
+            <w:r>
+              <w:rPr>
+                <w:strike/>
+                <w:sz w:val="18"/>
+                <w:szCs w:val="18"/>
+              </w:rPr>
+              <w:t>(</w:t>
             </w:r>
             <w:proofErr w:type="gramEnd"/>
             <w:r>
@@ -8057,6 +10297,7 @@
                 <w:szCs w:val="18"/>
               </w:rPr>
             </w:pPr>
+            <w:proofErr w:type="spellStart"/>
             <w:proofErr w:type="gramStart"/>
             <w:r>
               <w:rPr>
@@ -8064,7 +10305,16 @@
                 <w:sz w:val="18"/>
                 <w:szCs w:val="18"/>
               </w:rPr>
-              <w:t>drawScene(</w:t>
+              <w:t>drawScene</w:t>
+            </w:r>
+            <w:proofErr w:type="spellEnd"/>
+            <w:r>
+              <w:rPr>
+                <w:color w:val="00B050"/>
+                <w:sz w:val="18"/>
+                <w:szCs w:val="18"/>
+              </w:rPr>
+              <w:t>(</w:t>
             </w:r>
             <w:proofErr w:type="gramEnd"/>
             <w:r>
@@ -8181,6 +10431,7 @@
                 <w:szCs w:val="18"/>
               </w:rPr>
             </w:pPr>
+            <w:proofErr w:type="spellStart"/>
             <w:r>
               <w:rPr>
                 <w:strike/>
@@ -8196,7 +10447,16 @@
                 <w:sz w:val="18"/>
                 <w:szCs w:val="18"/>
               </w:rPr>
-              <w:t>thread(</w:t>
+              <w:t>thread</w:t>
+            </w:r>
+            <w:proofErr w:type="spellEnd"/>
+            <w:r>
+              <w:rPr>
+                <w:strike/>
+                <w:sz w:val="18"/>
+                <w:szCs w:val="18"/>
+              </w:rPr>
+              <w:t>(</w:t>
             </w:r>
             <w:proofErr w:type="gramEnd"/>
             <w:r>
@@ -8234,6 +10494,7 @@
                 <w:szCs w:val="18"/>
               </w:rPr>
             </w:pPr>
+            <w:proofErr w:type="spellStart"/>
             <w:r>
               <w:rPr>
                 <w:strike/>
@@ -8249,7 +10510,16 @@
                 <w:sz w:val="18"/>
                 <w:szCs w:val="18"/>
               </w:rPr>
-              <w:t>loading(</w:t>
+              <w:t>loading</w:t>
+            </w:r>
+            <w:proofErr w:type="spellEnd"/>
+            <w:r>
+              <w:rPr>
+                <w:strike/>
+                <w:sz w:val="18"/>
+                <w:szCs w:val="18"/>
+              </w:rPr>
+              <w:t>(</w:t>
             </w:r>
             <w:proofErr w:type="gramEnd"/>
             <w:r>
@@ -8801,9 +11071,11 @@
                 <w:szCs w:val="18"/>
               </w:rPr>
             </w:pPr>
-            <w:r>
-              <w:rPr>
-                <w:color w:val="00B050"/>
+            <w:proofErr w:type="spellStart"/>
+            <w:r>
+              <w:rPr>
+                <w:strike/>
+                <w:color w:val="000000" w:themeColor="text1"/>
                 <w:sz w:val="18"/>
                 <w:szCs w:val="18"/>
               </w:rPr>
@@ -8812,16 +11084,28 @@
             <w:proofErr w:type="gramStart"/>
             <w:r>
               <w:rPr>
-                <w:color w:val="00B050"/>
-                <w:sz w:val="18"/>
-                <w:szCs w:val="18"/>
-              </w:rPr>
-              <w:t>status(</w:t>
+                <w:strike/>
+                <w:color w:val="000000" w:themeColor="text1"/>
+                <w:sz w:val="18"/>
+                <w:szCs w:val="18"/>
+              </w:rPr>
+              <w:t>status</w:t>
+            </w:r>
+            <w:proofErr w:type="spellEnd"/>
+            <w:r>
+              <w:rPr>
+                <w:strike/>
+                <w:color w:val="000000" w:themeColor="text1"/>
+                <w:sz w:val="18"/>
+                <w:szCs w:val="18"/>
+              </w:rPr>
+              <w:t>(</w:t>
             </w:r>
             <w:proofErr w:type="gramEnd"/>
             <w:r>
               <w:rPr>
-                <w:color w:val="00B050"/>
+                <w:strike/>
+                <w:color w:val="000000" w:themeColor="text1"/>
                 <w:sz w:val="18"/>
                 <w:szCs w:val="18"/>
               </w:rPr>
@@ -8932,6 +11216,7 @@
                 <w:szCs w:val="18"/>
               </w:rPr>
             </w:pPr>
+            <w:proofErr w:type="spellStart"/>
             <w:r>
               <w:rPr>
                 <w:strike/>
@@ -8949,7 +11234,17 @@
                 <w:sz w:val="18"/>
                 <w:szCs w:val="18"/>
               </w:rPr>
-              <w:t>status(</w:t>
+              <w:t>status</w:t>
+            </w:r>
+            <w:proofErr w:type="spellEnd"/>
+            <w:r>
+              <w:rPr>
+                <w:strike/>
+                <w:color w:val="000000"/>
+                <w:sz w:val="18"/>
+                <w:szCs w:val="18"/>
+              </w:rPr>
+              <w:t>(</w:t>
             </w:r>
             <w:proofErr w:type="gramEnd"/>
             <w:r>
@@ -9040,6 +11335,7 @@
                 <w:szCs w:val="18"/>
               </w:rPr>
             </w:pPr>
+            <w:proofErr w:type="spellStart"/>
             <w:r>
               <w:rPr>
                 <w:strike/>
@@ -9068,9 +11364,9 @@
                 <w:sz w:val="18"/>
                 <w:szCs w:val="18"/>
               </w:rPr>
-              <w:t>thread(</w:t>
-            </w:r>
-            <w:proofErr w:type="gramEnd"/>
+              <w:t>thread</w:t>
+            </w:r>
+            <w:proofErr w:type="spellEnd"/>
             <w:r>
               <w:rPr>
                 <w:rFonts w:hint="eastAsia"/>
@@ -9079,34 +11375,55 @@
                 <w:sz w:val="18"/>
                 <w:szCs w:val="18"/>
               </w:rPr>
-              <w:t>)</w:t>
-            </w:r>
-          </w:p>
-          <w:p>
-            <w:pPr>
-              <w:jc w:val="center"/>
-              <w:rPr>
+              <w:t>(</w:t>
+            </w:r>
+            <w:proofErr w:type="gramEnd"/>
+            <w:r>
+              <w:rPr>
+                <w:rFonts w:hint="eastAsia"/>
                 <w:strike/>
                 <w:color w:val="000000"/>
                 <w:sz w:val="18"/>
                 <w:szCs w:val="18"/>
               </w:rPr>
-            </w:pPr>
+              <w:t>)</w:t>
+            </w:r>
+          </w:p>
+          <w:p>
+            <w:pPr>
+              <w:jc w:val="center"/>
+              <w:rPr>
+                <w:strike/>
+                <w:color w:val="000000"/>
+                <w:sz w:val="18"/>
+                <w:szCs w:val="18"/>
+              </w:rPr>
+            </w:pPr>
+            <w:proofErr w:type="spellStart"/>
             <w:r>
               <w:rPr>
                 <w:color w:val="00B050"/>
                 <w:sz w:val="18"/>
                 <w:szCs w:val="18"/>
               </w:rPr>
-              <w:t>TimerFunc()</w:t>
-            </w:r>
-            <w:r>
-              <w:rPr>
-                <w:rFonts w:hint="eastAsia"/>
+              <w:t>TimerFunc</w:t>
+            </w:r>
+            <w:proofErr w:type="spellEnd"/>
+            <w:r>
+              <w:rPr>
                 <w:color w:val="00B050"/>
                 <w:sz w:val="18"/>
                 <w:szCs w:val="18"/>
               </w:rPr>
+              <w:t>()</w:t>
+            </w:r>
+            <w:r>
+              <w:rPr>
+                <w:rFonts w:hint="eastAsia"/>
+                <w:color w:val="00B050"/>
+                <w:sz w:val="18"/>
+                <w:szCs w:val="18"/>
+              </w:rPr>
               <w:t xml:space="preserve"> 부활 및 시작 지점 조정</w:t>
             </w:r>
           </w:p>
@@ -9150,21 +11467,31 @@
                 <w:szCs w:val="18"/>
               </w:rPr>
             </w:pPr>
+            <w:proofErr w:type="spellStart"/>
             <w:r>
               <w:rPr>
                 <w:strike/>
                 <w:sz w:val="18"/>
                 <w:szCs w:val="18"/>
               </w:rPr>
-              <w:t>TimerFunc()</w:t>
-            </w:r>
-            <w:r>
-              <w:rPr>
-                <w:rFonts w:hint="eastAsia"/>
+              <w:t>TimerFunc</w:t>
+            </w:r>
+            <w:proofErr w:type="spellEnd"/>
+            <w:r>
+              <w:rPr>
                 <w:strike/>
                 <w:sz w:val="18"/>
                 <w:szCs w:val="18"/>
               </w:rPr>
+              <w:t>()</w:t>
+            </w:r>
+            <w:r>
+              <w:rPr>
+                <w:rFonts w:hint="eastAsia"/>
+                <w:strike/>
+                <w:sz w:val="18"/>
+                <w:szCs w:val="18"/>
+              </w:rPr>
               <w:t xml:space="preserve"> 부활 및 시작 지점 조정</w:t>
             </w:r>
           </w:p>
@@ -9177,6 +11504,7 @@
                 <w:szCs w:val="18"/>
               </w:rPr>
             </w:pPr>
+            <w:proofErr w:type="spellStart"/>
             <w:r>
               <w:rPr>
                 <w:sz w:val="18"/>
@@ -9205,7 +11533,15 @@
                 <w:sz w:val="18"/>
                 <w:szCs w:val="18"/>
               </w:rPr>
-              <w:t>thread(</w:t>
+              <w:t>thread</w:t>
+            </w:r>
+            <w:proofErr w:type="spellEnd"/>
+            <w:r>
+              <w:rPr>
+                <w:sz w:val="18"/>
+                <w:szCs w:val="18"/>
+              </w:rPr>
+              <w:t>(</w:t>
             </w:r>
             <w:proofErr w:type="gramEnd"/>
             <w:r>
@@ -9417,6 +11753,7 @@
                 <w:szCs w:val="18"/>
               </w:rPr>
             </w:pPr>
+            <w:proofErr w:type="spellStart"/>
             <w:r>
               <w:rPr>
                 <w:strike/>
@@ -9432,7 +11769,16 @@
                 <w:sz w:val="18"/>
                 <w:szCs w:val="18"/>
               </w:rPr>
-              <w:t>loading(</w:t>
+              <w:t>loading</w:t>
+            </w:r>
+            <w:proofErr w:type="spellEnd"/>
+            <w:r>
+              <w:rPr>
+                <w:strike/>
+                <w:sz w:val="18"/>
+                <w:szCs w:val="18"/>
+              </w:rPr>
+              <w:t>(</w:t>
             </w:r>
             <w:proofErr w:type="gramEnd"/>
             <w:r>
@@ -9461,13 +11807,23 @@
               </w:rPr>
               <w:t xml:space="preserve">+ </w:t>
             </w:r>
+            <w:proofErr w:type="spellStart"/>
             <w:r>
               <w:rPr>
                 <w:color w:val="1AA374"/>
                 <w:sz w:val="18"/>
                 <w:szCs w:val="18"/>
               </w:rPr>
-              <w:t>main_thread() 틀</w:t>
+              <w:t>main_thread</w:t>
+            </w:r>
+            <w:proofErr w:type="spellEnd"/>
+            <w:r>
+              <w:rPr>
+                <w:color w:val="1AA374"/>
+                <w:sz w:val="18"/>
+                <w:szCs w:val="18"/>
+              </w:rPr>
+              <w:t>() 틀</w:t>
             </w:r>
           </w:p>
         </w:tc>
@@ -10036,6 +12392,7 @@
                 <w:szCs w:val="18"/>
               </w:rPr>
             </w:pPr>
+            <w:proofErr w:type="spellStart"/>
             <w:r>
               <w:rPr>
                 <w:strike/>
@@ -10051,7 +12408,16 @@
                 <w:sz w:val="18"/>
                 <w:szCs w:val="18"/>
               </w:rPr>
-              <w:t>packet(</w:t>
+              <w:t>packet</w:t>
+            </w:r>
+            <w:proofErr w:type="spellEnd"/>
+            <w:r>
+              <w:rPr>
+                <w:strike/>
+                <w:sz w:val="18"/>
+                <w:szCs w:val="18"/>
+              </w:rPr>
+              <w:t>(</w:t>
             </w:r>
             <w:proofErr w:type="gramEnd"/>
             <w:r>
@@ -10167,11 +12533,13 @@
             <w:pPr>
               <w:jc w:val="center"/>
               <w:rPr>
+                <w:rFonts w:hint="eastAsia"/>
                 <w:color w:val="00B050"/>
                 <w:sz w:val="18"/>
                 <w:szCs w:val="18"/>
               </w:rPr>
             </w:pPr>
+            <w:proofErr w:type="spellStart"/>
             <w:proofErr w:type="gramStart"/>
             <w:r>
               <w:rPr>
@@ -10180,7 +12548,17 @@
                 <w:sz w:val="18"/>
                 <w:szCs w:val="18"/>
               </w:rPr>
-              <w:t>drawRobot(</w:t>
+              <w:t>drawRobot</w:t>
+            </w:r>
+            <w:proofErr w:type="spellEnd"/>
+            <w:r>
+              <w:rPr>
+                <w:rFonts w:hint="eastAsia"/>
+                <w:color w:val="00B050"/>
+                <w:sz w:val="18"/>
+                <w:szCs w:val="18"/>
+              </w:rPr>
+              <w:t>(</w:t>
             </w:r>
             <w:proofErr w:type="gramEnd"/>
             <w:r>
@@ -10192,16 +12570,6 @@
               </w:rPr>
               <w:t>)</w:t>
             </w:r>
-          </w:p>
-          <w:p>
-            <w:pPr>
-              <w:jc w:val="center"/>
-              <w:rPr>
-                <w:strike/>
-                <w:sz w:val="18"/>
-                <w:szCs w:val="18"/>
-              </w:rPr>
-            </w:pPr>
           </w:p>
         </w:tc>
         <w:tc>
@@ -10244,6 +12612,7 @@
                 <w:szCs w:val="18"/>
               </w:rPr>
             </w:pPr>
+            <w:proofErr w:type="spellStart"/>
             <w:r>
               <w:rPr>
                 <w:rFonts w:hint="eastAsia"/>
@@ -10263,9 +12632,9 @@
                 <w:sz w:val="18"/>
                 <w:szCs w:val="18"/>
               </w:rPr>
-              <w:t>collision(</w:t>
-            </w:r>
-            <w:proofErr w:type="gramEnd"/>
+              <w:t>collision</w:t>
+            </w:r>
+            <w:proofErr w:type="spellEnd"/>
             <w:r>
               <w:rPr>
                 <w:rFonts w:hint="eastAsia"/>
@@ -10274,56 +12643,68 @@
                 <w:sz w:val="18"/>
                 <w:szCs w:val="18"/>
               </w:rPr>
-              <w:t>)</w:t>
-            </w:r>
-          </w:p>
-        </w:tc>
-        <w:tc>
-          <w:tcPr>
-            <w:tcW w:w="1377" w:type="dxa"/>
-            <w:tcBorders>
-              <w:left w:val="single" w:sz="8" w:space="0" w:color="auto"/>
-              <w:right w:val="single" w:sz="12" w:space="0" w:color="auto"/>
-            </w:tcBorders>
-            <w:shd w:val="clear" w:color="auto" w:fill="C1E4F5" w:themeFill="accent1" w:themeFillTint="33"/>
-            <w:vAlign w:val="center"/>
-          </w:tcPr>
-          <w:p>
-            <w:pPr>
-              <w:jc w:val="center"/>
-              <w:rPr>
-                <w:strike/>
-                <w:sz w:val="18"/>
-                <w:szCs w:val="18"/>
-              </w:rPr>
-            </w:pPr>
-            <w:r>
-              <w:rPr>
-                <w:rFonts w:hint="eastAsia"/>
-                <w:strike/>
-                <w:sz w:val="18"/>
-                <w:szCs w:val="18"/>
-              </w:rPr>
-              <w:t>서버에서 충돌 송신</w:t>
-            </w:r>
-          </w:p>
-          <w:p>
-            <w:pPr>
-              <w:jc w:val="center"/>
-              <w:rPr>
+              <w:t>(</w:t>
+            </w:r>
+            <w:proofErr w:type="gramEnd"/>
+            <w:r>
+              <w:rPr>
+                <w:rFonts w:hint="eastAsia"/>
                 <w:strike/>
                 <w:color w:val="000000"/>
                 <w:sz w:val="18"/>
                 <w:szCs w:val="18"/>
               </w:rPr>
-            </w:pPr>
-            <w:r>
-              <w:rPr>
-                <w:rFonts w:hint="eastAsia"/>
+              <w:t>)</w:t>
+            </w:r>
+          </w:p>
+        </w:tc>
+        <w:tc>
+          <w:tcPr>
+            <w:tcW w:w="1377" w:type="dxa"/>
+            <w:tcBorders>
+              <w:left w:val="single" w:sz="8" w:space="0" w:color="auto"/>
+              <w:right w:val="single" w:sz="12" w:space="0" w:color="auto"/>
+            </w:tcBorders>
+            <w:shd w:val="clear" w:color="auto" w:fill="C1E4F5" w:themeFill="accent1" w:themeFillTint="33"/>
+            <w:vAlign w:val="center"/>
+          </w:tcPr>
+          <w:p>
+            <w:pPr>
+              <w:jc w:val="center"/>
+              <w:rPr>
                 <w:strike/>
                 <w:sz w:val="18"/>
                 <w:szCs w:val="18"/>
               </w:rPr>
+            </w:pPr>
+            <w:r>
+              <w:rPr>
+                <w:rFonts w:hint="eastAsia"/>
+                <w:strike/>
+                <w:sz w:val="18"/>
+                <w:szCs w:val="18"/>
+              </w:rPr>
+              <w:t>서버에서 충돌 송신</w:t>
+            </w:r>
+          </w:p>
+          <w:p>
+            <w:pPr>
+              <w:jc w:val="center"/>
+              <w:rPr>
+                <w:strike/>
+                <w:color w:val="000000"/>
+                <w:sz w:val="18"/>
+                <w:szCs w:val="18"/>
+              </w:rPr>
+            </w:pPr>
+            <w:proofErr w:type="spellStart"/>
+            <w:r>
+              <w:rPr>
+                <w:rFonts w:hint="eastAsia"/>
+                <w:strike/>
+                <w:sz w:val="18"/>
+                <w:szCs w:val="18"/>
+              </w:rPr>
               <w:t>main_</w:t>
             </w:r>
             <w:proofErr w:type="gramStart"/>
@@ -10334,7 +12715,17 @@
                 <w:sz w:val="18"/>
                 <w:szCs w:val="18"/>
               </w:rPr>
-              <w:t>thread(</w:t>
+              <w:t>thread</w:t>
+            </w:r>
+            <w:proofErr w:type="spellEnd"/>
+            <w:r>
+              <w:rPr>
+                <w:rFonts w:hint="eastAsia"/>
+                <w:strike/>
+                <w:sz w:val="18"/>
+                <w:szCs w:val="18"/>
+              </w:rPr>
+              <w:t>(</w:t>
             </w:r>
             <w:proofErr w:type="gramEnd"/>
             <w:r>
@@ -10463,6 +12854,7 @@
                 <w:szCs w:val="18"/>
               </w:rPr>
             </w:pPr>
+            <w:proofErr w:type="spellStart"/>
             <w:r>
               <w:rPr>
                 <w:color w:val="000000"/>
@@ -10488,7 +12880,17 @@
                 <w:sz w:val="18"/>
                 <w:szCs w:val="18"/>
               </w:rPr>
-              <w:t>thread(</w:t>
+              <w:t>thread</w:t>
+            </w:r>
+            <w:proofErr w:type="spellEnd"/>
+            <w:r>
+              <w:rPr>
+                <w:rFonts w:hint="eastAsia"/>
+                <w:color w:val="000000"/>
+                <w:sz w:val="18"/>
+                <w:szCs w:val="18"/>
+              </w:rPr>
+              <w:t>(</w:t>
             </w:r>
             <w:proofErr w:type="gramEnd"/>
             <w:r>
@@ -10541,6 +12943,7 @@
                 <w:szCs w:val="18"/>
               </w:rPr>
             </w:pPr>
+            <w:proofErr w:type="spellStart"/>
             <w:r>
               <w:rPr>
                 <w:rFonts w:hint="eastAsia"/>
@@ -10548,7 +12951,17 @@
                 <w:sz w:val="18"/>
                 <w:szCs w:val="18"/>
               </w:rPr>
-              <w:t>interaction_key() 내부 기능 구현</w:t>
+              <w:t>interaction_key</w:t>
+            </w:r>
+            <w:proofErr w:type="spellEnd"/>
+            <w:r>
+              <w:rPr>
+                <w:rFonts w:hint="eastAsia"/>
+                <w:strike/>
+                <w:sz w:val="18"/>
+                <w:szCs w:val="18"/>
+              </w:rPr>
+              <w:t>() 내부 기능 구현</w:t>
             </w:r>
           </w:p>
         </w:tc>
@@ -10689,6 +13102,7 @@
                 <w:szCs w:val="18"/>
               </w:rPr>
             </w:pPr>
+            <w:proofErr w:type="spellStart"/>
             <w:r>
               <w:rPr>
                 <w:strike/>
@@ -10704,7 +13118,16 @@
                 <w:sz w:val="18"/>
                 <w:szCs w:val="18"/>
               </w:rPr>
-              <w:t>packet(</w:t>
+              <w:t>packet</w:t>
+            </w:r>
+            <w:proofErr w:type="spellEnd"/>
+            <w:r>
+              <w:rPr>
+                <w:strike/>
+                <w:sz w:val="18"/>
+                <w:szCs w:val="18"/>
+              </w:rPr>
+              <w:t>(</w:t>
             </w:r>
             <w:proofErr w:type="gramEnd"/>
             <w:r>
@@ -10847,6 +13270,7 @@
                 <w:szCs w:val="18"/>
               </w:rPr>
             </w:pPr>
+            <w:proofErr w:type="spellStart"/>
             <w:r>
               <w:rPr>
                 <w:sz w:val="18"/>
@@ -10860,7 +13284,15 @@
                 <w:sz w:val="18"/>
                 <w:szCs w:val="18"/>
               </w:rPr>
-              <w:t>loading(</w:t>
+              <w:t>loading</w:t>
+            </w:r>
+            <w:proofErr w:type="spellEnd"/>
+            <w:r>
+              <w:rPr>
+                <w:sz w:val="18"/>
+                <w:szCs w:val="18"/>
+              </w:rPr>
+              <w:t>(</w:t>
             </w:r>
             <w:proofErr w:type="gramEnd"/>
             <w:r>
@@ -11365,6 +13797,7 @@
                 <w:szCs w:val="18"/>
               </w:rPr>
             </w:pPr>
+            <w:proofErr w:type="spellStart"/>
             <w:r>
               <w:rPr>
                 <w:rFonts w:hint="eastAsia"/>
@@ -11372,8 +13805,29 @@
                 <w:sz w:val="18"/>
                 <w:szCs w:val="18"/>
               </w:rPr>
-              <w:t>Start_location, GameStart</w:t>
-            </w:r>
+              <w:t>Start_location</w:t>
+            </w:r>
+            <w:proofErr w:type="spellEnd"/>
+            <w:r>
+              <w:rPr>
+                <w:rFonts w:hint="eastAsia"/>
+                <w:color w:val="00B050"/>
+                <w:sz w:val="18"/>
+                <w:szCs w:val="18"/>
+              </w:rPr>
+              <w:t xml:space="preserve">, </w:t>
+            </w:r>
+            <w:proofErr w:type="spellStart"/>
+            <w:r>
+              <w:rPr>
+                <w:rFonts w:hint="eastAsia"/>
+                <w:color w:val="00B050"/>
+                <w:sz w:val="18"/>
+                <w:szCs w:val="18"/>
+              </w:rPr>
+              <w:t>GameStart</w:t>
+            </w:r>
+            <w:proofErr w:type="spellEnd"/>
           </w:p>
         </w:tc>
         <w:tc>
@@ -11413,6 +13867,7 @@
                 <w:szCs w:val="18"/>
               </w:rPr>
             </w:pPr>
+            <w:proofErr w:type="spellStart"/>
             <w:r>
               <w:rPr>
                 <w:rFonts w:hint="eastAsia"/>
@@ -11430,7 +13885,17 @@
                 <w:sz w:val="18"/>
                 <w:szCs w:val="18"/>
               </w:rPr>
-              <w:t>thread(</w:t>
+              <w:t>thread</w:t>
+            </w:r>
+            <w:proofErr w:type="spellEnd"/>
+            <w:r>
+              <w:rPr>
+                <w:rFonts w:hint="eastAsia"/>
+                <w:strike/>
+                <w:sz w:val="18"/>
+                <w:szCs w:val="18"/>
+              </w:rPr>
+              <w:t>(</w:t>
             </w:r>
             <w:proofErr w:type="gramEnd"/>
             <w:r>
@@ -11482,6 +13947,7 @@
                 <w:szCs w:val="18"/>
               </w:rPr>
             </w:pPr>
+            <w:proofErr w:type="spellStart"/>
             <w:r>
               <w:rPr>
                 <w:rFonts w:hint="eastAsia"/>
@@ -11489,7 +13955,17 @@
                 <w:sz w:val="18"/>
                 <w:szCs w:val="18"/>
               </w:rPr>
-              <w:t>main_thread에서 송수신 뼈대</w:t>
+              <w:t>main_thread</w:t>
+            </w:r>
+            <w:proofErr w:type="spellEnd"/>
+            <w:r>
+              <w:rPr>
+                <w:rFonts w:hint="eastAsia"/>
+                <w:color w:val="00B050"/>
+                <w:sz w:val="18"/>
+                <w:szCs w:val="18"/>
+              </w:rPr>
+              <w:t>에서 송수신 뼈대</w:t>
             </w:r>
           </w:p>
         </w:tc>
@@ -11519,7 +13995,97 @@
                 <w:sz w:val="18"/>
                 <w:szCs w:val="18"/>
               </w:rPr>
-              <w:t>[</w:t>
+              <w:t>Player정보 통신</w:t>
+            </w:r>
+          </w:p>
+        </w:tc>
+        <w:tc>
+          <w:tcPr>
+            <w:tcW w:w="1377" w:type="dxa"/>
+            <w:tcBorders>
+              <w:left w:val="single" w:sz="8" w:space="0" w:color="auto"/>
+              <w:right w:val="single" w:sz="8" w:space="0" w:color="auto"/>
+            </w:tcBorders>
+            <w:shd w:val="clear" w:color="auto" w:fill="C1E4F5" w:themeFill="accent1" w:themeFillTint="33"/>
+            <w:vAlign w:val="center"/>
+          </w:tcPr>
+          <w:p>
+            <w:pPr>
+              <w:jc w:val="center"/>
+              <w:rPr>
+                <w:sz w:val="18"/>
+                <w:szCs w:val="18"/>
+              </w:rPr>
+            </w:pPr>
+          </w:p>
+        </w:tc>
+        <w:tc>
+          <w:tcPr>
+            <w:tcW w:w="1377" w:type="dxa"/>
+            <w:tcBorders>
+              <w:left w:val="single" w:sz="8" w:space="0" w:color="auto"/>
+              <w:right w:val="single" w:sz="8" w:space="0" w:color="auto"/>
+            </w:tcBorders>
+            <w:shd w:val="clear" w:color="auto" w:fill="C1E4F5" w:themeFill="accent1" w:themeFillTint="33"/>
+            <w:vAlign w:val="center"/>
+          </w:tcPr>
+          <w:p>
+            <w:pPr>
+              <w:jc w:val="center"/>
+              <w:rPr>
+                <w:rFonts w:hint="eastAsia"/>
+                <w:color w:val="00B050"/>
+                <w:sz w:val="18"/>
+                <w:szCs w:val="18"/>
+              </w:rPr>
+            </w:pPr>
+            <w:r>
+              <w:rPr>
+                <w:rFonts w:hint="eastAsia"/>
+                <w:color w:val="00B050"/>
+                <w:sz w:val="18"/>
+                <w:szCs w:val="18"/>
+              </w:rPr>
+              <w:t>[Server]</w:t>
+            </w:r>
+          </w:p>
+          <w:p>
+            <w:pPr>
+              <w:jc w:val="center"/>
+              <w:rPr>
+                <w:color w:val="00B050"/>
+                <w:sz w:val="18"/>
+                <w:szCs w:val="18"/>
+              </w:rPr>
+            </w:pPr>
+            <w:r>
+              <w:rPr>
+                <w:rFonts w:hint="eastAsia"/>
+                <w:color w:val="00B050"/>
+                <w:sz w:val="18"/>
+                <w:szCs w:val="18"/>
+              </w:rPr>
+              <w:t>클라이언트에서 충돌 수신</w:t>
+            </w:r>
+          </w:p>
+          <w:p>
+            <w:pPr>
+              <w:jc w:val="center"/>
+              <w:rPr>
+                <w:rFonts w:hint="eastAsia"/>
+                <w:sz w:val="18"/>
+                <w:szCs w:val="18"/>
+              </w:rPr>
+            </w:pPr>
+            <w:proofErr w:type="spellStart"/>
+            <w:r>
+              <w:rPr>
+                <w:rFonts w:hint="eastAsia"/>
+                <w:color w:val="00B050"/>
+                <w:sz w:val="18"/>
+                <w:szCs w:val="18"/>
+              </w:rPr>
+              <w:t>main_</w:t>
             </w:r>
             <w:proofErr w:type="gramStart"/>
             <w:r>
@@ -11529,7 +14095,17 @@
                 <w:sz w:val="18"/>
                 <w:szCs w:val="18"/>
               </w:rPr>
-              <w:t>Client,Server</w:t>
+              <w:t>thread</w:t>
+            </w:r>
+            <w:proofErr w:type="spellEnd"/>
+            <w:r>
+              <w:rPr>
+                <w:rFonts w:hint="eastAsia"/>
+                <w:color w:val="00B050"/>
+                <w:sz w:val="18"/>
+                <w:szCs w:val="18"/>
+              </w:rPr>
+              <w:t>(</w:t>
             </w:r>
             <w:proofErr w:type="gramEnd"/>
             <w:r>
@@ -11539,35 +14115,16 @@
                 <w:sz w:val="18"/>
                 <w:szCs w:val="18"/>
               </w:rPr>
-              <w:t>]</w:t>
-            </w:r>
-          </w:p>
-          <w:p>
-            <w:pPr>
-              <w:jc w:val="center"/>
-              <w:rPr>
-                <w:color w:val="00B050"/>
-                <w:sz w:val="18"/>
-                <w:szCs w:val="18"/>
-              </w:rPr>
-            </w:pPr>
-            <w:r>
-              <w:rPr>
-                <w:rFonts w:hint="eastAsia"/>
-                <w:color w:val="00B050"/>
-                <w:sz w:val="18"/>
-                <w:szCs w:val="18"/>
-              </w:rPr>
-              <w:t>Player정보 통신</w:t>
-            </w:r>
-          </w:p>
-        </w:tc>
-        <w:tc>
-          <w:tcPr>
-            <w:tcW w:w="1377" w:type="dxa"/>
-            <w:tcBorders>
-              <w:left w:val="single" w:sz="8" w:space="0" w:color="auto"/>
-              <w:right w:val="single" w:sz="8" w:space="0" w:color="auto"/>
+              <w:t>)</w:t>
+            </w:r>
+          </w:p>
+        </w:tc>
+        <w:tc>
+          <w:tcPr>
+            <w:tcW w:w="1377" w:type="dxa"/>
+            <w:tcBorders>
+              <w:left w:val="single" w:sz="8" w:space="0" w:color="auto"/>
+              <w:right w:val="single" w:sz="12" w:space="0" w:color="auto"/>
             </w:tcBorders>
             <w:shd w:val="clear" w:color="auto" w:fill="C1E4F5" w:themeFill="accent1" w:themeFillTint="33"/>
             <w:vAlign w:val="center"/>
@@ -11576,46 +14133,7 @@
             <w:pPr>
               <w:jc w:val="center"/>
               <w:rPr>
-                <w:sz w:val="18"/>
-                <w:szCs w:val="18"/>
-              </w:rPr>
-            </w:pPr>
-          </w:p>
-        </w:tc>
-        <w:tc>
-          <w:tcPr>
-            <w:tcW w:w="1377" w:type="dxa"/>
-            <w:tcBorders>
-              <w:left w:val="single" w:sz="8" w:space="0" w:color="auto"/>
-              <w:right w:val="single" w:sz="8" w:space="0" w:color="auto"/>
-            </w:tcBorders>
-            <w:shd w:val="clear" w:color="auto" w:fill="C1E4F5" w:themeFill="accent1" w:themeFillTint="33"/>
-            <w:vAlign w:val="center"/>
-          </w:tcPr>
-          <w:p>
-            <w:pPr>
-              <w:jc w:val="center"/>
-              <w:rPr>
-                <w:sz w:val="18"/>
-                <w:szCs w:val="18"/>
-              </w:rPr>
-            </w:pPr>
-          </w:p>
-        </w:tc>
-        <w:tc>
-          <w:tcPr>
-            <w:tcW w:w="1377" w:type="dxa"/>
-            <w:tcBorders>
-              <w:left w:val="single" w:sz="8" w:space="0" w:color="auto"/>
-              <w:right w:val="single" w:sz="12" w:space="0" w:color="auto"/>
-            </w:tcBorders>
-            <w:shd w:val="clear" w:color="auto" w:fill="C1E4F5" w:themeFill="accent1" w:themeFillTint="33"/>
-            <w:vAlign w:val="center"/>
-          </w:tcPr>
-          <w:p>
-            <w:pPr>
-              <w:jc w:val="center"/>
-              <w:rPr>
+                <w:strike/>
                 <w:color w:val="000000"/>
                 <w:sz w:val="18"/>
                 <w:szCs w:val="18"/>
@@ -11624,6 +14142,7 @@
             <w:r>
               <w:rPr>
                 <w:rFonts w:hint="eastAsia"/>
+                <w:strike/>
                 <w:color w:val="000000"/>
                 <w:sz w:val="18"/>
                 <w:szCs w:val="18"/>
@@ -11808,6 +14327,7 @@
                 <w:szCs w:val="18"/>
               </w:rPr>
             </w:pPr>
+            <w:proofErr w:type="spellStart"/>
             <w:r>
               <w:rPr>
                 <w:sz w:val="18"/>
@@ -11821,7 +14341,15 @@
                 <w:sz w:val="18"/>
                 <w:szCs w:val="18"/>
               </w:rPr>
-              <w:t>packet(</w:t>
+              <w:t>packet</w:t>
+            </w:r>
+            <w:proofErr w:type="spellEnd"/>
+            <w:r>
+              <w:rPr>
+                <w:sz w:val="18"/>
+                <w:szCs w:val="18"/>
+              </w:rPr>
+              <w:t>(</w:t>
             </w:r>
             <w:proofErr w:type="gramEnd"/>
             <w:r>
@@ -11889,6 +14417,7 @@
                 <w:szCs w:val="18"/>
               </w:rPr>
             </w:pPr>
+            <w:proofErr w:type="spellStart"/>
             <w:r>
               <w:rPr>
                 <w:strike/>
@@ -11904,7 +14433,16 @@
                 <w:sz w:val="18"/>
                 <w:szCs w:val="18"/>
               </w:rPr>
-              <w:t>thread(</w:t>
+              <w:t>thread</w:t>
+            </w:r>
+            <w:proofErr w:type="spellEnd"/>
+            <w:r>
+              <w:rPr>
+                <w:strike/>
+                <w:sz w:val="18"/>
+                <w:szCs w:val="18"/>
+              </w:rPr>
+              <w:t>(</w:t>
             </w:r>
             <w:proofErr w:type="gramEnd"/>
             <w:r>
@@ -12037,6 +14575,7 @@
                 <w:szCs w:val="18"/>
               </w:rPr>
             </w:pPr>
+            <w:proofErr w:type="spellStart"/>
             <w:r>
               <w:rPr>
                 <w:sz w:val="18"/>
@@ -12050,7 +14589,15 @@
                 <w:sz w:val="18"/>
                 <w:szCs w:val="18"/>
               </w:rPr>
-              <w:t>thread(</w:t>
+              <w:t>thread</w:t>
+            </w:r>
+            <w:proofErr w:type="spellEnd"/>
+            <w:r>
+              <w:rPr>
+                <w:sz w:val="18"/>
+                <w:szCs w:val="18"/>
+              </w:rPr>
+              <w:t>(</w:t>
             </w:r>
             <w:proofErr w:type="gramEnd"/>
             <w:r>
@@ -12561,10 +15108,107 @@
             <w:pPr>
               <w:jc w:val="center"/>
               <w:rPr>
-                <w:sz w:val="18"/>
-                <w:szCs w:val="18"/>
-              </w:rPr>
-            </w:pPr>
+                <w:color w:val="00B050"/>
+                <w:sz w:val="18"/>
+                <w:szCs w:val="18"/>
+              </w:rPr>
+            </w:pPr>
+            <w:r>
+              <w:rPr>
+                <w:rFonts w:hint="eastAsia"/>
+                <w:color w:val="EE0000"/>
+                <w:sz w:val="18"/>
+                <w:szCs w:val="18"/>
+              </w:rPr>
+              <w:t>+</w:t>
+            </w:r>
+            <w:r>
+              <w:rPr>
+                <w:rFonts w:hint="eastAsia"/>
+                <w:sz w:val="18"/>
+                <w:szCs w:val="18"/>
+              </w:rPr>
+              <w:t xml:space="preserve"> </w:t>
+            </w:r>
+            <w:r>
+              <w:rPr>
+                <w:rFonts w:hint="eastAsia"/>
+                <w:color w:val="00B050"/>
+                <w:sz w:val="18"/>
+                <w:szCs w:val="18"/>
+              </w:rPr>
+              <w:t>[Server]</w:t>
+            </w:r>
+          </w:p>
+          <w:p>
+            <w:pPr>
+              <w:jc w:val="center"/>
+              <w:rPr>
+                <w:rFonts w:hint="eastAsia"/>
+                <w:color w:val="00B050"/>
+                <w:sz w:val="18"/>
+                <w:szCs w:val="18"/>
+              </w:rPr>
+            </w:pPr>
+            <w:r>
+              <w:rPr>
+                <w:rFonts w:hint="eastAsia"/>
+                <w:color w:val="00B050"/>
+                <w:sz w:val="18"/>
+                <w:szCs w:val="18"/>
+              </w:rPr>
+              <w:t>장애물과 충돌</w:t>
+            </w:r>
+          </w:p>
+          <w:p>
+            <w:pPr>
+              <w:jc w:val="center"/>
+              <w:rPr>
+                <w:rFonts w:hint="eastAsia"/>
+                <w:sz w:val="18"/>
+                <w:szCs w:val="18"/>
+              </w:rPr>
+            </w:pPr>
+            <w:proofErr w:type="spellStart"/>
+            <w:r>
+              <w:rPr>
+                <w:rFonts w:hint="eastAsia"/>
+                <w:color w:val="00B050"/>
+                <w:sz w:val="16"/>
+                <w:szCs w:val="16"/>
+              </w:rPr>
+              <w:t>update_</w:t>
+            </w:r>
+            <w:proofErr w:type="gramStart"/>
+            <w:r>
+              <w:rPr>
+                <w:rFonts w:hint="eastAsia"/>
+                <w:color w:val="00B050"/>
+                <w:sz w:val="16"/>
+                <w:szCs w:val="16"/>
+              </w:rPr>
+              <w:t>thread</w:t>
+            </w:r>
+            <w:proofErr w:type="spellEnd"/>
+            <w:r>
+              <w:rPr>
+                <w:rFonts w:hint="eastAsia"/>
+                <w:color w:val="00B050"/>
+                <w:sz w:val="16"/>
+                <w:szCs w:val="16"/>
+              </w:rPr>
+              <w:t>(</w:t>
+            </w:r>
+            <w:proofErr w:type="gramEnd"/>
+            <w:r>
+              <w:rPr>
+                <w:rFonts w:hint="eastAsia"/>
+                <w:color w:val="00B050"/>
+                <w:sz w:val="16"/>
+                <w:szCs w:val="16"/>
+              </w:rPr>
+              <w:t>)</w:t>
+            </w:r>
           </w:p>
         </w:tc>
         <w:tc>
@@ -12581,15 +15225,17 @@
             <w:pPr>
               <w:jc w:val="center"/>
               <w:rPr>
-                <w:sz w:val="18"/>
-                <w:szCs w:val="18"/>
-              </w:rPr>
-            </w:pPr>
-            <w:r>
-              <w:rPr>
-                <w:rFonts w:hint="eastAsia"/>
-                <w:sz w:val="18"/>
-                <w:szCs w:val="18"/>
+                <w:strike/>
+                <w:sz w:val="16"/>
+                <w:szCs w:val="16"/>
+              </w:rPr>
+            </w:pPr>
+            <w:r>
+              <w:rPr>
+                <w:rFonts w:hint="eastAsia"/>
+                <w:strike/>
+                <w:sz w:val="16"/>
+                <w:szCs w:val="16"/>
               </w:rPr>
               <w:t>우승자 결과 값 수신</w:t>
             </w:r>
@@ -12598,34 +15244,124 @@
             <w:pPr>
               <w:jc w:val="center"/>
               <w:rPr>
-                <w:sz w:val="18"/>
-                <w:szCs w:val="18"/>
-              </w:rPr>
-            </w:pPr>
-            <w:r>
-              <w:rPr>
-                <w:sz w:val="18"/>
-                <w:szCs w:val="18"/>
+                <w:rFonts w:hint="eastAsia"/>
+                <w:strike/>
+                <w:sz w:val="12"/>
+                <w:szCs w:val="12"/>
+              </w:rPr>
+            </w:pPr>
+            <w:proofErr w:type="spellStart"/>
+            <w:r>
+              <w:rPr>
+                <w:strike/>
+                <w:sz w:val="12"/>
+                <w:szCs w:val="12"/>
               </w:rPr>
               <w:t>interaction_</w:t>
             </w:r>
             <w:proofErr w:type="gramStart"/>
             <w:r>
               <w:rPr>
-                <w:sz w:val="18"/>
-                <w:szCs w:val="18"/>
-              </w:rPr>
-              <w:t>result(</w:t>
+                <w:strike/>
+                <w:sz w:val="12"/>
+                <w:szCs w:val="12"/>
+              </w:rPr>
+              <w:t>result</w:t>
+            </w:r>
+            <w:proofErr w:type="spellEnd"/>
+            <w:r>
+              <w:rPr>
+                <w:strike/>
+                <w:sz w:val="12"/>
+                <w:szCs w:val="12"/>
+              </w:rPr>
+              <w:t>(</w:t>
             </w:r>
             <w:proofErr w:type="gramEnd"/>
             <w:r>
               <w:rPr>
-                <w:sz w:val="18"/>
-                <w:szCs w:val="18"/>
+                <w:strike/>
+                <w:sz w:val="12"/>
+                <w:szCs w:val="12"/>
               </w:rPr>
               <w:t>)</w:t>
             </w:r>
           </w:p>
+          <w:p>
+            <w:pPr>
+              <w:jc w:val="center"/>
+              <w:rPr>
+                <w:color w:val="00B050"/>
+                <w:sz w:val="18"/>
+                <w:szCs w:val="18"/>
+              </w:rPr>
+            </w:pPr>
+            <w:r>
+              <w:rPr>
+                <w:rFonts w:hint="eastAsia"/>
+                <w:color w:val="00B050"/>
+                <w:sz w:val="18"/>
+                <w:szCs w:val="18"/>
+              </w:rPr>
+              <w:t>[Client]</w:t>
+            </w:r>
+          </w:p>
+          <w:p>
+            <w:pPr>
+              <w:jc w:val="center"/>
+              <w:rPr>
+                <w:color w:val="00B050"/>
+                <w:sz w:val="18"/>
+                <w:szCs w:val="18"/>
+              </w:rPr>
+            </w:pPr>
+            <w:r>
+              <w:rPr>
+                <w:rFonts w:hint="eastAsia"/>
+                <w:color w:val="00B050"/>
+                <w:sz w:val="18"/>
+                <w:szCs w:val="18"/>
+              </w:rPr>
+              <w:t>결과 창 수정</w:t>
+            </w:r>
+          </w:p>
+          <w:p>
+            <w:pPr>
+              <w:jc w:val="center"/>
+              <w:rPr>
+                <w:sz w:val="18"/>
+                <w:szCs w:val="18"/>
+              </w:rPr>
+            </w:pPr>
+            <w:proofErr w:type="spellStart"/>
+            <w:proofErr w:type="gramStart"/>
+            <w:r>
+              <w:rPr>
+                <w:color w:val="00B050"/>
+                <w:sz w:val="18"/>
+                <w:szCs w:val="18"/>
+              </w:rPr>
+              <w:t>drawScene</w:t>
+            </w:r>
+            <w:proofErr w:type="spellEnd"/>
+            <w:r>
+              <w:rPr>
+                <w:color w:val="00B050"/>
+                <w:sz w:val="18"/>
+                <w:szCs w:val="18"/>
+              </w:rPr>
+              <w:t>(</w:t>
+            </w:r>
+            <w:proofErr w:type="gramEnd"/>
+            <w:r>
+              <w:rPr>
+                <w:color w:val="00B050"/>
+                <w:sz w:val="18"/>
+                <w:szCs w:val="18"/>
+              </w:rPr>
+              <w:t>)</w:t>
+            </w:r>
+          </w:p>
         </w:tc>
         <w:tc>
           <w:tcPr>
@@ -12661,6 +15397,7 @@
             <w:pPr>
               <w:jc w:val="center"/>
               <w:rPr>
+                <w:rFonts w:hint="eastAsia"/>
                 <w:sz w:val="18"/>
                 <w:szCs w:val="18"/>
               </w:rPr>
@@ -12685,39 +15422,6 @@
                 <w:szCs w:val="18"/>
               </w:rPr>
             </w:pPr>
-            <w:r>
-              <w:rPr>
-                <w:rFonts w:hint="eastAsia"/>
-                <w:sz w:val="18"/>
-                <w:szCs w:val="18"/>
-              </w:rPr>
-              <w:t>결과 창 수정</w:t>
-            </w:r>
-          </w:p>
-          <w:p>
-            <w:pPr>
-              <w:jc w:val="center"/>
-              <w:rPr>
-                <w:sz w:val="18"/>
-                <w:szCs w:val="18"/>
-              </w:rPr>
-            </w:pPr>
-            <w:proofErr w:type="gramStart"/>
-            <w:r>
-              <w:rPr>
-                <w:sz w:val="18"/>
-                <w:szCs w:val="18"/>
-              </w:rPr>
-              <w:t>drawScene(</w:t>
-            </w:r>
-            <w:proofErr w:type="gramEnd"/>
-            <w:r>
-              <w:rPr>
-                <w:sz w:val="18"/>
-                <w:szCs w:val="18"/>
-              </w:rPr>
-              <w:t>)</w:t>
-            </w:r>
           </w:p>
         </w:tc>
         <w:tc>
@@ -12755,11 +15459,57 @@
             <w:pPr>
               <w:jc w:val="center"/>
               <w:rPr>
+                <w:color w:val="EE0000"/>
+                <w:sz w:val="18"/>
+                <w:szCs w:val="18"/>
+              </w:rPr>
+            </w:pPr>
+            <w:r>
+              <w:rPr>
+                <w:rFonts w:hint="eastAsia"/>
+                <w:color w:val="EE0000"/>
+                <w:sz w:val="18"/>
+                <w:szCs w:val="18"/>
+              </w:rPr>
+              <w:t xml:space="preserve">+ </w:t>
+            </w:r>
+            <w:r>
+              <w:rPr>
+                <w:rFonts w:hint="eastAsia"/>
+                <w:color w:val="EE0000"/>
+                <w:sz w:val="18"/>
+                <w:szCs w:val="18"/>
+              </w:rPr>
+              <w:t>[Server]</w:t>
+            </w:r>
+          </w:p>
+          <w:p>
+            <w:pPr>
+              <w:jc w:val="center"/>
+              <w:rPr>
                 <w:color w:val="000000"/>
                 <w:sz w:val="18"/>
                 <w:szCs w:val="18"/>
               </w:rPr>
             </w:pPr>
+            <w:r>
+              <w:rPr>
+                <w:rFonts w:hint="eastAsia"/>
+                <w:color w:val="EE0000"/>
+                <w:sz w:val="18"/>
+                <w:szCs w:val="18"/>
+              </w:rPr>
+              <w:t>충돌</w:t>
+            </w:r>
+            <w:r>
+              <w:rPr>
+                <w:rFonts w:hint="eastAsia"/>
+                <w:color w:val="EE0000"/>
+                <w:sz w:val="18"/>
+                <w:szCs w:val="18"/>
+              </w:rPr>
+              <w:t xml:space="preserve"> 값 조정</w:t>
+            </w:r>
           </w:p>
         </w:tc>
       </w:tr>
@@ -13002,6 +15752,7 @@
                 <w:szCs w:val="18"/>
               </w:rPr>
             </w:pPr>
+            <w:proofErr w:type="spellStart"/>
             <w:r>
               <w:rPr>
                 <w:strike/>
@@ -13017,7 +15768,16 @@
                 <w:sz w:val="18"/>
                 <w:szCs w:val="18"/>
               </w:rPr>
-              <w:t>count(</w:t>
+              <w:t>count</w:t>
+            </w:r>
+            <w:proofErr w:type="spellEnd"/>
+            <w:r>
+              <w:rPr>
+                <w:strike/>
+                <w:sz w:val="18"/>
+                <w:szCs w:val="18"/>
+              </w:rPr>
+              <w:t>(</w:t>
             </w:r>
             <w:proofErr w:type="gramEnd"/>
             <w:r>
@@ -13112,6 +15872,7 @@
                 <w:szCs w:val="18"/>
               </w:rPr>
             </w:pPr>
+            <w:proofErr w:type="spellStart"/>
             <w:r>
               <w:rPr>
                 <w:sz w:val="18"/>
@@ -13125,7 +15886,15 @@
                 <w:sz w:val="18"/>
                 <w:szCs w:val="18"/>
               </w:rPr>
-              <w:t>count(</w:t>
+              <w:t>count</w:t>
+            </w:r>
+            <w:proofErr w:type="spellEnd"/>
+            <w:r>
+              <w:rPr>
+                <w:sz w:val="18"/>
+                <w:szCs w:val="18"/>
+              </w:rPr>
+              <w:t>(</w:t>
             </w:r>
             <w:proofErr w:type="gramEnd"/>
             <w:r>
@@ -13649,10 +16418,20 @@
             <w:pPr>
               <w:jc w:val="center"/>
               <w:rPr>
-                <w:sz w:val="18"/>
-                <w:szCs w:val="18"/>
-              </w:rPr>
-            </w:pPr>
+                <w:rFonts w:hint="eastAsia"/>
+                <w:sz w:val="18"/>
+                <w:szCs w:val="18"/>
+              </w:rPr>
+            </w:pPr>
+            <w:r>
+              <w:rPr>
+                <w:rFonts w:hint="eastAsia"/>
+                <w:color w:val="EE0000"/>
+                <w:sz w:val="18"/>
+                <w:szCs w:val="18"/>
+              </w:rPr>
+              <w:t>+ 우승자 결과 값 수신</w:t>
+            </w:r>
           </w:p>
         </w:tc>
         <w:tc>
@@ -14122,7 +16901,7 @@
     <w:p/>
     <w:p/>
     <w:sectPr>
-      <w:footerReference w:type="default" r:id="rId31"/>
+      <w:footerReference w:type="default" r:id="rId33"/>
       <w:pgSz w:w="11906" w:h="16838"/>
       <w:pgMar w:top="720" w:right="720" w:bottom="720" w:left="720" w:header="851" w:footer="0" w:gutter="0"/>
       <w:pgNumType w:fmt="numberInDash" w:start="0"/>
@@ -14840,7 +17619,6 @@
   <w:style w:type="character" w:default="1" w:styleId="a0">
     <w:name w:val="Default Paragraph Font"/>
     <w:uiPriority w:val="1"/>
-    <w:semiHidden/>
     <w:unhideWhenUsed/>
   </w:style>
   <w:style w:type="table" w:default="1" w:styleId="a1">

--- a/Project Progress Report.docx
+++ b/Project Progress Report.docx
@@ -2024,13 +2024,13 @@
         <w:spacing w:after="0"/>
         <w:ind w:firstLine="800"/>
         <w:rPr>
-          <w:rFonts w:hint="eastAsia"/>
           <w:sz w:val="18"/>
           <w:szCs w:val="18"/>
         </w:rPr>
       </w:pPr>
       <w:r>
         <w:rPr>
+          <w:noProof/>
           <w:sz w:val="20"/>
           <w:szCs w:val="22"/>
         </w:rPr>
@@ -2328,13 +2328,13 @@
         <w:spacing w:after="0"/>
         <w:ind w:firstLine="800"/>
         <w:rPr>
-          <w:rFonts w:hint="eastAsia"/>
           <w:sz w:val="18"/>
           <w:szCs w:val="18"/>
         </w:rPr>
       </w:pPr>
       <w:r>
         <w:rPr>
+          <w:noProof/>
           <w:sz w:val="18"/>
           <w:szCs w:val="18"/>
         </w:rPr>
@@ -2397,7 +2397,6 @@
         <w:spacing w:after="0"/>
         <w:ind w:firstLine="800"/>
         <w:rPr>
-          <w:rFonts w:hint="eastAsia"/>
           <w:sz w:val="18"/>
           <w:szCs w:val="18"/>
         </w:rPr>
@@ -2493,7 +2492,6 @@
         <w:spacing w:after="0"/>
         <w:ind w:firstLine="800"/>
         <w:rPr>
-          <w:rFonts w:hint="eastAsia"/>
           <w:color w:val="EE0000"/>
           <w:sz w:val="18"/>
           <w:szCs w:val="18"/>
@@ -2549,25 +2547,7 @@
           <w:sz w:val="18"/>
           <w:szCs w:val="18"/>
         </w:rPr>
-        <w:t xml:space="preserve"> 게임에서 로봇의</w:t>
-      </w:r>
-      <w:r>
-        <w:rPr>
-          <w:rFonts w:hint="eastAsia"/>
-          <w:color w:val="EE0000"/>
-          <w:sz w:val="18"/>
-          <w:szCs w:val="18"/>
-        </w:rPr>
-        <w:t xml:space="preserve"> 충돌과</w:t>
-      </w:r>
-      <w:r>
-        <w:rPr>
-          <w:rFonts w:hint="eastAsia"/>
-          <w:color w:val="EE0000"/>
-          <w:sz w:val="18"/>
-          <w:szCs w:val="18"/>
-        </w:rPr>
-        <w:t xml:space="preserve"> 움직임을 처리하는 쓰레드</w:t>
+        <w:t xml:space="preserve"> 게임에서 로봇의 충돌과 움직임을 처리하는 쓰레드</w:t>
       </w:r>
     </w:p>
     <w:p>
@@ -2687,7 +2667,6 @@
         <w:spacing w:after="0"/>
         <w:ind w:firstLine="800"/>
         <w:rPr>
-          <w:rFonts w:hint="eastAsia"/>
           <w:color w:val="EE0000"/>
           <w:sz w:val="18"/>
           <w:szCs w:val="18"/>
@@ -2695,6 +2674,7 @@
       </w:pPr>
       <w:r>
         <w:rPr>
+          <w:noProof/>
           <w:color w:val="EE0000"/>
           <w:sz w:val="18"/>
           <w:szCs w:val="18"/>
@@ -2770,7 +2750,6 @@
         <w:spacing w:after="0"/>
         <w:ind w:firstLine="800"/>
         <w:rPr>
-          <w:rFonts w:hint="eastAsia"/>
           <w:color w:val="EE0000"/>
           <w:sz w:val="18"/>
           <w:szCs w:val="18"/>
@@ -2778,6 +2757,7 @@
       </w:pPr>
       <w:r>
         <w:rPr>
+          <w:noProof/>
           <w:color w:val="EE0000"/>
           <w:sz w:val="18"/>
           <w:szCs w:val="18"/>
@@ -2842,7 +2822,6 @@
         <w:spacing w:after="0"/>
         <w:ind w:firstLine="800"/>
         <w:rPr>
-          <w:rFonts w:hint="eastAsia"/>
           <w:sz w:val="18"/>
           <w:szCs w:val="18"/>
         </w:rPr>
@@ -3083,7 +3062,6 @@
         <w:spacing w:after="0"/>
         <w:ind w:leftChars="100" w:left="220" w:firstLine="800"/>
         <w:rPr>
-          <w:rFonts w:hint="eastAsia"/>
           <w:sz w:val="18"/>
           <w:szCs w:val="18"/>
         </w:rPr>
@@ -3176,7 +3154,6 @@
         <w:spacing w:after="0"/>
         <w:ind w:leftChars="100" w:left="220" w:firstLine="800"/>
         <w:rPr>
-          <w:rFonts w:hint="eastAsia"/>
           <w:sz w:val="18"/>
           <w:szCs w:val="18"/>
         </w:rPr>
@@ -3299,7 +3276,6 @@
         <w:spacing w:after="0"/>
         <w:ind w:leftChars="100" w:left="220" w:firstLine="800"/>
         <w:rPr>
-          <w:rFonts w:hint="eastAsia"/>
           <w:sz w:val="18"/>
           <w:szCs w:val="18"/>
         </w:rPr>
@@ -3321,23 +3297,7 @@
           <w:sz w:val="18"/>
           <w:szCs w:val="18"/>
         </w:rPr>
-        <w:t xml:space="preserve">: </w:t>
-      </w:r>
-      <w:r>
-        <w:rPr>
-          <w:rFonts w:hint="eastAsia"/>
-          <w:sz w:val="18"/>
-          <w:szCs w:val="18"/>
-        </w:rPr>
-        <w:t>클라이언트에서 Player정보를 받았음을 알리는 신호를 킨다</w:t>
-      </w:r>
-      <w:r>
-        <w:rPr>
-          <w:rFonts w:hint="eastAsia"/>
-          <w:sz w:val="18"/>
-          <w:szCs w:val="18"/>
-        </w:rPr>
-        <w:t>.</w:t>
+        <w:t>: 클라이언트에서 Player정보를 받았음을 알리는 신호를 킨다.</w:t>
       </w:r>
     </w:p>
     <w:p>
@@ -3345,7 +3305,6 @@
         <w:spacing w:after="0"/>
         <w:ind w:leftChars="100" w:left="220" w:firstLine="800"/>
         <w:rPr>
-          <w:rFonts w:hint="eastAsia"/>
           <w:sz w:val="18"/>
           <w:szCs w:val="18"/>
         </w:rPr>
@@ -3383,7 +3342,6 @@
         <w:spacing w:after="0"/>
         <w:ind w:leftChars="100" w:left="220" w:firstLine="800"/>
         <w:rPr>
-          <w:rFonts w:hint="eastAsia"/>
           <w:sz w:val="18"/>
           <w:szCs w:val="18"/>
         </w:rPr>
@@ -3396,34 +3354,7 @@
           <w:sz w:val="18"/>
           <w:szCs w:val="18"/>
         </w:rPr>
-        <w:t>WaitFor</w:t>
-      </w:r>
-      <w:r>
-        <w:rPr>
-          <w:rFonts w:hint="eastAsia"/>
-          <w:color w:val="C5C000"/>
-          <w:sz w:val="18"/>
-          <w:szCs w:val="18"/>
-        </w:rPr>
-        <w:t>Multiple</w:t>
-      </w:r>
-      <w:r>
-        <w:rPr>
-          <w:rFonts w:hint="eastAsia"/>
-          <w:color w:val="C5C000"/>
-          <w:sz w:val="18"/>
-          <w:szCs w:val="18"/>
-        </w:rPr>
-        <w:t>Object</w:t>
-      </w:r>
-      <w:r>
-        <w:rPr>
-          <w:rFonts w:hint="eastAsia"/>
-          <w:color w:val="C5C000"/>
-          <w:sz w:val="18"/>
-          <w:szCs w:val="18"/>
-        </w:rPr>
-        <w:t>s</w:t>
+        <w:t>WaitForMultipleObjects</w:t>
       </w:r>
       <w:proofErr w:type="spellEnd"/>
       <w:r>
@@ -3432,15 +3363,7 @@
           <w:sz w:val="18"/>
           <w:szCs w:val="18"/>
         </w:rPr>
-        <w:t>: 3</w:t>
-      </w:r>
-      <w:r>
-        <w:rPr>
-          <w:rFonts w:hint="eastAsia"/>
-          <w:sz w:val="18"/>
-          <w:szCs w:val="18"/>
-        </w:rPr>
-        <w:t xml:space="preserve">명의 Player 정보가 다 </w:t>
+        <w:t xml:space="preserve">: 3명의 Player 정보가 다 </w:t>
       </w:r>
       <w:proofErr w:type="spellStart"/>
       <w:r>
@@ -3487,23 +3410,7 @@
           <w:sz w:val="18"/>
           <w:szCs w:val="18"/>
         </w:rPr>
-        <w:t xml:space="preserve">: </w:t>
-      </w:r>
-      <w:r>
-        <w:rPr>
-          <w:rFonts w:hint="eastAsia"/>
-          <w:sz w:val="18"/>
-          <w:szCs w:val="18"/>
-        </w:rPr>
-        <w:t>모든 Player정보를 업데이트 하면 이벤트 신호를 끈다</w:t>
-      </w:r>
-      <w:r>
-        <w:rPr>
-          <w:rFonts w:hint="eastAsia"/>
-          <w:sz w:val="18"/>
-          <w:szCs w:val="18"/>
-        </w:rPr>
-        <w:t>.</w:t>
+        <w:t>: 모든 Player정보를 업데이트 하면 이벤트 신호를 끈다.</w:t>
       </w:r>
     </w:p>
     <w:p>
@@ -3511,7 +3418,6 @@
         <w:spacing w:after="0"/>
         <w:ind w:firstLine="800"/>
         <w:rPr>
-          <w:rFonts w:hint="eastAsia"/>
           <w:sz w:val="18"/>
           <w:szCs w:val="18"/>
         </w:rPr>
@@ -5714,7 +5620,6 @@
         <w:pStyle w:val="a6"/>
         <w:ind w:left="800"/>
         <w:rPr>
-          <w:rFonts w:hint="eastAsia"/>
           <w:strike/>
           <w:color w:val="E8E8E8"/>
           <w:sz w:val="18"/>
@@ -5843,7 +5748,6 @@
         <w:pStyle w:val="a6"/>
         <w:ind w:left="800"/>
         <w:rPr>
-          <w:rFonts w:hint="eastAsia"/>
           <w:strike/>
           <w:sz w:val="18"/>
           <w:szCs w:val="18"/>
@@ -5897,7 +5801,6 @@
         <w:spacing w:after="0"/>
         <w:ind w:left="800"/>
         <w:rPr>
-          <w:rFonts w:hint="eastAsia"/>
           <w:sz w:val="18"/>
           <w:szCs w:val="18"/>
         </w:rPr>
@@ -5944,23 +5847,7 @@
           <w:sz w:val="18"/>
           <w:szCs w:val="20"/>
         </w:rPr>
-        <w:t>h</w:t>
-      </w:r>
-      <w:r>
-        <w:rPr>
-          <w:rFonts w:hint="eastAsia"/>
-          <w:sz w:val="18"/>
-          <w:szCs w:val="20"/>
-        </w:rPr>
-        <w:t>ReadE</w:t>
-      </w:r>
-      <w:r>
-        <w:rPr>
-          <w:rFonts w:hint="eastAsia"/>
-          <w:sz w:val="18"/>
-          <w:szCs w:val="20"/>
-        </w:rPr>
-        <w:t>vent</w:t>
+        <w:t>hReadEvent</w:t>
       </w:r>
       <w:proofErr w:type="spellEnd"/>
       <w:r>
@@ -6014,7 +5901,6 @@
         <w:spacing w:after="0"/>
         <w:ind w:leftChars="100" w:left="220" w:firstLine="800"/>
         <w:rPr>
-          <w:rFonts w:hint="eastAsia"/>
           <w:sz w:val="18"/>
           <w:szCs w:val="18"/>
         </w:rPr>
@@ -6036,23 +5922,7 @@
           <w:sz w:val="18"/>
           <w:szCs w:val="18"/>
         </w:rPr>
-        <w:t xml:space="preserve">: </w:t>
-      </w:r>
-      <w:r>
-        <w:rPr>
-          <w:rFonts w:hint="eastAsia"/>
-          <w:sz w:val="18"/>
-          <w:szCs w:val="18"/>
-        </w:rPr>
-        <w:t>플레이어 정보를 업데이트 하였다는 신호를 보낸다</w:t>
-      </w:r>
-      <w:r>
-        <w:rPr>
-          <w:rFonts w:hint="eastAsia"/>
-          <w:sz w:val="18"/>
-          <w:szCs w:val="18"/>
-        </w:rPr>
-        <w:t>.</w:t>
+        <w:t>: 플레이어 정보를 업데이트 하였다는 신호를 보낸다.</w:t>
       </w:r>
     </w:p>
     <w:p>
@@ -6060,7 +5930,6 @@
         <w:spacing w:after="0"/>
         <w:ind w:leftChars="100" w:left="220" w:firstLine="800"/>
         <w:rPr>
-          <w:rFonts w:hint="eastAsia"/>
           <w:sz w:val="18"/>
           <w:szCs w:val="18"/>
         </w:rPr>
@@ -6097,7 +5966,6 @@
         <w:spacing w:after="0"/>
         <w:ind w:leftChars="100" w:left="220" w:firstLine="800"/>
         <w:rPr>
-          <w:rFonts w:hint="eastAsia"/>
           <w:sz w:val="18"/>
           <w:szCs w:val="18"/>
         </w:rPr>
@@ -6119,15 +5987,7 @@
           <w:sz w:val="18"/>
           <w:szCs w:val="18"/>
         </w:rPr>
-        <w:t>:</w:t>
-      </w:r>
-      <w:r>
-        <w:rPr>
-          <w:rFonts w:hint="eastAsia"/>
-          <w:sz w:val="18"/>
-          <w:szCs w:val="18"/>
-        </w:rPr>
-        <w:t xml:space="preserve"> 이벤트를 </w:t>
+        <w:t xml:space="preserve">: 이벤트를 </w:t>
       </w:r>
       <w:proofErr w:type="spellStart"/>
       <w:r>
@@ -6145,15 +6005,7 @@
           <w:sz w:val="18"/>
           <w:szCs w:val="18"/>
         </w:rPr>
-        <w:t xml:space="preserve"> 상태로 설정한다</w:t>
-      </w:r>
-      <w:r>
-        <w:rPr>
-          <w:rFonts w:hint="eastAsia"/>
-          <w:sz w:val="18"/>
-          <w:szCs w:val="18"/>
-        </w:rPr>
-        <w:t>.</w:t>
+        <w:t xml:space="preserve"> 상태로 설정한다.</w:t>
       </w:r>
     </w:p>
     <w:p>
@@ -6161,7 +6013,6 @@
         <w:spacing w:after="0"/>
         <w:ind w:leftChars="100" w:left="220" w:firstLine="800"/>
         <w:rPr>
-          <w:rFonts w:hint="eastAsia"/>
           <w:sz w:val="18"/>
           <w:szCs w:val="18"/>
         </w:rPr>
@@ -6174,25 +6025,7 @@
           <w:sz w:val="18"/>
           <w:szCs w:val="18"/>
         </w:rPr>
-        <w:t>WaitFo</w:t>
-      </w:r>
-      <w:r>
-        <w:rPr>
-          <w:rFonts w:hint="eastAsia"/>
-          <w:color w:val="C5C000"/>
-          <w:sz w:val="18"/>
-          <w:szCs w:val="18"/>
-        </w:rPr>
-        <w:t>rSingle</w:t>
-      </w:r>
-      <w:r>
-        <w:rPr>
-          <w:rFonts w:hint="eastAsia"/>
-          <w:color w:val="C5C000"/>
-          <w:sz w:val="18"/>
-          <w:szCs w:val="18"/>
-        </w:rPr>
-        <w:t>Object</w:t>
+        <w:t>WaitForSingleObject</w:t>
       </w:r>
       <w:proofErr w:type="spellEnd"/>
       <w:r>
@@ -6201,15 +6034,7 @@
           <w:sz w:val="18"/>
           <w:szCs w:val="18"/>
         </w:rPr>
-        <w:t xml:space="preserve">: </w:t>
-      </w:r>
-      <w:r>
-        <w:rPr>
-          <w:rFonts w:hint="eastAsia"/>
-          <w:sz w:val="18"/>
-          <w:szCs w:val="18"/>
-        </w:rPr>
-        <w:t xml:space="preserve">플레이어 정보가 업데이트 될 </w:t>
+        <w:t xml:space="preserve">: 플레이어 정보가 업데이트 될 </w:t>
       </w:r>
       <w:proofErr w:type="gramStart"/>
       <w:r>
@@ -6234,7 +6059,6 @@
       <w:pPr>
         <w:ind w:leftChars="100" w:left="220" w:firstLine="800"/>
         <w:rPr>
-          <w:rFonts w:hint="eastAsia"/>
           <w:sz w:val="18"/>
           <w:szCs w:val="18"/>
         </w:rPr>
@@ -6319,7 +6143,6 @@
         <w:spacing w:after="0"/>
         <w:ind w:leftChars="100" w:left="220" w:firstLine="800"/>
         <w:rPr>
-          <w:rFonts w:hint="eastAsia"/>
           <w:sz w:val="18"/>
           <w:szCs w:val="18"/>
         </w:rPr>
@@ -6356,7 +6179,6 @@
         <w:spacing w:after="0"/>
         <w:ind w:leftChars="100" w:left="220" w:firstLine="800"/>
         <w:rPr>
-          <w:rFonts w:hint="eastAsia"/>
           <w:sz w:val="18"/>
           <w:szCs w:val="18"/>
         </w:rPr>
@@ -6378,15 +6200,7 @@
           <w:sz w:val="18"/>
           <w:szCs w:val="18"/>
         </w:rPr>
-        <w:t xml:space="preserve">: </w:t>
-      </w:r>
-      <w:r>
-        <w:rPr>
-          <w:rFonts w:hint="eastAsia"/>
-          <w:sz w:val="18"/>
-          <w:szCs w:val="18"/>
-        </w:rPr>
-        <w:t xml:space="preserve">플레이어 업데이트 후 이벤트를 </w:t>
+        <w:t xml:space="preserve">: 플레이어 업데이트 후 이벤트를 </w:t>
       </w:r>
       <w:proofErr w:type="spellStart"/>
       <w:r>
@@ -6413,15 +6227,7 @@
           <w:sz w:val="18"/>
           <w:szCs w:val="18"/>
         </w:rPr>
-        <w:t>만든다.</w:t>
-      </w:r>
-      <w:r>
-        <w:rPr>
-          <w:rFonts w:hint="eastAsia"/>
-          <w:sz w:val="18"/>
-          <w:szCs w:val="18"/>
-        </w:rPr>
-        <w:t>.</w:t>
+        <w:t>만든다..</w:t>
       </w:r>
       <w:proofErr w:type="gramEnd"/>
     </w:p>
@@ -6430,7 +6236,6 @@
         <w:spacing w:after="0"/>
         <w:ind w:leftChars="100" w:left="220" w:firstLine="800"/>
         <w:rPr>
-          <w:rFonts w:hint="eastAsia"/>
           <w:sz w:val="18"/>
           <w:szCs w:val="18"/>
         </w:rPr>
@@ -6467,7 +6272,6 @@
         <w:spacing w:after="0"/>
         <w:ind w:leftChars="100" w:left="220" w:firstLine="800"/>
         <w:rPr>
-          <w:rFonts w:hint="eastAsia"/>
           <w:sz w:val="18"/>
           <w:szCs w:val="18"/>
         </w:rPr>
@@ -6520,7 +6324,6 @@
         <w:spacing w:after="0"/>
         <w:ind w:firstLine="800"/>
         <w:rPr>
-          <w:rFonts w:hint="eastAsia"/>
           <w:sz w:val="18"/>
           <w:szCs w:val="20"/>
         </w:rPr>
@@ -6685,9 +6488,6 @@
           <w:p>
             <w:pPr>
               <w:ind w:leftChars="100" w:left="220"/>
-              <w:rPr>
-                <w:rFonts w:hint="eastAsia"/>
-              </w:rPr>
             </w:pPr>
             <w:r>
               <w:rPr>
@@ -6740,36 +6540,21 @@
                 <w:rFonts w:hint="eastAsia"/>
                 <w:color w:val="EE0000"/>
               </w:rPr>
-              <w:t>update</w:t>
-            </w:r>
+              <w:t>update_thread</w:t>
+            </w:r>
+            <w:proofErr w:type="spellEnd"/>
             <w:r>
               <w:rPr>
                 <w:rFonts w:hint="eastAsia"/>
                 <w:color w:val="EE0000"/>
               </w:rPr>
-              <w:t>_thread</w:t>
-            </w:r>
-            <w:proofErr w:type="spellEnd"/>
-            <w:r>
-              <w:rPr>
-                <w:rFonts w:hint="eastAsia"/>
-                <w:color w:val="EE0000"/>
-              </w:rPr>
-              <w:t xml:space="preserve">() </w:t>
-            </w:r>
-            <w:r>
-              <w:rPr>
-                <w:rFonts w:hint="eastAsia"/>
-                <w:color w:val="EE0000"/>
-              </w:rPr>
-              <w:t>구현</w:t>
+              <w:t>() 구현</w:t>
             </w:r>
           </w:p>
           <w:p>
             <w:pPr>
               <w:ind w:leftChars="100" w:left="220"/>
               <w:rPr>
-                <w:rFonts w:hint="eastAsia"/>
                 <w:strike/>
                 <w:color w:val="EE0000"/>
               </w:rPr>
@@ -6861,7 +6646,6 @@
             <w:pPr>
               <w:ind w:leftChars="100" w:left="220"/>
               <w:rPr>
-                <w:rFonts w:hint="eastAsia"/>
                 <w:color w:val="EE0000"/>
               </w:rPr>
             </w:pPr>
@@ -6877,7 +6661,6 @@
             <w:pPr>
               <w:ind w:leftChars="100" w:left="220"/>
               <w:rPr>
-                <w:rFonts w:hint="eastAsia"/>
                 <w:strike/>
               </w:rPr>
             </w:pPr>
@@ -7039,10 +6822,14 @@
           <w:p>
             <w:pPr>
               <w:ind w:leftChars="100" w:left="220"/>
-            </w:pPr>
-            <w:r>
-              <w:rPr>
-                <w:rFonts w:hint="eastAsia"/>
+              <w:rPr>
+                <w:strike/>
+              </w:rPr>
+            </w:pPr>
+            <w:r>
+              <w:rPr>
+                <w:rFonts w:hint="eastAsia"/>
+                <w:strike/>
                 <w:color w:val="EE0000"/>
               </w:rPr>
               <w:t>(서버) 결과 패킷 전송</w:t>
@@ -7182,6 +6969,21 @@
             <w:pPr>
               <w:ind w:leftChars="100" w:left="220"/>
               <w:rPr>
+                <w:rFonts w:hint="eastAsia"/>
+              </w:rPr>
+            </w:pPr>
+            <w:r>
+              <w:rPr>
+                <w:rFonts w:hint="eastAsia"/>
+                <w:color w:val="EE0000"/>
+              </w:rPr>
+              <w:t>(서버) 결과 패킷 전송</w:t>
+            </w:r>
+          </w:p>
+          <w:p>
+            <w:pPr>
+              <w:ind w:leftChars="100" w:left="220"/>
+              <w:rPr>
                 <w:color w:val="EE0000"/>
               </w:rPr>
             </w:pPr>
@@ -7244,10 +7046,14 @@
           <w:p>
             <w:pPr>
               <w:ind w:leftChars="100" w:left="220"/>
-            </w:pPr>
-            <w:r>
-              <w:rPr>
-                <w:rFonts w:hint="eastAsia"/>
+              <w:rPr>
+                <w:strike/>
+              </w:rPr>
+            </w:pPr>
+            <w:r>
+              <w:rPr>
+                <w:rFonts w:hint="eastAsia"/>
+                <w:strike/>
               </w:rPr>
               <w:t xml:space="preserve">(서버) </w:t>
             </w:r>
@@ -7255,6 +7061,7 @@
             <w:r>
               <w:rPr>
                 <w:rFonts w:hint="eastAsia"/>
+                <w:strike/>
               </w:rPr>
               <w:t>key_thread</w:t>
             </w:r>
@@ -7262,6 +7069,7 @@
             <w:r>
               <w:rPr>
                 <w:rFonts w:hint="eastAsia"/>
+                <w:strike/>
               </w:rPr>
               <w:t>() + 이벤트 구현</w:t>
             </w:r>
@@ -7269,10 +7077,14 @@
           <w:p>
             <w:pPr>
               <w:ind w:leftChars="100" w:left="220"/>
-            </w:pPr>
-            <w:r>
-              <w:rPr>
-                <w:rFonts w:hint="eastAsia"/>
+              <w:rPr>
+                <w:strike/>
+              </w:rPr>
+            </w:pPr>
+            <w:r>
+              <w:rPr>
+                <w:rFonts w:hint="eastAsia"/>
+                <w:strike/>
               </w:rPr>
               <w:t xml:space="preserve">(클라이언트) </w:t>
             </w:r>
@@ -7280,6 +7092,7 @@
             <w:r>
               <w:rPr>
                 <w:rFonts w:hint="eastAsia"/>
+                <w:strike/>
               </w:rPr>
               <w:t>key_thread</w:t>
             </w:r>
@@ -7287,6 +7100,7 @@
             <w:r>
               <w:rPr>
                 <w:rFonts w:hint="eastAsia"/>
+                <w:strike/>
               </w:rPr>
               <w:t>() 구현</w:t>
             </w:r>
@@ -12533,7 +12347,6 @@
             <w:pPr>
               <w:jc w:val="center"/>
               <w:rPr>
-                <w:rFonts w:hint="eastAsia"/>
                 <w:color w:val="00B050"/>
                 <w:sz w:val="18"/>
                 <w:szCs w:val="18"/>
@@ -14033,7 +13846,6 @@
             <w:pPr>
               <w:jc w:val="center"/>
               <w:rPr>
-                <w:rFonts w:hint="eastAsia"/>
                 <w:color w:val="00B050"/>
                 <w:sz w:val="18"/>
                 <w:szCs w:val="18"/>
@@ -14072,7 +13884,6 @@
             <w:pPr>
               <w:jc w:val="center"/>
               <w:rPr>
-                <w:rFonts w:hint="eastAsia"/>
                 <w:sz w:val="18"/>
                 <w:szCs w:val="18"/>
               </w:rPr>
@@ -15144,7 +14955,6 @@
             <w:pPr>
               <w:jc w:val="center"/>
               <w:rPr>
-                <w:rFonts w:hint="eastAsia"/>
                 <w:color w:val="00B050"/>
                 <w:sz w:val="18"/>
                 <w:szCs w:val="18"/>
@@ -15164,7 +14974,6 @@
             <w:pPr>
               <w:jc w:val="center"/>
               <w:rPr>
-                <w:rFonts w:hint="eastAsia"/>
                 <w:sz w:val="18"/>
                 <w:szCs w:val="18"/>
               </w:rPr>
@@ -15244,7 +15053,6 @@
             <w:pPr>
               <w:jc w:val="center"/>
               <w:rPr>
-                <w:rFonts w:hint="eastAsia"/>
                 <w:strike/>
                 <w:sz w:val="12"/>
                 <w:szCs w:val="12"/>
@@ -15397,7 +15205,6 @@
             <w:pPr>
               <w:jc w:val="center"/>
               <w:rPr>
-                <w:rFonts w:hint="eastAsia"/>
                 <w:sz w:val="18"/>
                 <w:szCs w:val="18"/>
               </w:rPr>
@@ -15471,8 +15278,18 @@
                 <w:sz w:val="18"/>
                 <w:szCs w:val="18"/>
               </w:rPr>
-              <w:t xml:space="preserve">+ </w:t>
-            </w:r>
+              <w:t>+ [Server]</w:t>
+            </w:r>
+          </w:p>
+          <w:p>
+            <w:pPr>
+              <w:jc w:val="center"/>
+              <w:rPr>
+                <w:color w:val="000000"/>
+                <w:sz w:val="18"/>
+                <w:szCs w:val="18"/>
+              </w:rPr>
+            </w:pPr>
             <w:r>
               <w:rPr>
                 <w:rFonts w:hint="eastAsia"/>
@@ -15480,35 +15297,7 @@
                 <w:sz w:val="18"/>
                 <w:szCs w:val="18"/>
               </w:rPr>
-              <w:t>[Server]</w:t>
-            </w:r>
-          </w:p>
-          <w:p>
-            <w:pPr>
-              <w:jc w:val="center"/>
-              <w:rPr>
-                <w:color w:val="000000"/>
-                <w:sz w:val="18"/>
-                <w:szCs w:val="18"/>
-              </w:rPr>
-            </w:pPr>
-            <w:r>
-              <w:rPr>
-                <w:rFonts w:hint="eastAsia"/>
-                <w:color w:val="EE0000"/>
-                <w:sz w:val="18"/>
-                <w:szCs w:val="18"/>
-              </w:rPr>
-              <w:t>충돌</w:t>
-            </w:r>
-            <w:r>
-              <w:rPr>
-                <w:rFonts w:hint="eastAsia"/>
-                <w:color w:val="EE0000"/>
-                <w:sz w:val="18"/>
-                <w:szCs w:val="18"/>
-              </w:rPr>
-              <w:t xml:space="preserve"> 값 조정</w:t>
+              <w:t>충돌 값 조정</w:t>
             </w:r>
           </w:p>
         </w:tc>
@@ -16418,7 +16207,6 @@
             <w:pPr>
               <w:jc w:val="center"/>
               <w:rPr>
-                <w:rFonts w:hint="eastAsia"/>
                 <w:sz w:val="18"/>
                 <w:szCs w:val="18"/>
               </w:rPr>
@@ -17619,6 +17407,7 @@
   <w:style w:type="character" w:default="1" w:styleId="a0">
     <w:name w:val="Default Paragraph Font"/>
     <w:uiPriority w:val="1"/>
+    <w:semiHidden/>
     <w:unhideWhenUsed/>
   </w:style>
   <w:style w:type="table" w:default="1" w:styleId="a1">

--- a/Project Progress Report.docx
+++ b/Project Progress Report.docx
@@ -6110,12 +6110,14 @@
             <w:pPr>
               <w:ind w:leftChars="100" w:left="220"/>
               <w:rPr>
+                <w:strike/>
                 <w:color w:val="EE0000"/>
               </w:rPr>
             </w:pPr>
             <w:r>
               <w:rPr>
                 <w:rFonts w:hint="eastAsia"/>
+                <w:strike/>
                 <w:color w:val="EE0000"/>
               </w:rPr>
               <w:t>(서버) recv_goal_packet() &amp; 도착 패킷 카운트 구현</w:t>
@@ -13663,7 +13665,6 @@
             <w:pPr>
               <w:jc w:val="center"/>
               <w:rPr>
-                <w:rFonts w:hint="eastAsia"/>
                 <w:color w:val="00B050"/>
                 <w:sz w:val="18"/>
                 <w:szCs w:val="18"/>

--- a/Project Progress Report.docx
+++ b/Project Progress Report.docx
@@ -1,6 +1,6 @@
 
 <file path=word/document.xml><?xml version="1.0" encoding="utf-8"?>
-<w:document xmlns:wpc="http://schemas.microsoft.com/office/word/2010/wordprocessingCanvas" xmlns:cx="http://schemas.microsoft.com/office/drawing/2014/chartex" xmlns:cx1="http://schemas.microsoft.com/office/drawing/2015/9/8/chartex" xmlns:cx2="http://schemas.microsoft.com/office/drawing/2015/10/21/chartex" xmlns:cx3="http://schemas.microsoft.com/office/drawing/2016/5/9/chartex" xmlns:cx4="http://schemas.microsoft.com/office/drawing/2016/5/10/chartex" xmlns:cx5="http://schemas.microsoft.com/office/drawing/2016/5/11/chartex" xmlns:cx6="http://schemas.microsoft.com/office/drawing/2016/5/12/chartex" xmlns:cx7="http://schemas.microsoft.com/office/drawing/2016/5/13/chartex" xmlns:cx8="http://schemas.microsoft.com/office/drawing/2016/5/14/chartex" xmlns:mc="http://schemas.openxmlformats.org/markup-compatibility/2006" xmlns:aink="http://schemas.microsoft.com/office/drawing/2016/ink" xmlns:am3d="http://schemas.microsoft.com/office/drawing/2017/model3d" xmlns:o="urn:schemas-microsoft-com:office:office" xmlns:oel="http://schemas.microsoft.com/office/2019/extlst" xmlns:r="http://schemas.openxmlformats.org/officeDocument/2006/relationships" xmlns:m="http://schemas.openxmlformats.org/officeDocument/2006/math" xmlns:v="urn:schemas-microsoft-com:vml" xmlns:wp14="http://schemas.microsoft.com/office/word/2010/wordprocessingDrawing" xmlns:wp="http://schemas.openxmlformats.org/drawingml/2006/wordprocessingDrawing" xmlns:w10="urn:schemas-microsoft-com:office:word" xmlns:w="http://schemas.openxmlformats.org/wordprocessingml/2006/main" xmlns:w14="http://schemas.microsoft.com/office/word/2010/wordml" xmlns:w15="http://schemas.microsoft.com/office/word/2012/wordml" xmlns:w16cex="http://schemas.microsoft.com/office/word/2018/wordml/cex" xmlns:w16cid="http://schemas.microsoft.com/office/word/2016/wordml/cid" xmlns:w16="http://schemas.microsoft.com/office/word/2018/wordml" xmlns:w16du="http://schemas.microsoft.com/office/word/2023/wordml/word16du" xmlns:w16sdtdh="http://schemas.microsoft.com/office/word/2020/wordml/sdtdatahash" xmlns:w16sdtfl="http://schemas.microsoft.com/office/word/2024/wordml/sdtformatlock" xmlns:w16se="http://schemas.microsoft.com/office/word/2015/wordml/symex" xmlns:wpg="http://schemas.microsoft.com/office/word/2010/wordprocessingGroup" xmlns:wpi="http://schemas.microsoft.com/office/word/2010/wordprocessingInk" xmlns:wne="http://schemas.microsoft.com/office/word/2006/wordml" xmlns:wps="http://schemas.microsoft.com/office/word/2010/wordprocessingShape" mc:Ignorable="w14 w15 w16se w16cid w16 w16cex w16sdtdh w16sdtfl w16du wp14">
+<w:document xmlns:wpc="http://schemas.microsoft.com/office/word/2010/wordprocessingCanvas" xmlns:mc="http://schemas.openxmlformats.org/markup-compatibility/2006" xmlns:o="urn:schemas-microsoft-com:office:office" xmlns:r="http://schemas.openxmlformats.org/officeDocument/2006/relationships" xmlns:m="http://schemas.openxmlformats.org/officeDocument/2006/math" xmlns:v="urn:schemas-microsoft-com:vml" xmlns:wp14="http://schemas.microsoft.com/office/word/2010/wordprocessingDrawing" xmlns:wp="http://schemas.openxmlformats.org/drawingml/2006/wordprocessingDrawing" xmlns:w10="urn:schemas-microsoft-com:office:word" xmlns:w="http://schemas.openxmlformats.org/wordprocessingml/2006/main" xmlns:w14="http://schemas.microsoft.com/office/word/2010/wordml" xmlns:wpg="http://schemas.microsoft.com/office/word/2010/wordprocessingGroup" xmlns:wpi="http://schemas.microsoft.com/office/word/2010/wordprocessingInk" xmlns:wne="http://schemas.microsoft.com/office/word/2006/wordml" xmlns:wps="http://schemas.microsoft.com/office/word/2010/wordprocessingShape">
   <w:body>
     <w:p>
       <w:pPr>
@@ -12,8 +12,8 @@
           <w:szCs w:val="40"/>
         </w:rPr>
       </w:pPr>
-      <w:bookmarkStart w:id="0" w:name="_Hlk212766030"/>
-      <w:bookmarkEnd w:id="0"/>
+      <w:bookmarkStart w:id="1" w:name="_Hlk212766030"/>
+      <w:bookmarkEnd w:id="1"/>
     </w:p>
     <w:p>
       <w:pPr>
@@ -85,8 +85,8 @@
     </w:p>
     <w:p>
       <w:pPr>
+        <w:jc w:val="right"/>
         <w:spacing w:after="0"/>
-        <w:jc w:val="right"/>
         <w:rPr>
           <w:rFonts w:asciiTheme="majorHAnsi" w:eastAsiaTheme="majorHAnsi" w:hAnsiTheme="majorHAnsi"/>
         </w:rPr>
@@ -100,8 +100,8 @@
     </w:p>
     <w:p>
       <w:pPr>
+        <w:jc w:val="right"/>
         <w:spacing w:after="0"/>
-        <w:jc w:val="right"/>
         <w:rPr>
           <w:rFonts w:asciiTheme="majorHAnsi" w:eastAsiaTheme="majorHAnsi" w:hAnsiTheme="majorHAnsi"/>
         </w:rPr>
@@ -115,8 +115,8 @@
     </w:p>
     <w:p>
       <w:pPr>
+        <w:jc w:val="right"/>
         <w:spacing w:after="0"/>
-        <w:jc w:val="right"/>
         <w:rPr>
           <w:rFonts w:asciiTheme="majorHAnsi" w:eastAsiaTheme="majorHAnsi" w:hAnsiTheme="majorHAnsi"/>
         </w:rPr>
@@ -130,8 +130,8 @@
     </w:p>
     <w:p>
       <w:pPr>
+        <w:jc w:val="right"/>
         <w:spacing w:after="0"/>
-        <w:jc w:val="right"/>
         <w:rPr>
           <w:rFonts w:asciiTheme="majorHAnsi" w:eastAsiaTheme="majorHAnsi" w:hAnsiTheme="majorHAnsi"/>
         </w:rPr>
@@ -145,8 +145,8 @@
     </w:p>
     <w:p>
       <w:pPr>
+        <w:jc w:val="right"/>
         <w:spacing w:after="0"/>
-        <w:jc w:val="right"/>
         <w:rPr>
           <w:rFonts w:asciiTheme="majorHAnsi" w:eastAsiaTheme="majorHAnsi" w:hAnsiTheme="majorHAnsi"/>
         </w:rPr>
@@ -154,10 +154,10 @@
     </w:p>
     <w:p>
       <w:pPr>
+        <w:autoSpaceDE/>
+        <w:autoSpaceDN/>
         <w:widowControl/>
         <w:wordWrap/>
-        <w:autoSpaceDE/>
-        <w:autoSpaceDN/>
         <w:rPr>
           <w:rFonts w:asciiTheme="majorHAnsi" w:eastAsiaTheme="majorHAnsi" w:hAnsiTheme="majorHAnsi"/>
           <w:b/>
@@ -179,10 +179,10 @@
     </w:p>
     <w:p>
       <w:pPr>
+        <w:autoSpaceDE/>
+        <w:autoSpaceDN/>
         <w:widowControl/>
         <w:wordWrap/>
-        <w:autoSpaceDE/>
-        <w:autoSpaceDN/>
         <w:jc w:val="center"/>
         <w:rPr>
           <w:rFonts w:asciiTheme="majorHAnsi" w:eastAsiaTheme="majorHAnsi" w:hAnsiTheme="majorHAnsi"/>
@@ -200,36 +200,35 @@
           <w:sz w:val="40"/>
           <w:szCs w:val="40"/>
         </w:rPr>
-        <w:lastRenderedPageBreak/>
         <w:t>목차</w:t>
       </w:r>
     </w:p>
     <w:p>
       <w:pPr>
         <w:rPr>
+          <w:lang w:val="ko-KR"/>
           <w:sz w:val="20"/>
           <w:szCs w:val="20"/>
-          <w:lang w:val="ko-KR"/>
         </w:rPr>
       </w:pPr>
     </w:p>
     <w:p>
       <w:pPr>
         <w:rPr>
+          <w:lang w:val="ko-KR"/>
           <w:sz w:val="20"/>
           <w:szCs w:val="20"/>
-          <w:lang w:val="ko-KR"/>
         </w:rPr>
       </w:pPr>
     </w:p>
     <w:sdt>
       <w:sdtPr>
         <w:rPr>
+          <w:lang w:val="ko-KR"/>
           <w:rFonts w:hint="eastAsia"/>
           <w:szCs w:val="20"/>
-          <w:lang w:val="ko-KR"/>
-        </w:rPr>
-        <w:id w:val="-1341765854"/>
+        </w:rPr>
+        <w:id w:val="-1"/>
         <w:docPartObj>
           <w:docPartGallery w:val="Table of Contents"/>
           <w:docPartUnique/>
@@ -237,6 +236,7 @@
       </w:sdtPr>
       <w:sdtEndPr>
         <w:rPr>
+          <w:lang w:val="ko-KR"/>
           <w:rFonts w:hint="default"/>
           <w:sz w:val="24"/>
           <w:szCs w:val="24"/>
@@ -251,6 +251,7 @@
               <w:szCs w:val="24"/>
             </w:rPr>
           </w:pPr>
+          <w:r/>
           <w:r>
             <w:rPr>
               <w:rFonts w:hint="eastAsia"/>
@@ -431,10 +432,12 @@
           </w:sdtPr>
           <w:sdtEndPr>
             <w:rPr>
+              <w:lang w:val="ko-KR"/>
               <w:rFonts w:hint="default"/>
               <w:b w:val="0"/>
               <w:bCs w:val="0"/>
-              <w:lang w:val="ko-KR"/>
+              <w:sz w:val="24"/>
+              <w:szCs w:val="24"/>
             </w:rPr>
           </w:sdtEndPr>
           <w:sdtContent>
@@ -446,6 +449,7 @@
                   <w:szCs w:val="24"/>
                 </w:rPr>
               </w:pPr>
+              <w:r/>
               <w:r>
                 <w:rPr>
                   <w:rFonts w:hint="eastAsia"/>
@@ -481,17 +485,18 @@
                 </w:rPr>
                 <w:t>6</w:t>
               </w:r>
+              <w:r/>
             </w:p>
           </w:sdtContent>
         </w:sdt>
         <w:sdt>
           <w:sdtPr>
             <w:rPr>
+              <w:lang w:val="ko-KR"/>
               <w:rFonts w:hint="eastAsia"/>
               <w:sz w:val="24"/>
-              <w:lang w:val="ko-KR"/>
             </w:rPr>
-            <w:id w:val="401496356"/>
+            <w:id w:val="-1"/>
             <w:docPartObj>
               <w:docPartGallery w:val="Table of Contents"/>
               <w:docPartUnique/>
@@ -499,7 +504,9 @@
           </w:sdtPr>
           <w:sdtEndPr>
             <w:rPr>
+              <w:lang w:val="ko-KR"/>
               <w:rFonts w:hint="default"/>
+              <w:sz w:val="24"/>
             </w:rPr>
           </w:sdtEndPr>
           <w:sdtContent>
@@ -509,6 +516,7 @@
                   <w:sz w:val="24"/>
                 </w:rPr>
               </w:pPr>
+              <w:r/>
               <w:r>
                 <w:rPr>
                   <w:rFonts w:hint="eastAsia"/>
@@ -539,6 +547,7 @@
                 </w:rPr>
                 <w:t>7</w:t>
               </w:r>
+              <w:r/>
             </w:p>
           </w:sdtContent>
         </w:sdt>
@@ -551,7 +560,7 @@
               <w:sz w:val="24"/>
               <w:szCs w:val="24"/>
             </w:rPr>
-            <w:id w:val="340673020"/>
+            <w:id w:val="-1"/>
             <w:docPartObj>
               <w:docPartGallery w:val="Table of Contents"/>
               <w:docPartUnique/>
@@ -559,10 +568,12 @@
           </w:sdtPr>
           <w:sdtEndPr>
             <w:rPr>
+              <w:lang w:val="ko-KR"/>
               <w:rFonts w:hint="default"/>
               <w:b w:val="0"/>
               <w:bCs w:val="0"/>
-              <w:lang w:val="ko-KR"/>
+              <w:sz w:val="24"/>
+              <w:szCs w:val="24"/>
             </w:rPr>
           </w:sdtEndPr>
           <w:sdtContent>
@@ -574,6 +585,7 @@
                   <w:szCs w:val="24"/>
                 </w:rPr>
               </w:pPr>
+              <w:r/>
               <w:r>
                 <w:rPr>
                   <w:rFonts w:hint="eastAsia"/>
@@ -609,6 +621,8 @@
                 </w:rPr>
                 <w:t>8</w:t>
               </w:r>
+              <w:r/>
+              <w:r/>
             </w:p>
           </w:sdtContent>
         </w:sdt>
@@ -616,10 +630,10 @@
     </w:sdt>
     <w:p>
       <w:pPr>
+        <w:autoSpaceDE/>
+        <w:autoSpaceDN/>
         <w:widowControl/>
         <w:wordWrap/>
-        <w:autoSpaceDE/>
-        <w:autoSpaceDN/>
         <w:rPr>
           <w:rFonts w:asciiTheme="majorHAnsi" w:eastAsiaTheme="majorHAnsi" w:hAnsiTheme="majorHAnsi"/>
           <w:b/>
@@ -681,7 +695,6 @@
                 <w:sz w:val="28"/>
                 <w:szCs w:val="32"/>
               </w:rPr>
-              <w:lastRenderedPageBreak/>
               <w:t>애플리케이션 기획</w:t>
             </w:r>
           </w:p>
@@ -718,8 +731,8 @@
         <w:tblStyle w:val="10"/>
         <w:tblW w:w="10626" w:type="dxa"/>
         <w:tblInd w:w="-5" w:type="dxa"/>
+        <w:tblLook w:val="04A0" w:firstRow="1" w:lastRow="0" w:firstColumn="1" w:lastColumn="0" w:noHBand="0" w:noVBand="1"/>
         <w:tblLayout w:type="fixed"/>
-        <w:tblLook w:val="04A0" w:firstRow="1" w:lastRow="0" w:firstColumn="1" w:lastColumn="0" w:noHBand="0" w:noVBand="1"/>
       </w:tblPr>
       <w:tblGrid>
         <w:gridCol w:w="1276"/>
@@ -737,11 +750,11 @@
           <w:p>
             <w:pPr>
               <w:pStyle w:val="a6"/>
+              <w:ind w:left="0"/>
+              <w:jc w:val="center"/>
               <w:tabs>
                 <w:tab w:val="center" w:pos="4720"/>
               </w:tabs>
-              <w:ind w:left="0"/>
-              <w:jc w:val="center"/>
               <w:rPr>
                 <w:b/>
                 <w:bCs/>
@@ -861,7 +874,7 @@
       </w:tr>
       <w:tr>
         <w:trPr>
-          <w:trHeight w:val="173"/>
+          <w:trHeight w:val="173" w:hRule="atLeast"/>
         </w:trPr>
         <w:tc>
           <w:tcPr>
@@ -932,7 +945,7 @@
       </w:tr>
       <w:tr>
         <w:trPr>
-          <w:trHeight w:val="5790"/>
+          <w:trHeight w:val="5790" w:hRule="atLeast"/>
         </w:trPr>
         <w:tc>
           <w:tcPr>
@@ -959,7 +972,7 @@
                 <w:szCs w:val="18"/>
               </w:rPr>
               <w:drawing>
-                <wp:anchor distT="0" distB="0" distL="114300" distR="114300" simplePos="0" relativeHeight="251659264" behindDoc="0" locked="0" layoutInCell="1" hidden="0" allowOverlap="1" wp14:anchorId="7A067869" wp14:editId="65465817">
+                <wp:anchor distT="0" distB="0" distL="114300" distR="114300" behindDoc="0" locked="0" layoutInCell="1" simplePos="0" relativeHeight="251659264" allowOverlap="1" hidden="0">
                   <wp:simplePos x="0" y="0"/>
                   <wp:positionH relativeFrom="column">
                     <wp:posOffset>59690</wp:posOffset>
@@ -970,17 +983,17 @@
                   <wp:extent cx="6405245" cy="4142740"/>
                   <wp:effectExtent l="61959" t="61959" r="117745" b="113300"/>
                   <wp:wrapSquare wrapText="bothSides"/>
-                  <wp:docPr id="1025" name="shape1025"/>
+                  <wp:docPr id="1025" name="shape1025" hidden="0"/>
                   <wp:cNvGraphicFramePr/>
                   <a:graphic xmlns:a="http://schemas.openxmlformats.org/drawingml/2006/main">
                     <a:graphicData uri="http://schemas.openxmlformats.org/drawingml/2006/picture">
                       <pic:pic xmlns:pic="http://schemas.openxmlformats.org/drawingml/2006/picture">
                         <pic:nvPicPr>
                           <pic:cNvPr id="0" name="이미지"/>
-                          <pic:cNvPicPr/>
+                          <pic:cNvPicPr preferRelativeResize="1"/>
                         </pic:nvPicPr>
                         <pic:blipFill>
-                          <a:blip r:embed="rId7">
+                          <a:blip r:embed="rId1">
                             <a:extLst>
                               <a:ext uri="{28A0092B-C50C-407E-A947-70E740481C1C}">
                                 <a14:useLocalDpi xmlns:a14="http://schemas.microsoft.com/office/drawing/2010/main" val="0"/>
@@ -997,9 +1010,7 @@
                             <a:off x="0" y="0"/>
                             <a:ext cx="6405245" cy="4142740"/>
                           </a:xfrm>
-                          <a:prstGeom prst="rect">
-                            <a:avLst/>
-                          </a:prstGeom>
+                          <a:prstGeom prst="rect"/>
                           <a:ln w="38100" cap="sq">
                             <a:solidFill>
                               <a:srgbClr val="000000"/>
@@ -1007,7 +1018,7 @@
                             <a:miter lim="800000"/>
                           </a:ln>
                           <a:effectLst>
-                            <a:outerShdw blurRad="50800" dist="38100" dir="2700000" algn="tl" rotWithShape="0">
+                            <a:outerShdw blurRad="50800" dist="38100" dir="2700000" algn="tl" rotWithShape="0" kx="0" ky="0" sx="100000" sy="100000">
                               <a:srgbClr val="000000">
                                 <a:alpha val="43000"/>
                               </a:srgbClr>
@@ -1237,10 +1248,10 @@
     <w:p/>
     <w:p>
       <w:pPr>
+        <w:autoSpaceDE/>
+        <w:autoSpaceDN/>
         <w:widowControl/>
         <w:wordWrap/>
-        <w:autoSpaceDE/>
-        <w:autoSpaceDN/>
         <w:rPr>
           <w:b/>
           <w:bCs/>
@@ -1300,7 +1311,6 @@
                 <w:sz w:val="28"/>
                 <w:szCs w:val="32"/>
               </w:rPr>
-              <w:lastRenderedPageBreak/>
               <w:t>High-level 디자인</w:t>
             </w:r>
           </w:p>
@@ -1309,10 +1319,10 @@
     </w:tbl>
     <w:p>
       <w:pPr>
+        <w:autoSpaceDE/>
+        <w:autoSpaceDN/>
         <w:widowControl/>
         <w:wordWrap/>
-        <w:autoSpaceDE/>
-        <w:autoSpaceDN/>
         <w:rPr>
           <w:b/>
           <w:bCs/>
@@ -1330,10 +1340,10 @@
     </w:p>
     <w:p>
       <w:pPr>
+        <w:autoSpaceDE/>
+        <w:autoSpaceDN/>
         <w:widowControl/>
         <w:wordWrap/>
-        <w:autoSpaceDE/>
-        <w:autoSpaceDN/>
         <w:rPr>
           <w:b/>
           <w:bCs/>
@@ -1350,17 +1360,830 @@
           <w:szCs w:val="28"/>
         </w:rPr>
         <w:drawing>
-          <wp:inline distT="0" distB="0" distL="0" distR="0" wp14:anchorId="56AE659D" wp14:editId="7B7D0A27">
+          <wp:inline distT="0" distB="0" distL="0" distR="0">
             <wp:extent cx="6638290" cy="7430770"/>
             <wp:effectExtent l="0" t="0" r="0" b="0"/>
-            <wp:docPr id="1026" name="shape1026"/>
+            <wp:docPr id="1026" name="shape1026" hidden="0"/>
             <wp:cNvGraphicFramePr/>
             <a:graphic xmlns:a="http://schemas.openxmlformats.org/drawingml/2006/main">
               <a:graphicData uri="http://schemas.openxmlformats.org/drawingml/2006/picture">
                 <pic:pic xmlns:pic="http://schemas.openxmlformats.org/drawingml/2006/picture">
                   <pic:nvPicPr>
                     <pic:cNvPr id="0" name="이미지"/>
-                    <pic:cNvPicPr/>
+                    <pic:cNvPicPr preferRelativeResize="1"/>
+                  </pic:nvPicPr>
+                  <pic:blipFill>
+                    <a:blip r:embed="rId2">
+                      <a:extLst>
+                        <a:ext uri="{28A0092B-C50C-407E-A947-70E740481C1C}">
+                          <a14:useLocalDpi xmlns:a14="http://schemas.microsoft.com/office/drawing/2010/main" val="0"/>
+                        </a:ext>
+                      </a:extLst>
+                    </a:blip>
+                    <a:srcRect/>
+                    <a:stretch>
+                      <a:fillRect/>
+                    </a:stretch>
+                  </pic:blipFill>
+                  <pic:spPr>
+                    <a:xfrm>
+                      <a:off x="0" y="0"/>
+                      <a:ext cx="6638290" cy="7430770"/>
+                    </a:xfrm>
+                    <a:prstGeom prst="rect"/>
+                    <a:noFill/>
+                    <a:ln>
+                      <a:noFill/>
+                    </a:ln>
+                  </pic:spPr>
+                </pic:pic>
+              </a:graphicData>
+            </a:graphic>
+          </wp:inline>
+        </w:drawing>
+      </w:r>
+    </w:p>
+    <w:p>
+      <w:pPr>
+        <w:autoSpaceDE/>
+        <w:autoSpaceDN/>
+        <w:widowControl/>
+        <w:wordWrap/>
+        <w:rPr>
+          <w:b/>
+          <w:bCs/>
+          <w:sz w:val="24"/>
+          <w:szCs w:val="28"/>
+        </w:rPr>
+      </w:pPr>
+    </w:p>
+    <w:p>
+      <w:pPr>
+        <w:autoSpaceDE/>
+        <w:autoSpaceDN/>
+        <w:widowControl/>
+        <w:wordWrap/>
+        <w:rPr>
+          <w:b/>
+          <w:bCs/>
+          <w:sz w:val="24"/>
+          <w:szCs w:val="28"/>
+        </w:rPr>
+      </w:pPr>
+    </w:p>
+    <w:p>
+      <w:pPr>
+        <w:autoSpaceDE/>
+        <w:autoSpaceDN/>
+        <w:widowControl/>
+        <w:wordWrap/>
+        <w:rPr>
+          <w:b/>
+          <w:bCs/>
+          <w:sz w:val="24"/>
+          <w:szCs w:val="28"/>
+        </w:rPr>
+      </w:pPr>
+    </w:p>
+    <w:tbl>
+      <w:tblPr>
+        <w:tblStyle w:val="110"/>
+        <w:tblW w:w="0" w:type="auto"/>
+        <w:tblLook w:val="04A0" w:firstRow="1" w:lastRow="0" w:firstColumn="1" w:lastColumn="0" w:noHBand="0" w:noVBand="1"/>
+      </w:tblPr>
+      <w:tblGrid>
+        <w:gridCol w:w="10446"/>
+      </w:tblGrid>
+      <w:tr>
+        <w:trPr>
+          <w:cnfStyle w:val="100000000000" w:firstRow="1" w:lastRow="0" w:firstColumn="0" w:lastColumn="0" w:oddVBand="0" w:evenVBand="0" w:oddHBand="0" w:evenHBand="0" w:firstRowFirstColumn="0" w:firstRowLastColumn="0" w:lastRowFirstColumn="0" w:lastRowLastColumn="0"/>
+        </w:trPr>
+        <w:tc>
+          <w:tcPr>
+            <w:cnfStyle w:val="001000000000" w:firstRow="0" w:lastRow="0" w:firstColumn="1" w:lastColumn="0" w:oddVBand="0" w:evenVBand="0" w:oddHBand="0" w:evenHBand="0" w:firstRowFirstColumn="0" w:firstRowLastColumn="0" w:lastRowFirstColumn="0" w:lastRowLastColumn="0"/>
+            <w:tcW w:w="10456" w:type="dxa"/>
+            <w:tcBorders>
+              <w:top w:val="single" w:sz="8" w:space="0" w:color="C2C9CF"/>
+              <w:left w:val="single" w:sz="8" w:space="0" w:color="C2C9CF"/>
+              <w:bottom w:val="single" w:sz="8" w:space="0" w:color="C2C9CF"/>
+              <w:right w:val="single" w:sz="8" w:space="0" w:color="C2C9CF"/>
+            </w:tcBorders>
+            <w:shd w:val="clear" w:color="auto" w:fill="E6E9EB"/>
+          </w:tcPr>
+          <w:p>
+            <w:pPr>
+              <w:jc w:val="center"/>
+              <w:rPr>
+                <w:b w:val="0"/>
+                <w:bCs w:val="0"/>
+                <w:color w:val="253D53"/>
+                <w:sz w:val="28"/>
+                <w:szCs w:val="32"/>
+              </w:rPr>
+            </w:pPr>
+            <w:r>
+              <w:rPr>
+                <w:rFonts w:hint="eastAsia"/>
+                <w:color w:val="253D53"/>
+                <w:sz w:val="28"/>
+                <w:szCs w:val="32"/>
+              </w:rPr>
+              <w:t>Low-level 디자인</w:t>
+            </w:r>
+          </w:p>
+        </w:tc>
+      </w:tr>
+    </w:tbl>
+    <w:p>
+      <w:r>
+        <w:rPr>
+          <w:rFonts w:hint="eastAsia"/>
+        </w:rPr>
+        <w:t>1) Server</w:t>
+      </w:r>
+    </w:p>
+    <w:p>
+      <w:pPr>
+        <w:pStyle w:val="a6"/>
+        <w:ind w:left="800"/>
+        <w:spacing w:after="0"/>
+        <w:rPr>
+          <w:sz w:val="20"/>
+          <w:szCs w:val="22"/>
+        </w:rPr>
+      </w:pPr>
+      <w:r>
+        <w:rPr>
+          <w:rFonts w:hint="eastAsia"/>
+          <w:sz w:val="20"/>
+          <w:szCs w:val="22"/>
+        </w:rPr>
+        <w:t>&lt;클래스 객체&gt;</w:t>
+      </w:r>
+    </w:p>
+    <w:p>
+      <w:r>
+        <w:tab/>
+      </w:r>
+      <w:r>
+        <w:rPr>
+          <w:noProof/>
+        </w:rPr>
+        <w:drawing>
+          <wp:inline distT="0" distB="0" distL="0" distR="0">
+            <wp:extent cx="2049271" cy="579967"/>
+            <wp:effectExtent l="0" t="0" r="0" b="0"/>
+            <wp:docPr id="1027" name="shape1027" hidden="0"/>
+            <wp:cNvGraphicFramePr/>
+            <a:graphic xmlns:a="http://schemas.openxmlformats.org/drawingml/2006/main">
+              <a:graphicData uri="http://schemas.openxmlformats.org/drawingml/2006/picture">
+                <pic:pic xmlns:pic="http://schemas.openxmlformats.org/drawingml/2006/picture">
+                  <pic:nvPicPr>
+                    <pic:cNvPr id="0" name="이미지"/>
+                    <pic:cNvPicPr preferRelativeResize="1"/>
+                  </pic:nvPicPr>
+                  <pic:blipFill>
+                    <a:blip r:embed="rId3">
+                      <a:extLst>
+                        <a:ext uri="{28A0092B-C50C-407E-A947-70E740481C1C}">
+                          <a14:useLocalDpi xmlns:a14="http://schemas.microsoft.com/office/drawing/2010/main" val="0"/>
+                        </a:ext>
+                      </a:extLst>
+                    </a:blip>
+                    <a:srcRect l="1627"/>
+                    <a:stretch>
+                      <a:fillRect/>
+                    </a:stretch>
+                  </pic:blipFill>
+                  <pic:spPr>
+                    <a:xfrm>
+                      <a:off x="0" y="0"/>
+                      <a:ext cx="2049271" cy="579967"/>
+                    </a:xfrm>
+                    <a:prstGeom prst="rect"/>
+                    <a:noFill/>
+                    <a:ln>
+                      <a:noFill/>
+                    </a:ln>
+                  </pic:spPr>
+                </pic:pic>
+              </a:graphicData>
+            </a:graphic>
+          </wp:inline>
+        </w:drawing>
+      </w:r>
+    </w:p>
+    <w:p>
+      <w:pPr>
+        <w:pStyle w:val="a6"/>
+        <w:numPr>
+          <w:ilvl w:val="0"/>
+          <w:numId w:val="1"/>
+        </w:numPr>
+        <w:rPr>
+          <w:sz w:val="18"/>
+          <w:szCs w:val="20"/>
+        </w:rPr>
+      </w:pPr>
+      <w:r>
+        <w:rPr>
+          <w:rFonts w:hint="eastAsia"/>
+          <w:sz w:val="18"/>
+          <w:szCs w:val="20"/>
+        </w:rPr>
+        <w:t>충돌 체크에 이용할 바운딩 박스</w:t>
+      </w:r>
+    </w:p>
+    <w:p>
+      <w:pPr>
+        <w:ind w:left="800"/>
+        <w:rPr>
+          <w:strike/>
+          <w:sz w:val="18"/>
+          <w:szCs w:val="20"/>
+        </w:rPr>
+      </w:pPr>
+      <w:r>
+        <w:rPr>
+          <w:rFonts w:hint="eastAsia"/>
+          <w:strike/>
+          <w:color w:val="00A8BB"/>
+          <w:sz w:val="18"/>
+          <w:szCs w:val="20"/>
+        </w:rPr>
+        <w:t>player_packet</w:t>
+      </w:r>
+      <w:r>
+        <w:rPr>
+          <w:rFonts w:hint="eastAsia"/>
+          <w:strike/>
+          <w:sz w:val="18"/>
+          <w:szCs w:val="20"/>
+        </w:rPr>
+        <w:t>{</w:t>
+      </w:r>
+    </w:p>
+    <w:p>
+      <w:pPr>
+        <w:ind w:left="800" w:firstLine="800"/>
+        <w:rPr>
+          <w:strike/>
+          <w:sz w:val="18"/>
+          <w:szCs w:val="20"/>
+        </w:rPr>
+      </w:pPr>
+      <w:r>
+        <w:rPr>
+          <w:rFonts w:hint="eastAsia"/>
+          <w:strike/>
+          <w:color w:val="00A8BB"/>
+          <w:sz w:val="18"/>
+          <w:szCs w:val="20"/>
+        </w:rPr>
+        <w:t xml:space="preserve">GLfloat </w:t>
+      </w:r>
+      <w:r>
+        <w:rPr>
+          <w:rFonts w:hint="eastAsia"/>
+          <w:strike/>
+          <w:sz w:val="18"/>
+          <w:szCs w:val="20"/>
+        </w:rPr>
+        <w:t>x, y, z, size, road[2][2], speed, shake, y_radian;</w:t>
+      </w:r>
+    </w:p>
+    <w:p>
+      <w:pPr>
+        <w:ind w:left="800" w:firstLine="800"/>
+        <w:rPr>
+          <w:strike/>
+          <w:sz w:val="18"/>
+          <w:szCs w:val="20"/>
+        </w:rPr>
+      </w:pPr>
+      <w:r>
+        <w:rPr>
+          <w:rFonts w:hint="eastAsia"/>
+          <w:strike/>
+          <w:color w:val="00A8BB"/>
+          <w:sz w:val="18"/>
+          <w:szCs w:val="20"/>
+        </w:rPr>
+        <w:t xml:space="preserve">BB </w:t>
+      </w:r>
+      <w:r>
+        <w:rPr>
+          <w:rFonts w:hint="eastAsia"/>
+          <w:strike/>
+          <w:sz w:val="18"/>
+          <w:szCs w:val="20"/>
+        </w:rPr>
+        <w:t>bb;</w:t>
+      </w:r>
+    </w:p>
+    <w:p>
+      <w:pPr>
+        <w:ind w:left="800" w:firstLine="800"/>
+        <w:rPr>
+          <w:strike/>
+          <w:sz w:val="18"/>
+          <w:szCs w:val="20"/>
+        </w:rPr>
+      </w:pPr>
+      <w:r>
+        <w:rPr>
+          <w:rFonts w:hint="eastAsia"/>
+          <w:strike/>
+          <w:color w:val="0000FF"/>
+          <w:sz w:val="18"/>
+          <w:szCs w:val="20"/>
+        </w:rPr>
+        <w:t>int</w:t>
+      </w:r>
+      <w:r>
+        <w:rPr>
+          <w:rFonts w:hint="eastAsia"/>
+          <w:strike/>
+          <w:sz w:val="18"/>
+          <w:szCs w:val="20"/>
+        </w:rPr>
+        <w:t xml:space="preserve"> shake_dir, dir;</w:t>
+      </w:r>
+    </w:p>
+    <w:p>
+      <w:pPr>
+        <w:ind w:left="800" w:firstLine="800"/>
+        <w:rPr>
+          <w:strike/>
+          <w:sz w:val="18"/>
+          <w:szCs w:val="20"/>
+        </w:rPr>
+      </w:pPr>
+      <w:r>
+        <w:rPr>
+          <w:rFonts w:hint="eastAsia"/>
+          <w:strike/>
+          <w:color w:val="0000FF"/>
+          <w:sz w:val="18"/>
+          <w:szCs w:val="20"/>
+        </w:rPr>
+        <w:t xml:space="preserve">bool </w:t>
+      </w:r>
+      <w:r>
+        <w:rPr>
+          <w:rFonts w:hint="eastAsia"/>
+          <w:strike/>
+          <w:sz w:val="18"/>
+          <w:szCs w:val="20"/>
+        </w:rPr>
+        <w:t>move;</w:t>
+      </w:r>
+    </w:p>
+    <w:p>
+      <w:pPr>
+        <w:ind w:left="800"/>
+        <w:rPr>
+          <w:sz w:val="18"/>
+          <w:szCs w:val="20"/>
+        </w:rPr>
+      </w:pPr>
+      <w:r>
+        <w:rPr>
+          <w:rFonts w:hint="eastAsia"/>
+          <w:strike/>
+          <w:sz w:val="18"/>
+          <w:szCs w:val="20"/>
+        </w:rPr>
+        <w:t>}</w:t>
+      </w:r>
+      <w:r>
+        <w:rPr>
+          <w:noProof/>
+          <w:sz w:val="18"/>
+          <w:szCs w:val="20"/>
+        </w:rPr>
+        <w:drawing>
+          <wp:inline distT="0" distB="0" distL="0" distR="0">
+            <wp:extent cx="6645910" cy="1570990"/>
+            <wp:effectExtent l="0" t="0" r="0" b="0"/>
+            <wp:docPr id="1028" name="shape1028" hidden="0"/>
+            <wp:cNvGraphicFramePr/>
+            <a:graphic xmlns:a="http://schemas.openxmlformats.org/drawingml/2006/main">
+              <a:graphicData uri="http://schemas.openxmlformats.org/drawingml/2006/picture">
+                <pic:pic xmlns:pic="http://schemas.openxmlformats.org/drawingml/2006/picture">
+                  <pic:nvPicPr>
+                    <pic:cNvPr id="0" name="이미지"/>
+                    <pic:cNvPicPr preferRelativeResize="1"/>
+                  </pic:nvPicPr>
+                  <pic:blipFill>
+                    <a:blip r:embed="rId4">
+                      <a:extLst>
+                        <a:ext uri="{28A0092B-C50C-407E-A947-70E740481C1C}">
+                          <a14:useLocalDpi xmlns:a14="http://schemas.microsoft.com/office/drawing/2010/main" val="0"/>
+                        </a:ext>
+                      </a:extLst>
+                    </a:blip>
+                    <a:srcRect/>
+                    <a:stretch>
+                      <a:fillRect/>
+                    </a:stretch>
+                  </pic:blipFill>
+                  <pic:spPr>
+                    <a:xfrm>
+                      <a:off x="0" y="0"/>
+                      <a:ext cx="6645910" cy="1570990"/>
+                    </a:xfrm>
+                    <a:prstGeom prst="rect"/>
+                  </pic:spPr>
+                </pic:pic>
+              </a:graphicData>
+            </a:graphic>
+          </wp:inline>
+        </w:drawing>
+      </w:r>
+    </w:p>
+    <w:p>
+      <w:pPr>
+        <w:pStyle w:val="a6"/>
+        <w:numPr>
+          <w:ilvl w:val="0"/>
+          <w:numId w:val="1"/>
+        </w:numPr>
+        <w:rPr>
+          <w:sz w:val="18"/>
+          <w:szCs w:val="20"/>
+        </w:rPr>
+      </w:pPr>
+      <w:r>
+        <w:rPr>
+          <w:rFonts w:hint="eastAsia"/>
+          <w:sz w:val="18"/>
+          <w:szCs w:val="20"/>
+        </w:rPr>
+        <w:t xml:space="preserve">플레이어 상호작용 </w:t>
+      </w:r>
+      <w:r>
+        <w:rPr>
+          <w:sz w:val="18"/>
+          <w:szCs w:val="20"/>
+        </w:rPr>
+        <w:t>정보</w:t>
+      </w:r>
+      <w:r>
+        <w:rPr>
+          <w:rFonts w:hint="eastAsia"/>
+          <w:sz w:val="18"/>
+          <w:szCs w:val="20"/>
+        </w:rPr>
+        <w:t xml:space="preserve"> 패킷</w:t>
+      </w:r>
+    </w:p>
+    <w:p>
+      <w:r>
+        <w:tab/>
+      </w:r>
+    </w:p>
+    <w:p>
+      <w:pPr>
+        <w:pStyle w:val="a6"/>
+        <w:ind w:left="800"/>
+        <w:spacing w:after="0"/>
+        <w:rPr>
+          <w:sz w:val="20"/>
+          <w:szCs w:val="22"/>
+        </w:rPr>
+      </w:pPr>
+      <w:r>
+        <w:rPr>
+          <w:rFonts w:hint="eastAsia"/>
+          <w:sz w:val="20"/>
+          <w:szCs w:val="22"/>
+        </w:rPr>
+        <w:t>&lt;함수&gt;</w:t>
+      </w:r>
+    </w:p>
+    <w:p>
+      <w:pPr>
+        <w:ind w:firstLine="800"/>
+        <w:spacing w:after="0"/>
+        <w:rPr>
+          <w:sz w:val="18"/>
+          <w:szCs w:val="18"/>
+        </w:rPr>
+      </w:pPr>
+      <w:r>
+        <w:rPr>
+          <w:noProof/>
+          <w:sz w:val="20"/>
+          <w:szCs w:val="22"/>
+        </w:rPr>
+        <w:drawing>
+          <wp:inline distT="0" distB="0" distL="0" distR="0">
+            <wp:extent cx="2053624" cy="146589"/>
+            <wp:effectExtent l="0" t="0" r="0" b="0"/>
+            <wp:docPr id="1029" name="shape1029" hidden="0"/>
+            <wp:cNvGraphicFramePr/>
+            <a:graphic xmlns:a="http://schemas.openxmlformats.org/drawingml/2006/main">
+              <a:graphicData uri="http://schemas.openxmlformats.org/drawingml/2006/picture">
+                <pic:pic xmlns:pic="http://schemas.openxmlformats.org/drawingml/2006/picture">
+                  <pic:nvPicPr>
+                    <pic:cNvPr id="0" name="이미지"/>
+                    <pic:cNvPicPr preferRelativeResize="1"/>
+                  </pic:nvPicPr>
+                  <pic:blipFill>
+                    <a:blip r:embed="rId5">
+                      <a:extLst>
+                        <a:ext uri="{28A0092B-C50C-407E-A947-70E740481C1C}">
+                          <a14:useLocalDpi xmlns:a14="http://schemas.microsoft.com/office/drawing/2010/main" val="0"/>
+                        </a:ext>
+                      </a:extLst>
+                    </a:blip>
+                    <a:srcRect t="1" b="11170"/>
+                    <a:stretch>
+                      <a:fillRect/>
+                    </a:stretch>
+                  </pic:blipFill>
+                  <pic:spPr>
+                    <a:xfrm>
+                      <a:off x="0" y="0"/>
+                      <a:ext cx="2053624" cy="146589"/>
+                    </a:xfrm>
+                    <a:prstGeom prst="rect"/>
+                    <a:ln>
+                      <a:noFill/>
+                    </a:ln>
+                  </pic:spPr>
+                </pic:pic>
+              </a:graphicData>
+            </a:graphic>
+          </wp:inline>
+        </w:drawing>
+      </w:r>
+      <w:r>
+        <w:rPr>
+          <w:rFonts w:hint="eastAsia"/>
+          <w:sz w:val="18"/>
+          <w:szCs w:val="18"/>
+        </w:rPr>
+        <w:t xml:space="preserve"> main함수</w:t>
+      </w:r>
+    </w:p>
+    <w:p>
+      <w:pPr>
+        <w:pStyle w:val="a6"/>
+        <w:ind w:left="800"/>
+        <w:spacing w:after="0"/>
+        <w:rPr>
+          <w:sz w:val="20"/>
+          <w:szCs w:val="22"/>
+        </w:rPr>
+      </w:pPr>
+    </w:p>
+    <w:p>
+      <w:pPr>
+        <w:pStyle w:val="a6"/>
+        <w:ind w:left="800"/>
+        <w:spacing w:after="0"/>
+        <w:rPr>
+          <w:strike/>
+          <w:sz w:val="20"/>
+          <w:szCs w:val="22"/>
+        </w:rPr>
+      </w:pPr>
+      <w:r>
+        <w:rPr>
+          <w:rFonts w:hint="eastAsia"/>
+          <w:strike/>
+          <w:color w:val="0000FF"/>
+          <w:sz w:val="20"/>
+          <w:szCs w:val="22"/>
+        </w:rPr>
+        <w:t xml:space="preserve">void </w:t>
+      </w:r>
+      <w:r>
+        <w:rPr>
+          <w:rFonts w:hint="eastAsia"/>
+          <w:strike/>
+          <w:color w:val="906E02"/>
+          <w:sz w:val="20"/>
+          <w:szCs w:val="22"/>
+        </w:rPr>
+        <w:t>send_collision__packet</w:t>
+      </w:r>
+      <w:r>
+        <w:rPr>
+          <w:rFonts w:hint="eastAsia"/>
+          <w:strike/>
+          <w:sz w:val="20"/>
+          <w:szCs w:val="22"/>
+        </w:rPr>
+        <w:t xml:space="preserve">() </w:t>
+      </w:r>
+      <w:r>
+        <w:rPr>
+          <w:rFonts w:hint="eastAsia"/>
+          <w:strike/>
+          <w:color w:val="000000"/>
+          <w:sz w:val="18"/>
+          <w:szCs w:val="18"/>
+        </w:rPr>
+        <w:t>충돌 처리 데이터 패킷 전송</w:t>
+      </w:r>
+    </w:p>
+    <w:p>
+      <w:pPr>
+        <w:ind w:firstLine="800"/>
+        <w:spacing w:after="0"/>
+        <w:rPr>
+          <w:color w:val="E8E8E8"/>
+          <w:sz w:val="18"/>
+          <w:szCs w:val="18"/>
+          <w:highlight w:val="black"/>
+        </w:rPr>
+      </w:pPr>
+      <w:r>
+        <w:rPr>
+          <w:rFonts w:hint="eastAsia"/>
+          <w:color w:val="E8E8E8"/>
+          <w:sz w:val="18"/>
+          <w:szCs w:val="18"/>
+          <w:highlight w:val="black"/>
+        </w:rPr>
+        <w:t>+</w:t>
+      </w:r>
+      <w:r>
+        <w:rPr>
+          <w:noProof/>
+          <w:color w:val="E8E8E8"/>
+          <w:sz w:val="18"/>
+          <w:szCs w:val="18"/>
+          <w:highlight w:val="black"/>
+        </w:rPr>
+        <w:drawing>
+          <wp:inline distT="0" distB="0" distL="0" distR="0">
+            <wp:extent cx="1593943" cy="135654"/>
+            <wp:effectExtent l="0" t="0" r="0" b="0"/>
+            <wp:docPr id="1030" name="shape1030" hidden="0"/>
+            <wp:cNvGraphicFramePr/>
+            <a:graphic xmlns:a="http://schemas.openxmlformats.org/drawingml/2006/main">
+              <a:graphicData uri="http://schemas.openxmlformats.org/drawingml/2006/picture">
+                <pic:pic xmlns:pic="http://schemas.openxmlformats.org/drawingml/2006/picture">
+                  <pic:nvPicPr>
+                    <pic:cNvPr id="0" name="이미지"/>
+                    <pic:cNvPicPr preferRelativeResize="1"/>
+                  </pic:nvPicPr>
+                  <pic:blipFill>
+                    <a:blip r:embed="rId6">
+                      <a:extLst>
+                        <a:ext uri="{28A0092B-C50C-407E-A947-70E740481C1C}">
+                          <a14:useLocalDpi xmlns:a14="http://schemas.microsoft.com/office/drawing/2010/main" val="0"/>
+                        </a:ext>
+                      </a:extLst>
+                    </a:blip>
+                    <a:srcRect/>
+                    <a:stretch>
+                      <a:fillRect/>
+                    </a:stretch>
+                  </pic:blipFill>
+                  <pic:spPr>
+                    <a:xfrm>
+                      <a:off x="0" y="0"/>
+                      <a:ext cx="1593943" cy="135654"/>
+                    </a:xfrm>
+                    <a:prstGeom prst="rect"/>
+                  </pic:spPr>
+                </pic:pic>
+              </a:graphicData>
+            </a:graphic>
+          </wp:inline>
+        </w:drawing>
+      </w:r>
+      <w:r>
+        <w:rPr>
+          <w:rFonts w:hint="eastAsia"/>
+          <w:color w:val="E8E8E8"/>
+          <w:sz w:val="18"/>
+          <w:szCs w:val="18"/>
+          <w:highlight w:val="black"/>
+        </w:rPr>
+        <w:t xml:space="preserve"> 확인 패킷 전송</w:t>
+      </w:r>
+    </w:p>
+    <w:p>
+      <w:pPr>
+        <w:ind w:firstLine="800"/>
+        <w:spacing w:after="0"/>
+        <w:rPr>
+          <w:color w:val="E8E8E8"/>
+          <w:sz w:val="18"/>
+          <w:szCs w:val="18"/>
+        </w:rPr>
+      </w:pPr>
+      <w:r>
+        <w:rPr>
+          <w:rFonts w:hint="eastAsia"/>
+          <w:color w:val="E8E8E8"/>
+          <w:sz w:val="18"/>
+          <w:szCs w:val="18"/>
+          <w:highlight w:val="black"/>
+        </w:rPr>
+        <w:t>+</w:t>
+      </w:r>
+      <w:r>
+        <w:rPr>
+          <w:noProof/>
+          <w:color w:val="E8E8E8"/>
+          <w:sz w:val="18"/>
+          <w:szCs w:val="18"/>
+          <w:highlight w:val="black"/>
+        </w:rPr>
+        <w:drawing>
+          <wp:inline distT="0" distB="0" distL="0" distR="0">
+            <wp:extent cx="1655576" cy="130522"/>
+            <wp:effectExtent l="0" t="0" r="0" b="0"/>
+            <wp:docPr id="1031" name="shape1031" hidden="0"/>
+            <wp:cNvGraphicFramePr/>
+            <a:graphic xmlns:a="http://schemas.openxmlformats.org/drawingml/2006/main">
+              <a:graphicData uri="http://schemas.openxmlformats.org/drawingml/2006/picture">
+                <pic:pic xmlns:pic="http://schemas.openxmlformats.org/drawingml/2006/picture">
+                  <pic:nvPicPr>
+                    <pic:cNvPr id="0" name="이미지"/>
+                    <pic:cNvPicPr preferRelativeResize="1"/>
+                  </pic:nvPicPr>
+                  <pic:blipFill>
+                    <a:blip r:embed="rId7">
+                      <a:extLst>
+                        <a:ext uri="{28A0092B-C50C-407E-A947-70E740481C1C}">
+                          <a14:useLocalDpi xmlns:a14="http://schemas.microsoft.com/office/drawing/2010/main" val="0"/>
+                        </a:ext>
+                      </a:extLst>
+                    </a:blip>
+                    <a:srcRect/>
+                    <a:stretch>
+                      <a:fillRect/>
+                    </a:stretch>
+                  </pic:blipFill>
+                  <pic:spPr>
+                    <a:xfrm>
+                      <a:off x="0" y="0"/>
+                      <a:ext cx="1655576" cy="130522"/>
+                    </a:xfrm>
+                    <a:prstGeom prst="rect"/>
+                  </pic:spPr>
+                </pic:pic>
+              </a:graphicData>
+            </a:graphic>
+          </wp:inline>
+        </w:drawing>
+      </w:r>
+      <w:r>
+        <w:rPr>
+          <w:rFonts w:hint="eastAsia"/>
+          <w:color w:val="E8E8E8"/>
+          <w:sz w:val="18"/>
+          <w:szCs w:val="18"/>
+          <w:highlight w:val="black"/>
+        </w:rPr>
+        <w:t>출발 카운트 패킷 및 출발 가능 패킷 전송</w:t>
+      </w:r>
+    </w:p>
+    <w:p>
+      <w:pPr>
+        <w:ind w:firstLine="800"/>
+        <w:spacing w:after="0"/>
+        <w:rPr>
+          <w:sz w:val="18"/>
+          <w:szCs w:val="18"/>
+        </w:rPr>
+      </w:pPr>
+    </w:p>
+    <w:p>
+      <w:pPr>
+        <w:ind w:firstLine="800"/>
+        <w:spacing w:after="0"/>
+        <w:rPr>
+          <w:sz w:val="18"/>
+          <w:szCs w:val="18"/>
+        </w:rPr>
+      </w:pPr>
+      <w:r>
+        <w:rPr>
+          <w:noProof/>
+          <w:sz w:val="18"/>
+          <w:szCs w:val="18"/>
+        </w:rPr>
+        <w:drawing>
+          <wp:inline distT="0" distB="0" distL="0" distR="0">
+            <wp:extent cx="1142061" cy="146904"/>
+            <wp:effectExtent l="0" t="0" r="0" b="0"/>
+            <wp:docPr id="1032" name="shape1032" hidden="0"/>
+            <wp:cNvGraphicFramePr/>
+            <a:graphic xmlns:a="http://schemas.openxmlformats.org/drawingml/2006/main">
+              <a:graphicData uri="http://schemas.openxmlformats.org/drawingml/2006/picture">
+                <pic:pic xmlns:pic="http://schemas.openxmlformats.org/drawingml/2006/picture">
+                  <pic:nvPicPr>
+                    <pic:cNvPr id="0" name="이미지"/>
+                    <pic:cNvPicPr preferRelativeResize="1"/>
                   </pic:nvPicPr>
                   <pic:blipFill>
                     <a:blip r:embed="rId8">
@@ -1378,15 +2201,9 @@
                   <pic:spPr>
                     <a:xfrm>
                       <a:off x="0" y="0"/>
-                      <a:ext cx="6638290" cy="7430770"/>
+                      <a:ext cx="1142061" cy="146904"/>
                     </a:xfrm>
-                    <a:prstGeom prst="rect">
-                      <a:avLst/>
-                    </a:prstGeom>
-                    <a:noFill/>
-                    <a:ln>
-                      <a:noFill/>
-                    </a:ln>
+                    <a:prstGeom prst="rect"/>
                   </pic:spPr>
                 </pic:pic>
               </a:graphicData>
@@ -1394,146 +2211,62 @@
           </wp:inline>
         </w:drawing>
       </w:r>
+      <w:r>
+        <w:rPr>
+          <w:rFonts w:hint="eastAsia"/>
+          <w:sz w:val="18"/>
+          <w:szCs w:val="18"/>
+        </w:rPr>
+        <w:t xml:space="preserve"> </w:t>
+      </w:r>
+      <w:r>
+        <w:rPr>
+          <w:rFonts w:hint="eastAsia"/>
+          <w:color w:val="EE0000"/>
+          <w:sz w:val="18"/>
+          <w:szCs w:val="18"/>
+        </w:rPr>
+        <w:t>블록 로봇 초기값 설정 함수</w:t>
+      </w:r>
     </w:p>
     <w:p>
       <w:pPr>
-        <w:widowControl/>
-        <w:wordWrap/>
-        <w:autoSpaceDE/>
-        <w:autoSpaceDN/>
-        <w:rPr>
-          <w:b/>
-          <w:bCs/>
-          <w:sz w:val="24"/>
-          <w:szCs w:val="28"/>
+        <w:ind w:firstLine="800"/>
+        <w:spacing w:after="0"/>
+        <w:rPr>
+          <w:sz w:val="18"/>
+          <w:szCs w:val="18"/>
         </w:rPr>
       </w:pPr>
     </w:p>
     <w:p>
       <w:pPr>
-        <w:widowControl/>
-        <w:wordWrap/>
-        <w:autoSpaceDE/>
-        <w:autoSpaceDN/>
-        <w:rPr>
-          <w:b/>
-          <w:bCs/>
-          <w:sz w:val="24"/>
-          <w:szCs w:val="28"/>
+        <w:ind w:firstLine="800"/>
+        <w:spacing w:after="0"/>
+        <w:rPr>
+          <w:sz w:val="18"/>
+          <w:szCs w:val="18"/>
         </w:rPr>
       </w:pPr>
-    </w:p>
-    <w:p>
-      <w:pPr>
-        <w:widowControl/>
-        <w:wordWrap/>
-        <w:autoSpaceDE/>
-        <w:autoSpaceDN/>
-        <w:rPr>
-          <w:b/>
-          <w:bCs/>
-          <w:sz w:val="24"/>
-          <w:szCs w:val="28"/>
-        </w:rPr>
-      </w:pPr>
-    </w:p>
-    <w:tbl>
-      <w:tblPr>
-        <w:tblStyle w:val="110"/>
-        <w:tblW w:w="0" w:type="auto"/>
-        <w:tblLook w:val="04A0" w:firstRow="1" w:lastRow="0" w:firstColumn="1" w:lastColumn="0" w:noHBand="0" w:noVBand="1"/>
-      </w:tblPr>
-      <w:tblGrid>
-        <w:gridCol w:w="10446"/>
-      </w:tblGrid>
-      <w:tr>
-        <w:trPr>
-          <w:cnfStyle w:val="100000000000" w:firstRow="1" w:lastRow="0" w:firstColumn="0" w:lastColumn="0" w:oddVBand="0" w:evenVBand="0" w:oddHBand="0" w:evenHBand="0" w:firstRowFirstColumn="0" w:firstRowLastColumn="0" w:lastRowFirstColumn="0" w:lastRowLastColumn="0"/>
-        </w:trPr>
-        <w:tc>
-          <w:tcPr>
-            <w:cnfStyle w:val="001000000000" w:firstRow="0" w:lastRow="0" w:firstColumn="1" w:lastColumn="0" w:oddVBand="0" w:evenVBand="0" w:oddHBand="0" w:evenHBand="0" w:firstRowFirstColumn="0" w:firstRowLastColumn="0" w:lastRowFirstColumn="0" w:lastRowLastColumn="0"/>
-            <w:tcW w:w="10456" w:type="dxa"/>
-            <w:tcBorders>
-              <w:top w:val="single" w:sz="8" w:space="0" w:color="C2C9CF"/>
-              <w:left w:val="single" w:sz="8" w:space="0" w:color="C2C9CF"/>
-              <w:bottom w:val="single" w:sz="8" w:space="0" w:color="C2C9CF"/>
-              <w:right w:val="single" w:sz="8" w:space="0" w:color="C2C9CF"/>
-            </w:tcBorders>
-            <w:shd w:val="clear" w:color="auto" w:fill="E6E9EB"/>
-          </w:tcPr>
-          <w:p>
-            <w:pPr>
-              <w:jc w:val="center"/>
-              <w:rPr>
-                <w:b w:val="0"/>
-                <w:bCs w:val="0"/>
-                <w:color w:val="253D53"/>
-                <w:sz w:val="28"/>
-                <w:szCs w:val="32"/>
-              </w:rPr>
-            </w:pPr>
-            <w:r>
-              <w:rPr>
-                <w:rFonts w:hint="eastAsia"/>
-                <w:color w:val="253D53"/>
-                <w:sz w:val="28"/>
-                <w:szCs w:val="32"/>
-              </w:rPr>
-              <w:lastRenderedPageBreak/>
-              <w:t>Low-level 디자인</w:t>
-            </w:r>
-          </w:p>
-        </w:tc>
-      </w:tr>
-    </w:tbl>
-    <w:p>
-      <w:r>
-        <w:rPr>
-          <w:rFonts w:hint="eastAsia"/>
-        </w:rPr>
-        <w:t>1) Server</w:t>
-      </w:r>
-    </w:p>
-    <w:p>
-      <w:pPr>
-        <w:pStyle w:val="a6"/>
-        <w:spacing w:after="0"/>
-        <w:ind w:left="800"/>
-        <w:rPr>
-          <w:sz w:val="20"/>
-          <w:szCs w:val="22"/>
-        </w:rPr>
-      </w:pPr>
-      <w:r>
-        <w:rPr>
-          <w:rFonts w:hint="eastAsia"/>
-          <w:sz w:val="20"/>
-          <w:szCs w:val="22"/>
-        </w:rPr>
-        <w:t>&lt;클래스 객체&gt;</w:t>
-      </w:r>
-    </w:p>
-    <w:p>
-      <w:r>
-        <w:tab/>
-      </w:r>
       <w:r>
         <w:rPr>
           <w:noProof/>
+          <w:color w:val="EE0000"/>
+          <w:sz w:val="18"/>
+          <w:szCs w:val="18"/>
         </w:rPr>
         <w:drawing>
-          <wp:inline distT="0" distB="0" distL="0" distR="0" wp14:anchorId="06FB7D5F" wp14:editId="79055B15">
-            <wp:extent cx="2049271" cy="579967"/>
+          <wp:inline distT="0" distB="0" distL="0" distR="0">
+            <wp:extent cx="2406188" cy="165944"/>
             <wp:effectExtent l="0" t="0" r="0" b="0"/>
-            <wp:docPr id="1027" name="shape1027"/>
+            <wp:docPr id="1033" name="shape1033" hidden="0"/>
             <wp:cNvGraphicFramePr/>
             <a:graphic xmlns:a="http://schemas.openxmlformats.org/drawingml/2006/main">
               <a:graphicData uri="http://schemas.openxmlformats.org/drawingml/2006/picture">
                 <pic:pic xmlns:pic="http://schemas.openxmlformats.org/drawingml/2006/picture">
                   <pic:nvPicPr>
                     <pic:cNvPr id="0" name="이미지"/>
-                    <pic:cNvPicPr/>
+                    <pic:cNvPicPr preferRelativeResize="1"/>
                   </pic:nvPicPr>
                   <pic:blipFill>
                     <a:blip r:embed="rId9">
@@ -1543,7 +2276,7 @@
                         </a:ext>
                       </a:extLst>
                     </a:blip>
-                    <a:srcRect l="1627"/>
+                    <a:srcRect/>
                     <a:stretch>
                       <a:fillRect/>
                     </a:stretch>
@@ -1551,15 +2284,9 @@
                   <pic:spPr>
                     <a:xfrm>
                       <a:off x="0" y="0"/>
-                      <a:ext cx="2049271" cy="579967"/>
+                      <a:ext cx="2406188" cy="165944"/>
                     </a:xfrm>
-                    <a:prstGeom prst="rect">
-                      <a:avLst/>
-                    </a:prstGeom>
-                    <a:noFill/>
-                    <a:ln>
-                      <a:noFill/>
-                    </a:ln>
+                    <a:prstGeom prst="rect"/>
                   </pic:spPr>
                 </pic:pic>
               </a:graphicData>
@@ -1567,208 +2294,45 @@
           </wp:inline>
         </w:drawing>
       </w:r>
+      <w:r>
+        <w:rPr>
+          <w:rFonts w:hint="eastAsia"/>
+          <w:color w:val="EE0000"/>
+          <w:sz w:val="18"/>
+          <w:szCs w:val="18"/>
+        </w:rPr>
+        <w:t xml:space="preserve"> 클라이언트와 송수신을 하는 쓰레드</w:t>
+      </w:r>
     </w:p>
     <w:p>
       <w:pPr>
-        <w:pStyle w:val="a6"/>
-        <w:numPr>
-          <w:ilvl w:val="0"/>
-          <w:numId w:val="1"/>
-        </w:numPr>
-        <w:rPr>
-          <w:sz w:val="18"/>
-          <w:szCs w:val="20"/>
+        <w:ind w:firstLine="800"/>
+        <w:spacing w:after="0"/>
+        <w:rPr>
+          <w:color w:val="EE0000"/>
+          <w:sz w:val="18"/>
+          <w:szCs w:val="18"/>
         </w:rPr>
       </w:pPr>
       <w:r>
         <w:rPr>
-          <w:rFonts w:hint="eastAsia"/>
-          <w:sz w:val="18"/>
-          <w:szCs w:val="20"/>
-        </w:rPr>
-        <w:t>충돌 체크에 이용할 바운딩 박스</w:t>
-      </w:r>
-    </w:p>
-    <w:p>
-      <w:pPr>
-        <w:ind w:left="800"/>
-        <w:rPr>
-          <w:strike/>
-          <w:sz w:val="18"/>
-          <w:szCs w:val="20"/>
-        </w:rPr>
-      </w:pPr>
-      <w:r>
-        <w:rPr>
-          <w:rFonts w:hint="eastAsia"/>
-          <w:strike/>
-          <w:color w:val="00A8BB"/>
-          <w:sz w:val="18"/>
-          <w:szCs w:val="20"/>
-        </w:rPr>
-        <w:t>player_packet</w:t>
-      </w:r>
-      <w:r>
-        <w:rPr>
-          <w:rFonts w:hint="eastAsia"/>
-          <w:strike/>
-          <w:sz w:val="18"/>
-          <w:szCs w:val="20"/>
-        </w:rPr>
-        <w:t>{</w:t>
-      </w:r>
-    </w:p>
-    <w:p>
-      <w:pPr>
-        <w:ind w:left="800" w:firstLine="800"/>
-        <w:rPr>
-          <w:strike/>
-          <w:sz w:val="18"/>
-          <w:szCs w:val="20"/>
-        </w:rPr>
-      </w:pPr>
-      <w:r>
-        <w:rPr>
-          <w:rFonts w:hint="eastAsia"/>
-          <w:strike/>
-          <w:color w:val="00A8BB"/>
-          <w:sz w:val="18"/>
-          <w:szCs w:val="20"/>
-        </w:rPr>
-        <w:t xml:space="preserve">GLfloat </w:t>
-      </w:r>
-      <w:r>
-        <w:rPr>
-          <w:rFonts w:hint="eastAsia"/>
-          <w:strike/>
-          <w:sz w:val="18"/>
-          <w:szCs w:val="20"/>
-        </w:rPr>
-        <w:t>x, y, z, size, road[2][2], speed, shake, y_radian;</w:t>
-      </w:r>
-    </w:p>
-    <w:p>
-      <w:pPr>
-        <w:ind w:left="800" w:firstLine="800"/>
-        <w:rPr>
-          <w:strike/>
-          <w:sz w:val="18"/>
-          <w:szCs w:val="20"/>
-        </w:rPr>
-      </w:pPr>
-      <w:r>
-        <w:rPr>
-          <w:rFonts w:hint="eastAsia"/>
-          <w:strike/>
-          <w:color w:val="00A8BB"/>
-          <w:sz w:val="18"/>
-          <w:szCs w:val="20"/>
-        </w:rPr>
-        <w:t xml:space="preserve">BB </w:t>
-      </w:r>
-      <w:r>
-        <w:rPr>
-          <w:rFonts w:hint="eastAsia"/>
-          <w:strike/>
-          <w:sz w:val="18"/>
-          <w:szCs w:val="20"/>
-        </w:rPr>
-        <w:t>bb;</w:t>
-      </w:r>
-    </w:p>
-    <w:p>
-      <w:pPr>
-        <w:ind w:left="800" w:firstLine="800"/>
-        <w:rPr>
-          <w:strike/>
-          <w:sz w:val="18"/>
-          <w:szCs w:val="20"/>
-        </w:rPr>
-      </w:pPr>
-      <w:r>
-        <w:rPr>
-          <w:rFonts w:hint="eastAsia"/>
-          <w:strike/>
-          <w:color w:val="0000FF"/>
-          <w:sz w:val="18"/>
-          <w:szCs w:val="20"/>
-        </w:rPr>
-        <w:t>int</w:t>
-      </w:r>
-      <w:r>
-        <w:rPr>
-          <w:rFonts w:hint="eastAsia"/>
-          <w:strike/>
-          <w:sz w:val="18"/>
-          <w:szCs w:val="20"/>
-        </w:rPr>
-        <w:t xml:space="preserve"> shake_dir, dir;</w:t>
-      </w:r>
-    </w:p>
-    <w:p>
-      <w:pPr>
-        <w:ind w:left="800" w:firstLine="800"/>
-        <w:rPr>
-          <w:strike/>
-          <w:sz w:val="18"/>
-          <w:szCs w:val="20"/>
-        </w:rPr>
-      </w:pPr>
-      <w:r>
-        <w:rPr>
-          <w:rFonts w:hint="eastAsia"/>
-          <w:strike/>
-          <w:color w:val="0000FF"/>
-          <w:sz w:val="18"/>
-          <w:szCs w:val="20"/>
-        </w:rPr>
-        <w:t xml:space="preserve">bool </w:t>
-      </w:r>
-      <w:r>
-        <w:rPr>
-          <w:rFonts w:hint="eastAsia"/>
-          <w:strike/>
-          <w:sz w:val="18"/>
-          <w:szCs w:val="20"/>
-        </w:rPr>
-        <w:t>move;</w:t>
-      </w:r>
-    </w:p>
-    <w:p>
-      <w:pPr>
-        <w:ind w:left="800"/>
-        <w:rPr>
-          <w:sz w:val="18"/>
-          <w:szCs w:val="20"/>
-        </w:rPr>
-      </w:pPr>
-      <w:r>
-        <w:rPr>
-          <w:rFonts w:hint="eastAsia"/>
-          <w:strike/>
-          <w:sz w:val="18"/>
-          <w:szCs w:val="20"/>
-        </w:rPr>
-        <w:t>}</w:t>
-      </w:r>
-      <w:r>
-        <w:rPr>
           <w:noProof/>
-          <w:sz w:val="18"/>
-          <w:szCs w:val="20"/>
+          <w:color w:val="EE0000"/>
+          <w:sz w:val="18"/>
+          <w:szCs w:val="18"/>
         </w:rPr>
         <w:drawing>
-          <wp:inline distT="0" distB="0" distL="0" distR="0" wp14:anchorId="5D842FF6" wp14:editId="3330C99C">
-            <wp:extent cx="6645910" cy="1570990"/>
+          <wp:inline distT="0" distB="0" distL="0" distR="0">
+            <wp:extent cx="3072671" cy="162060"/>
             <wp:effectExtent l="0" t="0" r="0" b="0"/>
-            <wp:docPr id="1028" name="shape1028"/>
+            <wp:docPr id="1034" name="shape1034" hidden="0"/>
             <wp:cNvGraphicFramePr/>
             <a:graphic xmlns:a="http://schemas.openxmlformats.org/drawingml/2006/main">
               <a:graphicData uri="http://schemas.openxmlformats.org/drawingml/2006/picture">
                 <pic:pic xmlns:pic="http://schemas.openxmlformats.org/drawingml/2006/picture">
                   <pic:nvPicPr>
                     <pic:cNvPr id="0" name="이미지"/>
-                    <pic:cNvPicPr/>
+                    <pic:cNvPicPr preferRelativeResize="1"/>
                   </pic:nvPicPr>
                   <pic:blipFill>
                     <a:blip r:embed="rId10">
@@ -1786,11 +2350,9 @@
                   <pic:spPr>
                     <a:xfrm>
                       <a:off x="0" y="0"/>
-                      <a:ext cx="6645910" cy="1570990"/>
+                      <a:ext cx="3072671" cy="162060"/>
                     </a:xfrm>
-                    <a:prstGeom prst="rect">
-                      <a:avLst/>
-                    </a:prstGeom>
+                    <a:prstGeom prst="rect"/>
                   </pic:spPr>
                 </pic:pic>
               </a:graphicData>
@@ -1798,94 +2360,56 @@
           </wp:inline>
         </w:drawing>
       </w:r>
+      <w:r>
+        <w:rPr>
+          <w:rFonts w:hint="eastAsia"/>
+          <w:color w:val="EE0000"/>
+          <w:sz w:val="18"/>
+          <w:szCs w:val="18"/>
+        </w:rPr>
+        <w:t xml:space="preserve"> 게임에서 로봇의 충돌과 움직임을 처리하는 쓰레드</w:t>
+      </w:r>
     </w:p>
     <w:p>
       <w:pPr>
-        <w:pStyle w:val="a6"/>
-        <w:numPr>
-          <w:ilvl w:val="0"/>
-          <w:numId w:val="1"/>
-        </w:numPr>
-        <w:rPr>
-          <w:sz w:val="18"/>
-          <w:szCs w:val="20"/>
+        <w:ind w:firstLine="800"/>
+        <w:spacing w:after="0"/>
+        <w:rPr>
+          <w:color w:val="E8E8E8"/>
+          <w:sz w:val="18"/>
+          <w:szCs w:val="18"/>
         </w:rPr>
       </w:pPr>
       <w:r>
         <w:rPr>
           <w:rFonts w:hint="eastAsia"/>
-          <w:sz w:val="18"/>
-          <w:szCs w:val="20"/>
-        </w:rPr>
-        <w:t xml:space="preserve">플레이어 상호작용 </w:t>
-      </w:r>
-      <w:r>
-        <w:rPr>
-          <w:sz w:val="18"/>
-          <w:szCs w:val="20"/>
-        </w:rPr>
-        <w:t>정보</w:t>
-      </w:r>
-      <w:r>
-        <w:rPr>
-          <w:rFonts w:hint="eastAsia"/>
-          <w:sz w:val="18"/>
-          <w:szCs w:val="20"/>
-        </w:rPr>
-        <w:t xml:space="preserve"> 패킷</w:t>
-      </w:r>
-    </w:p>
-    <w:p>
-      <w:r>
-        <w:tab/>
-      </w:r>
-    </w:p>
-    <w:p>
-      <w:pPr>
-        <w:pStyle w:val="a6"/>
-        <w:spacing w:after="0"/>
-        <w:ind w:left="800"/>
-        <w:rPr>
-          <w:sz w:val="20"/>
-          <w:szCs w:val="22"/>
-        </w:rPr>
-      </w:pPr>
-      <w:r>
-        <w:rPr>
-          <w:rFonts w:hint="eastAsia"/>
-          <w:sz w:val="20"/>
-          <w:szCs w:val="22"/>
-        </w:rPr>
-        <w:t>&lt;함수&gt;</w:t>
-      </w:r>
-    </w:p>
-    <w:p>
-      <w:pPr>
-        <w:spacing w:after="0"/>
-        <w:ind w:firstLine="800"/>
-        <w:rPr>
-          <w:sz w:val="18"/>
-          <w:szCs w:val="18"/>
-        </w:rPr>
-      </w:pPr>
+          <w:color w:val="E8E8E8"/>
+          <w:sz w:val="18"/>
+          <w:szCs w:val="18"/>
+          <w:highlight w:val="black"/>
+        </w:rPr>
+        <w:t>+</w:t>
+      </w:r>
       <w:r>
         <w:rPr>
           <w:noProof/>
-          <w:sz w:val="20"/>
-          <w:szCs w:val="22"/>
+          <w:color w:val="E8E8E8"/>
+          <w:sz w:val="18"/>
+          <w:szCs w:val="18"/>
+          <w:highlight w:val="black"/>
         </w:rPr>
         <w:drawing>
-          <wp:inline distT="0" distB="0" distL="0" distR="0" wp14:anchorId="71B325F5" wp14:editId="00C4225E">
-            <wp:extent cx="2053624" cy="146589"/>
+          <wp:inline distT="0" distB="0" distL="0" distR="0">
+            <wp:extent cx="3045523" cy="157917"/>
             <wp:effectExtent l="0" t="0" r="0" b="0"/>
-            <wp:docPr id="1029" name="shape1029"/>
+            <wp:docPr id="1035" name="shape1035" hidden="0"/>
             <wp:cNvGraphicFramePr/>
             <a:graphic xmlns:a="http://schemas.openxmlformats.org/drawingml/2006/main">
               <a:graphicData uri="http://schemas.openxmlformats.org/drawingml/2006/picture">
                 <pic:pic xmlns:pic="http://schemas.openxmlformats.org/drawingml/2006/picture">
                   <pic:nvPicPr>
                     <pic:cNvPr id="0" name="이미지"/>
-                    <pic:cNvPicPr/>
+                    <pic:cNvPicPr preferRelativeResize="1"/>
                   </pic:nvPicPr>
                   <pic:blipFill>
                     <a:blip r:embed="rId11">
@@ -1895,7 +2419,7 @@
                         </a:ext>
                       </a:extLst>
                     </a:blip>
-                    <a:srcRect t="1" b="11170"/>
+                    <a:srcRect/>
                     <a:stretch>
                       <a:fillRect/>
                     </a:stretch>
@@ -1903,14 +2427,9 @@
                   <pic:spPr>
                     <a:xfrm>
                       <a:off x="0" y="0"/>
-                      <a:ext cx="2053624" cy="146589"/>
+                      <a:ext cx="3045523" cy="157917"/>
                     </a:xfrm>
-                    <a:prstGeom prst="rect">
-                      <a:avLst/>
-                    </a:prstGeom>
-                    <a:ln>
-                      <a:noFill/>
-                    </a:ln>
+                    <a:prstGeom prst="rect"/>
                   </pic:spPr>
                 </pic:pic>
               </a:graphicData>
@@ -1921,115 +2440,53 @@
       <w:r>
         <w:rPr>
           <w:rFonts w:hint="eastAsia"/>
-          <w:sz w:val="18"/>
-          <w:szCs w:val="18"/>
-        </w:rPr>
-        <w:t xml:space="preserve"> main함수</w:t>
+          <w:color w:val="E8E8E8"/>
+          <w:sz w:val="18"/>
+          <w:szCs w:val="18"/>
+          <w:highlight w:val="black"/>
+        </w:rPr>
+        <w:t xml:space="preserve"> 클라에서 키 입력이 들어왔을 때 처리하는 쓰레드</w:t>
       </w:r>
     </w:p>
     <w:p>
       <w:pPr>
-        <w:pStyle w:val="a6"/>
+        <w:ind w:firstLine="800"/>
         <w:spacing w:after="0"/>
-        <w:ind w:left="800"/>
-        <w:rPr>
-          <w:sz w:val="20"/>
-          <w:szCs w:val="22"/>
+        <w:rPr>
+          <w:sz w:val="18"/>
+          <w:szCs w:val="18"/>
         </w:rPr>
       </w:pPr>
     </w:p>
     <w:p>
       <w:pPr>
-        <w:pStyle w:val="a6"/>
+        <w:ind w:firstLine="800"/>
         <w:spacing w:after="0"/>
-        <w:ind w:left="800"/>
-        <w:rPr>
-          <w:strike/>
-          <w:sz w:val="20"/>
-          <w:szCs w:val="22"/>
+        <w:rPr>
+          <w:color w:val="EE0000"/>
+          <w:sz w:val="18"/>
+          <w:szCs w:val="18"/>
         </w:rPr>
       </w:pPr>
       <w:r>
         <w:rPr>
-          <w:rFonts w:hint="eastAsia"/>
-          <w:strike/>
-          <w:color w:val="0000FF"/>
-          <w:sz w:val="20"/>
-          <w:szCs w:val="22"/>
-        </w:rPr>
-        <w:t xml:space="preserve">void </w:t>
-      </w:r>
-      <w:r>
-        <w:rPr>
-          <w:rFonts w:hint="eastAsia"/>
-          <w:strike/>
-          <w:color w:val="906E02"/>
-          <w:sz w:val="20"/>
-          <w:szCs w:val="22"/>
-        </w:rPr>
-        <w:t>send_collision__packet</w:t>
-      </w:r>
-      <w:r>
-        <w:rPr>
-          <w:rFonts w:hint="eastAsia"/>
-          <w:strike/>
-          <w:sz w:val="20"/>
-          <w:szCs w:val="22"/>
-        </w:rPr>
-        <w:t xml:space="preserve">() </w:t>
-      </w:r>
-      <w:r>
-        <w:rPr>
-          <w:rFonts w:hint="eastAsia"/>
-          <w:strike/>
-          <w:color w:val="000000"/>
-          <w:sz w:val="18"/>
-          <w:szCs w:val="18"/>
-        </w:rPr>
-        <w:t>충돌 처리 데이터 패킷 전송</w:t>
-      </w:r>
-    </w:p>
-    <w:p>
-      <w:pPr>
-        <w:spacing w:after="0"/>
-        <w:ind w:firstLine="800"/>
-        <w:rPr>
-          <w:color w:val="E8E8E8"/>
-          <w:sz w:val="18"/>
-          <w:szCs w:val="18"/>
-          <w:highlight w:val="black"/>
-        </w:rPr>
-      </w:pPr>
-      <w:r>
-        <w:rPr>
-          <w:rFonts w:hint="eastAsia"/>
-          <w:color w:val="E8E8E8"/>
-          <w:sz w:val="18"/>
-          <w:szCs w:val="18"/>
-          <w:highlight w:val="black"/>
-        </w:rPr>
-        <w:t>+</w:t>
-      </w:r>
-      <w:r>
-        <w:rPr>
           <w:noProof/>
-          <w:color w:val="E8E8E8"/>
-          <w:sz w:val="18"/>
-          <w:szCs w:val="18"/>
-          <w:highlight w:val="black"/>
+          <w:color w:val="EE0000"/>
+          <w:sz w:val="18"/>
+          <w:szCs w:val="18"/>
         </w:rPr>
         <w:drawing>
-          <wp:inline distT="0" distB="0" distL="0" distR="0" wp14:anchorId="7F671516" wp14:editId="30A0DBE3">
-            <wp:extent cx="1593943" cy="135654"/>
+          <wp:inline distT="0" distB="0" distL="0" distR="0">
+            <wp:extent cx="1806694" cy="158378"/>
             <wp:effectExtent l="0" t="0" r="0" b="0"/>
-            <wp:docPr id="1030" name="shape1030"/>
+            <wp:docPr id="1036" name="shape1036" hidden="0"/>
             <wp:cNvGraphicFramePr/>
             <a:graphic xmlns:a="http://schemas.openxmlformats.org/drawingml/2006/main">
               <a:graphicData uri="http://schemas.openxmlformats.org/drawingml/2006/picture">
                 <pic:pic xmlns:pic="http://schemas.openxmlformats.org/drawingml/2006/picture">
                   <pic:nvPicPr>
                     <pic:cNvPr id="0" name="이미지"/>
-                    <pic:cNvPicPr/>
+                    <pic:cNvPicPr preferRelativeResize="1"/>
                   </pic:nvPicPr>
                   <pic:blipFill>
                     <a:blip r:embed="rId12">
@@ -2047,11 +2504,9 @@
                   <pic:spPr>
                     <a:xfrm>
                       <a:off x="0" y="0"/>
-                      <a:ext cx="1593943" cy="135654"/>
+                      <a:ext cx="1806694" cy="158378"/>
                     </a:xfrm>
-                    <a:prstGeom prst="rect">
-                      <a:avLst/>
-                    </a:prstGeom>
+                    <a:prstGeom prst="rect"/>
                   </pic:spPr>
                 </pic:pic>
               </a:graphicData>
@@ -2062,54 +2517,42 @@
       <w:r>
         <w:rPr>
           <w:rFonts w:hint="eastAsia"/>
-          <w:color w:val="E8E8E8"/>
-          <w:sz w:val="18"/>
-          <w:szCs w:val="18"/>
-          <w:highlight w:val="black"/>
-        </w:rPr>
-        <w:t xml:space="preserve"> 확인 패킷 전송</w:t>
+          <w:color w:val="EE0000"/>
+          <w:sz w:val="18"/>
+          <w:szCs w:val="18"/>
+        </w:rPr>
+        <w:t xml:space="preserve"> 로봇의 바운딩 박스를 가져오는 함수</w:t>
       </w:r>
     </w:p>
     <w:p>
       <w:pPr>
+        <w:ind w:firstLine="800"/>
         <w:spacing w:after="0"/>
-        <w:ind w:firstLine="800"/>
-        <w:rPr>
-          <w:color w:val="E8E8E8"/>
+        <w:rPr>
+          <w:color w:val="EE0000"/>
           <w:sz w:val="18"/>
           <w:szCs w:val="18"/>
         </w:rPr>
       </w:pPr>
       <w:r>
         <w:rPr>
-          <w:rFonts w:hint="eastAsia"/>
-          <w:color w:val="E8E8E8"/>
-          <w:sz w:val="18"/>
-          <w:szCs w:val="18"/>
-          <w:highlight w:val="black"/>
-        </w:rPr>
-        <w:t>+</w:t>
-      </w:r>
-      <w:r>
-        <w:rPr>
           <w:noProof/>
-          <w:color w:val="E8E8E8"/>
-          <w:sz w:val="18"/>
-          <w:szCs w:val="18"/>
-          <w:highlight w:val="black"/>
+          <w:color w:val="EE0000"/>
+          <w:sz w:val="18"/>
+          <w:szCs w:val="18"/>
         </w:rPr>
         <w:drawing>
-          <wp:inline distT="0" distB="0" distL="0" distR="0" wp14:anchorId="26207240" wp14:editId="45CBD279">
-            <wp:extent cx="1655576" cy="130522"/>
+          <wp:inline distT="0" distB="0" distL="0" distR="0">
+            <wp:extent cx="2621084" cy="134751"/>
             <wp:effectExtent l="0" t="0" r="0" b="0"/>
-            <wp:docPr id="1031" name="shape1031"/>
+            <wp:docPr id="1037" name="shape1037" hidden="0"/>
             <wp:cNvGraphicFramePr/>
             <a:graphic xmlns:a="http://schemas.openxmlformats.org/drawingml/2006/main">
               <a:graphicData uri="http://schemas.openxmlformats.org/drawingml/2006/picture">
                 <pic:pic xmlns:pic="http://schemas.openxmlformats.org/drawingml/2006/picture">
                   <pic:nvPicPr>
                     <pic:cNvPr id="0" name="이미지"/>
-                    <pic:cNvPicPr/>
+                    <pic:cNvPicPr preferRelativeResize="1"/>
                   </pic:nvPicPr>
                   <pic:blipFill>
                     <a:blip r:embed="rId13">
@@ -2119,7 +2562,7 @@
                         </a:ext>
                       </a:extLst>
                     </a:blip>
-                    <a:srcRect/>
+                    <a:srcRect t="11098" b="7502"/>
                     <a:stretch>
                       <a:fillRect/>
                     </a:stretch>
@@ -2127,11 +2570,12 @@
                   <pic:spPr>
                     <a:xfrm>
                       <a:off x="0" y="0"/>
-                      <a:ext cx="1655576" cy="130522"/>
+                      <a:ext cx="2621084" cy="134751"/>
                     </a:xfrm>
-                    <a:prstGeom prst="rect">
-                      <a:avLst/>
-                    </a:prstGeom>
+                    <a:prstGeom prst="rect"/>
+                    <a:ln>
+                      <a:noFill/>
+                    </a:ln>
                   </pic:spPr>
                 </pic:pic>
               </a:graphicData>
@@ -2142,18 +2586,17 @@
       <w:r>
         <w:rPr>
           <w:rFonts w:hint="eastAsia"/>
-          <w:color w:val="E8E8E8"/>
-          <w:sz w:val="18"/>
-          <w:szCs w:val="18"/>
-          <w:highlight w:val="black"/>
-        </w:rPr>
-        <w:t>출발 카운트 패킷 및 출발 가능 패킷 전송</w:t>
+          <w:color w:val="EE0000"/>
+          <w:sz w:val="18"/>
+          <w:szCs w:val="18"/>
+        </w:rPr>
+        <w:t xml:space="preserve"> 충돌을 했는지 확인하는 함수</w:t>
       </w:r>
     </w:p>
     <w:p>
       <w:pPr>
+        <w:ind w:firstLine="800"/>
         <w:spacing w:after="0"/>
-        <w:ind w:firstLine="800"/>
         <w:rPr>
           <w:sz w:val="18"/>
           <w:szCs w:val="18"/>
@@ -2162,31 +2605,668 @@
     </w:p>
     <w:p>
       <w:pPr>
+        <w:ind w:firstLine="800"/>
         <w:spacing w:after="0"/>
+        <w:rPr>
+          <w:strike/>
+          <w:sz w:val="18"/>
+          <w:szCs w:val="18"/>
+        </w:rPr>
+      </w:pPr>
+      <w:r>
+        <w:rPr>
+          <w:rFonts w:hint="eastAsia"/>
+          <w:strike/>
+          <w:color w:val="0000FF"/>
+          <w:sz w:val="18"/>
+          <w:szCs w:val="18"/>
+        </w:rPr>
+        <w:t xml:space="preserve">void </w:t>
+      </w:r>
+      <w:r>
+        <w:rPr>
+          <w:rFonts w:hint="eastAsia"/>
+          <w:strike/>
+          <w:color w:val="906E02"/>
+          <w:sz w:val="18"/>
+          <w:szCs w:val="18"/>
+        </w:rPr>
+        <w:t>player_collision</w:t>
+      </w:r>
+      <w:r>
+        <w:rPr>
+          <w:rFonts w:hint="eastAsia"/>
+          <w:strike/>
+          <w:sz w:val="18"/>
+          <w:szCs w:val="18"/>
+        </w:rPr>
+        <w:t>(</w:t>
+      </w:r>
+      <w:r>
+        <w:rPr>
+          <w:rFonts w:hint="eastAsia"/>
+          <w:strike/>
+          <w:color w:val="0000FF"/>
+          <w:sz w:val="18"/>
+          <w:szCs w:val="18"/>
+        </w:rPr>
+        <w:t xml:space="preserve">int </w:t>
+      </w:r>
+      <w:r>
+        <w:rPr>
+          <w:rFonts w:hint="eastAsia"/>
+          <w:strike/>
+          <w:color w:val="808080"/>
+          <w:sz w:val="18"/>
+          <w:szCs w:val="18"/>
+        </w:rPr>
+        <w:t>id</w:t>
+      </w:r>
+      <w:r>
+        <w:rPr>
+          <w:rFonts w:hint="eastAsia"/>
+          <w:strike/>
+          <w:sz w:val="18"/>
+          <w:szCs w:val="18"/>
+        </w:rPr>
+        <w:t>) 플레이어 간의 충돌 처리</w:t>
+      </w:r>
+    </w:p>
+    <w:p>
+      <w:r>
+        <w:rPr>
+          <w:sz w:val="18"/>
+          <w:szCs w:val="20"/>
+        </w:rPr>
+        <w:tab/>
+      </w:r>
+    </w:p>
+    <w:p>
+      <w:pPr>
+        <w:pStyle w:val="a6"/>
+        <w:ind w:left="800"/>
+        <w:spacing w:after="0"/>
+        <w:rPr>
+          <w:color w:val="000000"/>
+          <w:sz w:val="20"/>
+          <w:szCs w:val="22"/>
+        </w:rPr>
+      </w:pPr>
+      <w:r>
+        <w:rPr>
+          <w:rFonts w:hint="eastAsia"/>
+          <w:color w:val="000000"/>
+          <w:sz w:val="20"/>
+          <w:szCs w:val="22"/>
+        </w:rPr>
+        <w:t>&lt;쓰레드 동기화&gt;</w:t>
+      </w:r>
+      <w:r>
+        <w:rPr>
+          <w:rFonts w:hint="eastAsia"/>
+          <w:color w:val="000000"/>
+        </w:rPr>
+        <w:t xml:space="preserve"> </w:t>
+      </w:r>
+    </w:p>
+    <w:p>
+      <w:pPr>
         <w:ind w:firstLine="800"/>
-        <w:rPr>
-          <w:sz w:val="18"/>
-          <w:szCs w:val="18"/>
+        <w:spacing w:after="0"/>
+        <w:rPr>
+          <w:sz w:val="18"/>
+          <w:szCs w:val="20"/>
         </w:rPr>
       </w:pPr>
       <w:r>
         <w:rPr>
+          <w:rFonts w:hint="eastAsia"/>
+          <w:color w:val="00A8BB"/>
+          <w:sz w:val="18"/>
+          <w:szCs w:val="20"/>
+        </w:rPr>
+        <w:t>HANDLE</w:t>
+      </w:r>
+      <w:r>
+        <w:rPr>
+          <w:rFonts w:hint="eastAsia"/>
+          <w:color w:val="00C0BB"/>
+          <w:sz w:val="18"/>
+          <w:szCs w:val="20"/>
+        </w:rPr>
+        <w:t xml:space="preserve"> </w:t>
+      </w:r>
+      <w:r>
+        <w:rPr>
+          <w:rFonts w:hint="eastAsia"/>
+          <w:sz w:val="18"/>
+          <w:szCs w:val="20"/>
+        </w:rPr>
+        <w:t>hKeyEvent</w:t>
+      </w:r>
+    </w:p>
+    <w:p>
+      <w:pPr>
+        <w:ind w:leftChars="100" w:left="220" w:firstLine="800"/>
+        <w:rPr>
+          <w:sz w:val="18"/>
+          <w:szCs w:val="18"/>
+        </w:rPr>
+      </w:pPr>
+    </w:p>
+    <w:p>
+      <w:pPr>
+        <w:ind w:firstLine="800"/>
+        <w:spacing w:after="0"/>
+        <w:rPr>
+          <w:sz w:val="18"/>
+          <w:szCs w:val="20"/>
+        </w:rPr>
+      </w:pPr>
+      <w:r>
+        <w:rPr>
+          <w:rFonts w:hint="eastAsia"/>
+          <w:color w:val="00A8BB"/>
+          <w:sz w:val="18"/>
+          <w:szCs w:val="20"/>
+        </w:rPr>
+        <w:t xml:space="preserve">HANDLE </w:t>
+      </w:r>
+      <w:r>
+        <w:rPr>
+          <w:rFonts w:hint="eastAsia"/>
+          <w:color w:val="EE0000"/>
+          <w:sz w:val="18"/>
+          <w:szCs w:val="20"/>
+        </w:rPr>
+        <w:t>hGameStartEvent</w:t>
+      </w:r>
+    </w:p>
+    <w:p>
+      <w:pPr>
+        <w:ind w:leftChars="100" w:left="220" w:firstLine="800"/>
+        <w:spacing w:after="0"/>
+        <w:rPr>
+          <w:sz w:val="18"/>
+          <w:szCs w:val="18"/>
+        </w:rPr>
+      </w:pPr>
+      <w:r>
+        <w:rPr>
+          <w:rFonts w:hint="eastAsia"/>
+          <w:sz w:val="18"/>
+          <w:szCs w:val="18"/>
+        </w:rPr>
+        <w:t>&lt;</w:t>
+      </w:r>
+      <w:r>
+        <w:rPr>
+          <w:rFonts w:hint="eastAsia"/>
+          <w:color w:val="906E02"/>
+          <w:sz w:val="18"/>
+          <w:szCs w:val="18"/>
+        </w:rPr>
+        <w:t>main</w:t>
+      </w:r>
+      <w:r>
+        <w:rPr>
+          <w:rFonts w:hint="eastAsia"/>
+          <w:sz w:val="18"/>
+          <w:szCs w:val="18"/>
+        </w:rPr>
+        <w:t>&gt;</w:t>
+      </w:r>
+    </w:p>
+    <w:p>
+      <w:pPr>
+        <w:ind w:leftChars="100" w:left="220" w:firstLine="800"/>
+        <w:spacing w:after="0"/>
+        <w:rPr>
+          <w:sz w:val="18"/>
+          <w:szCs w:val="18"/>
+        </w:rPr>
+      </w:pPr>
+      <w:r>
+        <w:rPr>
+          <w:rFonts w:hint="eastAsia"/>
+          <w:color w:val="C5C000"/>
+          <w:sz w:val="18"/>
+          <w:szCs w:val="18"/>
+        </w:rPr>
+        <w:t>SetEvent</w:t>
+      </w:r>
+      <w:r>
+        <w:rPr>
+          <w:rFonts w:hint="eastAsia"/>
+          <w:sz w:val="18"/>
+          <w:szCs w:val="18"/>
+        </w:rPr>
+        <w:t>: 3명이 접속하면 게임 시작 신호를 킨다..</w:t>
+      </w:r>
+    </w:p>
+    <w:p>
+      <w:pPr>
+        <w:ind w:leftChars="100" w:left="220" w:firstLine="800"/>
+        <w:spacing w:after="0"/>
+        <w:rPr>
+          <w:sz w:val="18"/>
+          <w:szCs w:val="18"/>
+        </w:rPr>
+      </w:pPr>
+      <w:r>
+        <w:rPr>
+          <w:rFonts w:hint="eastAsia"/>
+          <w:sz w:val="18"/>
+          <w:szCs w:val="18"/>
+        </w:rPr>
+        <w:t>&lt;</w:t>
+      </w:r>
+      <w:r>
+        <w:rPr>
+          <w:rFonts w:hint="eastAsia"/>
+          <w:color w:val="906E02"/>
+          <w:sz w:val="18"/>
+          <w:szCs w:val="18"/>
+        </w:rPr>
+        <w:t>main_thread</w:t>
+      </w:r>
+      <w:r>
+        <w:rPr>
+          <w:rFonts w:hint="eastAsia"/>
+          <w:sz w:val="18"/>
+          <w:szCs w:val="18"/>
+        </w:rPr>
+        <w:t>&gt;</w:t>
+      </w:r>
+    </w:p>
+    <w:p>
+      <w:pPr>
+        <w:ind w:leftChars="100" w:left="220" w:firstLine="800"/>
+        <w:spacing w:after="0"/>
+        <w:rPr>
+          <w:sz w:val="18"/>
+          <w:szCs w:val="18"/>
+        </w:rPr>
+      </w:pPr>
+      <w:r>
+        <w:rPr>
+          <w:rFonts w:hint="eastAsia"/>
+          <w:color w:val="C5C000"/>
+          <w:sz w:val="18"/>
+          <w:szCs w:val="18"/>
+        </w:rPr>
+        <w:t>WaitForSingleObject</w:t>
+      </w:r>
+      <w:r>
+        <w:rPr>
+          <w:rFonts w:hint="eastAsia"/>
+          <w:sz w:val="18"/>
+          <w:szCs w:val="18"/>
+        </w:rPr>
+        <w:t>: 3명이 모일때까지 쓰레드를 멈춘다.</w:t>
+      </w:r>
+    </w:p>
+    <w:p>
+      <w:pPr>
+        <w:ind w:firstLine="800"/>
+        <w:spacing w:after="0"/>
+        <w:rPr>
+          <w:sz w:val="18"/>
+          <w:szCs w:val="20"/>
+        </w:rPr>
+      </w:pPr>
+      <w:r>
+        <w:rPr>
+          <w:rFonts w:hint="eastAsia"/>
+          <w:color w:val="00A8BB"/>
+          <w:sz w:val="18"/>
+          <w:szCs w:val="20"/>
+        </w:rPr>
+        <w:t xml:space="preserve">HANDLE </w:t>
+      </w:r>
+      <w:r>
+        <w:rPr>
+          <w:rFonts w:hint="eastAsia"/>
+          <w:sz w:val="18"/>
+          <w:szCs w:val="20"/>
+        </w:rPr>
+        <w:t>hWriteEvent[</w:t>
+      </w:r>
+      <w:r>
+        <w:rPr>
+          <w:rFonts w:hint="eastAsia"/>
+          <w:color w:val="9933FF"/>
+          <w:sz w:val="18"/>
+          <w:szCs w:val="20"/>
+        </w:rPr>
+        <w:t>MAX_PLAYER</w:t>
+      </w:r>
+      <w:r>
+        <w:rPr>
+          <w:rFonts w:hint="eastAsia"/>
+          <w:sz w:val="18"/>
+          <w:szCs w:val="20"/>
+        </w:rPr>
+        <w:t>]</w:t>
+      </w:r>
+    </w:p>
+    <w:p>
+      <w:pPr>
+        <w:ind w:leftChars="100" w:left="220" w:firstLine="800"/>
+        <w:spacing w:after="0"/>
+        <w:rPr>
+          <w:sz w:val="18"/>
+          <w:szCs w:val="18"/>
+        </w:rPr>
+      </w:pPr>
+      <w:r>
+        <w:rPr>
+          <w:rFonts w:hint="eastAsia"/>
+          <w:sz w:val="18"/>
+          <w:szCs w:val="20"/>
+        </w:rPr>
+        <w:t>&lt;</w:t>
+      </w:r>
+      <w:r>
+        <w:rPr>
+          <w:rFonts w:hint="eastAsia"/>
+          <w:color w:val="906E02"/>
+          <w:sz w:val="18"/>
+          <w:szCs w:val="20"/>
+        </w:rPr>
+        <w:t>main_thread</w:t>
+      </w:r>
+      <w:r>
+        <w:rPr>
+          <w:rFonts w:hint="eastAsia"/>
+          <w:sz w:val="18"/>
+          <w:szCs w:val="20"/>
+        </w:rPr>
+        <w:t>&gt;</w:t>
+      </w:r>
+    </w:p>
+    <w:p>
+      <w:pPr>
+        <w:ind w:leftChars="100" w:left="220" w:firstLine="800"/>
+        <w:spacing w:after="0"/>
+        <w:rPr>
+          <w:sz w:val="18"/>
+          <w:szCs w:val="18"/>
+        </w:rPr>
+      </w:pPr>
+      <w:r>
+        <w:rPr>
+          <w:rFonts w:hint="eastAsia"/>
+          <w:color w:val="C5C000"/>
+          <w:sz w:val="18"/>
+          <w:szCs w:val="18"/>
+        </w:rPr>
+        <w:t>SetEvent</w:t>
+      </w:r>
+      <w:r>
+        <w:rPr>
+          <w:rFonts w:hint="eastAsia"/>
+          <w:sz w:val="18"/>
+          <w:szCs w:val="18"/>
+        </w:rPr>
+        <w:t>: 클라이언트에서 Player정보를 받았음을 알리는 신호를 킨다.</w:t>
+      </w:r>
+    </w:p>
+    <w:p>
+      <w:pPr>
+        <w:ind w:leftChars="100" w:left="220" w:firstLine="800"/>
+        <w:spacing w:after="0"/>
+        <w:rPr>
+          <w:sz w:val="18"/>
+          <w:szCs w:val="18"/>
+        </w:rPr>
+      </w:pPr>
+      <w:r>
+        <w:rPr>
+          <w:rFonts w:hint="eastAsia"/>
+          <w:sz w:val="18"/>
+          <w:szCs w:val="20"/>
+        </w:rPr>
+        <w:t>&lt;</w:t>
+      </w:r>
+      <w:r>
+        <w:rPr>
+          <w:rFonts w:hint="eastAsia"/>
+          <w:color w:val="906E02"/>
+          <w:sz w:val="18"/>
+          <w:szCs w:val="20"/>
+        </w:rPr>
+        <w:t>update_thread</w:t>
+      </w:r>
+      <w:r>
+        <w:rPr>
+          <w:rFonts w:hint="eastAsia"/>
+          <w:sz w:val="18"/>
+          <w:szCs w:val="20"/>
+        </w:rPr>
+        <w:t>&gt;</w:t>
+      </w:r>
+    </w:p>
+    <w:p>
+      <w:pPr>
+        <w:ind w:leftChars="100" w:left="220" w:firstLine="800"/>
+        <w:spacing w:after="0"/>
+        <w:rPr>
+          <w:sz w:val="18"/>
+          <w:szCs w:val="18"/>
+        </w:rPr>
+      </w:pPr>
+      <w:r>
+        <w:rPr>
+          <w:rFonts w:hint="eastAsia"/>
+          <w:color w:val="C5C000"/>
+          <w:sz w:val="18"/>
+          <w:szCs w:val="18"/>
+        </w:rPr>
+        <w:t>WaitForMultipleObjects</w:t>
+      </w:r>
+      <w:r>
+        <w:rPr>
+          <w:rFonts w:hint="eastAsia"/>
+          <w:sz w:val="18"/>
+          <w:szCs w:val="18"/>
+        </w:rPr>
+        <w:t>: 3명의 Player 정보가 다 recv()될 때까지 기다린다.</w:t>
+      </w:r>
+    </w:p>
+    <w:p>
+      <w:pPr>
+        <w:ind w:leftChars="100" w:left="220" w:firstLine="800"/>
+        <w:spacing w:after="0"/>
+        <w:rPr>
+          <w:sz w:val="18"/>
+          <w:szCs w:val="18"/>
+        </w:rPr>
+      </w:pPr>
+      <w:r>
+        <w:rPr>
+          <w:rFonts w:hint="eastAsia"/>
+          <w:color w:val="C5C000"/>
+          <w:sz w:val="18"/>
+          <w:szCs w:val="18"/>
+        </w:rPr>
+        <w:t>ResetEvent</w:t>
+      </w:r>
+      <w:r>
+        <w:rPr>
+          <w:rFonts w:hint="eastAsia"/>
+          <w:sz w:val="18"/>
+          <w:szCs w:val="18"/>
+        </w:rPr>
+        <w:t>: 모든 Player정보를 업데이트 하면 이벤트 신호를 끈다.</w:t>
+      </w:r>
+    </w:p>
+    <w:p>
+      <w:pPr>
+        <w:ind w:firstLine="800"/>
+        <w:spacing w:after="0"/>
+        <w:rPr>
+          <w:sz w:val="18"/>
+          <w:szCs w:val="18"/>
+        </w:rPr>
+      </w:pPr>
+    </w:p>
+    <w:p>
+      <w:pPr>
+        <w:ind w:firstLine="800"/>
+        <w:spacing w:after="0"/>
+      </w:pPr>
+      <w:r>
+        <w:rPr>
+          <w:rFonts w:hint="eastAsia"/>
+          <w:sz w:val="18"/>
+          <w:szCs w:val="20"/>
+        </w:rPr>
+        <w:t>HANDLE CreateEvent(NULL, TRUE, FALSE, NULL): 이벤트 생성</w:t>
+      </w:r>
+    </w:p>
+    <w:p>
+      <w:pPr>
+        <w:autoSpaceDE/>
+        <w:autoSpaceDN/>
+        <w:widowControl/>
+        <w:wordWrap/>
+        <w:spacing w:after="0"/>
+        <w:rPr>
+          <w:sz w:val="18"/>
+          <w:szCs w:val="20"/>
+        </w:rPr>
+      </w:pPr>
+      <w:r>
+        <w:rPr>
+          <w:sz w:val="18"/>
+          <w:szCs w:val="20"/>
+        </w:rPr>
+        <w:tab/>
+      </w:r>
+      <w:r>
+        <w:rPr>
+          <w:rFonts w:hint="eastAsia"/>
+          <w:sz w:val="18"/>
+          <w:szCs w:val="20"/>
+        </w:rPr>
+        <w:t>BOOL ResetEvent(hFinishEvent): 이벤트 신호 초기화</w:t>
+      </w:r>
+    </w:p>
+    <w:p>
+      <w:pPr>
+        <w:autoSpaceDE/>
+        <w:autoSpaceDN/>
+        <w:widowControl/>
+        <w:wordWrap/>
+        <w:spacing w:after="0"/>
+        <w:rPr>
+          <w:sz w:val="18"/>
+          <w:szCs w:val="20"/>
+        </w:rPr>
+      </w:pPr>
+      <w:r>
+        <w:rPr>
+          <w:sz w:val="18"/>
+          <w:szCs w:val="20"/>
+        </w:rPr>
+        <w:tab/>
+      </w:r>
+      <w:r>
+        <w:rPr>
+          <w:rFonts w:hint="eastAsia"/>
+          <w:sz w:val="18"/>
+          <w:szCs w:val="20"/>
+        </w:rPr>
+        <w:t>BOOL SetEvent(hFinishEvent): 이벤트 신호 설정 (공유 자원 접근 가능 상태)</w:t>
+      </w:r>
+    </w:p>
+    <w:p>
+      <w:pPr>
+        <w:autoSpaceDE/>
+        <w:autoSpaceDN/>
+        <w:widowControl/>
+        <w:wordWrap/>
+        <w:spacing w:after="0"/>
+        <w:rPr>
+          <w:sz w:val="18"/>
+          <w:szCs w:val="20"/>
+        </w:rPr>
+      </w:pPr>
+      <w:r>
+        <w:rPr>
+          <w:sz w:val="18"/>
+          <w:szCs w:val="20"/>
+        </w:rPr>
+        <w:tab/>
+      </w:r>
+      <w:r>
+        <w:rPr>
+          <w:rFonts w:hint="eastAsia"/>
+          <w:sz w:val="18"/>
+          <w:szCs w:val="20"/>
+        </w:rPr>
+        <w:t>DWORD WaitForSingleObject(hFinishEvent): 이벤트 신호를 기다림 (공유 자원 접근 금지 상태)</w:t>
+      </w:r>
+    </w:p>
+    <w:p>
+      <w:pPr>
+        <w:autoSpaceDE/>
+        <w:autoSpaceDN/>
+        <w:widowControl/>
+        <w:wordWrap/>
+      </w:pPr>
+      <w:r>
+        <w:br w:type="page"/>
+      </w:r>
+    </w:p>
+    <w:p>
+      <w:r>
+        <w:rPr>
+          <w:rFonts w:hint="eastAsia"/>
+        </w:rPr>
+        <w:t>2) Client</w:t>
+      </w:r>
+    </w:p>
+    <w:p>
+      <w:pPr>
+        <w:pStyle w:val="a6"/>
+        <w:ind w:left="800"/>
+        <w:rPr>
+          <w:sz w:val="20"/>
+          <w:szCs w:val="22"/>
+        </w:rPr>
+      </w:pPr>
+      <w:r>
+        <w:rPr>
+          <w:rFonts w:hint="eastAsia"/>
+          <w:sz w:val="20"/>
+          <w:szCs w:val="22"/>
+        </w:rPr>
+        <w:t>&lt;클래스 객체&gt;</w:t>
+      </w:r>
+    </w:p>
+    <w:p>
+      <w:pPr>
+        <w:pStyle w:val="a6"/>
+        <w:ind w:left="800"/>
+      </w:pPr>
+      <w:r>
+        <w:rPr>
           <w:noProof/>
-          <w:sz w:val="18"/>
-          <w:szCs w:val="18"/>
         </w:rPr>
         <w:drawing>
-          <wp:inline distT="0" distB="0" distL="0" distR="0" wp14:anchorId="375641E7" wp14:editId="032AFB83">
-            <wp:extent cx="1142061" cy="146904"/>
+          <wp:inline distT="0" distB="0" distL="0" distR="0">
+            <wp:extent cx="2049271" cy="579967"/>
             <wp:effectExtent l="0" t="0" r="0" b="0"/>
-            <wp:docPr id="1032" name="shape1032"/>
+            <wp:docPr id="1038" name="shape1038" hidden="0"/>
             <wp:cNvGraphicFramePr/>
             <a:graphic xmlns:a="http://schemas.openxmlformats.org/drawingml/2006/main">
               <a:graphicData uri="http://schemas.openxmlformats.org/drawingml/2006/picture">
                 <pic:pic xmlns:pic="http://schemas.openxmlformats.org/drawingml/2006/picture">
                   <pic:nvPicPr>
                     <pic:cNvPr id="0" name="이미지"/>
-                    <pic:cNvPicPr/>
+                    <pic:cNvPicPr preferRelativeResize="1"/>
                   </pic:nvPicPr>
                   <pic:blipFill>
                     <a:blip r:embed="rId14">
@@ -2196,7 +3276,7 @@
                         </a:ext>
                       </a:extLst>
                     </a:blip>
-                    <a:srcRect/>
+                    <a:srcRect l="1627"/>
                     <a:stretch>
                       <a:fillRect/>
                     </a:stretch>
@@ -2204,11 +3284,13 @@
                   <pic:spPr>
                     <a:xfrm>
                       <a:off x="0" y="0"/>
-                      <a:ext cx="1142061" cy="146904"/>
+                      <a:ext cx="2049271" cy="579967"/>
                     </a:xfrm>
-                    <a:prstGeom prst="rect">
-                      <a:avLst/>
-                    </a:prstGeom>
+                    <a:prstGeom prst="rect"/>
+                    <a:noFill/>
+                    <a:ln>
+                      <a:noFill/>
+                    </a:ln>
                   </pic:spPr>
                 </pic:pic>
               </a:graphicData>
@@ -2216,62 +3298,58 @@
           </wp:inline>
         </w:drawing>
       </w:r>
-      <w:r>
-        <w:rPr>
-          <w:rFonts w:hint="eastAsia"/>
-          <w:sz w:val="18"/>
-          <w:szCs w:val="18"/>
-        </w:rPr>
-        <w:t xml:space="preserve"> </w:t>
-      </w:r>
-      <w:r>
-        <w:rPr>
-          <w:rFonts w:hint="eastAsia"/>
-          <w:color w:val="EE0000"/>
-          <w:sz w:val="18"/>
-          <w:szCs w:val="18"/>
-        </w:rPr>
-        <w:t>블록 로봇 초기값 설정 함수</w:t>
-      </w:r>
     </w:p>
     <w:p>
       <w:pPr>
-        <w:spacing w:after="0"/>
-        <w:ind w:firstLine="800"/>
-        <w:rPr>
-          <w:sz w:val="18"/>
-          <w:szCs w:val="18"/>
+        <w:pStyle w:val="a6"/>
+        <w:numPr>
+          <w:ilvl w:val="0"/>
+          <w:numId w:val="1"/>
+        </w:numPr>
+        <w:rPr>
+          <w:sz w:val="18"/>
+          <w:szCs w:val="20"/>
+        </w:rPr>
+      </w:pPr>
+      <w:r>
+        <w:rPr>
+          <w:rFonts w:hint="eastAsia"/>
+          <w:sz w:val="18"/>
+          <w:szCs w:val="20"/>
+        </w:rPr>
+        <w:t>충돌 체크에 이용할 바운딩 박스</w:t>
+      </w:r>
+    </w:p>
+    <w:p>
+      <w:pPr>
+        <w:pStyle w:val="a6"/>
+        <w:ind w:left="800"/>
+        <w:rPr>
+          <w:color w:val="EE0000"/>
         </w:rPr>
       </w:pPr>
     </w:p>
     <w:p>
       <w:pPr>
-        <w:spacing w:after="0"/>
-        <w:ind w:firstLine="800"/>
-        <w:rPr>
-          <w:sz w:val="18"/>
-          <w:szCs w:val="18"/>
-        </w:rPr>
+        <w:pStyle w:val="a6"/>
+        <w:ind w:left="800"/>
       </w:pPr>
       <w:r>
         <w:rPr>
           <w:noProof/>
-          <w:color w:val="EE0000"/>
-          <w:sz w:val="18"/>
-          <w:szCs w:val="18"/>
         </w:rPr>
         <w:drawing>
-          <wp:inline distT="0" distB="0" distL="0" distR="0" wp14:anchorId="22FF73BC" wp14:editId="3D07AE0B">
-            <wp:extent cx="2406188" cy="165944"/>
+          <wp:inline distT="0" distB="0" distL="0" distR="0">
+            <wp:extent cx="3044905" cy="1507197"/>
             <wp:effectExtent l="0" t="0" r="0" b="0"/>
-            <wp:docPr id="1033" name="shape1033"/>
+            <wp:docPr id="1039" name="shape1039" hidden="0"/>
             <wp:cNvGraphicFramePr/>
             <a:graphic xmlns:a="http://schemas.openxmlformats.org/drawingml/2006/main">
               <a:graphicData uri="http://schemas.openxmlformats.org/drawingml/2006/picture">
                 <pic:pic xmlns:pic="http://schemas.openxmlformats.org/drawingml/2006/picture">
                   <pic:nvPicPr>
                     <pic:cNvPr id="0" name="이미지"/>
-                    <pic:cNvPicPr/>
+                    <pic:cNvPicPr preferRelativeResize="1"/>
                   </pic:nvPicPr>
                   <pic:blipFill>
                     <a:blip r:embed="rId15">
@@ -2289,11 +3367,9 @@
                   <pic:spPr>
                     <a:xfrm>
                       <a:off x="0" y="0"/>
-                      <a:ext cx="2406188" cy="165944"/>
+                      <a:ext cx="3044905" cy="1507197"/>
                     </a:xfrm>
-                    <a:prstGeom prst="rect">
-                      <a:avLst/>
-                    </a:prstGeom>
+                    <a:prstGeom prst="rect"/>
                   </pic:spPr>
                 </pic:pic>
               </a:graphicData>
@@ -2301,45 +3377,44 @@
           </wp:inline>
         </w:drawing>
       </w:r>
-      <w:r>
-        <w:rPr>
-          <w:rFonts w:hint="eastAsia"/>
-          <w:color w:val="EE0000"/>
-          <w:sz w:val="18"/>
-          <w:szCs w:val="18"/>
-        </w:rPr>
-        <w:t xml:space="preserve"> 클라이언트와 송수신을 하는 쓰레드</w:t>
-      </w:r>
     </w:p>
     <w:p>
       <w:pPr>
-        <w:spacing w:after="0"/>
-        <w:ind w:firstLine="800"/>
+        <w:pStyle w:val="a6"/>
+        <w:ind w:left="800"/>
         <w:rPr>
           <w:color w:val="EE0000"/>
-          <w:sz w:val="18"/>
-          <w:szCs w:val="18"/>
         </w:rPr>
       </w:pPr>
       <w:r>
         <w:rPr>
+          <w:rFonts w:hint="eastAsia"/>
+          <w:color w:val="EE0000"/>
+        </w:rPr>
+        <w:t>[변경]</w:t>
+      </w:r>
+    </w:p>
+    <w:p>
+      <w:pPr>
+        <w:pStyle w:val="a6"/>
+        <w:ind w:left="800"/>
+      </w:pPr>
+      <w:r>
+        <w:rPr>
           <w:noProof/>
-          <w:color w:val="EE0000"/>
-          <w:sz w:val="18"/>
-          <w:szCs w:val="18"/>
         </w:rPr>
         <w:drawing>
-          <wp:inline distT="0" distB="0" distL="0" distR="0" wp14:anchorId="6AACB60F" wp14:editId="7ED14406">
-            <wp:extent cx="3072671" cy="162060"/>
+          <wp:inline distT="0" distB="0" distL="0" distR="0">
+            <wp:extent cx="6645910" cy="1708150"/>
             <wp:effectExtent l="0" t="0" r="0" b="0"/>
-            <wp:docPr id="1034" name="shape1034"/>
+            <wp:docPr id="1040" name="shape1040" hidden="0"/>
             <wp:cNvGraphicFramePr/>
             <a:graphic xmlns:a="http://schemas.openxmlformats.org/drawingml/2006/main">
               <a:graphicData uri="http://schemas.openxmlformats.org/drawingml/2006/picture">
                 <pic:pic xmlns:pic="http://schemas.openxmlformats.org/drawingml/2006/picture">
                   <pic:nvPicPr>
                     <pic:cNvPr id="0" name="이미지"/>
-                    <pic:cNvPicPr/>
+                    <pic:cNvPicPr preferRelativeResize="1"/>
                   </pic:nvPicPr>
                   <pic:blipFill>
                     <a:blip r:embed="rId16">
@@ -2357,1107 +3432,9 @@
                   <pic:spPr>
                     <a:xfrm>
                       <a:off x="0" y="0"/>
-                      <a:ext cx="3072671" cy="162060"/>
-                    </a:xfrm>
-                    <a:prstGeom prst="rect">
-                      <a:avLst/>
-                    </a:prstGeom>
-                  </pic:spPr>
-                </pic:pic>
-              </a:graphicData>
-            </a:graphic>
-          </wp:inline>
-        </w:drawing>
-      </w:r>
-      <w:r>
-        <w:rPr>
-          <w:rFonts w:hint="eastAsia"/>
-          <w:color w:val="EE0000"/>
-          <w:sz w:val="18"/>
-          <w:szCs w:val="18"/>
-        </w:rPr>
-        <w:t xml:space="preserve"> 게임에서 로봇의 충돌과 움직임을 처리하는 쓰레드</w:t>
-      </w:r>
-    </w:p>
-    <w:p>
-      <w:pPr>
-        <w:spacing w:after="0"/>
-        <w:ind w:firstLine="800"/>
-        <w:rPr>
-          <w:color w:val="E8E8E8"/>
-          <w:sz w:val="18"/>
-          <w:szCs w:val="18"/>
-        </w:rPr>
-      </w:pPr>
-      <w:r>
-        <w:rPr>
-          <w:rFonts w:hint="eastAsia"/>
-          <w:color w:val="E8E8E8"/>
-          <w:sz w:val="18"/>
-          <w:szCs w:val="18"/>
-          <w:highlight w:val="black"/>
-        </w:rPr>
-        <w:t>+</w:t>
-      </w:r>
-      <w:r>
-        <w:rPr>
-          <w:noProof/>
-          <w:color w:val="E8E8E8"/>
-          <w:sz w:val="18"/>
-          <w:szCs w:val="18"/>
-          <w:highlight w:val="black"/>
-        </w:rPr>
-        <w:drawing>
-          <wp:inline distT="0" distB="0" distL="0" distR="0" wp14:anchorId="3D2B8D92" wp14:editId="4AE2E963">
-            <wp:extent cx="3045523" cy="157917"/>
-            <wp:effectExtent l="0" t="0" r="0" b="0"/>
-            <wp:docPr id="1035" name="shape1035"/>
-            <wp:cNvGraphicFramePr/>
-            <a:graphic xmlns:a="http://schemas.openxmlformats.org/drawingml/2006/main">
-              <a:graphicData uri="http://schemas.openxmlformats.org/drawingml/2006/picture">
-                <pic:pic xmlns:pic="http://schemas.openxmlformats.org/drawingml/2006/picture">
-                  <pic:nvPicPr>
-                    <pic:cNvPr id="0" name="이미지"/>
-                    <pic:cNvPicPr/>
-                  </pic:nvPicPr>
-                  <pic:blipFill>
-                    <a:blip r:embed="rId17">
-                      <a:extLst>
-                        <a:ext uri="{28A0092B-C50C-407E-A947-70E740481C1C}">
-                          <a14:useLocalDpi xmlns:a14="http://schemas.microsoft.com/office/drawing/2010/main" val="0"/>
-                        </a:ext>
-                      </a:extLst>
-                    </a:blip>
-                    <a:srcRect/>
-                    <a:stretch>
-                      <a:fillRect/>
-                    </a:stretch>
-                  </pic:blipFill>
-                  <pic:spPr>
-                    <a:xfrm>
-                      <a:off x="0" y="0"/>
-                      <a:ext cx="3045523" cy="157917"/>
-                    </a:xfrm>
-                    <a:prstGeom prst="rect">
-                      <a:avLst/>
-                    </a:prstGeom>
-                  </pic:spPr>
-                </pic:pic>
-              </a:graphicData>
-            </a:graphic>
-          </wp:inline>
-        </w:drawing>
-      </w:r>
-      <w:r>
-        <w:rPr>
-          <w:rFonts w:hint="eastAsia"/>
-          <w:color w:val="E8E8E8"/>
-          <w:sz w:val="18"/>
-          <w:szCs w:val="18"/>
-          <w:highlight w:val="black"/>
-        </w:rPr>
-        <w:t xml:space="preserve"> 클라에서 키 입력이 들어왔을 때 처리하는 쓰레드</w:t>
-      </w:r>
-    </w:p>
-    <w:p>
-      <w:pPr>
-        <w:spacing w:after="0"/>
-        <w:ind w:firstLine="800"/>
-        <w:rPr>
-          <w:sz w:val="18"/>
-          <w:szCs w:val="18"/>
-        </w:rPr>
-      </w:pPr>
-    </w:p>
-    <w:p>
-      <w:pPr>
-        <w:spacing w:after="0"/>
-        <w:ind w:firstLine="800"/>
-        <w:rPr>
-          <w:color w:val="EE0000"/>
-          <w:sz w:val="18"/>
-          <w:szCs w:val="18"/>
-        </w:rPr>
-      </w:pPr>
-      <w:r>
-        <w:rPr>
-          <w:noProof/>
-          <w:color w:val="EE0000"/>
-          <w:sz w:val="18"/>
-          <w:szCs w:val="18"/>
-        </w:rPr>
-        <w:drawing>
-          <wp:inline distT="0" distB="0" distL="0" distR="0" wp14:anchorId="7E206283" wp14:editId="3B703CD7">
-            <wp:extent cx="1806694" cy="158378"/>
-            <wp:effectExtent l="0" t="0" r="0" b="0"/>
-            <wp:docPr id="1036" name="shape1036"/>
-            <wp:cNvGraphicFramePr/>
-            <a:graphic xmlns:a="http://schemas.openxmlformats.org/drawingml/2006/main">
-              <a:graphicData uri="http://schemas.openxmlformats.org/drawingml/2006/picture">
-                <pic:pic xmlns:pic="http://schemas.openxmlformats.org/drawingml/2006/picture">
-                  <pic:nvPicPr>
-                    <pic:cNvPr id="0" name="이미지"/>
-                    <pic:cNvPicPr/>
-                  </pic:nvPicPr>
-                  <pic:blipFill>
-                    <a:blip r:embed="rId18">
-                      <a:extLst>
-                        <a:ext uri="{28A0092B-C50C-407E-A947-70E740481C1C}">
-                          <a14:useLocalDpi xmlns:a14="http://schemas.microsoft.com/office/drawing/2010/main" val="0"/>
-                        </a:ext>
-                      </a:extLst>
-                    </a:blip>
-                    <a:srcRect/>
-                    <a:stretch>
-                      <a:fillRect/>
-                    </a:stretch>
-                  </pic:blipFill>
-                  <pic:spPr>
-                    <a:xfrm>
-                      <a:off x="0" y="0"/>
-                      <a:ext cx="1806694" cy="158378"/>
-                    </a:xfrm>
-                    <a:prstGeom prst="rect">
-                      <a:avLst/>
-                    </a:prstGeom>
-                  </pic:spPr>
-                </pic:pic>
-              </a:graphicData>
-            </a:graphic>
-          </wp:inline>
-        </w:drawing>
-      </w:r>
-      <w:r>
-        <w:rPr>
-          <w:rFonts w:hint="eastAsia"/>
-          <w:color w:val="EE0000"/>
-          <w:sz w:val="18"/>
-          <w:szCs w:val="18"/>
-        </w:rPr>
-        <w:t xml:space="preserve"> 로봇의 바운딩 박스를 가져오는 함수</w:t>
-      </w:r>
-    </w:p>
-    <w:p>
-      <w:pPr>
-        <w:spacing w:after="0"/>
-        <w:ind w:firstLine="800"/>
-        <w:rPr>
-          <w:color w:val="EE0000"/>
-          <w:sz w:val="18"/>
-          <w:szCs w:val="18"/>
-        </w:rPr>
-      </w:pPr>
-      <w:r>
-        <w:rPr>
-          <w:noProof/>
-          <w:color w:val="EE0000"/>
-          <w:sz w:val="18"/>
-          <w:szCs w:val="18"/>
-        </w:rPr>
-        <w:drawing>
-          <wp:inline distT="0" distB="0" distL="0" distR="0" wp14:anchorId="5BDAEAAE" wp14:editId="786A0899">
-            <wp:extent cx="2621084" cy="134751"/>
-            <wp:effectExtent l="0" t="0" r="0" b="0"/>
-            <wp:docPr id="1037" name="shape1037"/>
-            <wp:cNvGraphicFramePr/>
-            <a:graphic xmlns:a="http://schemas.openxmlformats.org/drawingml/2006/main">
-              <a:graphicData uri="http://schemas.openxmlformats.org/drawingml/2006/picture">
-                <pic:pic xmlns:pic="http://schemas.openxmlformats.org/drawingml/2006/picture">
-                  <pic:nvPicPr>
-                    <pic:cNvPr id="0" name="이미지"/>
-                    <pic:cNvPicPr/>
-                  </pic:nvPicPr>
-                  <pic:blipFill>
-                    <a:blip r:embed="rId19">
-                      <a:extLst>
-                        <a:ext uri="{28A0092B-C50C-407E-A947-70E740481C1C}">
-                          <a14:useLocalDpi xmlns:a14="http://schemas.microsoft.com/office/drawing/2010/main" val="0"/>
-                        </a:ext>
-                      </a:extLst>
-                    </a:blip>
-                    <a:srcRect t="11098" b="7502"/>
-                    <a:stretch>
-                      <a:fillRect/>
-                    </a:stretch>
-                  </pic:blipFill>
-                  <pic:spPr>
-                    <a:xfrm>
-                      <a:off x="0" y="0"/>
-                      <a:ext cx="2621084" cy="134751"/>
-                    </a:xfrm>
-                    <a:prstGeom prst="rect">
-                      <a:avLst/>
-                    </a:prstGeom>
-                    <a:ln>
-                      <a:noFill/>
-                    </a:ln>
-                  </pic:spPr>
-                </pic:pic>
-              </a:graphicData>
-            </a:graphic>
-          </wp:inline>
-        </w:drawing>
-      </w:r>
-      <w:r>
-        <w:rPr>
-          <w:rFonts w:hint="eastAsia"/>
-          <w:color w:val="EE0000"/>
-          <w:sz w:val="18"/>
-          <w:szCs w:val="18"/>
-        </w:rPr>
-        <w:t xml:space="preserve"> 충돌을 했는지 확인하는 함수</w:t>
-      </w:r>
-    </w:p>
-    <w:p>
-      <w:pPr>
-        <w:spacing w:after="0"/>
-        <w:ind w:firstLine="800"/>
-        <w:rPr>
-          <w:sz w:val="18"/>
-          <w:szCs w:val="18"/>
-        </w:rPr>
-      </w:pPr>
-    </w:p>
-    <w:p>
-      <w:pPr>
-        <w:spacing w:after="0"/>
-        <w:ind w:firstLine="800"/>
-        <w:rPr>
-          <w:strike/>
-          <w:sz w:val="18"/>
-          <w:szCs w:val="18"/>
-        </w:rPr>
-      </w:pPr>
-      <w:r>
-        <w:rPr>
-          <w:rFonts w:hint="eastAsia"/>
-          <w:strike/>
-          <w:color w:val="0000FF"/>
-          <w:sz w:val="18"/>
-          <w:szCs w:val="18"/>
-        </w:rPr>
-        <w:t xml:space="preserve">void </w:t>
-      </w:r>
-      <w:r>
-        <w:rPr>
-          <w:rFonts w:hint="eastAsia"/>
-          <w:strike/>
-          <w:color w:val="906E02"/>
-          <w:sz w:val="18"/>
-          <w:szCs w:val="18"/>
-        </w:rPr>
-        <w:t>player_collision</w:t>
-      </w:r>
-      <w:r>
-        <w:rPr>
-          <w:rFonts w:hint="eastAsia"/>
-          <w:strike/>
-          <w:sz w:val="18"/>
-          <w:szCs w:val="18"/>
-        </w:rPr>
-        <w:t>(</w:t>
-      </w:r>
-      <w:r>
-        <w:rPr>
-          <w:rFonts w:hint="eastAsia"/>
-          <w:strike/>
-          <w:color w:val="0000FF"/>
-          <w:sz w:val="18"/>
-          <w:szCs w:val="18"/>
-        </w:rPr>
-        <w:t xml:space="preserve">int </w:t>
-      </w:r>
-      <w:r>
-        <w:rPr>
-          <w:rFonts w:hint="eastAsia"/>
-          <w:strike/>
-          <w:color w:val="808080"/>
-          <w:sz w:val="18"/>
-          <w:szCs w:val="18"/>
-        </w:rPr>
-        <w:t>id</w:t>
-      </w:r>
-      <w:r>
-        <w:rPr>
-          <w:rFonts w:hint="eastAsia"/>
-          <w:strike/>
-          <w:sz w:val="18"/>
-          <w:szCs w:val="18"/>
-        </w:rPr>
-        <w:t>) 플레이어 간의 충돌 처리</w:t>
-      </w:r>
-    </w:p>
-    <w:p>
-      <w:r>
-        <w:rPr>
-          <w:sz w:val="18"/>
-          <w:szCs w:val="20"/>
-        </w:rPr>
-        <w:lastRenderedPageBreak/>
-        <w:tab/>
-      </w:r>
-    </w:p>
-    <w:p>
-      <w:pPr>
-        <w:pStyle w:val="a6"/>
-        <w:spacing w:after="0"/>
-        <w:ind w:left="800"/>
-        <w:rPr>
-          <w:color w:val="000000"/>
-          <w:sz w:val="20"/>
-          <w:szCs w:val="22"/>
-        </w:rPr>
-      </w:pPr>
-      <w:r>
-        <w:rPr>
-          <w:rFonts w:hint="eastAsia"/>
-          <w:color w:val="000000"/>
-          <w:sz w:val="20"/>
-          <w:szCs w:val="22"/>
-        </w:rPr>
-        <w:t>&lt;쓰레드 동기화&gt;</w:t>
-      </w:r>
-      <w:r>
-        <w:rPr>
-          <w:rFonts w:hint="eastAsia"/>
-          <w:color w:val="000000"/>
-        </w:rPr>
-        <w:t xml:space="preserve"> </w:t>
-      </w:r>
-    </w:p>
-    <w:p>
-      <w:pPr>
-        <w:spacing w:after="0"/>
-        <w:ind w:firstLine="800"/>
-        <w:rPr>
-          <w:sz w:val="18"/>
-          <w:szCs w:val="20"/>
-        </w:rPr>
-      </w:pPr>
-      <w:r>
-        <w:rPr>
-          <w:rFonts w:hint="eastAsia"/>
-          <w:color w:val="00A8BB"/>
-          <w:sz w:val="18"/>
-          <w:szCs w:val="20"/>
-        </w:rPr>
-        <w:t>HANDLE</w:t>
-      </w:r>
-      <w:r>
-        <w:rPr>
-          <w:rFonts w:hint="eastAsia"/>
-          <w:color w:val="00C0BB"/>
-          <w:sz w:val="18"/>
-          <w:szCs w:val="20"/>
-        </w:rPr>
-        <w:t xml:space="preserve"> </w:t>
-      </w:r>
-      <w:r>
-        <w:rPr>
-          <w:rFonts w:hint="eastAsia"/>
-          <w:sz w:val="18"/>
-          <w:szCs w:val="20"/>
-        </w:rPr>
-        <w:t>hKeyEvent</w:t>
-      </w:r>
-    </w:p>
-    <w:p>
-      <w:pPr>
-        <w:ind w:leftChars="100" w:left="220" w:firstLine="800"/>
-        <w:rPr>
-          <w:sz w:val="18"/>
-          <w:szCs w:val="18"/>
-        </w:rPr>
-      </w:pPr>
-    </w:p>
-    <w:p>
-      <w:pPr>
-        <w:spacing w:after="0"/>
-        <w:ind w:firstLine="800"/>
-        <w:rPr>
-          <w:sz w:val="18"/>
-          <w:szCs w:val="20"/>
-        </w:rPr>
-      </w:pPr>
-      <w:r>
-        <w:rPr>
-          <w:rFonts w:hint="eastAsia"/>
-          <w:color w:val="00A8BB"/>
-          <w:sz w:val="18"/>
-          <w:szCs w:val="20"/>
-        </w:rPr>
-        <w:t xml:space="preserve">HANDLE </w:t>
-      </w:r>
-      <w:r>
-        <w:rPr>
-          <w:rFonts w:hint="eastAsia"/>
-          <w:color w:val="EE0000"/>
-          <w:sz w:val="18"/>
-          <w:szCs w:val="20"/>
-        </w:rPr>
-        <w:t>hGameStartEvent</w:t>
-      </w:r>
-    </w:p>
-    <w:p>
-      <w:pPr>
-        <w:spacing w:after="0"/>
-        <w:ind w:leftChars="100" w:left="220" w:firstLine="800"/>
-        <w:rPr>
-          <w:sz w:val="18"/>
-          <w:szCs w:val="18"/>
-        </w:rPr>
-      </w:pPr>
-      <w:r>
-        <w:rPr>
-          <w:rFonts w:hint="eastAsia"/>
-          <w:sz w:val="18"/>
-          <w:szCs w:val="18"/>
-        </w:rPr>
-        <w:t>&lt;</w:t>
-      </w:r>
-      <w:r>
-        <w:rPr>
-          <w:rFonts w:hint="eastAsia"/>
-          <w:color w:val="906E02"/>
-          <w:sz w:val="18"/>
-          <w:szCs w:val="18"/>
-        </w:rPr>
-        <w:t>main</w:t>
-      </w:r>
-      <w:r>
-        <w:rPr>
-          <w:rFonts w:hint="eastAsia"/>
-          <w:sz w:val="18"/>
-          <w:szCs w:val="18"/>
-        </w:rPr>
-        <w:t>&gt;</w:t>
-      </w:r>
-    </w:p>
-    <w:p>
-      <w:pPr>
-        <w:spacing w:after="0"/>
-        <w:ind w:leftChars="100" w:left="220" w:firstLine="800"/>
-        <w:rPr>
-          <w:sz w:val="18"/>
-          <w:szCs w:val="18"/>
-        </w:rPr>
-      </w:pPr>
-      <w:r>
-        <w:rPr>
-          <w:rFonts w:hint="eastAsia"/>
-          <w:color w:val="C5C000"/>
-          <w:sz w:val="18"/>
-          <w:szCs w:val="18"/>
-        </w:rPr>
-        <w:t>SetEvent</w:t>
-      </w:r>
-      <w:r>
-        <w:rPr>
-          <w:rFonts w:hint="eastAsia"/>
-          <w:sz w:val="18"/>
-          <w:szCs w:val="18"/>
-        </w:rPr>
-        <w:t>: 3명이 접속하면 게임 시작 신호를 킨다..</w:t>
-      </w:r>
-    </w:p>
-    <w:p>
-      <w:pPr>
-        <w:spacing w:after="0"/>
-        <w:ind w:leftChars="100" w:left="220" w:firstLine="800"/>
-        <w:rPr>
-          <w:sz w:val="18"/>
-          <w:szCs w:val="18"/>
-        </w:rPr>
-      </w:pPr>
-      <w:r>
-        <w:rPr>
-          <w:rFonts w:hint="eastAsia"/>
-          <w:sz w:val="18"/>
-          <w:szCs w:val="18"/>
-        </w:rPr>
-        <w:t>&lt;</w:t>
-      </w:r>
-      <w:r>
-        <w:rPr>
-          <w:rFonts w:hint="eastAsia"/>
-          <w:color w:val="906E02"/>
-          <w:sz w:val="18"/>
-          <w:szCs w:val="18"/>
-        </w:rPr>
-        <w:t>main_thread</w:t>
-      </w:r>
-      <w:r>
-        <w:rPr>
-          <w:rFonts w:hint="eastAsia"/>
-          <w:sz w:val="18"/>
-          <w:szCs w:val="18"/>
-        </w:rPr>
-        <w:t>&gt;</w:t>
-      </w:r>
-    </w:p>
-    <w:p>
-      <w:pPr>
-        <w:spacing w:after="0"/>
-        <w:ind w:leftChars="100" w:left="220" w:firstLine="800"/>
-        <w:rPr>
-          <w:sz w:val="18"/>
-          <w:szCs w:val="18"/>
-        </w:rPr>
-      </w:pPr>
-      <w:r>
-        <w:rPr>
-          <w:rFonts w:hint="eastAsia"/>
-          <w:color w:val="C5C000"/>
-          <w:sz w:val="18"/>
-          <w:szCs w:val="18"/>
-        </w:rPr>
-        <w:t>WaitForSingleObject</w:t>
-      </w:r>
-      <w:r>
-        <w:rPr>
-          <w:rFonts w:hint="eastAsia"/>
-          <w:sz w:val="18"/>
-          <w:szCs w:val="18"/>
-        </w:rPr>
-        <w:t>: 3명이 모일때까지 쓰레드를 멈춘다.</w:t>
-      </w:r>
-    </w:p>
-    <w:p>
-      <w:pPr>
-        <w:spacing w:after="0"/>
-        <w:ind w:firstLine="800"/>
-        <w:rPr>
-          <w:sz w:val="18"/>
-          <w:szCs w:val="20"/>
-        </w:rPr>
-      </w:pPr>
-      <w:r>
-        <w:rPr>
-          <w:rFonts w:hint="eastAsia"/>
-          <w:color w:val="00A8BB"/>
-          <w:sz w:val="18"/>
-          <w:szCs w:val="20"/>
-        </w:rPr>
-        <w:t xml:space="preserve">HANDLE </w:t>
-      </w:r>
-      <w:r>
-        <w:rPr>
-          <w:rFonts w:hint="eastAsia"/>
-          <w:sz w:val="18"/>
-          <w:szCs w:val="20"/>
-        </w:rPr>
-        <w:t>hWriteEvent[</w:t>
-      </w:r>
-      <w:r>
-        <w:rPr>
-          <w:rFonts w:hint="eastAsia"/>
-          <w:color w:val="9933FF"/>
-          <w:sz w:val="18"/>
-          <w:szCs w:val="20"/>
-        </w:rPr>
-        <w:t>MAX_PLAYER</w:t>
-      </w:r>
-      <w:r>
-        <w:rPr>
-          <w:rFonts w:hint="eastAsia"/>
-          <w:sz w:val="18"/>
-          <w:szCs w:val="20"/>
-        </w:rPr>
-        <w:t>]</w:t>
-      </w:r>
-    </w:p>
-    <w:p>
-      <w:pPr>
-        <w:spacing w:after="0"/>
-        <w:ind w:leftChars="100" w:left="220" w:firstLine="800"/>
-        <w:rPr>
-          <w:sz w:val="18"/>
-          <w:szCs w:val="18"/>
-        </w:rPr>
-      </w:pPr>
-      <w:r>
-        <w:rPr>
-          <w:rFonts w:hint="eastAsia"/>
-          <w:sz w:val="18"/>
-          <w:szCs w:val="20"/>
-        </w:rPr>
-        <w:t>&lt;</w:t>
-      </w:r>
-      <w:r>
-        <w:rPr>
-          <w:rFonts w:hint="eastAsia"/>
-          <w:color w:val="906E02"/>
-          <w:sz w:val="18"/>
-          <w:szCs w:val="20"/>
-        </w:rPr>
-        <w:t>main_thread</w:t>
-      </w:r>
-      <w:r>
-        <w:rPr>
-          <w:rFonts w:hint="eastAsia"/>
-          <w:sz w:val="18"/>
-          <w:szCs w:val="20"/>
-        </w:rPr>
-        <w:t>&gt;</w:t>
-      </w:r>
-    </w:p>
-    <w:p>
-      <w:pPr>
-        <w:spacing w:after="0"/>
-        <w:ind w:leftChars="100" w:left="220" w:firstLine="800"/>
-        <w:rPr>
-          <w:sz w:val="18"/>
-          <w:szCs w:val="18"/>
-        </w:rPr>
-      </w:pPr>
-      <w:r>
-        <w:rPr>
-          <w:rFonts w:hint="eastAsia"/>
-          <w:color w:val="C5C000"/>
-          <w:sz w:val="18"/>
-          <w:szCs w:val="18"/>
-        </w:rPr>
-        <w:t>SetEvent</w:t>
-      </w:r>
-      <w:r>
-        <w:rPr>
-          <w:rFonts w:hint="eastAsia"/>
-          <w:sz w:val="18"/>
-          <w:szCs w:val="18"/>
-        </w:rPr>
-        <w:t>: 클라이언트에서 Player정보를 받았음을 알리는 신호를 킨다.</w:t>
-      </w:r>
-    </w:p>
-    <w:p>
-      <w:pPr>
-        <w:spacing w:after="0"/>
-        <w:ind w:leftChars="100" w:left="220" w:firstLine="800"/>
-        <w:rPr>
-          <w:sz w:val="18"/>
-          <w:szCs w:val="18"/>
-        </w:rPr>
-      </w:pPr>
-      <w:r>
-        <w:rPr>
-          <w:rFonts w:hint="eastAsia"/>
-          <w:sz w:val="18"/>
-          <w:szCs w:val="20"/>
-        </w:rPr>
-        <w:t>&lt;</w:t>
-      </w:r>
-      <w:r>
-        <w:rPr>
-          <w:rFonts w:hint="eastAsia"/>
-          <w:color w:val="906E02"/>
-          <w:sz w:val="18"/>
-          <w:szCs w:val="20"/>
-        </w:rPr>
-        <w:t>update_thread</w:t>
-      </w:r>
-      <w:r>
-        <w:rPr>
-          <w:rFonts w:hint="eastAsia"/>
-          <w:sz w:val="18"/>
-          <w:szCs w:val="20"/>
-        </w:rPr>
-        <w:t>&gt;</w:t>
-      </w:r>
-    </w:p>
-    <w:p>
-      <w:pPr>
-        <w:spacing w:after="0"/>
-        <w:ind w:leftChars="100" w:left="220" w:firstLine="800"/>
-        <w:rPr>
-          <w:sz w:val="18"/>
-          <w:szCs w:val="18"/>
-        </w:rPr>
-      </w:pPr>
-      <w:r>
-        <w:rPr>
-          <w:rFonts w:hint="eastAsia"/>
-          <w:color w:val="C5C000"/>
-          <w:sz w:val="18"/>
-          <w:szCs w:val="18"/>
-        </w:rPr>
-        <w:t>WaitForMultipleObjects</w:t>
-      </w:r>
-      <w:r>
-        <w:rPr>
-          <w:rFonts w:hint="eastAsia"/>
-          <w:sz w:val="18"/>
-          <w:szCs w:val="18"/>
-        </w:rPr>
-        <w:t>: 3명의 Player 정보가 다 recv()될 때까지 기다린다.</w:t>
-      </w:r>
-    </w:p>
-    <w:p>
-      <w:pPr>
-        <w:spacing w:after="0"/>
-        <w:ind w:leftChars="100" w:left="220" w:firstLine="800"/>
-        <w:rPr>
-          <w:sz w:val="18"/>
-          <w:szCs w:val="18"/>
-        </w:rPr>
-      </w:pPr>
-      <w:r>
-        <w:rPr>
-          <w:rFonts w:hint="eastAsia"/>
-          <w:color w:val="C5C000"/>
-          <w:sz w:val="18"/>
-          <w:szCs w:val="18"/>
-        </w:rPr>
-        <w:t>ResetEvent</w:t>
-      </w:r>
-      <w:r>
-        <w:rPr>
-          <w:rFonts w:hint="eastAsia"/>
-          <w:sz w:val="18"/>
-          <w:szCs w:val="18"/>
-        </w:rPr>
-        <w:t>: 모든 Player정보를 업데이트 하면 이벤트 신호를 끈다.</w:t>
-      </w:r>
-    </w:p>
-    <w:p>
-      <w:pPr>
-        <w:spacing w:after="0"/>
-        <w:ind w:firstLine="800"/>
-        <w:rPr>
-          <w:sz w:val="18"/>
-          <w:szCs w:val="18"/>
-        </w:rPr>
-      </w:pPr>
-    </w:p>
-    <w:p>
-      <w:pPr>
-        <w:spacing w:after="0"/>
-        <w:ind w:firstLine="800"/>
-      </w:pPr>
-      <w:r>
-        <w:rPr>
-          <w:rFonts w:hint="eastAsia"/>
-          <w:sz w:val="18"/>
-          <w:szCs w:val="20"/>
-        </w:rPr>
-        <w:t>HANDLE CreateEvent(NULL, TRUE, FALSE, NULL): 이벤트 생성</w:t>
-      </w:r>
-    </w:p>
-    <w:p>
-      <w:pPr>
-        <w:widowControl/>
-        <w:wordWrap/>
-        <w:autoSpaceDE/>
-        <w:autoSpaceDN/>
-        <w:spacing w:after="0"/>
-        <w:rPr>
-          <w:sz w:val="18"/>
-          <w:szCs w:val="20"/>
-        </w:rPr>
-      </w:pPr>
-      <w:r>
-        <w:rPr>
-          <w:sz w:val="18"/>
-          <w:szCs w:val="20"/>
-        </w:rPr>
-        <w:tab/>
-      </w:r>
-      <w:r>
-        <w:rPr>
-          <w:rFonts w:hint="eastAsia"/>
-          <w:sz w:val="18"/>
-          <w:szCs w:val="20"/>
-        </w:rPr>
-        <w:t>BOOL ResetEvent(hFinishEvent): 이벤트 신호 초기화</w:t>
-      </w:r>
-    </w:p>
-    <w:p>
-      <w:pPr>
-        <w:widowControl/>
-        <w:wordWrap/>
-        <w:autoSpaceDE/>
-        <w:autoSpaceDN/>
-        <w:spacing w:after="0"/>
-        <w:rPr>
-          <w:sz w:val="18"/>
-          <w:szCs w:val="20"/>
-        </w:rPr>
-      </w:pPr>
-      <w:r>
-        <w:rPr>
-          <w:sz w:val="18"/>
-          <w:szCs w:val="20"/>
-        </w:rPr>
-        <w:tab/>
-      </w:r>
-      <w:r>
-        <w:rPr>
-          <w:rFonts w:hint="eastAsia"/>
-          <w:sz w:val="18"/>
-          <w:szCs w:val="20"/>
-        </w:rPr>
-        <w:t>BOOL SetEvent(hFinishEvent): 이벤트 신호 설정 (공유 자원 접근 가능 상태)</w:t>
-      </w:r>
-    </w:p>
-    <w:p>
-      <w:pPr>
-        <w:widowControl/>
-        <w:wordWrap/>
-        <w:autoSpaceDE/>
-        <w:autoSpaceDN/>
-        <w:spacing w:after="0"/>
-        <w:rPr>
-          <w:sz w:val="18"/>
-          <w:szCs w:val="20"/>
-        </w:rPr>
-      </w:pPr>
-      <w:r>
-        <w:rPr>
-          <w:sz w:val="18"/>
-          <w:szCs w:val="20"/>
-        </w:rPr>
-        <w:tab/>
-      </w:r>
-      <w:r>
-        <w:rPr>
-          <w:rFonts w:hint="eastAsia"/>
-          <w:sz w:val="18"/>
-          <w:szCs w:val="20"/>
-        </w:rPr>
-        <w:t>DWORD WaitForSingleObject(hFinishEvent): 이벤트 신호를 기다림 (공유 자원 접근 금지 상태)</w:t>
-      </w:r>
-    </w:p>
-    <w:p>
-      <w:pPr>
-        <w:widowControl/>
-        <w:wordWrap/>
-        <w:autoSpaceDE/>
-        <w:autoSpaceDN/>
-      </w:pPr>
-      <w:r>
-        <w:br w:type="page"/>
-      </w:r>
-    </w:p>
-    <w:p>
-      <w:r>
-        <w:rPr>
-          <w:rFonts w:hint="eastAsia"/>
-        </w:rPr>
-        <w:lastRenderedPageBreak/>
-        <w:t>2) Client</w:t>
-      </w:r>
-    </w:p>
-    <w:p>
-      <w:pPr>
-        <w:pStyle w:val="a6"/>
-        <w:ind w:left="800"/>
-        <w:rPr>
-          <w:sz w:val="20"/>
-          <w:szCs w:val="22"/>
-        </w:rPr>
-      </w:pPr>
-      <w:r>
-        <w:rPr>
-          <w:rFonts w:hint="eastAsia"/>
-          <w:sz w:val="20"/>
-          <w:szCs w:val="22"/>
-        </w:rPr>
-        <w:t>&lt;클래스 객체&gt;</w:t>
-      </w:r>
-    </w:p>
-    <w:p>
-      <w:pPr>
-        <w:pStyle w:val="a6"/>
-        <w:ind w:left="800"/>
-      </w:pPr>
-      <w:r>
-        <w:rPr>
-          <w:noProof/>
-        </w:rPr>
-        <w:drawing>
-          <wp:inline distT="0" distB="0" distL="0" distR="0" wp14:anchorId="16D8CB4C" wp14:editId="15FBE3E0">
-            <wp:extent cx="2049271" cy="579967"/>
-            <wp:effectExtent l="0" t="0" r="0" b="0"/>
-            <wp:docPr id="1038" name="shape1038"/>
-            <wp:cNvGraphicFramePr/>
-            <a:graphic xmlns:a="http://schemas.openxmlformats.org/drawingml/2006/main">
-              <a:graphicData uri="http://schemas.openxmlformats.org/drawingml/2006/picture">
-                <pic:pic xmlns:pic="http://schemas.openxmlformats.org/drawingml/2006/picture">
-                  <pic:nvPicPr>
-                    <pic:cNvPr id="0" name="이미지"/>
-                    <pic:cNvPicPr/>
-                  </pic:nvPicPr>
-                  <pic:blipFill>
-                    <a:blip r:embed="rId9">
-                      <a:extLst>
-                        <a:ext uri="{28A0092B-C50C-407E-A947-70E740481C1C}">
-                          <a14:useLocalDpi xmlns:a14="http://schemas.microsoft.com/office/drawing/2010/main" val="0"/>
-                        </a:ext>
-                      </a:extLst>
-                    </a:blip>
-                    <a:srcRect l="1627"/>
-                    <a:stretch>
-                      <a:fillRect/>
-                    </a:stretch>
-                  </pic:blipFill>
-                  <pic:spPr>
-                    <a:xfrm>
-                      <a:off x="0" y="0"/>
-                      <a:ext cx="2049271" cy="579967"/>
-                    </a:xfrm>
-                    <a:prstGeom prst="rect">
-                      <a:avLst/>
-                    </a:prstGeom>
-                    <a:noFill/>
-                    <a:ln>
-                      <a:noFill/>
-                    </a:ln>
-                  </pic:spPr>
-                </pic:pic>
-              </a:graphicData>
-            </a:graphic>
-          </wp:inline>
-        </w:drawing>
-      </w:r>
-    </w:p>
-    <w:p>
-      <w:pPr>
-        <w:pStyle w:val="a6"/>
-        <w:numPr>
-          <w:ilvl w:val="0"/>
-          <w:numId w:val="1"/>
-        </w:numPr>
-        <w:rPr>
-          <w:sz w:val="18"/>
-          <w:szCs w:val="20"/>
-        </w:rPr>
-      </w:pPr>
-      <w:r>
-        <w:rPr>
-          <w:rFonts w:hint="eastAsia"/>
-          <w:sz w:val="18"/>
-          <w:szCs w:val="20"/>
-        </w:rPr>
-        <w:t>충돌 체크에 이용할 바운딩 박스</w:t>
-      </w:r>
-    </w:p>
-    <w:p>
-      <w:pPr>
-        <w:pStyle w:val="a6"/>
-        <w:ind w:left="800"/>
-        <w:rPr>
-          <w:color w:val="EE0000"/>
-        </w:rPr>
-      </w:pPr>
-    </w:p>
-    <w:p>
-      <w:pPr>
-        <w:pStyle w:val="a6"/>
-        <w:ind w:left="800"/>
-      </w:pPr>
-      <w:r>
-        <w:rPr>
-          <w:noProof/>
-        </w:rPr>
-        <w:drawing>
-          <wp:inline distT="0" distB="0" distL="0" distR="0" wp14:anchorId="7B61C3DD" wp14:editId="70A3FE07">
-            <wp:extent cx="3044905" cy="1507197"/>
-            <wp:effectExtent l="0" t="0" r="0" b="0"/>
-            <wp:docPr id="1039" name="shape1039"/>
-            <wp:cNvGraphicFramePr/>
-            <a:graphic xmlns:a="http://schemas.openxmlformats.org/drawingml/2006/main">
-              <a:graphicData uri="http://schemas.openxmlformats.org/drawingml/2006/picture">
-                <pic:pic xmlns:pic="http://schemas.openxmlformats.org/drawingml/2006/picture">
-                  <pic:nvPicPr>
-                    <pic:cNvPr id="0" name="이미지"/>
-                    <pic:cNvPicPr/>
-                  </pic:nvPicPr>
-                  <pic:blipFill>
-                    <a:blip r:embed="rId20">
-                      <a:extLst>
-                        <a:ext uri="{28A0092B-C50C-407E-A947-70E740481C1C}">
-                          <a14:useLocalDpi xmlns:a14="http://schemas.microsoft.com/office/drawing/2010/main" val="0"/>
-                        </a:ext>
-                      </a:extLst>
-                    </a:blip>
-                    <a:srcRect/>
-                    <a:stretch>
-                      <a:fillRect/>
-                    </a:stretch>
-                  </pic:blipFill>
-                  <pic:spPr>
-                    <a:xfrm>
-                      <a:off x="0" y="0"/>
-                      <a:ext cx="3044905" cy="1507197"/>
-                    </a:xfrm>
-                    <a:prstGeom prst="rect">
-                      <a:avLst/>
-                    </a:prstGeom>
-                  </pic:spPr>
-                </pic:pic>
-              </a:graphicData>
-            </a:graphic>
-          </wp:inline>
-        </w:drawing>
-      </w:r>
-    </w:p>
-    <w:p>
-      <w:pPr>
-        <w:pStyle w:val="a6"/>
-        <w:ind w:left="800"/>
-        <w:rPr>
-          <w:color w:val="EE0000"/>
-        </w:rPr>
-      </w:pPr>
-      <w:r>
-        <w:rPr>
-          <w:rFonts w:hint="eastAsia"/>
-          <w:color w:val="EE0000"/>
-        </w:rPr>
-        <w:t>[변경]</w:t>
-      </w:r>
-    </w:p>
-    <w:p>
-      <w:pPr>
-        <w:pStyle w:val="a6"/>
-        <w:ind w:left="800"/>
-      </w:pPr>
-      <w:r>
-        <w:rPr>
-          <w:noProof/>
-        </w:rPr>
-        <w:drawing>
-          <wp:inline distT="0" distB="0" distL="0" distR="0" wp14:anchorId="5E553F6A" wp14:editId="076E9C81">
-            <wp:extent cx="6645910" cy="1708150"/>
-            <wp:effectExtent l="0" t="0" r="0" b="0"/>
-            <wp:docPr id="1040" name="shape1040"/>
-            <wp:cNvGraphicFramePr/>
-            <a:graphic xmlns:a="http://schemas.openxmlformats.org/drawingml/2006/main">
-              <a:graphicData uri="http://schemas.openxmlformats.org/drawingml/2006/picture">
-                <pic:pic xmlns:pic="http://schemas.openxmlformats.org/drawingml/2006/picture">
-                  <pic:nvPicPr>
-                    <pic:cNvPr id="0" name="이미지"/>
-                    <pic:cNvPicPr/>
-                  </pic:nvPicPr>
-                  <pic:blipFill>
-                    <a:blip r:embed="rId21">
-                      <a:extLst>
-                        <a:ext uri="{28A0092B-C50C-407E-A947-70E740481C1C}">
-                          <a14:useLocalDpi xmlns:a14="http://schemas.microsoft.com/office/drawing/2010/main" val="0"/>
-                        </a:ext>
-                      </a:extLst>
-                    </a:blip>
-                    <a:srcRect/>
-                    <a:stretch>
-                      <a:fillRect/>
-                    </a:stretch>
-                  </pic:blipFill>
-                  <pic:spPr>
-                    <a:xfrm>
-                      <a:off x="0" y="0"/>
                       <a:ext cx="6645910" cy="1708150"/>
                     </a:xfrm>
-                    <a:prstGeom prst="rect">
-                      <a:avLst/>
-                    </a:prstGeom>
+                    <a:prstGeom prst="rect"/>
                   </pic:spPr>
                 </pic:pic>
               </a:graphicData>
@@ -3524,20 +3501,20 @@
           <w:szCs w:val="18"/>
         </w:rPr>
         <w:drawing>
-          <wp:inline distT="0" distB="0" distL="0" distR="0" wp14:anchorId="3976AFEB" wp14:editId="1947A6E9">
+          <wp:inline distT="0" distB="0" distL="0" distR="0">
             <wp:extent cx="1494000" cy="151200"/>
             <wp:effectExtent l="0" t="0" r="0" b="0"/>
-            <wp:docPr id="1041" name="shape1041"/>
+            <wp:docPr id="1041" name="shape1041" hidden="0"/>
             <wp:cNvGraphicFramePr/>
             <a:graphic xmlns:a="http://schemas.openxmlformats.org/drawingml/2006/main">
               <a:graphicData uri="http://schemas.openxmlformats.org/drawingml/2006/picture">
                 <pic:pic xmlns:pic="http://schemas.openxmlformats.org/drawingml/2006/picture">
                   <pic:nvPicPr>
                     <pic:cNvPr id="0" name="이미지"/>
-                    <pic:cNvPicPr/>
+                    <pic:cNvPicPr preferRelativeResize="1"/>
                   </pic:nvPicPr>
                   <pic:blipFill>
-                    <a:blip r:embed="rId22">
+                    <a:blip r:embed="rId17">
                       <a:extLst>
                         <a:ext uri="{28A0092B-C50C-407E-A947-70E740481C1C}">
                           <a14:useLocalDpi xmlns:a14="http://schemas.microsoft.com/office/drawing/2010/main" val="0"/>
@@ -3554,9 +3531,7 @@
                       <a:off x="0" y="0"/>
                       <a:ext cx="1494000" cy="151200"/>
                     </a:xfrm>
-                    <a:prstGeom prst="rect">
-                      <a:avLst/>
-                    </a:prstGeom>
+                    <a:prstGeom prst="rect"/>
                     <a:ln>
                       <a:noFill/>
                     </a:ln>
@@ -3593,20 +3568,20 @@
           <w:szCs w:val="18"/>
         </w:rPr>
         <w:drawing>
-          <wp:inline distT="0" distB="0" distL="0" distR="0" wp14:anchorId="6CDAF8A2" wp14:editId="27813D57">
+          <wp:inline distT="0" distB="0" distL="0" distR="0">
             <wp:extent cx="3834000" cy="151200"/>
             <wp:effectExtent l="0" t="0" r="0" b="0"/>
-            <wp:docPr id="1042" name="shape1042"/>
+            <wp:docPr id="1042" name="shape1042" hidden="0"/>
             <wp:cNvGraphicFramePr/>
             <a:graphic xmlns:a="http://schemas.openxmlformats.org/drawingml/2006/main">
               <a:graphicData uri="http://schemas.openxmlformats.org/drawingml/2006/picture">
                 <pic:pic xmlns:pic="http://schemas.openxmlformats.org/drawingml/2006/picture">
                   <pic:nvPicPr>
                     <pic:cNvPr id="0" name="이미지"/>
-                    <pic:cNvPicPr/>
+                    <pic:cNvPicPr preferRelativeResize="1"/>
                   </pic:nvPicPr>
                   <pic:blipFill>
-                    <a:blip r:embed="rId22">
+                    <a:blip r:embed="rId18">
                       <a:extLst>
                         <a:ext uri="{28A0092B-C50C-407E-A947-70E740481C1C}">
                           <a14:useLocalDpi xmlns:a14="http://schemas.microsoft.com/office/drawing/2010/main" val="0"/>
@@ -3623,9 +3598,7 @@
                       <a:off x="0" y="0"/>
                       <a:ext cx="3834000" cy="151200"/>
                     </a:xfrm>
-                    <a:prstGeom prst="rect">
-                      <a:avLst/>
-                    </a:prstGeom>
+                    <a:prstGeom prst="rect"/>
                     <a:ln>
                       <a:noFill/>
                     </a:ln>
@@ -3661,20 +3634,20 @@
           <w:szCs w:val="18"/>
         </w:rPr>
         <w:drawing>
-          <wp:inline distT="0" distB="0" distL="0" distR="0" wp14:anchorId="241AE808" wp14:editId="374441F0">
+          <wp:inline distT="0" distB="0" distL="0" distR="0">
             <wp:extent cx="3527999" cy="151200"/>
             <wp:effectExtent l="0" t="0" r="0" b="0"/>
-            <wp:docPr id="1043" name="shape1043"/>
+            <wp:docPr id="1043" name="shape1043" hidden="0"/>
             <wp:cNvGraphicFramePr/>
             <a:graphic xmlns:a="http://schemas.openxmlformats.org/drawingml/2006/main">
               <a:graphicData uri="http://schemas.openxmlformats.org/drawingml/2006/picture">
                 <pic:pic xmlns:pic="http://schemas.openxmlformats.org/drawingml/2006/picture">
                   <pic:nvPicPr>
                     <pic:cNvPr id="0" name="이미지"/>
-                    <pic:cNvPicPr/>
+                    <pic:cNvPicPr preferRelativeResize="1"/>
                   </pic:nvPicPr>
                   <pic:blipFill>
-                    <a:blip r:embed="rId22">
+                    <a:blip r:embed="rId19">
                       <a:extLst>
                         <a:ext uri="{28A0092B-C50C-407E-A947-70E740481C1C}">
                           <a14:useLocalDpi xmlns:a14="http://schemas.microsoft.com/office/drawing/2010/main" val="0"/>
@@ -3691,9 +3664,7 @@
                       <a:off x="0" y="0"/>
                       <a:ext cx="3527999" cy="151200"/>
                     </a:xfrm>
-                    <a:prstGeom prst="rect">
-                      <a:avLst/>
-                    </a:prstGeom>
+                    <a:prstGeom prst="rect"/>
                     <a:ln>
                       <a:noFill/>
                     </a:ln>
@@ -3729,20 +3700,20 @@
           <w:szCs w:val="18"/>
         </w:rPr>
         <w:drawing>
-          <wp:inline distT="0" distB="0" distL="0" distR="0" wp14:anchorId="50A27585" wp14:editId="03834749">
+          <wp:inline distT="0" distB="0" distL="0" distR="0">
             <wp:extent cx="2253600" cy="136800"/>
             <wp:effectExtent l="0" t="0" r="0" b="0"/>
-            <wp:docPr id="1044" name="shape1044"/>
+            <wp:docPr id="1044" name="shape1044" hidden="0"/>
             <wp:cNvGraphicFramePr/>
             <a:graphic xmlns:a="http://schemas.openxmlformats.org/drawingml/2006/main">
               <a:graphicData uri="http://schemas.openxmlformats.org/drawingml/2006/picture">
                 <pic:pic xmlns:pic="http://schemas.openxmlformats.org/drawingml/2006/picture">
                   <pic:nvPicPr>
                     <pic:cNvPr id="0" name="이미지"/>
-                    <pic:cNvPicPr/>
+                    <pic:cNvPicPr preferRelativeResize="1"/>
                   </pic:nvPicPr>
                   <pic:blipFill>
-                    <a:blip r:embed="rId22">
+                    <a:blip r:embed="rId20">
                       <a:extLst>
                         <a:ext uri="{28A0092B-C50C-407E-A947-70E740481C1C}">
                           <a14:useLocalDpi xmlns:a14="http://schemas.microsoft.com/office/drawing/2010/main" val="0"/>
@@ -3759,9 +3730,7 @@
                       <a:off x="0" y="0"/>
                       <a:ext cx="2253600" cy="136800"/>
                     </a:xfrm>
-                    <a:prstGeom prst="rect">
-                      <a:avLst/>
-                    </a:prstGeom>
+                    <a:prstGeom prst="rect"/>
                     <a:ln>
                       <a:noFill/>
                     </a:ln>
@@ -3797,20 +3766,20 @@
           <w:szCs w:val="18"/>
         </w:rPr>
         <w:drawing>
-          <wp:inline distT="0" distB="0" distL="0" distR="0" wp14:anchorId="5E52786F" wp14:editId="1CE32E04">
+          <wp:inline distT="0" distB="0" distL="0" distR="0">
             <wp:extent cx="1868400" cy="140400"/>
             <wp:effectExtent l="0" t="0" r="0" b="0"/>
-            <wp:docPr id="1045" name="shape1045"/>
+            <wp:docPr id="1045" name="shape1045" hidden="0"/>
             <wp:cNvGraphicFramePr/>
             <a:graphic xmlns:a="http://schemas.openxmlformats.org/drawingml/2006/main">
               <a:graphicData uri="http://schemas.openxmlformats.org/drawingml/2006/picture">
                 <pic:pic xmlns:pic="http://schemas.openxmlformats.org/drawingml/2006/picture">
                   <pic:nvPicPr>
                     <pic:cNvPr id="0" name="이미지"/>
-                    <pic:cNvPicPr/>
+                    <pic:cNvPicPr preferRelativeResize="1"/>
                   </pic:nvPicPr>
                   <pic:blipFill>
-                    <a:blip r:embed="rId22">
+                    <a:blip r:embed="rId21">
                       <a:extLst>
                         <a:ext uri="{28A0092B-C50C-407E-A947-70E740481C1C}">
                           <a14:useLocalDpi xmlns:a14="http://schemas.microsoft.com/office/drawing/2010/main" val="0"/>
@@ -3827,9 +3796,7 @@
                       <a:off x="0" y="0"/>
                       <a:ext cx="1868400" cy="140400"/>
                     </a:xfrm>
-                    <a:prstGeom prst="rect">
-                      <a:avLst/>
-                    </a:prstGeom>
+                    <a:prstGeom prst="rect"/>
                     <a:ln>
                       <a:noFill/>
                     </a:ln>
@@ -3865,17 +3832,17 @@
           <w:szCs w:val="18"/>
         </w:rPr>
         <w:drawing>
-          <wp:inline distT="0" distB="0" distL="0" distR="0" wp14:anchorId="52691450" wp14:editId="243D1822">
+          <wp:inline distT="0" distB="0" distL="0" distR="0">
             <wp:extent cx="1785600" cy="147600"/>
             <wp:effectExtent l="0" t="0" r="0" b="0"/>
-            <wp:docPr id="1046" name="shape1046"/>
+            <wp:docPr id="1046" name="shape1046" hidden="0"/>
             <wp:cNvGraphicFramePr/>
             <a:graphic xmlns:a="http://schemas.openxmlformats.org/drawingml/2006/main">
               <a:graphicData uri="http://schemas.openxmlformats.org/drawingml/2006/picture">
                 <pic:pic xmlns:pic="http://schemas.openxmlformats.org/drawingml/2006/picture">
                   <pic:nvPicPr>
                     <pic:cNvPr id="0" name="이미지"/>
-                    <pic:cNvPicPr/>
+                    <pic:cNvPicPr preferRelativeResize="1"/>
                   </pic:nvPicPr>
                   <pic:blipFill>
                     <a:blip r:embed="rId22">
@@ -3895,9 +3862,7 @@
                       <a:off x="0" y="0"/>
                       <a:ext cx="1785600" cy="147600"/>
                     </a:xfrm>
-                    <a:prstGeom prst="rect">
-                      <a:avLst/>
-                    </a:prstGeom>
+                    <a:prstGeom prst="rect"/>
                     <a:ln>
                       <a:noFill/>
                     </a:ln>
@@ -3957,17 +3922,17 @@
           <w:highlight w:val="black"/>
         </w:rPr>
         <w:drawing>
-          <wp:inline distT="0" distB="0" distL="0" distR="0" wp14:anchorId="56D38660" wp14:editId="0BD6E94B">
+          <wp:inline distT="0" distB="0" distL="0" distR="0">
             <wp:extent cx="2702521" cy="168908"/>
             <wp:effectExtent l="0" t="0" r="0" b="0"/>
-            <wp:docPr id="1047" name="shape1047"/>
+            <wp:docPr id="1047" name="shape1047" hidden="0"/>
             <wp:cNvGraphicFramePr/>
             <a:graphic xmlns:a="http://schemas.openxmlformats.org/drawingml/2006/main">
               <a:graphicData uri="http://schemas.openxmlformats.org/drawingml/2006/picture">
                 <pic:pic xmlns:pic="http://schemas.openxmlformats.org/drawingml/2006/picture">
                   <pic:nvPicPr>
                     <pic:cNvPr id="0" name="이미지"/>
-                    <pic:cNvPicPr/>
+                    <pic:cNvPicPr preferRelativeResize="1"/>
                   </pic:nvPicPr>
                   <pic:blipFill>
                     <a:blip r:embed="rId23">
@@ -3987,9 +3952,7 @@
                       <a:off x="0" y="0"/>
                       <a:ext cx="2702521" cy="168908"/>
                     </a:xfrm>
-                    <a:prstGeom prst="rect">
-                      <a:avLst/>
-                    </a:prstGeom>
+                    <a:prstGeom prst="rect"/>
                   </pic:spPr>
                 </pic:pic>
               </a:graphicData>
@@ -4026,17 +3989,17 @@
           <w:szCs w:val="18"/>
         </w:rPr>
         <w:drawing>
-          <wp:inline distT="0" distB="0" distL="0" distR="0" wp14:anchorId="4EC0A29C" wp14:editId="4F2B15A2">
+          <wp:inline distT="0" distB="0" distL="0" distR="0">
             <wp:extent cx="3709040" cy="169403"/>
             <wp:effectExtent l="0" t="0" r="0" b="0"/>
-            <wp:docPr id="1048" name="shape1048"/>
+            <wp:docPr id="1048" name="shape1048" hidden="0"/>
             <wp:cNvGraphicFramePr/>
             <a:graphic xmlns:a="http://schemas.openxmlformats.org/drawingml/2006/main">
               <a:graphicData uri="http://schemas.openxmlformats.org/drawingml/2006/picture">
                 <pic:pic xmlns:pic="http://schemas.openxmlformats.org/drawingml/2006/picture">
                   <pic:nvPicPr>
                     <pic:cNvPr id="0" name="이미지"/>
-                    <pic:cNvPicPr/>
+                    <pic:cNvPicPr preferRelativeResize="1"/>
                   </pic:nvPicPr>
                   <pic:blipFill>
                     <a:blip r:embed="rId24">
@@ -4056,9 +4019,7 @@
                       <a:off x="0" y="0"/>
                       <a:ext cx="3709040" cy="169403"/>
                     </a:xfrm>
-                    <a:prstGeom prst="rect">
-                      <a:avLst/>
-                    </a:prstGeom>
+                    <a:prstGeom prst="rect"/>
                   </pic:spPr>
                 </pic:pic>
               </a:graphicData>
@@ -4118,17 +4079,17 @@
           <w:highlight w:val="black"/>
         </w:rPr>
         <w:drawing>
-          <wp:inline distT="0" distB="0" distL="0" distR="0" wp14:anchorId="42E9D552" wp14:editId="1FA99317">
+          <wp:inline distT="0" distB="0" distL="0" distR="0">
             <wp:extent cx="1692454" cy="142823"/>
             <wp:effectExtent l="0" t="0" r="0" b="0"/>
-            <wp:docPr id="1049" name="shape1049"/>
+            <wp:docPr id="1049" name="shape1049" hidden="0"/>
             <wp:cNvGraphicFramePr/>
             <a:graphic xmlns:a="http://schemas.openxmlformats.org/drawingml/2006/main">
               <a:graphicData uri="http://schemas.openxmlformats.org/drawingml/2006/picture">
                 <pic:pic xmlns:pic="http://schemas.openxmlformats.org/drawingml/2006/picture">
                   <pic:nvPicPr>
                     <pic:cNvPr id="0" name="이미지"/>
-                    <pic:cNvPicPr/>
+                    <pic:cNvPicPr preferRelativeResize="1"/>
                   </pic:nvPicPr>
                   <pic:blipFill>
                     <a:blip r:embed="rId25">
@@ -4148,9 +4109,7 @@
                       <a:off x="0" y="0"/>
                       <a:ext cx="1692454" cy="142823"/>
                     </a:xfrm>
-                    <a:prstGeom prst="rect">
-                      <a:avLst/>
-                    </a:prstGeom>
+                    <a:prstGeom prst="rect"/>
                   </pic:spPr>
                 </pic:pic>
               </a:graphicData>
@@ -4210,17 +4169,17 @@
           <w:highlight w:val="black"/>
         </w:rPr>
         <w:drawing>
-          <wp:inline distT="0" distB="0" distL="0" distR="0" wp14:anchorId="477CAD33" wp14:editId="150D612F">
+          <wp:inline distT="0" distB="0" distL="0" distR="0">
             <wp:extent cx="1423412" cy="162072"/>
             <wp:effectExtent l="0" t="0" r="0" b="0"/>
-            <wp:docPr id="1050" name="shape1050"/>
+            <wp:docPr id="1050" name="shape1050" hidden="0"/>
             <wp:cNvGraphicFramePr/>
             <a:graphic xmlns:a="http://schemas.openxmlformats.org/drawingml/2006/main">
               <a:graphicData uri="http://schemas.openxmlformats.org/drawingml/2006/picture">
                 <pic:pic xmlns:pic="http://schemas.openxmlformats.org/drawingml/2006/picture">
                   <pic:nvPicPr>
                     <pic:cNvPr id="0" name="이미지"/>
-                    <pic:cNvPicPr/>
+                    <pic:cNvPicPr preferRelativeResize="1"/>
                   </pic:nvPicPr>
                   <pic:blipFill>
                     <a:blip r:embed="rId26">
@@ -4240,9 +4199,7 @@
                       <a:off x="0" y="0"/>
                       <a:ext cx="1423412" cy="162072"/>
                     </a:xfrm>
-                    <a:prstGeom prst="rect">
-                      <a:avLst/>
-                    </a:prstGeom>
+                    <a:prstGeom prst="rect"/>
                   </pic:spPr>
                 </pic:pic>
               </a:graphicData>
@@ -4283,24 +4240,24 @@
       </w:pPr>
       <w:r>
         <w:rPr>
+          <w:noProof/>
           <w:strike/>
-          <w:noProof/>
           <w:color w:val="EE0000"/>
           <w:sz w:val="18"/>
           <w:szCs w:val="18"/>
         </w:rPr>
         <w:drawing>
-          <wp:inline distT="0" distB="0" distL="0" distR="0" wp14:anchorId="3D5611E1" wp14:editId="29F8BB5B">
+          <wp:inline distT="0" distB="0" distL="0" distR="0">
             <wp:extent cx="6606625" cy="152762"/>
             <wp:effectExtent l="0" t="0" r="0" b="0"/>
-            <wp:docPr id="1051" name="shape1051"/>
+            <wp:docPr id="1051" name="shape1051" hidden="0"/>
             <wp:cNvGraphicFramePr/>
             <a:graphic xmlns:a="http://schemas.openxmlformats.org/drawingml/2006/main">
               <a:graphicData uri="http://schemas.openxmlformats.org/drawingml/2006/picture">
                 <pic:pic xmlns:pic="http://schemas.openxmlformats.org/drawingml/2006/picture">
                   <pic:nvPicPr>
                     <pic:cNvPr id="0" name="이미지"/>
-                    <pic:cNvPicPr/>
+                    <pic:cNvPicPr preferRelativeResize="1"/>
                   </pic:nvPicPr>
                   <pic:blipFill>
                     <a:blip r:embed="rId27">
@@ -4320,9 +4277,7 @@
                       <a:off x="0" y="0"/>
                       <a:ext cx="6606625" cy="152762"/>
                     </a:xfrm>
-                    <a:prstGeom prst="rect">
-                      <a:avLst/>
-                    </a:prstGeom>
+                    <a:prstGeom prst="rect"/>
                   </pic:spPr>
                 </pic:pic>
               </a:graphicData>
@@ -4356,17 +4311,17 @@
           <w:szCs w:val="18"/>
         </w:rPr>
         <w:drawing>
-          <wp:inline distT="0" distB="0" distL="0" distR="0" wp14:anchorId="46386B00" wp14:editId="7D6DA9C6">
+          <wp:inline distT="0" distB="0" distL="0" distR="0">
             <wp:extent cx="1803600" cy="158400"/>
             <wp:effectExtent l="0" t="0" r="0" b="0"/>
-            <wp:docPr id="1052" name="shape1052"/>
+            <wp:docPr id="1052" name="shape1052" hidden="0"/>
             <wp:cNvGraphicFramePr/>
             <a:graphic xmlns:a="http://schemas.openxmlformats.org/drawingml/2006/main">
               <a:graphicData uri="http://schemas.openxmlformats.org/drawingml/2006/picture">
                 <pic:pic xmlns:pic="http://schemas.openxmlformats.org/drawingml/2006/picture">
                   <pic:nvPicPr>
                     <pic:cNvPr id="0" name="이미지"/>
-                    <pic:cNvPicPr/>
+                    <pic:cNvPicPr preferRelativeResize="1"/>
                   </pic:nvPicPr>
                   <pic:blipFill>
                     <a:blip r:embed="rId28">
@@ -4386,9 +4341,7 @@
                       <a:off x="0" y="0"/>
                       <a:ext cx="1803600" cy="158400"/>
                     </a:xfrm>
-                    <a:prstGeom prst="rect">
-                      <a:avLst/>
-                    </a:prstGeom>
+                    <a:prstGeom prst="rect"/>
                     <a:ln>
                       <a:noFill/>
                     </a:ln>
@@ -4424,20 +4377,20 @@
           <w:szCs w:val="18"/>
         </w:rPr>
         <w:drawing>
-          <wp:inline distT="0" distB="0" distL="0" distR="0" wp14:anchorId="73171BC5" wp14:editId="589144BC">
+          <wp:inline distT="0" distB="0" distL="0" distR="0">
             <wp:extent cx="2732400" cy="158400"/>
             <wp:effectExtent l="0" t="0" r="0" b="0"/>
-            <wp:docPr id="1053" name="shape1053"/>
+            <wp:docPr id="1053" name="shape1053" hidden="0"/>
             <wp:cNvGraphicFramePr/>
             <a:graphic xmlns:a="http://schemas.openxmlformats.org/drawingml/2006/main">
               <a:graphicData uri="http://schemas.openxmlformats.org/drawingml/2006/picture">
                 <pic:pic xmlns:pic="http://schemas.openxmlformats.org/drawingml/2006/picture">
                   <pic:nvPicPr>
                     <pic:cNvPr id="0" name="이미지"/>
-                    <pic:cNvPicPr/>
+                    <pic:cNvPicPr preferRelativeResize="1"/>
                   </pic:nvPicPr>
                   <pic:blipFill>
-                    <a:blip r:embed="rId28">
+                    <a:blip r:embed="rId29">
                       <a:extLst>
                         <a:ext uri="{28A0092B-C50C-407E-A947-70E740481C1C}">
                           <a14:useLocalDpi xmlns:a14="http://schemas.microsoft.com/office/drawing/2010/main" val="0"/>
@@ -4454,9 +4407,7 @@
                       <a:off x="0" y="0"/>
                       <a:ext cx="2732400" cy="158400"/>
                     </a:xfrm>
-                    <a:prstGeom prst="rect">
-                      <a:avLst/>
-                    </a:prstGeom>
+                    <a:prstGeom prst="rect"/>
                     <a:ln>
                       <a:noFill/>
                     </a:ln>
@@ -4501,22 +4452,21 @@
           <w:sz w:val="18"/>
           <w:szCs w:val="18"/>
         </w:rPr>
-        <w:lastRenderedPageBreak/>
         <w:drawing>
-          <wp:inline distT="0" distB="0" distL="0" distR="0" wp14:anchorId="5806B6FD" wp14:editId="14A6E7D2">
+          <wp:inline distT="0" distB="0" distL="0" distR="0">
             <wp:extent cx="1411200" cy="154800"/>
             <wp:effectExtent l="0" t="0" r="0" b="0"/>
-            <wp:docPr id="1054" name="shape1054"/>
+            <wp:docPr id="1054" name="shape1054" hidden="0"/>
             <wp:cNvGraphicFramePr/>
             <a:graphic xmlns:a="http://schemas.openxmlformats.org/drawingml/2006/main">
               <a:graphicData uri="http://schemas.openxmlformats.org/drawingml/2006/picture">
                 <pic:pic xmlns:pic="http://schemas.openxmlformats.org/drawingml/2006/picture">
                   <pic:nvPicPr>
                     <pic:cNvPr id="0" name="이미지"/>
-                    <pic:cNvPicPr/>
+                    <pic:cNvPicPr preferRelativeResize="1"/>
                   </pic:nvPicPr>
                   <pic:blipFill>
-                    <a:blip r:embed="rId29">
+                    <a:blip r:embed="rId30">
                       <a:extLst>
                         <a:ext uri="{28A0092B-C50C-407E-A947-70E740481C1C}">
                           <a14:useLocalDpi xmlns:a14="http://schemas.microsoft.com/office/drawing/2010/main" val="0"/>
@@ -4533,9 +4483,7 @@
                       <a:off x="0" y="0"/>
                       <a:ext cx="1411200" cy="154800"/>
                     </a:xfrm>
-                    <a:prstGeom prst="rect">
-                      <a:avLst/>
-                    </a:prstGeom>
+                    <a:prstGeom prst="rect"/>
                     <a:ln>
                       <a:noFill/>
                     </a:ln>
@@ -4571,20 +4519,20 @@
           <w:szCs w:val="18"/>
         </w:rPr>
         <w:drawing>
-          <wp:inline distT="0" distB="0" distL="0" distR="0" wp14:anchorId="621829F2" wp14:editId="540E0DC4">
+          <wp:inline distT="0" distB="0" distL="0" distR="0">
             <wp:extent cx="1580400" cy="158400"/>
             <wp:effectExtent l="0" t="0" r="0" b="0"/>
-            <wp:docPr id="1055" name="shape1055"/>
+            <wp:docPr id="1055" name="shape1055" hidden="0"/>
             <wp:cNvGraphicFramePr/>
             <a:graphic xmlns:a="http://schemas.openxmlformats.org/drawingml/2006/main">
               <a:graphicData uri="http://schemas.openxmlformats.org/drawingml/2006/picture">
                 <pic:pic xmlns:pic="http://schemas.openxmlformats.org/drawingml/2006/picture">
                   <pic:nvPicPr>
                     <pic:cNvPr id="0" name="이미지"/>
-                    <pic:cNvPicPr/>
+                    <pic:cNvPicPr preferRelativeResize="1"/>
                   </pic:nvPicPr>
                   <pic:blipFill>
-                    <a:blip r:embed="rId29">
+                    <a:blip r:embed="rId31">
                       <a:extLst>
                         <a:ext uri="{28A0092B-C50C-407E-A947-70E740481C1C}">
                           <a14:useLocalDpi xmlns:a14="http://schemas.microsoft.com/office/drawing/2010/main" val="0"/>
@@ -4601,9 +4549,7 @@
                       <a:off x="0" y="0"/>
                       <a:ext cx="1580400" cy="158400"/>
                     </a:xfrm>
-                    <a:prstGeom prst="rect">
-                      <a:avLst/>
-                    </a:prstGeom>
+                    <a:prstGeom prst="rect"/>
                     <a:ln>
                       <a:noFill/>
                     </a:ln>
@@ -4639,20 +4585,20 @@
           <w:szCs w:val="18"/>
         </w:rPr>
         <w:drawing>
-          <wp:inline distT="0" distB="0" distL="0" distR="0" wp14:anchorId="3A3304C6" wp14:editId="524B0156">
+          <wp:inline distT="0" distB="0" distL="0" distR="0">
             <wp:extent cx="2030400" cy="154800"/>
             <wp:effectExtent l="0" t="0" r="0" b="0"/>
-            <wp:docPr id="1056" name="shape1056"/>
+            <wp:docPr id="1056" name="shape1056" hidden="0"/>
             <wp:cNvGraphicFramePr/>
             <a:graphic xmlns:a="http://schemas.openxmlformats.org/drawingml/2006/main">
               <a:graphicData uri="http://schemas.openxmlformats.org/drawingml/2006/picture">
                 <pic:pic xmlns:pic="http://schemas.openxmlformats.org/drawingml/2006/picture">
                   <pic:nvPicPr>
                     <pic:cNvPr id="0" name="이미지"/>
-                    <pic:cNvPicPr/>
+                    <pic:cNvPicPr preferRelativeResize="1"/>
                   </pic:nvPicPr>
                   <pic:blipFill>
-                    <a:blip r:embed="rId29">
+                    <a:blip r:embed="rId32">
                       <a:extLst>
                         <a:ext uri="{28A0092B-C50C-407E-A947-70E740481C1C}">
                           <a14:useLocalDpi xmlns:a14="http://schemas.microsoft.com/office/drawing/2010/main" val="0"/>
@@ -4669,9 +4615,7 @@
                       <a:off x="0" y="0"/>
                       <a:ext cx="2030400" cy="154800"/>
                     </a:xfrm>
-                    <a:prstGeom prst="rect">
-                      <a:avLst/>
-                    </a:prstGeom>
+                    <a:prstGeom prst="rect"/>
                     <a:ln>
                       <a:noFill/>
                     </a:ln>
@@ -4707,20 +4651,20 @@
           <w:szCs w:val="18"/>
         </w:rPr>
         <w:drawing>
-          <wp:inline distT="0" distB="0" distL="0" distR="0" wp14:anchorId="227F1F2E" wp14:editId="01DBE083">
+          <wp:inline distT="0" distB="0" distL="0" distR="0">
             <wp:extent cx="2192400" cy="158400"/>
             <wp:effectExtent l="0" t="0" r="0" b="0"/>
-            <wp:docPr id="1057" name="shape1057"/>
+            <wp:docPr id="1057" name="shape1057" hidden="0"/>
             <wp:cNvGraphicFramePr/>
             <a:graphic xmlns:a="http://schemas.openxmlformats.org/drawingml/2006/main">
               <a:graphicData uri="http://schemas.openxmlformats.org/drawingml/2006/picture">
                 <pic:pic xmlns:pic="http://schemas.openxmlformats.org/drawingml/2006/picture">
                   <pic:nvPicPr>
                     <pic:cNvPr id="0" name="이미지"/>
-                    <pic:cNvPicPr/>
+                    <pic:cNvPicPr preferRelativeResize="1"/>
                   </pic:nvPicPr>
                   <pic:blipFill>
-                    <a:blip r:embed="rId29">
+                    <a:blip r:embed="rId33">
                       <a:extLst>
                         <a:ext uri="{28A0092B-C50C-407E-A947-70E740481C1C}">
                           <a14:useLocalDpi xmlns:a14="http://schemas.microsoft.com/office/drawing/2010/main" val="0"/>
@@ -4737,9 +4681,7 @@
                       <a:off x="0" y="0"/>
                       <a:ext cx="2192400" cy="158400"/>
                     </a:xfrm>
-                    <a:prstGeom prst="rect">
-                      <a:avLst/>
-                    </a:prstGeom>
+                    <a:prstGeom prst="rect"/>
                     <a:ln>
                       <a:noFill/>
                     </a:ln>
@@ -4775,20 +4717,20 @@
           <w:szCs w:val="18"/>
         </w:rPr>
         <w:drawing>
-          <wp:inline distT="0" distB="0" distL="0" distR="0" wp14:anchorId="6B40A8ED" wp14:editId="2A9D73CD">
+          <wp:inline distT="0" distB="0" distL="0" distR="0">
             <wp:extent cx="2192400" cy="162000"/>
             <wp:effectExtent l="0" t="0" r="0" b="0"/>
-            <wp:docPr id="1058" name="shape1058"/>
+            <wp:docPr id="1058" name="shape1058" hidden="0"/>
             <wp:cNvGraphicFramePr/>
             <a:graphic xmlns:a="http://schemas.openxmlformats.org/drawingml/2006/main">
               <a:graphicData uri="http://schemas.openxmlformats.org/drawingml/2006/picture">
                 <pic:pic xmlns:pic="http://schemas.openxmlformats.org/drawingml/2006/picture">
                   <pic:nvPicPr>
                     <pic:cNvPr id="0" name="이미지"/>
-                    <pic:cNvPicPr/>
+                    <pic:cNvPicPr preferRelativeResize="1"/>
                   </pic:nvPicPr>
                   <pic:blipFill>
-                    <a:blip r:embed="rId29">
+                    <a:blip r:embed="rId34">
                       <a:extLst>
                         <a:ext uri="{28A0092B-C50C-407E-A947-70E740481C1C}">
                           <a14:useLocalDpi xmlns:a14="http://schemas.microsoft.com/office/drawing/2010/main" val="0"/>
@@ -4805,9 +4747,7 @@
                       <a:off x="0" y="0"/>
                       <a:ext cx="2192400" cy="162000"/>
                     </a:xfrm>
-                    <a:prstGeom prst="rect">
-                      <a:avLst/>
-                    </a:prstGeom>
+                    <a:prstGeom prst="rect"/>
                     <a:ln>
                       <a:noFill/>
                     </a:ln>
@@ -4843,20 +4783,20 @@
           <w:szCs w:val="18"/>
         </w:rPr>
         <w:drawing>
-          <wp:inline distT="0" distB="0" distL="0" distR="0" wp14:anchorId="75705902" wp14:editId="7213A440">
+          <wp:inline distT="0" distB="0" distL="0" distR="0">
             <wp:extent cx="2566800" cy="144000"/>
             <wp:effectExtent l="0" t="0" r="0" b="0"/>
-            <wp:docPr id="1059" name="shape1059"/>
+            <wp:docPr id="1059" name="shape1059" hidden="0"/>
             <wp:cNvGraphicFramePr/>
             <a:graphic xmlns:a="http://schemas.openxmlformats.org/drawingml/2006/main">
               <a:graphicData uri="http://schemas.openxmlformats.org/drawingml/2006/picture">
                 <pic:pic xmlns:pic="http://schemas.openxmlformats.org/drawingml/2006/picture">
                   <pic:nvPicPr>
                     <pic:cNvPr id="0" name="이미지"/>
-                    <pic:cNvPicPr/>
+                    <pic:cNvPicPr preferRelativeResize="1"/>
                   </pic:nvPicPr>
                   <pic:blipFill>
-                    <a:blip r:embed="rId30">
+                    <a:blip r:embed="rId35">
                       <a:extLst>
                         <a:ext uri="{28A0092B-C50C-407E-A947-70E740481C1C}">
                           <a14:useLocalDpi xmlns:a14="http://schemas.microsoft.com/office/drawing/2010/main" val="0"/>
@@ -4873,9 +4813,7 @@
                       <a:off x="0" y="0"/>
                       <a:ext cx="2566800" cy="144000"/>
                     </a:xfrm>
-                    <a:prstGeom prst="rect">
-                      <a:avLst/>
-                    </a:prstGeom>
+                    <a:prstGeom prst="rect"/>
                     <a:ln>
                       <a:noFill/>
                     </a:ln>
@@ -4911,20 +4849,20 @@
           <w:szCs w:val="18"/>
         </w:rPr>
         <w:drawing>
-          <wp:inline distT="0" distB="0" distL="0" distR="0" wp14:anchorId="76911545" wp14:editId="36E9F92B">
+          <wp:inline distT="0" distB="0" distL="0" distR="0">
             <wp:extent cx="4590000" cy="147600"/>
             <wp:effectExtent l="0" t="0" r="0" b="0"/>
-            <wp:docPr id="1060" name="shape1060"/>
+            <wp:docPr id="1060" name="shape1060" hidden="0"/>
             <wp:cNvGraphicFramePr/>
             <a:graphic xmlns:a="http://schemas.openxmlformats.org/drawingml/2006/main">
               <a:graphicData uri="http://schemas.openxmlformats.org/drawingml/2006/picture">
                 <pic:pic xmlns:pic="http://schemas.openxmlformats.org/drawingml/2006/picture">
                   <pic:nvPicPr>
                     <pic:cNvPr id="0" name="이미지"/>
-                    <pic:cNvPicPr/>
+                    <pic:cNvPicPr preferRelativeResize="1"/>
                   </pic:nvPicPr>
                   <pic:blipFill>
-                    <a:blip r:embed="rId31">
+                    <a:blip r:embed="rId36">
                       <a:extLst>
                         <a:ext uri="{28A0092B-C50C-407E-A947-70E740481C1C}">
                           <a14:useLocalDpi xmlns:a14="http://schemas.microsoft.com/office/drawing/2010/main" val="0"/>
@@ -4941,9 +4879,7 @@
                       <a:off x="0" y="0"/>
                       <a:ext cx="4590000" cy="147600"/>
                     </a:xfrm>
-                    <a:prstGeom prst="rect">
-                      <a:avLst/>
-                    </a:prstGeom>
+                    <a:prstGeom prst="rect"/>
                   </pic:spPr>
                 </pic:pic>
               </a:graphicData>
@@ -4987,20 +4923,20 @@
           <w:szCs w:val="18"/>
         </w:rPr>
         <w:drawing>
-          <wp:inline distT="0" distB="0" distL="0" distR="0" wp14:anchorId="4908BF43" wp14:editId="6F9E429B">
+          <wp:inline distT="0" distB="0" distL="0" distR="0">
             <wp:extent cx="2419200" cy="154800"/>
             <wp:effectExtent l="0" t="0" r="0" b="0"/>
-            <wp:docPr id="1061" name="shape1061"/>
+            <wp:docPr id="1061" name="shape1061" hidden="0"/>
             <wp:cNvGraphicFramePr/>
             <a:graphic xmlns:a="http://schemas.openxmlformats.org/drawingml/2006/main">
               <a:graphicData uri="http://schemas.openxmlformats.org/drawingml/2006/picture">
                 <pic:pic xmlns:pic="http://schemas.openxmlformats.org/drawingml/2006/picture">
                   <pic:nvPicPr>
                     <pic:cNvPr id="0" name="이미지"/>
-                    <pic:cNvPicPr/>
+                    <pic:cNvPicPr preferRelativeResize="1"/>
                   </pic:nvPicPr>
                   <pic:blipFill>
-                    <a:blip r:embed="rId32">
+                    <a:blip r:embed="rId37">
                       <a:extLst>
                         <a:ext uri="{28A0092B-C50C-407E-A947-70E740481C1C}">
                           <a14:useLocalDpi xmlns:a14="http://schemas.microsoft.com/office/drawing/2010/main" val="0"/>
@@ -5017,9 +4953,7 @@
                       <a:off x="0" y="0"/>
                       <a:ext cx="2419200" cy="154800"/>
                     </a:xfrm>
-                    <a:prstGeom prst="rect">
-                      <a:avLst/>
-                    </a:prstGeom>
+                    <a:prstGeom prst="rect"/>
                     <a:ln>
                       <a:noFill/>
                     </a:ln>
@@ -5224,8 +5158,8 @@
     <w:p>
       <w:pPr>
         <w:pStyle w:val="a6"/>
+        <w:ind w:left="800"/>
         <w:spacing w:after="0"/>
-        <w:ind w:left="800"/>
         <w:rPr>
           <w:sz w:val="18"/>
           <w:szCs w:val="18"/>
@@ -5250,8 +5184,8 @@
     </w:p>
     <w:p>
       <w:pPr>
+        <w:ind w:firstLine="800"/>
         <w:spacing w:after="0"/>
-        <w:ind w:firstLine="800"/>
         <w:rPr>
           <w:sz w:val="18"/>
           <w:szCs w:val="20"/>
@@ -5282,160 +5216,160 @@
           <w:szCs w:val="20"/>
         </w:rPr>
         <w:t>: player정보 송수신, player정보 업데이트 동기화</w:t>
-      </w:r>
-    </w:p>
-    <w:p>
-      <w:pPr>
-        <w:spacing w:after="0"/>
-        <w:ind w:leftChars="100" w:left="220" w:firstLine="800"/>
-        <w:rPr>
-          <w:sz w:val="18"/>
-          <w:szCs w:val="18"/>
-        </w:rPr>
-      </w:pPr>
-      <w:r>
-        <w:rPr>
-          <w:rFonts w:hint="eastAsia"/>
-          <w:sz w:val="18"/>
-          <w:szCs w:val="20"/>
-        </w:rPr>
-        <w:t>&lt;</w:t>
-      </w:r>
-      <w:r>
-        <w:rPr>
-          <w:color w:val="AB6E02"/>
-          <w:sz w:val="18"/>
-          <w:szCs w:val="20"/>
-        </w:rPr>
-        <w:t>TimerFunc</w:t>
-      </w:r>
-      <w:r>
-        <w:rPr>
-          <w:rFonts w:hint="eastAsia"/>
-          <w:sz w:val="18"/>
-          <w:szCs w:val="20"/>
-        </w:rPr>
-        <w:t>&gt;</w:t>
-      </w:r>
-    </w:p>
-    <w:p>
-      <w:pPr>
-        <w:spacing w:after="0"/>
-        <w:ind w:leftChars="100" w:left="220" w:firstLine="800"/>
-        <w:rPr>
-          <w:sz w:val="18"/>
-          <w:szCs w:val="18"/>
-        </w:rPr>
-      </w:pPr>
-      <w:r>
-        <w:rPr>
-          <w:rFonts w:hint="eastAsia"/>
-          <w:color w:val="C5C000"/>
-          <w:sz w:val="18"/>
-          <w:szCs w:val="18"/>
-        </w:rPr>
-        <w:t>SetEvent</w:t>
-      </w:r>
-      <w:r>
-        <w:rPr>
-          <w:rFonts w:hint="eastAsia"/>
-          <w:sz w:val="18"/>
-          <w:szCs w:val="18"/>
-        </w:rPr>
-        <w:t>: 플레이어 정보를 업데이트 하였다는 신호를 보낸다.</w:t>
-      </w:r>
-    </w:p>
-    <w:p>
-      <w:pPr>
-        <w:spacing w:after="0"/>
-        <w:ind w:leftChars="100" w:left="220" w:firstLine="800"/>
-        <w:rPr>
-          <w:sz w:val="18"/>
-          <w:szCs w:val="18"/>
-        </w:rPr>
-      </w:pPr>
-      <w:r>
-        <w:rPr>
-          <w:rFonts w:hint="eastAsia"/>
-          <w:sz w:val="18"/>
-          <w:szCs w:val="20"/>
-        </w:rPr>
-        <w:t>&lt;</w:t>
-      </w:r>
-      <w:r>
-        <w:rPr>
-          <w:color w:val="906E02"/>
-          <w:sz w:val="18"/>
-          <w:szCs w:val="20"/>
-        </w:rPr>
-        <w:t>client_main_thread</w:t>
-      </w:r>
-      <w:r>
-        <w:rPr>
-          <w:rFonts w:hint="eastAsia"/>
-          <w:sz w:val="18"/>
-          <w:szCs w:val="20"/>
-        </w:rPr>
-        <w:t>&gt;</w:t>
-      </w:r>
-    </w:p>
-    <w:p>
-      <w:pPr>
-        <w:spacing w:after="0"/>
-        <w:ind w:leftChars="100" w:left="220" w:firstLine="800"/>
-        <w:rPr>
-          <w:sz w:val="18"/>
-          <w:szCs w:val="18"/>
-        </w:rPr>
-      </w:pPr>
-      <w:r>
-        <w:rPr>
-          <w:rFonts w:hint="eastAsia"/>
-          <w:color w:val="C5C000"/>
-          <w:sz w:val="18"/>
-          <w:szCs w:val="18"/>
-        </w:rPr>
-        <w:t>ResetEvent</w:t>
-      </w:r>
-      <w:r>
-        <w:rPr>
-          <w:rFonts w:hint="eastAsia"/>
-          <w:sz w:val="18"/>
-          <w:szCs w:val="18"/>
-        </w:rPr>
-        <w:t>: 이벤트를 비신호 상태로 설정한다.</w:t>
-      </w:r>
-    </w:p>
-    <w:p>
-      <w:pPr>
-        <w:spacing w:after="0"/>
-        <w:ind w:leftChars="100" w:left="220" w:firstLine="800"/>
-        <w:rPr>
-          <w:sz w:val="18"/>
-          <w:szCs w:val="18"/>
-        </w:rPr>
-      </w:pPr>
-      <w:r>
-        <w:rPr>
-          <w:rFonts w:hint="eastAsia"/>
-          <w:color w:val="C5C000"/>
-          <w:sz w:val="18"/>
-          <w:szCs w:val="18"/>
-        </w:rPr>
-        <w:t>WaitForSingleObject</w:t>
-      </w:r>
-      <w:r>
-        <w:rPr>
-          <w:rFonts w:hint="eastAsia"/>
-          <w:sz w:val="18"/>
-          <w:szCs w:val="18"/>
-        </w:rPr>
-        <w:t>: 플레이어 정보가 업데이트 될 때 까지 기다린다.</w:t>
       </w:r>
     </w:p>
     <w:p>
       <w:pPr>
         <w:ind w:leftChars="100" w:left="220" w:firstLine="800"/>
+        <w:spacing w:after="0"/>
+        <w:rPr>
+          <w:sz w:val="18"/>
+          <w:szCs w:val="18"/>
+        </w:rPr>
+      </w:pPr>
+      <w:r>
+        <w:rPr>
+          <w:rFonts w:hint="eastAsia"/>
+          <w:sz w:val="18"/>
+          <w:szCs w:val="20"/>
+        </w:rPr>
+        <w:t>&lt;</w:t>
+      </w:r>
+      <w:r>
+        <w:rPr>
+          <w:color w:val="AB6E02"/>
+          <w:sz w:val="18"/>
+          <w:szCs w:val="20"/>
+        </w:rPr>
+        <w:t>TimerFunc</w:t>
+      </w:r>
+      <w:r>
+        <w:rPr>
+          <w:rFonts w:hint="eastAsia"/>
+          <w:sz w:val="18"/>
+          <w:szCs w:val="20"/>
+        </w:rPr>
+        <w:t>&gt;</w:t>
+      </w:r>
+    </w:p>
+    <w:p>
+      <w:pPr>
+        <w:ind w:leftChars="100" w:left="220" w:firstLine="800"/>
+        <w:spacing w:after="0"/>
+        <w:rPr>
+          <w:sz w:val="18"/>
+          <w:szCs w:val="18"/>
+        </w:rPr>
+      </w:pPr>
+      <w:r>
+        <w:rPr>
+          <w:rFonts w:hint="eastAsia"/>
+          <w:color w:val="C5C000"/>
+          <w:sz w:val="18"/>
+          <w:szCs w:val="18"/>
+        </w:rPr>
+        <w:t>SetEvent</w:t>
+      </w:r>
+      <w:r>
+        <w:rPr>
+          <w:rFonts w:hint="eastAsia"/>
+          <w:sz w:val="18"/>
+          <w:szCs w:val="18"/>
+        </w:rPr>
+        <w:t>: 플레이어 정보를 업데이트 하였다는 신호를 보낸다.</w:t>
+      </w:r>
+    </w:p>
+    <w:p>
+      <w:pPr>
+        <w:ind w:leftChars="100" w:left="220" w:firstLine="800"/>
+        <w:spacing w:after="0"/>
+        <w:rPr>
+          <w:sz w:val="18"/>
+          <w:szCs w:val="18"/>
+        </w:rPr>
+      </w:pPr>
+      <w:r>
+        <w:rPr>
+          <w:rFonts w:hint="eastAsia"/>
+          <w:sz w:val="18"/>
+          <w:szCs w:val="20"/>
+        </w:rPr>
+        <w:t>&lt;</w:t>
+      </w:r>
+      <w:r>
+        <w:rPr>
+          <w:color w:val="906E02"/>
+          <w:sz w:val="18"/>
+          <w:szCs w:val="20"/>
+        </w:rPr>
+        <w:t>client_main_thread</w:t>
+      </w:r>
+      <w:r>
+        <w:rPr>
+          <w:rFonts w:hint="eastAsia"/>
+          <w:sz w:val="18"/>
+          <w:szCs w:val="20"/>
+        </w:rPr>
+        <w:t>&gt;</w:t>
+      </w:r>
+    </w:p>
+    <w:p>
+      <w:pPr>
+        <w:ind w:leftChars="100" w:left="220" w:firstLine="800"/>
+        <w:spacing w:after="0"/>
+        <w:rPr>
+          <w:sz w:val="18"/>
+          <w:szCs w:val="18"/>
+        </w:rPr>
+      </w:pPr>
+      <w:r>
+        <w:rPr>
+          <w:rFonts w:hint="eastAsia"/>
+          <w:color w:val="C5C000"/>
+          <w:sz w:val="18"/>
+          <w:szCs w:val="18"/>
+        </w:rPr>
+        <w:t>ResetEvent</w:t>
+      </w:r>
+      <w:r>
+        <w:rPr>
+          <w:rFonts w:hint="eastAsia"/>
+          <w:sz w:val="18"/>
+          <w:szCs w:val="18"/>
+        </w:rPr>
+        <w:t>: 이벤트를 비신호 상태로 설정한다.</w:t>
+      </w:r>
+    </w:p>
+    <w:p>
+      <w:pPr>
+        <w:ind w:leftChars="100" w:left="220" w:firstLine="800"/>
+        <w:spacing w:after="0"/>
+        <w:rPr>
+          <w:sz w:val="18"/>
+          <w:szCs w:val="18"/>
+        </w:rPr>
+      </w:pPr>
+      <w:r>
+        <w:rPr>
+          <w:rFonts w:hint="eastAsia"/>
+          <w:color w:val="C5C000"/>
+          <w:sz w:val="18"/>
+          <w:szCs w:val="18"/>
+        </w:rPr>
+        <w:t>WaitForSingleObject</w:t>
+      </w:r>
+      <w:r>
+        <w:rPr>
+          <w:rFonts w:hint="eastAsia"/>
+          <w:sz w:val="18"/>
+          <w:szCs w:val="18"/>
+        </w:rPr>
+        <w:t>: 플레이어 정보가 업데이트 될 때 까지 기다린다.</w:t>
+      </w:r>
+    </w:p>
+    <w:p>
+      <w:pPr>
+        <w:ind w:leftChars="100" w:left="220" w:firstLine="800"/>
         <w:rPr>
           <w:sz w:val="18"/>
           <w:szCs w:val="18"/>
@@ -5444,8 +5378,8 @@
     </w:p>
     <w:p>
       <w:pPr>
+        <w:ind w:firstLine="800"/>
         <w:spacing w:after="0"/>
-        <w:ind w:firstLine="800"/>
         <w:rPr>
           <w:sz w:val="18"/>
           <w:szCs w:val="20"/>
@@ -5480,8 +5414,8 @@
     </w:p>
     <w:p>
       <w:pPr>
+        <w:ind w:leftChars="100" w:left="220" w:firstLine="800"/>
         <w:spacing w:after="0"/>
-        <w:ind w:leftChars="100" w:left="220" w:firstLine="800"/>
         <w:rPr>
           <w:sz w:val="18"/>
           <w:szCs w:val="18"/>
@@ -5514,8 +5448,8 @@
     </w:p>
     <w:p>
       <w:pPr>
+        <w:ind w:leftChars="100" w:left="220" w:firstLine="800"/>
         <w:spacing w:after="0"/>
-        <w:ind w:leftChars="100" w:left="220" w:firstLine="800"/>
         <w:rPr>
           <w:sz w:val="18"/>
           <w:szCs w:val="18"/>
@@ -5549,8 +5483,8 @@
     </w:p>
     <w:p>
       <w:pPr>
+        <w:ind w:leftChars="100" w:left="220" w:firstLine="800"/>
         <w:spacing w:after="0"/>
-        <w:ind w:leftChars="100" w:left="220" w:firstLine="800"/>
         <w:rPr>
           <w:sz w:val="18"/>
           <w:szCs w:val="18"/>
@@ -5576,8 +5510,8 @@
     </w:p>
     <w:p>
       <w:pPr>
+        <w:ind w:leftChars="100" w:left="220" w:firstLine="800"/>
         <w:spacing w:after="0"/>
-        <w:ind w:leftChars="100" w:left="220" w:firstLine="800"/>
         <w:rPr>
           <w:sz w:val="18"/>
           <w:szCs w:val="18"/>
@@ -5610,8 +5544,8 @@
     </w:p>
     <w:p>
       <w:pPr>
+        <w:ind w:leftChars="100" w:left="220" w:firstLine="800"/>
         <w:spacing w:after="0"/>
-        <w:ind w:leftChars="100" w:left="220" w:firstLine="800"/>
         <w:rPr>
           <w:sz w:val="18"/>
           <w:szCs w:val="18"/>
@@ -5636,8 +5570,8 @@
     </w:p>
     <w:p>
       <w:pPr>
+        <w:ind w:firstLine="800"/>
         <w:spacing w:after="0"/>
-        <w:ind w:firstLine="800"/>
         <w:rPr>
           <w:sz w:val="18"/>
           <w:szCs w:val="20"/>
@@ -5705,7 +5639,6 @@
                 <w:sz w:val="28"/>
                 <w:szCs w:val="32"/>
               </w:rPr>
-              <w:lastRenderedPageBreak/>
               <w:t>팀원 별 역할 분담 (구성원 모두가 네트워크 기능 구현에 참여해야 함)</w:t>
             </w:r>
           </w:p>
@@ -5756,7 +5689,7 @@
       </w:tblGrid>
       <w:tr>
         <w:trPr>
-          <w:trHeight w:val="136"/>
+          <w:trHeight w:val="136" w:hRule="atLeast"/>
         </w:trPr>
         <w:tc>
           <w:tcPr>
@@ -5938,12 +5871,12 @@
       </w:tr>
       <w:tr>
         <w:trPr>
-          <w:trHeight w:val="135"/>
+          <w:trHeight w:val="135" w:hRule="atLeast"/>
         </w:trPr>
         <w:tc>
           <w:tcPr>
             <w:tcW w:w="2262" w:type="dxa"/>
-            <w:vMerge/>
+            <w:vMerge w:val="continue"/>
             <w:tcBorders>
               <w:bottom w:val="single" w:sz="6" w:space="0" w:color="FFFFFF"/>
             </w:tcBorders>
@@ -6018,7 +5951,7 @@
       </w:tr>
       <w:tr>
         <w:trPr>
-          <w:trHeight w:val="136"/>
+          <w:trHeight w:val="136" w:hRule="atLeast"/>
         </w:trPr>
         <w:tc>
           <w:tcPr>
@@ -6127,12 +6060,12 @@
       </w:tr>
       <w:tr>
         <w:trPr>
-          <w:trHeight w:val="135"/>
+          <w:trHeight w:val="135" w:hRule="atLeast"/>
         </w:trPr>
         <w:tc>
           <w:tcPr>
             <w:tcW w:w="2262" w:type="dxa"/>
-            <w:vMerge/>
+            <w:vMerge w:val="continue"/>
             <w:shd w:val="clear" w:color="auto" w:fill="0D243B"/>
           </w:tcPr>
           <w:p>
@@ -6233,7 +6166,7 @@
       </w:tr>
       <w:tr>
         <w:trPr>
-          <w:trHeight w:val="136"/>
+          <w:trHeight w:val="136" w:hRule="atLeast"/>
         </w:trPr>
         <w:tc>
           <w:tcPr>
@@ -6351,12 +6284,12 @@
       </w:tr>
       <w:tr>
         <w:trPr>
-          <w:trHeight w:val="135"/>
+          <w:trHeight w:val="135" w:hRule="atLeast"/>
         </w:trPr>
         <w:tc>
           <w:tcPr>
             <w:tcW w:w="2262" w:type="dxa"/>
-            <w:vMerge/>
+            <w:vMerge w:val="continue"/>
             <w:tcBorders>
               <w:bottom w:val="single" w:sz="6" w:space="0" w:color="000000"/>
             </w:tcBorders>
@@ -6430,10 +6363,10 @@
     </w:tbl>
     <w:p>
       <w:pPr>
+        <w:autoSpaceDE/>
+        <w:autoSpaceDN/>
         <w:widowControl/>
         <w:wordWrap/>
-        <w:autoSpaceDE/>
-        <w:autoSpaceDN/>
         <w:rPr>
           <w:b/>
           <w:bCs/>
@@ -6493,7 +6426,6 @@
                 <w:sz w:val="28"/>
                 <w:szCs w:val="32"/>
               </w:rPr>
-              <w:lastRenderedPageBreak/>
               <w:t>개발 환경</w:t>
             </w:r>
           </w:p>
@@ -6780,10 +6712,10 @@
     <w:p/>
     <w:p>
       <w:pPr>
+        <w:autoSpaceDE/>
+        <w:autoSpaceDN/>
         <w:widowControl/>
         <w:wordWrap/>
-        <w:autoSpaceDE/>
-        <w:autoSpaceDN/>
         <w:rPr>
           <w:b/>
           <w:bCs/>
@@ -6843,7 +6775,6 @@
                 <w:sz w:val="28"/>
                 <w:szCs w:val="32"/>
               </w:rPr>
-              <w:lastRenderedPageBreak/>
               <w:t xml:space="preserve">개발 일정 </w:t>
             </w:r>
           </w:p>
@@ -6852,10 +6783,10 @@
     </w:tbl>
     <w:p>
       <w:pPr>
+        <w:jc w:val="right"/>
         <w:tabs>
           <w:tab w:val="left" w:pos="2780"/>
         </w:tabs>
-        <w:jc w:val="right"/>
         <w:rPr>
           <w:b/>
           <w:bCs/>
@@ -6916,8 +6847,8 @@
     </w:p>
     <w:p>
       <w:pPr>
+        <w:jc w:val="right"/>
         <w:spacing w:after="0"/>
-        <w:jc w:val="right"/>
       </w:pPr>
       <w:r>
         <w:rPr>
@@ -6929,8 +6860,8 @@
     </w:p>
     <w:p>
       <w:pPr>
+        <w:jc w:val="right"/>
         <w:spacing w:after="0"/>
-        <w:jc w:val="right"/>
       </w:pPr>
       <w:r>
         <w:rPr>
@@ -6945,8 +6876,8 @@
         <w:tblStyle w:val="10"/>
         <w:tblW w:w="10466" w:type="dxa"/>
         <w:tblInd w:w="19" w:type="dxa"/>
+        <w:tblLook w:val="04A0" w:firstRow="1" w:lastRow="0" w:firstColumn="1" w:lastColumn="0" w:noHBand="0" w:noVBand="1"/>
         <w:tblLayout w:type="fixed"/>
-        <w:tblLook w:val="04A0" w:firstRow="1" w:lastRow="0" w:firstColumn="1" w:lastColumn="0" w:noHBand="0" w:noVBand="1"/>
       </w:tblPr>
       <w:tblGrid>
         <w:gridCol w:w="827"/>
@@ -6960,7 +6891,7 @@
       </w:tblGrid>
       <w:tr>
         <w:trPr>
-          <w:trHeight w:val="379"/>
+          <w:trHeight w:val="379" w:hRule="atLeast"/>
         </w:trPr>
         <w:tc>
           <w:tcPr>
@@ -7180,7 +7111,7 @@
       </w:tr>
       <w:tr>
         <w:trPr>
-          <w:trHeight w:val="286"/>
+          <w:trHeight w:val="286" w:hRule="atLeast"/>
         </w:trPr>
         <w:tc>
           <w:tcPr>
@@ -7404,7 +7335,7 @@
       </w:tr>
       <w:tr>
         <w:trPr>
-          <w:trHeight w:val="283"/>
+          <w:trHeight w:val="283" w:hRule="atLeast"/>
         </w:trPr>
         <w:tc>
           <w:tcPr>
@@ -7429,7 +7360,7 @@
         <w:tc>
           <w:tcPr>
             <w:tcW w:w="1377" w:type="dxa"/>
-            <w:vMerge/>
+            <w:vMerge w:val="continue"/>
             <w:tcBorders>
               <w:left w:val="single" w:sz="6" w:space="0" w:color="auto"/>
               <w:right w:val="single" w:sz="8" w:space="0" w:color="auto"/>
@@ -7580,7 +7511,7 @@
       </w:tr>
       <w:tr>
         <w:trPr>
-          <w:trHeight w:val="283"/>
+          <w:trHeight w:val="283" w:hRule="atLeast"/>
         </w:trPr>
         <w:tc>
           <w:tcPr>
@@ -7616,7 +7547,7 @@
         <w:tc>
           <w:tcPr>
             <w:tcW w:w="1377" w:type="dxa"/>
-            <w:vMerge/>
+            <w:vMerge w:val="continue"/>
             <w:tcBorders>
               <w:left w:val="single" w:sz="6" w:space="0" w:color="auto"/>
               <w:right w:val="single" w:sz="8" w:space="0" w:color="auto"/>
@@ -7642,87 +7573,87 @@
               <w:left w:val="single" w:sz="8" w:space="0" w:color="auto"/>
               <w:right w:val="single" w:sz="8" w:space="0" w:color="auto"/>
             </w:tcBorders>
-            <w:shd w:val="clear" w:color="auto" w:fill="C1E4F5" w:themeFill="accent1" w:themeFillTint="33"/>
-            <w:vAlign w:val="center"/>
-          </w:tcPr>
-          <w:p>
-            <w:pPr>
-              <w:jc w:val="center"/>
-              <w:rPr>
-                <w:sz w:val="18"/>
-                <w:szCs w:val="18"/>
-              </w:rPr>
-            </w:pPr>
-          </w:p>
-        </w:tc>
-        <w:tc>
-          <w:tcPr>
-            <w:tcW w:w="1377" w:type="dxa"/>
-            <w:tcBorders>
-              <w:left w:val="single" w:sz="8" w:space="0" w:color="auto"/>
-              <w:right w:val="single" w:sz="8" w:space="0" w:color="auto"/>
-            </w:tcBorders>
-            <w:shd w:val="clear" w:color="auto" w:fill="C1E4F5" w:themeFill="accent1" w:themeFillTint="33"/>
-            <w:vAlign w:val="center"/>
-          </w:tcPr>
-          <w:p>
-            <w:pPr>
-              <w:jc w:val="center"/>
-              <w:rPr>
-                <w:sz w:val="18"/>
-                <w:szCs w:val="18"/>
-              </w:rPr>
-            </w:pPr>
-          </w:p>
-        </w:tc>
-        <w:tc>
-          <w:tcPr>
-            <w:tcW w:w="1377" w:type="dxa"/>
-            <w:tcBorders>
-              <w:left w:val="single" w:sz="8" w:space="0" w:color="auto"/>
-              <w:right w:val="single" w:sz="8" w:space="0" w:color="auto"/>
-            </w:tcBorders>
-            <w:shd w:val="clear" w:color="auto" w:fill="C1E4F5" w:themeFill="accent1" w:themeFillTint="33"/>
-            <w:vAlign w:val="center"/>
-          </w:tcPr>
-          <w:p>
-            <w:pPr>
-              <w:jc w:val="center"/>
-              <w:rPr>
-                <w:sz w:val="18"/>
-                <w:szCs w:val="18"/>
-              </w:rPr>
-            </w:pPr>
-          </w:p>
-        </w:tc>
-        <w:tc>
-          <w:tcPr>
-            <w:tcW w:w="1377" w:type="dxa"/>
-            <w:tcBorders>
-              <w:left w:val="single" w:sz="8" w:space="0" w:color="auto"/>
-              <w:right w:val="single" w:sz="8" w:space="0" w:color="auto"/>
-            </w:tcBorders>
-            <w:shd w:val="clear" w:color="auto" w:fill="C1E4F5" w:themeFill="accent1" w:themeFillTint="33"/>
-            <w:vAlign w:val="center"/>
-          </w:tcPr>
-          <w:p>
-            <w:pPr>
-              <w:jc w:val="center"/>
-              <w:rPr>
-                <w:sz w:val="18"/>
-                <w:szCs w:val="18"/>
-              </w:rPr>
-            </w:pPr>
-          </w:p>
-        </w:tc>
-        <w:tc>
-          <w:tcPr>
-            <w:tcW w:w="1377" w:type="dxa"/>
-            <w:tcBorders>
-              <w:left w:val="single" w:sz="8" w:space="0" w:color="auto"/>
-              <w:right w:val="single" w:sz="8" w:space="0" w:color="auto"/>
-            </w:tcBorders>
-            <w:shd w:val="clear" w:color="auto" w:fill="C1E4F5" w:themeFill="accent1" w:themeFillTint="33"/>
+            <w:shd w:val="clear" w:color="auto" w:fill="D0DFE6" w:themeFill="accent1" w:themeFillTint="33"/>
+            <w:vAlign w:val="center"/>
+          </w:tcPr>
+          <w:p>
+            <w:pPr>
+              <w:jc w:val="center"/>
+              <w:rPr>
+                <w:sz w:val="18"/>
+                <w:szCs w:val="18"/>
+              </w:rPr>
+            </w:pPr>
+          </w:p>
+        </w:tc>
+        <w:tc>
+          <w:tcPr>
+            <w:tcW w:w="1377" w:type="dxa"/>
+            <w:tcBorders>
+              <w:left w:val="single" w:sz="8" w:space="0" w:color="auto"/>
+              <w:right w:val="single" w:sz="8" w:space="0" w:color="auto"/>
+            </w:tcBorders>
+            <w:shd w:val="clear" w:color="auto" w:fill="D0DFE6" w:themeFill="accent1" w:themeFillTint="33"/>
+            <w:vAlign w:val="center"/>
+          </w:tcPr>
+          <w:p>
+            <w:pPr>
+              <w:jc w:val="center"/>
+              <w:rPr>
+                <w:sz w:val="18"/>
+                <w:szCs w:val="18"/>
+              </w:rPr>
+            </w:pPr>
+          </w:p>
+        </w:tc>
+        <w:tc>
+          <w:tcPr>
+            <w:tcW w:w="1377" w:type="dxa"/>
+            <w:tcBorders>
+              <w:left w:val="single" w:sz="8" w:space="0" w:color="auto"/>
+              <w:right w:val="single" w:sz="8" w:space="0" w:color="auto"/>
+            </w:tcBorders>
+            <w:shd w:val="clear" w:color="auto" w:fill="D0DFE6" w:themeFill="accent1" w:themeFillTint="33"/>
+            <w:vAlign w:val="center"/>
+          </w:tcPr>
+          <w:p>
+            <w:pPr>
+              <w:jc w:val="center"/>
+              <w:rPr>
+                <w:sz w:val="18"/>
+                <w:szCs w:val="18"/>
+              </w:rPr>
+            </w:pPr>
+          </w:p>
+        </w:tc>
+        <w:tc>
+          <w:tcPr>
+            <w:tcW w:w="1377" w:type="dxa"/>
+            <w:tcBorders>
+              <w:left w:val="single" w:sz="8" w:space="0" w:color="auto"/>
+              <w:right w:val="single" w:sz="8" w:space="0" w:color="auto"/>
+            </w:tcBorders>
+            <w:shd w:val="clear" w:color="auto" w:fill="D0DFE6" w:themeFill="accent1" w:themeFillTint="33"/>
+            <w:vAlign w:val="center"/>
+          </w:tcPr>
+          <w:p>
+            <w:pPr>
+              <w:jc w:val="center"/>
+              <w:rPr>
+                <w:sz w:val="18"/>
+                <w:szCs w:val="18"/>
+              </w:rPr>
+            </w:pPr>
+          </w:p>
+        </w:tc>
+        <w:tc>
+          <w:tcPr>
+            <w:tcW w:w="1377" w:type="dxa"/>
+            <w:tcBorders>
+              <w:left w:val="single" w:sz="8" w:space="0" w:color="auto"/>
+              <w:right w:val="single" w:sz="8" w:space="0" w:color="auto"/>
+            </w:tcBorders>
+            <w:shd w:val="clear" w:color="auto" w:fill="D0DFE6" w:themeFill="accent1" w:themeFillTint="33"/>
             <w:vAlign w:val="center"/>
           </w:tcPr>
           <w:p>
@@ -7742,7 +7673,7 @@
               <w:left w:val="single" w:sz="8" w:space="0" w:color="auto"/>
               <w:right w:val="single" w:sz="12" w:space="0" w:color="auto"/>
             </w:tcBorders>
-            <w:shd w:val="clear" w:color="auto" w:fill="C1E4F5" w:themeFill="accent1" w:themeFillTint="33"/>
+            <w:shd w:val="clear" w:color="auto" w:fill="D0DFE6" w:themeFill="accent1" w:themeFillTint="33"/>
             <w:vAlign w:val="center"/>
           </w:tcPr>
           <w:p>
@@ -7759,7 +7690,7 @@
       </w:tr>
       <w:tr>
         <w:trPr>
-          <w:trHeight w:val="283"/>
+          <w:trHeight w:val="283" w:hRule="atLeast"/>
         </w:trPr>
         <w:tc>
           <w:tcPr>
@@ -7795,7 +7726,7 @@
         <w:tc>
           <w:tcPr>
             <w:tcW w:w="1377" w:type="dxa"/>
-            <w:vMerge/>
+            <w:vMerge w:val="continue"/>
             <w:tcBorders>
               <w:left w:val="single" w:sz="6" w:space="0" w:color="auto"/>
               <w:right w:val="single" w:sz="8" w:space="0" w:color="auto"/>
@@ -7821,87 +7752,87 @@
               <w:left w:val="single" w:sz="8" w:space="0" w:color="auto"/>
               <w:right w:val="single" w:sz="8" w:space="0" w:color="auto"/>
             </w:tcBorders>
-            <w:shd w:val="clear" w:color="auto" w:fill="F2CEED" w:themeFill="accent5" w:themeFillTint="33"/>
-            <w:vAlign w:val="center"/>
-          </w:tcPr>
-          <w:p>
-            <w:pPr>
-              <w:jc w:val="center"/>
-              <w:rPr>
-                <w:sz w:val="18"/>
-                <w:szCs w:val="18"/>
-              </w:rPr>
-            </w:pPr>
-          </w:p>
-        </w:tc>
-        <w:tc>
-          <w:tcPr>
-            <w:tcW w:w="1377" w:type="dxa"/>
-            <w:tcBorders>
-              <w:left w:val="single" w:sz="8" w:space="0" w:color="auto"/>
-              <w:right w:val="single" w:sz="8" w:space="0" w:color="auto"/>
-            </w:tcBorders>
-            <w:shd w:val="clear" w:color="auto" w:fill="F2CEED" w:themeFill="accent5" w:themeFillTint="33"/>
-            <w:vAlign w:val="center"/>
-          </w:tcPr>
-          <w:p>
-            <w:pPr>
-              <w:jc w:val="center"/>
-              <w:rPr>
-                <w:sz w:val="18"/>
-                <w:szCs w:val="18"/>
-              </w:rPr>
-            </w:pPr>
-          </w:p>
-        </w:tc>
-        <w:tc>
-          <w:tcPr>
-            <w:tcW w:w="1377" w:type="dxa"/>
-            <w:tcBorders>
-              <w:left w:val="single" w:sz="8" w:space="0" w:color="auto"/>
-              <w:right w:val="single" w:sz="8" w:space="0" w:color="auto"/>
-            </w:tcBorders>
-            <w:shd w:val="clear" w:color="auto" w:fill="F2CEED" w:themeFill="accent5" w:themeFillTint="33"/>
-            <w:vAlign w:val="center"/>
-          </w:tcPr>
-          <w:p>
-            <w:pPr>
-              <w:jc w:val="center"/>
-              <w:rPr>
-                <w:sz w:val="18"/>
-                <w:szCs w:val="18"/>
-              </w:rPr>
-            </w:pPr>
-          </w:p>
-        </w:tc>
-        <w:tc>
-          <w:tcPr>
-            <w:tcW w:w="1377" w:type="dxa"/>
-            <w:tcBorders>
-              <w:left w:val="single" w:sz="8" w:space="0" w:color="auto"/>
-              <w:right w:val="single" w:sz="8" w:space="0" w:color="auto"/>
-            </w:tcBorders>
-            <w:shd w:val="clear" w:color="auto" w:fill="F2CEED" w:themeFill="accent5" w:themeFillTint="33"/>
-            <w:vAlign w:val="center"/>
-          </w:tcPr>
-          <w:p>
-            <w:pPr>
-              <w:jc w:val="center"/>
-              <w:rPr>
-                <w:sz w:val="18"/>
-                <w:szCs w:val="18"/>
-              </w:rPr>
-            </w:pPr>
-          </w:p>
-        </w:tc>
-        <w:tc>
-          <w:tcPr>
-            <w:tcW w:w="1377" w:type="dxa"/>
-            <w:tcBorders>
-              <w:left w:val="single" w:sz="8" w:space="0" w:color="auto"/>
-              <w:right w:val="single" w:sz="8" w:space="0" w:color="auto"/>
-            </w:tcBorders>
-            <w:shd w:val="clear" w:color="auto" w:fill="F2CEED" w:themeFill="accent5" w:themeFillTint="33"/>
+            <w:shd w:val="clear" w:color="auto" w:fill="ECD4E9" w:themeFill="accent5" w:themeFillTint="33"/>
+            <w:vAlign w:val="center"/>
+          </w:tcPr>
+          <w:p>
+            <w:pPr>
+              <w:jc w:val="center"/>
+              <w:rPr>
+                <w:sz w:val="18"/>
+                <w:szCs w:val="18"/>
+              </w:rPr>
+            </w:pPr>
+          </w:p>
+        </w:tc>
+        <w:tc>
+          <w:tcPr>
+            <w:tcW w:w="1377" w:type="dxa"/>
+            <w:tcBorders>
+              <w:left w:val="single" w:sz="8" w:space="0" w:color="auto"/>
+              <w:right w:val="single" w:sz="8" w:space="0" w:color="auto"/>
+            </w:tcBorders>
+            <w:shd w:val="clear" w:color="auto" w:fill="ECD4E9" w:themeFill="accent5" w:themeFillTint="33"/>
+            <w:vAlign w:val="center"/>
+          </w:tcPr>
+          <w:p>
+            <w:pPr>
+              <w:jc w:val="center"/>
+              <w:rPr>
+                <w:sz w:val="18"/>
+                <w:szCs w:val="18"/>
+              </w:rPr>
+            </w:pPr>
+          </w:p>
+        </w:tc>
+        <w:tc>
+          <w:tcPr>
+            <w:tcW w:w="1377" w:type="dxa"/>
+            <w:tcBorders>
+              <w:left w:val="single" w:sz="8" w:space="0" w:color="auto"/>
+              <w:right w:val="single" w:sz="8" w:space="0" w:color="auto"/>
+            </w:tcBorders>
+            <w:shd w:val="clear" w:color="auto" w:fill="ECD4E9" w:themeFill="accent5" w:themeFillTint="33"/>
+            <w:vAlign w:val="center"/>
+          </w:tcPr>
+          <w:p>
+            <w:pPr>
+              <w:jc w:val="center"/>
+              <w:rPr>
+                <w:sz w:val="18"/>
+                <w:szCs w:val="18"/>
+              </w:rPr>
+            </w:pPr>
+          </w:p>
+        </w:tc>
+        <w:tc>
+          <w:tcPr>
+            <w:tcW w:w="1377" w:type="dxa"/>
+            <w:tcBorders>
+              <w:left w:val="single" w:sz="8" w:space="0" w:color="auto"/>
+              <w:right w:val="single" w:sz="8" w:space="0" w:color="auto"/>
+            </w:tcBorders>
+            <w:shd w:val="clear" w:color="auto" w:fill="ECD4E9" w:themeFill="accent5" w:themeFillTint="33"/>
+            <w:vAlign w:val="center"/>
+          </w:tcPr>
+          <w:p>
+            <w:pPr>
+              <w:jc w:val="center"/>
+              <w:rPr>
+                <w:sz w:val="18"/>
+                <w:szCs w:val="18"/>
+              </w:rPr>
+            </w:pPr>
+          </w:p>
+        </w:tc>
+        <w:tc>
+          <w:tcPr>
+            <w:tcW w:w="1377" w:type="dxa"/>
+            <w:tcBorders>
+              <w:left w:val="single" w:sz="8" w:space="0" w:color="auto"/>
+              <w:right w:val="single" w:sz="8" w:space="0" w:color="auto"/>
+            </w:tcBorders>
+            <w:shd w:val="clear" w:color="auto" w:fill="ECD4E9" w:themeFill="accent5" w:themeFillTint="33"/>
             <w:vAlign w:val="center"/>
           </w:tcPr>
           <w:p>
@@ -7921,7 +7852,7 @@
               <w:left w:val="single" w:sz="8" w:space="0" w:color="auto"/>
               <w:right w:val="single" w:sz="12" w:space="0" w:color="auto"/>
             </w:tcBorders>
-            <w:shd w:val="clear" w:color="auto" w:fill="F2CEED" w:themeFill="accent5" w:themeFillTint="33"/>
+            <w:shd w:val="clear" w:color="auto" w:fill="ECD4E9" w:themeFill="accent5" w:themeFillTint="33"/>
             <w:vAlign w:val="center"/>
           </w:tcPr>
           <w:p>
@@ -7938,7 +7869,7 @@
       </w:tr>
       <w:tr>
         <w:trPr>
-          <w:trHeight w:val="283"/>
+          <w:trHeight w:val="283" w:hRule="atLeast"/>
         </w:trPr>
         <w:tc>
           <w:tcPr>
@@ -7974,7 +7905,7 @@
         <w:tc>
           <w:tcPr>
             <w:tcW w:w="1377" w:type="dxa"/>
-            <w:vMerge/>
+            <w:vMerge w:val="continue"/>
             <w:tcBorders>
               <w:left w:val="single" w:sz="6" w:space="0" w:color="auto"/>
               <w:bottom w:val="single" w:sz="12" w:space="0" w:color="auto"/>
@@ -8124,7 +8055,7 @@
       </w:tr>
       <w:tr>
         <w:trPr>
-          <w:trHeight w:val="309"/>
+          <w:trHeight w:val="309" w:hRule="atLeast"/>
         </w:trPr>
         <w:tc>
           <w:tcPr>
@@ -8356,7 +8287,7 @@
       </w:tr>
       <w:tr>
         <w:trPr>
-          <w:trHeight w:val="309"/>
+          <w:trHeight w:val="309" w:hRule="atLeast"/>
         </w:trPr>
         <w:tc>
           <w:tcPr>
@@ -8522,7 +8453,7 @@
       </w:tr>
       <w:tr>
         <w:trPr>
-          <w:trHeight w:val="618"/>
+          <w:trHeight w:val="618" w:hRule="atLeast"/>
         </w:trPr>
         <w:tc>
           <w:tcPr>
@@ -8562,7 +8493,7 @@
               <w:left w:val="single" w:sz="6" w:space="0" w:color="auto"/>
               <w:right w:val="single" w:sz="8" w:space="0" w:color="000000"/>
             </w:tcBorders>
-            <w:shd w:val="clear" w:color="auto" w:fill="C1E4F5" w:themeFill="accent1" w:themeFillTint="33"/>
+            <w:shd w:val="clear" w:color="auto" w:fill="D0DFE6" w:themeFill="accent1" w:themeFillTint="33"/>
             <w:vAlign w:val="center"/>
           </w:tcPr>
           <w:p>
@@ -8582,47 +8513,47 @@
               <w:left w:val="single" w:sz="8" w:space="0" w:color="000000"/>
               <w:right w:val="single" w:sz="8" w:space="0" w:color="auto"/>
             </w:tcBorders>
-            <w:shd w:val="clear" w:color="auto" w:fill="C1E4F5" w:themeFill="accent1" w:themeFillTint="33"/>
-            <w:vAlign w:val="center"/>
-          </w:tcPr>
-          <w:p>
-            <w:pPr>
-              <w:jc w:val="center"/>
-              <w:rPr>
-                <w:sz w:val="18"/>
-                <w:szCs w:val="18"/>
-              </w:rPr>
-            </w:pPr>
-          </w:p>
-        </w:tc>
-        <w:tc>
-          <w:tcPr>
-            <w:tcW w:w="1377" w:type="dxa"/>
-            <w:tcBorders>
-              <w:left w:val="single" w:sz="8" w:space="0" w:color="auto"/>
-              <w:right w:val="single" w:sz="8" w:space="0" w:color="auto"/>
-            </w:tcBorders>
-            <w:shd w:val="clear" w:color="auto" w:fill="C1E4F5" w:themeFill="accent1" w:themeFillTint="33"/>
-            <w:vAlign w:val="center"/>
-          </w:tcPr>
-          <w:p>
-            <w:pPr>
-              <w:jc w:val="center"/>
-              <w:rPr>
-                <w:sz w:val="18"/>
-                <w:szCs w:val="18"/>
-              </w:rPr>
-            </w:pPr>
-          </w:p>
-        </w:tc>
-        <w:tc>
-          <w:tcPr>
-            <w:tcW w:w="1377" w:type="dxa"/>
-            <w:tcBorders>
-              <w:left w:val="single" w:sz="8" w:space="0" w:color="auto"/>
-              <w:right w:val="single" w:sz="8" w:space="0" w:color="auto"/>
-            </w:tcBorders>
-            <w:shd w:val="clear" w:color="auto" w:fill="C1E4F5" w:themeFill="accent1" w:themeFillTint="33"/>
+            <w:shd w:val="clear" w:color="auto" w:fill="D0DFE6" w:themeFill="accent1" w:themeFillTint="33"/>
+            <w:vAlign w:val="center"/>
+          </w:tcPr>
+          <w:p>
+            <w:pPr>
+              <w:jc w:val="center"/>
+              <w:rPr>
+                <w:sz w:val="18"/>
+                <w:szCs w:val="18"/>
+              </w:rPr>
+            </w:pPr>
+          </w:p>
+        </w:tc>
+        <w:tc>
+          <w:tcPr>
+            <w:tcW w:w="1377" w:type="dxa"/>
+            <w:tcBorders>
+              <w:left w:val="single" w:sz="8" w:space="0" w:color="auto"/>
+              <w:right w:val="single" w:sz="8" w:space="0" w:color="auto"/>
+            </w:tcBorders>
+            <w:shd w:val="clear" w:color="auto" w:fill="D0DFE6" w:themeFill="accent1" w:themeFillTint="33"/>
+            <w:vAlign w:val="center"/>
+          </w:tcPr>
+          <w:p>
+            <w:pPr>
+              <w:jc w:val="center"/>
+              <w:rPr>
+                <w:sz w:val="18"/>
+                <w:szCs w:val="18"/>
+              </w:rPr>
+            </w:pPr>
+          </w:p>
+        </w:tc>
+        <w:tc>
+          <w:tcPr>
+            <w:tcW w:w="1377" w:type="dxa"/>
+            <w:tcBorders>
+              <w:left w:val="single" w:sz="8" w:space="0" w:color="auto"/>
+              <w:right w:val="single" w:sz="8" w:space="0" w:color="auto"/>
+            </w:tcBorders>
+            <w:shd w:val="clear" w:color="auto" w:fill="D0DFE6" w:themeFill="accent1" w:themeFillTint="33"/>
             <w:vAlign w:val="center"/>
           </w:tcPr>
           <w:p>
@@ -8667,27 +8598,27 @@
               <w:left w:val="single" w:sz="8" w:space="0" w:color="auto"/>
               <w:right w:val="single" w:sz="8" w:space="0" w:color="auto"/>
             </w:tcBorders>
-            <w:shd w:val="clear" w:color="auto" w:fill="C1E4F5" w:themeFill="accent1" w:themeFillTint="33"/>
-            <w:vAlign w:val="center"/>
-          </w:tcPr>
-          <w:p>
-            <w:pPr>
-              <w:jc w:val="center"/>
-              <w:rPr>
-                <w:sz w:val="18"/>
-                <w:szCs w:val="18"/>
-              </w:rPr>
-            </w:pPr>
-          </w:p>
-        </w:tc>
-        <w:tc>
-          <w:tcPr>
-            <w:tcW w:w="1377" w:type="dxa"/>
-            <w:tcBorders>
-              <w:left w:val="single" w:sz="8" w:space="0" w:color="auto"/>
-              <w:right w:val="single" w:sz="8" w:space="0" w:color="auto"/>
-            </w:tcBorders>
-            <w:shd w:val="clear" w:color="auto" w:fill="C1E4F5" w:themeFill="accent1" w:themeFillTint="33"/>
+            <w:shd w:val="clear" w:color="auto" w:fill="D0DFE6" w:themeFill="accent1" w:themeFillTint="33"/>
+            <w:vAlign w:val="center"/>
+          </w:tcPr>
+          <w:p>
+            <w:pPr>
+              <w:jc w:val="center"/>
+              <w:rPr>
+                <w:sz w:val="18"/>
+                <w:szCs w:val="18"/>
+              </w:rPr>
+            </w:pPr>
+          </w:p>
+        </w:tc>
+        <w:tc>
+          <w:tcPr>
+            <w:tcW w:w="1377" w:type="dxa"/>
+            <w:tcBorders>
+              <w:left w:val="single" w:sz="8" w:space="0" w:color="auto"/>
+              <w:right w:val="single" w:sz="8" w:space="0" w:color="auto"/>
+            </w:tcBorders>
+            <w:shd w:val="clear" w:color="auto" w:fill="D0DFE6" w:themeFill="accent1" w:themeFillTint="33"/>
             <w:vAlign w:val="center"/>
           </w:tcPr>
           <w:p>
@@ -8707,7 +8638,7 @@
               <w:left w:val="single" w:sz="8" w:space="0" w:color="auto"/>
               <w:right w:val="single" w:sz="12" w:space="0" w:color="auto"/>
             </w:tcBorders>
-            <w:shd w:val="clear" w:color="auto" w:fill="C1E4F5" w:themeFill="accent1" w:themeFillTint="33"/>
+            <w:shd w:val="clear" w:color="auto" w:fill="D0DFE6" w:themeFill="accent1" w:themeFillTint="33"/>
             <w:vAlign w:val="center"/>
           </w:tcPr>
           <w:p>
@@ -8724,7 +8655,7 @@
       </w:tr>
       <w:tr>
         <w:trPr>
-          <w:trHeight w:val="1247"/>
+          <w:trHeight w:val="1247" w:hRule="atLeast"/>
         </w:trPr>
         <w:tc>
           <w:tcPr>
@@ -8764,7 +8695,7 @@
               <w:left w:val="single" w:sz="6" w:space="0" w:color="auto"/>
               <w:right w:val="single" w:sz="8" w:space="0" w:color="auto"/>
             </w:tcBorders>
-            <w:shd w:val="clear" w:color="auto" w:fill="F2CEED" w:themeFill="accent5" w:themeFillTint="33"/>
+            <w:shd w:val="clear" w:color="auto" w:fill="ECD4E9" w:themeFill="accent5" w:themeFillTint="33"/>
             <w:vAlign w:val="center"/>
           </w:tcPr>
           <w:p>
@@ -8793,27 +8724,27 @@
               <w:left w:val="single" w:sz="8" w:space="0" w:color="auto"/>
               <w:right w:val="single" w:sz="8" w:space="0" w:color="auto"/>
             </w:tcBorders>
-            <w:shd w:val="clear" w:color="auto" w:fill="F2CEED" w:themeFill="accent5" w:themeFillTint="33"/>
-            <w:vAlign w:val="center"/>
-          </w:tcPr>
-          <w:p>
-            <w:pPr>
-              <w:jc w:val="center"/>
-              <w:rPr>
-                <w:sz w:val="18"/>
-                <w:szCs w:val="18"/>
-              </w:rPr>
-            </w:pPr>
-          </w:p>
-        </w:tc>
-        <w:tc>
-          <w:tcPr>
-            <w:tcW w:w="1377" w:type="dxa"/>
-            <w:tcBorders>
-              <w:left w:val="single" w:sz="8" w:space="0" w:color="auto"/>
-              <w:right w:val="single" w:sz="8" w:space="0" w:color="auto"/>
-            </w:tcBorders>
-            <w:shd w:val="clear" w:color="auto" w:fill="F2CEED" w:themeFill="accent5" w:themeFillTint="33"/>
+            <w:shd w:val="clear" w:color="auto" w:fill="ECD4E9" w:themeFill="accent5" w:themeFillTint="33"/>
+            <w:vAlign w:val="center"/>
+          </w:tcPr>
+          <w:p>
+            <w:pPr>
+              <w:jc w:val="center"/>
+              <w:rPr>
+                <w:sz w:val="18"/>
+                <w:szCs w:val="18"/>
+              </w:rPr>
+            </w:pPr>
+          </w:p>
+        </w:tc>
+        <w:tc>
+          <w:tcPr>
+            <w:tcW w:w="1377" w:type="dxa"/>
+            <w:tcBorders>
+              <w:left w:val="single" w:sz="8" w:space="0" w:color="auto"/>
+              <w:right w:val="single" w:sz="8" w:space="0" w:color="auto"/>
+            </w:tcBorders>
+            <w:shd w:val="clear" w:color="auto" w:fill="ECD4E9" w:themeFill="accent5" w:themeFillTint="33"/>
             <w:vAlign w:val="center"/>
           </w:tcPr>
           <w:p>
@@ -8851,47 +8782,47 @@
               <w:left w:val="single" w:sz="8" w:space="0" w:color="auto"/>
               <w:right w:val="single" w:sz="8" w:space="0" w:color="auto"/>
             </w:tcBorders>
-            <w:shd w:val="clear" w:color="auto" w:fill="F2CEED" w:themeFill="accent5" w:themeFillTint="33"/>
-            <w:vAlign w:val="center"/>
-          </w:tcPr>
-          <w:p>
-            <w:pPr>
-              <w:jc w:val="center"/>
-              <w:rPr>
-                <w:sz w:val="18"/>
-                <w:szCs w:val="18"/>
-              </w:rPr>
-            </w:pPr>
-          </w:p>
-        </w:tc>
-        <w:tc>
-          <w:tcPr>
-            <w:tcW w:w="1377" w:type="dxa"/>
-            <w:tcBorders>
-              <w:left w:val="single" w:sz="8" w:space="0" w:color="auto"/>
-              <w:right w:val="single" w:sz="8" w:space="0" w:color="auto"/>
-            </w:tcBorders>
-            <w:shd w:val="clear" w:color="auto" w:fill="F2CEED" w:themeFill="accent5" w:themeFillTint="33"/>
-            <w:vAlign w:val="center"/>
-          </w:tcPr>
-          <w:p>
-            <w:pPr>
-              <w:jc w:val="center"/>
-              <w:rPr>
-                <w:sz w:val="18"/>
-                <w:szCs w:val="18"/>
-              </w:rPr>
-            </w:pPr>
-          </w:p>
-        </w:tc>
-        <w:tc>
-          <w:tcPr>
-            <w:tcW w:w="1377" w:type="dxa"/>
-            <w:tcBorders>
-              <w:left w:val="single" w:sz="8" w:space="0" w:color="auto"/>
-              <w:right w:val="single" w:sz="8" w:space="0" w:color="auto"/>
-            </w:tcBorders>
-            <w:shd w:val="clear" w:color="auto" w:fill="F2CEED" w:themeFill="accent5" w:themeFillTint="33"/>
+            <w:shd w:val="clear" w:color="auto" w:fill="ECD4E9" w:themeFill="accent5" w:themeFillTint="33"/>
+            <w:vAlign w:val="center"/>
+          </w:tcPr>
+          <w:p>
+            <w:pPr>
+              <w:jc w:val="center"/>
+              <w:rPr>
+                <w:sz w:val="18"/>
+                <w:szCs w:val="18"/>
+              </w:rPr>
+            </w:pPr>
+          </w:p>
+        </w:tc>
+        <w:tc>
+          <w:tcPr>
+            <w:tcW w:w="1377" w:type="dxa"/>
+            <w:tcBorders>
+              <w:left w:val="single" w:sz="8" w:space="0" w:color="auto"/>
+              <w:right w:val="single" w:sz="8" w:space="0" w:color="auto"/>
+            </w:tcBorders>
+            <w:shd w:val="clear" w:color="auto" w:fill="ECD4E9" w:themeFill="accent5" w:themeFillTint="33"/>
+            <w:vAlign w:val="center"/>
+          </w:tcPr>
+          <w:p>
+            <w:pPr>
+              <w:jc w:val="center"/>
+              <w:rPr>
+                <w:sz w:val="18"/>
+                <w:szCs w:val="18"/>
+              </w:rPr>
+            </w:pPr>
+          </w:p>
+        </w:tc>
+        <w:tc>
+          <w:tcPr>
+            <w:tcW w:w="1377" w:type="dxa"/>
+            <w:tcBorders>
+              <w:left w:val="single" w:sz="8" w:space="0" w:color="auto"/>
+              <w:right w:val="single" w:sz="8" w:space="0" w:color="auto"/>
+            </w:tcBorders>
+            <w:shd w:val="clear" w:color="auto" w:fill="ECD4E9" w:themeFill="accent5" w:themeFillTint="33"/>
             <w:vAlign w:val="center"/>
           </w:tcPr>
           <w:p>
@@ -8989,7 +8920,7 @@
               <w:left w:val="single" w:sz="8" w:space="0" w:color="auto"/>
               <w:right w:val="single" w:sz="12" w:space="0" w:color="auto"/>
             </w:tcBorders>
-            <w:shd w:val="clear" w:color="auto" w:fill="F2CEED" w:themeFill="accent5" w:themeFillTint="33"/>
+            <w:shd w:val="clear" w:color="auto" w:fill="ECD4E9" w:themeFill="accent5" w:themeFillTint="33"/>
             <w:vAlign w:val="center"/>
           </w:tcPr>
           <w:p>
@@ -9005,7 +8936,7 @@
       </w:tr>
       <w:tr>
         <w:trPr>
-          <w:trHeight w:val="618"/>
+          <w:trHeight w:val="618" w:hRule="atLeast"/>
         </w:trPr>
         <w:tc>
           <w:tcPr>
@@ -9266,7 +9197,7 @@
       </w:tr>
       <w:tr>
         <w:trPr>
-          <w:trHeight w:val="309"/>
+          <w:trHeight w:val="309" w:hRule="atLeast"/>
         </w:trPr>
         <w:tc>
           <w:tcPr>
@@ -9498,7 +9429,7 @@
       </w:tr>
       <w:tr>
         <w:trPr>
-          <w:trHeight w:val="309"/>
+          <w:trHeight w:val="309" w:hRule="atLeast"/>
         </w:trPr>
         <w:tc>
           <w:tcPr>
@@ -9664,7 +9595,7 @@
       </w:tr>
       <w:tr>
         <w:trPr>
-          <w:trHeight w:val="1557"/>
+          <w:trHeight w:val="1557" w:hRule="atLeast"/>
         </w:trPr>
         <w:tc>
           <w:tcPr>
@@ -9704,27 +9635,27 @@
               <w:left w:val="single" w:sz="6" w:space="0" w:color="auto"/>
               <w:right w:val="single" w:sz="8" w:space="0" w:color="auto"/>
             </w:tcBorders>
-            <w:shd w:val="clear" w:color="auto" w:fill="C1E4F5" w:themeFill="accent1" w:themeFillTint="33"/>
-            <w:vAlign w:val="center"/>
-          </w:tcPr>
-          <w:p>
-            <w:pPr>
-              <w:jc w:val="center"/>
-              <w:rPr>
-                <w:sz w:val="18"/>
-                <w:szCs w:val="18"/>
-              </w:rPr>
-            </w:pPr>
-          </w:p>
-        </w:tc>
-        <w:tc>
-          <w:tcPr>
-            <w:tcW w:w="1377" w:type="dxa"/>
-            <w:tcBorders>
-              <w:left w:val="single" w:sz="8" w:space="0" w:color="auto"/>
-              <w:right w:val="single" w:sz="8" w:space="0" w:color="auto"/>
-            </w:tcBorders>
-            <w:shd w:val="clear" w:color="auto" w:fill="C1E4F5" w:themeFill="accent1" w:themeFillTint="33"/>
+            <w:shd w:val="clear" w:color="auto" w:fill="D0DFE6" w:themeFill="accent1" w:themeFillTint="33"/>
+            <w:vAlign w:val="center"/>
+          </w:tcPr>
+          <w:p>
+            <w:pPr>
+              <w:jc w:val="center"/>
+              <w:rPr>
+                <w:sz w:val="18"/>
+                <w:szCs w:val="18"/>
+              </w:rPr>
+            </w:pPr>
+          </w:p>
+        </w:tc>
+        <w:tc>
+          <w:tcPr>
+            <w:tcW w:w="1377" w:type="dxa"/>
+            <w:tcBorders>
+              <w:left w:val="single" w:sz="8" w:space="0" w:color="auto"/>
+              <w:right w:val="single" w:sz="8" w:space="0" w:color="auto"/>
+            </w:tcBorders>
+            <w:shd w:val="clear" w:color="auto" w:fill="D0DFE6" w:themeFill="accent1" w:themeFillTint="33"/>
             <w:vAlign w:val="center"/>
           </w:tcPr>
           <w:p>
@@ -9773,7 +9704,7 @@
               <w:left w:val="single" w:sz="8" w:space="0" w:color="auto"/>
               <w:right w:val="single" w:sz="8" w:space="0" w:color="auto"/>
             </w:tcBorders>
-            <w:shd w:val="clear" w:color="auto" w:fill="C1E4F5" w:themeFill="accent1" w:themeFillTint="33"/>
+            <w:shd w:val="clear" w:color="auto" w:fill="D0DFE6" w:themeFill="accent1" w:themeFillTint="33"/>
             <w:vAlign w:val="center"/>
           </w:tcPr>
           <w:p>
@@ -9794,7 +9725,7 @@
               <w:left w:val="single" w:sz="8" w:space="0" w:color="auto"/>
               <w:right w:val="single" w:sz="8" w:space="0" w:color="auto"/>
             </w:tcBorders>
-            <w:shd w:val="clear" w:color="auto" w:fill="C1E4F5" w:themeFill="accent1" w:themeFillTint="33"/>
+            <w:shd w:val="clear" w:color="auto" w:fill="D0DFE6" w:themeFill="accent1" w:themeFillTint="33"/>
             <w:vAlign w:val="center"/>
           </w:tcPr>
           <w:p>
@@ -9815,7 +9746,7 @@
               <w:left w:val="single" w:sz="8" w:space="0" w:color="auto"/>
               <w:right w:val="single" w:sz="8" w:space="0" w:color="auto"/>
             </w:tcBorders>
-            <w:shd w:val="clear" w:color="auto" w:fill="C1E4F5" w:themeFill="accent1" w:themeFillTint="33"/>
+            <w:shd w:val="clear" w:color="auto" w:fill="D0DFE6" w:themeFill="accent1" w:themeFillTint="33"/>
             <w:vAlign w:val="center"/>
           </w:tcPr>
           <w:p>
@@ -9836,7 +9767,7 @@
               <w:left w:val="single" w:sz="8" w:space="0" w:color="auto"/>
               <w:right w:val="single" w:sz="8" w:space="0" w:color="auto"/>
             </w:tcBorders>
-            <w:shd w:val="clear" w:color="auto" w:fill="C1E4F5" w:themeFill="accent1" w:themeFillTint="33"/>
+            <w:shd w:val="clear" w:color="auto" w:fill="D0DFE6" w:themeFill="accent1" w:themeFillTint="33"/>
             <w:vAlign w:val="center"/>
           </w:tcPr>
           <w:p>
@@ -9887,7 +9818,7 @@
               <w:left w:val="single" w:sz="8" w:space="0" w:color="auto"/>
               <w:right w:val="single" w:sz="12" w:space="0" w:color="auto"/>
             </w:tcBorders>
-            <w:shd w:val="clear" w:color="auto" w:fill="C1E4F5" w:themeFill="accent1" w:themeFillTint="33"/>
+            <w:shd w:val="clear" w:color="auto" w:fill="D0DFE6" w:themeFill="accent1" w:themeFillTint="33"/>
             <w:vAlign w:val="center"/>
           </w:tcPr>
           <w:p>
@@ -9904,7 +9835,7 @@
       </w:tr>
       <w:tr>
         <w:trPr>
-          <w:trHeight w:val="618"/>
+          <w:trHeight w:val="618" w:hRule="atLeast"/>
         </w:trPr>
         <w:tc>
           <w:tcPr>
@@ -9944,7 +9875,7 @@
               <w:left w:val="single" w:sz="6" w:space="0" w:color="auto"/>
               <w:right w:val="single" w:sz="8" w:space="0" w:color="auto"/>
             </w:tcBorders>
-            <w:shd w:val="clear" w:color="auto" w:fill="F2CEED" w:themeFill="accent5" w:themeFillTint="33"/>
+            <w:shd w:val="clear" w:color="auto" w:fill="ECD4E9" w:themeFill="accent5" w:themeFillTint="33"/>
             <w:vAlign w:val="center"/>
           </w:tcPr>
           <w:p>
@@ -10013,27 +9944,27 @@
               <w:left w:val="single" w:sz="8" w:space="0" w:color="auto"/>
               <w:right w:val="single" w:sz="8" w:space="0" w:color="auto"/>
             </w:tcBorders>
-            <w:shd w:val="clear" w:color="auto" w:fill="F2CEED" w:themeFill="accent5" w:themeFillTint="33"/>
-            <w:vAlign w:val="center"/>
-          </w:tcPr>
-          <w:p>
-            <w:pPr>
-              <w:jc w:val="center"/>
-              <w:rPr>
-                <w:sz w:val="18"/>
-                <w:szCs w:val="18"/>
-              </w:rPr>
-            </w:pPr>
-          </w:p>
-        </w:tc>
-        <w:tc>
-          <w:tcPr>
-            <w:tcW w:w="1377" w:type="dxa"/>
-            <w:tcBorders>
-              <w:left w:val="single" w:sz="8" w:space="0" w:color="auto"/>
-              <w:right w:val="single" w:sz="8" w:space="0" w:color="auto"/>
-            </w:tcBorders>
-            <w:shd w:val="clear" w:color="auto" w:fill="F2CEED" w:themeFill="accent5" w:themeFillTint="33"/>
+            <w:shd w:val="clear" w:color="auto" w:fill="ECD4E9" w:themeFill="accent5" w:themeFillTint="33"/>
+            <w:vAlign w:val="center"/>
+          </w:tcPr>
+          <w:p>
+            <w:pPr>
+              <w:jc w:val="center"/>
+              <w:rPr>
+                <w:sz w:val="18"/>
+                <w:szCs w:val="18"/>
+              </w:rPr>
+            </w:pPr>
+          </w:p>
+        </w:tc>
+        <w:tc>
+          <w:tcPr>
+            <w:tcW w:w="1377" w:type="dxa"/>
+            <w:tcBorders>
+              <w:left w:val="single" w:sz="8" w:space="0" w:color="auto"/>
+              <w:right w:val="single" w:sz="8" w:space="0" w:color="auto"/>
+            </w:tcBorders>
+            <w:shd w:val="clear" w:color="auto" w:fill="ECD4E9" w:themeFill="accent5" w:themeFillTint="33"/>
             <w:vAlign w:val="center"/>
           </w:tcPr>
           <w:p>
@@ -10097,7 +10028,6 @@
               </w:rPr>
               <w:t>key_</w:t>
             </w:r>
-            <w:proofErr w:type="gramStart"/>
             <w:r>
               <w:rPr>
                 <w:strike/>
@@ -10106,7 +10036,6 @@
               </w:rPr>
               <w:t>thread(</w:t>
             </w:r>
-            <w:proofErr w:type="gramEnd"/>
             <w:r>
               <w:rPr>
                 <w:strike/>
@@ -10124,27 +10053,27 @@
               <w:left w:val="single" w:sz="8" w:space="0" w:color="auto"/>
               <w:right w:val="single" w:sz="8" w:space="0" w:color="auto"/>
             </w:tcBorders>
-            <w:shd w:val="clear" w:color="auto" w:fill="F2CEED" w:themeFill="accent5" w:themeFillTint="33"/>
-            <w:vAlign w:val="center"/>
-          </w:tcPr>
-          <w:p>
-            <w:pPr>
-              <w:jc w:val="center"/>
-              <w:rPr>
-                <w:sz w:val="18"/>
-                <w:szCs w:val="18"/>
-              </w:rPr>
-            </w:pPr>
-          </w:p>
-        </w:tc>
-        <w:tc>
-          <w:tcPr>
-            <w:tcW w:w="1377" w:type="dxa"/>
-            <w:tcBorders>
-              <w:left w:val="single" w:sz="8" w:space="0" w:color="auto"/>
-              <w:right w:val="single" w:sz="8" w:space="0" w:color="auto"/>
-            </w:tcBorders>
-            <w:shd w:val="clear" w:color="auto" w:fill="F2CEED" w:themeFill="accent5" w:themeFillTint="33"/>
+            <w:shd w:val="clear" w:color="auto" w:fill="ECD4E9" w:themeFill="accent5" w:themeFillTint="33"/>
+            <w:vAlign w:val="center"/>
+          </w:tcPr>
+          <w:p>
+            <w:pPr>
+              <w:jc w:val="center"/>
+              <w:rPr>
+                <w:sz w:val="18"/>
+                <w:szCs w:val="18"/>
+              </w:rPr>
+            </w:pPr>
+          </w:p>
+        </w:tc>
+        <w:tc>
+          <w:tcPr>
+            <w:tcW w:w="1377" w:type="dxa"/>
+            <w:tcBorders>
+              <w:left w:val="single" w:sz="8" w:space="0" w:color="auto"/>
+              <w:right w:val="single" w:sz="8" w:space="0" w:color="auto"/>
+            </w:tcBorders>
+            <w:shd w:val="clear" w:color="auto" w:fill="ECD4E9" w:themeFill="accent5" w:themeFillTint="33"/>
             <w:vAlign w:val="center"/>
           </w:tcPr>
           <w:p>
@@ -10164,7 +10093,7 @@
               <w:left w:val="single" w:sz="8" w:space="0" w:color="auto"/>
               <w:right w:val="single" w:sz="8" w:space="0" w:color="000000"/>
             </w:tcBorders>
-            <w:shd w:val="clear" w:color="auto" w:fill="F2CEED" w:themeFill="accent5" w:themeFillTint="33"/>
+            <w:shd w:val="clear" w:color="auto" w:fill="ECD4E9" w:themeFill="accent5" w:themeFillTint="33"/>
             <w:vAlign w:val="center"/>
           </w:tcPr>
           <w:p>
@@ -10185,7 +10114,7 @@
               <w:left w:val="single" w:sz="8" w:space="0" w:color="000000"/>
               <w:right w:val="single" w:sz="12" w:space="0" w:color="auto"/>
             </w:tcBorders>
-            <w:shd w:val="clear" w:color="auto" w:fill="F2CEED" w:themeFill="accent5" w:themeFillTint="33"/>
+            <w:shd w:val="clear" w:color="auto" w:fill="ECD4E9" w:themeFill="accent5" w:themeFillTint="33"/>
             <w:vAlign w:val="center"/>
           </w:tcPr>
           <w:p>
@@ -10202,7 +10131,7 @@
       </w:tr>
       <w:tr>
         <w:trPr>
-          <w:trHeight w:val="309"/>
+          <w:trHeight w:val="309" w:hRule="atLeast"/>
         </w:trPr>
         <w:tc>
           <w:tcPr>
@@ -10420,7 +10349,7 @@
       </w:tr>
       <w:tr>
         <w:trPr>
-          <w:trHeight w:val="309"/>
+          <w:trHeight w:val="309" w:hRule="atLeast"/>
         </w:trPr>
         <w:tc>
           <w:tcPr>
@@ -10652,7 +10581,7 @@
       </w:tr>
       <w:tr>
         <w:trPr>
-          <w:trHeight w:val="319"/>
+          <w:trHeight w:val="319" w:hRule="atLeast"/>
         </w:trPr>
         <w:tc>
           <w:tcPr>
@@ -10826,7 +10755,7 @@
       </w:tr>
       <w:tr>
         <w:trPr>
-          <w:trHeight w:val="1237"/>
+          <w:trHeight w:val="1237" w:hRule="atLeast"/>
         </w:trPr>
         <w:tc>
           <w:tcPr>
@@ -10855,7 +10784,6 @@
                 <w:sz w:val="18"/>
                 <w:szCs w:val="18"/>
               </w:rPr>
-              <w:lastRenderedPageBreak/>
               <w:t>김서진</w:t>
             </w:r>
           </w:p>
@@ -10867,7 +10795,7 @@
               <w:left w:val="single" w:sz="6" w:space="0" w:color="auto"/>
               <w:right w:val="single" w:sz="8" w:space="0" w:color="000000"/>
             </w:tcBorders>
-            <w:shd w:val="clear" w:color="auto" w:fill="C1E4F5" w:themeFill="accent1" w:themeFillTint="33"/>
+            <w:shd w:val="clear" w:color="auto" w:fill="D0DFE6" w:themeFill="accent1" w:themeFillTint="33"/>
             <w:vAlign w:val="center"/>
           </w:tcPr>
           <w:p>
@@ -10887,7 +10815,7 @@
               <w:left w:val="single" w:sz="8" w:space="0" w:color="000000"/>
               <w:right w:val="single" w:sz="8" w:space="0" w:color="auto"/>
             </w:tcBorders>
-            <w:shd w:val="clear" w:color="auto" w:fill="C1E4F5" w:themeFill="accent1" w:themeFillTint="33"/>
+            <w:shd w:val="clear" w:color="auto" w:fill="D0DFE6" w:themeFill="accent1" w:themeFillTint="33"/>
             <w:vAlign w:val="center"/>
           </w:tcPr>
           <w:p>
@@ -10935,7 +10863,7 @@
               <w:left w:val="single" w:sz="8" w:space="0" w:color="auto"/>
               <w:right w:val="single" w:sz="8" w:space="0" w:color="auto"/>
             </w:tcBorders>
-            <w:shd w:val="clear" w:color="auto" w:fill="C1E4F5" w:themeFill="accent1" w:themeFillTint="33"/>
+            <w:shd w:val="clear" w:color="auto" w:fill="D0DFE6" w:themeFill="accent1" w:themeFillTint="33"/>
             <w:vAlign w:val="center"/>
           </w:tcPr>
           <w:p>
@@ -10956,7 +10884,7 @@
               <w:left w:val="single" w:sz="8" w:space="0" w:color="auto"/>
               <w:right w:val="single" w:sz="8" w:space="0" w:color="auto"/>
             </w:tcBorders>
-            <w:shd w:val="clear" w:color="auto" w:fill="C1E4F5" w:themeFill="accent1" w:themeFillTint="33"/>
+            <w:shd w:val="clear" w:color="auto" w:fill="D0DFE6" w:themeFill="accent1" w:themeFillTint="33"/>
             <w:vAlign w:val="center"/>
           </w:tcPr>
           <w:p>
@@ -10986,7 +10914,7 @@
               <w:left w:val="single" w:sz="8" w:space="0" w:color="auto"/>
               <w:right w:val="single" w:sz="8" w:space="0" w:color="auto"/>
             </w:tcBorders>
-            <w:shd w:val="clear" w:color="auto" w:fill="C1E4F5" w:themeFill="accent1" w:themeFillTint="33"/>
+            <w:shd w:val="clear" w:color="auto" w:fill="D0DFE6" w:themeFill="accent1" w:themeFillTint="33"/>
             <w:vAlign w:val="center"/>
           </w:tcPr>
           <w:p>
@@ -11054,7 +10982,7 @@
               <w:left w:val="single" w:sz="8" w:space="0" w:color="auto"/>
               <w:right w:val="single" w:sz="8" w:space="0" w:color="auto"/>
             </w:tcBorders>
-            <w:shd w:val="clear" w:color="auto" w:fill="C1E4F5" w:themeFill="accent1" w:themeFillTint="33"/>
+            <w:shd w:val="clear" w:color="auto" w:fill="D0DFE6" w:themeFill="accent1" w:themeFillTint="33"/>
             <w:vAlign w:val="center"/>
           </w:tcPr>
           <w:p>
@@ -11106,7 +11034,7 @@
               <w:left w:val="single" w:sz="8" w:space="0" w:color="auto"/>
               <w:right w:val="single" w:sz="12" w:space="0" w:color="auto"/>
             </w:tcBorders>
-            <w:shd w:val="clear" w:color="auto" w:fill="C1E4F5" w:themeFill="accent1" w:themeFillTint="33"/>
+            <w:shd w:val="clear" w:color="auto" w:fill="D0DFE6" w:themeFill="accent1" w:themeFillTint="33"/>
             <w:vAlign w:val="center"/>
           </w:tcPr>
           <w:p>
@@ -11152,7 +11080,7 @@
       </w:tr>
       <w:tr>
         <w:trPr>
-          <w:trHeight w:val="928"/>
+          <w:trHeight w:val="928" w:hRule="atLeast"/>
         </w:trPr>
         <w:tc>
           <w:tcPr>
@@ -11192,7 +11120,7 @@
               <w:left w:val="single" w:sz="6" w:space="0" w:color="auto"/>
               <w:right w:val="single" w:sz="8" w:space="0" w:color="auto"/>
             </w:tcBorders>
-            <w:shd w:val="clear" w:color="auto" w:fill="F2CEED" w:themeFill="accent5" w:themeFillTint="33"/>
+            <w:shd w:val="clear" w:color="auto" w:fill="ECD4E9" w:themeFill="accent5" w:themeFillTint="33"/>
             <w:vAlign w:val="center"/>
           </w:tcPr>
           <w:p>
@@ -11283,7 +11211,6 @@
               </w:rPr>
               <w:t>erver_key_</w:t>
             </w:r>
-            <w:proofErr w:type="gramStart"/>
             <w:r>
               <w:rPr>
                 <w:rFonts w:hint="eastAsia"/>
@@ -11294,7 +11221,6 @@
               </w:rPr>
               <w:t>thread(</w:t>
             </w:r>
-            <w:proofErr w:type="gramEnd"/>
             <w:r>
               <w:rPr>
                 <w:rFonts w:hint="eastAsia"/>
@@ -11314,27 +11240,27 @@
               <w:left w:val="single" w:sz="8" w:space="0" w:color="auto"/>
               <w:right w:val="single" w:sz="8" w:space="0" w:color="auto"/>
             </w:tcBorders>
-            <w:shd w:val="clear" w:color="auto" w:fill="F2CEED" w:themeFill="accent5" w:themeFillTint="33"/>
-            <w:vAlign w:val="center"/>
-          </w:tcPr>
-          <w:p>
-            <w:pPr>
-              <w:jc w:val="center"/>
-              <w:rPr>
-                <w:sz w:val="18"/>
-                <w:szCs w:val="18"/>
-              </w:rPr>
-            </w:pPr>
-          </w:p>
-        </w:tc>
-        <w:tc>
-          <w:tcPr>
-            <w:tcW w:w="1377" w:type="dxa"/>
-            <w:tcBorders>
-              <w:left w:val="single" w:sz="8" w:space="0" w:color="auto"/>
-              <w:right w:val="single" w:sz="8" w:space="0" w:color="auto"/>
-            </w:tcBorders>
-            <w:shd w:val="clear" w:color="auto" w:fill="F2CEED" w:themeFill="accent5" w:themeFillTint="33"/>
+            <w:shd w:val="clear" w:color="auto" w:fill="ECD4E9" w:themeFill="accent5" w:themeFillTint="33"/>
+            <w:vAlign w:val="center"/>
+          </w:tcPr>
+          <w:p>
+            <w:pPr>
+              <w:jc w:val="center"/>
+              <w:rPr>
+                <w:sz w:val="18"/>
+                <w:szCs w:val="18"/>
+              </w:rPr>
+            </w:pPr>
+          </w:p>
+        </w:tc>
+        <w:tc>
+          <w:tcPr>
+            <w:tcW w:w="1377" w:type="dxa"/>
+            <w:tcBorders>
+              <w:left w:val="single" w:sz="8" w:space="0" w:color="auto"/>
+              <w:right w:val="single" w:sz="8" w:space="0" w:color="auto"/>
+            </w:tcBorders>
+            <w:shd w:val="clear" w:color="auto" w:fill="ECD4E9" w:themeFill="accent5" w:themeFillTint="33"/>
             <w:vAlign w:val="center"/>
           </w:tcPr>
           <w:p>
@@ -11364,47 +11290,47 @@
               <w:left w:val="single" w:sz="8" w:space="0" w:color="auto"/>
               <w:right w:val="single" w:sz="8" w:space="0" w:color="auto"/>
             </w:tcBorders>
-            <w:shd w:val="clear" w:color="auto" w:fill="F2CEED" w:themeFill="accent5" w:themeFillTint="33"/>
-            <w:vAlign w:val="center"/>
-          </w:tcPr>
-          <w:p>
-            <w:pPr>
-              <w:jc w:val="center"/>
-              <w:rPr>
-                <w:sz w:val="18"/>
-                <w:szCs w:val="18"/>
-              </w:rPr>
-            </w:pPr>
-          </w:p>
-        </w:tc>
-        <w:tc>
-          <w:tcPr>
-            <w:tcW w:w="1377" w:type="dxa"/>
-            <w:tcBorders>
-              <w:left w:val="single" w:sz="8" w:space="0" w:color="auto"/>
-              <w:right w:val="single" w:sz="8" w:space="0" w:color="auto"/>
-            </w:tcBorders>
-            <w:shd w:val="clear" w:color="auto" w:fill="F2CEED" w:themeFill="accent5" w:themeFillTint="33"/>
-            <w:vAlign w:val="center"/>
-          </w:tcPr>
-          <w:p>
-            <w:pPr>
-              <w:jc w:val="center"/>
-              <w:rPr>
-                <w:sz w:val="18"/>
-                <w:szCs w:val="18"/>
-              </w:rPr>
-            </w:pPr>
-          </w:p>
-        </w:tc>
-        <w:tc>
-          <w:tcPr>
-            <w:tcW w:w="1377" w:type="dxa"/>
-            <w:tcBorders>
-              <w:left w:val="single" w:sz="8" w:space="0" w:color="auto"/>
-              <w:right w:val="single" w:sz="8" w:space="0" w:color="auto"/>
-            </w:tcBorders>
-            <w:shd w:val="clear" w:color="auto" w:fill="F2CEED" w:themeFill="accent5" w:themeFillTint="33"/>
+            <w:shd w:val="clear" w:color="auto" w:fill="ECD4E9" w:themeFill="accent5" w:themeFillTint="33"/>
+            <w:vAlign w:val="center"/>
+          </w:tcPr>
+          <w:p>
+            <w:pPr>
+              <w:jc w:val="center"/>
+              <w:rPr>
+                <w:sz w:val="18"/>
+                <w:szCs w:val="18"/>
+              </w:rPr>
+            </w:pPr>
+          </w:p>
+        </w:tc>
+        <w:tc>
+          <w:tcPr>
+            <w:tcW w:w="1377" w:type="dxa"/>
+            <w:tcBorders>
+              <w:left w:val="single" w:sz="8" w:space="0" w:color="auto"/>
+              <w:right w:val="single" w:sz="8" w:space="0" w:color="auto"/>
+            </w:tcBorders>
+            <w:shd w:val="clear" w:color="auto" w:fill="ECD4E9" w:themeFill="accent5" w:themeFillTint="33"/>
+            <w:vAlign w:val="center"/>
+          </w:tcPr>
+          <w:p>
+            <w:pPr>
+              <w:jc w:val="center"/>
+              <w:rPr>
+                <w:sz w:val="18"/>
+                <w:szCs w:val="18"/>
+              </w:rPr>
+            </w:pPr>
+          </w:p>
+        </w:tc>
+        <w:tc>
+          <w:tcPr>
+            <w:tcW w:w="1377" w:type="dxa"/>
+            <w:tcBorders>
+              <w:left w:val="single" w:sz="8" w:space="0" w:color="auto"/>
+              <w:right w:val="single" w:sz="8" w:space="0" w:color="auto"/>
+            </w:tcBorders>
+            <w:shd w:val="clear" w:color="auto" w:fill="ECD4E9" w:themeFill="accent5" w:themeFillTint="33"/>
             <w:vAlign w:val="center"/>
           </w:tcPr>
           <w:p>
@@ -11424,7 +11350,7 @@
               <w:left w:val="single" w:sz="8" w:space="0" w:color="auto"/>
               <w:right w:val="single" w:sz="12" w:space="0" w:color="auto"/>
             </w:tcBorders>
-            <w:shd w:val="clear" w:color="auto" w:fill="F2CEED" w:themeFill="accent5" w:themeFillTint="33"/>
+            <w:shd w:val="clear" w:color="auto" w:fill="ECD4E9" w:themeFill="accent5" w:themeFillTint="33"/>
             <w:vAlign w:val="center"/>
           </w:tcPr>
           <w:p>
@@ -11441,7 +11367,7 @@
       </w:tr>
       <w:tr>
         <w:trPr>
-          <w:trHeight w:val="319"/>
+          <w:trHeight w:val="319" w:hRule="atLeast"/>
         </w:trPr>
         <w:tc>
           <w:tcPr>
@@ -11636,10 +11562,21 @@
             </w:pPr>
             <w:r>
               <w:rPr>
+                <w:color w:val="00B050"/>
                 <w:sz w:val="18"/>
                 <w:szCs w:val="18"/>
               </w:rPr>
               <w:t>match_loading()</w:t>
+            </w:r>
+            <w:r>
+              <w:rPr>
+                <w:lang w:eastAsia="ko-KR"/>
+                <w:color w:val="00B050"/>
+                <w:sz w:val="18"/>
+                <w:szCs w:val="18"/>
+                <w:rtl w:val="off"/>
+              </w:rPr>
+              <w:t xml:space="preserve"> 구현</w:t>
             </w:r>
           </w:p>
         </w:tc>
@@ -11668,7 +11605,7 @@
       </w:tr>
       <w:tr>
         <w:trPr>
-          <w:trHeight w:val="309"/>
+          <w:trHeight w:val="309" w:hRule="atLeast"/>
         </w:trPr>
         <w:tc>
           <w:tcPr>
@@ -11900,7 +11837,7 @@
       </w:tr>
       <w:tr>
         <w:trPr>
-          <w:trHeight w:val="309"/>
+          <w:trHeight w:val="309" w:hRule="atLeast"/>
         </w:trPr>
         <w:tc>
           <w:tcPr>
@@ -12066,7 +12003,7 @@
       </w:tr>
       <w:tr>
         <w:trPr>
-          <w:trHeight w:val="309"/>
+          <w:trHeight w:val="309" w:hRule="atLeast"/>
         </w:trPr>
         <w:tc>
           <w:tcPr>
@@ -12106,7 +12043,7 @@
               <w:left w:val="single" w:sz="6" w:space="0" w:color="auto"/>
               <w:right w:val="single" w:sz="8" w:space="0" w:color="auto"/>
             </w:tcBorders>
-            <w:shd w:val="clear" w:color="auto" w:fill="C1E4F5" w:themeFill="accent1" w:themeFillTint="33"/>
+            <w:shd w:val="clear" w:color="auto" w:fill="D0DFE6" w:themeFill="accent1" w:themeFillTint="33"/>
             <w:vAlign w:val="center"/>
           </w:tcPr>
           <w:p>
@@ -12154,7 +12091,7 @@
               <w:left w:val="single" w:sz="8" w:space="0" w:color="auto"/>
               <w:right w:val="single" w:sz="8" w:space="0" w:color="auto"/>
             </w:tcBorders>
-            <w:shd w:val="clear" w:color="auto" w:fill="C1E4F5" w:themeFill="accent1" w:themeFillTint="33"/>
+            <w:shd w:val="clear" w:color="auto" w:fill="D0DFE6" w:themeFill="accent1" w:themeFillTint="33"/>
             <w:vAlign w:val="center"/>
           </w:tcPr>
           <w:p>
@@ -12202,7 +12139,7 @@
               <w:left w:val="single" w:sz="8" w:space="0" w:color="auto"/>
               <w:right w:val="single" w:sz="8" w:space="0" w:color="auto"/>
             </w:tcBorders>
-            <w:shd w:val="clear" w:color="auto" w:fill="C1E4F5" w:themeFill="accent1" w:themeFillTint="33"/>
+            <w:shd w:val="clear" w:color="auto" w:fill="D0DFE6" w:themeFill="accent1" w:themeFillTint="33"/>
             <w:vAlign w:val="center"/>
           </w:tcPr>
           <w:p>
@@ -12251,7 +12188,7 @@
               <w:left w:val="single" w:sz="8" w:space="0" w:color="auto"/>
               <w:right w:val="single" w:sz="8" w:space="0" w:color="auto"/>
             </w:tcBorders>
-            <w:shd w:val="clear" w:color="auto" w:fill="C1E4F5" w:themeFill="accent1" w:themeFillTint="33"/>
+            <w:shd w:val="clear" w:color="auto" w:fill="D0DFE6" w:themeFill="accent1" w:themeFillTint="33"/>
             <w:vAlign w:val="center"/>
           </w:tcPr>
           <w:p>
@@ -12281,27 +12218,27 @@
               <w:left w:val="single" w:sz="8" w:space="0" w:color="auto"/>
               <w:right w:val="single" w:sz="8" w:space="0" w:color="auto"/>
             </w:tcBorders>
-            <w:shd w:val="clear" w:color="auto" w:fill="C1E4F5" w:themeFill="accent1" w:themeFillTint="33"/>
-            <w:vAlign w:val="center"/>
-          </w:tcPr>
-          <w:p>
-            <w:pPr>
-              <w:jc w:val="center"/>
-              <w:rPr>
-                <w:sz w:val="18"/>
-                <w:szCs w:val="18"/>
-              </w:rPr>
-            </w:pPr>
-          </w:p>
-        </w:tc>
-        <w:tc>
-          <w:tcPr>
-            <w:tcW w:w="1377" w:type="dxa"/>
-            <w:tcBorders>
-              <w:left w:val="single" w:sz="8" w:space="0" w:color="auto"/>
-              <w:right w:val="single" w:sz="8" w:space="0" w:color="auto"/>
-            </w:tcBorders>
-            <w:shd w:val="clear" w:color="auto" w:fill="C1E4F5" w:themeFill="accent1" w:themeFillTint="33"/>
+            <w:shd w:val="clear" w:color="auto" w:fill="D0DFE6" w:themeFill="accent1" w:themeFillTint="33"/>
+            <w:vAlign w:val="center"/>
+          </w:tcPr>
+          <w:p>
+            <w:pPr>
+              <w:jc w:val="center"/>
+              <w:rPr>
+                <w:sz w:val="18"/>
+                <w:szCs w:val="18"/>
+              </w:rPr>
+            </w:pPr>
+          </w:p>
+        </w:tc>
+        <w:tc>
+          <w:tcPr>
+            <w:tcW w:w="1377" w:type="dxa"/>
+            <w:tcBorders>
+              <w:left w:val="single" w:sz="8" w:space="0" w:color="auto"/>
+              <w:right w:val="single" w:sz="8" w:space="0" w:color="auto"/>
+            </w:tcBorders>
+            <w:shd w:val="clear" w:color="auto" w:fill="D0DFE6" w:themeFill="accent1" w:themeFillTint="33"/>
             <w:vAlign w:val="center"/>
           </w:tcPr>
           <w:p>
@@ -12368,7 +12305,7 @@
               <w:left w:val="single" w:sz="8" w:space="0" w:color="auto"/>
               <w:right w:val="single" w:sz="12" w:space="0" w:color="auto"/>
             </w:tcBorders>
-            <w:shd w:val="clear" w:color="auto" w:fill="C1E4F5" w:themeFill="accent1" w:themeFillTint="33"/>
+            <w:shd w:val="clear" w:color="auto" w:fill="D0DFE6" w:themeFill="accent1" w:themeFillTint="33"/>
             <w:vAlign w:val="center"/>
           </w:tcPr>
           <w:p>
@@ -12396,7 +12333,7 @@
       </w:tr>
       <w:tr>
         <w:trPr>
-          <w:trHeight w:val="143"/>
+          <w:trHeight w:val="143" w:hRule="atLeast"/>
         </w:trPr>
         <w:tc>
           <w:tcPr>
@@ -12437,107 +12374,107 @@
               <w:left w:val="single" w:sz="6" w:space="0" w:color="auto"/>
               <w:right w:val="single" w:sz="8" w:space="0" w:color="auto"/>
             </w:tcBorders>
-            <w:shd w:val="clear" w:color="auto" w:fill="F2CEED" w:themeFill="accent5" w:themeFillTint="33"/>
-            <w:vAlign w:val="center"/>
-          </w:tcPr>
-          <w:p>
-            <w:pPr>
-              <w:jc w:val="center"/>
-              <w:rPr>
-                <w:sz w:val="18"/>
-                <w:szCs w:val="18"/>
-              </w:rPr>
-            </w:pPr>
-          </w:p>
-        </w:tc>
-        <w:tc>
-          <w:tcPr>
-            <w:tcW w:w="1377" w:type="dxa"/>
-            <w:tcBorders>
-              <w:left w:val="single" w:sz="8" w:space="0" w:color="auto"/>
-              <w:right w:val="single" w:sz="8" w:space="0" w:color="auto"/>
-            </w:tcBorders>
-            <w:shd w:val="clear" w:color="auto" w:fill="F2CEED" w:themeFill="accent5" w:themeFillTint="33"/>
-            <w:vAlign w:val="center"/>
-          </w:tcPr>
-          <w:p>
-            <w:pPr>
-              <w:jc w:val="center"/>
-              <w:rPr>
-                <w:sz w:val="18"/>
-                <w:szCs w:val="18"/>
-              </w:rPr>
-            </w:pPr>
-          </w:p>
-        </w:tc>
-        <w:tc>
-          <w:tcPr>
-            <w:tcW w:w="1377" w:type="dxa"/>
-            <w:tcBorders>
-              <w:left w:val="single" w:sz="8" w:space="0" w:color="auto"/>
-              <w:right w:val="single" w:sz="8" w:space="0" w:color="auto"/>
-            </w:tcBorders>
-            <w:shd w:val="clear" w:color="auto" w:fill="F2CEED" w:themeFill="accent5" w:themeFillTint="33"/>
-            <w:vAlign w:val="center"/>
-          </w:tcPr>
-          <w:p>
-            <w:pPr>
-              <w:jc w:val="center"/>
-              <w:rPr>
-                <w:sz w:val="18"/>
-                <w:szCs w:val="18"/>
-              </w:rPr>
-            </w:pPr>
-          </w:p>
-        </w:tc>
-        <w:tc>
-          <w:tcPr>
-            <w:tcW w:w="1377" w:type="dxa"/>
-            <w:tcBorders>
-              <w:left w:val="single" w:sz="8" w:space="0" w:color="auto"/>
-              <w:right w:val="single" w:sz="8" w:space="0" w:color="auto"/>
-            </w:tcBorders>
-            <w:shd w:val="clear" w:color="auto" w:fill="F2CEED" w:themeFill="accent5" w:themeFillTint="33"/>
-            <w:vAlign w:val="center"/>
-          </w:tcPr>
-          <w:p>
-            <w:pPr>
-              <w:jc w:val="center"/>
-              <w:rPr>
-                <w:sz w:val="18"/>
-                <w:szCs w:val="18"/>
-              </w:rPr>
-            </w:pPr>
-          </w:p>
-        </w:tc>
-        <w:tc>
-          <w:tcPr>
-            <w:tcW w:w="1377" w:type="dxa"/>
-            <w:tcBorders>
-              <w:left w:val="single" w:sz="8" w:space="0" w:color="auto"/>
-              <w:right w:val="single" w:sz="8" w:space="0" w:color="auto"/>
-            </w:tcBorders>
-            <w:shd w:val="clear" w:color="auto" w:fill="F2CEED" w:themeFill="accent5" w:themeFillTint="33"/>
-            <w:vAlign w:val="center"/>
-          </w:tcPr>
-          <w:p>
-            <w:pPr>
-              <w:jc w:val="center"/>
-              <w:rPr>
-                <w:sz w:val="18"/>
-                <w:szCs w:val="18"/>
-              </w:rPr>
-            </w:pPr>
-          </w:p>
-        </w:tc>
-        <w:tc>
-          <w:tcPr>
-            <w:tcW w:w="1377" w:type="dxa"/>
-            <w:tcBorders>
-              <w:left w:val="single" w:sz="8" w:space="0" w:color="auto"/>
-              <w:right w:val="single" w:sz="8" w:space="0" w:color="auto"/>
-            </w:tcBorders>
-            <w:shd w:val="clear" w:color="auto" w:fill="F2CEED" w:themeFill="accent5" w:themeFillTint="33"/>
+            <w:shd w:val="clear" w:color="auto" w:fill="ECD4E9" w:themeFill="accent5" w:themeFillTint="33"/>
+            <w:vAlign w:val="center"/>
+          </w:tcPr>
+          <w:p>
+            <w:pPr>
+              <w:jc w:val="center"/>
+              <w:rPr>
+                <w:sz w:val="18"/>
+                <w:szCs w:val="18"/>
+              </w:rPr>
+            </w:pPr>
+          </w:p>
+        </w:tc>
+        <w:tc>
+          <w:tcPr>
+            <w:tcW w:w="1377" w:type="dxa"/>
+            <w:tcBorders>
+              <w:left w:val="single" w:sz="8" w:space="0" w:color="auto"/>
+              <w:right w:val="single" w:sz="8" w:space="0" w:color="auto"/>
+            </w:tcBorders>
+            <w:shd w:val="clear" w:color="auto" w:fill="ECD4E9" w:themeFill="accent5" w:themeFillTint="33"/>
+            <w:vAlign w:val="center"/>
+          </w:tcPr>
+          <w:p>
+            <w:pPr>
+              <w:jc w:val="center"/>
+              <w:rPr>
+                <w:sz w:val="18"/>
+                <w:szCs w:val="18"/>
+              </w:rPr>
+            </w:pPr>
+          </w:p>
+        </w:tc>
+        <w:tc>
+          <w:tcPr>
+            <w:tcW w:w="1377" w:type="dxa"/>
+            <w:tcBorders>
+              <w:left w:val="single" w:sz="8" w:space="0" w:color="auto"/>
+              <w:right w:val="single" w:sz="8" w:space="0" w:color="auto"/>
+            </w:tcBorders>
+            <w:shd w:val="clear" w:color="auto" w:fill="ECD4E9" w:themeFill="accent5" w:themeFillTint="33"/>
+            <w:vAlign w:val="center"/>
+          </w:tcPr>
+          <w:p>
+            <w:pPr>
+              <w:jc w:val="center"/>
+              <w:rPr>
+                <w:sz w:val="18"/>
+                <w:szCs w:val="18"/>
+              </w:rPr>
+            </w:pPr>
+          </w:p>
+        </w:tc>
+        <w:tc>
+          <w:tcPr>
+            <w:tcW w:w="1377" w:type="dxa"/>
+            <w:tcBorders>
+              <w:left w:val="single" w:sz="8" w:space="0" w:color="auto"/>
+              <w:right w:val="single" w:sz="8" w:space="0" w:color="auto"/>
+            </w:tcBorders>
+            <w:shd w:val="clear" w:color="auto" w:fill="ECD4E9" w:themeFill="accent5" w:themeFillTint="33"/>
+            <w:vAlign w:val="center"/>
+          </w:tcPr>
+          <w:p>
+            <w:pPr>
+              <w:jc w:val="center"/>
+              <w:rPr>
+                <w:sz w:val="18"/>
+                <w:szCs w:val="18"/>
+              </w:rPr>
+            </w:pPr>
+          </w:p>
+        </w:tc>
+        <w:tc>
+          <w:tcPr>
+            <w:tcW w:w="1377" w:type="dxa"/>
+            <w:tcBorders>
+              <w:left w:val="single" w:sz="8" w:space="0" w:color="auto"/>
+              <w:right w:val="single" w:sz="8" w:space="0" w:color="auto"/>
+            </w:tcBorders>
+            <w:shd w:val="clear" w:color="auto" w:fill="ECD4E9" w:themeFill="accent5" w:themeFillTint="33"/>
+            <w:vAlign w:val="center"/>
+          </w:tcPr>
+          <w:p>
+            <w:pPr>
+              <w:jc w:val="center"/>
+              <w:rPr>
+                <w:sz w:val="18"/>
+                <w:szCs w:val="18"/>
+              </w:rPr>
+            </w:pPr>
+          </w:p>
+        </w:tc>
+        <w:tc>
+          <w:tcPr>
+            <w:tcW w:w="1377" w:type="dxa"/>
+            <w:tcBorders>
+              <w:left w:val="single" w:sz="8" w:space="0" w:color="auto"/>
+              <w:right w:val="single" w:sz="8" w:space="0" w:color="auto"/>
+            </w:tcBorders>
+            <w:shd w:val="clear" w:color="auto" w:fill="ECD4E9" w:themeFill="accent5" w:themeFillTint="33"/>
             <w:vAlign w:val="center"/>
           </w:tcPr>
           <w:p>
@@ -12557,7 +12494,7 @@
               <w:left w:val="single" w:sz="8" w:space="0" w:color="auto"/>
               <w:right w:val="single" w:sz="12" w:space="0" w:color="auto"/>
             </w:tcBorders>
-            <w:shd w:val="clear" w:color="auto" w:fill="F2CEED" w:themeFill="accent5" w:themeFillTint="33"/>
+            <w:shd w:val="clear" w:color="auto" w:fill="ECD4E9" w:themeFill="accent5" w:themeFillTint="33"/>
             <w:vAlign w:val="center"/>
           </w:tcPr>
           <w:p>
@@ -12581,7 +12518,7 @@
       </w:tr>
       <w:tr>
         <w:trPr>
-          <w:trHeight w:val="143"/>
+          <w:trHeight w:val="143" w:hRule="atLeast"/>
         </w:trPr>
         <w:tc>
           <w:tcPr>
@@ -12680,6 +12617,34 @@
                 <w:szCs w:val="18"/>
               </w:rPr>
             </w:pPr>
+            <w:r>
+              <w:rPr>
+                <w:lang w:eastAsia="ko-KR"/>
+                <w:color w:val="FF0000"/>
+                <w:sz w:val="18"/>
+                <w:szCs w:val="18"/>
+                <w:rtl w:val="off"/>
+              </w:rPr>
+              <w:t>+</w:t>
+            </w:r>
+            <w:r>
+              <w:rPr>
+                <w:color w:val="00B050"/>
+                <w:sz w:val="18"/>
+                <w:szCs w:val="18"/>
+              </w:rPr>
+              <w:t>match_loading()</w:t>
+            </w:r>
+            <w:r>
+              <w:rPr>
+                <w:lang w:eastAsia="ko-KR"/>
+                <w:color w:val="00B050"/>
+                <w:sz w:val="18"/>
+                <w:szCs w:val="18"/>
+                <w:rtl w:val="off"/>
+              </w:rPr>
+              <w:t xml:space="preserve"> 이미지 띄우기</w:t>
+            </w:r>
           </w:p>
         </w:tc>
         <w:tc>
@@ -12814,7 +12779,7 @@
       </w:tr>
       <w:tr>
         <w:trPr>
-          <w:trHeight w:val="143"/>
+          <w:trHeight w:val="143" w:hRule="atLeast"/>
         </w:trPr>
         <w:tc>
           <w:tcPr>
@@ -13045,7 +13010,7 @@
       </w:tr>
       <w:tr>
         <w:trPr>
-          <w:trHeight w:val="143"/>
+          <w:trHeight w:val="143" w:hRule="atLeast"/>
         </w:trPr>
         <w:tc>
           <w:tcPr>
@@ -13225,7 +13190,7 @@
       </w:tr>
       <w:tr>
         <w:trPr>
-          <w:trHeight w:val="143"/>
+          <w:trHeight w:val="143" w:hRule="atLeast"/>
         </w:trPr>
         <w:tc>
           <w:tcPr>
@@ -13265,7 +13230,7 @@
               <w:left w:val="single" w:sz="6" w:space="0" w:color="auto"/>
               <w:right w:val="single" w:sz="8" w:space="0" w:color="auto"/>
             </w:tcBorders>
-            <w:shd w:val="clear" w:color="auto" w:fill="C1E4F5" w:themeFill="accent1" w:themeFillTint="33"/>
+            <w:shd w:val="clear" w:color="auto" w:fill="D0DFE6" w:themeFill="accent1" w:themeFillTint="33"/>
             <w:vAlign w:val="center"/>
           </w:tcPr>
           <w:p>
@@ -13349,7 +13314,7 @@
               <w:left w:val="single" w:sz="8" w:space="0" w:color="auto"/>
               <w:right w:val="single" w:sz="8" w:space="0" w:color="auto"/>
             </w:tcBorders>
-            <w:shd w:val="clear" w:color="auto" w:fill="C1E4F5" w:themeFill="accent1" w:themeFillTint="33"/>
+            <w:shd w:val="clear" w:color="auto" w:fill="D0DFE6" w:themeFill="accent1" w:themeFillTint="33"/>
             <w:vAlign w:val="center"/>
           </w:tcPr>
           <w:p>
@@ -13452,47 +13417,47 @@
               <w:left w:val="single" w:sz="8" w:space="0" w:color="auto"/>
               <w:right w:val="single" w:sz="8" w:space="0" w:color="auto"/>
             </w:tcBorders>
-            <w:shd w:val="clear" w:color="auto" w:fill="C1E4F5" w:themeFill="accent1" w:themeFillTint="33"/>
-            <w:vAlign w:val="center"/>
-          </w:tcPr>
-          <w:p>
-            <w:pPr>
-              <w:jc w:val="center"/>
-              <w:rPr>
-                <w:sz w:val="18"/>
-                <w:szCs w:val="18"/>
-              </w:rPr>
-            </w:pPr>
-          </w:p>
-        </w:tc>
-        <w:tc>
-          <w:tcPr>
-            <w:tcW w:w="1377" w:type="dxa"/>
-            <w:tcBorders>
-              <w:left w:val="single" w:sz="8" w:space="0" w:color="auto"/>
-              <w:right w:val="single" w:sz="8" w:space="0" w:color="auto"/>
-            </w:tcBorders>
-            <w:shd w:val="clear" w:color="auto" w:fill="C1E4F5" w:themeFill="accent1" w:themeFillTint="33"/>
-            <w:vAlign w:val="center"/>
-          </w:tcPr>
-          <w:p>
-            <w:pPr>
-              <w:jc w:val="center"/>
-              <w:rPr>
-                <w:sz w:val="18"/>
-                <w:szCs w:val="18"/>
-              </w:rPr>
-            </w:pPr>
-          </w:p>
-        </w:tc>
-        <w:tc>
-          <w:tcPr>
-            <w:tcW w:w="1377" w:type="dxa"/>
-            <w:tcBorders>
-              <w:left w:val="single" w:sz="8" w:space="0" w:color="auto"/>
-              <w:right w:val="single" w:sz="8" w:space="0" w:color="auto"/>
-            </w:tcBorders>
-            <w:shd w:val="clear" w:color="auto" w:fill="C1E4F5" w:themeFill="accent1" w:themeFillTint="33"/>
+            <w:shd w:val="clear" w:color="auto" w:fill="D0DFE6" w:themeFill="accent1" w:themeFillTint="33"/>
+            <w:vAlign w:val="center"/>
+          </w:tcPr>
+          <w:p>
+            <w:pPr>
+              <w:jc w:val="center"/>
+              <w:rPr>
+                <w:sz w:val="18"/>
+                <w:szCs w:val="18"/>
+              </w:rPr>
+            </w:pPr>
+          </w:p>
+        </w:tc>
+        <w:tc>
+          <w:tcPr>
+            <w:tcW w:w="1377" w:type="dxa"/>
+            <w:tcBorders>
+              <w:left w:val="single" w:sz="8" w:space="0" w:color="auto"/>
+              <w:right w:val="single" w:sz="8" w:space="0" w:color="auto"/>
+            </w:tcBorders>
+            <w:shd w:val="clear" w:color="auto" w:fill="D0DFE6" w:themeFill="accent1" w:themeFillTint="33"/>
+            <w:vAlign w:val="center"/>
+          </w:tcPr>
+          <w:p>
+            <w:pPr>
+              <w:jc w:val="center"/>
+              <w:rPr>
+                <w:sz w:val="18"/>
+                <w:szCs w:val="18"/>
+              </w:rPr>
+            </w:pPr>
+          </w:p>
+        </w:tc>
+        <w:tc>
+          <w:tcPr>
+            <w:tcW w:w="1377" w:type="dxa"/>
+            <w:tcBorders>
+              <w:left w:val="single" w:sz="8" w:space="0" w:color="auto"/>
+              <w:right w:val="single" w:sz="8" w:space="0" w:color="auto"/>
+            </w:tcBorders>
+            <w:shd w:val="clear" w:color="auto" w:fill="D0DFE6" w:themeFill="accent1" w:themeFillTint="33"/>
             <w:vAlign w:val="center"/>
           </w:tcPr>
           <w:p>
@@ -13512,7 +13477,7 @@
               <w:left w:val="single" w:sz="8" w:space="0" w:color="auto"/>
               <w:right w:val="single" w:sz="8" w:space="0" w:color="000000"/>
             </w:tcBorders>
-            <w:shd w:val="clear" w:color="auto" w:fill="C1E4F5" w:themeFill="accent1" w:themeFillTint="33"/>
+            <w:shd w:val="clear" w:color="auto" w:fill="D0DFE6" w:themeFill="accent1" w:themeFillTint="33"/>
             <w:vAlign w:val="center"/>
           </w:tcPr>
           <w:p>
@@ -13533,7 +13498,7 @@
               <w:left w:val="single" w:sz="8" w:space="0" w:color="000000"/>
               <w:right w:val="single" w:sz="12" w:space="0" w:color="auto"/>
             </w:tcBorders>
-            <w:shd w:val="clear" w:color="auto" w:fill="C1E4F5" w:themeFill="accent1" w:themeFillTint="33"/>
+            <w:shd w:val="clear" w:color="auto" w:fill="D0DFE6" w:themeFill="accent1" w:themeFillTint="33"/>
             <w:vAlign w:val="center"/>
           </w:tcPr>
           <w:p>
@@ -13578,7 +13543,7 @@
       </w:tr>
       <w:tr>
         <w:trPr>
-          <w:trHeight w:val="143"/>
+          <w:trHeight w:val="143" w:hRule="atLeast"/>
         </w:trPr>
         <w:tc>
           <w:tcPr>
@@ -13618,47 +13583,47 @@
               <w:left w:val="single" w:sz="6" w:space="0" w:color="auto"/>
               <w:right w:val="single" w:sz="8" w:space="0" w:color="auto"/>
             </w:tcBorders>
-            <w:shd w:val="clear" w:color="auto" w:fill="F2CEED" w:themeFill="accent5" w:themeFillTint="33"/>
-            <w:vAlign w:val="center"/>
-          </w:tcPr>
-          <w:p>
-            <w:pPr>
-              <w:jc w:val="center"/>
-              <w:rPr>
-                <w:sz w:val="18"/>
-                <w:szCs w:val="18"/>
-              </w:rPr>
-            </w:pPr>
-          </w:p>
-        </w:tc>
-        <w:tc>
-          <w:tcPr>
-            <w:tcW w:w="1377" w:type="dxa"/>
-            <w:tcBorders>
-              <w:left w:val="single" w:sz="8" w:space="0" w:color="auto"/>
-              <w:right w:val="single" w:sz="8" w:space="0" w:color="auto"/>
-            </w:tcBorders>
-            <w:shd w:val="clear" w:color="auto" w:fill="F2CEED" w:themeFill="accent5" w:themeFillTint="33"/>
-            <w:vAlign w:val="center"/>
-          </w:tcPr>
-          <w:p>
-            <w:pPr>
-              <w:jc w:val="center"/>
-              <w:rPr>
-                <w:sz w:val="18"/>
-                <w:szCs w:val="18"/>
-              </w:rPr>
-            </w:pPr>
-          </w:p>
-        </w:tc>
-        <w:tc>
-          <w:tcPr>
-            <w:tcW w:w="1377" w:type="dxa"/>
-            <w:tcBorders>
-              <w:left w:val="single" w:sz="8" w:space="0" w:color="auto"/>
-              <w:right w:val="single" w:sz="8" w:space="0" w:color="auto"/>
-            </w:tcBorders>
-            <w:shd w:val="clear" w:color="auto" w:fill="F2CEED" w:themeFill="accent5" w:themeFillTint="33"/>
+            <w:shd w:val="clear" w:color="auto" w:fill="ECD4E9" w:themeFill="accent5" w:themeFillTint="33"/>
+            <w:vAlign w:val="center"/>
+          </w:tcPr>
+          <w:p>
+            <w:pPr>
+              <w:jc w:val="center"/>
+              <w:rPr>
+                <w:sz w:val="18"/>
+                <w:szCs w:val="18"/>
+              </w:rPr>
+            </w:pPr>
+          </w:p>
+        </w:tc>
+        <w:tc>
+          <w:tcPr>
+            <w:tcW w:w="1377" w:type="dxa"/>
+            <w:tcBorders>
+              <w:left w:val="single" w:sz="8" w:space="0" w:color="auto"/>
+              <w:right w:val="single" w:sz="8" w:space="0" w:color="auto"/>
+            </w:tcBorders>
+            <w:shd w:val="clear" w:color="auto" w:fill="ECD4E9" w:themeFill="accent5" w:themeFillTint="33"/>
+            <w:vAlign w:val="center"/>
+          </w:tcPr>
+          <w:p>
+            <w:pPr>
+              <w:jc w:val="center"/>
+              <w:rPr>
+                <w:sz w:val="18"/>
+                <w:szCs w:val="18"/>
+              </w:rPr>
+            </w:pPr>
+          </w:p>
+        </w:tc>
+        <w:tc>
+          <w:tcPr>
+            <w:tcW w:w="1377" w:type="dxa"/>
+            <w:tcBorders>
+              <w:left w:val="single" w:sz="8" w:space="0" w:color="auto"/>
+              <w:right w:val="single" w:sz="8" w:space="0" w:color="auto"/>
+            </w:tcBorders>
+            <w:shd w:val="clear" w:color="auto" w:fill="ECD4E9" w:themeFill="accent5" w:themeFillTint="33"/>
             <w:vAlign w:val="center"/>
           </w:tcPr>
           <w:p>
@@ -13688,7 +13653,7 @@
               <w:left w:val="single" w:sz="8" w:space="0" w:color="auto"/>
               <w:right w:val="single" w:sz="8" w:space="0" w:color="auto"/>
             </w:tcBorders>
-            <w:shd w:val="clear" w:color="auto" w:fill="F2CEED" w:themeFill="accent5" w:themeFillTint="33"/>
+            <w:shd w:val="clear" w:color="auto" w:fill="ECD4E9" w:themeFill="accent5" w:themeFillTint="33"/>
             <w:vAlign w:val="center"/>
           </w:tcPr>
           <w:p>
@@ -13718,27 +13683,27 @@
               <w:left w:val="single" w:sz="8" w:space="0" w:color="auto"/>
               <w:right w:val="single" w:sz="8" w:space="0" w:color="auto"/>
             </w:tcBorders>
-            <w:shd w:val="clear" w:color="auto" w:fill="F2CEED" w:themeFill="accent5" w:themeFillTint="33"/>
-            <w:vAlign w:val="center"/>
-          </w:tcPr>
-          <w:p>
-            <w:pPr>
-              <w:jc w:val="center"/>
-              <w:rPr>
-                <w:sz w:val="18"/>
-                <w:szCs w:val="18"/>
-              </w:rPr>
-            </w:pPr>
-          </w:p>
-        </w:tc>
-        <w:tc>
-          <w:tcPr>
-            <w:tcW w:w="1377" w:type="dxa"/>
-            <w:tcBorders>
-              <w:left w:val="single" w:sz="8" w:space="0" w:color="auto"/>
-              <w:right w:val="single" w:sz="8" w:space="0" w:color="auto"/>
-            </w:tcBorders>
-            <w:shd w:val="clear" w:color="auto" w:fill="F2CEED" w:themeFill="accent5" w:themeFillTint="33"/>
+            <w:shd w:val="clear" w:color="auto" w:fill="ECD4E9" w:themeFill="accent5" w:themeFillTint="33"/>
+            <w:vAlign w:val="center"/>
+          </w:tcPr>
+          <w:p>
+            <w:pPr>
+              <w:jc w:val="center"/>
+              <w:rPr>
+                <w:sz w:val="18"/>
+                <w:szCs w:val="18"/>
+              </w:rPr>
+            </w:pPr>
+          </w:p>
+        </w:tc>
+        <w:tc>
+          <w:tcPr>
+            <w:tcW w:w="1377" w:type="dxa"/>
+            <w:tcBorders>
+              <w:left w:val="single" w:sz="8" w:space="0" w:color="auto"/>
+              <w:right w:val="single" w:sz="8" w:space="0" w:color="auto"/>
+            </w:tcBorders>
+            <w:shd w:val="clear" w:color="auto" w:fill="ECD4E9" w:themeFill="accent5" w:themeFillTint="33"/>
             <w:vAlign w:val="center"/>
           </w:tcPr>
           <w:p>
@@ -13768,7 +13733,7 @@
               <w:left w:val="single" w:sz="8" w:space="0" w:color="auto"/>
               <w:right w:val="single" w:sz="12" w:space="0" w:color="auto"/>
             </w:tcBorders>
-            <w:shd w:val="clear" w:color="auto" w:fill="F2CEED" w:themeFill="accent5" w:themeFillTint="33"/>
+            <w:shd w:val="clear" w:color="auto" w:fill="ECD4E9" w:themeFill="accent5" w:themeFillTint="33"/>
             <w:vAlign w:val="center"/>
           </w:tcPr>
           <w:p>
@@ -13785,7 +13750,7 @@
       </w:tr>
       <w:tr>
         <w:trPr>
-          <w:trHeight w:val="143"/>
+          <w:trHeight w:val="143" w:hRule="atLeast"/>
         </w:trPr>
         <w:tc>
           <w:tcPr>
@@ -13984,7 +13949,7 @@
       </w:tr>
       <w:tr>
         <w:trPr>
-          <w:trHeight w:val="143"/>
+          <w:trHeight w:val="143" w:hRule="atLeast"/>
         </w:trPr>
         <w:tc>
           <w:tcPr>
@@ -14209,7 +14174,7 @@
       </w:tr>
       <w:tr>
         <w:trPr>
-          <w:trHeight w:val="143"/>
+          <w:trHeight w:val="143" w:hRule="atLeast"/>
         </w:trPr>
         <w:tc>
           <w:tcPr>
@@ -14362,7 +14327,7 @@
         <w:tc>
           <w:tcPr>
             <w:tcW w:w="1377" w:type="dxa"/>
-            <w:vMerge/>
+            <w:vMerge w:val="continue"/>
             <w:tcBorders>
               <w:left w:val="single" w:sz="8" w:space="0" w:color="auto"/>
               <w:right w:val="single" w:sz="12" w:space="0" w:color="auto"/>
@@ -14383,7 +14348,7 @@
       </w:tr>
       <w:tr>
         <w:trPr>
-          <w:trHeight w:val="143"/>
+          <w:trHeight w:val="143" w:hRule="atLeast"/>
         </w:trPr>
         <w:tc>
           <w:tcPr>
@@ -14423,27 +14388,27 @@
               <w:left w:val="single" w:sz="6" w:space="0" w:color="auto"/>
               <w:right w:val="single" w:sz="8" w:space="0" w:color="auto"/>
             </w:tcBorders>
-            <w:shd w:val="clear" w:color="auto" w:fill="C1E4F5" w:themeFill="accent1" w:themeFillTint="33"/>
-            <w:vAlign w:val="center"/>
-          </w:tcPr>
-          <w:p>
-            <w:pPr>
-              <w:jc w:val="center"/>
-              <w:rPr>
-                <w:sz w:val="18"/>
-                <w:szCs w:val="18"/>
-              </w:rPr>
-            </w:pPr>
-          </w:p>
-        </w:tc>
-        <w:tc>
-          <w:tcPr>
-            <w:tcW w:w="1377" w:type="dxa"/>
-            <w:tcBorders>
-              <w:left w:val="single" w:sz="8" w:space="0" w:color="auto"/>
-              <w:right w:val="single" w:sz="8" w:space="0" w:color="auto"/>
-            </w:tcBorders>
-            <w:shd w:val="clear" w:color="auto" w:fill="C1E4F5" w:themeFill="accent1" w:themeFillTint="33"/>
+            <w:shd w:val="clear" w:color="auto" w:fill="D0DFE6" w:themeFill="accent1" w:themeFillTint="33"/>
+            <w:vAlign w:val="center"/>
+          </w:tcPr>
+          <w:p>
+            <w:pPr>
+              <w:jc w:val="center"/>
+              <w:rPr>
+                <w:sz w:val="18"/>
+                <w:szCs w:val="18"/>
+              </w:rPr>
+            </w:pPr>
+          </w:p>
+        </w:tc>
+        <w:tc>
+          <w:tcPr>
+            <w:tcW w:w="1377" w:type="dxa"/>
+            <w:tcBorders>
+              <w:left w:val="single" w:sz="8" w:space="0" w:color="auto"/>
+              <w:right w:val="single" w:sz="8" w:space="0" w:color="auto"/>
+            </w:tcBorders>
+            <w:shd w:val="clear" w:color="auto" w:fill="D0DFE6" w:themeFill="accent1" w:themeFillTint="33"/>
             <w:vAlign w:val="center"/>
           </w:tcPr>
           <w:p>
@@ -14472,83 +14437,83 @@
               <w:left w:val="single" w:sz="8" w:space="0" w:color="auto"/>
               <w:right w:val="single" w:sz="8" w:space="0" w:color="auto"/>
             </w:tcBorders>
-            <w:shd w:val="clear" w:color="auto" w:fill="C1E4F5" w:themeFill="accent1" w:themeFillTint="33"/>
-            <w:vAlign w:val="center"/>
-          </w:tcPr>
-          <w:p>
-            <w:pPr>
-              <w:jc w:val="center"/>
-              <w:rPr>
-                <w:sz w:val="18"/>
-                <w:szCs w:val="18"/>
-              </w:rPr>
-            </w:pPr>
-          </w:p>
-        </w:tc>
-        <w:tc>
-          <w:tcPr>
-            <w:tcW w:w="1377" w:type="dxa"/>
-            <w:tcBorders>
-              <w:left w:val="single" w:sz="8" w:space="0" w:color="auto"/>
-              <w:right w:val="single" w:sz="8" w:space="0" w:color="auto"/>
-            </w:tcBorders>
-            <w:shd w:val="clear" w:color="auto" w:fill="C1E4F5" w:themeFill="accent1" w:themeFillTint="33"/>
-            <w:vAlign w:val="center"/>
-          </w:tcPr>
-          <w:p>
-            <w:pPr>
-              <w:jc w:val="center"/>
-              <w:rPr>
-                <w:sz w:val="18"/>
-                <w:szCs w:val="18"/>
-              </w:rPr>
-            </w:pPr>
-          </w:p>
-        </w:tc>
-        <w:tc>
-          <w:tcPr>
-            <w:tcW w:w="1377" w:type="dxa"/>
-            <w:tcBorders>
-              <w:left w:val="single" w:sz="8" w:space="0" w:color="auto"/>
-              <w:right w:val="single" w:sz="8" w:space="0" w:color="auto"/>
-            </w:tcBorders>
-            <w:shd w:val="clear" w:color="auto" w:fill="C1E4F5" w:themeFill="accent1" w:themeFillTint="33"/>
-            <w:vAlign w:val="center"/>
-          </w:tcPr>
-          <w:p>
-            <w:pPr>
-              <w:jc w:val="center"/>
-              <w:rPr>
-                <w:sz w:val="18"/>
-                <w:szCs w:val="18"/>
-              </w:rPr>
-            </w:pPr>
-          </w:p>
-        </w:tc>
-        <w:tc>
-          <w:tcPr>
-            <w:tcW w:w="1377" w:type="dxa"/>
-            <w:tcBorders>
-              <w:left w:val="single" w:sz="8" w:space="0" w:color="auto"/>
-              <w:right w:val="single" w:sz="8" w:space="0" w:color="auto"/>
-            </w:tcBorders>
-            <w:shd w:val="clear" w:color="auto" w:fill="C1E4F5" w:themeFill="accent1" w:themeFillTint="33"/>
-            <w:vAlign w:val="center"/>
-          </w:tcPr>
-          <w:p>
-            <w:pPr>
-              <w:jc w:val="center"/>
-              <w:rPr>
-                <w:sz w:val="18"/>
-                <w:szCs w:val="18"/>
-              </w:rPr>
-            </w:pPr>
-          </w:p>
-        </w:tc>
-        <w:tc>
-          <w:tcPr>
-            <w:tcW w:w="1377" w:type="dxa"/>
-            <w:vMerge/>
+            <w:shd w:val="clear" w:color="auto" w:fill="D0DFE6" w:themeFill="accent1" w:themeFillTint="33"/>
+            <w:vAlign w:val="center"/>
+          </w:tcPr>
+          <w:p>
+            <w:pPr>
+              <w:jc w:val="center"/>
+              <w:rPr>
+                <w:sz w:val="18"/>
+                <w:szCs w:val="18"/>
+              </w:rPr>
+            </w:pPr>
+          </w:p>
+        </w:tc>
+        <w:tc>
+          <w:tcPr>
+            <w:tcW w:w="1377" w:type="dxa"/>
+            <w:tcBorders>
+              <w:left w:val="single" w:sz="8" w:space="0" w:color="auto"/>
+              <w:right w:val="single" w:sz="8" w:space="0" w:color="auto"/>
+            </w:tcBorders>
+            <w:shd w:val="clear" w:color="auto" w:fill="D0DFE6" w:themeFill="accent1" w:themeFillTint="33"/>
+            <w:vAlign w:val="center"/>
+          </w:tcPr>
+          <w:p>
+            <w:pPr>
+              <w:jc w:val="center"/>
+              <w:rPr>
+                <w:sz w:val="18"/>
+                <w:szCs w:val="18"/>
+              </w:rPr>
+            </w:pPr>
+          </w:p>
+        </w:tc>
+        <w:tc>
+          <w:tcPr>
+            <w:tcW w:w="1377" w:type="dxa"/>
+            <w:tcBorders>
+              <w:left w:val="single" w:sz="8" w:space="0" w:color="auto"/>
+              <w:right w:val="single" w:sz="8" w:space="0" w:color="auto"/>
+            </w:tcBorders>
+            <w:shd w:val="clear" w:color="auto" w:fill="D0DFE6" w:themeFill="accent1" w:themeFillTint="33"/>
+            <w:vAlign w:val="center"/>
+          </w:tcPr>
+          <w:p>
+            <w:pPr>
+              <w:jc w:val="center"/>
+              <w:rPr>
+                <w:sz w:val="18"/>
+                <w:szCs w:val="18"/>
+              </w:rPr>
+            </w:pPr>
+          </w:p>
+        </w:tc>
+        <w:tc>
+          <w:tcPr>
+            <w:tcW w:w="1377" w:type="dxa"/>
+            <w:tcBorders>
+              <w:left w:val="single" w:sz="8" w:space="0" w:color="auto"/>
+              <w:right w:val="single" w:sz="8" w:space="0" w:color="auto"/>
+            </w:tcBorders>
+            <w:shd w:val="clear" w:color="auto" w:fill="D0DFE6" w:themeFill="accent1" w:themeFillTint="33"/>
+            <w:vAlign w:val="center"/>
+          </w:tcPr>
+          <w:p>
+            <w:pPr>
+              <w:jc w:val="center"/>
+              <w:rPr>
+                <w:sz w:val="18"/>
+                <w:szCs w:val="18"/>
+              </w:rPr>
+            </w:pPr>
+          </w:p>
+        </w:tc>
+        <w:tc>
+          <w:tcPr>
+            <w:tcW w:w="1377" w:type="dxa"/>
+            <w:vMerge w:val="continue"/>
             <w:tcBorders>
               <w:left w:val="single" w:sz="8" w:space="0" w:color="auto"/>
               <w:right w:val="single" w:sz="12" w:space="0" w:color="auto"/>
@@ -14569,7 +14534,7 @@
       </w:tr>
       <w:tr>
         <w:trPr>
-          <w:trHeight w:val="143"/>
+          <w:trHeight w:val="143" w:hRule="atLeast"/>
         </w:trPr>
         <w:tc>
           <w:tcPr>
@@ -14609,123 +14574,123 @@
               <w:left w:val="single" w:sz="6" w:space="0" w:color="auto"/>
               <w:right w:val="single" w:sz="8" w:space="0" w:color="auto"/>
             </w:tcBorders>
-            <w:shd w:val="clear" w:color="auto" w:fill="F2CEED" w:themeFill="accent5" w:themeFillTint="33"/>
-            <w:vAlign w:val="center"/>
-          </w:tcPr>
-          <w:p>
-            <w:pPr>
-              <w:jc w:val="center"/>
-              <w:rPr>
-                <w:sz w:val="18"/>
-                <w:szCs w:val="18"/>
-              </w:rPr>
-            </w:pPr>
-          </w:p>
-        </w:tc>
-        <w:tc>
-          <w:tcPr>
-            <w:tcW w:w="1377" w:type="dxa"/>
-            <w:tcBorders>
-              <w:left w:val="single" w:sz="8" w:space="0" w:color="auto"/>
-              <w:right w:val="single" w:sz="8" w:space="0" w:color="auto"/>
-            </w:tcBorders>
-            <w:shd w:val="clear" w:color="auto" w:fill="F2CEED" w:themeFill="accent5" w:themeFillTint="33"/>
-            <w:vAlign w:val="center"/>
-          </w:tcPr>
-          <w:p>
-            <w:pPr>
-              <w:jc w:val="center"/>
-              <w:rPr>
-                <w:sz w:val="18"/>
-                <w:szCs w:val="18"/>
-              </w:rPr>
-            </w:pPr>
-          </w:p>
-        </w:tc>
-        <w:tc>
-          <w:tcPr>
-            <w:tcW w:w="1377" w:type="dxa"/>
-            <w:tcBorders>
-              <w:left w:val="single" w:sz="8" w:space="0" w:color="auto"/>
-              <w:right w:val="single" w:sz="8" w:space="0" w:color="auto"/>
-            </w:tcBorders>
-            <w:shd w:val="clear" w:color="auto" w:fill="F2CEED" w:themeFill="accent5" w:themeFillTint="33"/>
-            <w:vAlign w:val="center"/>
-          </w:tcPr>
-          <w:p>
-            <w:pPr>
-              <w:jc w:val="center"/>
-              <w:rPr>
-                <w:sz w:val="18"/>
-                <w:szCs w:val="18"/>
-              </w:rPr>
-            </w:pPr>
-          </w:p>
-        </w:tc>
-        <w:tc>
-          <w:tcPr>
-            <w:tcW w:w="1377" w:type="dxa"/>
-            <w:tcBorders>
-              <w:left w:val="single" w:sz="8" w:space="0" w:color="auto"/>
-              <w:right w:val="single" w:sz="8" w:space="0" w:color="auto"/>
-            </w:tcBorders>
-            <w:shd w:val="clear" w:color="auto" w:fill="F2CEED" w:themeFill="accent5" w:themeFillTint="33"/>
-            <w:vAlign w:val="center"/>
-          </w:tcPr>
-          <w:p>
-            <w:pPr>
-              <w:jc w:val="center"/>
-              <w:rPr>
-                <w:sz w:val="18"/>
-                <w:szCs w:val="18"/>
-              </w:rPr>
-            </w:pPr>
-          </w:p>
-        </w:tc>
-        <w:tc>
-          <w:tcPr>
-            <w:tcW w:w="1377" w:type="dxa"/>
-            <w:tcBorders>
-              <w:left w:val="single" w:sz="8" w:space="0" w:color="auto"/>
-              <w:right w:val="single" w:sz="8" w:space="0" w:color="auto"/>
-            </w:tcBorders>
-            <w:shd w:val="clear" w:color="auto" w:fill="F2CEED" w:themeFill="accent5" w:themeFillTint="33"/>
-            <w:vAlign w:val="center"/>
-          </w:tcPr>
-          <w:p>
-            <w:pPr>
-              <w:jc w:val="center"/>
-              <w:rPr>
-                <w:sz w:val="18"/>
-                <w:szCs w:val="18"/>
-              </w:rPr>
-            </w:pPr>
-          </w:p>
-        </w:tc>
-        <w:tc>
-          <w:tcPr>
-            <w:tcW w:w="1377" w:type="dxa"/>
-            <w:tcBorders>
-              <w:left w:val="single" w:sz="8" w:space="0" w:color="auto"/>
-              <w:right w:val="single" w:sz="8" w:space="0" w:color="auto"/>
-            </w:tcBorders>
-            <w:shd w:val="clear" w:color="auto" w:fill="F2CEED" w:themeFill="accent5" w:themeFillTint="33"/>
-            <w:vAlign w:val="center"/>
-          </w:tcPr>
-          <w:p>
-            <w:pPr>
-              <w:jc w:val="center"/>
-              <w:rPr>
-                <w:sz w:val="18"/>
-                <w:szCs w:val="18"/>
-              </w:rPr>
-            </w:pPr>
-          </w:p>
-        </w:tc>
-        <w:tc>
-          <w:tcPr>
-            <w:tcW w:w="1377" w:type="dxa"/>
-            <w:vMerge/>
+            <w:shd w:val="clear" w:color="auto" w:fill="ECD4E9" w:themeFill="accent5" w:themeFillTint="33"/>
+            <w:vAlign w:val="center"/>
+          </w:tcPr>
+          <w:p>
+            <w:pPr>
+              <w:jc w:val="center"/>
+              <w:rPr>
+                <w:sz w:val="18"/>
+                <w:szCs w:val="18"/>
+              </w:rPr>
+            </w:pPr>
+          </w:p>
+        </w:tc>
+        <w:tc>
+          <w:tcPr>
+            <w:tcW w:w="1377" w:type="dxa"/>
+            <w:tcBorders>
+              <w:left w:val="single" w:sz="8" w:space="0" w:color="auto"/>
+              <w:right w:val="single" w:sz="8" w:space="0" w:color="auto"/>
+            </w:tcBorders>
+            <w:shd w:val="clear" w:color="auto" w:fill="ECD4E9" w:themeFill="accent5" w:themeFillTint="33"/>
+            <w:vAlign w:val="center"/>
+          </w:tcPr>
+          <w:p>
+            <w:pPr>
+              <w:jc w:val="center"/>
+              <w:rPr>
+                <w:sz w:val="18"/>
+                <w:szCs w:val="18"/>
+              </w:rPr>
+            </w:pPr>
+          </w:p>
+        </w:tc>
+        <w:tc>
+          <w:tcPr>
+            <w:tcW w:w="1377" w:type="dxa"/>
+            <w:tcBorders>
+              <w:left w:val="single" w:sz="8" w:space="0" w:color="auto"/>
+              <w:right w:val="single" w:sz="8" w:space="0" w:color="auto"/>
+            </w:tcBorders>
+            <w:shd w:val="clear" w:color="auto" w:fill="ECD4E9" w:themeFill="accent5" w:themeFillTint="33"/>
+            <w:vAlign w:val="center"/>
+          </w:tcPr>
+          <w:p>
+            <w:pPr>
+              <w:jc w:val="center"/>
+              <w:rPr>
+                <w:sz w:val="18"/>
+                <w:szCs w:val="18"/>
+              </w:rPr>
+            </w:pPr>
+          </w:p>
+        </w:tc>
+        <w:tc>
+          <w:tcPr>
+            <w:tcW w:w="1377" w:type="dxa"/>
+            <w:tcBorders>
+              <w:left w:val="single" w:sz="8" w:space="0" w:color="auto"/>
+              <w:right w:val="single" w:sz="8" w:space="0" w:color="auto"/>
+            </w:tcBorders>
+            <w:shd w:val="clear" w:color="auto" w:fill="ECD4E9" w:themeFill="accent5" w:themeFillTint="33"/>
+            <w:vAlign w:val="center"/>
+          </w:tcPr>
+          <w:p>
+            <w:pPr>
+              <w:jc w:val="center"/>
+              <w:rPr>
+                <w:sz w:val="18"/>
+                <w:szCs w:val="18"/>
+              </w:rPr>
+            </w:pPr>
+          </w:p>
+        </w:tc>
+        <w:tc>
+          <w:tcPr>
+            <w:tcW w:w="1377" w:type="dxa"/>
+            <w:tcBorders>
+              <w:left w:val="single" w:sz="8" w:space="0" w:color="auto"/>
+              <w:right w:val="single" w:sz="8" w:space="0" w:color="auto"/>
+            </w:tcBorders>
+            <w:shd w:val="clear" w:color="auto" w:fill="ECD4E9" w:themeFill="accent5" w:themeFillTint="33"/>
+            <w:vAlign w:val="center"/>
+          </w:tcPr>
+          <w:p>
+            <w:pPr>
+              <w:jc w:val="center"/>
+              <w:rPr>
+                <w:sz w:val="18"/>
+                <w:szCs w:val="18"/>
+              </w:rPr>
+            </w:pPr>
+          </w:p>
+        </w:tc>
+        <w:tc>
+          <w:tcPr>
+            <w:tcW w:w="1377" w:type="dxa"/>
+            <w:tcBorders>
+              <w:left w:val="single" w:sz="8" w:space="0" w:color="auto"/>
+              <w:right w:val="single" w:sz="8" w:space="0" w:color="auto"/>
+            </w:tcBorders>
+            <w:shd w:val="clear" w:color="auto" w:fill="ECD4E9" w:themeFill="accent5" w:themeFillTint="33"/>
+            <w:vAlign w:val="center"/>
+          </w:tcPr>
+          <w:p>
+            <w:pPr>
+              <w:jc w:val="center"/>
+              <w:rPr>
+                <w:sz w:val="18"/>
+                <w:szCs w:val="18"/>
+              </w:rPr>
+            </w:pPr>
+          </w:p>
+        </w:tc>
+        <w:tc>
+          <w:tcPr>
+            <w:tcW w:w="1377" w:type="dxa"/>
+            <w:vMerge w:val="continue"/>
             <w:tcBorders>
               <w:left w:val="single" w:sz="8" w:space="0" w:color="auto"/>
               <w:right w:val="single" w:sz="12" w:space="0" w:color="auto"/>
@@ -14746,7 +14711,7 @@
       </w:tr>
       <w:tr>
         <w:trPr>
-          <w:trHeight w:val="319"/>
+          <w:trHeight w:val="319" w:hRule="atLeast"/>
         </w:trPr>
         <w:tc>
           <w:tcPr>
@@ -14908,7 +14873,7 @@
         <w:tc>
           <w:tcPr>
             <w:tcW w:w="1377" w:type="dxa"/>
-            <w:vMerge/>
+            <w:vMerge w:val="continue"/>
             <w:tcBorders>
               <w:left w:val="single" w:sz="8" w:space="0" w:color="auto"/>
               <w:bottom w:val="single" w:sz="12" w:space="0" w:color="auto"/>
@@ -14932,47 +14897,22 @@
     <w:p/>
     <w:p/>
     <w:sectPr>
-      <w:footerReference w:type="default" r:id="rId33"/>
       <w:pgSz w:w="11906" w:h="16838"/>
       <w:pgMar w:top="720" w:right="720" w:bottom="720" w:left="720" w:header="851" w:footer="0" w:gutter="0"/>
-      <w:pgNumType w:fmt="numberInDash" w:start="0"/>
       <w:cols w:space="720"/>
       <w:docGrid w:linePitch="360"/>
+      <w:footerReference w:type="default" r:id="rId38"/>
+      <w:pgNumType w:fmt="numberInDash" w:start="0"/>
     </w:sectPr>
   </w:body>
 </w:document>
 </file>
 
-<file path=word/endnotes.xml><?xml version="1.0" encoding="utf-8"?>
-<w:endnotes xmlns:wpc="http://schemas.microsoft.com/office/word/2010/wordprocessingCanvas" xmlns:cx="http://schemas.microsoft.com/office/drawing/2014/chartex" xmlns:cx1="http://schemas.microsoft.com/office/drawing/2015/9/8/chartex" xmlns:cx2="http://schemas.microsoft.com/office/drawing/2015/10/21/chartex" xmlns:cx3="http://schemas.microsoft.com/office/drawing/2016/5/9/chartex" xmlns:cx4="http://schemas.microsoft.com/office/drawing/2016/5/10/chartex" xmlns:cx5="http://schemas.microsoft.com/office/drawing/2016/5/11/chartex" xmlns:cx6="http://schemas.microsoft.com/office/drawing/2016/5/12/chartex" xmlns:cx7="http://schemas.microsoft.com/office/drawing/2016/5/13/chartex" xmlns:cx8="http://schemas.microsoft.com/office/drawing/2016/5/14/chartex" xmlns:mc="http://schemas.openxmlformats.org/markup-compatibility/2006" xmlns:aink="http://schemas.microsoft.com/office/drawing/2016/ink" xmlns:am3d="http://schemas.microsoft.com/office/drawing/2017/model3d" xmlns:o="urn:schemas-microsoft-com:office:office" xmlns:oel="http://schemas.microsoft.com/office/2019/extlst" xmlns:r="http://schemas.openxmlformats.org/officeDocument/2006/relationships" xmlns:m="http://schemas.openxmlformats.org/officeDocument/2006/math" xmlns:v="urn:schemas-microsoft-com:vml" xmlns:wp14="http://schemas.microsoft.com/office/word/2010/wordprocessingDrawing" xmlns:wp="http://schemas.openxmlformats.org/drawingml/2006/wordprocessingDrawing" xmlns:w10="urn:schemas-microsoft-com:office:word" xmlns:w="http://schemas.openxmlformats.org/wordprocessingml/2006/main" xmlns:w14="http://schemas.microsoft.com/office/word/2010/wordml" xmlns:w15="http://schemas.microsoft.com/office/word/2012/wordml" xmlns:w16cex="http://schemas.microsoft.com/office/word/2018/wordml/cex" xmlns:w16cid="http://schemas.microsoft.com/office/word/2016/wordml/cid" xmlns:w16="http://schemas.microsoft.com/office/word/2018/wordml" xmlns:w16du="http://schemas.microsoft.com/office/word/2023/wordml/word16du" xmlns:w16sdtdh="http://schemas.microsoft.com/office/word/2020/wordml/sdtdatahash" xmlns:w16sdtfl="http://schemas.microsoft.com/office/word/2024/wordml/sdtformatlock" xmlns:w16se="http://schemas.microsoft.com/office/word/2015/wordml/symex" xmlns:wpg="http://schemas.microsoft.com/office/word/2010/wordprocessingGroup" xmlns:wpi="http://schemas.microsoft.com/office/word/2010/wordprocessingInk" xmlns:wne="http://schemas.microsoft.com/office/word/2006/wordml" xmlns:wps="http://schemas.microsoft.com/office/word/2010/wordprocessingShape" mc:Ignorable="w14 w15 w16se w16cid w16 w16cex w16sdtdh w16sdtfl w16du wp14">
-  <w:endnote w:type="separator" w:id="-1">
-    <w:p>
-      <w:pPr>
-        <w:spacing w:after="0"/>
-      </w:pPr>
-      <w:r>
-        <w:separator/>
-      </w:r>
-    </w:p>
-  </w:endnote>
-  <w:endnote w:type="continuationSeparator" w:id="0">
-    <w:p>
-      <w:pPr>
-        <w:spacing w:after="0"/>
-      </w:pPr>
-      <w:r>
-        <w:continuationSeparator/>
-      </w:r>
-    </w:p>
-  </w:endnote>
-</w:endnotes>
-</file>
-
 <file path=word/footer1.xml><?xml version="1.0" encoding="utf-8"?>
-<w:ftr xmlns:wpc="http://schemas.microsoft.com/office/word/2010/wordprocessingCanvas" xmlns:cx="http://schemas.microsoft.com/office/drawing/2014/chartex" xmlns:cx1="http://schemas.microsoft.com/office/drawing/2015/9/8/chartex" xmlns:cx2="http://schemas.microsoft.com/office/drawing/2015/10/21/chartex" xmlns:cx3="http://schemas.microsoft.com/office/drawing/2016/5/9/chartex" xmlns:cx4="http://schemas.microsoft.com/office/drawing/2016/5/10/chartex" xmlns:cx5="http://schemas.microsoft.com/office/drawing/2016/5/11/chartex" xmlns:cx6="http://schemas.microsoft.com/office/drawing/2016/5/12/chartex" xmlns:cx7="http://schemas.microsoft.com/office/drawing/2016/5/13/chartex" xmlns:cx8="http://schemas.microsoft.com/office/drawing/2016/5/14/chartex" xmlns:mc="http://schemas.openxmlformats.org/markup-compatibility/2006" xmlns:aink="http://schemas.microsoft.com/office/drawing/2016/ink" xmlns:am3d="http://schemas.microsoft.com/office/drawing/2017/model3d" xmlns:o="urn:schemas-microsoft-com:office:office" xmlns:oel="http://schemas.microsoft.com/office/2019/extlst" xmlns:r="http://schemas.openxmlformats.org/officeDocument/2006/relationships" xmlns:m="http://schemas.openxmlformats.org/officeDocument/2006/math" xmlns:v="urn:schemas-microsoft-com:vml" xmlns:wp14="http://schemas.microsoft.com/office/word/2010/wordprocessingDrawing" xmlns:wp="http://schemas.openxmlformats.org/drawingml/2006/wordprocessingDrawing" xmlns:w10="urn:schemas-microsoft-com:office:word" xmlns:w="http://schemas.openxmlformats.org/wordprocessingml/2006/main" xmlns:w14="http://schemas.microsoft.com/office/word/2010/wordml" xmlns:w15="http://schemas.microsoft.com/office/word/2012/wordml" xmlns:w16cex="http://schemas.microsoft.com/office/word/2018/wordml/cex" xmlns:w16cid="http://schemas.microsoft.com/office/word/2016/wordml/cid" xmlns:w16="http://schemas.microsoft.com/office/word/2018/wordml" xmlns:w16du="http://schemas.microsoft.com/office/word/2023/wordml/word16du" xmlns:w16sdtdh="http://schemas.microsoft.com/office/word/2020/wordml/sdtdatahash" xmlns:w16sdtfl="http://schemas.microsoft.com/office/word/2024/wordml/sdtformatlock" xmlns:w16se="http://schemas.microsoft.com/office/word/2015/wordml/symex" xmlns:wpg="http://schemas.microsoft.com/office/word/2010/wordprocessingGroup" xmlns:wpi="http://schemas.microsoft.com/office/word/2010/wordprocessingInk" xmlns:wne="http://schemas.microsoft.com/office/word/2006/wordml" xmlns:wps="http://schemas.microsoft.com/office/word/2010/wordprocessingShape" mc:Ignorable="w14 w15 w16se w16cid w16 w16cex w16sdtdh w16sdtfl w16du wp14">
+<w:ftr xmlns:wpc="http://schemas.microsoft.com/office/word/2010/wordprocessingCanvas" xmlns:mc="http://schemas.openxmlformats.org/markup-compatibility/2006" xmlns:o="urn:schemas-microsoft-com:office:office" xmlns:r="http://schemas.openxmlformats.org/officeDocument/2006/relationships" xmlns:m="http://schemas.openxmlformats.org/officeDocument/2006/math" xmlns:v="urn:schemas-microsoft-com:vml" xmlns:wp14="http://schemas.microsoft.com/office/word/2010/wordprocessingDrawing" xmlns:wp="http://schemas.openxmlformats.org/drawingml/2006/wordprocessingDrawing" xmlns:w10="urn:schemas-microsoft-com:office:word" xmlns:w="http://schemas.openxmlformats.org/wordprocessingml/2006/main" xmlns:w14="http://schemas.microsoft.com/office/word/2010/wordml" xmlns:wpg="http://schemas.microsoft.com/office/word/2010/wordprocessingGroup" xmlns:wpi="http://schemas.microsoft.com/office/word/2010/wordprocessingInk" xmlns:wne="http://schemas.microsoft.com/office/word/2006/wordml" xmlns:wps="http://schemas.microsoft.com/office/word/2010/wordprocessingShape">
   <w:sdt>
     <w:sdtPr>
-      <w:id w:val="-1815178396"/>
+      <w:id w:val="-1"/>
       <w:docPartObj>
         <w:docPartGallery w:val="Page Numbers (Bottom of Page)"/>
         <w:docPartUnique/>
@@ -14984,6 +14924,7 @@
           <w:pStyle w:val="ac"/>
           <w:jc w:val="center"/>
         </w:pPr>
+        <w:r/>
         <w:r>
           <w:fldChar w:fldCharType="begin"/>
         </w:r>
@@ -15002,6 +14943,7 @@
         <w:r>
           <w:fldChar w:fldCharType="end"/>
         </w:r>
+        <w:r/>
       </w:p>
     </w:sdtContent>
   </w:sdt>
@@ -15013,38 +14955,13 @@
 </w:ftr>
 </file>
 
-<file path=word/footnotes.xml><?xml version="1.0" encoding="utf-8"?>
-<w:footnotes xmlns:wpc="http://schemas.microsoft.com/office/word/2010/wordprocessingCanvas" xmlns:cx="http://schemas.microsoft.com/office/drawing/2014/chartex" xmlns:cx1="http://schemas.microsoft.com/office/drawing/2015/9/8/chartex" xmlns:cx2="http://schemas.microsoft.com/office/drawing/2015/10/21/chartex" xmlns:cx3="http://schemas.microsoft.com/office/drawing/2016/5/9/chartex" xmlns:cx4="http://schemas.microsoft.com/office/drawing/2016/5/10/chartex" xmlns:cx5="http://schemas.microsoft.com/office/drawing/2016/5/11/chartex" xmlns:cx6="http://schemas.microsoft.com/office/drawing/2016/5/12/chartex" xmlns:cx7="http://schemas.microsoft.com/office/drawing/2016/5/13/chartex" xmlns:cx8="http://schemas.microsoft.com/office/drawing/2016/5/14/chartex" xmlns:mc="http://schemas.openxmlformats.org/markup-compatibility/2006" xmlns:aink="http://schemas.microsoft.com/office/drawing/2016/ink" xmlns:am3d="http://schemas.microsoft.com/office/drawing/2017/model3d" xmlns:o="urn:schemas-microsoft-com:office:office" xmlns:oel="http://schemas.microsoft.com/office/2019/extlst" xmlns:r="http://schemas.openxmlformats.org/officeDocument/2006/relationships" xmlns:m="http://schemas.openxmlformats.org/officeDocument/2006/math" xmlns:v="urn:schemas-microsoft-com:vml" xmlns:wp14="http://schemas.microsoft.com/office/word/2010/wordprocessingDrawing" xmlns:wp="http://schemas.openxmlformats.org/drawingml/2006/wordprocessingDrawing" xmlns:w10="urn:schemas-microsoft-com:office:word" xmlns:w="http://schemas.openxmlformats.org/wordprocessingml/2006/main" xmlns:w14="http://schemas.microsoft.com/office/word/2010/wordml" xmlns:w15="http://schemas.microsoft.com/office/word/2012/wordml" xmlns:w16cex="http://schemas.microsoft.com/office/word/2018/wordml/cex" xmlns:w16cid="http://schemas.microsoft.com/office/word/2016/wordml/cid" xmlns:w16="http://schemas.microsoft.com/office/word/2018/wordml" xmlns:w16du="http://schemas.microsoft.com/office/word/2023/wordml/word16du" xmlns:w16sdtdh="http://schemas.microsoft.com/office/word/2020/wordml/sdtdatahash" xmlns:w16sdtfl="http://schemas.microsoft.com/office/word/2024/wordml/sdtformatlock" xmlns:w16se="http://schemas.microsoft.com/office/word/2015/wordml/symex" xmlns:wpg="http://schemas.microsoft.com/office/word/2010/wordprocessingGroup" xmlns:wpi="http://schemas.microsoft.com/office/word/2010/wordprocessingInk" xmlns:wne="http://schemas.microsoft.com/office/word/2006/wordml" xmlns:wps="http://schemas.microsoft.com/office/word/2010/wordprocessingShape" mc:Ignorable="w14 w15 w16se w16cid w16 w16cex w16sdtdh w16sdtfl w16du wp14">
-  <w:footnote w:type="separator" w:id="-1">
-    <w:p>
-      <w:pPr>
-        <w:spacing w:after="0"/>
-      </w:pPr>
-      <w:r>
-        <w:separator/>
-      </w:r>
-    </w:p>
-  </w:footnote>
-  <w:footnote w:type="continuationSeparator" w:id="0">
-    <w:p>
-      <w:pPr>
-        <w:spacing w:after="0"/>
-      </w:pPr>
-      <w:r>
-        <w:continuationSeparator/>
-      </w:r>
-    </w:p>
-  </w:footnote>
-</w:footnotes>
-</file>
-
 <file path=word/numbering.xml><?xml version="1.0" encoding="utf-8"?>
-<w:numbering xmlns:wpc="http://schemas.microsoft.com/office/word/2010/wordprocessingCanvas" xmlns:cx="http://schemas.microsoft.com/office/drawing/2014/chartex" xmlns:cx1="http://schemas.microsoft.com/office/drawing/2015/9/8/chartex" xmlns:cx2="http://schemas.microsoft.com/office/drawing/2015/10/21/chartex" xmlns:cx3="http://schemas.microsoft.com/office/drawing/2016/5/9/chartex" xmlns:cx4="http://schemas.microsoft.com/office/drawing/2016/5/10/chartex" xmlns:cx5="http://schemas.microsoft.com/office/drawing/2016/5/11/chartex" xmlns:cx6="http://schemas.microsoft.com/office/drawing/2016/5/12/chartex" xmlns:cx7="http://schemas.microsoft.com/office/drawing/2016/5/13/chartex" xmlns:cx8="http://schemas.microsoft.com/office/drawing/2016/5/14/chartex" xmlns:mc="http://schemas.openxmlformats.org/markup-compatibility/2006" xmlns:aink="http://schemas.microsoft.com/office/drawing/2016/ink" xmlns:am3d="http://schemas.microsoft.com/office/drawing/2017/model3d" xmlns:o="urn:schemas-microsoft-com:office:office" xmlns:oel="http://schemas.microsoft.com/office/2019/extlst" xmlns:r="http://schemas.openxmlformats.org/officeDocument/2006/relationships" xmlns:m="http://schemas.openxmlformats.org/officeDocument/2006/math" xmlns:v="urn:schemas-microsoft-com:vml" xmlns:wp14="http://schemas.microsoft.com/office/word/2010/wordprocessingDrawing" xmlns:wp="http://schemas.openxmlformats.org/drawingml/2006/wordprocessingDrawing" xmlns:w10="urn:schemas-microsoft-com:office:word" xmlns:w="http://schemas.openxmlformats.org/wordprocessingml/2006/main" xmlns:w14="http://schemas.microsoft.com/office/word/2010/wordml" xmlns:w15="http://schemas.microsoft.com/office/word/2012/wordml" xmlns:w16cex="http://schemas.microsoft.com/office/word/2018/wordml/cex" xmlns:w16cid="http://schemas.microsoft.com/office/word/2016/wordml/cid" xmlns:w16="http://schemas.microsoft.com/office/word/2018/wordml" xmlns:w16du="http://schemas.microsoft.com/office/word/2023/wordml/word16du" xmlns:w16sdtdh="http://schemas.microsoft.com/office/word/2020/wordml/sdtdatahash" xmlns:w16sdtfl="http://schemas.microsoft.com/office/word/2024/wordml/sdtformatlock" xmlns:w16se="http://schemas.microsoft.com/office/word/2015/wordml/symex" xmlns:wpg="http://schemas.microsoft.com/office/word/2010/wordprocessingGroup" xmlns:wpi="http://schemas.microsoft.com/office/word/2010/wordprocessingInk" xmlns:wne="http://schemas.microsoft.com/office/word/2006/wordml" xmlns:wps="http://schemas.microsoft.com/office/word/2010/wordprocessingShape" mc:Ignorable="w14 w15 w16se w16cid w16 w16cex w16sdtdh w16sdtfl w16du wp14">
-  <w:abstractNum w:abstractNumId="0" w15:restartNumberingAfterBreak="0">
-    <w:nsid w:val="4D835C87"/>
+<w:numbering xmlns:ve="http://schemas.openxmlformats.org/markup-compatibility/2006" xmlns:o="urn:schemas-microsoft-com:office:office" xmlns:r="http://schemas.openxmlformats.org/officeDocument/2006/relationships" xmlns:m="http://schemas.openxmlformats.org/officeDocument/2006/math" xmlns:v="urn:schemas-microsoft-com:vml" xmlns:wp="http://schemas.openxmlformats.org/drawingml/2006/wordprocessingDrawing" xmlns:w10="urn:schemas-microsoft-com:office:word" xmlns:w="http://schemas.openxmlformats.org/wordprocessingml/2006/main" xmlns:w14="http://schemas.microsoft.com/office/word/2010/wordml" xmlns:wne="http://schemas.microsoft.com/office/word/2006/wordml">
+  <w:abstractNum w:abstractNumId="0">
+    <w:nsid w:val="4d835c87"/>
     <w:multiLevelType w:val="hybridMultilevel"/>
-    <w:tmpl w:val="349CA152"/>
-    <w:lvl w:ilvl="0" w:tplc="B92E8A32">
+    <w:tmpl w:val="349ca152"/>
+    <w:lvl w:ilvl="0" w:tplc="b92e8a32">
       <w:numFmt w:val="bullet"/>
       <w:lvlText w:val=""/>
       <w:lvlJc w:val="left"/>
@@ -15055,7 +14972,7 @@
         <w:rFonts w:ascii="Wingdings" w:hAnsi="Wingdings" w:hint="default"/>
       </w:rPr>
     </w:lvl>
-    <w:lvl w:ilvl="1" w:tplc="04090003" w:tentative="1">
+    <w:lvl w:ilvl="1" w:tentative="on" w:tplc="4090003">
       <w:start w:val="1"/>
       <w:numFmt w:val="bullet"/>
       <w:lvlText w:val=""/>
@@ -15067,7 +14984,7 @@
         <w:rFonts w:ascii="Wingdings" w:hAnsi="Wingdings" w:hint="default"/>
       </w:rPr>
     </w:lvl>
-    <w:lvl w:ilvl="2" w:tplc="04090005" w:tentative="1">
+    <w:lvl w:ilvl="2" w:tentative="on" w:tplc="4090005">
       <w:start w:val="1"/>
       <w:numFmt w:val="bullet"/>
       <w:lvlText w:val=""/>
@@ -15079,7 +14996,7 @@
         <w:rFonts w:ascii="Wingdings" w:hAnsi="Wingdings" w:hint="default"/>
       </w:rPr>
     </w:lvl>
-    <w:lvl w:ilvl="3" w:tplc="04090001" w:tentative="1">
+    <w:lvl w:ilvl="3" w:tentative="on" w:tplc="4090001">
       <w:start w:val="1"/>
       <w:numFmt w:val="bullet"/>
       <w:lvlText w:val=""/>
@@ -15091,7 +15008,7 @@
         <w:rFonts w:ascii="Wingdings" w:hAnsi="Wingdings" w:hint="default"/>
       </w:rPr>
     </w:lvl>
-    <w:lvl w:ilvl="4" w:tplc="04090003" w:tentative="1">
+    <w:lvl w:ilvl="4" w:tentative="on" w:tplc="4090003">
       <w:start w:val="1"/>
       <w:numFmt w:val="bullet"/>
       <w:lvlText w:val=""/>
@@ -15103,7 +15020,7 @@
         <w:rFonts w:ascii="Wingdings" w:hAnsi="Wingdings" w:hint="default"/>
       </w:rPr>
     </w:lvl>
-    <w:lvl w:ilvl="5" w:tplc="04090005" w:tentative="1">
+    <w:lvl w:ilvl="5" w:tentative="on" w:tplc="4090005">
       <w:start w:val="1"/>
       <w:numFmt w:val="bullet"/>
       <w:lvlText w:val=""/>
@@ -15115,7 +15032,7 @@
         <w:rFonts w:ascii="Wingdings" w:hAnsi="Wingdings" w:hint="default"/>
       </w:rPr>
     </w:lvl>
-    <w:lvl w:ilvl="6" w:tplc="04090001" w:tentative="1">
+    <w:lvl w:ilvl="6" w:tentative="on" w:tplc="4090001">
       <w:start w:val="1"/>
       <w:numFmt w:val="bullet"/>
       <w:lvlText w:val=""/>
@@ -15127,7 +15044,7 @@
         <w:rFonts w:ascii="Wingdings" w:hAnsi="Wingdings" w:hint="default"/>
       </w:rPr>
     </w:lvl>
-    <w:lvl w:ilvl="7" w:tplc="04090003" w:tentative="1">
+    <w:lvl w:ilvl="7" w:tentative="on" w:tplc="4090003">
       <w:start w:val="1"/>
       <w:numFmt w:val="bullet"/>
       <w:lvlText w:val=""/>
@@ -15139,7 +15056,7 @@
         <w:rFonts w:ascii="Wingdings" w:hAnsi="Wingdings" w:hint="default"/>
       </w:rPr>
     </w:lvl>
-    <w:lvl w:ilvl="8" w:tplc="04090005" w:tentative="1">
+    <w:lvl w:ilvl="8" w:tentative="on" w:tplc="4090005">
       <w:start w:val="1"/>
       <w:numFmt w:val="bullet"/>
       <w:lvlText w:val=""/>
@@ -15152,22 +15069,22 @@
       </w:rPr>
     </w:lvl>
   </w:abstractNum>
-  <w:num w:numId="1" w16cid:durableId="1493182498">
+  <w:num w:numId="1">
     <w:abstractNumId w:val="0"/>
   </w:num>
 </w:numbering>
 </file>
 
 <file path=word/styles.xml><?xml version="1.0" encoding="utf-8"?>
-<w:styles xmlns:mc="http://schemas.openxmlformats.org/markup-compatibility/2006" xmlns:r="http://schemas.openxmlformats.org/officeDocument/2006/relationships" xmlns:w="http://schemas.openxmlformats.org/wordprocessingml/2006/main" xmlns:w14="http://schemas.microsoft.com/office/word/2010/wordml" xmlns:w15="http://schemas.microsoft.com/office/word/2012/wordml" xmlns:w16cex="http://schemas.microsoft.com/office/word/2018/wordml/cex" xmlns:w16cid="http://schemas.microsoft.com/office/word/2016/wordml/cid" xmlns:w16="http://schemas.microsoft.com/office/word/2018/wordml" xmlns:w16du="http://schemas.microsoft.com/office/word/2023/wordml/word16du" xmlns:w16sdtdh="http://schemas.microsoft.com/office/word/2020/wordml/sdtdatahash" xmlns:w16sdtfl="http://schemas.microsoft.com/office/word/2024/wordml/sdtformatlock" xmlns:w16se="http://schemas.microsoft.com/office/word/2015/wordml/symex" mc:Ignorable="w14 w15 w16se w16cid w16 w16cex w16sdtdh w16sdtfl w16du">
+<w:styles xmlns:r="http://schemas.openxmlformats.org/officeDocument/2006/relationships" xmlns:w="http://schemas.openxmlformats.org/wordprocessingml/2006/main">
   <w:docDefaults>
     <w:rPrDefault>
       <w:rPr>
+        <w:lang w:val="en-US" w:eastAsia="ko-KR" w:bidi="ar-SA"/>
         <w:rFonts w:asciiTheme="minorEastAsia" w:eastAsiaTheme="minorEastAsia" w:hAnsiTheme="minorHAnsi" w:cstheme="minorBidi"/>
-        <w:kern w:val="2"/>
         <w:sz w:val="22"/>
         <w:szCs w:val="24"/>
-        <w:lang w:val="en-US" w:eastAsia="ko-KR" w:bidi="ar-SA"/>
+        <w:kern w:val="2"/>
       </w:rPr>
     </w:rPrDefault>
     <w:pPrDefault>
@@ -15453,24 +15370,24 @@
     <w:name w:val="Normal"/>
     <w:qFormat/>
     <w:pPr>
-      <w:widowControl w:val="0"/>
-      <w:wordWrap w:val="0"/>
-      <w:autoSpaceDE w:val="0"/>
-      <w:autoSpaceDN w:val="0"/>
+      <w:autoSpaceDE w:val="off"/>
+      <w:autoSpaceDN w:val="off"/>
+      <w:widowControl w:val="off"/>
+      <w:wordWrap w:val="off"/>
     </w:pPr>
   </w:style>
   <w:style w:type="paragraph" w:styleId="1">
     <w:name w:val="heading 1"/>
+    <w:uiPriority w:val="9"/>
     <w:basedOn w:val="a"/>
     <w:next w:val="a"/>
     <w:link w:val="1Char"/>
-    <w:uiPriority w:val="9"/>
     <w:qFormat/>
     <w:pPr>
       <w:keepNext/>
       <w:keepLines/>
-      <w:spacing w:before="280" w:after="80"/>
       <w:outlineLvl w:val="0"/>
+      <w:spacing w:after="80" w:before="280"/>
     </w:pPr>
     <w:rPr>
       <w:rFonts w:asciiTheme="majorHAnsi" w:eastAsiaTheme="majorEastAsia" w:hAnsiTheme="majorHAnsi" w:cstheme="majorBidi"/>
@@ -15481,18 +15398,18 @@
   </w:style>
   <w:style w:type="paragraph" w:styleId="2">
     <w:name w:val="heading 2"/>
+    <w:uiPriority w:val="9"/>
     <w:basedOn w:val="a"/>
     <w:next w:val="a"/>
     <w:link w:val="2Char"/>
-    <w:uiPriority w:val="9"/>
+    <w:qFormat/>
     <w:semiHidden/>
     <w:unhideWhenUsed/>
-    <w:qFormat/>
     <w:pPr>
       <w:keepNext/>
       <w:keepLines/>
-      <w:spacing w:before="160" w:after="80"/>
       <w:outlineLvl w:val="1"/>
+      <w:spacing w:after="80" w:before="160"/>
     </w:pPr>
     <w:rPr>
       <w:rFonts w:asciiTheme="majorHAnsi" w:eastAsiaTheme="majorEastAsia" w:hAnsiTheme="majorHAnsi" w:cstheme="majorBidi"/>
@@ -15503,18 +15420,18 @@
   </w:style>
   <w:style w:type="paragraph" w:styleId="3">
     <w:name w:val="heading 3"/>
+    <w:uiPriority w:val="9"/>
     <w:basedOn w:val="a"/>
     <w:next w:val="a"/>
     <w:link w:val="3Char"/>
-    <w:uiPriority w:val="9"/>
+    <w:qFormat/>
     <w:semiHidden/>
     <w:unhideWhenUsed/>
-    <w:qFormat/>
     <w:pPr>
       <w:keepNext/>
       <w:keepLines/>
-      <w:spacing w:before="160" w:after="80"/>
       <w:outlineLvl w:val="2"/>
+      <w:spacing w:after="80" w:before="160"/>
     </w:pPr>
     <w:rPr>
       <w:rFonts w:asciiTheme="majorHAnsi" w:eastAsiaTheme="majorEastAsia" w:hAnsiTheme="majorHAnsi" w:cstheme="majorBidi"/>
@@ -15524,18 +15441,18 @@
   </w:style>
   <w:style w:type="paragraph" w:styleId="4">
     <w:name w:val="heading 4"/>
+    <w:uiPriority w:val="9"/>
     <w:basedOn w:val="a"/>
     <w:next w:val="a"/>
     <w:link w:val="4Char"/>
-    <w:uiPriority w:val="9"/>
+    <w:qFormat/>
     <w:semiHidden/>
     <w:unhideWhenUsed/>
-    <w:qFormat/>
     <w:pPr>
       <w:keepNext/>
       <w:keepLines/>
-      <w:spacing w:before="80" w:after="40"/>
       <w:outlineLvl w:val="3"/>
+      <w:spacing w:after="40" w:before="80"/>
     </w:pPr>
     <w:rPr>
       <w:rFonts w:asciiTheme="majorHAnsi" w:eastAsiaTheme="majorEastAsia" w:hAnsiTheme="majorHAnsi" w:cstheme="majorBidi"/>
@@ -15544,19 +15461,19 @@
   </w:style>
   <w:style w:type="paragraph" w:styleId="5">
     <w:name w:val="heading 5"/>
+    <w:uiPriority w:val="9"/>
     <w:basedOn w:val="a"/>
     <w:next w:val="a"/>
     <w:link w:val="5Char"/>
-    <w:uiPriority w:val="9"/>
+    <w:qFormat/>
     <w:semiHidden/>
     <w:unhideWhenUsed/>
-    <w:qFormat/>
     <w:pPr>
+      <w:ind w:leftChars="100" w:left="100"/>
       <w:keepNext/>
       <w:keepLines/>
-      <w:spacing w:before="80" w:after="40"/>
-      <w:ind w:leftChars="100" w:left="100"/>
       <w:outlineLvl w:val="4"/>
+      <w:spacing w:after="40" w:before="80"/>
     </w:pPr>
     <w:rPr>
       <w:rFonts w:asciiTheme="majorHAnsi" w:eastAsiaTheme="majorEastAsia" w:hAnsiTheme="majorHAnsi" w:cstheme="majorBidi"/>
@@ -15565,19 +15482,19 @@
   </w:style>
   <w:style w:type="paragraph" w:styleId="6">
     <w:name w:val="heading 6"/>
+    <w:uiPriority w:val="9"/>
     <w:basedOn w:val="a"/>
     <w:next w:val="a"/>
     <w:link w:val="6Char"/>
-    <w:uiPriority w:val="9"/>
+    <w:qFormat/>
     <w:semiHidden/>
     <w:unhideWhenUsed/>
-    <w:qFormat/>
     <w:pPr>
+      <w:ind w:leftChars="200" w:left="200"/>
       <w:keepNext/>
       <w:keepLines/>
-      <w:spacing w:before="80" w:after="40"/>
-      <w:ind w:leftChars="200" w:left="200"/>
       <w:outlineLvl w:val="5"/>
+      <w:spacing w:after="40" w:before="80"/>
     </w:pPr>
     <w:rPr>
       <w:rFonts w:asciiTheme="majorHAnsi" w:eastAsiaTheme="majorEastAsia" w:hAnsiTheme="majorHAnsi" w:cstheme="majorBidi"/>
@@ -15586,19 +15503,19 @@
   </w:style>
   <w:style w:type="paragraph" w:styleId="7">
     <w:name w:val="heading 7"/>
+    <w:uiPriority w:val="9"/>
     <w:basedOn w:val="a"/>
     <w:next w:val="a"/>
     <w:link w:val="7Char"/>
-    <w:uiPriority w:val="9"/>
+    <w:qFormat/>
     <w:semiHidden/>
     <w:unhideWhenUsed/>
-    <w:qFormat/>
     <w:pPr>
+      <w:ind w:leftChars="300" w:left="300"/>
       <w:keepNext/>
       <w:keepLines/>
-      <w:spacing w:before="80" w:after="40"/>
-      <w:ind w:leftChars="300" w:left="300"/>
       <w:outlineLvl w:val="6"/>
+      <w:spacing w:after="40" w:before="80"/>
     </w:pPr>
     <w:rPr>
       <w:rFonts w:asciiTheme="majorHAnsi" w:eastAsiaTheme="majorEastAsia" w:hAnsiTheme="majorHAnsi" w:cstheme="majorBidi"/>
@@ -15607,19 +15524,19 @@
   </w:style>
   <w:style w:type="paragraph" w:styleId="8">
     <w:name w:val="heading 8"/>
+    <w:uiPriority w:val="9"/>
     <w:basedOn w:val="a"/>
     <w:next w:val="a"/>
     <w:link w:val="8Char"/>
-    <w:uiPriority w:val="9"/>
+    <w:qFormat/>
     <w:semiHidden/>
     <w:unhideWhenUsed/>
-    <w:qFormat/>
     <w:pPr>
+      <w:ind w:leftChars="400" w:left="400"/>
       <w:keepNext/>
       <w:keepLines/>
-      <w:spacing w:before="80" w:after="40"/>
-      <w:ind w:leftChars="400" w:left="400"/>
       <w:outlineLvl w:val="7"/>
+      <w:spacing w:after="40" w:before="80"/>
     </w:pPr>
     <w:rPr>
       <w:rFonts w:asciiTheme="majorHAnsi" w:eastAsiaTheme="majorEastAsia" w:hAnsiTheme="majorHAnsi" w:cstheme="majorBidi"/>
@@ -15628,19 +15545,19 @@
   </w:style>
   <w:style w:type="paragraph" w:styleId="9">
     <w:name w:val="heading 9"/>
+    <w:uiPriority w:val="9"/>
     <w:basedOn w:val="a"/>
     <w:next w:val="a"/>
     <w:link w:val="9Char"/>
-    <w:uiPriority w:val="9"/>
+    <w:qFormat/>
     <w:semiHidden/>
     <w:unhideWhenUsed/>
-    <w:qFormat/>
     <w:pPr>
+      <w:ind w:leftChars="500" w:left="500"/>
       <w:keepNext/>
       <w:keepLines/>
-      <w:spacing w:before="80" w:after="40"/>
-      <w:ind w:leftChars="500" w:left="500"/>
       <w:outlineLvl w:val="8"/>
+      <w:spacing w:after="40" w:before="80"/>
     </w:pPr>
     <w:rPr>
       <w:rFonts w:asciiTheme="majorHAnsi" w:eastAsiaTheme="majorEastAsia" w:hAnsiTheme="majorHAnsi" w:cstheme="majorBidi"/>
@@ -15676,9 +15593,9 @@
   </w:style>
   <w:style w:type="character" w:customStyle="1" w:styleId="1Char">
     <w:name w:val="제목 1 Char"/>
+    <w:uiPriority w:val="9"/>
     <w:basedOn w:val="a0"/>
     <w:link w:val="1"/>
-    <w:uiPriority w:val="9"/>
     <w:rPr>
       <w:rFonts w:asciiTheme="majorHAnsi" w:eastAsiaTheme="majorEastAsia" w:hAnsiTheme="majorHAnsi" w:cstheme="majorBidi"/>
       <w:color w:val="000000"/>
@@ -15688,9 +15605,9 @@
   </w:style>
   <w:style w:type="character" w:customStyle="1" w:styleId="2Char">
     <w:name w:val="제목 2 Char"/>
+    <w:uiPriority w:val="9"/>
     <w:basedOn w:val="a0"/>
     <w:link w:val="2"/>
-    <w:uiPriority w:val="9"/>
     <w:semiHidden/>
     <w:rPr>
       <w:rFonts w:asciiTheme="majorHAnsi" w:eastAsiaTheme="majorEastAsia" w:hAnsiTheme="majorHAnsi" w:cstheme="majorBidi"/>
@@ -15701,9 +15618,9 @@
   </w:style>
   <w:style w:type="character" w:customStyle="1" w:styleId="3Char">
     <w:name w:val="제목 3 Char"/>
+    <w:uiPriority w:val="9"/>
     <w:basedOn w:val="a0"/>
     <w:link w:val="3"/>
-    <w:uiPriority w:val="9"/>
     <w:semiHidden/>
     <w:rPr>
       <w:rFonts w:asciiTheme="majorHAnsi" w:eastAsiaTheme="majorEastAsia" w:hAnsiTheme="majorHAnsi" w:cstheme="majorBidi"/>
@@ -15713,9 +15630,9 @@
   </w:style>
   <w:style w:type="character" w:customStyle="1" w:styleId="4Char">
     <w:name w:val="제목 4 Char"/>
+    <w:uiPriority w:val="9"/>
     <w:basedOn w:val="a0"/>
     <w:link w:val="4"/>
-    <w:uiPriority w:val="9"/>
     <w:semiHidden/>
     <w:rPr>
       <w:rFonts w:asciiTheme="majorHAnsi" w:eastAsiaTheme="majorEastAsia" w:hAnsiTheme="majorHAnsi" w:cstheme="majorBidi"/>
@@ -15724,9 +15641,9 @@
   </w:style>
   <w:style w:type="character" w:customStyle="1" w:styleId="5Char">
     <w:name w:val="제목 5 Char"/>
+    <w:uiPriority w:val="9"/>
     <w:basedOn w:val="a0"/>
     <w:link w:val="5"/>
-    <w:uiPriority w:val="9"/>
     <w:semiHidden/>
     <w:rPr>
       <w:rFonts w:asciiTheme="majorHAnsi" w:eastAsiaTheme="majorEastAsia" w:hAnsiTheme="majorHAnsi" w:cstheme="majorBidi"/>
@@ -15735,9 +15652,9 @@
   </w:style>
   <w:style w:type="character" w:customStyle="1" w:styleId="6Char">
     <w:name w:val="제목 6 Char"/>
+    <w:uiPriority w:val="9"/>
     <w:basedOn w:val="a0"/>
     <w:link w:val="6"/>
-    <w:uiPriority w:val="9"/>
     <w:semiHidden/>
     <w:rPr>
       <w:rFonts w:asciiTheme="majorHAnsi" w:eastAsiaTheme="majorEastAsia" w:hAnsiTheme="majorHAnsi" w:cstheme="majorBidi"/>
@@ -15746,9 +15663,9 @@
   </w:style>
   <w:style w:type="character" w:customStyle="1" w:styleId="7Char">
     <w:name w:val="제목 7 Char"/>
+    <w:uiPriority w:val="9"/>
     <w:basedOn w:val="a0"/>
     <w:link w:val="7"/>
-    <w:uiPriority w:val="9"/>
     <w:semiHidden/>
     <w:rPr>
       <w:rFonts w:asciiTheme="majorHAnsi" w:eastAsiaTheme="majorEastAsia" w:hAnsiTheme="majorHAnsi" w:cstheme="majorBidi"/>
@@ -15757,9 +15674,9 @@
   </w:style>
   <w:style w:type="character" w:customStyle="1" w:styleId="8Char">
     <w:name w:val="제목 8 Char"/>
+    <w:uiPriority w:val="9"/>
     <w:basedOn w:val="a0"/>
     <w:link w:val="8"/>
-    <w:uiPriority w:val="9"/>
     <w:semiHidden/>
     <w:rPr>
       <w:rFonts w:asciiTheme="majorHAnsi" w:eastAsiaTheme="majorEastAsia" w:hAnsiTheme="majorHAnsi" w:cstheme="majorBidi"/>
@@ -15768,9 +15685,9 @@
   </w:style>
   <w:style w:type="character" w:customStyle="1" w:styleId="9Char">
     <w:name w:val="제목 9 Char"/>
+    <w:uiPriority w:val="9"/>
     <w:basedOn w:val="a0"/>
     <w:link w:val="9"/>
-    <w:uiPriority w:val="9"/>
     <w:semiHidden/>
     <w:rPr>
       <w:rFonts w:asciiTheme="majorHAnsi" w:eastAsiaTheme="majorEastAsia" w:hAnsiTheme="majorHAnsi" w:cstheme="majorBidi"/>
@@ -15779,43 +15696,43 @@
   </w:style>
   <w:style w:type="paragraph" w:styleId="a3">
     <w:name w:val="Title"/>
+    <w:uiPriority w:val="10"/>
     <w:basedOn w:val="a"/>
     <w:next w:val="a"/>
     <w:link w:val="Char"/>
-    <w:uiPriority w:val="10"/>
     <w:qFormat/>
     <w:pPr>
-      <w:spacing w:after="80"/>
       <w:contextualSpacing/>
       <w:jc w:val="center"/>
+      <w:spacing w:after="80"/>
     </w:pPr>
     <w:rPr>
       <w:rFonts w:asciiTheme="majorHAnsi" w:eastAsiaTheme="majorEastAsia" w:hAnsiTheme="majorHAnsi" w:cstheme="majorBidi"/>
-      <w:spacing w:val="-10"/>
-      <w:kern w:val="28"/>
       <w:sz w:val="56"/>
       <w:szCs w:val="56"/>
+      <w:kern w:val="28"/>
+      <w:spacing w:val="-10"/>
     </w:rPr>
   </w:style>
   <w:style w:type="character" w:customStyle="1" w:styleId="Char">
     <w:name w:val="제목 Char"/>
+    <w:uiPriority w:val="10"/>
     <w:basedOn w:val="a0"/>
     <w:link w:val="a3"/>
-    <w:uiPriority w:val="10"/>
     <w:rPr>
       <w:rFonts w:asciiTheme="majorHAnsi" w:eastAsiaTheme="majorEastAsia" w:hAnsiTheme="majorHAnsi" w:cstheme="majorBidi"/>
-      <w:spacing w:val="-10"/>
-      <w:kern w:val="28"/>
       <w:sz w:val="56"/>
       <w:szCs w:val="56"/>
+      <w:kern w:val="28"/>
+      <w:spacing w:val="-10"/>
     </w:rPr>
   </w:style>
   <w:style w:type="paragraph" w:styleId="a4">
     <w:name w:val="Subtitle"/>
+    <w:uiPriority w:val="11"/>
     <w:basedOn w:val="a"/>
     <w:next w:val="a"/>
     <w:link w:val="Char0"/>
-    <w:uiPriority w:val="11"/>
     <w:qFormat/>
     <w:pPr>
       <w:jc w:val="center"/>
@@ -15823,34 +15740,34 @@
     <w:rPr>
       <w:rFonts w:asciiTheme="majorHAnsi" w:eastAsiaTheme="majorEastAsia" w:hAnsiTheme="majorHAnsi" w:cstheme="majorBidi"/>
       <w:color w:val="595959"/>
-      <w:spacing w:val="15"/>
       <w:sz w:val="28"/>
       <w:szCs w:val="28"/>
+      <w:spacing w:val="15"/>
     </w:rPr>
   </w:style>
   <w:style w:type="character" w:customStyle="1" w:styleId="Char0">
     <w:name w:val="부제 Char"/>
+    <w:uiPriority w:val="11"/>
     <w:basedOn w:val="a0"/>
     <w:link w:val="a4"/>
-    <w:uiPriority w:val="11"/>
     <w:rPr>
       <w:rFonts w:asciiTheme="majorHAnsi" w:eastAsiaTheme="majorEastAsia" w:hAnsiTheme="majorHAnsi" w:cstheme="majorBidi"/>
       <w:color w:val="595959"/>
-      <w:spacing w:val="15"/>
       <w:sz w:val="28"/>
       <w:szCs w:val="28"/>
+      <w:spacing w:val="15"/>
     </w:rPr>
   </w:style>
   <w:style w:type="paragraph" w:styleId="a5">
     <w:name w:val="Quote"/>
+    <w:uiPriority w:val="29"/>
     <w:basedOn w:val="a"/>
     <w:next w:val="a"/>
     <w:link w:val="Char1"/>
-    <w:uiPriority w:val="29"/>
     <w:qFormat/>
     <w:pPr>
+      <w:jc w:val="center"/>
       <w:spacing w:before="160"/>
-      <w:jc w:val="center"/>
     </w:pPr>
     <w:rPr>
       <w:i/>
@@ -15860,9 +15777,9 @@
   </w:style>
   <w:style w:type="character" w:customStyle="1" w:styleId="Char1">
     <w:name w:val="인용 Char"/>
+    <w:uiPriority w:val="29"/>
     <w:basedOn w:val="a0"/>
     <w:link w:val="a5"/>
-    <w:uiPriority w:val="29"/>
     <w:rPr>
       <w:i/>
       <w:iCs/>
@@ -15871,8 +15788,8 @@
   </w:style>
   <w:style w:type="paragraph" w:styleId="a6">
     <w:name w:val="List Paragraph"/>
+    <w:uiPriority w:val="34"/>
     <w:basedOn w:val="a"/>
-    <w:uiPriority w:val="34"/>
     <w:qFormat/>
     <w:pPr>
       <w:ind w:left="720"/>
@@ -15881,8 +15798,8 @@
   </w:style>
   <w:style w:type="character" w:styleId="a7">
     <w:name w:val="Intense Emphasis"/>
+    <w:uiPriority w:val="21"/>
     <w:basedOn w:val="a0"/>
-    <w:uiPriority w:val="21"/>
     <w:qFormat/>
     <w:rPr>
       <w:i/>
@@ -15892,19 +15809,19 @@
   </w:style>
   <w:style w:type="paragraph" w:styleId="a8">
     <w:name w:val="Intense Quote"/>
+    <w:uiPriority w:val="30"/>
     <w:basedOn w:val="a"/>
     <w:next w:val="a"/>
     <w:link w:val="Char2"/>
-    <w:uiPriority w:val="30"/>
     <w:qFormat/>
     <w:pPr>
-      <w:pBdr>
-        <w:top w:val="single" w:sz="4" w:space="10" w:color="0F4761" w:themeColor="accent1" w:themeShade="BF"/>
-        <w:bottom w:val="single" w:sz="4" w:space="10" w:color="0F4761" w:themeColor="accent1" w:themeShade="BF"/>
-      </w:pBdr>
-      <w:spacing w:before="360" w:after="360"/>
       <w:ind w:left="864" w:right="864"/>
       <w:jc w:val="center"/>
+      <w:pBdr>
+        <w:top w:val="single" w:sz="4" w:space="10" w:color="104861" w:themeColor="accent1" w:themeShade="bf"/>
+        <w:bottom w:val="single" w:sz="4" w:space="10" w:color="104861" w:themeColor="accent1" w:themeShade="bf"/>
+      </w:pBdr>
+      <w:spacing w:after="360" w:before="360"/>
     </w:pPr>
     <w:rPr>
       <w:i/>
@@ -15914,9 +15831,9 @@
   </w:style>
   <w:style w:type="character" w:customStyle="1" w:styleId="Char2">
     <w:name w:val="강한 인용 Char"/>
+    <w:uiPriority w:val="30"/>
     <w:basedOn w:val="a0"/>
     <w:link w:val="a8"/>
-    <w:uiPriority w:val="30"/>
     <w:rPr>
       <w:i/>
       <w:iCs/>
@@ -15925,8 +15842,8 @@
   </w:style>
   <w:style w:type="character" w:styleId="a9">
     <w:name w:val="Intense Reference"/>
+    <w:uiPriority w:val="32"/>
     <w:basedOn w:val="a0"/>
-    <w:uiPriority w:val="32"/>
     <w:qFormat/>
     <w:rPr>
       <w:b/>
@@ -15938,8 +15855,8 @@
   </w:style>
   <w:style w:type="table" w:customStyle="1" w:styleId="10">
     <w:name w:val="표 구분선1"/>
+    <w:uiPriority w:val="39"/>
     <w:basedOn w:val="a1"/>
-    <w:uiPriority w:val="39"/>
     <w:pPr>
       <w:spacing w:after="0"/>
     </w:pPr>
@@ -15956,14 +15873,14 @@
   </w:style>
   <w:style w:type="paragraph" w:styleId="11">
     <w:name w:val="toc 1"/>
+    <w:uiPriority w:val="39"/>
     <w:basedOn w:val="a"/>
     <w:next w:val="a"/>
     <w:autoRedefine/>
-    <w:uiPriority w:val="39"/>
     <w:unhideWhenUsed/>
     <w:pPr>
+      <w:jc w:val="both"/>
       <w:spacing w:line="259" w:lineRule="auto"/>
-      <w:jc w:val="both"/>
     </w:pPr>
     <w:rPr>
       <w:rFonts w:asciiTheme="minorHAnsi"/>
@@ -15973,25 +15890,25 @@
   </w:style>
   <w:style w:type="character" w:styleId="aa">
     <w:name w:val="Hyperlink"/>
+    <w:uiPriority w:val="99"/>
     <w:basedOn w:val="a0"/>
-    <w:uiPriority w:val="99"/>
     <w:unhideWhenUsed/>
     <w:rPr>
       <w:color w:val="467886"/>
-      <w:u w:val="single"/>
+      <w:u w:val="single" w:color="auto"/>
     </w:rPr>
   </w:style>
   <w:style w:type="paragraph" w:styleId="20">
     <w:name w:val="toc 2"/>
+    <w:uiPriority w:val="39"/>
     <w:basedOn w:val="a"/>
     <w:next w:val="a"/>
     <w:autoRedefine/>
-    <w:uiPriority w:val="39"/>
     <w:unhideWhenUsed/>
     <w:pPr>
-      <w:spacing w:line="259" w:lineRule="auto"/>
       <w:ind w:leftChars="200" w:left="425"/>
       <w:jc w:val="both"/>
+      <w:spacing w:line="259" w:lineRule="auto"/>
     </w:pPr>
     <w:rPr>
       <w:rFonts w:asciiTheme="minorHAnsi"/>
@@ -16001,18 +15918,18 @@
   </w:style>
   <w:style w:type="paragraph" w:styleId="TOC">
     <w:name w:val="TOC Heading"/>
+    <w:uiPriority w:val="39"/>
     <w:basedOn w:val="1"/>
     <w:next w:val="a"/>
-    <w:uiPriority w:val="39"/>
+    <w:qFormat/>
     <w:unhideWhenUsed/>
-    <w:qFormat/>
     <w:pPr>
+      <w:autoSpaceDE/>
+      <w:autoSpaceDN/>
       <w:widowControl/>
       <w:wordWrap/>
-      <w:autoSpaceDE/>
-      <w:autoSpaceDN/>
-      <w:spacing w:before="240" w:after="0" w:line="259" w:lineRule="auto"/>
       <w:outlineLvl w:val="9"/>
+      <w:spacing w:after="0" w:before="240" w:line="259" w:lineRule="auto"/>
     </w:pPr>
     <w:rPr>
       <w:color w:val="104861"/>
@@ -16021,35 +15938,33 @@
   </w:style>
   <w:style w:type="paragraph" w:styleId="30">
     <w:name w:val="toc 3"/>
+    <w:uiPriority w:val="39"/>
     <w:basedOn w:val="a"/>
     <w:next w:val="a"/>
     <w:autoRedefine/>
-    <w:uiPriority w:val="39"/>
     <w:unhideWhenUsed/>
     <w:pPr>
+      <w:ind w:left="440"/>
+      <w:autoSpaceDE/>
+      <w:autoSpaceDN/>
       <w:widowControl/>
       <w:wordWrap/>
-      <w:autoSpaceDE/>
-      <w:autoSpaceDN/>
       <w:spacing w:after="100" w:line="259" w:lineRule="auto"/>
-      <w:ind w:left="440"/>
     </w:pPr>
     <w:rPr>
       <w:rFonts w:asciiTheme="minorHAnsi" w:cs="Times New Roman"/>
+      <w:szCs w:val="22"/>
       <w:kern w:val="0"/>
-      <w:szCs w:val="22"/>
     </w:rPr>
   </w:style>
   <w:style w:type="table" w:customStyle="1" w:styleId="110">
     <w:name w:val="눈금 표 1 밝게1"/>
+    <w:uiPriority w:val="70"/>
     <w:basedOn w:val="a1"/>
-    <w:uiPriority w:val="70"/>
     <w:pPr>
       <w:spacing w:after="0"/>
     </w:pPr>
     <w:tblPr>
-      <w:tblStyleRowBandSize w:val="1"/>
-      <w:tblStyleColBandSize w:val="1"/>
       <w:tblBorders>
         <w:top w:val="single" w:sz="4" w:space="0" w:color="989898"/>
         <w:left w:val="single" w:sz="4" w:space="0" w:color="989898"/>
@@ -16058,6 +15973,8 @@
         <w:insideH w:val="single" w:sz="4" w:space="0" w:color="989898"/>
         <w:insideV w:val="single" w:sz="4" w:space="0" w:color="989898"/>
       </w:tblBorders>
+      <w:tblStyleColBandSize w:val="1"/>
+      <w:tblStyleRowBandSize w:val="1"/>
     </w:tblPr>
     <w:tblStylePr w:type="firstRow">
       <w:rPr>
@@ -16098,15 +16015,15 @@
   </w:style>
   <w:style w:type="paragraph" w:styleId="ab">
     <w:name w:val="header"/>
+    <w:uiPriority w:val="99"/>
     <w:basedOn w:val="a"/>
-    <w:uiPriority w:val="99"/>
     <w:unhideWhenUsed/>
     <w:pPr>
+      <w:snapToGrid w:val="0"/>
       <w:tabs>
         <w:tab w:val="center" w:pos="4513"/>
         <w:tab w:val="right" w:pos="9026"/>
       </w:tabs>
-      <w:snapToGrid w:val="0"/>
     </w:pPr>
     <w:rPr>
       <w:sz w:val="20"/>
@@ -16119,11 +16036,11 @@
     <w:link w:val="Char3"/>
     <w:unhideWhenUsed/>
     <w:pPr>
+      <w:snapToGrid w:val="0"/>
       <w:tabs>
         <w:tab w:val="center" w:pos="4513"/>
         <w:tab w:val="right" w:pos="9026"/>
       </w:tabs>
-      <w:snapToGrid w:val="0"/>
     </w:pPr>
   </w:style>
   <w:style w:type="character" w:customStyle="1" w:styleId="Char3">
@@ -16133,16 +16050,16 @@
   </w:style>
   <w:style w:type="paragraph" w:styleId="ad">
     <w:name w:val="annotation text"/>
+    <w:uiPriority w:val="99"/>
     <w:basedOn w:val="a"/>
     <w:link w:val="Char4"/>
-    <w:uiPriority w:val="99"/>
     <w:unhideWhenUsed/>
   </w:style>
   <w:style w:type="character" w:customStyle="1" w:styleId="Char4">
     <w:name w:val="메모 텍스트 Char"/>
+    <w:uiPriority w:val="99"/>
     <w:basedOn w:val="a0"/>
     <w:link w:val="ad"/>
-    <w:uiPriority w:val="99"/>
   </w:style>
 </w:styles>
 </file>
@@ -16152,10 +16069,10 @@
   <a:themeElements>
     <a:clrScheme name="Office">
       <a:dk1>
-        <a:sysClr val="windowText" lastClr="000000"/>
+        <a:sysClr lastClr="000000" val="windowText"/>
       </a:dk1>
       <a:lt1>
-        <a:sysClr val="window" lastClr="FFFFFF"/>
+        <a:sysClr lastClr="FFFFFF" val="window"/>
       </a:lt1>
       <a:dk2>
         <a:srgbClr val="0E2841"/>

--- a/Project Progress Report.docx
+++ b/Project Progress Report.docx
@@ -1604,6 +1604,7 @@
       <w:r>
         <w:rPr>
           <w:strike/>
+          <w:noProof/>
           <w:sz w:val="18"/>
           <w:szCs w:val="20"/>
         </w:rPr>
@@ -1644,6 +1645,9 @@
         </w:drawing>
       </w:r>
       <w:r>
+        <w:rPr>
+          <w:noProof/>
+        </w:rPr>
         <w:drawing>
           <wp:inline distT="0" distB="0" distL="0" distR="0" wp14:anchorId="1F1C8C41" wp14:editId="0F52334D">
             <wp:extent cx="1653009" cy="2409138"/>
@@ -1755,7 +1759,6 @@
         <w:spacing w:after="0"/>
         <w:ind w:firstLine="800"/>
         <w:rPr>
-          <w:rFonts w:hint="eastAsia"/>
           <w:sz w:val="18"/>
           <w:szCs w:val="18"/>
         </w:rPr>
@@ -2086,7 +2089,6 @@
         <w:spacing w:after="0"/>
         <w:ind w:firstLine="800"/>
         <w:rPr>
-          <w:rFonts w:hint="eastAsia"/>
           <w:color w:val="EE0000"/>
           <w:sz w:val="18"/>
           <w:szCs w:val="18"/>
@@ -2454,7 +2456,6 @@
       <w:pPr>
         <w:spacing w:after="0"/>
         <w:rPr>
-          <w:rFonts w:hint="eastAsia"/>
           <w:strike/>
           <w:sz w:val="18"/>
           <w:szCs w:val="18"/>
@@ -2476,7 +2477,6 @@
         <w:spacing w:after="0"/>
         <w:ind w:left="800"/>
         <w:rPr>
-          <w:rFonts w:hint="eastAsia"/>
           <w:strike/>
           <w:sz w:val="18"/>
           <w:szCs w:val="20"/>
@@ -2504,7 +2504,6 @@
         <w:spacing w:after="0"/>
         <w:ind w:firstLine="800"/>
         <w:rPr>
-          <w:rFonts w:hint="eastAsia"/>
           <w:sz w:val="18"/>
           <w:szCs w:val="20"/>
         </w:rPr>
@@ -2524,23 +2523,7 @@
           <w:sz w:val="18"/>
           <w:szCs w:val="20"/>
         </w:rPr>
-        <w:t>h</w:t>
-      </w:r>
-      <w:r>
-        <w:rPr>
-          <w:rFonts w:hint="eastAsia"/>
-          <w:sz w:val="18"/>
-          <w:szCs w:val="20"/>
-        </w:rPr>
-        <w:t>GameStart</w:t>
-      </w:r>
-      <w:r>
-        <w:rPr>
-          <w:rFonts w:hint="eastAsia"/>
-          <w:sz w:val="18"/>
-          <w:szCs w:val="20"/>
-        </w:rPr>
-        <w:t>Event</w:t>
+        <w:t>hGameStartEvent</w:t>
       </w:r>
       <w:r>
         <w:rPr>
@@ -2610,7 +2593,6 @@
         <w:spacing w:after="0"/>
         <w:ind w:leftChars="100" w:left="220" w:firstLine="800"/>
         <w:rPr>
-          <w:rFonts w:hint="eastAsia"/>
           <w:sz w:val="18"/>
           <w:szCs w:val="18"/>
         </w:rPr>
@@ -2630,15 +2612,7 @@
           <w:sz w:val="18"/>
           <w:szCs w:val="18"/>
         </w:rPr>
-        <w:t xml:space="preserve">: </w:t>
-      </w:r>
-      <w:r>
-        <w:rPr>
-          <w:rFonts w:hint="eastAsia"/>
-          <w:sz w:val="18"/>
-          <w:szCs w:val="18"/>
-        </w:rPr>
-        <w:t>Event가 신호 상태인지 확인한다.</w:t>
+        <w:t>: Event가 신호 상태인지 확인한다.</w:t>
       </w:r>
     </w:p>
     <w:p>
@@ -2765,16 +2739,7 @@
           <w:sz w:val="18"/>
           <w:szCs w:val="18"/>
         </w:rPr>
-        <w:t>update_</w:t>
-      </w:r>
-      <w:r>
-        <w:rPr>
-          <w:rFonts w:hint="eastAsia"/>
-          <w:color w:val="906E02"/>
-          <w:sz w:val="18"/>
-          <w:szCs w:val="18"/>
-        </w:rPr>
-        <w:t>thread</w:t>
+        <w:t>update_thread</w:t>
       </w:r>
       <w:r>
         <w:rPr>
@@ -2856,41 +2821,25 @@
           <w:sz w:val="18"/>
           <w:szCs w:val="20"/>
         </w:rPr>
-        <w:t>h</w:t>
-      </w:r>
-      <w:r>
-        <w:rPr>
-          <w:rFonts w:hint="eastAsia"/>
+        <w:t>hGoalEvent</w:t>
+      </w:r>
+      <w:r>
+        <w:rPr>
+          <w:rFonts w:hint="eastAsia"/>
+          <w:color w:val="EE0000"/>
           <w:sz w:val="18"/>
           <w:szCs w:val="20"/>
         </w:rPr>
-        <w:t>Goal</w:t>
-      </w:r>
-      <w:r>
-        <w:rPr>
-          <w:rFonts w:hint="eastAsia"/>
+        <w:t xml:space="preserve">: </w:t>
+      </w:r>
+      <w:r>
+        <w:rPr>
+          <w:rFonts w:hint="eastAsia"/>
+          <w:color w:val="EE0000"/>
           <w:sz w:val="18"/>
           <w:szCs w:val="20"/>
         </w:rPr>
-        <w:t>Event</w:t>
-      </w:r>
-      <w:r>
-        <w:rPr>
-          <w:rFonts w:hint="eastAsia"/>
-          <w:color w:val="EE0000"/>
-          <w:sz w:val="18"/>
-          <w:szCs w:val="20"/>
-        </w:rPr>
-        <w:t xml:space="preserve">: </w:t>
-      </w:r>
-      <w:r>
-        <w:rPr>
-          <w:rFonts w:hint="eastAsia"/>
-          <w:color w:val="EE0000"/>
-          <w:sz w:val="18"/>
-          <w:szCs w:val="20"/>
-        </w:rPr>
-        <w:t>이벤트 설명</w:t>
+        <w:t>플레이어 중 누군가가 골인 지점에 도착했을 때 다른 스레드와 동기화</w:t>
       </w:r>
     </w:p>
     <w:p>
@@ -2910,15 +2859,17 @@
         </w:rPr>
         <w:t>&lt;</w:t>
       </w:r>
+      <w:proofErr w:type="spellStart"/>
       <w:r>
         <w:rPr>
           <w:rFonts w:hint="eastAsia"/>
           <w:color w:val="906E02"/>
           <w:sz w:val="18"/>
-          <w:szCs w:val="20"/>
-        </w:rPr>
-        <w:t>쓰레드가 쓰이고 있는 함수</w:t>
-      </w:r>
+          <w:szCs w:val="18"/>
+        </w:rPr>
+        <w:t>main_thread</w:t>
+      </w:r>
+      <w:proofErr w:type="spellEnd"/>
       <w:r>
         <w:rPr>
           <w:rFonts w:hint="eastAsia"/>
@@ -2937,6 +2888,7 @@
           <w:szCs w:val="18"/>
         </w:rPr>
       </w:pPr>
+      <w:proofErr w:type="spellStart"/>
       <w:r>
         <w:rPr>
           <w:rFonts w:hint="eastAsia"/>
@@ -2944,8 +2896,38 @@
           <w:sz w:val="18"/>
           <w:szCs w:val="18"/>
         </w:rPr>
-        <w:t>스레드를 할</w:t>
-      </w:r>
+        <w:t>SetEvent</w:t>
+      </w:r>
+      <w:proofErr w:type="spellEnd"/>
+      <w:r>
+        <w:rPr>
+          <w:rFonts w:hint="eastAsia"/>
+          <w:sz w:val="18"/>
+          <w:szCs w:val="18"/>
+        </w:rPr>
+        <w:t xml:space="preserve">: </w:t>
+      </w:r>
+      <w:r>
+        <w:rPr>
+          <w:rFonts w:hint="eastAsia"/>
+          <w:sz w:val="18"/>
+          <w:szCs w:val="18"/>
+        </w:rPr>
+        <w:t>골인 지점에 들어왔음을 알리는 신호를 킨다.</w:t>
+      </w:r>
+    </w:p>
+    <w:p>
+      <w:pPr>
+        <w:spacing w:after="0"/>
+        <w:ind w:leftChars="100" w:left="220" w:firstLine="800"/>
+        <w:rPr>
+          <w:rFonts w:hint="eastAsia"/>
+          <w:color w:val="000000" w:themeColor="text1"/>
+          <w:sz w:val="18"/>
+          <w:szCs w:val="18"/>
+        </w:rPr>
+      </w:pPr>
+      <w:proofErr w:type="spellStart"/>
       <w:r>
         <w:rPr>
           <w:rFonts w:hint="eastAsia"/>
@@ -2953,32 +2935,17 @@
           <w:sz w:val="18"/>
           <w:szCs w:val="18"/>
         </w:rPr>
-        <w:t xml:space="preserve"> </w:t>
-      </w:r>
-      <w:r>
-        <w:rPr>
-          <w:rFonts w:hint="eastAsia"/>
-          <w:color w:val="C5C000"/>
-          <w:sz w:val="18"/>
-          <w:szCs w:val="18"/>
-        </w:rPr>
-        <w:t>때(?) 쓰는 함수</w:t>
-      </w:r>
-      <w:r>
-        <w:rPr>
-          <w:rFonts w:hint="eastAsia"/>
-          <w:sz w:val="18"/>
-          <w:szCs w:val="18"/>
-        </w:rPr>
-        <w:t xml:space="preserve">: </w:t>
-      </w:r>
-      <w:r>
-        <w:rPr>
-          <w:rFonts w:hint="eastAsia"/>
-          <w:sz w:val="18"/>
-          <w:szCs w:val="18"/>
-        </w:rPr>
-        <w:t>세부 설명</w:t>
+        <w:t>WaitForSingleObject</w:t>
+      </w:r>
+      <w:proofErr w:type="spellEnd"/>
+      <w:r>
+        <w:rPr>
+          <w:rFonts w:hint="eastAsia"/>
+          <w:color w:val="000000" w:themeColor="text1"/>
+          <w:sz w:val="18"/>
+          <w:szCs w:val="18"/>
+        </w:rPr>
+        <w:t>: 누군가가 골에 들어갔는지를 확인한다.</w:t>
       </w:r>
     </w:p>
     <w:p>
@@ -2986,7 +2953,6 @@
         <w:spacing w:after="0"/>
         <w:ind w:firstLine="800"/>
         <w:rPr>
-          <w:rFonts w:hint="eastAsia"/>
           <w:sz w:val="18"/>
           <w:szCs w:val="20"/>
         </w:rPr>
@@ -3000,13 +2966,23 @@
         </w:rPr>
         <w:t xml:space="preserve">HANDLE </w:t>
       </w:r>
+      <w:proofErr w:type="spellStart"/>
       <w:r>
         <w:rPr>
           <w:rFonts w:hint="eastAsia"/>
           <w:sz w:val="18"/>
           <w:szCs w:val="20"/>
         </w:rPr>
-        <w:t>hWriteEvent[</w:t>
+        <w:t>hWriteEvent</w:t>
+      </w:r>
+      <w:proofErr w:type="spellEnd"/>
+      <w:r>
+        <w:rPr>
+          <w:rFonts w:hint="eastAsia"/>
+          <w:sz w:val="18"/>
+          <w:szCs w:val="20"/>
+        </w:rPr>
+        <w:t>[</w:t>
       </w:r>
       <w:r>
         <w:rPr>
@@ -3032,16 +3008,7 @@
           <w:sz w:val="18"/>
           <w:szCs w:val="20"/>
         </w:rPr>
-        <w:t xml:space="preserve">: </w:t>
-      </w:r>
-      <w:r>
-        <w:rPr>
-          <w:rFonts w:hint="eastAsia"/>
-          <w:color w:val="EE0000"/>
-          <w:sz w:val="18"/>
-          <w:szCs w:val="20"/>
-        </w:rPr>
-        <w:t>플레이어 정보를 업데이트 할 때, 송수신이 안 되게 동기화</w:t>
+        <w:t>: 플레이어 정보를 업데이트 할 때, 송수신이 안 되게 동기화</w:t>
       </w:r>
     </w:p>
     <w:p>
@@ -3200,7 +3167,6 @@
         <w:spacing w:after="0"/>
         <w:ind w:firstLine="800"/>
         <w:rPr>
-          <w:rFonts w:hint="eastAsia"/>
           <w:sz w:val="18"/>
           <w:szCs w:val="20"/>
         </w:rPr>
@@ -3220,50 +3186,33 @@
           <w:sz w:val="18"/>
           <w:szCs w:val="20"/>
         </w:rPr>
-        <w:t>hRead</w:t>
-      </w:r>
-      <w:r>
-        <w:rPr>
-          <w:rFonts w:hint="eastAsia"/>
+        <w:t>hReadEvent[</w:t>
+      </w:r>
+      <w:r>
+        <w:rPr>
+          <w:rFonts w:hint="eastAsia"/>
+          <w:color w:val="9933FF"/>
           <w:sz w:val="18"/>
           <w:szCs w:val="20"/>
         </w:rPr>
-        <w:t>Event[</w:t>
-      </w:r>
-      <w:r>
-        <w:rPr>
-          <w:rFonts w:hint="eastAsia"/>
-          <w:color w:val="9933FF"/>
+        <w:t>MAX_PLAYER</w:t>
+      </w:r>
+      <w:r>
+        <w:rPr>
+          <w:rFonts w:hint="eastAsia"/>
           <w:sz w:val="18"/>
           <w:szCs w:val="20"/>
         </w:rPr>
-        <w:t>MAX_PLAYER</w:t>
-      </w:r>
-      <w:r>
-        <w:rPr>
-          <w:rFonts w:hint="eastAsia"/>
+        <w:t>]</w:t>
+      </w:r>
+      <w:r>
+        <w:rPr>
+          <w:rFonts w:hint="eastAsia"/>
+          <w:color w:val="EE0000"/>
           <w:sz w:val="18"/>
           <w:szCs w:val="20"/>
         </w:rPr>
-        <w:t>]</w:t>
-      </w:r>
-      <w:r>
-        <w:rPr>
-          <w:rFonts w:hint="eastAsia"/>
-          <w:color w:val="EE0000"/>
-          <w:sz w:val="18"/>
-          <w:szCs w:val="20"/>
-        </w:rPr>
-        <w:t xml:space="preserve">: </w:t>
-      </w:r>
-      <w:r>
-        <w:rPr>
-          <w:rFonts w:hint="eastAsia"/>
-          <w:color w:val="EE0000"/>
-          <w:sz w:val="18"/>
-          <w:szCs w:val="20"/>
-        </w:rPr>
-        <w:t>플레이어 정보를 보낼 때, update_thread와 동기화</w:t>
+        <w:t>: 플레이어 정보를 보낼 때, update_thread와 동기화</w:t>
       </w:r>
     </w:p>
     <w:p>
@@ -3306,7 +3255,6 @@
         <w:spacing w:after="0"/>
         <w:ind w:leftChars="100" w:left="220" w:firstLine="800"/>
         <w:rPr>
-          <w:rFonts w:hint="eastAsia"/>
           <w:sz w:val="18"/>
           <w:szCs w:val="18"/>
         </w:rPr>
@@ -3318,41 +3266,15 @@
           <w:sz w:val="18"/>
           <w:szCs w:val="18"/>
         </w:rPr>
-        <w:t>WaitFor</w:t>
-      </w:r>
-      <w:r>
-        <w:rPr>
-          <w:rFonts w:hint="eastAsia"/>
-          <w:color w:val="C5C000"/>
-          <w:sz w:val="18"/>
-          <w:szCs w:val="18"/>
-        </w:rPr>
-        <w:t>Single</w:t>
-      </w:r>
-      <w:r>
-        <w:rPr>
-          <w:rFonts w:hint="eastAsia"/>
-          <w:color w:val="C5C000"/>
-          <w:sz w:val="18"/>
-          <w:szCs w:val="18"/>
-        </w:rPr>
-        <w:t>Object</w:t>
-      </w:r>
-      <w:r>
-        <w:rPr>
-          <w:rFonts w:hint="eastAsia"/>
-          <w:sz w:val="18"/>
-          <w:szCs w:val="18"/>
-        </w:rPr>
-        <w:t xml:space="preserve">: </w:t>
-      </w:r>
-      <w:r>
-        <w:rPr>
-          <w:rFonts w:hint="eastAsia"/>
-          <w:sz w:val="18"/>
-          <w:szCs w:val="18"/>
-        </w:rPr>
-        <w:t>로봇 정보가 다 업데이트 될 때까지 대기한다.</w:t>
+        <w:t>WaitForSingleObject</w:t>
+      </w:r>
+      <w:r>
+        <w:rPr>
+          <w:rFonts w:hint="eastAsia"/>
+          <w:sz w:val="18"/>
+          <w:szCs w:val="18"/>
+        </w:rPr>
+        <w:t>: 로봇 정보가 다 업데이트 될 때까지 대기한다.</w:t>
       </w:r>
     </w:p>
     <w:p>
@@ -3360,7 +3282,6 @@
         <w:spacing w:after="0"/>
         <w:ind w:leftChars="100" w:left="220" w:firstLine="800"/>
         <w:rPr>
-          <w:rFonts w:hint="eastAsia"/>
           <w:sz w:val="18"/>
           <w:szCs w:val="18"/>
         </w:rPr>
@@ -3448,7 +3369,6 @@
         <w:spacing w:after="0"/>
         <w:ind w:leftChars="100" w:left="220" w:firstLine="800"/>
         <w:rPr>
-          <w:rFonts w:hint="eastAsia"/>
           <w:sz w:val="18"/>
           <w:szCs w:val="18"/>
         </w:rPr>
@@ -3502,7 +3422,6 @@
       <w:pPr>
         <w:spacing w:after="0"/>
         <w:rPr>
-          <w:rFonts w:hint="eastAsia"/>
           <w:sz w:val="18"/>
           <w:szCs w:val="18"/>
         </w:rPr>
@@ -3513,7 +3432,6 @@
         <w:spacing w:after="0"/>
         <w:ind w:firstLine="800"/>
         <w:rPr>
-          <w:rFonts w:hint="eastAsia"/>
           <w:strike/>
           <w:sz w:val="18"/>
           <w:szCs w:val="20"/>
@@ -3855,6 +3773,9 @@
         <w:ind w:left="800"/>
       </w:pPr>
       <w:r>
+        <w:rPr>
+          <w:noProof/>
+        </w:rPr>
         <w:drawing>
           <wp:inline distT="0" distB="0" distL="0" distR="0" wp14:anchorId="6B94145B" wp14:editId="6D69FF35">
             <wp:extent cx="2832847" cy="1828800"/>
@@ -3892,6 +3813,9 @@
         </w:drawing>
       </w:r>
       <w:r>
+        <w:rPr>
+          <w:noProof/>
+        </w:rPr>
         <w:drawing>
           <wp:inline distT="0" distB="0" distL="0" distR="0" wp14:anchorId="3CB150D1" wp14:editId="64DBCAB9">
             <wp:extent cx="1772530" cy="2456079"/>
@@ -3936,9 +3860,6 @@
           <w:ilvl w:val="0"/>
           <w:numId w:val="1"/>
         </w:numPr>
-        <w:rPr>
-          <w:rFonts w:hint="eastAsia"/>
-        </w:rPr>
       </w:pPr>
       <w:r>
         <w:rPr>
@@ -12918,6 +12839,7 @@
             <w:pPr>
               <w:jc w:val="center"/>
               <w:rPr>
+                <w:strike/>
                 <w:color w:val="000000"/>
                 <w:sz w:val="18"/>
                 <w:szCs w:val="18"/>
@@ -12925,10 +12847,29 @@
             </w:pPr>
             <w:r>
               <w:rPr>
-                <w:sz w:val="18"/>
-                <w:szCs w:val="18"/>
-              </w:rPr>
-              <w:t>send_goal_packet()</w:t>
+                <w:strike/>
+                <w:sz w:val="18"/>
+                <w:szCs w:val="18"/>
+              </w:rPr>
+              <w:t>send_goal_</w:t>
+            </w:r>
+            <w:proofErr w:type="gramStart"/>
+            <w:r>
+              <w:rPr>
+                <w:strike/>
+                <w:sz w:val="18"/>
+                <w:szCs w:val="18"/>
+              </w:rPr>
+              <w:t>packet(</w:t>
+            </w:r>
+            <w:proofErr w:type="gramEnd"/>
+            <w:r>
+              <w:rPr>
+                <w:strike/>
+                <w:sz w:val="18"/>
+                <w:szCs w:val="18"/>
+              </w:rPr>
+              <w:t>)</w:t>
             </w:r>
           </w:p>
         </w:tc>

--- a/Project Progress Report.docx
+++ b/Project Progress Report.docx
@@ -1,6 +1,6 @@
 
 <file path=word/document.xml><?xml version="1.0" encoding="utf-8"?>
-<w:document xmlns:wpc="http://schemas.microsoft.com/office/word/2010/wordprocessingCanvas" xmlns:cx="http://schemas.microsoft.com/office/drawing/2014/chartex" xmlns:cx1="http://schemas.microsoft.com/office/drawing/2015/9/8/chartex" xmlns:cx2="http://schemas.microsoft.com/office/drawing/2015/10/21/chartex" xmlns:cx3="http://schemas.microsoft.com/office/drawing/2016/5/9/chartex" xmlns:cx4="http://schemas.microsoft.com/office/drawing/2016/5/10/chartex" xmlns:cx5="http://schemas.microsoft.com/office/drawing/2016/5/11/chartex" xmlns:cx6="http://schemas.microsoft.com/office/drawing/2016/5/12/chartex" xmlns:cx7="http://schemas.microsoft.com/office/drawing/2016/5/13/chartex" xmlns:cx8="http://schemas.microsoft.com/office/drawing/2016/5/14/chartex" xmlns:mc="http://schemas.openxmlformats.org/markup-compatibility/2006" xmlns:aink="http://schemas.microsoft.com/office/drawing/2016/ink" xmlns:am3d="http://schemas.microsoft.com/office/drawing/2017/model3d" xmlns:o="urn:schemas-microsoft-com:office:office" xmlns:oel="http://schemas.microsoft.com/office/2019/extlst" xmlns:r="http://schemas.openxmlformats.org/officeDocument/2006/relationships" xmlns:m="http://schemas.openxmlformats.org/officeDocument/2006/math" xmlns:v="urn:schemas-microsoft-com:vml" xmlns:wp14="http://schemas.microsoft.com/office/word/2010/wordprocessingDrawing" xmlns:wp="http://schemas.openxmlformats.org/drawingml/2006/wordprocessingDrawing" xmlns:w10="urn:schemas-microsoft-com:office:word" xmlns:w="http://schemas.openxmlformats.org/wordprocessingml/2006/main" xmlns:w14="http://schemas.microsoft.com/office/word/2010/wordml" xmlns:w15="http://schemas.microsoft.com/office/word/2012/wordml" xmlns:w16cex="http://schemas.microsoft.com/office/word/2018/wordml/cex" xmlns:w16cid="http://schemas.microsoft.com/office/word/2016/wordml/cid" xmlns:w16="http://schemas.microsoft.com/office/word/2018/wordml" xmlns:w16du="http://schemas.microsoft.com/office/word/2023/wordml/word16du" xmlns:w16sdtdh="http://schemas.microsoft.com/office/word/2020/wordml/sdtdatahash" xmlns:w16sdtfl="http://schemas.microsoft.com/office/word/2024/wordml/sdtformatlock" xmlns:w16se="http://schemas.microsoft.com/office/word/2015/wordml/symex" xmlns:wpg="http://schemas.microsoft.com/office/word/2010/wordprocessingGroup" xmlns:wpi="http://schemas.microsoft.com/office/word/2010/wordprocessingInk" xmlns:wne="http://schemas.microsoft.com/office/word/2006/wordml" xmlns:wps="http://schemas.microsoft.com/office/word/2010/wordprocessingShape" mc:Ignorable="w14 w15 w16se w16cid w16 w16cex w16sdtdh w16sdtfl w16du wp14">
+<w:document xmlns:wpc="http://schemas.microsoft.com/office/word/2010/wordprocessingCanvas" xmlns:mc="http://schemas.openxmlformats.org/markup-compatibility/2006" xmlns:o="urn:schemas-microsoft-com:office:office" xmlns:r="http://schemas.openxmlformats.org/officeDocument/2006/relationships" xmlns:m="http://schemas.openxmlformats.org/officeDocument/2006/math" xmlns:v="urn:schemas-microsoft-com:vml" xmlns:wp14="http://schemas.microsoft.com/office/word/2010/wordprocessingDrawing" xmlns:wp="http://schemas.openxmlformats.org/drawingml/2006/wordprocessingDrawing" xmlns:w10="urn:schemas-microsoft-com:office:word" xmlns:w="http://schemas.openxmlformats.org/wordprocessingml/2006/main" xmlns:w14="http://schemas.microsoft.com/office/word/2010/wordml" xmlns:wpg="http://schemas.microsoft.com/office/word/2010/wordprocessingGroup" xmlns:wpi="http://schemas.microsoft.com/office/word/2010/wordprocessingInk" xmlns:wne="http://schemas.microsoft.com/office/word/2006/wordml" xmlns:wps="http://schemas.microsoft.com/office/word/2010/wordprocessingShape">
   <w:body>
     <w:p>
       <w:pPr>
@@ -12,8 +12,8 @@
           <w:szCs w:val="40"/>
         </w:rPr>
       </w:pPr>
-      <w:bookmarkStart w:id="0" w:name="_Hlk212766030"/>
-      <w:bookmarkEnd w:id="0"/>
+      <w:bookmarkStart w:id="1" w:name="_Hlk212766030"/>
+      <w:bookmarkEnd w:id="1"/>
     </w:p>
     <w:p>
       <w:pPr>
@@ -85,8 +85,8 @@
     </w:p>
     <w:p>
       <w:pPr>
+        <w:jc w:val="right"/>
         <w:spacing w:after="0"/>
-        <w:jc w:val="right"/>
         <w:rPr>
           <w:rFonts w:asciiTheme="majorHAnsi" w:eastAsiaTheme="majorHAnsi" w:hAnsiTheme="majorHAnsi"/>
         </w:rPr>
@@ -100,8 +100,8 @@
     </w:p>
     <w:p>
       <w:pPr>
+        <w:jc w:val="right"/>
         <w:spacing w:after="0"/>
-        <w:jc w:val="right"/>
         <w:rPr>
           <w:rFonts w:asciiTheme="majorHAnsi" w:eastAsiaTheme="majorHAnsi" w:hAnsiTheme="majorHAnsi"/>
         </w:rPr>
@@ -115,8 +115,8 @@
     </w:p>
     <w:p>
       <w:pPr>
+        <w:jc w:val="right"/>
         <w:spacing w:after="0"/>
-        <w:jc w:val="right"/>
         <w:rPr>
           <w:rFonts w:asciiTheme="majorHAnsi" w:eastAsiaTheme="majorHAnsi" w:hAnsiTheme="majorHAnsi"/>
         </w:rPr>
@@ -130,8 +130,8 @@
     </w:p>
     <w:p>
       <w:pPr>
+        <w:jc w:val="right"/>
         <w:spacing w:after="0"/>
-        <w:jc w:val="right"/>
         <w:rPr>
           <w:rFonts w:asciiTheme="majorHAnsi" w:eastAsiaTheme="majorHAnsi" w:hAnsiTheme="majorHAnsi"/>
         </w:rPr>
@@ -145,8 +145,8 @@
     </w:p>
     <w:p>
       <w:pPr>
+        <w:jc w:val="right"/>
         <w:spacing w:after="0"/>
-        <w:jc w:val="right"/>
         <w:rPr>
           <w:rFonts w:asciiTheme="majorHAnsi" w:eastAsiaTheme="majorHAnsi" w:hAnsiTheme="majorHAnsi"/>
         </w:rPr>
@@ -154,10 +154,10 @@
     </w:p>
     <w:p>
       <w:pPr>
+        <w:autoSpaceDE/>
+        <w:autoSpaceDN/>
         <w:widowControl/>
         <w:wordWrap/>
-        <w:autoSpaceDE/>
-        <w:autoSpaceDN/>
         <w:rPr>
           <w:rFonts w:asciiTheme="majorHAnsi" w:eastAsiaTheme="majorHAnsi" w:hAnsiTheme="majorHAnsi"/>
           <w:b/>
@@ -179,10 +179,10 @@
     </w:p>
     <w:p>
       <w:pPr>
+        <w:autoSpaceDE/>
+        <w:autoSpaceDN/>
         <w:widowControl/>
         <w:wordWrap/>
-        <w:autoSpaceDE/>
-        <w:autoSpaceDN/>
         <w:jc w:val="center"/>
         <w:rPr>
           <w:rFonts w:asciiTheme="majorHAnsi" w:eastAsiaTheme="majorHAnsi" w:hAnsiTheme="majorHAnsi"/>
@@ -200,36 +200,35 @@
           <w:sz w:val="40"/>
           <w:szCs w:val="40"/>
         </w:rPr>
-        <w:lastRenderedPageBreak/>
         <w:t>목차</w:t>
       </w:r>
     </w:p>
     <w:p>
       <w:pPr>
         <w:rPr>
+          <w:lang w:val="ko-KR"/>
           <w:sz w:val="20"/>
           <w:szCs w:val="20"/>
-          <w:lang w:val="ko-KR"/>
         </w:rPr>
       </w:pPr>
     </w:p>
     <w:p>
       <w:pPr>
         <w:rPr>
+          <w:lang w:val="ko-KR"/>
           <w:sz w:val="20"/>
           <w:szCs w:val="20"/>
-          <w:lang w:val="ko-KR"/>
         </w:rPr>
       </w:pPr>
     </w:p>
     <w:sdt>
       <w:sdtPr>
         <w:rPr>
+          <w:lang w:val="ko-KR"/>
           <w:rFonts w:hint="eastAsia"/>
           <w:szCs w:val="20"/>
-          <w:lang w:val="ko-KR"/>
-        </w:rPr>
-        <w:id w:val="-1067263431"/>
+        </w:rPr>
+        <w:id w:val="-1"/>
         <w:docPartObj>
           <w:docPartGallery w:val="Table of Contents"/>
           <w:docPartUnique/>
@@ -237,6 +236,7 @@
       </w:sdtPr>
       <w:sdtEndPr>
         <w:rPr>
+          <w:lang w:val="ko-KR"/>
           <w:rFonts w:hint="default"/>
           <w:sz w:val="24"/>
           <w:szCs w:val="24"/>
@@ -251,6 +251,7 @@
               <w:szCs w:val="24"/>
             </w:rPr>
           </w:pPr>
+          <w:r/>
           <w:r>
             <w:rPr>
               <w:rFonts w:hint="eastAsia"/>
@@ -431,10 +432,12 @@
           </w:sdtPr>
           <w:sdtEndPr>
             <w:rPr>
+              <w:lang w:val="ko-KR"/>
               <w:rFonts w:hint="default"/>
               <w:b w:val="0"/>
               <w:bCs w:val="0"/>
-              <w:lang w:val="ko-KR"/>
+              <w:sz w:val="24"/>
+              <w:szCs w:val="24"/>
             </w:rPr>
           </w:sdtEndPr>
           <w:sdtContent>
@@ -446,6 +449,7 @@
                   <w:szCs w:val="24"/>
                 </w:rPr>
               </w:pPr>
+              <w:r/>
               <w:r>
                 <w:rPr>
                   <w:rFonts w:hint="eastAsia"/>
@@ -481,17 +485,18 @@
                 </w:rPr>
                 <w:t>6</w:t>
               </w:r>
+              <w:r/>
             </w:p>
           </w:sdtContent>
         </w:sdt>
         <w:sdt>
           <w:sdtPr>
             <w:rPr>
+              <w:lang w:val="ko-KR"/>
               <w:rFonts w:hint="eastAsia"/>
               <w:sz w:val="24"/>
-              <w:lang w:val="ko-KR"/>
             </w:rPr>
-            <w:id w:val="-1904978594"/>
+            <w:id w:val="-1"/>
             <w:docPartObj>
               <w:docPartGallery w:val="Table of Contents"/>
               <w:docPartUnique/>
@@ -499,7 +504,9 @@
           </w:sdtPr>
           <w:sdtEndPr>
             <w:rPr>
+              <w:lang w:val="ko-KR"/>
               <w:rFonts w:hint="default"/>
+              <w:sz w:val="24"/>
             </w:rPr>
           </w:sdtEndPr>
           <w:sdtContent>
@@ -509,6 +516,7 @@
                   <w:sz w:val="24"/>
                 </w:rPr>
               </w:pPr>
+              <w:r/>
               <w:r>
                 <w:rPr>
                   <w:rFonts w:hint="eastAsia"/>
@@ -539,6 +547,7 @@
                 </w:rPr>
                 <w:t>7</w:t>
               </w:r>
+              <w:r/>
             </w:p>
           </w:sdtContent>
         </w:sdt>
@@ -551,7 +560,7 @@
               <w:sz w:val="24"/>
               <w:szCs w:val="24"/>
             </w:rPr>
-            <w:id w:val="1372189327"/>
+            <w:id w:val="-1"/>
             <w:docPartObj>
               <w:docPartGallery w:val="Table of Contents"/>
               <w:docPartUnique/>
@@ -559,10 +568,12 @@
           </w:sdtPr>
           <w:sdtEndPr>
             <w:rPr>
+              <w:lang w:val="ko-KR"/>
               <w:rFonts w:hint="default"/>
               <w:b w:val="0"/>
               <w:bCs w:val="0"/>
-              <w:lang w:val="ko-KR"/>
+              <w:sz w:val="24"/>
+              <w:szCs w:val="24"/>
             </w:rPr>
           </w:sdtEndPr>
           <w:sdtContent>
@@ -574,6 +585,7 @@
                   <w:szCs w:val="24"/>
                 </w:rPr>
               </w:pPr>
+              <w:r/>
               <w:r>
                 <w:rPr>
                   <w:rFonts w:hint="eastAsia"/>
@@ -609,6 +621,8 @@
                 </w:rPr>
                 <w:t>8</w:t>
               </w:r>
+              <w:r/>
+              <w:r/>
             </w:p>
           </w:sdtContent>
         </w:sdt>
@@ -616,10 +630,10 @@
     </w:sdt>
     <w:p>
       <w:pPr>
+        <w:autoSpaceDE/>
+        <w:autoSpaceDN/>
         <w:widowControl/>
         <w:wordWrap/>
-        <w:autoSpaceDE/>
-        <w:autoSpaceDN/>
         <w:rPr>
           <w:rFonts w:asciiTheme="majorHAnsi" w:eastAsiaTheme="majorHAnsi" w:hAnsiTheme="majorHAnsi"/>
           <w:b/>
@@ -681,7 +695,6 @@
                 <w:sz w:val="28"/>
                 <w:szCs w:val="32"/>
               </w:rPr>
-              <w:lastRenderedPageBreak/>
               <w:t>애플리케이션 기획</w:t>
             </w:r>
           </w:p>
@@ -718,8 +731,8 @@
         <w:tblStyle w:val="10"/>
         <w:tblW w:w="10626" w:type="dxa"/>
         <w:tblInd w:w="-5" w:type="dxa"/>
+        <w:tblLook w:val="04A0" w:firstRow="1" w:lastRow="0" w:firstColumn="1" w:lastColumn="0" w:noHBand="0" w:noVBand="1"/>
         <w:tblLayout w:type="fixed"/>
-        <w:tblLook w:val="04A0" w:firstRow="1" w:lastRow="0" w:firstColumn="1" w:lastColumn="0" w:noHBand="0" w:noVBand="1"/>
       </w:tblPr>
       <w:tblGrid>
         <w:gridCol w:w="1276"/>
@@ -737,11 +750,11 @@
           <w:p>
             <w:pPr>
               <w:pStyle w:val="a6"/>
+              <w:ind w:left="0"/>
+              <w:jc w:val="center"/>
               <w:tabs>
                 <w:tab w:val="center" w:pos="4720"/>
               </w:tabs>
-              <w:ind w:left="0"/>
-              <w:jc w:val="center"/>
               <w:rPr>
                 <w:b/>
                 <w:bCs/>
@@ -861,7 +874,7 @@
       </w:tr>
       <w:tr>
         <w:trPr>
-          <w:trHeight w:val="173"/>
+          <w:trHeight w:val="173" w:hRule="atLeast"/>
         </w:trPr>
         <w:tc>
           <w:tcPr>
@@ -932,7 +945,7 @@
       </w:tr>
       <w:tr>
         <w:trPr>
-          <w:trHeight w:val="5790"/>
+          <w:trHeight w:val="5790" w:hRule="atLeast"/>
         </w:trPr>
         <w:tc>
           <w:tcPr>
@@ -959,7 +972,7 @@
                 <w:szCs w:val="18"/>
               </w:rPr>
               <w:drawing>
-                <wp:anchor distT="0" distB="0" distL="114300" distR="114300" simplePos="0" relativeHeight="251659264" behindDoc="0" locked="0" layoutInCell="1" hidden="0" allowOverlap="1" wp14:anchorId="50828647" wp14:editId="3A663D2A">
+                <wp:anchor distT="0" distB="0" distL="114300" distR="114300" behindDoc="0" locked="0" layoutInCell="1" simplePos="0" relativeHeight="251659264" allowOverlap="1" hidden="0">
                   <wp:simplePos x="0" y="0"/>
                   <wp:positionH relativeFrom="column">
                     <wp:posOffset>59690</wp:posOffset>
@@ -970,17 +983,17 @@
                   <wp:extent cx="6405245" cy="4142740"/>
                   <wp:effectExtent l="61959" t="61959" r="117745" b="113300"/>
                   <wp:wrapSquare wrapText="bothSides"/>
-                  <wp:docPr id="1025" name="shape1025"/>
+                  <wp:docPr id="1025" name="shape1025" hidden="0"/>
                   <wp:cNvGraphicFramePr/>
                   <a:graphic xmlns:a="http://schemas.openxmlformats.org/drawingml/2006/main">
                     <a:graphicData uri="http://schemas.openxmlformats.org/drawingml/2006/picture">
                       <pic:pic xmlns:pic="http://schemas.openxmlformats.org/drawingml/2006/picture">
                         <pic:nvPicPr>
                           <pic:cNvPr id="0" name="이미지"/>
-                          <pic:cNvPicPr/>
+                          <pic:cNvPicPr preferRelativeResize="1"/>
                         </pic:nvPicPr>
                         <pic:blipFill>
-                          <a:blip r:embed="rId7">
+                          <a:blip r:embed="rId1">
                             <a:extLst>
                               <a:ext uri="{28A0092B-C50C-407E-A947-70E740481C1C}">
                                 <a14:useLocalDpi xmlns:a14="http://schemas.microsoft.com/office/drawing/2010/main" val="0"/>
@@ -997,9 +1010,7 @@
                             <a:off x="0" y="0"/>
                             <a:ext cx="6405245" cy="4142740"/>
                           </a:xfrm>
-                          <a:prstGeom prst="rect">
-                            <a:avLst/>
-                          </a:prstGeom>
+                          <a:prstGeom prst="rect"/>
                           <a:ln w="38100" cap="sq">
                             <a:solidFill>
                               <a:srgbClr val="000000"/>
@@ -1007,7 +1018,7 @@
                             <a:miter lim="800000"/>
                           </a:ln>
                           <a:effectLst>
-                            <a:outerShdw blurRad="50800" dist="38100" dir="2700000" algn="tl" rotWithShape="0">
+                            <a:outerShdw blurRad="50800" dist="38100" dir="2700000" algn="tl" rotWithShape="0" kx="0" ky="0" sx="100000" sy="100000">
                               <a:srgbClr val="000000">
                                 <a:alpha val="43000"/>
                               </a:srgbClr>
@@ -1237,10 +1248,10 @@
     <w:p/>
     <w:p>
       <w:pPr>
+        <w:autoSpaceDE/>
+        <w:autoSpaceDN/>
         <w:widowControl/>
         <w:wordWrap/>
-        <w:autoSpaceDE/>
-        <w:autoSpaceDN/>
         <w:rPr>
           <w:b/>
           <w:bCs/>
@@ -1300,7 +1311,6 @@
                 <w:sz w:val="28"/>
                 <w:szCs w:val="32"/>
               </w:rPr>
-              <w:lastRenderedPageBreak/>
               <w:t>High-level 디자인</w:t>
             </w:r>
           </w:p>
@@ -1309,10 +1319,10 @@
     </w:tbl>
     <w:p>
       <w:pPr>
+        <w:autoSpaceDE/>
+        <w:autoSpaceDN/>
         <w:widowControl/>
         <w:wordWrap/>
-        <w:autoSpaceDE/>
-        <w:autoSpaceDN/>
         <w:rPr>
           <w:b/>
           <w:bCs/>
@@ -1324,16 +1334,17 @@
           <w:rFonts w:hint="eastAsia"/>
           <w:b/>
           <w:bCs/>
+          <w:strike/>
         </w:rPr>
         <w:t>&lt;게임 플로우 차트&gt;</w:t>
       </w:r>
     </w:p>
     <w:p>
       <w:pPr>
+        <w:autoSpaceDE/>
+        <w:autoSpaceDN/>
         <w:widowControl/>
         <w:wordWrap/>
-        <w:autoSpaceDE/>
-        <w:autoSpaceDN/>
         <w:rPr>
           <w:b/>
           <w:bCs/>
@@ -1350,20 +1361,20 @@
           <w:szCs w:val="28"/>
         </w:rPr>
         <w:drawing>
-          <wp:inline distT="0" distB="0" distL="0" distR="0" wp14:anchorId="7F455942" wp14:editId="227E337D">
+          <wp:inline distT="0" distB="0" distL="0" distR="0">
             <wp:extent cx="6638290" cy="7430770"/>
             <wp:effectExtent l="0" t="0" r="0" b="0"/>
-            <wp:docPr id="1026" name="shape1026"/>
+            <wp:docPr id="1026" name="shape1026" hidden="0"/>
             <wp:cNvGraphicFramePr/>
             <a:graphic xmlns:a="http://schemas.openxmlformats.org/drawingml/2006/main">
               <a:graphicData uri="http://schemas.openxmlformats.org/drawingml/2006/picture">
                 <pic:pic xmlns:pic="http://schemas.openxmlformats.org/drawingml/2006/picture">
                   <pic:nvPicPr>
                     <pic:cNvPr id="0" name="이미지"/>
-                    <pic:cNvPicPr/>
+                    <pic:cNvPicPr preferRelativeResize="1"/>
                   </pic:nvPicPr>
                   <pic:blipFill>
-                    <a:blip r:embed="rId8">
+                    <a:blip r:embed="rId2">
                       <a:extLst>
                         <a:ext uri="{28A0092B-C50C-407E-A947-70E740481C1C}">
                           <a14:useLocalDpi xmlns:a14="http://schemas.microsoft.com/office/drawing/2010/main" val="0"/>
@@ -1380,9 +1391,7 @@
                       <a:off x="0" y="0"/>
                       <a:ext cx="6638290" cy="7430770"/>
                     </a:xfrm>
-                    <a:prstGeom prst="rect">
-                      <a:avLst/>
-                    </a:prstGeom>
+                    <a:prstGeom prst="rect"/>
                     <a:noFill/>
                     <a:ln>
                       <a:noFill/>
@@ -1397,10 +1406,10 @@
     </w:p>
     <w:p>
       <w:pPr>
+        <w:autoSpaceDE/>
+        <w:autoSpaceDN/>
         <w:widowControl/>
         <w:wordWrap/>
-        <w:autoSpaceDE/>
-        <w:autoSpaceDN/>
         <w:rPr>
           <w:b/>
           <w:bCs/>
@@ -1411,10 +1420,10 @@
     </w:p>
     <w:p>
       <w:pPr>
+        <w:autoSpaceDE/>
+        <w:autoSpaceDN/>
         <w:widowControl/>
         <w:wordWrap/>
-        <w:autoSpaceDE/>
-        <w:autoSpaceDN/>
         <w:rPr>
           <w:b/>
           <w:bCs/>
@@ -1425,10 +1434,67 @@
     </w:p>
     <w:p>
       <w:pPr>
+        <w:autoSpaceDE/>
+        <w:autoSpaceDN/>
         <w:widowControl/>
         <w:wordWrap/>
+        <w:rPr>
+          <w:lang/>
+          <w:rFonts/>
+          <w:b/>
+          <w:bCs/>
+          <w:strike w:val="off"/>
+          <w:rtl w:val="off"/>
+        </w:rPr>
+      </w:pPr>
+    </w:p>
+    <w:p>
+      <w:pPr>
         <w:autoSpaceDE/>
         <w:autoSpaceDN/>
+        <w:widowControl/>
+        <w:wordWrap/>
+        <w:rPr>
+          <w:lang/>
+          <w:rFonts/>
+          <w:b/>
+          <w:bCs/>
+          <w:strike w:val="off"/>
+          <w:rtl w:val="off"/>
+        </w:rPr>
+      </w:pPr>
+    </w:p>
+    <w:p>
+      <w:pPr>
+        <w:autoSpaceDE/>
+        <w:autoSpaceDN/>
+        <w:widowControl/>
+        <w:wordWrap/>
+        <w:rPr>
+          <w:lang/>
+          <w:rFonts/>
+          <w:b/>
+          <w:bCs/>
+          <w:strike w:val="off"/>
+          <w:rtl w:val="off"/>
+        </w:rPr>
+      </w:pPr>
+      <w:r>
+        <w:rPr>
+          <w:rFonts w:hint="eastAsia"/>
+          <w:b/>
+          <w:bCs/>
+          <w:strike w:val="off"/>
+        </w:rPr>
+        <w:t>&lt;게임 플로우 차트&gt;</w:t>
+      </w:r>
+    </w:p>
+    <w:p>
+      <w:pPr>
+        <w:autoSpaceDE/>
+        <w:autoSpaceDN/>
+        <w:widowControl/>
+        <w:wordWrap/>
         <w:rPr>
           <w:b/>
           <w:bCs/>
@@ -1436,6 +1502,52 @@
           <w:szCs w:val="28"/>
         </w:rPr>
       </w:pPr>
+      <w:r>
+        <w:rPr>
+          <w:b/>
+          <w:bCs/>
+          <w:sz w:val="24"/>
+          <w:szCs w:val="28"/>
+        </w:rPr>
+        <w:drawing>
+          <wp:inline distT="0" distB="0" distL="180" distR="180">
+            <wp:extent cx="5887209" cy="9009267"/>
+            <wp:effectExtent l="0" t="0" r="0" b="0"/>
+            <wp:docPr id="1059" name="shape1059" hidden="0"/>
+            <wp:cNvGraphicFramePr/>
+            <a:graphic xmlns:a="http://schemas.openxmlformats.org/drawingml/2006/main">
+              <a:graphicData uri="http://schemas.openxmlformats.org/drawingml/2006/picture">
+                <pic:pic xmlns:pic="http://schemas.openxmlformats.org/drawingml/2006/picture">
+                  <pic:nvPicPr>
+                    <pic:cNvPr id="0" name="이미지"/>
+                    <pic:cNvPicPr preferRelativeResize="1"/>
+                  </pic:nvPicPr>
+                  <pic:blipFill>
+                    <a:blip r:embed="rId3">
+                      <a:extLst>
+                        <a:ext uri="{28A0092B-C50C-407E-A947-70E740481C1C}">
+                          <a14:useLocalDpi xmlns:a14="http://schemas.microsoft.com/office/drawing/2010/main" val="0"/>
+                        </a:ext>
+                      </a:extLst>
+                    </a:blip>
+                    <a:srcRect/>
+                    <a:stretch>
+                      <a:fillRect/>
+                    </a:stretch>
+                  </pic:blipFill>
+                  <pic:spPr>
+                    <a:xfrm>
+                      <a:off x="0" y="0"/>
+                      <a:ext cx="5887209" cy="9009267"/>
+                    </a:xfrm>
+                    <a:prstGeom prst="rect"/>
+                  </pic:spPr>
+                </pic:pic>
+              </a:graphicData>
+            </a:graphic>
+          </wp:inline>
+        </w:drawing>
+      </w:r>
     </w:p>
     <w:tbl>
       <w:tblPr>
@@ -1480,7 +1592,6 @@
                 <w:sz w:val="28"/>
                 <w:szCs w:val="32"/>
               </w:rPr>
-              <w:lastRenderedPageBreak/>
               <w:t>Low-level 디자인</w:t>
             </w:r>
           </w:p>
@@ -1498,8 +1609,8 @@
     <w:p>
       <w:pPr>
         <w:pStyle w:val="a6"/>
+        <w:ind w:left="800"/>
         <w:spacing w:after="0"/>
-        <w:ind w:left="800"/>
         <w:rPr>
           <w:sz w:val="20"/>
           <w:szCs w:val="22"/>
@@ -1526,20 +1637,20 @@
           <w:noProof/>
         </w:rPr>
         <w:drawing>
-          <wp:inline distT="0" distB="0" distL="0" distR="0" wp14:anchorId="5E89F549" wp14:editId="6D93D82B">
+          <wp:inline distT="0" distB="0" distL="0" distR="0">
             <wp:extent cx="2049271" cy="579967"/>
             <wp:effectExtent l="0" t="0" r="0" b="0"/>
-            <wp:docPr id="1027" name="shape1027"/>
+            <wp:docPr id="1027" name="shape1027" hidden="0"/>
             <wp:cNvGraphicFramePr/>
             <a:graphic xmlns:a="http://schemas.openxmlformats.org/drawingml/2006/main">
               <a:graphicData uri="http://schemas.openxmlformats.org/drawingml/2006/picture">
                 <pic:pic xmlns:pic="http://schemas.openxmlformats.org/drawingml/2006/picture">
                   <pic:nvPicPr>
                     <pic:cNvPr id="0" name="이미지"/>
-                    <pic:cNvPicPr/>
+                    <pic:cNvPicPr preferRelativeResize="1"/>
                   </pic:nvPicPr>
                   <pic:blipFill>
-                    <a:blip r:embed="rId9">
+                    <a:blip r:embed="rId4">
                       <a:extLst>
                         <a:ext uri="{28A0092B-C50C-407E-A947-70E740481C1C}">
                           <a14:useLocalDpi xmlns:a14="http://schemas.microsoft.com/office/drawing/2010/main" val="0"/>
@@ -1556,9 +1667,7 @@
                       <a:off x="0" y="0"/>
                       <a:ext cx="2049271" cy="579967"/>
                     </a:xfrm>
-                    <a:prstGeom prst="rect">
-                      <a:avLst/>
-                    </a:prstGeom>
+                    <a:prstGeom prst="rect"/>
                     <a:noFill/>
                     <a:ln>
                       <a:noFill/>
@@ -1594,8 +1703,8 @@
     </w:p>
     <w:p>
       <w:pPr>
+        <w:ind w:left="800"/>
         <w:spacing w:after="0"/>
-        <w:ind w:left="800"/>
         <w:rPr>
           <w:sz w:val="18"/>
           <w:szCs w:val="20"/>
@@ -1603,273 +1712,26 @@
       </w:pPr>
       <w:r>
         <w:rPr>
+          <w:noProof/>
           <w:strike/>
-          <w:noProof/>
           <w:sz w:val="18"/>
           <w:szCs w:val="20"/>
         </w:rPr>
         <w:drawing>
-          <wp:inline distT="0" distB="0" distL="0" distR="0" wp14:anchorId="50576D5B" wp14:editId="64A00067">
-            <wp:extent cx="2808514" cy="1828800"/>
+          <wp:inline distT="0" distB="0" distL="0" distR="0">
+            <wp:extent cx="2825902" cy="1840123"/>
             <wp:effectExtent l="0" t="0" r="0" b="0"/>
-            <wp:docPr id="733477596" name="그림 1" descr="텍스트, 스크린샷, 폰트, 번호이(가) 표시된 사진&#10;&#10;AI 생성 콘텐츠는 정확하지 않을 수 있습니다."/>
-            <wp:cNvGraphicFramePr>
-              <a:graphicFrameLocks xmlns:a="http://schemas.openxmlformats.org/drawingml/2006/main" noChangeAspect="1"/>
-            </wp:cNvGraphicFramePr>
-            <a:graphic xmlns:a="http://schemas.openxmlformats.org/drawingml/2006/main">
-              <a:graphicData uri="http://schemas.openxmlformats.org/drawingml/2006/picture">
-                <pic:pic xmlns:pic="http://schemas.openxmlformats.org/drawingml/2006/picture">
-                  <pic:nvPicPr>
-                    <pic:cNvPr id="733477596" name="그림 1" descr="텍스트, 스크린샷, 폰트, 번호이(가) 표시된 사진&#10;&#10;AI 생성 콘텐츠는 정확하지 않을 수 있습니다."/>
-                    <pic:cNvPicPr/>
-                  </pic:nvPicPr>
-                  <pic:blipFill>
-                    <a:blip r:embed="rId10"/>
-                    <a:stretch>
-                      <a:fillRect/>
-                    </a:stretch>
-                  </pic:blipFill>
-                  <pic:spPr>
-                    <a:xfrm>
-                      <a:off x="0" y="0"/>
-                      <a:ext cx="2825903" cy="1840123"/>
-                    </a:xfrm>
-                    <a:prstGeom prst="rect">
-                      <a:avLst/>
-                    </a:prstGeom>
-                  </pic:spPr>
-                </pic:pic>
-              </a:graphicData>
-            </a:graphic>
-          </wp:inline>
-        </w:drawing>
-      </w:r>
-      <w:r>
-        <w:rPr>
-          <w:noProof/>
-        </w:rPr>
-        <w:drawing>
-          <wp:inline distT="0" distB="0" distL="0" distR="0" wp14:anchorId="1F1C8C41" wp14:editId="0F52334D">
-            <wp:extent cx="1653009" cy="2409138"/>
-            <wp:effectExtent l="0" t="0" r="4445" b="0"/>
-            <wp:docPr id="107477184" name="그림 1" descr="텍스트, 스크린샷, 번호, 다채로움이(가) 표시된 사진&#10;&#10;AI 생성 콘텐츠는 정확하지 않을 수 있습니다."/>
-            <wp:cNvGraphicFramePr>
-              <a:graphicFrameLocks xmlns:a="http://schemas.openxmlformats.org/drawingml/2006/main" noChangeAspect="1"/>
-            </wp:cNvGraphicFramePr>
-            <a:graphic xmlns:a="http://schemas.openxmlformats.org/drawingml/2006/main">
-              <a:graphicData uri="http://schemas.openxmlformats.org/drawingml/2006/picture">
-                <pic:pic xmlns:pic="http://schemas.openxmlformats.org/drawingml/2006/picture">
-                  <pic:nvPicPr>
-                    <pic:cNvPr id="107477184" name="그림 1" descr="텍스트, 스크린샷, 번호, 다채로움이(가) 표시된 사진&#10;&#10;AI 생성 콘텐츠는 정확하지 않을 수 있습니다."/>
-                    <pic:cNvPicPr/>
-                  </pic:nvPicPr>
-                  <pic:blipFill>
-                    <a:blip r:embed="rId11"/>
-                    <a:stretch>
-                      <a:fillRect/>
-                    </a:stretch>
-                  </pic:blipFill>
-                  <pic:spPr>
-                    <a:xfrm>
-                      <a:off x="0" y="0"/>
-                      <a:ext cx="1668973" cy="2432405"/>
-                    </a:xfrm>
-                    <a:prstGeom prst="rect">
-                      <a:avLst/>
-                    </a:prstGeom>
-                  </pic:spPr>
-                </pic:pic>
-              </a:graphicData>
-            </a:graphic>
-          </wp:inline>
-        </w:drawing>
-      </w:r>
-    </w:p>
-    <w:p>
-      <w:pPr>
-        <w:pStyle w:val="a6"/>
-        <w:numPr>
-          <w:ilvl w:val="0"/>
-          <w:numId w:val="1"/>
-        </w:numPr>
-        <w:spacing w:after="0"/>
-        <w:rPr>
-          <w:sz w:val="18"/>
-          <w:szCs w:val="20"/>
-        </w:rPr>
-      </w:pPr>
-      <w:r>
-        <w:rPr>
-          <w:rFonts w:hint="eastAsia"/>
-          <w:sz w:val="18"/>
-          <w:szCs w:val="20"/>
-        </w:rPr>
-        <w:t xml:space="preserve">플레이어 상호작용 </w:t>
-      </w:r>
-      <w:r>
-        <w:rPr>
-          <w:sz w:val="18"/>
-          <w:szCs w:val="20"/>
-        </w:rPr>
-        <w:t>정보</w:t>
-      </w:r>
-      <w:r>
-        <w:rPr>
-          <w:rFonts w:hint="eastAsia"/>
-          <w:sz w:val="18"/>
-          <w:szCs w:val="20"/>
-        </w:rPr>
-        <w:t xml:space="preserve"> 패킷</w:t>
-      </w:r>
-      <w:r>
-        <w:rPr>
-          <w:rFonts w:hint="eastAsia"/>
-          <w:sz w:val="18"/>
-          <w:szCs w:val="20"/>
-        </w:rPr>
-        <w:t xml:space="preserve"> (68바이트)</w:t>
-      </w:r>
-    </w:p>
-    <w:p>
-      <w:r>
-        <w:tab/>
-      </w:r>
-    </w:p>
-    <w:p>
-      <w:pPr>
-        <w:pStyle w:val="a6"/>
-        <w:spacing w:after="0"/>
-        <w:ind w:left="800"/>
-        <w:rPr>
-          <w:sz w:val="20"/>
-          <w:szCs w:val="22"/>
-        </w:rPr>
-      </w:pPr>
-      <w:r>
-        <w:rPr>
-          <w:rFonts w:hint="eastAsia"/>
-          <w:sz w:val="20"/>
-          <w:szCs w:val="22"/>
-        </w:rPr>
-        <w:t>&lt;함수&gt;</w:t>
-      </w:r>
-    </w:p>
-    <w:p>
-      <w:pPr>
-        <w:spacing w:after="0"/>
-        <w:ind w:firstLine="800"/>
-        <w:rPr>
-          <w:sz w:val="18"/>
-          <w:szCs w:val="18"/>
-        </w:rPr>
-      </w:pPr>
-      <w:r>
-        <w:rPr>
-          <w:noProof/>
-          <w:sz w:val="20"/>
-          <w:szCs w:val="22"/>
-        </w:rPr>
-        <w:drawing>
-          <wp:inline distT="0" distB="0" distL="0" distR="0" wp14:anchorId="11C086F2" wp14:editId="324FCFAD">
-            <wp:extent cx="2095169" cy="161925"/>
-            <wp:effectExtent l="0" t="0" r="635" b="0"/>
-            <wp:docPr id="1029" name="shape1029"/>
+            <wp:docPr id="1028" name="shape1028" hidden="0"/>
             <wp:cNvGraphicFramePr/>
             <a:graphic xmlns:a="http://schemas.openxmlformats.org/drawingml/2006/main">
               <a:graphicData uri="http://schemas.openxmlformats.org/drawingml/2006/picture">
                 <pic:pic xmlns:pic="http://schemas.openxmlformats.org/drawingml/2006/picture">
                   <pic:nvPicPr>
                     <pic:cNvPr id="0" name="이미지"/>
-                    <pic:cNvPicPr/>
-                  </pic:nvPicPr>
-                  <pic:blipFill rotWithShape="1">
-                    <a:blip r:embed="rId12">
-                      <a:extLst>
-                        <a:ext uri="{28A0092B-C50C-407E-A947-70E740481C1C}">
-                          <a14:useLocalDpi xmlns:a14="http://schemas.microsoft.com/office/drawing/2010/main" val="0"/>
-                        </a:ext>
-                      </a:extLst>
-                    </a:blip>
-                    <a:srcRect l="1149" t="9574" b="14712"/>
-                    <a:stretch>
-                      <a:fillRect/>
-                    </a:stretch>
-                  </pic:blipFill>
-                  <pic:spPr bwMode="auto">
-                    <a:xfrm>
-                      <a:off x="0" y="0"/>
-                      <a:ext cx="2105568" cy="162729"/>
-                    </a:xfrm>
-                    <a:prstGeom prst="rect">
-                      <a:avLst/>
-                    </a:prstGeom>
-                    <a:ln>
-                      <a:noFill/>
-                    </a:ln>
-                    <a:extLst>
-                      <a:ext uri="{53640926-AAD7-44D8-BBD7-CCE9431645EC}">
-                        <a14:shadowObscured xmlns:a14="http://schemas.microsoft.com/office/drawing/2010/main"/>
-                      </a:ext>
-                    </a:extLst>
-                  </pic:spPr>
-                </pic:pic>
-              </a:graphicData>
-            </a:graphic>
-          </wp:inline>
-        </w:drawing>
-      </w:r>
-      <w:r>
-        <w:rPr>
-          <w:rFonts w:hint="eastAsia"/>
-          <w:sz w:val="18"/>
-          <w:szCs w:val="18"/>
-        </w:rPr>
-        <w:t xml:space="preserve"> main함수</w:t>
-      </w:r>
-    </w:p>
-    <w:p>
-      <w:pPr>
-        <w:spacing w:after="0"/>
-        <w:ind w:firstLine="800"/>
-        <w:rPr>
-          <w:color w:val="E8E8E8"/>
-          <w:sz w:val="18"/>
-          <w:szCs w:val="18"/>
-        </w:rPr>
-      </w:pPr>
-      <w:r>
-        <w:rPr>
-          <w:rFonts w:hint="eastAsia"/>
-          <w:color w:val="E8E8E8"/>
-          <w:sz w:val="18"/>
-          <w:szCs w:val="18"/>
-          <w:highlight w:val="black"/>
-        </w:rPr>
-        <w:t>+</w:t>
-      </w:r>
-      <w:r>
-        <w:rPr>
-          <w:noProof/>
-          <w:color w:val="E8E8E8"/>
-          <w:sz w:val="18"/>
-          <w:szCs w:val="18"/>
-          <w:highlight w:val="black"/>
-        </w:rPr>
-        <w:drawing>
-          <wp:inline distT="0" distB="0" distL="0" distR="0" wp14:anchorId="48B004B6" wp14:editId="23B188DE">
-            <wp:extent cx="1655576" cy="130522"/>
-            <wp:effectExtent l="0" t="0" r="0" b="0"/>
-            <wp:docPr id="1031" name="shape1031"/>
-            <wp:cNvGraphicFramePr/>
-            <a:graphic xmlns:a="http://schemas.openxmlformats.org/drawingml/2006/main">
-              <a:graphicData uri="http://schemas.openxmlformats.org/drawingml/2006/picture">
-                <pic:pic xmlns:pic="http://schemas.openxmlformats.org/drawingml/2006/picture">
-                  <pic:nvPicPr>
-                    <pic:cNvPr id="0" name="이미지"/>
-                    <pic:cNvPicPr/>
+                    <pic:cNvPicPr preferRelativeResize="1"/>
                   </pic:nvPicPr>
                   <pic:blipFill>
-                    <a:blip r:embed="rId13">
+                    <a:blip r:embed="rId5">
                       <a:extLst>
                         <a:ext uri="{28A0092B-C50C-407E-A947-70E740481C1C}">
                           <a14:useLocalDpi xmlns:a14="http://schemas.microsoft.com/office/drawing/2010/main" val="0"/>
@@ -1884,11 +1746,9 @@
                   <pic:spPr>
                     <a:xfrm>
                       <a:off x="0" y="0"/>
-                      <a:ext cx="1655576" cy="130522"/>
+                      <a:ext cx="2825902" cy="1840123"/>
                     </a:xfrm>
-                    <a:prstGeom prst="rect">
-                      <a:avLst/>
-                    </a:prstGeom>
+                    <a:prstGeom prst="rect"/>
                   </pic:spPr>
                 </pic:pic>
               </a:graphicData>
@@ -1898,55 +1758,224 @@
       </w:r>
       <w:r>
         <w:rPr>
-          <w:rFonts w:hint="eastAsia"/>
-          <w:color w:val="E8E8E8"/>
-          <w:sz w:val="18"/>
-          <w:szCs w:val="18"/>
-          <w:highlight w:val="black"/>
-        </w:rPr>
-        <w:t>출발 카운트 패킷 및 출발 가능 패킷 전송</w:t>
-      </w:r>
-    </w:p>
-    <w:p>
-      <w:pPr>
-        <w:spacing w:after="0"/>
-        <w:ind w:firstLine="800"/>
-        <w:rPr>
-          <w:sz w:val="18"/>
-          <w:szCs w:val="18"/>
-        </w:rPr>
-      </w:pPr>
-    </w:p>
-    <w:p>
-      <w:pPr>
-        <w:spacing w:after="0"/>
-        <w:ind w:firstLine="800"/>
-        <w:rPr>
-          <w:sz w:val="18"/>
-          <w:szCs w:val="18"/>
-        </w:rPr>
-      </w:pPr>
-      <w:r>
-        <w:rPr>
           <w:noProof/>
-          <w:sz w:val="18"/>
-          <w:szCs w:val="18"/>
         </w:rPr>
         <w:drawing>
-          <wp:inline distT="0" distB="0" distL="0" distR="0" wp14:anchorId="6CDC82D0" wp14:editId="43B23C1B">
-            <wp:extent cx="1296063" cy="161925"/>
+          <wp:inline distT="0" distB="0" distL="0" distR="0">
+            <wp:extent cx="1668973" cy="2432405"/>
             <wp:effectExtent l="0" t="0" r="0" b="0"/>
-            <wp:docPr id="1032" name="shape1032"/>
+            <wp:docPr id="1029" name="shape1029" hidden="0"/>
             <wp:cNvGraphicFramePr/>
             <a:graphic xmlns:a="http://schemas.openxmlformats.org/drawingml/2006/main">
               <a:graphicData uri="http://schemas.openxmlformats.org/drawingml/2006/picture">
                 <pic:pic xmlns:pic="http://schemas.openxmlformats.org/drawingml/2006/picture">
                   <pic:nvPicPr>
                     <pic:cNvPr id="0" name="이미지"/>
-                    <pic:cNvPicPr/>
+                    <pic:cNvPicPr preferRelativeResize="1"/>
                   </pic:nvPicPr>
-                  <pic:blipFill rotWithShape="1">
-                    <a:blip r:embed="rId14">
+                  <pic:blipFill>
+                    <a:blip r:embed="rId6">
+                      <a:extLst>
+                        <a:ext uri="{28A0092B-C50C-407E-A947-70E740481C1C}">
+                          <a14:useLocalDpi xmlns:a14="http://schemas.microsoft.com/office/drawing/2010/main" val="0"/>
+                        </a:ext>
+                      </a:extLst>
+                    </a:blip>
+                    <a:srcRect/>
+                    <a:stretch>
+                      <a:fillRect/>
+                    </a:stretch>
+                  </pic:blipFill>
+                  <pic:spPr>
+                    <a:xfrm>
+                      <a:off x="0" y="0"/>
+                      <a:ext cx="1668973" cy="2432405"/>
+                    </a:xfrm>
+                    <a:prstGeom prst="rect"/>
+                  </pic:spPr>
+                </pic:pic>
+              </a:graphicData>
+            </a:graphic>
+          </wp:inline>
+        </w:drawing>
+      </w:r>
+    </w:p>
+    <w:p>
+      <w:pPr>
+        <w:pStyle w:val="a6"/>
+        <w:numPr>
+          <w:ilvl w:val="0"/>
+          <w:numId w:val="1"/>
+        </w:numPr>
+        <w:spacing w:after="0"/>
+        <w:rPr>
+          <w:sz w:val="18"/>
+          <w:szCs w:val="20"/>
+        </w:rPr>
+      </w:pPr>
+      <w:r>
+        <w:rPr>
+          <w:rFonts w:hint="eastAsia"/>
+          <w:sz w:val="18"/>
+          <w:szCs w:val="20"/>
+        </w:rPr>
+        <w:t xml:space="preserve">플레이어 상호작용 </w:t>
+      </w:r>
+      <w:r>
+        <w:rPr>
+          <w:sz w:val="18"/>
+          <w:szCs w:val="20"/>
+        </w:rPr>
+        <w:t>정보</w:t>
+      </w:r>
+      <w:r>
+        <w:rPr>
+          <w:rFonts w:hint="eastAsia"/>
+          <w:sz w:val="18"/>
+          <w:szCs w:val="20"/>
+        </w:rPr>
+        <w:t xml:space="preserve"> 패킷</w:t>
+      </w:r>
+      <w:r>
+        <w:rPr>
+          <w:rFonts w:hint="eastAsia"/>
+          <w:sz w:val="18"/>
+          <w:szCs w:val="20"/>
+        </w:rPr>
+        <w:t xml:space="preserve"> (68바이트)</w:t>
+      </w:r>
+    </w:p>
+    <w:p>
+      <w:r>
+        <w:tab/>
+      </w:r>
+    </w:p>
+    <w:p>
+      <w:pPr>
+        <w:pStyle w:val="a6"/>
+        <w:ind w:left="800"/>
+        <w:spacing w:after="0"/>
+        <w:rPr>
+          <w:sz w:val="20"/>
+          <w:szCs w:val="22"/>
+        </w:rPr>
+      </w:pPr>
+      <w:r>
+        <w:rPr>
+          <w:rFonts w:hint="eastAsia"/>
+          <w:sz w:val="20"/>
+          <w:szCs w:val="22"/>
+        </w:rPr>
+        <w:t>&lt;함수&gt;</w:t>
+      </w:r>
+    </w:p>
+    <w:p>
+      <w:pPr>
+        <w:ind w:firstLine="800"/>
+        <w:spacing w:after="0"/>
+        <w:rPr>
+          <w:color w:val="E8E8E8"/>
+          <w:sz w:val="18"/>
+          <w:szCs w:val="18"/>
+        </w:rPr>
+      </w:pPr>
+      <w:r>
+        <w:rPr>
+          <w:noProof/>
+          <w:sz w:val="20"/>
+          <w:szCs w:val="22"/>
+        </w:rPr>
+        <w:drawing>
+          <wp:inline distT="0" distB="0" distL="0" distR="0">
+            <wp:extent cx="2105568" cy="162729"/>
+            <wp:effectExtent l="0" t="0" r="0" b="0"/>
+            <wp:docPr id="1030" name="shape1030" hidden="0"/>
+            <wp:cNvGraphicFramePr/>
+            <a:graphic xmlns:a="http://schemas.openxmlformats.org/drawingml/2006/main">
+              <a:graphicData uri="http://schemas.openxmlformats.org/drawingml/2006/picture">
+                <pic:pic xmlns:pic="http://schemas.openxmlformats.org/drawingml/2006/picture">
+                  <pic:nvPicPr>
+                    <pic:cNvPr id="0" name="이미지"/>
+                    <pic:cNvPicPr preferRelativeResize="1"/>
+                  </pic:nvPicPr>
+                  <pic:blipFill>
+                    <a:blip r:embed="rId7">
+                      <a:extLst>
+                        <a:ext uri="{28A0092B-C50C-407E-A947-70E740481C1C}">
+                          <a14:useLocalDpi xmlns:a14="http://schemas.microsoft.com/office/drawing/2010/main" val="0"/>
+                        </a:ext>
+                      </a:extLst>
+                    </a:blip>
+                    <a:srcRect l="1149" t="9574" b="14712"/>
+                    <a:stretch>
+                      <a:fillRect/>
+                    </a:stretch>
+                  </pic:blipFill>
+                  <pic:spPr>
+                    <a:xfrm>
+                      <a:off x="0" y="0"/>
+                      <a:ext cx="2105568" cy="162729"/>
+                    </a:xfrm>
+                    <a:prstGeom prst="rect"/>
+                    <a:ln>
+                      <a:noFill/>
+                    </a:ln>
+                  </pic:spPr>
+                </pic:pic>
+              </a:graphicData>
+            </a:graphic>
+          </wp:inline>
+        </w:drawing>
+      </w:r>
+      <w:r>
+        <w:rPr>
+          <w:rFonts w:hint="eastAsia"/>
+          <w:sz w:val="18"/>
+          <w:szCs w:val="18"/>
+        </w:rPr>
+        <w:t xml:space="preserve"> main함수</w:t>
+      </w:r>
+    </w:p>
+    <w:p>
+      <w:pPr>
+        <w:ind w:firstLine="800"/>
+        <w:spacing w:after="0"/>
+        <w:rPr>
+          <w:sz w:val="18"/>
+          <w:szCs w:val="18"/>
+        </w:rPr>
+      </w:pPr>
+    </w:p>
+    <w:p>
+      <w:pPr>
+        <w:ind w:firstLine="800"/>
+        <w:spacing w:after="0"/>
+        <w:rPr>
+          <w:sz w:val="18"/>
+          <w:szCs w:val="18"/>
+        </w:rPr>
+      </w:pPr>
+      <w:r>
+        <w:rPr>
+          <w:noProof/>
+          <w:sz w:val="18"/>
+          <w:szCs w:val="18"/>
+        </w:rPr>
+        <w:drawing>
+          <wp:inline distT="0" distB="0" distL="0" distR="0">
+            <wp:extent cx="1303249" cy="162823"/>
+            <wp:effectExtent l="0" t="0" r="0" b="0"/>
+            <wp:docPr id="1031" name="shape1031" hidden="0"/>
+            <wp:cNvGraphicFramePr/>
+            <a:graphic xmlns:a="http://schemas.openxmlformats.org/drawingml/2006/main">
+              <a:graphicData uri="http://schemas.openxmlformats.org/drawingml/2006/picture">
+                <pic:pic xmlns:pic="http://schemas.openxmlformats.org/drawingml/2006/picture">
+                  <pic:nvPicPr>
+                    <pic:cNvPr id="0" name="이미지"/>
+                    <pic:cNvPicPr preferRelativeResize="1"/>
+                  </pic:nvPicPr>
+                  <pic:blipFill>
+                    <a:blip r:embed="rId8">
                       <a:extLst>
                         <a:ext uri="{28A0092B-C50C-407E-A947-70E740481C1C}">
                           <a14:useLocalDpi xmlns:a14="http://schemas.microsoft.com/office/drawing/2010/main" val="0"/>
@@ -1958,22 +1987,15 @@
                       <a:fillRect/>
                     </a:stretch>
                   </pic:blipFill>
-                  <pic:spPr bwMode="auto">
+                  <pic:spPr>
                     <a:xfrm>
                       <a:off x="0" y="0"/>
                       <a:ext cx="1303249" cy="162823"/>
                     </a:xfrm>
-                    <a:prstGeom prst="rect">
-                      <a:avLst/>
-                    </a:prstGeom>
+                    <a:prstGeom prst="rect"/>
                     <a:ln>
                       <a:noFill/>
                     </a:ln>
-                    <a:extLst>
-                      <a:ext uri="{53640926-AAD7-44D8-BBD7-CCE9431645EC}">
-                        <a14:shadowObscured xmlns:a14="http://schemas.microsoft.com/office/drawing/2010/main"/>
-                      </a:ext>
-                    </a:extLst>
                   </pic:spPr>
                 </pic:pic>
               </a:graphicData>
@@ -2001,8 +2023,8 @@
     </w:p>
     <w:p>
       <w:pPr>
+        <w:ind w:firstLine="800"/>
         <w:spacing w:after="0"/>
-        <w:ind w:firstLine="800"/>
         <w:rPr>
           <w:sz w:val="18"/>
           <w:szCs w:val="18"/>
@@ -2011,8 +2033,8 @@
     </w:p>
     <w:p>
       <w:pPr>
+        <w:ind w:firstLine="800"/>
         <w:spacing w:after="0"/>
-        <w:ind w:firstLine="800"/>
         <w:rPr>
           <w:sz w:val="18"/>
           <w:szCs w:val="18"/>
@@ -2026,20 +2048,20 @@
           <w:szCs w:val="18"/>
         </w:rPr>
         <w:drawing>
-          <wp:inline distT="0" distB="0" distL="0" distR="0" wp14:anchorId="4B0D2973" wp14:editId="6FDB9119">
+          <wp:inline distT="0" distB="0" distL="0" distR="0">
             <wp:extent cx="2520000" cy="161925"/>
             <wp:effectExtent l="0" t="0" r="0" b="0"/>
-            <wp:docPr id="1033" name="shape1033"/>
+            <wp:docPr id="1032" name="shape1032" hidden="0"/>
             <wp:cNvGraphicFramePr/>
             <a:graphic xmlns:a="http://schemas.openxmlformats.org/drawingml/2006/main">
               <a:graphicData uri="http://schemas.openxmlformats.org/drawingml/2006/picture">
                 <pic:pic xmlns:pic="http://schemas.openxmlformats.org/drawingml/2006/picture">
                   <pic:nvPicPr>
                     <pic:cNvPr id="0" name="이미지"/>
-                    <pic:cNvPicPr/>
+                    <pic:cNvPicPr preferRelativeResize="1"/>
                   </pic:nvPicPr>
-                  <pic:blipFill rotWithShape="1">
-                    <a:blip r:embed="rId15">
+                  <pic:blipFill>
+                    <a:blip r:embed="rId9">
                       <a:extLst>
                         <a:ext uri="{28A0092B-C50C-407E-A947-70E740481C1C}">
                           <a14:useLocalDpi xmlns:a14="http://schemas.microsoft.com/office/drawing/2010/main" val="0"/>
@@ -2051,22 +2073,15 @@
                       <a:fillRect/>
                     </a:stretch>
                   </pic:blipFill>
-                  <pic:spPr bwMode="auto">
+                  <pic:spPr>
                     <a:xfrm>
                       <a:off x="0" y="0"/>
                       <a:ext cx="2520000" cy="161925"/>
                     </a:xfrm>
-                    <a:prstGeom prst="rect">
-                      <a:avLst/>
-                    </a:prstGeom>
+                    <a:prstGeom prst="rect"/>
                     <a:ln>
                       <a:noFill/>
                     </a:ln>
-                    <a:extLst>
-                      <a:ext uri="{53640926-AAD7-44D8-BBD7-CCE9431645EC}">
-                        <a14:shadowObscured xmlns:a14="http://schemas.microsoft.com/office/drawing/2010/main"/>
-                      </a:ext>
-                    </a:extLst>
                   </pic:spPr>
                 </pic:pic>
               </a:graphicData>
@@ -2086,8 +2101,8 @@
     </w:p>
     <w:p>
       <w:pPr>
+        <w:ind w:firstLine="800"/>
         <w:spacing w:after="0"/>
-        <w:ind w:firstLine="800"/>
         <w:rPr>
           <w:color w:val="EE0000"/>
           <w:sz w:val="18"/>
@@ -2102,20 +2117,20 @@
           <w:szCs w:val="18"/>
         </w:rPr>
         <w:drawing>
-          <wp:inline distT="0" distB="0" distL="0" distR="0" wp14:anchorId="2A17968F" wp14:editId="5C1A32FB">
+          <wp:inline distT="0" distB="0" distL="0" distR="0">
             <wp:extent cx="2340000" cy="161925"/>
-            <wp:effectExtent l="0" t="0" r="3175" b="0"/>
-            <wp:docPr id="1034" name="shape1034"/>
+            <wp:effectExtent l="0" t="0" r="0" b="0"/>
+            <wp:docPr id="1033" name="shape1033" hidden="0"/>
             <wp:cNvGraphicFramePr/>
             <a:graphic xmlns:a="http://schemas.openxmlformats.org/drawingml/2006/main">
               <a:graphicData uri="http://schemas.openxmlformats.org/drawingml/2006/picture">
                 <pic:pic xmlns:pic="http://schemas.openxmlformats.org/drawingml/2006/picture">
                   <pic:nvPicPr>
                     <pic:cNvPr id="0" name="이미지"/>
-                    <pic:cNvPicPr/>
+                    <pic:cNvPicPr preferRelativeResize="1"/>
                   </pic:nvPicPr>
-                  <pic:blipFill rotWithShape="1">
-                    <a:blip r:embed="rId16">
+                  <pic:blipFill>
+                    <a:blip r:embed="rId10">
                       <a:extLst>
                         <a:ext uri="{28A0092B-C50C-407E-A947-70E740481C1C}">
                           <a14:useLocalDpi xmlns:a14="http://schemas.microsoft.com/office/drawing/2010/main" val="0"/>
@@ -2127,22 +2142,15 @@
                       <a:fillRect/>
                     </a:stretch>
                   </pic:blipFill>
-                  <pic:spPr bwMode="auto">
+                  <pic:spPr>
                     <a:xfrm>
                       <a:off x="0" y="0"/>
                       <a:ext cx="2340000" cy="161925"/>
                     </a:xfrm>
-                    <a:prstGeom prst="rect">
-                      <a:avLst/>
-                    </a:prstGeom>
+                    <a:prstGeom prst="rect"/>
                     <a:ln>
                       <a:noFill/>
                     </a:ln>
-                    <a:extLst>
-                      <a:ext uri="{53640926-AAD7-44D8-BBD7-CCE9431645EC}">
-                        <a14:shadowObscured xmlns:a14="http://schemas.microsoft.com/office/drawing/2010/main"/>
-                      </a:ext>
-                    </a:extLst>
                   </pic:spPr>
                 </pic:pic>
               </a:graphicData>
@@ -2162,8 +2170,8 @@
     </w:p>
     <w:p>
       <w:pPr>
+        <w:ind w:firstLine="800"/>
         <w:spacing w:after="0"/>
-        <w:ind w:firstLine="800"/>
         <w:rPr>
           <w:sz w:val="18"/>
           <w:szCs w:val="18"/>
@@ -2172,8 +2180,8 @@
     </w:p>
     <w:p>
       <w:pPr>
+        <w:ind w:firstLine="800"/>
         <w:spacing w:after="0"/>
-        <w:ind w:firstLine="800"/>
         <w:rPr>
           <w:color w:val="EE0000"/>
           <w:sz w:val="18"/>
@@ -2188,47 +2196,40 @@
           <w:szCs w:val="18"/>
         </w:rPr>
         <w:drawing>
-          <wp:inline distT="0" distB="0" distL="0" distR="0" wp14:anchorId="2BF6951A" wp14:editId="116E8DE3">
+          <wp:inline distT="0" distB="0" distL="0" distR="0">
             <wp:extent cx="1620000" cy="161925"/>
             <wp:effectExtent l="0" t="0" r="0" b="0"/>
-            <wp:docPr id="1036" name="shape1036"/>
+            <wp:docPr id="1034" name="shape1034" hidden="0"/>
             <wp:cNvGraphicFramePr/>
             <a:graphic xmlns:a="http://schemas.openxmlformats.org/drawingml/2006/main">
               <a:graphicData uri="http://schemas.openxmlformats.org/drawingml/2006/picture">
                 <pic:pic xmlns:pic="http://schemas.openxmlformats.org/drawingml/2006/picture">
                   <pic:nvPicPr>
                     <pic:cNvPr id="0" name="이미지"/>
-                    <pic:cNvPicPr/>
+                    <pic:cNvPicPr preferRelativeResize="1"/>
                   </pic:nvPicPr>
-                  <pic:blipFill rotWithShape="1">
-                    <a:blip r:embed="rId17">
+                  <pic:blipFill>
+                    <a:blip r:embed="rId11">
                       <a:extLst>
                         <a:ext uri="{28A0092B-C50C-407E-A947-70E740481C1C}">
                           <a14:useLocalDpi xmlns:a14="http://schemas.microsoft.com/office/drawing/2010/main" val="0"/>
                         </a:ext>
                       </a:extLst>
                     </a:blip>
-                    <a:srcRect l="1017" t="3065" r="345"/>
+                    <a:srcRect l="1016" t="3065" r="345"/>
                     <a:stretch>
                       <a:fillRect/>
                     </a:stretch>
                   </pic:blipFill>
-                  <pic:spPr bwMode="auto">
+                  <pic:spPr>
                     <a:xfrm>
                       <a:off x="0" y="0"/>
                       <a:ext cx="1620000" cy="161925"/>
                     </a:xfrm>
-                    <a:prstGeom prst="rect">
-                      <a:avLst/>
-                    </a:prstGeom>
+                    <a:prstGeom prst="rect"/>
                     <a:ln>
                       <a:noFill/>
                     </a:ln>
-                    <a:extLst>
-                      <a:ext uri="{53640926-AAD7-44D8-BBD7-CCE9431645EC}">
-                        <a14:shadowObscured xmlns:a14="http://schemas.microsoft.com/office/drawing/2010/main"/>
-                      </a:ext>
-                    </a:extLst>
                   </pic:spPr>
                 </pic:pic>
               </a:graphicData>
@@ -2248,8 +2249,8 @@
     </w:p>
     <w:p>
       <w:pPr>
+        <w:ind w:firstLine="800"/>
         <w:spacing w:after="0"/>
-        <w:ind w:firstLine="800"/>
         <w:rPr>
           <w:color w:val="EE0000"/>
           <w:sz w:val="18"/>
@@ -2264,20 +2265,20 @@
           <w:szCs w:val="18"/>
         </w:rPr>
         <w:drawing>
-          <wp:inline distT="0" distB="0" distL="0" distR="0" wp14:anchorId="237FF79B" wp14:editId="0841068C">
+          <wp:inline distT="0" distB="0" distL="0" distR="0">
             <wp:extent cx="2466000" cy="161910"/>
             <wp:effectExtent l="0" t="0" r="0" b="0"/>
-            <wp:docPr id="1037" name="shape1037"/>
+            <wp:docPr id="1035" name="shape1035" hidden="0"/>
             <wp:cNvGraphicFramePr/>
             <a:graphic xmlns:a="http://schemas.openxmlformats.org/drawingml/2006/main">
               <a:graphicData uri="http://schemas.openxmlformats.org/drawingml/2006/picture">
                 <pic:pic xmlns:pic="http://schemas.openxmlformats.org/drawingml/2006/picture">
                   <pic:nvPicPr>
                     <pic:cNvPr id="0" name="이미지"/>
-                    <pic:cNvPicPr/>
+                    <pic:cNvPicPr preferRelativeResize="1"/>
                   </pic:nvPicPr>
-                  <pic:blipFill rotWithShape="1">
-                    <a:blip r:embed="rId18">
+                  <pic:blipFill>
+                    <a:blip r:embed="rId12">
                       <a:extLst>
                         <a:ext uri="{28A0092B-C50C-407E-A947-70E740481C1C}">
                           <a14:useLocalDpi xmlns:a14="http://schemas.microsoft.com/office/drawing/2010/main" val="0"/>
@@ -2289,22 +2290,15 @@
                       <a:fillRect/>
                     </a:stretch>
                   </pic:blipFill>
-                  <pic:spPr bwMode="auto">
+                  <pic:spPr>
                     <a:xfrm>
                       <a:off x="0" y="0"/>
                       <a:ext cx="2466000" cy="161910"/>
                     </a:xfrm>
-                    <a:prstGeom prst="rect">
-                      <a:avLst/>
-                    </a:prstGeom>
+                    <a:prstGeom prst="rect"/>
                     <a:ln>
                       <a:noFill/>
                     </a:ln>
-                    <a:extLst>
-                      <a:ext uri="{53640926-AAD7-44D8-BBD7-CCE9431645EC}">
-                        <a14:shadowObscured xmlns:a14="http://schemas.microsoft.com/office/drawing/2010/main"/>
-                      </a:ext>
-                    </a:extLst>
                   </pic:spPr>
                 </pic:pic>
               </a:graphicData>
@@ -2324,8 +2318,8 @@
     </w:p>
     <w:p>
       <w:pPr>
+        <w:ind w:firstLine="800"/>
         <w:spacing w:after="0"/>
-        <w:ind w:firstLine="800"/>
         <w:rPr>
           <w:sz w:val="18"/>
           <w:szCs w:val="18"/>
@@ -2335,8 +2329,8 @@
     <w:p>
       <w:pPr>
         <w:pStyle w:val="a6"/>
+        <w:ind w:left="800"/>
         <w:spacing w:after="0"/>
-        <w:ind w:left="800"/>
         <w:rPr>
           <w:sz w:val="20"/>
           <w:szCs w:val="22"/>
@@ -2404,8 +2398,8 @@
     <w:p>
       <w:pPr>
         <w:pStyle w:val="a6"/>
+        <w:ind w:left="800"/>
         <w:spacing w:after="0"/>
-        <w:ind w:left="800"/>
         <w:rPr>
           <w:strike/>
           <w:sz w:val="18"/>
@@ -2474,8 +2468,8 @@
     <w:p>
       <w:pPr>
         <w:pStyle w:val="a6"/>
+        <w:ind w:left="800"/>
         <w:spacing w:after="0"/>
-        <w:ind w:left="800"/>
         <w:rPr>
           <w:strike/>
           <w:sz w:val="18"/>
@@ -2497,290 +2491,1248 @@
           <w:color w:val="000000"/>
         </w:rPr>
         <w:t xml:space="preserve"> </w:t>
+      </w:r>
+    </w:p>
+    <w:p>
+      <w:pPr>
+        <w:ind w:firstLine="800"/>
+        <w:spacing w:after="0"/>
+        <w:rPr>
+          <w:sz w:val="18"/>
+          <w:szCs w:val="20"/>
+        </w:rPr>
+      </w:pPr>
+      <w:r>
+        <w:rPr>
+          <w:rFonts w:hint="eastAsia"/>
+          <w:color w:val="00A8BB"/>
+          <w:sz w:val="18"/>
+          <w:szCs w:val="20"/>
+        </w:rPr>
+        <w:t xml:space="preserve">HANDLE </w:t>
+      </w:r>
+      <w:r>
+        <w:rPr>
+          <w:rFonts w:hint="eastAsia"/>
+          <w:sz w:val="18"/>
+          <w:szCs w:val="20"/>
+        </w:rPr>
+        <w:t>hGameStartEvent</w:t>
+      </w:r>
+      <w:r>
+        <w:rPr>
+          <w:rFonts w:hint="eastAsia"/>
+          <w:color w:val="EE0000"/>
+          <w:sz w:val="18"/>
+          <w:szCs w:val="20"/>
+        </w:rPr>
+        <w:t xml:space="preserve">: </w:t>
+      </w:r>
+      <w:r>
+        <w:rPr>
+          <w:rFonts w:hint="eastAsia"/>
+          <w:color w:val="EE0000"/>
+          <w:sz w:val="18"/>
+          <w:szCs w:val="20"/>
+        </w:rPr>
+        <w:t xml:space="preserve">3명의 클라이언트와 통신이 되었는지 확인하는 </w:t>
+      </w:r>
+      <w:r>
+        <w:rPr>
+          <w:rFonts w:hint="eastAsia"/>
+          <w:color w:val="EE0000"/>
+          <w:sz w:val="18"/>
+          <w:szCs w:val="20"/>
+        </w:rPr>
+        <w:t>이벤트</w:t>
+      </w:r>
+    </w:p>
+    <w:p>
+      <w:pPr>
+        <w:ind w:leftChars="100" w:left="220" w:firstLine="800"/>
+        <w:spacing w:after="0"/>
+        <w:rPr>
+          <w:sz w:val="18"/>
+          <w:szCs w:val="18"/>
+        </w:rPr>
+      </w:pPr>
+      <w:r>
+        <w:rPr>
+          <w:rFonts w:hint="eastAsia"/>
+          <w:sz w:val="18"/>
+          <w:szCs w:val="18"/>
+        </w:rPr>
+        <w:t>&lt;</w:t>
+      </w:r>
+      <w:r>
+        <w:rPr>
+          <w:rFonts w:hint="eastAsia"/>
+          <w:color w:val="906E02"/>
+          <w:sz w:val="18"/>
+          <w:szCs w:val="18"/>
+        </w:rPr>
+        <w:t>main</w:t>
+      </w:r>
+      <w:r>
+        <w:rPr>
+          <w:rFonts w:hint="eastAsia"/>
+          <w:sz w:val="18"/>
+          <w:szCs w:val="18"/>
+        </w:rPr>
+        <w:t>&gt;</w:t>
+      </w:r>
+    </w:p>
+    <w:p>
+      <w:pPr>
+        <w:ind w:leftChars="100" w:left="220" w:firstLine="800"/>
+        <w:spacing w:after="0"/>
+        <w:rPr>
+          <w:sz w:val="18"/>
+          <w:szCs w:val="18"/>
+        </w:rPr>
+      </w:pPr>
+      <w:r>
+        <w:rPr>
+          <w:rFonts w:hint="eastAsia"/>
+          <w:color w:val="C5C000"/>
+          <w:sz w:val="18"/>
+          <w:szCs w:val="18"/>
+        </w:rPr>
+        <w:t>WaitForSingleObject</w:t>
+      </w:r>
+      <w:r>
+        <w:rPr>
+          <w:rFonts w:hint="eastAsia"/>
+          <w:sz w:val="18"/>
+          <w:szCs w:val="18"/>
+        </w:rPr>
+        <w:t>: Event가 신호 상태인지 확인한다.</w:t>
+      </w:r>
+    </w:p>
+    <w:p>
+      <w:pPr>
+        <w:ind w:leftChars="100" w:left="220" w:firstLine="800"/>
+        <w:spacing w:after="0"/>
+        <w:rPr>
+          <w:sz w:val="18"/>
+          <w:szCs w:val="18"/>
+        </w:rPr>
+      </w:pPr>
+      <w:r>
+        <w:rPr>
+          <w:rFonts w:hint="eastAsia"/>
+          <w:color w:val="C5C000"/>
+          <w:sz w:val="18"/>
+          <w:szCs w:val="18"/>
+        </w:rPr>
+        <w:t>SetEvent</w:t>
+      </w:r>
+      <w:r>
+        <w:rPr>
+          <w:rFonts w:hint="eastAsia"/>
+          <w:sz w:val="18"/>
+          <w:szCs w:val="18"/>
+        </w:rPr>
+        <w:t xml:space="preserve">: 3명이 접속하면 게임 시작 신호를 </w:t>
+      </w:r>
+      <w:r>
+        <w:rPr>
+          <w:rFonts w:hint="eastAsia"/>
+          <w:sz w:val="18"/>
+          <w:szCs w:val="18"/>
+        </w:rPr>
+        <w:t>킨다..</w:t>
+      </w:r>
+    </w:p>
+    <w:p>
+      <w:pPr>
+        <w:ind w:leftChars="100" w:left="220" w:firstLine="800"/>
+        <w:spacing w:after="0"/>
+        <w:rPr>
+          <w:sz w:val="18"/>
+          <w:szCs w:val="18"/>
+        </w:rPr>
+      </w:pPr>
+      <w:r>
+        <w:rPr>
+          <w:rFonts w:hint="eastAsia"/>
+          <w:sz w:val="18"/>
+          <w:szCs w:val="18"/>
+        </w:rPr>
+        <w:t>&lt;</w:t>
+      </w:r>
+      <w:r>
+        <w:rPr>
+          <w:rFonts w:hint="eastAsia"/>
+          <w:color w:val="906E02"/>
+          <w:sz w:val="18"/>
+          <w:szCs w:val="18"/>
+        </w:rPr>
+        <w:t>main_thread</w:t>
+      </w:r>
+      <w:r>
+        <w:rPr>
+          <w:rFonts w:hint="eastAsia"/>
+          <w:sz w:val="18"/>
+          <w:szCs w:val="18"/>
+        </w:rPr>
+        <w:t>&gt;</w:t>
+      </w:r>
+    </w:p>
+    <w:p>
+      <w:pPr>
+        <w:ind w:leftChars="100" w:left="220" w:firstLine="800"/>
+        <w:spacing w:after="0"/>
+        <w:rPr>
+          <w:sz w:val="18"/>
+          <w:szCs w:val="18"/>
+        </w:rPr>
+      </w:pPr>
+      <w:r>
+        <w:rPr>
+          <w:rFonts w:hint="eastAsia"/>
+          <w:color w:val="C5C000"/>
+          <w:sz w:val="18"/>
+          <w:szCs w:val="18"/>
+        </w:rPr>
+        <w:t>WaitForSingleObject</w:t>
+      </w:r>
+      <w:r>
+        <w:rPr>
+          <w:rFonts w:hint="eastAsia"/>
+          <w:sz w:val="18"/>
+          <w:szCs w:val="18"/>
+        </w:rPr>
+        <w:t>: 3명이 모일때까지 쓰레드를 멈춘다.</w:t>
+      </w:r>
+    </w:p>
+    <w:p>
+      <w:pPr>
+        <w:ind w:leftChars="100" w:left="220" w:firstLine="800"/>
+        <w:spacing w:after="0"/>
+        <w:rPr>
+          <w:sz w:val="18"/>
+          <w:szCs w:val="18"/>
+        </w:rPr>
+      </w:pPr>
+      <w:r>
+        <w:rPr>
+          <w:rFonts w:hint="eastAsia"/>
+          <w:sz w:val="18"/>
+          <w:szCs w:val="18"/>
+        </w:rPr>
+        <w:t>&lt;</w:t>
+      </w:r>
+      <w:r>
+        <w:rPr>
+          <w:rFonts w:hint="eastAsia"/>
+          <w:color w:val="906E02"/>
+          <w:sz w:val="18"/>
+          <w:szCs w:val="18"/>
+        </w:rPr>
+        <w:t>update_thread</w:t>
+      </w:r>
+      <w:r>
+        <w:rPr>
+          <w:rFonts w:hint="eastAsia"/>
+          <w:sz w:val="18"/>
+          <w:szCs w:val="18"/>
+        </w:rPr>
+        <w:t>&gt;</w:t>
+      </w:r>
+    </w:p>
+    <w:p>
+      <w:pPr>
+        <w:ind w:leftChars="100" w:left="220" w:firstLine="800"/>
+        <w:spacing w:after="0"/>
+        <w:rPr>
+          <w:sz w:val="18"/>
+          <w:szCs w:val="18"/>
+        </w:rPr>
+      </w:pPr>
+      <w:r>
+        <w:rPr>
+          <w:rFonts w:hint="eastAsia"/>
+          <w:color w:val="C5C000"/>
+          <w:sz w:val="18"/>
+          <w:szCs w:val="18"/>
+        </w:rPr>
+        <w:t>WaitForSingleObject</w:t>
+      </w:r>
+      <w:r>
+        <w:rPr>
+          <w:rFonts w:hint="eastAsia"/>
+          <w:sz w:val="18"/>
+          <w:szCs w:val="18"/>
+        </w:rPr>
+        <w:t>: 3명이 모일때까지 쓰레드를 멈춘다.</w:t>
+      </w:r>
+    </w:p>
+    <w:p>
+      <w:pPr>
+        <w:ind w:leftChars="100" w:left="220" w:firstLine="800"/>
+        <w:spacing w:after="0"/>
+        <w:rPr>
+          <w:sz w:val="18"/>
+          <w:szCs w:val="18"/>
+        </w:rPr>
+      </w:pPr>
+    </w:p>
+    <w:p>
+      <w:pPr>
+        <w:ind w:firstLine="800"/>
+        <w:spacing w:after="0"/>
+        <w:rPr>
+          <w:rFonts w:hint="eastAsia"/>
+          <w:sz w:val="18"/>
+          <w:szCs w:val="20"/>
+        </w:rPr>
+      </w:pPr>
+      <w:r>
+        <w:rPr>
+          <w:rFonts w:hint="eastAsia"/>
+          <w:color w:val="00A8BB"/>
+          <w:sz w:val="18"/>
+          <w:szCs w:val="20"/>
+        </w:rPr>
+        <w:t>HANDLE</w:t>
+      </w:r>
+      <w:r>
+        <w:rPr>
+          <w:rFonts w:hint="eastAsia"/>
+          <w:color w:val="00A8BB"/>
+          <w:sz w:val="18"/>
+          <w:szCs w:val="20"/>
+        </w:rPr>
+        <w:t xml:space="preserve"> </w:t>
+      </w:r>
+      <w:r>
+        <w:rPr>
+          <w:rFonts w:hint="eastAsia"/>
+          <w:sz w:val="18"/>
+          <w:szCs w:val="20"/>
+        </w:rPr>
+        <w:t>hGoalEvent</w:t>
+      </w:r>
+      <w:r>
+        <w:rPr>
+          <w:rFonts w:hint="eastAsia"/>
+          <w:color w:val="EE0000"/>
+          <w:sz w:val="18"/>
+          <w:szCs w:val="20"/>
+        </w:rPr>
+        <w:t xml:space="preserve">: </w:t>
+      </w:r>
+      <w:r>
+        <w:rPr>
+          <w:rFonts w:hint="eastAsia"/>
+          <w:color w:val="EE0000"/>
+          <w:sz w:val="18"/>
+          <w:szCs w:val="20"/>
+        </w:rPr>
+        <w:t>플레이어 중 누군가가 골인 지점에 도착했을 때 다른 스레드와 동기화</w:t>
+      </w:r>
+    </w:p>
+    <w:p>
+      <w:pPr>
+        <w:ind w:leftChars="100" w:left="220" w:firstLine="800"/>
+        <w:spacing w:after="0"/>
+        <w:rPr>
+          <w:sz w:val="18"/>
+          <w:szCs w:val="18"/>
+        </w:rPr>
+      </w:pPr>
+      <w:r>
+        <w:rPr>
+          <w:rFonts w:hint="eastAsia"/>
+          <w:sz w:val="18"/>
+          <w:szCs w:val="20"/>
+        </w:rPr>
+        <w:t>&lt;</w:t>
+      </w:r>
+      <w:r>
+        <w:rPr>
+          <w:rFonts w:hint="eastAsia"/>
+          <w:color w:val="906E02"/>
+          <w:sz w:val="18"/>
+          <w:szCs w:val="18"/>
+        </w:rPr>
+        <w:t>main_thread</w:t>
+      </w:r>
+      <w:r>
+        <w:rPr>
+          <w:rFonts w:hint="eastAsia"/>
+          <w:sz w:val="18"/>
+          <w:szCs w:val="20"/>
+        </w:rPr>
+        <w:t>&gt;</w:t>
+      </w:r>
+    </w:p>
+    <w:p>
+      <w:pPr>
+        <w:ind w:leftChars="100" w:left="220" w:firstLine="800"/>
+        <w:spacing w:after="0"/>
+        <w:rPr>
+          <w:sz w:val="18"/>
+          <w:szCs w:val="18"/>
+        </w:rPr>
+      </w:pPr>
+      <w:r>
+        <w:rPr>
+          <w:rFonts w:hint="eastAsia"/>
+          <w:color w:val="C5C000"/>
+          <w:sz w:val="18"/>
+          <w:szCs w:val="18"/>
+        </w:rPr>
+        <w:t>SetEvent</w:t>
+      </w:r>
+      <w:r>
+        <w:rPr>
+          <w:rFonts w:hint="eastAsia"/>
+          <w:sz w:val="18"/>
+          <w:szCs w:val="18"/>
+        </w:rPr>
+        <w:t xml:space="preserve">: </w:t>
+      </w:r>
+      <w:r>
+        <w:rPr>
+          <w:rFonts w:hint="eastAsia"/>
+          <w:sz w:val="18"/>
+          <w:szCs w:val="18"/>
+        </w:rPr>
+        <w:t>골인 지점에 들어왔음을 알리는 신호를 킨다.</w:t>
+      </w:r>
+    </w:p>
+    <w:p>
+      <w:pPr>
+        <w:ind w:leftChars="100" w:left="220" w:firstLine="800"/>
+        <w:spacing w:after="0"/>
+        <w:rPr>
+          <w:rFonts w:hint="eastAsia"/>
+          <w:color w:val="000000"/>
+          <w:sz w:val="18"/>
+          <w:szCs w:val="18"/>
+        </w:rPr>
+      </w:pPr>
+      <w:r>
+        <w:rPr>
+          <w:rFonts w:hint="eastAsia"/>
+          <w:color w:val="C5C000"/>
+          <w:sz w:val="18"/>
+          <w:szCs w:val="18"/>
+        </w:rPr>
+        <w:t>WaitForSingleObject</w:t>
+      </w:r>
+      <w:r>
+        <w:rPr>
+          <w:rFonts w:hint="eastAsia"/>
+          <w:color w:val="000000"/>
+          <w:sz w:val="18"/>
+          <w:szCs w:val="18"/>
+        </w:rPr>
+        <w:t>: 누군가가 골에 들어갔는지를 확인한다.</w:t>
+      </w:r>
+    </w:p>
+    <w:p>
+      <w:pPr>
+        <w:ind w:firstLine="800"/>
+        <w:spacing w:after="0"/>
+        <w:rPr>
+          <w:sz w:val="18"/>
+          <w:szCs w:val="20"/>
+        </w:rPr>
+      </w:pPr>
+      <w:r>
+        <w:rPr>
+          <w:rFonts w:hint="eastAsia"/>
+          <w:color w:val="00A8BB"/>
+          <w:sz w:val="18"/>
+          <w:szCs w:val="20"/>
+        </w:rPr>
+        <w:t xml:space="preserve">HANDLE </w:t>
+      </w:r>
+      <w:r>
+        <w:rPr>
+          <w:rFonts w:hint="eastAsia"/>
+          <w:sz w:val="18"/>
+          <w:szCs w:val="20"/>
+        </w:rPr>
+        <w:t>hWriteEvent</w:t>
+      </w:r>
+      <w:r>
+        <w:rPr>
+          <w:rFonts w:hint="eastAsia"/>
+          <w:sz w:val="18"/>
+          <w:szCs w:val="20"/>
+        </w:rPr>
+        <w:t>[</w:t>
+      </w:r>
+      <w:r>
+        <w:rPr>
+          <w:rFonts w:hint="eastAsia"/>
+          <w:color w:val="9933FF"/>
+          <w:sz w:val="18"/>
+          <w:szCs w:val="20"/>
+        </w:rPr>
+        <w:t>MAX_PLAYER</w:t>
+      </w:r>
+      <w:r>
+        <w:rPr>
+          <w:rFonts w:hint="eastAsia"/>
+          <w:sz w:val="18"/>
+          <w:szCs w:val="20"/>
+        </w:rPr>
+        <w:t>]</w:t>
+      </w:r>
+      <w:r>
+        <w:rPr>
+          <w:rFonts w:hint="eastAsia"/>
+          <w:color w:val="EE0000"/>
+          <w:sz w:val="18"/>
+          <w:szCs w:val="20"/>
+        </w:rPr>
+        <w:t>: 플레이어 정보를 업데이트 할 때, 송수신이 안 되게 동기화</w:t>
+      </w:r>
+    </w:p>
+    <w:p>
+      <w:pPr>
+        <w:ind w:leftChars="100" w:left="220" w:firstLine="800"/>
+        <w:spacing w:after="0"/>
+        <w:rPr>
+          <w:sz w:val="18"/>
+          <w:szCs w:val="18"/>
+        </w:rPr>
+      </w:pPr>
+      <w:r>
+        <w:rPr>
+          <w:rFonts w:hint="eastAsia"/>
+          <w:sz w:val="18"/>
+          <w:szCs w:val="20"/>
+        </w:rPr>
+        <w:t>&lt;</w:t>
+      </w:r>
+      <w:r>
+        <w:rPr>
+          <w:rFonts w:hint="eastAsia"/>
+          <w:color w:val="906E02"/>
+          <w:sz w:val="18"/>
+          <w:szCs w:val="20"/>
+        </w:rPr>
+        <w:t>main_thread</w:t>
+      </w:r>
+      <w:r>
+        <w:rPr>
+          <w:rFonts w:hint="eastAsia"/>
+          <w:sz w:val="18"/>
+          <w:szCs w:val="20"/>
+        </w:rPr>
+        <w:t>&gt;</w:t>
+      </w:r>
+    </w:p>
+    <w:p>
+      <w:pPr>
+        <w:ind w:leftChars="100" w:left="220" w:firstLine="800"/>
+        <w:spacing w:after="0"/>
+        <w:rPr>
+          <w:sz w:val="18"/>
+          <w:szCs w:val="18"/>
+        </w:rPr>
+      </w:pPr>
+      <w:r>
+        <w:rPr>
+          <w:rFonts w:hint="eastAsia"/>
+          <w:color w:val="C5C000"/>
+          <w:sz w:val="18"/>
+          <w:szCs w:val="18"/>
+        </w:rPr>
+        <w:t>SetEvent</w:t>
+      </w:r>
+      <w:r>
+        <w:rPr>
+          <w:rFonts w:hint="eastAsia"/>
+          <w:sz w:val="18"/>
+          <w:szCs w:val="18"/>
+        </w:rPr>
+        <w:t>: 클라이언트에서 Player정보를 받았음을 알리는 신호를 킨다.</w:t>
+      </w:r>
+    </w:p>
+    <w:p>
+      <w:pPr>
+        <w:ind w:leftChars="100" w:left="220" w:firstLine="800"/>
+        <w:spacing w:after="0"/>
+        <w:rPr>
+          <w:sz w:val="18"/>
+          <w:szCs w:val="18"/>
+        </w:rPr>
+      </w:pPr>
+      <w:r>
+        <w:rPr>
+          <w:rFonts w:hint="eastAsia"/>
+          <w:sz w:val="18"/>
+          <w:szCs w:val="20"/>
+        </w:rPr>
+        <w:t>&lt;</w:t>
+      </w:r>
+      <w:r>
+        <w:rPr>
+          <w:rFonts w:hint="eastAsia"/>
+          <w:color w:val="906E02"/>
+          <w:sz w:val="18"/>
+          <w:szCs w:val="20"/>
+        </w:rPr>
+        <w:t>update_thread</w:t>
+      </w:r>
+      <w:r>
+        <w:rPr>
+          <w:rFonts w:hint="eastAsia"/>
+          <w:sz w:val="18"/>
+          <w:szCs w:val="20"/>
+        </w:rPr>
+        <w:t>&gt;</w:t>
+      </w:r>
+    </w:p>
+    <w:p>
+      <w:pPr>
+        <w:ind w:leftChars="100" w:left="220" w:firstLine="800"/>
+        <w:spacing w:after="0"/>
+        <w:rPr>
+          <w:sz w:val="18"/>
+          <w:szCs w:val="18"/>
+        </w:rPr>
+      </w:pPr>
+      <w:r>
+        <w:rPr>
+          <w:rFonts w:hint="eastAsia"/>
+          <w:color w:val="C5C000"/>
+          <w:sz w:val="18"/>
+          <w:szCs w:val="18"/>
+        </w:rPr>
+        <w:t>WaitForMultipleObjects</w:t>
+      </w:r>
+      <w:r>
+        <w:rPr>
+          <w:rFonts w:hint="eastAsia"/>
+          <w:sz w:val="18"/>
+          <w:szCs w:val="18"/>
+        </w:rPr>
+        <w:t>: 3명의 Player 정보가 다 recv()될 때까지 기다린다.</w:t>
+      </w:r>
+    </w:p>
+    <w:p>
+      <w:pPr>
+        <w:ind w:leftChars="100" w:left="220" w:firstLine="800"/>
+        <w:spacing w:after="0"/>
+        <w:rPr>
+          <w:sz w:val="18"/>
+          <w:szCs w:val="18"/>
+        </w:rPr>
+      </w:pPr>
+      <w:r>
+        <w:rPr>
+          <w:rFonts w:hint="eastAsia"/>
+          <w:color w:val="C5C000"/>
+          <w:sz w:val="18"/>
+          <w:szCs w:val="18"/>
+        </w:rPr>
+        <w:t>ResetEvent</w:t>
+      </w:r>
+      <w:r>
+        <w:rPr>
+          <w:rFonts w:hint="eastAsia"/>
+          <w:sz w:val="18"/>
+          <w:szCs w:val="18"/>
+        </w:rPr>
+        <w:t>: 모든 Player정보를 업데이트 하면 이벤트 신호를 끈다.</w:t>
+      </w:r>
+    </w:p>
+    <w:p>
+      <w:pPr>
+        <w:ind w:firstLine="800"/>
+        <w:spacing w:after="0"/>
+        <w:rPr>
+          <w:sz w:val="18"/>
+          <w:szCs w:val="20"/>
+        </w:rPr>
+      </w:pPr>
+      <w:r>
+        <w:rPr>
+          <w:rFonts w:hint="eastAsia"/>
+          <w:color w:val="00A8BB"/>
+          <w:sz w:val="18"/>
+          <w:szCs w:val="20"/>
+        </w:rPr>
+        <w:t xml:space="preserve">HANDLE </w:t>
+      </w:r>
+      <w:r>
+        <w:rPr>
+          <w:rFonts w:hint="eastAsia"/>
+          <w:sz w:val="18"/>
+          <w:szCs w:val="20"/>
+        </w:rPr>
+        <w:t>hReadEvent[</w:t>
+      </w:r>
+      <w:r>
+        <w:rPr>
+          <w:rFonts w:hint="eastAsia"/>
+          <w:color w:val="9933FF"/>
+          <w:sz w:val="18"/>
+          <w:szCs w:val="20"/>
+        </w:rPr>
+        <w:t>MAX_PLAYER</w:t>
+      </w:r>
+      <w:r>
+        <w:rPr>
+          <w:rFonts w:hint="eastAsia"/>
+          <w:sz w:val="18"/>
+          <w:szCs w:val="20"/>
+        </w:rPr>
+        <w:t>]</w:t>
+      </w:r>
+      <w:r>
+        <w:rPr>
+          <w:rFonts w:hint="eastAsia"/>
+          <w:color w:val="EE0000"/>
+          <w:sz w:val="18"/>
+          <w:szCs w:val="20"/>
+        </w:rPr>
+        <w:t>: 플레이어 정보를 보낼 때, update_thread와 동기화</w:t>
+      </w:r>
+    </w:p>
+    <w:p>
+      <w:pPr>
+        <w:ind w:leftChars="100" w:left="220" w:firstLine="800"/>
+        <w:spacing w:after="0"/>
+        <w:rPr>
+          <w:sz w:val="18"/>
+          <w:szCs w:val="18"/>
+        </w:rPr>
+      </w:pPr>
+      <w:r>
+        <w:rPr>
+          <w:rFonts w:hint="eastAsia"/>
+          <w:sz w:val="18"/>
+          <w:szCs w:val="20"/>
+        </w:rPr>
+        <w:t>&lt;</w:t>
+      </w:r>
+      <w:r>
+        <w:rPr>
+          <w:rFonts w:hint="eastAsia"/>
+          <w:color w:val="906E02"/>
+          <w:sz w:val="18"/>
+          <w:szCs w:val="20"/>
+        </w:rPr>
+        <w:t>main_thread</w:t>
+      </w:r>
+      <w:r>
+        <w:rPr>
+          <w:rFonts w:hint="eastAsia"/>
+          <w:sz w:val="18"/>
+          <w:szCs w:val="20"/>
+        </w:rPr>
+        <w:t>&gt;</w:t>
+      </w:r>
+    </w:p>
+    <w:p>
+      <w:pPr>
+        <w:ind w:leftChars="100" w:left="220" w:firstLine="800"/>
+        <w:spacing w:after="0"/>
+        <w:rPr>
+          <w:sz w:val="18"/>
+          <w:szCs w:val="18"/>
+        </w:rPr>
+      </w:pPr>
+      <w:r>
+        <w:rPr>
+          <w:rFonts w:hint="eastAsia"/>
+          <w:color w:val="C5C000"/>
+          <w:sz w:val="18"/>
+          <w:szCs w:val="18"/>
+        </w:rPr>
+        <w:t>WaitForSingleObject</w:t>
+      </w:r>
+      <w:r>
+        <w:rPr>
+          <w:rFonts w:hint="eastAsia"/>
+          <w:sz w:val="18"/>
+          <w:szCs w:val="18"/>
+        </w:rPr>
+        <w:t>: 로봇 정보가 다 업데이트 될 때까지 대기한다.</w:t>
+      </w:r>
+    </w:p>
+    <w:p>
+      <w:pPr>
+        <w:ind w:leftChars="100" w:left="220" w:firstLine="800"/>
+        <w:spacing w:after="0"/>
+        <w:rPr>
+          <w:sz w:val="18"/>
+          <w:szCs w:val="18"/>
+        </w:rPr>
+      </w:pPr>
+      <w:r>
+        <w:rPr>
+          <w:rFonts w:hint="eastAsia"/>
+          <w:color w:val="C5C000"/>
+          <w:sz w:val="18"/>
+          <w:szCs w:val="18"/>
+        </w:rPr>
+        <w:t>Res</w:t>
+      </w:r>
+      <w:r>
+        <w:rPr>
+          <w:rFonts w:hint="eastAsia"/>
+          <w:color w:val="C5C000"/>
+          <w:sz w:val="18"/>
+          <w:szCs w:val="18"/>
+        </w:rPr>
+        <w:t>etEvent</w:t>
+      </w:r>
+      <w:r>
+        <w:rPr>
+          <w:rFonts w:hint="eastAsia"/>
+          <w:sz w:val="18"/>
+          <w:szCs w:val="18"/>
+        </w:rPr>
+        <w:t xml:space="preserve">: </w:t>
+      </w:r>
+      <w:r>
+        <w:rPr>
+          <w:rFonts w:hint="eastAsia"/>
+          <w:sz w:val="18"/>
+          <w:szCs w:val="18"/>
+        </w:rPr>
+        <w:t>P</w:t>
+      </w:r>
+      <w:r>
+        <w:rPr>
+          <w:rFonts w:hint="eastAsia"/>
+          <w:sz w:val="18"/>
+          <w:szCs w:val="18"/>
+        </w:rPr>
+        <w:t>layer정보를 send하면 이벤트 신호를 끈다.</w:t>
+      </w:r>
+    </w:p>
+    <w:p>
+      <w:pPr>
+        <w:ind w:leftChars="100" w:left="220" w:firstLine="800"/>
+        <w:spacing w:after="0"/>
+        <w:rPr>
+          <w:sz w:val="18"/>
+          <w:szCs w:val="18"/>
+        </w:rPr>
+      </w:pPr>
+      <w:r>
+        <w:rPr>
+          <w:rFonts w:hint="eastAsia"/>
+          <w:sz w:val="18"/>
+          <w:szCs w:val="20"/>
+        </w:rPr>
+        <w:t>&lt;</w:t>
+      </w:r>
+      <w:r>
+        <w:rPr>
+          <w:rFonts w:hint="eastAsia"/>
+          <w:color w:val="906E02"/>
+          <w:sz w:val="18"/>
+          <w:szCs w:val="20"/>
+        </w:rPr>
+        <w:t>update_thread</w:t>
+      </w:r>
+      <w:r>
+        <w:rPr>
+          <w:rFonts w:hint="eastAsia"/>
+          <w:sz w:val="18"/>
+          <w:szCs w:val="20"/>
+        </w:rPr>
+        <w:t>&gt;</w:t>
+      </w:r>
+    </w:p>
+    <w:p>
+      <w:pPr>
+        <w:ind w:leftChars="100" w:left="220" w:firstLine="800"/>
+        <w:spacing w:after="0"/>
+        <w:rPr>
+          <w:lang w:eastAsia="ko-KR"/>
+          <w:rFonts w:hint="eastAsia"/>
+          <w:sz w:val="18"/>
+          <w:szCs w:val="18"/>
+          <w:rtl w:val="off"/>
+        </w:rPr>
+      </w:pPr>
+      <w:r>
+        <w:rPr>
+          <w:rFonts w:hint="eastAsia"/>
+          <w:color w:val="C5C000"/>
+          <w:sz w:val="18"/>
+          <w:szCs w:val="18"/>
+        </w:rPr>
+        <w:t>S</w:t>
+      </w:r>
+      <w:r>
+        <w:rPr>
+          <w:rFonts w:hint="eastAsia"/>
+          <w:color w:val="C5C000"/>
+          <w:sz w:val="18"/>
+          <w:szCs w:val="18"/>
+        </w:rPr>
+        <w:t>etEvent</w:t>
+      </w:r>
+      <w:r>
+        <w:rPr>
+          <w:rFonts w:hint="eastAsia"/>
+          <w:sz w:val="18"/>
+          <w:szCs w:val="18"/>
+        </w:rPr>
+        <w:t xml:space="preserve">: </w:t>
+      </w:r>
+      <w:r>
+        <w:rPr>
+          <w:rFonts w:hint="eastAsia"/>
+          <w:sz w:val="18"/>
+          <w:szCs w:val="18"/>
+        </w:rPr>
+        <w:t>Player정보를 업데이트하였음을 알리는 신호를 킨다.</w:t>
+      </w:r>
+    </w:p>
+    <w:p>
+      <w:pPr>
+        <w:ind w:firstLine="800"/>
+        <w:spacing w:after="0"/>
+        <w:rPr>
+          <w:sz w:val="18"/>
+          <w:szCs w:val="20"/>
+        </w:rPr>
+      </w:pPr>
+      <w:r>
+        <w:rPr>
+          <w:rFonts w:hint="eastAsia"/>
+          <w:color w:val="00A8BB"/>
+          <w:sz w:val="18"/>
+          <w:szCs w:val="20"/>
+        </w:rPr>
+        <w:t xml:space="preserve">HANDLE </w:t>
+      </w:r>
+      <w:r>
+        <w:rPr>
+          <w:rFonts w:hint="eastAsia"/>
+          <w:sz w:val="18"/>
+          <w:szCs w:val="20"/>
+        </w:rPr>
+        <w:t>h</w:t>
+      </w:r>
+      <w:r>
+        <w:rPr>
+          <w:lang w:eastAsia="ko-KR"/>
+          <w:rFonts w:hint="eastAsia"/>
+          <w:sz w:val="18"/>
+          <w:szCs w:val="20"/>
+          <w:rtl w:val="off"/>
+        </w:rPr>
+        <w:t>Countdown</w:t>
+      </w:r>
+      <w:r>
+        <w:rPr>
+          <w:rFonts w:hint="eastAsia"/>
+          <w:sz w:val="18"/>
+          <w:szCs w:val="20"/>
+        </w:rPr>
+        <w:t>Event[</w:t>
+      </w:r>
+      <w:r>
+        <w:rPr>
+          <w:rFonts w:hint="eastAsia"/>
+          <w:color w:val="9933FF"/>
+          <w:sz w:val="18"/>
+          <w:szCs w:val="20"/>
+        </w:rPr>
+        <w:t>MAX_PLAYER</w:t>
+      </w:r>
+      <w:r>
+        <w:rPr>
+          <w:rFonts w:hint="eastAsia"/>
+          <w:sz w:val="18"/>
+          <w:szCs w:val="20"/>
+        </w:rPr>
+        <w:t>]</w:t>
+      </w:r>
+      <w:r>
+        <w:rPr>
+          <w:rFonts w:hint="eastAsia"/>
+          <w:color w:val="EE0000"/>
+          <w:sz w:val="18"/>
+          <w:szCs w:val="20"/>
+        </w:rPr>
+        <w:t xml:space="preserve">: </w:t>
+      </w:r>
+      <w:r>
+        <w:rPr>
+          <w:lang w:eastAsia="ko-KR"/>
+          <w:rFonts w:hint="eastAsia"/>
+          <w:color w:val="EE0000"/>
+          <w:sz w:val="18"/>
+          <w:szCs w:val="20"/>
+          <w:rtl w:val="off"/>
+        </w:rPr>
+        <w:t>각 클라에 카운트다운 그릴 때</w:t>
+      </w:r>
+      <w:r>
+        <w:rPr>
+          <w:rFonts w:hint="eastAsia"/>
+          <w:color w:val="EE0000"/>
+          <w:sz w:val="18"/>
+          <w:szCs w:val="20"/>
+        </w:rPr>
+        <w:t>,</w:t>
+      </w:r>
+      <w:r>
+        <w:rPr>
+          <w:lang w:eastAsia="ko-KR"/>
+          <w:rFonts w:hint="eastAsia"/>
+          <w:color w:val="EE0000"/>
+          <w:sz w:val="18"/>
+          <w:szCs w:val="20"/>
+          <w:rtl w:val="off"/>
+        </w:rPr>
+        <w:t>클라끼리 동기화</w:t>
+      </w:r>
+      <w:r>
+        <w:rPr>
+          <w:rFonts w:hint="eastAsia"/>
+          <w:color w:val="EE0000"/>
+          <w:sz w:val="18"/>
+          <w:szCs w:val="20"/>
+        </w:rPr>
+        <w:t xml:space="preserve"> </w:t>
+      </w:r>
+    </w:p>
+    <w:p>
+      <w:pPr>
+        <w:ind w:leftChars="100" w:left="220" w:firstLine="800"/>
+        <w:spacing w:after="0"/>
+        <w:rPr>
+          <w:sz w:val="18"/>
+          <w:szCs w:val="18"/>
+        </w:rPr>
+      </w:pPr>
+      <w:r>
+        <w:rPr>
+          <w:rFonts w:hint="eastAsia"/>
+          <w:sz w:val="18"/>
+          <w:szCs w:val="20"/>
+        </w:rPr>
+        <w:t>&lt;</w:t>
+      </w:r>
+      <w:r>
+        <w:rPr>
+          <w:rFonts w:hint="eastAsia"/>
+          <w:color w:val="906E02"/>
+          <w:sz w:val="18"/>
+          <w:szCs w:val="20"/>
+        </w:rPr>
+        <w:t>main_thread</w:t>
+      </w:r>
+      <w:r>
+        <w:rPr>
+          <w:rFonts w:hint="eastAsia"/>
+          <w:sz w:val="18"/>
+          <w:szCs w:val="20"/>
+        </w:rPr>
+        <w:t>&gt;</w:t>
+      </w:r>
+    </w:p>
+    <w:p>
+      <w:pPr>
+        <w:ind w:leftChars="100" w:left="220" w:firstLine="800"/>
+        <w:spacing w:after="0"/>
+        <w:rPr>
+          <w:sz w:val="18"/>
+          <w:szCs w:val="18"/>
+        </w:rPr>
+      </w:pPr>
+      <w:r>
+        <w:rPr>
+          <w:rFonts w:hint="eastAsia"/>
+          <w:color w:val="C5C000"/>
+          <w:sz w:val="18"/>
+          <w:szCs w:val="18"/>
+        </w:rPr>
+        <w:t>WaitForSingleObject</w:t>
+      </w:r>
+      <w:r>
+        <w:rPr>
+          <w:rFonts w:hint="eastAsia"/>
+          <w:sz w:val="18"/>
+          <w:szCs w:val="18"/>
+        </w:rPr>
+        <w:t xml:space="preserve">: </w:t>
+      </w:r>
+      <w:r>
+        <w:rPr>
+          <w:lang w:eastAsia="ko-KR"/>
+          <w:rFonts w:hint="eastAsia"/>
+          <w:sz w:val="18"/>
+          <w:szCs w:val="18"/>
+          <w:rtl w:val="off"/>
+        </w:rPr>
+        <w:t>1초 계산하는 거 대기</w:t>
+      </w:r>
+    </w:p>
+    <w:p>
+      <w:pPr>
+        <w:ind w:leftChars="100" w:left="220" w:firstLine="800"/>
+        <w:spacing w:after="0"/>
+        <w:rPr>
+          <w:sz w:val="18"/>
+          <w:szCs w:val="18"/>
+        </w:rPr>
+      </w:pPr>
+      <w:r>
+        <w:rPr>
+          <w:rFonts w:hint="eastAsia"/>
+          <w:color w:val="C5C000"/>
+          <w:sz w:val="18"/>
+          <w:szCs w:val="18"/>
+        </w:rPr>
+        <w:t>Res</w:t>
+      </w:r>
+      <w:r>
+        <w:rPr>
+          <w:rFonts w:hint="eastAsia"/>
+          <w:color w:val="C5C000"/>
+          <w:sz w:val="18"/>
+          <w:szCs w:val="18"/>
+        </w:rPr>
+        <w:t>etEvent</w:t>
+      </w:r>
+      <w:r>
+        <w:rPr>
+          <w:rFonts w:hint="eastAsia"/>
+          <w:sz w:val="18"/>
+          <w:szCs w:val="18"/>
+        </w:rPr>
+        <w:t xml:space="preserve">: </w:t>
+      </w:r>
+      <w:r>
+        <w:rPr>
+          <w:lang w:eastAsia="ko-KR"/>
+          <w:rFonts w:hint="eastAsia"/>
+          <w:sz w:val="18"/>
+          <w:szCs w:val="18"/>
+          <w:rtl w:val="off"/>
+        </w:rPr>
+        <w:t>countdown</w:t>
+      </w:r>
+      <w:r>
+        <w:rPr>
+          <w:rFonts w:hint="eastAsia"/>
+          <w:sz w:val="18"/>
+          <w:szCs w:val="18"/>
+        </w:rPr>
+        <w:t>정보를 send하면 이벤트 신호를 끈다.</w:t>
+      </w:r>
+    </w:p>
+    <w:p>
+      <w:pPr>
+        <w:ind w:leftChars="100" w:left="220" w:firstLine="800"/>
+        <w:spacing w:after="0"/>
+        <w:rPr>
+          <w:sz w:val="18"/>
+          <w:szCs w:val="18"/>
+        </w:rPr>
+      </w:pPr>
+      <w:r>
+        <w:rPr>
+          <w:rFonts w:hint="eastAsia"/>
+          <w:sz w:val="18"/>
+          <w:szCs w:val="20"/>
+        </w:rPr>
+        <w:t>&lt;</w:t>
+      </w:r>
+      <w:r>
+        <w:rPr>
+          <w:rFonts w:hint="eastAsia"/>
+          <w:color w:val="906E02"/>
+          <w:sz w:val="18"/>
+          <w:szCs w:val="20"/>
+        </w:rPr>
+        <w:t>update_thread</w:t>
+      </w:r>
+      <w:r>
+        <w:rPr>
+          <w:rFonts w:hint="eastAsia"/>
+          <w:sz w:val="18"/>
+          <w:szCs w:val="20"/>
+        </w:rPr>
+        <w:t>&gt;</w:t>
+      </w:r>
+    </w:p>
+    <w:p>
+      <w:pPr>
+        <w:ind w:leftChars="100" w:left="220" w:firstLine="800"/>
+        <w:spacing w:after="0"/>
+        <w:rPr>
+          <w:sz w:val="18"/>
+          <w:szCs w:val="18"/>
+        </w:rPr>
+      </w:pPr>
+      <w:r>
+        <w:rPr>
+          <w:rFonts w:hint="eastAsia"/>
+          <w:color w:val="C5C000"/>
+          <w:sz w:val="18"/>
+          <w:szCs w:val="18"/>
+        </w:rPr>
+        <w:t>S</w:t>
+      </w:r>
+      <w:r>
+        <w:rPr>
+          <w:rFonts w:hint="eastAsia"/>
+          <w:color w:val="C5C000"/>
+          <w:sz w:val="18"/>
+          <w:szCs w:val="18"/>
+        </w:rPr>
+        <w:t>etEvent</w:t>
+      </w:r>
+      <w:r>
+        <w:rPr>
+          <w:rFonts w:hint="eastAsia"/>
+          <w:sz w:val="18"/>
+          <w:szCs w:val="18"/>
+        </w:rPr>
+        <w:t xml:space="preserve">: </w:t>
+      </w:r>
+      <w:r>
+        <w:rPr>
+          <w:lang w:eastAsia="ko-KR"/>
+          <w:rFonts w:hint="eastAsia"/>
+          <w:sz w:val="18"/>
+          <w:szCs w:val="18"/>
+          <w:rtl w:val="off"/>
+        </w:rPr>
+        <w:t>1초가 지났다고</w:t>
+      </w:r>
+      <w:r>
+        <w:rPr>
+          <w:rFonts w:hint="eastAsia"/>
+          <w:sz w:val="18"/>
+          <w:szCs w:val="18"/>
+        </w:rPr>
+        <w:t>알리는 신호를 킨다.</w:t>
       </w:r>
     </w:p>
     <w:p>
       <w:pPr>
         <w:spacing w:after="0"/>
-        <w:ind w:firstLine="800"/>
-        <w:rPr>
-          <w:sz w:val="18"/>
-          <w:szCs w:val="20"/>
+        <w:rPr>
+          <w:sz w:val="18"/>
+          <w:szCs w:val="18"/>
         </w:rPr>
       </w:pPr>
-      <w:r>
-        <w:rPr>
-          <w:rFonts w:hint="eastAsia"/>
-          <w:color w:val="00A8BB"/>
-          <w:sz w:val="18"/>
-          <w:szCs w:val="20"/>
-        </w:rPr>
-        <w:t xml:space="preserve">HANDLE </w:t>
-      </w:r>
-      <w:r>
-        <w:rPr>
-          <w:rFonts w:hint="eastAsia"/>
-          <w:sz w:val="18"/>
-          <w:szCs w:val="20"/>
-        </w:rPr>
-        <w:t>hGameStartEvent</w:t>
-      </w:r>
-      <w:r>
-        <w:rPr>
-          <w:rFonts w:hint="eastAsia"/>
-          <w:color w:val="EE0000"/>
-          <w:sz w:val="18"/>
-          <w:szCs w:val="20"/>
-        </w:rPr>
-        <w:t xml:space="preserve">: </w:t>
-      </w:r>
-      <w:r>
-        <w:rPr>
-          <w:rFonts w:hint="eastAsia"/>
-          <w:color w:val="EE0000"/>
-          <w:sz w:val="18"/>
-          <w:szCs w:val="20"/>
-        </w:rPr>
-        <w:t xml:space="preserve">3명의 클라이언트와 통신이 되었는지 확인하는 </w:t>
-      </w:r>
-      <w:r>
-        <w:rPr>
-          <w:rFonts w:hint="eastAsia"/>
-          <w:color w:val="EE0000"/>
-          <w:sz w:val="18"/>
-          <w:szCs w:val="20"/>
-        </w:rPr>
-        <w:t>이벤트</w:t>
-      </w:r>
     </w:p>
     <w:p>
       <w:pPr>
+        <w:ind w:leftChars="100" w:left="220" w:firstLine="800"/>
         <w:spacing w:after="0"/>
-        <w:ind w:leftChars="100" w:left="220" w:firstLine="800"/>
-        <w:rPr>
-          <w:sz w:val="18"/>
-          <w:szCs w:val="18"/>
-        </w:rPr>
-      </w:pPr>
-      <w:r>
-        <w:rPr>
-          <w:rFonts w:hint="eastAsia"/>
-          <w:sz w:val="18"/>
-          <w:szCs w:val="18"/>
-        </w:rPr>
-        <w:t>&lt;</w:t>
-      </w:r>
-      <w:r>
-        <w:rPr>
-          <w:rFonts w:hint="eastAsia"/>
-          <w:color w:val="906E02"/>
-          <w:sz w:val="18"/>
-          <w:szCs w:val="18"/>
-        </w:rPr>
-        <w:t>main</w:t>
-      </w:r>
-      <w:r>
-        <w:rPr>
-          <w:rFonts w:hint="eastAsia"/>
-          <w:sz w:val="18"/>
-          <w:szCs w:val="18"/>
-        </w:rPr>
-        <w:t>&gt;</w:t>
-      </w:r>
-    </w:p>
-    <w:p>
-      <w:pPr>
-        <w:spacing w:after="0"/>
-        <w:ind w:leftChars="100" w:left="220" w:firstLine="800"/>
-        <w:rPr>
-          <w:sz w:val="18"/>
-          <w:szCs w:val="18"/>
-        </w:rPr>
-      </w:pPr>
-      <w:r>
-        <w:rPr>
-          <w:rFonts w:hint="eastAsia"/>
-          <w:color w:val="C5C000"/>
-          <w:sz w:val="18"/>
-          <w:szCs w:val="18"/>
-        </w:rPr>
-        <w:t>WaitForSingleObject</w:t>
-      </w:r>
-      <w:r>
-        <w:rPr>
-          <w:rFonts w:hint="eastAsia"/>
-          <w:sz w:val="18"/>
-          <w:szCs w:val="18"/>
-        </w:rPr>
-        <w:t>: Event가 신호 상태인지 확인한다.</w:t>
-      </w:r>
-    </w:p>
-    <w:p>
-      <w:pPr>
-        <w:spacing w:after="0"/>
-        <w:ind w:leftChars="100" w:left="220" w:firstLine="800"/>
-        <w:rPr>
-          <w:sz w:val="18"/>
-          <w:szCs w:val="18"/>
-        </w:rPr>
-      </w:pPr>
-      <w:r>
-        <w:rPr>
-          <w:rFonts w:hint="eastAsia"/>
-          <w:color w:val="C5C000"/>
-          <w:sz w:val="18"/>
-          <w:szCs w:val="18"/>
-        </w:rPr>
-        <w:t>SetEvent</w:t>
-      </w:r>
-      <w:r>
-        <w:rPr>
-          <w:rFonts w:hint="eastAsia"/>
-          <w:sz w:val="18"/>
-          <w:szCs w:val="18"/>
-        </w:rPr>
-        <w:t xml:space="preserve">: 3명이 접속하면 게임 시작 신호를 </w:t>
-      </w:r>
-      <w:proofErr w:type="gramStart"/>
-      <w:r>
-        <w:rPr>
-          <w:rFonts w:hint="eastAsia"/>
-          <w:sz w:val="18"/>
-          <w:szCs w:val="18"/>
-        </w:rPr>
-        <w:t>킨다..</w:t>
-      </w:r>
-      <w:proofErr w:type="gramEnd"/>
-    </w:p>
-    <w:p>
-      <w:pPr>
-        <w:spacing w:after="0"/>
-        <w:ind w:leftChars="100" w:left="220" w:firstLine="800"/>
-        <w:rPr>
-          <w:sz w:val="18"/>
-          <w:szCs w:val="18"/>
-        </w:rPr>
-      </w:pPr>
-      <w:r>
-        <w:rPr>
-          <w:rFonts w:hint="eastAsia"/>
-          <w:sz w:val="18"/>
-          <w:szCs w:val="18"/>
-        </w:rPr>
-        <w:t>&lt;</w:t>
-      </w:r>
-      <w:r>
-        <w:rPr>
-          <w:rFonts w:hint="eastAsia"/>
-          <w:color w:val="906E02"/>
-          <w:sz w:val="18"/>
-          <w:szCs w:val="18"/>
-        </w:rPr>
-        <w:t>main_thread</w:t>
-      </w:r>
-      <w:r>
-        <w:rPr>
-          <w:rFonts w:hint="eastAsia"/>
-          <w:sz w:val="18"/>
-          <w:szCs w:val="18"/>
-        </w:rPr>
-        <w:t>&gt;</w:t>
-      </w:r>
-    </w:p>
-    <w:p>
-      <w:pPr>
-        <w:spacing w:after="0"/>
-        <w:ind w:leftChars="100" w:left="220" w:firstLine="800"/>
-        <w:rPr>
-          <w:sz w:val="18"/>
-          <w:szCs w:val="18"/>
-        </w:rPr>
-      </w:pPr>
-      <w:r>
-        <w:rPr>
-          <w:rFonts w:hint="eastAsia"/>
-          <w:color w:val="C5C000"/>
-          <w:sz w:val="18"/>
-          <w:szCs w:val="18"/>
-        </w:rPr>
-        <w:lastRenderedPageBreak/>
-        <w:t>WaitForSingleObject</w:t>
-      </w:r>
-      <w:r>
-        <w:rPr>
-          <w:rFonts w:hint="eastAsia"/>
-          <w:sz w:val="18"/>
-          <w:szCs w:val="18"/>
-        </w:rPr>
-        <w:t>: 3명이 모일때까지 쓰레드를 멈춘다.</w:t>
-      </w:r>
-    </w:p>
-    <w:p>
-      <w:pPr>
-        <w:spacing w:after="0"/>
-        <w:ind w:leftChars="100" w:left="220" w:firstLine="800"/>
-        <w:rPr>
-          <w:sz w:val="18"/>
-          <w:szCs w:val="18"/>
-        </w:rPr>
-      </w:pPr>
-      <w:r>
-        <w:rPr>
-          <w:rFonts w:hint="eastAsia"/>
-          <w:sz w:val="18"/>
-          <w:szCs w:val="18"/>
-        </w:rPr>
-        <w:t>&lt;</w:t>
-      </w:r>
-      <w:r>
-        <w:rPr>
-          <w:rFonts w:hint="eastAsia"/>
-          <w:color w:val="906E02"/>
-          <w:sz w:val="18"/>
-          <w:szCs w:val="18"/>
-        </w:rPr>
-        <w:t>update_thread</w:t>
-      </w:r>
-      <w:r>
-        <w:rPr>
-          <w:rFonts w:hint="eastAsia"/>
-          <w:sz w:val="18"/>
-          <w:szCs w:val="18"/>
-        </w:rPr>
-        <w:t>&gt;</w:t>
-      </w:r>
-    </w:p>
-    <w:p>
-      <w:pPr>
-        <w:spacing w:after="0"/>
-        <w:ind w:leftChars="100" w:left="220" w:firstLine="800"/>
-        <w:rPr>
-          <w:sz w:val="18"/>
-          <w:szCs w:val="18"/>
-        </w:rPr>
-      </w:pPr>
-      <w:r>
-        <w:rPr>
-          <w:rFonts w:hint="eastAsia"/>
-          <w:color w:val="C5C000"/>
-          <w:sz w:val="18"/>
-          <w:szCs w:val="18"/>
-        </w:rPr>
-        <w:t>WaitForSingleObject</w:t>
-      </w:r>
-      <w:r>
-        <w:rPr>
-          <w:rFonts w:hint="eastAsia"/>
-          <w:sz w:val="18"/>
-          <w:szCs w:val="18"/>
-        </w:rPr>
-        <w:t>: 3명이 모일때까지 쓰레드를 멈춘다.</w:t>
-      </w:r>
-    </w:p>
-    <w:p>
-      <w:pPr>
-        <w:spacing w:after="0"/>
-        <w:ind w:leftChars="100" w:left="220" w:firstLine="800"/>
         <w:rPr>
           <w:sz w:val="18"/>
           <w:szCs w:val="18"/>
@@ -2790,628 +3742,6 @@
     <w:p>
       <w:pPr>
         <w:spacing w:after="0"/>
-        <w:ind w:firstLine="800"/>
-        <w:rPr>
-          <w:rFonts w:hint="eastAsia"/>
-          <w:sz w:val="18"/>
-          <w:szCs w:val="20"/>
-        </w:rPr>
-      </w:pPr>
-      <w:r>
-        <w:rPr>
-          <w:rFonts w:hint="eastAsia"/>
-          <w:color w:val="00A8BB"/>
-          <w:sz w:val="18"/>
-          <w:szCs w:val="20"/>
-        </w:rPr>
-        <w:t>HANDLE</w:t>
-      </w:r>
-      <w:r>
-        <w:rPr>
-          <w:rFonts w:hint="eastAsia"/>
-          <w:color w:val="00A8BB"/>
-          <w:sz w:val="18"/>
-          <w:szCs w:val="20"/>
-        </w:rPr>
-        <w:t xml:space="preserve"> </w:t>
-      </w:r>
-      <w:r>
-        <w:rPr>
-          <w:rFonts w:hint="eastAsia"/>
-          <w:sz w:val="18"/>
-          <w:szCs w:val="20"/>
-        </w:rPr>
-        <w:t>hGoalEvent</w:t>
-      </w:r>
-      <w:r>
-        <w:rPr>
-          <w:rFonts w:hint="eastAsia"/>
-          <w:color w:val="EE0000"/>
-          <w:sz w:val="18"/>
-          <w:szCs w:val="20"/>
-        </w:rPr>
-        <w:t xml:space="preserve">: </w:t>
-      </w:r>
-      <w:r>
-        <w:rPr>
-          <w:rFonts w:hint="eastAsia"/>
-          <w:color w:val="EE0000"/>
-          <w:sz w:val="18"/>
-          <w:szCs w:val="20"/>
-        </w:rPr>
-        <w:t>플레이어 중 누군가가 골인 지점에 도착했을 때 다른 스레드와 동기화</w:t>
-      </w:r>
-    </w:p>
-    <w:p>
-      <w:pPr>
-        <w:spacing w:after="0"/>
-        <w:ind w:leftChars="100" w:left="220" w:firstLine="800"/>
-        <w:rPr>
-          <w:sz w:val="18"/>
-          <w:szCs w:val="18"/>
-        </w:rPr>
-      </w:pPr>
-      <w:r>
-        <w:rPr>
-          <w:rFonts w:hint="eastAsia"/>
-          <w:sz w:val="18"/>
-          <w:szCs w:val="20"/>
-        </w:rPr>
-        <w:t>&lt;</w:t>
-      </w:r>
-      <w:proofErr w:type="spellStart"/>
-      <w:r>
-        <w:rPr>
-          <w:rFonts w:hint="eastAsia"/>
-          <w:color w:val="906E02"/>
-          <w:sz w:val="18"/>
-          <w:szCs w:val="18"/>
-        </w:rPr>
-        <w:t>main_thread</w:t>
-      </w:r>
-      <w:proofErr w:type="spellEnd"/>
-      <w:r>
-        <w:rPr>
-          <w:rFonts w:hint="eastAsia"/>
-          <w:sz w:val="18"/>
-          <w:szCs w:val="20"/>
-        </w:rPr>
-        <w:t>&gt;</w:t>
-      </w:r>
-    </w:p>
-    <w:p>
-      <w:pPr>
-        <w:spacing w:after="0"/>
-        <w:ind w:leftChars="100" w:left="220" w:firstLine="800"/>
-        <w:rPr>
-          <w:sz w:val="18"/>
-          <w:szCs w:val="18"/>
-        </w:rPr>
-      </w:pPr>
-      <w:proofErr w:type="spellStart"/>
-      <w:r>
-        <w:rPr>
-          <w:rFonts w:hint="eastAsia"/>
-          <w:color w:val="C5C000"/>
-          <w:sz w:val="18"/>
-          <w:szCs w:val="18"/>
-        </w:rPr>
-        <w:t>SetEvent</w:t>
-      </w:r>
-      <w:proofErr w:type="spellEnd"/>
-      <w:r>
-        <w:rPr>
-          <w:rFonts w:hint="eastAsia"/>
-          <w:sz w:val="18"/>
-          <w:szCs w:val="18"/>
-        </w:rPr>
-        <w:t xml:space="preserve">: </w:t>
-      </w:r>
-      <w:r>
-        <w:rPr>
-          <w:rFonts w:hint="eastAsia"/>
-          <w:sz w:val="18"/>
-          <w:szCs w:val="18"/>
-        </w:rPr>
-        <w:t>골인 지점에 들어왔음을 알리는 신호를 킨다.</w:t>
-      </w:r>
-    </w:p>
-    <w:p>
-      <w:pPr>
-        <w:spacing w:after="0"/>
-        <w:ind w:leftChars="100" w:left="220" w:firstLine="800"/>
-        <w:rPr>
-          <w:rFonts w:hint="eastAsia"/>
-          <w:color w:val="000000" w:themeColor="text1"/>
-          <w:sz w:val="18"/>
-          <w:szCs w:val="18"/>
-        </w:rPr>
-      </w:pPr>
-      <w:proofErr w:type="spellStart"/>
-      <w:r>
-        <w:rPr>
-          <w:rFonts w:hint="eastAsia"/>
-          <w:color w:val="C5C000"/>
-          <w:sz w:val="18"/>
-          <w:szCs w:val="18"/>
-        </w:rPr>
-        <w:t>WaitForSingleObject</w:t>
-      </w:r>
-      <w:proofErr w:type="spellEnd"/>
-      <w:r>
-        <w:rPr>
-          <w:rFonts w:hint="eastAsia"/>
-          <w:color w:val="000000" w:themeColor="text1"/>
-          <w:sz w:val="18"/>
-          <w:szCs w:val="18"/>
-        </w:rPr>
-        <w:t>: 누군가가 골에 들어갔는지를 확인한다.</w:t>
-      </w:r>
-    </w:p>
-    <w:p>
-      <w:pPr>
-        <w:spacing w:after="0"/>
-        <w:ind w:firstLine="800"/>
-        <w:rPr>
-          <w:sz w:val="18"/>
-          <w:szCs w:val="20"/>
-        </w:rPr>
-      </w:pPr>
-      <w:r>
-        <w:rPr>
-          <w:rFonts w:hint="eastAsia"/>
-          <w:color w:val="00A8BB"/>
-          <w:sz w:val="18"/>
-          <w:szCs w:val="20"/>
-        </w:rPr>
-        <w:t xml:space="preserve">HANDLE </w:t>
-      </w:r>
-      <w:proofErr w:type="spellStart"/>
-      <w:r>
-        <w:rPr>
-          <w:rFonts w:hint="eastAsia"/>
-          <w:sz w:val="18"/>
-          <w:szCs w:val="20"/>
-        </w:rPr>
-        <w:t>hWriteEvent</w:t>
-      </w:r>
-      <w:proofErr w:type="spellEnd"/>
-      <w:r>
-        <w:rPr>
-          <w:rFonts w:hint="eastAsia"/>
-          <w:sz w:val="18"/>
-          <w:szCs w:val="20"/>
-        </w:rPr>
-        <w:t>[</w:t>
-      </w:r>
-      <w:r>
-        <w:rPr>
-          <w:rFonts w:hint="eastAsia"/>
-          <w:color w:val="9933FF"/>
-          <w:sz w:val="18"/>
-          <w:szCs w:val="20"/>
-        </w:rPr>
-        <w:t>MAX_PLAYER</w:t>
-      </w:r>
-      <w:r>
-        <w:rPr>
-          <w:rFonts w:hint="eastAsia"/>
-          <w:sz w:val="18"/>
-          <w:szCs w:val="20"/>
-        </w:rPr>
-        <w:t>]</w:t>
-      </w:r>
-      <w:r>
-        <w:rPr>
-          <w:rFonts w:hint="eastAsia"/>
-          <w:color w:val="EE0000"/>
-          <w:sz w:val="18"/>
-          <w:szCs w:val="20"/>
-        </w:rPr>
-        <w:t>: 플레이어 정보를 업데이트 할 때, 송수신이 안 되게 동기화</w:t>
-      </w:r>
-    </w:p>
-    <w:p>
-      <w:pPr>
-        <w:spacing w:after="0"/>
-        <w:ind w:leftChars="100" w:left="220" w:firstLine="800"/>
-        <w:rPr>
-          <w:sz w:val="18"/>
-          <w:szCs w:val="18"/>
-        </w:rPr>
-      </w:pPr>
-      <w:r>
-        <w:rPr>
-          <w:rFonts w:hint="eastAsia"/>
-          <w:sz w:val="18"/>
-          <w:szCs w:val="20"/>
-        </w:rPr>
-        <w:t>&lt;</w:t>
-      </w:r>
-      <w:r>
-        <w:rPr>
-          <w:rFonts w:hint="eastAsia"/>
-          <w:color w:val="906E02"/>
-          <w:sz w:val="18"/>
-          <w:szCs w:val="20"/>
-        </w:rPr>
-        <w:t>main_thread</w:t>
-      </w:r>
-      <w:r>
-        <w:rPr>
-          <w:rFonts w:hint="eastAsia"/>
-          <w:sz w:val="18"/>
-          <w:szCs w:val="20"/>
-        </w:rPr>
-        <w:t>&gt;</w:t>
-      </w:r>
-    </w:p>
-    <w:p>
-      <w:pPr>
-        <w:spacing w:after="0"/>
-        <w:ind w:leftChars="100" w:left="220" w:firstLine="800"/>
-        <w:rPr>
-          <w:sz w:val="18"/>
-          <w:szCs w:val="18"/>
-        </w:rPr>
-      </w:pPr>
-      <w:r>
-        <w:rPr>
-          <w:rFonts w:hint="eastAsia"/>
-          <w:color w:val="C5C000"/>
-          <w:sz w:val="18"/>
-          <w:szCs w:val="18"/>
-        </w:rPr>
-        <w:t>SetEvent</w:t>
-      </w:r>
-      <w:r>
-        <w:rPr>
-          <w:rFonts w:hint="eastAsia"/>
-          <w:sz w:val="18"/>
-          <w:szCs w:val="18"/>
-        </w:rPr>
-        <w:t>: 클라이언트에서 Player정보를 받았음을 알리는 신호를 킨다.</w:t>
-      </w:r>
-    </w:p>
-    <w:p>
-      <w:pPr>
-        <w:spacing w:after="0"/>
-        <w:ind w:leftChars="100" w:left="220" w:firstLine="800"/>
-        <w:rPr>
-          <w:sz w:val="18"/>
-          <w:szCs w:val="18"/>
-        </w:rPr>
-      </w:pPr>
-      <w:r>
-        <w:rPr>
-          <w:rFonts w:hint="eastAsia"/>
-          <w:sz w:val="18"/>
-          <w:szCs w:val="20"/>
-        </w:rPr>
-        <w:t>&lt;</w:t>
-      </w:r>
-      <w:r>
-        <w:rPr>
-          <w:rFonts w:hint="eastAsia"/>
-          <w:color w:val="906E02"/>
-          <w:sz w:val="18"/>
-          <w:szCs w:val="20"/>
-        </w:rPr>
-        <w:t>update_thread</w:t>
-      </w:r>
-      <w:r>
-        <w:rPr>
-          <w:rFonts w:hint="eastAsia"/>
-          <w:sz w:val="18"/>
-          <w:szCs w:val="20"/>
-        </w:rPr>
-        <w:t>&gt;</w:t>
-      </w:r>
-    </w:p>
-    <w:p>
-      <w:pPr>
-        <w:spacing w:after="0"/>
-        <w:ind w:leftChars="100" w:left="220" w:firstLine="800"/>
-        <w:rPr>
-          <w:sz w:val="18"/>
-          <w:szCs w:val="18"/>
-        </w:rPr>
-      </w:pPr>
-      <w:r>
-        <w:rPr>
-          <w:rFonts w:hint="eastAsia"/>
-          <w:color w:val="C5C000"/>
-          <w:sz w:val="18"/>
-          <w:szCs w:val="18"/>
-        </w:rPr>
-        <w:t>WaitForMultipleObjects</w:t>
-      </w:r>
-      <w:r>
-        <w:rPr>
-          <w:rFonts w:hint="eastAsia"/>
-          <w:sz w:val="18"/>
-          <w:szCs w:val="18"/>
-        </w:rPr>
-        <w:t>: 3명의 Player 정보가 다 recv()될 때까지 기다린다.</w:t>
-      </w:r>
-    </w:p>
-    <w:p>
-      <w:pPr>
-        <w:spacing w:after="0"/>
-        <w:ind w:leftChars="100" w:left="220" w:firstLine="800"/>
-        <w:rPr>
-          <w:sz w:val="18"/>
-          <w:szCs w:val="18"/>
-        </w:rPr>
-      </w:pPr>
-      <w:r>
-        <w:rPr>
-          <w:rFonts w:hint="eastAsia"/>
-          <w:color w:val="C5C000"/>
-          <w:sz w:val="18"/>
-          <w:szCs w:val="18"/>
-        </w:rPr>
-        <w:t>ResetEvent</w:t>
-      </w:r>
-      <w:r>
-        <w:rPr>
-          <w:rFonts w:hint="eastAsia"/>
-          <w:sz w:val="18"/>
-          <w:szCs w:val="18"/>
-        </w:rPr>
-        <w:t>: 모든 Player정보를 업데이트 하면 이벤트 신호를 끈다.</w:t>
-      </w:r>
-    </w:p>
-    <w:p>
-      <w:pPr>
-        <w:spacing w:after="0"/>
-        <w:ind w:firstLine="800"/>
-        <w:rPr>
-          <w:sz w:val="18"/>
-          <w:szCs w:val="20"/>
-        </w:rPr>
-      </w:pPr>
-      <w:r>
-        <w:rPr>
-          <w:rFonts w:hint="eastAsia"/>
-          <w:color w:val="00A8BB"/>
-          <w:sz w:val="18"/>
-          <w:szCs w:val="20"/>
-        </w:rPr>
-        <w:t xml:space="preserve">HANDLE </w:t>
-      </w:r>
-      <w:r>
-        <w:rPr>
-          <w:rFonts w:hint="eastAsia"/>
-          <w:sz w:val="18"/>
-          <w:szCs w:val="20"/>
-        </w:rPr>
-        <w:t>hReadEvent[</w:t>
-      </w:r>
-      <w:r>
-        <w:rPr>
-          <w:rFonts w:hint="eastAsia"/>
-          <w:color w:val="9933FF"/>
-          <w:sz w:val="18"/>
-          <w:szCs w:val="20"/>
-        </w:rPr>
-        <w:t>MAX_PLAYER</w:t>
-      </w:r>
-      <w:r>
-        <w:rPr>
-          <w:rFonts w:hint="eastAsia"/>
-          <w:sz w:val="18"/>
-          <w:szCs w:val="20"/>
-        </w:rPr>
-        <w:t>]</w:t>
-      </w:r>
-      <w:r>
-        <w:rPr>
-          <w:rFonts w:hint="eastAsia"/>
-          <w:color w:val="EE0000"/>
-          <w:sz w:val="18"/>
-          <w:szCs w:val="20"/>
-        </w:rPr>
-        <w:t>: 플레이어 정보를 보낼 때, update_thread와 동기화</w:t>
-      </w:r>
-    </w:p>
-    <w:p>
-      <w:pPr>
-        <w:spacing w:after="0"/>
-        <w:ind w:leftChars="100" w:left="220" w:firstLine="800"/>
-        <w:rPr>
-          <w:sz w:val="18"/>
-          <w:szCs w:val="18"/>
-        </w:rPr>
-      </w:pPr>
-      <w:r>
-        <w:rPr>
-          <w:rFonts w:hint="eastAsia"/>
-          <w:sz w:val="18"/>
-          <w:szCs w:val="20"/>
-        </w:rPr>
-        <w:t>&lt;</w:t>
-      </w:r>
-      <w:r>
-        <w:rPr>
-          <w:rFonts w:hint="eastAsia"/>
-          <w:color w:val="906E02"/>
-          <w:sz w:val="18"/>
-          <w:szCs w:val="20"/>
-        </w:rPr>
-        <w:t>main_thread</w:t>
-      </w:r>
-      <w:r>
-        <w:rPr>
-          <w:rFonts w:hint="eastAsia"/>
-          <w:sz w:val="18"/>
-          <w:szCs w:val="20"/>
-        </w:rPr>
-        <w:t>&gt;</w:t>
-      </w:r>
-    </w:p>
-    <w:p>
-      <w:pPr>
-        <w:spacing w:after="0"/>
-        <w:ind w:leftChars="100" w:left="220" w:firstLine="800"/>
-        <w:rPr>
-          <w:sz w:val="18"/>
-          <w:szCs w:val="18"/>
-        </w:rPr>
-      </w:pPr>
-      <w:r>
-        <w:rPr>
-          <w:rFonts w:hint="eastAsia"/>
-          <w:color w:val="C5C000"/>
-          <w:sz w:val="18"/>
-          <w:szCs w:val="18"/>
-        </w:rPr>
-        <w:t>WaitForSingleObject</w:t>
-      </w:r>
-      <w:r>
-        <w:rPr>
-          <w:rFonts w:hint="eastAsia"/>
-          <w:sz w:val="18"/>
-          <w:szCs w:val="18"/>
-        </w:rPr>
-        <w:t>: 로봇 정보가 다 업데이트 될 때까지 대기한다.</w:t>
-      </w:r>
-    </w:p>
-    <w:p>
-      <w:pPr>
-        <w:spacing w:after="0"/>
-        <w:ind w:leftChars="100" w:left="220" w:firstLine="800"/>
-        <w:rPr>
-          <w:sz w:val="18"/>
-          <w:szCs w:val="18"/>
-        </w:rPr>
-      </w:pPr>
-      <w:r>
-        <w:rPr>
-          <w:rFonts w:hint="eastAsia"/>
-          <w:color w:val="C5C000"/>
-          <w:sz w:val="18"/>
-          <w:szCs w:val="18"/>
-        </w:rPr>
-        <w:t>Res</w:t>
-      </w:r>
-      <w:r>
-        <w:rPr>
-          <w:rFonts w:hint="eastAsia"/>
-          <w:color w:val="C5C000"/>
-          <w:sz w:val="18"/>
-          <w:szCs w:val="18"/>
-        </w:rPr>
-        <w:t>etEvent</w:t>
-      </w:r>
-      <w:r>
-        <w:rPr>
-          <w:rFonts w:hint="eastAsia"/>
-          <w:sz w:val="18"/>
-          <w:szCs w:val="18"/>
-        </w:rPr>
-        <w:t xml:space="preserve">: </w:t>
-      </w:r>
-      <w:r>
-        <w:rPr>
-          <w:rFonts w:hint="eastAsia"/>
-          <w:sz w:val="18"/>
-          <w:szCs w:val="18"/>
-        </w:rPr>
-        <w:t>P</w:t>
-      </w:r>
-      <w:r>
-        <w:rPr>
-          <w:rFonts w:hint="eastAsia"/>
-          <w:sz w:val="18"/>
-          <w:szCs w:val="18"/>
-        </w:rPr>
-        <w:t>layer정보를 send하면 이벤트 신호를 끈다.</w:t>
-      </w:r>
-    </w:p>
-    <w:p>
-      <w:pPr>
-        <w:spacing w:after="0"/>
-        <w:ind w:leftChars="100" w:left="220" w:firstLine="800"/>
-        <w:rPr>
-          <w:sz w:val="18"/>
-          <w:szCs w:val="18"/>
-        </w:rPr>
-      </w:pPr>
-      <w:r>
-        <w:rPr>
-          <w:rFonts w:hint="eastAsia"/>
-          <w:sz w:val="18"/>
-          <w:szCs w:val="20"/>
-        </w:rPr>
-        <w:t>&lt;</w:t>
-      </w:r>
-      <w:r>
-        <w:rPr>
-          <w:rFonts w:hint="eastAsia"/>
-          <w:color w:val="906E02"/>
-          <w:sz w:val="18"/>
-          <w:szCs w:val="20"/>
-        </w:rPr>
-        <w:t>update_thread</w:t>
-      </w:r>
-      <w:r>
-        <w:rPr>
-          <w:rFonts w:hint="eastAsia"/>
-          <w:sz w:val="18"/>
-          <w:szCs w:val="20"/>
-        </w:rPr>
-        <w:t>&gt;</w:t>
-      </w:r>
-    </w:p>
-    <w:p>
-      <w:pPr>
-        <w:spacing w:after="0"/>
-        <w:ind w:leftChars="100" w:left="220" w:firstLine="800"/>
-        <w:rPr>
-          <w:sz w:val="18"/>
-          <w:szCs w:val="18"/>
-        </w:rPr>
-      </w:pPr>
-      <w:r>
-        <w:rPr>
-          <w:rFonts w:hint="eastAsia"/>
-          <w:color w:val="C5C000"/>
-          <w:sz w:val="18"/>
-          <w:szCs w:val="18"/>
-        </w:rPr>
-        <w:t>S</w:t>
-      </w:r>
-      <w:r>
-        <w:rPr>
-          <w:rFonts w:hint="eastAsia"/>
-          <w:color w:val="C5C000"/>
-          <w:sz w:val="18"/>
-          <w:szCs w:val="18"/>
-        </w:rPr>
-        <w:t>etEvent</w:t>
-      </w:r>
-      <w:r>
-        <w:rPr>
-          <w:rFonts w:hint="eastAsia"/>
-          <w:sz w:val="18"/>
-          <w:szCs w:val="18"/>
-        </w:rPr>
-        <w:t xml:space="preserve">: </w:t>
-      </w:r>
-      <w:r>
-        <w:rPr>
-          <w:rFonts w:hint="eastAsia"/>
-          <w:sz w:val="18"/>
-          <w:szCs w:val="18"/>
-        </w:rPr>
-        <w:t>Player정보를 업데이트하였음을 알리는 신호를 킨다.</w:t>
-      </w:r>
-    </w:p>
-    <w:p>
-      <w:pPr>
-        <w:spacing w:after="0"/>
-        <w:ind w:leftChars="100" w:left="220" w:firstLine="800"/>
         <w:rPr>
           <w:sz w:val="18"/>
           <w:szCs w:val="18"/>
@@ -3420,6 +3750,47 @@
     </w:p>
     <w:p>
       <w:pPr>
+        <w:ind w:firstLine="800"/>
+        <w:spacing w:after="0"/>
+        <w:rPr>
+          <w:strike/>
+          <w:sz w:val="18"/>
+          <w:szCs w:val="20"/>
+        </w:rPr>
+      </w:pPr>
+      <w:r>
+        <w:rPr>
+          <w:rFonts w:hint="eastAsia"/>
+          <w:strike/>
+          <w:color w:val="00A8BB"/>
+          <w:sz w:val="18"/>
+          <w:szCs w:val="20"/>
+        </w:rPr>
+        <w:t>HANDLE</w:t>
+      </w:r>
+      <w:r>
+        <w:rPr>
+          <w:rFonts w:hint="eastAsia"/>
+          <w:strike/>
+          <w:color w:val="00C0BB"/>
+          <w:sz w:val="18"/>
+          <w:szCs w:val="20"/>
+        </w:rPr>
+        <w:t xml:space="preserve"> </w:t>
+      </w:r>
+      <w:r>
+        <w:rPr>
+          <w:rFonts w:hint="eastAsia"/>
+          <w:strike/>
+          <w:sz w:val="18"/>
+          <w:szCs w:val="20"/>
+        </w:rPr>
+        <w:t>hKeyEvent</w:t>
+      </w:r>
+    </w:p>
+    <w:p>
+      <w:pPr>
+        <w:ind w:firstLine="800"/>
         <w:spacing w:after="0"/>
         <w:rPr>
           <w:sz w:val="18"/>
@@ -3429,76 +3800,80 @@
     </w:p>
     <w:p>
       <w:pPr>
+        <w:ind w:firstLine="800"/>
         <w:spacing w:after="0"/>
-        <w:ind w:firstLine="800"/>
-        <w:rPr>
-          <w:strike/>
+      </w:pPr>
+      <w:r>
+        <w:rPr>
+          <w:rFonts w:hint="eastAsia"/>
           <w:sz w:val="18"/>
           <w:szCs w:val="20"/>
         </w:rPr>
-      </w:pPr>
-      <w:r>
-        <w:rPr>
-          <w:rFonts w:hint="eastAsia"/>
-          <w:strike/>
-          <w:color w:val="00A8BB"/>
-          <w:sz w:val="18"/>
-          <w:szCs w:val="20"/>
-        </w:rPr>
-        <w:t>HANDLE</w:t>
-      </w:r>
-      <w:r>
-        <w:rPr>
-          <w:rFonts w:hint="eastAsia"/>
-          <w:strike/>
-          <w:color w:val="00C0BB"/>
-          <w:sz w:val="18"/>
-          <w:szCs w:val="20"/>
-        </w:rPr>
-        <w:t xml:space="preserve"> </w:t>
-      </w:r>
-      <w:proofErr w:type="spellStart"/>
-      <w:r>
-        <w:rPr>
-          <w:rFonts w:hint="eastAsia"/>
-          <w:strike/>
-          <w:sz w:val="18"/>
-          <w:szCs w:val="20"/>
-        </w:rPr>
-        <w:t>hKeyEvent</w:t>
-      </w:r>
-      <w:proofErr w:type="spellEnd"/>
+        <w:t>HANDLE CreateEvent(NULL, TRUE, FALSE, NULL): 이벤트 생성</w:t>
+      </w:r>
     </w:p>
     <w:p>
       <w:pPr>
+        <w:autoSpaceDE/>
+        <w:autoSpaceDN/>
+        <w:widowControl/>
+        <w:wordWrap/>
         <w:spacing w:after="0"/>
-        <w:ind w:firstLine="800"/>
-        <w:rPr>
-          <w:sz w:val="18"/>
-          <w:szCs w:val="18"/>
+        <w:rPr>
+          <w:sz w:val="18"/>
+          <w:szCs w:val="20"/>
         </w:rPr>
       </w:pPr>
+      <w:r>
+        <w:rPr>
+          <w:sz w:val="18"/>
+          <w:szCs w:val="20"/>
+        </w:rPr>
+        <w:tab/>
+      </w:r>
+      <w:r>
+        <w:rPr>
+          <w:rFonts w:hint="eastAsia"/>
+          <w:sz w:val="18"/>
+          <w:szCs w:val="20"/>
+        </w:rPr>
+        <w:t>BOOL ResetEvent(hFinishEvent): 이벤트 신호 초기화</w:t>
+      </w:r>
     </w:p>
     <w:p>
       <w:pPr>
+        <w:autoSpaceDE/>
+        <w:autoSpaceDN/>
+        <w:widowControl/>
+        <w:wordWrap/>
         <w:spacing w:after="0"/>
-        <w:ind w:firstLine="800"/>
+        <w:rPr>
+          <w:sz w:val="18"/>
+          <w:szCs w:val="20"/>
+        </w:rPr>
       </w:pPr>
       <w:r>
         <w:rPr>
-          <w:rFonts w:hint="eastAsia"/>
           <w:sz w:val="18"/>
           <w:szCs w:val="20"/>
         </w:rPr>
-        <w:t>HANDLE CreateEvent(NULL, TRUE, FALSE, NULL): 이벤트 생성</w:t>
+        <w:tab/>
+      </w:r>
+      <w:r>
+        <w:rPr>
+          <w:rFonts w:hint="eastAsia"/>
+          <w:sz w:val="18"/>
+          <w:szCs w:val="20"/>
+        </w:rPr>
+        <w:t>BOOL SetEvent(hFinishEvent): 이벤트 신호 설정 (공유 자원 접근 가능 상태)</w:t>
       </w:r>
     </w:p>
     <w:p>
       <w:pPr>
+        <w:autoSpaceDE/>
+        <w:autoSpaceDN/>
         <w:widowControl/>
         <w:wordWrap/>
-        <w:autoSpaceDE/>
-        <w:autoSpaceDN/>
         <w:spacing w:after="0"/>
         <w:rPr>
           <w:sz w:val="18"/>
@@ -3518,82 +3893,25 @@
           <w:sz w:val="18"/>
           <w:szCs w:val="20"/>
         </w:rPr>
-        <w:t>BOOL ResetEvent(hFinishEvent): 이벤트 신호 초기화</w:t>
+        <w:t>DWORD WaitForSingleObject(hFinishEvent): 이벤트 신호를 기다림 (공유 자원 접근 금지 상태)</w:t>
       </w:r>
     </w:p>
     <w:p>
       <w:pPr>
+        <w:autoSpaceDE/>
+        <w:autoSpaceDN/>
         <w:widowControl/>
         <w:wordWrap/>
-        <w:autoSpaceDE/>
-        <w:autoSpaceDN/>
-        <w:spacing w:after="0"/>
-        <w:rPr>
-          <w:sz w:val="18"/>
-          <w:szCs w:val="20"/>
-        </w:rPr>
       </w:pPr>
       <w:r>
-        <w:rPr>
-          <w:sz w:val="18"/>
-          <w:szCs w:val="20"/>
-        </w:rPr>
-        <w:tab/>
-      </w:r>
-      <w:r>
-        <w:rPr>
-          <w:rFonts w:hint="eastAsia"/>
-          <w:sz w:val="18"/>
-          <w:szCs w:val="20"/>
-        </w:rPr>
-        <w:t>BOOL SetEvent(hFinishEvent): 이벤트 신호 설정 (공유 자원 접근 가능 상태)</w:t>
+        <w:br w:type="page"/>
       </w:r>
     </w:p>
     <w:p>
-      <w:pPr>
-        <w:widowControl/>
-        <w:wordWrap/>
-        <w:autoSpaceDE/>
-        <w:autoSpaceDN/>
-        <w:spacing w:after="0"/>
-        <w:rPr>
-          <w:sz w:val="18"/>
-          <w:szCs w:val="20"/>
-        </w:rPr>
-      </w:pPr>
-      <w:r>
-        <w:rPr>
-          <w:sz w:val="18"/>
-          <w:szCs w:val="20"/>
-        </w:rPr>
-        <w:tab/>
-      </w:r>
-      <w:r>
-        <w:rPr>
-          <w:rFonts w:hint="eastAsia"/>
-          <w:sz w:val="18"/>
-          <w:szCs w:val="20"/>
-        </w:rPr>
-        <w:t>DWORD WaitForSingleObject(hFinishEvent): 이벤트 신호를 기다림 (공유 자원 접근 금지 상태)</w:t>
-      </w:r>
-    </w:p>
-    <w:p>
-      <w:pPr>
-        <w:widowControl/>
-        <w:wordWrap/>
-        <w:autoSpaceDE/>
-        <w:autoSpaceDN/>
-      </w:pPr>
-      <w:r>
-        <w:br w:type="page"/>
-      </w:r>
-    </w:p>
-    <w:p>
-      <w:r>
-        <w:rPr>
-          <w:rFonts w:hint="eastAsia"/>
-        </w:rPr>
-        <w:lastRenderedPageBreak/>
+      <w:r>
+        <w:rPr>
+          <w:rFonts w:hint="eastAsia"/>
+        </w:rPr>
         <w:t>2) Client</w:t>
       </w:r>
     </w:p>
@@ -3625,20 +3943,20 @@
           <w:noProof/>
         </w:rPr>
         <w:drawing>
-          <wp:inline distT="0" distB="0" distL="0" distR="0" wp14:anchorId="70424148" wp14:editId="38CF55FA">
+          <wp:inline distT="0" distB="0" distL="0" distR="0">
             <wp:extent cx="2049271" cy="579967"/>
             <wp:effectExtent l="0" t="0" r="0" b="0"/>
-            <wp:docPr id="1038" name="shape1038"/>
+            <wp:docPr id="1036" name="shape1036" hidden="0"/>
             <wp:cNvGraphicFramePr/>
             <a:graphic xmlns:a="http://schemas.openxmlformats.org/drawingml/2006/main">
               <a:graphicData uri="http://schemas.openxmlformats.org/drawingml/2006/picture">
                 <pic:pic xmlns:pic="http://schemas.openxmlformats.org/drawingml/2006/picture">
                   <pic:nvPicPr>
                     <pic:cNvPr id="0" name="이미지"/>
-                    <pic:cNvPicPr/>
+                    <pic:cNvPicPr preferRelativeResize="1"/>
                   </pic:nvPicPr>
                   <pic:blipFill>
-                    <a:blip r:embed="rId9">
+                    <a:blip r:embed="rId13">
                       <a:extLst>
                         <a:ext uri="{28A0092B-C50C-407E-A947-70E740481C1C}">
                           <a14:useLocalDpi xmlns:a14="http://schemas.microsoft.com/office/drawing/2010/main" val="0"/>
@@ -3655,9 +3973,7 @@
                       <a:off x="0" y="0"/>
                       <a:ext cx="2049271" cy="579967"/>
                     </a:xfrm>
-                    <a:prstGeom prst="rect">
-                      <a:avLst/>
-                    </a:prstGeom>
+                    <a:prstGeom prst="rect"/>
                     <a:noFill/>
                     <a:ln>
                       <a:noFill/>
@@ -3710,20 +4026,20 @@
           <w:noProof/>
         </w:rPr>
         <w:drawing>
-          <wp:inline distT="0" distB="0" distL="0" distR="0" wp14:anchorId="0522242D" wp14:editId="09D28959">
+          <wp:inline distT="0" distB="0" distL="0" distR="0">
             <wp:extent cx="3044905" cy="1507197"/>
             <wp:effectExtent l="0" t="0" r="0" b="0"/>
-            <wp:docPr id="1039" name="shape1039"/>
+            <wp:docPr id="1037" name="shape1037" hidden="0"/>
             <wp:cNvGraphicFramePr/>
             <a:graphic xmlns:a="http://schemas.openxmlformats.org/drawingml/2006/main">
               <a:graphicData uri="http://schemas.openxmlformats.org/drawingml/2006/picture">
                 <pic:pic xmlns:pic="http://schemas.openxmlformats.org/drawingml/2006/picture">
                   <pic:nvPicPr>
                     <pic:cNvPr id="0" name="이미지"/>
-                    <pic:cNvPicPr/>
+                    <pic:cNvPicPr preferRelativeResize="1"/>
                   </pic:nvPicPr>
                   <pic:blipFill>
-                    <a:blip r:embed="rId19">
+                    <a:blip r:embed="rId14">
                       <a:extLst>
                         <a:ext uri="{28A0092B-C50C-407E-A947-70E740481C1C}">
                           <a14:useLocalDpi xmlns:a14="http://schemas.microsoft.com/office/drawing/2010/main" val="0"/>
@@ -3740,9 +4056,7 @@
                       <a:off x="0" y="0"/>
                       <a:ext cx="3044905" cy="1507197"/>
                     </a:xfrm>
-                    <a:prstGeom prst="rect">
-                      <a:avLst/>
-                    </a:prstGeom>
+                    <a:prstGeom prst="rect"/>
                   </pic:spPr>
                 </pic:pic>
               </a:graphicData>
@@ -3777,22 +4091,27 @@
           <w:noProof/>
         </w:rPr>
         <w:drawing>
-          <wp:inline distT="0" distB="0" distL="0" distR="0" wp14:anchorId="6B94145B" wp14:editId="6D69FF35">
-            <wp:extent cx="2832847" cy="1828800"/>
-            <wp:effectExtent l="0" t="0" r="5715" b="0"/>
-            <wp:docPr id="1112859005" name="그림 1" descr="텍스트, 스크린샷, 폰트, 번호이(가) 표시된 사진&#10;&#10;AI 생성 콘텐츠는 정확하지 않을 수 있습니다."/>
-            <wp:cNvGraphicFramePr>
-              <a:graphicFrameLocks xmlns:a="http://schemas.openxmlformats.org/drawingml/2006/main" noChangeAspect="1"/>
-            </wp:cNvGraphicFramePr>
+          <wp:inline distT="0" distB="0" distL="0" distR="0">
+            <wp:extent cx="2846551" cy="1837647"/>
+            <wp:effectExtent l="0" t="0" r="0" b="0"/>
+            <wp:docPr id="1038" name="shape1038" hidden="0"/>
+            <wp:cNvGraphicFramePr/>
             <a:graphic xmlns:a="http://schemas.openxmlformats.org/drawingml/2006/main">
               <a:graphicData uri="http://schemas.openxmlformats.org/drawingml/2006/picture">
                 <pic:pic xmlns:pic="http://schemas.openxmlformats.org/drawingml/2006/picture">
                   <pic:nvPicPr>
-                    <pic:cNvPr id="1112859005" name="그림 1" descr="텍스트, 스크린샷, 폰트, 번호이(가) 표시된 사진&#10;&#10;AI 생성 콘텐츠는 정확하지 않을 수 있습니다."/>
-                    <pic:cNvPicPr/>
+                    <pic:cNvPr id="0" name="이미지"/>
+                    <pic:cNvPicPr preferRelativeResize="1"/>
                   </pic:nvPicPr>
                   <pic:blipFill>
-                    <a:blip r:embed="rId20"/>
+                    <a:blip r:embed="rId15">
+                      <a:extLst>
+                        <a:ext uri="{28A0092B-C50C-407E-A947-70E740481C1C}">
+                          <a14:useLocalDpi xmlns:a14="http://schemas.microsoft.com/office/drawing/2010/main" val="0"/>
+                        </a:ext>
+                      </a:extLst>
+                    </a:blip>
+                    <a:srcRect/>
                     <a:stretch>
                       <a:fillRect/>
                     </a:stretch>
@@ -3802,9 +4121,7 @@
                       <a:off x="0" y="0"/>
                       <a:ext cx="2846551" cy="1837647"/>
                     </a:xfrm>
-                    <a:prstGeom prst="rect">
-                      <a:avLst/>
-                    </a:prstGeom>
+                    <a:prstGeom prst="rect"/>
                   </pic:spPr>
                 </pic:pic>
               </a:graphicData>
@@ -3817,22 +4134,27 @@
           <w:noProof/>
         </w:rPr>
         <w:drawing>
-          <wp:inline distT="0" distB="0" distL="0" distR="0" wp14:anchorId="3CB150D1" wp14:editId="64DBCAB9">
-            <wp:extent cx="1772530" cy="2456079"/>
-            <wp:effectExtent l="0" t="0" r="0" b="1905"/>
-            <wp:docPr id="155277589" name="그림 1" descr="텍스트, 스크린샷, 번호, 다채로움이(가) 표시된 사진&#10;&#10;AI 생성 콘텐츠는 정확하지 않을 수 있습니다."/>
-            <wp:cNvGraphicFramePr>
-              <a:graphicFrameLocks xmlns:a="http://schemas.openxmlformats.org/drawingml/2006/main" noChangeAspect="1"/>
-            </wp:cNvGraphicFramePr>
+          <wp:inline distT="0" distB="0" distL="0" distR="0">
+            <wp:extent cx="1786611" cy="2475590"/>
+            <wp:effectExtent l="0" t="0" r="0" b="0"/>
+            <wp:docPr id="1039" name="shape1039" hidden="0"/>
+            <wp:cNvGraphicFramePr/>
             <a:graphic xmlns:a="http://schemas.openxmlformats.org/drawingml/2006/main">
               <a:graphicData uri="http://schemas.openxmlformats.org/drawingml/2006/picture">
                 <pic:pic xmlns:pic="http://schemas.openxmlformats.org/drawingml/2006/picture">
                   <pic:nvPicPr>
-                    <pic:cNvPr id="155277589" name="그림 1" descr="텍스트, 스크린샷, 번호, 다채로움이(가) 표시된 사진&#10;&#10;AI 생성 콘텐츠는 정확하지 않을 수 있습니다."/>
-                    <pic:cNvPicPr/>
+                    <pic:cNvPr id="0" name="이미지"/>
+                    <pic:cNvPicPr preferRelativeResize="1"/>
                   </pic:nvPicPr>
                   <pic:blipFill>
-                    <a:blip r:embed="rId21"/>
+                    <a:blip r:embed="rId16">
+                      <a:extLst>
+                        <a:ext uri="{28A0092B-C50C-407E-A947-70E740481C1C}">
+                          <a14:useLocalDpi xmlns:a14="http://schemas.microsoft.com/office/drawing/2010/main" val="0"/>
+                        </a:ext>
+                      </a:extLst>
+                    </a:blip>
+                    <a:srcRect/>
                     <a:stretch>
                       <a:fillRect/>
                     </a:stretch>
@@ -3842,9 +4164,7 @@
                       <a:off x="0" y="0"/>
                       <a:ext cx="1786611" cy="2475590"/>
                     </a:xfrm>
-                    <a:prstGeom prst="rect">
-                      <a:avLst/>
-                    </a:prstGeom>
+                    <a:prstGeom prst="rect"/>
                   </pic:spPr>
                 </pic:pic>
               </a:graphicData>
@@ -3919,20 +4239,20 @@
           <w:szCs w:val="18"/>
         </w:rPr>
         <w:drawing>
-          <wp:inline distT="0" distB="0" distL="0" distR="0" wp14:anchorId="4BC26A40" wp14:editId="7C72FF4D">
+          <wp:inline distT="0" distB="0" distL="0" distR="0">
             <wp:extent cx="1494000" cy="151200"/>
             <wp:effectExtent l="0" t="0" r="0" b="0"/>
-            <wp:docPr id="1041" name="shape1041"/>
+            <wp:docPr id="1040" name="shape1040" hidden="0"/>
             <wp:cNvGraphicFramePr/>
             <a:graphic xmlns:a="http://schemas.openxmlformats.org/drawingml/2006/main">
               <a:graphicData uri="http://schemas.openxmlformats.org/drawingml/2006/picture">
                 <pic:pic xmlns:pic="http://schemas.openxmlformats.org/drawingml/2006/picture">
                   <pic:nvPicPr>
                     <pic:cNvPr id="0" name="이미지"/>
-                    <pic:cNvPicPr/>
+                    <pic:cNvPicPr preferRelativeResize="1"/>
                   </pic:nvPicPr>
                   <pic:blipFill>
-                    <a:blip r:embed="rId22">
+                    <a:blip r:embed="rId17">
                       <a:extLst>
                         <a:ext uri="{28A0092B-C50C-407E-A947-70E740481C1C}">
                           <a14:useLocalDpi xmlns:a14="http://schemas.microsoft.com/office/drawing/2010/main" val="0"/>
@@ -3949,9 +4269,7 @@
                       <a:off x="0" y="0"/>
                       <a:ext cx="1494000" cy="151200"/>
                     </a:xfrm>
-                    <a:prstGeom prst="rect">
-                      <a:avLst/>
-                    </a:prstGeom>
+                    <a:prstGeom prst="rect"/>
                     <a:ln>
                       <a:noFill/>
                     </a:ln>
@@ -3988,20 +4306,20 @@
           <w:szCs w:val="18"/>
         </w:rPr>
         <w:drawing>
-          <wp:inline distT="0" distB="0" distL="0" distR="0" wp14:anchorId="62B915F2" wp14:editId="718BD12F">
+          <wp:inline distT="0" distB="0" distL="0" distR="0">
             <wp:extent cx="3834000" cy="151200"/>
             <wp:effectExtent l="0" t="0" r="0" b="0"/>
-            <wp:docPr id="1042" name="shape1042"/>
+            <wp:docPr id="1041" name="shape1041" hidden="0"/>
             <wp:cNvGraphicFramePr/>
             <a:graphic xmlns:a="http://schemas.openxmlformats.org/drawingml/2006/main">
               <a:graphicData uri="http://schemas.openxmlformats.org/drawingml/2006/picture">
                 <pic:pic xmlns:pic="http://schemas.openxmlformats.org/drawingml/2006/picture">
                   <pic:nvPicPr>
                     <pic:cNvPr id="0" name="이미지"/>
-                    <pic:cNvPicPr/>
+                    <pic:cNvPicPr preferRelativeResize="1"/>
                   </pic:nvPicPr>
                   <pic:blipFill>
-                    <a:blip r:embed="rId22">
+                    <a:blip r:embed="rId18">
                       <a:extLst>
                         <a:ext uri="{28A0092B-C50C-407E-A947-70E740481C1C}">
                           <a14:useLocalDpi xmlns:a14="http://schemas.microsoft.com/office/drawing/2010/main" val="0"/>
@@ -4018,9 +4336,7 @@
                       <a:off x="0" y="0"/>
                       <a:ext cx="3834000" cy="151200"/>
                     </a:xfrm>
-                    <a:prstGeom prst="rect">
-                      <a:avLst/>
-                    </a:prstGeom>
+                    <a:prstGeom prst="rect"/>
                     <a:ln>
                       <a:noFill/>
                     </a:ln>
@@ -4056,20 +4372,20 @@
           <w:szCs w:val="18"/>
         </w:rPr>
         <w:drawing>
-          <wp:inline distT="0" distB="0" distL="0" distR="0" wp14:anchorId="1BE4E3F9" wp14:editId="370A9083">
+          <wp:inline distT="0" distB="0" distL="0" distR="0">
             <wp:extent cx="3527999" cy="151200"/>
             <wp:effectExtent l="0" t="0" r="0" b="0"/>
-            <wp:docPr id="1043" name="shape1043"/>
+            <wp:docPr id="1042" name="shape1042" hidden="0"/>
             <wp:cNvGraphicFramePr/>
             <a:graphic xmlns:a="http://schemas.openxmlformats.org/drawingml/2006/main">
               <a:graphicData uri="http://schemas.openxmlformats.org/drawingml/2006/picture">
                 <pic:pic xmlns:pic="http://schemas.openxmlformats.org/drawingml/2006/picture">
                   <pic:nvPicPr>
                     <pic:cNvPr id="0" name="이미지"/>
-                    <pic:cNvPicPr/>
+                    <pic:cNvPicPr preferRelativeResize="1"/>
                   </pic:nvPicPr>
                   <pic:blipFill>
-                    <a:blip r:embed="rId22">
+                    <a:blip r:embed="rId19">
                       <a:extLst>
                         <a:ext uri="{28A0092B-C50C-407E-A947-70E740481C1C}">
                           <a14:useLocalDpi xmlns:a14="http://schemas.microsoft.com/office/drawing/2010/main" val="0"/>
@@ -4086,9 +4402,7 @@
                       <a:off x="0" y="0"/>
                       <a:ext cx="3527999" cy="151200"/>
                     </a:xfrm>
-                    <a:prstGeom prst="rect">
-                      <a:avLst/>
-                    </a:prstGeom>
+                    <a:prstGeom prst="rect"/>
                     <a:ln>
                       <a:noFill/>
                     </a:ln>
@@ -4124,20 +4438,20 @@
           <w:szCs w:val="18"/>
         </w:rPr>
         <w:drawing>
-          <wp:inline distT="0" distB="0" distL="0" distR="0" wp14:anchorId="2B56CF40" wp14:editId="3C59A60A">
+          <wp:inline distT="0" distB="0" distL="0" distR="0">
             <wp:extent cx="2253600" cy="136800"/>
             <wp:effectExtent l="0" t="0" r="0" b="0"/>
-            <wp:docPr id="1044" name="shape1044"/>
+            <wp:docPr id="1043" name="shape1043" hidden="0"/>
             <wp:cNvGraphicFramePr/>
             <a:graphic xmlns:a="http://schemas.openxmlformats.org/drawingml/2006/main">
               <a:graphicData uri="http://schemas.openxmlformats.org/drawingml/2006/picture">
                 <pic:pic xmlns:pic="http://schemas.openxmlformats.org/drawingml/2006/picture">
                   <pic:nvPicPr>
                     <pic:cNvPr id="0" name="이미지"/>
-                    <pic:cNvPicPr/>
+                    <pic:cNvPicPr preferRelativeResize="1"/>
                   </pic:nvPicPr>
                   <pic:blipFill>
-                    <a:blip r:embed="rId22">
+                    <a:blip r:embed="rId20">
                       <a:extLst>
                         <a:ext uri="{28A0092B-C50C-407E-A947-70E740481C1C}">
                           <a14:useLocalDpi xmlns:a14="http://schemas.microsoft.com/office/drawing/2010/main" val="0"/>
@@ -4154,9 +4468,7 @@
                       <a:off x="0" y="0"/>
                       <a:ext cx="2253600" cy="136800"/>
                     </a:xfrm>
-                    <a:prstGeom prst="rect">
-                      <a:avLst/>
-                    </a:prstGeom>
+                    <a:prstGeom prst="rect"/>
                     <a:ln>
                       <a:noFill/>
                     </a:ln>
@@ -4192,20 +4504,20 @@
           <w:szCs w:val="18"/>
         </w:rPr>
         <w:drawing>
-          <wp:inline distT="0" distB="0" distL="0" distR="0" wp14:anchorId="564394AA" wp14:editId="79AB1F16">
+          <wp:inline distT="0" distB="0" distL="0" distR="0">
             <wp:extent cx="1868400" cy="140400"/>
             <wp:effectExtent l="0" t="0" r="0" b="0"/>
-            <wp:docPr id="1045" name="shape1045"/>
+            <wp:docPr id="1044" name="shape1044" hidden="0"/>
             <wp:cNvGraphicFramePr/>
             <a:graphic xmlns:a="http://schemas.openxmlformats.org/drawingml/2006/main">
               <a:graphicData uri="http://schemas.openxmlformats.org/drawingml/2006/picture">
                 <pic:pic xmlns:pic="http://schemas.openxmlformats.org/drawingml/2006/picture">
                   <pic:nvPicPr>
                     <pic:cNvPr id="0" name="이미지"/>
-                    <pic:cNvPicPr/>
+                    <pic:cNvPicPr preferRelativeResize="1"/>
                   </pic:nvPicPr>
                   <pic:blipFill>
-                    <a:blip r:embed="rId22">
+                    <a:blip r:embed="rId21">
                       <a:extLst>
                         <a:ext uri="{28A0092B-C50C-407E-A947-70E740481C1C}">
                           <a14:useLocalDpi xmlns:a14="http://schemas.microsoft.com/office/drawing/2010/main" val="0"/>
@@ -4222,9 +4534,7 @@
                       <a:off x="0" y="0"/>
                       <a:ext cx="1868400" cy="140400"/>
                     </a:xfrm>
-                    <a:prstGeom prst="rect">
-                      <a:avLst/>
-                    </a:prstGeom>
+                    <a:prstGeom prst="rect"/>
                     <a:ln>
                       <a:noFill/>
                     </a:ln>
@@ -4260,17 +4570,17 @@
           <w:szCs w:val="18"/>
         </w:rPr>
         <w:drawing>
-          <wp:inline distT="0" distB="0" distL="0" distR="0" wp14:anchorId="34D48D53" wp14:editId="593E6638">
+          <wp:inline distT="0" distB="0" distL="0" distR="0">
             <wp:extent cx="1785600" cy="147600"/>
             <wp:effectExtent l="0" t="0" r="0" b="0"/>
-            <wp:docPr id="1046" name="shape1046"/>
+            <wp:docPr id="1045" name="shape1045" hidden="0"/>
             <wp:cNvGraphicFramePr/>
             <a:graphic xmlns:a="http://schemas.openxmlformats.org/drawingml/2006/main">
               <a:graphicData uri="http://schemas.openxmlformats.org/drawingml/2006/picture">
                 <pic:pic xmlns:pic="http://schemas.openxmlformats.org/drawingml/2006/picture">
                   <pic:nvPicPr>
                     <pic:cNvPr id="0" name="이미지"/>
-                    <pic:cNvPicPr/>
+                    <pic:cNvPicPr preferRelativeResize="1"/>
                   </pic:nvPicPr>
                   <pic:blipFill>
                     <a:blip r:embed="rId22">
@@ -4290,9 +4600,7 @@
                       <a:off x="0" y="0"/>
                       <a:ext cx="1785600" cy="147600"/>
                     </a:xfrm>
-                    <a:prstGeom prst="rect">
-                      <a:avLst/>
-                    </a:prstGeom>
+                    <a:prstGeom prst="rect"/>
                     <a:ln>
                       <a:noFill/>
                     </a:ln>
@@ -4327,9 +4635,10 @@
         <w:pStyle w:val="a6"/>
         <w:ind w:left="800"/>
         <w:rPr>
-          <w:color w:val="EE0000"/>
-          <w:sz w:val="18"/>
-          <w:szCs w:val="18"/>
+          <w:color w:val="E8E8E8"/>
+          <w:sz w:val="18"/>
+          <w:szCs w:val="18"/>
+          <w:highlight w:val="black"/>
         </w:rPr>
       </w:pPr>
       <w:r>
@@ -4340,17 +4649,17 @@
           <w:szCs w:val="18"/>
         </w:rPr>
         <w:drawing>
-          <wp:inline distT="0" distB="0" distL="0" distR="0" wp14:anchorId="579DECB3" wp14:editId="608E645E">
+          <wp:inline distT="0" distB="0" distL="0" distR="0">
             <wp:extent cx="3709040" cy="169403"/>
             <wp:effectExtent l="0" t="0" r="0" b="0"/>
-            <wp:docPr id="1048" name="shape1048"/>
+            <wp:docPr id="1046" name="shape1046" hidden="0"/>
             <wp:cNvGraphicFramePr/>
             <a:graphic xmlns:a="http://schemas.openxmlformats.org/drawingml/2006/main">
               <a:graphicData uri="http://schemas.openxmlformats.org/drawingml/2006/picture">
                 <pic:pic xmlns:pic="http://schemas.openxmlformats.org/drawingml/2006/picture">
                   <pic:nvPicPr>
                     <pic:cNvPr id="0" name="이미지"/>
-                    <pic:cNvPicPr/>
+                    <pic:cNvPicPr preferRelativeResize="1"/>
                   </pic:nvPicPr>
                   <pic:blipFill>
                     <a:blip r:embed="rId23">
@@ -4370,9 +4679,7 @@
                       <a:off x="0" y="0"/>
                       <a:ext cx="3709040" cy="169403"/>
                     </a:xfrm>
-                    <a:prstGeom prst="rect">
-                      <a:avLst/>
-                    </a:prstGeom>
+                    <a:prstGeom prst="rect"/>
                   </pic:spPr>
                 </pic:pic>
               </a:graphicData>
@@ -4395,7 +4702,7 @@
         <w:pStyle w:val="a6"/>
         <w:ind w:left="800"/>
         <w:rPr>
-          <w:color w:val="E8E8E8"/>
+          <w:color w:val="000000"/>
           <w:sz w:val="18"/>
           <w:szCs w:val="18"/>
           <w:highlight w:val="black"/>
@@ -4407,19 +4714,18 @@
         <w:pStyle w:val="a6"/>
         <w:ind w:left="800"/>
         <w:rPr>
+          <w:color w:val="EE0000"/>
+          <w:sz w:val="18"/>
+          <w:szCs w:val="18"/>
+        </w:rPr>
+      </w:pPr>
+      <w:r>
+        <w:rPr>
+          <w:rFonts w:hint="eastAsia"/>
           <w:color w:val="E8E8E8"/>
           <w:sz w:val="18"/>
           <w:szCs w:val="18"/>
-          <w:highlight w:val="black"/>
-        </w:rPr>
-      </w:pPr>
-      <w:r>
-        <w:rPr>
-          <w:rFonts w:hint="eastAsia"/>
-          <w:color w:val="E8E8E8"/>
-          <w:sz w:val="18"/>
-          <w:szCs w:val="18"/>
-          <w:highlight w:val="black"/>
+          <w:highlight w:val="none"/>
         </w:rPr>
         <w:t>+</w:t>
       </w:r>
@@ -4429,20 +4735,20 @@
           <w:color w:val="E8E8E8"/>
           <w:sz w:val="18"/>
           <w:szCs w:val="18"/>
-          <w:highlight w:val="black"/>
+          <w:highlight w:val="none"/>
         </w:rPr>
         <w:drawing>
-          <wp:inline distT="0" distB="0" distL="0" distR="0" wp14:anchorId="51AD6614" wp14:editId="0431F7BE">
-            <wp:extent cx="1692454" cy="142823"/>
+          <wp:inline distT="0" distB="0" distL="0" distR="0">
+            <wp:extent cx="1423412" cy="162072"/>
             <wp:effectExtent l="0" t="0" r="0" b="0"/>
-            <wp:docPr id="1049" name="shape1049"/>
+            <wp:docPr id="1047" name="shape1047" hidden="0"/>
             <wp:cNvGraphicFramePr/>
             <a:graphic xmlns:a="http://schemas.openxmlformats.org/drawingml/2006/main">
               <a:graphicData uri="http://schemas.openxmlformats.org/drawingml/2006/picture">
                 <pic:pic xmlns:pic="http://schemas.openxmlformats.org/drawingml/2006/picture">
                   <pic:nvPicPr>
                     <pic:cNvPr id="0" name="이미지"/>
-                    <pic:cNvPicPr/>
+                    <pic:cNvPicPr preferRelativeResize="1"/>
                   </pic:nvPicPr>
                   <pic:blipFill>
                     <a:blip r:embed="rId24">
@@ -4460,11 +4766,9 @@
                   <pic:spPr>
                     <a:xfrm>
                       <a:off x="0" y="0"/>
-                      <a:ext cx="1692454" cy="142823"/>
+                      <a:ext cx="1423412" cy="162072"/>
                     </a:xfrm>
-                    <a:prstGeom prst="rect">
-                      <a:avLst/>
-                    </a:prstGeom>
+                    <a:prstGeom prst="rect"/>
                   </pic:spPr>
                 </pic:pic>
               </a:graphicData>
@@ -4475,12 +4779,24 @@
       <w:r>
         <w:rPr>
           <w:rFonts w:hint="eastAsia"/>
-          <w:color w:val="E8E8E8"/>
-          <w:sz w:val="18"/>
-          <w:szCs w:val="18"/>
-          <w:highlight w:val="black"/>
-        </w:rPr>
-        <w:t>카운트다운 상태 함수</w:t>
+          <w:color w:val="000000"/>
+          <w:sz w:val="18"/>
+          <w:szCs w:val="18"/>
+          <w:highlight w:val="none"/>
+        </w:rPr>
+        <w:t xml:space="preserve">매칭 </w:t>
+      </w:r>
+      <w:r>
+        <w:rPr>
+          <w:lang w:eastAsia="ko-KR"/>
+          <w:rFonts w:hint="eastAsia"/>
+          <w:color w:val="000000"/>
+          <w:sz w:val="18"/>
+          <w:szCs w:val="18"/>
+          <w:highlight w:val="none"/>
+          <w:rtl w:val="off"/>
+        </w:rPr>
+        <w:t>접속 함수</w:t>
       </w:r>
     </w:p>
     <w:p>
@@ -4488,10 +4804,9 @@
         <w:pStyle w:val="a6"/>
         <w:ind w:left="800"/>
         <w:rPr>
-          <w:color w:val="000000"/>
-          <w:sz w:val="18"/>
-          <w:szCs w:val="18"/>
-          <w:highlight w:val="black"/>
+          <w:color w:val="E8E8E8"/>
+          <w:sz w:val="18"/>
+          <w:szCs w:val="18"/>
         </w:rPr>
       </w:pPr>
     </w:p>
@@ -4500,41 +4815,30 @@
         <w:pStyle w:val="a6"/>
         <w:ind w:left="800"/>
         <w:rPr>
+          <w:sz w:val="18"/>
+          <w:szCs w:val="18"/>
+        </w:rPr>
+      </w:pPr>
+      <w:r>
+        <w:rPr>
+          <w:noProof/>
+          <w:strike/>
           <w:color w:val="EE0000"/>
           <w:sz w:val="18"/>
           <w:szCs w:val="18"/>
         </w:rPr>
-      </w:pPr>
-      <w:r>
-        <w:rPr>
-          <w:rFonts w:hint="eastAsia"/>
-          <w:color w:val="E8E8E8"/>
-          <w:sz w:val="18"/>
-          <w:szCs w:val="18"/>
-          <w:highlight w:val="black"/>
-        </w:rPr>
-        <w:t>+</w:t>
-      </w:r>
-      <w:r>
-        <w:rPr>
-          <w:noProof/>
-          <w:color w:val="E8E8E8"/>
-          <w:sz w:val="18"/>
-          <w:szCs w:val="18"/>
-          <w:highlight w:val="black"/>
-        </w:rPr>
         <w:drawing>
-          <wp:inline distT="0" distB="0" distL="0" distR="0" wp14:anchorId="0BF9EBC6" wp14:editId="0DD6C3CE">
-            <wp:extent cx="1423412" cy="162072"/>
+          <wp:inline distT="0" distB="0" distL="0" distR="0">
+            <wp:extent cx="6606625" cy="152762"/>
             <wp:effectExtent l="0" t="0" r="0" b="0"/>
-            <wp:docPr id="1050" name="shape1050"/>
+            <wp:docPr id="1048" name="shape1048" hidden="0"/>
             <wp:cNvGraphicFramePr/>
             <a:graphic xmlns:a="http://schemas.openxmlformats.org/drawingml/2006/main">
               <a:graphicData uri="http://schemas.openxmlformats.org/drawingml/2006/picture">
                 <pic:pic xmlns:pic="http://schemas.openxmlformats.org/drawingml/2006/picture">
                   <pic:nvPicPr>
                     <pic:cNvPr id="0" name="이미지"/>
-                    <pic:cNvPicPr/>
+                    <pic:cNvPicPr preferRelativeResize="1"/>
                   </pic:nvPicPr>
                   <pic:blipFill>
                     <a:blip r:embed="rId25">
@@ -4552,11 +4856,9 @@
                   <pic:spPr>
                     <a:xfrm>
                       <a:off x="0" y="0"/>
-                      <a:ext cx="1423412" cy="162072"/>
+                      <a:ext cx="6606625" cy="152762"/>
                     </a:xfrm>
-                    <a:prstGeom prst="rect">
-                      <a:avLst/>
-                    </a:prstGeom>
+                    <a:prstGeom prst="rect"/>
                   </pic:spPr>
                 </pic:pic>
               </a:graphicData>
@@ -4567,12 +4869,11 @@
       <w:r>
         <w:rPr>
           <w:rFonts w:hint="eastAsia"/>
-          <w:color w:val="E8E8E8"/>
-          <w:sz w:val="18"/>
-          <w:szCs w:val="18"/>
-          <w:highlight w:val="black"/>
-        </w:rPr>
-        <w:t>매칭 대기 함수</w:t>
+          <w:color w:val="EE0000"/>
+          <w:sz w:val="18"/>
+          <w:szCs w:val="18"/>
+        </w:rPr>
+        <w:t>Robot을 그리는 함수</w:t>
       </w:r>
     </w:p>
     <w:p>
@@ -4580,111 +4881,31 @@
         <w:pStyle w:val="a6"/>
         <w:ind w:left="800"/>
         <w:rPr>
-          <w:color w:val="E8E8E8"/>
           <w:sz w:val="18"/>
           <w:szCs w:val="18"/>
         </w:rPr>
       </w:pPr>
-    </w:p>
-    <w:p>
-      <w:pPr>
-        <w:pStyle w:val="a6"/>
-        <w:ind w:left="800"/>
-        <w:rPr>
-          <w:sz w:val="18"/>
-          <w:szCs w:val="18"/>
-        </w:rPr>
-      </w:pPr>
-      <w:r>
-        <w:rPr>
-          <w:strike/>
+      <w:r>
+        <w:rPr>
           <w:noProof/>
-          <w:color w:val="EE0000"/>
           <w:sz w:val="18"/>
           <w:szCs w:val="18"/>
         </w:rPr>
         <w:drawing>
-          <wp:inline distT="0" distB="0" distL="0" distR="0" wp14:anchorId="03226425" wp14:editId="59689CA8">
-            <wp:extent cx="6606625" cy="152762"/>
+          <wp:inline distT="0" distB="0" distL="0" distR="0">
+            <wp:extent cx="1803600" cy="158400"/>
             <wp:effectExtent l="0" t="0" r="0" b="0"/>
-            <wp:docPr id="1051" name="shape1051"/>
+            <wp:docPr id="1049" name="shape1049" hidden="0"/>
             <wp:cNvGraphicFramePr/>
             <a:graphic xmlns:a="http://schemas.openxmlformats.org/drawingml/2006/main">
               <a:graphicData uri="http://schemas.openxmlformats.org/drawingml/2006/picture">
                 <pic:pic xmlns:pic="http://schemas.openxmlformats.org/drawingml/2006/picture">
                   <pic:nvPicPr>
                     <pic:cNvPr id="0" name="이미지"/>
-                    <pic:cNvPicPr/>
+                    <pic:cNvPicPr preferRelativeResize="1"/>
                   </pic:nvPicPr>
                   <pic:blipFill>
                     <a:blip r:embed="rId26">
-                      <a:extLst>
-                        <a:ext uri="{28A0092B-C50C-407E-A947-70E740481C1C}">
-                          <a14:useLocalDpi xmlns:a14="http://schemas.microsoft.com/office/drawing/2010/main" val="0"/>
-                        </a:ext>
-                      </a:extLst>
-                    </a:blip>
-                    <a:srcRect/>
-                    <a:stretch>
-                      <a:fillRect/>
-                    </a:stretch>
-                  </pic:blipFill>
-                  <pic:spPr>
-                    <a:xfrm>
-                      <a:off x="0" y="0"/>
-                      <a:ext cx="6606625" cy="152762"/>
-                    </a:xfrm>
-                    <a:prstGeom prst="rect">
-                      <a:avLst/>
-                    </a:prstGeom>
-                  </pic:spPr>
-                </pic:pic>
-              </a:graphicData>
-            </a:graphic>
-          </wp:inline>
-        </w:drawing>
-      </w:r>
-      <w:r>
-        <w:rPr>
-          <w:rFonts w:hint="eastAsia"/>
-          <w:color w:val="EE0000"/>
-          <w:sz w:val="18"/>
-          <w:szCs w:val="18"/>
-        </w:rPr>
-        <w:t>Robot을 그리는 함수</w:t>
-      </w:r>
-    </w:p>
-    <w:p>
-      <w:pPr>
-        <w:pStyle w:val="a6"/>
-        <w:ind w:left="800"/>
-        <w:rPr>
-          <w:sz w:val="18"/>
-          <w:szCs w:val="18"/>
-        </w:rPr>
-      </w:pPr>
-      <w:r>
-        <w:rPr>
-          <w:noProof/>
-          <w:sz w:val="18"/>
-          <w:szCs w:val="18"/>
-        </w:rPr>
-        <w:lastRenderedPageBreak/>
-        <w:drawing>
-          <wp:inline distT="0" distB="0" distL="0" distR="0" wp14:anchorId="1D4EC23C" wp14:editId="717E432C">
-            <wp:extent cx="1803600" cy="158400"/>
-            <wp:effectExtent l="0" t="0" r="0" b="0"/>
-            <wp:docPr id="1052" name="shape1052"/>
-            <wp:cNvGraphicFramePr/>
-            <a:graphic xmlns:a="http://schemas.openxmlformats.org/drawingml/2006/main">
-              <a:graphicData uri="http://schemas.openxmlformats.org/drawingml/2006/picture">
-                <pic:pic xmlns:pic="http://schemas.openxmlformats.org/drawingml/2006/picture">
-                  <pic:nvPicPr>
-                    <pic:cNvPr id="0" name="이미지"/>
-                    <pic:cNvPicPr/>
-                  </pic:nvPicPr>
-                  <pic:blipFill>
-                    <a:blip r:embed="rId27">
                       <a:extLst>
                         <a:ext uri="{28A0092B-C50C-407E-A947-70E740481C1C}">
                           <a14:useLocalDpi xmlns:a14="http://schemas.microsoft.com/office/drawing/2010/main" val="0"/>
@@ -4701,9 +4922,7 @@
                       <a:off x="0" y="0"/>
                       <a:ext cx="1803600" cy="158400"/>
                     </a:xfrm>
-                    <a:prstGeom prst="rect">
-                      <a:avLst/>
-                    </a:prstGeom>
+                    <a:prstGeom prst="rect"/>
                     <a:ln>
                       <a:noFill/>
                     </a:ln>
@@ -4739,17 +4958,17 @@
           <w:szCs w:val="18"/>
         </w:rPr>
         <w:drawing>
-          <wp:inline distT="0" distB="0" distL="0" distR="0" wp14:anchorId="13E3E4D9" wp14:editId="28CF2808">
+          <wp:inline distT="0" distB="0" distL="0" distR="0">
             <wp:extent cx="2732400" cy="158400"/>
             <wp:effectExtent l="0" t="0" r="0" b="0"/>
-            <wp:docPr id="1053" name="shape1053"/>
+            <wp:docPr id="1050" name="shape1050" hidden="0"/>
             <wp:cNvGraphicFramePr/>
             <a:graphic xmlns:a="http://schemas.openxmlformats.org/drawingml/2006/main">
               <a:graphicData uri="http://schemas.openxmlformats.org/drawingml/2006/picture">
                 <pic:pic xmlns:pic="http://schemas.openxmlformats.org/drawingml/2006/picture">
                   <pic:nvPicPr>
                     <pic:cNvPr id="0" name="이미지"/>
-                    <pic:cNvPicPr/>
+                    <pic:cNvPicPr preferRelativeResize="1"/>
                   </pic:nvPicPr>
                   <pic:blipFill>
                     <a:blip r:embed="rId27">
@@ -4769,9 +4988,7 @@
                       <a:off x="0" y="0"/>
                       <a:ext cx="2732400" cy="158400"/>
                     </a:xfrm>
-                    <a:prstGeom prst="rect">
-                      <a:avLst/>
-                    </a:prstGeom>
+                    <a:prstGeom prst="rect"/>
                     <a:ln>
                       <a:noFill/>
                     </a:ln>
@@ -4817,17 +5034,17 @@
           <w:szCs w:val="18"/>
         </w:rPr>
         <w:drawing>
-          <wp:inline distT="0" distB="0" distL="0" distR="0" wp14:anchorId="2E3F9486" wp14:editId="58319572">
+          <wp:inline distT="0" distB="0" distL="0" distR="0">
             <wp:extent cx="1411200" cy="154800"/>
             <wp:effectExtent l="0" t="0" r="0" b="0"/>
-            <wp:docPr id="1054" name="shape1054"/>
+            <wp:docPr id="1051" name="shape1051" hidden="0"/>
             <wp:cNvGraphicFramePr/>
             <a:graphic xmlns:a="http://schemas.openxmlformats.org/drawingml/2006/main">
               <a:graphicData uri="http://schemas.openxmlformats.org/drawingml/2006/picture">
                 <pic:pic xmlns:pic="http://schemas.openxmlformats.org/drawingml/2006/picture">
                   <pic:nvPicPr>
                     <pic:cNvPr id="0" name="이미지"/>
-                    <pic:cNvPicPr/>
+                    <pic:cNvPicPr preferRelativeResize="1"/>
                   </pic:nvPicPr>
                   <pic:blipFill>
                     <a:blip r:embed="rId28">
@@ -4847,9 +5064,7 @@
                       <a:off x="0" y="0"/>
                       <a:ext cx="1411200" cy="154800"/>
                     </a:xfrm>
-                    <a:prstGeom prst="rect">
-                      <a:avLst/>
-                    </a:prstGeom>
+                    <a:prstGeom prst="rect"/>
                     <a:ln>
                       <a:noFill/>
                     </a:ln>
@@ -4885,20 +5100,20 @@
           <w:szCs w:val="18"/>
         </w:rPr>
         <w:drawing>
-          <wp:inline distT="0" distB="0" distL="0" distR="0" wp14:anchorId="013F1C2C" wp14:editId="6D286AB8">
+          <wp:inline distT="0" distB="0" distL="0" distR="0">
             <wp:extent cx="1580400" cy="158400"/>
             <wp:effectExtent l="0" t="0" r="0" b="0"/>
-            <wp:docPr id="1055" name="shape1055"/>
+            <wp:docPr id="1052" name="shape1052" hidden="0"/>
             <wp:cNvGraphicFramePr/>
             <a:graphic xmlns:a="http://schemas.openxmlformats.org/drawingml/2006/main">
               <a:graphicData uri="http://schemas.openxmlformats.org/drawingml/2006/picture">
                 <pic:pic xmlns:pic="http://schemas.openxmlformats.org/drawingml/2006/picture">
                   <pic:nvPicPr>
                     <pic:cNvPr id="0" name="이미지"/>
-                    <pic:cNvPicPr/>
+                    <pic:cNvPicPr preferRelativeResize="1"/>
                   </pic:nvPicPr>
                   <pic:blipFill>
-                    <a:blip r:embed="rId28">
+                    <a:blip r:embed="rId29">
                       <a:extLst>
                         <a:ext uri="{28A0092B-C50C-407E-A947-70E740481C1C}">
                           <a14:useLocalDpi xmlns:a14="http://schemas.microsoft.com/office/drawing/2010/main" val="0"/>
@@ -4915,9 +5130,7 @@
                       <a:off x="0" y="0"/>
                       <a:ext cx="1580400" cy="158400"/>
                     </a:xfrm>
-                    <a:prstGeom prst="rect">
-                      <a:avLst/>
-                    </a:prstGeom>
+                    <a:prstGeom prst="rect"/>
                     <a:ln>
                       <a:noFill/>
                     </a:ln>
@@ -4953,20 +5166,20 @@
           <w:szCs w:val="18"/>
         </w:rPr>
         <w:drawing>
-          <wp:inline distT="0" distB="0" distL="0" distR="0" wp14:anchorId="42931187" wp14:editId="1F1430A7">
+          <wp:inline distT="0" distB="0" distL="0" distR="0">
             <wp:extent cx="2030400" cy="154800"/>
             <wp:effectExtent l="0" t="0" r="0" b="0"/>
-            <wp:docPr id="1056" name="shape1056"/>
+            <wp:docPr id="1053" name="shape1053" hidden="0"/>
             <wp:cNvGraphicFramePr/>
             <a:graphic xmlns:a="http://schemas.openxmlformats.org/drawingml/2006/main">
               <a:graphicData uri="http://schemas.openxmlformats.org/drawingml/2006/picture">
                 <pic:pic xmlns:pic="http://schemas.openxmlformats.org/drawingml/2006/picture">
                   <pic:nvPicPr>
                     <pic:cNvPr id="0" name="이미지"/>
-                    <pic:cNvPicPr/>
+                    <pic:cNvPicPr preferRelativeResize="1"/>
                   </pic:nvPicPr>
                   <pic:blipFill>
-                    <a:blip r:embed="rId28">
+                    <a:blip r:embed="rId30">
                       <a:extLst>
                         <a:ext uri="{28A0092B-C50C-407E-A947-70E740481C1C}">
                           <a14:useLocalDpi xmlns:a14="http://schemas.microsoft.com/office/drawing/2010/main" val="0"/>
@@ -4983,9 +5196,7 @@
                       <a:off x="0" y="0"/>
                       <a:ext cx="2030400" cy="154800"/>
                     </a:xfrm>
-                    <a:prstGeom prst="rect">
-                      <a:avLst/>
-                    </a:prstGeom>
+                    <a:prstGeom prst="rect"/>
                     <a:ln>
                       <a:noFill/>
                     </a:ln>
@@ -5021,20 +5232,20 @@
           <w:szCs w:val="18"/>
         </w:rPr>
         <w:drawing>
-          <wp:inline distT="0" distB="0" distL="0" distR="0" wp14:anchorId="649B2A84" wp14:editId="2FBAFE78">
+          <wp:inline distT="0" distB="0" distL="0" distR="0">
             <wp:extent cx="2192400" cy="158400"/>
             <wp:effectExtent l="0" t="0" r="0" b="0"/>
-            <wp:docPr id="1057" name="shape1057"/>
+            <wp:docPr id="1054" name="shape1054" hidden="0"/>
             <wp:cNvGraphicFramePr/>
             <a:graphic xmlns:a="http://schemas.openxmlformats.org/drawingml/2006/main">
               <a:graphicData uri="http://schemas.openxmlformats.org/drawingml/2006/picture">
                 <pic:pic xmlns:pic="http://schemas.openxmlformats.org/drawingml/2006/picture">
                   <pic:nvPicPr>
                     <pic:cNvPr id="0" name="이미지"/>
-                    <pic:cNvPicPr/>
+                    <pic:cNvPicPr preferRelativeResize="1"/>
                   </pic:nvPicPr>
                   <pic:blipFill>
-                    <a:blip r:embed="rId28">
+                    <a:blip r:embed="rId31">
                       <a:extLst>
                         <a:ext uri="{28A0092B-C50C-407E-A947-70E740481C1C}">
                           <a14:useLocalDpi xmlns:a14="http://schemas.microsoft.com/office/drawing/2010/main" val="0"/>
@@ -5051,9 +5262,7 @@
                       <a:off x="0" y="0"/>
                       <a:ext cx="2192400" cy="158400"/>
                     </a:xfrm>
-                    <a:prstGeom prst="rect">
-                      <a:avLst/>
-                    </a:prstGeom>
+                    <a:prstGeom prst="rect"/>
                     <a:ln>
                       <a:noFill/>
                     </a:ln>
@@ -5089,20 +5298,20 @@
           <w:szCs w:val="18"/>
         </w:rPr>
         <w:drawing>
-          <wp:inline distT="0" distB="0" distL="0" distR="0" wp14:anchorId="33C10661" wp14:editId="0F1E8757">
+          <wp:inline distT="0" distB="0" distL="0" distR="0">
             <wp:extent cx="2192400" cy="162000"/>
             <wp:effectExtent l="0" t="0" r="0" b="0"/>
-            <wp:docPr id="1058" name="shape1058"/>
+            <wp:docPr id="1055" name="shape1055" hidden="0"/>
             <wp:cNvGraphicFramePr/>
             <a:graphic xmlns:a="http://schemas.openxmlformats.org/drawingml/2006/main">
               <a:graphicData uri="http://schemas.openxmlformats.org/drawingml/2006/picture">
                 <pic:pic xmlns:pic="http://schemas.openxmlformats.org/drawingml/2006/picture">
                   <pic:nvPicPr>
                     <pic:cNvPr id="0" name="이미지"/>
-                    <pic:cNvPicPr/>
+                    <pic:cNvPicPr preferRelativeResize="1"/>
                   </pic:nvPicPr>
                   <pic:blipFill>
-                    <a:blip r:embed="rId28">
+                    <a:blip r:embed="rId32">
                       <a:extLst>
                         <a:ext uri="{28A0092B-C50C-407E-A947-70E740481C1C}">
                           <a14:useLocalDpi xmlns:a14="http://schemas.microsoft.com/office/drawing/2010/main" val="0"/>
@@ -5119,9 +5328,7 @@
                       <a:off x="0" y="0"/>
                       <a:ext cx="2192400" cy="162000"/>
                     </a:xfrm>
-                    <a:prstGeom prst="rect">
-                      <a:avLst/>
-                    </a:prstGeom>
+                    <a:prstGeom prst="rect"/>
                     <a:ln>
                       <a:noFill/>
                     </a:ln>
@@ -5157,20 +5364,20 @@
           <w:szCs w:val="18"/>
         </w:rPr>
         <w:drawing>
-          <wp:inline distT="0" distB="0" distL="0" distR="0" wp14:anchorId="213ACEC1" wp14:editId="681A73CA">
+          <wp:inline distT="0" distB="0" distL="0" distR="0">
             <wp:extent cx="2566800" cy="144000"/>
             <wp:effectExtent l="0" t="0" r="0" b="0"/>
-            <wp:docPr id="1059" name="shape1059"/>
+            <wp:docPr id="1056" name="shape1056" hidden="0"/>
             <wp:cNvGraphicFramePr/>
             <a:graphic xmlns:a="http://schemas.openxmlformats.org/drawingml/2006/main">
               <a:graphicData uri="http://schemas.openxmlformats.org/drawingml/2006/picture">
                 <pic:pic xmlns:pic="http://schemas.openxmlformats.org/drawingml/2006/picture">
                   <pic:nvPicPr>
                     <pic:cNvPr id="0" name="이미지"/>
-                    <pic:cNvPicPr/>
+                    <pic:cNvPicPr preferRelativeResize="1"/>
                   </pic:nvPicPr>
                   <pic:blipFill>
-                    <a:blip r:embed="rId29">
+                    <a:blip r:embed="rId33">
                       <a:extLst>
                         <a:ext uri="{28A0092B-C50C-407E-A947-70E740481C1C}">
                           <a14:useLocalDpi xmlns:a14="http://schemas.microsoft.com/office/drawing/2010/main" val="0"/>
@@ -5187,9 +5394,7 @@
                       <a:off x="0" y="0"/>
                       <a:ext cx="2566800" cy="144000"/>
                     </a:xfrm>
-                    <a:prstGeom prst="rect">
-                      <a:avLst/>
-                    </a:prstGeom>
+                    <a:prstGeom prst="rect"/>
                     <a:ln>
                       <a:noFill/>
                     </a:ln>
@@ -5225,20 +5430,20 @@
           <w:szCs w:val="18"/>
         </w:rPr>
         <w:drawing>
-          <wp:inline distT="0" distB="0" distL="0" distR="0" wp14:anchorId="59D8F6A1" wp14:editId="737A6E0E">
+          <wp:inline distT="0" distB="0" distL="0" distR="0">
             <wp:extent cx="4590000" cy="147600"/>
             <wp:effectExtent l="0" t="0" r="0" b="0"/>
-            <wp:docPr id="1060" name="shape1060"/>
+            <wp:docPr id="1057" name="shape1057" hidden="0"/>
             <wp:cNvGraphicFramePr/>
             <a:graphic xmlns:a="http://schemas.openxmlformats.org/drawingml/2006/main">
               <a:graphicData uri="http://schemas.openxmlformats.org/drawingml/2006/picture">
                 <pic:pic xmlns:pic="http://schemas.openxmlformats.org/drawingml/2006/picture">
                   <pic:nvPicPr>
                     <pic:cNvPr id="0" name="이미지"/>
-                    <pic:cNvPicPr/>
+                    <pic:cNvPicPr preferRelativeResize="1"/>
                   </pic:nvPicPr>
                   <pic:blipFill>
-                    <a:blip r:embed="rId30">
+                    <a:blip r:embed="rId34">
                       <a:extLst>
                         <a:ext uri="{28A0092B-C50C-407E-A947-70E740481C1C}">
                           <a14:useLocalDpi xmlns:a14="http://schemas.microsoft.com/office/drawing/2010/main" val="0"/>
@@ -5255,9 +5460,7 @@
                       <a:off x="0" y="0"/>
                       <a:ext cx="4590000" cy="147600"/>
                     </a:xfrm>
-                    <a:prstGeom prst="rect">
-                      <a:avLst/>
-                    </a:prstGeom>
+                    <a:prstGeom prst="rect"/>
                   </pic:spPr>
                 </pic:pic>
               </a:graphicData>
@@ -5301,20 +5504,20 @@
           <w:szCs w:val="18"/>
         </w:rPr>
         <w:drawing>
-          <wp:inline distT="0" distB="0" distL="0" distR="0" wp14:anchorId="3ADCFAAF" wp14:editId="4A89DF1E">
+          <wp:inline distT="0" distB="0" distL="0" distR="0">
             <wp:extent cx="2419200" cy="154800"/>
             <wp:effectExtent l="0" t="0" r="0" b="0"/>
-            <wp:docPr id="1061" name="shape1061"/>
+            <wp:docPr id="1058" name="shape1058" hidden="0"/>
             <wp:cNvGraphicFramePr/>
             <a:graphic xmlns:a="http://schemas.openxmlformats.org/drawingml/2006/main">
               <a:graphicData uri="http://schemas.openxmlformats.org/drawingml/2006/picture">
                 <pic:pic xmlns:pic="http://schemas.openxmlformats.org/drawingml/2006/picture">
                   <pic:nvPicPr>
                     <pic:cNvPr id="0" name="이미지"/>
-                    <pic:cNvPicPr/>
+                    <pic:cNvPicPr preferRelativeResize="1"/>
                   </pic:nvPicPr>
                   <pic:blipFill>
-                    <a:blip r:embed="rId31">
+                    <a:blip r:embed="rId35">
                       <a:extLst>
                         <a:ext uri="{28A0092B-C50C-407E-A947-70E740481C1C}">
                           <a14:useLocalDpi xmlns:a14="http://schemas.microsoft.com/office/drawing/2010/main" val="0"/>
@@ -5331,9 +5534,7 @@
                       <a:off x="0" y="0"/>
                       <a:ext cx="2419200" cy="154800"/>
                     </a:xfrm>
-                    <a:prstGeom prst="rect">
-                      <a:avLst/>
-                    </a:prstGeom>
+                    <a:prstGeom prst="rect"/>
                     <a:ln>
                       <a:noFill/>
                     </a:ln>
@@ -5538,8 +5739,8 @@
     <w:p>
       <w:pPr>
         <w:pStyle w:val="a6"/>
+        <w:ind w:left="800"/>
         <w:spacing w:after="0"/>
-        <w:ind w:left="800"/>
         <w:rPr>
           <w:sz w:val="18"/>
           <w:szCs w:val="18"/>
@@ -5564,8 +5765,8 @@
     </w:p>
     <w:p>
       <w:pPr>
+        <w:ind w:firstLine="800"/>
         <w:spacing w:after="0"/>
-        <w:ind w:firstLine="800"/>
         <w:rPr>
           <w:sz w:val="18"/>
           <w:szCs w:val="20"/>
@@ -5596,160 +5797,160 @@
           <w:szCs w:val="20"/>
         </w:rPr>
         <w:t>: player정보 송수신, player정보 업데이트 동기화</w:t>
-      </w:r>
-    </w:p>
-    <w:p>
-      <w:pPr>
-        <w:spacing w:after="0"/>
-        <w:ind w:leftChars="100" w:left="220" w:firstLine="800"/>
-        <w:rPr>
-          <w:sz w:val="18"/>
-          <w:szCs w:val="18"/>
-        </w:rPr>
-      </w:pPr>
-      <w:r>
-        <w:rPr>
-          <w:rFonts w:hint="eastAsia"/>
-          <w:sz w:val="18"/>
-          <w:szCs w:val="20"/>
-        </w:rPr>
-        <w:t>&lt;</w:t>
-      </w:r>
-      <w:r>
-        <w:rPr>
-          <w:color w:val="AB6E02"/>
-          <w:sz w:val="18"/>
-          <w:szCs w:val="20"/>
-        </w:rPr>
-        <w:t>TimerFunc</w:t>
-      </w:r>
-      <w:r>
-        <w:rPr>
-          <w:rFonts w:hint="eastAsia"/>
-          <w:sz w:val="18"/>
-          <w:szCs w:val="20"/>
-        </w:rPr>
-        <w:t>&gt;</w:t>
-      </w:r>
-    </w:p>
-    <w:p>
-      <w:pPr>
-        <w:spacing w:after="0"/>
-        <w:ind w:leftChars="100" w:left="220" w:firstLine="800"/>
-        <w:rPr>
-          <w:sz w:val="18"/>
-          <w:szCs w:val="18"/>
-        </w:rPr>
-      </w:pPr>
-      <w:r>
-        <w:rPr>
-          <w:rFonts w:hint="eastAsia"/>
-          <w:color w:val="C5C000"/>
-          <w:sz w:val="18"/>
-          <w:szCs w:val="18"/>
-        </w:rPr>
-        <w:t>SetEvent</w:t>
-      </w:r>
-      <w:r>
-        <w:rPr>
-          <w:rFonts w:hint="eastAsia"/>
-          <w:sz w:val="18"/>
-          <w:szCs w:val="18"/>
-        </w:rPr>
-        <w:t>: 플레이어 정보를 업데이트 하였다는 신호를 보낸다.</w:t>
-      </w:r>
-    </w:p>
-    <w:p>
-      <w:pPr>
-        <w:spacing w:after="0"/>
-        <w:ind w:leftChars="100" w:left="220" w:firstLine="800"/>
-        <w:rPr>
-          <w:sz w:val="18"/>
-          <w:szCs w:val="18"/>
-        </w:rPr>
-      </w:pPr>
-      <w:r>
-        <w:rPr>
-          <w:rFonts w:hint="eastAsia"/>
-          <w:sz w:val="18"/>
-          <w:szCs w:val="20"/>
-        </w:rPr>
-        <w:t>&lt;</w:t>
-      </w:r>
-      <w:r>
-        <w:rPr>
-          <w:color w:val="906E02"/>
-          <w:sz w:val="18"/>
-          <w:szCs w:val="20"/>
-        </w:rPr>
-        <w:t>client_main_thread</w:t>
-      </w:r>
-      <w:r>
-        <w:rPr>
-          <w:rFonts w:hint="eastAsia"/>
-          <w:sz w:val="18"/>
-          <w:szCs w:val="20"/>
-        </w:rPr>
-        <w:t>&gt;</w:t>
-      </w:r>
-    </w:p>
-    <w:p>
-      <w:pPr>
-        <w:spacing w:after="0"/>
-        <w:ind w:leftChars="100" w:left="220" w:firstLine="800"/>
-        <w:rPr>
-          <w:sz w:val="18"/>
-          <w:szCs w:val="18"/>
-        </w:rPr>
-      </w:pPr>
-      <w:r>
-        <w:rPr>
-          <w:rFonts w:hint="eastAsia"/>
-          <w:color w:val="C5C000"/>
-          <w:sz w:val="18"/>
-          <w:szCs w:val="18"/>
-        </w:rPr>
-        <w:t>ResetEvent</w:t>
-      </w:r>
-      <w:r>
-        <w:rPr>
-          <w:rFonts w:hint="eastAsia"/>
-          <w:sz w:val="18"/>
-          <w:szCs w:val="18"/>
-        </w:rPr>
-        <w:t>: 이벤트를 비신호 상태로 설정한다.</w:t>
-      </w:r>
-    </w:p>
-    <w:p>
-      <w:pPr>
-        <w:spacing w:after="0"/>
-        <w:ind w:leftChars="100" w:left="220" w:firstLine="800"/>
-        <w:rPr>
-          <w:sz w:val="18"/>
-          <w:szCs w:val="18"/>
-        </w:rPr>
-      </w:pPr>
-      <w:r>
-        <w:rPr>
-          <w:rFonts w:hint="eastAsia"/>
-          <w:color w:val="C5C000"/>
-          <w:sz w:val="18"/>
-          <w:szCs w:val="18"/>
-        </w:rPr>
-        <w:t>WaitForSingleObject</w:t>
-      </w:r>
-      <w:r>
-        <w:rPr>
-          <w:rFonts w:hint="eastAsia"/>
-          <w:sz w:val="18"/>
-          <w:szCs w:val="18"/>
-        </w:rPr>
-        <w:t>: 플레이어 정보가 업데이트 될 때 까지 기다린다.</w:t>
       </w:r>
     </w:p>
     <w:p>
       <w:pPr>
         <w:ind w:leftChars="100" w:left="220" w:firstLine="800"/>
+        <w:spacing w:after="0"/>
+        <w:rPr>
+          <w:sz w:val="18"/>
+          <w:szCs w:val="18"/>
+        </w:rPr>
+      </w:pPr>
+      <w:r>
+        <w:rPr>
+          <w:rFonts w:hint="eastAsia"/>
+          <w:sz w:val="18"/>
+          <w:szCs w:val="20"/>
+        </w:rPr>
+        <w:t>&lt;</w:t>
+      </w:r>
+      <w:r>
+        <w:rPr>
+          <w:color w:val="AB6E02"/>
+          <w:sz w:val="18"/>
+          <w:szCs w:val="20"/>
+        </w:rPr>
+        <w:t>TimerFunc</w:t>
+      </w:r>
+      <w:r>
+        <w:rPr>
+          <w:rFonts w:hint="eastAsia"/>
+          <w:sz w:val="18"/>
+          <w:szCs w:val="20"/>
+        </w:rPr>
+        <w:t>&gt;</w:t>
+      </w:r>
+    </w:p>
+    <w:p>
+      <w:pPr>
+        <w:ind w:leftChars="100" w:left="220" w:firstLine="800"/>
+        <w:spacing w:after="0"/>
+        <w:rPr>
+          <w:sz w:val="18"/>
+          <w:szCs w:val="18"/>
+        </w:rPr>
+      </w:pPr>
+      <w:r>
+        <w:rPr>
+          <w:rFonts w:hint="eastAsia"/>
+          <w:color w:val="C5C000"/>
+          <w:sz w:val="18"/>
+          <w:szCs w:val="18"/>
+        </w:rPr>
+        <w:t>SetEvent</w:t>
+      </w:r>
+      <w:r>
+        <w:rPr>
+          <w:rFonts w:hint="eastAsia"/>
+          <w:sz w:val="18"/>
+          <w:szCs w:val="18"/>
+        </w:rPr>
+        <w:t>: 플레이어 정보를 업데이트 하였다는 신호를 보낸다.</w:t>
+      </w:r>
+    </w:p>
+    <w:p>
+      <w:pPr>
+        <w:ind w:leftChars="100" w:left="220" w:firstLine="800"/>
+        <w:spacing w:after="0"/>
+        <w:rPr>
+          <w:sz w:val="18"/>
+          <w:szCs w:val="18"/>
+        </w:rPr>
+      </w:pPr>
+      <w:r>
+        <w:rPr>
+          <w:rFonts w:hint="eastAsia"/>
+          <w:sz w:val="18"/>
+          <w:szCs w:val="20"/>
+        </w:rPr>
+        <w:t>&lt;</w:t>
+      </w:r>
+      <w:r>
+        <w:rPr>
+          <w:color w:val="906E02"/>
+          <w:sz w:val="18"/>
+          <w:szCs w:val="20"/>
+        </w:rPr>
+        <w:t>client_main_thread</w:t>
+      </w:r>
+      <w:r>
+        <w:rPr>
+          <w:rFonts w:hint="eastAsia"/>
+          <w:sz w:val="18"/>
+          <w:szCs w:val="20"/>
+        </w:rPr>
+        <w:t>&gt;</w:t>
+      </w:r>
+    </w:p>
+    <w:p>
+      <w:pPr>
+        <w:ind w:leftChars="100" w:left="220" w:firstLine="800"/>
+        <w:spacing w:after="0"/>
+        <w:rPr>
+          <w:sz w:val="18"/>
+          <w:szCs w:val="18"/>
+        </w:rPr>
+      </w:pPr>
+      <w:r>
+        <w:rPr>
+          <w:rFonts w:hint="eastAsia"/>
+          <w:color w:val="C5C000"/>
+          <w:sz w:val="18"/>
+          <w:szCs w:val="18"/>
+        </w:rPr>
+        <w:t>ResetEvent</w:t>
+      </w:r>
+      <w:r>
+        <w:rPr>
+          <w:rFonts w:hint="eastAsia"/>
+          <w:sz w:val="18"/>
+          <w:szCs w:val="18"/>
+        </w:rPr>
+        <w:t>: 이벤트를 비신호 상태로 설정한다.</w:t>
+      </w:r>
+    </w:p>
+    <w:p>
+      <w:pPr>
+        <w:ind w:leftChars="100" w:left="220" w:firstLine="800"/>
+        <w:spacing w:after="0"/>
+        <w:rPr>
+          <w:sz w:val="18"/>
+          <w:szCs w:val="18"/>
+        </w:rPr>
+      </w:pPr>
+      <w:r>
+        <w:rPr>
+          <w:rFonts w:hint="eastAsia"/>
+          <w:color w:val="C5C000"/>
+          <w:sz w:val="18"/>
+          <w:szCs w:val="18"/>
+        </w:rPr>
+        <w:t>WaitForSingleObject</w:t>
+      </w:r>
+      <w:r>
+        <w:rPr>
+          <w:rFonts w:hint="eastAsia"/>
+          <w:sz w:val="18"/>
+          <w:szCs w:val="18"/>
+        </w:rPr>
+        <w:t>: 플레이어 정보가 업데이트 될 때 까지 기다린다.</w:t>
+      </w:r>
+    </w:p>
+    <w:p>
+      <w:pPr>
+        <w:ind w:leftChars="100" w:left="220" w:firstLine="800"/>
         <w:rPr>
           <w:sz w:val="18"/>
           <w:szCs w:val="18"/>
@@ -5758,8 +5959,8 @@
     </w:p>
     <w:p>
       <w:pPr>
+        <w:ind w:firstLine="800"/>
         <w:spacing w:after="0"/>
-        <w:ind w:firstLine="800"/>
         <w:rPr>
           <w:sz w:val="18"/>
           <w:szCs w:val="20"/>
@@ -5794,8 +5995,8 @@
     </w:p>
     <w:p>
       <w:pPr>
+        <w:ind w:leftChars="100" w:left="220" w:firstLine="800"/>
         <w:spacing w:after="0"/>
-        <w:ind w:leftChars="100" w:left="220" w:firstLine="800"/>
         <w:rPr>
           <w:sz w:val="18"/>
           <w:szCs w:val="18"/>
@@ -5828,8 +6029,8 @@
     </w:p>
     <w:p>
       <w:pPr>
+        <w:ind w:leftChars="100" w:left="220" w:firstLine="800"/>
         <w:spacing w:after="0"/>
-        <w:ind w:leftChars="100" w:left="220" w:firstLine="800"/>
         <w:rPr>
           <w:sz w:val="18"/>
           <w:szCs w:val="18"/>
@@ -5863,8 +6064,8 @@
     </w:p>
     <w:p>
       <w:pPr>
+        <w:ind w:leftChars="100" w:left="220" w:firstLine="800"/>
         <w:spacing w:after="0"/>
-        <w:ind w:leftChars="100" w:left="220" w:firstLine="800"/>
         <w:rPr>
           <w:sz w:val="18"/>
           <w:szCs w:val="18"/>
@@ -5890,8 +6091,8 @@
     </w:p>
     <w:p>
       <w:pPr>
+        <w:ind w:leftChars="100" w:left="220" w:firstLine="800"/>
         <w:spacing w:after="0"/>
-        <w:ind w:leftChars="100" w:left="220" w:firstLine="800"/>
         <w:rPr>
           <w:sz w:val="18"/>
           <w:szCs w:val="18"/>
@@ -5924,8 +6125,8 @@
     </w:p>
     <w:p>
       <w:pPr>
+        <w:ind w:leftChars="100" w:left="220" w:firstLine="800"/>
         <w:spacing w:after="0"/>
-        <w:ind w:leftChars="100" w:left="220" w:firstLine="800"/>
         <w:rPr>
           <w:sz w:val="18"/>
           <w:szCs w:val="18"/>
@@ -5950,8 +6151,8 @@
     </w:p>
     <w:p>
       <w:pPr>
+        <w:ind w:firstLine="800"/>
         <w:spacing w:after="0"/>
-        <w:ind w:firstLine="800"/>
         <w:rPr>
           <w:sz w:val="18"/>
           <w:szCs w:val="20"/>
@@ -6019,7 +6220,6 @@
                 <w:sz w:val="28"/>
                 <w:szCs w:val="32"/>
               </w:rPr>
-              <w:lastRenderedPageBreak/>
               <w:t>팀원 별 역할 분담 (구성원 모두가 네트워크 기능 구현에 참여해야 함)</w:t>
             </w:r>
           </w:p>
@@ -6070,7 +6270,7 @@
       </w:tblGrid>
       <w:tr>
         <w:trPr>
-          <w:trHeight w:val="136"/>
+          <w:trHeight w:val="136" w:hRule="atLeast"/>
         </w:trPr>
         <w:tc>
           <w:tcPr>
@@ -6252,12 +6452,12 @@
       </w:tr>
       <w:tr>
         <w:trPr>
-          <w:trHeight w:val="135"/>
+          <w:trHeight w:val="135" w:hRule="atLeast"/>
         </w:trPr>
         <w:tc>
           <w:tcPr>
             <w:tcW w:w="2262" w:type="dxa"/>
-            <w:vMerge/>
+            <w:vMerge w:val="continue"/>
             <w:tcBorders>
               <w:bottom w:val="single" w:sz="6" w:space="0" w:color="FFFFFF"/>
             </w:tcBorders>
@@ -6311,7 +6511,6 @@
               </w:rPr>
               <w:t xml:space="preserve">(클라이언트) </w:t>
             </w:r>
-            <w:proofErr w:type="spellStart"/>
             <w:r>
               <w:rPr>
                 <w:rFonts w:hint="eastAsia"/>
@@ -6319,7 +6518,6 @@
               </w:rPr>
               <w:t>interaction_result</w:t>
             </w:r>
-            <w:proofErr w:type="spellEnd"/>
             <w:r>
               <w:rPr>
                 <w:rFonts w:hint="eastAsia"/>
@@ -6332,7 +6530,7 @@
       </w:tr>
       <w:tr>
         <w:trPr>
-          <w:trHeight w:val="136"/>
+          <w:trHeight w:val="136" w:hRule="atLeast"/>
         </w:trPr>
         <w:tc>
           <w:tcPr>
@@ -6441,12 +6639,12 @@
       </w:tr>
       <w:tr>
         <w:trPr>
-          <w:trHeight w:val="135"/>
+          <w:trHeight w:val="135" w:hRule="atLeast"/>
         </w:trPr>
         <w:tc>
           <w:tcPr>
             <w:tcW w:w="2262" w:type="dxa"/>
-            <w:vMerge/>
+            <w:vMerge w:val="continue"/>
             <w:shd w:val="clear" w:color="auto" w:fill="0D243B"/>
           </w:tcPr>
           <w:p>
@@ -6547,7 +6745,7 @@
       </w:tr>
       <w:tr>
         <w:trPr>
-          <w:trHeight w:val="136"/>
+          <w:trHeight w:val="136" w:hRule="atLeast"/>
         </w:trPr>
         <w:tc>
           <w:tcPr>
@@ -6615,7 +6813,7 @@
                 <w:rFonts w:hint="eastAsia"/>
                 <w:color w:val="FF0000"/>
               </w:rPr>
-              <w:t xml:space="preserve">틀, 카운트다운 </w:t>
+              <w:t xml:space="preserve">틀 </w:t>
             </w:r>
             <w:r>
               <w:rPr>
@@ -6665,12 +6863,12 @@
       </w:tr>
       <w:tr>
         <w:trPr>
-          <w:trHeight w:val="135"/>
+          <w:trHeight w:val="135" w:hRule="atLeast"/>
         </w:trPr>
         <w:tc>
           <w:tcPr>
             <w:tcW w:w="2262" w:type="dxa"/>
-            <w:vMerge/>
+            <w:vMerge w:val="continue"/>
             <w:tcBorders>
               <w:bottom w:val="single" w:sz="6" w:space="0" w:color="000000"/>
             </w:tcBorders>
@@ -6705,12 +6903,22 @@
           <w:p>
             <w:pPr>
               <w:ind w:leftChars="100" w:left="220"/>
-            </w:pPr>
-            <w:r>
-              <w:rPr>
-                <w:rFonts w:hint="eastAsia"/>
-              </w:rPr>
-              <w:t>(서버) send_start_packet() 구현</w:t>
+              <w:rPr>
+                <w:strike/>
+              </w:rPr>
+            </w:pPr>
+            <w:r>
+              <w:rPr>
+                <w:rFonts w:hint="eastAsia"/>
+              </w:rPr>
+              <w:t xml:space="preserve">(서버) </w:t>
+            </w:r>
+            <w:r>
+              <w:rPr>
+                <w:rFonts w:hint="eastAsia"/>
+                <w:strike/>
+              </w:rPr>
+              <w:t>send_start_packet() 구현</w:t>
             </w:r>
           </w:p>
           <w:p>
@@ -6725,18 +6933,54 @@
                 <w:rFonts w:hint="eastAsia"/>
                 <w:color w:val="EE0000"/>
               </w:rPr>
-              <w:t>(서버) 출발 카운트 다운 구현</w:t>
+              <w:t>(서버) 출발 카운트다운 구현</w:t>
             </w:r>
           </w:p>
           <w:p>
             <w:pPr>
               <w:ind w:leftChars="100" w:left="220"/>
-            </w:pPr>
-            <w:r>
-              <w:rPr>
-                <w:rFonts w:hint="eastAsia"/>
-              </w:rPr>
-              <w:t>(클라이언트) interaction_count() 구현</w:t>
+              <w:rPr>
+                <w:color w:val="FF0000"/>
+              </w:rPr>
+            </w:pPr>
+            <w:r>
+              <w:rPr>
+                <w:rFonts w:hint="eastAsia"/>
+              </w:rPr>
+              <w:t xml:space="preserve">(클라이언트) </w:t>
+            </w:r>
+            <w:r>
+              <w:rPr>
+                <w:rFonts w:hint="eastAsia"/>
+                <w:strike/>
+              </w:rPr>
+              <w:t>interaction_count()</w:t>
+            </w:r>
+            <w:r>
+              <w:rPr>
+                <w:rFonts w:hint="eastAsia"/>
+                <w:strike/>
+              </w:rPr>
+              <w:t xml:space="preserve"> 구현</w:t>
+            </w:r>
+            <w:r>
+              <w:rPr>
+                <w:lang w:eastAsia="ko-KR"/>
+                <w:rFonts w:hint="eastAsia"/>
+                <w:strike w:val="off"/>
+                <w:rtl w:val="off"/>
+              </w:rPr>
+              <w:t xml:space="preserve"> </w:t>
+            </w:r>
+            <w:r>
+              <w:rPr>
+                <w:lang w:eastAsia="ko-KR"/>
+                <w:rFonts w:hint="eastAsia"/>
+                <w:strike w:val="off"/>
+                <w:color w:val="FF0000"/>
+                <w:rtl w:val="off"/>
+              </w:rPr>
+              <w:t>출발 카운트다운 클라 구현</w:t>
             </w:r>
           </w:p>
         </w:tc>
@@ -6744,10 +6988,10 @@
     </w:tbl>
     <w:p>
       <w:pPr>
+        <w:autoSpaceDE/>
+        <w:autoSpaceDN/>
         <w:widowControl/>
         <w:wordWrap/>
-        <w:autoSpaceDE/>
-        <w:autoSpaceDN/>
         <w:rPr>
           <w:b/>
           <w:bCs/>
@@ -6807,7 +7051,6 @@
                 <w:sz w:val="28"/>
                 <w:szCs w:val="32"/>
               </w:rPr>
-              <w:lastRenderedPageBreak/>
               <w:t>개발 환경</w:t>
             </w:r>
           </w:p>
@@ -7094,10 +7337,10 @@
     <w:p/>
     <w:p>
       <w:pPr>
+        <w:autoSpaceDE/>
+        <w:autoSpaceDN/>
         <w:widowControl/>
         <w:wordWrap/>
-        <w:autoSpaceDE/>
-        <w:autoSpaceDN/>
         <w:rPr>
           <w:b/>
           <w:bCs/>
@@ -7157,7 +7400,6 @@
                 <w:sz w:val="28"/>
                 <w:szCs w:val="32"/>
               </w:rPr>
-              <w:lastRenderedPageBreak/>
               <w:t xml:space="preserve">개발 일정 </w:t>
             </w:r>
           </w:p>
@@ -7166,10 +7408,10 @@
     </w:tbl>
     <w:p>
       <w:pPr>
+        <w:jc w:val="right"/>
         <w:tabs>
           <w:tab w:val="left" w:pos="2780"/>
         </w:tabs>
-        <w:jc w:val="right"/>
         <w:rPr>
           <w:b/>
           <w:bCs/>
@@ -7230,8 +7472,8 @@
     </w:p>
     <w:p>
       <w:pPr>
+        <w:jc w:val="right"/>
         <w:spacing w:after="0"/>
-        <w:jc w:val="right"/>
       </w:pPr>
       <w:r>
         <w:rPr>
@@ -7243,8 +7485,8 @@
     </w:p>
     <w:p>
       <w:pPr>
+        <w:jc w:val="right"/>
         <w:spacing w:after="0"/>
-        <w:jc w:val="right"/>
       </w:pPr>
       <w:r>
         <w:rPr>
@@ -7259,8 +7501,8 @@
         <w:tblStyle w:val="10"/>
         <w:tblW w:w="10466" w:type="dxa"/>
         <w:tblInd w:w="19" w:type="dxa"/>
+        <w:tblLook w:val="04A0" w:firstRow="1" w:lastRow="0" w:firstColumn="1" w:lastColumn="0" w:noHBand="0" w:noVBand="1"/>
         <w:tblLayout w:type="fixed"/>
-        <w:tblLook w:val="04A0" w:firstRow="1" w:lastRow="0" w:firstColumn="1" w:lastColumn="0" w:noHBand="0" w:noVBand="1"/>
       </w:tblPr>
       <w:tblGrid>
         <w:gridCol w:w="827"/>
@@ -7274,7 +7516,7 @@
       </w:tblGrid>
       <w:tr>
         <w:trPr>
-          <w:trHeight w:val="379"/>
+          <w:trHeight w:val="379" w:hRule="atLeast"/>
         </w:trPr>
         <w:tc>
           <w:tcPr>
@@ -7494,7 +7736,7 @@
       </w:tr>
       <w:tr>
         <w:trPr>
-          <w:trHeight w:val="286"/>
+          <w:trHeight w:val="286" w:hRule="atLeast"/>
         </w:trPr>
         <w:tc>
           <w:tcPr>
@@ -7718,7 +7960,7 @@
       </w:tr>
       <w:tr>
         <w:trPr>
-          <w:trHeight w:val="283"/>
+          <w:trHeight w:val="283" w:hRule="atLeast"/>
         </w:trPr>
         <w:tc>
           <w:tcPr>
@@ -7743,7 +7985,7 @@
         <w:tc>
           <w:tcPr>
             <w:tcW w:w="1377" w:type="dxa"/>
-            <w:vMerge/>
+            <w:vMerge w:val="continue"/>
             <w:tcBorders>
               <w:left w:val="single" w:sz="6" w:space="0" w:color="auto"/>
               <w:right w:val="single" w:sz="8" w:space="0" w:color="auto"/>
@@ -7894,7 +8136,7 @@
       </w:tr>
       <w:tr>
         <w:trPr>
-          <w:trHeight w:val="283"/>
+          <w:trHeight w:val="283" w:hRule="atLeast"/>
         </w:trPr>
         <w:tc>
           <w:tcPr>
@@ -7930,7 +8172,7 @@
         <w:tc>
           <w:tcPr>
             <w:tcW w:w="1377" w:type="dxa"/>
-            <w:vMerge/>
+            <w:vMerge w:val="continue"/>
             <w:tcBorders>
               <w:left w:val="single" w:sz="6" w:space="0" w:color="auto"/>
               <w:right w:val="single" w:sz="8" w:space="0" w:color="auto"/>
@@ -7956,87 +8198,87 @@
               <w:left w:val="single" w:sz="8" w:space="0" w:color="auto"/>
               <w:right w:val="single" w:sz="8" w:space="0" w:color="auto"/>
             </w:tcBorders>
-            <w:shd w:val="clear" w:color="auto" w:fill="C1E4F5" w:themeFill="accent1" w:themeFillTint="33"/>
-            <w:vAlign w:val="center"/>
-          </w:tcPr>
-          <w:p>
-            <w:pPr>
-              <w:jc w:val="center"/>
-              <w:rPr>
-                <w:sz w:val="18"/>
-                <w:szCs w:val="18"/>
-              </w:rPr>
-            </w:pPr>
-          </w:p>
-        </w:tc>
-        <w:tc>
-          <w:tcPr>
-            <w:tcW w:w="1377" w:type="dxa"/>
-            <w:tcBorders>
-              <w:left w:val="single" w:sz="8" w:space="0" w:color="auto"/>
-              <w:right w:val="single" w:sz="8" w:space="0" w:color="auto"/>
-            </w:tcBorders>
-            <w:shd w:val="clear" w:color="auto" w:fill="C1E4F5" w:themeFill="accent1" w:themeFillTint="33"/>
-            <w:vAlign w:val="center"/>
-          </w:tcPr>
-          <w:p>
-            <w:pPr>
-              <w:jc w:val="center"/>
-              <w:rPr>
-                <w:sz w:val="18"/>
-                <w:szCs w:val="18"/>
-              </w:rPr>
-            </w:pPr>
-          </w:p>
-        </w:tc>
-        <w:tc>
-          <w:tcPr>
-            <w:tcW w:w="1377" w:type="dxa"/>
-            <w:tcBorders>
-              <w:left w:val="single" w:sz="8" w:space="0" w:color="auto"/>
-              <w:right w:val="single" w:sz="8" w:space="0" w:color="auto"/>
-            </w:tcBorders>
-            <w:shd w:val="clear" w:color="auto" w:fill="C1E4F5" w:themeFill="accent1" w:themeFillTint="33"/>
-            <w:vAlign w:val="center"/>
-          </w:tcPr>
-          <w:p>
-            <w:pPr>
-              <w:jc w:val="center"/>
-              <w:rPr>
-                <w:sz w:val="18"/>
-                <w:szCs w:val="18"/>
-              </w:rPr>
-            </w:pPr>
-          </w:p>
-        </w:tc>
-        <w:tc>
-          <w:tcPr>
-            <w:tcW w:w="1377" w:type="dxa"/>
-            <w:tcBorders>
-              <w:left w:val="single" w:sz="8" w:space="0" w:color="auto"/>
-              <w:right w:val="single" w:sz="8" w:space="0" w:color="auto"/>
-            </w:tcBorders>
-            <w:shd w:val="clear" w:color="auto" w:fill="C1E4F5" w:themeFill="accent1" w:themeFillTint="33"/>
-            <w:vAlign w:val="center"/>
-          </w:tcPr>
-          <w:p>
-            <w:pPr>
-              <w:jc w:val="center"/>
-              <w:rPr>
-                <w:sz w:val="18"/>
-                <w:szCs w:val="18"/>
-              </w:rPr>
-            </w:pPr>
-          </w:p>
-        </w:tc>
-        <w:tc>
-          <w:tcPr>
-            <w:tcW w:w="1377" w:type="dxa"/>
-            <w:tcBorders>
-              <w:left w:val="single" w:sz="8" w:space="0" w:color="auto"/>
-              <w:right w:val="single" w:sz="8" w:space="0" w:color="auto"/>
-            </w:tcBorders>
-            <w:shd w:val="clear" w:color="auto" w:fill="C1E4F5" w:themeFill="accent1" w:themeFillTint="33"/>
+            <w:shd w:val="clear" w:color="auto" w:fill="D0DFE6" w:themeFill="accent1" w:themeFillTint="33"/>
+            <w:vAlign w:val="center"/>
+          </w:tcPr>
+          <w:p>
+            <w:pPr>
+              <w:jc w:val="center"/>
+              <w:rPr>
+                <w:sz w:val="18"/>
+                <w:szCs w:val="18"/>
+              </w:rPr>
+            </w:pPr>
+          </w:p>
+        </w:tc>
+        <w:tc>
+          <w:tcPr>
+            <w:tcW w:w="1377" w:type="dxa"/>
+            <w:tcBorders>
+              <w:left w:val="single" w:sz="8" w:space="0" w:color="auto"/>
+              <w:right w:val="single" w:sz="8" w:space="0" w:color="auto"/>
+            </w:tcBorders>
+            <w:shd w:val="clear" w:color="auto" w:fill="D0DFE6" w:themeFill="accent1" w:themeFillTint="33"/>
+            <w:vAlign w:val="center"/>
+          </w:tcPr>
+          <w:p>
+            <w:pPr>
+              <w:jc w:val="center"/>
+              <w:rPr>
+                <w:sz w:val="18"/>
+                <w:szCs w:val="18"/>
+              </w:rPr>
+            </w:pPr>
+          </w:p>
+        </w:tc>
+        <w:tc>
+          <w:tcPr>
+            <w:tcW w:w="1377" w:type="dxa"/>
+            <w:tcBorders>
+              <w:left w:val="single" w:sz="8" w:space="0" w:color="auto"/>
+              <w:right w:val="single" w:sz="8" w:space="0" w:color="auto"/>
+            </w:tcBorders>
+            <w:shd w:val="clear" w:color="auto" w:fill="D0DFE6" w:themeFill="accent1" w:themeFillTint="33"/>
+            <w:vAlign w:val="center"/>
+          </w:tcPr>
+          <w:p>
+            <w:pPr>
+              <w:jc w:val="center"/>
+              <w:rPr>
+                <w:sz w:val="18"/>
+                <w:szCs w:val="18"/>
+              </w:rPr>
+            </w:pPr>
+          </w:p>
+        </w:tc>
+        <w:tc>
+          <w:tcPr>
+            <w:tcW w:w="1377" w:type="dxa"/>
+            <w:tcBorders>
+              <w:left w:val="single" w:sz="8" w:space="0" w:color="auto"/>
+              <w:right w:val="single" w:sz="8" w:space="0" w:color="auto"/>
+            </w:tcBorders>
+            <w:shd w:val="clear" w:color="auto" w:fill="D0DFE6" w:themeFill="accent1" w:themeFillTint="33"/>
+            <w:vAlign w:val="center"/>
+          </w:tcPr>
+          <w:p>
+            <w:pPr>
+              <w:jc w:val="center"/>
+              <w:rPr>
+                <w:sz w:val="18"/>
+                <w:szCs w:val="18"/>
+              </w:rPr>
+            </w:pPr>
+          </w:p>
+        </w:tc>
+        <w:tc>
+          <w:tcPr>
+            <w:tcW w:w="1377" w:type="dxa"/>
+            <w:tcBorders>
+              <w:left w:val="single" w:sz="8" w:space="0" w:color="auto"/>
+              <w:right w:val="single" w:sz="8" w:space="0" w:color="auto"/>
+            </w:tcBorders>
+            <w:shd w:val="clear" w:color="auto" w:fill="D0DFE6" w:themeFill="accent1" w:themeFillTint="33"/>
             <w:vAlign w:val="center"/>
           </w:tcPr>
           <w:p>
@@ -8056,7 +8298,7 @@
               <w:left w:val="single" w:sz="8" w:space="0" w:color="auto"/>
               <w:right w:val="single" w:sz="12" w:space="0" w:color="auto"/>
             </w:tcBorders>
-            <w:shd w:val="clear" w:color="auto" w:fill="C1E4F5" w:themeFill="accent1" w:themeFillTint="33"/>
+            <w:shd w:val="clear" w:color="auto" w:fill="D0DFE6" w:themeFill="accent1" w:themeFillTint="33"/>
             <w:vAlign w:val="center"/>
           </w:tcPr>
           <w:p>
@@ -8073,7 +8315,7 @@
       </w:tr>
       <w:tr>
         <w:trPr>
-          <w:trHeight w:val="283"/>
+          <w:trHeight w:val="283" w:hRule="atLeast"/>
         </w:trPr>
         <w:tc>
           <w:tcPr>
@@ -8109,7 +8351,7 @@
         <w:tc>
           <w:tcPr>
             <w:tcW w:w="1377" w:type="dxa"/>
-            <w:vMerge/>
+            <w:vMerge w:val="continue"/>
             <w:tcBorders>
               <w:left w:val="single" w:sz="6" w:space="0" w:color="auto"/>
               <w:right w:val="single" w:sz="8" w:space="0" w:color="auto"/>
@@ -8135,87 +8377,87 @@
               <w:left w:val="single" w:sz="8" w:space="0" w:color="auto"/>
               <w:right w:val="single" w:sz="8" w:space="0" w:color="auto"/>
             </w:tcBorders>
-            <w:shd w:val="clear" w:color="auto" w:fill="F2CEED" w:themeFill="accent5" w:themeFillTint="33"/>
-            <w:vAlign w:val="center"/>
-          </w:tcPr>
-          <w:p>
-            <w:pPr>
-              <w:jc w:val="center"/>
-              <w:rPr>
-                <w:sz w:val="18"/>
-                <w:szCs w:val="18"/>
-              </w:rPr>
-            </w:pPr>
-          </w:p>
-        </w:tc>
-        <w:tc>
-          <w:tcPr>
-            <w:tcW w:w="1377" w:type="dxa"/>
-            <w:tcBorders>
-              <w:left w:val="single" w:sz="8" w:space="0" w:color="auto"/>
-              <w:right w:val="single" w:sz="8" w:space="0" w:color="auto"/>
-            </w:tcBorders>
-            <w:shd w:val="clear" w:color="auto" w:fill="F2CEED" w:themeFill="accent5" w:themeFillTint="33"/>
-            <w:vAlign w:val="center"/>
-          </w:tcPr>
-          <w:p>
-            <w:pPr>
-              <w:jc w:val="center"/>
-              <w:rPr>
-                <w:sz w:val="18"/>
-                <w:szCs w:val="18"/>
-              </w:rPr>
-            </w:pPr>
-          </w:p>
-        </w:tc>
-        <w:tc>
-          <w:tcPr>
-            <w:tcW w:w="1377" w:type="dxa"/>
-            <w:tcBorders>
-              <w:left w:val="single" w:sz="8" w:space="0" w:color="auto"/>
-              <w:right w:val="single" w:sz="8" w:space="0" w:color="auto"/>
-            </w:tcBorders>
-            <w:shd w:val="clear" w:color="auto" w:fill="F2CEED" w:themeFill="accent5" w:themeFillTint="33"/>
-            <w:vAlign w:val="center"/>
-          </w:tcPr>
-          <w:p>
-            <w:pPr>
-              <w:jc w:val="center"/>
-              <w:rPr>
-                <w:sz w:val="18"/>
-                <w:szCs w:val="18"/>
-              </w:rPr>
-            </w:pPr>
-          </w:p>
-        </w:tc>
-        <w:tc>
-          <w:tcPr>
-            <w:tcW w:w="1377" w:type="dxa"/>
-            <w:tcBorders>
-              <w:left w:val="single" w:sz="8" w:space="0" w:color="auto"/>
-              <w:right w:val="single" w:sz="8" w:space="0" w:color="auto"/>
-            </w:tcBorders>
-            <w:shd w:val="clear" w:color="auto" w:fill="F2CEED" w:themeFill="accent5" w:themeFillTint="33"/>
-            <w:vAlign w:val="center"/>
-          </w:tcPr>
-          <w:p>
-            <w:pPr>
-              <w:jc w:val="center"/>
-              <w:rPr>
-                <w:sz w:val="18"/>
-                <w:szCs w:val="18"/>
-              </w:rPr>
-            </w:pPr>
-          </w:p>
-        </w:tc>
-        <w:tc>
-          <w:tcPr>
-            <w:tcW w:w="1377" w:type="dxa"/>
-            <w:tcBorders>
-              <w:left w:val="single" w:sz="8" w:space="0" w:color="auto"/>
-              <w:right w:val="single" w:sz="8" w:space="0" w:color="auto"/>
-            </w:tcBorders>
-            <w:shd w:val="clear" w:color="auto" w:fill="F2CEED" w:themeFill="accent5" w:themeFillTint="33"/>
+            <w:shd w:val="clear" w:color="auto" w:fill="ECD4E9" w:themeFill="accent5" w:themeFillTint="33"/>
+            <w:vAlign w:val="center"/>
+          </w:tcPr>
+          <w:p>
+            <w:pPr>
+              <w:jc w:val="center"/>
+              <w:rPr>
+                <w:sz w:val="18"/>
+                <w:szCs w:val="18"/>
+              </w:rPr>
+            </w:pPr>
+          </w:p>
+        </w:tc>
+        <w:tc>
+          <w:tcPr>
+            <w:tcW w:w="1377" w:type="dxa"/>
+            <w:tcBorders>
+              <w:left w:val="single" w:sz="8" w:space="0" w:color="auto"/>
+              <w:right w:val="single" w:sz="8" w:space="0" w:color="auto"/>
+            </w:tcBorders>
+            <w:shd w:val="clear" w:color="auto" w:fill="ECD4E9" w:themeFill="accent5" w:themeFillTint="33"/>
+            <w:vAlign w:val="center"/>
+          </w:tcPr>
+          <w:p>
+            <w:pPr>
+              <w:jc w:val="center"/>
+              <w:rPr>
+                <w:sz w:val="18"/>
+                <w:szCs w:val="18"/>
+              </w:rPr>
+            </w:pPr>
+          </w:p>
+        </w:tc>
+        <w:tc>
+          <w:tcPr>
+            <w:tcW w:w="1377" w:type="dxa"/>
+            <w:tcBorders>
+              <w:left w:val="single" w:sz="8" w:space="0" w:color="auto"/>
+              <w:right w:val="single" w:sz="8" w:space="0" w:color="auto"/>
+            </w:tcBorders>
+            <w:shd w:val="clear" w:color="auto" w:fill="ECD4E9" w:themeFill="accent5" w:themeFillTint="33"/>
+            <w:vAlign w:val="center"/>
+          </w:tcPr>
+          <w:p>
+            <w:pPr>
+              <w:jc w:val="center"/>
+              <w:rPr>
+                <w:sz w:val="18"/>
+                <w:szCs w:val="18"/>
+              </w:rPr>
+            </w:pPr>
+          </w:p>
+        </w:tc>
+        <w:tc>
+          <w:tcPr>
+            <w:tcW w:w="1377" w:type="dxa"/>
+            <w:tcBorders>
+              <w:left w:val="single" w:sz="8" w:space="0" w:color="auto"/>
+              <w:right w:val="single" w:sz="8" w:space="0" w:color="auto"/>
+            </w:tcBorders>
+            <w:shd w:val="clear" w:color="auto" w:fill="ECD4E9" w:themeFill="accent5" w:themeFillTint="33"/>
+            <w:vAlign w:val="center"/>
+          </w:tcPr>
+          <w:p>
+            <w:pPr>
+              <w:jc w:val="center"/>
+              <w:rPr>
+                <w:sz w:val="18"/>
+                <w:szCs w:val="18"/>
+              </w:rPr>
+            </w:pPr>
+          </w:p>
+        </w:tc>
+        <w:tc>
+          <w:tcPr>
+            <w:tcW w:w="1377" w:type="dxa"/>
+            <w:tcBorders>
+              <w:left w:val="single" w:sz="8" w:space="0" w:color="auto"/>
+              <w:right w:val="single" w:sz="8" w:space="0" w:color="auto"/>
+            </w:tcBorders>
+            <w:shd w:val="clear" w:color="auto" w:fill="ECD4E9" w:themeFill="accent5" w:themeFillTint="33"/>
             <w:vAlign w:val="center"/>
           </w:tcPr>
           <w:p>
@@ -8235,7 +8477,7 @@
               <w:left w:val="single" w:sz="8" w:space="0" w:color="auto"/>
               <w:right w:val="single" w:sz="12" w:space="0" w:color="auto"/>
             </w:tcBorders>
-            <w:shd w:val="clear" w:color="auto" w:fill="F2CEED" w:themeFill="accent5" w:themeFillTint="33"/>
+            <w:shd w:val="clear" w:color="auto" w:fill="ECD4E9" w:themeFill="accent5" w:themeFillTint="33"/>
             <w:vAlign w:val="center"/>
           </w:tcPr>
           <w:p>
@@ -8252,7 +8494,7 @@
       </w:tr>
       <w:tr>
         <w:trPr>
-          <w:trHeight w:val="283"/>
+          <w:trHeight w:val="283" w:hRule="atLeast"/>
         </w:trPr>
         <w:tc>
           <w:tcPr>
@@ -8288,7 +8530,7 @@
         <w:tc>
           <w:tcPr>
             <w:tcW w:w="1377" w:type="dxa"/>
-            <w:vMerge/>
+            <w:vMerge w:val="continue"/>
             <w:tcBorders>
               <w:left w:val="single" w:sz="6" w:space="0" w:color="auto"/>
               <w:bottom w:val="single" w:sz="12" w:space="0" w:color="auto"/>
@@ -8438,7 +8680,7 @@
       </w:tr>
       <w:tr>
         <w:trPr>
-          <w:trHeight w:val="309"/>
+          <w:trHeight w:val="309" w:hRule="atLeast"/>
         </w:trPr>
         <w:tc>
           <w:tcPr>
@@ -8670,7 +8912,7 @@
       </w:tr>
       <w:tr>
         <w:trPr>
-          <w:trHeight w:val="309"/>
+          <w:trHeight w:val="309" w:hRule="atLeast"/>
         </w:trPr>
         <w:tc>
           <w:tcPr>
@@ -8836,7 +9078,7 @@
       </w:tr>
       <w:tr>
         <w:trPr>
-          <w:trHeight w:val="618"/>
+          <w:trHeight w:val="618" w:hRule="atLeast"/>
         </w:trPr>
         <w:tc>
           <w:tcPr>
@@ -8876,7 +9118,7 @@
               <w:left w:val="single" w:sz="6" w:space="0" w:color="auto"/>
               <w:right w:val="single" w:sz="8" w:space="0" w:color="000000"/>
             </w:tcBorders>
-            <w:shd w:val="clear" w:color="auto" w:fill="C1E4F5" w:themeFill="accent1" w:themeFillTint="33"/>
+            <w:shd w:val="clear" w:color="auto" w:fill="D0DFE6" w:themeFill="accent1" w:themeFillTint="33"/>
             <w:vAlign w:val="center"/>
           </w:tcPr>
           <w:p>
@@ -8896,47 +9138,47 @@
               <w:left w:val="single" w:sz="8" w:space="0" w:color="000000"/>
               <w:right w:val="single" w:sz="8" w:space="0" w:color="auto"/>
             </w:tcBorders>
-            <w:shd w:val="clear" w:color="auto" w:fill="C1E4F5" w:themeFill="accent1" w:themeFillTint="33"/>
-            <w:vAlign w:val="center"/>
-          </w:tcPr>
-          <w:p>
-            <w:pPr>
-              <w:jc w:val="center"/>
-              <w:rPr>
-                <w:sz w:val="18"/>
-                <w:szCs w:val="18"/>
-              </w:rPr>
-            </w:pPr>
-          </w:p>
-        </w:tc>
-        <w:tc>
-          <w:tcPr>
-            <w:tcW w:w="1377" w:type="dxa"/>
-            <w:tcBorders>
-              <w:left w:val="single" w:sz="8" w:space="0" w:color="auto"/>
-              <w:right w:val="single" w:sz="8" w:space="0" w:color="auto"/>
-            </w:tcBorders>
-            <w:shd w:val="clear" w:color="auto" w:fill="C1E4F5" w:themeFill="accent1" w:themeFillTint="33"/>
-            <w:vAlign w:val="center"/>
-          </w:tcPr>
-          <w:p>
-            <w:pPr>
-              <w:jc w:val="center"/>
-              <w:rPr>
-                <w:sz w:val="18"/>
-                <w:szCs w:val="18"/>
-              </w:rPr>
-            </w:pPr>
-          </w:p>
-        </w:tc>
-        <w:tc>
-          <w:tcPr>
-            <w:tcW w:w="1377" w:type="dxa"/>
-            <w:tcBorders>
-              <w:left w:val="single" w:sz="8" w:space="0" w:color="auto"/>
-              <w:right w:val="single" w:sz="8" w:space="0" w:color="auto"/>
-            </w:tcBorders>
-            <w:shd w:val="clear" w:color="auto" w:fill="C1E4F5" w:themeFill="accent1" w:themeFillTint="33"/>
+            <w:shd w:val="clear" w:color="auto" w:fill="D0DFE6" w:themeFill="accent1" w:themeFillTint="33"/>
+            <w:vAlign w:val="center"/>
+          </w:tcPr>
+          <w:p>
+            <w:pPr>
+              <w:jc w:val="center"/>
+              <w:rPr>
+                <w:sz w:val="18"/>
+                <w:szCs w:val="18"/>
+              </w:rPr>
+            </w:pPr>
+          </w:p>
+        </w:tc>
+        <w:tc>
+          <w:tcPr>
+            <w:tcW w:w="1377" w:type="dxa"/>
+            <w:tcBorders>
+              <w:left w:val="single" w:sz="8" w:space="0" w:color="auto"/>
+              <w:right w:val="single" w:sz="8" w:space="0" w:color="auto"/>
+            </w:tcBorders>
+            <w:shd w:val="clear" w:color="auto" w:fill="D0DFE6" w:themeFill="accent1" w:themeFillTint="33"/>
+            <w:vAlign w:val="center"/>
+          </w:tcPr>
+          <w:p>
+            <w:pPr>
+              <w:jc w:val="center"/>
+              <w:rPr>
+                <w:sz w:val="18"/>
+                <w:szCs w:val="18"/>
+              </w:rPr>
+            </w:pPr>
+          </w:p>
+        </w:tc>
+        <w:tc>
+          <w:tcPr>
+            <w:tcW w:w="1377" w:type="dxa"/>
+            <w:tcBorders>
+              <w:left w:val="single" w:sz="8" w:space="0" w:color="auto"/>
+              <w:right w:val="single" w:sz="8" w:space="0" w:color="auto"/>
+            </w:tcBorders>
+            <w:shd w:val="clear" w:color="auto" w:fill="D0DFE6" w:themeFill="accent1" w:themeFillTint="33"/>
             <w:vAlign w:val="center"/>
           </w:tcPr>
           <w:p>
@@ -8981,27 +9223,27 @@
               <w:left w:val="single" w:sz="8" w:space="0" w:color="auto"/>
               <w:right w:val="single" w:sz="8" w:space="0" w:color="auto"/>
             </w:tcBorders>
-            <w:shd w:val="clear" w:color="auto" w:fill="C1E4F5" w:themeFill="accent1" w:themeFillTint="33"/>
-            <w:vAlign w:val="center"/>
-          </w:tcPr>
-          <w:p>
-            <w:pPr>
-              <w:jc w:val="center"/>
-              <w:rPr>
-                <w:sz w:val="18"/>
-                <w:szCs w:val="18"/>
-              </w:rPr>
-            </w:pPr>
-          </w:p>
-        </w:tc>
-        <w:tc>
-          <w:tcPr>
-            <w:tcW w:w="1377" w:type="dxa"/>
-            <w:tcBorders>
-              <w:left w:val="single" w:sz="8" w:space="0" w:color="auto"/>
-              <w:right w:val="single" w:sz="8" w:space="0" w:color="auto"/>
-            </w:tcBorders>
-            <w:shd w:val="clear" w:color="auto" w:fill="C1E4F5" w:themeFill="accent1" w:themeFillTint="33"/>
+            <w:shd w:val="clear" w:color="auto" w:fill="D0DFE6" w:themeFill="accent1" w:themeFillTint="33"/>
+            <w:vAlign w:val="center"/>
+          </w:tcPr>
+          <w:p>
+            <w:pPr>
+              <w:jc w:val="center"/>
+              <w:rPr>
+                <w:sz w:val="18"/>
+                <w:szCs w:val="18"/>
+              </w:rPr>
+            </w:pPr>
+          </w:p>
+        </w:tc>
+        <w:tc>
+          <w:tcPr>
+            <w:tcW w:w="1377" w:type="dxa"/>
+            <w:tcBorders>
+              <w:left w:val="single" w:sz="8" w:space="0" w:color="auto"/>
+              <w:right w:val="single" w:sz="8" w:space="0" w:color="auto"/>
+            </w:tcBorders>
+            <w:shd w:val="clear" w:color="auto" w:fill="D0DFE6" w:themeFill="accent1" w:themeFillTint="33"/>
             <w:vAlign w:val="center"/>
           </w:tcPr>
           <w:p>
@@ -9021,7 +9263,7 @@
               <w:left w:val="single" w:sz="8" w:space="0" w:color="auto"/>
               <w:right w:val="single" w:sz="12" w:space="0" w:color="auto"/>
             </w:tcBorders>
-            <w:shd w:val="clear" w:color="auto" w:fill="C1E4F5" w:themeFill="accent1" w:themeFillTint="33"/>
+            <w:shd w:val="clear" w:color="auto" w:fill="D0DFE6" w:themeFill="accent1" w:themeFillTint="33"/>
             <w:vAlign w:val="center"/>
           </w:tcPr>
           <w:p>
@@ -9038,7 +9280,7 @@
       </w:tr>
       <w:tr>
         <w:trPr>
-          <w:trHeight w:val="1247"/>
+          <w:trHeight w:val="1247" w:hRule="atLeast"/>
         </w:trPr>
         <w:tc>
           <w:tcPr>
@@ -9078,7 +9320,7 @@
               <w:left w:val="single" w:sz="6" w:space="0" w:color="auto"/>
               <w:right w:val="single" w:sz="8" w:space="0" w:color="auto"/>
             </w:tcBorders>
-            <w:shd w:val="clear" w:color="auto" w:fill="F2CEED" w:themeFill="accent5" w:themeFillTint="33"/>
+            <w:shd w:val="clear" w:color="auto" w:fill="ECD4E9" w:themeFill="accent5" w:themeFillTint="33"/>
             <w:vAlign w:val="center"/>
           </w:tcPr>
           <w:p>
@@ -9107,27 +9349,27 @@
               <w:left w:val="single" w:sz="8" w:space="0" w:color="auto"/>
               <w:right w:val="single" w:sz="8" w:space="0" w:color="auto"/>
             </w:tcBorders>
-            <w:shd w:val="clear" w:color="auto" w:fill="F2CEED" w:themeFill="accent5" w:themeFillTint="33"/>
-            <w:vAlign w:val="center"/>
-          </w:tcPr>
-          <w:p>
-            <w:pPr>
-              <w:jc w:val="center"/>
-              <w:rPr>
-                <w:sz w:val="18"/>
-                <w:szCs w:val="18"/>
-              </w:rPr>
-            </w:pPr>
-          </w:p>
-        </w:tc>
-        <w:tc>
-          <w:tcPr>
-            <w:tcW w:w="1377" w:type="dxa"/>
-            <w:tcBorders>
-              <w:left w:val="single" w:sz="8" w:space="0" w:color="auto"/>
-              <w:right w:val="single" w:sz="8" w:space="0" w:color="auto"/>
-            </w:tcBorders>
-            <w:shd w:val="clear" w:color="auto" w:fill="F2CEED" w:themeFill="accent5" w:themeFillTint="33"/>
+            <w:shd w:val="clear" w:color="auto" w:fill="ECD4E9" w:themeFill="accent5" w:themeFillTint="33"/>
+            <w:vAlign w:val="center"/>
+          </w:tcPr>
+          <w:p>
+            <w:pPr>
+              <w:jc w:val="center"/>
+              <w:rPr>
+                <w:sz w:val="18"/>
+                <w:szCs w:val="18"/>
+              </w:rPr>
+            </w:pPr>
+          </w:p>
+        </w:tc>
+        <w:tc>
+          <w:tcPr>
+            <w:tcW w:w="1377" w:type="dxa"/>
+            <w:tcBorders>
+              <w:left w:val="single" w:sz="8" w:space="0" w:color="auto"/>
+              <w:right w:val="single" w:sz="8" w:space="0" w:color="auto"/>
+            </w:tcBorders>
+            <w:shd w:val="clear" w:color="auto" w:fill="ECD4E9" w:themeFill="accent5" w:themeFillTint="33"/>
             <w:vAlign w:val="center"/>
           </w:tcPr>
           <w:p>
@@ -9165,47 +9407,47 @@
               <w:left w:val="single" w:sz="8" w:space="0" w:color="auto"/>
               <w:right w:val="single" w:sz="8" w:space="0" w:color="auto"/>
             </w:tcBorders>
-            <w:shd w:val="clear" w:color="auto" w:fill="F2CEED" w:themeFill="accent5" w:themeFillTint="33"/>
-            <w:vAlign w:val="center"/>
-          </w:tcPr>
-          <w:p>
-            <w:pPr>
-              <w:jc w:val="center"/>
-              <w:rPr>
-                <w:sz w:val="18"/>
-                <w:szCs w:val="18"/>
-              </w:rPr>
-            </w:pPr>
-          </w:p>
-        </w:tc>
-        <w:tc>
-          <w:tcPr>
-            <w:tcW w:w="1377" w:type="dxa"/>
-            <w:tcBorders>
-              <w:left w:val="single" w:sz="8" w:space="0" w:color="auto"/>
-              <w:right w:val="single" w:sz="8" w:space="0" w:color="auto"/>
-            </w:tcBorders>
-            <w:shd w:val="clear" w:color="auto" w:fill="F2CEED" w:themeFill="accent5" w:themeFillTint="33"/>
-            <w:vAlign w:val="center"/>
-          </w:tcPr>
-          <w:p>
-            <w:pPr>
-              <w:jc w:val="center"/>
-              <w:rPr>
-                <w:sz w:val="18"/>
-                <w:szCs w:val="18"/>
-              </w:rPr>
-            </w:pPr>
-          </w:p>
-        </w:tc>
-        <w:tc>
-          <w:tcPr>
-            <w:tcW w:w="1377" w:type="dxa"/>
-            <w:tcBorders>
-              <w:left w:val="single" w:sz="8" w:space="0" w:color="auto"/>
-              <w:right w:val="single" w:sz="8" w:space="0" w:color="auto"/>
-            </w:tcBorders>
-            <w:shd w:val="clear" w:color="auto" w:fill="F2CEED" w:themeFill="accent5" w:themeFillTint="33"/>
+            <w:shd w:val="clear" w:color="auto" w:fill="ECD4E9" w:themeFill="accent5" w:themeFillTint="33"/>
+            <w:vAlign w:val="center"/>
+          </w:tcPr>
+          <w:p>
+            <w:pPr>
+              <w:jc w:val="center"/>
+              <w:rPr>
+                <w:sz w:val="18"/>
+                <w:szCs w:val="18"/>
+              </w:rPr>
+            </w:pPr>
+          </w:p>
+        </w:tc>
+        <w:tc>
+          <w:tcPr>
+            <w:tcW w:w="1377" w:type="dxa"/>
+            <w:tcBorders>
+              <w:left w:val="single" w:sz="8" w:space="0" w:color="auto"/>
+              <w:right w:val="single" w:sz="8" w:space="0" w:color="auto"/>
+            </w:tcBorders>
+            <w:shd w:val="clear" w:color="auto" w:fill="ECD4E9" w:themeFill="accent5" w:themeFillTint="33"/>
+            <w:vAlign w:val="center"/>
+          </w:tcPr>
+          <w:p>
+            <w:pPr>
+              <w:jc w:val="center"/>
+              <w:rPr>
+                <w:sz w:val="18"/>
+                <w:szCs w:val="18"/>
+              </w:rPr>
+            </w:pPr>
+          </w:p>
+        </w:tc>
+        <w:tc>
+          <w:tcPr>
+            <w:tcW w:w="1377" w:type="dxa"/>
+            <w:tcBorders>
+              <w:left w:val="single" w:sz="8" w:space="0" w:color="auto"/>
+              <w:right w:val="single" w:sz="8" w:space="0" w:color="auto"/>
+            </w:tcBorders>
+            <w:shd w:val="clear" w:color="auto" w:fill="ECD4E9" w:themeFill="accent5" w:themeFillTint="33"/>
             <w:vAlign w:val="center"/>
           </w:tcPr>
           <w:p>
@@ -9303,7 +9545,7 @@
               <w:left w:val="single" w:sz="8" w:space="0" w:color="auto"/>
               <w:right w:val="single" w:sz="12" w:space="0" w:color="auto"/>
             </w:tcBorders>
-            <w:shd w:val="clear" w:color="auto" w:fill="F2CEED" w:themeFill="accent5" w:themeFillTint="33"/>
+            <w:shd w:val="clear" w:color="auto" w:fill="ECD4E9" w:themeFill="accent5" w:themeFillTint="33"/>
             <w:vAlign w:val="center"/>
           </w:tcPr>
           <w:p>
@@ -9319,7 +9561,7 @@
       </w:tr>
       <w:tr>
         <w:trPr>
-          <w:trHeight w:val="618"/>
+          <w:trHeight w:val="618" w:hRule="atLeast"/>
         </w:trPr>
         <w:tc>
           <w:tcPr>
@@ -9580,7 +9822,7 @@
       </w:tr>
       <w:tr>
         <w:trPr>
-          <w:trHeight w:val="309"/>
+          <w:trHeight w:val="309" w:hRule="atLeast"/>
         </w:trPr>
         <w:tc>
           <w:tcPr>
@@ -9812,7 +10054,7 @@
       </w:tr>
       <w:tr>
         <w:trPr>
-          <w:trHeight w:val="309"/>
+          <w:trHeight w:val="309" w:hRule="atLeast"/>
         </w:trPr>
         <w:tc>
           <w:tcPr>
@@ -9978,7 +10220,7 @@
       </w:tr>
       <w:tr>
         <w:trPr>
-          <w:trHeight w:val="1557"/>
+          <w:trHeight w:val="1557" w:hRule="atLeast"/>
         </w:trPr>
         <w:tc>
           <w:tcPr>
@@ -10018,27 +10260,27 @@
               <w:left w:val="single" w:sz="6" w:space="0" w:color="auto"/>
               <w:right w:val="single" w:sz="8" w:space="0" w:color="auto"/>
             </w:tcBorders>
-            <w:shd w:val="clear" w:color="auto" w:fill="C1E4F5" w:themeFill="accent1" w:themeFillTint="33"/>
-            <w:vAlign w:val="center"/>
-          </w:tcPr>
-          <w:p>
-            <w:pPr>
-              <w:jc w:val="center"/>
-              <w:rPr>
-                <w:sz w:val="18"/>
-                <w:szCs w:val="18"/>
-              </w:rPr>
-            </w:pPr>
-          </w:p>
-        </w:tc>
-        <w:tc>
-          <w:tcPr>
-            <w:tcW w:w="1377" w:type="dxa"/>
-            <w:tcBorders>
-              <w:left w:val="single" w:sz="8" w:space="0" w:color="auto"/>
-              <w:right w:val="single" w:sz="8" w:space="0" w:color="auto"/>
-            </w:tcBorders>
-            <w:shd w:val="clear" w:color="auto" w:fill="C1E4F5" w:themeFill="accent1" w:themeFillTint="33"/>
+            <w:shd w:val="clear" w:color="auto" w:fill="D0DFE6" w:themeFill="accent1" w:themeFillTint="33"/>
+            <w:vAlign w:val="center"/>
+          </w:tcPr>
+          <w:p>
+            <w:pPr>
+              <w:jc w:val="center"/>
+              <w:rPr>
+                <w:sz w:val="18"/>
+                <w:szCs w:val="18"/>
+              </w:rPr>
+            </w:pPr>
+          </w:p>
+        </w:tc>
+        <w:tc>
+          <w:tcPr>
+            <w:tcW w:w="1377" w:type="dxa"/>
+            <w:tcBorders>
+              <w:left w:val="single" w:sz="8" w:space="0" w:color="auto"/>
+              <w:right w:val="single" w:sz="8" w:space="0" w:color="auto"/>
+            </w:tcBorders>
+            <w:shd w:val="clear" w:color="auto" w:fill="D0DFE6" w:themeFill="accent1" w:themeFillTint="33"/>
             <w:vAlign w:val="center"/>
           </w:tcPr>
           <w:p>
@@ -10087,7 +10329,7 @@
               <w:left w:val="single" w:sz="8" w:space="0" w:color="auto"/>
               <w:right w:val="single" w:sz="8" w:space="0" w:color="auto"/>
             </w:tcBorders>
-            <w:shd w:val="clear" w:color="auto" w:fill="C1E4F5" w:themeFill="accent1" w:themeFillTint="33"/>
+            <w:shd w:val="clear" w:color="auto" w:fill="D0DFE6" w:themeFill="accent1" w:themeFillTint="33"/>
             <w:vAlign w:val="center"/>
           </w:tcPr>
           <w:p>
@@ -10108,7 +10350,7 @@
               <w:left w:val="single" w:sz="8" w:space="0" w:color="auto"/>
               <w:right w:val="single" w:sz="8" w:space="0" w:color="auto"/>
             </w:tcBorders>
-            <w:shd w:val="clear" w:color="auto" w:fill="C1E4F5" w:themeFill="accent1" w:themeFillTint="33"/>
+            <w:shd w:val="clear" w:color="auto" w:fill="D0DFE6" w:themeFill="accent1" w:themeFillTint="33"/>
             <w:vAlign w:val="center"/>
           </w:tcPr>
           <w:p>
@@ -10129,7 +10371,7 @@
               <w:left w:val="single" w:sz="8" w:space="0" w:color="auto"/>
               <w:right w:val="single" w:sz="8" w:space="0" w:color="auto"/>
             </w:tcBorders>
-            <w:shd w:val="clear" w:color="auto" w:fill="C1E4F5" w:themeFill="accent1" w:themeFillTint="33"/>
+            <w:shd w:val="clear" w:color="auto" w:fill="D0DFE6" w:themeFill="accent1" w:themeFillTint="33"/>
             <w:vAlign w:val="center"/>
           </w:tcPr>
           <w:p>
@@ -10150,7 +10392,7 @@
               <w:left w:val="single" w:sz="8" w:space="0" w:color="auto"/>
               <w:right w:val="single" w:sz="8" w:space="0" w:color="auto"/>
             </w:tcBorders>
-            <w:shd w:val="clear" w:color="auto" w:fill="C1E4F5" w:themeFill="accent1" w:themeFillTint="33"/>
+            <w:shd w:val="clear" w:color="auto" w:fill="D0DFE6" w:themeFill="accent1" w:themeFillTint="33"/>
             <w:vAlign w:val="center"/>
           </w:tcPr>
           <w:p>
@@ -10201,7 +10443,7 @@
               <w:left w:val="single" w:sz="8" w:space="0" w:color="auto"/>
               <w:right w:val="single" w:sz="12" w:space="0" w:color="auto"/>
             </w:tcBorders>
-            <w:shd w:val="clear" w:color="auto" w:fill="C1E4F5" w:themeFill="accent1" w:themeFillTint="33"/>
+            <w:shd w:val="clear" w:color="auto" w:fill="D0DFE6" w:themeFill="accent1" w:themeFillTint="33"/>
             <w:vAlign w:val="center"/>
           </w:tcPr>
           <w:p>
@@ -10218,7 +10460,7 @@
       </w:tr>
       <w:tr>
         <w:trPr>
-          <w:trHeight w:val="618"/>
+          <w:trHeight w:val="618" w:hRule="atLeast"/>
         </w:trPr>
         <w:tc>
           <w:tcPr>
@@ -10258,7 +10500,7 @@
               <w:left w:val="single" w:sz="6" w:space="0" w:color="auto"/>
               <w:right w:val="single" w:sz="8" w:space="0" w:color="auto"/>
             </w:tcBorders>
-            <w:shd w:val="clear" w:color="auto" w:fill="F2CEED" w:themeFill="accent5" w:themeFillTint="33"/>
+            <w:shd w:val="clear" w:color="auto" w:fill="ECD4E9" w:themeFill="accent5" w:themeFillTint="33"/>
             <w:vAlign w:val="center"/>
           </w:tcPr>
           <w:p>
@@ -10327,27 +10569,27 @@
               <w:left w:val="single" w:sz="8" w:space="0" w:color="auto"/>
               <w:right w:val="single" w:sz="8" w:space="0" w:color="auto"/>
             </w:tcBorders>
-            <w:shd w:val="clear" w:color="auto" w:fill="F2CEED" w:themeFill="accent5" w:themeFillTint="33"/>
-            <w:vAlign w:val="center"/>
-          </w:tcPr>
-          <w:p>
-            <w:pPr>
-              <w:jc w:val="center"/>
-              <w:rPr>
-                <w:sz w:val="18"/>
-                <w:szCs w:val="18"/>
-              </w:rPr>
-            </w:pPr>
-          </w:p>
-        </w:tc>
-        <w:tc>
-          <w:tcPr>
-            <w:tcW w:w="1377" w:type="dxa"/>
-            <w:tcBorders>
-              <w:left w:val="single" w:sz="8" w:space="0" w:color="auto"/>
-              <w:right w:val="single" w:sz="8" w:space="0" w:color="auto"/>
-            </w:tcBorders>
-            <w:shd w:val="clear" w:color="auto" w:fill="F2CEED" w:themeFill="accent5" w:themeFillTint="33"/>
+            <w:shd w:val="clear" w:color="auto" w:fill="ECD4E9" w:themeFill="accent5" w:themeFillTint="33"/>
+            <w:vAlign w:val="center"/>
+          </w:tcPr>
+          <w:p>
+            <w:pPr>
+              <w:jc w:val="center"/>
+              <w:rPr>
+                <w:sz w:val="18"/>
+                <w:szCs w:val="18"/>
+              </w:rPr>
+            </w:pPr>
+          </w:p>
+        </w:tc>
+        <w:tc>
+          <w:tcPr>
+            <w:tcW w:w="1377" w:type="dxa"/>
+            <w:tcBorders>
+              <w:left w:val="single" w:sz="8" w:space="0" w:color="auto"/>
+              <w:right w:val="single" w:sz="8" w:space="0" w:color="auto"/>
+            </w:tcBorders>
+            <w:shd w:val="clear" w:color="auto" w:fill="ECD4E9" w:themeFill="accent5" w:themeFillTint="33"/>
             <w:vAlign w:val="center"/>
           </w:tcPr>
           <w:p>
@@ -10420,27 +10662,27 @@
               <w:left w:val="single" w:sz="8" w:space="0" w:color="auto"/>
               <w:right w:val="single" w:sz="8" w:space="0" w:color="auto"/>
             </w:tcBorders>
-            <w:shd w:val="clear" w:color="auto" w:fill="F2CEED" w:themeFill="accent5" w:themeFillTint="33"/>
-            <w:vAlign w:val="center"/>
-          </w:tcPr>
-          <w:p>
-            <w:pPr>
-              <w:jc w:val="center"/>
-              <w:rPr>
-                <w:sz w:val="18"/>
-                <w:szCs w:val="18"/>
-              </w:rPr>
-            </w:pPr>
-          </w:p>
-        </w:tc>
-        <w:tc>
-          <w:tcPr>
-            <w:tcW w:w="1377" w:type="dxa"/>
-            <w:tcBorders>
-              <w:left w:val="single" w:sz="8" w:space="0" w:color="auto"/>
-              <w:right w:val="single" w:sz="8" w:space="0" w:color="auto"/>
-            </w:tcBorders>
-            <w:shd w:val="clear" w:color="auto" w:fill="F2CEED" w:themeFill="accent5" w:themeFillTint="33"/>
+            <w:shd w:val="clear" w:color="auto" w:fill="ECD4E9" w:themeFill="accent5" w:themeFillTint="33"/>
+            <w:vAlign w:val="center"/>
+          </w:tcPr>
+          <w:p>
+            <w:pPr>
+              <w:jc w:val="center"/>
+              <w:rPr>
+                <w:sz w:val="18"/>
+                <w:szCs w:val="18"/>
+              </w:rPr>
+            </w:pPr>
+          </w:p>
+        </w:tc>
+        <w:tc>
+          <w:tcPr>
+            <w:tcW w:w="1377" w:type="dxa"/>
+            <w:tcBorders>
+              <w:left w:val="single" w:sz="8" w:space="0" w:color="auto"/>
+              <w:right w:val="single" w:sz="8" w:space="0" w:color="auto"/>
+            </w:tcBorders>
+            <w:shd w:val="clear" w:color="auto" w:fill="ECD4E9" w:themeFill="accent5" w:themeFillTint="33"/>
             <w:vAlign w:val="center"/>
           </w:tcPr>
           <w:p>
@@ -10460,7 +10702,7 @@
               <w:left w:val="single" w:sz="8" w:space="0" w:color="auto"/>
               <w:right w:val="single" w:sz="8" w:space="0" w:color="000000"/>
             </w:tcBorders>
-            <w:shd w:val="clear" w:color="auto" w:fill="F2CEED" w:themeFill="accent5" w:themeFillTint="33"/>
+            <w:shd w:val="clear" w:color="auto" w:fill="ECD4E9" w:themeFill="accent5" w:themeFillTint="33"/>
             <w:vAlign w:val="center"/>
           </w:tcPr>
           <w:p>
@@ -10481,7 +10723,7 @@
               <w:left w:val="single" w:sz="8" w:space="0" w:color="000000"/>
               <w:right w:val="single" w:sz="12" w:space="0" w:color="auto"/>
             </w:tcBorders>
-            <w:shd w:val="clear" w:color="auto" w:fill="F2CEED" w:themeFill="accent5" w:themeFillTint="33"/>
+            <w:shd w:val="clear" w:color="auto" w:fill="ECD4E9" w:themeFill="accent5" w:themeFillTint="33"/>
             <w:vAlign w:val="center"/>
           </w:tcPr>
           <w:p>
@@ -10498,7 +10740,7 @@
       </w:tr>
       <w:tr>
         <w:trPr>
-          <w:trHeight w:val="309"/>
+          <w:trHeight w:val="309" w:hRule="atLeast"/>
         </w:trPr>
         <w:tc>
           <w:tcPr>
@@ -10716,7 +10958,7 @@
       </w:tr>
       <w:tr>
         <w:trPr>
-          <w:trHeight w:val="309"/>
+          <w:trHeight w:val="309" w:hRule="atLeast"/>
         </w:trPr>
         <w:tc>
           <w:tcPr>
@@ -10948,7 +11190,7 @@
       </w:tr>
       <w:tr>
         <w:trPr>
-          <w:trHeight w:val="319"/>
+          <w:trHeight w:val="319" w:hRule="atLeast"/>
         </w:trPr>
         <w:tc>
           <w:tcPr>
@@ -11122,7 +11364,7 @@
       </w:tr>
       <w:tr>
         <w:trPr>
-          <w:trHeight w:val="1237"/>
+          <w:trHeight w:val="1237" w:hRule="atLeast"/>
         </w:trPr>
         <w:tc>
           <w:tcPr>
@@ -11151,7 +11393,6 @@
                 <w:sz w:val="18"/>
                 <w:szCs w:val="18"/>
               </w:rPr>
-              <w:lastRenderedPageBreak/>
               <w:t>김서진</w:t>
             </w:r>
           </w:p>
@@ -11163,7 +11404,7 @@
               <w:left w:val="single" w:sz="6" w:space="0" w:color="auto"/>
               <w:right w:val="single" w:sz="8" w:space="0" w:color="000000"/>
             </w:tcBorders>
-            <w:shd w:val="clear" w:color="auto" w:fill="C1E4F5" w:themeFill="accent1" w:themeFillTint="33"/>
+            <w:shd w:val="clear" w:color="auto" w:fill="D0DFE6" w:themeFill="accent1" w:themeFillTint="33"/>
             <w:vAlign w:val="center"/>
           </w:tcPr>
           <w:p>
@@ -11183,7 +11424,7 @@
               <w:left w:val="single" w:sz="8" w:space="0" w:color="000000"/>
               <w:right w:val="single" w:sz="8" w:space="0" w:color="auto"/>
             </w:tcBorders>
-            <w:shd w:val="clear" w:color="auto" w:fill="C1E4F5" w:themeFill="accent1" w:themeFillTint="33"/>
+            <w:shd w:val="clear" w:color="auto" w:fill="D0DFE6" w:themeFill="accent1" w:themeFillTint="33"/>
             <w:vAlign w:val="center"/>
           </w:tcPr>
           <w:p>
@@ -11231,7 +11472,7 @@
               <w:left w:val="single" w:sz="8" w:space="0" w:color="auto"/>
               <w:right w:val="single" w:sz="8" w:space="0" w:color="auto"/>
             </w:tcBorders>
-            <w:shd w:val="clear" w:color="auto" w:fill="C1E4F5" w:themeFill="accent1" w:themeFillTint="33"/>
+            <w:shd w:val="clear" w:color="auto" w:fill="D0DFE6" w:themeFill="accent1" w:themeFillTint="33"/>
             <w:vAlign w:val="center"/>
           </w:tcPr>
           <w:p>
@@ -11252,7 +11493,7 @@
               <w:left w:val="single" w:sz="8" w:space="0" w:color="auto"/>
               <w:right w:val="single" w:sz="8" w:space="0" w:color="auto"/>
             </w:tcBorders>
-            <w:shd w:val="clear" w:color="auto" w:fill="C1E4F5" w:themeFill="accent1" w:themeFillTint="33"/>
+            <w:shd w:val="clear" w:color="auto" w:fill="D0DFE6" w:themeFill="accent1" w:themeFillTint="33"/>
             <w:vAlign w:val="center"/>
           </w:tcPr>
           <w:p>
@@ -11282,7 +11523,7 @@
               <w:left w:val="single" w:sz="8" w:space="0" w:color="auto"/>
               <w:right w:val="single" w:sz="8" w:space="0" w:color="auto"/>
             </w:tcBorders>
-            <w:shd w:val="clear" w:color="auto" w:fill="C1E4F5" w:themeFill="accent1" w:themeFillTint="33"/>
+            <w:shd w:val="clear" w:color="auto" w:fill="D0DFE6" w:themeFill="accent1" w:themeFillTint="33"/>
             <w:vAlign w:val="center"/>
           </w:tcPr>
           <w:p>
@@ -11350,7 +11591,7 @@
               <w:left w:val="single" w:sz="8" w:space="0" w:color="auto"/>
               <w:right w:val="single" w:sz="8" w:space="0" w:color="auto"/>
             </w:tcBorders>
-            <w:shd w:val="clear" w:color="auto" w:fill="C1E4F5" w:themeFill="accent1" w:themeFillTint="33"/>
+            <w:shd w:val="clear" w:color="auto" w:fill="D0DFE6" w:themeFill="accent1" w:themeFillTint="33"/>
             <w:vAlign w:val="center"/>
           </w:tcPr>
           <w:p>
@@ -11402,7 +11643,7 @@
               <w:left w:val="single" w:sz="8" w:space="0" w:color="auto"/>
               <w:right w:val="single" w:sz="12" w:space="0" w:color="auto"/>
             </w:tcBorders>
-            <w:shd w:val="clear" w:color="auto" w:fill="C1E4F5" w:themeFill="accent1" w:themeFillTint="33"/>
+            <w:shd w:val="clear" w:color="auto" w:fill="D0DFE6" w:themeFill="accent1" w:themeFillTint="33"/>
             <w:vAlign w:val="center"/>
           </w:tcPr>
           <w:p>
@@ -11448,7 +11689,7 @@
       </w:tr>
       <w:tr>
         <w:trPr>
-          <w:trHeight w:val="928"/>
+          <w:trHeight w:val="928" w:hRule="atLeast"/>
         </w:trPr>
         <w:tc>
           <w:tcPr>
@@ -11488,7 +11729,7 @@
               <w:left w:val="single" w:sz="6" w:space="0" w:color="auto"/>
               <w:right w:val="single" w:sz="8" w:space="0" w:color="auto"/>
             </w:tcBorders>
-            <w:shd w:val="clear" w:color="auto" w:fill="F2CEED" w:themeFill="accent5" w:themeFillTint="33"/>
+            <w:shd w:val="clear" w:color="auto" w:fill="ECD4E9" w:themeFill="accent5" w:themeFillTint="33"/>
             <w:vAlign w:val="center"/>
           </w:tcPr>
           <w:p>
@@ -11588,27 +11829,27 @@
               <w:left w:val="single" w:sz="8" w:space="0" w:color="auto"/>
               <w:right w:val="single" w:sz="8" w:space="0" w:color="auto"/>
             </w:tcBorders>
-            <w:shd w:val="clear" w:color="auto" w:fill="F2CEED" w:themeFill="accent5" w:themeFillTint="33"/>
-            <w:vAlign w:val="center"/>
-          </w:tcPr>
-          <w:p>
-            <w:pPr>
-              <w:jc w:val="center"/>
-              <w:rPr>
-                <w:sz w:val="18"/>
-                <w:szCs w:val="18"/>
-              </w:rPr>
-            </w:pPr>
-          </w:p>
-        </w:tc>
-        <w:tc>
-          <w:tcPr>
-            <w:tcW w:w="1377" w:type="dxa"/>
-            <w:tcBorders>
-              <w:left w:val="single" w:sz="8" w:space="0" w:color="auto"/>
-              <w:right w:val="single" w:sz="8" w:space="0" w:color="auto"/>
-            </w:tcBorders>
-            <w:shd w:val="clear" w:color="auto" w:fill="F2CEED" w:themeFill="accent5" w:themeFillTint="33"/>
+            <w:shd w:val="clear" w:color="auto" w:fill="ECD4E9" w:themeFill="accent5" w:themeFillTint="33"/>
+            <w:vAlign w:val="center"/>
+          </w:tcPr>
+          <w:p>
+            <w:pPr>
+              <w:jc w:val="center"/>
+              <w:rPr>
+                <w:sz w:val="18"/>
+                <w:szCs w:val="18"/>
+              </w:rPr>
+            </w:pPr>
+          </w:p>
+        </w:tc>
+        <w:tc>
+          <w:tcPr>
+            <w:tcW w:w="1377" w:type="dxa"/>
+            <w:tcBorders>
+              <w:left w:val="single" w:sz="8" w:space="0" w:color="auto"/>
+              <w:right w:val="single" w:sz="8" w:space="0" w:color="auto"/>
+            </w:tcBorders>
+            <w:shd w:val="clear" w:color="auto" w:fill="ECD4E9" w:themeFill="accent5" w:themeFillTint="33"/>
             <w:vAlign w:val="center"/>
           </w:tcPr>
           <w:p>
@@ -11638,47 +11879,47 @@
               <w:left w:val="single" w:sz="8" w:space="0" w:color="auto"/>
               <w:right w:val="single" w:sz="8" w:space="0" w:color="auto"/>
             </w:tcBorders>
-            <w:shd w:val="clear" w:color="auto" w:fill="F2CEED" w:themeFill="accent5" w:themeFillTint="33"/>
-            <w:vAlign w:val="center"/>
-          </w:tcPr>
-          <w:p>
-            <w:pPr>
-              <w:jc w:val="center"/>
-              <w:rPr>
-                <w:sz w:val="18"/>
-                <w:szCs w:val="18"/>
-              </w:rPr>
-            </w:pPr>
-          </w:p>
-        </w:tc>
-        <w:tc>
-          <w:tcPr>
-            <w:tcW w:w="1377" w:type="dxa"/>
-            <w:tcBorders>
-              <w:left w:val="single" w:sz="8" w:space="0" w:color="auto"/>
-              <w:right w:val="single" w:sz="8" w:space="0" w:color="auto"/>
-            </w:tcBorders>
-            <w:shd w:val="clear" w:color="auto" w:fill="F2CEED" w:themeFill="accent5" w:themeFillTint="33"/>
-            <w:vAlign w:val="center"/>
-          </w:tcPr>
-          <w:p>
-            <w:pPr>
-              <w:jc w:val="center"/>
-              <w:rPr>
-                <w:sz w:val="18"/>
-                <w:szCs w:val="18"/>
-              </w:rPr>
-            </w:pPr>
-          </w:p>
-        </w:tc>
-        <w:tc>
-          <w:tcPr>
-            <w:tcW w:w="1377" w:type="dxa"/>
-            <w:tcBorders>
-              <w:left w:val="single" w:sz="8" w:space="0" w:color="auto"/>
-              <w:right w:val="single" w:sz="8" w:space="0" w:color="auto"/>
-            </w:tcBorders>
-            <w:shd w:val="clear" w:color="auto" w:fill="F2CEED" w:themeFill="accent5" w:themeFillTint="33"/>
+            <w:shd w:val="clear" w:color="auto" w:fill="ECD4E9" w:themeFill="accent5" w:themeFillTint="33"/>
+            <w:vAlign w:val="center"/>
+          </w:tcPr>
+          <w:p>
+            <w:pPr>
+              <w:jc w:val="center"/>
+              <w:rPr>
+                <w:sz w:val="18"/>
+                <w:szCs w:val="18"/>
+              </w:rPr>
+            </w:pPr>
+          </w:p>
+        </w:tc>
+        <w:tc>
+          <w:tcPr>
+            <w:tcW w:w="1377" w:type="dxa"/>
+            <w:tcBorders>
+              <w:left w:val="single" w:sz="8" w:space="0" w:color="auto"/>
+              <w:right w:val="single" w:sz="8" w:space="0" w:color="auto"/>
+            </w:tcBorders>
+            <w:shd w:val="clear" w:color="auto" w:fill="ECD4E9" w:themeFill="accent5" w:themeFillTint="33"/>
+            <w:vAlign w:val="center"/>
+          </w:tcPr>
+          <w:p>
+            <w:pPr>
+              <w:jc w:val="center"/>
+              <w:rPr>
+                <w:sz w:val="18"/>
+                <w:szCs w:val="18"/>
+              </w:rPr>
+            </w:pPr>
+          </w:p>
+        </w:tc>
+        <w:tc>
+          <w:tcPr>
+            <w:tcW w:w="1377" w:type="dxa"/>
+            <w:tcBorders>
+              <w:left w:val="single" w:sz="8" w:space="0" w:color="auto"/>
+              <w:right w:val="single" w:sz="8" w:space="0" w:color="auto"/>
+            </w:tcBorders>
+            <w:shd w:val="clear" w:color="auto" w:fill="ECD4E9" w:themeFill="accent5" w:themeFillTint="33"/>
             <w:vAlign w:val="center"/>
           </w:tcPr>
           <w:p>
@@ -11698,7 +11939,7 @@
               <w:left w:val="single" w:sz="8" w:space="0" w:color="auto"/>
               <w:right w:val="single" w:sz="12" w:space="0" w:color="auto"/>
             </w:tcBorders>
-            <w:shd w:val="clear" w:color="auto" w:fill="F2CEED" w:themeFill="accent5" w:themeFillTint="33"/>
+            <w:shd w:val="clear" w:color="auto" w:fill="ECD4E9" w:themeFill="accent5" w:themeFillTint="33"/>
             <w:vAlign w:val="center"/>
           </w:tcPr>
           <w:p>
@@ -11715,7 +11956,7 @@
       </w:tr>
       <w:tr>
         <w:trPr>
-          <w:trHeight w:val="319"/>
+          <w:trHeight w:val="319" w:hRule="atLeast"/>
         </w:trPr>
         <w:tc>
           <w:tcPr>
@@ -11943,7 +12184,7 @@
       </w:tr>
       <w:tr>
         <w:trPr>
-          <w:trHeight w:val="309"/>
+          <w:trHeight w:val="309" w:hRule="atLeast"/>
         </w:trPr>
         <w:tc>
           <w:tcPr>
@@ -12175,7 +12416,7 @@
       </w:tr>
       <w:tr>
         <w:trPr>
-          <w:trHeight w:val="309"/>
+          <w:trHeight w:val="309" w:hRule="atLeast"/>
         </w:trPr>
         <w:tc>
           <w:tcPr>
@@ -12341,7 +12582,7 @@
       </w:tr>
       <w:tr>
         <w:trPr>
-          <w:trHeight w:val="309"/>
+          <w:trHeight w:val="309" w:hRule="atLeast"/>
         </w:trPr>
         <w:tc>
           <w:tcPr>
@@ -12381,7 +12622,7 @@
               <w:left w:val="single" w:sz="6" w:space="0" w:color="auto"/>
               <w:right w:val="single" w:sz="8" w:space="0" w:color="auto"/>
             </w:tcBorders>
-            <w:shd w:val="clear" w:color="auto" w:fill="C1E4F5" w:themeFill="accent1" w:themeFillTint="33"/>
+            <w:shd w:val="clear" w:color="auto" w:fill="D0DFE6" w:themeFill="accent1" w:themeFillTint="33"/>
             <w:vAlign w:val="center"/>
           </w:tcPr>
           <w:p>
@@ -12429,7 +12670,7 @@
               <w:left w:val="single" w:sz="8" w:space="0" w:color="auto"/>
               <w:right w:val="single" w:sz="8" w:space="0" w:color="auto"/>
             </w:tcBorders>
-            <w:shd w:val="clear" w:color="auto" w:fill="C1E4F5" w:themeFill="accent1" w:themeFillTint="33"/>
+            <w:shd w:val="clear" w:color="auto" w:fill="D0DFE6" w:themeFill="accent1" w:themeFillTint="33"/>
             <w:vAlign w:val="center"/>
           </w:tcPr>
           <w:p>
@@ -12477,7 +12718,7 @@
               <w:left w:val="single" w:sz="8" w:space="0" w:color="auto"/>
               <w:right w:val="single" w:sz="8" w:space="0" w:color="auto"/>
             </w:tcBorders>
-            <w:shd w:val="clear" w:color="auto" w:fill="C1E4F5" w:themeFill="accent1" w:themeFillTint="33"/>
+            <w:shd w:val="clear" w:color="auto" w:fill="D0DFE6" w:themeFill="accent1" w:themeFillTint="33"/>
             <w:vAlign w:val="center"/>
           </w:tcPr>
           <w:p>
@@ -12526,7 +12767,7 @@
               <w:left w:val="single" w:sz="8" w:space="0" w:color="auto"/>
               <w:right w:val="single" w:sz="8" w:space="0" w:color="auto"/>
             </w:tcBorders>
-            <w:shd w:val="clear" w:color="auto" w:fill="C1E4F5" w:themeFill="accent1" w:themeFillTint="33"/>
+            <w:shd w:val="clear" w:color="auto" w:fill="D0DFE6" w:themeFill="accent1" w:themeFillTint="33"/>
             <w:vAlign w:val="center"/>
           </w:tcPr>
           <w:p>
@@ -12556,27 +12797,27 @@
               <w:left w:val="single" w:sz="8" w:space="0" w:color="auto"/>
               <w:right w:val="single" w:sz="8" w:space="0" w:color="auto"/>
             </w:tcBorders>
-            <w:shd w:val="clear" w:color="auto" w:fill="C1E4F5" w:themeFill="accent1" w:themeFillTint="33"/>
-            <w:vAlign w:val="center"/>
-          </w:tcPr>
-          <w:p>
-            <w:pPr>
-              <w:jc w:val="center"/>
-              <w:rPr>
-                <w:sz w:val="18"/>
-                <w:szCs w:val="18"/>
-              </w:rPr>
-            </w:pPr>
-          </w:p>
-        </w:tc>
-        <w:tc>
-          <w:tcPr>
-            <w:tcW w:w="1377" w:type="dxa"/>
-            <w:tcBorders>
-              <w:left w:val="single" w:sz="8" w:space="0" w:color="auto"/>
-              <w:right w:val="single" w:sz="8" w:space="0" w:color="auto"/>
-            </w:tcBorders>
-            <w:shd w:val="clear" w:color="auto" w:fill="C1E4F5" w:themeFill="accent1" w:themeFillTint="33"/>
+            <w:shd w:val="clear" w:color="auto" w:fill="D0DFE6" w:themeFill="accent1" w:themeFillTint="33"/>
+            <w:vAlign w:val="center"/>
+          </w:tcPr>
+          <w:p>
+            <w:pPr>
+              <w:jc w:val="center"/>
+              <w:rPr>
+                <w:sz w:val="18"/>
+                <w:szCs w:val="18"/>
+              </w:rPr>
+            </w:pPr>
+          </w:p>
+        </w:tc>
+        <w:tc>
+          <w:tcPr>
+            <w:tcW w:w="1377" w:type="dxa"/>
+            <w:tcBorders>
+              <w:left w:val="single" w:sz="8" w:space="0" w:color="auto"/>
+              <w:right w:val="single" w:sz="8" w:space="0" w:color="auto"/>
+            </w:tcBorders>
+            <w:shd w:val="clear" w:color="auto" w:fill="D0DFE6" w:themeFill="accent1" w:themeFillTint="33"/>
             <w:vAlign w:val="center"/>
           </w:tcPr>
           <w:p>
@@ -12643,7 +12884,7 @@
               <w:left w:val="single" w:sz="8" w:space="0" w:color="auto"/>
               <w:right w:val="single" w:sz="12" w:space="0" w:color="auto"/>
             </w:tcBorders>
-            <w:shd w:val="clear" w:color="auto" w:fill="C1E4F5" w:themeFill="accent1" w:themeFillTint="33"/>
+            <w:shd w:val="clear" w:color="auto" w:fill="D0DFE6" w:themeFill="accent1" w:themeFillTint="33"/>
             <w:vAlign w:val="center"/>
           </w:tcPr>
           <w:p>
@@ -12671,7 +12912,7 @@
       </w:tr>
       <w:tr>
         <w:trPr>
-          <w:trHeight w:val="143"/>
+          <w:trHeight w:val="143" w:hRule="atLeast"/>
         </w:trPr>
         <w:tc>
           <w:tcPr>
@@ -12712,107 +12953,116 @@
               <w:left w:val="single" w:sz="6" w:space="0" w:color="auto"/>
               <w:right w:val="single" w:sz="8" w:space="0" w:color="auto"/>
             </w:tcBorders>
-            <w:shd w:val="clear" w:color="auto" w:fill="F2CEED" w:themeFill="accent5" w:themeFillTint="33"/>
-            <w:vAlign w:val="center"/>
-          </w:tcPr>
-          <w:p>
-            <w:pPr>
-              <w:jc w:val="center"/>
-              <w:rPr>
-                <w:sz w:val="18"/>
-                <w:szCs w:val="18"/>
-              </w:rPr>
-            </w:pPr>
-          </w:p>
-        </w:tc>
-        <w:tc>
-          <w:tcPr>
-            <w:tcW w:w="1377" w:type="dxa"/>
-            <w:tcBorders>
-              <w:left w:val="single" w:sz="8" w:space="0" w:color="auto"/>
-              <w:right w:val="single" w:sz="8" w:space="0" w:color="auto"/>
-            </w:tcBorders>
-            <w:shd w:val="clear" w:color="auto" w:fill="F2CEED" w:themeFill="accent5" w:themeFillTint="33"/>
-            <w:vAlign w:val="center"/>
-          </w:tcPr>
-          <w:p>
-            <w:pPr>
-              <w:jc w:val="center"/>
-              <w:rPr>
-                <w:sz w:val="18"/>
-                <w:szCs w:val="18"/>
-              </w:rPr>
-            </w:pPr>
-          </w:p>
-        </w:tc>
-        <w:tc>
-          <w:tcPr>
-            <w:tcW w:w="1377" w:type="dxa"/>
-            <w:tcBorders>
-              <w:left w:val="single" w:sz="8" w:space="0" w:color="auto"/>
-              <w:right w:val="single" w:sz="8" w:space="0" w:color="auto"/>
-            </w:tcBorders>
-            <w:shd w:val="clear" w:color="auto" w:fill="F2CEED" w:themeFill="accent5" w:themeFillTint="33"/>
-            <w:vAlign w:val="center"/>
-          </w:tcPr>
-          <w:p>
-            <w:pPr>
-              <w:jc w:val="center"/>
-              <w:rPr>
-                <w:sz w:val="18"/>
-                <w:szCs w:val="18"/>
-              </w:rPr>
-            </w:pPr>
-          </w:p>
-        </w:tc>
-        <w:tc>
-          <w:tcPr>
-            <w:tcW w:w="1377" w:type="dxa"/>
-            <w:tcBorders>
-              <w:left w:val="single" w:sz="8" w:space="0" w:color="auto"/>
-              <w:right w:val="single" w:sz="8" w:space="0" w:color="auto"/>
-            </w:tcBorders>
-            <w:shd w:val="clear" w:color="auto" w:fill="F2CEED" w:themeFill="accent5" w:themeFillTint="33"/>
-            <w:vAlign w:val="center"/>
-          </w:tcPr>
-          <w:p>
-            <w:pPr>
-              <w:jc w:val="center"/>
-              <w:rPr>
-                <w:sz w:val="18"/>
-                <w:szCs w:val="18"/>
-              </w:rPr>
-            </w:pPr>
-          </w:p>
-        </w:tc>
-        <w:tc>
-          <w:tcPr>
-            <w:tcW w:w="1377" w:type="dxa"/>
-            <w:tcBorders>
-              <w:left w:val="single" w:sz="8" w:space="0" w:color="auto"/>
-              <w:right w:val="single" w:sz="8" w:space="0" w:color="auto"/>
-            </w:tcBorders>
-            <w:shd w:val="clear" w:color="auto" w:fill="F2CEED" w:themeFill="accent5" w:themeFillTint="33"/>
-            <w:vAlign w:val="center"/>
-          </w:tcPr>
-          <w:p>
-            <w:pPr>
-              <w:jc w:val="center"/>
-              <w:rPr>
-                <w:sz w:val="18"/>
-                <w:szCs w:val="18"/>
-              </w:rPr>
-            </w:pPr>
-          </w:p>
-        </w:tc>
-        <w:tc>
-          <w:tcPr>
-            <w:tcW w:w="1377" w:type="dxa"/>
-            <w:tcBorders>
-              <w:left w:val="single" w:sz="8" w:space="0" w:color="auto"/>
-              <w:right w:val="single" w:sz="8" w:space="0" w:color="auto"/>
-            </w:tcBorders>
-            <w:shd w:val="clear" w:color="auto" w:fill="F2CEED" w:themeFill="accent5" w:themeFillTint="33"/>
+            <w:shd w:val="clear" w:color="auto" w:fill="ECD4E9" w:themeFill="accent5" w:themeFillTint="33"/>
+            <w:vAlign w:val="center"/>
+          </w:tcPr>
+          <w:p>
+            <w:pPr>
+              <w:jc w:val="center"/>
+              <w:rPr>
+                <w:sz w:val="18"/>
+                <w:szCs w:val="18"/>
+              </w:rPr>
+            </w:pPr>
+          </w:p>
+        </w:tc>
+        <w:tc>
+          <w:tcPr>
+            <w:tcW w:w="1377" w:type="dxa"/>
+            <w:tcBorders>
+              <w:left w:val="single" w:sz="8" w:space="0" w:color="auto"/>
+              <w:right w:val="single" w:sz="8" w:space="0" w:color="auto"/>
+            </w:tcBorders>
+            <w:shd w:val="clear" w:color="auto" w:fill="ECD4E9" w:themeFill="accent5" w:themeFillTint="33"/>
+            <w:vAlign w:val="center"/>
+          </w:tcPr>
+          <w:p>
+            <w:pPr>
+              <w:jc w:val="center"/>
+              <w:rPr>
+                <w:sz w:val="18"/>
+                <w:szCs w:val="18"/>
+              </w:rPr>
+            </w:pPr>
+          </w:p>
+        </w:tc>
+        <w:tc>
+          <w:tcPr>
+            <w:tcW w:w="1377" w:type="dxa"/>
+            <w:tcBorders>
+              <w:left w:val="single" w:sz="8" w:space="0" w:color="auto"/>
+              <w:right w:val="single" w:sz="8" w:space="0" w:color="auto"/>
+            </w:tcBorders>
+            <w:shd w:val="clear" w:color="auto" w:fill="ECD4E9" w:themeFill="accent5" w:themeFillTint="33"/>
+            <w:vAlign w:val="center"/>
+          </w:tcPr>
+          <w:p>
+            <w:pPr>
+              <w:jc w:val="center"/>
+              <w:rPr>
+                <w:sz w:val="18"/>
+                <w:szCs w:val="18"/>
+              </w:rPr>
+            </w:pPr>
+            <w:r>
+              <w:rPr>
+                <w:rFonts w:hint="eastAsia"/>
+                <w:color w:val="00B050"/>
+                <w:sz w:val="18"/>
+                <w:szCs w:val="18"/>
+              </w:rPr>
+              <w:t>Goal 충돌박스 수정</w:t>
+            </w:r>
+          </w:p>
+        </w:tc>
+        <w:tc>
+          <w:tcPr>
+            <w:tcW w:w="1377" w:type="dxa"/>
+            <w:tcBorders>
+              <w:left w:val="single" w:sz="8" w:space="0" w:color="auto"/>
+              <w:right w:val="single" w:sz="8" w:space="0" w:color="auto"/>
+            </w:tcBorders>
+            <w:shd w:val="clear" w:color="auto" w:fill="ECD4E9" w:themeFill="accent5" w:themeFillTint="33"/>
+            <w:vAlign w:val="center"/>
+          </w:tcPr>
+          <w:p>
+            <w:pPr>
+              <w:jc w:val="center"/>
+              <w:rPr>
+                <w:sz w:val="18"/>
+                <w:szCs w:val="18"/>
+              </w:rPr>
+            </w:pPr>
+          </w:p>
+        </w:tc>
+        <w:tc>
+          <w:tcPr>
+            <w:tcW w:w="1377" w:type="dxa"/>
+            <w:tcBorders>
+              <w:left w:val="single" w:sz="8" w:space="0" w:color="auto"/>
+              <w:right w:val="single" w:sz="8" w:space="0" w:color="auto"/>
+            </w:tcBorders>
+            <w:shd w:val="clear" w:color="auto" w:fill="ECD4E9" w:themeFill="accent5" w:themeFillTint="33"/>
+            <w:vAlign w:val="center"/>
+          </w:tcPr>
+          <w:p>
+            <w:pPr>
+              <w:jc w:val="center"/>
+              <w:rPr>
+                <w:sz w:val="18"/>
+                <w:szCs w:val="18"/>
+              </w:rPr>
+            </w:pPr>
+          </w:p>
+        </w:tc>
+        <w:tc>
+          <w:tcPr>
+            <w:tcW w:w="1377" w:type="dxa"/>
+            <w:tcBorders>
+              <w:left w:val="single" w:sz="8" w:space="0" w:color="auto"/>
+              <w:right w:val="single" w:sz="8" w:space="0" w:color="auto"/>
+            </w:tcBorders>
+            <w:shd w:val="clear" w:color="auto" w:fill="ECD4E9" w:themeFill="accent5" w:themeFillTint="33"/>
             <w:vAlign w:val="center"/>
           </w:tcPr>
           <w:p>
@@ -12832,7 +13082,7 @@
               <w:left w:val="single" w:sz="8" w:space="0" w:color="auto"/>
               <w:right w:val="single" w:sz="12" w:space="0" w:color="auto"/>
             </w:tcBorders>
-            <w:shd w:val="clear" w:color="auto" w:fill="F2CEED" w:themeFill="accent5" w:themeFillTint="33"/>
+            <w:shd w:val="clear" w:color="auto" w:fill="ECD4E9" w:themeFill="accent5" w:themeFillTint="33"/>
             <w:vAlign w:val="center"/>
           </w:tcPr>
           <w:p>
@@ -12853,7 +13103,6 @@
               </w:rPr>
               <w:t>send_goal_</w:t>
             </w:r>
-            <w:proofErr w:type="gramStart"/>
             <w:r>
               <w:rPr>
                 <w:strike/>
@@ -12862,7 +13111,6 @@
               </w:rPr>
               <w:t>packet(</w:t>
             </w:r>
-            <w:proofErr w:type="gramEnd"/>
             <w:r>
               <w:rPr>
                 <w:strike/>
@@ -12876,7 +13124,7 @@
       </w:tr>
       <w:tr>
         <w:trPr>
-          <w:trHeight w:val="143"/>
+          <w:trHeight w:val="143" w:hRule="atLeast"/>
         </w:trPr>
         <w:tc>
           <w:tcPr>
@@ -13077,26 +13325,21 @@
             </w:pPr>
             <w:r>
               <w:rPr>
-                <w:sz w:val="18"/>
-                <w:szCs w:val="18"/>
-              </w:rPr>
-              <w:t>main_thread()</w:t>
-            </w:r>
-          </w:p>
-          <w:p>
-            <w:pPr>
-              <w:jc w:val="center"/>
-              <w:rPr>
-                <w:sz w:val="18"/>
-                <w:szCs w:val="18"/>
-              </w:rPr>
-            </w:pPr>
-            <w:r>
-              <w:rPr>
+                <w:color w:val="47B08C"/>
                 <w:sz w:val="18"/>
                 <w:szCs w:val="18"/>
               </w:rPr>
               <w:t>카운트다운</w:t>
+            </w:r>
+            <w:r>
+              <w:rPr>
+                <w:lang w:eastAsia="ko-KR"/>
+                <w:color w:val="47B08C"/>
+                <w:sz w:val="18"/>
+                <w:szCs w:val="18"/>
+                <w:rtl w:val="off"/>
+              </w:rPr>
+              <w:t xml:space="preserve"> 서버 구현</w:t>
             </w:r>
           </w:p>
         </w:tc>
@@ -13125,7 +13368,7 @@
       </w:tr>
       <w:tr>
         <w:trPr>
-          <w:trHeight w:val="143"/>
+          <w:trHeight w:val="143" w:hRule="atLeast"/>
         </w:trPr>
         <w:tc>
           <w:tcPr>
@@ -13356,7 +13599,7 @@
       </w:tr>
       <w:tr>
         <w:trPr>
-          <w:trHeight w:val="143"/>
+          <w:trHeight w:val="143" w:hRule="atLeast"/>
         </w:trPr>
         <w:tc>
           <w:tcPr>
@@ -13536,7 +13779,7 @@
       </w:tr>
       <w:tr>
         <w:trPr>
-          <w:trHeight w:val="143"/>
+          <w:trHeight w:val="143" w:hRule="atLeast"/>
         </w:trPr>
         <w:tc>
           <w:tcPr>
@@ -13576,7 +13819,7 @@
               <w:left w:val="single" w:sz="6" w:space="0" w:color="auto"/>
               <w:right w:val="single" w:sz="8" w:space="0" w:color="auto"/>
             </w:tcBorders>
-            <w:shd w:val="clear" w:color="auto" w:fill="C1E4F5" w:themeFill="accent1" w:themeFillTint="33"/>
+            <w:shd w:val="clear" w:color="auto" w:fill="D0DFE6" w:themeFill="accent1" w:themeFillTint="33"/>
             <w:vAlign w:val="center"/>
           </w:tcPr>
           <w:p>
@@ -13660,7 +13903,7 @@
               <w:left w:val="single" w:sz="8" w:space="0" w:color="auto"/>
               <w:right w:val="single" w:sz="8" w:space="0" w:color="auto"/>
             </w:tcBorders>
-            <w:shd w:val="clear" w:color="auto" w:fill="C1E4F5" w:themeFill="accent1" w:themeFillTint="33"/>
+            <w:shd w:val="clear" w:color="auto" w:fill="D0DFE6" w:themeFill="accent1" w:themeFillTint="33"/>
             <w:vAlign w:val="center"/>
           </w:tcPr>
           <w:p>
@@ -13763,27 +14006,27 @@
               <w:left w:val="single" w:sz="8" w:space="0" w:color="auto"/>
               <w:right w:val="single" w:sz="8" w:space="0" w:color="auto"/>
             </w:tcBorders>
-            <w:shd w:val="clear" w:color="auto" w:fill="C1E4F5" w:themeFill="accent1" w:themeFillTint="33"/>
-            <w:vAlign w:val="center"/>
-          </w:tcPr>
-          <w:p>
-            <w:pPr>
-              <w:jc w:val="center"/>
-              <w:rPr>
-                <w:sz w:val="18"/>
-                <w:szCs w:val="18"/>
-              </w:rPr>
-            </w:pPr>
-          </w:p>
-        </w:tc>
-        <w:tc>
-          <w:tcPr>
-            <w:tcW w:w="1377" w:type="dxa"/>
-            <w:tcBorders>
-              <w:left w:val="single" w:sz="8" w:space="0" w:color="auto"/>
-              <w:right w:val="single" w:sz="8" w:space="0" w:color="auto"/>
-            </w:tcBorders>
-            <w:shd w:val="clear" w:color="auto" w:fill="C1E4F5" w:themeFill="accent1" w:themeFillTint="33"/>
+            <w:shd w:val="clear" w:color="auto" w:fill="D0DFE6" w:themeFill="accent1" w:themeFillTint="33"/>
+            <w:vAlign w:val="center"/>
+          </w:tcPr>
+          <w:p>
+            <w:pPr>
+              <w:jc w:val="center"/>
+              <w:rPr>
+                <w:sz w:val="18"/>
+                <w:szCs w:val="18"/>
+              </w:rPr>
+            </w:pPr>
+          </w:p>
+        </w:tc>
+        <w:tc>
+          <w:tcPr>
+            <w:tcW w:w="1377" w:type="dxa"/>
+            <w:tcBorders>
+              <w:left w:val="single" w:sz="8" w:space="0" w:color="auto"/>
+              <w:right w:val="single" w:sz="8" w:space="0" w:color="auto"/>
+            </w:tcBorders>
+            <w:shd w:val="clear" w:color="auto" w:fill="D0DFE6" w:themeFill="accent1" w:themeFillTint="33"/>
             <w:vAlign w:val="center"/>
           </w:tcPr>
           <w:p>
@@ -13831,7 +14074,7 @@
               <w:left w:val="single" w:sz="8" w:space="0" w:color="auto"/>
               <w:right w:val="single" w:sz="8" w:space="0" w:color="auto"/>
             </w:tcBorders>
-            <w:shd w:val="clear" w:color="auto" w:fill="C1E4F5" w:themeFill="accent1" w:themeFillTint="33"/>
+            <w:shd w:val="clear" w:color="auto" w:fill="D0DFE6" w:themeFill="accent1" w:themeFillTint="33"/>
             <w:vAlign w:val="center"/>
           </w:tcPr>
           <w:p>
@@ -13851,7 +14094,7 @@
               <w:left w:val="single" w:sz="8" w:space="0" w:color="auto"/>
               <w:right w:val="single" w:sz="8" w:space="0" w:color="000000"/>
             </w:tcBorders>
-            <w:shd w:val="clear" w:color="auto" w:fill="C1E4F5" w:themeFill="accent1" w:themeFillTint="33"/>
+            <w:shd w:val="clear" w:color="auto" w:fill="D0DFE6" w:themeFill="accent1" w:themeFillTint="33"/>
             <w:vAlign w:val="center"/>
           </w:tcPr>
           <w:p>
@@ -13872,7 +14115,7 @@
               <w:left w:val="single" w:sz="8" w:space="0" w:color="000000"/>
               <w:right w:val="single" w:sz="12" w:space="0" w:color="auto"/>
             </w:tcBorders>
-            <w:shd w:val="clear" w:color="auto" w:fill="C1E4F5" w:themeFill="accent1" w:themeFillTint="33"/>
+            <w:shd w:val="clear" w:color="auto" w:fill="D0DFE6" w:themeFill="accent1" w:themeFillTint="33"/>
             <w:vAlign w:val="center"/>
           </w:tcPr>
           <w:p>
@@ -13889,7 +14132,7 @@
       </w:tr>
       <w:tr>
         <w:trPr>
-          <w:trHeight w:val="143"/>
+          <w:trHeight w:val="143" w:hRule="atLeast"/>
         </w:trPr>
         <w:tc>
           <w:tcPr>
@@ -13929,47 +14172,47 @@
               <w:left w:val="single" w:sz="6" w:space="0" w:color="auto"/>
               <w:right w:val="single" w:sz="8" w:space="0" w:color="auto"/>
             </w:tcBorders>
-            <w:shd w:val="clear" w:color="auto" w:fill="F2CEED" w:themeFill="accent5" w:themeFillTint="33"/>
-            <w:vAlign w:val="center"/>
-          </w:tcPr>
-          <w:p>
-            <w:pPr>
-              <w:jc w:val="center"/>
-              <w:rPr>
-                <w:sz w:val="18"/>
-                <w:szCs w:val="18"/>
-              </w:rPr>
-            </w:pPr>
-          </w:p>
-        </w:tc>
-        <w:tc>
-          <w:tcPr>
-            <w:tcW w:w="1377" w:type="dxa"/>
-            <w:tcBorders>
-              <w:left w:val="single" w:sz="8" w:space="0" w:color="auto"/>
-              <w:right w:val="single" w:sz="8" w:space="0" w:color="auto"/>
-            </w:tcBorders>
-            <w:shd w:val="clear" w:color="auto" w:fill="F2CEED" w:themeFill="accent5" w:themeFillTint="33"/>
-            <w:vAlign w:val="center"/>
-          </w:tcPr>
-          <w:p>
-            <w:pPr>
-              <w:jc w:val="center"/>
-              <w:rPr>
-                <w:sz w:val="18"/>
-                <w:szCs w:val="18"/>
-              </w:rPr>
-            </w:pPr>
-          </w:p>
-        </w:tc>
-        <w:tc>
-          <w:tcPr>
-            <w:tcW w:w="1377" w:type="dxa"/>
-            <w:tcBorders>
-              <w:left w:val="single" w:sz="8" w:space="0" w:color="auto"/>
-              <w:right w:val="single" w:sz="8" w:space="0" w:color="auto"/>
-            </w:tcBorders>
-            <w:shd w:val="clear" w:color="auto" w:fill="F2CEED" w:themeFill="accent5" w:themeFillTint="33"/>
+            <w:shd w:val="clear" w:color="auto" w:fill="ECD4E9" w:themeFill="accent5" w:themeFillTint="33"/>
+            <w:vAlign w:val="center"/>
+          </w:tcPr>
+          <w:p>
+            <w:pPr>
+              <w:jc w:val="center"/>
+              <w:rPr>
+                <w:sz w:val="18"/>
+                <w:szCs w:val="18"/>
+              </w:rPr>
+            </w:pPr>
+          </w:p>
+        </w:tc>
+        <w:tc>
+          <w:tcPr>
+            <w:tcW w:w="1377" w:type="dxa"/>
+            <w:tcBorders>
+              <w:left w:val="single" w:sz="8" w:space="0" w:color="auto"/>
+              <w:right w:val="single" w:sz="8" w:space="0" w:color="auto"/>
+            </w:tcBorders>
+            <w:shd w:val="clear" w:color="auto" w:fill="ECD4E9" w:themeFill="accent5" w:themeFillTint="33"/>
+            <w:vAlign w:val="center"/>
+          </w:tcPr>
+          <w:p>
+            <w:pPr>
+              <w:jc w:val="center"/>
+              <w:rPr>
+                <w:sz w:val="18"/>
+                <w:szCs w:val="18"/>
+              </w:rPr>
+            </w:pPr>
+          </w:p>
+        </w:tc>
+        <w:tc>
+          <w:tcPr>
+            <w:tcW w:w="1377" w:type="dxa"/>
+            <w:tcBorders>
+              <w:left w:val="single" w:sz="8" w:space="0" w:color="auto"/>
+              <w:right w:val="single" w:sz="8" w:space="0" w:color="auto"/>
+            </w:tcBorders>
+            <w:shd w:val="clear" w:color="auto" w:fill="ECD4E9" w:themeFill="accent5" w:themeFillTint="33"/>
             <w:vAlign w:val="center"/>
           </w:tcPr>
           <w:p>
@@ -13981,43 +14224,34 @@
                 <w:szCs w:val="18"/>
               </w:rPr>
             </w:pPr>
-            <w:r>
-              <w:rPr>
-                <w:rFonts w:hint="eastAsia"/>
+          </w:p>
+        </w:tc>
+        <w:tc>
+          <w:tcPr>
+            <w:tcW w:w="1377" w:type="dxa"/>
+            <w:tcBorders>
+              <w:left w:val="single" w:sz="8" w:space="0" w:color="auto"/>
+              <w:right w:val="single" w:sz="8" w:space="0" w:color="auto"/>
+            </w:tcBorders>
+            <w:shd w:val="clear" w:color="auto" w:fill="ECD4E9" w:themeFill="accent5" w:themeFillTint="33"/>
+            <w:vAlign w:val="center"/>
+          </w:tcPr>
+          <w:p>
+            <w:pPr>
+              <w:jc w:val="center"/>
+              <w:rPr>
                 <w:color w:val="00B050"/>
                 <w:sz w:val="18"/>
                 <w:szCs w:val="18"/>
               </w:rPr>
-              <w:t>Goal 충돌박스 수정</w:t>
-            </w:r>
-          </w:p>
-        </w:tc>
-        <w:tc>
-          <w:tcPr>
-            <w:tcW w:w="1377" w:type="dxa"/>
-            <w:tcBorders>
-              <w:left w:val="single" w:sz="8" w:space="0" w:color="auto"/>
-              <w:right w:val="single" w:sz="8" w:space="0" w:color="auto"/>
-            </w:tcBorders>
-            <w:shd w:val="clear" w:color="auto" w:fill="F2CEED" w:themeFill="accent5" w:themeFillTint="33"/>
-            <w:vAlign w:val="center"/>
-          </w:tcPr>
-          <w:p>
-            <w:pPr>
-              <w:jc w:val="center"/>
-              <w:rPr>
+            </w:pPr>
+            <w:r>
+              <w:rPr>
+                <w:rFonts w:hint="eastAsia"/>
                 <w:color w:val="00B050"/>
                 <w:sz w:val="18"/>
                 <w:szCs w:val="18"/>
               </w:rPr>
-            </w:pPr>
-            <w:r>
-              <w:rPr>
-                <w:rFonts w:hint="eastAsia"/>
-                <w:color w:val="00B050"/>
-                <w:sz w:val="18"/>
-                <w:szCs w:val="18"/>
-              </w:rPr>
               <w:t>결과 패킷 전송</w:t>
             </w:r>
           </w:p>
@@ -14029,27 +14263,27 @@
               <w:left w:val="single" w:sz="8" w:space="0" w:color="auto"/>
               <w:right w:val="single" w:sz="8" w:space="0" w:color="auto"/>
             </w:tcBorders>
-            <w:shd w:val="clear" w:color="auto" w:fill="F2CEED" w:themeFill="accent5" w:themeFillTint="33"/>
-            <w:vAlign w:val="center"/>
-          </w:tcPr>
-          <w:p>
-            <w:pPr>
-              <w:jc w:val="center"/>
-              <w:rPr>
-                <w:sz w:val="18"/>
-                <w:szCs w:val="18"/>
-              </w:rPr>
-            </w:pPr>
-          </w:p>
-        </w:tc>
-        <w:tc>
-          <w:tcPr>
-            <w:tcW w:w="1377" w:type="dxa"/>
-            <w:tcBorders>
-              <w:left w:val="single" w:sz="8" w:space="0" w:color="auto"/>
-              <w:right w:val="single" w:sz="8" w:space="0" w:color="auto"/>
-            </w:tcBorders>
-            <w:shd w:val="clear" w:color="auto" w:fill="F2CEED" w:themeFill="accent5" w:themeFillTint="33"/>
+            <w:shd w:val="clear" w:color="auto" w:fill="ECD4E9" w:themeFill="accent5" w:themeFillTint="33"/>
+            <w:vAlign w:val="center"/>
+          </w:tcPr>
+          <w:p>
+            <w:pPr>
+              <w:jc w:val="center"/>
+              <w:rPr>
+                <w:sz w:val="18"/>
+                <w:szCs w:val="18"/>
+              </w:rPr>
+            </w:pPr>
+          </w:p>
+        </w:tc>
+        <w:tc>
+          <w:tcPr>
+            <w:tcW w:w="1377" w:type="dxa"/>
+            <w:tcBorders>
+              <w:left w:val="single" w:sz="8" w:space="0" w:color="auto"/>
+              <w:right w:val="single" w:sz="8" w:space="0" w:color="auto"/>
+            </w:tcBorders>
+            <w:shd w:val="clear" w:color="auto" w:fill="ECD4E9" w:themeFill="accent5" w:themeFillTint="33"/>
             <w:vAlign w:val="center"/>
           </w:tcPr>
           <w:p>
@@ -14079,7 +14313,7 @@
               <w:left w:val="single" w:sz="8" w:space="0" w:color="auto"/>
               <w:right w:val="single" w:sz="12" w:space="0" w:color="auto"/>
             </w:tcBorders>
-            <w:shd w:val="clear" w:color="auto" w:fill="F2CEED" w:themeFill="accent5" w:themeFillTint="33"/>
+            <w:shd w:val="clear" w:color="auto" w:fill="ECD4E9" w:themeFill="accent5" w:themeFillTint="33"/>
             <w:vAlign w:val="center"/>
           </w:tcPr>
           <w:p>
@@ -14096,7 +14330,7 @@
       </w:tr>
       <w:tr>
         <w:trPr>
-          <w:trHeight w:val="143"/>
+          <w:trHeight w:val="143" w:hRule="atLeast"/>
         </w:trPr>
         <w:tc>
           <w:tcPr>
@@ -14219,6 +14453,39 @@
                 <w:szCs w:val="18"/>
               </w:rPr>
             </w:pPr>
+            <w:r>
+              <w:rPr>
+                <w:lang w:eastAsia="ko-KR"/>
+                <w:strike w:val="off"/>
+                <w:color w:val="FF0000"/>
+                <w:sz w:val="18"/>
+                <w:szCs w:val="18"/>
+                <w:rtl w:val="off"/>
+              </w:rPr>
+              <w:t xml:space="preserve">+ </w:t>
+            </w:r>
+            <w:r>
+              <w:rPr>
+                <w:lang w:eastAsia="ko-KR"/>
+                <w:strike w:val="off"/>
+                <w:color w:val="47B08C"/>
+                <w:sz w:val="18"/>
+                <w:szCs w:val="18"/>
+                <w:rtl w:val="off"/>
+              </w:rPr>
+              <w:t>카운트</w:t>
+            </w:r>
+            <w:r>
+              <w:rPr>
+                <w:lang w:eastAsia="ko-KR"/>
+                <w:strike w:val="off"/>
+                <w:color w:val="47B08C"/>
+                <w:sz w:val="18"/>
+                <w:szCs w:val="18"/>
+                <w:rtl w:val="off"/>
+              </w:rPr>
+              <w:t>다운 클라 구현</w:t>
+            </w:r>
           </w:p>
         </w:tc>
         <w:tc>
@@ -14242,6 +14509,7 @@
             </w:pPr>
             <w:r>
               <w:rPr>
+                <w:strike/>
                 <w:sz w:val="18"/>
                 <w:szCs w:val="18"/>
               </w:rPr>
@@ -14295,7 +14563,7 @@
       </w:tr>
       <w:tr>
         <w:trPr>
-          <w:trHeight w:val="143"/>
+          <w:trHeight w:val="143" w:hRule="atLeast"/>
         </w:trPr>
         <w:tc>
           <w:tcPr>
@@ -14520,7 +14788,7 @@
       </w:tr>
       <w:tr>
         <w:trPr>
-          <w:trHeight w:val="143"/>
+          <w:trHeight w:val="143" w:hRule="atLeast"/>
         </w:trPr>
         <w:tc>
           <w:tcPr>
@@ -14673,7 +14941,7 @@
         <w:tc>
           <w:tcPr>
             <w:tcW w:w="1377" w:type="dxa"/>
-            <w:vMerge/>
+            <w:vMerge w:val="continue"/>
             <w:tcBorders>
               <w:left w:val="single" w:sz="8" w:space="0" w:color="auto"/>
               <w:right w:val="single" w:sz="12" w:space="0" w:color="auto"/>
@@ -14694,7 +14962,7 @@
       </w:tr>
       <w:tr>
         <w:trPr>
-          <w:trHeight w:val="143"/>
+          <w:trHeight w:val="143" w:hRule="atLeast"/>
         </w:trPr>
         <w:tc>
           <w:tcPr>
@@ -14734,123 +15002,123 @@
               <w:left w:val="single" w:sz="6" w:space="0" w:color="auto"/>
               <w:right w:val="single" w:sz="8" w:space="0" w:color="auto"/>
             </w:tcBorders>
-            <w:shd w:val="clear" w:color="auto" w:fill="C1E4F5" w:themeFill="accent1" w:themeFillTint="33"/>
-            <w:vAlign w:val="center"/>
-          </w:tcPr>
-          <w:p>
-            <w:pPr>
-              <w:jc w:val="center"/>
-              <w:rPr>
-                <w:sz w:val="18"/>
-                <w:szCs w:val="18"/>
-              </w:rPr>
-            </w:pPr>
-          </w:p>
-        </w:tc>
-        <w:tc>
-          <w:tcPr>
-            <w:tcW w:w="1377" w:type="dxa"/>
-            <w:tcBorders>
-              <w:left w:val="single" w:sz="8" w:space="0" w:color="auto"/>
-              <w:right w:val="single" w:sz="8" w:space="0" w:color="auto"/>
-            </w:tcBorders>
-            <w:shd w:val="clear" w:color="auto" w:fill="C1E4F5" w:themeFill="accent1" w:themeFillTint="33"/>
-            <w:vAlign w:val="center"/>
-          </w:tcPr>
-          <w:p>
-            <w:pPr>
-              <w:jc w:val="center"/>
-              <w:rPr>
-                <w:sz w:val="18"/>
-                <w:szCs w:val="18"/>
-              </w:rPr>
-            </w:pPr>
-          </w:p>
-        </w:tc>
-        <w:tc>
-          <w:tcPr>
-            <w:tcW w:w="1377" w:type="dxa"/>
-            <w:tcBorders>
-              <w:left w:val="single" w:sz="8" w:space="0" w:color="auto"/>
-              <w:right w:val="single" w:sz="8" w:space="0" w:color="auto"/>
-            </w:tcBorders>
-            <w:shd w:val="clear" w:color="auto" w:fill="C1E4F5" w:themeFill="accent1" w:themeFillTint="33"/>
-            <w:vAlign w:val="center"/>
-          </w:tcPr>
-          <w:p>
-            <w:pPr>
-              <w:jc w:val="center"/>
-              <w:rPr>
-                <w:sz w:val="18"/>
-                <w:szCs w:val="18"/>
-              </w:rPr>
-            </w:pPr>
-          </w:p>
-        </w:tc>
-        <w:tc>
-          <w:tcPr>
-            <w:tcW w:w="1377" w:type="dxa"/>
-            <w:tcBorders>
-              <w:left w:val="single" w:sz="8" w:space="0" w:color="auto"/>
-              <w:right w:val="single" w:sz="8" w:space="0" w:color="auto"/>
-            </w:tcBorders>
-            <w:shd w:val="clear" w:color="auto" w:fill="C1E4F5" w:themeFill="accent1" w:themeFillTint="33"/>
-            <w:vAlign w:val="center"/>
-          </w:tcPr>
-          <w:p>
-            <w:pPr>
-              <w:jc w:val="center"/>
-              <w:rPr>
-                <w:sz w:val="18"/>
-                <w:szCs w:val="18"/>
-              </w:rPr>
-            </w:pPr>
-          </w:p>
-        </w:tc>
-        <w:tc>
-          <w:tcPr>
-            <w:tcW w:w="1377" w:type="dxa"/>
-            <w:tcBorders>
-              <w:left w:val="single" w:sz="8" w:space="0" w:color="auto"/>
-              <w:right w:val="single" w:sz="8" w:space="0" w:color="auto"/>
-            </w:tcBorders>
-            <w:shd w:val="clear" w:color="auto" w:fill="C1E4F5" w:themeFill="accent1" w:themeFillTint="33"/>
-            <w:vAlign w:val="center"/>
-          </w:tcPr>
-          <w:p>
-            <w:pPr>
-              <w:jc w:val="center"/>
-              <w:rPr>
-                <w:sz w:val="18"/>
-                <w:szCs w:val="18"/>
-              </w:rPr>
-            </w:pPr>
-          </w:p>
-        </w:tc>
-        <w:tc>
-          <w:tcPr>
-            <w:tcW w:w="1377" w:type="dxa"/>
-            <w:tcBorders>
-              <w:left w:val="single" w:sz="8" w:space="0" w:color="auto"/>
-              <w:right w:val="single" w:sz="8" w:space="0" w:color="auto"/>
-            </w:tcBorders>
-            <w:shd w:val="clear" w:color="auto" w:fill="C1E4F5" w:themeFill="accent1" w:themeFillTint="33"/>
-            <w:vAlign w:val="center"/>
-          </w:tcPr>
-          <w:p>
-            <w:pPr>
-              <w:jc w:val="center"/>
-              <w:rPr>
-                <w:sz w:val="18"/>
-                <w:szCs w:val="18"/>
-              </w:rPr>
-            </w:pPr>
-          </w:p>
-        </w:tc>
-        <w:tc>
-          <w:tcPr>
-            <w:tcW w:w="1377" w:type="dxa"/>
-            <w:vMerge/>
+            <w:shd w:val="clear" w:color="auto" w:fill="D0DFE6" w:themeFill="accent1" w:themeFillTint="33"/>
+            <w:vAlign w:val="center"/>
+          </w:tcPr>
+          <w:p>
+            <w:pPr>
+              <w:jc w:val="center"/>
+              <w:rPr>
+                <w:sz w:val="18"/>
+                <w:szCs w:val="18"/>
+              </w:rPr>
+            </w:pPr>
+          </w:p>
+        </w:tc>
+        <w:tc>
+          <w:tcPr>
+            <w:tcW w:w="1377" w:type="dxa"/>
+            <w:tcBorders>
+              <w:left w:val="single" w:sz="8" w:space="0" w:color="auto"/>
+              <w:right w:val="single" w:sz="8" w:space="0" w:color="auto"/>
+            </w:tcBorders>
+            <w:shd w:val="clear" w:color="auto" w:fill="D0DFE6" w:themeFill="accent1" w:themeFillTint="33"/>
+            <w:vAlign w:val="center"/>
+          </w:tcPr>
+          <w:p>
+            <w:pPr>
+              <w:jc w:val="center"/>
+              <w:rPr>
+                <w:sz w:val="18"/>
+                <w:szCs w:val="18"/>
+              </w:rPr>
+            </w:pPr>
+          </w:p>
+        </w:tc>
+        <w:tc>
+          <w:tcPr>
+            <w:tcW w:w="1377" w:type="dxa"/>
+            <w:tcBorders>
+              <w:left w:val="single" w:sz="8" w:space="0" w:color="auto"/>
+              <w:right w:val="single" w:sz="8" w:space="0" w:color="auto"/>
+            </w:tcBorders>
+            <w:shd w:val="clear" w:color="auto" w:fill="D0DFE6" w:themeFill="accent1" w:themeFillTint="33"/>
+            <w:vAlign w:val="center"/>
+          </w:tcPr>
+          <w:p>
+            <w:pPr>
+              <w:jc w:val="center"/>
+              <w:rPr>
+                <w:sz w:val="18"/>
+                <w:szCs w:val="18"/>
+              </w:rPr>
+            </w:pPr>
+          </w:p>
+        </w:tc>
+        <w:tc>
+          <w:tcPr>
+            <w:tcW w:w="1377" w:type="dxa"/>
+            <w:tcBorders>
+              <w:left w:val="single" w:sz="8" w:space="0" w:color="auto"/>
+              <w:right w:val="single" w:sz="8" w:space="0" w:color="auto"/>
+            </w:tcBorders>
+            <w:shd w:val="clear" w:color="auto" w:fill="D0DFE6" w:themeFill="accent1" w:themeFillTint="33"/>
+            <w:vAlign w:val="center"/>
+          </w:tcPr>
+          <w:p>
+            <w:pPr>
+              <w:jc w:val="center"/>
+              <w:rPr>
+                <w:sz w:val="18"/>
+                <w:szCs w:val="18"/>
+              </w:rPr>
+            </w:pPr>
+          </w:p>
+        </w:tc>
+        <w:tc>
+          <w:tcPr>
+            <w:tcW w:w="1377" w:type="dxa"/>
+            <w:tcBorders>
+              <w:left w:val="single" w:sz="8" w:space="0" w:color="auto"/>
+              <w:right w:val="single" w:sz="8" w:space="0" w:color="auto"/>
+            </w:tcBorders>
+            <w:shd w:val="clear" w:color="auto" w:fill="D0DFE6" w:themeFill="accent1" w:themeFillTint="33"/>
+            <w:vAlign w:val="center"/>
+          </w:tcPr>
+          <w:p>
+            <w:pPr>
+              <w:jc w:val="center"/>
+              <w:rPr>
+                <w:sz w:val="18"/>
+                <w:szCs w:val="18"/>
+              </w:rPr>
+            </w:pPr>
+          </w:p>
+        </w:tc>
+        <w:tc>
+          <w:tcPr>
+            <w:tcW w:w="1377" w:type="dxa"/>
+            <w:tcBorders>
+              <w:left w:val="single" w:sz="8" w:space="0" w:color="auto"/>
+              <w:right w:val="single" w:sz="8" w:space="0" w:color="auto"/>
+            </w:tcBorders>
+            <w:shd w:val="clear" w:color="auto" w:fill="D0DFE6" w:themeFill="accent1" w:themeFillTint="33"/>
+            <w:vAlign w:val="center"/>
+          </w:tcPr>
+          <w:p>
+            <w:pPr>
+              <w:jc w:val="center"/>
+              <w:rPr>
+                <w:sz w:val="18"/>
+                <w:szCs w:val="18"/>
+              </w:rPr>
+            </w:pPr>
+          </w:p>
+        </w:tc>
+        <w:tc>
+          <w:tcPr>
+            <w:tcW w:w="1377" w:type="dxa"/>
+            <w:vMerge w:val="continue"/>
             <w:tcBorders>
               <w:left w:val="single" w:sz="8" w:space="0" w:color="auto"/>
               <w:right w:val="single" w:sz="12" w:space="0" w:color="auto"/>
@@ -14871,7 +15139,7 @@
       </w:tr>
       <w:tr>
         <w:trPr>
-          <w:trHeight w:val="143"/>
+          <w:trHeight w:val="143" w:hRule="atLeast"/>
         </w:trPr>
         <w:tc>
           <w:tcPr>
@@ -14911,123 +15179,123 @@
               <w:left w:val="single" w:sz="6" w:space="0" w:color="auto"/>
               <w:right w:val="single" w:sz="8" w:space="0" w:color="auto"/>
             </w:tcBorders>
-            <w:shd w:val="clear" w:color="auto" w:fill="F2CEED" w:themeFill="accent5" w:themeFillTint="33"/>
-            <w:vAlign w:val="center"/>
-          </w:tcPr>
-          <w:p>
-            <w:pPr>
-              <w:jc w:val="center"/>
-              <w:rPr>
-                <w:sz w:val="18"/>
-                <w:szCs w:val="18"/>
-              </w:rPr>
-            </w:pPr>
-          </w:p>
-        </w:tc>
-        <w:tc>
-          <w:tcPr>
-            <w:tcW w:w="1377" w:type="dxa"/>
-            <w:tcBorders>
-              <w:left w:val="single" w:sz="8" w:space="0" w:color="auto"/>
-              <w:right w:val="single" w:sz="8" w:space="0" w:color="auto"/>
-            </w:tcBorders>
-            <w:shd w:val="clear" w:color="auto" w:fill="F2CEED" w:themeFill="accent5" w:themeFillTint="33"/>
-            <w:vAlign w:val="center"/>
-          </w:tcPr>
-          <w:p>
-            <w:pPr>
-              <w:jc w:val="center"/>
-              <w:rPr>
-                <w:sz w:val="18"/>
-                <w:szCs w:val="18"/>
-              </w:rPr>
-            </w:pPr>
-          </w:p>
-        </w:tc>
-        <w:tc>
-          <w:tcPr>
-            <w:tcW w:w="1377" w:type="dxa"/>
-            <w:tcBorders>
-              <w:left w:val="single" w:sz="8" w:space="0" w:color="auto"/>
-              <w:right w:val="single" w:sz="8" w:space="0" w:color="auto"/>
-            </w:tcBorders>
-            <w:shd w:val="clear" w:color="auto" w:fill="F2CEED" w:themeFill="accent5" w:themeFillTint="33"/>
-            <w:vAlign w:val="center"/>
-          </w:tcPr>
-          <w:p>
-            <w:pPr>
-              <w:jc w:val="center"/>
-              <w:rPr>
-                <w:sz w:val="18"/>
-                <w:szCs w:val="18"/>
-              </w:rPr>
-            </w:pPr>
-          </w:p>
-        </w:tc>
-        <w:tc>
-          <w:tcPr>
-            <w:tcW w:w="1377" w:type="dxa"/>
-            <w:tcBorders>
-              <w:left w:val="single" w:sz="8" w:space="0" w:color="auto"/>
-              <w:right w:val="single" w:sz="8" w:space="0" w:color="auto"/>
-            </w:tcBorders>
-            <w:shd w:val="clear" w:color="auto" w:fill="F2CEED" w:themeFill="accent5" w:themeFillTint="33"/>
-            <w:vAlign w:val="center"/>
-          </w:tcPr>
-          <w:p>
-            <w:pPr>
-              <w:jc w:val="center"/>
-              <w:rPr>
-                <w:sz w:val="18"/>
-                <w:szCs w:val="18"/>
-              </w:rPr>
-            </w:pPr>
-          </w:p>
-        </w:tc>
-        <w:tc>
-          <w:tcPr>
-            <w:tcW w:w="1377" w:type="dxa"/>
-            <w:tcBorders>
-              <w:left w:val="single" w:sz="8" w:space="0" w:color="auto"/>
-              <w:right w:val="single" w:sz="8" w:space="0" w:color="auto"/>
-            </w:tcBorders>
-            <w:shd w:val="clear" w:color="auto" w:fill="F2CEED" w:themeFill="accent5" w:themeFillTint="33"/>
-            <w:vAlign w:val="center"/>
-          </w:tcPr>
-          <w:p>
-            <w:pPr>
-              <w:jc w:val="center"/>
-              <w:rPr>
-                <w:sz w:val="18"/>
-                <w:szCs w:val="18"/>
-              </w:rPr>
-            </w:pPr>
-          </w:p>
-        </w:tc>
-        <w:tc>
-          <w:tcPr>
-            <w:tcW w:w="1377" w:type="dxa"/>
-            <w:tcBorders>
-              <w:left w:val="single" w:sz="8" w:space="0" w:color="auto"/>
-              <w:right w:val="single" w:sz="8" w:space="0" w:color="auto"/>
-            </w:tcBorders>
-            <w:shd w:val="clear" w:color="auto" w:fill="F2CEED" w:themeFill="accent5" w:themeFillTint="33"/>
-            <w:vAlign w:val="center"/>
-          </w:tcPr>
-          <w:p>
-            <w:pPr>
-              <w:jc w:val="center"/>
-              <w:rPr>
-                <w:sz w:val="18"/>
-                <w:szCs w:val="18"/>
-              </w:rPr>
-            </w:pPr>
-          </w:p>
-        </w:tc>
-        <w:tc>
-          <w:tcPr>
-            <w:tcW w:w="1377" w:type="dxa"/>
-            <w:vMerge/>
+            <w:shd w:val="clear" w:color="auto" w:fill="ECD4E9" w:themeFill="accent5" w:themeFillTint="33"/>
+            <w:vAlign w:val="center"/>
+          </w:tcPr>
+          <w:p>
+            <w:pPr>
+              <w:jc w:val="center"/>
+              <w:rPr>
+                <w:sz w:val="18"/>
+                <w:szCs w:val="18"/>
+              </w:rPr>
+            </w:pPr>
+          </w:p>
+        </w:tc>
+        <w:tc>
+          <w:tcPr>
+            <w:tcW w:w="1377" w:type="dxa"/>
+            <w:tcBorders>
+              <w:left w:val="single" w:sz="8" w:space="0" w:color="auto"/>
+              <w:right w:val="single" w:sz="8" w:space="0" w:color="auto"/>
+            </w:tcBorders>
+            <w:shd w:val="clear" w:color="auto" w:fill="ECD4E9" w:themeFill="accent5" w:themeFillTint="33"/>
+            <w:vAlign w:val="center"/>
+          </w:tcPr>
+          <w:p>
+            <w:pPr>
+              <w:jc w:val="center"/>
+              <w:rPr>
+                <w:sz w:val="18"/>
+                <w:szCs w:val="18"/>
+              </w:rPr>
+            </w:pPr>
+          </w:p>
+        </w:tc>
+        <w:tc>
+          <w:tcPr>
+            <w:tcW w:w="1377" w:type="dxa"/>
+            <w:tcBorders>
+              <w:left w:val="single" w:sz="8" w:space="0" w:color="auto"/>
+              <w:right w:val="single" w:sz="8" w:space="0" w:color="auto"/>
+            </w:tcBorders>
+            <w:shd w:val="clear" w:color="auto" w:fill="ECD4E9" w:themeFill="accent5" w:themeFillTint="33"/>
+            <w:vAlign w:val="center"/>
+          </w:tcPr>
+          <w:p>
+            <w:pPr>
+              <w:jc w:val="center"/>
+              <w:rPr>
+                <w:sz w:val="18"/>
+                <w:szCs w:val="18"/>
+              </w:rPr>
+            </w:pPr>
+          </w:p>
+        </w:tc>
+        <w:tc>
+          <w:tcPr>
+            <w:tcW w:w="1377" w:type="dxa"/>
+            <w:tcBorders>
+              <w:left w:val="single" w:sz="8" w:space="0" w:color="auto"/>
+              <w:right w:val="single" w:sz="8" w:space="0" w:color="auto"/>
+            </w:tcBorders>
+            <w:shd w:val="clear" w:color="auto" w:fill="ECD4E9" w:themeFill="accent5" w:themeFillTint="33"/>
+            <w:vAlign w:val="center"/>
+          </w:tcPr>
+          <w:p>
+            <w:pPr>
+              <w:jc w:val="center"/>
+              <w:rPr>
+                <w:sz w:val="18"/>
+                <w:szCs w:val="18"/>
+              </w:rPr>
+            </w:pPr>
+          </w:p>
+        </w:tc>
+        <w:tc>
+          <w:tcPr>
+            <w:tcW w:w="1377" w:type="dxa"/>
+            <w:tcBorders>
+              <w:left w:val="single" w:sz="8" w:space="0" w:color="auto"/>
+              <w:right w:val="single" w:sz="8" w:space="0" w:color="auto"/>
+            </w:tcBorders>
+            <w:shd w:val="clear" w:color="auto" w:fill="ECD4E9" w:themeFill="accent5" w:themeFillTint="33"/>
+            <w:vAlign w:val="center"/>
+          </w:tcPr>
+          <w:p>
+            <w:pPr>
+              <w:jc w:val="center"/>
+              <w:rPr>
+                <w:sz w:val="18"/>
+                <w:szCs w:val="18"/>
+              </w:rPr>
+            </w:pPr>
+          </w:p>
+        </w:tc>
+        <w:tc>
+          <w:tcPr>
+            <w:tcW w:w="1377" w:type="dxa"/>
+            <w:tcBorders>
+              <w:left w:val="single" w:sz="8" w:space="0" w:color="auto"/>
+              <w:right w:val="single" w:sz="8" w:space="0" w:color="auto"/>
+            </w:tcBorders>
+            <w:shd w:val="clear" w:color="auto" w:fill="ECD4E9" w:themeFill="accent5" w:themeFillTint="33"/>
+            <w:vAlign w:val="center"/>
+          </w:tcPr>
+          <w:p>
+            <w:pPr>
+              <w:jc w:val="center"/>
+              <w:rPr>
+                <w:sz w:val="18"/>
+                <w:szCs w:val="18"/>
+              </w:rPr>
+            </w:pPr>
+          </w:p>
+        </w:tc>
+        <w:tc>
+          <w:tcPr>
+            <w:tcW w:w="1377" w:type="dxa"/>
+            <w:vMerge w:val="continue"/>
             <w:tcBorders>
               <w:left w:val="single" w:sz="8" w:space="0" w:color="auto"/>
               <w:right w:val="single" w:sz="12" w:space="0" w:color="auto"/>
@@ -15048,7 +15316,7 @@
       </w:tr>
       <w:tr>
         <w:trPr>
-          <w:trHeight w:val="319"/>
+          <w:trHeight w:val="319" w:hRule="atLeast"/>
         </w:trPr>
         <w:tc>
           <w:tcPr>
@@ -15210,7 +15478,7 @@
         <w:tc>
           <w:tcPr>
             <w:tcW w:w="1377" w:type="dxa"/>
-            <w:vMerge/>
+            <w:vMerge w:val="continue"/>
             <w:tcBorders>
               <w:left w:val="single" w:sz="8" w:space="0" w:color="auto"/>
               <w:bottom w:val="single" w:sz="12" w:space="0" w:color="auto"/>
@@ -15234,47 +15502,22 @@
     <w:p/>
     <w:p/>
     <w:sectPr>
-      <w:footerReference w:type="default" r:id="rId32"/>
       <w:pgSz w:w="11906" w:h="16838"/>
       <w:pgMar w:top="720" w:right="720" w:bottom="720" w:left="720" w:header="851" w:footer="0" w:gutter="0"/>
-      <w:pgNumType w:fmt="numberInDash" w:start="0"/>
       <w:cols w:space="720"/>
       <w:docGrid w:linePitch="360"/>
+      <w:footerReference w:type="default" r:id="rId36"/>
+      <w:pgNumType w:fmt="numberInDash" w:start="0"/>
     </w:sectPr>
   </w:body>
 </w:document>
 </file>
 
-<file path=word/endnotes.xml><?xml version="1.0" encoding="utf-8"?>
-<w:endnotes xmlns:wpc="http://schemas.microsoft.com/office/word/2010/wordprocessingCanvas" xmlns:cx="http://schemas.microsoft.com/office/drawing/2014/chartex" xmlns:cx1="http://schemas.microsoft.com/office/drawing/2015/9/8/chartex" xmlns:cx2="http://schemas.microsoft.com/office/drawing/2015/10/21/chartex" xmlns:cx3="http://schemas.microsoft.com/office/drawing/2016/5/9/chartex" xmlns:cx4="http://schemas.microsoft.com/office/drawing/2016/5/10/chartex" xmlns:cx5="http://schemas.microsoft.com/office/drawing/2016/5/11/chartex" xmlns:cx6="http://schemas.microsoft.com/office/drawing/2016/5/12/chartex" xmlns:cx7="http://schemas.microsoft.com/office/drawing/2016/5/13/chartex" xmlns:cx8="http://schemas.microsoft.com/office/drawing/2016/5/14/chartex" xmlns:mc="http://schemas.openxmlformats.org/markup-compatibility/2006" xmlns:aink="http://schemas.microsoft.com/office/drawing/2016/ink" xmlns:am3d="http://schemas.microsoft.com/office/drawing/2017/model3d" xmlns:o="urn:schemas-microsoft-com:office:office" xmlns:oel="http://schemas.microsoft.com/office/2019/extlst" xmlns:r="http://schemas.openxmlformats.org/officeDocument/2006/relationships" xmlns:m="http://schemas.openxmlformats.org/officeDocument/2006/math" xmlns:v="urn:schemas-microsoft-com:vml" xmlns:wp14="http://schemas.microsoft.com/office/word/2010/wordprocessingDrawing" xmlns:wp="http://schemas.openxmlformats.org/drawingml/2006/wordprocessingDrawing" xmlns:w10="urn:schemas-microsoft-com:office:word" xmlns:w="http://schemas.openxmlformats.org/wordprocessingml/2006/main" xmlns:w14="http://schemas.microsoft.com/office/word/2010/wordml" xmlns:w15="http://schemas.microsoft.com/office/word/2012/wordml" xmlns:w16cex="http://schemas.microsoft.com/office/word/2018/wordml/cex" xmlns:w16cid="http://schemas.microsoft.com/office/word/2016/wordml/cid" xmlns:w16="http://schemas.microsoft.com/office/word/2018/wordml" xmlns:w16du="http://schemas.microsoft.com/office/word/2023/wordml/word16du" xmlns:w16sdtdh="http://schemas.microsoft.com/office/word/2020/wordml/sdtdatahash" xmlns:w16sdtfl="http://schemas.microsoft.com/office/word/2024/wordml/sdtformatlock" xmlns:w16se="http://schemas.microsoft.com/office/word/2015/wordml/symex" xmlns:wpg="http://schemas.microsoft.com/office/word/2010/wordprocessingGroup" xmlns:wpi="http://schemas.microsoft.com/office/word/2010/wordprocessingInk" xmlns:wne="http://schemas.microsoft.com/office/word/2006/wordml" xmlns:wps="http://schemas.microsoft.com/office/word/2010/wordprocessingShape" mc:Ignorable="w14 w15 w16se w16cid w16 w16cex w16sdtdh w16sdtfl w16du wp14">
-  <w:endnote w:type="separator" w:id="-1">
-    <w:p>
-      <w:pPr>
-        <w:spacing w:after="0"/>
-      </w:pPr>
-      <w:r>
-        <w:separator/>
-      </w:r>
-    </w:p>
-  </w:endnote>
-  <w:endnote w:type="continuationSeparator" w:id="0">
-    <w:p>
-      <w:pPr>
-        <w:spacing w:after="0"/>
-      </w:pPr>
-      <w:r>
-        <w:continuationSeparator/>
-      </w:r>
-    </w:p>
-  </w:endnote>
-</w:endnotes>
-</file>
-
 <file path=word/footer1.xml><?xml version="1.0" encoding="utf-8"?>
-<w:ftr xmlns:wpc="http://schemas.microsoft.com/office/word/2010/wordprocessingCanvas" xmlns:cx="http://schemas.microsoft.com/office/drawing/2014/chartex" xmlns:cx1="http://schemas.microsoft.com/office/drawing/2015/9/8/chartex" xmlns:cx2="http://schemas.microsoft.com/office/drawing/2015/10/21/chartex" xmlns:cx3="http://schemas.microsoft.com/office/drawing/2016/5/9/chartex" xmlns:cx4="http://schemas.microsoft.com/office/drawing/2016/5/10/chartex" xmlns:cx5="http://schemas.microsoft.com/office/drawing/2016/5/11/chartex" xmlns:cx6="http://schemas.microsoft.com/office/drawing/2016/5/12/chartex" xmlns:cx7="http://schemas.microsoft.com/office/drawing/2016/5/13/chartex" xmlns:cx8="http://schemas.microsoft.com/office/drawing/2016/5/14/chartex" xmlns:mc="http://schemas.openxmlformats.org/markup-compatibility/2006" xmlns:aink="http://schemas.microsoft.com/office/drawing/2016/ink" xmlns:am3d="http://schemas.microsoft.com/office/drawing/2017/model3d" xmlns:o="urn:schemas-microsoft-com:office:office" xmlns:oel="http://schemas.microsoft.com/office/2019/extlst" xmlns:r="http://schemas.openxmlformats.org/officeDocument/2006/relationships" xmlns:m="http://schemas.openxmlformats.org/officeDocument/2006/math" xmlns:v="urn:schemas-microsoft-com:vml" xmlns:wp14="http://schemas.microsoft.com/office/word/2010/wordprocessingDrawing" xmlns:wp="http://schemas.openxmlformats.org/drawingml/2006/wordprocessingDrawing" xmlns:w10="urn:schemas-microsoft-com:office:word" xmlns:w="http://schemas.openxmlformats.org/wordprocessingml/2006/main" xmlns:w14="http://schemas.microsoft.com/office/word/2010/wordml" xmlns:w15="http://schemas.microsoft.com/office/word/2012/wordml" xmlns:w16cex="http://schemas.microsoft.com/office/word/2018/wordml/cex" xmlns:w16cid="http://schemas.microsoft.com/office/word/2016/wordml/cid" xmlns:w16="http://schemas.microsoft.com/office/word/2018/wordml" xmlns:w16du="http://schemas.microsoft.com/office/word/2023/wordml/word16du" xmlns:w16sdtdh="http://schemas.microsoft.com/office/word/2020/wordml/sdtdatahash" xmlns:w16sdtfl="http://schemas.microsoft.com/office/word/2024/wordml/sdtformatlock" xmlns:w16se="http://schemas.microsoft.com/office/word/2015/wordml/symex" xmlns:wpg="http://schemas.microsoft.com/office/word/2010/wordprocessingGroup" xmlns:wpi="http://schemas.microsoft.com/office/word/2010/wordprocessingInk" xmlns:wne="http://schemas.microsoft.com/office/word/2006/wordml" xmlns:wps="http://schemas.microsoft.com/office/word/2010/wordprocessingShape" mc:Ignorable="w14 w15 w16se w16cid w16 w16cex w16sdtdh w16sdtfl w16du wp14">
+<w:ftr xmlns:wpc="http://schemas.microsoft.com/office/word/2010/wordprocessingCanvas" xmlns:mc="http://schemas.openxmlformats.org/markup-compatibility/2006" xmlns:o="urn:schemas-microsoft-com:office:office" xmlns:r="http://schemas.openxmlformats.org/officeDocument/2006/relationships" xmlns:m="http://schemas.openxmlformats.org/officeDocument/2006/math" xmlns:v="urn:schemas-microsoft-com:vml" xmlns:wp14="http://schemas.microsoft.com/office/word/2010/wordprocessingDrawing" xmlns:wp="http://schemas.openxmlformats.org/drawingml/2006/wordprocessingDrawing" xmlns:w10="urn:schemas-microsoft-com:office:word" xmlns:w="http://schemas.openxmlformats.org/wordprocessingml/2006/main" xmlns:w14="http://schemas.microsoft.com/office/word/2010/wordml" xmlns:wpg="http://schemas.microsoft.com/office/word/2010/wordprocessingGroup" xmlns:wpi="http://schemas.microsoft.com/office/word/2010/wordprocessingInk" xmlns:wne="http://schemas.microsoft.com/office/word/2006/wordml" xmlns:wps="http://schemas.microsoft.com/office/word/2010/wordprocessingShape">
   <w:sdt>
     <w:sdtPr>
-      <w:id w:val="1942798871"/>
+      <w:id w:val="-1"/>
       <w:docPartObj>
         <w:docPartGallery w:val="Page Numbers (Bottom of Page)"/>
         <w:docPartUnique/>
@@ -15286,6 +15529,7 @@
           <w:pStyle w:val="ac"/>
           <w:jc w:val="center"/>
         </w:pPr>
+        <w:r/>
         <w:r>
           <w:fldChar w:fldCharType="begin"/>
         </w:r>
@@ -15304,6 +15548,7 @@
         <w:r>
           <w:fldChar w:fldCharType="end"/>
         </w:r>
+        <w:r/>
       </w:p>
     </w:sdtContent>
   </w:sdt>
@@ -15315,38 +15560,13 @@
 </w:ftr>
 </file>
 
-<file path=word/footnotes.xml><?xml version="1.0" encoding="utf-8"?>
-<w:footnotes xmlns:wpc="http://schemas.microsoft.com/office/word/2010/wordprocessingCanvas" xmlns:cx="http://schemas.microsoft.com/office/drawing/2014/chartex" xmlns:cx1="http://schemas.microsoft.com/office/drawing/2015/9/8/chartex" xmlns:cx2="http://schemas.microsoft.com/office/drawing/2015/10/21/chartex" xmlns:cx3="http://schemas.microsoft.com/office/drawing/2016/5/9/chartex" xmlns:cx4="http://schemas.microsoft.com/office/drawing/2016/5/10/chartex" xmlns:cx5="http://schemas.microsoft.com/office/drawing/2016/5/11/chartex" xmlns:cx6="http://schemas.microsoft.com/office/drawing/2016/5/12/chartex" xmlns:cx7="http://schemas.microsoft.com/office/drawing/2016/5/13/chartex" xmlns:cx8="http://schemas.microsoft.com/office/drawing/2016/5/14/chartex" xmlns:mc="http://schemas.openxmlformats.org/markup-compatibility/2006" xmlns:aink="http://schemas.microsoft.com/office/drawing/2016/ink" xmlns:am3d="http://schemas.microsoft.com/office/drawing/2017/model3d" xmlns:o="urn:schemas-microsoft-com:office:office" xmlns:oel="http://schemas.microsoft.com/office/2019/extlst" xmlns:r="http://schemas.openxmlformats.org/officeDocument/2006/relationships" xmlns:m="http://schemas.openxmlformats.org/officeDocument/2006/math" xmlns:v="urn:schemas-microsoft-com:vml" xmlns:wp14="http://schemas.microsoft.com/office/word/2010/wordprocessingDrawing" xmlns:wp="http://schemas.openxmlformats.org/drawingml/2006/wordprocessingDrawing" xmlns:w10="urn:schemas-microsoft-com:office:word" xmlns:w="http://schemas.openxmlformats.org/wordprocessingml/2006/main" xmlns:w14="http://schemas.microsoft.com/office/word/2010/wordml" xmlns:w15="http://schemas.microsoft.com/office/word/2012/wordml" xmlns:w16cex="http://schemas.microsoft.com/office/word/2018/wordml/cex" xmlns:w16cid="http://schemas.microsoft.com/office/word/2016/wordml/cid" xmlns:w16="http://schemas.microsoft.com/office/word/2018/wordml" xmlns:w16du="http://schemas.microsoft.com/office/word/2023/wordml/word16du" xmlns:w16sdtdh="http://schemas.microsoft.com/office/word/2020/wordml/sdtdatahash" xmlns:w16sdtfl="http://schemas.microsoft.com/office/word/2024/wordml/sdtformatlock" xmlns:w16se="http://schemas.microsoft.com/office/word/2015/wordml/symex" xmlns:wpg="http://schemas.microsoft.com/office/word/2010/wordprocessingGroup" xmlns:wpi="http://schemas.microsoft.com/office/word/2010/wordprocessingInk" xmlns:wne="http://schemas.microsoft.com/office/word/2006/wordml" xmlns:wps="http://schemas.microsoft.com/office/word/2010/wordprocessingShape" mc:Ignorable="w14 w15 w16se w16cid w16 w16cex w16sdtdh w16sdtfl w16du wp14">
-  <w:footnote w:type="separator" w:id="-1">
-    <w:p>
-      <w:pPr>
-        <w:spacing w:after="0"/>
-      </w:pPr>
-      <w:r>
-        <w:separator/>
-      </w:r>
-    </w:p>
-  </w:footnote>
-  <w:footnote w:type="continuationSeparator" w:id="0">
-    <w:p>
-      <w:pPr>
-        <w:spacing w:after="0"/>
-      </w:pPr>
-      <w:r>
-        <w:continuationSeparator/>
-      </w:r>
-    </w:p>
-  </w:footnote>
-</w:footnotes>
-</file>
-
 <file path=word/numbering.xml><?xml version="1.0" encoding="utf-8"?>
-<w:numbering xmlns:wpc="http://schemas.microsoft.com/office/word/2010/wordprocessingCanvas" xmlns:cx="http://schemas.microsoft.com/office/drawing/2014/chartex" xmlns:cx1="http://schemas.microsoft.com/office/drawing/2015/9/8/chartex" xmlns:cx2="http://schemas.microsoft.com/office/drawing/2015/10/21/chartex" xmlns:cx3="http://schemas.microsoft.com/office/drawing/2016/5/9/chartex" xmlns:cx4="http://schemas.microsoft.com/office/drawing/2016/5/10/chartex" xmlns:cx5="http://schemas.microsoft.com/office/drawing/2016/5/11/chartex" xmlns:cx6="http://schemas.microsoft.com/office/drawing/2016/5/12/chartex" xmlns:cx7="http://schemas.microsoft.com/office/drawing/2016/5/13/chartex" xmlns:cx8="http://schemas.microsoft.com/office/drawing/2016/5/14/chartex" xmlns:mc="http://schemas.openxmlformats.org/markup-compatibility/2006" xmlns:aink="http://schemas.microsoft.com/office/drawing/2016/ink" xmlns:am3d="http://schemas.microsoft.com/office/drawing/2017/model3d" xmlns:o="urn:schemas-microsoft-com:office:office" xmlns:oel="http://schemas.microsoft.com/office/2019/extlst" xmlns:r="http://schemas.openxmlformats.org/officeDocument/2006/relationships" xmlns:m="http://schemas.openxmlformats.org/officeDocument/2006/math" xmlns:v="urn:schemas-microsoft-com:vml" xmlns:wp14="http://schemas.microsoft.com/office/word/2010/wordprocessingDrawing" xmlns:wp="http://schemas.openxmlformats.org/drawingml/2006/wordprocessingDrawing" xmlns:w10="urn:schemas-microsoft-com:office:word" xmlns:w="http://schemas.openxmlformats.org/wordprocessingml/2006/main" xmlns:w14="http://schemas.microsoft.com/office/word/2010/wordml" xmlns:w15="http://schemas.microsoft.com/office/word/2012/wordml" xmlns:w16cex="http://schemas.microsoft.com/office/word/2018/wordml/cex" xmlns:w16cid="http://schemas.microsoft.com/office/word/2016/wordml/cid" xmlns:w16="http://schemas.microsoft.com/office/word/2018/wordml" xmlns:w16du="http://schemas.microsoft.com/office/word/2023/wordml/word16du" xmlns:w16sdtdh="http://schemas.microsoft.com/office/word/2020/wordml/sdtdatahash" xmlns:w16sdtfl="http://schemas.microsoft.com/office/word/2024/wordml/sdtformatlock" xmlns:w16se="http://schemas.microsoft.com/office/word/2015/wordml/symex" xmlns:wpg="http://schemas.microsoft.com/office/word/2010/wordprocessingGroup" xmlns:wpi="http://schemas.microsoft.com/office/word/2010/wordprocessingInk" xmlns:wne="http://schemas.microsoft.com/office/word/2006/wordml" xmlns:wps="http://schemas.microsoft.com/office/word/2010/wordprocessingShape" mc:Ignorable="w14 w15 w16se w16cid w16 w16cex w16sdtdh w16sdtfl w16du wp14">
-  <w:abstractNum w:abstractNumId="0" w15:restartNumberingAfterBreak="0">
-    <w:nsid w:val="4D835C87"/>
+<w:numbering xmlns:ve="http://schemas.openxmlformats.org/markup-compatibility/2006" xmlns:o="urn:schemas-microsoft-com:office:office" xmlns:r="http://schemas.openxmlformats.org/officeDocument/2006/relationships" xmlns:m="http://schemas.openxmlformats.org/officeDocument/2006/math" xmlns:v="urn:schemas-microsoft-com:vml" xmlns:wp="http://schemas.openxmlformats.org/drawingml/2006/wordprocessingDrawing" xmlns:w10="urn:schemas-microsoft-com:office:word" xmlns:w="http://schemas.openxmlformats.org/wordprocessingml/2006/main" xmlns:w14="http://schemas.microsoft.com/office/word/2010/wordml" xmlns:wne="http://schemas.microsoft.com/office/word/2006/wordml">
+  <w:abstractNum w:abstractNumId="0">
+    <w:nsid w:val="4d835c87"/>
     <w:multiLevelType w:val="hybridMultilevel"/>
-    <w:tmpl w:val="349CA152"/>
-    <w:lvl w:ilvl="0" w:tplc="B92E8A32">
+    <w:tmpl w:val="349ca152"/>
+    <w:lvl w:ilvl="0" w:tplc="b92e8a32">
       <w:numFmt w:val="bullet"/>
       <w:lvlText w:val=""/>
       <w:lvlJc w:val="left"/>
@@ -15357,7 +15577,7 @@
         <w:rFonts w:ascii="Wingdings" w:hAnsi="Wingdings" w:hint="default"/>
       </w:rPr>
     </w:lvl>
-    <w:lvl w:ilvl="1" w:tplc="04090003" w:tentative="1">
+    <w:lvl w:ilvl="1" w:tentative="on" w:tplc="4090003">
       <w:start w:val="1"/>
       <w:numFmt w:val="bullet"/>
       <w:lvlText w:val=""/>
@@ -15369,7 +15589,7 @@
         <w:rFonts w:ascii="Wingdings" w:hAnsi="Wingdings" w:hint="default"/>
       </w:rPr>
     </w:lvl>
-    <w:lvl w:ilvl="2" w:tplc="04090005" w:tentative="1">
+    <w:lvl w:ilvl="2" w:tentative="on" w:tplc="4090005">
       <w:start w:val="1"/>
       <w:numFmt w:val="bullet"/>
       <w:lvlText w:val=""/>
@@ -15381,7 +15601,7 @@
         <w:rFonts w:ascii="Wingdings" w:hAnsi="Wingdings" w:hint="default"/>
       </w:rPr>
     </w:lvl>
-    <w:lvl w:ilvl="3" w:tplc="04090001" w:tentative="1">
+    <w:lvl w:ilvl="3" w:tentative="on" w:tplc="4090001">
       <w:start w:val="1"/>
       <w:numFmt w:val="bullet"/>
       <w:lvlText w:val=""/>
@@ -15393,7 +15613,7 @@
         <w:rFonts w:ascii="Wingdings" w:hAnsi="Wingdings" w:hint="default"/>
       </w:rPr>
     </w:lvl>
-    <w:lvl w:ilvl="4" w:tplc="04090003" w:tentative="1">
+    <w:lvl w:ilvl="4" w:tentative="on" w:tplc="4090003">
       <w:start w:val="1"/>
       <w:numFmt w:val="bullet"/>
       <w:lvlText w:val=""/>
@@ -15405,7 +15625,7 @@
         <w:rFonts w:ascii="Wingdings" w:hAnsi="Wingdings" w:hint="default"/>
       </w:rPr>
     </w:lvl>
-    <w:lvl w:ilvl="5" w:tplc="04090005" w:tentative="1">
+    <w:lvl w:ilvl="5" w:tentative="on" w:tplc="4090005">
       <w:start w:val="1"/>
       <w:numFmt w:val="bullet"/>
       <w:lvlText w:val=""/>
@@ -15417,7 +15637,7 @@
         <w:rFonts w:ascii="Wingdings" w:hAnsi="Wingdings" w:hint="default"/>
       </w:rPr>
     </w:lvl>
-    <w:lvl w:ilvl="6" w:tplc="04090001" w:tentative="1">
+    <w:lvl w:ilvl="6" w:tentative="on" w:tplc="4090001">
       <w:start w:val="1"/>
       <w:numFmt w:val="bullet"/>
       <w:lvlText w:val=""/>
@@ -15429,7 +15649,7 @@
         <w:rFonts w:ascii="Wingdings" w:hAnsi="Wingdings" w:hint="default"/>
       </w:rPr>
     </w:lvl>
-    <w:lvl w:ilvl="7" w:tplc="04090003" w:tentative="1">
+    <w:lvl w:ilvl="7" w:tentative="on" w:tplc="4090003">
       <w:start w:val="1"/>
       <w:numFmt w:val="bullet"/>
       <w:lvlText w:val=""/>
@@ -15441,7 +15661,7 @@
         <w:rFonts w:ascii="Wingdings" w:hAnsi="Wingdings" w:hint="default"/>
       </w:rPr>
     </w:lvl>
-    <w:lvl w:ilvl="8" w:tplc="04090005" w:tentative="1">
+    <w:lvl w:ilvl="8" w:tentative="on" w:tplc="4090005">
       <w:start w:val="1"/>
       <w:numFmt w:val="bullet"/>
       <w:lvlText w:val=""/>
@@ -15454,22 +15674,22 @@
       </w:rPr>
     </w:lvl>
   </w:abstractNum>
-  <w:num w:numId="1" w16cid:durableId="997612352">
+  <w:num w:numId="1">
     <w:abstractNumId w:val="0"/>
   </w:num>
 </w:numbering>
 </file>
 
 <file path=word/styles.xml><?xml version="1.0" encoding="utf-8"?>
-<w:styles xmlns:mc="http://schemas.openxmlformats.org/markup-compatibility/2006" xmlns:r="http://schemas.openxmlformats.org/officeDocument/2006/relationships" xmlns:w="http://schemas.openxmlformats.org/wordprocessingml/2006/main" xmlns:w14="http://schemas.microsoft.com/office/word/2010/wordml" xmlns:w15="http://schemas.microsoft.com/office/word/2012/wordml" xmlns:w16cex="http://schemas.microsoft.com/office/word/2018/wordml/cex" xmlns:w16cid="http://schemas.microsoft.com/office/word/2016/wordml/cid" xmlns:w16="http://schemas.microsoft.com/office/word/2018/wordml" xmlns:w16du="http://schemas.microsoft.com/office/word/2023/wordml/word16du" xmlns:w16sdtdh="http://schemas.microsoft.com/office/word/2020/wordml/sdtdatahash" xmlns:w16sdtfl="http://schemas.microsoft.com/office/word/2024/wordml/sdtformatlock" xmlns:w16se="http://schemas.microsoft.com/office/word/2015/wordml/symex" mc:Ignorable="w14 w15 w16se w16cid w16 w16cex w16sdtdh w16sdtfl w16du">
+<w:styles xmlns:r="http://schemas.openxmlformats.org/officeDocument/2006/relationships" xmlns:w="http://schemas.openxmlformats.org/wordprocessingml/2006/main">
   <w:docDefaults>
     <w:rPrDefault>
       <w:rPr>
+        <w:lang w:val="en-US" w:eastAsia="ko-KR" w:bidi="ar-SA"/>
         <w:rFonts w:asciiTheme="minorEastAsia" w:eastAsiaTheme="minorEastAsia" w:hAnsiTheme="minorHAnsi" w:cstheme="minorBidi"/>
-        <w:kern w:val="2"/>
         <w:sz w:val="22"/>
         <w:szCs w:val="24"/>
-        <w:lang w:val="en-US" w:eastAsia="ko-KR" w:bidi="ar-SA"/>
+        <w:kern w:val="2"/>
       </w:rPr>
     </w:rPrDefault>
     <w:pPrDefault>
@@ -15755,24 +15975,24 @@
     <w:name w:val="Normal"/>
     <w:qFormat/>
     <w:pPr>
-      <w:widowControl w:val="0"/>
-      <w:wordWrap w:val="0"/>
-      <w:autoSpaceDE w:val="0"/>
-      <w:autoSpaceDN w:val="0"/>
+      <w:autoSpaceDE w:val="off"/>
+      <w:autoSpaceDN w:val="off"/>
+      <w:widowControl w:val="off"/>
+      <w:wordWrap w:val="off"/>
     </w:pPr>
   </w:style>
   <w:style w:type="paragraph" w:styleId="1">
     <w:name w:val="heading 1"/>
+    <w:uiPriority w:val="9"/>
     <w:basedOn w:val="a"/>
     <w:next w:val="a"/>
     <w:link w:val="1Char"/>
-    <w:uiPriority w:val="9"/>
     <w:qFormat/>
     <w:pPr>
       <w:keepNext/>
       <w:keepLines/>
-      <w:spacing w:before="280" w:after="80"/>
       <w:outlineLvl w:val="0"/>
+      <w:spacing w:after="80" w:before="280"/>
     </w:pPr>
     <w:rPr>
       <w:rFonts w:asciiTheme="majorHAnsi" w:eastAsiaTheme="majorEastAsia" w:hAnsiTheme="majorHAnsi" w:cstheme="majorBidi"/>
@@ -15783,18 +16003,18 @@
   </w:style>
   <w:style w:type="paragraph" w:styleId="2">
     <w:name w:val="heading 2"/>
+    <w:uiPriority w:val="9"/>
     <w:basedOn w:val="a"/>
     <w:next w:val="a"/>
     <w:link w:val="2Char"/>
-    <w:uiPriority w:val="9"/>
+    <w:qFormat/>
     <w:semiHidden/>
     <w:unhideWhenUsed/>
-    <w:qFormat/>
     <w:pPr>
       <w:keepNext/>
       <w:keepLines/>
-      <w:spacing w:before="160" w:after="80"/>
       <w:outlineLvl w:val="1"/>
+      <w:spacing w:after="80" w:before="160"/>
     </w:pPr>
     <w:rPr>
       <w:rFonts w:asciiTheme="majorHAnsi" w:eastAsiaTheme="majorEastAsia" w:hAnsiTheme="majorHAnsi" w:cstheme="majorBidi"/>
@@ -15805,18 +16025,18 @@
   </w:style>
   <w:style w:type="paragraph" w:styleId="3">
     <w:name w:val="heading 3"/>
+    <w:uiPriority w:val="9"/>
     <w:basedOn w:val="a"/>
     <w:next w:val="a"/>
     <w:link w:val="3Char"/>
-    <w:uiPriority w:val="9"/>
+    <w:qFormat/>
     <w:semiHidden/>
     <w:unhideWhenUsed/>
-    <w:qFormat/>
     <w:pPr>
       <w:keepNext/>
       <w:keepLines/>
-      <w:spacing w:before="160" w:after="80"/>
       <w:outlineLvl w:val="2"/>
+      <w:spacing w:after="80" w:before="160"/>
     </w:pPr>
     <w:rPr>
       <w:rFonts w:asciiTheme="majorHAnsi" w:eastAsiaTheme="majorEastAsia" w:hAnsiTheme="majorHAnsi" w:cstheme="majorBidi"/>
@@ -15826,18 +16046,18 @@
   </w:style>
   <w:style w:type="paragraph" w:styleId="4">
     <w:name w:val="heading 4"/>
+    <w:uiPriority w:val="9"/>
     <w:basedOn w:val="a"/>
     <w:next w:val="a"/>
     <w:link w:val="4Char"/>
-    <w:uiPriority w:val="9"/>
+    <w:qFormat/>
     <w:semiHidden/>
     <w:unhideWhenUsed/>
-    <w:qFormat/>
     <w:pPr>
       <w:keepNext/>
       <w:keepLines/>
-      <w:spacing w:before="80" w:after="40"/>
       <w:outlineLvl w:val="3"/>
+      <w:spacing w:after="40" w:before="80"/>
     </w:pPr>
     <w:rPr>
       <w:rFonts w:asciiTheme="majorHAnsi" w:eastAsiaTheme="majorEastAsia" w:hAnsiTheme="majorHAnsi" w:cstheme="majorBidi"/>
@@ -15846,19 +16066,19 @@
   </w:style>
   <w:style w:type="paragraph" w:styleId="5">
     <w:name w:val="heading 5"/>
+    <w:uiPriority w:val="9"/>
     <w:basedOn w:val="a"/>
     <w:next w:val="a"/>
     <w:link w:val="5Char"/>
-    <w:uiPriority w:val="9"/>
+    <w:qFormat/>
     <w:semiHidden/>
     <w:unhideWhenUsed/>
-    <w:qFormat/>
     <w:pPr>
+      <w:ind w:leftChars="100" w:left="100"/>
       <w:keepNext/>
       <w:keepLines/>
-      <w:spacing w:before="80" w:after="40"/>
-      <w:ind w:leftChars="100" w:left="100"/>
       <w:outlineLvl w:val="4"/>
+      <w:spacing w:after="40" w:before="80"/>
     </w:pPr>
     <w:rPr>
       <w:rFonts w:asciiTheme="majorHAnsi" w:eastAsiaTheme="majorEastAsia" w:hAnsiTheme="majorHAnsi" w:cstheme="majorBidi"/>
@@ -15867,19 +16087,19 @@
   </w:style>
   <w:style w:type="paragraph" w:styleId="6">
     <w:name w:val="heading 6"/>
+    <w:uiPriority w:val="9"/>
     <w:basedOn w:val="a"/>
     <w:next w:val="a"/>
     <w:link w:val="6Char"/>
-    <w:uiPriority w:val="9"/>
+    <w:qFormat/>
     <w:semiHidden/>
     <w:unhideWhenUsed/>
-    <w:qFormat/>
     <w:pPr>
+      <w:ind w:leftChars="200" w:left="200"/>
       <w:keepNext/>
       <w:keepLines/>
-      <w:spacing w:before="80" w:after="40"/>
-      <w:ind w:leftChars="200" w:left="200"/>
       <w:outlineLvl w:val="5"/>
+      <w:spacing w:after="40" w:before="80"/>
     </w:pPr>
     <w:rPr>
       <w:rFonts w:asciiTheme="majorHAnsi" w:eastAsiaTheme="majorEastAsia" w:hAnsiTheme="majorHAnsi" w:cstheme="majorBidi"/>
@@ -15888,19 +16108,19 @@
   </w:style>
   <w:style w:type="paragraph" w:styleId="7">
     <w:name w:val="heading 7"/>
+    <w:uiPriority w:val="9"/>
     <w:basedOn w:val="a"/>
     <w:next w:val="a"/>
     <w:link w:val="7Char"/>
-    <w:uiPriority w:val="9"/>
+    <w:qFormat/>
     <w:semiHidden/>
     <w:unhideWhenUsed/>
-    <w:qFormat/>
     <w:pPr>
+      <w:ind w:leftChars="300" w:left="300"/>
       <w:keepNext/>
       <w:keepLines/>
-      <w:spacing w:before="80" w:after="40"/>
-      <w:ind w:leftChars="300" w:left="300"/>
       <w:outlineLvl w:val="6"/>
+      <w:spacing w:after="40" w:before="80"/>
     </w:pPr>
     <w:rPr>
       <w:rFonts w:asciiTheme="majorHAnsi" w:eastAsiaTheme="majorEastAsia" w:hAnsiTheme="majorHAnsi" w:cstheme="majorBidi"/>
@@ -15909,19 +16129,19 @@
   </w:style>
   <w:style w:type="paragraph" w:styleId="8">
     <w:name w:val="heading 8"/>
+    <w:uiPriority w:val="9"/>
     <w:basedOn w:val="a"/>
     <w:next w:val="a"/>
     <w:link w:val="8Char"/>
-    <w:uiPriority w:val="9"/>
+    <w:qFormat/>
     <w:semiHidden/>
     <w:unhideWhenUsed/>
-    <w:qFormat/>
     <w:pPr>
+      <w:ind w:leftChars="400" w:left="400"/>
       <w:keepNext/>
       <w:keepLines/>
-      <w:spacing w:before="80" w:after="40"/>
-      <w:ind w:leftChars="400" w:left="400"/>
       <w:outlineLvl w:val="7"/>
+      <w:spacing w:after="40" w:before="80"/>
     </w:pPr>
     <w:rPr>
       <w:rFonts w:asciiTheme="majorHAnsi" w:eastAsiaTheme="majorEastAsia" w:hAnsiTheme="majorHAnsi" w:cstheme="majorBidi"/>
@@ -15930,19 +16150,19 @@
   </w:style>
   <w:style w:type="paragraph" w:styleId="9">
     <w:name w:val="heading 9"/>
+    <w:uiPriority w:val="9"/>
     <w:basedOn w:val="a"/>
     <w:next w:val="a"/>
     <w:link w:val="9Char"/>
-    <w:uiPriority w:val="9"/>
+    <w:qFormat/>
     <w:semiHidden/>
     <w:unhideWhenUsed/>
-    <w:qFormat/>
     <w:pPr>
+      <w:ind w:leftChars="500" w:left="500"/>
       <w:keepNext/>
       <w:keepLines/>
-      <w:spacing w:before="80" w:after="40"/>
-      <w:ind w:leftChars="500" w:left="500"/>
       <w:outlineLvl w:val="8"/>
+      <w:spacing w:after="40" w:before="80"/>
     </w:pPr>
     <w:rPr>
       <w:rFonts w:asciiTheme="majorHAnsi" w:eastAsiaTheme="majorEastAsia" w:hAnsiTheme="majorHAnsi" w:cstheme="majorBidi"/>
@@ -15978,9 +16198,9 @@
   </w:style>
   <w:style w:type="character" w:customStyle="1" w:styleId="1Char">
     <w:name w:val="제목 1 Char"/>
+    <w:uiPriority w:val="9"/>
     <w:basedOn w:val="a0"/>
     <w:link w:val="1"/>
-    <w:uiPriority w:val="9"/>
     <w:rPr>
       <w:rFonts w:asciiTheme="majorHAnsi" w:eastAsiaTheme="majorEastAsia" w:hAnsiTheme="majorHAnsi" w:cstheme="majorBidi"/>
       <w:color w:val="000000"/>
@@ -15990,9 +16210,9 @@
   </w:style>
   <w:style w:type="character" w:customStyle="1" w:styleId="2Char">
     <w:name w:val="제목 2 Char"/>
+    <w:uiPriority w:val="9"/>
     <w:basedOn w:val="a0"/>
     <w:link w:val="2"/>
-    <w:uiPriority w:val="9"/>
     <w:semiHidden/>
     <w:rPr>
       <w:rFonts w:asciiTheme="majorHAnsi" w:eastAsiaTheme="majorEastAsia" w:hAnsiTheme="majorHAnsi" w:cstheme="majorBidi"/>
@@ -16003,9 +16223,9 @@
   </w:style>
   <w:style w:type="character" w:customStyle="1" w:styleId="3Char">
     <w:name w:val="제목 3 Char"/>
+    <w:uiPriority w:val="9"/>
     <w:basedOn w:val="a0"/>
     <w:link w:val="3"/>
-    <w:uiPriority w:val="9"/>
     <w:semiHidden/>
     <w:rPr>
       <w:rFonts w:asciiTheme="majorHAnsi" w:eastAsiaTheme="majorEastAsia" w:hAnsiTheme="majorHAnsi" w:cstheme="majorBidi"/>
@@ -16015,9 +16235,9 @@
   </w:style>
   <w:style w:type="character" w:customStyle="1" w:styleId="4Char">
     <w:name w:val="제목 4 Char"/>
+    <w:uiPriority w:val="9"/>
     <w:basedOn w:val="a0"/>
     <w:link w:val="4"/>
-    <w:uiPriority w:val="9"/>
     <w:semiHidden/>
     <w:rPr>
       <w:rFonts w:asciiTheme="majorHAnsi" w:eastAsiaTheme="majorEastAsia" w:hAnsiTheme="majorHAnsi" w:cstheme="majorBidi"/>
@@ -16026,9 +16246,9 @@
   </w:style>
   <w:style w:type="character" w:customStyle="1" w:styleId="5Char">
     <w:name w:val="제목 5 Char"/>
+    <w:uiPriority w:val="9"/>
     <w:basedOn w:val="a0"/>
     <w:link w:val="5"/>
-    <w:uiPriority w:val="9"/>
     <w:semiHidden/>
     <w:rPr>
       <w:rFonts w:asciiTheme="majorHAnsi" w:eastAsiaTheme="majorEastAsia" w:hAnsiTheme="majorHAnsi" w:cstheme="majorBidi"/>
@@ -16037,9 +16257,9 @@
   </w:style>
   <w:style w:type="character" w:customStyle="1" w:styleId="6Char">
     <w:name w:val="제목 6 Char"/>
+    <w:uiPriority w:val="9"/>
     <w:basedOn w:val="a0"/>
     <w:link w:val="6"/>
-    <w:uiPriority w:val="9"/>
     <w:semiHidden/>
     <w:rPr>
       <w:rFonts w:asciiTheme="majorHAnsi" w:eastAsiaTheme="majorEastAsia" w:hAnsiTheme="majorHAnsi" w:cstheme="majorBidi"/>
@@ -16048,9 +16268,9 @@
   </w:style>
   <w:style w:type="character" w:customStyle="1" w:styleId="7Char">
     <w:name w:val="제목 7 Char"/>
+    <w:uiPriority w:val="9"/>
     <w:basedOn w:val="a0"/>
     <w:link w:val="7"/>
-    <w:uiPriority w:val="9"/>
     <w:semiHidden/>
     <w:rPr>
       <w:rFonts w:asciiTheme="majorHAnsi" w:eastAsiaTheme="majorEastAsia" w:hAnsiTheme="majorHAnsi" w:cstheme="majorBidi"/>
@@ -16059,9 +16279,9 @@
   </w:style>
   <w:style w:type="character" w:customStyle="1" w:styleId="8Char">
     <w:name w:val="제목 8 Char"/>
+    <w:uiPriority w:val="9"/>
     <w:basedOn w:val="a0"/>
     <w:link w:val="8"/>
-    <w:uiPriority w:val="9"/>
     <w:semiHidden/>
     <w:rPr>
       <w:rFonts w:asciiTheme="majorHAnsi" w:eastAsiaTheme="majorEastAsia" w:hAnsiTheme="majorHAnsi" w:cstheme="majorBidi"/>
@@ -16070,9 +16290,9 @@
   </w:style>
   <w:style w:type="character" w:customStyle="1" w:styleId="9Char">
     <w:name w:val="제목 9 Char"/>
+    <w:uiPriority w:val="9"/>
     <w:basedOn w:val="a0"/>
     <w:link w:val="9"/>
-    <w:uiPriority w:val="9"/>
     <w:semiHidden/>
     <w:rPr>
       <w:rFonts w:asciiTheme="majorHAnsi" w:eastAsiaTheme="majorEastAsia" w:hAnsiTheme="majorHAnsi" w:cstheme="majorBidi"/>
@@ -16081,43 +16301,43 @@
   </w:style>
   <w:style w:type="paragraph" w:styleId="a3">
     <w:name w:val="Title"/>
+    <w:uiPriority w:val="10"/>
     <w:basedOn w:val="a"/>
     <w:next w:val="a"/>
     <w:link w:val="Char"/>
-    <w:uiPriority w:val="10"/>
     <w:qFormat/>
     <w:pPr>
-      <w:spacing w:after="80"/>
       <w:contextualSpacing/>
       <w:jc w:val="center"/>
+      <w:spacing w:after="80"/>
     </w:pPr>
     <w:rPr>
       <w:rFonts w:asciiTheme="majorHAnsi" w:eastAsiaTheme="majorEastAsia" w:hAnsiTheme="majorHAnsi" w:cstheme="majorBidi"/>
-      <w:spacing w:val="-10"/>
-      <w:kern w:val="28"/>
       <w:sz w:val="56"/>
       <w:szCs w:val="56"/>
+      <w:kern w:val="28"/>
+      <w:spacing w:val="-10"/>
     </w:rPr>
   </w:style>
   <w:style w:type="character" w:customStyle="1" w:styleId="Char">
     <w:name w:val="제목 Char"/>
+    <w:uiPriority w:val="10"/>
     <w:basedOn w:val="a0"/>
     <w:link w:val="a3"/>
-    <w:uiPriority w:val="10"/>
     <w:rPr>
       <w:rFonts w:asciiTheme="majorHAnsi" w:eastAsiaTheme="majorEastAsia" w:hAnsiTheme="majorHAnsi" w:cstheme="majorBidi"/>
-      <w:spacing w:val="-10"/>
-      <w:kern w:val="28"/>
       <w:sz w:val="56"/>
       <w:szCs w:val="56"/>
+      <w:kern w:val="28"/>
+      <w:spacing w:val="-10"/>
     </w:rPr>
   </w:style>
   <w:style w:type="paragraph" w:styleId="a4">
     <w:name w:val="Subtitle"/>
+    <w:uiPriority w:val="11"/>
     <w:basedOn w:val="a"/>
     <w:next w:val="a"/>
     <w:link w:val="Char0"/>
-    <w:uiPriority w:val="11"/>
     <w:qFormat/>
     <w:pPr>
       <w:jc w:val="center"/>
@@ -16125,34 +16345,34 @@
     <w:rPr>
       <w:rFonts w:asciiTheme="majorHAnsi" w:eastAsiaTheme="majorEastAsia" w:hAnsiTheme="majorHAnsi" w:cstheme="majorBidi"/>
       <w:color w:val="595959"/>
-      <w:spacing w:val="15"/>
       <w:sz w:val="28"/>
       <w:szCs w:val="28"/>
+      <w:spacing w:val="15"/>
     </w:rPr>
   </w:style>
   <w:style w:type="character" w:customStyle="1" w:styleId="Char0">
     <w:name w:val="부제 Char"/>
+    <w:uiPriority w:val="11"/>
     <w:basedOn w:val="a0"/>
     <w:link w:val="a4"/>
-    <w:uiPriority w:val="11"/>
     <w:rPr>
       <w:rFonts w:asciiTheme="majorHAnsi" w:eastAsiaTheme="majorEastAsia" w:hAnsiTheme="majorHAnsi" w:cstheme="majorBidi"/>
       <w:color w:val="595959"/>
-      <w:spacing w:val="15"/>
       <w:sz w:val="28"/>
       <w:szCs w:val="28"/>
+      <w:spacing w:val="15"/>
     </w:rPr>
   </w:style>
   <w:style w:type="paragraph" w:styleId="a5">
     <w:name w:val="Quote"/>
+    <w:uiPriority w:val="29"/>
     <w:basedOn w:val="a"/>
     <w:next w:val="a"/>
     <w:link w:val="Char1"/>
-    <w:uiPriority w:val="29"/>
     <w:qFormat/>
     <w:pPr>
+      <w:jc w:val="center"/>
       <w:spacing w:before="160"/>
-      <w:jc w:val="center"/>
     </w:pPr>
     <w:rPr>
       <w:i/>
@@ -16162,9 +16382,9 @@
   </w:style>
   <w:style w:type="character" w:customStyle="1" w:styleId="Char1">
     <w:name w:val="인용 Char"/>
+    <w:uiPriority w:val="29"/>
     <w:basedOn w:val="a0"/>
     <w:link w:val="a5"/>
-    <w:uiPriority w:val="29"/>
     <w:rPr>
       <w:i/>
       <w:iCs/>
@@ -16173,8 +16393,8 @@
   </w:style>
   <w:style w:type="paragraph" w:styleId="a6">
     <w:name w:val="List Paragraph"/>
+    <w:uiPriority w:val="34"/>
     <w:basedOn w:val="a"/>
-    <w:uiPriority w:val="34"/>
     <w:qFormat/>
     <w:pPr>
       <w:ind w:left="720"/>
@@ -16183,8 +16403,8 @@
   </w:style>
   <w:style w:type="character" w:styleId="a7">
     <w:name w:val="Intense Emphasis"/>
+    <w:uiPriority w:val="21"/>
     <w:basedOn w:val="a0"/>
-    <w:uiPriority w:val="21"/>
     <w:qFormat/>
     <w:rPr>
       <w:i/>
@@ -16194,19 +16414,19 @@
   </w:style>
   <w:style w:type="paragraph" w:styleId="a8">
     <w:name w:val="Intense Quote"/>
+    <w:uiPriority w:val="30"/>
     <w:basedOn w:val="a"/>
     <w:next w:val="a"/>
     <w:link w:val="Char2"/>
-    <w:uiPriority w:val="30"/>
     <w:qFormat/>
     <w:pPr>
-      <w:pBdr>
-        <w:top w:val="single" w:sz="4" w:space="10" w:color="0F4761" w:themeColor="accent1" w:themeShade="BF"/>
-        <w:bottom w:val="single" w:sz="4" w:space="10" w:color="0F4761" w:themeColor="accent1" w:themeShade="BF"/>
-      </w:pBdr>
-      <w:spacing w:before="360" w:after="360"/>
       <w:ind w:left="864" w:right="864"/>
       <w:jc w:val="center"/>
+      <w:pBdr>
+        <w:top w:val="single" w:sz="4" w:space="10" w:color="104861" w:themeColor="accent1" w:themeShade="bf"/>
+        <w:bottom w:val="single" w:sz="4" w:space="10" w:color="104861" w:themeColor="accent1" w:themeShade="bf"/>
+      </w:pBdr>
+      <w:spacing w:after="360" w:before="360"/>
     </w:pPr>
     <w:rPr>
       <w:i/>
@@ -16216,9 +16436,9 @@
   </w:style>
   <w:style w:type="character" w:customStyle="1" w:styleId="Char2">
     <w:name w:val="강한 인용 Char"/>
+    <w:uiPriority w:val="30"/>
     <w:basedOn w:val="a0"/>
     <w:link w:val="a8"/>
-    <w:uiPriority w:val="30"/>
     <w:rPr>
       <w:i/>
       <w:iCs/>
@@ -16227,8 +16447,8 @@
   </w:style>
   <w:style w:type="character" w:styleId="a9">
     <w:name w:val="Intense Reference"/>
+    <w:uiPriority w:val="32"/>
     <w:basedOn w:val="a0"/>
-    <w:uiPriority w:val="32"/>
     <w:qFormat/>
     <w:rPr>
       <w:b/>
@@ -16240,8 +16460,8 @@
   </w:style>
   <w:style w:type="table" w:customStyle="1" w:styleId="10">
     <w:name w:val="표 구분선1"/>
+    <w:uiPriority w:val="39"/>
     <w:basedOn w:val="a1"/>
-    <w:uiPriority w:val="39"/>
     <w:pPr>
       <w:spacing w:after="0"/>
     </w:pPr>
@@ -16258,14 +16478,14 @@
   </w:style>
   <w:style w:type="paragraph" w:styleId="11">
     <w:name w:val="toc 1"/>
+    <w:uiPriority w:val="39"/>
     <w:basedOn w:val="a"/>
     <w:next w:val="a"/>
     <w:autoRedefine/>
-    <w:uiPriority w:val="39"/>
     <w:unhideWhenUsed/>
     <w:pPr>
+      <w:jc w:val="both"/>
       <w:spacing w:line="259" w:lineRule="auto"/>
-      <w:jc w:val="both"/>
     </w:pPr>
     <w:rPr>
       <w:rFonts w:asciiTheme="minorHAnsi"/>
@@ -16275,25 +16495,25 @@
   </w:style>
   <w:style w:type="character" w:styleId="aa">
     <w:name w:val="Hyperlink"/>
+    <w:uiPriority w:val="99"/>
     <w:basedOn w:val="a0"/>
-    <w:uiPriority w:val="99"/>
     <w:unhideWhenUsed/>
     <w:rPr>
       <w:color w:val="467886"/>
-      <w:u w:val="single"/>
+      <w:u w:val="single" w:color="auto"/>
     </w:rPr>
   </w:style>
   <w:style w:type="paragraph" w:styleId="20">
     <w:name w:val="toc 2"/>
+    <w:uiPriority w:val="39"/>
     <w:basedOn w:val="a"/>
     <w:next w:val="a"/>
     <w:autoRedefine/>
-    <w:uiPriority w:val="39"/>
     <w:unhideWhenUsed/>
     <w:pPr>
-      <w:spacing w:line="259" w:lineRule="auto"/>
       <w:ind w:leftChars="200" w:left="425"/>
       <w:jc w:val="both"/>
+      <w:spacing w:line="259" w:lineRule="auto"/>
     </w:pPr>
     <w:rPr>
       <w:rFonts w:asciiTheme="minorHAnsi"/>
@@ -16303,18 +16523,18 @@
   </w:style>
   <w:style w:type="paragraph" w:styleId="TOC">
     <w:name w:val="TOC Heading"/>
+    <w:uiPriority w:val="39"/>
     <w:basedOn w:val="1"/>
     <w:next w:val="a"/>
-    <w:uiPriority w:val="39"/>
+    <w:qFormat/>
     <w:unhideWhenUsed/>
-    <w:qFormat/>
     <w:pPr>
+      <w:autoSpaceDE/>
+      <w:autoSpaceDN/>
       <w:widowControl/>
       <w:wordWrap/>
-      <w:autoSpaceDE/>
-      <w:autoSpaceDN/>
-      <w:spacing w:before="240" w:after="0" w:line="259" w:lineRule="auto"/>
       <w:outlineLvl w:val="9"/>
+      <w:spacing w:after="0" w:before="240" w:line="259" w:lineRule="auto"/>
     </w:pPr>
     <w:rPr>
       <w:color w:val="104861"/>
@@ -16323,35 +16543,33 @@
   </w:style>
   <w:style w:type="paragraph" w:styleId="30">
     <w:name w:val="toc 3"/>
+    <w:uiPriority w:val="39"/>
     <w:basedOn w:val="a"/>
     <w:next w:val="a"/>
     <w:autoRedefine/>
-    <w:uiPriority w:val="39"/>
     <w:unhideWhenUsed/>
     <w:pPr>
+      <w:ind w:left="440"/>
+      <w:autoSpaceDE/>
+      <w:autoSpaceDN/>
       <w:widowControl/>
       <w:wordWrap/>
-      <w:autoSpaceDE/>
-      <w:autoSpaceDN/>
       <w:spacing w:after="100" w:line="259" w:lineRule="auto"/>
-      <w:ind w:left="440"/>
     </w:pPr>
     <w:rPr>
       <w:rFonts w:asciiTheme="minorHAnsi" w:cs="Times New Roman"/>
+      <w:szCs w:val="22"/>
       <w:kern w:val="0"/>
-      <w:szCs w:val="22"/>
     </w:rPr>
   </w:style>
   <w:style w:type="table" w:customStyle="1" w:styleId="110">
     <w:name w:val="눈금 표 1 밝게1"/>
+    <w:uiPriority w:val="70"/>
     <w:basedOn w:val="a1"/>
-    <w:uiPriority w:val="70"/>
     <w:pPr>
       <w:spacing w:after="0"/>
     </w:pPr>
     <w:tblPr>
-      <w:tblStyleRowBandSize w:val="1"/>
-      <w:tblStyleColBandSize w:val="1"/>
       <w:tblBorders>
         <w:top w:val="single" w:sz="4" w:space="0" w:color="989898"/>
         <w:left w:val="single" w:sz="4" w:space="0" w:color="989898"/>
@@ -16360,6 +16578,8 @@
         <w:insideH w:val="single" w:sz="4" w:space="0" w:color="989898"/>
         <w:insideV w:val="single" w:sz="4" w:space="0" w:color="989898"/>
       </w:tblBorders>
+      <w:tblStyleColBandSize w:val="1"/>
+      <w:tblStyleRowBandSize w:val="1"/>
     </w:tblPr>
     <w:tblStylePr w:type="firstRow">
       <w:rPr>
@@ -16400,15 +16620,15 @@
   </w:style>
   <w:style w:type="paragraph" w:styleId="ab">
     <w:name w:val="header"/>
+    <w:uiPriority w:val="99"/>
     <w:basedOn w:val="a"/>
-    <w:uiPriority w:val="99"/>
     <w:unhideWhenUsed/>
     <w:pPr>
+      <w:snapToGrid w:val="0"/>
       <w:tabs>
         <w:tab w:val="center" w:pos="4513"/>
         <w:tab w:val="right" w:pos="9026"/>
       </w:tabs>
-      <w:snapToGrid w:val="0"/>
     </w:pPr>
     <w:rPr>
       <w:sz w:val="20"/>
@@ -16421,11 +16641,11 @@
     <w:link w:val="Char3"/>
     <w:unhideWhenUsed/>
     <w:pPr>
+      <w:snapToGrid w:val="0"/>
       <w:tabs>
         <w:tab w:val="center" w:pos="4513"/>
         <w:tab w:val="right" w:pos="9026"/>
       </w:tabs>
-      <w:snapToGrid w:val="0"/>
     </w:pPr>
   </w:style>
   <w:style w:type="character" w:customStyle="1" w:styleId="Char3">
@@ -16435,16 +16655,16 @@
   </w:style>
   <w:style w:type="paragraph" w:styleId="ad">
     <w:name w:val="annotation text"/>
+    <w:uiPriority w:val="99"/>
     <w:basedOn w:val="a"/>
     <w:link w:val="Char4"/>
-    <w:uiPriority w:val="99"/>
     <w:unhideWhenUsed/>
   </w:style>
   <w:style w:type="character" w:customStyle="1" w:styleId="Char4">
     <w:name w:val="메모 텍스트 Char"/>
+    <w:uiPriority w:val="99"/>
     <w:basedOn w:val="a0"/>
     <w:link w:val="ad"/>
-    <w:uiPriority w:val="99"/>
   </w:style>
 </w:styles>
 </file>
@@ -16454,10 +16674,10 @@
   <a:themeElements>
     <a:clrScheme name="Office">
       <a:dk1>
-        <a:sysClr val="windowText" lastClr="000000"/>
+        <a:sysClr lastClr="000000" val="windowText"/>
       </a:dk1>
       <a:lt1>
-        <a:sysClr val="window" lastClr="FFFFFF"/>
+        <a:sysClr lastClr="FFFFFF" val="window"/>
       </a:lt1>
       <a:dk2>
         <a:srgbClr val="0E2841"/>

--- a/Project Progress Report.docx
+++ b/Project Progress Report.docx
@@ -1,6 +1,6 @@
 
 <file path=word/document.xml><?xml version="1.0" encoding="utf-8"?>
-<w:document xmlns:wpc="http://schemas.microsoft.com/office/word/2010/wordprocessingCanvas" xmlns:mc="http://schemas.openxmlformats.org/markup-compatibility/2006" xmlns:o="urn:schemas-microsoft-com:office:office" xmlns:r="http://schemas.openxmlformats.org/officeDocument/2006/relationships" xmlns:m="http://schemas.openxmlformats.org/officeDocument/2006/math" xmlns:v="urn:schemas-microsoft-com:vml" xmlns:wp14="http://schemas.microsoft.com/office/word/2010/wordprocessingDrawing" xmlns:wp="http://schemas.openxmlformats.org/drawingml/2006/wordprocessingDrawing" xmlns:w10="urn:schemas-microsoft-com:office:word" xmlns:w="http://schemas.openxmlformats.org/wordprocessingml/2006/main" xmlns:w14="http://schemas.microsoft.com/office/word/2010/wordml" xmlns:wpg="http://schemas.microsoft.com/office/word/2010/wordprocessingGroup" xmlns:wpi="http://schemas.microsoft.com/office/word/2010/wordprocessingInk" xmlns:wne="http://schemas.microsoft.com/office/word/2006/wordml" xmlns:wps="http://schemas.microsoft.com/office/word/2010/wordprocessingShape">
+<w:document xmlns:wpc="http://schemas.microsoft.com/office/word/2010/wordprocessingCanvas" xmlns:cx="http://schemas.microsoft.com/office/drawing/2014/chartex" xmlns:cx1="http://schemas.microsoft.com/office/drawing/2015/9/8/chartex" xmlns:cx2="http://schemas.microsoft.com/office/drawing/2015/10/21/chartex" xmlns:cx3="http://schemas.microsoft.com/office/drawing/2016/5/9/chartex" xmlns:cx4="http://schemas.microsoft.com/office/drawing/2016/5/10/chartex" xmlns:cx5="http://schemas.microsoft.com/office/drawing/2016/5/11/chartex" xmlns:cx6="http://schemas.microsoft.com/office/drawing/2016/5/12/chartex" xmlns:cx7="http://schemas.microsoft.com/office/drawing/2016/5/13/chartex" xmlns:cx8="http://schemas.microsoft.com/office/drawing/2016/5/14/chartex" xmlns:mc="http://schemas.openxmlformats.org/markup-compatibility/2006" xmlns:aink="http://schemas.microsoft.com/office/drawing/2016/ink" xmlns:am3d="http://schemas.microsoft.com/office/drawing/2017/model3d" xmlns:o="urn:schemas-microsoft-com:office:office" xmlns:oel="http://schemas.microsoft.com/office/2019/extlst" xmlns:r="http://schemas.openxmlformats.org/officeDocument/2006/relationships" xmlns:m="http://schemas.openxmlformats.org/officeDocument/2006/math" xmlns:v="urn:schemas-microsoft-com:vml" xmlns:wp14="http://schemas.microsoft.com/office/word/2010/wordprocessingDrawing" xmlns:wp="http://schemas.openxmlformats.org/drawingml/2006/wordprocessingDrawing" xmlns:w10="urn:schemas-microsoft-com:office:word" xmlns:w="http://schemas.openxmlformats.org/wordprocessingml/2006/main" xmlns:w14="http://schemas.microsoft.com/office/word/2010/wordml" xmlns:w15="http://schemas.microsoft.com/office/word/2012/wordml" xmlns:w16cex="http://schemas.microsoft.com/office/word/2018/wordml/cex" xmlns:w16cid="http://schemas.microsoft.com/office/word/2016/wordml/cid" xmlns:w16="http://schemas.microsoft.com/office/word/2018/wordml" xmlns:w16du="http://schemas.microsoft.com/office/word/2023/wordml/word16du" xmlns:w16sdtdh="http://schemas.microsoft.com/office/word/2020/wordml/sdtdatahash" xmlns:w16sdtfl="http://schemas.microsoft.com/office/word/2024/wordml/sdtformatlock" xmlns:w16se="http://schemas.microsoft.com/office/word/2015/wordml/symex" xmlns:wpg="http://schemas.microsoft.com/office/word/2010/wordprocessingGroup" xmlns:wpi="http://schemas.microsoft.com/office/word/2010/wordprocessingInk" xmlns:wne="http://schemas.microsoft.com/office/word/2006/wordml" xmlns:wps="http://schemas.microsoft.com/office/word/2010/wordprocessingShape" mc:Ignorable="w14 w15 w16se w16cid w16 w16cex w16sdtdh w16sdtfl w16du wp14">
   <w:body>
     <w:p>
       <w:pPr>
@@ -12,8 +12,8 @@
           <w:szCs w:val="40"/>
         </w:rPr>
       </w:pPr>
-      <w:bookmarkStart w:id="1" w:name="_Hlk212766030"/>
-      <w:bookmarkEnd w:id="1"/>
+      <w:bookmarkStart w:id="0" w:name="_Hlk212766030"/>
+      <w:bookmarkEnd w:id="0"/>
     </w:p>
     <w:p>
       <w:pPr>
@@ -85,8 +85,8 @@
     </w:p>
     <w:p>
       <w:pPr>
+        <w:spacing w:after="0"/>
         <w:jc w:val="right"/>
-        <w:spacing w:after="0"/>
         <w:rPr>
           <w:rFonts w:asciiTheme="majorHAnsi" w:eastAsiaTheme="majorHAnsi" w:hAnsiTheme="majorHAnsi"/>
         </w:rPr>
@@ -100,8 +100,8 @@
     </w:p>
     <w:p>
       <w:pPr>
+        <w:spacing w:after="0"/>
         <w:jc w:val="right"/>
-        <w:spacing w:after="0"/>
         <w:rPr>
           <w:rFonts w:asciiTheme="majorHAnsi" w:eastAsiaTheme="majorHAnsi" w:hAnsiTheme="majorHAnsi"/>
         </w:rPr>
@@ -115,8 +115,8 @@
     </w:p>
     <w:p>
       <w:pPr>
+        <w:spacing w:after="0"/>
         <w:jc w:val="right"/>
-        <w:spacing w:after="0"/>
         <w:rPr>
           <w:rFonts w:asciiTheme="majorHAnsi" w:eastAsiaTheme="majorHAnsi" w:hAnsiTheme="majorHAnsi"/>
         </w:rPr>
@@ -130,8 +130,8 @@
     </w:p>
     <w:p>
       <w:pPr>
+        <w:spacing w:after="0"/>
         <w:jc w:val="right"/>
-        <w:spacing w:after="0"/>
         <w:rPr>
           <w:rFonts w:asciiTheme="majorHAnsi" w:eastAsiaTheme="majorHAnsi" w:hAnsiTheme="majorHAnsi"/>
         </w:rPr>
@@ -145,8 +145,8 @@
     </w:p>
     <w:p>
       <w:pPr>
+        <w:spacing w:after="0"/>
         <w:jc w:val="right"/>
-        <w:spacing w:after="0"/>
         <w:rPr>
           <w:rFonts w:asciiTheme="majorHAnsi" w:eastAsiaTheme="majorHAnsi" w:hAnsiTheme="majorHAnsi"/>
         </w:rPr>
@@ -154,10 +154,10 @@
     </w:p>
     <w:p>
       <w:pPr>
+        <w:widowControl/>
+        <w:wordWrap/>
         <w:autoSpaceDE/>
         <w:autoSpaceDN/>
-        <w:widowControl/>
-        <w:wordWrap/>
         <w:rPr>
           <w:rFonts w:asciiTheme="majorHAnsi" w:eastAsiaTheme="majorHAnsi" w:hAnsiTheme="majorHAnsi"/>
           <w:b/>
@@ -179,10 +179,10 @@
     </w:p>
     <w:p>
       <w:pPr>
+        <w:widowControl/>
+        <w:wordWrap/>
         <w:autoSpaceDE/>
         <w:autoSpaceDN/>
-        <w:widowControl/>
-        <w:wordWrap/>
         <w:jc w:val="center"/>
         <w:rPr>
           <w:rFonts w:asciiTheme="majorHAnsi" w:eastAsiaTheme="majorHAnsi" w:hAnsiTheme="majorHAnsi"/>
@@ -200,35 +200,36 @@
           <w:sz w:val="40"/>
           <w:szCs w:val="40"/>
         </w:rPr>
+        <w:lastRenderedPageBreak/>
         <w:t>목차</w:t>
       </w:r>
     </w:p>
     <w:p>
       <w:pPr>
         <w:rPr>
-          <w:lang w:val="ko-KR"/>
           <w:sz w:val="20"/>
           <w:szCs w:val="20"/>
+          <w:lang w:val="ko-KR"/>
         </w:rPr>
       </w:pPr>
     </w:p>
     <w:p>
       <w:pPr>
         <w:rPr>
-          <w:lang w:val="ko-KR"/>
           <w:sz w:val="20"/>
           <w:szCs w:val="20"/>
+          <w:lang w:val="ko-KR"/>
         </w:rPr>
       </w:pPr>
     </w:p>
     <w:sdt>
       <w:sdtPr>
         <w:rPr>
+          <w:rFonts w:hint="eastAsia"/>
+          <w:szCs w:val="20"/>
           <w:lang w:val="ko-KR"/>
-          <w:rFonts w:hint="eastAsia"/>
-          <w:szCs w:val="20"/>
-        </w:rPr>
-        <w:id w:val="-1"/>
+        </w:rPr>
+        <w:id w:val="462544005"/>
         <w:docPartObj>
           <w:docPartGallery w:val="Table of Contents"/>
           <w:docPartUnique/>
@@ -236,7 +237,6 @@
       </w:sdtPr>
       <w:sdtEndPr>
         <w:rPr>
-          <w:lang w:val="ko-KR"/>
           <w:rFonts w:hint="default"/>
           <w:sz w:val="24"/>
           <w:szCs w:val="24"/>
@@ -251,7 +251,6 @@
               <w:szCs w:val="24"/>
             </w:rPr>
           </w:pPr>
-          <w:r/>
           <w:r>
             <w:rPr>
               <w:rFonts w:hint="eastAsia"/>
@@ -432,12 +431,10 @@
           </w:sdtPr>
           <w:sdtEndPr>
             <w:rPr>
-              <w:lang w:val="ko-KR"/>
               <w:rFonts w:hint="default"/>
               <w:b w:val="0"/>
               <w:bCs w:val="0"/>
-              <w:sz w:val="24"/>
-              <w:szCs w:val="24"/>
+              <w:lang w:val="ko-KR"/>
             </w:rPr>
           </w:sdtEndPr>
           <w:sdtContent>
@@ -449,7 +446,6 @@
                   <w:szCs w:val="24"/>
                 </w:rPr>
               </w:pPr>
-              <w:r/>
               <w:r>
                 <w:rPr>
                   <w:rFonts w:hint="eastAsia"/>
@@ -485,18 +481,17 @@
                 </w:rPr>
                 <w:t>6</w:t>
               </w:r>
-              <w:r/>
             </w:p>
           </w:sdtContent>
         </w:sdt>
         <w:sdt>
           <w:sdtPr>
             <w:rPr>
-              <w:lang w:val="ko-KR"/>
               <w:rFonts w:hint="eastAsia"/>
               <w:sz w:val="24"/>
+              <w:lang w:val="ko-KR"/>
             </w:rPr>
-            <w:id w:val="-1"/>
+            <w:id w:val="622201303"/>
             <w:docPartObj>
               <w:docPartGallery w:val="Table of Contents"/>
               <w:docPartUnique/>
@@ -504,9 +499,7 @@
           </w:sdtPr>
           <w:sdtEndPr>
             <w:rPr>
-              <w:lang w:val="ko-KR"/>
               <w:rFonts w:hint="default"/>
-              <w:sz w:val="24"/>
             </w:rPr>
           </w:sdtEndPr>
           <w:sdtContent>
@@ -516,7 +509,6 @@
                   <w:sz w:val="24"/>
                 </w:rPr>
               </w:pPr>
-              <w:r/>
               <w:r>
                 <w:rPr>
                   <w:rFonts w:hint="eastAsia"/>
@@ -547,7 +539,6 @@
                 </w:rPr>
                 <w:t>7</w:t>
               </w:r>
-              <w:r/>
             </w:p>
           </w:sdtContent>
         </w:sdt>
@@ -560,7 +551,7 @@
               <w:sz w:val="24"/>
               <w:szCs w:val="24"/>
             </w:rPr>
-            <w:id w:val="-1"/>
+            <w:id w:val="-859742456"/>
             <w:docPartObj>
               <w:docPartGallery w:val="Table of Contents"/>
               <w:docPartUnique/>
@@ -568,12 +559,10 @@
           </w:sdtPr>
           <w:sdtEndPr>
             <w:rPr>
-              <w:lang w:val="ko-KR"/>
               <w:rFonts w:hint="default"/>
               <w:b w:val="0"/>
               <w:bCs w:val="0"/>
-              <w:sz w:val="24"/>
-              <w:szCs w:val="24"/>
+              <w:lang w:val="ko-KR"/>
             </w:rPr>
           </w:sdtEndPr>
           <w:sdtContent>
@@ -585,7 +574,6 @@
                   <w:szCs w:val="24"/>
                 </w:rPr>
               </w:pPr>
-              <w:r/>
               <w:r>
                 <w:rPr>
                   <w:rFonts w:hint="eastAsia"/>
@@ -621,8 +609,6 @@
                 </w:rPr>
                 <w:t>8</w:t>
               </w:r>
-              <w:r/>
-              <w:r/>
             </w:p>
           </w:sdtContent>
         </w:sdt>
@@ -630,10 +616,10 @@
     </w:sdt>
     <w:p>
       <w:pPr>
+        <w:widowControl/>
+        <w:wordWrap/>
         <w:autoSpaceDE/>
         <w:autoSpaceDN/>
-        <w:widowControl/>
-        <w:wordWrap/>
         <w:rPr>
           <w:rFonts w:asciiTheme="majorHAnsi" w:eastAsiaTheme="majorHAnsi" w:hAnsiTheme="majorHAnsi"/>
           <w:b/>
@@ -695,6 +681,7 @@
                 <w:sz w:val="28"/>
                 <w:szCs w:val="32"/>
               </w:rPr>
+              <w:lastRenderedPageBreak/>
               <w:t>애플리케이션 기획</w:t>
             </w:r>
           </w:p>
@@ -731,8 +718,8 @@
         <w:tblStyle w:val="10"/>
         <w:tblW w:w="10626" w:type="dxa"/>
         <w:tblInd w:w="-5" w:type="dxa"/>
+        <w:tblLayout w:type="fixed"/>
         <w:tblLook w:val="04A0" w:firstRow="1" w:lastRow="0" w:firstColumn="1" w:lastColumn="0" w:noHBand="0" w:noVBand="1"/>
-        <w:tblLayout w:type="fixed"/>
       </w:tblPr>
       <w:tblGrid>
         <w:gridCol w:w="1276"/>
@@ -750,11 +737,11 @@
           <w:p>
             <w:pPr>
               <w:pStyle w:val="a6"/>
-              <w:ind w:left="0"/>
-              <w:jc w:val="center"/>
               <w:tabs>
                 <w:tab w:val="center" w:pos="4720"/>
               </w:tabs>
+              <w:ind w:left="0"/>
+              <w:jc w:val="center"/>
               <w:rPr>
                 <w:b/>
                 <w:bCs/>
@@ -874,7 +861,7 @@
       </w:tr>
       <w:tr>
         <w:trPr>
-          <w:trHeight w:val="173" w:hRule="atLeast"/>
+          <w:trHeight w:val="173"/>
         </w:trPr>
         <w:tc>
           <w:tcPr>
@@ -945,7 +932,7 @@
       </w:tr>
       <w:tr>
         <w:trPr>
-          <w:trHeight w:val="5790" w:hRule="atLeast"/>
+          <w:trHeight w:val="5790"/>
         </w:trPr>
         <w:tc>
           <w:tcPr>
@@ -972,7 +959,7 @@
                 <w:szCs w:val="18"/>
               </w:rPr>
               <w:drawing>
-                <wp:anchor distT="0" distB="0" distL="114300" distR="114300" behindDoc="0" locked="0" layoutInCell="1" simplePos="0" relativeHeight="251659264" allowOverlap="1" hidden="0">
+                <wp:anchor distT="0" distB="0" distL="114300" distR="114300" simplePos="0" relativeHeight="251659264" behindDoc="0" locked="0" layoutInCell="1" hidden="0" allowOverlap="1" wp14:anchorId="6053B88A" wp14:editId="06DB68AB">
                   <wp:simplePos x="0" y="0"/>
                   <wp:positionH relativeFrom="column">
                     <wp:posOffset>59690</wp:posOffset>
@@ -983,17 +970,17 @@
                   <wp:extent cx="6405245" cy="4142740"/>
                   <wp:effectExtent l="61959" t="61959" r="117745" b="113300"/>
                   <wp:wrapSquare wrapText="bothSides"/>
-                  <wp:docPr id="1025" name="shape1025" hidden="0"/>
+                  <wp:docPr id="1025" name="shape1025"/>
                   <wp:cNvGraphicFramePr/>
                   <a:graphic xmlns:a="http://schemas.openxmlformats.org/drawingml/2006/main">
                     <a:graphicData uri="http://schemas.openxmlformats.org/drawingml/2006/picture">
                       <pic:pic xmlns:pic="http://schemas.openxmlformats.org/drawingml/2006/picture">
                         <pic:nvPicPr>
                           <pic:cNvPr id="0" name="이미지"/>
-                          <pic:cNvPicPr preferRelativeResize="1"/>
+                          <pic:cNvPicPr/>
                         </pic:nvPicPr>
                         <pic:blipFill>
-                          <a:blip r:embed="rId1">
+                          <a:blip r:embed="rId7">
                             <a:extLst>
                               <a:ext uri="{28A0092B-C50C-407E-A947-70E740481C1C}">
                                 <a14:useLocalDpi xmlns:a14="http://schemas.microsoft.com/office/drawing/2010/main" val="0"/>
@@ -1010,7 +997,9 @@
                             <a:off x="0" y="0"/>
                             <a:ext cx="6405245" cy="4142740"/>
                           </a:xfrm>
-                          <a:prstGeom prst="rect"/>
+                          <a:prstGeom prst="rect">
+                            <a:avLst/>
+                          </a:prstGeom>
                           <a:ln w="38100" cap="sq">
                             <a:solidFill>
                               <a:srgbClr val="000000"/>
@@ -1018,7 +1007,7 @@
                             <a:miter lim="800000"/>
                           </a:ln>
                           <a:effectLst>
-                            <a:outerShdw blurRad="50800" dist="38100" dir="2700000" algn="tl" rotWithShape="0" kx="0" ky="0" sx="100000" sy="100000">
+                            <a:outerShdw blurRad="50800" dist="38100" dir="2700000" algn="tl" rotWithShape="0">
                               <a:srgbClr val="000000">
                                 <a:alpha val="43000"/>
                               </a:srgbClr>
@@ -1248,10 +1237,10 @@
     <w:p/>
     <w:p>
       <w:pPr>
+        <w:widowControl/>
+        <w:wordWrap/>
         <w:autoSpaceDE/>
         <w:autoSpaceDN/>
-        <w:widowControl/>
-        <w:wordWrap/>
         <w:rPr>
           <w:b/>
           <w:bCs/>
@@ -1311,6 +1300,7 @@
                 <w:sz w:val="28"/>
                 <w:szCs w:val="32"/>
               </w:rPr>
+              <w:lastRenderedPageBreak/>
               <w:t>High-level 디자인</w:t>
             </w:r>
           </w:p>
@@ -1319,10 +1309,10 @@
     </w:tbl>
     <w:p>
       <w:pPr>
+        <w:widowControl/>
+        <w:wordWrap/>
         <w:autoSpaceDE/>
         <w:autoSpaceDN/>
-        <w:widowControl/>
-        <w:wordWrap/>
         <w:rPr>
           <w:b/>
           <w:bCs/>
@@ -1341,10 +1331,10 @@
     </w:p>
     <w:p>
       <w:pPr>
+        <w:widowControl/>
+        <w:wordWrap/>
         <w:autoSpaceDE/>
         <w:autoSpaceDN/>
-        <w:widowControl/>
-        <w:wordWrap/>
         <w:rPr>
           <w:b/>
           <w:bCs/>
@@ -1361,20 +1351,20 @@
           <w:szCs w:val="28"/>
         </w:rPr>
         <w:drawing>
-          <wp:inline distT="0" distB="0" distL="0" distR="0">
+          <wp:inline distT="0" distB="0" distL="0" distR="0" wp14:anchorId="2A4B1621" wp14:editId="1D9CB7B2">
             <wp:extent cx="6638290" cy="7430770"/>
             <wp:effectExtent l="0" t="0" r="0" b="0"/>
-            <wp:docPr id="1026" name="shape1026" hidden="0"/>
+            <wp:docPr id="1026" name="shape1026"/>
             <wp:cNvGraphicFramePr/>
             <a:graphic xmlns:a="http://schemas.openxmlformats.org/drawingml/2006/main">
               <a:graphicData uri="http://schemas.openxmlformats.org/drawingml/2006/picture">
                 <pic:pic xmlns:pic="http://schemas.openxmlformats.org/drawingml/2006/picture">
                   <pic:nvPicPr>
                     <pic:cNvPr id="0" name="이미지"/>
-                    <pic:cNvPicPr preferRelativeResize="1"/>
+                    <pic:cNvPicPr/>
                   </pic:nvPicPr>
                   <pic:blipFill>
-                    <a:blip r:embed="rId2">
+                    <a:blip r:embed="rId8">
                       <a:extLst>
                         <a:ext uri="{28A0092B-C50C-407E-A947-70E740481C1C}">
                           <a14:useLocalDpi xmlns:a14="http://schemas.microsoft.com/office/drawing/2010/main" val="0"/>
@@ -1391,7 +1381,9 @@
                       <a:off x="0" y="0"/>
                       <a:ext cx="6638290" cy="7430770"/>
                     </a:xfrm>
-                    <a:prstGeom prst="rect"/>
+                    <a:prstGeom prst="rect">
+                      <a:avLst/>
+                    </a:prstGeom>
                     <a:noFill/>
                     <a:ln>
                       <a:noFill/>
@@ -1406,10 +1398,10 @@
     </w:p>
     <w:p>
       <w:pPr>
+        <w:widowControl/>
+        <w:wordWrap/>
         <w:autoSpaceDE/>
         <w:autoSpaceDN/>
-        <w:widowControl/>
-        <w:wordWrap/>
         <w:rPr>
           <w:b/>
           <w:bCs/>
@@ -1420,10 +1412,10 @@
     </w:p>
     <w:p>
       <w:pPr>
+        <w:widowControl/>
+        <w:wordWrap/>
         <w:autoSpaceDE/>
         <w:autoSpaceDN/>
-        <w:widowControl/>
-        <w:wordWrap/>
         <w:rPr>
           <w:b/>
           <w:bCs/>
@@ -1434,49 +1426,37 @@
     </w:p>
     <w:p>
       <w:pPr>
+        <w:widowControl/>
+        <w:wordWrap/>
         <w:autoSpaceDE/>
         <w:autoSpaceDN/>
-        <w:widowControl/>
-        <w:wordWrap/>
-        <w:rPr>
-          <w:lang/>
-          <w:rFonts/>
+        <w:rPr>
           <w:b/>
           <w:bCs/>
-          <w:strike w:val="off"/>
-          <w:rtl w:val="off"/>
         </w:rPr>
       </w:pPr>
     </w:p>
     <w:p>
       <w:pPr>
+        <w:widowControl/>
+        <w:wordWrap/>
         <w:autoSpaceDE/>
         <w:autoSpaceDN/>
-        <w:widowControl/>
-        <w:wordWrap/>
-        <w:rPr>
-          <w:lang/>
-          <w:rFonts/>
+        <w:rPr>
           <w:b/>
           <w:bCs/>
-          <w:strike w:val="off"/>
-          <w:rtl w:val="off"/>
         </w:rPr>
       </w:pPr>
     </w:p>
     <w:p>
       <w:pPr>
+        <w:widowControl/>
+        <w:wordWrap/>
         <w:autoSpaceDE/>
         <w:autoSpaceDN/>
-        <w:widowControl/>
-        <w:wordWrap/>
-        <w:rPr>
-          <w:lang/>
-          <w:rFonts/>
+        <w:rPr>
           <w:b/>
           <w:bCs/>
-          <w:strike w:val="off"/>
-          <w:rtl w:val="off"/>
         </w:rPr>
       </w:pPr>
       <w:r>
@@ -1484,17 +1464,17 @@
           <w:rFonts w:hint="eastAsia"/>
           <w:b/>
           <w:bCs/>
-          <w:strike w:val="off"/>
-        </w:rPr>
+        </w:rPr>
+        <w:lastRenderedPageBreak/>
         <w:t>&lt;게임 플로우 차트&gt;</w:t>
       </w:r>
     </w:p>
     <w:p>
       <w:pPr>
+        <w:widowControl/>
+        <w:wordWrap/>
         <w:autoSpaceDE/>
         <w:autoSpaceDN/>
-        <w:widowControl/>
-        <w:wordWrap/>
         <w:rPr>
           <w:b/>
           <w:bCs/>
@@ -1506,24 +1486,25 @@
         <w:rPr>
           <w:b/>
           <w:bCs/>
+          <w:noProof/>
           <w:sz w:val="24"/>
           <w:szCs w:val="28"/>
         </w:rPr>
         <w:drawing>
-          <wp:inline distT="0" distB="0" distL="180" distR="180">
+          <wp:inline distT="0" distB="0" distL="180" distR="180" wp14:anchorId="203FFAFD" wp14:editId="518C6EC9">
             <wp:extent cx="5887209" cy="9009267"/>
             <wp:effectExtent l="0" t="0" r="0" b="0"/>
-            <wp:docPr id="1059" name="shape1059" hidden="0"/>
+            <wp:docPr id="1059" name="shape1059"/>
             <wp:cNvGraphicFramePr/>
             <a:graphic xmlns:a="http://schemas.openxmlformats.org/drawingml/2006/main">
               <a:graphicData uri="http://schemas.openxmlformats.org/drawingml/2006/picture">
                 <pic:pic xmlns:pic="http://schemas.openxmlformats.org/drawingml/2006/picture">
                   <pic:nvPicPr>
                     <pic:cNvPr id="0" name="이미지"/>
-                    <pic:cNvPicPr preferRelativeResize="1"/>
+                    <pic:cNvPicPr/>
                   </pic:nvPicPr>
                   <pic:blipFill>
-                    <a:blip r:embed="rId3">
+                    <a:blip r:embed="rId9">
                       <a:extLst>
                         <a:ext uri="{28A0092B-C50C-407E-A947-70E740481C1C}">
                           <a14:useLocalDpi xmlns:a14="http://schemas.microsoft.com/office/drawing/2010/main" val="0"/>
@@ -1540,7 +1521,9 @@
                       <a:off x="0" y="0"/>
                       <a:ext cx="5887209" cy="9009267"/>
                     </a:xfrm>
-                    <a:prstGeom prst="rect"/>
+                    <a:prstGeom prst="rect">
+                      <a:avLst/>
+                    </a:prstGeom>
                   </pic:spPr>
                 </pic:pic>
               </a:graphicData>
@@ -1592,6 +1575,7 @@
                 <w:sz w:val="28"/>
                 <w:szCs w:val="32"/>
               </w:rPr>
+              <w:lastRenderedPageBreak/>
               <w:t>Low-level 디자인</w:t>
             </w:r>
           </w:p>
@@ -1609,8 +1593,8 @@
     <w:p>
       <w:pPr>
         <w:pStyle w:val="a6"/>
+        <w:spacing w:after="0"/>
         <w:ind w:left="800"/>
-        <w:spacing w:after="0"/>
         <w:rPr>
           <w:sz w:val="20"/>
           <w:szCs w:val="22"/>
@@ -1637,20 +1621,20 @@
           <w:noProof/>
         </w:rPr>
         <w:drawing>
-          <wp:inline distT="0" distB="0" distL="0" distR="0">
+          <wp:inline distT="0" distB="0" distL="0" distR="0" wp14:anchorId="1382FBAD" wp14:editId="22FDC97B">
             <wp:extent cx="2049271" cy="579967"/>
             <wp:effectExtent l="0" t="0" r="0" b="0"/>
-            <wp:docPr id="1027" name="shape1027" hidden="0"/>
+            <wp:docPr id="1027" name="shape1027"/>
             <wp:cNvGraphicFramePr/>
             <a:graphic xmlns:a="http://schemas.openxmlformats.org/drawingml/2006/main">
               <a:graphicData uri="http://schemas.openxmlformats.org/drawingml/2006/picture">
                 <pic:pic xmlns:pic="http://schemas.openxmlformats.org/drawingml/2006/picture">
                   <pic:nvPicPr>
                     <pic:cNvPr id="0" name="이미지"/>
-                    <pic:cNvPicPr preferRelativeResize="1"/>
+                    <pic:cNvPicPr/>
                   </pic:nvPicPr>
                   <pic:blipFill>
-                    <a:blip r:embed="rId4">
+                    <a:blip r:embed="rId10">
                       <a:extLst>
                         <a:ext uri="{28A0092B-C50C-407E-A947-70E740481C1C}">
                           <a14:useLocalDpi xmlns:a14="http://schemas.microsoft.com/office/drawing/2010/main" val="0"/>
@@ -1667,7 +1651,9 @@
                       <a:off x="0" y="0"/>
                       <a:ext cx="2049271" cy="579967"/>
                     </a:xfrm>
-                    <a:prstGeom prst="rect"/>
+                    <a:prstGeom prst="rect">
+                      <a:avLst/>
+                    </a:prstGeom>
                     <a:noFill/>
                     <a:ln>
                       <a:noFill/>
@@ -1703,8 +1689,8 @@
     </w:p>
     <w:p>
       <w:pPr>
+        <w:spacing w:after="0"/>
         <w:ind w:left="800"/>
-        <w:spacing w:after="0"/>
         <w:rPr>
           <w:sz w:val="18"/>
           <w:szCs w:val="20"/>
@@ -1712,26 +1698,26 @@
       </w:pPr>
       <w:r>
         <w:rPr>
+          <w:strike/>
           <w:noProof/>
-          <w:strike/>
           <w:sz w:val="18"/>
           <w:szCs w:val="20"/>
         </w:rPr>
         <w:drawing>
-          <wp:inline distT="0" distB="0" distL="0" distR="0">
+          <wp:inline distT="0" distB="0" distL="0" distR="0" wp14:anchorId="7D273EE8" wp14:editId="65A55891">
             <wp:extent cx="2825902" cy="1840123"/>
             <wp:effectExtent l="0" t="0" r="0" b="0"/>
-            <wp:docPr id="1028" name="shape1028" hidden="0"/>
+            <wp:docPr id="1028" name="shape1028"/>
             <wp:cNvGraphicFramePr/>
             <a:graphic xmlns:a="http://schemas.openxmlformats.org/drawingml/2006/main">
               <a:graphicData uri="http://schemas.openxmlformats.org/drawingml/2006/picture">
                 <pic:pic xmlns:pic="http://schemas.openxmlformats.org/drawingml/2006/picture">
                   <pic:nvPicPr>
                     <pic:cNvPr id="0" name="이미지"/>
-                    <pic:cNvPicPr preferRelativeResize="1"/>
+                    <pic:cNvPicPr/>
                   </pic:nvPicPr>
                   <pic:blipFill>
-                    <a:blip r:embed="rId5">
+                    <a:blip r:embed="rId11">
                       <a:extLst>
                         <a:ext uri="{28A0092B-C50C-407E-A947-70E740481C1C}">
                           <a14:useLocalDpi xmlns:a14="http://schemas.microsoft.com/office/drawing/2010/main" val="0"/>
@@ -1748,7 +1734,9 @@
                       <a:off x="0" y="0"/>
                       <a:ext cx="2825902" cy="1840123"/>
                     </a:xfrm>
-                    <a:prstGeom prst="rect"/>
+                    <a:prstGeom prst="rect">
+                      <a:avLst/>
+                    </a:prstGeom>
                   </pic:spPr>
                 </pic:pic>
               </a:graphicData>
@@ -1761,20 +1749,20 @@
           <w:noProof/>
         </w:rPr>
         <w:drawing>
-          <wp:inline distT="0" distB="0" distL="0" distR="0">
+          <wp:inline distT="0" distB="0" distL="0" distR="0" wp14:anchorId="1343B07C" wp14:editId="289F5252">
             <wp:extent cx="1668973" cy="2432405"/>
             <wp:effectExtent l="0" t="0" r="0" b="0"/>
-            <wp:docPr id="1029" name="shape1029" hidden="0"/>
+            <wp:docPr id="1029" name="shape1029"/>
             <wp:cNvGraphicFramePr/>
             <a:graphic xmlns:a="http://schemas.openxmlformats.org/drawingml/2006/main">
               <a:graphicData uri="http://schemas.openxmlformats.org/drawingml/2006/picture">
                 <pic:pic xmlns:pic="http://schemas.openxmlformats.org/drawingml/2006/picture">
                   <pic:nvPicPr>
                     <pic:cNvPr id="0" name="이미지"/>
-                    <pic:cNvPicPr preferRelativeResize="1"/>
+                    <pic:cNvPicPr/>
                   </pic:nvPicPr>
                   <pic:blipFill>
-                    <a:blip r:embed="rId6">
+                    <a:blip r:embed="rId12" cstate="print">
                       <a:extLst>
                         <a:ext uri="{28A0092B-C50C-407E-A947-70E740481C1C}">
                           <a14:useLocalDpi xmlns:a14="http://schemas.microsoft.com/office/drawing/2010/main" val="0"/>
@@ -1791,7 +1779,9 @@
                       <a:off x="0" y="0"/>
                       <a:ext cx="1668973" cy="2432405"/>
                     </a:xfrm>
-                    <a:prstGeom prst="rect"/>
+                    <a:prstGeom prst="rect">
+                      <a:avLst/>
+                    </a:prstGeom>
                   </pic:spPr>
                 </pic:pic>
               </a:graphicData>
@@ -1834,15 +1824,7 @@
           <w:sz w:val="18"/>
           <w:szCs w:val="20"/>
         </w:rPr>
-        <w:t xml:space="preserve"> 패킷</w:t>
-      </w:r>
-      <w:r>
-        <w:rPr>
-          <w:rFonts w:hint="eastAsia"/>
-          <w:sz w:val="18"/>
-          <w:szCs w:val="20"/>
-        </w:rPr>
-        <w:t xml:space="preserve"> (68바이트)</w:t>
+        <w:t xml:space="preserve"> 패킷 (68바이트)</w:t>
       </w:r>
     </w:p>
     <w:p>
@@ -1853,8 +1835,8 @@
     <w:p>
       <w:pPr>
         <w:pStyle w:val="a6"/>
+        <w:spacing w:after="0"/>
         <w:ind w:left="800"/>
-        <w:spacing w:after="0"/>
         <w:rPr>
           <w:sz w:val="20"/>
           <w:szCs w:val="22"/>
@@ -1871,8 +1853,8 @@
     </w:p>
     <w:p>
       <w:pPr>
+        <w:spacing w:after="0"/>
         <w:ind w:firstLine="800"/>
-        <w:spacing w:after="0"/>
         <w:rPr>
           <w:color w:val="E8E8E8"/>
           <w:sz w:val="18"/>
@@ -1886,20 +1868,20 @@
           <w:szCs w:val="22"/>
         </w:rPr>
         <w:drawing>
-          <wp:inline distT="0" distB="0" distL="0" distR="0">
+          <wp:inline distT="0" distB="0" distL="0" distR="0" wp14:anchorId="031DE009" wp14:editId="2C287B82">
             <wp:extent cx="2105568" cy="162729"/>
             <wp:effectExtent l="0" t="0" r="0" b="0"/>
-            <wp:docPr id="1030" name="shape1030" hidden="0"/>
+            <wp:docPr id="1030" name="shape1030"/>
             <wp:cNvGraphicFramePr/>
             <a:graphic xmlns:a="http://schemas.openxmlformats.org/drawingml/2006/main">
               <a:graphicData uri="http://schemas.openxmlformats.org/drawingml/2006/picture">
                 <pic:pic xmlns:pic="http://schemas.openxmlformats.org/drawingml/2006/picture">
                   <pic:nvPicPr>
                     <pic:cNvPr id="0" name="이미지"/>
-                    <pic:cNvPicPr preferRelativeResize="1"/>
+                    <pic:cNvPicPr/>
                   </pic:nvPicPr>
                   <pic:blipFill>
-                    <a:blip r:embed="rId7">
+                    <a:blip r:embed="rId13">
                       <a:extLst>
                         <a:ext uri="{28A0092B-C50C-407E-A947-70E740481C1C}">
                           <a14:useLocalDpi xmlns:a14="http://schemas.microsoft.com/office/drawing/2010/main" val="0"/>
@@ -1916,7 +1898,9 @@
                       <a:off x="0" y="0"/>
                       <a:ext cx="2105568" cy="162729"/>
                     </a:xfrm>
-                    <a:prstGeom prst="rect"/>
+                    <a:prstGeom prst="rect">
+                      <a:avLst/>
+                    </a:prstGeom>
                     <a:ln>
                       <a:noFill/>
                     </a:ln>
@@ -1938,8 +1922,8 @@
     </w:p>
     <w:p>
       <w:pPr>
+        <w:spacing w:after="0"/>
         <w:ind w:firstLine="800"/>
-        <w:spacing w:after="0"/>
         <w:rPr>
           <w:sz w:val="18"/>
           <w:szCs w:val="18"/>
@@ -1948,8 +1932,8 @@
     </w:p>
     <w:p>
       <w:pPr>
+        <w:spacing w:after="0"/>
         <w:ind w:firstLine="800"/>
-        <w:spacing w:after="0"/>
         <w:rPr>
           <w:sz w:val="18"/>
           <w:szCs w:val="18"/>
@@ -1962,20 +1946,20 @@
           <w:szCs w:val="18"/>
         </w:rPr>
         <w:drawing>
-          <wp:inline distT="0" distB="0" distL="0" distR="0">
+          <wp:inline distT="0" distB="0" distL="0" distR="0" wp14:anchorId="2816F396" wp14:editId="138B854E">
             <wp:extent cx="1303249" cy="162823"/>
             <wp:effectExtent l="0" t="0" r="0" b="0"/>
-            <wp:docPr id="1031" name="shape1031" hidden="0"/>
+            <wp:docPr id="1031" name="shape1031"/>
             <wp:cNvGraphicFramePr/>
             <a:graphic xmlns:a="http://schemas.openxmlformats.org/drawingml/2006/main">
               <a:graphicData uri="http://schemas.openxmlformats.org/drawingml/2006/picture">
                 <pic:pic xmlns:pic="http://schemas.openxmlformats.org/drawingml/2006/picture">
                   <pic:nvPicPr>
                     <pic:cNvPr id="0" name="이미지"/>
-                    <pic:cNvPicPr preferRelativeResize="1"/>
+                    <pic:cNvPicPr/>
                   </pic:nvPicPr>
                   <pic:blipFill>
-                    <a:blip r:embed="rId8">
+                    <a:blip r:embed="rId14">
                       <a:extLst>
                         <a:ext uri="{28A0092B-C50C-407E-A947-70E740481C1C}">
                           <a14:useLocalDpi xmlns:a14="http://schemas.microsoft.com/office/drawing/2010/main" val="0"/>
@@ -1992,7 +1976,9 @@
                       <a:off x="0" y="0"/>
                       <a:ext cx="1303249" cy="162823"/>
                     </a:xfrm>
-                    <a:prstGeom prst="rect"/>
+                    <a:prstGeom prst="rect">
+                      <a:avLst/>
+                    </a:prstGeom>
                     <a:ln>
                       <a:noFill/>
                     </a:ln>
@@ -2023,8 +2009,8 @@
     </w:p>
     <w:p>
       <w:pPr>
+        <w:spacing w:after="0"/>
         <w:ind w:firstLine="800"/>
-        <w:spacing w:after="0"/>
         <w:rPr>
           <w:sz w:val="18"/>
           <w:szCs w:val="18"/>
@@ -2033,8 +2019,8 @@
     </w:p>
     <w:p>
       <w:pPr>
+        <w:spacing w:after="0"/>
         <w:ind w:firstLine="800"/>
-        <w:spacing w:after="0"/>
         <w:rPr>
           <w:sz w:val="18"/>
           <w:szCs w:val="18"/>
@@ -2048,20 +2034,20 @@
           <w:szCs w:val="18"/>
         </w:rPr>
         <w:drawing>
-          <wp:inline distT="0" distB="0" distL="0" distR="0">
+          <wp:inline distT="0" distB="0" distL="0" distR="0" wp14:anchorId="6A85C392" wp14:editId="28ACA7C2">
             <wp:extent cx="2520000" cy="161925"/>
             <wp:effectExtent l="0" t="0" r="0" b="0"/>
-            <wp:docPr id="1032" name="shape1032" hidden="0"/>
+            <wp:docPr id="1032" name="shape1032"/>
             <wp:cNvGraphicFramePr/>
             <a:graphic xmlns:a="http://schemas.openxmlformats.org/drawingml/2006/main">
               <a:graphicData uri="http://schemas.openxmlformats.org/drawingml/2006/picture">
                 <pic:pic xmlns:pic="http://schemas.openxmlformats.org/drawingml/2006/picture">
                   <pic:nvPicPr>
                     <pic:cNvPr id="0" name="이미지"/>
-                    <pic:cNvPicPr preferRelativeResize="1"/>
+                    <pic:cNvPicPr/>
                   </pic:nvPicPr>
                   <pic:blipFill>
-                    <a:blip r:embed="rId9">
+                    <a:blip r:embed="rId15">
                       <a:extLst>
                         <a:ext uri="{28A0092B-C50C-407E-A947-70E740481C1C}">
                           <a14:useLocalDpi xmlns:a14="http://schemas.microsoft.com/office/drawing/2010/main" val="0"/>
@@ -2078,7 +2064,9 @@
                       <a:off x="0" y="0"/>
                       <a:ext cx="2520000" cy="161925"/>
                     </a:xfrm>
-                    <a:prstGeom prst="rect"/>
+                    <a:prstGeom prst="rect">
+                      <a:avLst/>
+                    </a:prstGeom>
                     <a:ln>
                       <a:noFill/>
                     </a:ln>
@@ -2101,8 +2089,8 @@
     </w:p>
     <w:p>
       <w:pPr>
+        <w:spacing w:after="0"/>
         <w:ind w:firstLine="800"/>
-        <w:spacing w:after="0"/>
         <w:rPr>
           <w:color w:val="EE0000"/>
           <w:sz w:val="18"/>
@@ -2117,20 +2105,20 @@
           <w:szCs w:val="18"/>
         </w:rPr>
         <w:drawing>
-          <wp:inline distT="0" distB="0" distL="0" distR="0">
+          <wp:inline distT="0" distB="0" distL="0" distR="0" wp14:anchorId="02AC90A7" wp14:editId="3135FB9C">
             <wp:extent cx="2340000" cy="161925"/>
             <wp:effectExtent l="0" t="0" r="0" b="0"/>
-            <wp:docPr id="1033" name="shape1033" hidden="0"/>
+            <wp:docPr id="1033" name="shape1033"/>
             <wp:cNvGraphicFramePr/>
             <a:graphic xmlns:a="http://schemas.openxmlformats.org/drawingml/2006/main">
               <a:graphicData uri="http://schemas.openxmlformats.org/drawingml/2006/picture">
                 <pic:pic xmlns:pic="http://schemas.openxmlformats.org/drawingml/2006/picture">
                   <pic:nvPicPr>
                     <pic:cNvPr id="0" name="이미지"/>
-                    <pic:cNvPicPr preferRelativeResize="1"/>
+                    <pic:cNvPicPr/>
                   </pic:nvPicPr>
                   <pic:blipFill>
-                    <a:blip r:embed="rId10">
+                    <a:blip r:embed="rId16">
                       <a:extLst>
                         <a:ext uri="{28A0092B-C50C-407E-A947-70E740481C1C}">
                           <a14:useLocalDpi xmlns:a14="http://schemas.microsoft.com/office/drawing/2010/main" val="0"/>
@@ -2147,7 +2135,9 @@
                       <a:off x="0" y="0"/>
                       <a:ext cx="2340000" cy="161925"/>
                     </a:xfrm>
-                    <a:prstGeom prst="rect"/>
+                    <a:prstGeom prst="rect">
+                      <a:avLst/>
+                    </a:prstGeom>
                     <a:ln>
                       <a:noFill/>
                     </a:ln>
@@ -2170,8 +2160,8 @@
     </w:p>
     <w:p>
       <w:pPr>
+        <w:spacing w:after="0"/>
         <w:ind w:firstLine="800"/>
-        <w:spacing w:after="0"/>
         <w:rPr>
           <w:sz w:val="18"/>
           <w:szCs w:val="18"/>
@@ -2180,8 +2170,8 @@
     </w:p>
     <w:p>
       <w:pPr>
+        <w:spacing w:after="0"/>
         <w:ind w:firstLine="800"/>
-        <w:spacing w:after="0"/>
         <w:rPr>
           <w:color w:val="EE0000"/>
           <w:sz w:val="18"/>
@@ -2196,20 +2186,20 @@
           <w:szCs w:val="18"/>
         </w:rPr>
         <w:drawing>
-          <wp:inline distT="0" distB="0" distL="0" distR="0">
+          <wp:inline distT="0" distB="0" distL="0" distR="0" wp14:anchorId="7F025834" wp14:editId="17FEAD24">
             <wp:extent cx="1620000" cy="161925"/>
             <wp:effectExtent l="0" t="0" r="0" b="0"/>
-            <wp:docPr id="1034" name="shape1034" hidden="0"/>
+            <wp:docPr id="1034" name="shape1034"/>
             <wp:cNvGraphicFramePr/>
             <a:graphic xmlns:a="http://schemas.openxmlformats.org/drawingml/2006/main">
               <a:graphicData uri="http://schemas.openxmlformats.org/drawingml/2006/picture">
                 <pic:pic xmlns:pic="http://schemas.openxmlformats.org/drawingml/2006/picture">
                   <pic:nvPicPr>
                     <pic:cNvPr id="0" name="이미지"/>
-                    <pic:cNvPicPr preferRelativeResize="1"/>
+                    <pic:cNvPicPr/>
                   </pic:nvPicPr>
                   <pic:blipFill>
-                    <a:blip r:embed="rId11">
+                    <a:blip r:embed="rId17">
                       <a:extLst>
                         <a:ext uri="{28A0092B-C50C-407E-A947-70E740481C1C}">
                           <a14:useLocalDpi xmlns:a14="http://schemas.microsoft.com/office/drawing/2010/main" val="0"/>
@@ -2226,7 +2216,9 @@
                       <a:off x="0" y="0"/>
                       <a:ext cx="1620000" cy="161925"/>
                     </a:xfrm>
-                    <a:prstGeom prst="rect"/>
+                    <a:prstGeom prst="rect">
+                      <a:avLst/>
+                    </a:prstGeom>
                     <a:ln>
                       <a:noFill/>
                     </a:ln>
@@ -2249,8 +2241,8 @@
     </w:p>
     <w:p>
       <w:pPr>
+        <w:spacing w:after="0"/>
         <w:ind w:firstLine="800"/>
-        <w:spacing w:after="0"/>
         <w:rPr>
           <w:color w:val="EE0000"/>
           <w:sz w:val="18"/>
@@ -2265,20 +2257,20 @@
           <w:szCs w:val="18"/>
         </w:rPr>
         <w:drawing>
-          <wp:inline distT="0" distB="0" distL="0" distR="0">
+          <wp:inline distT="0" distB="0" distL="0" distR="0" wp14:anchorId="2045076F" wp14:editId="133B007F">
             <wp:extent cx="2466000" cy="161910"/>
             <wp:effectExtent l="0" t="0" r="0" b="0"/>
-            <wp:docPr id="1035" name="shape1035" hidden="0"/>
+            <wp:docPr id="1035" name="shape1035"/>
             <wp:cNvGraphicFramePr/>
             <a:graphic xmlns:a="http://schemas.openxmlformats.org/drawingml/2006/main">
               <a:graphicData uri="http://schemas.openxmlformats.org/drawingml/2006/picture">
                 <pic:pic xmlns:pic="http://schemas.openxmlformats.org/drawingml/2006/picture">
                   <pic:nvPicPr>
                     <pic:cNvPr id="0" name="이미지"/>
-                    <pic:cNvPicPr preferRelativeResize="1"/>
+                    <pic:cNvPicPr/>
                   </pic:nvPicPr>
                   <pic:blipFill>
-                    <a:blip r:embed="rId12">
+                    <a:blip r:embed="rId18">
                       <a:extLst>
                         <a:ext uri="{28A0092B-C50C-407E-A947-70E740481C1C}">
                           <a14:useLocalDpi xmlns:a14="http://schemas.microsoft.com/office/drawing/2010/main" val="0"/>
@@ -2295,7 +2287,9 @@
                       <a:off x="0" y="0"/>
                       <a:ext cx="2466000" cy="161910"/>
                     </a:xfrm>
-                    <a:prstGeom prst="rect"/>
+                    <a:prstGeom prst="rect">
+                      <a:avLst/>
+                    </a:prstGeom>
                     <a:ln>
                       <a:noFill/>
                     </a:ln>
@@ -2318,8 +2312,8 @@
     </w:p>
     <w:p>
       <w:pPr>
+        <w:spacing w:after="0"/>
         <w:ind w:firstLine="800"/>
-        <w:spacing w:after="0"/>
         <w:rPr>
           <w:sz w:val="18"/>
           <w:szCs w:val="18"/>
@@ -2329,8 +2323,8 @@
     <w:p>
       <w:pPr>
         <w:pStyle w:val="a6"/>
+        <w:spacing w:after="0"/>
         <w:ind w:left="800"/>
-        <w:spacing w:after="0"/>
         <w:rPr>
           <w:sz w:val="20"/>
           <w:szCs w:val="22"/>
@@ -2398,8 +2392,8 @@
     <w:p>
       <w:pPr>
         <w:pStyle w:val="a6"/>
+        <w:spacing w:after="0"/>
         <w:ind w:left="800"/>
-        <w:spacing w:after="0"/>
         <w:rPr>
           <w:strike/>
           <w:sz w:val="18"/>
@@ -2468,8 +2462,8 @@
     <w:p>
       <w:pPr>
         <w:pStyle w:val="a6"/>
+        <w:spacing w:after="0"/>
         <w:ind w:left="800"/>
-        <w:spacing w:after="0"/>
         <w:rPr>
           <w:strike/>
           <w:sz w:val="18"/>
@@ -2491,1248 +2485,262 @@
           <w:color w:val="000000"/>
         </w:rPr>
         <w:t xml:space="preserve"> </w:t>
-      </w:r>
-    </w:p>
-    <w:p>
-      <w:pPr>
-        <w:ind w:firstLine="800"/>
-        <w:spacing w:after="0"/>
-        <w:rPr>
-          <w:sz w:val="18"/>
-          <w:szCs w:val="20"/>
-        </w:rPr>
-      </w:pPr>
-      <w:r>
-        <w:rPr>
-          <w:rFonts w:hint="eastAsia"/>
-          <w:color w:val="00A8BB"/>
-          <w:sz w:val="18"/>
-          <w:szCs w:val="20"/>
-        </w:rPr>
-        <w:t xml:space="preserve">HANDLE </w:t>
-      </w:r>
-      <w:r>
-        <w:rPr>
-          <w:rFonts w:hint="eastAsia"/>
-          <w:sz w:val="18"/>
-          <w:szCs w:val="20"/>
-        </w:rPr>
-        <w:t>hGameStartEvent</w:t>
-      </w:r>
-      <w:r>
-        <w:rPr>
-          <w:rFonts w:hint="eastAsia"/>
-          <w:color w:val="EE0000"/>
-          <w:sz w:val="18"/>
-          <w:szCs w:val="20"/>
-        </w:rPr>
-        <w:t xml:space="preserve">: </w:t>
-      </w:r>
-      <w:r>
-        <w:rPr>
-          <w:rFonts w:hint="eastAsia"/>
-          <w:color w:val="EE0000"/>
-          <w:sz w:val="18"/>
-          <w:szCs w:val="20"/>
-        </w:rPr>
-        <w:t xml:space="preserve">3명의 클라이언트와 통신이 되었는지 확인하는 </w:t>
-      </w:r>
-      <w:r>
-        <w:rPr>
-          <w:rFonts w:hint="eastAsia"/>
-          <w:color w:val="EE0000"/>
-          <w:sz w:val="18"/>
-          <w:szCs w:val="20"/>
-        </w:rPr>
-        <w:t>이벤트</w:t>
-      </w:r>
-    </w:p>
-    <w:p>
-      <w:pPr>
-        <w:ind w:leftChars="100" w:left="220" w:firstLine="800"/>
-        <w:spacing w:after="0"/>
-        <w:rPr>
-          <w:sz w:val="18"/>
-          <w:szCs w:val="18"/>
-        </w:rPr>
-      </w:pPr>
-      <w:r>
-        <w:rPr>
-          <w:rFonts w:hint="eastAsia"/>
-          <w:sz w:val="18"/>
-          <w:szCs w:val="18"/>
-        </w:rPr>
-        <w:t>&lt;</w:t>
-      </w:r>
-      <w:r>
-        <w:rPr>
-          <w:rFonts w:hint="eastAsia"/>
-          <w:color w:val="906E02"/>
-          <w:sz w:val="18"/>
-          <w:szCs w:val="18"/>
-        </w:rPr>
-        <w:t>main</w:t>
-      </w:r>
-      <w:r>
-        <w:rPr>
-          <w:rFonts w:hint="eastAsia"/>
-          <w:sz w:val="18"/>
-          <w:szCs w:val="18"/>
-        </w:rPr>
-        <w:t>&gt;</w:t>
-      </w:r>
-    </w:p>
-    <w:p>
-      <w:pPr>
-        <w:ind w:leftChars="100" w:left="220" w:firstLine="800"/>
-        <w:spacing w:after="0"/>
-        <w:rPr>
-          <w:sz w:val="18"/>
-          <w:szCs w:val="18"/>
-        </w:rPr>
-      </w:pPr>
-      <w:r>
-        <w:rPr>
-          <w:rFonts w:hint="eastAsia"/>
-          <w:color w:val="C5C000"/>
-          <w:sz w:val="18"/>
-          <w:szCs w:val="18"/>
-        </w:rPr>
-        <w:t>WaitForSingleObject</w:t>
-      </w:r>
-      <w:r>
-        <w:rPr>
-          <w:rFonts w:hint="eastAsia"/>
-          <w:sz w:val="18"/>
-          <w:szCs w:val="18"/>
-        </w:rPr>
-        <w:t>: Event가 신호 상태인지 확인한다.</w:t>
-      </w:r>
-    </w:p>
-    <w:p>
-      <w:pPr>
-        <w:ind w:leftChars="100" w:left="220" w:firstLine="800"/>
-        <w:spacing w:after="0"/>
-        <w:rPr>
-          <w:sz w:val="18"/>
-          <w:szCs w:val="18"/>
-        </w:rPr>
-      </w:pPr>
-      <w:r>
-        <w:rPr>
-          <w:rFonts w:hint="eastAsia"/>
-          <w:color w:val="C5C000"/>
-          <w:sz w:val="18"/>
-          <w:szCs w:val="18"/>
-        </w:rPr>
-        <w:t>SetEvent</w:t>
-      </w:r>
-      <w:r>
-        <w:rPr>
-          <w:rFonts w:hint="eastAsia"/>
-          <w:sz w:val="18"/>
-          <w:szCs w:val="18"/>
-        </w:rPr>
-        <w:t xml:space="preserve">: 3명이 접속하면 게임 시작 신호를 </w:t>
-      </w:r>
-      <w:r>
-        <w:rPr>
-          <w:rFonts w:hint="eastAsia"/>
-          <w:sz w:val="18"/>
-          <w:szCs w:val="18"/>
-        </w:rPr>
-        <w:t>킨다..</w:t>
-      </w:r>
-    </w:p>
-    <w:p>
-      <w:pPr>
-        <w:ind w:leftChars="100" w:left="220" w:firstLine="800"/>
-        <w:spacing w:after="0"/>
-        <w:rPr>
-          <w:sz w:val="18"/>
-          <w:szCs w:val="18"/>
-        </w:rPr>
-      </w:pPr>
-      <w:r>
-        <w:rPr>
-          <w:rFonts w:hint="eastAsia"/>
-          <w:sz w:val="18"/>
-          <w:szCs w:val="18"/>
-        </w:rPr>
-        <w:t>&lt;</w:t>
-      </w:r>
-      <w:r>
-        <w:rPr>
-          <w:rFonts w:hint="eastAsia"/>
-          <w:color w:val="906E02"/>
-          <w:sz w:val="18"/>
-          <w:szCs w:val="18"/>
-        </w:rPr>
-        <w:t>main_thread</w:t>
-      </w:r>
-      <w:r>
-        <w:rPr>
-          <w:rFonts w:hint="eastAsia"/>
-          <w:sz w:val="18"/>
-          <w:szCs w:val="18"/>
-        </w:rPr>
-        <w:t>&gt;</w:t>
-      </w:r>
-    </w:p>
-    <w:p>
-      <w:pPr>
-        <w:ind w:leftChars="100" w:left="220" w:firstLine="800"/>
-        <w:spacing w:after="0"/>
-        <w:rPr>
-          <w:sz w:val="18"/>
-          <w:szCs w:val="18"/>
-        </w:rPr>
-      </w:pPr>
-      <w:r>
-        <w:rPr>
-          <w:rFonts w:hint="eastAsia"/>
-          <w:color w:val="C5C000"/>
-          <w:sz w:val="18"/>
-          <w:szCs w:val="18"/>
-        </w:rPr>
-        <w:t>WaitForSingleObject</w:t>
-      </w:r>
-      <w:r>
-        <w:rPr>
-          <w:rFonts w:hint="eastAsia"/>
-          <w:sz w:val="18"/>
-          <w:szCs w:val="18"/>
-        </w:rPr>
-        <w:t>: 3명이 모일때까지 쓰레드를 멈춘다.</w:t>
-      </w:r>
-    </w:p>
-    <w:p>
-      <w:pPr>
-        <w:ind w:leftChars="100" w:left="220" w:firstLine="800"/>
-        <w:spacing w:after="0"/>
-        <w:rPr>
-          <w:sz w:val="18"/>
-          <w:szCs w:val="18"/>
-        </w:rPr>
-      </w:pPr>
-      <w:r>
-        <w:rPr>
-          <w:rFonts w:hint="eastAsia"/>
-          <w:sz w:val="18"/>
-          <w:szCs w:val="18"/>
-        </w:rPr>
-        <w:t>&lt;</w:t>
-      </w:r>
-      <w:r>
-        <w:rPr>
-          <w:rFonts w:hint="eastAsia"/>
-          <w:color w:val="906E02"/>
-          <w:sz w:val="18"/>
-          <w:szCs w:val="18"/>
-        </w:rPr>
-        <w:t>update_thread</w:t>
-      </w:r>
-      <w:r>
-        <w:rPr>
-          <w:rFonts w:hint="eastAsia"/>
-          <w:sz w:val="18"/>
-          <w:szCs w:val="18"/>
-        </w:rPr>
-        <w:t>&gt;</w:t>
-      </w:r>
-    </w:p>
-    <w:p>
-      <w:pPr>
-        <w:ind w:leftChars="100" w:left="220" w:firstLine="800"/>
-        <w:spacing w:after="0"/>
-        <w:rPr>
-          <w:sz w:val="18"/>
-          <w:szCs w:val="18"/>
-        </w:rPr>
-      </w:pPr>
-      <w:r>
-        <w:rPr>
-          <w:rFonts w:hint="eastAsia"/>
-          <w:color w:val="C5C000"/>
-          <w:sz w:val="18"/>
-          <w:szCs w:val="18"/>
-        </w:rPr>
-        <w:t>WaitForSingleObject</w:t>
-      </w:r>
-      <w:r>
-        <w:rPr>
-          <w:rFonts w:hint="eastAsia"/>
-          <w:sz w:val="18"/>
-          <w:szCs w:val="18"/>
-        </w:rPr>
-        <w:t>: 3명이 모일때까지 쓰레드를 멈춘다.</w:t>
-      </w:r>
-    </w:p>
-    <w:p>
-      <w:pPr>
-        <w:ind w:leftChars="100" w:left="220" w:firstLine="800"/>
-        <w:spacing w:after="0"/>
-        <w:rPr>
-          <w:sz w:val="18"/>
-          <w:szCs w:val="18"/>
-        </w:rPr>
-      </w:pPr>
-    </w:p>
-    <w:p>
-      <w:pPr>
-        <w:ind w:firstLine="800"/>
-        <w:spacing w:after="0"/>
-        <w:rPr>
-          <w:rFonts w:hint="eastAsia"/>
-          <w:sz w:val="18"/>
-          <w:szCs w:val="20"/>
-        </w:rPr>
-      </w:pPr>
-      <w:r>
-        <w:rPr>
-          <w:rFonts w:hint="eastAsia"/>
-          <w:color w:val="00A8BB"/>
-          <w:sz w:val="18"/>
-          <w:szCs w:val="20"/>
-        </w:rPr>
-        <w:t>HANDLE</w:t>
-      </w:r>
-      <w:r>
-        <w:rPr>
-          <w:rFonts w:hint="eastAsia"/>
-          <w:color w:val="00A8BB"/>
-          <w:sz w:val="18"/>
-          <w:szCs w:val="20"/>
-        </w:rPr>
-        <w:t xml:space="preserve"> </w:t>
-      </w:r>
-      <w:r>
-        <w:rPr>
-          <w:rFonts w:hint="eastAsia"/>
-          <w:sz w:val="18"/>
-          <w:szCs w:val="20"/>
-        </w:rPr>
-        <w:t>hGoalEvent</w:t>
-      </w:r>
-      <w:r>
-        <w:rPr>
-          <w:rFonts w:hint="eastAsia"/>
-          <w:color w:val="EE0000"/>
-          <w:sz w:val="18"/>
-          <w:szCs w:val="20"/>
-        </w:rPr>
-        <w:t xml:space="preserve">: </w:t>
-      </w:r>
-      <w:r>
-        <w:rPr>
-          <w:rFonts w:hint="eastAsia"/>
-          <w:color w:val="EE0000"/>
-          <w:sz w:val="18"/>
-          <w:szCs w:val="20"/>
-        </w:rPr>
-        <w:t>플레이어 중 누군가가 골인 지점에 도착했을 때 다른 스레드와 동기화</w:t>
-      </w:r>
-    </w:p>
-    <w:p>
-      <w:pPr>
-        <w:ind w:leftChars="100" w:left="220" w:firstLine="800"/>
-        <w:spacing w:after="0"/>
-        <w:rPr>
-          <w:sz w:val="18"/>
-          <w:szCs w:val="18"/>
-        </w:rPr>
-      </w:pPr>
-      <w:r>
-        <w:rPr>
-          <w:rFonts w:hint="eastAsia"/>
-          <w:sz w:val="18"/>
-          <w:szCs w:val="20"/>
-        </w:rPr>
-        <w:t>&lt;</w:t>
-      </w:r>
-      <w:r>
-        <w:rPr>
-          <w:rFonts w:hint="eastAsia"/>
-          <w:color w:val="906E02"/>
-          <w:sz w:val="18"/>
-          <w:szCs w:val="18"/>
-        </w:rPr>
-        <w:t>main_thread</w:t>
-      </w:r>
-      <w:r>
-        <w:rPr>
-          <w:rFonts w:hint="eastAsia"/>
-          <w:sz w:val="18"/>
-          <w:szCs w:val="20"/>
-        </w:rPr>
-        <w:t>&gt;</w:t>
-      </w:r>
-    </w:p>
-    <w:p>
-      <w:pPr>
-        <w:ind w:leftChars="100" w:left="220" w:firstLine="800"/>
-        <w:spacing w:after="0"/>
-        <w:rPr>
-          <w:sz w:val="18"/>
-          <w:szCs w:val="18"/>
-        </w:rPr>
-      </w:pPr>
-      <w:r>
-        <w:rPr>
-          <w:rFonts w:hint="eastAsia"/>
-          <w:color w:val="C5C000"/>
-          <w:sz w:val="18"/>
-          <w:szCs w:val="18"/>
-        </w:rPr>
-        <w:t>SetEvent</w:t>
-      </w:r>
-      <w:r>
-        <w:rPr>
-          <w:rFonts w:hint="eastAsia"/>
-          <w:sz w:val="18"/>
-          <w:szCs w:val="18"/>
-        </w:rPr>
-        <w:t xml:space="preserve">: </w:t>
-      </w:r>
-      <w:r>
-        <w:rPr>
-          <w:rFonts w:hint="eastAsia"/>
-          <w:sz w:val="18"/>
-          <w:szCs w:val="18"/>
-        </w:rPr>
-        <w:t>골인 지점에 들어왔음을 알리는 신호를 킨다.</w:t>
-      </w:r>
-    </w:p>
-    <w:p>
-      <w:pPr>
-        <w:ind w:leftChars="100" w:left="220" w:firstLine="800"/>
-        <w:spacing w:after="0"/>
-        <w:rPr>
-          <w:rFonts w:hint="eastAsia"/>
-          <w:color w:val="000000"/>
-          <w:sz w:val="18"/>
-          <w:szCs w:val="18"/>
-        </w:rPr>
-      </w:pPr>
-      <w:r>
-        <w:rPr>
-          <w:rFonts w:hint="eastAsia"/>
-          <w:color w:val="C5C000"/>
-          <w:sz w:val="18"/>
-          <w:szCs w:val="18"/>
-        </w:rPr>
-        <w:t>WaitForSingleObject</w:t>
-      </w:r>
-      <w:r>
-        <w:rPr>
-          <w:rFonts w:hint="eastAsia"/>
-          <w:color w:val="000000"/>
-          <w:sz w:val="18"/>
-          <w:szCs w:val="18"/>
-        </w:rPr>
-        <w:t>: 누군가가 골에 들어갔는지를 확인한다.</w:t>
-      </w:r>
-    </w:p>
-    <w:p>
-      <w:pPr>
-        <w:ind w:firstLine="800"/>
-        <w:spacing w:after="0"/>
-        <w:rPr>
-          <w:sz w:val="18"/>
-          <w:szCs w:val="20"/>
-        </w:rPr>
-      </w:pPr>
-      <w:r>
-        <w:rPr>
-          <w:rFonts w:hint="eastAsia"/>
-          <w:color w:val="00A8BB"/>
-          <w:sz w:val="18"/>
-          <w:szCs w:val="20"/>
-        </w:rPr>
-        <w:t xml:space="preserve">HANDLE </w:t>
-      </w:r>
-      <w:r>
-        <w:rPr>
-          <w:rFonts w:hint="eastAsia"/>
-          <w:sz w:val="18"/>
-          <w:szCs w:val="20"/>
-        </w:rPr>
-        <w:t>hWriteEvent</w:t>
-      </w:r>
-      <w:r>
-        <w:rPr>
-          <w:rFonts w:hint="eastAsia"/>
-          <w:sz w:val="18"/>
-          <w:szCs w:val="20"/>
-        </w:rPr>
-        <w:t>[</w:t>
-      </w:r>
-      <w:r>
-        <w:rPr>
-          <w:rFonts w:hint="eastAsia"/>
-          <w:color w:val="9933FF"/>
-          <w:sz w:val="18"/>
-          <w:szCs w:val="20"/>
-        </w:rPr>
-        <w:t>MAX_PLAYER</w:t>
-      </w:r>
-      <w:r>
-        <w:rPr>
-          <w:rFonts w:hint="eastAsia"/>
-          <w:sz w:val="18"/>
-          <w:szCs w:val="20"/>
-        </w:rPr>
-        <w:t>]</w:t>
-      </w:r>
-      <w:r>
-        <w:rPr>
-          <w:rFonts w:hint="eastAsia"/>
-          <w:color w:val="EE0000"/>
-          <w:sz w:val="18"/>
-          <w:szCs w:val="20"/>
-        </w:rPr>
-        <w:t>: 플레이어 정보를 업데이트 할 때, 송수신이 안 되게 동기화</w:t>
-      </w:r>
-    </w:p>
-    <w:p>
-      <w:pPr>
-        <w:ind w:leftChars="100" w:left="220" w:firstLine="800"/>
-        <w:spacing w:after="0"/>
-        <w:rPr>
-          <w:sz w:val="18"/>
-          <w:szCs w:val="18"/>
-        </w:rPr>
-      </w:pPr>
-      <w:r>
-        <w:rPr>
-          <w:rFonts w:hint="eastAsia"/>
-          <w:sz w:val="18"/>
-          <w:szCs w:val="20"/>
-        </w:rPr>
-        <w:t>&lt;</w:t>
-      </w:r>
-      <w:r>
-        <w:rPr>
-          <w:rFonts w:hint="eastAsia"/>
-          <w:color w:val="906E02"/>
-          <w:sz w:val="18"/>
-          <w:szCs w:val="20"/>
-        </w:rPr>
-        <w:t>main_thread</w:t>
-      </w:r>
-      <w:r>
-        <w:rPr>
-          <w:rFonts w:hint="eastAsia"/>
-          <w:sz w:val="18"/>
-          <w:szCs w:val="20"/>
-        </w:rPr>
-        <w:t>&gt;</w:t>
-      </w:r>
-    </w:p>
-    <w:p>
-      <w:pPr>
-        <w:ind w:leftChars="100" w:left="220" w:firstLine="800"/>
-        <w:spacing w:after="0"/>
-        <w:rPr>
-          <w:sz w:val="18"/>
-          <w:szCs w:val="18"/>
-        </w:rPr>
-      </w:pPr>
-      <w:r>
-        <w:rPr>
-          <w:rFonts w:hint="eastAsia"/>
-          <w:color w:val="C5C000"/>
-          <w:sz w:val="18"/>
-          <w:szCs w:val="18"/>
-        </w:rPr>
-        <w:t>SetEvent</w:t>
-      </w:r>
-      <w:r>
-        <w:rPr>
-          <w:rFonts w:hint="eastAsia"/>
-          <w:sz w:val="18"/>
-          <w:szCs w:val="18"/>
-        </w:rPr>
-        <w:t>: 클라이언트에서 Player정보를 받았음을 알리는 신호를 킨다.</w:t>
-      </w:r>
-    </w:p>
-    <w:p>
-      <w:pPr>
-        <w:ind w:leftChars="100" w:left="220" w:firstLine="800"/>
-        <w:spacing w:after="0"/>
-        <w:rPr>
-          <w:sz w:val="18"/>
-          <w:szCs w:val="18"/>
-        </w:rPr>
-      </w:pPr>
-      <w:r>
-        <w:rPr>
-          <w:rFonts w:hint="eastAsia"/>
-          <w:sz w:val="18"/>
-          <w:szCs w:val="20"/>
-        </w:rPr>
-        <w:t>&lt;</w:t>
-      </w:r>
-      <w:r>
-        <w:rPr>
-          <w:rFonts w:hint="eastAsia"/>
-          <w:color w:val="906E02"/>
-          <w:sz w:val="18"/>
-          <w:szCs w:val="20"/>
-        </w:rPr>
-        <w:t>update_thread</w:t>
-      </w:r>
-      <w:r>
-        <w:rPr>
-          <w:rFonts w:hint="eastAsia"/>
-          <w:sz w:val="18"/>
-          <w:szCs w:val="20"/>
-        </w:rPr>
-        <w:t>&gt;</w:t>
-      </w:r>
-    </w:p>
-    <w:p>
-      <w:pPr>
-        <w:ind w:leftChars="100" w:left="220" w:firstLine="800"/>
-        <w:spacing w:after="0"/>
-        <w:rPr>
-          <w:sz w:val="18"/>
-          <w:szCs w:val="18"/>
-        </w:rPr>
-      </w:pPr>
-      <w:r>
-        <w:rPr>
-          <w:rFonts w:hint="eastAsia"/>
-          <w:color w:val="C5C000"/>
-          <w:sz w:val="18"/>
-          <w:szCs w:val="18"/>
-        </w:rPr>
-        <w:t>WaitForMultipleObjects</w:t>
-      </w:r>
-      <w:r>
-        <w:rPr>
-          <w:rFonts w:hint="eastAsia"/>
-          <w:sz w:val="18"/>
-          <w:szCs w:val="18"/>
-        </w:rPr>
-        <w:t>: 3명의 Player 정보가 다 recv()될 때까지 기다린다.</w:t>
-      </w:r>
-    </w:p>
-    <w:p>
-      <w:pPr>
-        <w:ind w:leftChars="100" w:left="220" w:firstLine="800"/>
-        <w:spacing w:after="0"/>
-        <w:rPr>
-          <w:sz w:val="18"/>
-          <w:szCs w:val="18"/>
-        </w:rPr>
-      </w:pPr>
-      <w:r>
-        <w:rPr>
-          <w:rFonts w:hint="eastAsia"/>
-          <w:color w:val="C5C000"/>
-          <w:sz w:val="18"/>
-          <w:szCs w:val="18"/>
-        </w:rPr>
-        <w:t>ResetEvent</w:t>
-      </w:r>
-      <w:r>
-        <w:rPr>
-          <w:rFonts w:hint="eastAsia"/>
-          <w:sz w:val="18"/>
-          <w:szCs w:val="18"/>
-        </w:rPr>
-        <w:t>: 모든 Player정보를 업데이트 하면 이벤트 신호를 끈다.</w:t>
-      </w:r>
-    </w:p>
-    <w:p>
-      <w:pPr>
-        <w:ind w:firstLine="800"/>
-        <w:spacing w:after="0"/>
-        <w:rPr>
-          <w:sz w:val="18"/>
-          <w:szCs w:val="20"/>
-        </w:rPr>
-      </w:pPr>
-      <w:r>
-        <w:rPr>
-          <w:rFonts w:hint="eastAsia"/>
-          <w:color w:val="00A8BB"/>
-          <w:sz w:val="18"/>
-          <w:szCs w:val="20"/>
-        </w:rPr>
-        <w:t xml:space="preserve">HANDLE </w:t>
-      </w:r>
-      <w:r>
-        <w:rPr>
-          <w:rFonts w:hint="eastAsia"/>
-          <w:sz w:val="18"/>
-          <w:szCs w:val="20"/>
-        </w:rPr>
-        <w:t>hReadEvent[</w:t>
-      </w:r>
-      <w:r>
-        <w:rPr>
-          <w:rFonts w:hint="eastAsia"/>
-          <w:color w:val="9933FF"/>
-          <w:sz w:val="18"/>
-          <w:szCs w:val="20"/>
-        </w:rPr>
-        <w:t>MAX_PLAYER</w:t>
-      </w:r>
-      <w:r>
-        <w:rPr>
-          <w:rFonts w:hint="eastAsia"/>
-          <w:sz w:val="18"/>
-          <w:szCs w:val="20"/>
-        </w:rPr>
-        <w:t>]</w:t>
-      </w:r>
-      <w:r>
-        <w:rPr>
-          <w:rFonts w:hint="eastAsia"/>
-          <w:color w:val="EE0000"/>
-          <w:sz w:val="18"/>
-          <w:szCs w:val="20"/>
-        </w:rPr>
-        <w:t>: 플레이어 정보를 보낼 때, update_thread와 동기화</w:t>
-      </w:r>
-    </w:p>
-    <w:p>
-      <w:pPr>
-        <w:ind w:leftChars="100" w:left="220" w:firstLine="800"/>
-        <w:spacing w:after="0"/>
-        <w:rPr>
-          <w:sz w:val="18"/>
-          <w:szCs w:val="18"/>
-        </w:rPr>
-      </w:pPr>
-      <w:r>
-        <w:rPr>
-          <w:rFonts w:hint="eastAsia"/>
-          <w:sz w:val="18"/>
-          <w:szCs w:val="20"/>
-        </w:rPr>
-        <w:t>&lt;</w:t>
-      </w:r>
-      <w:r>
-        <w:rPr>
-          <w:rFonts w:hint="eastAsia"/>
-          <w:color w:val="906E02"/>
-          <w:sz w:val="18"/>
-          <w:szCs w:val="20"/>
-        </w:rPr>
-        <w:t>main_thread</w:t>
-      </w:r>
-      <w:r>
-        <w:rPr>
-          <w:rFonts w:hint="eastAsia"/>
-          <w:sz w:val="18"/>
-          <w:szCs w:val="20"/>
-        </w:rPr>
-        <w:t>&gt;</w:t>
-      </w:r>
-    </w:p>
-    <w:p>
-      <w:pPr>
-        <w:ind w:leftChars="100" w:left="220" w:firstLine="800"/>
-        <w:spacing w:after="0"/>
-        <w:rPr>
-          <w:sz w:val="18"/>
-          <w:szCs w:val="18"/>
-        </w:rPr>
-      </w:pPr>
-      <w:r>
-        <w:rPr>
-          <w:rFonts w:hint="eastAsia"/>
-          <w:color w:val="C5C000"/>
-          <w:sz w:val="18"/>
-          <w:szCs w:val="18"/>
-        </w:rPr>
-        <w:t>WaitForSingleObject</w:t>
-      </w:r>
-      <w:r>
-        <w:rPr>
-          <w:rFonts w:hint="eastAsia"/>
-          <w:sz w:val="18"/>
-          <w:szCs w:val="18"/>
-        </w:rPr>
-        <w:t>: 로봇 정보가 다 업데이트 될 때까지 대기한다.</w:t>
-      </w:r>
-    </w:p>
-    <w:p>
-      <w:pPr>
-        <w:ind w:leftChars="100" w:left="220" w:firstLine="800"/>
-        <w:spacing w:after="0"/>
-        <w:rPr>
-          <w:sz w:val="18"/>
-          <w:szCs w:val="18"/>
-        </w:rPr>
-      </w:pPr>
-      <w:r>
-        <w:rPr>
-          <w:rFonts w:hint="eastAsia"/>
-          <w:color w:val="C5C000"/>
-          <w:sz w:val="18"/>
-          <w:szCs w:val="18"/>
-        </w:rPr>
-        <w:t>Res</w:t>
-      </w:r>
-      <w:r>
-        <w:rPr>
-          <w:rFonts w:hint="eastAsia"/>
-          <w:color w:val="C5C000"/>
-          <w:sz w:val="18"/>
-          <w:szCs w:val="18"/>
-        </w:rPr>
-        <w:t>etEvent</w:t>
-      </w:r>
-      <w:r>
-        <w:rPr>
-          <w:rFonts w:hint="eastAsia"/>
-          <w:sz w:val="18"/>
-          <w:szCs w:val="18"/>
-        </w:rPr>
-        <w:t xml:space="preserve">: </w:t>
-      </w:r>
-      <w:r>
-        <w:rPr>
-          <w:rFonts w:hint="eastAsia"/>
-          <w:sz w:val="18"/>
-          <w:szCs w:val="18"/>
-        </w:rPr>
-        <w:t>P</w:t>
-      </w:r>
-      <w:r>
-        <w:rPr>
-          <w:rFonts w:hint="eastAsia"/>
-          <w:sz w:val="18"/>
-          <w:szCs w:val="18"/>
-        </w:rPr>
-        <w:t>layer정보를 send하면 이벤트 신호를 끈다.</w:t>
-      </w:r>
-    </w:p>
-    <w:p>
-      <w:pPr>
-        <w:ind w:leftChars="100" w:left="220" w:firstLine="800"/>
-        <w:spacing w:after="0"/>
-        <w:rPr>
-          <w:sz w:val="18"/>
-          <w:szCs w:val="18"/>
-        </w:rPr>
-      </w:pPr>
-      <w:r>
-        <w:rPr>
-          <w:rFonts w:hint="eastAsia"/>
-          <w:sz w:val="18"/>
-          <w:szCs w:val="20"/>
-        </w:rPr>
-        <w:t>&lt;</w:t>
-      </w:r>
-      <w:r>
-        <w:rPr>
-          <w:rFonts w:hint="eastAsia"/>
-          <w:color w:val="906E02"/>
-          <w:sz w:val="18"/>
-          <w:szCs w:val="20"/>
-        </w:rPr>
-        <w:t>update_thread</w:t>
-      </w:r>
-      <w:r>
-        <w:rPr>
-          <w:rFonts w:hint="eastAsia"/>
-          <w:sz w:val="18"/>
-          <w:szCs w:val="20"/>
-        </w:rPr>
-        <w:t>&gt;</w:t>
-      </w:r>
-    </w:p>
-    <w:p>
-      <w:pPr>
-        <w:ind w:leftChars="100" w:left="220" w:firstLine="800"/>
-        <w:spacing w:after="0"/>
-        <w:rPr>
-          <w:lang w:eastAsia="ko-KR"/>
-          <w:rFonts w:hint="eastAsia"/>
-          <w:sz w:val="18"/>
-          <w:szCs w:val="18"/>
-          <w:rtl w:val="off"/>
-        </w:rPr>
-      </w:pPr>
-      <w:r>
-        <w:rPr>
-          <w:rFonts w:hint="eastAsia"/>
-          <w:color w:val="C5C000"/>
-          <w:sz w:val="18"/>
-          <w:szCs w:val="18"/>
-        </w:rPr>
-        <w:t>S</w:t>
-      </w:r>
-      <w:r>
-        <w:rPr>
-          <w:rFonts w:hint="eastAsia"/>
-          <w:color w:val="C5C000"/>
-          <w:sz w:val="18"/>
-          <w:szCs w:val="18"/>
-        </w:rPr>
-        <w:t>etEvent</w:t>
-      </w:r>
-      <w:r>
-        <w:rPr>
-          <w:rFonts w:hint="eastAsia"/>
-          <w:sz w:val="18"/>
-          <w:szCs w:val="18"/>
-        </w:rPr>
-        <w:t xml:space="preserve">: </w:t>
-      </w:r>
-      <w:r>
-        <w:rPr>
-          <w:rFonts w:hint="eastAsia"/>
-          <w:sz w:val="18"/>
-          <w:szCs w:val="18"/>
-        </w:rPr>
-        <w:t>Player정보를 업데이트하였음을 알리는 신호를 킨다.</w:t>
-      </w:r>
-    </w:p>
-    <w:p>
-      <w:pPr>
-        <w:ind w:firstLine="800"/>
-        <w:spacing w:after="0"/>
-        <w:rPr>
-          <w:sz w:val="18"/>
-          <w:szCs w:val="20"/>
-        </w:rPr>
-      </w:pPr>
-      <w:r>
-        <w:rPr>
-          <w:rFonts w:hint="eastAsia"/>
-          <w:color w:val="00A8BB"/>
-          <w:sz w:val="18"/>
-          <w:szCs w:val="20"/>
-        </w:rPr>
-        <w:t xml:space="preserve">HANDLE </w:t>
-      </w:r>
-      <w:r>
-        <w:rPr>
-          <w:rFonts w:hint="eastAsia"/>
-          <w:sz w:val="18"/>
-          <w:szCs w:val="20"/>
-        </w:rPr>
-        <w:t>h</w:t>
-      </w:r>
-      <w:r>
-        <w:rPr>
-          <w:lang w:eastAsia="ko-KR"/>
-          <w:rFonts w:hint="eastAsia"/>
-          <w:sz w:val="18"/>
-          <w:szCs w:val="20"/>
-          <w:rtl w:val="off"/>
-        </w:rPr>
-        <w:t>Countdown</w:t>
-      </w:r>
-      <w:r>
-        <w:rPr>
-          <w:rFonts w:hint="eastAsia"/>
-          <w:sz w:val="18"/>
-          <w:szCs w:val="20"/>
-        </w:rPr>
-        <w:t>Event[</w:t>
-      </w:r>
-      <w:r>
-        <w:rPr>
-          <w:rFonts w:hint="eastAsia"/>
-          <w:color w:val="9933FF"/>
-          <w:sz w:val="18"/>
-          <w:szCs w:val="20"/>
-        </w:rPr>
-        <w:t>MAX_PLAYER</w:t>
-      </w:r>
-      <w:r>
-        <w:rPr>
-          <w:rFonts w:hint="eastAsia"/>
-          <w:sz w:val="18"/>
-          <w:szCs w:val="20"/>
-        </w:rPr>
-        <w:t>]</w:t>
-      </w:r>
-      <w:r>
-        <w:rPr>
-          <w:rFonts w:hint="eastAsia"/>
-          <w:color w:val="EE0000"/>
-          <w:sz w:val="18"/>
-          <w:szCs w:val="20"/>
-        </w:rPr>
-        <w:t xml:space="preserve">: </w:t>
-      </w:r>
-      <w:r>
-        <w:rPr>
-          <w:lang w:eastAsia="ko-KR"/>
-          <w:rFonts w:hint="eastAsia"/>
-          <w:color w:val="EE0000"/>
-          <w:sz w:val="18"/>
-          <w:szCs w:val="20"/>
-          <w:rtl w:val="off"/>
-        </w:rPr>
-        <w:t>각 클라에 카운트다운 그릴 때</w:t>
-      </w:r>
-      <w:r>
-        <w:rPr>
-          <w:rFonts w:hint="eastAsia"/>
-          <w:color w:val="EE0000"/>
-          <w:sz w:val="18"/>
-          <w:szCs w:val="20"/>
-        </w:rPr>
-        <w:t>,</w:t>
-      </w:r>
-      <w:r>
-        <w:rPr>
-          <w:lang w:eastAsia="ko-KR"/>
-          <w:rFonts w:hint="eastAsia"/>
-          <w:color w:val="EE0000"/>
-          <w:sz w:val="18"/>
-          <w:szCs w:val="20"/>
-          <w:rtl w:val="off"/>
-        </w:rPr>
-        <w:t>클라끼리 동기화</w:t>
-      </w:r>
-      <w:r>
-        <w:rPr>
-          <w:rFonts w:hint="eastAsia"/>
-          <w:color w:val="EE0000"/>
-          <w:sz w:val="18"/>
-          <w:szCs w:val="20"/>
-        </w:rPr>
-        <w:t xml:space="preserve"> </w:t>
-      </w:r>
-    </w:p>
-    <w:p>
-      <w:pPr>
-        <w:ind w:leftChars="100" w:left="220" w:firstLine="800"/>
-        <w:spacing w:after="0"/>
-        <w:rPr>
-          <w:sz w:val="18"/>
-          <w:szCs w:val="18"/>
-        </w:rPr>
-      </w:pPr>
-      <w:r>
-        <w:rPr>
-          <w:rFonts w:hint="eastAsia"/>
-          <w:sz w:val="18"/>
-          <w:szCs w:val="20"/>
-        </w:rPr>
-        <w:t>&lt;</w:t>
-      </w:r>
-      <w:r>
-        <w:rPr>
-          <w:rFonts w:hint="eastAsia"/>
-          <w:color w:val="906E02"/>
-          <w:sz w:val="18"/>
-          <w:szCs w:val="20"/>
-        </w:rPr>
-        <w:t>main_thread</w:t>
-      </w:r>
-      <w:r>
-        <w:rPr>
-          <w:rFonts w:hint="eastAsia"/>
-          <w:sz w:val="18"/>
-          <w:szCs w:val="20"/>
-        </w:rPr>
-        <w:t>&gt;</w:t>
-      </w:r>
-    </w:p>
-    <w:p>
-      <w:pPr>
-        <w:ind w:leftChars="100" w:left="220" w:firstLine="800"/>
-        <w:spacing w:after="0"/>
-        <w:rPr>
-          <w:sz w:val="18"/>
-          <w:szCs w:val="18"/>
-        </w:rPr>
-      </w:pPr>
-      <w:r>
-        <w:rPr>
-          <w:rFonts w:hint="eastAsia"/>
-          <w:color w:val="C5C000"/>
-          <w:sz w:val="18"/>
-          <w:szCs w:val="18"/>
-        </w:rPr>
-        <w:t>WaitForSingleObject</w:t>
-      </w:r>
-      <w:r>
-        <w:rPr>
-          <w:rFonts w:hint="eastAsia"/>
-          <w:sz w:val="18"/>
-          <w:szCs w:val="18"/>
-        </w:rPr>
-        <w:t xml:space="preserve">: </w:t>
-      </w:r>
-      <w:r>
-        <w:rPr>
-          <w:lang w:eastAsia="ko-KR"/>
-          <w:rFonts w:hint="eastAsia"/>
-          <w:sz w:val="18"/>
-          <w:szCs w:val="18"/>
-          <w:rtl w:val="off"/>
-        </w:rPr>
-        <w:t>1초 계산하는 거 대기</w:t>
-      </w:r>
-    </w:p>
-    <w:p>
-      <w:pPr>
-        <w:ind w:leftChars="100" w:left="220" w:firstLine="800"/>
-        <w:spacing w:after="0"/>
-        <w:rPr>
-          <w:sz w:val="18"/>
-          <w:szCs w:val="18"/>
-        </w:rPr>
-      </w:pPr>
-      <w:r>
-        <w:rPr>
-          <w:rFonts w:hint="eastAsia"/>
-          <w:color w:val="C5C000"/>
-          <w:sz w:val="18"/>
-          <w:szCs w:val="18"/>
-        </w:rPr>
-        <w:t>Res</w:t>
-      </w:r>
-      <w:r>
-        <w:rPr>
-          <w:rFonts w:hint="eastAsia"/>
-          <w:color w:val="C5C000"/>
-          <w:sz w:val="18"/>
-          <w:szCs w:val="18"/>
-        </w:rPr>
-        <w:t>etEvent</w:t>
-      </w:r>
-      <w:r>
-        <w:rPr>
-          <w:rFonts w:hint="eastAsia"/>
-          <w:sz w:val="18"/>
-          <w:szCs w:val="18"/>
-        </w:rPr>
-        <w:t xml:space="preserve">: </w:t>
-      </w:r>
-      <w:r>
-        <w:rPr>
-          <w:lang w:eastAsia="ko-KR"/>
-          <w:rFonts w:hint="eastAsia"/>
-          <w:sz w:val="18"/>
-          <w:szCs w:val="18"/>
-          <w:rtl w:val="off"/>
-        </w:rPr>
-        <w:t>countdown</w:t>
-      </w:r>
-      <w:r>
-        <w:rPr>
-          <w:rFonts w:hint="eastAsia"/>
-          <w:sz w:val="18"/>
-          <w:szCs w:val="18"/>
-        </w:rPr>
-        <w:t>정보를 send하면 이벤트 신호를 끈다.</w:t>
-      </w:r>
-    </w:p>
-    <w:p>
-      <w:pPr>
-        <w:ind w:leftChars="100" w:left="220" w:firstLine="800"/>
-        <w:spacing w:after="0"/>
-        <w:rPr>
-          <w:sz w:val="18"/>
-          <w:szCs w:val="18"/>
-        </w:rPr>
-      </w:pPr>
-      <w:r>
-        <w:rPr>
-          <w:rFonts w:hint="eastAsia"/>
-          <w:sz w:val="18"/>
-          <w:szCs w:val="20"/>
-        </w:rPr>
-        <w:t>&lt;</w:t>
-      </w:r>
-      <w:r>
-        <w:rPr>
-          <w:rFonts w:hint="eastAsia"/>
-          <w:color w:val="906E02"/>
-          <w:sz w:val="18"/>
-          <w:szCs w:val="20"/>
-        </w:rPr>
-        <w:t>update_thread</w:t>
-      </w:r>
-      <w:r>
-        <w:rPr>
-          <w:rFonts w:hint="eastAsia"/>
-          <w:sz w:val="18"/>
-          <w:szCs w:val="20"/>
-        </w:rPr>
-        <w:t>&gt;</w:t>
-      </w:r>
-    </w:p>
-    <w:p>
-      <w:pPr>
-        <w:ind w:leftChars="100" w:left="220" w:firstLine="800"/>
-        <w:spacing w:after="0"/>
-        <w:rPr>
-          <w:sz w:val="18"/>
-          <w:szCs w:val="18"/>
-        </w:rPr>
-      </w:pPr>
-      <w:r>
-        <w:rPr>
-          <w:rFonts w:hint="eastAsia"/>
-          <w:color w:val="C5C000"/>
-          <w:sz w:val="18"/>
-          <w:szCs w:val="18"/>
-        </w:rPr>
-        <w:t>S</w:t>
-      </w:r>
-      <w:r>
-        <w:rPr>
-          <w:rFonts w:hint="eastAsia"/>
-          <w:color w:val="C5C000"/>
-          <w:sz w:val="18"/>
-          <w:szCs w:val="18"/>
-        </w:rPr>
-        <w:t>etEvent</w:t>
-      </w:r>
-      <w:r>
-        <w:rPr>
-          <w:rFonts w:hint="eastAsia"/>
-          <w:sz w:val="18"/>
-          <w:szCs w:val="18"/>
-        </w:rPr>
-        <w:t xml:space="preserve">: </w:t>
-      </w:r>
-      <w:r>
-        <w:rPr>
-          <w:lang w:eastAsia="ko-KR"/>
-          <w:rFonts w:hint="eastAsia"/>
-          <w:sz w:val="18"/>
-          <w:szCs w:val="18"/>
-          <w:rtl w:val="off"/>
-        </w:rPr>
-        <w:t>1초가 지났다고</w:t>
-      </w:r>
-      <w:r>
-        <w:rPr>
-          <w:rFonts w:hint="eastAsia"/>
-          <w:sz w:val="18"/>
-          <w:szCs w:val="18"/>
-        </w:rPr>
-        <w:t>알리는 신호를 킨다.</w:t>
       </w:r>
     </w:p>
     <w:p>
       <w:pPr>
         <w:spacing w:after="0"/>
-        <w:rPr>
-          <w:sz w:val="18"/>
-          <w:szCs w:val="18"/>
+        <w:ind w:firstLine="800"/>
+        <w:rPr>
+          <w:sz w:val="18"/>
+          <w:szCs w:val="20"/>
         </w:rPr>
       </w:pPr>
+      <w:r>
+        <w:rPr>
+          <w:rFonts w:hint="eastAsia"/>
+          <w:color w:val="00A8BB"/>
+          <w:sz w:val="18"/>
+          <w:szCs w:val="20"/>
+        </w:rPr>
+        <w:t xml:space="preserve">HANDLE </w:t>
+      </w:r>
+      <w:r>
+        <w:rPr>
+          <w:rFonts w:hint="eastAsia"/>
+          <w:sz w:val="18"/>
+          <w:szCs w:val="20"/>
+        </w:rPr>
+        <w:t>hGameStartEvent</w:t>
+      </w:r>
+      <w:r>
+        <w:rPr>
+          <w:rFonts w:hint="eastAsia"/>
+          <w:color w:val="EE0000"/>
+          <w:sz w:val="18"/>
+          <w:szCs w:val="20"/>
+        </w:rPr>
+        <w:t>: 3명의 클라이언트와 통신이 되었는지 확인하는 이벤트</w:t>
+      </w:r>
     </w:p>
     <w:p>
       <w:pPr>
+        <w:spacing w:after="0"/>
         <w:ind w:leftChars="100" w:left="220" w:firstLine="800"/>
+        <w:rPr>
+          <w:sz w:val="18"/>
+          <w:szCs w:val="18"/>
+        </w:rPr>
+      </w:pPr>
+      <w:r>
+        <w:rPr>
+          <w:rFonts w:hint="eastAsia"/>
+          <w:sz w:val="18"/>
+          <w:szCs w:val="18"/>
+        </w:rPr>
+        <w:t>&lt;</w:t>
+      </w:r>
+      <w:r>
+        <w:rPr>
+          <w:rFonts w:hint="eastAsia"/>
+          <w:color w:val="906E02"/>
+          <w:sz w:val="18"/>
+          <w:szCs w:val="18"/>
+        </w:rPr>
+        <w:t>main</w:t>
+      </w:r>
+      <w:r>
+        <w:rPr>
+          <w:rFonts w:hint="eastAsia"/>
+          <w:sz w:val="18"/>
+          <w:szCs w:val="18"/>
+        </w:rPr>
+        <w:t>&gt;</w:t>
+      </w:r>
+    </w:p>
+    <w:p>
+      <w:pPr>
         <w:spacing w:after="0"/>
+        <w:ind w:leftChars="100" w:left="220" w:firstLine="800"/>
+        <w:rPr>
+          <w:sz w:val="18"/>
+          <w:szCs w:val="18"/>
+        </w:rPr>
+      </w:pPr>
+      <w:r>
+        <w:rPr>
+          <w:rFonts w:hint="eastAsia"/>
+          <w:color w:val="C5C000"/>
+          <w:sz w:val="18"/>
+          <w:szCs w:val="18"/>
+        </w:rPr>
+        <w:t>WaitForSingleObject</w:t>
+      </w:r>
+      <w:r>
+        <w:rPr>
+          <w:rFonts w:hint="eastAsia"/>
+          <w:sz w:val="18"/>
+          <w:szCs w:val="18"/>
+        </w:rPr>
+        <w:t>: Event가 신호 상태인지 확인한다.</w:t>
+      </w:r>
+    </w:p>
+    <w:p>
+      <w:pPr>
+        <w:spacing w:after="0"/>
+        <w:ind w:leftChars="100" w:left="220" w:firstLine="800"/>
+        <w:rPr>
+          <w:sz w:val="18"/>
+          <w:szCs w:val="18"/>
+        </w:rPr>
+      </w:pPr>
+      <w:r>
+        <w:rPr>
+          <w:rFonts w:hint="eastAsia"/>
+          <w:color w:val="C5C000"/>
+          <w:sz w:val="18"/>
+          <w:szCs w:val="18"/>
+        </w:rPr>
+        <w:t>SetEvent</w:t>
+      </w:r>
+      <w:r>
+        <w:rPr>
+          <w:rFonts w:hint="eastAsia"/>
+          <w:sz w:val="18"/>
+          <w:szCs w:val="18"/>
+        </w:rPr>
+        <w:t>: 3명이 접속하면 게임 시작 신호를 킨다..</w:t>
+      </w:r>
+    </w:p>
+    <w:p>
+      <w:pPr>
+        <w:spacing w:after="0"/>
+        <w:ind w:leftChars="100" w:left="220" w:firstLine="800"/>
+        <w:rPr>
+          <w:sz w:val="18"/>
+          <w:szCs w:val="18"/>
+        </w:rPr>
+      </w:pPr>
+      <w:r>
+        <w:rPr>
+          <w:rFonts w:hint="eastAsia"/>
+          <w:sz w:val="18"/>
+          <w:szCs w:val="18"/>
+        </w:rPr>
+        <w:t>&lt;</w:t>
+      </w:r>
+      <w:r>
+        <w:rPr>
+          <w:rFonts w:hint="eastAsia"/>
+          <w:color w:val="906E02"/>
+          <w:sz w:val="18"/>
+          <w:szCs w:val="18"/>
+        </w:rPr>
+        <w:t>main_thread</w:t>
+      </w:r>
+      <w:r>
+        <w:rPr>
+          <w:rFonts w:hint="eastAsia"/>
+          <w:sz w:val="18"/>
+          <w:szCs w:val="18"/>
+        </w:rPr>
+        <w:t>&gt;</w:t>
+      </w:r>
+    </w:p>
+    <w:p>
+      <w:pPr>
+        <w:spacing w:after="0"/>
+        <w:ind w:leftChars="100" w:left="220" w:firstLine="800"/>
+        <w:rPr>
+          <w:sz w:val="18"/>
+          <w:szCs w:val="18"/>
+        </w:rPr>
+      </w:pPr>
+      <w:r>
+        <w:rPr>
+          <w:rFonts w:hint="eastAsia"/>
+          <w:color w:val="C5C000"/>
+          <w:sz w:val="18"/>
+          <w:szCs w:val="18"/>
+        </w:rPr>
+        <w:t>WaitForSingleObject</w:t>
+      </w:r>
+      <w:r>
+        <w:rPr>
+          <w:rFonts w:hint="eastAsia"/>
+          <w:sz w:val="18"/>
+          <w:szCs w:val="18"/>
+        </w:rPr>
+        <w:t>: 3명이 모일때까지 쓰레드를 멈춘다.</w:t>
+      </w:r>
+    </w:p>
+    <w:p>
+      <w:pPr>
+        <w:spacing w:after="0"/>
+        <w:ind w:leftChars="100" w:left="220" w:firstLine="800"/>
+        <w:rPr>
+          <w:sz w:val="18"/>
+          <w:szCs w:val="18"/>
+        </w:rPr>
+      </w:pPr>
+      <w:r>
+        <w:rPr>
+          <w:rFonts w:hint="eastAsia"/>
+          <w:sz w:val="18"/>
+          <w:szCs w:val="18"/>
+        </w:rPr>
+        <w:lastRenderedPageBreak/>
+        <w:t>&lt;</w:t>
+      </w:r>
+      <w:r>
+        <w:rPr>
+          <w:rFonts w:hint="eastAsia"/>
+          <w:color w:val="906E02"/>
+          <w:sz w:val="18"/>
+          <w:szCs w:val="18"/>
+        </w:rPr>
+        <w:t>update_thread</w:t>
+      </w:r>
+      <w:r>
+        <w:rPr>
+          <w:rFonts w:hint="eastAsia"/>
+          <w:sz w:val="18"/>
+          <w:szCs w:val="18"/>
+        </w:rPr>
+        <w:t>&gt;</w:t>
+      </w:r>
+    </w:p>
+    <w:p>
+      <w:pPr>
+        <w:spacing w:after="0"/>
+        <w:ind w:leftChars="100" w:left="220" w:firstLine="800"/>
+        <w:rPr>
+          <w:sz w:val="18"/>
+          <w:szCs w:val="18"/>
+        </w:rPr>
+      </w:pPr>
+      <w:r>
+        <w:rPr>
+          <w:rFonts w:hint="eastAsia"/>
+          <w:color w:val="C5C000"/>
+          <w:sz w:val="18"/>
+          <w:szCs w:val="18"/>
+        </w:rPr>
+        <w:t>WaitForSingleObject</w:t>
+      </w:r>
+      <w:r>
+        <w:rPr>
+          <w:rFonts w:hint="eastAsia"/>
+          <w:sz w:val="18"/>
+          <w:szCs w:val="18"/>
+        </w:rPr>
+        <w:t>: 3명이 모일때까지 쓰레드를 멈춘다.</w:t>
+      </w:r>
+    </w:p>
+    <w:p>
+      <w:pPr>
+        <w:spacing w:after="0"/>
+        <w:ind w:leftChars="100" w:left="220" w:firstLine="800"/>
         <w:rPr>
           <w:sz w:val="18"/>
           <w:szCs w:val="18"/>
@@ -3742,6 +2750,759 @@
     <w:p>
       <w:pPr>
         <w:spacing w:after="0"/>
+        <w:ind w:firstLine="800"/>
+        <w:rPr>
+          <w:strike/>
+          <w:sz w:val="18"/>
+          <w:szCs w:val="20"/>
+        </w:rPr>
+      </w:pPr>
+      <w:r>
+        <w:rPr>
+          <w:rFonts w:hint="eastAsia"/>
+          <w:strike/>
+          <w:color w:val="00A8BB"/>
+          <w:sz w:val="18"/>
+          <w:szCs w:val="20"/>
+        </w:rPr>
+        <w:t xml:space="preserve">HANDLE </w:t>
+      </w:r>
+      <w:r>
+        <w:rPr>
+          <w:rFonts w:hint="eastAsia"/>
+          <w:strike/>
+          <w:sz w:val="18"/>
+          <w:szCs w:val="20"/>
+        </w:rPr>
+        <w:t>hGoalEvent</w:t>
+      </w:r>
+      <w:r>
+        <w:rPr>
+          <w:rFonts w:hint="eastAsia"/>
+          <w:strike/>
+          <w:color w:val="EE0000"/>
+          <w:sz w:val="18"/>
+          <w:szCs w:val="20"/>
+        </w:rPr>
+        <w:t>: 플레이어 중 누군가가 골인 지점에 도착했을 때 다른 스레드와 동기화</w:t>
+      </w:r>
+    </w:p>
+    <w:p>
+      <w:pPr>
+        <w:spacing w:after="0"/>
+        <w:ind w:leftChars="100" w:left="220" w:firstLine="800"/>
+        <w:rPr>
+          <w:strike/>
+          <w:sz w:val="18"/>
+          <w:szCs w:val="18"/>
+        </w:rPr>
+      </w:pPr>
+      <w:r>
+        <w:rPr>
+          <w:rFonts w:hint="eastAsia"/>
+          <w:strike/>
+          <w:sz w:val="18"/>
+          <w:szCs w:val="20"/>
+        </w:rPr>
+        <w:t>&lt;</w:t>
+      </w:r>
+      <w:r>
+        <w:rPr>
+          <w:rFonts w:hint="eastAsia"/>
+          <w:strike/>
+          <w:color w:val="906E02"/>
+          <w:sz w:val="18"/>
+          <w:szCs w:val="18"/>
+        </w:rPr>
+        <w:t>main_thread</w:t>
+      </w:r>
+      <w:r>
+        <w:rPr>
+          <w:rFonts w:hint="eastAsia"/>
+          <w:strike/>
+          <w:sz w:val="18"/>
+          <w:szCs w:val="20"/>
+        </w:rPr>
+        <w:t>&gt;</w:t>
+      </w:r>
+    </w:p>
+    <w:p>
+      <w:pPr>
+        <w:spacing w:after="0"/>
+        <w:ind w:leftChars="100" w:left="220" w:firstLine="800"/>
+        <w:rPr>
+          <w:strike/>
+          <w:sz w:val="18"/>
+          <w:szCs w:val="18"/>
+        </w:rPr>
+      </w:pPr>
+      <w:r>
+        <w:rPr>
+          <w:rFonts w:hint="eastAsia"/>
+          <w:strike/>
+          <w:color w:val="C5C000"/>
+          <w:sz w:val="18"/>
+          <w:szCs w:val="18"/>
+        </w:rPr>
+        <w:t>SetEvent</w:t>
+      </w:r>
+      <w:r>
+        <w:rPr>
+          <w:rFonts w:hint="eastAsia"/>
+          <w:strike/>
+          <w:sz w:val="18"/>
+          <w:szCs w:val="18"/>
+        </w:rPr>
+        <w:t>: 골인 지점에 들어왔음을 알리는 신호를 킨다.</w:t>
+      </w:r>
+    </w:p>
+    <w:p>
+      <w:pPr>
+        <w:spacing w:after="0"/>
+        <w:ind w:leftChars="100" w:left="220" w:firstLine="800"/>
+        <w:rPr>
+          <w:strike/>
+          <w:color w:val="000000"/>
+          <w:sz w:val="18"/>
+          <w:szCs w:val="18"/>
+        </w:rPr>
+      </w:pPr>
+      <w:r>
+        <w:rPr>
+          <w:rFonts w:hint="eastAsia"/>
+          <w:strike/>
+          <w:color w:val="C5C000"/>
+          <w:sz w:val="18"/>
+          <w:szCs w:val="18"/>
+        </w:rPr>
+        <w:t>WaitForSingleObject</w:t>
+      </w:r>
+      <w:r>
+        <w:rPr>
+          <w:rFonts w:hint="eastAsia"/>
+          <w:strike/>
+          <w:color w:val="000000"/>
+          <w:sz w:val="18"/>
+          <w:szCs w:val="18"/>
+        </w:rPr>
+        <w:t>: 누군가가 골에 들어갔는지를 확인한다.</w:t>
+      </w:r>
+    </w:p>
+    <w:p>
+      <w:pPr>
+        <w:spacing w:after="0"/>
+        <w:ind w:firstLine="800"/>
+        <w:rPr>
+          <w:sz w:val="18"/>
+          <w:szCs w:val="20"/>
+        </w:rPr>
+      </w:pPr>
+      <w:r>
+        <w:rPr>
+          <w:rFonts w:hint="eastAsia"/>
+          <w:color w:val="00A8BB"/>
+          <w:sz w:val="18"/>
+          <w:szCs w:val="20"/>
+        </w:rPr>
+        <w:t xml:space="preserve">HANDLE </w:t>
+      </w:r>
+      <w:r>
+        <w:rPr>
+          <w:rFonts w:hint="eastAsia"/>
+          <w:sz w:val="18"/>
+          <w:szCs w:val="20"/>
+        </w:rPr>
+        <w:t>hWriteEvent[</w:t>
+      </w:r>
+      <w:r>
+        <w:rPr>
+          <w:rFonts w:hint="eastAsia"/>
+          <w:color w:val="9933FF"/>
+          <w:sz w:val="18"/>
+          <w:szCs w:val="20"/>
+        </w:rPr>
+        <w:t>MAX_PLAYER</w:t>
+      </w:r>
+      <w:r>
+        <w:rPr>
+          <w:rFonts w:hint="eastAsia"/>
+          <w:sz w:val="18"/>
+          <w:szCs w:val="20"/>
+        </w:rPr>
+        <w:t>]</w:t>
+      </w:r>
+      <w:r>
+        <w:rPr>
+          <w:rFonts w:hint="eastAsia"/>
+          <w:color w:val="EE0000"/>
+          <w:sz w:val="18"/>
+          <w:szCs w:val="20"/>
+        </w:rPr>
+        <w:t>: 플레이어 정보를 업데이트 할 때, 송수신이 안 되게 동기화</w:t>
+      </w:r>
+    </w:p>
+    <w:p>
+      <w:pPr>
+        <w:spacing w:after="0"/>
+        <w:ind w:leftChars="100" w:left="220" w:firstLine="800"/>
+        <w:rPr>
+          <w:sz w:val="18"/>
+          <w:szCs w:val="18"/>
+        </w:rPr>
+      </w:pPr>
+      <w:r>
+        <w:rPr>
+          <w:rFonts w:hint="eastAsia"/>
+          <w:sz w:val="18"/>
+          <w:szCs w:val="20"/>
+        </w:rPr>
+        <w:t>&lt;</w:t>
+      </w:r>
+      <w:r>
+        <w:rPr>
+          <w:rFonts w:hint="eastAsia"/>
+          <w:color w:val="906E02"/>
+          <w:sz w:val="18"/>
+          <w:szCs w:val="20"/>
+        </w:rPr>
+        <w:t>main_thread</w:t>
+      </w:r>
+      <w:r>
+        <w:rPr>
+          <w:rFonts w:hint="eastAsia"/>
+          <w:sz w:val="18"/>
+          <w:szCs w:val="20"/>
+        </w:rPr>
+        <w:t>&gt;</w:t>
+      </w:r>
+    </w:p>
+    <w:p>
+      <w:pPr>
+        <w:spacing w:after="0"/>
+        <w:ind w:leftChars="100" w:left="220" w:firstLine="800"/>
+        <w:rPr>
+          <w:sz w:val="18"/>
+          <w:szCs w:val="18"/>
+        </w:rPr>
+      </w:pPr>
+      <w:r>
+        <w:rPr>
+          <w:rFonts w:hint="eastAsia"/>
+          <w:color w:val="C5C000"/>
+          <w:sz w:val="18"/>
+          <w:szCs w:val="18"/>
+        </w:rPr>
+        <w:t>SetEvent</w:t>
+      </w:r>
+      <w:r>
+        <w:rPr>
+          <w:rFonts w:hint="eastAsia"/>
+          <w:sz w:val="18"/>
+          <w:szCs w:val="18"/>
+        </w:rPr>
+        <w:t>: 클라이언트에서 Player정보를 받았음을 알리는 신호를 킨다.</w:t>
+      </w:r>
+    </w:p>
+    <w:p>
+      <w:pPr>
+        <w:spacing w:after="0"/>
+        <w:ind w:leftChars="100" w:left="220" w:firstLine="800"/>
+        <w:rPr>
+          <w:sz w:val="18"/>
+          <w:szCs w:val="18"/>
+        </w:rPr>
+      </w:pPr>
+      <w:r>
+        <w:rPr>
+          <w:rFonts w:hint="eastAsia"/>
+          <w:sz w:val="18"/>
+          <w:szCs w:val="20"/>
+        </w:rPr>
+        <w:t>&lt;</w:t>
+      </w:r>
+      <w:r>
+        <w:rPr>
+          <w:rFonts w:hint="eastAsia"/>
+          <w:color w:val="906E02"/>
+          <w:sz w:val="18"/>
+          <w:szCs w:val="20"/>
+        </w:rPr>
+        <w:t>update_thread</w:t>
+      </w:r>
+      <w:r>
+        <w:rPr>
+          <w:rFonts w:hint="eastAsia"/>
+          <w:sz w:val="18"/>
+          <w:szCs w:val="20"/>
+        </w:rPr>
+        <w:t>&gt;</w:t>
+      </w:r>
+    </w:p>
+    <w:p>
+      <w:pPr>
+        <w:spacing w:after="0"/>
+        <w:ind w:leftChars="100" w:left="220" w:firstLine="800"/>
+        <w:rPr>
+          <w:sz w:val="18"/>
+          <w:szCs w:val="18"/>
+        </w:rPr>
+      </w:pPr>
+      <w:r>
+        <w:rPr>
+          <w:rFonts w:hint="eastAsia"/>
+          <w:color w:val="C5C000"/>
+          <w:sz w:val="18"/>
+          <w:szCs w:val="18"/>
+        </w:rPr>
+        <w:t>WaitForMultipleObjects</w:t>
+      </w:r>
+      <w:r>
+        <w:rPr>
+          <w:rFonts w:hint="eastAsia"/>
+          <w:sz w:val="18"/>
+          <w:szCs w:val="18"/>
+        </w:rPr>
+        <w:t>: 3명의 Player 정보가 다 recv()될 때까지 기다린다.</w:t>
+      </w:r>
+    </w:p>
+    <w:p>
+      <w:pPr>
+        <w:spacing w:after="0"/>
+        <w:ind w:leftChars="100" w:left="220" w:firstLine="800"/>
+        <w:rPr>
+          <w:sz w:val="18"/>
+          <w:szCs w:val="18"/>
+        </w:rPr>
+      </w:pPr>
+      <w:r>
+        <w:rPr>
+          <w:rFonts w:hint="eastAsia"/>
+          <w:color w:val="C5C000"/>
+          <w:sz w:val="18"/>
+          <w:szCs w:val="18"/>
+        </w:rPr>
+        <w:t>ResetEvent</w:t>
+      </w:r>
+      <w:r>
+        <w:rPr>
+          <w:rFonts w:hint="eastAsia"/>
+          <w:sz w:val="18"/>
+          <w:szCs w:val="18"/>
+        </w:rPr>
+        <w:t>: 모든 Player정보를 업데이트 하면 이벤트 신호를 끈다.</w:t>
+      </w:r>
+    </w:p>
+    <w:p>
+      <w:pPr>
+        <w:spacing w:after="0"/>
+        <w:ind w:firstLine="800"/>
+        <w:rPr>
+          <w:sz w:val="18"/>
+          <w:szCs w:val="20"/>
+        </w:rPr>
+      </w:pPr>
+      <w:r>
+        <w:rPr>
+          <w:rFonts w:hint="eastAsia"/>
+          <w:color w:val="00A8BB"/>
+          <w:sz w:val="18"/>
+          <w:szCs w:val="20"/>
+        </w:rPr>
+        <w:t xml:space="preserve">HANDLE </w:t>
+      </w:r>
+      <w:r>
+        <w:rPr>
+          <w:rFonts w:hint="eastAsia"/>
+          <w:sz w:val="18"/>
+          <w:szCs w:val="20"/>
+        </w:rPr>
+        <w:t>hReadEvent[</w:t>
+      </w:r>
+      <w:r>
+        <w:rPr>
+          <w:rFonts w:hint="eastAsia"/>
+          <w:color w:val="9933FF"/>
+          <w:sz w:val="18"/>
+          <w:szCs w:val="20"/>
+        </w:rPr>
+        <w:t>MAX_PLAYER</w:t>
+      </w:r>
+      <w:r>
+        <w:rPr>
+          <w:rFonts w:hint="eastAsia"/>
+          <w:sz w:val="18"/>
+          <w:szCs w:val="20"/>
+        </w:rPr>
+        <w:t>]</w:t>
+      </w:r>
+      <w:r>
+        <w:rPr>
+          <w:rFonts w:hint="eastAsia"/>
+          <w:color w:val="EE0000"/>
+          <w:sz w:val="18"/>
+          <w:szCs w:val="20"/>
+        </w:rPr>
+        <w:t>: 플레이어 정보를 보낼 때, update_thread와 동기화</w:t>
+      </w:r>
+    </w:p>
+    <w:p>
+      <w:pPr>
+        <w:spacing w:after="0"/>
+        <w:ind w:leftChars="100" w:left="220" w:firstLine="800"/>
+        <w:rPr>
+          <w:sz w:val="18"/>
+          <w:szCs w:val="18"/>
+        </w:rPr>
+      </w:pPr>
+      <w:r>
+        <w:rPr>
+          <w:rFonts w:hint="eastAsia"/>
+          <w:sz w:val="18"/>
+          <w:szCs w:val="20"/>
+        </w:rPr>
+        <w:t>&lt;</w:t>
+      </w:r>
+      <w:r>
+        <w:rPr>
+          <w:rFonts w:hint="eastAsia"/>
+          <w:color w:val="906E02"/>
+          <w:sz w:val="18"/>
+          <w:szCs w:val="20"/>
+        </w:rPr>
+        <w:t>main_thread</w:t>
+      </w:r>
+      <w:r>
+        <w:rPr>
+          <w:rFonts w:hint="eastAsia"/>
+          <w:sz w:val="18"/>
+          <w:szCs w:val="20"/>
+        </w:rPr>
+        <w:t>&gt;</w:t>
+      </w:r>
+    </w:p>
+    <w:p>
+      <w:pPr>
+        <w:spacing w:after="0"/>
+        <w:ind w:leftChars="100" w:left="220" w:firstLine="800"/>
+        <w:rPr>
+          <w:sz w:val="18"/>
+          <w:szCs w:val="18"/>
+        </w:rPr>
+      </w:pPr>
+      <w:r>
+        <w:rPr>
+          <w:rFonts w:hint="eastAsia"/>
+          <w:color w:val="C5C000"/>
+          <w:sz w:val="18"/>
+          <w:szCs w:val="18"/>
+        </w:rPr>
+        <w:t>WaitForSingleObject</w:t>
+      </w:r>
+      <w:r>
+        <w:rPr>
+          <w:rFonts w:hint="eastAsia"/>
+          <w:sz w:val="18"/>
+          <w:szCs w:val="18"/>
+        </w:rPr>
+        <w:t>: 로봇 정보가 다 업데이트 될 때까지 대기한다.</w:t>
+      </w:r>
+    </w:p>
+    <w:p>
+      <w:pPr>
+        <w:spacing w:after="0"/>
+        <w:ind w:leftChars="100" w:left="220" w:firstLine="800"/>
+        <w:rPr>
+          <w:sz w:val="18"/>
+          <w:szCs w:val="18"/>
+        </w:rPr>
+      </w:pPr>
+      <w:r>
+        <w:rPr>
+          <w:rFonts w:hint="eastAsia"/>
+          <w:color w:val="C5C000"/>
+          <w:sz w:val="18"/>
+          <w:szCs w:val="18"/>
+        </w:rPr>
+        <w:t>ResetEvent</w:t>
+      </w:r>
+      <w:r>
+        <w:rPr>
+          <w:rFonts w:hint="eastAsia"/>
+          <w:sz w:val="18"/>
+          <w:szCs w:val="18"/>
+        </w:rPr>
+        <w:t>: Player정보를 send하면 이벤트 신호를 끈다.</w:t>
+      </w:r>
+    </w:p>
+    <w:p>
+      <w:pPr>
+        <w:spacing w:after="0"/>
+        <w:ind w:leftChars="100" w:left="220" w:firstLine="800"/>
+        <w:rPr>
+          <w:sz w:val="18"/>
+          <w:szCs w:val="18"/>
+        </w:rPr>
+      </w:pPr>
+      <w:r>
+        <w:rPr>
+          <w:rFonts w:hint="eastAsia"/>
+          <w:sz w:val="18"/>
+          <w:szCs w:val="20"/>
+        </w:rPr>
+        <w:t>&lt;</w:t>
+      </w:r>
+      <w:r>
+        <w:rPr>
+          <w:rFonts w:hint="eastAsia"/>
+          <w:color w:val="906E02"/>
+          <w:sz w:val="18"/>
+          <w:szCs w:val="20"/>
+        </w:rPr>
+        <w:t>update_thread</w:t>
+      </w:r>
+      <w:r>
+        <w:rPr>
+          <w:rFonts w:hint="eastAsia"/>
+          <w:sz w:val="18"/>
+          <w:szCs w:val="20"/>
+        </w:rPr>
+        <w:t>&gt;</w:t>
+      </w:r>
+    </w:p>
+    <w:p>
+      <w:pPr>
+        <w:spacing w:after="0"/>
+        <w:ind w:leftChars="100" w:left="220" w:firstLine="800"/>
+        <w:rPr>
+          <w:sz w:val="18"/>
+          <w:szCs w:val="18"/>
+        </w:rPr>
+      </w:pPr>
+      <w:r>
+        <w:rPr>
+          <w:rFonts w:hint="eastAsia"/>
+          <w:color w:val="C5C000"/>
+          <w:sz w:val="18"/>
+          <w:szCs w:val="18"/>
+        </w:rPr>
+        <w:t>SetEvent</w:t>
+      </w:r>
+      <w:r>
+        <w:rPr>
+          <w:rFonts w:hint="eastAsia"/>
+          <w:sz w:val="18"/>
+          <w:szCs w:val="18"/>
+        </w:rPr>
+        <w:t>: Player정보를 업데이트하였음을 알리는 신호를 킨다.</w:t>
+      </w:r>
+    </w:p>
+    <w:p>
+      <w:pPr>
+        <w:spacing w:after="0"/>
+        <w:ind w:firstLine="800"/>
+        <w:rPr>
+          <w:sz w:val="18"/>
+          <w:szCs w:val="20"/>
+        </w:rPr>
+      </w:pPr>
+      <w:r>
+        <w:rPr>
+          <w:rFonts w:hint="eastAsia"/>
+          <w:color w:val="00A8BB"/>
+          <w:sz w:val="18"/>
+          <w:szCs w:val="20"/>
+        </w:rPr>
+        <w:t xml:space="preserve">HANDLE </w:t>
+      </w:r>
+      <w:r>
+        <w:rPr>
+          <w:rFonts w:hint="eastAsia"/>
+          <w:sz w:val="18"/>
+          <w:szCs w:val="20"/>
+        </w:rPr>
+        <w:t>hCountdownEvent[</w:t>
+      </w:r>
+      <w:r>
+        <w:rPr>
+          <w:rFonts w:hint="eastAsia"/>
+          <w:color w:val="9933FF"/>
+          <w:sz w:val="18"/>
+          <w:szCs w:val="20"/>
+        </w:rPr>
+        <w:t>MAX_PLAYER</w:t>
+      </w:r>
+      <w:r>
+        <w:rPr>
+          <w:rFonts w:hint="eastAsia"/>
+          <w:sz w:val="18"/>
+          <w:szCs w:val="20"/>
+        </w:rPr>
+        <w:t>]</w:t>
+      </w:r>
+      <w:r>
+        <w:rPr>
+          <w:rFonts w:hint="eastAsia"/>
+          <w:color w:val="EE0000"/>
+          <w:sz w:val="18"/>
+          <w:szCs w:val="20"/>
+        </w:rPr>
+        <w:t xml:space="preserve">: 각 클라에 카운트다운 그릴 때,클라끼리 동기화 </w:t>
+      </w:r>
+    </w:p>
+    <w:p>
+      <w:pPr>
+        <w:spacing w:after="0"/>
+        <w:ind w:leftChars="100" w:left="220" w:firstLine="800"/>
+        <w:rPr>
+          <w:sz w:val="18"/>
+          <w:szCs w:val="18"/>
+        </w:rPr>
+      </w:pPr>
+      <w:r>
+        <w:rPr>
+          <w:rFonts w:hint="eastAsia"/>
+          <w:sz w:val="18"/>
+          <w:szCs w:val="20"/>
+        </w:rPr>
+        <w:t>&lt;</w:t>
+      </w:r>
+      <w:r>
+        <w:rPr>
+          <w:rFonts w:hint="eastAsia"/>
+          <w:color w:val="906E02"/>
+          <w:sz w:val="18"/>
+          <w:szCs w:val="20"/>
+        </w:rPr>
+        <w:t>main_thread</w:t>
+      </w:r>
+      <w:r>
+        <w:rPr>
+          <w:rFonts w:hint="eastAsia"/>
+          <w:sz w:val="18"/>
+          <w:szCs w:val="20"/>
+        </w:rPr>
+        <w:t>&gt;</w:t>
+      </w:r>
+    </w:p>
+    <w:p>
+      <w:pPr>
+        <w:spacing w:after="0"/>
+        <w:ind w:leftChars="100" w:left="220" w:firstLine="800"/>
+        <w:rPr>
+          <w:sz w:val="18"/>
+          <w:szCs w:val="18"/>
+        </w:rPr>
+      </w:pPr>
+      <w:r>
+        <w:rPr>
+          <w:rFonts w:hint="eastAsia"/>
+          <w:color w:val="C5C000"/>
+          <w:sz w:val="18"/>
+          <w:szCs w:val="18"/>
+        </w:rPr>
+        <w:t>WaitForSingleObject</w:t>
+      </w:r>
+      <w:r>
+        <w:rPr>
+          <w:rFonts w:hint="eastAsia"/>
+          <w:sz w:val="18"/>
+          <w:szCs w:val="18"/>
+        </w:rPr>
+        <w:t>: 1초 계산하는 거 대기</w:t>
+      </w:r>
+    </w:p>
+    <w:p>
+      <w:pPr>
+        <w:spacing w:after="0"/>
+        <w:ind w:leftChars="100" w:left="220" w:firstLine="800"/>
+        <w:rPr>
+          <w:sz w:val="18"/>
+          <w:szCs w:val="18"/>
+        </w:rPr>
+      </w:pPr>
+      <w:r>
+        <w:rPr>
+          <w:rFonts w:hint="eastAsia"/>
+          <w:color w:val="C5C000"/>
+          <w:sz w:val="18"/>
+          <w:szCs w:val="18"/>
+        </w:rPr>
+        <w:t>ResetEvent</w:t>
+      </w:r>
+      <w:r>
+        <w:rPr>
+          <w:rFonts w:hint="eastAsia"/>
+          <w:sz w:val="18"/>
+          <w:szCs w:val="18"/>
+        </w:rPr>
+        <w:t>: countdown정보를 send하면 이벤트 신호를 끈다.</w:t>
+      </w:r>
+    </w:p>
+    <w:p>
+      <w:pPr>
+        <w:spacing w:after="0"/>
+        <w:ind w:leftChars="100" w:left="220" w:firstLine="800"/>
+        <w:rPr>
+          <w:sz w:val="18"/>
+          <w:szCs w:val="18"/>
+        </w:rPr>
+      </w:pPr>
+      <w:r>
+        <w:rPr>
+          <w:rFonts w:hint="eastAsia"/>
+          <w:sz w:val="18"/>
+          <w:szCs w:val="20"/>
+        </w:rPr>
+        <w:t>&lt;</w:t>
+      </w:r>
+      <w:r>
+        <w:rPr>
+          <w:rFonts w:hint="eastAsia"/>
+          <w:color w:val="906E02"/>
+          <w:sz w:val="18"/>
+          <w:szCs w:val="20"/>
+        </w:rPr>
+        <w:t>update_thread</w:t>
+      </w:r>
+      <w:r>
+        <w:rPr>
+          <w:rFonts w:hint="eastAsia"/>
+          <w:sz w:val="18"/>
+          <w:szCs w:val="20"/>
+        </w:rPr>
+        <w:t>&gt;</w:t>
+      </w:r>
+    </w:p>
+    <w:p>
+      <w:pPr>
+        <w:spacing w:after="0"/>
+        <w:ind w:leftChars="100" w:left="220" w:firstLine="800"/>
+        <w:rPr>
+          <w:sz w:val="18"/>
+          <w:szCs w:val="18"/>
+        </w:rPr>
+      </w:pPr>
+      <w:r>
+        <w:rPr>
+          <w:rFonts w:hint="eastAsia"/>
+          <w:color w:val="C5C000"/>
+          <w:sz w:val="18"/>
+          <w:szCs w:val="18"/>
+        </w:rPr>
+        <w:t>SetEvent</w:t>
+      </w:r>
+      <w:r>
+        <w:rPr>
+          <w:rFonts w:hint="eastAsia"/>
+          <w:sz w:val="18"/>
+          <w:szCs w:val="18"/>
+        </w:rPr>
+        <w:t>: 1초가 지났다고알리는 신호를 킨다.</w:t>
+      </w:r>
+    </w:p>
+    <w:p>
+      <w:pPr>
+        <w:spacing w:after="0"/>
         <w:rPr>
           <w:sz w:val="18"/>
           <w:szCs w:val="18"/>
@@ -3750,48 +3511,8 @@
     </w:p>
     <w:p>
       <w:pPr>
-        <w:ind w:firstLine="800"/>
         <w:spacing w:after="0"/>
-        <w:rPr>
-          <w:strike/>
-          <w:sz w:val="18"/>
-          <w:szCs w:val="20"/>
-        </w:rPr>
-      </w:pPr>
-      <w:r>
-        <w:rPr>
-          <w:rFonts w:hint="eastAsia"/>
-          <w:strike/>
-          <w:color w:val="00A8BB"/>
-          <w:sz w:val="18"/>
-          <w:szCs w:val="20"/>
-        </w:rPr>
-        <w:t>HANDLE</w:t>
-      </w:r>
-      <w:r>
-        <w:rPr>
-          <w:rFonts w:hint="eastAsia"/>
-          <w:strike/>
-          <w:color w:val="00C0BB"/>
-          <w:sz w:val="18"/>
-          <w:szCs w:val="20"/>
-        </w:rPr>
-        <w:t xml:space="preserve"> </w:t>
-      </w:r>
-      <w:r>
-        <w:rPr>
-          <w:rFonts w:hint="eastAsia"/>
-          <w:strike/>
-          <w:sz w:val="18"/>
-          <w:szCs w:val="20"/>
-        </w:rPr>
-        <w:t>hKeyEvent</w:t>
-      </w:r>
-    </w:p>
-    <w:p>
-      <w:pPr>
-        <w:ind w:firstLine="800"/>
-        <w:spacing w:after="0"/>
+        <w:ind w:leftChars="100" w:left="220" w:firstLine="800"/>
         <w:rPr>
           <w:sz w:val="18"/>
           <w:szCs w:val="18"/>
@@ -3800,118 +3521,178 @@
     </w:p>
     <w:p>
       <w:pPr>
-        <w:ind w:firstLine="800"/>
         <w:spacing w:after="0"/>
+        <w:rPr>
+          <w:sz w:val="18"/>
+          <w:szCs w:val="18"/>
+        </w:rPr>
       </w:pPr>
-      <w:r>
-        <w:rPr>
-          <w:rFonts w:hint="eastAsia"/>
-          <w:sz w:val="18"/>
-          <w:szCs w:val="20"/>
-        </w:rPr>
-        <w:t>HANDLE CreateEvent(NULL, TRUE, FALSE, NULL): 이벤트 생성</w:t>
-      </w:r>
     </w:p>
     <w:p>
       <w:pPr>
-        <w:autoSpaceDE/>
-        <w:autoSpaceDN/>
-        <w:widowControl/>
-        <w:wordWrap/>
         <w:spacing w:after="0"/>
-        <w:rPr>
+        <w:ind w:firstLine="800"/>
+        <w:rPr>
+          <w:strike/>
           <w:sz w:val="18"/>
           <w:szCs w:val="20"/>
         </w:rPr>
       </w:pPr>
       <w:r>
         <w:rPr>
+          <w:rFonts w:hint="eastAsia"/>
+          <w:strike/>
+          <w:color w:val="00A8BB"/>
           <w:sz w:val="18"/>
           <w:szCs w:val="20"/>
         </w:rPr>
-        <w:tab/>
-      </w:r>
-      <w:r>
-        <w:rPr>
-          <w:rFonts w:hint="eastAsia"/>
+        <w:t>HANDLE</w:t>
+      </w:r>
+      <w:r>
+        <w:rPr>
+          <w:rFonts w:hint="eastAsia"/>
+          <w:strike/>
+          <w:color w:val="00C0BB"/>
           <w:sz w:val="18"/>
           <w:szCs w:val="20"/>
         </w:rPr>
-        <w:t>BOOL ResetEvent(hFinishEvent): 이벤트 신호 초기화</w:t>
+        <w:t xml:space="preserve"> </w:t>
+      </w:r>
+      <w:r>
+        <w:rPr>
+          <w:rFonts w:hint="eastAsia"/>
+          <w:strike/>
+          <w:sz w:val="18"/>
+          <w:szCs w:val="20"/>
+        </w:rPr>
+        <w:t>hKeyEvent</w:t>
       </w:r>
     </w:p>
     <w:p>
       <w:pPr>
-        <w:autoSpaceDE/>
-        <w:autoSpaceDN/>
-        <w:widowControl/>
-        <w:wordWrap/>
         <w:spacing w:after="0"/>
-        <w:rPr>
-          <w:sz w:val="18"/>
-          <w:szCs w:val="20"/>
+        <w:ind w:firstLine="800"/>
+        <w:rPr>
+          <w:sz w:val="18"/>
+          <w:szCs w:val="18"/>
         </w:rPr>
       </w:pPr>
-      <w:r>
-        <w:rPr>
-          <w:sz w:val="18"/>
-          <w:szCs w:val="20"/>
-        </w:rPr>
-        <w:tab/>
-      </w:r>
-      <w:r>
-        <w:rPr>
-          <w:rFonts w:hint="eastAsia"/>
-          <w:sz w:val="18"/>
-          <w:szCs w:val="20"/>
-        </w:rPr>
-        <w:t>BOOL SetEvent(hFinishEvent): 이벤트 신호 설정 (공유 자원 접근 가능 상태)</w:t>
-      </w:r>
     </w:p>
     <w:p>
       <w:pPr>
-        <w:autoSpaceDE/>
-        <w:autoSpaceDN/>
-        <w:widowControl/>
-        <w:wordWrap/>
         <w:spacing w:after="0"/>
-        <w:rPr>
+        <w:ind w:firstLine="800"/>
+      </w:pPr>
+      <w:r>
+        <w:rPr>
+          <w:rFonts w:hint="eastAsia"/>
           <w:sz w:val="18"/>
           <w:szCs w:val="20"/>
         </w:rPr>
-      </w:pPr>
-      <w:r>
-        <w:rPr>
-          <w:sz w:val="18"/>
-          <w:szCs w:val="20"/>
-        </w:rPr>
-        <w:tab/>
-      </w:r>
-      <w:r>
-        <w:rPr>
-          <w:rFonts w:hint="eastAsia"/>
-          <w:sz w:val="18"/>
-          <w:szCs w:val="20"/>
-        </w:rPr>
-        <w:t>DWORD WaitForSingleObject(hFinishEvent): 이벤트 신호를 기다림 (공유 자원 접근 금지 상태)</w:t>
+        <w:t>HANDLE CreateEvent(NULL, TRUE, FALSE, NULL): 이벤트 생성</w:t>
       </w:r>
     </w:p>
     <w:p>
       <w:pPr>
+        <w:widowControl/>
+        <w:wordWrap/>
         <w:autoSpaceDE/>
         <w:autoSpaceDN/>
+        <w:spacing w:after="0"/>
+        <w:rPr>
+          <w:sz w:val="18"/>
+          <w:szCs w:val="20"/>
+        </w:rPr>
+      </w:pPr>
+      <w:r>
+        <w:rPr>
+          <w:sz w:val="18"/>
+          <w:szCs w:val="20"/>
+        </w:rPr>
+        <w:tab/>
+      </w:r>
+      <w:r>
+        <w:rPr>
+          <w:rFonts w:hint="eastAsia"/>
+          <w:sz w:val="18"/>
+          <w:szCs w:val="20"/>
+        </w:rPr>
+        <w:t>BOOL ResetEvent(hFinishEvent): 이벤트 신호 초기화</w:t>
+      </w:r>
+    </w:p>
+    <w:p>
+      <w:pPr>
         <w:widowControl/>
         <w:wordWrap/>
+        <w:autoSpaceDE/>
+        <w:autoSpaceDN/>
+        <w:spacing w:after="0"/>
+        <w:rPr>
+          <w:sz w:val="18"/>
+          <w:szCs w:val="20"/>
+        </w:rPr>
       </w:pPr>
       <w:r>
-        <w:br w:type="page"/>
+        <w:rPr>
+          <w:sz w:val="18"/>
+          <w:szCs w:val="20"/>
+        </w:rPr>
+        <w:tab/>
+      </w:r>
+      <w:r>
+        <w:rPr>
+          <w:rFonts w:hint="eastAsia"/>
+          <w:sz w:val="18"/>
+          <w:szCs w:val="20"/>
+        </w:rPr>
+        <w:t>BOOL SetEvent(hFinishEvent): 이벤트 신호 설정 (공유 자원 접근 가능 상태)</w:t>
       </w:r>
     </w:p>
     <w:p>
-      <w:r>
-        <w:rPr>
-          <w:rFonts w:hint="eastAsia"/>
-        </w:rPr>
+      <w:pPr>
+        <w:widowControl/>
+        <w:wordWrap/>
+        <w:autoSpaceDE/>
+        <w:autoSpaceDN/>
+        <w:spacing w:after="0"/>
+        <w:rPr>
+          <w:sz w:val="18"/>
+          <w:szCs w:val="20"/>
+        </w:rPr>
+      </w:pPr>
+      <w:r>
+        <w:rPr>
+          <w:sz w:val="18"/>
+          <w:szCs w:val="20"/>
+        </w:rPr>
+        <w:tab/>
+      </w:r>
+      <w:r>
+        <w:rPr>
+          <w:rFonts w:hint="eastAsia"/>
+          <w:sz w:val="18"/>
+          <w:szCs w:val="20"/>
+        </w:rPr>
+        <w:t>DWORD WaitForSingleObject(hFinishEvent): 이벤트 신호를 기다림 (공유 자원 접근 금지 상태)</w:t>
+      </w:r>
+    </w:p>
+    <w:p>
+      <w:pPr>
+        <w:widowControl/>
+        <w:wordWrap/>
+        <w:autoSpaceDE/>
+        <w:autoSpaceDN/>
+      </w:pPr>
+      <w:r>
+        <w:br w:type="page"/>
+      </w:r>
+    </w:p>
+    <w:p>
+      <w:r>
+        <w:rPr>
+          <w:rFonts w:hint="eastAsia"/>
+        </w:rPr>
+        <w:lastRenderedPageBreak/>
         <w:t>2) Client</w:t>
       </w:r>
     </w:p>
@@ -3943,20 +3724,20 @@
           <w:noProof/>
         </w:rPr>
         <w:drawing>
-          <wp:inline distT="0" distB="0" distL="0" distR="0">
+          <wp:inline distT="0" distB="0" distL="0" distR="0" wp14:anchorId="598ED370" wp14:editId="57525E95">
             <wp:extent cx="2049271" cy="579967"/>
             <wp:effectExtent l="0" t="0" r="0" b="0"/>
-            <wp:docPr id="1036" name="shape1036" hidden="0"/>
+            <wp:docPr id="1036" name="shape1036"/>
             <wp:cNvGraphicFramePr/>
             <a:graphic xmlns:a="http://schemas.openxmlformats.org/drawingml/2006/main">
               <a:graphicData uri="http://schemas.openxmlformats.org/drawingml/2006/picture">
                 <pic:pic xmlns:pic="http://schemas.openxmlformats.org/drawingml/2006/picture">
                   <pic:nvPicPr>
                     <pic:cNvPr id="0" name="이미지"/>
-                    <pic:cNvPicPr preferRelativeResize="1"/>
+                    <pic:cNvPicPr/>
                   </pic:nvPicPr>
                   <pic:blipFill>
-                    <a:blip r:embed="rId13">
+                    <a:blip r:embed="rId10">
                       <a:extLst>
                         <a:ext uri="{28A0092B-C50C-407E-A947-70E740481C1C}">
                           <a14:useLocalDpi xmlns:a14="http://schemas.microsoft.com/office/drawing/2010/main" val="0"/>
@@ -3973,7 +3754,9 @@
                       <a:off x="0" y="0"/>
                       <a:ext cx="2049271" cy="579967"/>
                     </a:xfrm>
-                    <a:prstGeom prst="rect"/>
+                    <a:prstGeom prst="rect">
+                      <a:avLst/>
+                    </a:prstGeom>
                     <a:noFill/>
                     <a:ln>
                       <a:noFill/>
@@ -4026,20 +3809,20 @@
           <w:noProof/>
         </w:rPr>
         <w:drawing>
-          <wp:inline distT="0" distB="0" distL="0" distR="0">
+          <wp:inline distT="0" distB="0" distL="0" distR="0" wp14:anchorId="0E034D61" wp14:editId="2FBC2E26">
             <wp:extent cx="3044905" cy="1507197"/>
             <wp:effectExtent l="0" t="0" r="0" b="0"/>
-            <wp:docPr id="1037" name="shape1037" hidden="0"/>
+            <wp:docPr id="1037" name="shape1037"/>
             <wp:cNvGraphicFramePr/>
             <a:graphic xmlns:a="http://schemas.openxmlformats.org/drawingml/2006/main">
               <a:graphicData uri="http://schemas.openxmlformats.org/drawingml/2006/picture">
                 <pic:pic xmlns:pic="http://schemas.openxmlformats.org/drawingml/2006/picture">
                   <pic:nvPicPr>
                     <pic:cNvPr id="0" name="이미지"/>
-                    <pic:cNvPicPr preferRelativeResize="1"/>
+                    <pic:cNvPicPr/>
                   </pic:nvPicPr>
                   <pic:blipFill>
-                    <a:blip r:embed="rId14">
+                    <a:blip r:embed="rId19">
                       <a:extLst>
                         <a:ext uri="{28A0092B-C50C-407E-A947-70E740481C1C}">
                           <a14:useLocalDpi xmlns:a14="http://schemas.microsoft.com/office/drawing/2010/main" val="0"/>
@@ -4056,7 +3839,9 @@
                       <a:off x="0" y="0"/>
                       <a:ext cx="3044905" cy="1507197"/>
                     </a:xfrm>
-                    <a:prstGeom prst="rect"/>
+                    <a:prstGeom prst="rect">
+                      <a:avLst/>
+                    </a:prstGeom>
                   </pic:spPr>
                 </pic:pic>
               </a:graphicData>
@@ -4091,20 +3876,20 @@
           <w:noProof/>
         </w:rPr>
         <w:drawing>
-          <wp:inline distT="0" distB="0" distL="0" distR="0">
+          <wp:inline distT="0" distB="0" distL="0" distR="0" wp14:anchorId="61432C36" wp14:editId="69040D99">
             <wp:extent cx="2846551" cy="1837647"/>
             <wp:effectExtent l="0" t="0" r="0" b="0"/>
-            <wp:docPr id="1038" name="shape1038" hidden="0"/>
+            <wp:docPr id="1038" name="shape1038"/>
             <wp:cNvGraphicFramePr/>
             <a:graphic xmlns:a="http://schemas.openxmlformats.org/drawingml/2006/main">
               <a:graphicData uri="http://schemas.openxmlformats.org/drawingml/2006/picture">
                 <pic:pic xmlns:pic="http://schemas.openxmlformats.org/drawingml/2006/picture">
                   <pic:nvPicPr>
                     <pic:cNvPr id="0" name="이미지"/>
-                    <pic:cNvPicPr preferRelativeResize="1"/>
+                    <pic:cNvPicPr/>
                   </pic:nvPicPr>
                   <pic:blipFill>
-                    <a:blip r:embed="rId15">
+                    <a:blip r:embed="rId20">
                       <a:extLst>
                         <a:ext uri="{28A0092B-C50C-407E-A947-70E740481C1C}">
                           <a14:useLocalDpi xmlns:a14="http://schemas.microsoft.com/office/drawing/2010/main" val="0"/>
@@ -4121,7 +3906,9 @@
                       <a:off x="0" y="0"/>
                       <a:ext cx="2846551" cy="1837647"/>
                     </a:xfrm>
-                    <a:prstGeom prst="rect"/>
+                    <a:prstGeom prst="rect">
+                      <a:avLst/>
+                    </a:prstGeom>
                   </pic:spPr>
                 </pic:pic>
               </a:graphicData>
@@ -4134,20 +3921,20 @@
           <w:noProof/>
         </w:rPr>
         <w:drawing>
-          <wp:inline distT="0" distB="0" distL="0" distR="0">
+          <wp:inline distT="0" distB="0" distL="0" distR="0" wp14:anchorId="5B8A9BB2" wp14:editId="38D042CC">
             <wp:extent cx="1786611" cy="2475590"/>
             <wp:effectExtent l="0" t="0" r="0" b="0"/>
-            <wp:docPr id="1039" name="shape1039" hidden="0"/>
+            <wp:docPr id="1039" name="shape1039"/>
             <wp:cNvGraphicFramePr/>
             <a:graphic xmlns:a="http://schemas.openxmlformats.org/drawingml/2006/main">
               <a:graphicData uri="http://schemas.openxmlformats.org/drawingml/2006/picture">
                 <pic:pic xmlns:pic="http://schemas.openxmlformats.org/drawingml/2006/picture">
                   <pic:nvPicPr>
                     <pic:cNvPr id="0" name="이미지"/>
-                    <pic:cNvPicPr preferRelativeResize="1"/>
+                    <pic:cNvPicPr/>
                   </pic:nvPicPr>
                   <pic:blipFill>
-                    <a:blip r:embed="rId16">
+                    <a:blip r:embed="rId21" cstate="print">
                       <a:extLst>
                         <a:ext uri="{28A0092B-C50C-407E-A947-70E740481C1C}">
                           <a14:useLocalDpi xmlns:a14="http://schemas.microsoft.com/office/drawing/2010/main" val="0"/>
@@ -4164,7 +3951,9 @@
                       <a:off x="0" y="0"/>
                       <a:ext cx="1786611" cy="2475590"/>
                     </a:xfrm>
-                    <a:prstGeom prst="rect"/>
+                    <a:prstGeom prst="rect">
+                      <a:avLst/>
+                    </a:prstGeom>
                   </pic:spPr>
                 </pic:pic>
               </a:graphicData>
@@ -4187,15 +3976,7 @@
           <w:sz w:val="18"/>
           <w:szCs w:val="20"/>
         </w:rPr>
-        <w:t>플레이어, 장애물에 이용할 Robot구조체</w:t>
-      </w:r>
-      <w:r>
-        <w:rPr>
-          <w:rFonts w:hint="eastAsia"/>
-          <w:sz w:val="18"/>
-          <w:szCs w:val="20"/>
-        </w:rPr>
-        <w:t xml:space="preserve"> (68바이트)</w:t>
+        <w:t>플레이어, 장애물에 이용할 Robot구조체 (68바이트)</w:t>
       </w:r>
     </w:p>
     <w:p>
@@ -4239,20 +4020,20 @@
           <w:szCs w:val="18"/>
         </w:rPr>
         <w:drawing>
-          <wp:inline distT="0" distB="0" distL="0" distR="0">
+          <wp:inline distT="0" distB="0" distL="0" distR="0" wp14:anchorId="2F15ADE0" wp14:editId="6DBC2797">
             <wp:extent cx="1494000" cy="151200"/>
             <wp:effectExtent l="0" t="0" r="0" b="0"/>
-            <wp:docPr id="1040" name="shape1040" hidden="0"/>
+            <wp:docPr id="1040" name="shape1040"/>
             <wp:cNvGraphicFramePr/>
             <a:graphic xmlns:a="http://schemas.openxmlformats.org/drawingml/2006/main">
               <a:graphicData uri="http://schemas.openxmlformats.org/drawingml/2006/picture">
                 <pic:pic xmlns:pic="http://schemas.openxmlformats.org/drawingml/2006/picture">
                   <pic:nvPicPr>
                     <pic:cNvPr id="0" name="이미지"/>
-                    <pic:cNvPicPr preferRelativeResize="1"/>
+                    <pic:cNvPicPr/>
                   </pic:nvPicPr>
                   <pic:blipFill>
-                    <a:blip r:embed="rId17">
+                    <a:blip r:embed="rId22">
                       <a:extLst>
                         <a:ext uri="{28A0092B-C50C-407E-A947-70E740481C1C}">
                           <a14:useLocalDpi xmlns:a14="http://schemas.microsoft.com/office/drawing/2010/main" val="0"/>
@@ -4269,7 +4050,9 @@
                       <a:off x="0" y="0"/>
                       <a:ext cx="1494000" cy="151200"/>
                     </a:xfrm>
-                    <a:prstGeom prst="rect"/>
+                    <a:prstGeom prst="rect">
+                      <a:avLst/>
+                    </a:prstGeom>
                     <a:ln>
                       <a:noFill/>
                     </a:ln>
@@ -4306,20 +4089,20 @@
           <w:szCs w:val="18"/>
         </w:rPr>
         <w:drawing>
-          <wp:inline distT="0" distB="0" distL="0" distR="0">
+          <wp:inline distT="0" distB="0" distL="0" distR="0" wp14:anchorId="6647B50E" wp14:editId="67F9B4D2">
             <wp:extent cx="3834000" cy="151200"/>
             <wp:effectExtent l="0" t="0" r="0" b="0"/>
-            <wp:docPr id="1041" name="shape1041" hidden="0"/>
+            <wp:docPr id="1041" name="shape1041"/>
             <wp:cNvGraphicFramePr/>
             <a:graphic xmlns:a="http://schemas.openxmlformats.org/drawingml/2006/main">
               <a:graphicData uri="http://schemas.openxmlformats.org/drawingml/2006/picture">
                 <pic:pic xmlns:pic="http://schemas.openxmlformats.org/drawingml/2006/picture">
                   <pic:nvPicPr>
                     <pic:cNvPr id="0" name="이미지"/>
-                    <pic:cNvPicPr preferRelativeResize="1"/>
+                    <pic:cNvPicPr/>
                   </pic:nvPicPr>
                   <pic:blipFill>
-                    <a:blip r:embed="rId18">
+                    <a:blip r:embed="rId22">
                       <a:extLst>
                         <a:ext uri="{28A0092B-C50C-407E-A947-70E740481C1C}">
                           <a14:useLocalDpi xmlns:a14="http://schemas.microsoft.com/office/drawing/2010/main" val="0"/>
@@ -4336,7 +4119,9 @@
                       <a:off x="0" y="0"/>
                       <a:ext cx="3834000" cy="151200"/>
                     </a:xfrm>
-                    <a:prstGeom prst="rect"/>
+                    <a:prstGeom prst="rect">
+                      <a:avLst/>
+                    </a:prstGeom>
                     <a:ln>
                       <a:noFill/>
                     </a:ln>
@@ -4372,20 +4157,20 @@
           <w:szCs w:val="18"/>
         </w:rPr>
         <w:drawing>
-          <wp:inline distT="0" distB="0" distL="0" distR="0">
+          <wp:inline distT="0" distB="0" distL="0" distR="0" wp14:anchorId="719ADB37" wp14:editId="5CD8C1A4">
             <wp:extent cx="3527999" cy="151200"/>
             <wp:effectExtent l="0" t="0" r="0" b="0"/>
-            <wp:docPr id="1042" name="shape1042" hidden="0"/>
+            <wp:docPr id="1042" name="shape1042"/>
             <wp:cNvGraphicFramePr/>
             <a:graphic xmlns:a="http://schemas.openxmlformats.org/drawingml/2006/main">
               <a:graphicData uri="http://schemas.openxmlformats.org/drawingml/2006/picture">
                 <pic:pic xmlns:pic="http://schemas.openxmlformats.org/drawingml/2006/picture">
                   <pic:nvPicPr>
                     <pic:cNvPr id="0" name="이미지"/>
-                    <pic:cNvPicPr preferRelativeResize="1"/>
+                    <pic:cNvPicPr/>
                   </pic:nvPicPr>
                   <pic:blipFill>
-                    <a:blip r:embed="rId19">
+                    <a:blip r:embed="rId22">
                       <a:extLst>
                         <a:ext uri="{28A0092B-C50C-407E-A947-70E740481C1C}">
                           <a14:useLocalDpi xmlns:a14="http://schemas.microsoft.com/office/drawing/2010/main" val="0"/>
@@ -4402,7 +4187,9 @@
                       <a:off x="0" y="0"/>
                       <a:ext cx="3527999" cy="151200"/>
                     </a:xfrm>
-                    <a:prstGeom prst="rect"/>
+                    <a:prstGeom prst="rect">
+                      <a:avLst/>
+                    </a:prstGeom>
                     <a:ln>
                       <a:noFill/>
                     </a:ln>
@@ -4438,20 +4225,20 @@
           <w:szCs w:val="18"/>
         </w:rPr>
         <w:drawing>
-          <wp:inline distT="0" distB="0" distL="0" distR="0">
+          <wp:inline distT="0" distB="0" distL="0" distR="0" wp14:anchorId="0289A9BE" wp14:editId="7641867B">
             <wp:extent cx="2253600" cy="136800"/>
             <wp:effectExtent l="0" t="0" r="0" b="0"/>
-            <wp:docPr id="1043" name="shape1043" hidden="0"/>
+            <wp:docPr id="1043" name="shape1043"/>
             <wp:cNvGraphicFramePr/>
             <a:graphic xmlns:a="http://schemas.openxmlformats.org/drawingml/2006/main">
               <a:graphicData uri="http://schemas.openxmlformats.org/drawingml/2006/picture">
                 <pic:pic xmlns:pic="http://schemas.openxmlformats.org/drawingml/2006/picture">
                   <pic:nvPicPr>
                     <pic:cNvPr id="0" name="이미지"/>
-                    <pic:cNvPicPr preferRelativeResize="1"/>
+                    <pic:cNvPicPr/>
                   </pic:nvPicPr>
                   <pic:blipFill>
-                    <a:blip r:embed="rId20">
+                    <a:blip r:embed="rId22">
                       <a:extLst>
                         <a:ext uri="{28A0092B-C50C-407E-A947-70E740481C1C}">
                           <a14:useLocalDpi xmlns:a14="http://schemas.microsoft.com/office/drawing/2010/main" val="0"/>
@@ -4468,7 +4255,9 @@
                       <a:off x="0" y="0"/>
                       <a:ext cx="2253600" cy="136800"/>
                     </a:xfrm>
-                    <a:prstGeom prst="rect"/>
+                    <a:prstGeom prst="rect">
+                      <a:avLst/>
+                    </a:prstGeom>
                     <a:ln>
                       <a:noFill/>
                     </a:ln>
@@ -4504,20 +4293,20 @@
           <w:szCs w:val="18"/>
         </w:rPr>
         <w:drawing>
-          <wp:inline distT="0" distB="0" distL="0" distR="0">
+          <wp:inline distT="0" distB="0" distL="0" distR="0" wp14:anchorId="4AD1202F" wp14:editId="53CC9373">
             <wp:extent cx="1868400" cy="140400"/>
             <wp:effectExtent l="0" t="0" r="0" b="0"/>
-            <wp:docPr id="1044" name="shape1044" hidden="0"/>
+            <wp:docPr id="1044" name="shape1044"/>
             <wp:cNvGraphicFramePr/>
             <a:graphic xmlns:a="http://schemas.openxmlformats.org/drawingml/2006/main">
               <a:graphicData uri="http://schemas.openxmlformats.org/drawingml/2006/picture">
                 <pic:pic xmlns:pic="http://schemas.openxmlformats.org/drawingml/2006/picture">
                   <pic:nvPicPr>
                     <pic:cNvPr id="0" name="이미지"/>
-                    <pic:cNvPicPr preferRelativeResize="1"/>
+                    <pic:cNvPicPr/>
                   </pic:nvPicPr>
                   <pic:blipFill>
-                    <a:blip r:embed="rId21">
+                    <a:blip r:embed="rId22">
                       <a:extLst>
                         <a:ext uri="{28A0092B-C50C-407E-A947-70E740481C1C}">
                           <a14:useLocalDpi xmlns:a14="http://schemas.microsoft.com/office/drawing/2010/main" val="0"/>
@@ -4534,7 +4323,9 @@
                       <a:off x="0" y="0"/>
                       <a:ext cx="1868400" cy="140400"/>
                     </a:xfrm>
-                    <a:prstGeom prst="rect"/>
+                    <a:prstGeom prst="rect">
+                      <a:avLst/>
+                    </a:prstGeom>
                     <a:ln>
                       <a:noFill/>
                     </a:ln>
@@ -4570,17 +4361,17 @@
           <w:szCs w:val="18"/>
         </w:rPr>
         <w:drawing>
-          <wp:inline distT="0" distB="0" distL="0" distR="0">
+          <wp:inline distT="0" distB="0" distL="0" distR="0" wp14:anchorId="6A417D97" wp14:editId="6D7BE963">
             <wp:extent cx="1785600" cy="147600"/>
             <wp:effectExtent l="0" t="0" r="0" b="0"/>
-            <wp:docPr id="1045" name="shape1045" hidden="0"/>
+            <wp:docPr id="1045" name="shape1045"/>
             <wp:cNvGraphicFramePr/>
             <a:graphic xmlns:a="http://schemas.openxmlformats.org/drawingml/2006/main">
               <a:graphicData uri="http://schemas.openxmlformats.org/drawingml/2006/picture">
                 <pic:pic xmlns:pic="http://schemas.openxmlformats.org/drawingml/2006/picture">
                   <pic:nvPicPr>
                     <pic:cNvPr id="0" name="이미지"/>
-                    <pic:cNvPicPr preferRelativeResize="1"/>
+                    <pic:cNvPicPr/>
                   </pic:nvPicPr>
                   <pic:blipFill>
                     <a:blip r:embed="rId22">
@@ -4600,7 +4391,9 @@
                       <a:off x="0" y="0"/>
                       <a:ext cx="1785600" cy="147600"/>
                     </a:xfrm>
-                    <a:prstGeom prst="rect"/>
+                    <a:prstGeom prst="rect">
+                      <a:avLst/>
+                    </a:prstGeom>
                     <a:ln>
                       <a:noFill/>
                     </a:ln>
@@ -4649,17 +4442,17 @@
           <w:szCs w:val="18"/>
         </w:rPr>
         <w:drawing>
-          <wp:inline distT="0" distB="0" distL="0" distR="0">
+          <wp:inline distT="0" distB="0" distL="0" distR="0" wp14:anchorId="45B56B82" wp14:editId="5BEA2D78">
             <wp:extent cx="3709040" cy="169403"/>
             <wp:effectExtent l="0" t="0" r="0" b="0"/>
-            <wp:docPr id="1046" name="shape1046" hidden="0"/>
+            <wp:docPr id="1046" name="shape1046"/>
             <wp:cNvGraphicFramePr/>
             <a:graphic xmlns:a="http://schemas.openxmlformats.org/drawingml/2006/main">
               <a:graphicData uri="http://schemas.openxmlformats.org/drawingml/2006/picture">
                 <pic:pic xmlns:pic="http://schemas.openxmlformats.org/drawingml/2006/picture">
                   <pic:nvPicPr>
                     <pic:cNvPr id="0" name="이미지"/>
-                    <pic:cNvPicPr preferRelativeResize="1"/>
+                    <pic:cNvPicPr/>
                   </pic:nvPicPr>
                   <pic:blipFill>
                     <a:blip r:embed="rId23">
@@ -4679,7 +4472,9 @@
                       <a:off x="0" y="0"/>
                       <a:ext cx="3709040" cy="169403"/>
                     </a:xfrm>
-                    <a:prstGeom prst="rect"/>
+                    <a:prstGeom prst="rect">
+                      <a:avLst/>
+                    </a:prstGeom>
                   </pic:spPr>
                 </pic:pic>
               </a:graphicData>
@@ -4725,7 +4520,6 @@
           <w:color w:val="E8E8E8"/>
           <w:sz w:val="18"/>
           <w:szCs w:val="18"/>
-          <w:highlight w:val="none"/>
         </w:rPr>
         <w:t>+</w:t>
       </w:r>
@@ -4735,20 +4529,19 @@
           <w:color w:val="E8E8E8"/>
           <w:sz w:val="18"/>
           <w:szCs w:val="18"/>
-          <w:highlight w:val="none"/>
         </w:rPr>
         <w:drawing>
-          <wp:inline distT="0" distB="0" distL="0" distR="0">
+          <wp:inline distT="0" distB="0" distL="0" distR="0" wp14:anchorId="41DF4D3A" wp14:editId="2EA294D8">
             <wp:extent cx="1423412" cy="162072"/>
             <wp:effectExtent l="0" t="0" r="0" b="0"/>
-            <wp:docPr id="1047" name="shape1047" hidden="0"/>
+            <wp:docPr id="1047" name="shape1047"/>
             <wp:cNvGraphicFramePr/>
             <a:graphic xmlns:a="http://schemas.openxmlformats.org/drawingml/2006/main">
               <a:graphicData uri="http://schemas.openxmlformats.org/drawingml/2006/picture">
                 <pic:pic xmlns:pic="http://schemas.openxmlformats.org/drawingml/2006/picture">
                   <pic:nvPicPr>
                     <pic:cNvPr id="0" name="이미지"/>
-                    <pic:cNvPicPr preferRelativeResize="1"/>
+                    <pic:cNvPicPr/>
                   </pic:nvPicPr>
                   <pic:blipFill>
                     <a:blip r:embed="rId24">
@@ -4768,7 +4561,9 @@
                       <a:off x="0" y="0"/>
                       <a:ext cx="1423412" cy="162072"/>
                     </a:xfrm>
-                    <a:prstGeom prst="rect"/>
+                    <a:prstGeom prst="rect">
+                      <a:avLst/>
+                    </a:prstGeom>
                   </pic:spPr>
                 </pic:pic>
               </a:graphicData>
@@ -4782,21 +4577,8 @@
           <w:color w:val="000000"/>
           <w:sz w:val="18"/>
           <w:szCs w:val="18"/>
-          <w:highlight w:val="none"/>
-        </w:rPr>
-        <w:t xml:space="preserve">매칭 </w:t>
-      </w:r>
-      <w:r>
-        <w:rPr>
-          <w:lang w:eastAsia="ko-KR"/>
-          <w:rFonts w:hint="eastAsia"/>
-          <w:color w:val="000000"/>
-          <w:sz w:val="18"/>
-          <w:szCs w:val="18"/>
-          <w:highlight w:val="none"/>
-          <w:rtl w:val="off"/>
-        </w:rPr>
-        <w:t>접속 함수</w:t>
+        </w:rPr>
+        <w:t>매칭 접속 함수</w:t>
       </w:r>
     </w:p>
     <w:p>
@@ -4821,24 +4603,24 @@
       </w:pPr>
       <w:r>
         <w:rPr>
+          <w:strike/>
           <w:noProof/>
-          <w:strike/>
           <w:color w:val="EE0000"/>
           <w:sz w:val="18"/>
           <w:szCs w:val="18"/>
         </w:rPr>
         <w:drawing>
-          <wp:inline distT="0" distB="0" distL="0" distR="0">
+          <wp:inline distT="0" distB="0" distL="0" distR="0" wp14:anchorId="2E34F617" wp14:editId="40D19F1B">
             <wp:extent cx="6606625" cy="152762"/>
             <wp:effectExtent l="0" t="0" r="0" b="0"/>
-            <wp:docPr id="1048" name="shape1048" hidden="0"/>
+            <wp:docPr id="1048" name="shape1048"/>
             <wp:cNvGraphicFramePr/>
             <a:graphic xmlns:a="http://schemas.openxmlformats.org/drawingml/2006/main">
               <a:graphicData uri="http://schemas.openxmlformats.org/drawingml/2006/picture">
                 <pic:pic xmlns:pic="http://schemas.openxmlformats.org/drawingml/2006/picture">
                   <pic:nvPicPr>
                     <pic:cNvPr id="0" name="이미지"/>
-                    <pic:cNvPicPr preferRelativeResize="1"/>
+                    <pic:cNvPicPr/>
                   </pic:nvPicPr>
                   <pic:blipFill>
                     <a:blip r:embed="rId25">
@@ -4858,7 +4640,9 @@
                       <a:off x="0" y="0"/>
                       <a:ext cx="6606625" cy="152762"/>
                     </a:xfrm>
-                    <a:prstGeom prst="rect"/>
+                    <a:prstGeom prst="rect">
+                      <a:avLst/>
+                    </a:prstGeom>
                   </pic:spPr>
                 </pic:pic>
               </a:graphicData>
@@ -4892,17 +4676,17 @@
           <w:szCs w:val="18"/>
         </w:rPr>
         <w:drawing>
-          <wp:inline distT="0" distB="0" distL="0" distR="0">
+          <wp:inline distT="0" distB="0" distL="0" distR="0" wp14:anchorId="44D1A4FA" wp14:editId="39B2E050">
             <wp:extent cx="1803600" cy="158400"/>
             <wp:effectExtent l="0" t="0" r="0" b="0"/>
-            <wp:docPr id="1049" name="shape1049" hidden="0"/>
+            <wp:docPr id="1049" name="shape1049"/>
             <wp:cNvGraphicFramePr/>
             <a:graphic xmlns:a="http://schemas.openxmlformats.org/drawingml/2006/main">
               <a:graphicData uri="http://schemas.openxmlformats.org/drawingml/2006/picture">
                 <pic:pic xmlns:pic="http://schemas.openxmlformats.org/drawingml/2006/picture">
                   <pic:nvPicPr>
                     <pic:cNvPr id="0" name="이미지"/>
-                    <pic:cNvPicPr preferRelativeResize="1"/>
+                    <pic:cNvPicPr/>
                   </pic:nvPicPr>
                   <pic:blipFill>
                     <a:blip r:embed="rId26">
@@ -4922,7 +4706,9 @@
                       <a:off x="0" y="0"/>
                       <a:ext cx="1803600" cy="158400"/>
                     </a:xfrm>
-                    <a:prstGeom prst="rect"/>
+                    <a:prstGeom prst="rect">
+                      <a:avLst/>
+                    </a:prstGeom>
                     <a:ln>
                       <a:noFill/>
                     </a:ln>
@@ -4958,20 +4744,20 @@
           <w:szCs w:val="18"/>
         </w:rPr>
         <w:drawing>
-          <wp:inline distT="0" distB="0" distL="0" distR="0">
+          <wp:inline distT="0" distB="0" distL="0" distR="0" wp14:anchorId="1E544092" wp14:editId="213DDCE9">
             <wp:extent cx="2732400" cy="158400"/>
             <wp:effectExtent l="0" t="0" r="0" b="0"/>
-            <wp:docPr id="1050" name="shape1050" hidden="0"/>
+            <wp:docPr id="1050" name="shape1050"/>
             <wp:cNvGraphicFramePr/>
             <a:graphic xmlns:a="http://schemas.openxmlformats.org/drawingml/2006/main">
               <a:graphicData uri="http://schemas.openxmlformats.org/drawingml/2006/picture">
                 <pic:pic xmlns:pic="http://schemas.openxmlformats.org/drawingml/2006/picture">
                   <pic:nvPicPr>
                     <pic:cNvPr id="0" name="이미지"/>
-                    <pic:cNvPicPr preferRelativeResize="1"/>
+                    <pic:cNvPicPr/>
                   </pic:nvPicPr>
                   <pic:blipFill>
-                    <a:blip r:embed="rId27">
+                    <a:blip r:embed="rId26">
                       <a:extLst>
                         <a:ext uri="{28A0092B-C50C-407E-A947-70E740481C1C}">
                           <a14:useLocalDpi xmlns:a14="http://schemas.microsoft.com/office/drawing/2010/main" val="0"/>
@@ -4988,7 +4774,9 @@
                       <a:off x="0" y="0"/>
                       <a:ext cx="2732400" cy="158400"/>
                     </a:xfrm>
-                    <a:prstGeom prst="rect"/>
+                    <a:prstGeom prst="rect">
+                      <a:avLst/>
+                    </a:prstGeom>
                     <a:ln>
                       <a:noFill/>
                     </a:ln>
@@ -5034,20 +4822,20 @@
           <w:szCs w:val="18"/>
         </w:rPr>
         <w:drawing>
-          <wp:inline distT="0" distB="0" distL="0" distR="0">
+          <wp:inline distT="0" distB="0" distL="0" distR="0" wp14:anchorId="5D508F24" wp14:editId="76903044">
             <wp:extent cx="1411200" cy="154800"/>
             <wp:effectExtent l="0" t="0" r="0" b="0"/>
-            <wp:docPr id="1051" name="shape1051" hidden="0"/>
+            <wp:docPr id="1051" name="shape1051"/>
             <wp:cNvGraphicFramePr/>
             <a:graphic xmlns:a="http://schemas.openxmlformats.org/drawingml/2006/main">
               <a:graphicData uri="http://schemas.openxmlformats.org/drawingml/2006/picture">
                 <pic:pic xmlns:pic="http://schemas.openxmlformats.org/drawingml/2006/picture">
                   <pic:nvPicPr>
                     <pic:cNvPr id="0" name="이미지"/>
-                    <pic:cNvPicPr preferRelativeResize="1"/>
+                    <pic:cNvPicPr/>
                   </pic:nvPicPr>
                   <pic:blipFill>
-                    <a:blip r:embed="rId28">
+                    <a:blip r:embed="rId27">
                       <a:extLst>
                         <a:ext uri="{28A0092B-C50C-407E-A947-70E740481C1C}">
                           <a14:useLocalDpi xmlns:a14="http://schemas.microsoft.com/office/drawing/2010/main" val="0"/>
@@ -5064,7 +4852,9 @@
                       <a:off x="0" y="0"/>
                       <a:ext cx="1411200" cy="154800"/>
                     </a:xfrm>
-                    <a:prstGeom prst="rect"/>
+                    <a:prstGeom prst="rect">
+                      <a:avLst/>
+                    </a:prstGeom>
                     <a:ln>
                       <a:noFill/>
                     </a:ln>
@@ -5100,20 +4890,20 @@
           <w:szCs w:val="18"/>
         </w:rPr>
         <w:drawing>
-          <wp:inline distT="0" distB="0" distL="0" distR="0">
+          <wp:inline distT="0" distB="0" distL="0" distR="0" wp14:anchorId="149898E4" wp14:editId="3D2E23CB">
             <wp:extent cx="1580400" cy="158400"/>
             <wp:effectExtent l="0" t="0" r="0" b="0"/>
-            <wp:docPr id="1052" name="shape1052" hidden="0"/>
+            <wp:docPr id="1052" name="shape1052"/>
             <wp:cNvGraphicFramePr/>
             <a:graphic xmlns:a="http://schemas.openxmlformats.org/drawingml/2006/main">
               <a:graphicData uri="http://schemas.openxmlformats.org/drawingml/2006/picture">
                 <pic:pic xmlns:pic="http://schemas.openxmlformats.org/drawingml/2006/picture">
                   <pic:nvPicPr>
                     <pic:cNvPr id="0" name="이미지"/>
-                    <pic:cNvPicPr preferRelativeResize="1"/>
+                    <pic:cNvPicPr/>
                   </pic:nvPicPr>
                   <pic:blipFill>
-                    <a:blip r:embed="rId29">
+                    <a:blip r:embed="rId27">
                       <a:extLst>
                         <a:ext uri="{28A0092B-C50C-407E-A947-70E740481C1C}">
                           <a14:useLocalDpi xmlns:a14="http://schemas.microsoft.com/office/drawing/2010/main" val="0"/>
@@ -5130,7 +4920,9 @@
                       <a:off x="0" y="0"/>
                       <a:ext cx="1580400" cy="158400"/>
                     </a:xfrm>
-                    <a:prstGeom prst="rect"/>
+                    <a:prstGeom prst="rect">
+                      <a:avLst/>
+                    </a:prstGeom>
                     <a:ln>
                       <a:noFill/>
                     </a:ln>
@@ -5166,20 +4958,20 @@
           <w:szCs w:val="18"/>
         </w:rPr>
         <w:drawing>
-          <wp:inline distT="0" distB="0" distL="0" distR="0">
+          <wp:inline distT="0" distB="0" distL="0" distR="0" wp14:anchorId="2E1FE8BB" wp14:editId="19301A70">
             <wp:extent cx="2030400" cy="154800"/>
             <wp:effectExtent l="0" t="0" r="0" b="0"/>
-            <wp:docPr id="1053" name="shape1053" hidden="0"/>
+            <wp:docPr id="1053" name="shape1053"/>
             <wp:cNvGraphicFramePr/>
             <a:graphic xmlns:a="http://schemas.openxmlformats.org/drawingml/2006/main">
               <a:graphicData uri="http://schemas.openxmlformats.org/drawingml/2006/picture">
                 <pic:pic xmlns:pic="http://schemas.openxmlformats.org/drawingml/2006/picture">
                   <pic:nvPicPr>
                     <pic:cNvPr id="0" name="이미지"/>
-                    <pic:cNvPicPr preferRelativeResize="1"/>
+                    <pic:cNvPicPr/>
                   </pic:nvPicPr>
                   <pic:blipFill>
-                    <a:blip r:embed="rId30">
+                    <a:blip r:embed="rId27">
                       <a:extLst>
                         <a:ext uri="{28A0092B-C50C-407E-A947-70E740481C1C}">
                           <a14:useLocalDpi xmlns:a14="http://schemas.microsoft.com/office/drawing/2010/main" val="0"/>
@@ -5196,7 +4988,9 @@
                       <a:off x="0" y="0"/>
                       <a:ext cx="2030400" cy="154800"/>
                     </a:xfrm>
-                    <a:prstGeom prst="rect"/>
+                    <a:prstGeom prst="rect">
+                      <a:avLst/>
+                    </a:prstGeom>
                     <a:ln>
                       <a:noFill/>
                     </a:ln>
@@ -5232,20 +5026,20 @@
           <w:szCs w:val="18"/>
         </w:rPr>
         <w:drawing>
-          <wp:inline distT="0" distB="0" distL="0" distR="0">
+          <wp:inline distT="0" distB="0" distL="0" distR="0" wp14:anchorId="6572FF9F" wp14:editId="07C554CD">
             <wp:extent cx="2192400" cy="158400"/>
             <wp:effectExtent l="0" t="0" r="0" b="0"/>
-            <wp:docPr id="1054" name="shape1054" hidden="0"/>
+            <wp:docPr id="1054" name="shape1054"/>
             <wp:cNvGraphicFramePr/>
             <a:graphic xmlns:a="http://schemas.openxmlformats.org/drawingml/2006/main">
               <a:graphicData uri="http://schemas.openxmlformats.org/drawingml/2006/picture">
                 <pic:pic xmlns:pic="http://schemas.openxmlformats.org/drawingml/2006/picture">
                   <pic:nvPicPr>
                     <pic:cNvPr id="0" name="이미지"/>
-                    <pic:cNvPicPr preferRelativeResize="1"/>
+                    <pic:cNvPicPr/>
                   </pic:nvPicPr>
                   <pic:blipFill>
-                    <a:blip r:embed="rId31">
+                    <a:blip r:embed="rId27">
                       <a:extLst>
                         <a:ext uri="{28A0092B-C50C-407E-A947-70E740481C1C}">
                           <a14:useLocalDpi xmlns:a14="http://schemas.microsoft.com/office/drawing/2010/main" val="0"/>
@@ -5262,7 +5056,9 @@
                       <a:off x="0" y="0"/>
                       <a:ext cx="2192400" cy="158400"/>
                     </a:xfrm>
-                    <a:prstGeom prst="rect"/>
+                    <a:prstGeom prst="rect">
+                      <a:avLst/>
+                    </a:prstGeom>
                     <a:ln>
                       <a:noFill/>
                     </a:ln>
@@ -5298,20 +5094,20 @@
           <w:szCs w:val="18"/>
         </w:rPr>
         <w:drawing>
-          <wp:inline distT="0" distB="0" distL="0" distR="0">
+          <wp:inline distT="0" distB="0" distL="0" distR="0" wp14:anchorId="3852EE60" wp14:editId="608FB1AA">
             <wp:extent cx="2192400" cy="162000"/>
             <wp:effectExtent l="0" t="0" r="0" b="0"/>
-            <wp:docPr id="1055" name="shape1055" hidden="0"/>
+            <wp:docPr id="1055" name="shape1055"/>
             <wp:cNvGraphicFramePr/>
             <a:graphic xmlns:a="http://schemas.openxmlformats.org/drawingml/2006/main">
               <a:graphicData uri="http://schemas.openxmlformats.org/drawingml/2006/picture">
                 <pic:pic xmlns:pic="http://schemas.openxmlformats.org/drawingml/2006/picture">
                   <pic:nvPicPr>
                     <pic:cNvPr id="0" name="이미지"/>
-                    <pic:cNvPicPr preferRelativeResize="1"/>
+                    <pic:cNvPicPr/>
                   </pic:nvPicPr>
                   <pic:blipFill>
-                    <a:blip r:embed="rId32">
+                    <a:blip r:embed="rId27">
                       <a:extLst>
                         <a:ext uri="{28A0092B-C50C-407E-A947-70E740481C1C}">
                           <a14:useLocalDpi xmlns:a14="http://schemas.microsoft.com/office/drawing/2010/main" val="0"/>
@@ -5328,7 +5124,9 @@
                       <a:off x="0" y="0"/>
                       <a:ext cx="2192400" cy="162000"/>
                     </a:xfrm>
-                    <a:prstGeom prst="rect"/>
+                    <a:prstGeom prst="rect">
+                      <a:avLst/>
+                    </a:prstGeom>
                     <a:ln>
                       <a:noFill/>
                     </a:ln>
@@ -5364,20 +5162,20 @@
           <w:szCs w:val="18"/>
         </w:rPr>
         <w:drawing>
-          <wp:inline distT="0" distB="0" distL="0" distR="0">
+          <wp:inline distT="0" distB="0" distL="0" distR="0" wp14:anchorId="039FA9F8" wp14:editId="1F482F17">
             <wp:extent cx="2566800" cy="144000"/>
             <wp:effectExtent l="0" t="0" r="0" b="0"/>
-            <wp:docPr id="1056" name="shape1056" hidden="0"/>
+            <wp:docPr id="1056" name="shape1056"/>
             <wp:cNvGraphicFramePr/>
             <a:graphic xmlns:a="http://schemas.openxmlformats.org/drawingml/2006/main">
               <a:graphicData uri="http://schemas.openxmlformats.org/drawingml/2006/picture">
                 <pic:pic xmlns:pic="http://schemas.openxmlformats.org/drawingml/2006/picture">
                   <pic:nvPicPr>
                     <pic:cNvPr id="0" name="이미지"/>
-                    <pic:cNvPicPr preferRelativeResize="1"/>
+                    <pic:cNvPicPr/>
                   </pic:nvPicPr>
                   <pic:blipFill>
-                    <a:blip r:embed="rId33">
+                    <a:blip r:embed="rId28">
                       <a:extLst>
                         <a:ext uri="{28A0092B-C50C-407E-A947-70E740481C1C}">
                           <a14:useLocalDpi xmlns:a14="http://schemas.microsoft.com/office/drawing/2010/main" val="0"/>
@@ -5394,7 +5192,9 @@
                       <a:off x="0" y="0"/>
                       <a:ext cx="2566800" cy="144000"/>
                     </a:xfrm>
-                    <a:prstGeom prst="rect"/>
+                    <a:prstGeom prst="rect">
+                      <a:avLst/>
+                    </a:prstGeom>
                     <a:ln>
                       <a:noFill/>
                     </a:ln>
@@ -5430,20 +5230,20 @@
           <w:szCs w:val="18"/>
         </w:rPr>
         <w:drawing>
-          <wp:inline distT="0" distB="0" distL="0" distR="0">
+          <wp:inline distT="0" distB="0" distL="0" distR="0" wp14:anchorId="2F434E56" wp14:editId="44210FEF">
             <wp:extent cx="4590000" cy="147600"/>
             <wp:effectExtent l="0" t="0" r="0" b="0"/>
-            <wp:docPr id="1057" name="shape1057" hidden="0"/>
+            <wp:docPr id="1057" name="shape1057"/>
             <wp:cNvGraphicFramePr/>
             <a:graphic xmlns:a="http://schemas.openxmlformats.org/drawingml/2006/main">
               <a:graphicData uri="http://schemas.openxmlformats.org/drawingml/2006/picture">
                 <pic:pic xmlns:pic="http://schemas.openxmlformats.org/drawingml/2006/picture">
                   <pic:nvPicPr>
                     <pic:cNvPr id="0" name="이미지"/>
-                    <pic:cNvPicPr preferRelativeResize="1"/>
+                    <pic:cNvPicPr/>
                   </pic:nvPicPr>
                   <pic:blipFill>
-                    <a:blip r:embed="rId34">
+                    <a:blip r:embed="rId29">
                       <a:extLst>
                         <a:ext uri="{28A0092B-C50C-407E-A947-70E740481C1C}">
                           <a14:useLocalDpi xmlns:a14="http://schemas.microsoft.com/office/drawing/2010/main" val="0"/>
@@ -5460,7 +5260,9 @@
                       <a:off x="0" y="0"/>
                       <a:ext cx="4590000" cy="147600"/>
                     </a:xfrm>
-                    <a:prstGeom prst="rect"/>
+                    <a:prstGeom prst="rect">
+                      <a:avLst/>
+                    </a:prstGeom>
                   </pic:spPr>
                 </pic:pic>
               </a:graphicData>
@@ -5504,20 +5306,20 @@
           <w:szCs w:val="18"/>
         </w:rPr>
         <w:drawing>
-          <wp:inline distT="0" distB="0" distL="0" distR="0">
+          <wp:inline distT="0" distB="0" distL="0" distR="0" wp14:anchorId="436D23BC" wp14:editId="4D00A9F4">
             <wp:extent cx="2419200" cy="154800"/>
             <wp:effectExtent l="0" t="0" r="0" b="0"/>
-            <wp:docPr id="1058" name="shape1058" hidden="0"/>
+            <wp:docPr id="1058" name="shape1058"/>
             <wp:cNvGraphicFramePr/>
             <a:graphic xmlns:a="http://schemas.openxmlformats.org/drawingml/2006/main">
               <a:graphicData uri="http://schemas.openxmlformats.org/drawingml/2006/picture">
                 <pic:pic xmlns:pic="http://schemas.openxmlformats.org/drawingml/2006/picture">
                   <pic:nvPicPr>
                     <pic:cNvPr id="0" name="이미지"/>
-                    <pic:cNvPicPr preferRelativeResize="1"/>
+                    <pic:cNvPicPr/>
                   </pic:nvPicPr>
                   <pic:blipFill>
-                    <a:blip r:embed="rId35">
+                    <a:blip r:embed="rId30">
                       <a:extLst>
                         <a:ext uri="{28A0092B-C50C-407E-A947-70E740481C1C}">
                           <a14:useLocalDpi xmlns:a14="http://schemas.microsoft.com/office/drawing/2010/main" val="0"/>
@@ -5534,7 +5336,9 @@
                       <a:off x="0" y="0"/>
                       <a:ext cx="2419200" cy="154800"/>
                     </a:xfrm>
-                    <a:prstGeom prst="rect"/>
+                    <a:prstGeom prst="rect">
+                      <a:avLst/>
+                    </a:prstGeom>
                     <a:ln>
                       <a:noFill/>
                     </a:ln>
@@ -5739,8 +5543,8 @@
     <w:p>
       <w:pPr>
         <w:pStyle w:val="a6"/>
+        <w:spacing w:after="0"/>
         <w:ind w:left="800"/>
-        <w:spacing w:after="0"/>
         <w:rPr>
           <w:sz w:val="18"/>
           <w:szCs w:val="18"/>
@@ -5765,192 +5569,192 @@
     </w:p>
     <w:p>
       <w:pPr>
+        <w:spacing w:after="0"/>
         <w:ind w:firstLine="800"/>
+        <w:rPr>
+          <w:sz w:val="18"/>
+          <w:szCs w:val="20"/>
+        </w:rPr>
+      </w:pPr>
+      <w:r>
+        <w:rPr>
+          <w:rFonts w:hint="eastAsia"/>
+          <w:color w:val="00A8BB"/>
+          <w:sz w:val="18"/>
+          <w:szCs w:val="20"/>
+        </w:rPr>
+        <w:t xml:space="preserve">HANDLE </w:t>
+      </w:r>
+      <w:r>
+        <w:rPr>
+          <w:rFonts w:hint="eastAsia"/>
+          <w:sz w:val="18"/>
+          <w:szCs w:val="20"/>
+        </w:rPr>
+        <w:t>hReadEvent</w:t>
+      </w:r>
+      <w:r>
+        <w:rPr>
+          <w:rFonts w:hint="eastAsia"/>
+          <w:color w:val="EE0000"/>
+          <w:sz w:val="18"/>
+          <w:szCs w:val="20"/>
+        </w:rPr>
+        <w:t>: player정보 송수신, player정보 업데이트 동기화</w:t>
+      </w:r>
+    </w:p>
+    <w:p>
+      <w:pPr>
         <w:spacing w:after="0"/>
-        <w:rPr>
+        <w:ind w:leftChars="100" w:left="220" w:firstLine="800"/>
+        <w:rPr>
+          <w:sz w:val="18"/>
+          <w:szCs w:val="18"/>
+        </w:rPr>
+      </w:pPr>
+      <w:r>
+        <w:rPr>
+          <w:rFonts w:hint="eastAsia"/>
           <w:sz w:val="18"/>
           <w:szCs w:val="20"/>
         </w:rPr>
+        <w:t>&lt;</w:t>
+      </w:r>
+      <w:r>
+        <w:rPr>
+          <w:color w:val="AB6E02"/>
+          <w:sz w:val="18"/>
+          <w:szCs w:val="20"/>
+        </w:rPr>
+        <w:t>TimerFunc</w:t>
+      </w:r>
+      <w:r>
+        <w:rPr>
+          <w:rFonts w:hint="eastAsia"/>
+          <w:sz w:val="18"/>
+          <w:szCs w:val="20"/>
+        </w:rPr>
+        <w:t>&gt;</w:t>
+      </w:r>
+    </w:p>
+    <w:p>
+      <w:pPr>
+        <w:spacing w:after="0"/>
+        <w:ind w:leftChars="100" w:left="220" w:firstLine="800"/>
+        <w:rPr>
+          <w:sz w:val="18"/>
+          <w:szCs w:val="18"/>
+        </w:rPr>
       </w:pPr>
       <w:r>
         <w:rPr>
           <w:rFonts w:hint="eastAsia"/>
-          <w:color w:val="00A8BB"/>
+          <w:color w:val="C5C000"/>
+          <w:sz w:val="18"/>
+          <w:szCs w:val="18"/>
+        </w:rPr>
+        <w:t>SetEvent</w:t>
+      </w:r>
+      <w:r>
+        <w:rPr>
+          <w:rFonts w:hint="eastAsia"/>
+          <w:sz w:val="18"/>
+          <w:szCs w:val="18"/>
+        </w:rPr>
+        <w:t>: 플레이어 정보를 업데이트 하였다는 신호를 보낸다.</w:t>
+      </w:r>
+    </w:p>
+    <w:p>
+      <w:pPr>
+        <w:spacing w:after="0"/>
+        <w:ind w:leftChars="100" w:left="220" w:firstLine="800"/>
+        <w:rPr>
+          <w:sz w:val="18"/>
+          <w:szCs w:val="18"/>
+        </w:rPr>
+      </w:pPr>
+      <w:r>
+        <w:rPr>
+          <w:rFonts w:hint="eastAsia"/>
           <w:sz w:val="18"/>
           <w:szCs w:val="20"/>
         </w:rPr>
-        <w:t xml:space="preserve">HANDLE </w:t>
-      </w:r>
-      <w:r>
-        <w:rPr>
-          <w:rFonts w:hint="eastAsia"/>
+        <w:t>&lt;</w:t>
+      </w:r>
+      <w:r>
+        <w:rPr>
+          <w:color w:val="906E02"/>
           <w:sz w:val="18"/>
           <w:szCs w:val="20"/>
         </w:rPr>
-        <w:t>hReadEvent</w:t>
-      </w:r>
-      <w:r>
-        <w:rPr>
-          <w:rFonts w:hint="eastAsia"/>
-          <w:color w:val="EE0000"/>
+        <w:t>client_main_thread</w:t>
+      </w:r>
+      <w:r>
+        <w:rPr>
+          <w:rFonts w:hint="eastAsia"/>
           <w:sz w:val="18"/>
           <w:szCs w:val="20"/>
         </w:rPr>
-        <w:t>: player정보 송수신, player정보 업데이트 동기화</w:t>
+        <w:t>&gt;</w:t>
+      </w:r>
+    </w:p>
+    <w:p>
+      <w:pPr>
+        <w:spacing w:after="0"/>
+        <w:ind w:leftChars="100" w:left="220" w:firstLine="800"/>
+        <w:rPr>
+          <w:sz w:val="18"/>
+          <w:szCs w:val="18"/>
+        </w:rPr>
+      </w:pPr>
+      <w:r>
+        <w:rPr>
+          <w:rFonts w:hint="eastAsia"/>
+          <w:color w:val="C5C000"/>
+          <w:sz w:val="18"/>
+          <w:szCs w:val="18"/>
+        </w:rPr>
+        <w:t>ResetEvent</w:t>
+      </w:r>
+      <w:r>
+        <w:rPr>
+          <w:rFonts w:hint="eastAsia"/>
+          <w:sz w:val="18"/>
+          <w:szCs w:val="18"/>
+        </w:rPr>
+        <w:t>: 이벤트를 비신호 상태로 설정한다.</w:t>
+      </w:r>
+    </w:p>
+    <w:p>
+      <w:pPr>
+        <w:spacing w:after="0"/>
+        <w:ind w:leftChars="100" w:left="220" w:firstLine="800"/>
+        <w:rPr>
+          <w:sz w:val="18"/>
+          <w:szCs w:val="18"/>
+        </w:rPr>
+      </w:pPr>
+      <w:r>
+        <w:rPr>
+          <w:rFonts w:hint="eastAsia"/>
+          <w:color w:val="C5C000"/>
+          <w:sz w:val="18"/>
+          <w:szCs w:val="18"/>
+        </w:rPr>
+        <w:t>WaitForSingleObject</w:t>
+      </w:r>
+      <w:r>
+        <w:rPr>
+          <w:rFonts w:hint="eastAsia"/>
+          <w:sz w:val="18"/>
+          <w:szCs w:val="18"/>
+        </w:rPr>
+        <w:t>: 플레이어 정보가 업데이트 될 때 까지 기다린다.</w:t>
       </w:r>
     </w:p>
     <w:p>
       <w:pPr>
         <w:ind w:leftChars="100" w:left="220" w:firstLine="800"/>
-        <w:spacing w:after="0"/>
-        <w:rPr>
-          <w:sz w:val="18"/>
-          <w:szCs w:val="18"/>
-        </w:rPr>
-      </w:pPr>
-      <w:r>
-        <w:rPr>
-          <w:rFonts w:hint="eastAsia"/>
-          <w:sz w:val="18"/>
-          <w:szCs w:val="20"/>
-        </w:rPr>
-        <w:t>&lt;</w:t>
-      </w:r>
-      <w:r>
-        <w:rPr>
-          <w:color w:val="AB6E02"/>
-          <w:sz w:val="18"/>
-          <w:szCs w:val="20"/>
-        </w:rPr>
-        <w:t>TimerFunc</w:t>
-      </w:r>
-      <w:r>
-        <w:rPr>
-          <w:rFonts w:hint="eastAsia"/>
-          <w:sz w:val="18"/>
-          <w:szCs w:val="20"/>
-        </w:rPr>
-        <w:t>&gt;</w:t>
-      </w:r>
-    </w:p>
-    <w:p>
-      <w:pPr>
-        <w:ind w:leftChars="100" w:left="220" w:firstLine="800"/>
-        <w:spacing w:after="0"/>
-        <w:rPr>
-          <w:sz w:val="18"/>
-          <w:szCs w:val="18"/>
-        </w:rPr>
-      </w:pPr>
-      <w:r>
-        <w:rPr>
-          <w:rFonts w:hint="eastAsia"/>
-          <w:color w:val="C5C000"/>
-          <w:sz w:val="18"/>
-          <w:szCs w:val="18"/>
-        </w:rPr>
-        <w:t>SetEvent</w:t>
-      </w:r>
-      <w:r>
-        <w:rPr>
-          <w:rFonts w:hint="eastAsia"/>
-          <w:sz w:val="18"/>
-          <w:szCs w:val="18"/>
-        </w:rPr>
-        <w:t>: 플레이어 정보를 업데이트 하였다는 신호를 보낸다.</w:t>
-      </w:r>
-    </w:p>
-    <w:p>
-      <w:pPr>
-        <w:ind w:leftChars="100" w:left="220" w:firstLine="800"/>
-        <w:spacing w:after="0"/>
-        <w:rPr>
-          <w:sz w:val="18"/>
-          <w:szCs w:val="18"/>
-        </w:rPr>
-      </w:pPr>
-      <w:r>
-        <w:rPr>
-          <w:rFonts w:hint="eastAsia"/>
-          <w:sz w:val="18"/>
-          <w:szCs w:val="20"/>
-        </w:rPr>
-        <w:t>&lt;</w:t>
-      </w:r>
-      <w:r>
-        <w:rPr>
-          <w:color w:val="906E02"/>
-          <w:sz w:val="18"/>
-          <w:szCs w:val="20"/>
-        </w:rPr>
-        <w:t>client_main_thread</w:t>
-      </w:r>
-      <w:r>
-        <w:rPr>
-          <w:rFonts w:hint="eastAsia"/>
-          <w:sz w:val="18"/>
-          <w:szCs w:val="20"/>
-        </w:rPr>
-        <w:t>&gt;</w:t>
-      </w:r>
-    </w:p>
-    <w:p>
-      <w:pPr>
-        <w:ind w:leftChars="100" w:left="220" w:firstLine="800"/>
-        <w:spacing w:after="0"/>
-        <w:rPr>
-          <w:sz w:val="18"/>
-          <w:szCs w:val="18"/>
-        </w:rPr>
-      </w:pPr>
-      <w:r>
-        <w:rPr>
-          <w:rFonts w:hint="eastAsia"/>
-          <w:color w:val="C5C000"/>
-          <w:sz w:val="18"/>
-          <w:szCs w:val="18"/>
-        </w:rPr>
-        <w:t>ResetEvent</w:t>
-      </w:r>
-      <w:r>
-        <w:rPr>
-          <w:rFonts w:hint="eastAsia"/>
-          <w:sz w:val="18"/>
-          <w:szCs w:val="18"/>
-        </w:rPr>
-        <w:t>: 이벤트를 비신호 상태로 설정한다.</w:t>
-      </w:r>
-    </w:p>
-    <w:p>
-      <w:pPr>
-        <w:ind w:leftChars="100" w:left="220" w:firstLine="800"/>
-        <w:spacing w:after="0"/>
-        <w:rPr>
-          <w:sz w:val="18"/>
-          <w:szCs w:val="18"/>
-        </w:rPr>
-      </w:pPr>
-      <w:r>
-        <w:rPr>
-          <w:rFonts w:hint="eastAsia"/>
-          <w:color w:val="C5C000"/>
-          <w:sz w:val="18"/>
-          <w:szCs w:val="18"/>
-        </w:rPr>
-        <w:t>WaitForSingleObject</w:t>
-      </w:r>
-      <w:r>
-        <w:rPr>
-          <w:rFonts w:hint="eastAsia"/>
-          <w:sz w:val="18"/>
-          <w:szCs w:val="18"/>
-        </w:rPr>
-        <w:t>: 플레이어 정보가 업데이트 될 때 까지 기다린다.</w:t>
-      </w:r>
-    </w:p>
-    <w:p>
-      <w:pPr>
-        <w:ind w:leftChars="100" w:left="220" w:firstLine="800"/>
         <w:rPr>
           <w:sz w:val="18"/>
           <w:szCs w:val="18"/>
@@ -5959,8 +5763,8 @@
     </w:p>
     <w:p>
       <w:pPr>
+        <w:spacing w:after="0"/>
         <w:ind w:firstLine="800"/>
-        <w:spacing w:after="0"/>
         <w:rPr>
           <w:sz w:val="18"/>
           <w:szCs w:val="20"/>
@@ -5995,8 +5799,8 @@
     </w:p>
     <w:p>
       <w:pPr>
+        <w:spacing w:after="0"/>
         <w:ind w:leftChars="100" w:left="220" w:firstLine="800"/>
-        <w:spacing w:after="0"/>
         <w:rPr>
           <w:sz w:val="18"/>
           <w:szCs w:val="18"/>
@@ -6029,8 +5833,8 @@
     </w:p>
     <w:p>
       <w:pPr>
+        <w:spacing w:after="0"/>
         <w:ind w:leftChars="100" w:left="220" w:firstLine="800"/>
-        <w:spacing w:after="0"/>
         <w:rPr>
           <w:sz w:val="18"/>
           <w:szCs w:val="18"/>
@@ -6064,8 +5868,8 @@
     </w:p>
     <w:p>
       <w:pPr>
+        <w:spacing w:after="0"/>
         <w:ind w:leftChars="100" w:left="220" w:firstLine="800"/>
-        <w:spacing w:after="0"/>
         <w:rPr>
           <w:sz w:val="18"/>
           <w:szCs w:val="18"/>
@@ -6091,8 +5895,8 @@
     </w:p>
     <w:p>
       <w:pPr>
+        <w:spacing w:after="0"/>
         <w:ind w:leftChars="100" w:left="220" w:firstLine="800"/>
-        <w:spacing w:after="0"/>
         <w:rPr>
           <w:sz w:val="18"/>
           <w:szCs w:val="18"/>
@@ -6125,8 +5929,8 @@
     </w:p>
     <w:p>
       <w:pPr>
+        <w:spacing w:after="0"/>
         <w:ind w:leftChars="100" w:left="220" w:firstLine="800"/>
-        <w:spacing w:after="0"/>
         <w:rPr>
           <w:sz w:val="18"/>
           <w:szCs w:val="18"/>
@@ -6151,8 +5955,8 @@
     </w:p>
     <w:p>
       <w:pPr>
+        <w:spacing w:after="0"/>
         <w:ind w:firstLine="800"/>
-        <w:spacing w:after="0"/>
         <w:rPr>
           <w:sz w:val="18"/>
           <w:szCs w:val="20"/>
@@ -6220,6 +6024,7 @@
                 <w:sz w:val="28"/>
                 <w:szCs w:val="32"/>
               </w:rPr>
+              <w:lastRenderedPageBreak/>
               <w:t>팀원 별 역할 분담 (구성원 모두가 네트워크 기능 구현에 참여해야 함)</w:t>
             </w:r>
           </w:p>
@@ -6270,7 +6075,7 @@
       </w:tblGrid>
       <w:tr>
         <w:trPr>
-          <w:trHeight w:val="136" w:hRule="atLeast"/>
+          <w:trHeight w:val="136"/>
         </w:trPr>
         <w:tc>
           <w:tcPr>
@@ -6452,12 +6257,12 @@
       </w:tr>
       <w:tr>
         <w:trPr>
-          <w:trHeight w:val="135" w:hRule="atLeast"/>
+          <w:trHeight w:val="135"/>
         </w:trPr>
         <w:tc>
           <w:tcPr>
             <w:tcW w:w="2262" w:type="dxa"/>
-            <w:vMerge w:val="continue"/>
+            <w:vMerge/>
             <w:tcBorders>
               <w:bottom w:val="single" w:sz="6" w:space="0" w:color="FFFFFF"/>
             </w:tcBorders>
@@ -6509,28 +6314,14 @@
                 <w:rFonts w:hint="eastAsia"/>
                 <w:strike/>
               </w:rPr>
-              <w:t xml:space="preserve">(클라이언트) </w:t>
-            </w:r>
-            <w:r>
-              <w:rPr>
-                <w:rFonts w:hint="eastAsia"/>
-                <w:strike/>
-              </w:rPr>
-              <w:t>interaction_result</w:t>
-            </w:r>
-            <w:r>
-              <w:rPr>
-                <w:rFonts w:hint="eastAsia"/>
-                <w:strike/>
-              </w:rPr>
-              <w:t>() 구현</w:t>
+              <w:t>(클라이언트) interaction_result() 구현</w:t>
             </w:r>
           </w:p>
         </w:tc>
       </w:tr>
       <w:tr>
         <w:trPr>
-          <w:trHeight w:val="136" w:hRule="atLeast"/>
+          <w:trHeight w:val="136"/>
         </w:trPr>
         <w:tc>
           <w:tcPr>
@@ -6639,12 +6430,12 @@
       </w:tr>
       <w:tr>
         <w:trPr>
-          <w:trHeight w:val="135" w:hRule="atLeast"/>
+          <w:trHeight w:val="135"/>
         </w:trPr>
         <w:tc>
           <w:tcPr>
             <w:tcW w:w="2262" w:type="dxa"/>
-            <w:vMerge w:val="continue"/>
+            <w:vMerge/>
             <w:shd w:val="clear" w:color="auto" w:fill="0D243B"/>
           </w:tcPr>
           <w:p>
@@ -6745,7 +6536,7 @@
       </w:tr>
       <w:tr>
         <w:trPr>
-          <w:trHeight w:val="136" w:hRule="atLeast"/>
+          <w:trHeight w:val="136"/>
         </w:trPr>
         <w:tc>
           <w:tcPr>
@@ -6863,12 +6654,12 @@
       </w:tr>
       <w:tr>
         <w:trPr>
-          <w:trHeight w:val="135" w:hRule="atLeast"/>
+          <w:trHeight w:val="135"/>
         </w:trPr>
         <w:tc>
           <w:tcPr>
             <w:tcW w:w="2262" w:type="dxa"/>
-            <w:vMerge w:val="continue"/>
+            <w:vMerge/>
             <w:tcBorders>
               <w:bottom w:val="single" w:sz="6" w:space="0" w:color="000000"/>
             </w:tcBorders>
@@ -6954,31 +6745,18 @@
                 <w:rFonts w:hint="eastAsia"/>
                 <w:strike/>
               </w:rPr>
-              <w:t>interaction_count()</w:t>
-            </w:r>
-            <w:r>
-              <w:rPr>
-                <w:rFonts w:hint="eastAsia"/>
-                <w:strike/>
-              </w:rPr>
-              <w:t xml:space="preserve"> 구현</w:t>
-            </w:r>
-            <w:r>
-              <w:rPr>
-                <w:lang w:eastAsia="ko-KR"/>
-                <w:rFonts w:hint="eastAsia"/>
-                <w:strike w:val="off"/>
-                <w:rtl w:val="off"/>
+              <w:t>interaction_count() 구현</w:t>
+            </w:r>
+            <w:r>
+              <w:rPr>
+                <w:rFonts w:hint="eastAsia"/>
               </w:rPr>
               <w:t xml:space="preserve"> </w:t>
             </w:r>
             <w:r>
               <w:rPr>
-                <w:lang w:eastAsia="ko-KR"/>
-                <w:rFonts w:hint="eastAsia"/>
-                <w:strike w:val="off"/>
+                <w:rFonts w:hint="eastAsia"/>
                 <w:color w:val="FF0000"/>
-                <w:rtl w:val="off"/>
               </w:rPr>
               <w:t>출발 카운트다운 클라 구현</w:t>
             </w:r>
@@ -6988,10 +6766,10 @@
     </w:tbl>
     <w:p>
       <w:pPr>
+        <w:widowControl/>
+        <w:wordWrap/>
         <w:autoSpaceDE/>
         <w:autoSpaceDN/>
-        <w:widowControl/>
-        <w:wordWrap/>
         <w:rPr>
           <w:b/>
           <w:bCs/>
@@ -7051,6 +6829,7 @@
                 <w:sz w:val="28"/>
                 <w:szCs w:val="32"/>
               </w:rPr>
+              <w:lastRenderedPageBreak/>
               <w:t>개발 환경</w:t>
             </w:r>
           </w:p>
@@ -7337,10 +7116,10 @@
     <w:p/>
     <w:p>
       <w:pPr>
+        <w:widowControl/>
+        <w:wordWrap/>
         <w:autoSpaceDE/>
         <w:autoSpaceDN/>
-        <w:widowControl/>
-        <w:wordWrap/>
         <w:rPr>
           <w:b/>
           <w:bCs/>
@@ -7400,6 +7179,7 @@
                 <w:sz w:val="28"/>
                 <w:szCs w:val="32"/>
               </w:rPr>
+              <w:lastRenderedPageBreak/>
               <w:t xml:space="preserve">개발 일정 </w:t>
             </w:r>
           </w:p>
@@ -7408,10 +7188,10 @@
     </w:tbl>
     <w:p>
       <w:pPr>
-        <w:jc w:val="right"/>
         <w:tabs>
           <w:tab w:val="left" w:pos="2780"/>
         </w:tabs>
+        <w:jc w:val="right"/>
         <w:rPr>
           <w:b/>
           <w:bCs/>
@@ -7472,8 +7252,8 @@
     </w:p>
     <w:p>
       <w:pPr>
+        <w:spacing w:after="0"/>
         <w:jc w:val="right"/>
-        <w:spacing w:after="0"/>
       </w:pPr>
       <w:r>
         <w:rPr>
@@ -7485,8 +7265,8 @@
     </w:p>
     <w:p>
       <w:pPr>
+        <w:spacing w:after="0"/>
         <w:jc w:val="right"/>
-        <w:spacing w:after="0"/>
       </w:pPr>
       <w:r>
         <w:rPr>
@@ -7501,8 +7281,8 @@
         <w:tblStyle w:val="10"/>
         <w:tblW w:w="10466" w:type="dxa"/>
         <w:tblInd w:w="19" w:type="dxa"/>
+        <w:tblLayout w:type="fixed"/>
         <w:tblLook w:val="04A0" w:firstRow="1" w:lastRow="0" w:firstColumn="1" w:lastColumn="0" w:noHBand="0" w:noVBand="1"/>
-        <w:tblLayout w:type="fixed"/>
       </w:tblPr>
       <w:tblGrid>
         <w:gridCol w:w="827"/>
@@ -7516,7 +7296,7 @@
       </w:tblGrid>
       <w:tr>
         <w:trPr>
-          <w:trHeight w:val="379" w:hRule="atLeast"/>
+          <w:trHeight w:val="379"/>
         </w:trPr>
         <w:tc>
           <w:tcPr>
@@ -7736,7 +7516,7 @@
       </w:tr>
       <w:tr>
         <w:trPr>
-          <w:trHeight w:val="286" w:hRule="atLeast"/>
+          <w:trHeight w:val="286"/>
         </w:trPr>
         <w:tc>
           <w:tcPr>
@@ -7960,7 +7740,7 @@
       </w:tr>
       <w:tr>
         <w:trPr>
-          <w:trHeight w:val="283" w:hRule="atLeast"/>
+          <w:trHeight w:val="283"/>
         </w:trPr>
         <w:tc>
           <w:tcPr>
@@ -7985,7 +7765,7 @@
         <w:tc>
           <w:tcPr>
             <w:tcW w:w="1377" w:type="dxa"/>
-            <w:vMerge w:val="continue"/>
+            <w:vMerge/>
             <w:tcBorders>
               <w:left w:val="single" w:sz="6" w:space="0" w:color="auto"/>
               <w:right w:val="single" w:sz="8" w:space="0" w:color="auto"/>
@@ -8136,7 +7916,7 @@
       </w:tr>
       <w:tr>
         <w:trPr>
-          <w:trHeight w:val="283" w:hRule="atLeast"/>
+          <w:trHeight w:val="283"/>
         </w:trPr>
         <w:tc>
           <w:tcPr>
@@ -8172,7 +7952,7 @@
         <w:tc>
           <w:tcPr>
             <w:tcW w:w="1377" w:type="dxa"/>
-            <w:vMerge w:val="continue"/>
+            <w:vMerge/>
             <w:tcBorders>
               <w:left w:val="single" w:sz="6" w:space="0" w:color="auto"/>
               <w:right w:val="single" w:sz="8" w:space="0" w:color="auto"/>
@@ -8198,87 +7978,87 @@
               <w:left w:val="single" w:sz="8" w:space="0" w:color="auto"/>
               <w:right w:val="single" w:sz="8" w:space="0" w:color="auto"/>
             </w:tcBorders>
-            <w:shd w:val="clear" w:color="auto" w:fill="D0DFE6" w:themeFill="accent1" w:themeFillTint="33"/>
-            <w:vAlign w:val="center"/>
-          </w:tcPr>
-          <w:p>
-            <w:pPr>
-              <w:jc w:val="center"/>
-              <w:rPr>
-                <w:sz w:val="18"/>
-                <w:szCs w:val="18"/>
-              </w:rPr>
-            </w:pPr>
-          </w:p>
-        </w:tc>
-        <w:tc>
-          <w:tcPr>
-            <w:tcW w:w="1377" w:type="dxa"/>
-            <w:tcBorders>
-              <w:left w:val="single" w:sz="8" w:space="0" w:color="auto"/>
-              <w:right w:val="single" w:sz="8" w:space="0" w:color="auto"/>
-            </w:tcBorders>
-            <w:shd w:val="clear" w:color="auto" w:fill="D0DFE6" w:themeFill="accent1" w:themeFillTint="33"/>
-            <w:vAlign w:val="center"/>
-          </w:tcPr>
-          <w:p>
-            <w:pPr>
-              <w:jc w:val="center"/>
-              <w:rPr>
-                <w:sz w:val="18"/>
-                <w:szCs w:val="18"/>
-              </w:rPr>
-            </w:pPr>
-          </w:p>
-        </w:tc>
-        <w:tc>
-          <w:tcPr>
-            <w:tcW w:w="1377" w:type="dxa"/>
-            <w:tcBorders>
-              <w:left w:val="single" w:sz="8" w:space="0" w:color="auto"/>
-              <w:right w:val="single" w:sz="8" w:space="0" w:color="auto"/>
-            </w:tcBorders>
-            <w:shd w:val="clear" w:color="auto" w:fill="D0DFE6" w:themeFill="accent1" w:themeFillTint="33"/>
-            <w:vAlign w:val="center"/>
-          </w:tcPr>
-          <w:p>
-            <w:pPr>
-              <w:jc w:val="center"/>
-              <w:rPr>
-                <w:sz w:val="18"/>
-                <w:szCs w:val="18"/>
-              </w:rPr>
-            </w:pPr>
-          </w:p>
-        </w:tc>
-        <w:tc>
-          <w:tcPr>
-            <w:tcW w:w="1377" w:type="dxa"/>
-            <w:tcBorders>
-              <w:left w:val="single" w:sz="8" w:space="0" w:color="auto"/>
-              <w:right w:val="single" w:sz="8" w:space="0" w:color="auto"/>
-            </w:tcBorders>
-            <w:shd w:val="clear" w:color="auto" w:fill="D0DFE6" w:themeFill="accent1" w:themeFillTint="33"/>
-            <w:vAlign w:val="center"/>
-          </w:tcPr>
-          <w:p>
-            <w:pPr>
-              <w:jc w:val="center"/>
-              <w:rPr>
-                <w:sz w:val="18"/>
-                <w:szCs w:val="18"/>
-              </w:rPr>
-            </w:pPr>
-          </w:p>
-        </w:tc>
-        <w:tc>
-          <w:tcPr>
-            <w:tcW w:w="1377" w:type="dxa"/>
-            <w:tcBorders>
-              <w:left w:val="single" w:sz="8" w:space="0" w:color="auto"/>
-              <w:right w:val="single" w:sz="8" w:space="0" w:color="auto"/>
-            </w:tcBorders>
-            <w:shd w:val="clear" w:color="auto" w:fill="D0DFE6" w:themeFill="accent1" w:themeFillTint="33"/>
+            <w:shd w:val="clear" w:color="auto" w:fill="C1E4F5" w:themeFill="accent1" w:themeFillTint="33"/>
+            <w:vAlign w:val="center"/>
+          </w:tcPr>
+          <w:p>
+            <w:pPr>
+              <w:jc w:val="center"/>
+              <w:rPr>
+                <w:sz w:val="18"/>
+                <w:szCs w:val="18"/>
+              </w:rPr>
+            </w:pPr>
+          </w:p>
+        </w:tc>
+        <w:tc>
+          <w:tcPr>
+            <w:tcW w:w="1377" w:type="dxa"/>
+            <w:tcBorders>
+              <w:left w:val="single" w:sz="8" w:space="0" w:color="auto"/>
+              <w:right w:val="single" w:sz="8" w:space="0" w:color="auto"/>
+            </w:tcBorders>
+            <w:shd w:val="clear" w:color="auto" w:fill="C1E4F5" w:themeFill="accent1" w:themeFillTint="33"/>
+            <w:vAlign w:val="center"/>
+          </w:tcPr>
+          <w:p>
+            <w:pPr>
+              <w:jc w:val="center"/>
+              <w:rPr>
+                <w:sz w:val="18"/>
+                <w:szCs w:val="18"/>
+              </w:rPr>
+            </w:pPr>
+          </w:p>
+        </w:tc>
+        <w:tc>
+          <w:tcPr>
+            <w:tcW w:w="1377" w:type="dxa"/>
+            <w:tcBorders>
+              <w:left w:val="single" w:sz="8" w:space="0" w:color="auto"/>
+              <w:right w:val="single" w:sz="8" w:space="0" w:color="auto"/>
+            </w:tcBorders>
+            <w:shd w:val="clear" w:color="auto" w:fill="C1E4F5" w:themeFill="accent1" w:themeFillTint="33"/>
+            <w:vAlign w:val="center"/>
+          </w:tcPr>
+          <w:p>
+            <w:pPr>
+              <w:jc w:val="center"/>
+              <w:rPr>
+                <w:sz w:val="18"/>
+                <w:szCs w:val="18"/>
+              </w:rPr>
+            </w:pPr>
+          </w:p>
+        </w:tc>
+        <w:tc>
+          <w:tcPr>
+            <w:tcW w:w="1377" w:type="dxa"/>
+            <w:tcBorders>
+              <w:left w:val="single" w:sz="8" w:space="0" w:color="auto"/>
+              <w:right w:val="single" w:sz="8" w:space="0" w:color="auto"/>
+            </w:tcBorders>
+            <w:shd w:val="clear" w:color="auto" w:fill="C1E4F5" w:themeFill="accent1" w:themeFillTint="33"/>
+            <w:vAlign w:val="center"/>
+          </w:tcPr>
+          <w:p>
+            <w:pPr>
+              <w:jc w:val="center"/>
+              <w:rPr>
+                <w:sz w:val="18"/>
+                <w:szCs w:val="18"/>
+              </w:rPr>
+            </w:pPr>
+          </w:p>
+        </w:tc>
+        <w:tc>
+          <w:tcPr>
+            <w:tcW w:w="1377" w:type="dxa"/>
+            <w:tcBorders>
+              <w:left w:val="single" w:sz="8" w:space="0" w:color="auto"/>
+              <w:right w:val="single" w:sz="8" w:space="0" w:color="auto"/>
+            </w:tcBorders>
+            <w:shd w:val="clear" w:color="auto" w:fill="C1E4F5" w:themeFill="accent1" w:themeFillTint="33"/>
             <w:vAlign w:val="center"/>
           </w:tcPr>
           <w:p>
@@ -8298,7 +8078,7 @@
               <w:left w:val="single" w:sz="8" w:space="0" w:color="auto"/>
               <w:right w:val="single" w:sz="12" w:space="0" w:color="auto"/>
             </w:tcBorders>
-            <w:shd w:val="clear" w:color="auto" w:fill="D0DFE6" w:themeFill="accent1" w:themeFillTint="33"/>
+            <w:shd w:val="clear" w:color="auto" w:fill="C1E4F5" w:themeFill="accent1" w:themeFillTint="33"/>
             <w:vAlign w:val="center"/>
           </w:tcPr>
           <w:p>
@@ -8315,7 +8095,7 @@
       </w:tr>
       <w:tr>
         <w:trPr>
-          <w:trHeight w:val="283" w:hRule="atLeast"/>
+          <w:trHeight w:val="283"/>
         </w:trPr>
         <w:tc>
           <w:tcPr>
@@ -8351,7 +8131,7 @@
         <w:tc>
           <w:tcPr>
             <w:tcW w:w="1377" w:type="dxa"/>
-            <w:vMerge w:val="continue"/>
+            <w:vMerge/>
             <w:tcBorders>
               <w:left w:val="single" w:sz="6" w:space="0" w:color="auto"/>
               <w:right w:val="single" w:sz="8" w:space="0" w:color="auto"/>
@@ -8377,87 +8157,87 @@
               <w:left w:val="single" w:sz="8" w:space="0" w:color="auto"/>
               <w:right w:val="single" w:sz="8" w:space="0" w:color="auto"/>
             </w:tcBorders>
-            <w:shd w:val="clear" w:color="auto" w:fill="ECD4E9" w:themeFill="accent5" w:themeFillTint="33"/>
-            <w:vAlign w:val="center"/>
-          </w:tcPr>
-          <w:p>
-            <w:pPr>
-              <w:jc w:val="center"/>
-              <w:rPr>
-                <w:sz w:val="18"/>
-                <w:szCs w:val="18"/>
-              </w:rPr>
-            </w:pPr>
-          </w:p>
-        </w:tc>
-        <w:tc>
-          <w:tcPr>
-            <w:tcW w:w="1377" w:type="dxa"/>
-            <w:tcBorders>
-              <w:left w:val="single" w:sz="8" w:space="0" w:color="auto"/>
-              <w:right w:val="single" w:sz="8" w:space="0" w:color="auto"/>
-            </w:tcBorders>
-            <w:shd w:val="clear" w:color="auto" w:fill="ECD4E9" w:themeFill="accent5" w:themeFillTint="33"/>
-            <w:vAlign w:val="center"/>
-          </w:tcPr>
-          <w:p>
-            <w:pPr>
-              <w:jc w:val="center"/>
-              <w:rPr>
-                <w:sz w:val="18"/>
-                <w:szCs w:val="18"/>
-              </w:rPr>
-            </w:pPr>
-          </w:p>
-        </w:tc>
-        <w:tc>
-          <w:tcPr>
-            <w:tcW w:w="1377" w:type="dxa"/>
-            <w:tcBorders>
-              <w:left w:val="single" w:sz="8" w:space="0" w:color="auto"/>
-              <w:right w:val="single" w:sz="8" w:space="0" w:color="auto"/>
-            </w:tcBorders>
-            <w:shd w:val="clear" w:color="auto" w:fill="ECD4E9" w:themeFill="accent5" w:themeFillTint="33"/>
-            <w:vAlign w:val="center"/>
-          </w:tcPr>
-          <w:p>
-            <w:pPr>
-              <w:jc w:val="center"/>
-              <w:rPr>
-                <w:sz w:val="18"/>
-                <w:szCs w:val="18"/>
-              </w:rPr>
-            </w:pPr>
-          </w:p>
-        </w:tc>
-        <w:tc>
-          <w:tcPr>
-            <w:tcW w:w="1377" w:type="dxa"/>
-            <w:tcBorders>
-              <w:left w:val="single" w:sz="8" w:space="0" w:color="auto"/>
-              <w:right w:val="single" w:sz="8" w:space="0" w:color="auto"/>
-            </w:tcBorders>
-            <w:shd w:val="clear" w:color="auto" w:fill="ECD4E9" w:themeFill="accent5" w:themeFillTint="33"/>
-            <w:vAlign w:val="center"/>
-          </w:tcPr>
-          <w:p>
-            <w:pPr>
-              <w:jc w:val="center"/>
-              <w:rPr>
-                <w:sz w:val="18"/>
-                <w:szCs w:val="18"/>
-              </w:rPr>
-            </w:pPr>
-          </w:p>
-        </w:tc>
-        <w:tc>
-          <w:tcPr>
-            <w:tcW w:w="1377" w:type="dxa"/>
-            <w:tcBorders>
-              <w:left w:val="single" w:sz="8" w:space="0" w:color="auto"/>
-              <w:right w:val="single" w:sz="8" w:space="0" w:color="auto"/>
-            </w:tcBorders>
-            <w:shd w:val="clear" w:color="auto" w:fill="ECD4E9" w:themeFill="accent5" w:themeFillTint="33"/>
+            <w:shd w:val="clear" w:color="auto" w:fill="F2CEED" w:themeFill="accent5" w:themeFillTint="33"/>
+            <w:vAlign w:val="center"/>
+          </w:tcPr>
+          <w:p>
+            <w:pPr>
+              <w:jc w:val="center"/>
+              <w:rPr>
+                <w:sz w:val="18"/>
+                <w:szCs w:val="18"/>
+              </w:rPr>
+            </w:pPr>
+          </w:p>
+        </w:tc>
+        <w:tc>
+          <w:tcPr>
+            <w:tcW w:w="1377" w:type="dxa"/>
+            <w:tcBorders>
+              <w:left w:val="single" w:sz="8" w:space="0" w:color="auto"/>
+              <w:right w:val="single" w:sz="8" w:space="0" w:color="auto"/>
+            </w:tcBorders>
+            <w:shd w:val="clear" w:color="auto" w:fill="F2CEED" w:themeFill="accent5" w:themeFillTint="33"/>
+            <w:vAlign w:val="center"/>
+          </w:tcPr>
+          <w:p>
+            <w:pPr>
+              <w:jc w:val="center"/>
+              <w:rPr>
+                <w:sz w:val="18"/>
+                <w:szCs w:val="18"/>
+              </w:rPr>
+            </w:pPr>
+          </w:p>
+        </w:tc>
+        <w:tc>
+          <w:tcPr>
+            <w:tcW w:w="1377" w:type="dxa"/>
+            <w:tcBorders>
+              <w:left w:val="single" w:sz="8" w:space="0" w:color="auto"/>
+              <w:right w:val="single" w:sz="8" w:space="0" w:color="auto"/>
+            </w:tcBorders>
+            <w:shd w:val="clear" w:color="auto" w:fill="F2CEED" w:themeFill="accent5" w:themeFillTint="33"/>
+            <w:vAlign w:val="center"/>
+          </w:tcPr>
+          <w:p>
+            <w:pPr>
+              <w:jc w:val="center"/>
+              <w:rPr>
+                <w:sz w:val="18"/>
+                <w:szCs w:val="18"/>
+              </w:rPr>
+            </w:pPr>
+          </w:p>
+        </w:tc>
+        <w:tc>
+          <w:tcPr>
+            <w:tcW w:w="1377" w:type="dxa"/>
+            <w:tcBorders>
+              <w:left w:val="single" w:sz="8" w:space="0" w:color="auto"/>
+              <w:right w:val="single" w:sz="8" w:space="0" w:color="auto"/>
+            </w:tcBorders>
+            <w:shd w:val="clear" w:color="auto" w:fill="F2CEED" w:themeFill="accent5" w:themeFillTint="33"/>
+            <w:vAlign w:val="center"/>
+          </w:tcPr>
+          <w:p>
+            <w:pPr>
+              <w:jc w:val="center"/>
+              <w:rPr>
+                <w:sz w:val="18"/>
+                <w:szCs w:val="18"/>
+              </w:rPr>
+            </w:pPr>
+          </w:p>
+        </w:tc>
+        <w:tc>
+          <w:tcPr>
+            <w:tcW w:w="1377" w:type="dxa"/>
+            <w:tcBorders>
+              <w:left w:val="single" w:sz="8" w:space="0" w:color="auto"/>
+              <w:right w:val="single" w:sz="8" w:space="0" w:color="auto"/>
+            </w:tcBorders>
+            <w:shd w:val="clear" w:color="auto" w:fill="F2CEED" w:themeFill="accent5" w:themeFillTint="33"/>
             <w:vAlign w:val="center"/>
           </w:tcPr>
           <w:p>
@@ -8477,7 +8257,7 @@
               <w:left w:val="single" w:sz="8" w:space="0" w:color="auto"/>
               <w:right w:val="single" w:sz="12" w:space="0" w:color="auto"/>
             </w:tcBorders>
-            <w:shd w:val="clear" w:color="auto" w:fill="ECD4E9" w:themeFill="accent5" w:themeFillTint="33"/>
+            <w:shd w:val="clear" w:color="auto" w:fill="F2CEED" w:themeFill="accent5" w:themeFillTint="33"/>
             <w:vAlign w:val="center"/>
           </w:tcPr>
           <w:p>
@@ -8494,7 +8274,7 @@
       </w:tr>
       <w:tr>
         <w:trPr>
-          <w:trHeight w:val="283" w:hRule="atLeast"/>
+          <w:trHeight w:val="283"/>
         </w:trPr>
         <w:tc>
           <w:tcPr>
@@ -8530,7 +8310,7 @@
         <w:tc>
           <w:tcPr>
             <w:tcW w:w="1377" w:type="dxa"/>
-            <w:vMerge w:val="continue"/>
+            <w:vMerge/>
             <w:tcBorders>
               <w:left w:val="single" w:sz="6" w:space="0" w:color="auto"/>
               <w:bottom w:val="single" w:sz="12" w:space="0" w:color="auto"/>
@@ -8680,7 +8460,7 @@
       </w:tr>
       <w:tr>
         <w:trPr>
-          <w:trHeight w:val="309" w:hRule="atLeast"/>
+          <w:trHeight w:val="309"/>
         </w:trPr>
         <w:tc>
           <w:tcPr>
@@ -8912,7 +8692,7 @@
       </w:tr>
       <w:tr>
         <w:trPr>
-          <w:trHeight w:val="309" w:hRule="atLeast"/>
+          <w:trHeight w:val="309"/>
         </w:trPr>
         <w:tc>
           <w:tcPr>
@@ -9078,7 +8858,7 @@
       </w:tr>
       <w:tr>
         <w:trPr>
-          <w:trHeight w:val="618" w:hRule="atLeast"/>
+          <w:trHeight w:val="618"/>
         </w:trPr>
         <w:tc>
           <w:tcPr>
@@ -9118,7 +8898,7 @@
               <w:left w:val="single" w:sz="6" w:space="0" w:color="auto"/>
               <w:right w:val="single" w:sz="8" w:space="0" w:color="000000"/>
             </w:tcBorders>
-            <w:shd w:val="clear" w:color="auto" w:fill="D0DFE6" w:themeFill="accent1" w:themeFillTint="33"/>
+            <w:shd w:val="clear" w:color="auto" w:fill="C1E4F5" w:themeFill="accent1" w:themeFillTint="33"/>
             <w:vAlign w:val="center"/>
           </w:tcPr>
           <w:p>
@@ -9138,47 +8918,47 @@
               <w:left w:val="single" w:sz="8" w:space="0" w:color="000000"/>
               <w:right w:val="single" w:sz="8" w:space="0" w:color="auto"/>
             </w:tcBorders>
-            <w:shd w:val="clear" w:color="auto" w:fill="D0DFE6" w:themeFill="accent1" w:themeFillTint="33"/>
-            <w:vAlign w:val="center"/>
-          </w:tcPr>
-          <w:p>
-            <w:pPr>
-              <w:jc w:val="center"/>
-              <w:rPr>
-                <w:sz w:val="18"/>
-                <w:szCs w:val="18"/>
-              </w:rPr>
-            </w:pPr>
-          </w:p>
-        </w:tc>
-        <w:tc>
-          <w:tcPr>
-            <w:tcW w:w="1377" w:type="dxa"/>
-            <w:tcBorders>
-              <w:left w:val="single" w:sz="8" w:space="0" w:color="auto"/>
-              <w:right w:val="single" w:sz="8" w:space="0" w:color="auto"/>
-            </w:tcBorders>
-            <w:shd w:val="clear" w:color="auto" w:fill="D0DFE6" w:themeFill="accent1" w:themeFillTint="33"/>
-            <w:vAlign w:val="center"/>
-          </w:tcPr>
-          <w:p>
-            <w:pPr>
-              <w:jc w:val="center"/>
-              <w:rPr>
-                <w:sz w:val="18"/>
-                <w:szCs w:val="18"/>
-              </w:rPr>
-            </w:pPr>
-          </w:p>
-        </w:tc>
-        <w:tc>
-          <w:tcPr>
-            <w:tcW w:w="1377" w:type="dxa"/>
-            <w:tcBorders>
-              <w:left w:val="single" w:sz="8" w:space="0" w:color="auto"/>
-              <w:right w:val="single" w:sz="8" w:space="0" w:color="auto"/>
-            </w:tcBorders>
-            <w:shd w:val="clear" w:color="auto" w:fill="D0DFE6" w:themeFill="accent1" w:themeFillTint="33"/>
+            <w:shd w:val="clear" w:color="auto" w:fill="C1E4F5" w:themeFill="accent1" w:themeFillTint="33"/>
+            <w:vAlign w:val="center"/>
+          </w:tcPr>
+          <w:p>
+            <w:pPr>
+              <w:jc w:val="center"/>
+              <w:rPr>
+                <w:sz w:val="18"/>
+                <w:szCs w:val="18"/>
+              </w:rPr>
+            </w:pPr>
+          </w:p>
+        </w:tc>
+        <w:tc>
+          <w:tcPr>
+            <w:tcW w:w="1377" w:type="dxa"/>
+            <w:tcBorders>
+              <w:left w:val="single" w:sz="8" w:space="0" w:color="auto"/>
+              <w:right w:val="single" w:sz="8" w:space="0" w:color="auto"/>
+            </w:tcBorders>
+            <w:shd w:val="clear" w:color="auto" w:fill="C1E4F5" w:themeFill="accent1" w:themeFillTint="33"/>
+            <w:vAlign w:val="center"/>
+          </w:tcPr>
+          <w:p>
+            <w:pPr>
+              <w:jc w:val="center"/>
+              <w:rPr>
+                <w:sz w:val="18"/>
+                <w:szCs w:val="18"/>
+              </w:rPr>
+            </w:pPr>
+          </w:p>
+        </w:tc>
+        <w:tc>
+          <w:tcPr>
+            <w:tcW w:w="1377" w:type="dxa"/>
+            <w:tcBorders>
+              <w:left w:val="single" w:sz="8" w:space="0" w:color="auto"/>
+              <w:right w:val="single" w:sz="8" w:space="0" w:color="auto"/>
+            </w:tcBorders>
+            <w:shd w:val="clear" w:color="auto" w:fill="C1E4F5" w:themeFill="accent1" w:themeFillTint="33"/>
             <w:vAlign w:val="center"/>
           </w:tcPr>
           <w:p>
@@ -9223,27 +9003,27 @@
               <w:left w:val="single" w:sz="8" w:space="0" w:color="auto"/>
               <w:right w:val="single" w:sz="8" w:space="0" w:color="auto"/>
             </w:tcBorders>
-            <w:shd w:val="clear" w:color="auto" w:fill="D0DFE6" w:themeFill="accent1" w:themeFillTint="33"/>
-            <w:vAlign w:val="center"/>
-          </w:tcPr>
-          <w:p>
-            <w:pPr>
-              <w:jc w:val="center"/>
-              <w:rPr>
-                <w:sz w:val="18"/>
-                <w:szCs w:val="18"/>
-              </w:rPr>
-            </w:pPr>
-          </w:p>
-        </w:tc>
-        <w:tc>
-          <w:tcPr>
-            <w:tcW w:w="1377" w:type="dxa"/>
-            <w:tcBorders>
-              <w:left w:val="single" w:sz="8" w:space="0" w:color="auto"/>
-              <w:right w:val="single" w:sz="8" w:space="0" w:color="auto"/>
-            </w:tcBorders>
-            <w:shd w:val="clear" w:color="auto" w:fill="D0DFE6" w:themeFill="accent1" w:themeFillTint="33"/>
+            <w:shd w:val="clear" w:color="auto" w:fill="C1E4F5" w:themeFill="accent1" w:themeFillTint="33"/>
+            <w:vAlign w:val="center"/>
+          </w:tcPr>
+          <w:p>
+            <w:pPr>
+              <w:jc w:val="center"/>
+              <w:rPr>
+                <w:sz w:val="18"/>
+                <w:szCs w:val="18"/>
+              </w:rPr>
+            </w:pPr>
+          </w:p>
+        </w:tc>
+        <w:tc>
+          <w:tcPr>
+            <w:tcW w:w="1377" w:type="dxa"/>
+            <w:tcBorders>
+              <w:left w:val="single" w:sz="8" w:space="0" w:color="auto"/>
+              <w:right w:val="single" w:sz="8" w:space="0" w:color="auto"/>
+            </w:tcBorders>
+            <w:shd w:val="clear" w:color="auto" w:fill="C1E4F5" w:themeFill="accent1" w:themeFillTint="33"/>
             <w:vAlign w:val="center"/>
           </w:tcPr>
           <w:p>
@@ -9263,7 +9043,7 @@
               <w:left w:val="single" w:sz="8" w:space="0" w:color="auto"/>
               <w:right w:val="single" w:sz="12" w:space="0" w:color="auto"/>
             </w:tcBorders>
-            <w:shd w:val="clear" w:color="auto" w:fill="D0DFE6" w:themeFill="accent1" w:themeFillTint="33"/>
+            <w:shd w:val="clear" w:color="auto" w:fill="C1E4F5" w:themeFill="accent1" w:themeFillTint="33"/>
             <w:vAlign w:val="center"/>
           </w:tcPr>
           <w:p>
@@ -9280,7 +9060,7 @@
       </w:tr>
       <w:tr>
         <w:trPr>
-          <w:trHeight w:val="1247" w:hRule="atLeast"/>
+          <w:trHeight w:val="1247"/>
         </w:trPr>
         <w:tc>
           <w:tcPr>
@@ -9320,7 +9100,7 @@
               <w:left w:val="single" w:sz="6" w:space="0" w:color="auto"/>
               <w:right w:val="single" w:sz="8" w:space="0" w:color="auto"/>
             </w:tcBorders>
-            <w:shd w:val="clear" w:color="auto" w:fill="ECD4E9" w:themeFill="accent5" w:themeFillTint="33"/>
+            <w:shd w:val="clear" w:color="auto" w:fill="F2CEED" w:themeFill="accent5" w:themeFillTint="33"/>
             <w:vAlign w:val="center"/>
           </w:tcPr>
           <w:p>
@@ -9349,27 +9129,27 @@
               <w:left w:val="single" w:sz="8" w:space="0" w:color="auto"/>
               <w:right w:val="single" w:sz="8" w:space="0" w:color="auto"/>
             </w:tcBorders>
-            <w:shd w:val="clear" w:color="auto" w:fill="ECD4E9" w:themeFill="accent5" w:themeFillTint="33"/>
-            <w:vAlign w:val="center"/>
-          </w:tcPr>
-          <w:p>
-            <w:pPr>
-              <w:jc w:val="center"/>
-              <w:rPr>
-                <w:sz w:val="18"/>
-                <w:szCs w:val="18"/>
-              </w:rPr>
-            </w:pPr>
-          </w:p>
-        </w:tc>
-        <w:tc>
-          <w:tcPr>
-            <w:tcW w:w="1377" w:type="dxa"/>
-            <w:tcBorders>
-              <w:left w:val="single" w:sz="8" w:space="0" w:color="auto"/>
-              <w:right w:val="single" w:sz="8" w:space="0" w:color="auto"/>
-            </w:tcBorders>
-            <w:shd w:val="clear" w:color="auto" w:fill="ECD4E9" w:themeFill="accent5" w:themeFillTint="33"/>
+            <w:shd w:val="clear" w:color="auto" w:fill="F2CEED" w:themeFill="accent5" w:themeFillTint="33"/>
+            <w:vAlign w:val="center"/>
+          </w:tcPr>
+          <w:p>
+            <w:pPr>
+              <w:jc w:val="center"/>
+              <w:rPr>
+                <w:sz w:val="18"/>
+                <w:szCs w:val="18"/>
+              </w:rPr>
+            </w:pPr>
+          </w:p>
+        </w:tc>
+        <w:tc>
+          <w:tcPr>
+            <w:tcW w:w="1377" w:type="dxa"/>
+            <w:tcBorders>
+              <w:left w:val="single" w:sz="8" w:space="0" w:color="auto"/>
+              <w:right w:val="single" w:sz="8" w:space="0" w:color="auto"/>
+            </w:tcBorders>
+            <w:shd w:val="clear" w:color="auto" w:fill="F2CEED" w:themeFill="accent5" w:themeFillTint="33"/>
             <w:vAlign w:val="center"/>
           </w:tcPr>
           <w:p>
@@ -9407,47 +9187,47 @@
               <w:left w:val="single" w:sz="8" w:space="0" w:color="auto"/>
               <w:right w:val="single" w:sz="8" w:space="0" w:color="auto"/>
             </w:tcBorders>
-            <w:shd w:val="clear" w:color="auto" w:fill="ECD4E9" w:themeFill="accent5" w:themeFillTint="33"/>
-            <w:vAlign w:val="center"/>
-          </w:tcPr>
-          <w:p>
-            <w:pPr>
-              <w:jc w:val="center"/>
-              <w:rPr>
-                <w:sz w:val="18"/>
-                <w:szCs w:val="18"/>
-              </w:rPr>
-            </w:pPr>
-          </w:p>
-        </w:tc>
-        <w:tc>
-          <w:tcPr>
-            <w:tcW w:w="1377" w:type="dxa"/>
-            <w:tcBorders>
-              <w:left w:val="single" w:sz="8" w:space="0" w:color="auto"/>
-              <w:right w:val="single" w:sz="8" w:space="0" w:color="auto"/>
-            </w:tcBorders>
-            <w:shd w:val="clear" w:color="auto" w:fill="ECD4E9" w:themeFill="accent5" w:themeFillTint="33"/>
-            <w:vAlign w:val="center"/>
-          </w:tcPr>
-          <w:p>
-            <w:pPr>
-              <w:jc w:val="center"/>
-              <w:rPr>
-                <w:sz w:val="18"/>
-                <w:szCs w:val="18"/>
-              </w:rPr>
-            </w:pPr>
-          </w:p>
-        </w:tc>
-        <w:tc>
-          <w:tcPr>
-            <w:tcW w:w="1377" w:type="dxa"/>
-            <w:tcBorders>
-              <w:left w:val="single" w:sz="8" w:space="0" w:color="auto"/>
-              <w:right w:val="single" w:sz="8" w:space="0" w:color="auto"/>
-            </w:tcBorders>
-            <w:shd w:val="clear" w:color="auto" w:fill="ECD4E9" w:themeFill="accent5" w:themeFillTint="33"/>
+            <w:shd w:val="clear" w:color="auto" w:fill="F2CEED" w:themeFill="accent5" w:themeFillTint="33"/>
+            <w:vAlign w:val="center"/>
+          </w:tcPr>
+          <w:p>
+            <w:pPr>
+              <w:jc w:val="center"/>
+              <w:rPr>
+                <w:sz w:val="18"/>
+                <w:szCs w:val="18"/>
+              </w:rPr>
+            </w:pPr>
+          </w:p>
+        </w:tc>
+        <w:tc>
+          <w:tcPr>
+            <w:tcW w:w="1377" w:type="dxa"/>
+            <w:tcBorders>
+              <w:left w:val="single" w:sz="8" w:space="0" w:color="auto"/>
+              <w:right w:val="single" w:sz="8" w:space="0" w:color="auto"/>
+            </w:tcBorders>
+            <w:shd w:val="clear" w:color="auto" w:fill="F2CEED" w:themeFill="accent5" w:themeFillTint="33"/>
+            <w:vAlign w:val="center"/>
+          </w:tcPr>
+          <w:p>
+            <w:pPr>
+              <w:jc w:val="center"/>
+              <w:rPr>
+                <w:sz w:val="18"/>
+                <w:szCs w:val="18"/>
+              </w:rPr>
+            </w:pPr>
+          </w:p>
+        </w:tc>
+        <w:tc>
+          <w:tcPr>
+            <w:tcW w:w="1377" w:type="dxa"/>
+            <w:tcBorders>
+              <w:left w:val="single" w:sz="8" w:space="0" w:color="auto"/>
+              <w:right w:val="single" w:sz="8" w:space="0" w:color="auto"/>
+            </w:tcBorders>
+            <w:shd w:val="clear" w:color="auto" w:fill="F2CEED" w:themeFill="accent5" w:themeFillTint="33"/>
             <w:vAlign w:val="center"/>
           </w:tcPr>
           <w:p>
@@ -9545,7 +9325,7 @@
               <w:left w:val="single" w:sz="8" w:space="0" w:color="auto"/>
               <w:right w:val="single" w:sz="12" w:space="0" w:color="auto"/>
             </w:tcBorders>
-            <w:shd w:val="clear" w:color="auto" w:fill="ECD4E9" w:themeFill="accent5" w:themeFillTint="33"/>
+            <w:shd w:val="clear" w:color="auto" w:fill="F2CEED" w:themeFill="accent5" w:themeFillTint="33"/>
             <w:vAlign w:val="center"/>
           </w:tcPr>
           <w:p>
@@ -9561,7 +9341,7 @@
       </w:tr>
       <w:tr>
         <w:trPr>
-          <w:trHeight w:val="618" w:hRule="atLeast"/>
+          <w:trHeight w:val="618"/>
         </w:trPr>
         <w:tc>
           <w:tcPr>
@@ -9822,7 +9602,7 @@
       </w:tr>
       <w:tr>
         <w:trPr>
-          <w:trHeight w:val="309" w:hRule="atLeast"/>
+          <w:trHeight w:val="309"/>
         </w:trPr>
         <w:tc>
           <w:tcPr>
@@ -10054,7 +9834,7 @@
       </w:tr>
       <w:tr>
         <w:trPr>
-          <w:trHeight w:val="309" w:hRule="atLeast"/>
+          <w:trHeight w:val="309"/>
         </w:trPr>
         <w:tc>
           <w:tcPr>
@@ -10220,7 +10000,7 @@
       </w:tr>
       <w:tr>
         <w:trPr>
-          <w:trHeight w:val="1557" w:hRule="atLeast"/>
+          <w:trHeight w:val="1557"/>
         </w:trPr>
         <w:tc>
           <w:tcPr>
@@ -10260,27 +10040,27 @@
               <w:left w:val="single" w:sz="6" w:space="0" w:color="auto"/>
               <w:right w:val="single" w:sz="8" w:space="0" w:color="auto"/>
             </w:tcBorders>
-            <w:shd w:val="clear" w:color="auto" w:fill="D0DFE6" w:themeFill="accent1" w:themeFillTint="33"/>
-            <w:vAlign w:val="center"/>
-          </w:tcPr>
-          <w:p>
-            <w:pPr>
-              <w:jc w:val="center"/>
-              <w:rPr>
-                <w:sz w:val="18"/>
-                <w:szCs w:val="18"/>
-              </w:rPr>
-            </w:pPr>
-          </w:p>
-        </w:tc>
-        <w:tc>
-          <w:tcPr>
-            <w:tcW w:w="1377" w:type="dxa"/>
-            <w:tcBorders>
-              <w:left w:val="single" w:sz="8" w:space="0" w:color="auto"/>
-              <w:right w:val="single" w:sz="8" w:space="0" w:color="auto"/>
-            </w:tcBorders>
-            <w:shd w:val="clear" w:color="auto" w:fill="D0DFE6" w:themeFill="accent1" w:themeFillTint="33"/>
+            <w:shd w:val="clear" w:color="auto" w:fill="C1E4F5" w:themeFill="accent1" w:themeFillTint="33"/>
+            <w:vAlign w:val="center"/>
+          </w:tcPr>
+          <w:p>
+            <w:pPr>
+              <w:jc w:val="center"/>
+              <w:rPr>
+                <w:sz w:val="18"/>
+                <w:szCs w:val="18"/>
+              </w:rPr>
+            </w:pPr>
+          </w:p>
+        </w:tc>
+        <w:tc>
+          <w:tcPr>
+            <w:tcW w:w="1377" w:type="dxa"/>
+            <w:tcBorders>
+              <w:left w:val="single" w:sz="8" w:space="0" w:color="auto"/>
+              <w:right w:val="single" w:sz="8" w:space="0" w:color="auto"/>
+            </w:tcBorders>
+            <w:shd w:val="clear" w:color="auto" w:fill="C1E4F5" w:themeFill="accent1" w:themeFillTint="33"/>
             <w:vAlign w:val="center"/>
           </w:tcPr>
           <w:p>
@@ -10329,7 +10109,7 @@
               <w:left w:val="single" w:sz="8" w:space="0" w:color="auto"/>
               <w:right w:val="single" w:sz="8" w:space="0" w:color="auto"/>
             </w:tcBorders>
-            <w:shd w:val="clear" w:color="auto" w:fill="D0DFE6" w:themeFill="accent1" w:themeFillTint="33"/>
+            <w:shd w:val="clear" w:color="auto" w:fill="C1E4F5" w:themeFill="accent1" w:themeFillTint="33"/>
             <w:vAlign w:val="center"/>
           </w:tcPr>
           <w:p>
@@ -10350,7 +10130,7 @@
               <w:left w:val="single" w:sz="8" w:space="0" w:color="auto"/>
               <w:right w:val="single" w:sz="8" w:space="0" w:color="auto"/>
             </w:tcBorders>
-            <w:shd w:val="clear" w:color="auto" w:fill="D0DFE6" w:themeFill="accent1" w:themeFillTint="33"/>
+            <w:shd w:val="clear" w:color="auto" w:fill="C1E4F5" w:themeFill="accent1" w:themeFillTint="33"/>
             <w:vAlign w:val="center"/>
           </w:tcPr>
           <w:p>
@@ -10371,7 +10151,7 @@
               <w:left w:val="single" w:sz="8" w:space="0" w:color="auto"/>
               <w:right w:val="single" w:sz="8" w:space="0" w:color="auto"/>
             </w:tcBorders>
-            <w:shd w:val="clear" w:color="auto" w:fill="D0DFE6" w:themeFill="accent1" w:themeFillTint="33"/>
+            <w:shd w:val="clear" w:color="auto" w:fill="C1E4F5" w:themeFill="accent1" w:themeFillTint="33"/>
             <w:vAlign w:val="center"/>
           </w:tcPr>
           <w:p>
@@ -10392,7 +10172,7 @@
               <w:left w:val="single" w:sz="8" w:space="0" w:color="auto"/>
               <w:right w:val="single" w:sz="8" w:space="0" w:color="auto"/>
             </w:tcBorders>
-            <w:shd w:val="clear" w:color="auto" w:fill="D0DFE6" w:themeFill="accent1" w:themeFillTint="33"/>
+            <w:shd w:val="clear" w:color="auto" w:fill="C1E4F5" w:themeFill="accent1" w:themeFillTint="33"/>
             <w:vAlign w:val="center"/>
           </w:tcPr>
           <w:p>
@@ -10443,7 +10223,7 @@
               <w:left w:val="single" w:sz="8" w:space="0" w:color="auto"/>
               <w:right w:val="single" w:sz="12" w:space="0" w:color="auto"/>
             </w:tcBorders>
-            <w:shd w:val="clear" w:color="auto" w:fill="D0DFE6" w:themeFill="accent1" w:themeFillTint="33"/>
+            <w:shd w:val="clear" w:color="auto" w:fill="C1E4F5" w:themeFill="accent1" w:themeFillTint="33"/>
             <w:vAlign w:val="center"/>
           </w:tcPr>
           <w:p>
@@ -10460,7 +10240,7 @@
       </w:tr>
       <w:tr>
         <w:trPr>
-          <w:trHeight w:val="618" w:hRule="atLeast"/>
+          <w:trHeight w:val="618"/>
         </w:trPr>
         <w:tc>
           <w:tcPr>
@@ -10500,7 +10280,7 @@
               <w:left w:val="single" w:sz="6" w:space="0" w:color="auto"/>
               <w:right w:val="single" w:sz="8" w:space="0" w:color="auto"/>
             </w:tcBorders>
-            <w:shd w:val="clear" w:color="auto" w:fill="ECD4E9" w:themeFill="accent5" w:themeFillTint="33"/>
+            <w:shd w:val="clear" w:color="auto" w:fill="F2CEED" w:themeFill="accent5" w:themeFillTint="33"/>
             <w:vAlign w:val="center"/>
           </w:tcPr>
           <w:p>
@@ -10569,27 +10349,27 @@
               <w:left w:val="single" w:sz="8" w:space="0" w:color="auto"/>
               <w:right w:val="single" w:sz="8" w:space="0" w:color="auto"/>
             </w:tcBorders>
-            <w:shd w:val="clear" w:color="auto" w:fill="ECD4E9" w:themeFill="accent5" w:themeFillTint="33"/>
-            <w:vAlign w:val="center"/>
-          </w:tcPr>
-          <w:p>
-            <w:pPr>
-              <w:jc w:val="center"/>
-              <w:rPr>
-                <w:sz w:val="18"/>
-                <w:szCs w:val="18"/>
-              </w:rPr>
-            </w:pPr>
-          </w:p>
-        </w:tc>
-        <w:tc>
-          <w:tcPr>
-            <w:tcW w:w="1377" w:type="dxa"/>
-            <w:tcBorders>
-              <w:left w:val="single" w:sz="8" w:space="0" w:color="auto"/>
-              <w:right w:val="single" w:sz="8" w:space="0" w:color="auto"/>
-            </w:tcBorders>
-            <w:shd w:val="clear" w:color="auto" w:fill="ECD4E9" w:themeFill="accent5" w:themeFillTint="33"/>
+            <w:shd w:val="clear" w:color="auto" w:fill="F2CEED" w:themeFill="accent5" w:themeFillTint="33"/>
+            <w:vAlign w:val="center"/>
+          </w:tcPr>
+          <w:p>
+            <w:pPr>
+              <w:jc w:val="center"/>
+              <w:rPr>
+                <w:sz w:val="18"/>
+                <w:szCs w:val="18"/>
+              </w:rPr>
+            </w:pPr>
+          </w:p>
+        </w:tc>
+        <w:tc>
+          <w:tcPr>
+            <w:tcW w:w="1377" w:type="dxa"/>
+            <w:tcBorders>
+              <w:left w:val="single" w:sz="8" w:space="0" w:color="auto"/>
+              <w:right w:val="single" w:sz="8" w:space="0" w:color="auto"/>
+            </w:tcBorders>
+            <w:shd w:val="clear" w:color="auto" w:fill="F2CEED" w:themeFill="accent5" w:themeFillTint="33"/>
             <w:vAlign w:val="center"/>
           </w:tcPr>
           <w:p>
@@ -10662,27 +10442,27 @@
               <w:left w:val="single" w:sz="8" w:space="0" w:color="auto"/>
               <w:right w:val="single" w:sz="8" w:space="0" w:color="auto"/>
             </w:tcBorders>
-            <w:shd w:val="clear" w:color="auto" w:fill="ECD4E9" w:themeFill="accent5" w:themeFillTint="33"/>
-            <w:vAlign w:val="center"/>
-          </w:tcPr>
-          <w:p>
-            <w:pPr>
-              <w:jc w:val="center"/>
-              <w:rPr>
-                <w:sz w:val="18"/>
-                <w:szCs w:val="18"/>
-              </w:rPr>
-            </w:pPr>
-          </w:p>
-        </w:tc>
-        <w:tc>
-          <w:tcPr>
-            <w:tcW w:w="1377" w:type="dxa"/>
-            <w:tcBorders>
-              <w:left w:val="single" w:sz="8" w:space="0" w:color="auto"/>
-              <w:right w:val="single" w:sz="8" w:space="0" w:color="auto"/>
-            </w:tcBorders>
-            <w:shd w:val="clear" w:color="auto" w:fill="ECD4E9" w:themeFill="accent5" w:themeFillTint="33"/>
+            <w:shd w:val="clear" w:color="auto" w:fill="F2CEED" w:themeFill="accent5" w:themeFillTint="33"/>
+            <w:vAlign w:val="center"/>
+          </w:tcPr>
+          <w:p>
+            <w:pPr>
+              <w:jc w:val="center"/>
+              <w:rPr>
+                <w:sz w:val="18"/>
+                <w:szCs w:val="18"/>
+              </w:rPr>
+            </w:pPr>
+          </w:p>
+        </w:tc>
+        <w:tc>
+          <w:tcPr>
+            <w:tcW w:w="1377" w:type="dxa"/>
+            <w:tcBorders>
+              <w:left w:val="single" w:sz="8" w:space="0" w:color="auto"/>
+              <w:right w:val="single" w:sz="8" w:space="0" w:color="auto"/>
+            </w:tcBorders>
+            <w:shd w:val="clear" w:color="auto" w:fill="F2CEED" w:themeFill="accent5" w:themeFillTint="33"/>
             <w:vAlign w:val="center"/>
           </w:tcPr>
           <w:p>
@@ -10702,7 +10482,7 @@
               <w:left w:val="single" w:sz="8" w:space="0" w:color="auto"/>
               <w:right w:val="single" w:sz="8" w:space="0" w:color="000000"/>
             </w:tcBorders>
-            <w:shd w:val="clear" w:color="auto" w:fill="ECD4E9" w:themeFill="accent5" w:themeFillTint="33"/>
+            <w:shd w:val="clear" w:color="auto" w:fill="F2CEED" w:themeFill="accent5" w:themeFillTint="33"/>
             <w:vAlign w:val="center"/>
           </w:tcPr>
           <w:p>
@@ -10723,7 +10503,7 @@
               <w:left w:val="single" w:sz="8" w:space="0" w:color="000000"/>
               <w:right w:val="single" w:sz="12" w:space="0" w:color="auto"/>
             </w:tcBorders>
-            <w:shd w:val="clear" w:color="auto" w:fill="ECD4E9" w:themeFill="accent5" w:themeFillTint="33"/>
+            <w:shd w:val="clear" w:color="auto" w:fill="F2CEED" w:themeFill="accent5" w:themeFillTint="33"/>
             <w:vAlign w:val="center"/>
           </w:tcPr>
           <w:p>
@@ -10740,7 +10520,7 @@
       </w:tr>
       <w:tr>
         <w:trPr>
-          <w:trHeight w:val="309" w:hRule="atLeast"/>
+          <w:trHeight w:val="309"/>
         </w:trPr>
         <w:tc>
           <w:tcPr>
@@ -10958,7 +10738,7 @@
       </w:tr>
       <w:tr>
         <w:trPr>
-          <w:trHeight w:val="309" w:hRule="atLeast"/>
+          <w:trHeight w:val="309"/>
         </w:trPr>
         <w:tc>
           <w:tcPr>
@@ -11190,7 +10970,7 @@
       </w:tr>
       <w:tr>
         <w:trPr>
-          <w:trHeight w:val="319" w:hRule="atLeast"/>
+          <w:trHeight w:val="319"/>
         </w:trPr>
         <w:tc>
           <w:tcPr>
@@ -11364,7 +11144,7 @@
       </w:tr>
       <w:tr>
         <w:trPr>
-          <w:trHeight w:val="1237" w:hRule="atLeast"/>
+          <w:trHeight w:val="1237"/>
         </w:trPr>
         <w:tc>
           <w:tcPr>
@@ -11393,6 +11173,7 @@
                 <w:sz w:val="18"/>
                 <w:szCs w:val="18"/>
               </w:rPr>
+              <w:lastRenderedPageBreak/>
               <w:t>김서진</w:t>
             </w:r>
           </w:p>
@@ -11404,7 +11185,7 @@
               <w:left w:val="single" w:sz="6" w:space="0" w:color="auto"/>
               <w:right w:val="single" w:sz="8" w:space="0" w:color="000000"/>
             </w:tcBorders>
-            <w:shd w:val="clear" w:color="auto" w:fill="D0DFE6" w:themeFill="accent1" w:themeFillTint="33"/>
+            <w:shd w:val="clear" w:color="auto" w:fill="C1E4F5" w:themeFill="accent1" w:themeFillTint="33"/>
             <w:vAlign w:val="center"/>
           </w:tcPr>
           <w:p>
@@ -11424,7 +11205,7 @@
               <w:left w:val="single" w:sz="8" w:space="0" w:color="000000"/>
               <w:right w:val="single" w:sz="8" w:space="0" w:color="auto"/>
             </w:tcBorders>
-            <w:shd w:val="clear" w:color="auto" w:fill="D0DFE6" w:themeFill="accent1" w:themeFillTint="33"/>
+            <w:shd w:val="clear" w:color="auto" w:fill="C1E4F5" w:themeFill="accent1" w:themeFillTint="33"/>
             <w:vAlign w:val="center"/>
           </w:tcPr>
           <w:p>
@@ -11472,7 +11253,7 @@
               <w:left w:val="single" w:sz="8" w:space="0" w:color="auto"/>
               <w:right w:val="single" w:sz="8" w:space="0" w:color="auto"/>
             </w:tcBorders>
-            <w:shd w:val="clear" w:color="auto" w:fill="D0DFE6" w:themeFill="accent1" w:themeFillTint="33"/>
+            <w:shd w:val="clear" w:color="auto" w:fill="C1E4F5" w:themeFill="accent1" w:themeFillTint="33"/>
             <w:vAlign w:val="center"/>
           </w:tcPr>
           <w:p>
@@ -11493,7 +11274,7 @@
               <w:left w:val="single" w:sz="8" w:space="0" w:color="auto"/>
               <w:right w:val="single" w:sz="8" w:space="0" w:color="auto"/>
             </w:tcBorders>
-            <w:shd w:val="clear" w:color="auto" w:fill="D0DFE6" w:themeFill="accent1" w:themeFillTint="33"/>
+            <w:shd w:val="clear" w:color="auto" w:fill="C1E4F5" w:themeFill="accent1" w:themeFillTint="33"/>
             <w:vAlign w:val="center"/>
           </w:tcPr>
           <w:p>
@@ -11523,7 +11304,7 @@
               <w:left w:val="single" w:sz="8" w:space="0" w:color="auto"/>
               <w:right w:val="single" w:sz="8" w:space="0" w:color="auto"/>
             </w:tcBorders>
-            <w:shd w:val="clear" w:color="auto" w:fill="D0DFE6" w:themeFill="accent1" w:themeFillTint="33"/>
+            <w:shd w:val="clear" w:color="auto" w:fill="C1E4F5" w:themeFill="accent1" w:themeFillTint="33"/>
             <w:vAlign w:val="center"/>
           </w:tcPr>
           <w:p>
@@ -11591,7 +11372,7 @@
               <w:left w:val="single" w:sz="8" w:space="0" w:color="auto"/>
               <w:right w:val="single" w:sz="8" w:space="0" w:color="auto"/>
             </w:tcBorders>
-            <w:shd w:val="clear" w:color="auto" w:fill="D0DFE6" w:themeFill="accent1" w:themeFillTint="33"/>
+            <w:shd w:val="clear" w:color="auto" w:fill="C1E4F5" w:themeFill="accent1" w:themeFillTint="33"/>
             <w:vAlign w:val="center"/>
           </w:tcPr>
           <w:p>
@@ -11643,7 +11424,7 @@
               <w:left w:val="single" w:sz="8" w:space="0" w:color="auto"/>
               <w:right w:val="single" w:sz="12" w:space="0" w:color="auto"/>
             </w:tcBorders>
-            <w:shd w:val="clear" w:color="auto" w:fill="D0DFE6" w:themeFill="accent1" w:themeFillTint="33"/>
+            <w:shd w:val="clear" w:color="auto" w:fill="C1E4F5" w:themeFill="accent1" w:themeFillTint="33"/>
             <w:vAlign w:val="center"/>
           </w:tcPr>
           <w:p>
@@ -11689,7 +11470,7 @@
       </w:tr>
       <w:tr>
         <w:trPr>
-          <w:trHeight w:val="928" w:hRule="atLeast"/>
+          <w:trHeight w:val="928"/>
         </w:trPr>
         <w:tc>
           <w:tcPr>
@@ -11729,7 +11510,7 @@
               <w:left w:val="single" w:sz="6" w:space="0" w:color="auto"/>
               <w:right w:val="single" w:sz="8" w:space="0" w:color="auto"/>
             </w:tcBorders>
-            <w:shd w:val="clear" w:color="auto" w:fill="ECD4E9" w:themeFill="accent5" w:themeFillTint="33"/>
+            <w:shd w:val="clear" w:color="auto" w:fill="F2CEED" w:themeFill="accent5" w:themeFillTint="33"/>
             <w:vAlign w:val="center"/>
           </w:tcPr>
           <w:p>
@@ -11829,27 +11610,27 @@
               <w:left w:val="single" w:sz="8" w:space="0" w:color="auto"/>
               <w:right w:val="single" w:sz="8" w:space="0" w:color="auto"/>
             </w:tcBorders>
-            <w:shd w:val="clear" w:color="auto" w:fill="ECD4E9" w:themeFill="accent5" w:themeFillTint="33"/>
-            <w:vAlign w:val="center"/>
-          </w:tcPr>
-          <w:p>
-            <w:pPr>
-              <w:jc w:val="center"/>
-              <w:rPr>
-                <w:sz w:val="18"/>
-                <w:szCs w:val="18"/>
-              </w:rPr>
-            </w:pPr>
-          </w:p>
-        </w:tc>
-        <w:tc>
-          <w:tcPr>
-            <w:tcW w:w="1377" w:type="dxa"/>
-            <w:tcBorders>
-              <w:left w:val="single" w:sz="8" w:space="0" w:color="auto"/>
-              <w:right w:val="single" w:sz="8" w:space="0" w:color="auto"/>
-            </w:tcBorders>
-            <w:shd w:val="clear" w:color="auto" w:fill="ECD4E9" w:themeFill="accent5" w:themeFillTint="33"/>
+            <w:shd w:val="clear" w:color="auto" w:fill="F2CEED" w:themeFill="accent5" w:themeFillTint="33"/>
+            <w:vAlign w:val="center"/>
+          </w:tcPr>
+          <w:p>
+            <w:pPr>
+              <w:jc w:val="center"/>
+              <w:rPr>
+                <w:sz w:val="18"/>
+                <w:szCs w:val="18"/>
+              </w:rPr>
+            </w:pPr>
+          </w:p>
+        </w:tc>
+        <w:tc>
+          <w:tcPr>
+            <w:tcW w:w="1377" w:type="dxa"/>
+            <w:tcBorders>
+              <w:left w:val="single" w:sz="8" w:space="0" w:color="auto"/>
+              <w:right w:val="single" w:sz="8" w:space="0" w:color="auto"/>
+            </w:tcBorders>
+            <w:shd w:val="clear" w:color="auto" w:fill="F2CEED" w:themeFill="accent5" w:themeFillTint="33"/>
             <w:vAlign w:val="center"/>
           </w:tcPr>
           <w:p>
@@ -11879,47 +11660,47 @@
               <w:left w:val="single" w:sz="8" w:space="0" w:color="auto"/>
               <w:right w:val="single" w:sz="8" w:space="0" w:color="auto"/>
             </w:tcBorders>
-            <w:shd w:val="clear" w:color="auto" w:fill="ECD4E9" w:themeFill="accent5" w:themeFillTint="33"/>
-            <w:vAlign w:val="center"/>
-          </w:tcPr>
-          <w:p>
-            <w:pPr>
-              <w:jc w:val="center"/>
-              <w:rPr>
-                <w:sz w:val="18"/>
-                <w:szCs w:val="18"/>
-              </w:rPr>
-            </w:pPr>
-          </w:p>
-        </w:tc>
-        <w:tc>
-          <w:tcPr>
-            <w:tcW w:w="1377" w:type="dxa"/>
-            <w:tcBorders>
-              <w:left w:val="single" w:sz="8" w:space="0" w:color="auto"/>
-              <w:right w:val="single" w:sz="8" w:space="0" w:color="auto"/>
-            </w:tcBorders>
-            <w:shd w:val="clear" w:color="auto" w:fill="ECD4E9" w:themeFill="accent5" w:themeFillTint="33"/>
-            <w:vAlign w:val="center"/>
-          </w:tcPr>
-          <w:p>
-            <w:pPr>
-              <w:jc w:val="center"/>
-              <w:rPr>
-                <w:sz w:val="18"/>
-                <w:szCs w:val="18"/>
-              </w:rPr>
-            </w:pPr>
-          </w:p>
-        </w:tc>
-        <w:tc>
-          <w:tcPr>
-            <w:tcW w:w="1377" w:type="dxa"/>
-            <w:tcBorders>
-              <w:left w:val="single" w:sz="8" w:space="0" w:color="auto"/>
-              <w:right w:val="single" w:sz="8" w:space="0" w:color="auto"/>
-            </w:tcBorders>
-            <w:shd w:val="clear" w:color="auto" w:fill="ECD4E9" w:themeFill="accent5" w:themeFillTint="33"/>
+            <w:shd w:val="clear" w:color="auto" w:fill="F2CEED" w:themeFill="accent5" w:themeFillTint="33"/>
+            <w:vAlign w:val="center"/>
+          </w:tcPr>
+          <w:p>
+            <w:pPr>
+              <w:jc w:val="center"/>
+              <w:rPr>
+                <w:sz w:val="18"/>
+                <w:szCs w:val="18"/>
+              </w:rPr>
+            </w:pPr>
+          </w:p>
+        </w:tc>
+        <w:tc>
+          <w:tcPr>
+            <w:tcW w:w="1377" w:type="dxa"/>
+            <w:tcBorders>
+              <w:left w:val="single" w:sz="8" w:space="0" w:color="auto"/>
+              <w:right w:val="single" w:sz="8" w:space="0" w:color="auto"/>
+            </w:tcBorders>
+            <w:shd w:val="clear" w:color="auto" w:fill="F2CEED" w:themeFill="accent5" w:themeFillTint="33"/>
+            <w:vAlign w:val="center"/>
+          </w:tcPr>
+          <w:p>
+            <w:pPr>
+              <w:jc w:val="center"/>
+              <w:rPr>
+                <w:sz w:val="18"/>
+                <w:szCs w:val="18"/>
+              </w:rPr>
+            </w:pPr>
+          </w:p>
+        </w:tc>
+        <w:tc>
+          <w:tcPr>
+            <w:tcW w:w="1377" w:type="dxa"/>
+            <w:tcBorders>
+              <w:left w:val="single" w:sz="8" w:space="0" w:color="auto"/>
+              <w:right w:val="single" w:sz="8" w:space="0" w:color="auto"/>
+            </w:tcBorders>
+            <w:shd w:val="clear" w:color="auto" w:fill="F2CEED" w:themeFill="accent5" w:themeFillTint="33"/>
             <w:vAlign w:val="center"/>
           </w:tcPr>
           <w:p>
@@ -11939,7 +11720,7 @@
               <w:left w:val="single" w:sz="8" w:space="0" w:color="auto"/>
               <w:right w:val="single" w:sz="12" w:space="0" w:color="auto"/>
             </w:tcBorders>
-            <w:shd w:val="clear" w:color="auto" w:fill="ECD4E9" w:themeFill="accent5" w:themeFillTint="33"/>
+            <w:shd w:val="clear" w:color="auto" w:fill="F2CEED" w:themeFill="accent5" w:themeFillTint="33"/>
             <w:vAlign w:val="center"/>
           </w:tcPr>
           <w:p>
@@ -11956,7 +11737,7 @@
       </w:tr>
       <w:tr>
         <w:trPr>
-          <w:trHeight w:val="319" w:hRule="atLeast"/>
+          <w:trHeight w:val="319"/>
         </w:trPr>
         <w:tc>
           <w:tcPr>
@@ -12184,7 +11965,7 @@
       </w:tr>
       <w:tr>
         <w:trPr>
-          <w:trHeight w:val="309" w:hRule="atLeast"/>
+          <w:trHeight w:val="309"/>
         </w:trPr>
         <w:tc>
           <w:tcPr>
@@ -12416,7 +12197,7 @@
       </w:tr>
       <w:tr>
         <w:trPr>
-          <w:trHeight w:val="309" w:hRule="atLeast"/>
+          <w:trHeight w:val="309"/>
         </w:trPr>
         <w:tc>
           <w:tcPr>
@@ -12582,7 +12363,7 @@
       </w:tr>
       <w:tr>
         <w:trPr>
-          <w:trHeight w:val="309" w:hRule="atLeast"/>
+          <w:trHeight w:val="309"/>
         </w:trPr>
         <w:tc>
           <w:tcPr>
@@ -12622,7 +12403,7 @@
               <w:left w:val="single" w:sz="6" w:space="0" w:color="auto"/>
               <w:right w:val="single" w:sz="8" w:space="0" w:color="auto"/>
             </w:tcBorders>
-            <w:shd w:val="clear" w:color="auto" w:fill="D0DFE6" w:themeFill="accent1" w:themeFillTint="33"/>
+            <w:shd w:val="clear" w:color="auto" w:fill="C1E4F5" w:themeFill="accent1" w:themeFillTint="33"/>
             <w:vAlign w:val="center"/>
           </w:tcPr>
           <w:p>
@@ -12670,7 +12451,7 @@
               <w:left w:val="single" w:sz="8" w:space="0" w:color="auto"/>
               <w:right w:val="single" w:sz="8" w:space="0" w:color="auto"/>
             </w:tcBorders>
-            <w:shd w:val="clear" w:color="auto" w:fill="D0DFE6" w:themeFill="accent1" w:themeFillTint="33"/>
+            <w:shd w:val="clear" w:color="auto" w:fill="C1E4F5" w:themeFill="accent1" w:themeFillTint="33"/>
             <w:vAlign w:val="center"/>
           </w:tcPr>
           <w:p>
@@ -12718,7 +12499,7 @@
               <w:left w:val="single" w:sz="8" w:space="0" w:color="auto"/>
               <w:right w:val="single" w:sz="8" w:space="0" w:color="auto"/>
             </w:tcBorders>
-            <w:shd w:val="clear" w:color="auto" w:fill="D0DFE6" w:themeFill="accent1" w:themeFillTint="33"/>
+            <w:shd w:val="clear" w:color="auto" w:fill="C1E4F5" w:themeFill="accent1" w:themeFillTint="33"/>
             <w:vAlign w:val="center"/>
           </w:tcPr>
           <w:p>
@@ -12767,7 +12548,7 @@
               <w:left w:val="single" w:sz="8" w:space="0" w:color="auto"/>
               <w:right w:val="single" w:sz="8" w:space="0" w:color="auto"/>
             </w:tcBorders>
-            <w:shd w:val="clear" w:color="auto" w:fill="D0DFE6" w:themeFill="accent1" w:themeFillTint="33"/>
+            <w:shd w:val="clear" w:color="auto" w:fill="C1E4F5" w:themeFill="accent1" w:themeFillTint="33"/>
             <w:vAlign w:val="center"/>
           </w:tcPr>
           <w:p>
@@ -12797,27 +12578,27 @@
               <w:left w:val="single" w:sz="8" w:space="0" w:color="auto"/>
               <w:right w:val="single" w:sz="8" w:space="0" w:color="auto"/>
             </w:tcBorders>
-            <w:shd w:val="clear" w:color="auto" w:fill="D0DFE6" w:themeFill="accent1" w:themeFillTint="33"/>
-            <w:vAlign w:val="center"/>
-          </w:tcPr>
-          <w:p>
-            <w:pPr>
-              <w:jc w:val="center"/>
-              <w:rPr>
-                <w:sz w:val="18"/>
-                <w:szCs w:val="18"/>
-              </w:rPr>
-            </w:pPr>
-          </w:p>
-        </w:tc>
-        <w:tc>
-          <w:tcPr>
-            <w:tcW w:w="1377" w:type="dxa"/>
-            <w:tcBorders>
-              <w:left w:val="single" w:sz="8" w:space="0" w:color="auto"/>
-              <w:right w:val="single" w:sz="8" w:space="0" w:color="auto"/>
-            </w:tcBorders>
-            <w:shd w:val="clear" w:color="auto" w:fill="D0DFE6" w:themeFill="accent1" w:themeFillTint="33"/>
+            <w:shd w:val="clear" w:color="auto" w:fill="C1E4F5" w:themeFill="accent1" w:themeFillTint="33"/>
+            <w:vAlign w:val="center"/>
+          </w:tcPr>
+          <w:p>
+            <w:pPr>
+              <w:jc w:val="center"/>
+              <w:rPr>
+                <w:sz w:val="18"/>
+                <w:szCs w:val="18"/>
+              </w:rPr>
+            </w:pPr>
+          </w:p>
+        </w:tc>
+        <w:tc>
+          <w:tcPr>
+            <w:tcW w:w="1377" w:type="dxa"/>
+            <w:tcBorders>
+              <w:left w:val="single" w:sz="8" w:space="0" w:color="auto"/>
+              <w:right w:val="single" w:sz="8" w:space="0" w:color="auto"/>
+            </w:tcBorders>
+            <w:shd w:val="clear" w:color="auto" w:fill="C1E4F5" w:themeFill="accent1" w:themeFillTint="33"/>
             <w:vAlign w:val="center"/>
           </w:tcPr>
           <w:p>
@@ -12884,7 +12665,7 @@
               <w:left w:val="single" w:sz="8" w:space="0" w:color="auto"/>
               <w:right w:val="single" w:sz="12" w:space="0" w:color="auto"/>
             </w:tcBorders>
-            <w:shd w:val="clear" w:color="auto" w:fill="D0DFE6" w:themeFill="accent1" w:themeFillTint="33"/>
+            <w:shd w:val="clear" w:color="auto" w:fill="C1E4F5" w:themeFill="accent1" w:themeFillTint="33"/>
             <w:vAlign w:val="center"/>
           </w:tcPr>
           <w:p>
@@ -12912,7 +12693,7 @@
       </w:tr>
       <w:tr>
         <w:trPr>
-          <w:trHeight w:val="143" w:hRule="atLeast"/>
+          <w:trHeight w:val="143"/>
         </w:trPr>
         <w:tc>
           <w:tcPr>
@@ -12953,47 +12734,47 @@
               <w:left w:val="single" w:sz="6" w:space="0" w:color="auto"/>
               <w:right w:val="single" w:sz="8" w:space="0" w:color="auto"/>
             </w:tcBorders>
-            <w:shd w:val="clear" w:color="auto" w:fill="ECD4E9" w:themeFill="accent5" w:themeFillTint="33"/>
-            <w:vAlign w:val="center"/>
-          </w:tcPr>
-          <w:p>
-            <w:pPr>
-              <w:jc w:val="center"/>
-              <w:rPr>
-                <w:sz w:val="18"/>
-                <w:szCs w:val="18"/>
-              </w:rPr>
-            </w:pPr>
-          </w:p>
-        </w:tc>
-        <w:tc>
-          <w:tcPr>
-            <w:tcW w:w="1377" w:type="dxa"/>
-            <w:tcBorders>
-              <w:left w:val="single" w:sz="8" w:space="0" w:color="auto"/>
-              <w:right w:val="single" w:sz="8" w:space="0" w:color="auto"/>
-            </w:tcBorders>
-            <w:shd w:val="clear" w:color="auto" w:fill="ECD4E9" w:themeFill="accent5" w:themeFillTint="33"/>
-            <w:vAlign w:val="center"/>
-          </w:tcPr>
-          <w:p>
-            <w:pPr>
-              <w:jc w:val="center"/>
-              <w:rPr>
-                <w:sz w:val="18"/>
-                <w:szCs w:val="18"/>
-              </w:rPr>
-            </w:pPr>
-          </w:p>
-        </w:tc>
-        <w:tc>
-          <w:tcPr>
-            <w:tcW w:w="1377" w:type="dxa"/>
-            <w:tcBorders>
-              <w:left w:val="single" w:sz="8" w:space="0" w:color="auto"/>
-              <w:right w:val="single" w:sz="8" w:space="0" w:color="auto"/>
-            </w:tcBorders>
-            <w:shd w:val="clear" w:color="auto" w:fill="ECD4E9" w:themeFill="accent5" w:themeFillTint="33"/>
+            <w:shd w:val="clear" w:color="auto" w:fill="F2CEED" w:themeFill="accent5" w:themeFillTint="33"/>
+            <w:vAlign w:val="center"/>
+          </w:tcPr>
+          <w:p>
+            <w:pPr>
+              <w:jc w:val="center"/>
+              <w:rPr>
+                <w:sz w:val="18"/>
+                <w:szCs w:val="18"/>
+              </w:rPr>
+            </w:pPr>
+          </w:p>
+        </w:tc>
+        <w:tc>
+          <w:tcPr>
+            <w:tcW w:w="1377" w:type="dxa"/>
+            <w:tcBorders>
+              <w:left w:val="single" w:sz="8" w:space="0" w:color="auto"/>
+              <w:right w:val="single" w:sz="8" w:space="0" w:color="auto"/>
+            </w:tcBorders>
+            <w:shd w:val="clear" w:color="auto" w:fill="F2CEED" w:themeFill="accent5" w:themeFillTint="33"/>
+            <w:vAlign w:val="center"/>
+          </w:tcPr>
+          <w:p>
+            <w:pPr>
+              <w:jc w:val="center"/>
+              <w:rPr>
+                <w:sz w:val="18"/>
+                <w:szCs w:val="18"/>
+              </w:rPr>
+            </w:pPr>
+          </w:p>
+        </w:tc>
+        <w:tc>
+          <w:tcPr>
+            <w:tcW w:w="1377" w:type="dxa"/>
+            <w:tcBorders>
+              <w:left w:val="single" w:sz="8" w:space="0" w:color="auto"/>
+              <w:right w:val="single" w:sz="8" w:space="0" w:color="auto"/>
+            </w:tcBorders>
+            <w:shd w:val="clear" w:color="auto" w:fill="F2CEED" w:themeFill="accent5" w:themeFillTint="33"/>
             <w:vAlign w:val="center"/>
           </w:tcPr>
           <w:p>
@@ -13022,47 +12803,47 @@
               <w:left w:val="single" w:sz="8" w:space="0" w:color="auto"/>
               <w:right w:val="single" w:sz="8" w:space="0" w:color="auto"/>
             </w:tcBorders>
-            <w:shd w:val="clear" w:color="auto" w:fill="ECD4E9" w:themeFill="accent5" w:themeFillTint="33"/>
-            <w:vAlign w:val="center"/>
-          </w:tcPr>
-          <w:p>
-            <w:pPr>
-              <w:jc w:val="center"/>
-              <w:rPr>
-                <w:sz w:val="18"/>
-                <w:szCs w:val="18"/>
-              </w:rPr>
-            </w:pPr>
-          </w:p>
-        </w:tc>
-        <w:tc>
-          <w:tcPr>
-            <w:tcW w:w="1377" w:type="dxa"/>
-            <w:tcBorders>
-              <w:left w:val="single" w:sz="8" w:space="0" w:color="auto"/>
-              <w:right w:val="single" w:sz="8" w:space="0" w:color="auto"/>
-            </w:tcBorders>
-            <w:shd w:val="clear" w:color="auto" w:fill="ECD4E9" w:themeFill="accent5" w:themeFillTint="33"/>
-            <w:vAlign w:val="center"/>
-          </w:tcPr>
-          <w:p>
-            <w:pPr>
-              <w:jc w:val="center"/>
-              <w:rPr>
-                <w:sz w:val="18"/>
-                <w:szCs w:val="18"/>
-              </w:rPr>
-            </w:pPr>
-          </w:p>
-        </w:tc>
-        <w:tc>
-          <w:tcPr>
-            <w:tcW w:w="1377" w:type="dxa"/>
-            <w:tcBorders>
-              <w:left w:val="single" w:sz="8" w:space="0" w:color="auto"/>
-              <w:right w:val="single" w:sz="8" w:space="0" w:color="auto"/>
-            </w:tcBorders>
-            <w:shd w:val="clear" w:color="auto" w:fill="ECD4E9" w:themeFill="accent5" w:themeFillTint="33"/>
+            <w:shd w:val="clear" w:color="auto" w:fill="F2CEED" w:themeFill="accent5" w:themeFillTint="33"/>
+            <w:vAlign w:val="center"/>
+          </w:tcPr>
+          <w:p>
+            <w:pPr>
+              <w:jc w:val="center"/>
+              <w:rPr>
+                <w:sz w:val="18"/>
+                <w:szCs w:val="18"/>
+              </w:rPr>
+            </w:pPr>
+          </w:p>
+        </w:tc>
+        <w:tc>
+          <w:tcPr>
+            <w:tcW w:w="1377" w:type="dxa"/>
+            <w:tcBorders>
+              <w:left w:val="single" w:sz="8" w:space="0" w:color="auto"/>
+              <w:right w:val="single" w:sz="8" w:space="0" w:color="auto"/>
+            </w:tcBorders>
+            <w:shd w:val="clear" w:color="auto" w:fill="F2CEED" w:themeFill="accent5" w:themeFillTint="33"/>
+            <w:vAlign w:val="center"/>
+          </w:tcPr>
+          <w:p>
+            <w:pPr>
+              <w:jc w:val="center"/>
+              <w:rPr>
+                <w:sz w:val="18"/>
+                <w:szCs w:val="18"/>
+              </w:rPr>
+            </w:pPr>
+          </w:p>
+        </w:tc>
+        <w:tc>
+          <w:tcPr>
+            <w:tcW w:w="1377" w:type="dxa"/>
+            <w:tcBorders>
+              <w:left w:val="single" w:sz="8" w:space="0" w:color="auto"/>
+              <w:right w:val="single" w:sz="8" w:space="0" w:color="auto"/>
+            </w:tcBorders>
+            <w:shd w:val="clear" w:color="auto" w:fill="F2CEED" w:themeFill="accent5" w:themeFillTint="33"/>
             <w:vAlign w:val="center"/>
           </w:tcPr>
           <w:p>
@@ -13082,7 +12863,7 @@
               <w:left w:val="single" w:sz="8" w:space="0" w:color="auto"/>
               <w:right w:val="single" w:sz="12" w:space="0" w:color="auto"/>
             </w:tcBorders>
-            <w:shd w:val="clear" w:color="auto" w:fill="ECD4E9" w:themeFill="accent5" w:themeFillTint="33"/>
+            <w:shd w:val="clear" w:color="auto" w:fill="F2CEED" w:themeFill="accent5" w:themeFillTint="33"/>
             <w:vAlign w:val="center"/>
           </w:tcPr>
           <w:p>
@@ -13101,30 +12882,14 @@
                 <w:sz w:val="18"/>
                 <w:szCs w:val="18"/>
               </w:rPr>
-              <w:t>send_goal_</w:t>
-            </w:r>
-            <w:r>
-              <w:rPr>
-                <w:strike/>
-                <w:sz w:val="18"/>
-                <w:szCs w:val="18"/>
-              </w:rPr>
-              <w:t>packet(</w:t>
-            </w:r>
-            <w:r>
-              <w:rPr>
-                <w:strike/>
-                <w:sz w:val="18"/>
-                <w:szCs w:val="18"/>
-              </w:rPr>
-              <w:t>)</w:t>
+              <w:t>send_goal_packet()</w:t>
             </w:r>
           </w:p>
         </w:tc>
       </w:tr>
       <w:tr>
         <w:trPr>
-          <w:trHeight w:val="143" w:hRule="atLeast"/>
+          <w:trHeight w:val="143"/>
         </w:trPr>
         <w:tc>
           <w:tcPr>
@@ -13329,17 +13094,7 @@
                 <w:sz w:val="18"/>
                 <w:szCs w:val="18"/>
               </w:rPr>
-              <w:t>카운트다운</w:t>
-            </w:r>
-            <w:r>
-              <w:rPr>
-                <w:lang w:eastAsia="ko-KR"/>
-                <w:color w:val="47B08C"/>
-                <w:sz w:val="18"/>
-                <w:szCs w:val="18"/>
-                <w:rtl w:val="off"/>
-              </w:rPr>
-              <w:t xml:space="preserve"> 서버 구현</w:t>
+              <w:t>카운트다운 서버 구현</w:t>
             </w:r>
           </w:p>
         </w:tc>
@@ -13368,7 +13123,7 @@
       </w:tr>
       <w:tr>
         <w:trPr>
-          <w:trHeight w:val="143" w:hRule="atLeast"/>
+          <w:trHeight w:val="143"/>
         </w:trPr>
         <w:tc>
           <w:tcPr>
@@ -13599,7 +13354,7 @@
       </w:tr>
       <w:tr>
         <w:trPr>
-          <w:trHeight w:val="143" w:hRule="atLeast"/>
+          <w:trHeight w:val="143"/>
         </w:trPr>
         <w:tc>
           <w:tcPr>
@@ -13779,7 +13534,7 @@
       </w:tr>
       <w:tr>
         <w:trPr>
-          <w:trHeight w:val="143" w:hRule="atLeast"/>
+          <w:trHeight w:val="143"/>
         </w:trPr>
         <w:tc>
           <w:tcPr>
@@ -13819,7 +13574,7 @@
               <w:left w:val="single" w:sz="6" w:space="0" w:color="auto"/>
               <w:right w:val="single" w:sz="8" w:space="0" w:color="auto"/>
             </w:tcBorders>
-            <w:shd w:val="clear" w:color="auto" w:fill="D0DFE6" w:themeFill="accent1" w:themeFillTint="33"/>
+            <w:shd w:val="clear" w:color="auto" w:fill="C1E4F5" w:themeFill="accent1" w:themeFillTint="33"/>
             <w:vAlign w:val="center"/>
           </w:tcPr>
           <w:p>
@@ -13903,7 +13658,7 @@
               <w:left w:val="single" w:sz="8" w:space="0" w:color="auto"/>
               <w:right w:val="single" w:sz="8" w:space="0" w:color="auto"/>
             </w:tcBorders>
-            <w:shd w:val="clear" w:color="auto" w:fill="D0DFE6" w:themeFill="accent1" w:themeFillTint="33"/>
+            <w:shd w:val="clear" w:color="auto" w:fill="C1E4F5" w:themeFill="accent1" w:themeFillTint="33"/>
             <w:vAlign w:val="center"/>
           </w:tcPr>
           <w:p>
@@ -14006,27 +13761,27 @@
               <w:left w:val="single" w:sz="8" w:space="0" w:color="auto"/>
               <w:right w:val="single" w:sz="8" w:space="0" w:color="auto"/>
             </w:tcBorders>
-            <w:shd w:val="clear" w:color="auto" w:fill="D0DFE6" w:themeFill="accent1" w:themeFillTint="33"/>
-            <w:vAlign w:val="center"/>
-          </w:tcPr>
-          <w:p>
-            <w:pPr>
-              <w:jc w:val="center"/>
-              <w:rPr>
-                <w:sz w:val="18"/>
-                <w:szCs w:val="18"/>
-              </w:rPr>
-            </w:pPr>
-          </w:p>
-        </w:tc>
-        <w:tc>
-          <w:tcPr>
-            <w:tcW w:w="1377" w:type="dxa"/>
-            <w:tcBorders>
-              <w:left w:val="single" w:sz="8" w:space="0" w:color="auto"/>
-              <w:right w:val="single" w:sz="8" w:space="0" w:color="auto"/>
-            </w:tcBorders>
-            <w:shd w:val="clear" w:color="auto" w:fill="D0DFE6" w:themeFill="accent1" w:themeFillTint="33"/>
+            <w:shd w:val="clear" w:color="auto" w:fill="C1E4F5" w:themeFill="accent1" w:themeFillTint="33"/>
+            <w:vAlign w:val="center"/>
+          </w:tcPr>
+          <w:p>
+            <w:pPr>
+              <w:jc w:val="center"/>
+              <w:rPr>
+                <w:sz w:val="18"/>
+                <w:szCs w:val="18"/>
+              </w:rPr>
+            </w:pPr>
+          </w:p>
+        </w:tc>
+        <w:tc>
+          <w:tcPr>
+            <w:tcW w:w="1377" w:type="dxa"/>
+            <w:tcBorders>
+              <w:left w:val="single" w:sz="8" w:space="0" w:color="auto"/>
+              <w:right w:val="single" w:sz="8" w:space="0" w:color="auto"/>
+            </w:tcBorders>
+            <w:shd w:val="clear" w:color="auto" w:fill="C1E4F5" w:themeFill="accent1" w:themeFillTint="33"/>
             <w:vAlign w:val="center"/>
           </w:tcPr>
           <w:p>
@@ -14074,7 +13829,7 @@
               <w:left w:val="single" w:sz="8" w:space="0" w:color="auto"/>
               <w:right w:val="single" w:sz="8" w:space="0" w:color="auto"/>
             </w:tcBorders>
-            <w:shd w:val="clear" w:color="auto" w:fill="D0DFE6" w:themeFill="accent1" w:themeFillTint="33"/>
+            <w:shd w:val="clear" w:color="auto" w:fill="C1E4F5" w:themeFill="accent1" w:themeFillTint="33"/>
             <w:vAlign w:val="center"/>
           </w:tcPr>
           <w:p>
@@ -14094,7 +13849,7 @@
               <w:left w:val="single" w:sz="8" w:space="0" w:color="auto"/>
               <w:right w:val="single" w:sz="8" w:space="0" w:color="000000"/>
             </w:tcBorders>
-            <w:shd w:val="clear" w:color="auto" w:fill="D0DFE6" w:themeFill="accent1" w:themeFillTint="33"/>
+            <w:shd w:val="clear" w:color="auto" w:fill="C1E4F5" w:themeFill="accent1" w:themeFillTint="33"/>
             <w:vAlign w:val="center"/>
           </w:tcPr>
           <w:p>
@@ -14115,7 +13870,7 @@
               <w:left w:val="single" w:sz="8" w:space="0" w:color="000000"/>
               <w:right w:val="single" w:sz="12" w:space="0" w:color="auto"/>
             </w:tcBorders>
-            <w:shd w:val="clear" w:color="auto" w:fill="D0DFE6" w:themeFill="accent1" w:themeFillTint="33"/>
+            <w:shd w:val="clear" w:color="auto" w:fill="C1E4F5" w:themeFill="accent1" w:themeFillTint="33"/>
             <w:vAlign w:val="center"/>
           </w:tcPr>
           <w:p>
@@ -14132,7 +13887,7 @@
       </w:tr>
       <w:tr>
         <w:trPr>
-          <w:trHeight w:val="143" w:hRule="atLeast"/>
+          <w:trHeight w:val="143"/>
         </w:trPr>
         <w:tc>
           <w:tcPr>
@@ -14172,47 +13927,47 @@
               <w:left w:val="single" w:sz="6" w:space="0" w:color="auto"/>
               <w:right w:val="single" w:sz="8" w:space="0" w:color="auto"/>
             </w:tcBorders>
-            <w:shd w:val="clear" w:color="auto" w:fill="ECD4E9" w:themeFill="accent5" w:themeFillTint="33"/>
-            <w:vAlign w:val="center"/>
-          </w:tcPr>
-          <w:p>
-            <w:pPr>
-              <w:jc w:val="center"/>
-              <w:rPr>
-                <w:sz w:val="18"/>
-                <w:szCs w:val="18"/>
-              </w:rPr>
-            </w:pPr>
-          </w:p>
-        </w:tc>
-        <w:tc>
-          <w:tcPr>
-            <w:tcW w:w="1377" w:type="dxa"/>
-            <w:tcBorders>
-              <w:left w:val="single" w:sz="8" w:space="0" w:color="auto"/>
-              <w:right w:val="single" w:sz="8" w:space="0" w:color="auto"/>
-            </w:tcBorders>
-            <w:shd w:val="clear" w:color="auto" w:fill="ECD4E9" w:themeFill="accent5" w:themeFillTint="33"/>
-            <w:vAlign w:val="center"/>
-          </w:tcPr>
-          <w:p>
-            <w:pPr>
-              <w:jc w:val="center"/>
-              <w:rPr>
-                <w:sz w:val="18"/>
-                <w:szCs w:val="18"/>
-              </w:rPr>
-            </w:pPr>
-          </w:p>
-        </w:tc>
-        <w:tc>
-          <w:tcPr>
-            <w:tcW w:w="1377" w:type="dxa"/>
-            <w:tcBorders>
-              <w:left w:val="single" w:sz="8" w:space="0" w:color="auto"/>
-              <w:right w:val="single" w:sz="8" w:space="0" w:color="auto"/>
-            </w:tcBorders>
-            <w:shd w:val="clear" w:color="auto" w:fill="ECD4E9" w:themeFill="accent5" w:themeFillTint="33"/>
+            <w:shd w:val="clear" w:color="auto" w:fill="F2CEED" w:themeFill="accent5" w:themeFillTint="33"/>
+            <w:vAlign w:val="center"/>
+          </w:tcPr>
+          <w:p>
+            <w:pPr>
+              <w:jc w:val="center"/>
+              <w:rPr>
+                <w:sz w:val="18"/>
+                <w:szCs w:val="18"/>
+              </w:rPr>
+            </w:pPr>
+          </w:p>
+        </w:tc>
+        <w:tc>
+          <w:tcPr>
+            <w:tcW w:w="1377" w:type="dxa"/>
+            <w:tcBorders>
+              <w:left w:val="single" w:sz="8" w:space="0" w:color="auto"/>
+              <w:right w:val="single" w:sz="8" w:space="0" w:color="auto"/>
+            </w:tcBorders>
+            <w:shd w:val="clear" w:color="auto" w:fill="F2CEED" w:themeFill="accent5" w:themeFillTint="33"/>
+            <w:vAlign w:val="center"/>
+          </w:tcPr>
+          <w:p>
+            <w:pPr>
+              <w:jc w:val="center"/>
+              <w:rPr>
+                <w:sz w:val="18"/>
+                <w:szCs w:val="18"/>
+              </w:rPr>
+            </w:pPr>
+          </w:p>
+        </w:tc>
+        <w:tc>
+          <w:tcPr>
+            <w:tcW w:w="1377" w:type="dxa"/>
+            <w:tcBorders>
+              <w:left w:val="single" w:sz="8" w:space="0" w:color="auto"/>
+              <w:right w:val="single" w:sz="8" w:space="0" w:color="auto"/>
+            </w:tcBorders>
+            <w:shd w:val="clear" w:color="auto" w:fill="F2CEED" w:themeFill="accent5" w:themeFillTint="33"/>
             <w:vAlign w:val="center"/>
           </w:tcPr>
           <w:p>
@@ -14233,7 +13988,7 @@
               <w:left w:val="single" w:sz="8" w:space="0" w:color="auto"/>
               <w:right w:val="single" w:sz="8" w:space="0" w:color="auto"/>
             </w:tcBorders>
-            <w:shd w:val="clear" w:color="auto" w:fill="ECD4E9" w:themeFill="accent5" w:themeFillTint="33"/>
+            <w:shd w:val="clear" w:color="auto" w:fill="F2CEED" w:themeFill="accent5" w:themeFillTint="33"/>
             <w:vAlign w:val="center"/>
           </w:tcPr>
           <w:p>
@@ -14263,27 +14018,27 @@
               <w:left w:val="single" w:sz="8" w:space="0" w:color="auto"/>
               <w:right w:val="single" w:sz="8" w:space="0" w:color="auto"/>
             </w:tcBorders>
-            <w:shd w:val="clear" w:color="auto" w:fill="ECD4E9" w:themeFill="accent5" w:themeFillTint="33"/>
-            <w:vAlign w:val="center"/>
-          </w:tcPr>
-          <w:p>
-            <w:pPr>
-              <w:jc w:val="center"/>
-              <w:rPr>
-                <w:sz w:val="18"/>
-                <w:szCs w:val="18"/>
-              </w:rPr>
-            </w:pPr>
-          </w:p>
-        </w:tc>
-        <w:tc>
-          <w:tcPr>
-            <w:tcW w:w="1377" w:type="dxa"/>
-            <w:tcBorders>
-              <w:left w:val="single" w:sz="8" w:space="0" w:color="auto"/>
-              <w:right w:val="single" w:sz="8" w:space="0" w:color="auto"/>
-            </w:tcBorders>
-            <w:shd w:val="clear" w:color="auto" w:fill="ECD4E9" w:themeFill="accent5" w:themeFillTint="33"/>
+            <w:shd w:val="clear" w:color="auto" w:fill="F2CEED" w:themeFill="accent5" w:themeFillTint="33"/>
+            <w:vAlign w:val="center"/>
+          </w:tcPr>
+          <w:p>
+            <w:pPr>
+              <w:jc w:val="center"/>
+              <w:rPr>
+                <w:sz w:val="18"/>
+                <w:szCs w:val="18"/>
+              </w:rPr>
+            </w:pPr>
+          </w:p>
+        </w:tc>
+        <w:tc>
+          <w:tcPr>
+            <w:tcW w:w="1377" w:type="dxa"/>
+            <w:tcBorders>
+              <w:left w:val="single" w:sz="8" w:space="0" w:color="auto"/>
+              <w:right w:val="single" w:sz="8" w:space="0" w:color="auto"/>
+            </w:tcBorders>
+            <w:shd w:val="clear" w:color="auto" w:fill="F2CEED" w:themeFill="accent5" w:themeFillTint="33"/>
             <w:vAlign w:val="center"/>
           </w:tcPr>
           <w:p>
@@ -14313,7 +14068,7 @@
               <w:left w:val="single" w:sz="8" w:space="0" w:color="auto"/>
               <w:right w:val="single" w:sz="12" w:space="0" w:color="auto"/>
             </w:tcBorders>
-            <w:shd w:val="clear" w:color="auto" w:fill="ECD4E9" w:themeFill="accent5" w:themeFillTint="33"/>
+            <w:shd w:val="clear" w:color="auto" w:fill="F2CEED" w:themeFill="accent5" w:themeFillTint="33"/>
             <w:vAlign w:val="center"/>
           </w:tcPr>
           <w:p>
@@ -14330,7 +14085,7 @@
       </w:tr>
       <w:tr>
         <w:trPr>
-          <w:trHeight w:val="143" w:hRule="atLeast"/>
+          <w:trHeight w:val="143"/>
         </w:trPr>
         <w:tc>
           <w:tcPr>
@@ -14455,36 +14210,19 @@
             </w:pPr>
             <w:r>
               <w:rPr>
-                <w:lang w:eastAsia="ko-KR"/>
-                <w:strike w:val="off"/>
                 <w:color w:val="FF0000"/>
                 <w:sz w:val="18"/>
                 <w:szCs w:val="18"/>
-                <w:rtl w:val="off"/>
               </w:rPr>
               <w:t xml:space="preserve">+ </w:t>
             </w:r>
             <w:r>
               <w:rPr>
-                <w:lang w:eastAsia="ko-KR"/>
-                <w:strike w:val="off"/>
                 <w:color w:val="47B08C"/>
                 <w:sz w:val="18"/>
                 <w:szCs w:val="18"/>
-                <w:rtl w:val="off"/>
-              </w:rPr>
-              <w:t>카운트</w:t>
-            </w:r>
-            <w:r>
-              <w:rPr>
-                <w:lang w:eastAsia="ko-KR"/>
-                <w:strike w:val="off"/>
-                <w:color w:val="47B08C"/>
-                <w:sz w:val="18"/>
-                <w:szCs w:val="18"/>
-                <w:rtl w:val="off"/>
-              </w:rPr>
-              <w:t>다운 클라 구현</w:t>
+              </w:rPr>
+              <w:t>카운트다운 클라 구현</w:t>
             </w:r>
           </w:p>
         </w:tc>
@@ -14563,7 +14301,7 @@
       </w:tr>
       <w:tr>
         <w:trPr>
-          <w:trHeight w:val="143" w:hRule="atLeast"/>
+          <w:trHeight w:val="143"/>
         </w:trPr>
         <w:tc>
           <w:tcPr>
@@ -14788,7 +14526,7 @@
       </w:tr>
       <w:tr>
         <w:trPr>
-          <w:trHeight w:val="143" w:hRule="atLeast"/>
+          <w:trHeight w:val="143"/>
         </w:trPr>
         <w:tc>
           <w:tcPr>
@@ -14941,7 +14679,7 @@
         <w:tc>
           <w:tcPr>
             <w:tcW w:w="1377" w:type="dxa"/>
-            <w:vMerge w:val="continue"/>
+            <w:vMerge/>
             <w:tcBorders>
               <w:left w:val="single" w:sz="8" w:space="0" w:color="auto"/>
               <w:right w:val="single" w:sz="12" w:space="0" w:color="auto"/>
@@ -14962,7 +14700,7 @@
       </w:tr>
       <w:tr>
         <w:trPr>
-          <w:trHeight w:val="143" w:hRule="atLeast"/>
+          <w:trHeight w:val="143"/>
         </w:trPr>
         <w:tc>
           <w:tcPr>
@@ -15002,123 +14740,123 @@
               <w:left w:val="single" w:sz="6" w:space="0" w:color="auto"/>
               <w:right w:val="single" w:sz="8" w:space="0" w:color="auto"/>
             </w:tcBorders>
-            <w:shd w:val="clear" w:color="auto" w:fill="D0DFE6" w:themeFill="accent1" w:themeFillTint="33"/>
-            <w:vAlign w:val="center"/>
-          </w:tcPr>
-          <w:p>
-            <w:pPr>
-              <w:jc w:val="center"/>
-              <w:rPr>
-                <w:sz w:val="18"/>
-                <w:szCs w:val="18"/>
-              </w:rPr>
-            </w:pPr>
-          </w:p>
-        </w:tc>
-        <w:tc>
-          <w:tcPr>
-            <w:tcW w:w="1377" w:type="dxa"/>
-            <w:tcBorders>
-              <w:left w:val="single" w:sz="8" w:space="0" w:color="auto"/>
-              <w:right w:val="single" w:sz="8" w:space="0" w:color="auto"/>
-            </w:tcBorders>
-            <w:shd w:val="clear" w:color="auto" w:fill="D0DFE6" w:themeFill="accent1" w:themeFillTint="33"/>
-            <w:vAlign w:val="center"/>
-          </w:tcPr>
-          <w:p>
-            <w:pPr>
-              <w:jc w:val="center"/>
-              <w:rPr>
-                <w:sz w:val="18"/>
-                <w:szCs w:val="18"/>
-              </w:rPr>
-            </w:pPr>
-          </w:p>
-        </w:tc>
-        <w:tc>
-          <w:tcPr>
-            <w:tcW w:w="1377" w:type="dxa"/>
-            <w:tcBorders>
-              <w:left w:val="single" w:sz="8" w:space="0" w:color="auto"/>
-              <w:right w:val="single" w:sz="8" w:space="0" w:color="auto"/>
-            </w:tcBorders>
-            <w:shd w:val="clear" w:color="auto" w:fill="D0DFE6" w:themeFill="accent1" w:themeFillTint="33"/>
-            <w:vAlign w:val="center"/>
-          </w:tcPr>
-          <w:p>
-            <w:pPr>
-              <w:jc w:val="center"/>
-              <w:rPr>
-                <w:sz w:val="18"/>
-                <w:szCs w:val="18"/>
-              </w:rPr>
-            </w:pPr>
-          </w:p>
-        </w:tc>
-        <w:tc>
-          <w:tcPr>
-            <w:tcW w:w="1377" w:type="dxa"/>
-            <w:tcBorders>
-              <w:left w:val="single" w:sz="8" w:space="0" w:color="auto"/>
-              <w:right w:val="single" w:sz="8" w:space="0" w:color="auto"/>
-            </w:tcBorders>
-            <w:shd w:val="clear" w:color="auto" w:fill="D0DFE6" w:themeFill="accent1" w:themeFillTint="33"/>
-            <w:vAlign w:val="center"/>
-          </w:tcPr>
-          <w:p>
-            <w:pPr>
-              <w:jc w:val="center"/>
-              <w:rPr>
-                <w:sz w:val="18"/>
-                <w:szCs w:val="18"/>
-              </w:rPr>
-            </w:pPr>
-          </w:p>
-        </w:tc>
-        <w:tc>
-          <w:tcPr>
-            <w:tcW w:w="1377" w:type="dxa"/>
-            <w:tcBorders>
-              <w:left w:val="single" w:sz="8" w:space="0" w:color="auto"/>
-              <w:right w:val="single" w:sz="8" w:space="0" w:color="auto"/>
-            </w:tcBorders>
-            <w:shd w:val="clear" w:color="auto" w:fill="D0DFE6" w:themeFill="accent1" w:themeFillTint="33"/>
-            <w:vAlign w:val="center"/>
-          </w:tcPr>
-          <w:p>
-            <w:pPr>
-              <w:jc w:val="center"/>
-              <w:rPr>
-                <w:sz w:val="18"/>
-                <w:szCs w:val="18"/>
-              </w:rPr>
-            </w:pPr>
-          </w:p>
-        </w:tc>
-        <w:tc>
-          <w:tcPr>
-            <w:tcW w:w="1377" w:type="dxa"/>
-            <w:tcBorders>
-              <w:left w:val="single" w:sz="8" w:space="0" w:color="auto"/>
-              <w:right w:val="single" w:sz="8" w:space="0" w:color="auto"/>
-            </w:tcBorders>
-            <w:shd w:val="clear" w:color="auto" w:fill="D0DFE6" w:themeFill="accent1" w:themeFillTint="33"/>
-            <w:vAlign w:val="center"/>
-          </w:tcPr>
-          <w:p>
-            <w:pPr>
-              <w:jc w:val="center"/>
-              <w:rPr>
-                <w:sz w:val="18"/>
-                <w:szCs w:val="18"/>
-              </w:rPr>
-            </w:pPr>
-          </w:p>
-        </w:tc>
-        <w:tc>
-          <w:tcPr>
-            <w:tcW w:w="1377" w:type="dxa"/>
-            <w:vMerge w:val="continue"/>
+            <w:shd w:val="clear" w:color="auto" w:fill="C1E4F5" w:themeFill="accent1" w:themeFillTint="33"/>
+            <w:vAlign w:val="center"/>
+          </w:tcPr>
+          <w:p>
+            <w:pPr>
+              <w:jc w:val="center"/>
+              <w:rPr>
+                <w:sz w:val="18"/>
+                <w:szCs w:val="18"/>
+              </w:rPr>
+            </w:pPr>
+          </w:p>
+        </w:tc>
+        <w:tc>
+          <w:tcPr>
+            <w:tcW w:w="1377" w:type="dxa"/>
+            <w:tcBorders>
+              <w:left w:val="single" w:sz="8" w:space="0" w:color="auto"/>
+              <w:right w:val="single" w:sz="8" w:space="0" w:color="auto"/>
+            </w:tcBorders>
+            <w:shd w:val="clear" w:color="auto" w:fill="C1E4F5" w:themeFill="accent1" w:themeFillTint="33"/>
+            <w:vAlign w:val="center"/>
+          </w:tcPr>
+          <w:p>
+            <w:pPr>
+              <w:jc w:val="center"/>
+              <w:rPr>
+                <w:sz w:val="18"/>
+                <w:szCs w:val="18"/>
+              </w:rPr>
+            </w:pPr>
+          </w:p>
+        </w:tc>
+        <w:tc>
+          <w:tcPr>
+            <w:tcW w:w="1377" w:type="dxa"/>
+            <w:tcBorders>
+              <w:left w:val="single" w:sz="8" w:space="0" w:color="auto"/>
+              <w:right w:val="single" w:sz="8" w:space="0" w:color="auto"/>
+            </w:tcBorders>
+            <w:shd w:val="clear" w:color="auto" w:fill="C1E4F5" w:themeFill="accent1" w:themeFillTint="33"/>
+            <w:vAlign w:val="center"/>
+          </w:tcPr>
+          <w:p>
+            <w:pPr>
+              <w:jc w:val="center"/>
+              <w:rPr>
+                <w:sz w:val="18"/>
+                <w:szCs w:val="18"/>
+              </w:rPr>
+            </w:pPr>
+          </w:p>
+        </w:tc>
+        <w:tc>
+          <w:tcPr>
+            <w:tcW w:w="1377" w:type="dxa"/>
+            <w:tcBorders>
+              <w:left w:val="single" w:sz="8" w:space="0" w:color="auto"/>
+              <w:right w:val="single" w:sz="8" w:space="0" w:color="auto"/>
+            </w:tcBorders>
+            <w:shd w:val="clear" w:color="auto" w:fill="C1E4F5" w:themeFill="accent1" w:themeFillTint="33"/>
+            <w:vAlign w:val="center"/>
+          </w:tcPr>
+          <w:p>
+            <w:pPr>
+              <w:jc w:val="center"/>
+              <w:rPr>
+                <w:sz w:val="18"/>
+                <w:szCs w:val="18"/>
+              </w:rPr>
+            </w:pPr>
+          </w:p>
+        </w:tc>
+        <w:tc>
+          <w:tcPr>
+            <w:tcW w:w="1377" w:type="dxa"/>
+            <w:tcBorders>
+              <w:left w:val="single" w:sz="8" w:space="0" w:color="auto"/>
+              <w:right w:val="single" w:sz="8" w:space="0" w:color="auto"/>
+            </w:tcBorders>
+            <w:shd w:val="clear" w:color="auto" w:fill="C1E4F5" w:themeFill="accent1" w:themeFillTint="33"/>
+            <w:vAlign w:val="center"/>
+          </w:tcPr>
+          <w:p>
+            <w:pPr>
+              <w:jc w:val="center"/>
+              <w:rPr>
+                <w:sz w:val="18"/>
+                <w:szCs w:val="18"/>
+              </w:rPr>
+            </w:pPr>
+          </w:p>
+        </w:tc>
+        <w:tc>
+          <w:tcPr>
+            <w:tcW w:w="1377" w:type="dxa"/>
+            <w:tcBorders>
+              <w:left w:val="single" w:sz="8" w:space="0" w:color="auto"/>
+              <w:right w:val="single" w:sz="8" w:space="0" w:color="auto"/>
+            </w:tcBorders>
+            <w:shd w:val="clear" w:color="auto" w:fill="C1E4F5" w:themeFill="accent1" w:themeFillTint="33"/>
+            <w:vAlign w:val="center"/>
+          </w:tcPr>
+          <w:p>
+            <w:pPr>
+              <w:jc w:val="center"/>
+              <w:rPr>
+                <w:sz w:val="18"/>
+                <w:szCs w:val="18"/>
+              </w:rPr>
+            </w:pPr>
+          </w:p>
+        </w:tc>
+        <w:tc>
+          <w:tcPr>
+            <w:tcW w:w="1377" w:type="dxa"/>
+            <w:vMerge/>
             <w:tcBorders>
               <w:left w:val="single" w:sz="8" w:space="0" w:color="auto"/>
               <w:right w:val="single" w:sz="12" w:space="0" w:color="auto"/>
@@ -15139,7 +14877,7 @@
       </w:tr>
       <w:tr>
         <w:trPr>
-          <w:trHeight w:val="143" w:hRule="atLeast"/>
+          <w:trHeight w:val="143"/>
         </w:trPr>
         <w:tc>
           <w:tcPr>
@@ -15179,123 +14917,123 @@
               <w:left w:val="single" w:sz="6" w:space="0" w:color="auto"/>
               <w:right w:val="single" w:sz="8" w:space="0" w:color="auto"/>
             </w:tcBorders>
-            <w:shd w:val="clear" w:color="auto" w:fill="ECD4E9" w:themeFill="accent5" w:themeFillTint="33"/>
-            <w:vAlign w:val="center"/>
-          </w:tcPr>
-          <w:p>
-            <w:pPr>
-              <w:jc w:val="center"/>
-              <w:rPr>
-                <w:sz w:val="18"/>
-                <w:szCs w:val="18"/>
-              </w:rPr>
-            </w:pPr>
-          </w:p>
-        </w:tc>
-        <w:tc>
-          <w:tcPr>
-            <w:tcW w:w="1377" w:type="dxa"/>
-            <w:tcBorders>
-              <w:left w:val="single" w:sz="8" w:space="0" w:color="auto"/>
-              <w:right w:val="single" w:sz="8" w:space="0" w:color="auto"/>
-            </w:tcBorders>
-            <w:shd w:val="clear" w:color="auto" w:fill="ECD4E9" w:themeFill="accent5" w:themeFillTint="33"/>
-            <w:vAlign w:val="center"/>
-          </w:tcPr>
-          <w:p>
-            <w:pPr>
-              <w:jc w:val="center"/>
-              <w:rPr>
-                <w:sz w:val="18"/>
-                <w:szCs w:val="18"/>
-              </w:rPr>
-            </w:pPr>
-          </w:p>
-        </w:tc>
-        <w:tc>
-          <w:tcPr>
-            <w:tcW w:w="1377" w:type="dxa"/>
-            <w:tcBorders>
-              <w:left w:val="single" w:sz="8" w:space="0" w:color="auto"/>
-              <w:right w:val="single" w:sz="8" w:space="0" w:color="auto"/>
-            </w:tcBorders>
-            <w:shd w:val="clear" w:color="auto" w:fill="ECD4E9" w:themeFill="accent5" w:themeFillTint="33"/>
-            <w:vAlign w:val="center"/>
-          </w:tcPr>
-          <w:p>
-            <w:pPr>
-              <w:jc w:val="center"/>
-              <w:rPr>
-                <w:sz w:val="18"/>
-                <w:szCs w:val="18"/>
-              </w:rPr>
-            </w:pPr>
-          </w:p>
-        </w:tc>
-        <w:tc>
-          <w:tcPr>
-            <w:tcW w:w="1377" w:type="dxa"/>
-            <w:tcBorders>
-              <w:left w:val="single" w:sz="8" w:space="0" w:color="auto"/>
-              <w:right w:val="single" w:sz="8" w:space="0" w:color="auto"/>
-            </w:tcBorders>
-            <w:shd w:val="clear" w:color="auto" w:fill="ECD4E9" w:themeFill="accent5" w:themeFillTint="33"/>
-            <w:vAlign w:val="center"/>
-          </w:tcPr>
-          <w:p>
-            <w:pPr>
-              <w:jc w:val="center"/>
-              <w:rPr>
-                <w:sz w:val="18"/>
-                <w:szCs w:val="18"/>
-              </w:rPr>
-            </w:pPr>
-          </w:p>
-        </w:tc>
-        <w:tc>
-          <w:tcPr>
-            <w:tcW w:w="1377" w:type="dxa"/>
-            <w:tcBorders>
-              <w:left w:val="single" w:sz="8" w:space="0" w:color="auto"/>
-              <w:right w:val="single" w:sz="8" w:space="0" w:color="auto"/>
-            </w:tcBorders>
-            <w:shd w:val="clear" w:color="auto" w:fill="ECD4E9" w:themeFill="accent5" w:themeFillTint="33"/>
-            <w:vAlign w:val="center"/>
-          </w:tcPr>
-          <w:p>
-            <w:pPr>
-              <w:jc w:val="center"/>
-              <w:rPr>
-                <w:sz w:val="18"/>
-                <w:szCs w:val="18"/>
-              </w:rPr>
-            </w:pPr>
-          </w:p>
-        </w:tc>
-        <w:tc>
-          <w:tcPr>
-            <w:tcW w:w="1377" w:type="dxa"/>
-            <w:tcBorders>
-              <w:left w:val="single" w:sz="8" w:space="0" w:color="auto"/>
-              <w:right w:val="single" w:sz="8" w:space="0" w:color="auto"/>
-            </w:tcBorders>
-            <w:shd w:val="clear" w:color="auto" w:fill="ECD4E9" w:themeFill="accent5" w:themeFillTint="33"/>
-            <w:vAlign w:val="center"/>
-          </w:tcPr>
-          <w:p>
-            <w:pPr>
-              <w:jc w:val="center"/>
-              <w:rPr>
-                <w:sz w:val="18"/>
-                <w:szCs w:val="18"/>
-              </w:rPr>
-            </w:pPr>
-          </w:p>
-        </w:tc>
-        <w:tc>
-          <w:tcPr>
-            <w:tcW w:w="1377" w:type="dxa"/>
-            <w:vMerge w:val="continue"/>
+            <w:shd w:val="clear" w:color="auto" w:fill="F2CEED" w:themeFill="accent5" w:themeFillTint="33"/>
+            <w:vAlign w:val="center"/>
+          </w:tcPr>
+          <w:p>
+            <w:pPr>
+              <w:jc w:val="center"/>
+              <w:rPr>
+                <w:sz w:val="18"/>
+                <w:szCs w:val="18"/>
+              </w:rPr>
+            </w:pPr>
+          </w:p>
+        </w:tc>
+        <w:tc>
+          <w:tcPr>
+            <w:tcW w:w="1377" w:type="dxa"/>
+            <w:tcBorders>
+              <w:left w:val="single" w:sz="8" w:space="0" w:color="auto"/>
+              <w:right w:val="single" w:sz="8" w:space="0" w:color="auto"/>
+            </w:tcBorders>
+            <w:shd w:val="clear" w:color="auto" w:fill="F2CEED" w:themeFill="accent5" w:themeFillTint="33"/>
+            <w:vAlign w:val="center"/>
+          </w:tcPr>
+          <w:p>
+            <w:pPr>
+              <w:jc w:val="center"/>
+              <w:rPr>
+                <w:sz w:val="18"/>
+                <w:szCs w:val="18"/>
+              </w:rPr>
+            </w:pPr>
+          </w:p>
+        </w:tc>
+        <w:tc>
+          <w:tcPr>
+            <w:tcW w:w="1377" w:type="dxa"/>
+            <w:tcBorders>
+              <w:left w:val="single" w:sz="8" w:space="0" w:color="auto"/>
+              <w:right w:val="single" w:sz="8" w:space="0" w:color="auto"/>
+            </w:tcBorders>
+            <w:shd w:val="clear" w:color="auto" w:fill="F2CEED" w:themeFill="accent5" w:themeFillTint="33"/>
+            <w:vAlign w:val="center"/>
+          </w:tcPr>
+          <w:p>
+            <w:pPr>
+              <w:jc w:val="center"/>
+              <w:rPr>
+                <w:sz w:val="18"/>
+                <w:szCs w:val="18"/>
+              </w:rPr>
+            </w:pPr>
+          </w:p>
+        </w:tc>
+        <w:tc>
+          <w:tcPr>
+            <w:tcW w:w="1377" w:type="dxa"/>
+            <w:tcBorders>
+              <w:left w:val="single" w:sz="8" w:space="0" w:color="auto"/>
+              <w:right w:val="single" w:sz="8" w:space="0" w:color="auto"/>
+            </w:tcBorders>
+            <w:shd w:val="clear" w:color="auto" w:fill="F2CEED" w:themeFill="accent5" w:themeFillTint="33"/>
+            <w:vAlign w:val="center"/>
+          </w:tcPr>
+          <w:p>
+            <w:pPr>
+              <w:jc w:val="center"/>
+              <w:rPr>
+                <w:sz w:val="18"/>
+                <w:szCs w:val="18"/>
+              </w:rPr>
+            </w:pPr>
+          </w:p>
+        </w:tc>
+        <w:tc>
+          <w:tcPr>
+            <w:tcW w:w="1377" w:type="dxa"/>
+            <w:tcBorders>
+              <w:left w:val="single" w:sz="8" w:space="0" w:color="auto"/>
+              <w:right w:val="single" w:sz="8" w:space="0" w:color="auto"/>
+            </w:tcBorders>
+            <w:shd w:val="clear" w:color="auto" w:fill="F2CEED" w:themeFill="accent5" w:themeFillTint="33"/>
+            <w:vAlign w:val="center"/>
+          </w:tcPr>
+          <w:p>
+            <w:pPr>
+              <w:jc w:val="center"/>
+              <w:rPr>
+                <w:sz w:val="18"/>
+                <w:szCs w:val="18"/>
+              </w:rPr>
+            </w:pPr>
+          </w:p>
+        </w:tc>
+        <w:tc>
+          <w:tcPr>
+            <w:tcW w:w="1377" w:type="dxa"/>
+            <w:tcBorders>
+              <w:left w:val="single" w:sz="8" w:space="0" w:color="auto"/>
+              <w:right w:val="single" w:sz="8" w:space="0" w:color="auto"/>
+            </w:tcBorders>
+            <w:shd w:val="clear" w:color="auto" w:fill="F2CEED" w:themeFill="accent5" w:themeFillTint="33"/>
+            <w:vAlign w:val="center"/>
+          </w:tcPr>
+          <w:p>
+            <w:pPr>
+              <w:jc w:val="center"/>
+              <w:rPr>
+                <w:sz w:val="18"/>
+                <w:szCs w:val="18"/>
+              </w:rPr>
+            </w:pPr>
+          </w:p>
+        </w:tc>
+        <w:tc>
+          <w:tcPr>
+            <w:tcW w:w="1377" w:type="dxa"/>
+            <w:vMerge/>
             <w:tcBorders>
               <w:left w:val="single" w:sz="8" w:space="0" w:color="auto"/>
               <w:right w:val="single" w:sz="12" w:space="0" w:color="auto"/>
@@ -15316,7 +15054,7 @@
       </w:tr>
       <w:tr>
         <w:trPr>
-          <w:trHeight w:val="319" w:hRule="atLeast"/>
+          <w:trHeight w:val="319"/>
         </w:trPr>
         <w:tc>
           <w:tcPr>
@@ -15478,7 +15216,7 @@
         <w:tc>
           <w:tcPr>
             <w:tcW w:w="1377" w:type="dxa"/>
-            <w:vMerge w:val="continue"/>
+            <w:vMerge/>
             <w:tcBorders>
               <w:left w:val="single" w:sz="8" w:space="0" w:color="auto"/>
               <w:bottom w:val="single" w:sz="12" w:space="0" w:color="auto"/>
@@ -15502,22 +15240,47 @@
     <w:p/>
     <w:p/>
     <w:sectPr>
+      <w:footerReference w:type="default" r:id="rId31"/>
       <w:pgSz w:w="11906" w:h="16838"/>
       <w:pgMar w:top="720" w:right="720" w:bottom="720" w:left="720" w:header="851" w:footer="0" w:gutter="0"/>
+      <w:pgNumType w:fmt="numberInDash" w:start="0"/>
       <w:cols w:space="720"/>
       <w:docGrid w:linePitch="360"/>
-      <w:footerReference w:type="default" r:id="rId36"/>
-      <w:pgNumType w:fmt="numberInDash" w:start="0"/>
     </w:sectPr>
   </w:body>
 </w:document>
 </file>
 
+<file path=word/endnotes.xml><?xml version="1.0" encoding="utf-8"?>
+<w:endnotes xmlns:wpc="http://schemas.microsoft.com/office/word/2010/wordprocessingCanvas" xmlns:cx="http://schemas.microsoft.com/office/drawing/2014/chartex" xmlns:cx1="http://schemas.microsoft.com/office/drawing/2015/9/8/chartex" xmlns:cx2="http://schemas.microsoft.com/office/drawing/2015/10/21/chartex" xmlns:cx3="http://schemas.microsoft.com/office/drawing/2016/5/9/chartex" xmlns:cx4="http://schemas.microsoft.com/office/drawing/2016/5/10/chartex" xmlns:cx5="http://schemas.microsoft.com/office/drawing/2016/5/11/chartex" xmlns:cx6="http://schemas.microsoft.com/office/drawing/2016/5/12/chartex" xmlns:cx7="http://schemas.microsoft.com/office/drawing/2016/5/13/chartex" xmlns:cx8="http://schemas.microsoft.com/office/drawing/2016/5/14/chartex" xmlns:mc="http://schemas.openxmlformats.org/markup-compatibility/2006" xmlns:aink="http://schemas.microsoft.com/office/drawing/2016/ink" xmlns:am3d="http://schemas.microsoft.com/office/drawing/2017/model3d" xmlns:o="urn:schemas-microsoft-com:office:office" xmlns:oel="http://schemas.microsoft.com/office/2019/extlst" xmlns:r="http://schemas.openxmlformats.org/officeDocument/2006/relationships" xmlns:m="http://schemas.openxmlformats.org/officeDocument/2006/math" xmlns:v="urn:schemas-microsoft-com:vml" xmlns:wp14="http://schemas.microsoft.com/office/word/2010/wordprocessingDrawing" xmlns:wp="http://schemas.openxmlformats.org/drawingml/2006/wordprocessingDrawing" xmlns:w10="urn:schemas-microsoft-com:office:word" xmlns:w="http://schemas.openxmlformats.org/wordprocessingml/2006/main" xmlns:w14="http://schemas.microsoft.com/office/word/2010/wordml" xmlns:w15="http://schemas.microsoft.com/office/word/2012/wordml" xmlns:w16cex="http://schemas.microsoft.com/office/word/2018/wordml/cex" xmlns:w16cid="http://schemas.microsoft.com/office/word/2016/wordml/cid" xmlns:w16="http://schemas.microsoft.com/office/word/2018/wordml" xmlns:w16du="http://schemas.microsoft.com/office/word/2023/wordml/word16du" xmlns:w16sdtdh="http://schemas.microsoft.com/office/word/2020/wordml/sdtdatahash" xmlns:w16sdtfl="http://schemas.microsoft.com/office/word/2024/wordml/sdtformatlock" xmlns:w16se="http://schemas.microsoft.com/office/word/2015/wordml/symex" xmlns:wpg="http://schemas.microsoft.com/office/word/2010/wordprocessingGroup" xmlns:wpi="http://schemas.microsoft.com/office/word/2010/wordprocessingInk" xmlns:wne="http://schemas.microsoft.com/office/word/2006/wordml" xmlns:wps="http://schemas.microsoft.com/office/word/2010/wordprocessingShape" mc:Ignorable="w14 w15 w16se w16cid w16 w16cex w16sdtdh w16sdtfl w16du wp14">
+  <w:endnote w:type="separator" w:id="-1">
+    <w:p>
+      <w:pPr>
+        <w:spacing w:after="0"/>
+      </w:pPr>
+      <w:r>
+        <w:separator/>
+      </w:r>
+    </w:p>
+  </w:endnote>
+  <w:endnote w:type="continuationSeparator" w:id="0">
+    <w:p>
+      <w:pPr>
+        <w:spacing w:after="0"/>
+      </w:pPr>
+      <w:r>
+        <w:continuationSeparator/>
+      </w:r>
+    </w:p>
+  </w:endnote>
+</w:endnotes>
+</file>
+
 <file path=word/footer1.xml><?xml version="1.0" encoding="utf-8"?>
-<w:ftr xmlns:wpc="http://schemas.microsoft.com/office/word/2010/wordprocessingCanvas" xmlns:mc="http://schemas.openxmlformats.org/markup-compatibility/2006" xmlns:o="urn:schemas-microsoft-com:office:office" xmlns:r="http://schemas.openxmlformats.org/officeDocument/2006/relationships" xmlns:m="http://schemas.openxmlformats.org/officeDocument/2006/math" xmlns:v="urn:schemas-microsoft-com:vml" xmlns:wp14="http://schemas.microsoft.com/office/word/2010/wordprocessingDrawing" xmlns:wp="http://schemas.openxmlformats.org/drawingml/2006/wordprocessingDrawing" xmlns:w10="urn:schemas-microsoft-com:office:word" xmlns:w="http://schemas.openxmlformats.org/wordprocessingml/2006/main" xmlns:w14="http://schemas.microsoft.com/office/word/2010/wordml" xmlns:wpg="http://schemas.microsoft.com/office/word/2010/wordprocessingGroup" xmlns:wpi="http://schemas.microsoft.com/office/word/2010/wordprocessingInk" xmlns:wne="http://schemas.microsoft.com/office/word/2006/wordml" xmlns:wps="http://schemas.microsoft.com/office/word/2010/wordprocessingShape">
+<w:ftr xmlns:wpc="http://schemas.microsoft.com/office/word/2010/wordprocessingCanvas" xmlns:cx="http://schemas.microsoft.com/office/drawing/2014/chartex" xmlns:cx1="http://schemas.microsoft.com/office/drawing/2015/9/8/chartex" xmlns:cx2="http://schemas.microsoft.com/office/drawing/2015/10/21/chartex" xmlns:cx3="http://schemas.microsoft.com/office/drawing/2016/5/9/chartex" xmlns:cx4="http://schemas.microsoft.com/office/drawing/2016/5/10/chartex" xmlns:cx5="http://schemas.microsoft.com/office/drawing/2016/5/11/chartex" xmlns:cx6="http://schemas.microsoft.com/office/drawing/2016/5/12/chartex" xmlns:cx7="http://schemas.microsoft.com/office/drawing/2016/5/13/chartex" xmlns:cx8="http://schemas.microsoft.com/office/drawing/2016/5/14/chartex" xmlns:mc="http://schemas.openxmlformats.org/markup-compatibility/2006" xmlns:aink="http://schemas.microsoft.com/office/drawing/2016/ink" xmlns:am3d="http://schemas.microsoft.com/office/drawing/2017/model3d" xmlns:o="urn:schemas-microsoft-com:office:office" xmlns:oel="http://schemas.microsoft.com/office/2019/extlst" xmlns:r="http://schemas.openxmlformats.org/officeDocument/2006/relationships" xmlns:m="http://schemas.openxmlformats.org/officeDocument/2006/math" xmlns:v="urn:schemas-microsoft-com:vml" xmlns:wp14="http://schemas.microsoft.com/office/word/2010/wordprocessingDrawing" xmlns:wp="http://schemas.openxmlformats.org/drawingml/2006/wordprocessingDrawing" xmlns:w10="urn:schemas-microsoft-com:office:word" xmlns:w="http://schemas.openxmlformats.org/wordprocessingml/2006/main" xmlns:w14="http://schemas.microsoft.com/office/word/2010/wordml" xmlns:w15="http://schemas.microsoft.com/office/word/2012/wordml" xmlns:w16cex="http://schemas.microsoft.com/office/word/2018/wordml/cex" xmlns:w16cid="http://schemas.microsoft.com/office/word/2016/wordml/cid" xmlns:w16="http://schemas.microsoft.com/office/word/2018/wordml" xmlns:w16du="http://schemas.microsoft.com/office/word/2023/wordml/word16du" xmlns:w16sdtdh="http://schemas.microsoft.com/office/word/2020/wordml/sdtdatahash" xmlns:w16sdtfl="http://schemas.microsoft.com/office/word/2024/wordml/sdtformatlock" xmlns:w16se="http://schemas.microsoft.com/office/word/2015/wordml/symex" xmlns:wpg="http://schemas.microsoft.com/office/word/2010/wordprocessingGroup" xmlns:wpi="http://schemas.microsoft.com/office/word/2010/wordprocessingInk" xmlns:wne="http://schemas.microsoft.com/office/word/2006/wordml" xmlns:wps="http://schemas.microsoft.com/office/word/2010/wordprocessingShape" mc:Ignorable="w14 w15 w16se w16cid w16 w16cex w16sdtdh w16sdtfl w16du wp14">
   <w:sdt>
     <w:sdtPr>
-      <w:id w:val="-1"/>
+      <w:id w:val="1520129149"/>
       <w:docPartObj>
         <w:docPartGallery w:val="Page Numbers (Bottom of Page)"/>
         <w:docPartUnique/>
@@ -15529,7 +15292,6 @@
           <w:pStyle w:val="ac"/>
           <w:jc w:val="center"/>
         </w:pPr>
-        <w:r/>
         <w:r>
           <w:fldChar w:fldCharType="begin"/>
         </w:r>
@@ -15548,7 +15310,6 @@
         <w:r>
           <w:fldChar w:fldCharType="end"/>
         </w:r>
-        <w:r/>
       </w:p>
     </w:sdtContent>
   </w:sdt>
@@ -15560,13 +15321,38 @@
 </w:ftr>
 </file>
 
+<file path=word/footnotes.xml><?xml version="1.0" encoding="utf-8"?>
+<w:footnotes xmlns:wpc="http://schemas.microsoft.com/office/word/2010/wordprocessingCanvas" xmlns:cx="http://schemas.microsoft.com/office/drawing/2014/chartex" xmlns:cx1="http://schemas.microsoft.com/office/drawing/2015/9/8/chartex" xmlns:cx2="http://schemas.microsoft.com/office/drawing/2015/10/21/chartex" xmlns:cx3="http://schemas.microsoft.com/office/drawing/2016/5/9/chartex" xmlns:cx4="http://schemas.microsoft.com/office/drawing/2016/5/10/chartex" xmlns:cx5="http://schemas.microsoft.com/office/drawing/2016/5/11/chartex" xmlns:cx6="http://schemas.microsoft.com/office/drawing/2016/5/12/chartex" xmlns:cx7="http://schemas.microsoft.com/office/drawing/2016/5/13/chartex" xmlns:cx8="http://schemas.microsoft.com/office/drawing/2016/5/14/chartex" xmlns:mc="http://schemas.openxmlformats.org/markup-compatibility/2006" xmlns:aink="http://schemas.microsoft.com/office/drawing/2016/ink" xmlns:am3d="http://schemas.microsoft.com/office/drawing/2017/model3d" xmlns:o="urn:schemas-microsoft-com:office:office" xmlns:oel="http://schemas.microsoft.com/office/2019/extlst" xmlns:r="http://schemas.openxmlformats.org/officeDocument/2006/relationships" xmlns:m="http://schemas.openxmlformats.org/officeDocument/2006/math" xmlns:v="urn:schemas-microsoft-com:vml" xmlns:wp14="http://schemas.microsoft.com/office/word/2010/wordprocessingDrawing" xmlns:wp="http://schemas.openxmlformats.org/drawingml/2006/wordprocessingDrawing" xmlns:w10="urn:schemas-microsoft-com:office:word" xmlns:w="http://schemas.openxmlformats.org/wordprocessingml/2006/main" xmlns:w14="http://schemas.microsoft.com/office/word/2010/wordml" xmlns:w15="http://schemas.microsoft.com/office/word/2012/wordml" xmlns:w16cex="http://schemas.microsoft.com/office/word/2018/wordml/cex" xmlns:w16cid="http://schemas.microsoft.com/office/word/2016/wordml/cid" xmlns:w16="http://schemas.microsoft.com/office/word/2018/wordml" xmlns:w16du="http://schemas.microsoft.com/office/word/2023/wordml/word16du" xmlns:w16sdtdh="http://schemas.microsoft.com/office/word/2020/wordml/sdtdatahash" xmlns:w16sdtfl="http://schemas.microsoft.com/office/word/2024/wordml/sdtformatlock" xmlns:w16se="http://schemas.microsoft.com/office/word/2015/wordml/symex" xmlns:wpg="http://schemas.microsoft.com/office/word/2010/wordprocessingGroup" xmlns:wpi="http://schemas.microsoft.com/office/word/2010/wordprocessingInk" xmlns:wne="http://schemas.microsoft.com/office/word/2006/wordml" xmlns:wps="http://schemas.microsoft.com/office/word/2010/wordprocessingShape" mc:Ignorable="w14 w15 w16se w16cid w16 w16cex w16sdtdh w16sdtfl w16du wp14">
+  <w:footnote w:type="separator" w:id="-1">
+    <w:p>
+      <w:pPr>
+        <w:spacing w:after="0"/>
+      </w:pPr>
+      <w:r>
+        <w:separator/>
+      </w:r>
+    </w:p>
+  </w:footnote>
+  <w:footnote w:type="continuationSeparator" w:id="0">
+    <w:p>
+      <w:pPr>
+        <w:spacing w:after="0"/>
+      </w:pPr>
+      <w:r>
+        <w:continuationSeparator/>
+      </w:r>
+    </w:p>
+  </w:footnote>
+</w:footnotes>
+</file>
+
 <file path=word/numbering.xml><?xml version="1.0" encoding="utf-8"?>
-<w:numbering xmlns:ve="http://schemas.openxmlformats.org/markup-compatibility/2006" xmlns:o="urn:schemas-microsoft-com:office:office" xmlns:r="http://schemas.openxmlformats.org/officeDocument/2006/relationships" xmlns:m="http://schemas.openxmlformats.org/officeDocument/2006/math" xmlns:v="urn:schemas-microsoft-com:vml" xmlns:wp="http://schemas.openxmlformats.org/drawingml/2006/wordprocessingDrawing" xmlns:w10="urn:schemas-microsoft-com:office:word" xmlns:w="http://schemas.openxmlformats.org/wordprocessingml/2006/main" xmlns:w14="http://schemas.microsoft.com/office/word/2010/wordml" xmlns:wne="http://schemas.microsoft.com/office/word/2006/wordml">
-  <w:abstractNum w:abstractNumId="0">
-    <w:nsid w:val="4d835c87"/>
+<w:numbering xmlns:wpc="http://schemas.microsoft.com/office/word/2010/wordprocessingCanvas" xmlns:cx="http://schemas.microsoft.com/office/drawing/2014/chartex" xmlns:cx1="http://schemas.microsoft.com/office/drawing/2015/9/8/chartex" xmlns:cx2="http://schemas.microsoft.com/office/drawing/2015/10/21/chartex" xmlns:cx3="http://schemas.microsoft.com/office/drawing/2016/5/9/chartex" xmlns:cx4="http://schemas.microsoft.com/office/drawing/2016/5/10/chartex" xmlns:cx5="http://schemas.microsoft.com/office/drawing/2016/5/11/chartex" xmlns:cx6="http://schemas.microsoft.com/office/drawing/2016/5/12/chartex" xmlns:cx7="http://schemas.microsoft.com/office/drawing/2016/5/13/chartex" xmlns:cx8="http://schemas.microsoft.com/office/drawing/2016/5/14/chartex" xmlns:mc="http://schemas.openxmlformats.org/markup-compatibility/2006" xmlns:aink="http://schemas.microsoft.com/office/drawing/2016/ink" xmlns:am3d="http://schemas.microsoft.com/office/drawing/2017/model3d" xmlns:o="urn:schemas-microsoft-com:office:office" xmlns:oel="http://schemas.microsoft.com/office/2019/extlst" xmlns:r="http://schemas.openxmlformats.org/officeDocument/2006/relationships" xmlns:m="http://schemas.openxmlformats.org/officeDocument/2006/math" xmlns:v="urn:schemas-microsoft-com:vml" xmlns:wp14="http://schemas.microsoft.com/office/word/2010/wordprocessingDrawing" xmlns:wp="http://schemas.openxmlformats.org/drawingml/2006/wordprocessingDrawing" xmlns:w10="urn:schemas-microsoft-com:office:word" xmlns:w="http://schemas.openxmlformats.org/wordprocessingml/2006/main" xmlns:w14="http://schemas.microsoft.com/office/word/2010/wordml" xmlns:w15="http://schemas.microsoft.com/office/word/2012/wordml" xmlns:w16cex="http://schemas.microsoft.com/office/word/2018/wordml/cex" xmlns:w16cid="http://schemas.microsoft.com/office/word/2016/wordml/cid" xmlns:w16="http://schemas.microsoft.com/office/word/2018/wordml" xmlns:w16du="http://schemas.microsoft.com/office/word/2023/wordml/word16du" xmlns:w16sdtdh="http://schemas.microsoft.com/office/word/2020/wordml/sdtdatahash" xmlns:w16sdtfl="http://schemas.microsoft.com/office/word/2024/wordml/sdtformatlock" xmlns:w16se="http://schemas.microsoft.com/office/word/2015/wordml/symex" xmlns:wpg="http://schemas.microsoft.com/office/word/2010/wordprocessingGroup" xmlns:wpi="http://schemas.microsoft.com/office/word/2010/wordprocessingInk" xmlns:wne="http://schemas.microsoft.com/office/word/2006/wordml" xmlns:wps="http://schemas.microsoft.com/office/word/2010/wordprocessingShape" mc:Ignorable="w14 w15 w16se w16cid w16 w16cex w16sdtdh w16sdtfl w16du wp14">
+  <w:abstractNum w:abstractNumId="0" w15:restartNumberingAfterBreak="0">
+    <w:nsid w:val="4D835C87"/>
     <w:multiLevelType w:val="hybridMultilevel"/>
-    <w:tmpl w:val="349ca152"/>
-    <w:lvl w:ilvl="0" w:tplc="b92e8a32">
+    <w:tmpl w:val="349CA152"/>
+    <w:lvl w:ilvl="0" w:tplc="B92E8A32">
       <w:numFmt w:val="bullet"/>
       <w:lvlText w:val=""/>
       <w:lvlJc w:val="left"/>
@@ -15577,7 +15363,7 @@
         <w:rFonts w:ascii="Wingdings" w:hAnsi="Wingdings" w:hint="default"/>
       </w:rPr>
     </w:lvl>
-    <w:lvl w:ilvl="1" w:tentative="on" w:tplc="4090003">
+    <w:lvl w:ilvl="1" w:tplc="04090003" w:tentative="1">
       <w:start w:val="1"/>
       <w:numFmt w:val="bullet"/>
       <w:lvlText w:val=""/>
@@ -15589,7 +15375,7 @@
         <w:rFonts w:ascii="Wingdings" w:hAnsi="Wingdings" w:hint="default"/>
       </w:rPr>
     </w:lvl>
-    <w:lvl w:ilvl="2" w:tentative="on" w:tplc="4090005">
+    <w:lvl w:ilvl="2" w:tplc="04090005" w:tentative="1">
       <w:start w:val="1"/>
       <w:numFmt w:val="bullet"/>
       <w:lvlText w:val=""/>
@@ -15601,7 +15387,7 @@
         <w:rFonts w:ascii="Wingdings" w:hAnsi="Wingdings" w:hint="default"/>
       </w:rPr>
     </w:lvl>
-    <w:lvl w:ilvl="3" w:tentative="on" w:tplc="4090001">
+    <w:lvl w:ilvl="3" w:tplc="04090001" w:tentative="1">
       <w:start w:val="1"/>
       <w:numFmt w:val="bullet"/>
       <w:lvlText w:val=""/>
@@ -15613,7 +15399,7 @@
         <w:rFonts w:ascii="Wingdings" w:hAnsi="Wingdings" w:hint="default"/>
       </w:rPr>
     </w:lvl>
-    <w:lvl w:ilvl="4" w:tentative="on" w:tplc="4090003">
+    <w:lvl w:ilvl="4" w:tplc="04090003" w:tentative="1">
       <w:start w:val="1"/>
       <w:numFmt w:val="bullet"/>
       <w:lvlText w:val=""/>
@@ -15625,7 +15411,7 @@
         <w:rFonts w:ascii="Wingdings" w:hAnsi="Wingdings" w:hint="default"/>
       </w:rPr>
     </w:lvl>
-    <w:lvl w:ilvl="5" w:tentative="on" w:tplc="4090005">
+    <w:lvl w:ilvl="5" w:tplc="04090005" w:tentative="1">
       <w:start w:val="1"/>
       <w:numFmt w:val="bullet"/>
       <w:lvlText w:val=""/>
@@ -15637,7 +15423,7 @@
         <w:rFonts w:ascii="Wingdings" w:hAnsi="Wingdings" w:hint="default"/>
       </w:rPr>
     </w:lvl>
-    <w:lvl w:ilvl="6" w:tentative="on" w:tplc="4090001">
+    <w:lvl w:ilvl="6" w:tplc="04090001" w:tentative="1">
       <w:start w:val="1"/>
       <w:numFmt w:val="bullet"/>
       <w:lvlText w:val=""/>
@@ -15649,7 +15435,7 @@
         <w:rFonts w:ascii="Wingdings" w:hAnsi="Wingdings" w:hint="default"/>
       </w:rPr>
     </w:lvl>
-    <w:lvl w:ilvl="7" w:tentative="on" w:tplc="4090003">
+    <w:lvl w:ilvl="7" w:tplc="04090003" w:tentative="1">
       <w:start w:val="1"/>
       <w:numFmt w:val="bullet"/>
       <w:lvlText w:val=""/>
@@ -15661,7 +15447,7 @@
         <w:rFonts w:ascii="Wingdings" w:hAnsi="Wingdings" w:hint="default"/>
       </w:rPr>
     </w:lvl>
-    <w:lvl w:ilvl="8" w:tentative="on" w:tplc="4090005">
+    <w:lvl w:ilvl="8" w:tplc="04090005" w:tentative="1">
       <w:start w:val="1"/>
       <w:numFmt w:val="bullet"/>
       <w:lvlText w:val=""/>
@@ -15674,22 +15460,22 @@
       </w:rPr>
     </w:lvl>
   </w:abstractNum>
-  <w:num w:numId="1">
+  <w:num w:numId="1" w16cid:durableId="569972525">
     <w:abstractNumId w:val="0"/>
   </w:num>
 </w:numbering>
 </file>
 
 <file path=word/styles.xml><?xml version="1.0" encoding="utf-8"?>
-<w:styles xmlns:r="http://schemas.openxmlformats.org/officeDocument/2006/relationships" xmlns:w="http://schemas.openxmlformats.org/wordprocessingml/2006/main">
+<w:styles xmlns:mc="http://schemas.openxmlformats.org/markup-compatibility/2006" xmlns:r="http://schemas.openxmlformats.org/officeDocument/2006/relationships" xmlns:w="http://schemas.openxmlformats.org/wordprocessingml/2006/main" xmlns:w14="http://schemas.microsoft.com/office/word/2010/wordml" xmlns:w15="http://schemas.microsoft.com/office/word/2012/wordml" xmlns:w16cex="http://schemas.microsoft.com/office/word/2018/wordml/cex" xmlns:w16cid="http://schemas.microsoft.com/office/word/2016/wordml/cid" xmlns:w16="http://schemas.microsoft.com/office/word/2018/wordml" xmlns:w16du="http://schemas.microsoft.com/office/word/2023/wordml/word16du" xmlns:w16sdtdh="http://schemas.microsoft.com/office/word/2020/wordml/sdtdatahash" xmlns:w16sdtfl="http://schemas.microsoft.com/office/word/2024/wordml/sdtformatlock" xmlns:w16se="http://schemas.microsoft.com/office/word/2015/wordml/symex" mc:Ignorable="w14 w15 w16se w16cid w16 w16cex w16sdtdh w16sdtfl w16du">
   <w:docDefaults>
     <w:rPrDefault>
       <w:rPr>
-        <w:lang w:val="en-US" w:eastAsia="ko-KR" w:bidi="ar-SA"/>
         <w:rFonts w:asciiTheme="minorEastAsia" w:eastAsiaTheme="minorEastAsia" w:hAnsiTheme="minorHAnsi" w:cstheme="minorBidi"/>
+        <w:kern w:val="2"/>
         <w:sz w:val="22"/>
         <w:szCs w:val="24"/>
-        <w:kern w:val="2"/>
+        <w:lang w:val="en-US" w:eastAsia="ko-KR" w:bidi="ar-SA"/>
       </w:rPr>
     </w:rPrDefault>
     <w:pPrDefault>
@@ -15975,24 +15761,24 @@
     <w:name w:val="Normal"/>
     <w:qFormat/>
     <w:pPr>
-      <w:autoSpaceDE w:val="off"/>
-      <w:autoSpaceDN w:val="off"/>
-      <w:widowControl w:val="off"/>
-      <w:wordWrap w:val="off"/>
+      <w:widowControl w:val="0"/>
+      <w:wordWrap w:val="0"/>
+      <w:autoSpaceDE w:val="0"/>
+      <w:autoSpaceDN w:val="0"/>
     </w:pPr>
   </w:style>
   <w:style w:type="paragraph" w:styleId="1">
     <w:name w:val="heading 1"/>
-    <w:uiPriority w:val="9"/>
     <w:basedOn w:val="a"/>
     <w:next w:val="a"/>
     <w:link w:val="1Char"/>
+    <w:uiPriority w:val="9"/>
     <w:qFormat/>
     <w:pPr>
       <w:keepNext/>
       <w:keepLines/>
+      <w:spacing w:before="280" w:after="80"/>
       <w:outlineLvl w:val="0"/>
-      <w:spacing w:after="80" w:before="280"/>
     </w:pPr>
     <w:rPr>
       <w:rFonts w:asciiTheme="majorHAnsi" w:eastAsiaTheme="majorEastAsia" w:hAnsiTheme="majorHAnsi" w:cstheme="majorBidi"/>
@@ -16003,18 +15789,18 @@
   </w:style>
   <w:style w:type="paragraph" w:styleId="2">
     <w:name w:val="heading 2"/>
-    <w:uiPriority w:val="9"/>
     <w:basedOn w:val="a"/>
     <w:next w:val="a"/>
     <w:link w:val="2Char"/>
-    <w:qFormat/>
+    <w:uiPriority w:val="9"/>
     <w:semiHidden/>
     <w:unhideWhenUsed/>
+    <w:qFormat/>
     <w:pPr>
       <w:keepNext/>
       <w:keepLines/>
+      <w:spacing w:before="160" w:after="80"/>
       <w:outlineLvl w:val="1"/>
-      <w:spacing w:after="80" w:before="160"/>
     </w:pPr>
     <w:rPr>
       <w:rFonts w:asciiTheme="majorHAnsi" w:eastAsiaTheme="majorEastAsia" w:hAnsiTheme="majorHAnsi" w:cstheme="majorBidi"/>
@@ -16025,18 +15811,18 @@
   </w:style>
   <w:style w:type="paragraph" w:styleId="3">
     <w:name w:val="heading 3"/>
-    <w:uiPriority w:val="9"/>
     <w:basedOn w:val="a"/>
     <w:next w:val="a"/>
     <w:link w:val="3Char"/>
-    <w:qFormat/>
+    <w:uiPriority w:val="9"/>
     <w:semiHidden/>
     <w:unhideWhenUsed/>
+    <w:qFormat/>
     <w:pPr>
       <w:keepNext/>
       <w:keepLines/>
+      <w:spacing w:before="160" w:after="80"/>
       <w:outlineLvl w:val="2"/>
-      <w:spacing w:after="80" w:before="160"/>
     </w:pPr>
     <w:rPr>
       <w:rFonts w:asciiTheme="majorHAnsi" w:eastAsiaTheme="majorEastAsia" w:hAnsiTheme="majorHAnsi" w:cstheme="majorBidi"/>
@@ -16046,18 +15832,18 @@
   </w:style>
   <w:style w:type="paragraph" w:styleId="4">
     <w:name w:val="heading 4"/>
-    <w:uiPriority w:val="9"/>
     <w:basedOn w:val="a"/>
     <w:next w:val="a"/>
     <w:link w:val="4Char"/>
-    <w:qFormat/>
+    <w:uiPriority w:val="9"/>
     <w:semiHidden/>
     <w:unhideWhenUsed/>
+    <w:qFormat/>
     <w:pPr>
       <w:keepNext/>
       <w:keepLines/>
+      <w:spacing w:before="80" w:after="40"/>
       <w:outlineLvl w:val="3"/>
-      <w:spacing w:after="40" w:before="80"/>
     </w:pPr>
     <w:rPr>
       <w:rFonts w:asciiTheme="majorHAnsi" w:eastAsiaTheme="majorEastAsia" w:hAnsiTheme="majorHAnsi" w:cstheme="majorBidi"/>
@@ -16066,19 +15852,19 @@
   </w:style>
   <w:style w:type="paragraph" w:styleId="5">
     <w:name w:val="heading 5"/>
-    <w:uiPriority w:val="9"/>
     <w:basedOn w:val="a"/>
     <w:next w:val="a"/>
     <w:link w:val="5Char"/>
-    <w:qFormat/>
+    <w:uiPriority w:val="9"/>
     <w:semiHidden/>
     <w:unhideWhenUsed/>
+    <w:qFormat/>
     <w:pPr>
-      <w:ind w:leftChars="100" w:left="100"/>
       <w:keepNext/>
       <w:keepLines/>
+      <w:spacing w:before="80" w:after="40"/>
+      <w:ind w:leftChars="100" w:left="100"/>
       <w:outlineLvl w:val="4"/>
-      <w:spacing w:after="40" w:before="80"/>
     </w:pPr>
     <w:rPr>
       <w:rFonts w:asciiTheme="majorHAnsi" w:eastAsiaTheme="majorEastAsia" w:hAnsiTheme="majorHAnsi" w:cstheme="majorBidi"/>
@@ -16087,19 +15873,19 @@
   </w:style>
   <w:style w:type="paragraph" w:styleId="6">
     <w:name w:val="heading 6"/>
-    <w:uiPriority w:val="9"/>
     <w:basedOn w:val="a"/>
     <w:next w:val="a"/>
     <w:link w:val="6Char"/>
-    <w:qFormat/>
+    <w:uiPriority w:val="9"/>
     <w:semiHidden/>
     <w:unhideWhenUsed/>
+    <w:qFormat/>
     <w:pPr>
-      <w:ind w:leftChars="200" w:left="200"/>
       <w:keepNext/>
       <w:keepLines/>
+      <w:spacing w:before="80" w:after="40"/>
+      <w:ind w:leftChars="200" w:left="200"/>
       <w:outlineLvl w:val="5"/>
-      <w:spacing w:after="40" w:before="80"/>
     </w:pPr>
     <w:rPr>
       <w:rFonts w:asciiTheme="majorHAnsi" w:eastAsiaTheme="majorEastAsia" w:hAnsiTheme="majorHAnsi" w:cstheme="majorBidi"/>
@@ -16108,19 +15894,19 @@
   </w:style>
   <w:style w:type="paragraph" w:styleId="7">
     <w:name w:val="heading 7"/>
-    <w:uiPriority w:val="9"/>
     <w:basedOn w:val="a"/>
     <w:next w:val="a"/>
     <w:link w:val="7Char"/>
-    <w:qFormat/>
+    <w:uiPriority w:val="9"/>
     <w:semiHidden/>
     <w:unhideWhenUsed/>
+    <w:qFormat/>
     <w:pPr>
-      <w:ind w:leftChars="300" w:left="300"/>
       <w:keepNext/>
       <w:keepLines/>
+      <w:spacing w:before="80" w:after="40"/>
+      <w:ind w:leftChars="300" w:left="300"/>
       <w:outlineLvl w:val="6"/>
-      <w:spacing w:after="40" w:before="80"/>
     </w:pPr>
     <w:rPr>
       <w:rFonts w:asciiTheme="majorHAnsi" w:eastAsiaTheme="majorEastAsia" w:hAnsiTheme="majorHAnsi" w:cstheme="majorBidi"/>
@@ -16129,19 +15915,19 @@
   </w:style>
   <w:style w:type="paragraph" w:styleId="8">
     <w:name w:val="heading 8"/>
-    <w:uiPriority w:val="9"/>
     <w:basedOn w:val="a"/>
     <w:next w:val="a"/>
     <w:link w:val="8Char"/>
-    <w:qFormat/>
+    <w:uiPriority w:val="9"/>
     <w:semiHidden/>
     <w:unhideWhenUsed/>
+    <w:qFormat/>
     <w:pPr>
-      <w:ind w:leftChars="400" w:left="400"/>
       <w:keepNext/>
       <w:keepLines/>
+      <w:spacing w:before="80" w:after="40"/>
+      <w:ind w:leftChars="400" w:left="400"/>
       <w:outlineLvl w:val="7"/>
-      <w:spacing w:after="40" w:before="80"/>
     </w:pPr>
     <w:rPr>
       <w:rFonts w:asciiTheme="majorHAnsi" w:eastAsiaTheme="majorEastAsia" w:hAnsiTheme="majorHAnsi" w:cstheme="majorBidi"/>
@@ -16150,19 +15936,19 @@
   </w:style>
   <w:style w:type="paragraph" w:styleId="9">
     <w:name w:val="heading 9"/>
-    <w:uiPriority w:val="9"/>
     <w:basedOn w:val="a"/>
     <w:next w:val="a"/>
     <w:link w:val="9Char"/>
-    <w:qFormat/>
+    <w:uiPriority w:val="9"/>
     <w:semiHidden/>
     <w:unhideWhenUsed/>
+    <w:qFormat/>
     <w:pPr>
-      <w:ind w:leftChars="500" w:left="500"/>
       <w:keepNext/>
       <w:keepLines/>
+      <w:spacing w:before="80" w:after="40"/>
+      <w:ind w:leftChars="500" w:left="500"/>
       <w:outlineLvl w:val="8"/>
-      <w:spacing w:after="40" w:before="80"/>
     </w:pPr>
     <w:rPr>
       <w:rFonts w:asciiTheme="majorHAnsi" w:eastAsiaTheme="majorEastAsia" w:hAnsiTheme="majorHAnsi" w:cstheme="majorBidi"/>
@@ -16198,9 +15984,9 @@
   </w:style>
   <w:style w:type="character" w:customStyle="1" w:styleId="1Char">
     <w:name w:val="제목 1 Char"/>
-    <w:uiPriority w:val="9"/>
     <w:basedOn w:val="a0"/>
     <w:link w:val="1"/>
+    <w:uiPriority w:val="9"/>
     <w:rPr>
       <w:rFonts w:asciiTheme="majorHAnsi" w:eastAsiaTheme="majorEastAsia" w:hAnsiTheme="majorHAnsi" w:cstheme="majorBidi"/>
       <w:color w:val="000000"/>
@@ -16210,9 +15996,9 @@
   </w:style>
   <w:style w:type="character" w:customStyle="1" w:styleId="2Char">
     <w:name w:val="제목 2 Char"/>
-    <w:uiPriority w:val="9"/>
     <w:basedOn w:val="a0"/>
     <w:link w:val="2"/>
+    <w:uiPriority w:val="9"/>
     <w:semiHidden/>
     <w:rPr>
       <w:rFonts w:asciiTheme="majorHAnsi" w:eastAsiaTheme="majorEastAsia" w:hAnsiTheme="majorHAnsi" w:cstheme="majorBidi"/>
@@ -16223,9 +16009,9 @@
   </w:style>
   <w:style w:type="character" w:customStyle="1" w:styleId="3Char">
     <w:name w:val="제목 3 Char"/>
-    <w:uiPriority w:val="9"/>
     <w:basedOn w:val="a0"/>
     <w:link w:val="3"/>
+    <w:uiPriority w:val="9"/>
     <w:semiHidden/>
     <w:rPr>
       <w:rFonts w:asciiTheme="majorHAnsi" w:eastAsiaTheme="majorEastAsia" w:hAnsiTheme="majorHAnsi" w:cstheme="majorBidi"/>
@@ -16235,9 +16021,9 @@
   </w:style>
   <w:style w:type="character" w:customStyle="1" w:styleId="4Char">
     <w:name w:val="제목 4 Char"/>
-    <w:uiPriority w:val="9"/>
     <w:basedOn w:val="a0"/>
     <w:link w:val="4"/>
+    <w:uiPriority w:val="9"/>
     <w:semiHidden/>
     <w:rPr>
       <w:rFonts w:asciiTheme="majorHAnsi" w:eastAsiaTheme="majorEastAsia" w:hAnsiTheme="majorHAnsi" w:cstheme="majorBidi"/>
@@ -16246,9 +16032,9 @@
   </w:style>
   <w:style w:type="character" w:customStyle="1" w:styleId="5Char">
     <w:name w:val="제목 5 Char"/>
-    <w:uiPriority w:val="9"/>
     <w:basedOn w:val="a0"/>
     <w:link w:val="5"/>
+    <w:uiPriority w:val="9"/>
     <w:semiHidden/>
     <w:rPr>
       <w:rFonts w:asciiTheme="majorHAnsi" w:eastAsiaTheme="majorEastAsia" w:hAnsiTheme="majorHAnsi" w:cstheme="majorBidi"/>
@@ -16257,9 +16043,9 @@
   </w:style>
   <w:style w:type="character" w:customStyle="1" w:styleId="6Char">
     <w:name w:val="제목 6 Char"/>
-    <w:uiPriority w:val="9"/>
     <w:basedOn w:val="a0"/>
     <w:link w:val="6"/>
+    <w:uiPriority w:val="9"/>
     <w:semiHidden/>
     <w:rPr>
       <w:rFonts w:asciiTheme="majorHAnsi" w:eastAsiaTheme="majorEastAsia" w:hAnsiTheme="majorHAnsi" w:cstheme="majorBidi"/>
@@ -16268,9 +16054,9 @@
   </w:style>
   <w:style w:type="character" w:customStyle="1" w:styleId="7Char">
     <w:name w:val="제목 7 Char"/>
-    <w:uiPriority w:val="9"/>
     <w:basedOn w:val="a0"/>
     <w:link w:val="7"/>
+    <w:uiPriority w:val="9"/>
     <w:semiHidden/>
     <w:rPr>
       <w:rFonts w:asciiTheme="majorHAnsi" w:eastAsiaTheme="majorEastAsia" w:hAnsiTheme="majorHAnsi" w:cstheme="majorBidi"/>
@@ -16279,9 +16065,9 @@
   </w:style>
   <w:style w:type="character" w:customStyle="1" w:styleId="8Char">
     <w:name w:val="제목 8 Char"/>
-    <w:uiPriority w:val="9"/>
     <w:basedOn w:val="a0"/>
     <w:link w:val="8"/>
+    <w:uiPriority w:val="9"/>
     <w:semiHidden/>
     <w:rPr>
       <w:rFonts w:asciiTheme="majorHAnsi" w:eastAsiaTheme="majorEastAsia" w:hAnsiTheme="majorHAnsi" w:cstheme="majorBidi"/>
@@ -16290,9 +16076,9 @@
   </w:style>
   <w:style w:type="character" w:customStyle="1" w:styleId="9Char">
     <w:name w:val="제목 9 Char"/>
-    <w:uiPriority w:val="9"/>
     <w:basedOn w:val="a0"/>
     <w:link w:val="9"/>
+    <w:uiPriority w:val="9"/>
     <w:semiHidden/>
     <w:rPr>
       <w:rFonts w:asciiTheme="majorHAnsi" w:eastAsiaTheme="majorEastAsia" w:hAnsiTheme="majorHAnsi" w:cstheme="majorBidi"/>
@@ -16301,43 +16087,43 @@
   </w:style>
   <w:style w:type="paragraph" w:styleId="a3">
     <w:name w:val="Title"/>
-    <w:uiPriority w:val="10"/>
     <w:basedOn w:val="a"/>
     <w:next w:val="a"/>
     <w:link w:val="Char"/>
+    <w:uiPriority w:val="10"/>
     <w:qFormat/>
     <w:pPr>
+      <w:spacing w:after="80"/>
       <w:contextualSpacing/>
       <w:jc w:val="center"/>
-      <w:spacing w:after="80"/>
     </w:pPr>
     <w:rPr>
       <w:rFonts w:asciiTheme="majorHAnsi" w:eastAsiaTheme="majorEastAsia" w:hAnsiTheme="majorHAnsi" w:cstheme="majorBidi"/>
+      <w:spacing w:val="-10"/>
+      <w:kern w:val="28"/>
       <w:sz w:val="56"/>
       <w:szCs w:val="56"/>
-      <w:kern w:val="28"/>
-      <w:spacing w:val="-10"/>
     </w:rPr>
   </w:style>
   <w:style w:type="character" w:customStyle="1" w:styleId="Char">
     <w:name w:val="제목 Char"/>
-    <w:uiPriority w:val="10"/>
     <w:basedOn w:val="a0"/>
     <w:link w:val="a3"/>
+    <w:uiPriority w:val="10"/>
     <w:rPr>
       <w:rFonts w:asciiTheme="majorHAnsi" w:eastAsiaTheme="majorEastAsia" w:hAnsiTheme="majorHAnsi" w:cstheme="majorBidi"/>
+      <w:spacing w:val="-10"/>
+      <w:kern w:val="28"/>
       <w:sz w:val="56"/>
       <w:szCs w:val="56"/>
-      <w:kern w:val="28"/>
-      <w:spacing w:val="-10"/>
     </w:rPr>
   </w:style>
   <w:style w:type="paragraph" w:styleId="a4">
     <w:name w:val="Subtitle"/>
-    <w:uiPriority w:val="11"/>
     <w:basedOn w:val="a"/>
     <w:next w:val="a"/>
     <w:link w:val="Char0"/>
+    <w:uiPriority w:val="11"/>
     <w:qFormat/>
     <w:pPr>
       <w:jc w:val="center"/>
@@ -16345,34 +16131,34 @@
     <w:rPr>
       <w:rFonts w:asciiTheme="majorHAnsi" w:eastAsiaTheme="majorEastAsia" w:hAnsiTheme="majorHAnsi" w:cstheme="majorBidi"/>
       <w:color w:val="595959"/>
+      <w:spacing w:val="15"/>
       <w:sz w:val="28"/>
       <w:szCs w:val="28"/>
-      <w:spacing w:val="15"/>
     </w:rPr>
   </w:style>
   <w:style w:type="character" w:customStyle="1" w:styleId="Char0">
     <w:name w:val="부제 Char"/>
-    <w:uiPriority w:val="11"/>
     <w:basedOn w:val="a0"/>
     <w:link w:val="a4"/>
+    <w:uiPriority w:val="11"/>
     <w:rPr>
       <w:rFonts w:asciiTheme="majorHAnsi" w:eastAsiaTheme="majorEastAsia" w:hAnsiTheme="majorHAnsi" w:cstheme="majorBidi"/>
       <w:color w:val="595959"/>
+      <w:spacing w:val="15"/>
       <w:sz w:val="28"/>
       <w:szCs w:val="28"/>
-      <w:spacing w:val="15"/>
     </w:rPr>
   </w:style>
   <w:style w:type="paragraph" w:styleId="a5">
     <w:name w:val="Quote"/>
-    <w:uiPriority w:val="29"/>
     <w:basedOn w:val="a"/>
     <w:next w:val="a"/>
     <w:link w:val="Char1"/>
+    <w:uiPriority w:val="29"/>
     <w:qFormat/>
     <w:pPr>
+      <w:spacing w:before="160"/>
       <w:jc w:val="center"/>
-      <w:spacing w:before="160"/>
     </w:pPr>
     <w:rPr>
       <w:i/>
@@ -16382,9 +16168,9 @@
   </w:style>
   <w:style w:type="character" w:customStyle="1" w:styleId="Char1">
     <w:name w:val="인용 Char"/>
-    <w:uiPriority w:val="29"/>
     <w:basedOn w:val="a0"/>
     <w:link w:val="a5"/>
+    <w:uiPriority w:val="29"/>
     <w:rPr>
       <w:i/>
       <w:iCs/>
@@ -16393,8 +16179,8 @@
   </w:style>
   <w:style w:type="paragraph" w:styleId="a6">
     <w:name w:val="List Paragraph"/>
+    <w:basedOn w:val="a"/>
     <w:uiPriority w:val="34"/>
-    <w:basedOn w:val="a"/>
     <w:qFormat/>
     <w:pPr>
       <w:ind w:left="720"/>
@@ -16403,8 +16189,8 @@
   </w:style>
   <w:style w:type="character" w:styleId="a7">
     <w:name w:val="Intense Emphasis"/>
+    <w:basedOn w:val="a0"/>
     <w:uiPriority w:val="21"/>
-    <w:basedOn w:val="a0"/>
     <w:qFormat/>
     <w:rPr>
       <w:i/>
@@ -16414,19 +16200,19 @@
   </w:style>
   <w:style w:type="paragraph" w:styleId="a8">
     <w:name w:val="Intense Quote"/>
-    <w:uiPriority w:val="30"/>
     <w:basedOn w:val="a"/>
     <w:next w:val="a"/>
     <w:link w:val="Char2"/>
+    <w:uiPriority w:val="30"/>
     <w:qFormat/>
     <w:pPr>
+      <w:pBdr>
+        <w:top w:val="single" w:sz="4" w:space="10" w:color="0F4761" w:themeColor="accent1" w:themeShade="BF"/>
+        <w:bottom w:val="single" w:sz="4" w:space="10" w:color="0F4761" w:themeColor="accent1" w:themeShade="BF"/>
+      </w:pBdr>
+      <w:spacing w:before="360" w:after="360"/>
       <w:ind w:left="864" w:right="864"/>
       <w:jc w:val="center"/>
-      <w:pBdr>
-        <w:top w:val="single" w:sz="4" w:space="10" w:color="104861" w:themeColor="accent1" w:themeShade="bf"/>
-        <w:bottom w:val="single" w:sz="4" w:space="10" w:color="104861" w:themeColor="accent1" w:themeShade="bf"/>
-      </w:pBdr>
-      <w:spacing w:after="360" w:before="360"/>
     </w:pPr>
     <w:rPr>
       <w:i/>
@@ -16436,9 +16222,9 @@
   </w:style>
   <w:style w:type="character" w:customStyle="1" w:styleId="Char2">
     <w:name w:val="강한 인용 Char"/>
-    <w:uiPriority w:val="30"/>
     <w:basedOn w:val="a0"/>
     <w:link w:val="a8"/>
+    <w:uiPriority w:val="30"/>
     <w:rPr>
       <w:i/>
       <w:iCs/>
@@ -16447,8 +16233,8 @@
   </w:style>
   <w:style w:type="character" w:styleId="a9">
     <w:name w:val="Intense Reference"/>
+    <w:basedOn w:val="a0"/>
     <w:uiPriority w:val="32"/>
-    <w:basedOn w:val="a0"/>
     <w:qFormat/>
     <w:rPr>
       <w:b/>
@@ -16460,8 +16246,8 @@
   </w:style>
   <w:style w:type="table" w:customStyle="1" w:styleId="10">
     <w:name w:val="표 구분선1"/>
+    <w:basedOn w:val="a1"/>
     <w:uiPriority w:val="39"/>
-    <w:basedOn w:val="a1"/>
     <w:pPr>
       <w:spacing w:after="0"/>
     </w:pPr>
@@ -16478,14 +16264,14 @@
   </w:style>
   <w:style w:type="paragraph" w:styleId="11">
     <w:name w:val="toc 1"/>
-    <w:uiPriority w:val="39"/>
     <w:basedOn w:val="a"/>
     <w:next w:val="a"/>
     <w:autoRedefine/>
+    <w:uiPriority w:val="39"/>
     <w:unhideWhenUsed/>
     <w:pPr>
+      <w:spacing w:line="259" w:lineRule="auto"/>
       <w:jc w:val="both"/>
-      <w:spacing w:line="259" w:lineRule="auto"/>
     </w:pPr>
     <w:rPr>
       <w:rFonts w:asciiTheme="minorHAnsi"/>
@@ -16495,25 +16281,25 @@
   </w:style>
   <w:style w:type="character" w:styleId="aa">
     <w:name w:val="Hyperlink"/>
+    <w:basedOn w:val="a0"/>
     <w:uiPriority w:val="99"/>
-    <w:basedOn w:val="a0"/>
     <w:unhideWhenUsed/>
     <w:rPr>
       <w:color w:val="467886"/>
-      <w:u w:val="single" w:color="auto"/>
+      <w:u w:val="single"/>
     </w:rPr>
   </w:style>
   <w:style w:type="paragraph" w:styleId="20">
     <w:name w:val="toc 2"/>
-    <w:uiPriority w:val="39"/>
     <w:basedOn w:val="a"/>
     <w:next w:val="a"/>
     <w:autoRedefine/>
+    <w:uiPriority w:val="39"/>
     <w:unhideWhenUsed/>
     <w:pPr>
+      <w:spacing w:line="259" w:lineRule="auto"/>
       <w:ind w:leftChars="200" w:left="425"/>
       <w:jc w:val="both"/>
-      <w:spacing w:line="259" w:lineRule="auto"/>
     </w:pPr>
     <w:rPr>
       <w:rFonts w:asciiTheme="minorHAnsi"/>
@@ -16523,18 +16309,18 @@
   </w:style>
   <w:style w:type="paragraph" w:styleId="TOC">
     <w:name w:val="TOC Heading"/>
-    <w:uiPriority w:val="39"/>
     <w:basedOn w:val="1"/>
     <w:next w:val="a"/>
+    <w:uiPriority w:val="39"/>
+    <w:unhideWhenUsed/>
     <w:qFormat/>
-    <w:unhideWhenUsed/>
     <w:pPr>
+      <w:widowControl/>
+      <w:wordWrap/>
       <w:autoSpaceDE/>
       <w:autoSpaceDN/>
-      <w:widowControl/>
-      <w:wordWrap/>
+      <w:spacing w:before="240" w:after="0" w:line="259" w:lineRule="auto"/>
       <w:outlineLvl w:val="9"/>
-      <w:spacing w:after="0" w:before="240" w:line="259" w:lineRule="auto"/>
     </w:pPr>
     <w:rPr>
       <w:color w:val="104861"/>
@@ -16543,33 +16329,35 @@
   </w:style>
   <w:style w:type="paragraph" w:styleId="30">
     <w:name w:val="toc 3"/>
-    <w:uiPriority w:val="39"/>
     <w:basedOn w:val="a"/>
     <w:next w:val="a"/>
     <w:autoRedefine/>
+    <w:uiPriority w:val="39"/>
     <w:unhideWhenUsed/>
     <w:pPr>
-      <w:ind w:left="440"/>
+      <w:widowControl/>
+      <w:wordWrap/>
       <w:autoSpaceDE/>
       <w:autoSpaceDN/>
-      <w:widowControl/>
-      <w:wordWrap/>
       <w:spacing w:after="100" w:line="259" w:lineRule="auto"/>
+      <w:ind w:left="440"/>
     </w:pPr>
     <w:rPr>
       <w:rFonts w:asciiTheme="minorHAnsi" w:cs="Times New Roman"/>
+      <w:kern w:val="0"/>
       <w:szCs w:val="22"/>
-      <w:kern w:val="0"/>
     </w:rPr>
   </w:style>
   <w:style w:type="table" w:customStyle="1" w:styleId="110">
     <w:name w:val="눈금 표 1 밝게1"/>
+    <w:basedOn w:val="a1"/>
     <w:uiPriority w:val="70"/>
-    <w:basedOn w:val="a1"/>
     <w:pPr>
       <w:spacing w:after="0"/>
     </w:pPr>
     <w:tblPr>
+      <w:tblStyleRowBandSize w:val="1"/>
+      <w:tblStyleColBandSize w:val="1"/>
       <w:tblBorders>
         <w:top w:val="single" w:sz="4" w:space="0" w:color="989898"/>
         <w:left w:val="single" w:sz="4" w:space="0" w:color="989898"/>
@@ -16578,8 +16366,6 @@
         <w:insideH w:val="single" w:sz="4" w:space="0" w:color="989898"/>
         <w:insideV w:val="single" w:sz="4" w:space="0" w:color="989898"/>
       </w:tblBorders>
-      <w:tblStyleColBandSize w:val="1"/>
-      <w:tblStyleRowBandSize w:val="1"/>
     </w:tblPr>
     <w:tblStylePr w:type="firstRow">
       <w:rPr>
@@ -16620,15 +16406,15 @@
   </w:style>
   <w:style w:type="paragraph" w:styleId="ab">
     <w:name w:val="header"/>
+    <w:basedOn w:val="a"/>
     <w:uiPriority w:val="99"/>
-    <w:basedOn w:val="a"/>
     <w:unhideWhenUsed/>
     <w:pPr>
-      <w:snapToGrid w:val="0"/>
       <w:tabs>
         <w:tab w:val="center" w:pos="4513"/>
         <w:tab w:val="right" w:pos="9026"/>
       </w:tabs>
+      <w:snapToGrid w:val="0"/>
     </w:pPr>
     <w:rPr>
       <w:sz w:val="20"/>
@@ -16641,11 +16427,11 @@
     <w:link w:val="Char3"/>
     <w:unhideWhenUsed/>
     <w:pPr>
-      <w:snapToGrid w:val="0"/>
       <w:tabs>
         <w:tab w:val="center" w:pos="4513"/>
         <w:tab w:val="right" w:pos="9026"/>
       </w:tabs>
+      <w:snapToGrid w:val="0"/>
     </w:pPr>
   </w:style>
   <w:style w:type="character" w:customStyle="1" w:styleId="Char3">
@@ -16655,16 +16441,16 @@
   </w:style>
   <w:style w:type="paragraph" w:styleId="ad">
     <w:name w:val="annotation text"/>
-    <w:uiPriority w:val="99"/>
     <w:basedOn w:val="a"/>
     <w:link w:val="Char4"/>
+    <w:uiPriority w:val="99"/>
     <w:unhideWhenUsed/>
   </w:style>
   <w:style w:type="character" w:customStyle="1" w:styleId="Char4">
     <w:name w:val="메모 텍스트 Char"/>
-    <w:uiPriority w:val="99"/>
     <w:basedOn w:val="a0"/>
     <w:link w:val="ad"/>
+    <w:uiPriority w:val="99"/>
   </w:style>
 </w:styles>
 </file>
@@ -16674,10 +16460,10 @@
   <a:themeElements>
     <a:clrScheme name="Office">
       <a:dk1>
-        <a:sysClr lastClr="000000" val="windowText"/>
+        <a:sysClr val="windowText" lastClr="000000"/>
       </a:dk1>
       <a:lt1>
-        <a:sysClr lastClr="FFFFFF" val="window"/>
+        <a:sysClr val="window" lastClr="FFFFFF"/>
       </a:lt1>
       <a:dk2>
         <a:srgbClr val="0E2841"/>

--- a/Project Progress Report.docx
+++ b/Project Progress Report.docx
@@ -1405,48 +1405,15 @@
         <w:rPr>
           <w:b/>
           <w:bCs/>
-          <w:sz w:val="24"/>
-          <w:szCs w:val="28"/>
         </w:rPr>
       </w:pPr>
-    </w:p>
-    <w:p>
-      <w:pPr>
-        <w:widowControl/>
-        <w:wordWrap/>
-        <w:autoSpaceDE/>
-        <w:autoSpaceDN/>
+      <w:r>
         <w:rPr>
           <w:b/>
           <w:bCs/>
-          <w:sz w:val="24"/>
-          <w:szCs w:val="28"/>
-        </w:rPr>
-      </w:pPr>
-    </w:p>
-    <w:p>
-      <w:pPr>
-        <w:widowControl/>
-        <w:wordWrap/>
-        <w:autoSpaceDE/>
-        <w:autoSpaceDN/>
-        <w:rPr>
-          <w:b/>
-          <w:bCs/>
-        </w:rPr>
-      </w:pPr>
-    </w:p>
-    <w:p>
-      <w:pPr>
-        <w:widowControl/>
-        <w:wordWrap/>
-        <w:autoSpaceDE/>
-        <w:autoSpaceDN/>
-        <w:rPr>
-          <w:b/>
-          <w:bCs/>
-        </w:rPr>
-      </w:pPr>
+        </w:rPr>
+        <w:br w:type="page"/>
+      </w:r>
     </w:p>
     <w:p>
       <w:pPr>
@@ -1621,7 +1588,7 @@
           <w:noProof/>
         </w:rPr>
         <w:drawing>
-          <wp:inline distT="0" distB="0" distL="0" distR="0" wp14:anchorId="1382FBAD" wp14:editId="22FDC97B">
+          <wp:inline distT="0" distB="0" distL="0" distR="0" wp14:anchorId="1382FBAD" wp14:editId="15127D08">
             <wp:extent cx="2049271" cy="579967"/>
             <wp:effectExtent l="0" t="0" r="0" b="0"/>
             <wp:docPr id="1027" name="shape1027"/>
@@ -1684,7 +1651,25 @@
           <w:sz w:val="18"/>
           <w:szCs w:val="20"/>
         </w:rPr>
-        <w:t>충돌 체크에 이용할 바운딩 박스</w:t>
+        <w:t xml:space="preserve">충돌 체크에 이용할 </w:t>
+      </w:r>
+      <w:proofErr w:type="spellStart"/>
+      <w:r>
+        <w:rPr>
+          <w:rFonts w:hint="eastAsia"/>
+          <w:sz w:val="18"/>
+          <w:szCs w:val="20"/>
+        </w:rPr>
+        <w:t>바운딩</w:t>
+      </w:r>
+      <w:proofErr w:type="spellEnd"/>
+      <w:r>
+        <w:rPr>
+          <w:rFonts w:hint="eastAsia"/>
+          <w:sz w:val="18"/>
+          <w:szCs w:val="20"/>
+        </w:rPr>
+        <w:t xml:space="preserve"> 박스</w:t>
       </w:r>
     </w:p>
     <w:p>
@@ -1704,27 +1689,22 @@
           <w:szCs w:val="20"/>
         </w:rPr>
         <w:drawing>
-          <wp:inline distT="0" distB="0" distL="0" distR="0" wp14:anchorId="7D273EE8" wp14:editId="65A55891">
-            <wp:extent cx="2825902" cy="1840123"/>
-            <wp:effectExtent l="0" t="0" r="0" b="0"/>
-            <wp:docPr id="1028" name="shape1028"/>
-            <wp:cNvGraphicFramePr/>
+          <wp:inline distT="0" distB="0" distL="0" distR="0" wp14:anchorId="24087745" wp14:editId="4D95480B">
+            <wp:extent cx="2810787" cy="1862210"/>
+            <wp:effectExtent l="0" t="0" r="8890" b="5080"/>
+            <wp:docPr id="1248579587" name="그림 1" descr="텍스트, 스크린샷, 폰트, 번호이(가) 표시된 사진&#10;&#10;AI 생성 콘텐츠는 정확하지 않을 수 있습니다."/>
+            <wp:cNvGraphicFramePr>
+              <a:graphicFrameLocks xmlns:a="http://schemas.openxmlformats.org/drawingml/2006/main" noChangeAspect="1"/>
+            </wp:cNvGraphicFramePr>
             <a:graphic xmlns:a="http://schemas.openxmlformats.org/drawingml/2006/main">
               <a:graphicData uri="http://schemas.openxmlformats.org/drawingml/2006/picture">
                 <pic:pic xmlns:pic="http://schemas.openxmlformats.org/drawingml/2006/picture">
                   <pic:nvPicPr>
-                    <pic:cNvPr id="0" name="이미지"/>
+                    <pic:cNvPr id="1248579587" name="그림 1" descr="텍스트, 스크린샷, 폰트, 번호이(가) 표시된 사진&#10;&#10;AI 생성 콘텐츠는 정확하지 않을 수 있습니다."/>
                     <pic:cNvPicPr/>
                   </pic:nvPicPr>
                   <pic:blipFill>
-                    <a:blip r:embed="rId11">
-                      <a:extLst>
-                        <a:ext uri="{28A0092B-C50C-407E-A947-70E740481C1C}">
-                          <a14:useLocalDpi xmlns:a14="http://schemas.microsoft.com/office/drawing/2010/main" val="0"/>
-                        </a:ext>
-                      </a:extLst>
-                    </a:blip>
-                    <a:srcRect/>
+                    <a:blip r:embed="rId11"/>
                     <a:stretch>
                       <a:fillRect/>
                     </a:stretch>
@@ -1732,7 +1712,7 @@
                   <pic:spPr>
                     <a:xfrm>
                       <a:off x="0" y="0"/>
-                      <a:ext cx="2825902" cy="1840123"/>
+                      <a:ext cx="2859362" cy="1894392"/>
                     </a:xfrm>
                     <a:prstGeom prst="rect">
                       <a:avLst/>
@@ -1746,48 +1726,159 @@
       </w:r>
       <w:r>
         <w:rPr>
-          <w:noProof/>
+          <w:sz w:val="18"/>
+          <w:szCs w:val="20"/>
         </w:rPr>
         <w:drawing>
-          <wp:inline distT="0" distB="0" distL="0" distR="0" wp14:anchorId="1343B07C" wp14:editId="289F5252">
-            <wp:extent cx="1668973" cy="2432405"/>
-            <wp:effectExtent l="0" t="0" r="0" b="0"/>
-            <wp:docPr id="1029" name="shape1029"/>
-            <wp:cNvGraphicFramePr/>
+          <wp:inline distT="0" distB="0" distL="0" distR="0" wp14:anchorId="7F79A325" wp14:editId="5A032053">
+            <wp:extent cx="1783970" cy="2528515"/>
+            <wp:effectExtent l="0" t="0" r="6985" b="5715"/>
+            <wp:docPr id="72661277" name="그림 1" descr="텍스트, 스크린샷, 번호, 다채로움이(가) 표시된 사진&#10;&#10;AI 생성 콘텐츠는 정확하지 않을 수 있습니다."/>
+            <wp:cNvGraphicFramePr>
+              <a:graphicFrameLocks xmlns:a="http://schemas.openxmlformats.org/drawingml/2006/main" noChangeAspect="1"/>
+            </wp:cNvGraphicFramePr>
             <a:graphic xmlns:a="http://schemas.openxmlformats.org/drawingml/2006/main">
               <a:graphicData uri="http://schemas.openxmlformats.org/drawingml/2006/picture">
                 <pic:pic xmlns:pic="http://schemas.openxmlformats.org/drawingml/2006/picture">
                   <pic:nvPicPr>
-                    <pic:cNvPr id="0" name="이미지"/>
+                    <pic:cNvPr id="72661277" name="그림 1" descr="텍스트, 스크린샷, 번호, 다채로움이(가) 표시된 사진&#10;&#10;AI 생성 콘텐츠는 정확하지 않을 수 있습니다."/>
                     <pic:cNvPicPr/>
                   </pic:nvPicPr>
-                  <pic:blipFill>
-                    <a:blip r:embed="rId12" cstate="print">
-                      <a:extLst>
-                        <a:ext uri="{28A0092B-C50C-407E-A947-70E740481C1C}">
-                          <a14:useLocalDpi xmlns:a14="http://schemas.microsoft.com/office/drawing/2010/main" val="0"/>
-                        </a:ext>
-                      </a:extLst>
-                    </a:blip>
-                    <a:srcRect/>
+                  <pic:blipFill rotWithShape="1">
+                    <a:blip r:embed="rId12"/>
+                    <a:srcRect t="239"/>
                     <a:stretch>
                       <a:fillRect/>
                     </a:stretch>
                   </pic:blipFill>
-                  <pic:spPr>
+                  <pic:spPr bwMode="auto">
                     <a:xfrm>
                       <a:off x="0" y="0"/>
-                      <a:ext cx="1668973" cy="2432405"/>
+                      <a:ext cx="1783970" cy="2528515"/>
                     </a:xfrm>
                     <a:prstGeom prst="rect">
                       <a:avLst/>
                     </a:prstGeom>
+                    <a:ln>
+                      <a:noFill/>
+                    </a:ln>
+                    <a:extLst>
+                      <a:ext uri="{53640926-AAD7-44D8-BBD7-CCE9431645EC}">
+                        <a14:shadowObscured xmlns:a14="http://schemas.microsoft.com/office/drawing/2010/main"/>
+                      </a:ext>
+                    </a:extLst>
                   </pic:spPr>
                 </pic:pic>
               </a:graphicData>
             </a:graphic>
           </wp:inline>
         </w:drawing>
+      </w:r>
+    </w:p>
+    <w:p>
+      <w:pPr>
+        <w:spacing w:after="0"/>
+        <w:rPr>
+          <w:rFonts w:hint="eastAsia"/>
+          <w:sz w:val="18"/>
+          <w:szCs w:val="20"/>
+        </w:rPr>
+      </w:pPr>
+      <w:r>
+        <w:rPr>
+          <w:sz w:val="18"/>
+          <w:szCs w:val="20"/>
+        </w:rPr>
+        <w:tab/>
+      </w:r>
+      <w:r>
+        <w:rPr>
+          <w:rFonts w:hint="eastAsia"/>
+          <w:color w:val="00A8BB"/>
+          <w:sz w:val="18"/>
+          <w:szCs w:val="20"/>
+        </w:rPr>
+        <w:t xml:space="preserve">player_packet </w:t>
+      </w:r>
+      <w:r>
+        <w:rPr>
+          <w:rFonts w:hint="eastAsia"/>
+          <w:sz w:val="18"/>
+          <w:szCs w:val="20"/>
+        </w:rPr>
+        <w:t>player_</w:t>
+      </w:r>
+      <w:proofErr w:type="gramStart"/>
+      <w:r>
+        <w:rPr>
+          <w:rFonts w:hint="eastAsia"/>
+          <w:sz w:val="18"/>
+          <w:szCs w:val="20"/>
+        </w:rPr>
+        <w:t>robot[</w:t>
+      </w:r>
+      <w:proofErr w:type="gramEnd"/>
+      <w:r>
+        <w:rPr>
+          <w:rFonts w:hint="eastAsia"/>
+          <w:color w:val="9933FF"/>
+          <w:sz w:val="18"/>
+          <w:szCs w:val="20"/>
+        </w:rPr>
+        <w:t>MAX_</w:t>
+      </w:r>
+      <w:r>
+        <w:rPr>
+          <w:rFonts w:hint="eastAsia"/>
+          <w:color w:val="9933FF"/>
+          <w:sz w:val="18"/>
+          <w:szCs w:val="20"/>
+        </w:rPr>
+        <w:t>PLAYER</w:t>
+      </w:r>
+      <w:r>
+        <w:rPr>
+          <w:rFonts w:hint="eastAsia"/>
+          <w:sz w:val="18"/>
+          <w:szCs w:val="20"/>
+        </w:rPr>
+        <w:t>], block_</w:t>
+      </w:r>
+      <w:proofErr w:type="gramStart"/>
+      <w:r>
+        <w:rPr>
+          <w:rFonts w:hint="eastAsia"/>
+          <w:sz w:val="18"/>
+          <w:szCs w:val="20"/>
+        </w:rPr>
+        <w:t>robot[</w:t>
+      </w:r>
+      <w:proofErr w:type="gramEnd"/>
+      <w:r>
+        <w:rPr>
+          <w:rFonts w:hint="eastAsia"/>
+          <w:color w:val="9933FF"/>
+          <w:sz w:val="18"/>
+          <w:szCs w:val="20"/>
+        </w:rPr>
+        <w:t>MAX_</w:t>
+      </w:r>
+      <w:r>
+        <w:rPr>
+          <w:rFonts w:hint="eastAsia"/>
+          <w:color w:val="9933FF"/>
+          <w:sz w:val="18"/>
+          <w:szCs w:val="20"/>
+        </w:rPr>
+        <w:t>PLAYER</w:t>
+      </w:r>
+      <w:r>
+        <w:rPr>
+          <w:rFonts w:hint="eastAsia"/>
+          <w:sz w:val="18"/>
+          <w:szCs w:val="20"/>
+        </w:rPr>
+        <w:t>]</w:t>
       </w:r>
     </w:p>
     <w:p>
@@ -1941,6 +2032,15 @@
       </w:pPr>
       <w:r>
         <w:rPr>
+          <w:rFonts w:hint="eastAsia"/>
+          <w:color w:val="E8E8E8"/>
+          <w:sz w:val="18"/>
+          <w:szCs w:val="18"/>
+        </w:rPr>
+        <w:t>+</w:t>
+      </w:r>
+      <w:r>
+        <w:rPr>
           <w:noProof/>
           <w:sz w:val="18"/>
           <w:szCs w:val="18"/>
@@ -2099,6 +2199,15 @@
       </w:pPr>
       <w:r>
         <w:rPr>
+          <w:rFonts w:hint="eastAsia"/>
+          <w:color w:val="E8E8E8"/>
+          <w:sz w:val="18"/>
+          <w:szCs w:val="18"/>
+        </w:rPr>
+        <w:t>+</w:t>
+      </w:r>
+      <w:r>
+        <w:rPr>
           <w:noProof/>
           <w:color w:val="EE0000"/>
           <w:sz w:val="18"/>
@@ -2180,6 +2289,15 @@
       </w:pPr>
       <w:r>
         <w:rPr>
+          <w:rFonts w:hint="eastAsia"/>
+          <w:color w:val="E8E8E8"/>
+          <w:sz w:val="18"/>
+          <w:szCs w:val="18"/>
+        </w:rPr>
+        <w:t>+</w:t>
+      </w:r>
+      <w:r>
+        <w:rPr>
           <w:noProof/>
           <w:color w:val="EE0000"/>
           <w:sz w:val="18"/>
@@ -2236,7 +2354,27 @@
           <w:sz w:val="18"/>
           <w:szCs w:val="18"/>
         </w:rPr>
-        <w:t xml:space="preserve"> 로봇의 바운딩 박스를 가져오는 함수</w:t>
+        <w:t xml:space="preserve"> 로봇의 </w:t>
+      </w:r>
+      <w:proofErr w:type="spellStart"/>
+      <w:r>
+        <w:rPr>
+          <w:rFonts w:hint="eastAsia"/>
+          <w:color w:val="EE0000"/>
+          <w:sz w:val="18"/>
+          <w:szCs w:val="18"/>
+        </w:rPr>
+        <w:t>바운딩</w:t>
+      </w:r>
+      <w:proofErr w:type="spellEnd"/>
+      <w:r>
+        <w:rPr>
+          <w:rFonts w:hint="eastAsia"/>
+          <w:color w:val="EE0000"/>
+          <w:sz w:val="18"/>
+          <w:szCs w:val="18"/>
+        </w:rPr>
+        <w:t xml:space="preserve"> 박스를 가져오는 함수</w:t>
       </w:r>
     </w:p>
     <w:p>
@@ -2249,6 +2387,15 @@
           <w:szCs w:val="18"/>
         </w:rPr>
       </w:pPr>
+      <w:r>
+        <w:rPr>
+          <w:rFonts w:hint="eastAsia"/>
+          <w:color w:val="E8E8E8"/>
+          <w:sz w:val="18"/>
+          <w:szCs w:val="18"/>
+        </w:rPr>
+        <w:t>+</w:t>
+      </w:r>
       <w:r>
         <w:rPr>
           <w:noProof/>
@@ -2499,11 +2646,29 @@
       <w:r>
         <w:rPr>
           <w:rFonts w:hint="eastAsia"/>
+          <w:color w:val="E8E8E8"/>
+          <w:sz w:val="18"/>
+          <w:szCs w:val="18"/>
+        </w:rPr>
+        <w:t>+</w:t>
+      </w:r>
+      <w:r>
+        <w:rPr>
+          <w:rFonts w:hint="eastAsia"/>
           <w:color w:val="00A8BB"/>
           <w:sz w:val="18"/>
           <w:szCs w:val="20"/>
         </w:rPr>
-        <w:t xml:space="preserve">HANDLE </w:t>
+        <w:t>HANDLE</w:t>
+      </w:r>
+      <w:r>
+        <w:rPr>
+          <w:rFonts w:hint="eastAsia"/>
+          <w:color w:val="00A8BB"/>
+          <w:sz w:val="18"/>
+          <w:szCs w:val="20"/>
+        </w:rPr>
+        <w:t xml:space="preserve"> </w:t>
       </w:r>
       <w:r>
         <w:rPr>
@@ -2663,6 +2828,7 @@
           <w:sz w:val="18"/>
           <w:szCs w:val="18"/>
         </w:rPr>
+        <w:lastRenderedPageBreak/>
         <w:t>WaitForSingleObject</w:t>
       </w:r>
       <w:r>
@@ -2689,7 +2855,6 @@
           <w:sz w:val="18"/>
           <w:szCs w:val="18"/>
         </w:rPr>
-        <w:lastRenderedPageBreak/>
         <w:t>&lt;</w:t>
       </w:r>
       <w:r>
@@ -2735,6 +2900,656 @@
           <w:szCs w:val="18"/>
         </w:rPr>
         <w:t>: 3명이 모일때까지 쓰레드를 멈춘다.</w:t>
+      </w:r>
+    </w:p>
+    <w:p>
+      <w:pPr>
+        <w:spacing w:after="0"/>
+        <w:ind w:firstLine="800"/>
+        <w:rPr>
+          <w:sz w:val="18"/>
+          <w:szCs w:val="20"/>
+        </w:rPr>
+      </w:pPr>
+      <w:r>
+        <w:rPr>
+          <w:rFonts w:hint="eastAsia"/>
+          <w:color w:val="00A8BB"/>
+          <w:sz w:val="18"/>
+          <w:szCs w:val="20"/>
+        </w:rPr>
+        <w:t xml:space="preserve">HANDLE </w:t>
+      </w:r>
+      <w:r>
+        <w:rPr>
+          <w:rFonts w:hint="eastAsia"/>
+          <w:sz w:val="18"/>
+          <w:szCs w:val="20"/>
+        </w:rPr>
+        <w:t>hWriteEvent[</w:t>
+      </w:r>
+      <w:r>
+        <w:rPr>
+          <w:rFonts w:hint="eastAsia"/>
+          <w:color w:val="9933FF"/>
+          <w:sz w:val="18"/>
+          <w:szCs w:val="20"/>
+        </w:rPr>
+        <w:t>MAX_</w:t>
+      </w:r>
+      <w:r>
+        <w:rPr>
+          <w:rFonts w:hint="eastAsia"/>
+          <w:color w:val="9933FF"/>
+          <w:sz w:val="18"/>
+          <w:szCs w:val="20"/>
+        </w:rPr>
+        <w:t>PLAYER</w:t>
+      </w:r>
+      <w:r>
+        <w:rPr>
+          <w:rFonts w:hint="eastAsia"/>
+          <w:sz w:val="18"/>
+          <w:szCs w:val="20"/>
+        </w:rPr>
+        <w:t>]</w:t>
+      </w:r>
+      <w:r>
+        <w:rPr>
+          <w:rFonts w:hint="eastAsia"/>
+          <w:color w:val="EE0000"/>
+          <w:sz w:val="18"/>
+          <w:szCs w:val="20"/>
+        </w:rPr>
+        <w:t>: 플레이어 정보를 업데이트 할 때, 송수신이 안 되게 동기화</w:t>
+      </w:r>
+    </w:p>
+    <w:p>
+      <w:pPr>
+        <w:spacing w:after="0"/>
+        <w:ind w:leftChars="100" w:left="220" w:firstLine="800"/>
+        <w:rPr>
+          <w:sz w:val="18"/>
+          <w:szCs w:val="20"/>
+        </w:rPr>
+      </w:pPr>
+      <w:r>
+        <w:rPr>
+          <w:rFonts w:hint="eastAsia"/>
+          <w:sz w:val="18"/>
+          <w:szCs w:val="20"/>
+        </w:rPr>
+        <w:t>&lt;</w:t>
+      </w:r>
+      <w:r>
+        <w:rPr>
+          <w:rFonts w:hint="eastAsia"/>
+          <w:color w:val="906E02"/>
+          <w:sz w:val="18"/>
+          <w:szCs w:val="20"/>
+        </w:rPr>
+        <w:t>main_thread</w:t>
+      </w:r>
+      <w:r>
+        <w:rPr>
+          <w:rFonts w:hint="eastAsia"/>
+          <w:sz w:val="18"/>
+          <w:szCs w:val="20"/>
+        </w:rPr>
+        <w:t>&gt;</w:t>
+      </w:r>
+    </w:p>
+    <w:p>
+      <w:pPr>
+        <w:spacing w:after="0"/>
+        <w:ind w:leftChars="100" w:left="220" w:firstLine="800"/>
+        <w:rPr>
+          <w:sz w:val="18"/>
+          <w:szCs w:val="18"/>
+        </w:rPr>
+      </w:pPr>
+      <w:r>
+        <w:rPr>
+          <w:rFonts w:hint="eastAsia"/>
+          <w:color w:val="C5C000"/>
+          <w:sz w:val="18"/>
+          <w:szCs w:val="18"/>
+        </w:rPr>
+        <w:t>SetEvent</w:t>
+      </w:r>
+      <w:r>
+        <w:rPr>
+          <w:rFonts w:hint="eastAsia"/>
+          <w:sz w:val="18"/>
+          <w:szCs w:val="18"/>
+        </w:rPr>
+        <w:t>: 클라이언트에서 Player정보를 받았음을 알리는 신호를 킨다.</w:t>
+      </w:r>
+    </w:p>
+    <w:p>
+      <w:pPr>
+        <w:spacing w:after="0"/>
+        <w:ind w:leftChars="100" w:left="220" w:firstLine="800"/>
+        <w:rPr>
+          <w:sz w:val="18"/>
+          <w:szCs w:val="18"/>
+        </w:rPr>
+      </w:pPr>
+      <w:r>
+        <w:rPr>
+          <w:rFonts w:hint="eastAsia"/>
+          <w:sz w:val="18"/>
+          <w:szCs w:val="20"/>
+        </w:rPr>
+        <w:t>&lt;</w:t>
+      </w:r>
+      <w:r>
+        <w:rPr>
+          <w:rFonts w:hint="eastAsia"/>
+          <w:color w:val="906E02"/>
+          <w:sz w:val="18"/>
+          <w:szCs w:val="20"/>
+        </w:rPr>
+        <w:t>update_thread</w:t>
+      </w:r>
+      <w:r>
+        <w:rPr>
+          <w:rFonts w:hint="eastAsia"/>
+          <w:sz w:val="18"/>
+          <w:szCs w:val="20"/>
+        </w:rPr>
+        <w:t>&gt;</w:t>
+      </w:r>
+    </w:p>
+    <w:p>
+      <w:pPr>
+        <w:spacing w:after="0"/>
+        <w:ind w:leftChars="100" w:left="220" w:firstLine="800"/>
+        <w:rPr>
+          <w:sz w:val="18"/>
+          <w:szCs w:val="18"/>
+        </w:rPr>
+      </w:pPr>
+      <w:r>
+        <w:rPr>
+          <w:rFonts w:hint="eastAsia"/>
+          <w:color w:val="C5C000"/>
+          <w:sz w:val="18"/>
+          <w:szCs w:val="18"/>
+        </w:rPr>
+        <w:t>WaitForMultipleObjects</w:t>
+      </w:r>
+      <w:r>
+        <w:rPr>
+          <w:rFonts w:hint="eastAsia"/>
+          <w:sz w:val="18"/>
+          <w:szCs w:val="18"/>
+        </w:rPr>
+        <w:t>: 3명의 Player 정보가 다 recv()될 때까지 기다린다.</w:t>
+      </w:r>
+    </w:p>
+    <w:p>
+      <w:pPr>
+        <w:spacing w:after="0"/>
+        <w:ind w:leftChars="100" w:left="220" w:firstLine="800"/>
+        <w:rPr>
+          <w:sz w:val="18"/>
+          <w:szCs w:val="18"/>
+        </w:rPr>
+      </w:pPr>
+      <w:r>
+        <w:rPr>
+          <w:rFonts w:hint="eastAsia"/>
+          <w:color w:val="C5C000"/>
+          <w:sz w:val="18"/>
+          <w:szCs w:val="18"/>
+        </w:rPr>
+        <w:t>ResetEvent</w:t>
+      </w:r>
+      <w:r>
+        <w:rPr>
+          <w:rFonts w:hint="eastAsia"/>
+          <w:sz w:val="18"/>
+          <w:szCs w:val="18"/>
+        </w:rPr>
+        <w:t>: 모든 Player정보를 업데이트 하면 이벤트 신호를 끈다.</w:t>
+      </w:r>
+    </w:p>
+    <w:p>
+      <w:pPr>
+        <w:spacing w:after="0"/>
+        <w:ind w:firstLine="800"/>
+        <w:rPr>
+          <w:sz w:val="18"/>
+          <w:szCs w:val="20"/>
+        </w:rPr>
+      </w:pPr>
+      <w:r>
+        <w:rPr>
+          <w:rFonts w:hint="eastAsia"/>
+          <w:color w:val="00A8BB"/>
+          <w:sz w:val="18"/>
+          <w:szCs w:val="20"/>
+        </w:rPr>
+        <w:t xml:space="preserve">HANDLE </w:t>
+      </w:r>
+      <w:r>
+        <w:rPr>
+          <w:rFonts w:hint="eastAsia"/>
+          <w:sz w:val="18"/>
+          <w:szCs w:val="20"/>
+        </w:rPr>
+        <w:t>hReadEvent[</w:t>
+      </w:r>
+      <w:r>
+        <w:rPr>
+          <w:rFonts w:hint="eastAsia"/>
+          <w:color w:val="9933FF"/>
+          <w:sz w:val="18"/>
+          <w:szCs w:val="20"/>
+        </w:rPr>
+        <w:t>MAX_PLAYER</w:t>
+      </w:r>
+      <w:r>
+        <w:rPr>
+          <w:rFonts w:hint="eastAsia"/>
+          <w:sz w:val="18"/>
+          <w:szCs w:val="20"/>
+        </w:rPr>
+        <w:t>]</w:t>
+      </w:r>
+      <w:r>
+        <w:rPr>
+          <w:rFonts w:hint="eastAsia"/>
+          <w:color w:val="EE0000"/>
+          <w:sz w:val="18"/>
+          <w:szCs w:val="20"/>
+        </w:rPr>
+        <w:t>: 플레이어 정보를 보낼 때, update_thread와 동기화</w:t>
+      </w:r>
+    </w:p>
+    <w:p>
+      <w:pPr>
+        <w:spacing w:after="0"/>
+        <w:ind w:leftChars="100" w:left="220" w:firstLine="800"/>
+        <w:rPr>
+          <w:sz w:val="18"/>
+          <w:szCs w:val="18"/>
+        </w:rPr>
+      </w:pPr>
+      <w:r>
+        <w:rPr>
+          <w:rFonts w:hint="eastAsia"/>
+          <w:sz w:val="18"/>
+          <w:szCs w:val="20"/>
+        </w:rPr>
+        <w:t>&lt;</w:t>
+      </w:r>
+      <w:r>
+        <w:rPr>
+          <w:rFonts w:hint="eastAsia"/>
+          <w:color w:val="906E02"/>
+          <w:sz w:val="18"/>
+          <w:szCs w:val="20"/>
+        </w:rPr>
+        <w:t>main_thread</w:t>
+      </w:r>
+      <w:r>
+        <w:rPr>
+          <w:rFonts w:hint="eastAsia"/>
+          <w:sz w:val="18"/>
+          <w:szCs w:val="20"/>
+        </w:rPr>
+        <w:t>&gt;</w:t>
+      </w:r>
+    </w:p>
+    <w:p>
+      <w:pPr>
+        <w:spacing w:after="0"/>
+        <w:ind w:leftChars="100" w:left="220" w:firstLine="800"/>
+        <w:rPr>
+          <w:sz w:val="18"/>
+          <w:szCs w:val="18"/>
+        </w:rPr>
+      </w:pPr>
+      <w:r>
+        <w:rPr>
+          <w:rFonts w:hint="eastAsia"/>
+          <w:color w:val="C5C000"/>
+          <w:sz w:val="18"/>
+          <w:szCs w:val="18"/>
+        </w:rPr>
+        <w:t>WaitForSingleObject</w:t>
+      </w:r>
+      <w:r>
+        <w:rPr>
+          <w:rFonts w:hint="eastAsia"/>
+          <w:sz w:val="18"/>
+          <w:szCs w:val="18"/>
+        </w:rPr>
+        <w:t>: 로봇 정보가 다 업데이트 될 때까지 대기한다.</w:t>
+      </w:r>
+    </w:p>
+    <w:p>
+      <w:pPr>
+        <w:spacing w:after="0"/>
+        <w:ind w:leftChars="100" w:left="220" w:firstLine="800"/>
+        <w:rPr>
+          <w:sz w:val="18"/>
+          <w:szCs w:val="18"/>
+        </w:rPr>
+      </w:pPr>
+      <w:r>
+        <w:rPr>
+          <w:rFonts w:hint="eastAsia"/>
+          <w:color w:val="C5C000"/>
+          <w:sz w:val="18"/>
+          <w:szCs w:val="18"/>
+        </w:rPr>
+        <w:t>ResetEvent</w:t>
+      </w:r>
+      <w:r>
+        <w:rPr>
+          <w:rFonts w:hint="eastAsia"/>
+          <w:sz w:val="18"/>
+          <w:szCs w:val="18"/>
+        </w:rPr>
+        <w:t>: Player정보를 send하면 이벤트 신호를 끈다.</w:t>
+      </w:r>
+    </w:p>
+    <w:p>
+      <w:pPr>
+        <w:spacing w:after="0"/>
+        <w:ind w:leftChars="100" w:left="220" w:firstLine="800"/>
+        <w:rPr>
+          <w:sz w:val="18"/>
+          <w:szCs w:val="18"/>
+        </w:rPr>
+      </w:pPr>
+      <w:r>
+        <w:rPr>
+          <w:rFonts w:hint="eastAsia"/>
+          <w:sz w:val="18"/>
+          <w:szCs w:val="20"/>
+        </w:rPr>
+        <w:t>&lt;</w:t>
+      </w:r>
+      <w:r>
+        <w:rPr>
+          <w:rFonts w:hint="eastAsia"/>
+          <w:color w:val="906E02"/>
+          <w:sz w:val="18"/>
+          <w:szCs w:val="20"/>
+        </w:rPr>
+        <w:t>update_thread</w:t>
+      </w:r>
+      <w:r>
+        <w:rPr>
+          <w:rFonts w:hint="eastAsia"/>
+          <w:sz w:val="18"/>
+          <w:szCs w:val="20"/>
+        </w:rPr>
+        <w:t>&gt;</w:t>
+      </w:r>
+    </w:p>
+    <w:p>
+      <w:pPr>
+        <w:spacing w:after="0"/>
+        <w:ind w:leftChars="100" w:left="220" w:firstLine="800"/>
+        <w:rPr>
+          <w:sz w:val="18"/>
+          <w:szCs w:val="18"/>
+        </w:rPr>
+      </w:pPr>
+      <w:r>
+        <w:rPr>
+          <w:rFonts w:hint="eastAsia"/>
+          <w:color w:val="C5C000"/>
+          <w:sz w:val="18"/>
+          <w:szCs w:val="18"/>
+        </w:rPr>
+        <w:t>SetEvent</w:t>
+      </w:r>
+      <w:r>
+        <w:rPr>
+          <w:rFonts w:hint="eastAsia"/>
+          <w:sz w:val="18"/>
+          <w:szCs w:val="18"/>
+        </w:rPr>
+        <w:t>: Player정보를 업데이트하였음을 알리는 신호를 킨다.</w:t>
+      </w:r>
+    </w:p>
+    <w:p>
+      <w:pPr>
+        <w:spacing w:after="0"/>
+        <w:ind w:firstLine="800"/>
+        <w:rPr>
+          <w:sz w:val="18"/>
+          <w:szCs w:val="20"/>
+        </w:rPr>
+      </w:pPr>
+      <w:r>
+        <w:rPr>
+          <w:rFonts w:hint="eastAsia"/>
+          <w:color w:val="E8E8E8"/>
+          <w:sz w:val="18"/>
+          <w:szCs w:val="18"/>
+        </w:rPr>
+        <w:t>+</w:t>
+      </w:r>
+      <w:r>
+        <w:rPr>
+          <w:rFonts w:hint="eastAsia"/>
+          <w:color w:val="00A8BB"/>
+          <w:sz w:val="18"/>
+          <w:szCs w:val="20"/>
+        </w:rPr>
+        <w:t xml:space="preserve">HANDLE </w:t>
+      </w:r>
+      <w:r>
+        <w:rPr>
+          <w:rFonts w:hint="eastAsia"/>
+          <w:sz w:val="18"/>
+          <w:szCs w:val="20"/>
+        </w:rPr>
+        <w:t>hCountdownEvent[</w:t>
+      </w:r>
+      <w:r>
+        <w:rPr>
+          <w:rFonts w:hint="eastAsia"/>
+          <w:color w:val="9933FF"/>
+          <w:sz w:val="18"/>
+          <w:szCs w:val="20"/>
+        </w:rPr>
+        <w:t>MAX_PLAYER</w:t>
+      </w:r>
+      <w:r>
+        <w:rPr>
+          <w:rFonts w:hint="eastAsia"/>
+          <w:sz w:val="18"/>
+          <w:szCs w:val="20"/>
+        </w:rPr>
+        <w:t>]</w:t>
+      </w:r>
+      <w:r>
+        <w:rPr>
+          <w:rFonts w:hint="eastAsia"/>
+          <w:color w:val="EE0000"/>
+          <w:sz w:val="18"/>
+          <w:szCs w:val="20"/>
+        </w:rPr>
+        <w:t xml:space="preserve">: 각 클라에 카운트다운 그릴 </w:t>
+      </w:r>
+      <w:proofErr w:type="gramStart"/>
+      <w:r>
+        <w:rPr>
+          <w:rFonts w:hint="eastAsia"/>
+          <w:color w:val="EE0000"/>
+          <w:sz w:val="18"/>
+          <w:szCs w:val="20"/>
+        </w:rPr>
+        <w:t>때,클라끼리</w:t>
+      </w:r>
+      <w:proofErr w:type="gramEnd"/>
+      <w:r>
+        <w:rPr>
+          <w:rFonts w:hint="eastAsia"/>
+          <w:color w:val="EE0000"/>
+          <w:sz w:val="18"/>
+          <w:szCs w:val="20"/>
+        </w:rPr>
+        <w:t xml:space="preserve"> 동기화 </w:t>
+      </w:r>
+    </w:p>
+    <w:p>
+      <w:pPr>
+        <w:spacing w:after="0"/>
+        <w:ind w:leftChars="100" w:left="220" w:firstLine="800"/>
+        <w:rPr>
+          <w:sz w:val="18"/>
+          <w:szCs w:val="18"/>
+        </w:rPr>
+      </w:pPr>
+      <w:r>
+        <w:rPr>
+          <w:rFonts w:hint="eastAsia"/>
+          <w:sz w:val="18"/>
+          <w:szCs w:val="20"/>
+        </w:rPr>
+        <w:t>&lt;</w:t>
+      </w:r>
+      <w:r>
+        <w:rPr>
+          <w:rFonts w:hint="eastAsia"/>
+          <w:color w:val="906E02"/>
+          <w:sz w:val="18"/>
+          <w:szCs w:val="20"/>
+        </w:rPr>
+        <w:t>main_thread</w:t>
+      </w:r>
+      <w:r>
+        <w:rPr>
+          <w:rFonts w:hint="eastAsia"/>
+          <w:sz w:val="18"/>
+          <w:szCs w:val="20"/>
+        </w:rPr>
+        <w:t>&gt;</w:t>
+      </w:r>
+    </w:p>
+    <w:p>
+      <w:pPr>
+        <w:spacing w:after="0"/>
+        <w:ind w:leftChars="100" w:left="220" w:firstLine="800"/>
+        <w:rPr>
+          <w:sz w:val="18"/>
+          <w:szCs w:val="18"/>
+        </w:rPr>
+      </w:pPr>
+      <w:r>
+        <w:rPr>
+          <w:rFonts w:hint="eastAsia"/>
+          <w:color w:val="C5C000"/>
+          <w:sz w:val="18"/>
+          <w:szCs w:val="18"/>
+        </w:rPr>
+        <w:t>WaitForSingleObject</w:t>
+      </w:r>
+      <w:r>
+        <w:rPr>
+          <w:rFonts w:hint="eastAsia"/>
+          <w:sz w:val="18"/>
+          <w:szCs w:val="18"/>
+        </w:rPr>
+        <w:t>: 1초 계산하는 거 대기</w:t>
+      </w:r>
+    </w:p>
+    <w:p>
+      <w:pPr>
+        <w:spacing w:after="0"/>
+        <w:ind w:leftChars="100" w:left="220" w:firstLine="800"/>
+        <w:rPr>
+          <w:sz w:val="18"/>
+          <w:szCs w:val="18"/>
+        </w:rPr>
+      </w:pPr>
+      <w:r>
+        <w:rPr>
+          <w:rFonts w:hint="eastAsia"/>
+          <w:color w:val="C5C000"/>
+          <w:sz w:val="18"/>
+          <w:szCs w:val="18"/>
+        </w:rPr>
+        <w:t>ResetEvent</w:t>
+      </w:r>
+      <w:r>
+        <w:rPr>
+          <w:rFonts w:hint="eastAsia"/>
+          <w:sz w:val="18"/>
+          <w:szCs w:val="18"/>
+        </w:rPr>
+        <w:t>: countdown정보를 send하면 이벤트 신호를 끈다.</w:t>
+      </w:r>
+    </w:p>
+    <w:p>
+      <w:pPr>
+        <w:spacing w:after="0"/>
+        <w:ind w:leftChars="100" w:left="220" w:firstLine="800"/>
+        <w:rPr>
+          <w:sz w:val="18"/>
+          <w:szCs w:val="18"/>
+        </w:rPr>
+      </w:pPr>
+      <w:r>
+        <w:rPr>
+          <w:rFonts w:hint="eastAsia"/>
+          <w:sz w:val="18"/>
+          <w:szCs w:val="20"/>
+        </w:rPr>
+        <w:t>&lt;</w:t>
+      </w:r>
+      <w:r>
+        <w:rPr>
+          <w:rFonts w:hint="eastAsia"/>
+          <w:color w:val="906E02"/>
+          <w:sz w:val="18"/>
+          <w:szCs w:val="20"/>
+        </w:rPr>
+        <w:t>update_thread</w:t>
+      </w:r>
+      <w:r>
+        <w:rPr>
+          <w:rFonts w:hint="eastAsia"/>
+          <w:sz w:val="18"/>
+          <w:szCs w:val="20"/>
+        </w:rPr>
+        <w:t>&gt;</w:t>
+      </w:r>
+    </w:p>
+    <w:p>
+      <w:pPr>
+        <w:spacing w:after="0"/>
+        <w:ind w:leftChars="100" w:left="220" w:firstLine="800"/>
+        <w:rPr>
+          <w:sz w:val="18"/>
+          <w:szCs w:val="18"/>
+        </w:rPr>
+      </w:pPr>
+      <w:r>
+        <w:rPr>
+          <w:rFonts w:hint="eastAsia"/>
+          <w:color w:val="C5C000"/>
+          <w:sz w:val="18"/>
+          <w:szCs w:val="18"/>
+        </w:rPr>
+        <w:t>SetEvent</w:t>
+      </w:r>
+      <w:r>
+        <w:rPr>
+          <w:rFonts w:hint="eastAsia"/>
+          <w:sz w:val="18"/>
+          <w:szCs w:val="18"/>
+        </w:rPr>
+        <w:t>: 1초가 지났다고알리는 신호를 킨다.</w:t>
       </w:r>
     </w:p>
     <w:p>
@@ -2861,6 +3676,7 @@
         <w:spacing w:after="0"/>
         <w:ind w:leftChars="100" w:left="220" w:firstLine="800"/>
         <w:rPr>
+          <w:rFonts w:hint="eastAsia"/>
           <w:strike/>
           <w:color w:val="000000"/>
           <w:sz w:val="18"/>
@@ -2893,646 +3709,6 @@
         <w:spacing w:after="0"/>
         <w:ind w:firstLine="800"/>
         <w:rPr>
-          <w:sz w:val="18"/>
-          <w:szCs w:val="20"/>
-        </w:rPr>
-      </w:pPr>
-      <w:r>
-        <w:rPr>
-          <w:rFonts w:hint="eastAsia"/>
-          <w:color w:val="00A8BB"/>
-          <w:sz w:val="18"/>
-          <w:szCs w:val="20"/>
-        </w:rPr>
-        <w:t xml:space="preserve">HANDLE </w:t>
-      </w:r>
-      <w:r>
-        <w:rPr>
-          <w:rFonts w:hint="eastAsia"/>
-          <w:sz w:val="18"/>
-          <w:szCs w:val="20"/>
-        </w:rPr>
-        <w:t>hWriteEvent[</w:t>
-      </w:r>
-      <w:r>
-        <w:rPr>
-          <w:rFonts w:hint="eastAsia"/>
-          <w:color w:val="9933FF"/>
-          <w:sz w:val="18"/>
-          <w:szCs w:val="20"/>
-        </w:rPr>
-        <w:t>MAX_PLAYER</w:t>
-      </w:r>
-      <w:r>
-        <w:rPr>
-          <w:rFonts w:hint="eastAsia"/>
-          <w:sz w:val="18"/>
-          <w:szCs w:val="20"/>
-        </w:rPr>
-        <w:t>]</w:t>
-      </w:r>
-      <w:r>
-        <w:rPr>
-          <w:rFonts w:hint="eastAsia"/>
-          <w:color w:val="EE0000"/>
-          <w:sz w:val="18"/>
-          <w:szCs w:val="20"/>
-        </w:rPr>
-        <w:t>: 플레이어 정보를 업데이트 할 때, 송수신이 안 되게 동기화</w:t>
-      </w:r>
-    </w:p>
-    <w:p>
-      <w:pPr>
-        <w:spacing w:after="0"/>
-        <w:ind w:leftChars="100" w:left="220" w:firstLine="800"/>
-        <w:rPr>
-          <w:sz w:val="18"/>
-          <w:szCs w:val="18"/>
-        </w:rPr>
-      </w:pPr>
-      <w:r>
-        <w:rPr>
-          <w:rFonts w:hint="eastAsia"/>
-          <w:sz w:val="18"/>
-          <w:szCs w:val="20"/>
-        </w:rPr>
-        <w:t>&lt;</w:t>
-      </w:r>
-      <w:r>
-        <w:rPr>
-          <w:rFonts w:hint="eastAsia"/>
-          <w:color w:val="906E02"/>
-          <w:sz w:val="18"/>
-          <w:szCs w:val="20"/>
-        </w:rPr>
-        <w:t>main_thread</w:t>
-      </w:r>
-      <w:r>
-        <w:rPr>
-          <w:rFonts w:hint="eastAsia"/>
-          <w:sz w:val="18"/>
-          <w:szCs w:val="20"/>
-        </w:rPr>
-        <w:t>&gt;</w:t>
-      </w:r>
-    </w:p>
-    <w:p>
-      <w:pPr>
-        <w:spacing w:after="0"/>
-        <w:ind w:leftChars="100" w:left="220" w:firstLine="800"/>
-        <w:rPr>
-          <w:sz w:val="18"/>
-          <w:szCs w:val="18"/>
-        </w:rPr>
-      </w:pPr>
-      <w:r>
-        <w:rPr>
-          <w:rFonts w:hint="eastAsia"/>
-          <w:color w:val="C5C000"/>
-          <w:sz w:val="18"/>
-          <w:szCs w:val="18"/>
-        </w:rPr>
-        <w:t>SetEvent</w:t>
-      </w:r>
-      <w:r>
-        <w:rPr>
-          <w:rFonts w:hint="eastAsia"/>
-          <w:sz w:val="18"/>
-          <w:szCs w:val="18"/>
-        </w:rPr>
-        <w:t>: 클라이언트에서 Player정보를 받았음을 알리는 신호를 킨다.</w:t>
-      </w:r>
-    </w:p>
-    <w:p>
-      <w:pPr>
-        <w:spacing w:after="0"/>
-        <w:ind w:leftChars="100" w:left="220" w:firstLine="800"/>
-        <w:rPr>
-          <w:sz w:val="18"/>
-          <w:szCs w:val="18"/>
-        </w:rPr>
-      </w:pPr>
-      <w:r>
-        <w:rPr>
-          <w:rFonts w:hint="eastAsia"/>
-          <w:sz w:val="18"/>
-          <w:szCs w:val="20"/>
-        </w:rPr>
-        <w:t>&lt;</w:t>
-      </w:r>
-      <w:r>
-        <w:rPr>
-          <w:rFonts w:hint="eastAsia"/>
-          <w:color w:val="906E02"/>
-          <w:sz w:val="18"/>
-          <w:szCs w:val="20"/>
-        </w:rPr>
-        <w:t>update_thread</w:t>
-      </w:r>
-      <w:r>
-        <w:rPr>
-          <w:rFonts w:hint="eastAsia"/>
-          <w:sz w:val="18"/>
-          <w:szCs w:val="20"/>
-        </w:rPr>
-        <w:t>&gt;</w:t>
-      </w:r>
-    </w:p>
-    <w:p>
-      <w:pPr>
-        <w:spacing w:after="0"/>
-        <w:ind w:leftChars="100" w:left="220" w:firstLine="800"/>
-        <w:rPr>
-          <w:sz w:val="18"/>
-          <w:szCs w:val="18"/>
-        </w:rPr>
-      </w:pPr>
-      <w:r>
-        <w:rPr>
-          <w:rFonts w:hint="eastAsia"/>
-          <w:color w:val="C5C000"/>
-          <w:sz w:val="18"/>
-          <w:szCs w:val="18"/>
-        </w:rPr>
-        <w:t>WaitForMultipleObjects</w:t>
-      </w:r>
-      <w:r>
-        <w:rPr>
-          <w:rFonts w:hint="eastAsia"/>
-          <w:sz w:val="18"/>
-          <w:szCs w:val="18"/>
-        </w:rPr>
-        <w:t>: 3명의 Player 정보가 다 recv()될 때까지 기다린다.</w:t>
-      </w:r>
-    </w:p>
-    <w:p>
-      <w:pPr>
-        <w:spacing w:after="0"/>
-        <w:ind w:leftChars="100" w:left="220" w:firstLine="800"/>
-        <w:rPr>
-          <w:sz w:val="18"/>
-          <w:szCs w:val="18"/>
-        </w:rPr>
-      </w:pPr>
-      <w:r>
-        <w:rPr>
-          <w:rFonts w:hint="eastAsia"/>
-          <w:color w:val="C5C000"/>
-          <w:sz w:val="18"/>
-          <w:szCs w:val="18"/>
-        </w:rPr>
-        <w:t>ResetEvent</w:t>
-      </w:r>
-      <w:r>
-        <w:rPr>
-          <w:rFonts w:hint="eastAsia"/>
-          <w:sz w:val="18"/>
-          <w:szCs w:val="18"/>
-        </w:rPr>
-        <w:t>: 모든 Player정보를 업데이트 하면 이벤트 신호를 끈다.</w:t>
-      </w:r>
-    </w:p>
-    <w:p>
-      <w:pPr>
-        <w:spacing w:after="0"/>
-        <w:ind w:firstLine="800"/>
-        <w:rPr>
-          <w:sz w:val="18"/>
-          <w:szCs w:val="20"/>
-        </w:rPr>
-      </w:pPr>
-      <w:r>
-        <w:rPr>
-          <w:rFonts w:hint="eastAsia"/>
-          <w:color w:val="00A8BB"/>
-          <w:sz w:val="18"/>
-          <w:szCs w:val="20"/>
-        </w:rPr>
-        <w:t xml:space="preserve">HANDLE </w:t>
-      </w:r>
-      <w:r>
-        <w:rPr>
-          <w:rFonts w:hint="eastAsia"/>
-          <w:sz w:val="18"/>
-          <w:szCs w:val="20"/>
-        </w:rPr>
-        <w:t>hReadEvent[</w:t>
-      </w:r>
-      <w:r>
-        <w:rPr>
-          <w:rFonts w:hint="eastAsia"/>
-          <w:color w:val="9933FF"/>
-          <w:sz w:val="18"/>
-          <w:szCs w:val="20"/>
-        </w:rPr>
-        <w:t>MAX_PLAYER</w:t>
-      </w:r>
-      <w:r>
-        <w:rPr>
-          <w:rFonts w:hint="eastAsia"/>
-          <w:sz w:val="18"/>
-          <w:szCs w:val="20"/>
-        </w:rPr>
-        <w:t>]</w:t>
-      </w:r>
-      <w:r>
-        <w:rPr>
-          <w:rFonts w:hint="eastAsia"/>
-          <w:color w:val="EE0000"/>
-          <w:sz w:val="18"/>
-          <w:szCs w:val="20"/>
-        </w:rPr>
-        <w:t>: 플레이어 정보를 보낼 때, update_thread와 동기화</w:t>
-      </w:r>
-    </w:p>
-    <w:p>
-      <w:pPr>
-        <w:spacing w:after="0"/>
-        <w:ind w:leftChars="100" w:left="220" w:firstLine="800"/>
-        <w:rPr>
-          <w:sz w:val="18"/>
-          <w:szCs w:val="18"/>
-        </w:rPr>
-      </w:pPr>
-      <w:r>
-        <w:rPr>
-          <w:rFonts w:hint="eastAsia"/>
-          <w:sz w:val="18"/>
-          <w:szCs w:val="20"/>
-        </w:rPr>
-        <w:t>&lt;</w:t>
-      </w:r>
-      <w:r>
-        <w:rPr>
-          <w:rFonts w:hint="eastAsia"/>
-          <w:color w:val="906E02"/>
-          <w:sz w:val="18"/>
-          <w:szCs w:val="20"/>
-        </w:rPr>
-        <w:t>main_thread</w:t>
-      </w:r>
-      <w:r>
-        <w:rPr>
-          <w:rFonts w:hint="eastAsia"/>
-          <w:sz w:val="18"/>
-          <w:szCs w:val="20"/>
-        </w:rPr>
-        <w:t>&gt;</w:t>
-      </w:r>
-    </w:p>
-    <w:p>
-      <w:pPr>
-        <w:spacing w:after="0"/>
-        <w:ind w:leftChars="100" w:left="220" w:firstLine="800"/>
-        <w:rPr>
-          <w:sz w:val="18"/>
-          <w:szCs w:val="18"/>
-        </w:rPr>
-      </w:pPr>
-      <w:r>
-        <w:rPr>
-          <w:rFonts w:hint="eastAsia"/>
-          <w:color w:val="C5C000"/>
-          <w:sz w:val="18"/>
-          <w:szCs w:val="18"/>
-        </w:rPr>
-        <w:t>WaitForSingleObject</w:t>
-      </w:r>
-      <w:r>
-        <w:rPr>
-          <w:rFonts w:hint="eastAsia"/>
-          <w:sz w:val="18"/>
-          <w:szCs w:val="18"/>
-        </w:rPr>
-        <w:t>: 로봇 정보가 다 업데이트 될 때까지 대기한다.</w:t>
-      </w:r>
-    </w:p>
-    <w:p>
-      <w:pPr>
-        <w:spacing w:after="0"/>
-        <w:ind w:leftChars="100" w:left="220" w:firstLine="800"/>
-        <w:rPr>
-          <w:sz w:val="18"/>
-          <w:szCs w:val="18"/>
-        </w:rPr>
-      </w:pPr>
-      <w:r>
-        <w:rPr>
-          <w:rFonts w:hint="eastAsia"/>
-          <w:color w:val="C5C000"/>
-          <w:sz w:val="18"/>
-          <w:szCs w:val="18"/>
-        </w:rPr>
-        <w:t>ResetEvent</w:t>
-      </w:r>
-      <w:r>
-        <w:rPr>
-          <w:rFonts w:hint="eastAsia"/>
-          <w:sz w:val="18"/>
-          <w:szCs w:val="18"/>
-        </w:rPr>
-        <w:t>: Player정보를 send하면 이벤트 신호를 끈다.</w:t>
-      </w:r>
-    </w:p>
-    <w:p>
-      <w:pPr>
-        <w:spacing w:after="0"/>
-        <w:ind w:leftChars="100" w:left="220" w:firstLine="800"/>
-        <w:rPr>
-          <w:sz w:val="18"/>
-          <w:szCs w:val="18"/>
-        </w:rPr>
-      </w:pPr>
-      <w:r>
-        <w:rPr>
-          <w:rFonts w:hint="eastAsia"/>
-          <w:sz w:val="18"/>
-          <w:szCs w:val="20"/>
-        </w:rPr>
-        <w:t>&lt;</w:t>
-      </w:r>
-      <w:r>
-        <w:rPr>
-          <w:rFonts w:hint="eastAsia"/>
-          <w:color w:val="906E02"/>
-          <w:sz w:val="18"/>
-          <w:szCs w:val="20"/>
-        </w:rPr>
-        <w:t>update_thread</w:t>
-      </w:r>
-      <w:r>
-        <w:rPr>
-          <w:rFonts w:hint="eastAsia"/>
-          <w:sz w:val="18"/>
-          <w:szCs w:val="20"/>
-        </w:rPr>
-        <w:t>&gt;</w:t>
-      </w:r>
-    </w:p>
-    <w:p>
-      <w:pPr>
-        <w:spacing w:after="0"/>
-        <w:ind w:leftChars="100" w:left="220" w:firstLine="800"/>
-        <w:rPr>
-          <w:sz w:val="18"/>
-          <w:szCs w:val="18"/>
-        </w:rPr>
-      </w:pPr>
-      <w:r>
-        <w:rPr>
-          <w:rFonts w:hint="eastAsia"/>
-          <w:color w:val="C5C000"/>
-          <w:sz w:val="18"/>
-          <w:szCs w:val="18"/>
-        </w:rPr>
-        <w:t>SetEvent</w:t>
-      </w:r>
-      <w:r>
-        <w:rPr>
-          <w:rFonts w:hint="eastAsia"/>
-          <w:sz w:val="18"/>
-          <w:szCs w:val="18"/>
-        </w:rPr>
-        <w:t>: Player정보를 업데이트하였음을 알리는 신호를 킨다.</w:t>
-      </w:r>
-    </w:p>
-    <w:p>
-      <w:pPr>
-        <w:spacing w:after="0"/>
-        <w:ind w:firstLine="800"/>
-        <w:rPr>
-          <w:sz w:val="18"/>
-          <w:szCs w:val="20"/>
-        </w:rPr>
-      </w:pPr>
-      <w:r>
-        <w:rPr>
-          <w:rFonts w:hint="eastAsia"/>
-          <w:color w:val="00A8BB"/>
-          <w:sz w:val="18"/>
-          <w:szCs w:val="20"/>
-        </w:rPr>
-        <w:t xml:space="preserve">HANDLE </w:t>
-      </w:r>
-      <w:r>
-        <w:rPr>
-          <w:rFonts w:hint="eastAsia"/>
-          <w:sz w:val="18"/>
-          <w:szCs w:val="20"/>
-        </w:rPr>
-        <w:t>hCountdownEvent[</w:t>
-      </w:r>
-      <w:r>
-        <w:rPr>
-          <w:rFonts w:hint="eastAsia"/>
-          <w:color w:val="9933FF"/>
-          <w:sz w:val="18"/>
-          <w:szCs w:val="20"/>
-        </w:rPr>
-        <w:t>MAX_PLAYER</w:t>
-      </w:r>
-      <w:r>
-        <w:rPr>
-          <w:rFonts w:hint="eastAsia"/>
-          <w:sz w:val="18"/>
-          <w:szCs w:val="20"/>
-        </w:rPr>
-        <w:t>]</w:t>
-      </w:r>
-      <w:r>
-        <w:rPr>
-          <w:rFonts w:hint="eastAsia"/>
-          <w:color w:val="EE0000"/>
-          <w:sz w:val="18"/>
-          <w:szCs w:val="20"/>
-        </w:rPr>
-        <w:t xml:space="preserve">: 각 클라에 카운트다운 그릴 때,클라끼리 동기화 </w:t>
-      </w:r>
-    </w:p>
-    <w:p>
-      <w:pPr>
-        <w:spacing w:after="0"/>
-        <w:ind w:leftChars="100" w:left="220" w:firstLine="800"/>
-        <w:rPr>
-          <w:sz w:val="18"/>
-          <w:szCs w:val="18"/>
-        </w:rPr>
-      </w:pPr>
-      <w:r>
-        <w:rPr>
-          <w:rFonts w:hint="eastAsia"/>
-          <w:sz w:val="18"/>
-          <w:szCs w:val="20"/>
-        </w:rPr>
-        <w:t>&lt;</w:t>
-      </w:r>
-      <w:r>
-        <w:rPr>
-          <w:rFonts w:hint="eastAsia"/>
-          <w:color w:val="906E02"/>
-          <w:sz w:val="18"/>
-          <w:szCs w:val="20"/>
-        </w:rPr>
-        <w:t>main_thread</w:t>
-      </w:r>
-      <w:r>
-        <w:rPr>
-          <w:rFonts w:hint="eastAsia"/>
-          <w:sz w:val="18"/>
-          <w:szCs w:val="20"/>
-        </w:rPr>
-        <w:t>&gt;</w:t>
-      </w:r>
-    </w:p>
-    <w:p>
-      <w:pPr>
-        <w:spacing w:after="0"/>
-        <w:ind w:leftChars="100" w:left="220" w:firstLine="800"/>
-        <w:rPr>
-          <w:sz w:val="18"/>
-          <w:szCs w:val="18"/>
-        </w:rPr>
-      </w:pPr>
-      <w:r>
-        <w:rPr>
-          <w:rFonts w:hint="eastAsia"/>
-          <w:color w:val="C5C000"/>
-          <w:sz w:val="18"/>
-          <w:szCs w:val="18"/>
-        </w:rPr>
-        <w:t>WaitForSingleObject</w:t>
-      </w:r>
-      <w:r>
-        <w:rPr>
-          <w:rFonts w:hint="eastAsia"/>
-          <w:sz w:val="18"/>
-          <w:szCs w:val="18"/>
-        </w:rPr>
-        <w:t>: 1초 계산하는 거 대기</w:t>
-      </w:r>
-    </w:p>
-    <w:p>
-      <w:pPr>
-        <w:spacing w:after="0"/>
-        <w:ind w:leftChars="100" w:left="220" w:firstLine="800"/>
-        <w:rPr>
-          <w:sz w:val="18"/>
-          <w:szCs w:val="18"/>
-        </w:rPr>
-      </w:pPr>
-      <w:r>
-        <w:rPr>
-          <w:rFonts w:hint="eastAsia"/>
-          <w:color w:val="C5C000"/>
-          <w:sz w:val="18"/>
-          <w:szCs w:val="18"/>
-        </w:rPr>
-        <w:t>ResetEvent</w:t>
-      </w:r>
-      <w:r>
-        <w:rPr>
-          <w:rFonts w:hint="eastAsia"/>
-          <w:sz w:val="18"/>
-          <w:szCs w:val="18"/>
-        </w:rPr>
-        <w:t>: countdown정보를 send하면 이벤트 신호를 끈다.</w:t>
-      </w:r>
-    </w:p>
-    <w:p>
-      <w:pPr>
-        <w:spacing w:after="0"/>
-        <w:ind w:leftChars="100" w:left="220" w:firstLine="800"/>
-        <w:rPr>
-          <w:sz w:val="18"/>
-          <w:szCs w:val="18"/>
-        </w:rPr>
-      </w:pPr>
-      <w:r>
-        <w:rPr>
-          <w:rFonts w:hint="eastAsia"/>
-          <w:sz w:val="18"/>
-          <w:szCs w:val="20"/>
-        </w:rPr>
-        <w:t>&lt;</w:t>
-      </w:r>
-      <w:r>
-        <w:rPr>
-          <w:rFonts w:hint="eastAsia"/>
-          <w:color w:val="906E02"/>
-          <w:sz w:val="18"/>
-          <w:szCs w:val="20"/>
-        </w:rPr>
-        <w:t>update_thread</w:t>
-      </w:r>
-      <w:r>
-        <w:rPr>
-          <w:rFonts w:hint="eastAsia"/>
-          <w:sz w:val="18"/>
-          <w:szCs w:val="20"/>
-        </w:rPr>
-        <w:t>&gt;</w:t>
-      </w:r>
-    </w:p>
-    <w:p>
-      <w:pPr>
-        <w:spacing w:after="0"/>
-        <w:ind w:leftChars="100" w:left="220" w:firstLine="800"/>
-        <w:rPr>
-          <w:sz w:val="18"/>
-          <w:szCs w:val="18"/>
-        </w:rPr>
-      </w:pPr>
-      <w:r>
-        <w:rPr>
-          <w:rFonts w:hint="eastAsia"/>
-          <w:color w:val="C5C000"/>
-          <w:sz w:val="18"/>
-          <w:szCs w:val="18"/>
-        </w:rPr>
-        <w:t>SetEvent</w:t>
-      </w:r>
-      <w:r>
-        <w:rPr>
-          <w:rFonts w:hint="eastAsia"/>
-          <w:sz w:val="18"/>
-          <w:szCs w:val="18"/>
-        </w:rPr>
-        <w:t>: 1초가 지났다고알리는 신호를 킨다.</w:t>
-      </w:r>
-    </w:p>
-    <w:p>
-      <w:pPr>
-        <w:spacing w:after="0"/>
-        <w:rPr>
-          <w:sz w:val="18"/>
-          <w:szCs w:val="18"/>
-        </w:rPr>
-      </w:pPr>
-    </w:p>
-    <w:p>
-      <w:pPr>
-        <w:spacing w:after="0"/>
-        <w:ind w:leftChars="100" w:left="220" w:firstLine="800"/>
-        <w:rPr>
-          <w:sz w:val="18"/>
-          <w:szCs w:val="18"/>
-        </w:rPr>
-      </w:pPr>
-    </w:p>
-    <w:p>
-      <w:pPr>
-        <w:spacing w:after="0"/>
-        <w:rPr>
-          <w:sz w:val="18"/>
-          <w:szCs w:val="18"/>
-        </w:rPr>
-      </w:pPr>
-    </w:p>
-    <w:p>
-      <w:pPr>
-        <w:spacing w:after="0"/>
-        <w:ind w:firstLine="800"/>
-        <w:rPr>
           <w:strike/>
           <w:sz w:val="18"/>
           <w:szCs w:val="20"/>
@@ -3566,114 +3742,6 @@
           <w:szCs w:val="20"/>
         </w:rPr>
         <w:t>hKeyEvent</w:t>
-      </w:r>
-    </w:p>
-    <w:p>
-      <w:pPr>
-        <w:spacing w:after="0"/>
-        <w:ind w:firstLine="800"/>
-        <w:rPr>
-          <w:sz w:val="18"/>
-          <w:szCs w:val="18"/>
-        </w:rPr>
-      </w:pPr>
-    </w:p>
-    <w:p>
-      <w:pPr>
-        <w:spacing w:after="0"/>
-        <w:ind w:firstLine="800"/>
-      </w:pPr>
-      <w:r>
-        <w:rPr>
-          <w:rFonts w:hint="eastAsia"/>
-          <w:sz w:val="18"/>
-          <w:szCs w:val="20"/>
-        </w:rPr>
-        <w:t>HANDLE CreateEvent(NULL, TRUE, FALSE, NULL): 이벤트 생성</w:t>
-      </w:r>
-    </w:p>
-    <w:p>
-      <w:pPr>
-        <w:widowControl/>
-        <w:wordWrap/>
-        <w:autoSpaceDE/>
-        <w:autoSpaceDN/>
-        <w:spacing w:after="0"/>
-        <w:rPr>
-          <w:sz w:val="18"/>
-          <w:szCs w:val="20"/>
-        </w:rPr>
-      </w:pPr>
-      <w:r>
-        <w:rPr>
-          <w:sz w:val="18"/>
-          <w:szCs w:val="20"/>
-        </w:rPr>
-        <w:tab/>
-      </w:r>
-      <w:r>
-        <w:rPr>
-          <w:rFonts w:hint="eastAsia"/>
-          <w:sz w:val="18"/>
-          <w:szCs w:val="20"/>
-        </w:rPr>
-        <w:t>BOOL ResetEvent(hFinishEvent): 이벤트 신호 초기화</w:t>
-      </w:r>
-    </w:p>
-    <w:p>
-      <w:pPr>
-        <w:widowControl/>
-        <w:wordWrap/>
-        <w:autoSpaceDE/>
-        <w:autoSpaceDN/>
-        <w:spacing w:after="0"/>
-        <w:rPr>
-          <w:sz w:val="18"/>
-          <w:szCs w:val="20"/>
-        </w:rPr>
-      </w:pPr>
-      <w:r>
-        <w:rPr>
-          <w:sz w:val="18"/>
-          <w:szCs w:val="20"/>
-        </w:rPr>
-        <w:tab/>
-      </w:r>
-      <w:r>
-        <w:rPr>
-          <w:rFonts w:hint="eastAsia"/>
-          <w:sz w:val="18"/>
-          <w:szCs w:val="20"/>
-        </w:rPr>
-        <w:t>BOOL SetEvent(hFinishEvent): 이벤트 신호 설정 (공유 자원 접근 가능 상태)</w:t>
-      </w:r>
-    </w:p>
-    <w:p>
-      <w:pPr>
-        <w:widowControl/>
-        <w:wordWrap/>
-        <w:autoSpaceDE/>
-        <w:autoSpaceDN/>
-        <w:spacing w:after="0"/>
-        <w:rPr>
-          <w:sz w:val="18"/>
-          <w:szCs w:val="20"/>
-        </w:rPr>
-      </w:pPr>
-      <w:r>
-        <w:rPr>
-          <w:sz w:val="18"/>
-          <w:szCs w:val="20"/>
-        </w:rPr>
-        <w:tab/>
-      </w:r>
-      <w:r>
-        <w:rPr>
-          <w:rFonts w:hint="eastAsia"/>
-          <w:sz w:val="18"/>
-          <w:szCs w:val="20"/>
-        </w:rPr>
-        <w:t>DWORD WaitForSingleObject(hFinishEvent): 이벤트 신호를 기다림 (공유 자원 접근 금지 상태)</w:t>
       </w:r>
     </w:p>
     <w:p>
@@ -3699,6 +3767,7 @@
     <w:p>
       <w:pPr>
         <w:pStyle w:val="a6"/>
+        <w:spacing w:after="0"/>
         <w:ind w:left="800"/>
         <w:rPr>
           <w:sz w:val="20"/>
@@ -3717,6 +3786,7 @@
     <w:p>
       <w:pPr>
         <w:pStyle w:val="a6"/>
+        <w:spacing w:after="0"/>
         <w:ind w:left="800"/>
       </w:pPr>
       <w:r>
@@ -3776,6 +3846,7 @@
           <w:ilvl w:val="0"/>
           <w:numId w:val="1"/>
         </w:numPr>
+        <w:spacing w:after="0"/>
         <w:rPr>
           <w:sz w:val="18"/>
           <w:szCs w:val="20"/>
@@ -3793,6 +3864,7 @@
     <w:p>
       <w:pPr>
         <w:pStyle w:val="a6"/>
+        <w:spacing w:after="0"/>
         <w:ind w:left="800"/>
         <w:rPr>
           <w:color w:val="EE0000"/>
@@ -3802,6 +3874,7 @@
     <w:p>
       <w:pPr>
         <w:pStyle w:val="a6"/>
+        <w:spacing w:after="0"/>
         <w:ind w:left="800"/>
       </w:pPr>
       <w:r>
@@ -3853,6 +3926,7 @@
     <w:p>
       <w:pPr>
         <w:pStyle w:val="a6"/>
+        <w:spacing w:after="0"/>
         <w:ind w:left="800"/>
         <w:rPr>
           <w:color w:val="EE0000"/>
@@ -3869,6 +3943,7 @@
     <w:p>
       <w:pPr>
         <w:pStyle w:val="a6"/>
+        <w:spacing w:after="0"/>
         <w:ind w:left="800"/>
       </w:pPr>
       <w:r>
@@ -3876,27 +3951,22 @@
           <w:noProof/>
         </w:rPr>
         <w:drawing>
-          <wp:inline distT="0" distB="0" distL="0" distR="0" wp14:anchorId="61432C36" wp14:editId="69040D99">
-            <wp:extent cx="2846551" cy="1837647"/>
+          <wp:inline distT="0" distB="0" distL="0" distR="0" wp14:anchorId="045D8E69" wp14:editId="4F785EEC">
+            <wp:extent cx="2763079" cy="1814341"/>
             <wp:effectExtent l="0" t="0" r="0" b="0"/>
-            <wp:docPr id="1038" name="shape1038"/>
-            <wp:cNvGraphicFramePr/>
+            <wp:docPr id="1929019281" name="그림 1" descr="텍스트, 스크린샷, 폰트, 번호이(가) 표시된 사진&#10;&#10;AI 생성 콘텐츠는 정확하지 않을 수 있습니다."/>
+            <wp:cNvGraphicFramePr>
+              <a:graphicFrameLocks xmlns:a="http://schemas.openxmlformats.org/drawingml/2006/main" noChangeAspect="1"/>
+            </wp:cNvGraphicFramePr>
             <a:graphic xmlns:a="http://schemas.openxmlformats.org/drawingml/2006/main">
               <a:graphicData uri="http://schemas.openxmlformats.org/drawingml/2006/picture">
                 <pic:pic xmlns:pic="http://schemas.openxmlformats.org/drawingml/2006/picture">
                   <pic:nvPicPr>
-                    <pic:cNvPr id="0" name="이미지"/>
+                    <pic:cNvPr id="1929019281" name="그림 1" descr="텍스트, 스크린샷, 폰트, 번호이(가) 표시된 사진&#10;&#10;AI 생성 콘텐츠는 정확하지 않을 수 있습니다."/>
                     <pic:cNvPicPr/>
                   </pic:nvPicPr>
                   <pic:blipFill>
-                    <a:blip r:embed="rId20">
-                      <a:extLst>
-                        <a:ext uri="{28A0092B-C50C-407E-A947-70E740481C1C}">
-                          <a14:useLocalDpi xmlns:a14="http://schemas.microsoft.com/office/drawing/2010/main" val="0"/>
-                        </a:ext>
-                      </a:extLst>
-                    </a:blip>
-                    <a:srcRect/>
+                    <a:blip r:embed="rId20"/>
                     <a:stretch>
                       <a:fillRect/>
                     </a:stretch>
@@ -3904,7 +3974,7 @@
                   <pic:spPr>
                     <a:xfrm>
                       <a:off x="0" y="0"/>
-                      <a:ext cx="2846551" cy="1837647"/>
+                      <a:ext cx="2825284" cy="1855187"/>
                     </a:xfrm>
                     <a:prstGeom prst="rect">
                       <a:avLst/>
@@ -3917,31 +3987,23 @@
         </w:drawing>
       </w:r>
       <w:r>
-        <w:rPr>
-          <w:noProof/>
-        </w:rPr>
         <w:drawing>
-          <wp:inline distT="0" distB="0" distL="0" distR="0" wp14:anchorId="5B8A9BB2" wp14:editId="38D042CC">
-            <wp:extent cx="1786611" cy="2475590"/>
+          <wp:inline distT="0" distB="0" distL="0" distR="0" wp14:anchorId="0A830D2E" wp14:editId="14C3C969">
+            <wp:extent cx="1773141" cy="2540000"/>
             <wp:effectExtent l="0" t="0" r="0" b="0"/>
-            <wp:docPr id="1039" name="shape1039"/>
-            <wp:cNvGraphicFramePr/>
+            <wp:docPr id="627574967" name="그림 1" descr="텍스트, 스크린샷, 번호, 다채로움이(가) 표시된 사진&#10;&#10;AI 생성 콘텐츠는 정확하지 않을 수 있습니다."/>
+            <wp:cNvGraphicFramePr>
+              <a:graphicFrameLocks xmlns:a="http://schemas.openxmlformats.org/drawingml/2006/main" noChangeAspect="1"/>
+            </wp:cNvGraphicFramePr>
             <a:graphic xmlns:a="http://schemas.openxmlformats.org/drawingml/2006/main">
               <a:graphicData uri="http://schemas.openxmlformats.org/drawingml/2006/picture">
                 <pic:pic xmlns:pic="http://schemas.openxmlformats.org/drawingml/2006/picture">
                   <pic:nvPicPr>
-                    <pic:cNvPr id="0" name="이미지"/>
+                    <pic:cNvPr id="627574967" name="그림 1" descr="텍스트, 스크린샷, 번호, 다채로움이(가) 표시된 사진&#10;&#10;AI 생성 콘텐츠는 정확하지 않을 수 있습니다."/>
                     <pic:cNvPicPr/>
                   </pic:nvPicPr>
                   <pic:blipFill>
-                    <a:blip r:embed="rId21" cstate="print">
-                      <a:extLst>
-                        <a:ext uri="{28A0092B-C50C-407E-A947-70E740481C1C}">
-                          <a14:useLocalDpi xmlns:a14="http://schemas.microsoft.com/office/drawing/2010/main" val="0"/>
-                        </a:ext>
-                      </a:extLst>
-                    </a:blip>
-                    <a:srcRect/>
+                    <a:blip r:embed="rId21"/>
                     <a:stretch>
                       <a:fillRect/>
                     </a:stretch>
@@ -3949,7 +4011,7 @@
                   <pic:spPr>
                     <a:xfrm>
                       <a:off x="0" y="0"/>
-                      <a:ext cx="1786611" cy="2475590"/>
+                      <a:ext cx="1803558" cy="2583572"/>
                     </a:xfrm>
                     <a:prstGeom prst="rect">
                       <a:avLst/>
@@ -3969,6 +4031,7 @@
           <w:ilvl w:val="0"/>
           <w:numId w:val="1"/>
         </w:numPr>
+        <w:spacing w:after="0"/>
       </w:pPr>
       <w:r>
         <w:rPr>
@@ -3982,12 +4045,14 @@
     <w:p>
       <w:pPr>
         <w:pStyle w:val="a6"/>
+        <w:spacing w:after="0"/>
         <w:ind w:left="1160"/>
       </w:pPr>
     </w:p>
     <w:p>
       <w:pPr>
         <w:pStyle w:val="a6"/>
+        <w:spacing w:after="0"/>
         <w:ind w:left="800"/>
         <w:rPr>
           <w:sz w:val="20"/>
@@ -4006,6 +4071,7 @@
     <w:p>
       <w:pPr>
         <w:pStyle w:val="a6"/>
+        <w:spacing w:after="0"/>
         <w:ind w:left="800"/>
         <w:rPr>
           <w:noProof/>
@@ -4020,7 +4086,7 @@
           <w:szCs w:val="18"/>
         </w:rPr>
         <w:drawing>
-          <wp:inline distT="0" distB="0" distL="0" distR="0" wp14:anchorId="2F15ADE0" wp14:editId="6DBC2797">
+          <wp:inline distT="0" distB="0" distL="0" distR="0" wp14:anchorId="2F15ADE0" wp14:editId="1DAEDBD5">
             <wp:extent cx="1494000" cy="151200"/>
             <wp:effectExtent l="0" t="0" r="0" b="0"/>
             <wp:docPr id="1040" name="shape1040"/>
@@ -4076,6 +4142,7 @@
     <w:p>
       <w:pPr>
         <w:pStyle w:val="a6"/>
+        <w:spacing w:after="0"/>
         <w:ind w:left="800"/>
         <w:rPr>
           <w:sz w:val="18"/>
@@ -4089,7 +4156,7 @@
           <w:szCs w:val="18"/>
         </w:rPr>
         <w:drawing>
-          <wp:inline distT="0" distB="0" distL="0" distR="0" wp14:anchorId="6647B50E" wp14:editId="67F9B4D2">
+          <wp:inline distT="0" distB="0" distL="0" distR="0" wp14:anchorId="6647B50E" wp14:editId="66796917">
             <wp:extent cx="3834000" cy="151200"/>
             <wp:effectExtent l="0" t="0" r="0" b="0"/>
             <wp:docPr id="1041" name="shape1041"/>
@@ -4144,6 +4211,7 @@
     <w:p>
       <w:pPr>
         <w:pStyle w:val="a6"/>
+        <w:spacing w:after="0"/>
         <w:ind w:left="800"/>
         <w:rPr>
           <w:sz w:val="18"/>
@@ -4157,7 +4225,7 @@
           <w:szCs w:val="18"/>
         </w:rPr>
         <w:drawing>
-          <wp:inline distT="0" distB="0" distL="0" distR="0" wp14:anchorId="719ADB37" wp14:editId="5CD8C1A4">
+          <wp:inline distT="0" distB="0" distL="0" distR="0" wp14:anchorId="719ADB37" wp14:editId="4AA496E3">
             <wp:extent cx="3527999" cy="151200"/>
             <wp:effectExtent l="0" t="0" r="0" b="0"/>
             <wp:docPr id="1042" name="shape1042"/>
@@ -4212,6 +4280,7 @@
     <w:p>
       <w:pPr>
         <w:pStyle w:val="a6"/>
+        <w:spacing w:after="0"/>
         <w:ind w:left="800"/>
         <w:rPr>
           <w:sz w:val="18"/>
@@ -4225,7 +4294,7 @@
           <w:szCs w:val="18"/>
         </w:rPr>
         <w:drawing>
-          <wp:inline distT="0" distB="0" distL="0" distR="0" wp14:anchorId="0289A9BE" wp14:editId="7641867B">
+          <wp:inline distT="0" distB="0" distL="0" distR="0" wp14:anchorId="0289A9BE" wp14:editId="784FEAE7">
             <wp:extent cx="2253600" cy="136800"/>
             <wp:effectExtent l="0" t="0" r="0" b="0"/>
             <wp:docPr id="1043" name="shape1043"/>
@@ -4280,8 +4349,10 @@
     <w:p>
       <w:pPr>
         <w:pStyle w:val="a6"/>
+        <w:spacing w:after="0"/>
         <w:ind w:left="800"/>
         <w:rPr>
+          <w:strike/>
           <w:sz w:val="18"/>
           <w:szCs w:val="18"/>
         </w:rPr>
@@ -4293,9 +4364,9 @@
           <w:szCs w:val="18"/>
         </w:rPr>
         <w:drawing>
-          <wp:inline distT="0" distB="0" distL="0" distR="0" wp14:anchorId="4AD1202F" wp14:editId="53CC9373">
+          <wp:inline distT="0" distB="0" distL="0" distR="0" wp14:anchorId="4AD1202F" wp14:editId="2CF3897E">
             <wp:extent cx="1868400" cy="140400"/>
-            <wp:effectExtent l="0" t="0" r="0" b="0"/>
+            <wp:effectExtent l="0" t="0" r="0" b="7620"/>
             <wp:docPr id="1044" name="shape1044"/>
             <wp:cNvGraphicFramePr/>
             <a:graphic xmlns:a="http://schemas.openxmlformats.org/drawingml/2006/main">
@@ -4348,40 +4419,236 @@
     <w:p>
       <w:pPr>
         <w:pStyle w:val="a6"/>
+        <w:spacing w:after="0"/>
         <w:ind w:left="800"/>
         <w:rPr>
           <w:sz w:val="18"/>
           <w:szCs w:val="18"/>
         </w:rPr>
       </w:pPr>
-      <w:r>
-        <w:rPr>
-          <w:noProof/>
+    </w:p>
+    <w:p>
+      <w:pPr>
+        <w:pStyle w:val="a6"/>
+        <w:spacing w:after="0"/>
+        <w:ind w:left="800"/>
+        <w:rPr>
+          <w:sz w:val="18"/>
+          <w:szCs w:val="18"/>
+        </w:rPr>
+      </w:pPr>
+      <w:r>
+        <w:rPr>
+          <w:rFonts w:hint="eastAsia"/>
+          <w:color w:val="E8E8E8"/>
+          <w:sz w:val="18"/>
+          <w:szCs w:val="18"/>
+        </w:rPr>
+        <w:t>+</w:t>
+      </w:r>
+      <w:r>
+        <w:rPr>
           <w:sz w:val="18"/>
           <w:szCs w:val="18"/>
         </w:rPr>
         <w:drawing>
-          <wp:inline distT="0" distB="0" distL="0" distR="0" wp14:anchorId="6A417D97" wp14:editId="6D7BE963">
-            <wp:extent cx="1785600" cy="147600"/>
-            <wp:effectExtent l="0" t="0" r="0" b="0"/>
-            <wp:docPr id="1045" name="shape1045"/>
-            <wp:cNvGraphicFramePr/>
+          <wp:inline distT="0" distB="0" distL="0" distR="0" wp14:anchorId="615E3820" wp14:editId="14AE89CC">
+            <wp:extent cx="3156392" cy="161925"/>
+            <wp:effectExtent l="0" t="0" r="6350" b="0"/>
+            <wp:docPr id="1186395259" name="그림 1"/>
+            <wp:cNvGraphicFramePr>
+              <a:graphicFrameLocks xmlns:a="http://schemas.openxmlformats.org/drawingml/2006/main" noChangeAspect="1"/>
+            </wp:cNvGraphicFramePr>
             <a:graphic xmlns:a="http://schemas.openxmlformats.org/drawingml/2006/main">
               <a:graphicData uri="http://schemas.openxmlformats.org/drawingml/2006/picture">
                 <pic:pic xmlns:pic="http://schemas.openxmlformats.org/drawingml/2006/picture">
                   <pic:nvPicPr>
-                    <pic:cNvPr id="0" name="이미지"/>
+                    <pic:cNvPr id="1186395259" name=""/>
+                    <pic:cNvPicPr/>
+                  </pic:nvPicPr>
+                  <pic:blipFill rotWithShape="1">
+                    <a:blip r:embed="rId23"/>
+                    <a:srcRect l="1365" t="10648" b="8215"/>
+                    <a:stretch>
+                      <a:fillRect/>
+                    </a:stretch>
+                  </pic:blipFill>
+                  <pic:spPr bwMode="auto">
+                    <a:xfrm>
+                      <a:off x="0" y="0"/>
+                      <a:ext cx="3894663" cy="199799"/>
+                    </a:xfrm>
+                    <a:prstGeom prst="rect">
+                      <a:avLst/>
+                    </a:prstGeom>
+                    <a:ln>
+                      <a:noFill/>
+                    </a:ln>
+                    <a:extLst>
+                      <a:ext uri="{53640926-AAD7-44D8-BBD7-CCE9431645EC}">
+                        <a14:shadowObscured xmlns:a14="http://schemas.microsoft.com/office/drawing/2010/main"/>
+                      </a:ext>
+                    </a:extLst>
+                  </pic:spPr>
+                </pic:pic>
+              </a:graphicData>
+            </a:graphic>
+          </wp:inline>
+        </w:drawing>
+      </w:r>
+      <w:r>
+        <w:rPr>
+          <w:rFonts w:hint="eastAsia"/>
+          <w:color w:val="EE0000"/>
+          <w:sz w:val="18"/>
+          <w:szCs w:val="18"/>
+        </w:rPr>
+        <w:t>: client 메인 스레드 (송수신)</w:t>
+      </w:r>
+    </w:p>
+    <w:p>
+      <w:pPr>
+        <w:pStyle w:val="a6"/>
+        <w:spacing w:after="0"/>
+        <w:ind w:left="800"/>
+        <w:rPr>
+          <w:rFonts w:hint="eastAsia"/>
+          <w:color w:val="000000"/>
+          <w:sz w:val="18"/>
+          <w:szCs w:val="18"/>
+          <w:highlight w:val="black"/>
+        </w:rPr>
+      </w:pPr>
+      <w:r>
+        <w:rPr>
+          <w:rFonts w:hint="eastAsia"/>
+          <w:color w:val="E8E8E8"/>
+          <w:sz w:val="18"/>
+          <w:szCs w:val="18"/>
+        </w:rPr>
+        <w:t>+</w:t>
+      </w:r>
+      <w:r>
+        <w:rPr>
+          <w:color w:val="000000"/>
+          <w:sz w:val="18"/>
+          <w:szCs w:val="18"/>
+        </w:rPr>
+        <w:drawing>
+          <wp:inline distT="0" distB="0" distL="0" distR="0" wp14:anchorId="0D9B8F45" wp14:editId="69651054">
+            <wp:extent cx="2277850" cy="151585"/>
+            <wp:effectExtent l="0" t="0" r="0" b="1270"/>
+            <wp:docPr id="1742348490" name="그림 1"/>
+            <wp:cNvGraphicFramePr>
+              <a:graphicFrameLocks xmlns:a="http://schemas.openxmlformats.org/drawingml/2006/main" noChangeAspect="1"/>
+            </wp:cNvGraphicFramePr>
+            <a:graphic xmlns:a="http://schemas.openxmlformats.org/drawingml/2006/main">
+              <a:graphicData uri="http://schemas.openxmlformats.org/drawingml/2006/picture">
+                <pic:pic xmlns:pic="http://schemas.openxmlformats.org/drawingml/2006/picture">
+                  <pic:nvPicPr>
+                    <pic:cNvPr id="1742348490" name=""/>
+                    <pic:cNvPicPr/>
+                  </pic:nvPicPr>
+                  <pic:blipFill rotWithShape="1">
+                    <a:blip r:embed="rId24"/>
+                    <a:srcRect l="1997" t="14659" b="9908"/>
+                    <a:stretch>
+                      <a:fillRect/>
+                    </a:stretch>
+                  </pic:blipFill>
+                  <pic:spPr bwMode="auto">
+                    <a:xfrm>
+                      <a:off x="0" y="0"/>
+                      <a:ext cx="3178726" cy="211536"/>
+                    </a:xfrm>
+                    <a:prstGeom prst="rect">
+                      <a:avLst/>
+                    </a:prstGeom>
+                    <a:ln>
+                      <a:noFill/>
+                    </a:ln>
+                    <a:extLst>
+                      <a:ext uri="{53640926-AAD7-44D8-BBD7-CCE9431645EC}">
+                        <a14:shadowObscured xmlns:a14="http://schemas.microsoft.com/office/drawing/2010/main"/>
+                      </a:ext>
+                    </a:extLst>
+                  </pic:spPr>
+                </pic:pic>
+              </a:graphicData>
+            </a:graphic>
+          </wp:inline>
+        </w:drawing>
+      </w:r>
+      <w:r>
+        <w:rPr>
+          <w:rFonts w:hint="eastAsia"/>
+          <w:color w:val="EE0000"/>
+          <w:sz w:val="18"/>
+          <w:szCs w:val="18"/>
+        </w:rPr>
+        <w:t>: key 스레드 (key값 처리)</w:t>
+      </w:r>
+    </w:p>
+    <w:p>
+      <w:pPr>
+        <w:pStyle w:val="a6"/>
+        <w:spacing w:after="0"/>
+        <w:ind w:left="800"/>
+        <w:rPr>
+          <w:rFonts w:hint="eastAsia"/>
+          <w:color w:val="000000"/>
+          <w:sz w:val="18"/>
+          <w:szCs w:val="18"/>
+          <w:highlight w:val="black"/>
+        </w:rPr>
+      </w:pPr>
+    </w:p>
+    <w:p>
+      <w:pPr>
+        <w:pStyle w:val="a6"/>
+        <w:spacing w:after="0"/>
+        <w:ind w:left="800"/>
+        <w:rPr>
+          <w:color w:val="EE0000"/>
+          <w:sz w:val="18"/>
+          <w:szCs w:val="18"/>
+        </w:rPr>
+      </w:pPr>
+      <w:bookmarkStart w:id="1" w:name="_Hlk216384503"/>
+      <w:r>
+        <w:rPr>
+          <w:rFonts w:hint="eastAsia"/>
+          <w:color w:val="E8E8E8"/>
+          <w:sz w:val="18"/>
+          <w:szCs w:val="18"/>
+        </w:rPr>
+        <w:t>+</w:t>
+      </w:r>
+      <w:bookmarkEnd w:id="1"/>
+      <w:r>
+        <w:rPr>
+          <w:noProof/>
+          <w:color w:val="E8E8E8"/>
+          <w:sz w:val="18"/>
+          <w:szCs w:val="18"/>
+        </w:rPr>
+        <w:drawing>
+          <wp:inline distT="0" distB="0" distL="0" distR="0" wp14:anchorId="5C50AB24" wp14:editId="0660E896">
+            <wp:extent cx="1490870" cy="133732"/>
+            <wp:effectExtent l="0" t="0" r="0" b="0"/>
+            <wp:docPr id="2072524298" name="그림 1"/>
+            <wp:cNvGraphicFramePr>
+              <a:graphicFrameLocks xmlns:a="http://schemas.openxmlformats.org/drawingml/2006/main" noChangeAspect="1"/>
+            </wp:cNvGraphicFramePr>
+            <a:graphic xmlns:a="http://schemas.openxmlformats.org/drawingml/2006/main">
+              <a:graphicData uri="http://schemas.openxmlformats.org/drawingml/2006/picture">
+                <pic:pic xmlns:pic="http://schemas.openxmlformats.org/drawingml/2006/picture">
+                  <pic:nvPicPr>
+                    <pic:cNvPr id="2072524298" name=""/>
                     <pic:cNvPicPr/>
                   </pic:nvPicPr>
                   <pic:blipFill>
-                    <a:blip r:embed="rId22">
-                      <a:extLst>
-                        <a:ext uri="{28A0092B-C50C-407E-A947-70E740481C1C}">
-                          <a14:useLocalDpi xmlns:a14="http://schemas.microsoft.com/office/drawing/2010/main" val="0"/>
-                        </a:ext>
-                      </a:extLst>
-                    </a:blip>
-                    <a:srcRect t="82863" r="53296" b="4557"/>
+                    <a:blip r:embed="rId25"/>
                     <a:stretch>
                       <a:fillRect/>
                     </a:stretch>
@@ -4389,88 +4656,7 @@
                   <pic:spPr>
                     <a:xfrm>
                       <a:off x="0" y="0"/>
-                      <a:ext cx="1785600" cy="147600"/>
-                    </a:xfrm>
-                    <a:prstGeom prst="rect">
-                      <a:avLst/>
-                    </a:prstGeom>
-                    <a:ln>
-                      <a:noFill/>
-                    </a:ln>
-                  </pic:spPr>
-                </pic:pic>
-              </a:graphicData>
-            </a:graphic>
-          </wp:inline>
-        </w:drawing>
-      </w:r>
-      <w:r>
-        <w:rPr>
-          <w:rFonts w:hint="eastAsia"/>
-          <w:sz w:val="18"/>
-          <w:szCs w:val="18"/>
-        </w:rPr>
-        <w:t xml:space="preserve"> 충돌에 대한 함수</w:t>
-      </w:r>
-    </w:p>
-    <w:p>
-      <w:pPr>
-        <w:pStyle w:val="a6"/>
-        <w:ind w:left="800"/>
-        <w:rPr>
-          <w:sz w:val="18"/>
-          <w:szCs w:val="18"/>
-        </w:rPr>
-      </w:pPr>
-    </w:p>
-    <w:p>
-      <w:pPr>
-        <w:pStyle w:val="a6"/>
-        <w:ind w:left="800"/>
-        <w:rPr>
-          <w:color w:val="E8E8E8"/>
-          <w:sz w:val="18"/>
-          <w:szCs w:val="18"/>
-          <w:highlight w:val="black"/>
-        </w:rPr>
-      </w:pPr>
-      <w:r>
-        <w:rPr>
-          <w:noProof/>
-          <w:color w:val="EE0000"/>
-          <w:sz w:val="18"/>
-          <w:szCs w:val="18"/>
-        </w:rPr>
-        <w:drawing>
-          <wp:inline distT="0" distB="0" distL="0" distR="0" wp14:anchorId="45B56B82" wp14:editId="5BEA2D78">
-            <wp:extent cx="3709040" cy="169403"/>
-            <wp:effectExtent l="0" t="0" r="0" b="0"/>
-            <wp:docPr id="1046" name="shape1046"/>
-            <wp:cNvGraphicFramePr/>
-            <a:graphic xmlns:a="http://schemas.openxmlformats.org/drawingml/2006/main">
-              <a:graphicData uri="http://schemas.openxmlformats.org/drawingml/2006/picture">
-                <pic:pic xmlns:pic="http://schemas.openxmlformats.org/drawingml/2006/picture">
-                  <pic:nvPicPr>
-                    <pic:cNvPr id="0" name="이미지"/>
-                    <pic:cNvPicPr/>
-                  </pic:nvPicPr>
-                  <pic:blipFill>
-                    <a:blip r:embed="rId23">
-                      <a:extLst>
-                        <a:ext uri="{28A0092B-C50C-407E-A947-70E740481C1C}">
-                          <a14:useLocalDpi xmlns:a14="http://schemas.microsoft.com/office/drawing/2010/main" val="0"/>
-                        </a:ext>
-                      </a:extLst>
-                    </a:blip>
-                    <a:srcRect/>
-                    <a:stretch>
-                      <a:fillRect/>
-                    </a:stretch>
-                  </pic:blipFill>
-                  <pic:spPr>
-                    <a:xfrm>
-                      <a:off x="0" y="0"/>
-                      <a:ext cx="3709040" cy="169403"/>
+                      <a:ext cx="1661859" cy="149070"/>
                     </a:xfrm>
                     <a:prstGeom prst="rect">
                       <a:avLst/>
@@ -4485,31 +4671,40 @@
       <w:r>
         <w:rPr>
           <w:rFonts w:hint="eastAsia"/>
+          <w:noProof/>
+        </w:rPr>
+        <w:t xml:space="preserve">: </w:t>
+      </w:r>
+      <w:r>
+        <w:rPr>
+          <w:rFonts w:hint="eastAsia"/>
           <w:color w:val="EE0000"/>
           <w:sz w:val="18"/>
           <w:szCs w:val="18"/>
         </w:rPr>
-        <w:t>: client 메인 스레드 (송수신)</w:t>
+        <w:t>매칭 접속 함수</w:t>
       </w:r>
     </w:p>
     <w:p>
       <w:pPr>
         <w:pStyle w:val="a6"/>
+        <w:spacing w:after="0"/>
         <w:ind w:left="800"/>
         <w:rPr>
-          <w:color w:val="000000"/>
-          <w:sz w:val="18"/>
-          <w:szCs w:val="18"/>
-          <w:highlight w:val="black"/>
+          <w:color w:val="E8E8E8"/>
+          <w:sz w:val="18"/>
+          <w:szCs w:val="18"/>
         </w:rPr>
       </w:pPr>
     </w:p>
     <w:p>
       <w:pPr>
         <w:pStyle w:val="a6"/>
+        <w:spacing w:after="0"/>
         <w:ind w:left="800"/>
         <w:rPr>
-          <w:color w:val="EE0000"/>
+          <w:rFonts w:hint="eastAsia"/>
+          <w:color w:val="E8E8E8"/>
           <w:sz w:val="18"/>
           <w:szCs w:val="18"/>
         </w:rPr>
@@ -4525,45 +4720,48 @@
       </w:r>
       <w:r>
         <w:rPr>
-          <w:noProof/>
           <w:color w:val="E8E8E8"/>
           <w:sz w:val="18"/>
           <w:szCs w:val="18"/>
         </w:rPr>
         <w:drawing>
-          <wp:inline distT="0" distB="0" distL="0" distR="0" wp14:anchorId="41DF4D3A" wp14:editId="2EA294D8">
-            <wp:extent cx="1423412" cy="162072"/>
-            <wp:effectExtent l="0" t="0" r="0" b="0"/>
-            <wp:docPr id="1047" name="shape1047"/>
-            <wp:cNvGraphicFramePr/>
+          <wp:inline distT="0" distB="0" distL="0" distR="0" wp14:anchorId="27277624" wp14:editId="051F1C13">
+            <wp:extent cx="5939580" cy="159385"/>
+            <wp:effectExtent l="0" t="0" r="4445" b="0"/>
+            <wp:docPr id="1618791344" name="그림 1"/>
+            <wp:cNvGraphicFramePr>
+              <a:graphicFrameLocks xmlns:a="http://schemas.openxmlformats.org/drawingml/2006/main" noChangeAspect="1"/>
+            </wp:cNvGraphicFramePr>
             <a:graphic xmlns:a="http://schemas.openxmlformats.org/drawingml/2006/main">
               <a:graphicData uri="http://schemas.openxmlformats.org/drawingml/2006/picture">
                 <pic:pic xmlns:pic="http://schemas.openxmlformats.org/drawingml/2006/picture">
                   <pic:nvPicPr>
-                    <pic:cNvPr id="0" name="이미지"/>
+                    <pic:cNvPr id="1618791344" name=""/>
                     <pic:cNvPicPr/>
                   </pic:nvPicPr>
-                  <pic:blipFill>
-                    <a:blip r:embed="rId24">
-                      <a:extLst>
-                        <a:ext uri="{28A0092B-C50C-407E-A947-70E740481C1C}">
-                          <a14:useLocalDpi xmlns:a14="http://schemas.microsoft.com/office/drawing/2010/main" val="0"/>
-                        </a:ext>
-                      </a:extLst>
-                    </a:blip>
-                    <a:srcRect/>
+                  <pic:blipFill rotWithShape="1">
+                    <a:blip r:embed="rId26"/>
+                    <a:srcRect l="883" t="8401" b="-1"/>
                     <a:stretch>
                       <a:fillRect/>
                     </a:stretch>
                   </pic:blipFill>
-                  <pic:spPr>
+                  <pic:spPr bwMode="auto">
                     <a:xfrm>
                       <a:off x="0" y="0"/>
-                      <a:ext cx="1423412" cy="162072"/>
+                      <a:ext cx="5965662" cy="160085"/>
                     </a:xfrm>
                     <a:prstGeom prst="rect">
                       <a:avLst/>
                     </a:prstGeom>
+                    <a:ln>
+                      <a:noFill/>
+                    </a:ln>
+                    <a:extLst>
+                      <a:ext uri="{53640926-AAD7-44D8-BBD7-CCE9431645EC}">
+                        <a14:shadowObscured xmlns:a14="http://schemas.microsoft.com/office/drawing/2010/main"/>
+                      </a:ext>
+                    </a:extLst>
                   </pic:spPr>
                 </pic:pic>
               </a:graphicData>
@@ -4571,30 +4769,31 @@
           </wp:inline>
         </w:drawing>
       </w:r>
-      <w:r>
-        <w:rPr>
-          <w:rFonts w:hint="eastAsia"/>
-          <w:color w:val="000000"/>
-          <w:sz w:val="18"/>
-          <w:szCs w:val="18"/>
-        </w:rPr>
-        <w:t>매칭 접속 함수</w:t>
-      </w:r>
     </w:p>
     <w:p>
       <w:pPr>
         <w:pStyle w:val="a6"/>
+        <w:spacing w:after="0"/>
         <w:ind w:left="800"/>
         <w:rPr>
-          <w:color w:val="E8E8E8"/>
           <w:sz w:val="18"/>
           <w:szCs w:val="18"/>
         </w:rPr>
       </w:pPr>
+      <w:r>
+        <w:rPr>
+          <w:rFonts w:hint="eastAsia"/>
+          <w:color w:val="EE0000"/>
+          <w:sz w:val="18"/>
+          <w:szCs w:val="18"/>
+        </w:rPr>
+        <w:t>Robot을 그리는 함수</w:t>
+      </w:r>
     </w:p>
     <w:p>
       <w:pPr>
         <w:pStyle w:val="a6"/>
+        <w:spacing w:after="0"/>
         <w:ind w:left="800"/>
         <w:rPr>
           <w:sz w:val="18"/>
@@ -4603,82 +4802,14 @@
       </w:pPr>
       <w:r>
         <w:rPr>
-          <w:strike/>
           <w:noProof/>
-          <w:color w:val="EE0000"/>
           <w:sz w:val="18"/>
           <w:szCs w:val="18"/>
         </w:rPr>
         <w:drawing>
-          <wp:inline distT="0" distB="0" distL="0" distR="0" wp14:anchorId="2E34F617" wp14:editId="40D19F1B">
-            <wp:extent cx="6606625" cy="152762"/>
-            <wp:effectExtent l="0" t="0" r="0" b="0"/>
-            <wp:docPr id="1048" name="shape1048"/>
-            <wp:cNvGraphicFramePr/>
-            <a:graphic xmlns:a="http://schemas.openxmlformats.org/drawingml/2006/main">
-              <a:graphicData uri="http://schemas.openxmlformats.org/drawingml/2006/picture">
-                <pic:pic xmlns:pic="http://schemas.openxmlformats.org/drawingml/2006/picture">
-                  <pic:nvPicPr>
-                    <pic:cNvPr id="0" name="이미지"/>
-                    <pic:cNvPicPr/>
-                  </pic:nvPicPr>
-                  <pic:blipFill>
-                    <a:blip r:embed="rId25">
-                      <a:extLst>
-                        <a:ext uri="{28A0092B-C50C-407E-A947-70E740481C1C}">
-                          <a14:useLocalDpi xmlns:a14="http://schemas.microsoft.com/office/drawing/2010/main" val="0"/>
-                        </a:ext>
-                      </a:extLst>
-                    </a:blip>
-                    <a:srcRect/>
-                    <a:stretch>
-                      <a:fillRect/>
-                    </a:stretch>
-                  </pic:blipFill>
-                  <pic:spPr>
-                    <a:xfrm>
-                      <a:off x="0" y="0"/>
-                      <a:ext cx="6606625" cy="152762"/>
-                    </a:xfrm>
-                    <a:prstGeom prst="rect">
-                      <a:avLst/>
-                    </a:prstGeom>
-                  </pic:spPr>
-                </pic:pic>
-              </a:graphicData>
-            </a:graphic>
-          </wp:inline>
-        </w:drawing>
-      </w:r>
-      <w:r>
-        <w:rPr>
-          <w:rFonts w:hint="eastAsia"/>
-          <w:color w:val="EE0000"/>
-          <w:sz w:val="18"/>
-          <w:szCs w:val="18"/>
-        </w:rPr>
-        <w:t>Robot을 그리는 함수</w:t>
-      </w:r>
-    </w:p>
-    <w:p>
-      <w:pPr>
-        <w:pStyle w:val="a6"/>
-        <w:ind w:left="800"/>
-        <w:rPr>
-          <w:sz w:val="18"/>
-          <w:szCs w:val="18"/>
-        </w:rPr>
-      </w:pPr>
-      <w:r>
-        <w:rPr>
-          <w:noProof/>
-          <w:sz w:val="18"/>
-          <w:szCs w:val="18"/>
-        </w:rPr>
-        <w:drawing>
-          <wp:inline distT="0" distB="0" distL="0" distR="0" wp14:anchorId="44D1A4FA" wp14:editId="39B2E050">
-            <wp:extent cx="1803600" cy="158400"/>
-            <wp:effectExtent l="0" t="0" r="0" b="0"/>
+          <wp:inline distT="0" distB="0" distL="0" distR="0" wp14:anchorId="44D1A4FA" wp14:editId="30B8F288">
+            <wp:extent cx="1729452" cy="155670"/>
+            <wp:effectExtent l="0" t="0" r="4445" b="0"/>
             <wp:docPr id="1049" name="shape1049"/>
             <wp:cNvGraphicFramePr/>
             <a:graphic xmlns:a="http://schemas.openxmlformats.org/drawingml/2006/main">
@@ -4688,23 +4819,23 @@
                     <pic:cNvPr id="0" name="이미지"/>
                     <pic:cNvPicPr/>
                   </pic:nvPicPr>
-                  <pic:blipFill>
-                    <a:blip r:embed="rId26">
+                  <pic:blipFill rotWithShape="1">
+                    <a:blip r:embed="rId27">
                       <a:extLst>
                         <a:ext uri="{28A0092B-C50C-407E-A947-70E740481C1C}">
                           <a14:useLocalDpi xmlns:a14="http://schemas.microsoft.com/office/drawing/2010/main" val="0"/>
                         </a:ext>
                       </a:extLst>
                     </a:blip>
-                    <a:srcRect t="31896" r="33959" b="39858"/>
+                    <a:srcRect l="2600" t="32332" r="33960" b="39858"/>
                     <a:stretch>
                       <a:fillRect/>
                     </a:stretch>
                   </pic:blipFill>
-                  <pic:spPr>
+                  <pic:spPr bwMode="auto">
                     <a:xfrm>
                       <a:off x="0" y="0"/>
-                      <a:ext cx="1803600" cy="158400"/>
+                      <a:ext cx="1732569" cy="155951"/>
                     </a:xfrm>
                     <a:prstGeom prst="rect">
                       <a:avLst/>
@@ -4712,6 +4843,11 @@
                     <a:ln>
                       <a:noFill/>
                     </a:ln>
+                    <a:extLst>
+                      <a:ext uri="{53640926-AAD7-44D8-BBD7-CCE9431645EC}">
+                        <a14:shadowObscured xmlns:a14="http://schemas.microsoft.com/office/drawing/2010/main"/>
+                      </a:ext>
+                    </a:extLst>
                   </pic:spPr>
                 </pic:pic>
               </a:graphicData>
@@ -4731,6 +4867,7 @@
     <w:p>
       <w:pPr>
         <w:pStyle w:val="a6"/>
+        <w:spacing w:after="0"/>
         <w:ind w:left="800"/>
         <w:rPr>
           <w:sz w:val="18"/>
@@ -4743,6 +4880,7 @@
           <w:sz w:val="18"/>
           <w:szCs w:val="18"/>
         </w:rPr>
+        <w:lastRenderedPageBreak/>
         <w:drawing>
           <wp:inline distT="0" distB="0" distL="0" distR="0" wp14:anchorId="1E544092" wp14:editId="213DDCE9">
             <wp:extent cx="2732400" cy="158400"/>
@@ -4757,7 +4895,7 @@
                     <pic:cNvPicPr/>
                   </pic:nvPicPr>
                   <pic:blipFill>
-                    <a:blip r:embed="rId26">
+                    <a:blip r:embed="rId27">
                       <a:extLst>
                         <a:ext uri="{28A0092B-C50C-407E-A947-70E740481C1C}">
                           <a14:useLocalDpi xmlns:a14="http://schemas.microsoft.com/office/drawing/2010/main" val="0"/>
@@ -4799,6 +4937,7 @@
     <w:p>
       <w:pPr>
         <w:pStyle w:val="a6"/>
+        <w:spacing w:after="0"/>
         <w:ind w:left="800"/>
         <w:rPr>
           <w:sz w:val="18"/>
@@ -4809,6 +4948,7 @@
     <w:p>
       <w:pPr>
         <w:pStyle w:val="a6"/>
+        <w:spacing w:after="0"/>
         <w:ind w:left="800"/>
         <w:rPr>
           <w:sz w:val="18"/>
@@ -4835,7 +4975,7 @@
                     <pic:cNvPicPr/>
                   </pic:nvPicPr>
                   <pic:blipFill>
-                    <a:blip r:embed="rId27">
+                    <a:blip r:embed="rId28">
                       <a:extLst>
                         <a:ext uri="{28A0092B-C50C-407E-A947-70E740481C1C}">
                           <a14:useLocalDpi xmlns:a14="http://schemas.microsoft.com/office/drawing/2010/main" val="0"/>
@@ -4877,6 +5017,7 @@
     <w:p>
       <w:pPr>
         <w:pStyle w:val="a6"/>
+        <w:spacing w:after="0"/>
         <w:ind w:left="800"/>
         <w:rPr>
           <w:sz w:val="18"/>
@@ -4903,7 +5044,7 @@
                     <pic:cNvPicPr/>
                   </pic:nvPicPr>
                   <pic:blipFill>
-                    <a:blip r:embed="rId27">
+                    <a:blip r:embed="rId28">
                       <a:extLst>
                         <a:ext uri="{28A0092B-C50C-407E-A947-70E740481C1C}">
                           <a14:useLocalDpi xmlns:a14="http://schemas.microsoft.com/office/drawing/2010/main" val="0"/>
@@ -4945,6 +5086,7 @@
     <w:p>
       <w:pPr>
         <w:pStyle w:val="a6"/>
+        <w:spacing w:after="0"/>
         <w:ind w:left="800"/>
         <w:rPr>
           <w:sz w:val="18"/>
@@ -4971,7 +5113,7 @@
                     <pic:cNvPicPr/>
                   </pic:nvPicPr>
                   <pic:blipFill>
-                    <a:blip r:embed="rId27">
+                    <a:blip r:embed="rId28">
                       <a:extLst>
                         <a:ext uri="{28A0092B-C50C-407E-A947-70E740481C1C}">
                           <a14:useLocalDpi xmlns:a14="http://schemas.microsoft.com/office/drawing/2010/main" val="0"/>
@@ -5013,6 +5155,7 @@
     <w:p>
       <w:pPr>
         <w:pStyle w:val="a6"/>
+        <w:spacing w:after="0"/>
         <w:ind w:left="800"/>
         <w:rPr>
           <w:sz w:val="18"/>
@@ -5039,7 +5182,7 @@
                     <pic:cNvPicPr/>
                   </pic:nvPicPr>
                   <pic:blipFill>
-                    <a:blip r:embed="rId27">
+                    <a:blip r:embed="rId28">
                       <a:extLst>
                         <a:ext uri="{28A0092B-C50C-407E-A947-70E740481C1C}">
                           <a14:useLocalDpi xmlns:a14="http://schemas.microsoft.com/office/drawing/2010/main" val="0"/>
@@ -5081,6 +5224,7 @@
     <w:p>
       <w:pPr>
         <w:pStyle w:val="a6"/>
+        <w:spacing w:after="0"/>
         <w:ind w:left="800"/>
         <w:rPr>
           <w:sz w:val="18"/>
@@ -5107,7 +5251,7 @@
                     <pic:cNvPicPr/>
                   </pic:nvPicPr>
                   <pic:blipFill>
-                    <a:blip r:embed="rId27">
+                    <a:blip r:embed="rId28">
                       <a:extLst>
                         <a:ext uri="{28A0092B-C50C-407E-A947-70E740481C1C}">
                           <a14:useLocalDpi xmlns:a14="http://schemas.microsoft.com/office/drawing/2010/main" val="0"/>
@@ -5149,6 +5293,7 @@
     <w:p>
       <w:pPr>
         <w:pStyle w:val="a6"/>
+        <w:spacing w:after="0"/>
         <w:ind w:left="800"/>
         <w:rPr>
           <w:sz w:val="18"/>
@@ -5175,7 +5320,7 @@
                     <pic:cNvPicPr/>
                   </pic:nvPicPr>
                   <pic:blipFill>
-                    <a:blip r:embed="rId28">
+                    <a:blip r:embed="rId29">
                       <a:extLst>
                         <a:ext uri="{28A0092B-C50C-407E-A947-70E740481C1C}">
                           <a14:useLocalDpi xmlns:a14="http://schemas.microsoft.com/office/drawing/2010/main" val="0"/>
@@ -5217,6 +5362,7 @@
     <w:p>
       <w:pPr>
         <w:pStyle w:val="a6"/>
+        <w:spacing w:after="0"/>
         <w:ind w:left="800"/>
         <w:rPr>
           <w:sz w:val="18"/>
@@ -5243,7 +5389,7 @@
                     <pic:cNvPicPr/>
                   </pic:nvPicPr>
                   <pic:blipFill>
-                    <a:blip r:embed="rId29">
+                    <a:blip r:embed="rId30">
                       <a:extLst>
                         <a:ext uri="{28A0092B-C50C-407E-A947-70E740481C1C}">
                           <a14:useLocalDpi xmlns:a14="http://schemas.microsoft.com/office/drawing/2010/main" val="0"/>
@@ -5282,6 +5428,7 @@
     <w:p>
       <w:pPr>
         <w:pStyle w:val="a6"/>
+        <w:spacing w:after="0"/>
         <w:ind w:left="800"/>
         <w:rPr>
           <w:sz w:val="18"/>
@@ -5292,6 +5439,7 @@
     <w:p>
       <w:pPr>
         <w:pStyle w:val="a6"/>
+        <w:spacing w:after="0"/>
         <w:ind w:left="800"/>
         <w:rPr>
           <w:color w:val="EE0000"/>
@@ -5319,7 +5467,7 @@
                     <pic:cNvPicPr/>
                   </pic:nvPicPr>
                   <pic:blipFill>
-                    <a:blip r:embed="rId30">
+                    <a:blip r:embed="rId31">
                       <a:extLst>
                         <a:ext uri="{28A0092B-C50C-407E-A947-70E740481C1C}">
                           <a14:useLocalDpi xmlns:a14="http://schemas.microsoft.com/office/drawing/2010/main" val="0"/>
@@ -5361,178 +5509,7 @@
     <w:p>
       <w:pPr>
         <w:pStyle w:val="a6"/>
-        <w:ind w:left="800"/>
-        <w:rPr>
-          <w:sz w:val="18"/>
-          <w:szCs w:val="18"/>
-        </w:rPr>
-      </w:pPr>
-    </w:p>
-    <w:p>
-      <w:pPr>
-        <w:pStyle w:val="a6"/>
-        <w:ind w:left="800"/>
-        <w:rPr>
-          <w:strike/>
-          <w:color w:val="E8E8E8"/>
-          <w:sz w:val="18"/>
-          <w:szCs w:val="18"/>
-          <w:highlight w:val="black"/>
-        </w:rPr>
-      </w:pPr>
-      <w:r>
-        <w:rPr>
-          <w:rFonts w:hint="eastAsia"/>
-          <w:strike/>
-          <w:color w:val="0000FF"/>
-          <w:sz w:val="18"/>
-          <w:szCs w:val="18"/>
-        </w:rPr>
-        <w:t xml:space="preserve">void </w:t>
-      </w:r>
-      <w:r>
-        <w:rPr>
-          <w:rFonts w:hint="eastAsia"/>
-          <w:strike/>
-          <w:color w:val="906E02"/>
-          <w:sz w:val="18"/>
-          <w:szCs w:val="18"/>
-        </w:rPr>
-        <w:t>interaction_result</w:t>
-      </w:r>
-      <w:r>
-        <w:rPr>
-          <w:rFonts w:hint="eastAsia"/>
-          <w:strike/>
-          <w:sz w:val="18"/>
-          <w:szCs w:val="18"/>
-        </w:rPr>
-        <w:t>() 게임 결과값 상호작용 함수</w:t>
-      </w:r>
-    </w:p>
-    <w:p>
-      <w:pPr>
-        <w:pStyle w:val="a6"/>
-        <w:ind w:left="800"/>
-        <w:rPr>
-          <w:strike/>
-          <w:sz w:val="18"/>
-          <w:szCs w:val="18"/>
-        </w:rPr>
-      </w:pPr>
-      <w:r>
-        <w:rPr>
-          <w:rFonts w:hint="eastAsia"/>
-          <w:strike/>
-          <w:color w:val="0000FF"/>
-          <w:sz w:val="18"/>
-          <w:szCs w:val="18"/>
-        </w:rPr>
-        <w:t xml:space="preserve">void </w:t>
-      </w:r>
-      <w:r>
-        <w:rPr>
-          <w:rFonts w:hint="eastAsia"/>
-          <w:strike/>
-          <w:color w:val="906E02"/>
-          <w:sz w:val="18"/>
-          <w:szCs w:val="18"/>
-        </w:rPr>
-        <w:t>interaction_player_status</w:t>
-      </w:r>
-      <w:r>
-        <w:rPr>
-          <w:rFonts w:hint="eastAsia"/>
-          <w:strike/>
-          <w:sz w:val="18"/>
-          <w:szCs w:val="18"/>
-        </w:rPr>
-        <w:t>(): 플레이어 정보 패킷(이동, 충돌)</w:t>
-      </w:r>
-    </w:p>
-    <w:p>
-      <w:pPr>
-        <w:pStyle w:val="a6"/>
-        <w:ind w:left="800"/>
-        <w:rPr>
-          <w:strike/>
-          <w:sz w:val="18"/>
-          <w:szCs w:val="18"/>
-        </w:rPr>
-      </w:pPr>
-      <w:r>
-        <w:rPr>
-          <w:rFonts w:hint="eastAsia"/>
-          <w:strike/>
-          <w:color w:val="0000FF"/>
-          <w:sz w:val="18"/>
-          <w:szCs w:val="18"/>
-        </w:rPr>
-        <w:t xml:space="preserve">void </w:t>
-      </w:r>
-      <w:r>
-        <w:rPr>
-          <w:rFonts w:hint="eastAsia"/>
-          <w:strike/>
-          <w:color w:val="906E02"/>
-          <w:sz w:val="18"/>
-          <w:szCs w:val="18"/>
-        </w:rPr>
-        <w:t>interaction_key</w:t>
-      </w:r>
-      <w:r>
-        <w:rPr>
-          <w:rFonts w:hint="eastAsia"/>
-          <w:strike/>
-          <w:sz w:val="18"/>
-          <w:szCs w:val="18"/>
-        </w:rPr>
-        <w:t>(): 키 입력 상호작용 함수</w:t>
-      </w:r>
-    </w:p>
-    <w:p>
-      <w:pPr>
-        <w:pStyle w:val="a6"/>
-        <w:ind w:left="800"/>
-        <w:rPr>
-          <w:strike/>
-          <w:sz w:val="18"/>
-          <w:szCs w:val="18"/>
-        </w:rPr>
-      </w:pPr>
-      <w:r>
-        <w:rPr>
-          <w:rFonts w:hint="eastAsia"/>
-          <w:strike/>
-          <w:color w:val="0000FF"/>
-          <w:sz w:val="18"/>
-          <w:szCs w:val="18"/>
-        </w:rPr>
-        <w:t xml:space="preserve">void </w:t>
-      </w:r>
-      <w:r>
-        <w:rPr>
-          <w:rFonts w:hint="eastAsia"/>
-          <w:strike/>
-          <w:color w:val="906E02"/>
-          <w:sz w:val="18"/>
-          <w:szCs w:val="18"/>
-        </w:rPr>
-        <w:t>interaction_key</w:t>
-      </w:r>
-      <w:r>
-        <w:rPr>
-          <w:rFonts w:hint="eastAsia"/>
-          <w:strike/>
-          <w:sz w:val="18"/>
-          <w:szCs w:val="18"/>
-        </w:rPr>
-        <w:t>(): 키 입력 상호작용 함수</w:t>
-      </w:r>
-    </w:p>
-    <w:p>
-      <w:pPr>
-        <w:pStyle w:val="a6"/>
+        <w:spacing w:after="0"/>
         <w:ind w:left="800"/>
         <w:rPr>
           <w:sz w:val="18"/>
@@ -5546,10 +5523,296 @@
         <w:spacing w:after="0"/>
         <w:ind w:left="800"/>
         <w:rPr>
-          <w:sz w:val="18"/>
-          <w:szCs w:val="18"/>
+          <w:strike/>
+          <w:color w:val="E8E8E8"/>
+          <w:sz w:val="18"/>
+          <w:szCs w:val="18"/>
+          <w:highlight w:val="black"/>
         </w:rPr>
       </w:pPr>
+      <w:r>
+        <w:rPr>
+          <w:rFonts w:hint="eastAsia"/>
+          <w:strike/>
+          <w:color w:val="0000FF"/>
+          <w:sz w:val="18"/>
+          <w:szCs w:val="18"/>
+        </w:rPr>
+        <w:t xml:space="preserve">void </w:t>
+      </w:r>
+      <w:r>
+        <w:rPr>
+          <w:rFonts w:hint="eastAsia"/>
+          <w:strike/>
+          <w:color w:val="906E02"/>
+          <w:sz w:val="18"/>
+          <w:szCs w:val="18"/>
+        </w:rPr>
+        <w:t>interaction_result</w:t>
+      </w:r>
+      <w:r>
+        <w:rPr>
+          <w:rFonts w:hint="eastAsia"/>
+          <w:strike/>
+          <w:sz w:val="18"/>
+          <w:szCs w:val="18"/>
+        </w:rPr>
+        <w:t>() 게임 결과값 상호작용 함수</w:t>
+      </w:r>
+    </w:p>
+    <w:p>
+      <w:pPr>
+        <w:pStyle w:val="a6"/>
+        <w:spacing w:after="0"/>
+        <w:ind w:left="800"/>
+        <w:rPr>
+          <w:strike/>
+          <w:sz w:val="18"/>
+          <w:szCs w:val="18"/>
+        </w:rPr>
+      </w:pPr>
+      <w:r>
+        <w:rPr>
+          <w:rFonts w:hint="eastAsia"/>
+          <w:strike/>
+          <w:color w:val="0000FF"/>
+          <w:sz w:val="18"/>
+          <w:szCs w:val="18"/>
+        </w:rPr>
+        <w:t xml:space="preserve">void </w:t>
+      </w:r>
+      <w:r>
+        <w:rPr>
+          <w:rFonts w:hint="eastAsia"/>
+          <w:strike/>
+          <w:color w:val="906E02"/>
+          <w:sz w:val="18"/>
+          <w:szCs w:val="18"/>
+        </w:rPr>
+        <w:t>interaction_player_status</w:t>
+      </w:r>
+      <w:r>
+        <w:rPr>
+          <w:rFonts w:hint="eastAsia"/>
+          <w:strike/>
+          <w:sz w:val="18"/>
+          <w:szCs w:val="18"/>
+        </w:rPr>
+        <w:t>(): 플레이어 정보 패킷(이동, 충돌)</w:t>
+      </w:r>
+    </w:p>
+    <w:p>
+      <w:pPr>
+        <w:pStyle w:val="a6"/>
+        <w:spacing w:after="0"/>
+        <w:ind w:left="800"/>
+        <w:rPr>
+          <w:strike/>
+          <w:sz w:val="18"/>
+          <w:szCs w:val="18"/>
+        </w:rPr>
+      </w:pPr>
+      <w:r>
+        <w:rPr>
+          <w:rFonts w:hint="eastAsia"/>
+          <w:strike/>
+          <w:color w:val="0000FF"/>
+          <w:sz w:val="18"/>
+          <w:szCs w:val="18"/>
+        </w:rPr>
+        <w:t xml:space="preserve">void </w:t>
+      </w:r>
+      <w:r>
+        <w:rPr>
+          <w:rFonts w:hint="eastAsia"/>
+          <w:strike/>
+          <w:color w:val="906E02"/>
+          <w:sz w:val="18"/>
+          <w:szCs w:val="18"/>
+        </w:rPr>
+        <w:t>interaction_key</w:t>
+      </w:r>
+      <w:r>
+        <w:rPr>
+          <w:rFonts w:hint="eastAsia"/>
+          <w:strike/>
+          <w:sz w:val="18"/>
+          <w:szCs w:val="18"/>
+        </w:rPr>
+        <w:t>(): 키 입력 상호작용 함수</w:t>
+      </w:r>
+    </w:p>
+    <w:p>
+      <w:pPr>
+        <w:pStyle w:val="a6"/>
+        <w:spacing w:after="0"/>
+        <w:ind w:left="800"/>
+        <w:rPr>
+          <w:strike/>
+          <w:sz w:val="18"/>
+          <w:szCs w:val="18"/>
+        </w:rPr>
+      </w:pPr>
+      <w:r>
+        <w:rPr>
+          <w:rFonts w:hint="eastAsia"/>
+          <w:strike/>
+          <w:color w:val="0000FF"/>
+          <w:sz w:val="18"/>
+          <w:szCs w:val="18"/>
+        </w:rPr>
+        <w:t>void</w:t>
+      </w:r>
+      <w:r>
+        <w:rPr>
+          <w:rFonts w:hint="eastAsia"/>
+          <w:strike/>
+          <w:color w:val="0000FF"/>
+          <w:sz w:val="18"/>
+          <w:szCs w:val="18"/>
+        </w:rPr>
+        <w:t xml:space="preserve"> </w:t>
+      </w:r>
+      <w:r>
+        <w:rPr>
+          <w:rFonts w:hint="eastAsia"/>
+          <w:strike/>
+          <w:color w:val="906E02"/>
+          <w:sz w:val="18"/>
+          <w:szCs w:val="18"/>
+        </w:rPr>
+        <w:t>interaction_key</w:t>
+      </w:r>
+      <w:r>
+        <w:rPr>
+          <w:rFonts w:hint="eastAsia"/>
+          <w:strike/>
+          <w:sz w:val="18"/>
+          <w:szCs w:val="18"/>
+        </w:rPr>
+        <w:t>(): 키 입력 상호작용 함수</w:t>
+      </w:r>
+    </w:p>
+    <w:p>
+      <w:pPr>
+        <w:pStyle w:val="a6"/>
+        <w:spacing w:after="0"/>
+        <w:ind w:left="800"/>
+        <w:rPr>
+          <w:rFonts w:hint="eastAsia"/>
+          <w:sz w:val="18"/>
+          <w:szCs w:val="18"/>
+        </w:rPr>
+      </w:pPr>
+      <w:r>
+        <w:rPr>
+          <w:rFonts w:hint="eastAsia"/>
+          <w:strike/>
+          <w:color w:val="00A8BB"/>
+          <w:sz w:val="18"/>
+          <w:szCs w:val="20"/>
+        </w:rPr>
+        <w:t xml:space="preserve">GLvoid </w:t>
+      </w:r>
+      <w:r>
+        <w:rPr>
+          <w:rFonts w:hint="eastAsia"/>
+          <w:strike/>
+          <w:color w:val="C5C000"/>
+          <w:sz w:val="18"/>
+          <w:szCs w:val="20"/>
+        </w:rPr>
+        <w:t>Bump</w:t>
+      </w:r>
+      <w:r>
+        <w:rPr>
+          <w:rFonts w:hint="eastAsia"/>
+          <w:strike/>
+          <w:color w:val="000000" w:themeColor="text1"/>
+          <w:sz w:val="18"/>
+          <w:szCs w:val="20"/>
+        </w:rPr>
+        <w:t>(</w:t>
+      </w:r>
+      <w:r>
+        <w:rPr>
+          <w:rFonts w:hint="eastAsia"/>
+          <w:strike/>
+          <w:color w:val="0000FF"/>
+          <w:sz w:val="18"/>
+          <w:szCs w:val="20"/>
+        </w:rPr>
+        <w:t xml:space="preserve">int </w:t>
+      </w:r>
+      <w:r>
+        <w:rPr>
+          <w:rFonts w:hint="eastAsia"/>
+          <w:strike/>
+          <w:color w:val="808080" w:themeColor="background1" w:themeShade="80"/>
+          <w:sz w:val="18"/>
+          <w:szCs w:val="20"/>
+        </w:rPr>
+        <w:t>index</w:t>
+      </w:r>
+      <w:r>
+        <w:rPr>
+          <w:rFonts w:hint="eastAsia"/>
+          <w:strike/>
+          <w:color w:val="000000" w:themeColor="text1"/>
+          <w:sz w:val="18"/>
+          <w:szCs w:val="20"/>
+        </w:rPr>
+        <w:t>)</w:t>
+      </w:r>
+      <w:r>
+        <w:rPr>
+          <w:rFonts w:hint="eastAsia"/>
+          <w:strike/>
+          <w:sz w:val="18"/>
+          <w:szCs w:val="20"/>
+        </w:rPr>
+        <w:t xml:space="preserve">: </w:t>
+      </w:r>
+      <w:r>
+        <w:rPr>
+          <w:rFonts w:hint="eastAsia"/>
+          <w:strike/>
+          <w:sz w:val="18"/>
+          <w:szCs w:val="18"/>
+        </w:rPr>
+        <w:t xml:space="preserve"> 충돌에 대한 함수</w:t>
+      </w:r>
+    </w:p>
+    <w:p>
+      <w:pPr>
+        <w:pStyle w:val="a6"/>
+        <w:spacing w:after="0"/>
+        <w:ind w:left="800"/>
+        <w:rPr>
+          <w:sz w:val="18"/>
+          <w:szCs w:val="18"/>
+        </w:rPr>
+      </w:pPr>
+    </w:p>
+    <w:p>
+      <w:pPr>
+        <w:pStyle w:val="a6"/>
+        <w:spacing w:after="0"/>
+        <w:ind w:left="800"/>
+        <w:rPr>
+          <w:sz w:val="18"/>
+          <w:szCs w:val="18"/>
+        </w:rPr>
+      </w:pPr>
+      <w:r>
+        <w:rPr>
+          <w:rFonts w:hint="eastAsia"/>
+          <w:color w:val="E8E8E8"/>
+          <w:sz w:val="18"/>
+          <w:szCs w:val="18"/>
+        </w:rPr>
+        <w:t>+</w:t>
+      </w:r>
       <w:r>
         <w:rPr>
           <w:rFonts w:hint="eastAsia"/>
@@ -5600,7 +5863,7 @@
           <w:sz w:val="18"/>
           <w:szCs w:val="20"/>
         </w:rPr>
-        <w:t>: player정보 송수신, player정보 업데이트 동기화</w:t>
+        <w:t>: player정보 송수신</w:t>
       </w:r>
     </w:p>
     <w:p>
@@ -5642,6 +5905,7 @@
         <w:spacing w:after="0"/>
         <w:ind w:leftChars="100" w:left="220" w:firstLine="800"/>
         <w:rPr>
+          <w:rFonts w:hint="eastAsia"/>
           <w:sz w:val="18"/>
           <w:szCs w:val="18"/>
         </w:rPr>
@@ -5653,15 +5917,63 @@
           <w:sz w:val="18"/>
           <w:szCs w:val="18"/>
         </w:rPr>
-        <w:t>SetEvent</w:t>
-      </w:r>
-      <w:r>
-        <w:rPr>
-          <w:rFonts w:hint="eastAsia"/>
-          <w:sz w:val="18"/>
-          <w:szCs w:val="18"/>
-        </w:rPr>
-        <w:t>: 플레이어 정보를 업데이트 하였다는 신호를 보낸다.</w:t>
+        <w:t>WaitForSingleObject</w:t>
+      </w:r>
+      <w:r>
+        <w:rPr>
+          <w:rFonts w:hint="eastAsia"/>
+          <w:sz w:val="18"/>
+          <w:szCs w:val="18"/>
+        </w:rPr>
+        <w:t>: 플레이어 정보</w:t>
+      </w:r>
+      <w:r>
+        <w:rPr>
+          <w:rFonts w:hint="eastAsia"/>
+          <w:sz w:val="18"/>
+          <w:szCs w:val="18"/>
+        </w:rPr>
+        <w:t>를</w:t>
+      </w:r>
+      <w:r>
+        <w:rPr>
+          <w:rFonts w:hint="eastAsia"/>
+          <w:sz w:val="18"/>
+          <w:szCs w:val="18"/>
+        </w:rPr>
+        <w:t xml:space="preserve"> </w:t>
+      </w:r>
+      <w:r>
+        <w:rPr>
+          <w:rFonts w:hint="eastAsia"/>
+          <w:sz w:val="18"/>
+          <w:szCs w:val="18"/>
+        </w:rPr>
+        <w:t>송수신하는</w:t>
+      </w:r>
+      <w:r>
+        <w:rPr>
+          <w:rFonts w:hint="eastAsia"/>
+          <w:sz w:val="18"/>
+          <w:szCs w:val="18"/>
+        </w:rPr>
+        <w:t xml:space="preserve"> 중이라면 </w:t>
+      </w:r>
+      <w:r>
+        <w:rPr>
+          <w:rFonts w:hint="eastAsia"/>
+          <w:sz w:val="18"/>
+          <w:szCs w:val="18"/>
+        </w:rPr>
+        <w:t>수정을</w:t>
+      </w:r>
+      <w:r>
+        <w:rPr>
+          <w:rFonts w:hint="eastAsia"/>
+          <w:sz w:val="18"/>
+          <w:szCs w:val="18"/>
+        </w:rPr>
+        <w:t xml:space="preserve"> 하지 않는다.</w:t>
       </w:r>
     </w:p>
     <w:p>
@@ -5703,6 +6015,7 @@
         <w:spacing w:after="0"/>
         <w:ind w:leftChars="100" w:left="220" w:firstLine="800"/>
         <w:rPr>
+          <w:rFonts w:hint="eastAsia"/>
           <w:sz w:val="18"/>
           <w:szCs w:val="18"/>
         </w:rPr>
@@ -5722,7 +6035,15 @@
           <w:sz w:val="18"/>
           <w:szCs w:val="18"/>
         </w:rPr>
-        <w:t>: 이벤트를 비신호 상태로 설정한다.</w:t>
+        <w:t xml:space="preserve">: </w:t>
+      </w:r>
+      <w:r>
+        <w:rPr>
+          <w:rFonts w:hint="eastAsia"/>
+          <w:sz w:val="18"/>
+          <w:szCs w:val="18"/>
+        </w:rPr>
+        <w:t>플레이어 정보를 송수신할 때 접근하지 못하도록 신호를 내린다.</w:t>
       </w:r>
     </w:p>
     <w:p>
@@ -5730,6 +6051,7 @@
         <w:spacing w:after="0"/>
         <w:ind w:leftChars="100" w:left="220" w:firstLine="800"/>
         <w:rPr>
+          <w:rFonts w:hint="eastAsia"/>
           <w:sz w:val="18"/>
           <w:szCs w:val="18"/>
         </w:rPr>
@@ -5741,21 +6063,435 @@
           <w:sz w:val="18"/>
           <w:szCs w:val="18"/>
         </w:rPr>
-        <w:t>WaitForSingleObject</w:t>
-      </w:r>
-      <w:r>
-        <w:rPr>
-          <w:rFonts w:hint="eastAsia"/>
-          <w:sz w:val="18"/>
-          <w:szCs w:val="18"/>
-        </w:rPr>
-        <w:t>: 플레이어 정보가 업데이트 될 때 까지 기다린다.</w:t>
+        <w:t>SetEvent</w:t>
+      </w:r>
+      <w:r>
+        <w:rPr>
+          <w:rFonts w:hint="eastAsia"/>
+          <w:sz w:val="18"/>
+          <w:szCs w:val="18"/>
+        </w:rPr>
+        <w:t xml:space="preserve">: </w:t>
+      </w:r>
+      <w:r>
+        <w:rPr>
+          <w:rFonts w:hint="eastAsia"/>
+          <w:sz w:val="18"/>
+          <w:szCs w:val="18"/>
+        </w:rPr>
+        <w:t xml:space="preserve">서버에서 </w:t>
+      </w:r>
+      <w:r>
+        <w:rPr>
+          <w:rFonts w:hint="eastAsia"/>
+          <w:sz w:val="18"/>
+          <w:szCs w:val="18"/>
+        </w:rPr>
+        <w:t>플레이어 정보</w:t>
+      </w:r>
+      <w:r>
+        <w:rPr>
+          <w:rFonts w:hint="eastAsia"/>
+          <w:sz w:val="18"/>
+          <w:szCs w:val="18"/>
+        </w:rPr>
+        <w:t xml:space="preserve"> 수신이 완료되었다는 신호를 보낸다.</w:t>
       </w:r>
     </w:p>
     <w:p>
       <w:pPr>
+        <w:spacing w:after="0"/>
         <w:ind w:leftChars="100" w:left="220" w:firstLine="800"/>
         <w:rPr>
+          <w:sz w:val="18"/>
+          <w:szCs w:val="18"/>
+        </w:rPr>
+      </w:pPr>
+      <w:r>
+        <w:rPr>
+          <w:rFonts w:hint="eastAsia"/>
+          <w:sz w:val="18"/>
+          <w:szCs w:val="20"/>
+        </w:rPr>
+        <w:t>&lt;</w:t>
+      </w:r>
+      <w:r>
+        <w:rPr>
+          <w:rFonts w:hint="eastAsia"/>
+          <w:color w:val="AB6E02"/>
+          <w:sz w:val="18"/>
+          <w:szCs w:val="20"/>
+        </w:rPr>
+        <w:t>key_thread</w:t>
+      </w:r>
+      <w:r>
+        <w:rPr>
+          <w:rFonts w:hint="eastAsia"/>
+          <w:sz w:val="18"/>
+          <w:szCs w:val="20"/>
+        </w:rPr>
+        <w:t>&gt;</w:t>
+      </w:r>
+    </w:p>
+    <w:p>
+      <w:pPr>
+        <w:spacing w:after="0"/>
+        <w:ind w:leftChars="100" w:left="220" w:firstLine="800"/>
+        <w:rPr>
+          <w:sz w:val="18"/>
+          <w:szCs w:val="18"/>
+        </w:rPr>
+      </w:pPr>
+      <w:r>
+        <w:rPr>
+          <w:rFonts w:hint="eastAsia"/>
+          <w:color w:val="C5C000"/>
+          <w:sz w:val="18"/>
+          <w:szCs w:val="18"/>
+        </w:rPr>
+        <w:t>WaitForSingleObject</w:t>
+      </w:r>
+      <w:r>
+        <w:rPr>
+          <w:rFonts w:hint="eastAsia"/>
+          <w:sz w:val="18"/>
+          <w:szCs w:val="18"/>
+        </w:rPr>
+        <w:t xml:space="preserve">: </w:t>
+      </w:r>
+      <w:r>
+        <w:rPr>
+          <w:rFonts w:hint="eastAsia"/>
+          <w:sz w:val="18"/>
+          <w:szCs w:val="18"/>
+        </w:rPr>
+        <w:t>메인 스레드에서 플레이어 정보를 수신할 때까지 기다린다</w:t>
+      </w:r>
+      <w:r>
+        <w:rPr>
+          <w:rFonts w:hint="eastAsia"/>
+          <w:sz w:val="18"/>
+          <w:szCs w:val="18"/>
+        </w:rPr>
+        <w:t>.</w:t>
+      </w:r>
+    </w:p>
+    <w:p>
+      <w:pPr>
+        <w:spacing w:after="0"/>
+        <w:ind w:firstLine="800"/>
+        <w:rPr>
+          <w:rFonts w:hint="eastAsia"/>
+          <w:sz w:val="18"/>
+          <w:szCs w:val="20"/>
+        </w:rPr>
+      </w:pPr>
+      <w:r>
+        <w:rPr>
+          <w:rFonts w:hint="eastAsia"/>
+          <w:color w:val="00A8BB"/>
+          <w:sz w:val="18"/>
+          <w:szCs w:val="20"/>
+        </w:rPr>
+        <w:t xml:space="preserve">HANDLE </w:t>
+      </w:r>
+      <w:r>
+        <w:rPr>
+          <w:rFonts w:hint="eastAsia"/>
+          <w:sz w:val="18"/>
+          <w:szCs w:val="20"/>
+        </w:rPr>
+        <w:t>hKeyEvent</w:t>
+      </w:r>
+      <w:r>
+        <w:rPr>
+          <w:rFonts w:hint="eastAsia"/>
+          <w:color w:val="EE0000"/>
+          <w:sz w:val="18"/>
+          <w:szCs w:val="20"/>
+        </w:rPr>
+        <w:t xml:space="preserve">: </w:t>
+      </w:r>
+      <w:r>
+        <w:rPr>
+          <w:rFonts w:hint="eastAsia"/>
+          <w:color w:val="EE0000"/>
+          <w:sz w:val="18"/>
+          <w:szCs w:val="20"/>
+        </w:rPr>
+        <w:t>Key값에 의한 플레이어 정보 업데이트</w:t>
+      </w:r>
+    </w:p>
+    <w:p>
+      <w:pPr>
+        <w:spacing w:after="0"/>
+        <w:ind w:leftChars="100" w:left="220" w:firstLine="800"/>
+        <w:rPr>
+          <w:sz w:val="18"/>
+          <w:szCs w:val="18"/>
+        </w:rPr>
+      </w:pPr>
+      <w:r>
+        <w:rPr>
+          <w:rFonts w:hint="eastAsia"/>
+          <w:sz w:val="18"/>
+          <w:szCs w:val="20"/>
+        </w:rPr>
+        <w:t>&lt;</w:t>
+      </w:r>
+      <w:r>
+        <w:rPr>
+          <w:color w:val="AB6E02"/>
+          <w:sz w:val="18"/>
+          <w:szCs w:val="20"/>
+        </w:rPr>
+        <w:t>TimerFunc</w:t>
+      </w:r>
+      <w:r>
+        <w:rPr>
+          <w:rFonts w:hint="eastAsia"/>
+          <w:sz w:val="18"/>
+          <w:szCs w:val="20"/>
+        </w:rPr>
+        <w:t>&gt;</w:t>
+      </w:r>
+    </w:p>
+    <w:p>
+      <w:pPr>
+        <w:spacing w:after="0"/>
+        <w:ind w:leftChars="100" w:left="220" w:firstLine="800"/>
+        <w:rPr>
+          <w:sz w:val="18"/>
+          <w:szCs w:val="18"/>
+        </w:rPr>
+      </w:pPr>
+      <w:r>
+        <w:rPr>
+          <w:color w:val="C5C000"/>
+          <w:sz w:val="18"/>
+          <w:szCs w:val="18"/>
+        </w:rPr>
+        <w:t>WaitForSingleObject</w:t>
+      </w:r>
+      <w:r>
+        <w:rPr>
+          <w:rFonts w:hint="eastAsia"/>
+          <w:color w:val="000000" w:themeColor="text1"/>
+          <w:sz w:val="18"/>
+          <w:szCs w:val="18"/>
+        </w:rPr>
+        <w:t xml:space="preserve">: </w:t>
+      </w:r>
+      <w:r>
+        <w:rPr>
+          <w:rFonts w:hint="eastAsia"/>
+          <w:color w:val="000000" w:themeColor="text1"/>
+          <w:sz w:val="18"/>
+          <w:szCs w:val="18"/>
+        </w:rPr>
+        <w:t>Key스레드에서 플레이어 정보가 업데이트 중이라면 수정을 하지 않는다.</w:t>
+      </w:r>
+    </w:p>
+    <w:p>
+      <w:pPr>
+        <w:spacing w:after="0"/>
+        <w:ind w:leftChars="100" w:left="220" w:firstLine="800"/>
+        <w:rPr>
+          <w:rFonts w:hint="eastAsia"/>
+          <w:sz w:val="18"/>
+          <w:szCs w:val="18"/>
+        </w:rPr>
+      </w:pPr>
+      <w:r>
+        <w:rPr>
+          <w:rFonts w:hint="eastAsia"/>
+          <w:sz w:val="18"/>
+          <w:szCs w:val="20"/>
+        </w:rPr>
+        <w:t>&lt;</w:t>
+      </w:r>
+      <w:r>
+        <w:rPr>
+          <w:color w:val="906E02"/>
+          <w:sz w:val="18"/>
+          <w:szCs w:val="20"/>
+        </w:rPr>
+        <w:t>client_main_thread</w:t>
+      </w:r>
+      <w:r>
+        <w:rPr>
+          <w:rFonts w:hint="eastAsia"/>
+          <w:sz w:val="18"/>
+          <w:szCs w:val="20"/>
+        </w:rPr>
+        <w:t>&gt;</w:t>
+      </w:r>
+    </w:p>
+    <w:p>
+      <w:pPr>
+        <w:spacing w:after="0"/>
+        <w:ind w:leftChars="100" w:left="220" w:firstLine="800"/>
+        <w:rPr>
+          <w:rFonts w:hint="eastAsia"/>
+          <w:sz w:val="18"/>
+          <w:szCs w:val="18"/>
+        </w:rPr>
+      </w:pPr>
+      <w:r>
+        <w:rPr>
+          <w:color w:val="C5C000"/>
+          <w:sz w:val="18"/>
+          <w:szCs w:val="18"/>
+        </w:rPr>
+        <w:t>WaitForSingleObject</w:t>
+      </w:r>
+      <w:r>
+        <w:rPr>
+          <w:rFonts w:hint="eastAsia"/>
+          <w:color w:val="000000" w:themeColor="text1"/>
+          <w:sz w:val="18"/>
+          <w:szCs w:val="18"/>
+        </w:rPr>
+        <w:t xml:space="preserve">: </w:t>
+      </w:r>
+      <w:r>
+        <w:rPr>
+          <w:rFonts w:hint="eastAsia"/>
+          <w:color w:val="000000" w:themeColor="text1"/>
+          <w:sz w:val="18"/>
+          <w:szCs w:val="18"/>
+        </w:rPr>
+        <w:t>key스레드에서 플레이어 정보가 업데이트 될 때까지 기다린다.</w:t>
+      </w:r>
+    </w:p>
+    <w:p>
+      <w:pPr>
+        <w:spacing w:after="0"/>
+        <w:ind w:leftChars="100" w:left="220" w:firstLine="800"/>
+        <w:rPr>
+          <w:sz w:val="18"/>
+          <w:szCs w:val="18"/>
+        </w:rPr>
+      </w:pPr>
+      <w:r>
+        <w:rPr>
+          <w:rFonts w:hint="eastAsia"/>
+          <w:sz w:val="18"/>
+          <w:szCs w:val="20"/>
+        </w:rPr>
+        <w:t>&lt;</w:t>
+      </w:r>
+      <w:r>
+        <w:rPr>
+          <w:rFonts w:hint="eastAsia"/>
+          <w:color w:val="AB6E02"/>
+          <w:sz w:val="18"/>
+          <w:szCs w:val="20"/>
+        </w:rPr>
+        <w:t>key_thread</w:t>
+      </w:r>
+      <w:r>
+        <w:rPr>
+          <w:rFonts w:hint="eastAsia"/>
+          <w:sz w:val="18"/>
+          <w:szCs w:val="20"/>
+        </w:rPr>
+        <w:t>&gt;</w:t>
+      </w:r>
+    </w:p>
+    <w:p>
+      <w:pPr>
+        <w:spacing w:after="0"/>
+        <w:ind w:leftChars="100" w:left="220" w:firstLine="800"/>
+        <w:rPr>
+          <w:rFonts w:hint="eastAsia"/>
+          <w:sz w:val="18"/>
+          <w:szCs w:val="18"/>
+        </w:rPr>
+      </w:pPr>
+      <w:r>
+        <w:rPr>
+          <w:rFonts w:hint="eastAsia"/>
+          <w:color w:val="C5C000"/>
+          <w:sz w:val="18"/>
+          <w:szCs w:val="18"/>
+        </w:rPr>
+        <w:t>ResetEvent</w:t>
+      </w:r>
+      <w:r>
+        <w:rPr>
+          <w:rFonts w:hint="eastAsia"/>
+          <w:sz w:val="18"/>
+          <w:szCs w:val="18"/>
+        </w:rPr>
+        <w:t xml:space="preserve">: 플레이어 정보를 </w:t>
+      </w:r>
+      <w:r>
+        <w:rPr>
+          <w:rFonts w:hint="eastAsia"/>
+          <w:sz w:val="18"/>
+          <w:szCs w:val="18"/>
+        </w:rPr>
+        <w:t xml:space="preserve">업데이트 할 때 </w:t>
+      </w:r>
+      <w:r>
+        <w:rPr>
+          <w:rFonts w:hint="eastAsia"/>
+          <w:sz w:val="18"/>
+          <w:szCs w:val="18"/>
+        </w:rPr>
+        <w:t>접근하지 못하도록 신호를 내린다.</w:t>
+      </w:r>
+    </w:p>
+    <w:p>
+      <w:pPr>
+        <w:spacing w:after="0"/>
+        <w:ind w:leftChars="100" w:left="220" w:firstLine="800"/>
+        <w:rPr>
+          <w:sz w:val="18"/>
+          <w:szCs w:val="18"/>
+        </w:rPr>
+      </w:pPr>
+      <w:r>
+        <w:rPr>
+          <w:rFonts w:hint="eastAsia"/>
+          <w:color w:val="C5C000"/>
+          <w:sz w:val="18"/>
+          <w:szCs w:val="18"/>
+        </w:rPr>
+        <w:t>SetEvent</w:t>
+      </w:r>
+      <w:r>
+        <w:rPr>
+          <w:rFonts w:hint="eastAsia"/>
+          <w:sz w:val="18"/>
+          <w:szCs w:val="18"/>
+        </w:rPr>
+        <w:t>: 플레이어 정보</w:t>
+      </w:r>
+      <w:r>
+        <w:rPr>
+          <w:rFonts w:hint="eastAsia"/>
+          <w:sz w:val="18"/>
+          <w:szCs w:val="18"/>
+        </w:rPr>
+        <w:t>가 업데이트</w:t>
+      </w:r>
+      <w:r>
+        <w:rPr>
+          <w:rFonts w:hint="eastAsia"/>
+          <w:sz w:val="18"/>
+          <w:szCs w:val="18"/>
+        </w:rPr>
+        <w:t xml:space="preserve"> 완료되었다는 신호를 보낸다.</w:t>
+      </w:r>
+    </w:p>
+    <w:p>
+      <w:pPr>
+        <w:spacing w:after="0"/>
+        <w:ind w:leftChars="100" w:left="220" w:firstLine="800"/>
+        <w:rPr>
+          <w:rFonts w:hint="eastAsia"/>
           <w:sz w:val="18"/>
           <w:szCs w:val="18"/>
         </w:rPr>
@@ -5766,6 +6502,7 @@
         <w:spacing w:after="0"/>
         <w:ind w:firstLine="800"/>
         <w:rPr>
+          <w:strike/>
           <w:sz w:val="18"/>
           <w:szCs w:val="20"/>
         </w:rPr>
@@ -5773,6 +6510,7 @@
       <w:r>
         <w:rPr>
           <w:rFonts w:hint="eastAsia"/>
+          <w:strike/>
           <w:color w:val="00A8BB"/>
           <w:sz w:val="18"/>
           <w:szCs w:val="20"/>
@@ -5782,6 +6520,7 @@
       <w:r>
         <w:rPr>
           <w:rFonts w:hint="eastAsia"/>
+          <w:strike/>
           <w:sz w:val="18"/>
           <w:szCs w:val="20"/>
         </w:rPr>
@@ -5790,6 +6529,7 @@
       <w:r>
         <w:rPr>
           <w:rFonts w:hint="eastAsia"/>
+          <w:strike/>
           <w:color w:val="EE0000"/>
           <w:sz w:val="18"/>
           <w:szCs w:val="20"/>
@@ -5802,6 +6542,7 @@
         <w:spacing w:after="0"/>
         <w:ind w:leftChars="100" w:left="220" w:firstLine="800"/>
         <w:rPr>
+          <w:strike/>
           <w:sz w:val="18"/>
           <w:szCs w:val="18"/>
         </w:rPr>
@@ -5809,6 +6550,7 @@
       <w:r>
         <w:rPr>
           <w:rFonts w:hint="eastAsia"/>
+          <w:strike/>
           <w:sz w:val="18"/>
           <w:szCs w:val="20"/>
         </w:rPr>
@@ -5816,6 +6558,7 @@
       </w:r>
       <w:r>
         <w:rPr>
+          <w:strike/>
           <w:color w:val="AB6E02"/>
           <w:sz w:val="18"/>
           <w:szCs w:val="20"/>
@@ -5825,6 +6568,7 @@
       <w:r>
         <w:rPr>
           <w:rFonts w:hint="eastAsia"/>
+          <w:strike/>
           <w:sz w:val="18"/>
           <w:szCs w:val="20"/>
         </w:rPr>
@@ -5836,34 +6580,30 @@
         <w:spacing w:after="0"/>
         <w:ind w:leftChars="100" w:left="220" w:firstLine="800"/>
         <w:rPr>
+          <w:rFonts w:hint="eastAsia"/>
+          <w:strike/>
           <w:sz w:val="18"/>
           <w:szCs w:val="18"/>
         </w:rPr>
       </w:pPr>
       <w:r>
         <w:rPr>
-          <w:color w:val="D9E2F6"/>
-          <w:sz w:val="18"/>
-          <w:szCs w:val="18"/>
-        </w:rPr>
-        <w:t>WaitForSingleObject</w:t>
-      </w:r>
-      <w:r>
-        <w:rPr>
-          <w:rFonts w:hint="eastAsia"/>
-          <w:color w:val="D9E2F6"/>
-          <w:sz w:val="18"/>
-          <w:szCs w:val="18"/>
-        </w:rPr>
-        <w:t>:</w:t>
-      </w:r>
-      <w:r>
-        <w:rPr>
-          <w:rFonts w:hint="eastAsia"/>
-          <w:sz w:val="18"/>
-          <w:szCs w:val="18"/>
-        </w:rPr>
-        <w:t xml:space="preserve"> 서버에서 정보를 수신할 때까지 기다린다.</w:t>
+          <w:rFonts w:hint="eastAsia"/>
+          <w:strike/>
+          <w:color w:val="C5C000"/>
+          <w:sz w:val="18"/>
+          <w:szCs w:val="18"/>
+        </w:rPr>
+        <w:t>ResetEvent</w:t>
+      </w:r>
+      <w:r>
+        <w:rPr>
+          <w:rFonts w:hint="eastAsia"/>
+          <w:strike/>
+          <w:sz w:val="18"/>
+          <w:szCs w:val="18"/>
+        </w:rPr>
+        <w:t>: 플레이어 정보를 업데이트 하기 위해 비 신호 상태로 만든다.</w:t>
       </w:r>
     </w:p>
     <w:p>
@@ -5871,26 +6611,28 @@
         <w:spacing w:after="0"/>
         <w:ind w:leftChars="100" w:left="220" w:firstLine="800"/>
         <w:rPr>
+          <w:strike/>
           <w:sz w:val="18"/>
           <w:szCs w:val="18"/>
         </w:rPr>
       </w:pPr>
       <w:r>
         <w:rPr>
-          <w:rFonts w:hint="eastAsia"/>
+          <w:strike/>
           <w:color w:val="C5C000"/>
           <w:sz w:val="18"/>
           <w:szCs w:val="18"/>
         </w:rPr>
-        <w:t>ResetEvent</w:t>
-      </w:r>
-      <w:r>
-        <w:rPr>
-          <w:rFonts w:hint="eastAsia"/>
-          <w:sz w:val="18"/>
-          <w:szCs w:val="18"/>
-        </w:rPr>
-        <w:t>: 플레이어 업데이트 후 이벤트를 비신호 상태로 만든다..</w:t>
+        <w:t>SetEvent</w:t>
+      </w:r>
+      <w:r>
+        <w:rPr>
+          <w:rFonts w:hint="eastAsia"/>
+          <w:strike/>
+          <w:sz w:val="18"/>
+          <w:szCs w:val="18"/>
+        </w:rPr>
+        <w:t>: 플레이어 정보를 업데이트 완료되었다는 신호를 보낸다.</w:t>
       </w:r>
     </w:p>
     <w:p>
@@ -5898,6 +6640,7 @@
         <w:spacing w:after="0"/>
         <w:ind w:leftChars="100" w:left="220" w:firstLine="800"/>
         <w:rPr>
+          <w:strike/>
           <w:sz w:val="18"/>
           <w:szCs w:val="18"/>
         </w:rPr>
@@ -5905,6 +6648,7 @@
       <w:r>
         <w:rPr>
           <w:rFonts w:hint="eastAsia"/>
+          <w:strike/>
           <w:sz w:val="18"/>
           <w:szCs w:val="20"/>
         </w:rPr>
@@ -5912,6 +6656,7 @@
       </w:r>
       <w:r>
         <w:rPr>
+          <w:strike/>
           <w:color w:val="AB6E02"/>
           <w:sz w:val="18"/>
           <w:szCs w:val="20"/>
@@ -5921,6 +6666,7 @@
       <w:r>
         <w:rPr>
           <w:rFonts w:hint="eastAsia"/>
+          <w:strike/>
           <w:sz w:val="18"/>
           <w:szCs w:val="20"/>
         </w:rPr>
@@ -5932,36 +6678,130 @@
         <w:spacing w:after="0"/>
         <w:ind w:leftChars="100" w:left="220" w:firstLine="800"/>
         <w:rPr>
+          <w:rFonts w:hint="eastAsia"/>
+          <w:strike/>
           <w:sz w:val="18"/>
           <w:szCs w:val="18"/>
         </w:rPr>
       </w:pPr>
       <w:r>
         <w:rPr>
+          <w:strike/>
           <w:color w:val="C5C000"/>
           <w:sz w:val="18"/>
           <w:szCs w:val="18"/>
         </w:rPr>
-        <w:t>SetEvent</w:t>
-      </w:r>
-      <w:r>
-        <w:rPr>
-          <w:rFonts w:hint="eastAsia"/>
-          <w:sz w:val="18"/>
-          <w:szCs w:val="18"/>
-        </w:rPr>
-        <w:t>: 서버에서 플레이어 정보를 수신 받았다는 신호를 보낸다.</w:t>
+        <w:t>WaitForSingleObject</w:t>
+      </w:r>
+      <w:r>
+        <w:rPr>
+          <w:rFonts w:hint="eastAsia"/>
+          <w:strike/>
+          <w:color w:val="000000" w:themeColor="text1"/>
+          <w:sz w:val="18"/>
+          <w:szCs w:val="18"/>
+        </w:rPr>
+        <w:t>:</w:t>
+      </w:r>
+      <w:r>
+        <w:rPr>
+          <w:rFonts w:hint="eastAsia"/>
+          <w:strike/>
+          <w:sz w:val="18"/>
+          <w:szCs w:val="18"/>
+        </w:rPr>
+        <w:t xml:space="preserve"> 서버에서 정보를 수신할 때까지 기다린다.</w:t>
       </w:r>
     </w:p>
     <w:p>
       <w:pPr>
         <w:spacing w:after="0"/>
-        <w:ind w:firstLine="800"/>
-        <w:rPr>
+        <w:ind w:leftChars="100" w:left="220" w:firstLine="800"/>
+        <w:rPr>
+          <w:strike/>
+          <w:sz w:val="18"/>
+          <w:szCs w:val="18"/>
+        </w:rPr>
+      </w:pPr>
+      <w:r>
+        <w:rPr>
+          <w:rFonts w:hint="eastAsia"/>
+          <w:strike/>
           <w:sz w:val="18"/>
           <w:szCs w:val="20"/>
         </w:rPr>
+        <w:t>&lt;</w:t>
+      </w:r>
+      <w:r>
+        <w:rPr>
+          <w:rFonts w:hint="eastAsia"/>
+          <w:strike/>
+          <w:color w:val="AB6E02"/>
+          <w:sz w:val="18"/>
+          <w:szCs w:val="20"/>
+        </w:rPr>
+        <w:t>key_thread</w:t>
+      </w:r>
+      <w:r>
+        <w:rPr>
+          <w:rFonts w:hint="eastAsia"/>
+          <w:strike/>
+          <w:sz w:val="18"/>
+          <w:szCs w:val="20"/>
+        </w:rPr>
+        <w:t>&gt;</w:t>
+      </w:r>
+    </w:p>
+    <w:p>
+      <w:pPr>
+        <w:spacing w:after="0"/>
+        <w:ind w:leftChars="100" w:left="220" w:firstLine="800"/>
+        <w:rPr>
+          <w:rFonts w:hint="eastAsia"/>
+          <w:strike/>
+          <w:sz w:val="18"/>
+          <w:szCs w:val="18"/>
+        </w:rPr>
       </w:pPr>
+      <w:r>
+        <w:rPr>
+          <w:rFonts w:hint="eastAsia"/>
+          <w:strike/>
+          <w:color w:val="C5C000"/>
+          <w:sz w:val="18"/>
+          <w:szCs w:val="18"/>
+        </w:rPr>
+        <w:t>WaitForSingleObject</w:t>
+      </w:r>
+      <w:r>
+        <w:rPr>
+          <w:rFonts w:hint="eastAsia"/>
+          <w:strike/>
+          <w:sz w:val="18"/>
+          <w:szCs w:val="18"/>
+        </w:rPr>
+        <w:t xml:space="preserve">: 플레이어 정보가 업데이트 될 </w:t>
+      </w:r>
+      <w:proofErr w:type="gramStart"/>
+      <w:r>
+        <w:rPr>
+          <w:rFonts w:hint="eastAsia"/>
+          <w:strike/>
+          <w:sz w:val="18"/>
+          <w:szCs w:val="18"/>
+        </w:rPr>
+        <w:t>때 까지</w:t>
+      </w:r>
+      <w:proofErr w:type="gramEnd"/>
+      <w:r>
+        <w:rPr>
+          <w:rFonts w:hint="eastAsia"/>
+          <w:strike/>
+          <w:sz w:val="18"/>
+          <w:szCs w:val="18"/>
+        </w:rPr>
+        <w:t xml:space="preserve"> 기다린다.</w:t>
+      </w:r>
     </w:p>
     <w:p>
       <w:pPr>
@@ -6178,6 +7018,7 @@
             <w:pPr>
               <w:ind w:leftChars="100" w:left="220"/>
               <w:rPr>
+                <w:rFonts w:hint="eastAsia"/>
                 <w:color w:val="EE0000"/>
               </w:rPr>
             </w:pPr>
@@ -6186,6 +7027,42 @@
                 <w:rFonts w:hint="eastAsia"/>
                 <w:color w:val="EE0000"/>
               </w:rPr>
+              <w:t>(클라이언트</w:t>
+            </w:r>
+            <w:r>
+              <w:rPr>
+                <w:rFonts w:hint="eastAsia"/>
+                <w:color w:val="EE0000"/>
+              </w:rPr>
+              <w:t xml:space="preserve">) </w:t>
+            </w:r>
+            <w:r>
+              <w:rPr>
+                <w:rFonts w:hint="eastAsia"/>
+                <w:color w:val="EE0000"/>
+              </w:rPr>
+              <w:t xml:space="preserve">key_thread </w:t>
+            </w:r>
+            <w:r>
+              <w:rPr>
+                <w:rFonts w:hint="eastAsia"/>
+                <w:color w:val="EE0000"/>
+              </w:rPr>
+              <w:t>() 구현</w:t>
+            </w:r>
+          </w:p>
+          <w:p>
+            <w:pPr>
+              <w:ind w:leftChars="100" w:left="220"/>
+              <w:rPr>
+                <w:color w:val="EE0000"/>
+              </w:rPr>
+            </w:pPr>
+            <w:r>
+              <w:rPr>
+                <w:rFonts w:hint="eastAsia"/>
+                <w:color w:val="EE0000"/>
+              </w:rPr>
               <w:t>(클라이언트) drawRobot() 구현</w:t>
             </w:r>
           </w:p>
@@ -6216,7 +7093,23 @@
                 <w:rFonts w:hint="eastAsia"/>
                 <w:strike/>
               </w:rPr>
-              <w:t>(서버) send_collision_packet() 추가</w:t>
+              <w:t xml:space="preserve">(서버) </w:t>
+            </w:r>
+            <w:proofErr w:type="spellStart"/>
+            <w:r>
+              <w:rPr>
+                <w:rFonts w:hint="eastAsia"/>
+                <w:strike/>
+              </w:rPr>
+              <w:t>send_collision_packet</w:t>
+            </w:r>
+            <w:proofErr w:type="spellEnd"/>
+            <w:r>
+              <w:rPr>
+                <w:rFonts w:hint="eastAsia"/>
+                <w:strike/>
+              </w:rPr>
+              <w:t>() 추가</w:t>
             </w:r>
           </w:p>
           <w:p>
@@ -13598,14 +14491,6 @@
             <w:r>
               <w:rPr>
                 <w:rFonts w:hint="eastAsia"/>
-                <w:sz w:val="18"/>
-                <w:szCs w:val="18"/>
-              </w:rPr>
-              <w:t xml:space="preserve"> </w:t>
-            </w:r>
-            <w:r>
-              <w:rPr>
-                <w:rFonts w:hint="eastAsia"/>
                 <w:color w:val="00B050"/>
                 <w:sz w:val="18"/>
                 <w:szCs w:val="18"/>
@@ -13807,17 +14692,19 @@
             <w:pPr>
               <w:jc w:val="center"/>
               <w:rPr>
-                <w:sz w:val="18"/>
-                <w:szCs w:val="18"/>
-              </w:rPr>
-            </w:pPr>
-            <w:r>
-              <w:rPr>
                 <w:rFonts w:hint="eastAsia"/>
                 <w:color w:val="00B050"/>
                 <w:sz w:val="18"/>
                 <w:szCs w:val="18"/>
               </w:rPr>
+            </w:pPr>
+            <w:r>
+              <w:rPr>
+                <w:rFonts w:hint="eastAsia"/>
+                <w:color w:val="00B050"/>
+                <w:sz w:val="18"/>
+                <w:szCs w:val="18"/>
+              </w:rPr>
               <w:t>충돌 값 조정</w:t>
             </w:r>
           </w:p>
@@ -13856,11 +14743,49 @@
             <w:pPr>
               <w:jc w:val="center"/>
               <w:rPr>
+                <w:color w:val="00B050"/>
+                <w:sz w:val="18"/>
+                <w:szCs w:val="18"/>
+              </w:rPr>
+            </w:pPr>
+            <w:r>
+              <w:rPr>
+                <w:rFonts w:hint="eastAsia"/>
+                <w:color w:val="EE0000"/>
+                <w:sz w:val="18"/>
+                <w:szCs w:val="18"/>
+              </w:rPr>
+              <w:t>+</w:t>
+            </w:r>
+            <w:r>
+              <w:rPr>
+                <w:rFonts w:hint="eastAsia"/>
+                <w:color w:val="00B050"/>
+                <w:sz w:val="18"/>
+                <w:szCs w:val="18"/>
+              </w:rPr>
+              <w:t xml:space="preserve">카운트다운 </w:t>
+            </w:r>
+          </w:p>
+          <w:p>
+            <w:pPr>
+              <w:jc w:val="center"/>
+              <w:rPr>
+                <w:rFonts w:hint="eastAsia"/>
                 <w:color w:val="000000"/>
                 <w:sz w:val="18"/>
                 <w:szCs w:val="18"/>
               </w:rPr>
             </w:pPr>
+            <w:r>
+              <w:rPr>
+                <w:rFonts w:hint="eastAsia"/>
+                <w:color w:val="00B050"/>
+                <w:sz w:val="18"/>
+                <w:szCs w:val="18"/>
+              </w:rPr>
+              <w:t>시 출력 이상 수정</w:t>
+            </w:r>
           </w:p>
         </w:tc>
         <w:tc>
@@ -13877,6 +14802,7 @@
             <w:pPr>
               <w:jc w:val="center"/>
               <w:rPr>
+                <w:rFonts w:hint="eastAsia"/>
                 <w:color w:val="000000"/>
                 <w:sz w:val="18"/>
                 <w:szCs w:val="18"/>
@@ -14747,10 +15673,60 @@
             <w:pPr>
               <w:jc w:val="center"/>
               <w:rPr>
-                <w:sz w:val="18"/>
-                <w:szCs w:val="18"/>
-              </w:rPr>
-            </w:pPr>
+                <w:color w:val="00B050"/>
+                <w:sz w:val="18"/>
+                <w:szCs w:val="18"/>
+              </w:rPr>
+            </w:pPr>
+            <w:r>
+              <w:rPr>
+                <w:rFonts w:hint="eastAsia"/>
+                <w:color w:val="00B050"/>
+                <w:sz w:val="18"/>
+                <w:szCs w:val="18"/>
+              </w:rPr>
+              <w:t>송수신 로직 수정</w:t>
+            </w:r>
+          </w:p>
+          <w:p>
+            <w:pPr>
+              <w:jc w:val="center"/>
+              <w:rPr>
+                <w:rFonts w:hint="eastAsia"/>
+                <w:color w:val="00B050"/>
+                <w:sz w:val="18"/>
+                <w:szCs w:val="18"/>
+              </w:rPr>
+            </w:pPr>
+            <w:r>
+              <w:rPr>
+                <w:rFonts w:hint="eastAsia"/>
+                <w:color w:val="00B050"/>
+                <w:sz w:val="18"/>
+                <w:szCs w:val="18"/>
+              </w:rPr>
+              <w:t>main_</w:t>
+            </w:r>
+            <w:proofErr w:type="gramStart"/>
+            <w:r>
+              <w:rPr>
+                <w:rFonts w:hint="eastAsia"/>
+                <w:color w:val="00B050"/>
+                <w:sz w:val="18"/>
+                <w:szCs w:val="18"/>
+              </w:rPr>
+              <w:t>thread(</w:t>
+            </w:r>
+            <w:proofErr w:type="gramEnd"/>
+            <w:r>
+              <w:rPr>
+                <w:rFonts w:hint="eastAsia"/>
+                <w:color w:val="00B050"/>
+                <w:sz w:val="18"/>
+                <w:szCs w:val="18"/>
+              </w:rPr>
+              <w:t>)</w:t>
+            </w:r>
           </w:p>
         </w:tc>
         <w:tc>
@@ -14767,10 +15743,106 @@
             <w:pPr>
               <w:jc w:val="center"/>
               <w:rPr>
-                <w:sz w:val="18"/>
-                <w:szCs w:val="18"/>
-              </w:rPr>
-            </w:pPr>
+                <w:color w:val="00B050"/>
+                <w:sz w:val="18"/>
+                <w:szCs w:val="18"/>
+              </w:rPr>
+            </w:pPr>
+            <w:r>
+              <w:rPr>
+                <w:rFonts w:hint="eastAsia"/>
+                <w:color w:val="EE0000"/>
+                <w:sz w:val="18"/>
+                <w:szCs w:val="18"/>
+              </w:rPr>
+              <w:t>+</w:t>
+            </w:r>
+            <w:r>
+              <w:rPr>
+                <w:rFonts w:hint="eastAsia"/>
+                <w:color w:val="00B050"/>
+                <w:sz w:val="18"/>
+                <w:szCs w:val="18"/>
+              </w:rPr>
+              <w:t>[Client]</w:t>
+            </w:r>
+          </w:p>
+          <w:p>
+            <w:pPr>
+              <w:jc w:val="center"/>
+              <w:rPr>
+                <w:color w:val="00B050"/>
+                <w:sz w:val="18"/>
+                <w:szCs w:val="18"/>
+              </w:rPr>
+            </w:pPr>
+            <w:r>
+              <w:rPr>
+                <w:rFonts w:hint="eastAsia"/>
+                <w:color w:val="00B050"/>
+                <w:sz w:val="18"/>
+                <w:szCs w:val="18"/>
+              </w:rPr>
+              <w:t xml:space="preserve">키 스레드 </w:t>
+            </w:r>
+          </w:p>
+          <w:p>
+            <w:pPr>
+              <w:jc w:val="center"/>
+              <w:rPr>
+                <w:color w:val="00B050"/>
+                <w:sz w:val="18"/>
+                <w:szCs w:val="18"/>
+              </w:rPr>
+            </w:pPr>
+            <w:r>
+              <w:rPr>
+                <w:rFonts w:hint="eastAsia"/>
+                <w:color w:val="00B050"/>
+                <w:sz w:val="18"/>
+                <w:szCs w:val="18"/>
+              </w:rPr>
+              <w:t>구현</w:t>
+            </w:r>
+          </w:p>
+          <w:p>
+            <w:pPr>
+              <w:jc w:val="center"/>
+              <w:rPr>
+                <w:rFonts w:hint="eastAsia"/>
+                <w:sz w:val="18"/>
+                <w:szCs w:val="18"/>
+              </w:rPr>
+            </w:pPr>
+            <w:r>
+              <w:rPr>
+                <w:rFonts w:hint="eastAsia"/>
+                <w:color w:val="00B050"/>
+                <w:sz w:val="18"/>
+                <w:szCs w:val="18"/>
+              </w:rPr>
+              <w:t>key_</w:t>
+            </w:r>
+            <w:proofErr w:type="gramStart"/>
+            <w:r>
+              <w:rPr>
+                <w:rFonts w:hint="eastAsia"/>
+                <w:color w:val="00B050"/>
+                <w:sz w:val="18"/>
+                <w:szCs w:val="18"/>
+              </w:rPr>
+              <w:t>thread(</w:t>
+            </w:r>
+            <w:proofErr w:type="gramEnd"/>
+            <w:r>
+              <w:rPr>
+                <w:rFonts w:hint="eastAsia"/>
+                <w:color w:val="00B050"/>
+                <w:sz w:val="18"/>
+                <w:szCs w:val="18"/>
+              </w:rPr>
+              <w:t>)</w:t>
+            </w:r>
           </w:p>
         </w:tc>
         <w:tc>
@@ -14787,6 +15859,7 @@
             <w:pPr>
               <w:jc w:val="center"/>
               <w:rPr>
+                <w:rFonts w:hint="eastAsia"/>
                 <w:sz w:val="18"/>
                 <w:szCs w:val="18"/>
               </w:rPr>
@@ -14827,10 +15900,136 @@
             <w:pPr>
               <w:jc w:val="center"/>
               <w:rPr>
-                <w:sz w:val="18"/>
-                <w:szCs w:val="18"/>
-              </w:rPr>
-            </w:pPr>
+                <w:color w:val="00B050"/>
+                <w:sz w:val="18"/>
+                <w:szCs w:val="18"/>
+              </w:rPr>
+            </w:pPr>
+            <w:r>
+              <w:rPr>
+                <w:rFonts w:hint="eastAsia"/>
+                <w:color w:val="00B050"/>
+                <w:sz w:val="18"/>
+                <w:szCs w:val="18"/>
+              </w:rPr>
+              <w:t>[</w:t>
+            </w:r>
+            <w:r>
+              <w:rPr>
+                <w:rFonts w:hint="eastAsia"/>
+                <w:color w:val="00B050"/>
+                <w:sz w:val="18"/>
+                <w:szCs w:val="18"/>
+              </w:rPr>
+              <w:t>Client</w:t>
+            </w:r>
+            <w:r>
+              <w:rPr>
+                <w:rFonts w:hint="eastAsia"/>
+                <w:color w:val="00B050"/>
+                <w:sz w:val="18"/>
+                <w:szCs w:val="18"/>
+              </w:rPr>
+              <w:t>]</w:t>
+            </w:r>
+          </w:p>
+          <w:p>
+            <w:pPr>
+              <w:jc w:val="center"/>
+              <w:rPr>
+                <w:color w:val="00B050"/>
+                <w:sz w:val="18"/>
+                <w:szCs w:val="18"/>
+              </w:rPr>
+            </w:pPr>
+            <w:r>
+              <w:rPr>
+                <w:rFonts w:hint="eastAsia"/>
+                <w:color w:val="00B050"/>
+                <w:sz w:val="18"/>
+                <w:szCs w:val="18"/>
+              </w:rPr>
+              <w:t>결과 창</w:t>
+            </w:r>
+          </w:p>
+          <w:p>
+            <w:pPr>
+              <w:jc w:val="center"/>
+              <w:rPr>
+                <w:color w:val="00B050"/>
+                <w:sz w:val="18"/>
+                <w:szCs w:val="18"/>
+              </w:rPr>
+            </w:pPr>
+            <w:r>
+              <w:rPr>
+                <w:rFonts w:hint="eastAsia"/>
+                <w:color w:val="00B050"/>
+                <w:sz w:val="18"/>
+                <w:szCs w:val="18"/>
+              </w:rPr>
+              <w:t xml:space="preserve">애니메이션 </w:t>
+            </w:r>
+          </w:p>
+          <w:p>
+            <w:pPr>
+              <w:jc w:val="center"/>
+              <w:rPr>
+                <w:color w:val="00B050"/>
+                <w:sz w:val="18"/>
+                <w:szCs w:val="18"/>
+              </w:rPr>
+            </w:pPr>
+            <w:r>
+              <w:rPr>
+                <w:rFonts w:hint="eastAsia"/>
+                <w:color w:val="00B050"/>
+                <w:sz w:val="18"/>
+                <w:szCs w:val="18"/>
+              </w:rPr>
+              <w:t>수정</w:t>
+            </w:r>
+          </w:p>
+          <w:p>
+            <w:pPr>
+              <w:jc w:val="center"/>
+              <w:rPr>
+                <w:rFonts w:hint="eastAsia"/>
+                <w:sz w:val="18"/>
+                <w:szCs w:val="18"/>
+              </w:rPr>
+            </w:pPr>
+            <w:proofErr w:type="spellStart"/>
+            <w:proofErr w:type="gramStart"/>
+            <w:r>
+              <w:rPr>
+                <w:rFonts w:hint="eastAsia"/>
+                <w:color w:val="00B050"/>
+                <w:sz w:val="18"/>
+                <w:szCs w:val="18"/>
+              </w:rPr>
+              <w:t>drawScene</w:t>
+            </w:r>
+            <w:proofErr w:type="spellEnd"/>
+            <w:r>
+              <w:rPr>
+                <w:rFonts w:hint="eastAsia"/>
+                <w:color w:val="00B050"/>
+                <w:sz w:val="18"/>
+                <w:szCs w:val="18"/>
+              </w:rPr>
+              <w:t>(</w:t>
+            </w:r>
+            <w:proofErr w:type="gramEnd"/>
+            <w:r>
+              <w:rPr>
+                <w:rFonts w:hint="eastAsia"/>
+                <w:color w:val="00B050"/>
+                <w:sz w:val="18"/>
+                <w:szCs w:val="18"/>
+              </w:rPr>
+              <w:t>)</w:t>
+            </w:r>
           </w:p>
         </w:tc>
         <w:tc>
@@ -15240,7 +16439,7 @@
     <w:p/>
     <w:p/>
     <w:sectPr>
-      <w:footerReference w:type="default" r:id="rId31"/>
+      <w:footerReference w:type="default" r:id="rId32"/>
       <w:pgSz w:w="11906" w:h="16838"/>
       <w:pgMar w:top="720" w:right="720" w:bottom="720" w:left="720" w:header="851" w:footer="0" w:gutter="0"/>
       <w:pgNumType w:fmt="numberInDash" w:start="0"/>

--- a/Project Progress Report.docx
+++ b/Project Progress Report.docx
@@ -1,6 +1,6 @@
 
 <file path=word/document.xml><?xml version="1.0" encoding="utf-8"?>
-<w:document xmlns:wpc="http://schemas.microsoft.com/office/word/2010/wordprocessingCanvas" xmlns:cx="http://schemas.microsoft.com/office/drawing/2014/chartex" xmlns:cx1="http://schemas.microsoft.com/office/drawing/2015/9/8/chartex" xmlns:cx2="http://schemas.microsoft.com/office/drawing/2015/10/21/chartex" xmlns:cx3="http://schemas.microsoft.com/office/drawing/2016/5/9/chartex" xmlns:cx4="http://schemas.microsoft.com/office/drawing/2016/5/10/chartex" xmlns:cx5="http://schemas.microsoft.com/office/drawing/2016/5/11/chartex" xmlns:cx6="http://schemas.microsoft.com/office/drawing/2016/5/12/chartex" xmlns:cx7="http://schemas.microsoft.com/office/drawing/2016/5/13/chartex" xmlns:cx8="http://schemas.microsoft.com/office/drawing/2016/5/14/chartex" xmlns:mc="http://schemas.openxmlformats.org/markup-compatibility/2006" xmlns:aink="http://schemas.microsoft.com/office/drawing/2016/ink" xmlns:am3d="http://schemas.microsoft.com/office/drawing/2017/model3d" xmlns:o="urn:schemas-microsoft-com:office:office" xmlns:oel="http://schemas.microsoft.com/office/2019/extlst" xmlns:r="http://schemas.openxmlformats.org/officeDocument/2006/relationships" xmlns:m="http://schemas.openxmlformats.org/officeDocument/2006/math" xmlns:v="urn:schemas-microsoft-com:vml" xmlns:wp14="http://schemas.microsoft.com/office/word/2010/wordprocessingDrawing" xmlns:wp="http://schemas.openxmlformats.org/drawingml/2006/wordprocessingDrawing" xmlns:w10="urn:schemas-microsoft-com:office:word" xmlns:w="http://schemas.openxmlformats.org/wordprocessingml/2006/main" xmlns:w14="http://schemas.microsoft.com/office/word/2010/wordml" xmlns:w15="http://schemas.microsoft.com/office/word/2012/wordml" xmlns:w16cex="http://schemas.microsoft.com/office/word/2018/wordml/cex" xmlns:w16cid="http://schemas.microsoft.com/office/word/2016/wordml/cid" xmlns:w16="http://schemas.microsoft.com/office/word/2018/wordml" xmlns:w16du="http://schemas.microsoft.com/office/word/2023/wordml/word16du" xmlns:w16sdtdh="http://schemas.microsoft.com/office/word/2020/wordml/sdtdatahash" xmlns:w16sdtfl="http://schemas.microsoft.com/office/word/2024/wordml/sdtformatlock" xmlns:w16se="http://schemas.microsoft.com/office/word/2015/wordml/symex" xmlns:wpg="http://schemas.microsoft.com/office/word/2010/wordprocessingGroup" xmlns:wpi="http://schemas.microsoft.com/office/word/2010/wordprocessingInk" xmlns:wne="http://schemas.microsoft.com/office/word/2006/wordml" xmlns:wps="http://schemas.microsoft.com/office/word/2010/wordprocessingShape" mc:Ignorable="w14 w15 w16se w16cid w16 w16cex w16sdtdh w16sdtfl w16du wp14">
+<w:document xmlns:wpc="http://schemas.microsoft.com/office/word/2010/wordprocessingCanvas" xmlns:mc="http://schemas.openxmlformats.org/markup-compatibility/2006" xmlns:o="urn:schemas-microsoft-com:office:office" xmlns:r="http://schemas.openxmlformats.org/officeDocument/2006/relationships" xmlns:m="http://schemas.openxmlformats.org/officeDocument/2006/math" xmlns:v="urn:schemas-microsoft-com:vml" xmlns:wp14="http://schemas.microsoft.com/office/word/2010/wordprocessingDrawing" xmlns:wp="http://schemas.openxmlformats.org/drawingml/2006/wordprocessingDrawing" xmlns:w10="urn:schemas-microsoft-com:office:word" xmlns:w="http://schemas.openxmlformats.org/wordprocessingml/2006/main" xmlns:w14="http://schemas.microsoft.com/office/word/2010/wordml" xmlns:wpg="http://schemas.microsoft.com/office/word/2010/wordprocessingGroup" xmlns:wpi="http://schemas.microsoft.com/office/word/2010/wordprocessingInk" xmlns:wne="http://schemas.microsoft.com/office/word/2006/wordml" xmlns:wps="http://schemas.microsoft.com/office/word/2010/wordprocessingShape">
   <w:body>
     <w:p>
       <w:pPr>
@@ -12,8 +12,8 @@
           <w:szCs w:val="40"/>
         </w:rPr>
       </w:pPr>
-      <w:bookmarkStart w:id="0" w:name="_Hlk212766030"/>
-      <w:bookmarkEnd w:id="0"/>
+      <w:bookmarkStart w:id="1" w:name="_Hlk212766030"/>
+      <w:bookmarkEnd w:id="1"/>
     </w:p>
     <w:p>
       <w:pPr>
@@ -85,8 +85,8 @@
     </w:p>
     <w:p>
       <w:pPr>
+        <w:jc w:val="right"/>
         <w:spacing w:after="0"/>
-        <w:jc w:val="right"/>
         <w:rPr>
           <w:rFonts w:asciiTheme="majorHAnsi" w:eastAsiaTheme="majorHAnsi" w:hAnsiTheme="majorHAnsi"/>
         </w:rPr>
@@ -100,8 +100,8 @@
     </w:p>
     <w:p>
       <w:pPr>
+        <w:jc w:val="right"/>
         <w:spacing w:after="0"/>
-        <w:jc w:val="right"/>
         <w:rPr>
           <w:rFonts w:asciiTheme="majorHAnsi" w:eastAsiaTheme="majorHAnsi" w:hAnsiTheme="majorHAnsi"/>
         </w:rPr>
@@ -115,8 +115,8 @@
     </w:p>
     <w:p>
       <w:pPr>
+        <w:jc w:val="right"/>
         <w:spacing w:after="0"/>
-        <w:jc w:val="right"/>
         <w:rPr>
           <w:rFonts w:asciiTheme="majorHAnsi" w:eastAsiaTheme="majorHAnsi" w:hAnsiTheme="majorHAnsi"/>
         </w:rPr>
@@ -130,8 +130,8 @@
     </w:p>
     <w:p>
       <w:pPr>
+        <w:jc w:val="right"/>
         <w:spacing w:after="0"/>
-        <w:jc w:val="right"/>
         <w:rPr>
           <w:rFonts w:asciiTheme="majorHAnsi" w:eastAsiaTheme="majorHAnsi" w:hAnsiTheme="majorHAnsi"/>
         </w:rPr>
@@ -145,8 +145,8 @@
     </w:p>
     <w:p>
       <w:pPr>
+        <w:jc w:val="right"/>
         <w:spacing w:after="0"/>
-        <w:jc w:val="right"/>
         <w:rPr>
           <w:rFonts w:asciiTheme="majorHAnsi" w:eastAsiaTheme="majorHAnsi" w:hAnsiTheme="majorHAnsi"/>
         </w:rPr>
@@ -154,10 +154,10 @@
     </w:p>
     <w:p>
       <w:pPr>
+        <w:autoSpaceDE/>
+        <w:autoSpaceDN/>
         <w:widowControl/>
         <w:wordWrap/>
-        <w:autoSpaceDE/>
-        <w:autoSpaceDN/>
         <w:rPr>
           <w:rFonts w:asciiTheme="majorHAnsi" w:eastAsiaTheme="majorHAnsi" w:hAnsiTheme="majorHAnsi"/>
           <w:b/>
@@ -179,10 +179,10 @@
     </w:p>
     <w:p>
       <w:pPr>
+        <w:autoSpaceDE/>
+        <w:autoSpaceDN/>
         <w:widowControl/>
         <w:wordWrap/>
-        <w:autoSpaceDE/>
-        <w:autoSpaceDN/>
         <w:jc w:val="center"/>
         <w:rPr>
           <w:rFonts w:asciiTheme="majorHAnsi" w:eastAsiaTheme="majorHAnsi" w:hAnsiTheme="majorHAnsi"/>
@@ -200,36 +200,35 @@
           <w:sz w:val="40"/>
           <w:szCs w:val="40"/>
         </w:rPr>
-        <w:lastRenderedPageBreak/>
         <w:t>목차</w:t>
       </w:r>
     </w:p>
     <w:p>
       <w:pPr>
         <w:rPr>
+          <w:lang w:val="ko-KR"/>
           <w:sz w:val="20"/>
           <w:szCs w:val="20"/>
-          <w:lang w:val="ko-KR"/>
         </w:rPr>
       </w:pPr>
     </w:p>
     <w:p>
       <w:pPr>
         <w:rPr>
+          <w:lang w:val="ko-KR"/>
           <w:sz w:val="20"/>
           <w:szCs w:val="20"/>
-          <w:lang w:val="ko-KR"/>
         </w:rPr>
       </w:pPr>
     </w:p>
     <w:sdt>
       <w:sdtPr>
         <w:rPr>
+          <w:lang w:val="ko-KR"/>
           <w:rFonts w:hint="eastAsia"/>
           <w:szCs w:val="20"/>
-          <w:lang w:val="ko-KR"/>
-        </w:rPr>
-        <w:id w:val="462544005"/>
+        </w:rPr>
+        <w:id w:val="-1"/>
         <w:docPartObj>
           <w:docPartGallery w:val="Table of Contents"/>
           <w:docPartUnique/>
@@ -237,6 +236,7 @@
       </w:sdtPr>
       <w:sdtEndPr>
         <w:rPr>
+          <w:lang w:val="ko-KR"/>
           <w:rFonts w:hint="default"/>
           <w:sz w:val="24"/>
           <w:szCs w:val="24"/>
@@ -251,6 +251,7 @@
               <w:szCs w:val="24"/>
             </w:rPr>
           </w:pPr>
+          <w:r/>
           <w:r>
             <w:rPr>
               <w:rFonts w:hint="eastAsia"/>
@@ -431,10 +432,12 @@
           </w:sdtPr>
           <w:sdtEndPr>
             <w:rPr>
+              <w:lang w:val="ko-KR"/>
               <w:rFonts w:hint="default"/>
               <w:b w:val="0"/>
               <w:bCs w:val="0"/>
-              <w:lang w:val="ko-KR"/>
+              <w:sz w:val="24"/>
+              <w:szCs w:val="24"/>
             </w:rPr>
           </w:sdtEndPr>
           <w:sdtContent>
@@ -446,6 +449,7 @@
                   <w:szCs w:val="24"/>
                 </w:rPr>
               </w:pPr>
+              <w:r/>
               <w:r>
                 <w:rPr>
                   <w:rFonts w:hint="eastAsia"/>
@@ -481,17 +485,18 @@
                 </w:rPr>
                 <w:t>6</w:t>
               </w:r>
+              <w:r/>
             </w:p>
           </w:sdtContent>
         </w:sdt>
         <w:sdt>
           <w:sdtPr>
             <w:rPr>
+              <w:lang w:val="ko-KR"/>
               <w:rFonts w:hint="eastAsia"/>
               <w:sz w:val="24"/>
-              <w:lang w:val="ko-KR"/>
             </w:rPr>
-            <w:id w:val="622201303"/>
+            <w:id w:val="-1"/>
             <w:docPartObj>
               <w:docPartGallery w:val="Table of Contents"/>
               <w:docPartUnique/>
@@ -499,7 +504,9 @@
           </w:sdtPr>
           <w:sdtEndPr>
             <w:rPr>
+              <w:lang w:val="ko-KR"/>
               <w:rFonts w:hint="default"/>
+              <w:sz w:val="24"/>
             </w:rPr>
           </w:sdtEndPr>
           <w:sdtContent>
@@ -509,6 +516,7 @@
                   <w:sz w:val="24"/>
                 </w:rPr>
               </w:pPr>
+              <w:r/>
               <w:r>
                 <w:rPr>
                   <w:rFonts w:hint="eastAsia"/>
@@ -539,6 +547,7 @@
                 </w:rPr>
                 <w:t>7</w:t>
               </w:r>
+              <w:r/>
             </w:p>
           </w:sdtContent>
         </w:sdt>
@@ -551,7 +560,7 @@
               <w:sz w:val="24"/>
               <w:szCs w:val="24"/>
             </w:rPr>
-            <w:id w:val="-859742456"/>
+            <w:id w:val="-1"/>
             <w:docPartObj>
               <w:docPartGallery w:val="Table of Contents"/>
               <w:docPartUnique/>
@@ -559,10 +568,12 @@
           </w:sdtPr>
           <w:sdtEndPr>
             <w:rPr>
+              <w:lang w:val="ko-KR"/>
               <w:rFonts w:hint="default"/>
               <w:b w:val="0"/>
               <w:bCs w:val="0"/>
-              <w:lang w:val="ko-KR"/>
+              <w:sz w:val="24"/>
+              <w:szCs w:val="24"/>
             </w:rPr>
           </w:sdtEndPr>
           <w:sdtContent>
@@ -574,6 +585,7 @@
                   <w:szCs w:val="24"/>
                 </w:rPr>
               </w:pPr>
+              <w:r/>
               <w:r>
                 <w:rPr>
                   <w:rFonts w:hint="eastAsia"/>
@@ -609,6 +621,8 @@
                 </w:rPr>
                 <w:t>8</w:t>
               </w:r>
+              <w:r/>
+              <w:r/>
             </w:p>
           </w:sdtContent>
         </w:sdt>
@@ -616,10 +630,10 @@
     </w:sdt>
     <w:p>
       <w:pPr>
+        <w:autoSpaceDE/>
+        <w:autoSpaceDN/>
         <w:widowControl/>
         <w:wordWrap/>
-        <w:autoSpaceDE/>
-        <w:autoSpaceDN/>
         <w:rPr>
           <w:rFonts w:asciiTheme="majorHAnsi" w:eastAsiaTheme="majorHAnsi" w:hAnsiTheme="majorHAnsi"/>
           <w:b/>
@@ -681,7 +695,6 @@
                 <w:sz w:val="28"/>
                 <w:szCs w:val="32"/>
               </w:rPr>
-              <w:lastRenderedPageBreak/>
               <w:t>애플리케이션 기획</w:t>
             </w:r>
           </w:p>
@@ -718,8 +731,8 @@
         <w:tblStyle w:val="10"/>
         <w:tblW w:w="10626" w:type="dxa"/>
         <w:tblInd w:w="-5" w:type="dxa"/>
+        <w:tblLook w:val="04A0" w:firstRow="1" w:lastRow="0" w:firstColumn="1" w:lastColumn="0" w:noHBand="0" w:noVBand="1"/>
         <w:tblLayout w:type="fixed"/>
-        <w:tblLook w:val="04A0" w:firstRow="1" w:lastRow="0" w:firstColumn="1" w:lastColumn="0" w:noHBand="0" w:noVBand="1"/>
       </w:tblPr>
       <w:tblGrid>
         <w:gridCol w:w="1276"/>
@@ -737,11 +750,11 @@
           <w:p>
             <w:pPr>
               <w:pStyle w:val="a6"/>
+              <w:ind w:left="0"/>
+              <w:jc w:val="center"/>
               <w:tabs>
                 <w:tab w:val="center" w:pos="4720"/>
               </w:tabs>
-              <w:ind w:left="0"/>
-              <w:jc w:val="center"/>
               <w:rPr>
                 <w:b/>
                 <w:bCs/>
@@ -861,7 +874,7 @@
       </w:tr>
       <w:tr>
         <w:trPr>
-          <w:trHeight w:val="173"/>
+          <w:trHeight w:val="173" w:hRule="atLeast"/>
         </w:trPr>
         <w:tc>
           <w:tcPr>
@@ -932,7 +945,7 @@
       </w:tr>
       <w:tr>
         <w:trPr>
-          <w:trHeight w:val="5790"/>
+          <w:trHeight w:val="5790" w:hRule="atLeast"/>
         </w:trPr>
         <w:tc>
           <w:tcPr>
@@ -959,7 +972,7 @@
                 <w:szCs w:val="18"/>
               </w:rPr>
               <w:drawing>
-                <wp:anchor distT="0" distB="0" distL="114300" distR="114300" simplePos="0" relativeHeight="251659264" behindDoc="0" locked="0" layoutInCell="1" hidden="0" allowOverlap="1" wp14:anchorId="6053B88A" wp14:editId="06DB68AB">
+                <wp:anchor distT="0" distB="0" distL="114300" distR="114300" behindDoc="0" locked="0" layoutInCell="1" simplePos="0" relativeHeight="251659264" allowOverlap="1" hidden="0">
                   <wp:simplePos x="0" y="0"/>
                   <wp:positionH relativeFrom="column">
                     <wp:posOffset>59690</wp:posOffset>
@@ -970,17 +983,17 @@
                   <wp:extent cx="6405245" cy="4142740"/>
                   <wp:effectExtent l="61959" t="61959" r="117745" b="113300"/>
                   <wp:wrapSquare wrapText="bothSides"/>
-                  <wp:docPr id="1025" name="shape1025"/>
+                  <wp:docPr id="1025" name="shape1025" hidden="0"/>
                   <wp:cNvGraphicFramePr/>
                   <a:graphic xmlns:a="http://schemas.openxmlformats.org/drawingml/2006/main">
                     <a:graphicData uri="http://schemas.openxmlformats.org/drawingml/2006/picture">
                       <pic:pic xmlns:pic="http://schemas.openxmlformats.org/drawingml/2006/picture">
                         <pic:nvPicPr>
                           <pic:cNvPr id="0" name="이미지"/>
-                          <pic:cNvPicPr/>
+                          <pic:cNvPicPr preferRelativeResize="1"/>
                         </pic:nvPicPr>
                         <pic:blipFill>
-                          <a:blip r:embed="rId7">
+                          <a:blip r:embed="rId1">
                             <a:extLst>
                               <a:ext uri="{28A0092B-C50C-407E-A947-70E740481C1C}">
                                 <a14:useLocalDpi xmlns:a14="http://schemas.microsoft.com/office/drawing/2010/main" val="0"/>
@@ -997,9 +1010,7 @@
                             <a:off x="0" y="0"/>
                             <a:ext cx="6405245" cy="4142740"/>
                           </a:xfrm>
-                          <a:prstGeom prst="rect">
-                            <a:avLst/>
-                          </a:prstGeom>
+                          <a:prstGeom prst="rect"/>
                           <a:ln w="38100" cap="sq">
                             <a:solidFill>
                               <a:srgbClr val="000000"/>
@@ -1007,7 +1018,7 @@
                             <a:miter lim="800000"/>
                           </a:ln>
                           <a:effectLst>
-                            <a:outerShdw blurRad="50800" dist="38100" dir="2700000" algn="tl" rotWithShape="0">
+                            <a:outerShdw blurRad="50800" dist="38100" dir="2700000" algn="tl" rotWithShape="0" kx="0" ky="0" sx="100000" sy="100000">
                               <a:srgbClr val="000000">
                                 <a:alpha val="43000"/>
                               </a:srgbClr>
@@ -1237,10 +1248,10 @@
     <w:p/>
     <w:p>
       <w:pPr>
+        <w:autoSpaceDE/>
+        <w:autoSpaceDN/>
         <w:widowControl/>
         <w:wordWrap/>
-        <w:autoSpaceDE/>
-        <w:autoSpaceDN/>
         <w:rPr>
           <w:b/>
           <w:bCs/>
@@ -1300,7 +1311,6 @@
                 <w:sz w:val="28"/>
                 <w:szCs w:val="32"/>
               </w:rPr>
-              <w:lastRenderedPageBreak/>
               <w:t>High-level 디자인</w:t>
             </w:r>
           </w:p>
@@ -1309,10 +1319,10 @@
     </w:tbl>
     <w:p>
       <w:pPr>
+        <w:autoSpaceDE/>
+        <w:autoSpaceDN/>
         <w:widowControl/>
         <w:wordWrap/>
-        <w:autoSpaceDE/>
-        <w:autoSpaceDN/>
         <w:rPr>
           <w:b/>
           <w:bCs/>
@@ -1331,10 +1341,10 @@
     </w:p>
     <w:p>
       <w:pPr>
+        <w:autoSpaceDE/>
+        <w:autoSpaceDN/>
         <w:widowControl/>
         <w:wordWrap/>
-        <w:autoSpaceDE/>
-        <w:autoSpaceDN/>
         <w:rPr>
           <w:b/>
           <w:bCs/>
@@ -1351,20 +1361,20 @@
           <w:szCs w:val="28"/>
         </w:rPr>
         <w:drawing>
-          <wp:inline distT="0" distB="0" distL="0" distR="0" wp14:anchorId="2A4B1621" wp14:editId="1D9CB7B2">
+          <wp:inline distT="0" distB="0" distL="0" distR="0">
             <wp:extent cx="6638290" cy="7430770"/>
             <wp:effectExtent l="0" t="0" r="0" b="0"/>
-            <wp:docPr id="1026" name="shape1026"/>
+            <wp:docPr id="1026" name="shape1026" hidden="0"/>
             <wp:cNvGraphicFramePr/>
             <a:graphic xmlns:a="http://schemas.openxmlformats.org/drawingml/2006/main">
               <a:graphicData uri="http://schemas.openxmlformats.org/drawingml/2006/picture">
                 <pic:pic xmlns:pic="http://schemas.openxmlformats.org/drawingml/2006/picture">
                   <pic:nvPicPr>
                     <pic:cNvPr id="0" name="이미지"/>
-                    <pic:cNvPicPr/>
+                    <pic:cNvPicPr preferRelativeResize="1"/>
                   </pic:nvPicPr>
                   <pic:blipFill>
-                    <a:blip r:embed="rId8">
+                    <a:blip r:embed="rId2">
                       <a:extLst>
                         <a:ext uri="{28A0092B-C50C-407E-A947-70E740481C1C}">
                           <a14:useLocalDpi xmlns:a14="http://schemas.microsoft.com/office/drawing/2010/main" val="0"/>
@@ -1381,9 +1391,7 @@
                       <a:off x="0" y="0"/>
                       <a:ext cx="6638290" cy="7430770"/>
                     </a:xfrm>
-                    <a:prstGeom prst="rect">
-                      <a:avLst/>
-                    </a:prstGeom>
+                    <a:prstGeom prst="rect"/>
                     <a:noFill/>
                     <a:ln>
                       <a:noFill/>
@@ -1398,10 +1406,10 @@
     </w:p>
     <w:p>
       <w:pPr>
+        <w:autoSpaceDE/>
+        <w:autoSpaceDN/>
         <w:widowControl/>
         <w:wordWrap/>
-        <w:autoSpaceDE/>
-        <w:autoSpaceDN/>
         <w:rPr>
           <w:b/>
           <w:bCs/>
@@ -1417,10 +1425,10 @@
     </w:p>
     <w:p>
       <w:pPr>
+        <w:autoSpaceDE/>
+        <w:autoSpaceDN/>
         <w:widowControl/>
         <w:wordWrap/>
-        <w:autoSpaceDE/>
-        <w:autoSpaceDN/>
         <w:rPr>
           <w:b/>
           <w:bCs/>
@@ -1432,16 +1440,15 @@
           <w:b/>
           <w:bCs/>
         </w:rPr>
-        <w:lastRenderedPageBreak/>
         <w:t>&lt;게임 플로우 차트&gt;</w:t>
       </w:r>
     </w:p>
     <w:p>
       <w:pPr>
+        <w:autoSpaceDE/>
+        <w:autoSpaceDN/>
         <w:widowControl/>
         <w:wordWrap/>
-        <w:autoSpaceDE/>
-        <w:autoSpaceDN/>
         <w:rPr>
           <w:b/>
           <w:bCs/>
@@ -1458,20 +1465,20 @@
           <w:szCs w:val="28"/>
         </w:rPr>
         <w:drawing>
-          <wp:inline distT="0" distB="0" distL="180" distR="180" wp14:anchorId="203FFAFD" wp14:editId="518C6EC9">
+          <wp:inline distT="0" distB="0" distL="0" distR="0">
             <wp:extent cx="5887209" cy="9009267"/>
             <wp:effectExtent l="0" t="0" r="0" b="0"/>
-            <wp:docPr id="1059" name="shape1059"/>
+            <wp:docPr id="1027" name="shape1027" hidden="0"/>
             <wp:cNvGraphicFramePr/>
             <a:graphic xmlns:a="http://schemas.openxmlformats.org/drawingml/2006/main">
               <a:graphicData uri="http://schemas.openxmlformats.org/drawingml/2006/picture">
                 <pic:pic xmlns:pic="http://schemas.openxmlformats.org/drawingml/2006/picture">
                   <pic:nvPicPr>
                     <pic:cNvPr id="0" name="이미지"/>
-                    <pic:cNvPicPr/>
+                    <pic:cNvPicPr preferRelativeResize="1"/>
                   </pic:nvPicPr>
                   <pic:blipFill>
-                    <a:blip r:embed="rId9">
+                    <a:blip r:embed="rId3">
                       <a:extLst>
                         <a:ext uri="{28A0092B-C50C-407E-A947-70E740481C1C}">
                           <a14:useLocalDpi xmlns:a14="http://schemas.microsoft.com/office/drawing/2010/main" val="0"/>
@@ -1488,9 +1495,7 @@
                       <a:off x="0" y="0"/>
                       <a:ext cx="5887209" cy="9009267"/>
                     </a:xfrm>
-                    <a:prstGeom prst="rect">
-                      <a:avLst/>
-                    </a:prstGeom>
+                    <a:prstGeom prst="rect"/>
                   </pic:spPr>
                 </pic:pic>
               </a:graphicData>
@@ -1542,7 +1547,6 @@
                 <w:sz w:val="28"/>
                 <w:szCs w:val="32"/>
               </w:rPr>
-              <w:lastRenderedPageBreak/>
               <w:t>Low-level 디자인</w:t>
             </w:r>
           </w:p>
@@ -1560,8 +1564,8 @@
     <w:p>
       <w:pPr>
         <w:pStyle w:val="a6"/>
+        <w:ind w:left="800"/>
         <w:spacing w:after="0"/>
-        <w:ind w:left="800"/>
         <w:rPr>
           <w:sz w:val="20"/>
           <w:szCs w:val="22"/>
@@ -1588,20 +1592,20 @@
           <w:noProof/>
         </w:rPr>
         <w:drawing>
-          <wp:inline distT="0" distB="0" distL="0" distR="0" wp14:anchorId="1382FBAD" wp14:editId="15127D08">
+          <wp:inline distT="0" distB="0" distL="0" distR="0">
             <wp:extent cx="2049271" cy="579967"/>
             <wp:effectExtent l="0" t="0" r="0" b="0"/>
-            <wp:docPr id="1027" name="shape1027"/>
+            <wp:docPr id="1028" name="shape1028" hidden="0"/>
             <wp:cNvGraphicFramePr/>
             <a:graphic xmlns:a="http://schemas.openxmlformats.org/drawingml/2006/main">
               <a:graphicData uri="http://schemas.openxmlformats.org/drawingml/2006/picture">
                 <pic:pic xmlns:pic="http://schemas.openxmlformats.org/drawingml/2006/picture">
                   <pic:nvPicPr>
                     <pic:cNvPr id="0" name="이미지"/>
-                    <pic:cNvPicPr/>
+                    <pic:cNvPicPr preferRelativeResize="1"/>
                   </pic:nvPicPr>
                   <pic:blipFill>
-                    <a:blip r:embed="rId10">
+                    <a:blip r:embed="rId4">
                       <a:extLst>
                         <a:ext uri="{28A0092B-C50C-407E-A947-70E740481C1C}">
                           <a14:useLocalDpi xmlns:a14="http://schemas.microsoft.com/office/drawing/2010/main" val="0"/>
@@ -1618,9 +1622,7 @@
                       <a:off x="0" y="0"/>
                       <a:ext cx="2049271" cy="579967"/>
                     </a:xfrm>
-                    <a:prstGeom prst="rect">
-                      <a:avLst/>
-                    </a:prstGeom>
+                    <a:prstGeom prst="rect"/>
                     <a:noFill/>
                     <a:ln>
                       <a:noFill/>
@@ -1653,7 +1655,6 @@
         </w:rPr>
         <w:t xml:space="preserve">충돌 체크에 이용할 </w:t>
       </w:r>
-      <w:proofErr w:type="spellStart"/>
       <w:r>
         <w:rPr>
           <w:rFonts w:hint="eastAsia"/>
@@ -1662,7 +1663,6 @@
         </w:rPr>
         <w:t>바운딩</w:t>
       </w:r>
-      <w:proofErr w:type="spellEnd"/>
       <w:r>
         <w:rPr>
           <w:rFonts w:hint="eastAsia"/>
@@ -1674,8 +1674,8 @@
     </w:p>
     <w:p>
       <w:pPr>
+        <w:ind w:left="800"/>
         <w:spacing w:after="0"/>
-        <w:ind w:left="800"/>
         <w:rPr>
           <w:sz w:val="18"/>
           <w:szCs w:val="20"/>
@@ -1683,28 +1683,33 @@
       </w:pPr>
       <w:r>
         <w:rPr>
+          <w:noProof/>
           <w:strike/>
-          <w:noProof/>
           <w:sz w:val="18"/>
           <w:szCs w:val="20"/>
         </w:rPr>
         <w:drawing>
-          <wp:inline distT="0" distB="0" distL="0" distR="0" wp14:anchorId="24087745" wp14:editId="4D95480B">
-            <wp:extent cx="2810787" cy="1862210"/>
-            <wp:effectExtent l="0" t="0" r="8890" b="5080"/>
-            <wp:docPr id="1248579587" name="그림 1" descr="텍스트, 스크린샷, 폰트, 번호이(가) 표시된 사진&#10;&#10;AI 생성 콘텐츠는 정확하지 않을 수 있습니다."/>
-            <wp:cNvGraphicFramePr>
-              <a:graphicFrameLocks xmlns:a="http://schemas.openxmlformats.org/drawingml/2006/main" noChangeAspect="1"/>
-            </wp:cNvGraphicFramePr>
+          <wp:inline distT="0" distB="0" distL="0" distR="0">
+            <wp:extent cx="2859362" cy="1894392"/>
+            <wp:effectExtent l="0" t="0" r="0" b="0"/>
+            <wp:docPr id="1029" name="shape1029" hidden="0"/>
+            <wp:cNvGraphicFramePr/>
             <a:graphic xmlns:a="http://schemas.openxmlformats.org/drawingml/2006/main">
               <a:graphicData uri="http://schemas.openxmlformats.org/drawingml/2006/picture">
                 <pic:pic xmlns:pic="http://schemas.openxmlformats.org/drawingml/2006/picture">
                   <pic:nvPicPr>
-                    <pic:cNvPr id="1248579587" name="그림 1" descr="텍스트, 스크린샷, 폰트, 번호이(가) 표시된 사진&#10;&#10;AI 생성 콘텐츠는 정확하지 않을 수 있습니다."/>
-                    <pic:cNvPicPr/>
+                    <pic:cNvPr id="0" name="이미지"/>
+                    <pic:cNvPicPr preferRelativeResize="1"/>
                   </pic:nvPicPr>
                   <pic:blipFill>
-                    <a:blip r:embed="rId11"/>
+                    <a:blip r:embed="rId5">
+                      <a:extLst>
+                        <a:ext uri="{28A0092B-C50C-407E-A947-70E740481C1C}">
+                          <a14:useLocalDpi xmlns:a14="http://schemas.microsoft.com/office/drawing/2010/main" val="0"/>
+                        </a:ext>
+                      </a:extLst>
+                    </a:blip>
+                    <a:srcRect/>
                     <a:stretch>
                       <a:fillRect/>
                     </a:stretch>
@@ -1714,9 +1719,7 @@
                       <a:off x="0" y="0"/>
                       <a:ext cx="2859362" cy="1894392"/>
                     </a:xfrm>
-                    <a:prstGeom prst="rect">
-                      <a:avLst/>
-                    </a:prstGeom>
+                    <a:prstGeom prst="rect"/>
                   </pic:spPr>
                 </pic:pic>
               </a:graphicData>
@@ -1730,43 +1733,40 @@
           <w:szCs w:val="20"/>
         </w:rPr>
         <w:drawing>
-          <wp:inline distT="0" distB="0" distL="0" distR="0" wp14:anchorId="7F79A325" wp14:editId="5A032053">
+          <wp:inline distT="0" distB="0" distL="0" distR="0">
             <wp:extent cx="1783970" cy="2528515"/>
-            <wp:effectExtent l="0" t="0" r="6985" b="5715"/>
-            <wp:docPr id="72661277" name="그림 1" descr="텍스트, 스크린샷, 번호, 다채로움이(가) 표시된 사진&#10;&#10;AI 생성 콘텐츠는 정확하지 않을 수 있습니다."/>
-            <wp:cNvGraphicFramePr>
-              <a:graphicFrameLocks xmlns:a="http://schemas.openxmlformats.org/drawingml/2006/main" noChangeAspect="1"/>
-            </wp:cNvGraphicFramePr>
+            <wp:effectExtent l="0" t="0" r="0" b="0"/>
+            <wp:docPr id="1030" name="shape1030" hidden="0"/>
+            <wp:cNvGraphicFramePr/>
             <a:graphic xmlns:a="http://schemas.openxmlformats.org/drawingml/2006/main">
               <a:graphicData uri="http://schemas.openxmlformats.org/drawingml/2006/picture">
                 <pic:pic xmlns:pic="http://schemas.openxmlformats.org/drawingml/2006/picture">
                   <pic:nvPicPr>
-                    <pic:cNvPr id="72661277" name="그림 1" descr="텍스트, 스크린샷, 번호, 다채로움이(가) 표시된 사진&#10;&#10;AI 생성 콘텐츠는 정확하지 않을 수 있습니다."/>
-                    <pic:cNvPicPr/>
+                    <pic:cNvPr id="0" name="이미지"/>
+                    <pic:cNvPicPr preferRelativeResize="1"/>
                   </pic:nvPicPr>
-                  <pic:blipFill rotWithShape="1">
-                    <a:blip r:embed="rId12"/>
+                  <pic:blipFill>
+                    <a:blip r:embed="rId6">
+                      <a:extLst>
+                        <a:ext uri="{28A0092B-C50C-407E-A947-70E740481C1C}">
+                          <a14:useLocalDpi xmlns:a14="http://schemas.microsoft.com/office/drawing/2010/main" val="0"/>
+                        </a:ext>
+                      </a:extLst>
+                    </a:blip>
                     <a:srcRect t="239"/>
                     <a:stretch>
                       <a:fillRect/>
                     </a:stretch>
                   </pic:blipFill>
-                  <pic:spPr bwMode="auto">
+                  <pic:spPr>
                     <a:xfrm>
                       <a:off x="0" y="0"/>
                       <a:ext cx="1783970" cy="2528515"/>
                     </a:xfrm>
-                    <a:prstGeom prst="rect">
-                      <a:avLst/>
-                    </a:prstGeom>
+                    <a:prstGeom prst="rect"/>
                     <a:ln>
                       <a:noFill/>
                     </a:ln>
-                    <a:extLst>
-                      <a:ext uri="{53640926-AAD7-44D8-BBD7-CCE9431645EC}">
-                        <a14:shadowObscured xmlns:a14="http://schemas.microsoft.com/office/drawing/2010/main"/>
-                      </a:ext>
-                    </a:extLst>
                   </pic:spPr>
                 </pic:pic>
               </a:graphicData>
@@ -1808,7 +1808,6 @@
         </w:rPr>
         <w:t>player_</w:t>
       </w:r>
-      <w:proofErr w:type="gramStart"/>
       <w:r>
         <w:rPr>
           <w:rFonts w:hint="eastAsia"/>
@@ -1817,7 +1816,6 @@
         </w:rPr>
         <w:t>robot[</w:t>
       </w:r>
-      <w:proofErr w:type="gramEnd"/>
       <w:r>
         <w:rPr>
           <w:rFonts w:hint="eastAsia"/>
@@ -1844,7 +1842,6 @@
         </w:rPr>
         <w:t>], block_</w:t>
       </w:r>
-      <w:proofErr w:type="gramStart"/>
       <w:r>
         <w:rPr>
           <w:rFonts w:hint="eastAsia"/>
@@ -1853,7 +1850,6 @@
         </w:rPr>
         <w:t>robot[</w:t>
       </w:r>
-      <w:proofErr w:type="gramEnd"/>
       <w:r>
         <w:rPr>
           <w:rFonts w:hint="eastAsia"/>
@@ -1926,8 +1922,8 @@
     <w:p>
       <w:pPr>
         <w:pStyle w:val="a6"/>
+        <w:ind w:left="800"/>
         <w:spacing w:after="0"/>
-        <w:ind w:left="800"/>
         <w:rPr>
           <w:sz w:val="20"/>
           <w:szCs w:val="22"/>
@@ -1944,8 +1940,8 @@
     </w:p>
     <w:p>
       <w:pPr>
+        <w:ind w:firstLine="800"/>
         <w:spacing w:after="0"/>
-        <w:ind w:firstLine="800"/>
         <w:rPr>
           <w:color w:val="E8E8E8"/>
           <w:sz w:val="18"/>
@@ -1959,20 +1955,20 @@
           <w:szCs w:val="22"/>
         </w:rPr>
         <w:drawing>
-          <wp:inline distT="0" distB="0" distL="0" distR="0" wp14:anchorId="031DE009" wp14:editId="2C287B82">
+          <wp:inline distT="0" distB="0" distL="0" distR="0">
             <wp:extent cx="2105568" cy="162729"/>
             <wp:effectExtent l="0" t="0" r="0" b="0"/>
-            <wp:docPr id="1030" name="shape1030"/>
+            <wp:docPr id="1031" name="shape1031" hidden="0"/>
             <wp:cNvGraphicFramePr/>
             <a:graphic xmlns:a="http://schemas.openxmlformats.org/drawingml/2006/main">
               <a:graphicData uri="http://schemas.openxmlformats.org/drawingml/2006/picture">
                 <pic:pic xmlns:pic="http://schemas.openxmlformats.org/drawingml/2006/picture">
                   <pic:nvPicPr>
                     <pic:cNvPr id="0" name="이미지"/>
-                    <pic:cNvPicPr/>
+                    <pic:cNvPicPr preferRelativeResize="1"/>
                   </pic:nvPicPr>
                   <pic:blipFill>
-                    <a:blip r:embed="rId13">
+                    <a:blip r:embed="rId7">
                       <a:extLst>
                         <a:ext uri="{28A0092B-C50C-407E-A947-70E740481C1C}">
                           <a14:useLocalDpi xmlns:a14="http://schemas.microsoft.com/office/drawing/2010/main" val="0"/>
@@ -1989,9 +1985,7 @@
                       <a:off x="0" y="0"/>
                       <a:ext cx="2105568" cy="162729"/>
                     </a:xfrm>
-                    <a:prstGeom prst="rect">
-                      <a:avLst/>
-                    </a:prstGeom>
+                    <a:prstGeom prst="rect"/>
                     <a:ln>
                       <a:noFill/>
                     </a:ln>
@@ -2013,8 +2007,8 @@
     </w:p>
     <w:p>
       <w:pPr>
+        <w:ind w:firstLine="800"/>
         <w:spacing w:after="0"/>
-        <w:ind w:firstLine="800"/>
         <w:rPr>
           <w:sz w:val="18"/>
           <w:szCs w:val="18"/>
@@ -2023,8 +2017,8 @@
     </w:p>
     <w:p>
       <w:pPr>
+        <w:ind w:firstLine="800"/>
         <w:spacing w:after="0"/>
-        <w:ind w:firstLine="800"/>
         <w:rPr>
           <w:sz w:val="18"/>
           <w:szCs w:val="18"/>
@@ -2046,20 +2040,20 @@
           <w:szCs w:val="18"/>
         </w:rPr>
         <w:drawing>
-          <wp:inline distT="0" distB="0" distL="0" distR="0" wp14:anchorId="2816F396" wp14:editId="138B854E">
+          <wp:inline distT="0" distB="0" distL="0" distR="0">
             <wp:extent cx="1303249" cy="162823"/>
             <wp:effectExtent l="0" t="0" r="0" b="0"/>
-            <wp:docPr id="1031" name="shape1031"/>
+            <wp:docPr id="1032" name="shape1032" hidden="0"/>
             <wp:cNvGraphicFramePr/>
             <a:graphic xmlns:a="http://schemas.openxmlformats.org/drawingml/2006/main">
               <a:graphicData uri="http://schemas.openxmlformats.org/drawingml/2006/picture">
                 <pic:pic xmlns:pic="http://schemas.openxmlformats.org/drawingml/2006/picture">
                   <pic:nvPicPr>
                     <pic:cNvPr id="0" name="이미지"/>
-                    <pic:cNvPicPr/>
+                    <pic:cNvPicPr preferRelativeResize="1"/>
                   </pic:nvPicPr>
                   <pic:blipFill>
-                    <a:blip r:embed="rId14">
+                    <a:blip r:embed="rId8">
                       <a:extLst>
                         <a:ext uri="{28A0092B-C50C-407E-A947-70E740481C1C}">
                           <a14:useLocalDpi xmlns:a14="http://schemas.microsoft.com/office/drawing/2010/main" val="0"/>
@@ -2076,9 +2070,7 @@
                       <a:off x="0" y="0"/>
                       <a:ext cx="1303249" cy="162823"/>
                     </a:xfrm>
-                    <a:prstGeom prst="rect">
-                      <a:avLst/>
-                    </a:prstGeom>
+                    <a:prstGeom prst="rect"/>
                     <a:ln>
                       <a:noFill/>
                     </a:ln>
@@ -2109,8 +2101,8 @@
     </w:p>
     <w:p>
       <w:pPr>
+        <w:ind w:firstLine="800"/>
         <w:spacing w:after="0"/>
-        <w:ind w:firstLine="800"/>
         <w:rPr>
           <w:sz w:val="18"/>
           <w:szCs w:val="18"/>
@@ -2119,8 +2111,8 @@
     </w:p>
     <w:p>
       <w:pPr>
+        <w:ind w:firstLine="800"/>
         <w:spacing w:after="0"/>
-        <w:ind w:firstLine="800"/>
         <w:rPr>
           <w:sz w:val="18"/>
           <w:szCs w:val="18"/>
@@ -2134,20 +2126,20 @@
           <w:szCs w:val="18"/>
         </w:rPr>
         <w:drawing>
-          <wp:inline distT="0" distB="0" distL="0" distR="0" wp14:anchorId="6A85C392" wp14:editId="28ACA7C2">
+          <wp:inline distT="0" distB="0" distL="0" distR="0">
             <wp:extent cx="2520000" cy="161925"/>
             <wp:effectExtent l="0" t="0" r="0" b="0"/>
-            <wp:docPr id="1032" name="shape1032"/>
+            <wp:docPr id="1033" name="shape1033" hidden="0"/>
             <wp:cNvGraphicFramePr/>
             <a:graphic xmlns:a="http://schemas.openxmlformats.org/drawingml/2006/main">
               <a:graphicData uri="http://schemas.openxmlformats.org/drawingml/2006/picture">
                 <pic:pic xmlns:pic="http://schemas.openxmlformats.org/drawingml/2006/picture">
                   <pic:nvPicPr>
                     <pic:cNvPr id="0" name="이미지"/>
-                    <pic:cNvPicPr/>
+                    <pic:cNvPicPr preferRelativeResize="1"/>
                   </pic:nvPicPr>
                   <pic:blipFill>
-                    <a:blip r:embed="rId15">
+                    <a:blip r:embed="rId9">
                       <a:extLst>
                         <a:ext uri="{28A0092B-C50C-407E-A947-70E740481C1C}">
                           <a14:useLocalDpi xmlns:a14="http://schemas.microsoft.com/office/drawing/2010/main" val="0"/>
@@ -2164,9 +2156,7 @@
                       <a:off x="0" y="0"/>
                       <a:ext cx="2520000" cy="161925"/>
                     </a:xfrm>
-                    <a:prstGeom prst="rect">
-                      <a:avLst/>
-                    </a:prstGeom>
+                    <a:prstGeom prst="rect"/>
                     <a:ln>
                       <a:noFill/>
                     </a:ln>
@@ -2189,8 +2179,8 @@
     </w:p>
     <w:p>
       <w:pPr>
+        <w:ind w:firstLine="800"/>
         <w:spacing w:after="0"/>
-        <w:ind w:firstLine="800"/>
         <w:rPr>
           <w:color w:val="EE0000"/>
           <w:sz w:val="18"/>
@@ -2214,20 +2204,20 @@
           <w:szCs w:val="18"/>
         </w:rPr>
         <w:drawing>
-          <wp:inline distT="0" distB="0" distL="0" distR="0" wp14:anchorId="02AC90A7" wp14:editId="3135FB9C">
+          <wp:inline distT="0" distB="0" distL="0" distR="0">
             <wp:extent cx="2340000" cy="161925"/>
             <wp:effectExtent l="0" t="0" r="0" b="0"/>
-            <wp:docPr id="1033" name="shape1033"/>
+            <wp:docPr id="1034" name="shape1034" hidden="0"/>
             <wp:cNvGraphicFramePr/>
             <a:graphic xmlns:a="http://schemas.openxmlformats.org/drawingml/2006/main">
               <a:graphicData uri="http://schemas.openxmlformats.org/drawingml/2006/picture">
                 <pic:pic xmlns:pic="http://schemas.openxmlformats.org/drawingml/2006/picture">
                   <pic:nvPicPr>
                     <pic:cNvPr id="0" name="이미지"/>
-                    <pic:cNvPicPr/>
+                    <pic:cNvPicPr preferRelativeResize="1"/>
                   </pic:nvPicPr>
                   <pic:blipFill>
-                    <a:blip r:embed="rId16">
+                    <a:blip r:embed="rId10">
                       <a:extLst>
                         <a:ext uri="{28A0092B-C50C-407E-A947-70E740481C1C}">
                           <a14:useLocalDpi xmlns:a14="http://schemas.microsoft.com/office/drawing/2010/main" val="0"/>
@@ -2244,9 +2234,7 @@
                       <a:off x="0" y="0"/>
                       <a:ext cx="2340000" cy="161925"/>
                     </a:xfrm>
-                    <a:prstGeom prst="rect">
-                      <a:avLst/>
-                    </a:prstGeom>
+                    <a:prstGeom prst="rect"/>
                     <a:ln>
                       <a:noFill/>
                     </a:ln>
@@ -2269,8 +2257,8 @@
     </w:p>
     <w:p>
       <w:pPr>
+        <w:ind w:firstLine="800"/>
         <w:spacing w:after="0"/>
-        <w:ind w:firstLine="800"/>
         <w:rPr>
           <w:sz w:val="18"/>
           <w:szCs w:val="18"/>
@@ -2279,8 +2267,8 @@
     </w:p>
     <w:p>
       <w:pPr>
+        <w:ind w:firstLine="800"/>
         <w:spacing w:after="0"/>
-        <w:ind w:firstLine="800"/>
         <w:rPr>
           <w:color w:val="EE0000"/>
           <w:sz w:val="18"/>
@@ -2304,20 +2292,20 @@
           <w:szCs w:val="18"/>
         </w:rPr>
         <w:drawing>
-          <wp:inline distT="0" distB="0" distL="0" distR="0" wp14:anchorId="7F025834" wp14:editId="17FEAD24">
+          <wp:inline distT="0" distB="0" distL="0" distR="0">
             <wp:extent cx="1620000" cy="161925"/>
             <wp:effectExtent l="0" t="0" r="0" b="0"/>
-            <wp:docPr id="1034" name="shape1034"/>
+            <wp:docPr id="1035" name="shape1035" hidden="0"/>
             <wp:cNvGraphicFramePr/>
             <a:graphic xmlns:a="http://schemas.openxmlformats.org/drawingml/2006/main">
               <a:graphicData uri="http://schemas.openxmlformats.org/drawingml/2006/picture">
                 <pic:pic xmlns:pic="http://schemas.openxmlformats.org/drawingml/2006/picture">
                   <pic:nvPicPr>
                     <pic:cNvPr id="0" name="이미지"/>
-                    <pic:cNvPicPr/>
+                    <pic:cNvPicPr preferRelativeResize="1"/>
                   </pic:nvPicPr>
                   <pic:blipFill>
-                    <a:blip r:embed="rId17">
+                    <a:blip r:embed="rId11">
                       <a:extLst>
                         <a:ext uri="{28A0092B-C50C-407E-A947-70E740481C1C}">
                           <a14:useLocalDpi xmlns:a14="http://schemas.microsoft.com/office/drawing/2010/main" val="0"/>
@@ -2334,9 +2322,7 @@
                       <a:off x="0" y="0"/>
                       <a:ext cx="1620000" cy="161925"/>
                     </a:xfrm>
-                    <a:prstGeom prst="rect">
-                      <a:avLst/>
-                    </a:prstGeom>
+                    <a:prstGeom prst="rect"/>
                     <a:ln>
                       <a:noFill/>
                     </a:ln>
@@ -2356,7 +2342,6 @@
         </w:rPr>
         <w:t xml:space="preserve"> 로봇의 </w:t>
       </w:r>
-      <w:proofErr w:type="spellStart"/>
       <w:r>
         <w:rPr>
           <w:rFonts w:hint="eastAsia"/>
@@ -2366,7 +2351,6 @@
         </w:rPr>
         <w:t>바운딩</w:t>
       </w:r>
-      <w:proofErr w:type="spellEnd"/>
       <w:r>
         <w:rPr>
           <w:rFonts w:hint="eastAsia"/>
@@ -2379,8 +2363,8 @@
     </w:p>
     <w:p>
       <w:pPr>
+        <w:ind w:firstLine="800"/>
         <w:spacing w:after="0"/>
-        <w:ind w:firstLine="800"/>
         <w:rPr>
           <w:color w:val="EE0000"/>
           <w:sz w:val="18"/>
@@ -2404,20 +2388,20 @@
           <w:szCs w:val="18"/>
         </w:rPr>
         <w:drawing>
-          <wp:inline distT="0" distB="0" distL="0" distR="0" wp14:anchorId="2045076F" wp14:editId="133B007F">
+          <wp:inline distT="0" distB="0" distL="0" distR="0">
             <wp:extent cx="2466000" cy="161910"/>
             <wp:effectExtent l="0" t="0" r="0" b="0"/>
-            <wp:docPr id="1035" name="shape1035"/>
+            <wp:docPr id="1036" name="shape1036" hidden="0"/>
             <wp:cNvGraphicFramePr/>
             <a:graphic xmlns:a="http://schemas.openxmlformats.org/drawingml/2006/main">
               <a:graphicData uri="http://schemas.openxmlformats.org/drawingml/2006/picture">
                 <pic:pic xmlns:pic="http://schemas.openxmlformats.org/drawingml/2006/picture">
                   <pic:nvPicPr>
                     <pic:cNvPr id="0" name="이미지"/>
-                    <pic:cNvPicPr/>
+                    <pic:cNvPicPr preferRelativeResize="1"/>
                   </pic:nvPicPr>
                   <pic:blipFill>
-                    <a:blip r:embed="rId18">
+                    <a:blip r:embed="rId12">
                       <a:extLst>
                         <a:ext uri="{28A0092B-C50C-407E-A947-70E740481C1C}">
                           <a14:useLocalDpi xmlns:a14="http://schemas.microsoft.com/office/drawing/2010/main" val="0"/>
@@ -2434,9 +2418,7 @@
                       <a:off x="0" y="0"/>
                       <a:ext cx="2466000" cy="161910"/>
                     </a:xfrm>
-                    <a:prstGeom prst="rect">
-                      <a:avLst/>
-                    </a:prstGeom>
+                    <a:prstGeom prst="rect"/>
                     <a:ln>
                       <a:noFill/>
                     </a:ln>
@@ -2459,8 +2441,8 @@
     </w:p>
     <w:p>
       <w:pPr>
+        <w:ind w:firstLine="800"/>
         <w:spacing w:after="0"/>
-        <w:ind w:firstLine="800"/>
         <w:rPr>
           <w:sz w:val="18"/>
           <w:szCs w:val="18"/>
@@ -2470,8 +2452,8 @@
     <w:p>
       <w:pPr>
         <w:pStyle w:val="a6"/>
+        <w:ind w:left="800"/>
         <w:spacing w:after="0"/>
-        <w:ind w:left="800"/>
         <w:rPr>
           <w:sz w:val="20"/>
           <w:szCs w:val="22"/>
@@ -2539,8 +2521,8 @@
     <w:p>
       <w:pPr>
         <w:pStyle w:val="a6"/>
+        <w:ind w:left="800"/>
         <w:spacing w:after="0"/>
-        <w:ind w:left="800"/>
         <w:rPr>
           <w:strike/>
           <w:sz w:val="18"/>
@@ -2609,8 +2591,8 @@
     <w:p>
       <w:pPr>
         <w:pStyle w:val="a6"/>
+        <w:ind w:left="800"/>
         <w:spacing w:after="0"/>
-        <w:ind w:left="800"/>
         <w:rPr>
           <w:strike/>
           <w:sz w:val="18"/>
@@ -2636,8 +2618,8 @@
     </w:p>
     <w:p>
       <w:pPr>
+        <w:ind w:firstLine="800"/>
         <w:spacing w:after="0"/>
-        <w:ind w:firstLine="800"/>
         <w:rPr>
           <w:sz w:val="18"/>
           <w:szCs w:val="20"/>
@@ -2690,8 +2672,8 @@
     </w:p>
     <w:p>
       <w:pPr>
+        <w:ind w:leftChars="100" w:left="220" w:firstLine="800"/>
         <w:spacing w:after="0"/>
-        <w:ind w:leftChars="100" w:left="220" w:firstLine="800"/>
         <w:rPr>
           <w:sz w:val="18"/>
           <w:szCs w:val="18"/>
@@ -2725,8 +2707,8 @@
     </w:p>
     <w:p>
       <w:pPr>
+        <w:ind w:leftChars="100" w:left="220" w:firstLine="800"/>
         <w:spacing w:after="0"/>
-        <w:ind w:leftChars="100" w:left="220" w:firstLine="800"/>
         <w:rPr>
           <w:sz w:val="18"/>
           <w:szCs w:val="18"/>
@@ -2752,8 +2734,8 @@
     </w:p>
     <w:p>
       <w:pPr>
+        <w:ind w:leftChars="100" w:left="220" w:firstLine="800"/>
         <w:spacing w:after="0"/>
-        <w:ind w:leftChars="100" w:left="220" w:firstLine="800"/>
         <w:rPr>
           <w:sz w:val="18"/>
           <w:szCs w:val="18"/>
@@ -2779,8 +2761,8 @@
     </w:p>
     <w:p>
       <w:pPr>
+        <w:ind w:leftChars="100" w:left="220" w:firstLine="800"/>
         <w:spacing w:after="0"/>
-        <w:ind w:leftChars="100" w:left="220" w:firstLine="800"/>
         <w:rPr>
           <w:sz w:val="18"/>
           <w:szCs w:val="18"/>
@@ -2814,8 +2796,8 @@
     </w:p>
     <w:p>
       <w:pPr>
+        <w:ind w:leftChars="100" w:left="220" w:firstLine="800"/>
         <w:spacing w:after="0"/>
-        <w:ind w:leftChars="100" w:left="220" w:firstLine="800"/>
         <w:rPr>
           <w:sz w:val="18"/>
           <w:szCs w:val="18"/>
@@ -2828,7 +2810,6 @@
           <w:sz w:val="18"/>
           <w:szCs w:val="18"/>
         </w:rPr>
-        <w:lastRenderedPageBreak/>
         <w:t>WaitForSingleObject</w:t>
       </w:r>
       <w:r>
@@ -2842,8 +2823,8 @@
     </w:p>
     <w:p>
       <w:pPr>
+        <w:ind w:leftChars="100" w:left="220" w:firstLine="800"/>
         <w:spacing w:after="0"/>
-        <w:ind w:leftChars="100" w:left="220" w:firstLine="800"/>
         <w:rPr>
           <w:sz w:val="18"/>
           <w:szCs w:val="18"/>
@@ -2877,8 +2858,8 @@
     </w:p>
     <w:p>
       <w:pPr>
+        <w:ind w:leftChars="100" w:left="220" w:firstLine="800"/>
         <w:spacing w:after="0"/>
-        <w:ind w:leftChars="100" w:left="220" w:firstLine="800"/>
         <w:rPr>
           <w:sz w:val="18"/>
           <w:szCs w:val="18"/>
@@ -2904,8 +2885,8 @@
     </w:p>
     <w:p>
       <w:pPr>
+        <w:ind w:firstLine="800"/>
         <w:spacing w:after="0"/>
-        <w:ind w:firstLine="800"/>
         <w:rPr>
           <w:sz w:val="18"/>
           <w:szCs w:val="20"/>
@@ -2966,8 +2947,8 @@
     </w:p>
     <w:p>
       <w:pPr>
+        <w:ind w:leftChars="100" w:left="220" w:firstLine="800"/>
         <w:spacing w:after="0"/>
-        <w:ind w:leftChars="100" w:left="220" w:firstLine="800"/>
         <w:rPr>
           <w:sz w:val="18"/>
           <w:szCs w:val="20"/>
@@ -3001,8 +2982,8 @@
     </w:p>
     <w:p>
       <w:pPr>
+        <w:ind w:leftChars="100" w:left="220" w:firstLine="800"/>
         <w:spacing w:after="0"/>
-        <w:ind w:leftChars="100" w:left="220" w:firstLine="800"/>
         <w:rPr>
           <w:sz w:val="18"/>
           <w:szCs w:val="18"/>
@@ -3028,8 +3009,8 @@
     </w:p>
     <w:p>
       <w:pPr>
+        <w:ind w:leftChars="100" w:left="220" w:firstLine="800"/>
         <w:spacing w:after="0"/>
-        <w:ind w:leftChars="100" w:left="220" w:firstLine="800"/>
         <w:rPr>
           <w:sz w:val="18"/>
           <w:szCs w:val="18"/>
@@ -3063,8 +3044,8 @@
     </w:p>
     <w:p>
       <w:pPr>
+        <w:ind w:leftChars="100" w:left="220" w:firstLine="800"/>
         <w:spacing w:after="0"/>
-        <w:ind w:leftChars="100" w:left="220" w:firstLine="800"/>
         <w:rPr>
           <w:sz w:val="18"/>
           <w:szCs w:val="18"/>
@@ -3090,8 +3071,8 @@
     </w:p>
     <w:p>
       <w:pPr>
+        <w:ind w:leftChars="100" w:left="220" w:firstLine="800"/>
         <w:spacing w:after="0"/>
-        <w:ind w:leftChars="100" w:left="220" w:firstLine="800"/>
         <w:rPr>
           <w:sz w:val="18"/>
           <w:szCs w:val="18"/>
@@ -3117,8 +3098,8 @@
     </w:p>
     <w:p>
       <w:pPr>
+        <w:ind w:firstLine="800"/>
         <w:spacing w:after="0"/>
-        <w:ind w:firstLine="800"/>
         <w:rPr>
           <w:sz w:val="18"/>
           <w:szCs w:val="20"/>
@@ -3170,8 +3151,8 @@
     </w:p>
     <w:p>
       <w:pPr>
+        <w:ind w:leftChars="100" w:left="220" w:firstLine="800"/>
         <w:spacing w:after="0"/>
-        <w:ind w:leftChars="100" w:left="220" w:firstLine="800"/>
         <w:rPr>
           <w:sz w:val="18"/>
           <w:szCs w:val="18"/>
@@ -3205,8 +3186,8 @@
     </w:p>
     <w:p>
       <w:pPr>
+        <w:ind w:leftChars="100" w:left="220" w:firstLine="800"/>
         <w:spacing w:after="0"/>
-        <w:ind w:leftChars="100" w:left="220" w:firstLine="800"/>
         <w:rPr>
           <w:sz w:val="18"/>
           <w:szCs w:val="18"/>
@@ -3232,8 +3213,8 @@
     </w:p>
     <w:p>
       <w:pPr>
+        <w:ind w:leftChars="100" w:left="220" w:firstLine="800"/>
         <w:spacing w:after="0"/>
-        <w:ind w:leftChars="100" w:left="220" w:firstLine="800"/>
         <w:rPr>
           <w:sz w:val="18"/>
           <w:szCs w:val="18"/>
@@ -3259,8 +3240,8 @@
     </w:p>
     <w:p>
       <w:pPr>
+        <w:ind w:leftChars="100" w:left="220" w:firstLine="800"/>
         <w:spacing w:after="0"/>
-        <w:ind w:leftChars="100" w:left="220" w:firstLine="800"/>
         <w:rPr>
           <w:sz w:val="18"/>
           <w:szCs w:val="18"/>
@@ -3294,8 +3275,8 @@
     </w:p>
     <w:p>
       <w:pPr>
+        <w:ind w:leftChars="100" w:left="220" w:firstLine="800"/>
         <w:spacing w:after="0"/>
-        <w:ind w:leftChars="100" w:left="220" w:firstLine="800"/>
         <w:rPr>
           <w:sz w:val="18"/>
           <w:szCs w:val="18"/>
@@ -3321,8 +3302,8 @@
     </w:p>
     <w:p>
       <w:pPr>
+        <w:ind w:firstLine="800"/>
         <w:spacing w:after="0"/>
-        <w:ind w:firstLine="800"/>
         <w:rPr>
           <w:sz w:val="18"/>
           <w:szCs w:val="20"/>
@@ -3380,7 +3361,6 @@
         </w:rPr>
         <w:t xml:space="preserve">: 각 클라에 카운트다운 그릴 </w:t>
       </w:r>
-      <w:proofErr w:type="gramStart"/>
       <w:r>
         <w:rPr>
           <w:rFonts w:hint="eastAsia"/>
@@ -3390,7 +3370,6 @@
         </w:rPr>
         <w:t>때,클라끼리</w:t>
       </w:r>
-      <w:proofErr w:type="gramEnd"/>
       <w:r>
         <w:rPr>
           <w:rFonts w:hint="eastAsia"/>
@@ -3403,8 +3382,8 @@
     </w:p>
     <w:p>
       <w:pPr>
+        <w:ind w:leftChars="100" w:left="220" w:firstLine="800"/>
         <w:spacing w:after="0"/>
-        <w:ind w:leftChars="100" w:left="220" w:firstLine="800"/>
         <w:rPr>
           <w:sz w:val="18"/>
           <w:szCs w:val="18"/>
@@ -3438,8 +3417,8 @@
     </w:p>
     <w:p>
       <w:pPr>
+        <w:ind w:leftChars="100" w:left="220" w:firstLine="800"/>
         <w:spacing w:after="0"/>
-        <w:ind w:leftChars="100" w:left="220" w:firstLine="800"/>
         <w:rPr>
           <w:sz w:val="18"/>
           <w:szCs w:val="18"/>
@@ -3465,8 +3444,8 @@
     </w:p>
     <w:p>
       <w:pPr>
+        <w:ind w:leftChars="100" w:left="220" w:firstLine="800"/>
         <w:spacing w:after="0"/>
-        <w:ind w:leftChars="100" w:left="220" w:firstLine="800"/>
         <w:rPr>
           <w:sz w:val="18"/>
           <w:szCs w:val="18"/>
@@ -3492,8 +3471,8 @@
     </w:p>
     <w:p>
       <w:pPr>
+        <w:ind w:leftChars="100" w:left="220" w:firstLine="800"/>
         <w:spacing w:after="0"/>
-        <w:ind w:leftChars="100" w:left="220" w:firstLine="800"/>
         <w:rPr>
           <w:sz w:val="18"/>
           <w:szCs w:val="18"/>
@@ -3527,8 +3506,8 @@
     </w:p>
     <w:p>
       <w:pPr>
+        <w:ind w:leftChars="100" w:left="220" w:firstLine="800"/>
         <w:spacing w:after="0"/>
-        <w:ind w:leftChars="100" w:left="220" w:firstLine="800"/>
         <w:rPr>
           <w:sz w:val="18"/>
           <w:szCs w:val="18"/>
@@ -3554,8 +3533,8 @@
     </w:p>
     <w:p>
       <w:pPr>
+        <w:ind w:leftChars="100" w:left="220" w:firstLine="800"/>
         <w:spacing w:after="0"/>
-        <w:ind w:leftChars="100" w:left="220" w:firstLine="800"/>
         <w:rPr>
           <w:sz w:val="18"/>
           <w:szCs w:val="18"/>
@@ -3564,8 +3543,8 @@
     </w:p>
     <w:p>
       <w:pPr>
+        <w:ind w:firstLine="800"/>
         <w:spacing w:after="0"/>
-        <w:ind w:firstLine="800"/>
         <w:rPr>
           <w:strike/>
           <w:sz w:val="18"/>
@@ -3604,8 +3583,8 @@
     </w:p>
     <w:p>
       <w:pPr>
+        <w:ind w:leftChars="100" w:left="220" w:firstLine="800"/>
         <w:spacing w:after="0"/>
-        <w:ind w:leftChars="100" w:left="220" w:firstLine="800"/>
         <w:rPr>
           <w:strike/>
           <w:sz w:val="18"/>
@@ -3643,8 +3622,8 @@
     </w:p>
     <w:p>
       <w:pPr>
+        <w:ind w:leftChars="100" w:left="220" w:firstLine="800"/>
         <w:spacing w:after="0"/>
-        <w:ind w:leftChars="100" w:left="220" w:firstLine="800"/>
         <w:rPr>
           <w:strike/>
           <w:sz w:val="18"/>
@@ -3673,8 +3652,8 @@
     </w:p>
     <w:p>
       <w:pPr>
+        <w:ind w:leftChars="100" w:left="220" w:firstLine="800"/>
         <w:spacing w:after="0"/>
-        <w:ind w:leftChars="100" w:left="220" w:firstLine="800"/>
         <w:rPr>
           <w:rFonts w:hint="eastAsia"/>
           <w:strike/>
@@ -3706,8 +3685,8 @@
     </w:p>
     <w:p>
       <w:pPr>
+        <w:ind w:firstLine="800"/>
         <w:spacing w:after="0"/>
-        <w:ind w:firstLine="800"/>
         <w:rPr>
           <w:strike/>
           <w:sz w:val="18"/>
@@ -3746,10 +3725,10 @@
     </w:p>
     <w:p>
       <w:pPr>
+        <w:autoSpaceDE/>
+        <w:autoSpaceDN/>
         <w:widowControl/>
         <w:wordWrap/>
-        <w:autoSpaceDE/>
-        <w:autoSpaceDN/>
       </w:pPr>
       <w:r>
         <w:br w:type="page"/>
@@ -3760,15 +3739,14 @@
         <w:rPr>
           <w:rFonts w:hint="eastAsia"/>
         </w:rPr>
-        <w:lastRenderedPageBreak/>
         <w:t>2) Client</w:t>
       </w:r>
     </w:p>
     <w:p>
       <w:pPr>
         <w:pStyle w:val="a6"/>
+        <w:ind w:left="800"/>
         <w:spacing w:after="0"/>
-        <w:ind w:left="800"/>
         <w:rPr>
           <w:sz w:val="20"/>
           <w:szCs w:val="22"/>
@@ -3786,28 +3764,28 @@
     <w:p>
       <w:pPr>
         <w:pStyle w:val="a6"/>
+        <w:ind w:left="800"/>
         <w:spacing w:after="0"/>
-        <w:ind w:left="800"/>
       </w:pPr>
       <w:r>
         <w:rPr>
           <w:noProof/>
         </w:rPr>
         <w:drawing>
-          <wp:inline distT="0" distB="0" distL="0" distR="0" wp14:anchorId="598ED370" wp14:editId="57525E95">
+          <wp:inline distT="0" distB="0" distL="0" distR="0">
             <wp:extent cx="2049271" cy="579967"/>
             <wp:effectExtent l="0" t="0" r="0" b="0"/>
-            <wp:docPr id="1036" name="shape1036"/>
+            <wp:docPr id="1037" name="shape1037" hidden="0"/>
             <wp:cNvGraphicFramePr/>
             <a:graphic xmlns:a="http://schemas.openxmlformats.org/drawingml/2006/main">
               <a:graphicData uri="http://schemas.openxmlformats.org/drawingml/2006/picture">
                 <pic:pic xmlns:pic="http://schemas.openxmlformats.org/drawingml/2006/picture">
                   <pic:nvPicPr>
                     <pic:cNvPr id="0" name="이미지"/>
-                    <pic:cNvPicPr/>
+                    <pic:cNvPicPr preferRelativeResize="1"/>
                   </pic:nvPicPr>
                   <pic:blipFill>
-                    <a:blip r:embed="rId10">
+                    <a:blip r:embed="rId13">
                       <a:extLst>
                         <a:ext uri="{28A0092B-C50C-407E-A947-70E740481C1C}">
                           <a14:useLocalDpi xmlns:a14="http://schemas.microsoft.com/office/drawing/2010/main" val="0"/>
@@ -3824,9 +3802,7 @@
                       <a:off x="0" y="0"/>
                       <a:ext cx="2049271" cy="579967"/>
                     </a:xfrm>
-                    <a:prstGeom prst="rect">
-                      <a:avLst/>
-                    </a:prstGeom>
+                    <a:prstGeom prst="rect"/>
                     <a:noFill/>
                     <a:ln>
                       <a:noFill/>
@@ -3864,8 +3840,8 @@
     <w:p>
       <w:pPr>
         <w:pStyle w:val="a6"/>
+        <w:ind w:left="800"/>
         <w:spacing w:after="0"/>
-        <w:ind w:left="800"/>
         <w:rPr>
           <w:color w:val="EE0000"/>
         </w:rPr>
@@ -3874,28 +3850,28 @@
     <w:p>
       <w:pPr>
         <w:pStyle w:val="a6"/>
+        <w:ind w:left="800"/>
         <w:spacing w:after="0"/>
-        <w:ind w:left="800"/>
       </w:pPr>
       <w:r>
         <w:rPr>
           <w:noProof/>
         </w:rPr>
         <w:drawing>
-          <wp:inline distT="0" distB="0" distL="0" distR="0" wp14:anchorId="0E034D61" wp14:editId="2FBC2E26">
+          <wp:inline distT="0" distB="0" distL="0" distR="0">
             <wp:extent cx="3044905" cy="1507197"/>
             <wp:effectExtent l="0" t="0" r="0" b="0"/>
-            <wp:docPr id="1037" name="shape1037"/>
+            <wp:docPr id="1038" name="shape1038" hidden="0"/>
             <wp:cNvGraphicFramePr/>
             <a:graphic xmlns:a="http://schemas.openxmlformats.org/drawingml/2006/main">
               <a:graphicData uri="http://schemas.openxmlformats.org/drawingml/2006/picture">
                 <pic:pic xmlns:pic="http://schemas.openxmlformats.org/drawingml/2006/picture">
                   <pic:nvPicPr>
                     <pic:cNvPr id="0" name="이미지"/>
-                    <pic:cNvPicPr/>
+                    <pic:cNvPicPr preferRelativeResize="1"/>
                   </pic:nvPicPr>
                   <pic:blipFill>
-                    <a:blip r:embed="rId19">
+                    <a:blip r:embed="rId14">
                       <a:extLst>
                         <a:ext uri="{28A0092B-C50C-407E-A947-70E740481C1C}">
                           <a14:useLocalDpi xmlns:a14="http://schemas.microsoft.com/office/drawing/2010/main" val="0"/>
@@ -3912,9 +3888,7 @@
                       <a:off x="0" y="0"/>
                       <a:ext cx="3044905" cy="1507197"/>
                     </a:xfrm>
-                    <a:prstGeom prst="rect">
-                      <a:avLst/>
-                    </a:prstGeom>
+                    <a:prstGeom prst="rect"/>
                   </pic:spPr>
                 </pic:pic>
               </a:graphicData>
@@ -3926,8 +3900,8 @@
     <w:p>
       <w:pPr>
         <w:pStyle w:val="a6"/>
+        <w:ind w:left="800"/>
         <w:spacing w:after="0"/>
-        <w:ind w:left="800"/>
         <w:rPr>
           <w:color w:val="EE0000"/>
         </w:rPr>
@@ -3943,30 +3917,35 @@
     <w:p>
       <w:pPr>
         <w:pStyle w:val="a6"/>
+        <w:ind w:left="800"/>
         <w:spacing w:after="0"/>
-        <w:ind w:left="800"/>
       </w:pPr>
       <w:r>
         <w:rPr>
           <w:noProof/>
         </w:rPr>
         <w:drawing>
-          <wp:inline distT="0" distB="0" distL="0" distR="0" wp14:anchorId="045D8E69" wp14:editId="4F785EEC">
-            <wp:extent cx="2763079" cy="1814341"/>
+          <wp:inline distT="0" distB="0" distL="0" distR="0">
+            <wp:extent cx="2825284" cy="1855187"/>
             <wp:effectExtent l="0" t="0" r="0" b="0"/>
-            <wp:docPr id="1929019281" name="그림 1" descr="텍스트, 스크린샷, 폰트, 번호이(가) 표시된 사진&#10;&#10;AI 생성 콘텐츠는 정확하지 않을 수 있습니다."/>
-            <wp:cNvGraphicFramePr>
-              <a:graphicFrameLocks xmlns:a="http://schemas.openxmlformats.org/drawingml/2006/main" noChangeAspect="1"/>
-            </wp:cNvGraphicFramePr>
+            <wp:docPr id="1039" name="shape1039" hidden="0"/>
+            <wp:cNvGraphicFramePr/>
             <a:graphic xmlns:a="http://schemas.openxmlformats.org/drawingml/2006/main">
               <a:graphicData uri="http://schemas.openxmlformats.org/drawingml/2006/picture">
                 <pic:pic xmlns:pic="http://schemas.openxmlformats.org/drawingml/2006/picture">
                   <pic:nvPicPr>
-                    <pic:cNvPr id="1929019281" name="그림 1" descr="텍스트, 스크린샷, 폰트, 번호이(가) 표시된 사진&#10;&#10;AI 생성 콘텐츠는 정확하지 않을 수 있습니다."/>
-                    <pic:cNvPicPr/>
+                    <pic:cNvPr id="0" name="이미지"/>
+                    <pic:cNvPicPr preferRelativeResize="1"/>
                   </pic:nvPicPr>
                   <pic:blipFill>
-                    <a:blip r:embed="rId20"/>
+                    <a:blip r:embed="rId15">
+                      <a:extLst>
+                        <a:ext uri="{28A0092B-C50C-407E-A947-70E740481C1C}">
+                          <a14:useLocalDpi xmlns:a14="http://schemas.microsoft.com/office/drawing/2010/main" val="0"/>
+                        </a:ext>
+                      </a:extLst>
+                    </a:blip>
+                    <a:srcRect/>
                     <a:stretch>
                       <a:fillRect/>
                     </a:stretch>
@@ -3976,9 +3955,7 @@
                       <a:off x="0" y="0"/>
                       <a:ext cx="2825284" cy="1855187"/>
                     </a:xfrm>
-                    <a:prstGeom prst="rect">
-                      <a:avLst/>
-                    </a:prstGeom>
+                    <a:prstGeom prst="rect"/>
                   </pic:spPr>
                 </pic:pic>
               </a:graphicData>
@@ -3988,22 +3965,27 @@
       </w:r>
       <w:r>
         <w:drawing>
-          <wp:inline distT="0" distB="0" distL="0" distR="0" wp14:anchorId="0A830D2E" wp14:editId="14C3C969">
-            <wp:extent cx="1773141" cy="2540000"/>
+          <wp:inline distT="0" distB="0" distL="0" distR="0">
+            <wp:extent cx="1803558" cy="2583572"/>
             <wp:effectExtent l="0" t="0" r="0" b="0"/>
-            <wp:docPr id="627574967" name="그림 1" descr="텍스트, 스크린샷, 번호, 다채로움이(가) 표시된 사진&#10;&#10;AI 생성 콘텐츠는 정확하지 않을 수 있습니다."/>
-            <wp:cNvGraphicFramePr>
-              <a:graphicFrameLocks xmlns:a="http://schemas.openxmlformats.org/drawingml/2006/main" noChangeAspect="1"/>
-            </wp:cNvGraphicFramePr>
+            <wp:docPr id="1040" name="shape1040" hidden="0"/>
+            <wp:cNvGraphicFramePr/>
             <a:graphic xmlns:a="http://schemas.openxmlformats.org/drawingml/2006/main">
               <a:graphicData uri="http://schemas.openxmlformats.org/drawingml/2006/picture">
                 <pic:pic xmlns:pic="http://schemas.openxmlformats.org/drawingml/2006/picture">
                   <pic:nvPicPr>
-                    <pic:cNvPr id="627574967" name="그림 1" descr="텍스트, 스크린샷, 번호, 다채로움이(가) 표시된 사진&#10;&#10;AI 생성 콘텐츠는 정확하지 않을 수 있습니다."/>
-                    <pic:cNvPicPr/>
+                    <pic:cNvPr id="0" name="이미지"/>
+                    <pic:cNvPicPr preferRelativeResize="1"/>
                   </pic:nvPicPr>
                   <pic:blipFill>
-                    <a:blip r:embed="rId21"/>
+                    <a:blip r:embed="rId16">
+                      <a:extLst>
+                        <a:ext uri="{28A0092B-C50C-407E-A947-70E740481C1C}">
+                          <a14:useLocalDpi xmlns:a14="http://schemas.microsoft.com/office/drawing/2010/main" val="0"/>
+                        </a:ext>
+                      </a:extLst>
+                    </a:blip>
+                    <a:srcRect/>
                     <a:stretch>
                       <a:fillRect/>
                     </a:stretch>
@@ -4013,9 +3995,7 @@
                       <a:off x="0" y="0"/>
                       <a:ext cx="1803558" cy="2583572"/>
                     </a:xfrm>
-                    <a:prstGeom prst="rect">
-                      <a:avLst/>
-                    </a:prstGeom>
+                    <a:prstGeom prst="rect"/>
                   </pic:spPr>
                 </pic:pic>
               </a:graphicData>
@@ -4045,15 +4025,15 @@
     <w:p>
       <w:pPr>
         <w:pStyle w:val="a6"/>
+        <w:ind w:left="1160"/>
         <w:spacing w:after="0"/>
-        <w:ind w:left="1160"/>
       </w:pPr>
     </w:p>
     <w:p>
       <w:pPr>
         <w:pStyle w:val="a6"/>
+        <w:ind w:left="800"/>
         <w:spacing w:after="0"/>
-        <w:ind w:left="800"/>
         <w:rPr>
           <w:sz w:val="20"/>
           <w:szCs w:val="22"/>
@@ -4071,8 +4051,8 @@
     <w:p>
       <w:pPr>
         <w:pStyle w:val="a6"/>
+        <w:ind w:left="800"/>
         <w:spacing w:after="0"/>
-        <w:ind w:left="800"/>
         <w:rPr>
           <w:noProof/>
           <w:sz w:val="18"/>
@@ -4086,20 +4066,20 @@
           <w:szCs w:val="18"/>
         </w:rPr>
         <w:drawing>
-          <wp:inline distT="0" distB="0" distL="0" distR="0" wp14:anchorId="2F15ADE0" wp14:editId="1DAEDBD5">
+          <wp:inline distT="0" distB="0" distL="0" distR="0">
             <wp:extent cx="1494000" cy="151200"/>
             <wp:effectExtent l="0" t="0" r="0" b="0"/>
-            <wp:docPr id="1040" name="shape1040"/>
+            <wp:docPr id="1041" name="shape1041" hidden="0"/>
             <wp:cNvGraphicFramePr/>
             <a:graphic xmlns:a="http://schemas.openxmlformats.org/drawingml/2006/main">
               <a:graphicData uri="http://schemas.openxmlformats.org/drawingml/2006/picture">
                 <pic:pic xmlns:pic="http://schemas.openxmlformats.org/drawingml/2006/picture">
                   <pic:nvPicPr>
                     <pic:cNvPr id="0" name="이미지"/>
-                    <pic:cNvPicPr/>
+                    <pic:cNvPicPr preferRelativeResize="1"/>
                   </pic:nvPicPr>
                   <pic:blipFill>
-                    <a:blip r:embed="rId22">
+                    <a:blip r:embed="rId17">
                       <a:extLst>
                         <a:ext uri="{28A0092B-C50C-407E-A947-70E740481C1C}">
                           <a14:useLocalDpi xmlns:a14="http://schemas.microsoft.com/office/drawing/2010/main" val="0"/>
@@ -4116,9 +4096,7 @@
                       <a:off x="0" y="0"/>
                       <a:ext cx="1494000" cy="151200"/>
                     </a:xfrm>
-                    <a:prstGeom prst="rect">
-                      <a:avLst/>
-                    </a:prstGeom>
+                    <a:prstGeom prst="rect"/>
                     <a:ln>
                       <a:noFill/>
                     </a:ln>
@@ -4142,8 +4120,8 @@
     <w:p>
       <w:pPr>
         <w:pStyle w:val="a6"/>
+        <w:ind w:left="800"/>
         <w:spacing w:after="0"/>
-        <w:ind w:left="800"/>
         <w:rPr>
           <w:sz w:val="18"/>
           <w:szCs w:val="18"/>
@@ -4156,20 +4134,20 @@
           <w:szCs w:val="18"/>
         </w:rPr>
         <w:drawing>
-          <wp:inline distT="0" distB="0" distL="0" distR="0" wp14:anchorId="6647B50E" wp14:editId="66796917">
+          <wp:inline distT="0" distB="0" distL="0" distR="0">
             <wp:extent cx="3834000" cy="151200"/>
             <wp:effectExtent l="0" t="0" r="0" b="0"/>
-            <wp:docPr id="1041" name="shape1041"/>
+            <wp:docPr id="1042" name="shape1042" hidden="0"/>
             <wp:cNvGraphicFramePr/>
             <a:graphic xmlns:a="http://schemas.openxmlformats.org/drawingml/2006/main">
               <a:graphicData uri="http://schemas.openxmlformats.org/drawingml/2006/picture">
                 <pic:pic xmlns:pic="http://schemas.openxmlformats.org/drawingml/2006/picture">
                   <pic:nvPicPr>
                     <pic:cNvPr id="0" name="이미지"/>
-                    <pic:cNvPicPr/>
+                    <pic:cNvPicPr preferRelativeResize="1"/>
                   </pic:nvPicPr>
                   <pic:blipFill>
-                    <a:blip r:embed="rId22">
+                    <a:blip r:embed="rId18">
                       <a:extLst>
                         <a:ext uri="{28A0092B-C50C-407E-A947-70E740481C1C}">
                           <a14:useLocalDpi xmlns:a14="http://schemas.microsoft.com/office/drawing/2010/main" val="0"/>
@@ -4186,9 +4164,7 @@
                       <a:off x="0" y="0"/>
                       <a:ext cx="3834000" cy="151200"/>
                     </a:xfrm>
-                    <a:prstGeom prst="rect">
-                      <a:avLst/>
-                    </a:prstGeom>
+                    <a:prstGeom prst="rect"/>
                     <a:ln>
                       <a:noFill/>
                     </a:ln>
@@ -4211,8 +4187,8 @@
     <w:p>
       <w:pPr>
         <w:pStyle w:val="a6"/>
+        <w:ind w:left="800"/>
         <w:spacing w:after="0"/>
-        <w:ind w:left="800"/>
         <w:rPr>
           <w:sz w:val="18"/>
           <w:szCs w:val="18"/>
@@ -4225,20 +4201,20 @@
           <w:szCs w:val="18"/>
         </w:rPr>
         <w:drawing>
-          <wp:inline distT="0" distB="0" distL="0" distR="0" wp14:anchorId="719ADB37" wp14:editId="4AA496E3">
+          <wp:inline distT="0" distB="0" distL="0" distR="0">
             <wp:extent cx="3527999" cy="151200"/>
             <wp:effectExtent l="0" t="0" r="0" b="0"/>
-            <wp:docPr id="1042" name="shape1042"/>
+            <wp:docPr id="1043" name="shape1043" hidden="0"/>
             <wp:cNvGraphicFramePr/>
             <a:graphic xmlns:a="http://schemas.openxmlformats.org/drawingml/2006/main">
               <a:graphicData uri="http://schemas.openxmlformats.org/drawingml/2006/picture">
                 <pic:pic xmlns:pic="http://schemas.openxmlformats.org/drawingml/2006/picture">
                   <pic:nvPicPr>
                     <pic:cNvPr id="0" name="이미지"/>
-                    <pic:cNvPicPr/>
+                    <pic:cNvPicPr preferRelativeResize="1"/>
                   </pic:nvPicPr>
                   <pic:blipFill>
-                    <a:blip r:embed="rId22">
+                    <a:blip r:embed="rId19">
                       <a:extLst>
                         <a:ext uri="{28A0092B-C50C-407E-A947-70E740481C1C}">
                           <a14:useLocalDpi xmlns:a14="http://schemas.microsoft.com/office/drawing/2010/main" val="0"/>
@@ -4255,9 +4231,7 @@
                       <a:off x="0" y="0"/>
                       <a:ext cx="3527999" cy="151200"/>
                     </a:xfrm>
-                    <a:prstGeom prst="rect">
-                      <a:avLst/>
-                    </a:prstGeom>
+                    <a:prstGeom prst="rect"/>
                     <a:ln>
                       <a:noFill/>
                     </a:ln>
@@ -4280,8 +4254,8 @@
     <w:p>
       <w:pPr>
         <w:pStyle w:val="a6"/>
+        <w:ind w:left="800"/>
         <w:spacing w:after="0"/>
-        <w:ind w:left="800"/>
         <w:rPr>
           <w:sz w:val="18"/>
           <w:szCs w:val="18"/>
@@ -4294,20 +4268,20 @@
           <w:szCs w:val="18"/>
         </w:rPr>
         <w:drawing>
-          <wp:inline distT="0" distB="0" distL="0" distR="0" wp14:anchorId="0289A9BE" wp14:editId="784FEAE7">
+          <wp:inline distT="0" distB="0" distL="0" distR="0">
             <wp:extent cx="2253600" cy="136800"/>
             <wp:effectExtent l="0" t="0" r="0" b="0"/>
-            <wp:docPr id="1043" name="shape1043"/>
+            <wp:docPr id="1044" name="shape1044" hidden="0"/>
             <wp:cNvGraphicFramePr/>
             <a:graphic xmlns:a="http://schemas.openxmlformats.org/drawingml/2006/main">
               <a:graphicData uri="http://schemas.openxmlformats.org/drawingml/2006/picture">
                 <pic:pic xmlns:pic="http://schemas.openxmlformats.org/drawingml/2006/picture">
                   <pic:nvPicPr>
                     <pic:cNvPr id="0" name="이미지"/>
-                    <pic:cNvPicPr/>
+                    <pic:cNvPicPr preferRelativeResize="1"/>
                   </pic:nvPicPr>
                   <pic:blipFill>
-                    <a:blip r:embed="rId22">
+                    <a:blip r:embed="rId20">
                       <a:extLst>
                         <a:ext uri="{28A0092B-C50C-407E-A947-70E740481C1C}">
                           <a14:useLocalDpi xmlns:a14="http://schemas.microsoft.com/office/drawing/2010/main" val="0"/>
@@ -4324,9 +4298,7 @@
                       <a:off x="0" y="0"/>
                       <a:ext cx="2253600" cy="136800"/>
                     </a:xfrm>
-                    <a:prstGeom prst="rect">
-                      <a:avLst/>
-                    </a:prstGeom>
+                    <a:prstGeom prst="rect"/>
                     <a:ln>
                       <a:noFill/>
                     </a:ln>
@@ -4349,8 +4321,8 @@
     <w:p>
       <w:pPr>
         <w:pStyle w:val="a6"/>
+        <w:ind w:left="800"/>
         <w:spacing w:after="0"/>
-        <w:ind w:left="800"/>
         <w:rPr>
           <w:strike/>
           <w:sz w:val="18"/>
@@ -4364,20 +4336,20 @@
           <w:szCs w:val="18"/>
         </w:rPr>
         <w:drawing>
-          <wp:inline distT="0" distB="0" distL="0" distR="0" wp14:anchorId="4AD1202F" wp14:editId="2CF3897E">
+          <wp:inline distT="0" distB="0" distL="0" distR="0">
             <wp:extent cx="1868400" cy="140400"/>
-            <wp:effectExtent l="0" t="0" r="0" b="7620"/>
-            <wp:docPr id="1044" name="shape1044"/>
+            <wp:effectExtent l="0" t="0" r="0" b="0"/>
+            <wp:docPr id="1045" name="shape1045" hidden="0"/>
             <wp:cNvGraphicFramePr/>
             <a:graphic xmlns:a="http://schemas.openxmlformats.org/drawingml/2006/main">
               <a:graphicData uri="http://schemas.openxmlformats.org/drawingml/2006/picture">
                 <pic:pic xmlns:pic="http://schemas.openxmlformats.org/drawingml/2006/picture">
                   <pic:nvPicPr>
                     <pic:cNvPr id="0" name="이미지"/>
-                    <pic:cNvPicPr/>
+                    <pic:cNvPicPr preferRelativeResize="1"/>
                   </pic:nvPicPr>
                   <pic:blipFill>
-                    <a:blip r:embed="rId22">
+                    <a:blip r:embed="rId21">
                       <a:extLst>
                         <a:ext uri="{28A0092B-C50C-407E-A947-70E740481C1C}">
                           <a14:useLocalDpi xmlns:a14="http://schemas.microsoft.com/office/drawing/2010/main" val="0"/>
@@ -4394,9 +4366,7 @@
                       <a:off x="0" y="0"/>
                       <a:ext cx="1868400" cy="140400"/>
                     </a:xfrm>
-                    <a:prstGeom prst="rect">
-                      <a:avLst/>
-                    </a:prstGeom>
+                    <a:prstGeom prst="rect"/>
                     <a:ln>
                       <a:noFill/>
                     </a:ln>
@@ -4419,8 +4389,8 @@
     <w:p>
       <w:pPr>
         <w:pStyle w:val="a6"/>
+        <w:ind w:left="800"/>
         <w:spacing w:after="0"/>
-        <w:ind w:left="800"/>
         <w:rPr>
           <w:sz w:val="18"/>
           <w:szCs w:val="18"/>
@@ -4430,8 +4400,8 @@
     <w:p>
       <w:pPr>
         <w:pStyle w:val="a6"/>
+        <w:ind w:left="800"/>
         <w:spacing w:after="0"/>
-        <w:ind w:left="800"/>
         <w:rPr>
           <w:sz w:val="18"/>
           <w:szCs w:val="18"/>
@@ -4452,43 +4422,40 @@
           <w:szCs w:val="18"/>
         </w:rPr>
         <w:drawing>
-          <wp:inline distT="0" distB="0" distL="0" distR="0" wp14:anchorId="615E3820" wp14:editId="14AE89CC">
-            <wp:extent cx="3156392" cy="161925"/>
-            <wp:effectExtent l="0" t="0" r="6350" b="0"/>
-            <wp:docPr id="1186395259" name="그림 1"/>
-            <wp:cNvGraphicFramePr>
-              <a:graphicFrameLocks xmlns:a="http://schemas.openxmlformats.org/drawingml/2006/main" noChangeAspect="1"/>
-            </wp:cNvGraphicFramePr>
+          <wp:inline distT="0" distB="0" distL="0" distR="0">
+            <wp:extent cx="3894663" cy="199799"/>
+            <wp:effectExtent l="0" t="0" r="0" b="0"/>
+            <wp:docPr id="1046" name="shape1046" hidden="0"/>
+            <wp:cNvGraphicFramePr/>
             <a:graphic xmlns:a="http://schemas.openxmlformats.org/drawingml/2006/main">
               <a:graphicData uri="http://schemas.openxmlformats.org/drawingml/2006/picture">
                 <pic:pic xmlns:pic="http://schemas.openxmlformats.org/drawingml/2006/picture">
                   <pic:nvPicPr>
-                    <pic:cNvPr id="1186395259" name=""/>
-                    <pic:cNvPicPr/>
+                    <pic:cNvPr id="0" name="이미지"/>
+                    <pic:cNvPicPr preferRelativeResize="1"/>
                   </pic:nvPicPr>
-                  <pic:blipFill rotWithShape="1">
-                    <a:blip r:embed="rId23"/>
+                  <pic:blipFill>
+                    <a:blip r:embed="rId22">
+                      <a:extLst>
+                        <a:ext uri="{28A0092B-C50C-407E-A947-70E740481C1C}">
+                          <a14:useLocalDpi xmlns:a14="http://schemas.microsoft.com/office/drawing/2010/main" val="0"/>
+                        </a:ext>
+                      </a:extLst>
+                    </a:blip>
                     <a:srcRect l="1365" t="10648" b="8215"/>
                     <a:stretch>
                       <a:fillRect/>
                     </a:stretch>
                   </pic:blipFill>
-                  <pic:spPr bwMode="auto">
+                  <pic:spPr>
                     <a:xfrm>
                       <a:off x="0" y="0"/>
                       <a:ext cx="3894663" cy="199799"/>
                     </a:xfrm>
-                    <a:prstGeom prst="rect">
-                      <a:avLst/>
-                    </a:prstGeom>
+                    <a:prstGeom prst="rect"/>
                     <a:ln>
                       <a:noFill/>
                     </a:ln>
-                    <a:extLst>
-                      <a:ext uri="{53640926-AAD7-44D8-BBD7-CCE9431645EC}">
-                        <a14:shadowObscured xmlns:a14="http://schemas.microsoft.com/office/drawing/2010/main"/>
-                      </a:ext>
-                    </a:extLst>
                   </pic:spPr>
                 </pic:pic>
               </a:graphicData>
@@ -4509,8 +4476,8 @@
     <w:p>
       <w:pPr>
         <w:pStyle w:val="a6"/>
+        <w:ind w:left="800"/>
         <w:spacing w:after="0"/>
-        <w:ind w:left="800"/>
         <w:rPr>
           <w:rFonts w:hint="eastAsia"/>
           <w:color w:val="000000"/>
@@ -4535,43 +4502,40 @@
           <w:szCs w:val="18"/>
         </w:rPr>
         <w:drawing>
-          <wp:inline distT="0" distB="0" distL="0" distR="0" wp14:anchorId="0D9B8F45" wp14:editId="69651054">
-            <wp:extent cx="2277850" cy="151585"/>
-            <wp:effectExtent l="0" t="0" r="0" b="1270"/>
-            <wp:docPr id="1742348490" name="그림 1"/>
-            <wp:cNvGraphicFramePr>
-              <a:graphicFrameLocks xmlns:a="http://schemas.openxmlformats.org/drawingml/2006/main" noChangeAspect="1"/>
-            </wp:cNvGraphicFramePr>
+          <wp:inline distT="0" distB="0" distL="0" distR="0">
+            <wp:extent cx="3178726" cy="211536"/>
+            <wp:effectExtent l="0" t="0" r="0" b="0"/>
+            <wp:docPr id="1047" name="shape1047" hidden="0"/>
+            <wp:cNvGraphicFramePr/>
             <a:graphic xmlns:a="http://schemas.openxmlformats.org/drawingml/2006/main">
               <a:graphicData uri="http://schemas.openxmlformats.org/drawingml/2006/picture">
                 <pic:pic xmlns:pic="http://schemas.openxmlformats.org/drawingml/2006/picture">
                   <pic:nvPicPr>
-                    <pic:cNvPr id="1742348490" name=""/>
-                    <pic:cNvPicPr/>
+                    <pic:cNvPr id="0" name="이미지"/>
+                    <pic:cNvPicPr preferRelativeResize="1"/>
                   </pic:nvPicPr>
-                  <pic:blipFill rotWithShape="1">
-                    <a:blip r:embed="rId24"/>
-                    <a:srcRect l="1997" t="14659" b="9908"/>
+                  <pic:blipFill>
+                    <a:blip r:embed="rId23">
+                      <a:extLst>
+                        <a:ext uri="{28A0092B-C50C-407E-A947-70E740481C1C}">
+                          <a14:useLocalDpi xmlns:a14="http://schemas.microsoft.com/office/drawing/2010/main" val="0"/>
+                        </a:ext>
+                      </a:extLst>
+                    </a:blip>
+                    <a:srcRect l="1997" t="14658" b="9908"/>
                     <a:stretch>
                       <a:fillRect/>
                     </a:stretch>
                   </pic:blipFill>
-                  <pic:spPr bwMode="auto">
+                  <pic:spPr>
                     <a:xfrm>
                       <a:off x="0" y="0"/>
                       <a:ext cx="3178726" cy="211536"/>
                     </a:xfrm>
-                    <a:prstGeom prst="rect">
-                      <a:avLst/>
-                    </a:prstGeom>
+                    <a:prstGeom prst="rect"/>
                     <a:ln>
                       <a:noFill/>
                     </a:ln>
-                    <a:extLst>
-                      <a:ext uri="{53640926-AAD7-44D8-BBD7-CCE9431645EC}">
-                        <a14:shadowObscured xmlns:a14="http://schemas.microsoft.com/office/drawing/2010/main"/>
-                      </a:ext>
-                    </a:extLst>
                   </pic:spPr>
                 </pic:pic>
               </a:graphicData>
@@ -4592,8 +4556,8 @@
     <w:p>
       <w:pPr>
         <w:pStyle w:val="a6"/>
+        <w:ind w:left="800"/>
         <w:spacing w:after="0"/>
-        <w:ind w:left="800"/>
         <w:rPr>
           <w:rFonts w:hint="eastAsia"/>
           <w:color w:val="000000"/>
@@ -4606,15 +4570,15 @@
     <w:p>
       <w:pPr>
         <w:pStyle w:val="a6"/>
+        <w:ind w:left="800"/>
         <w:spacing w:after="0"/>
-        <w:ind w:left="800"/>
         <w:rPr>
           <w:color w:val="EE0000"/>
           <w:sz w:val="18"/>
           <w:szCs w:val="18"/>
         </w:rPr>
       </w:pPr>
-      <w:bookmarkStart w:id="1" w:name="_Hlk216384503"/>
+      <w:bookmarkStart w:id="2" w:name="_Hlk216384503"/>
       <w:r>
         <w:rPr>
           <w:rFonts w:hint="eastAsia"/>
@@ -4624,7 +4588,7 @@
         </w:rPr>
         <w:t>+</w:t>
       </w:r>
-      <w:bookmarkEnd w:id="1"/>
+      <w:bookmarkEnd w:id="2"/>
       <w:r>
         <w:rPr>
           <w:noProof/>
@@ -4633,22 +4597,27 @@
           <w:szCs w:val="18"/>
         </w:rPr>
         <w:drawing>
-          <wp:inline distT="0" distB="0" distL="0" distR="0" wp14:anchorId="5C50AB24" wp14:editId="0660E896">
-            <wp:extent cx="1490870" cy="133732"/>
+          <wp:inline distT="0" distB="0" distL="0" distR="0">
+            <wp:extent cx="1661859" cy="149070"/>
             <wp:effectExtent l="0" t="0" r="0" b="0"/>
-            <wp:docPr id="2072524298" name="그림 1"/>
-            <wp:cNvGraphicFramePr>
-              <a:graphicFrameLocks xmlns:a="http://schemas.openxmlformats.org/drawingml/2006/main" noChangeAspect="1"/>
-            </wp:cNvGraphicFramePr>
+            <wp:docPr id="1048" name="shape1048" hidden="0"/>
+            <wp:cNvGraphicFramePr/>
             <a:graphic xmlns:a="http://schemas.openxmlformats.org/drawingml/2006/main">
               <a:graphicData uri="http://schemas.openxmlformats.org/drawingml/2006/picture">
                 <pic:pic xmlns:pic="http://schemas.openxmlformats.org/drawingml/2006/picture">
                   <pic:nvPicPr>
-                    <pic:cNvPr id="2072524298" name=""/>
-                    <pic:cNvPicPr/>
+                    <pic:cNvPr id="0" name="이미지"/>
+                    <pic:cNvPicPr preferRelativeResize="1"/>
                   </pic:nvPicPr>
                   <pic:blipFill>
-                    <a:blip r:embed="rId25"/>
+                    <a:blip r:embed="rId24">
+                      <a:extLst>
+                        <a:ext uri="{28A0092B-C50C-407E-A947-70E740481C1C}">
+                          <a14:useLocalDpi xmlns:a14="http://schemas.microsoft.com/office/drawing/2010/main" val="0"/>
+                        </a:ext>
+                      </a:extLst>
+                    </a:blip>
+                    <a:srcRect/>
                     <a:stretch>
                       <a:fillRect/>
                     </a:stretch>
@@ -4658,9 +4627,7 @@
                       <a:off x="0" y="0"/>
                       <a:ext cx="1661859" cy="149070"/>
                     </a:xfrm>
-                    <a:prstGeom prst="rect">
-                      <a:avLst/>
-                    </a:prstGeom>
+                    <a:prstGeom prst="rect"/>
                   </pic:spPr>
                 </pic:pic>
               </a:graphicData>
@@ -4688,8 +4655,8 @@
     <w:p>
       <w:pPr>
         <w:pStyle w:val="a6"/>
+        <w:ind w:left="800"/>
         <w:spacing w:after="0"/>
-        <w:ind w:left="800"/>
         <w:rPr>
           <w:color w:val="E8E8E8"/>
           <w:sz w:val="18"/>
@@ -4700,8 +4667,8 @@
     <w:p>
       <w:pPr>
         <w:pStyle w:val="a6"/>
+        <w:ind w:left="800"/>
         <w:spacing w:after="0"/>
-        <w:ind w:left="800"/>
         <w:rPr>
           <w:rFonts w:hint="eastAsia"/>
           <w:color w:val="E8E8E8"/>
@@ -4725,43 +4692,40 @@
           <w:szCs w:val="18"/>
         </w:rPr>
         <w:drawing>
-          <wp:inline distT="0" distB="0" distL="0" distR="0" wp14:anchorId="27277624" wp14:editId="051F1C13">
-            <wp:extent cx="5939580" cy="159385"/>
-            <wp:effectExtent l="0" t="0" r="4445" b="0"/>
-            <wp:docPr id="1618791344" name="그림 1"/>
-            <wp:cNvGraphicFramePr>
-              <a:graphicFrameLocks xmlns:a="http://schemas.openxmlformats.org/drawingml/2006/main" noChangeAspect="1"/>
-            </wp:cNvGraphicFramePr>
+          <wp:inline distT="0" distB="0" distL="0" distR="0">
+            <wp:extent cx="5965662" cy="160085"/>
+            <wp:effectExtent l="0" t="0" r="0" b="0"/>
+            <wp:docPr id="1049" name="shape1049" hidden="0"/>
+            <wp:cNvGraphicFramePr/>
             <a:graphic xmlns:a="http://schemas.openxmlformats.org/drawingml/2006/main">
               <a:graphicData uri="http://schemas.openxmlformats.org/drawingml/2006/picture">
                 <pic:pic xmlns:pic="http://schemas.openxmlformats.org/drawingml/2006/picture">
                   <pic:nvPicPr>
-                    <pic:cNvPr id="1618791344" name=""/>
-                    <pic:cNvPicPr/>
+                    <pic:cNvPr id="0" name="이미지"/>
+                    <pic:cNvPicPr preferRelativeResize="1"/>
                   </pic:nvPicPr>
-                  <pic:blipFill rotWithShape="1">
-                    <a:blip r:embed="rId26"/>
+                  <pic:blipFill>
+                    <a:blip r:embed="rId25">
+                      <a:extLst>
+                        <a:ext uri="{28A0092B-C50C-407E-A947-70E740481C1C}">
+                          <a14:useLocalDpi xmlns:a14="http://schemas.microsoft.com/office/drawing/2010/main" val="0"/>
+                        </a:ext>
+                      </a:extLst>
+                    </a:blip>
                     <a:srcRect l="883" t="8401" b="-1"/>
                     <a:stretch>
                       <a:fillRect/>
                     </a:stretch>
                   </pic:blipFill>
-                  <pic:spPr bwMode="auto">
+                  <pic:spPr>
                     <a:xfrm>
                       <a:off x="0" y="0"/>
                       <a:ext cx="5965662" cy="160085"/>
                     </a:xfrm>
-                    <a:prstGeom prst="rect">
-                      <a:avLst/>
-                    </a:prstGeom>
+                    <a:prstGeom prst="rect"/>
                     <a:ln>
                       <a:noFill/>
                     </a:ln>
-                    <a:extLst>
-                      <a:ext uri="{53640926-AAD7-44D8-BBD7-CCE9431645EC}">
-                        <a14:shadowObscured xmlns:a14="http://schemas.microsoft.com/office/drawing/2010/main"/>
-                      </a:ext>
-                    </a:extLst>
                   </pic:spPr>
                 </pic:pic>
               </a:graphicData>
@@ -4773,8 +4737,8 @@
     <w:p>
       <w:pPr>
         <w:pStyle w:val="a6"/>
+        <w:ind w:left="800"/>
         <w:spacing w:after="0"/>
-        <w:ind w:left="800"/>
         <w:rPr>
           <w:sz w:val="18"/>
           <w:szCs w:val="18"/>
@@ -4793,8 +4757,8 @@
     <w:p>
       <w:pPr>
         <w:pStyle w:val="a6"/>
+        <w:ind w:left="800"/>
         <w:spacing w:after="0"/>
-        <w:ind w:left="800"/>
         <w:rPr>
           <w:sz w:val="18"/>
           <w:szCs w:val="18"/>
@@ -4807,20 +4771,20 @@
           <w:szCs w:val="18"/>
         </w:rPr>
         <w:drawing>
-          <wp:inline distT="0" distB="0" distL="0" distR="0" wp14:anchorId="44D1A4FA" wp14:editId="30B8F288">
-            <wp:extent cx="1729452" cy="155670"/>
-            <wp:effectExtent l="0" t="0" r="4445" b="0"/>
-            <wp:docPr id="1049" name="shape1049"/>
+          <wp:inline distT="0" distB="0" distL="0" distR="0">
+            <wp:extent cx="1732569" cy="155951"/>
+            <wp:effectExtent l="0" t="0" r="0" b="0"/>
+            <wp:docPr id="1050" name="shape1050" hidden="0"/>
             <wp:cNvGraphicFramePr/>
             <a:graphic xmlns:a="http://schemas.openxmlformats.org/drawingml/2006/main">
               <a:graphicData uri="http://schemas.openxmlformats.org/drawingml/2006/picture">
                 <pic:pic xmlns:pic="http://schemas.openxmlformats.org/drawingml/2006/picture">
                   <pic:nvPicPr>
                     <pic:cNvPr id="0" name="이미지"/>
-                    <pic:cNvPicPr/>
+                    <pic:cNvPicPr preferRelativeResize="1"/>
                   </pic:nvPicPr>
-                  <pic:blipFill rotWithShape="1">
-                    <a:blip r:embed="rId27">
+                  <pic:blipFill>
+                    <a:blip r:embed="rId26">
                       <a:extLst>
                         <a:ext uri="{28A0092B-C50C-407E-A947-70E740481C1C}">
                           <a14:useLocalDpi xmlns:a14="http://schemas.microsoft.com/office/drawing/2010/main" val="0"/>
@@ -4832,22 +4796,15 @@
                       <a:fillRect/>
                     </a:stretch>
                   </pic:blipFill>
-                  <pic:spPr bwMode="auto">
+                  <pic:spPr>
                     <a:xfrm>
                       <a:off x="0" y="0"/>
                       <a:ext cx="1732569" cy="155951"/>
                     </a:xfrm>
-                    <a:prstGeom prst="rect">
-                      <a:avLst/>
-                    </a:prstGeom>
+                    <a:prstGeom prst="rect"/>
                     <a:ln>
                       <a:noFill/>
                     </a:ln>
-                    <a:extLst>
-                      <a:ext uri="{53640926-AAD7-44D8-BBD7-CCE9431645EC}">
-                        <a14:shadowObscured xmlns:a14="http://schemas.microsoft.com/office/drawing/2010/main"/>
-                      </a:ext>
-                    </a:extLst>
                   </pic:spPr>
                 </pic:pic>
               </a:graphicData>
@@ -4867,8 +4824,8 @@
     <w:p>
       <w:pPr>
         <w:pStyle w:val="a6"/>
+        <w:ind w:left="800"/>
         <w:spacing w:after="0"/>
-        <w:ind w:left="800"/>
         <w:rPr>
           <w:sz w:val="18"/>
           <w:szCs w:val="18"/>
@@ -4880,19 +4837,18 @@
           <w:sz w:val="18"/>
           <w:szCs w:val="18"/>
         </w:rPr>
-        <w:lastRenderedPageBreak/>
         <w:drawing>
-          <wp:inline distT="0" distB="0" distL="0" distR="0" wp14:anchorId="1E544092" wp14:editId="213DDCE9">
+          <wp:inline distT="0" distB="0" distL="0" distR="0">
             <wp:extent cx="2732400" cy="158400"/>
             <wp:effectExtent l="0" t="0" r="0" b="0"/>
-            <wp:docPr id="1050" name="shape1050"/>
+            <wp:docPr id="1051" name="shape1051" hidden="0"/>
             <wp:cNvGraphicFramePr/>
             <a:graphic xmlns:a="http://schemas.openxmlformats.org/drawingml/2006/main">
               <a:graphicData uri="http://schemas.openxmlformats.org/drawingml/2006/picture">
                 <pic:pic xmlns:pic="http://schemas.openxmlformats.org/drawingml/2006/picture">
                   <pic:nvPicPr>
                     <pic:cNvPr id="0" name="이미지"/>
-                    <pic:cNvPicPr/>
+                    <pic:cNvPicPr preferRelativeResize="1"/>
                   </pic:nvPicPr>
                   <pic:blipFill>
                     <a:blip r:embed="rId27">
@@ -4912,9 +4868,7 @@
                       <a:off x="0" y="0"/>
                       <a:ext cx="2732400" cy="158400"/>
                     </a:xfrm>
-                    <a:prstGeom prst="rect">
-                      <a:avLst/>
-                    </a:prstGeom>
+                    <a:prstGeom prst="rect"/>
                     <a:ln>
                       <a:noFill/>
                     </a:ln>
@@ -4937,8 +4891,8 @@
     <w:p>
       <w:pPr>
         <w:pStyle w:val="a6"/>
+        <w:ind w:left="800"/>
         <w:spacing w:after="0"/>
-        <w:ind w:left="800"/>
         <w:rPr>
           <w:sz w:val="18"/>
           <w:szCs w:val="18"/>
@@ -4948,8 +4902,8 @@
     <w:p>
       <w:pPr>
         <w:pStyle w:val="a6"/>
+        <w:ind w:left="800"/>
         <w:spacing w:after="0"/>
-        <w:ind w:left="800"/>
         <w:rPr>
           <w:sz w:val="18"/>
           <w:szCs w:val="18"/>
@@ -4962,17 +4916,17 @@
           <w:szCs w:val="18"/>
         </w:rPr>
         <w:drawing>
-          <wp:inline distT="0" distB="0" distL="0" distR="0" wp14:anchorId="5D508F24" wp14:editId="76903044">
+          <wp:inline distT="0" distB="0" distL="0" distR="0">
             <wp:extent cx="1411200" cy="154800"/>
             <wp:effectExtent l="0" t="0" r="0" b="0"/>
-            <wp:docPr id="1051" name="shape1051"/>
+            <wp:docPr id="1052" name="shape1052" hidden="0"/>
             <wp:cNvGraphicFramePr/>
             <a:graphic xmlns:a="http://schemas.openxmlformats.org/drawingml/2006/main">
               <a:graphicData uri="http://schemas.openxmlformats.org/drawingml/2006/picture">
                 <pic:pic xmlns:pic="http://schemas.openxmlformats.org/drawingml/2006/picture">
                   <pic:nvPicPr>
                     <pic:cNvPr id="0" name="이미지"/>
-                    <pic:cNvPicPr/>
+                    <pic:cNvPicPr preferRelativeResize="1"/>
                   </pic:nvPicPr>
                   <pic:blipFill>
                     <a:blip r:embed="rId28">
@@ -4992,9 +4946,7 @@
                       <a:off x="0" y="0"/>
                       <a:ext cx="1411200" cy="154800"/>
                     </a:xfrm>
-                    <a:prstGeom prst="rect">
-                      <a:avLst/>
-                    </a:prstGeom>
+                    <a:prstGeom prst="rect"/>
                     <a:ln>
                       <a:noFill/>
                     </a:ln>
@@ -5017,8 +4969,8 @@
     <w:p>
       <w:pPr>
         <w:pStyle w:val="a6"/>
+        <w:ind w:left="800"/>
         <w:spacing w:after="0"/>
-        <w:ind w:left="800"/>
         <w:rPr>
           <w:sz w:val="18"/>
           <w:szCs w:val="18"/>
@@ -5031,20 +4983,20 @@
           <w:szCs w:val="18"/>
         </w:rPr>
         <w:drawing>
-          <wp:inline distT="0" distB="0" distL="0" distR="0" wp14:anchorId="149898E4" wp14:editId="3D2E23CB">
+          <wp:inline distT="0" distB="0" distL="0" distR="0">
             <wp:extent cx="1580400" cy="158400"/>
             <wp:effectExtent l="0" t="0" r="0" b="0"/>
-            <wp:docPr id="1052" name="shape1052"/>
+            <wp:docPr id="1053" name="shape1053" hidden="0"/>
             <wp:cNvGraphicFramePr/>
             <a:graphic xmlns:a="http://schemas.openxmlformats.org/drawingml/2006/main">
               <a:graphicData uri="http://schemas.openxmlformats.org/drawingml/2006/picture">
                 <pic:pic xmlns:pic="http://schemas.openxmlformats.org/drawingml/2006/picture">
                   <pic:nvPicPr>
                     <pic:cNvPr id="0" name="이미지"/>
-                    <pic:cNvPicPr/>
+                    <pic:cNvPicPr preferRelativeResize="1"/>
                   </pic:nvPicPr>
                   <pic:blipFill>
-                    <a:blip r:embed="rId28">
+                    <a:blip r:embed="rId29">
                       <a:extLst>
                         <a:ext uri="{28A0092B-C50C-407E-A947-70E740481C1C}">
                           <a14:useLocalDpi xmlns:a14="http://schemas.microsoft.com/office/drawing/2010/main" val="0"/>
@@ -5061,9 +5013,7 @@
                       <a:off x="0" y="0"/>
                       <a:ext cx="1580400" cy="158400"/>
                     </a:xfrm>
-                    <a:prstGeom prst="rect">
-                      <a:avLst/>
-                    </a:prstGeom>
+                    <a:prstGeom prst="rect"/>
                     <a:ln>
                       <a:noFill/>
                     </a:ln>
@@ -5086,8 +5036,8 @@
     <w:p>
       <w:pPr>
         <w:pStyle w:val="a6"/>
+        <w:ind w:left="800"/>
         <w:spacing w:after="0"/>
-        <w:ind w:left="800"/>
         <w:rPr>
           <w:sz w:val="18"/>
           <w:szCs w:val="18"/>
@@ -5100,20 +5050,20 @@
           <w:szCs w:val="18"/>
         </w:rPr>
         <w:drawing>
-          <wp:inline distT="0" distB="0" distL="0" distR="0" wp14:anchorId="2E1FE8BB" wp14:editId="19301A70">
+          <wp:inline distT="0" distB="0" distL="0" distR="0">
             <wp:extent cx="2030400" cy="154800"/>
             <wp:effectExtent l="0" t="0" r="0" b="0"/>
-            <wp:docPr id="1053" name="shape1053"/>
+            <wp:docPr id="1054" name="shape1054" hidden="0"/>
             <wp:cNvGraphicFramePr/>
             <a:graphic xmlns:a="http://schemas.openxmlformats.org/drawingml/2006/main">
               <a:graphicData uri="http://schemas.openxmlformats.org/drawingml/2006/picture">
                 <pic:pic xmlns:pic="http://schemas.openxmlformats.org/drawingml/2006/picture">
                   <pic:nvPicPr>
                     <pic:cNvPr id="0" name="이미지"/>
-                    <pic:cNvPicPr/>
+                    <pic:cNvPicPr preferRelativeResize="1"/>
                   </pic:nvPicPr>
                   <pic:blipFill>
-                    <a:blip r:embed="rId28">
+                    <a:blip r:embed="rId30">
                       <a:extLst>
                         <a:ext uri="{28A0092B-C50C-407E-A947-70E740481C1C}">
                           <a14:useLocalDpi xmlns:a14="http://schemas.microsoft.com/office/drawing/2010/main" val="0"/>
@@ -5130,9 +5080,7 @@
                       <a:off x="0" y="0"/>
                       <a:ext cx="2030400" cy="154800"/>
                     </a:xfrm>
-                    <a:prstGeom prst="rect">
-                      <a:avLst/>
-                    </a:prstGeom>
+                    <a:prstGeom prst="rect"/>
                     <a:ln>
                       <a:noFill/>
                     </a:ln>
@@ -5155,8 +5103,8 @@
     <w:p>
       <w:pPr>
         <w:pStyle w:val="a6"/>
+        <w:ind w:left="800"/>
         <w:spacing w:after="0"/>
-        <w:ind w:left="800"/>
         <w:rPr>
           <w:sz w:val="18"/>
           <w:szCs w:val="18"/>
@@ -5169,20 +5117,20 @@
           <w:szCs w:val="18"/>
         </w:rPr>
         <w:drawing>
-          <wp:inline distT="0" distB="0" distL="0" distR="0" wp14:anchorId="6572FF9F" wp14:editId="07C554CD">
+          <wp:inline distT="0" distB="0" distL="0" distR="0">
             <wp:extent cx="2192400" cy="158400"/>
             <wp:effectExtent l="0" t="0" r="0" b="0"/>
-            <wp:docPr id="1054" name="shape1054"/>
+            <wp:docPr id="1055" name="shape1055" hidden="0"/>
             <wp:cNvGraphicFramePr/>
             <a:graphic xmlns:a="http://schemas.openxmlformats.org/drawingml/2006/main">
               <a:graphicData uri="http://schemas.openxmlformats.org/drawingml/2006/picture">
                 <pic:pic xmlns:pic="http://schemas.openxmlformats.org/drawingml/2006/picture">
                   <pic:nvPicPr>
                     <pic:cNvPr id="0" name="이미지"/>
-                    <pic:cNvPicPr/>
+                    <pic:cNvPicPr preferRelativeResize="1"/>
                   </pic:nvPicPr>
                   <pic:blipFill>
-                    <a:blip r:embed="rId28">
+                    <a:blip r:embed="rId31">
                       <a:extLst>
                         <a:ext uri="{28A0092B-C50C-407E-A947-70E740481C1C}">
                           <a14:useLocalDpi xmlns:a14="http://schemas.microsoft.com/office/drawing/2010/main" val="0"/>
@@ -5199,9 +5147,7 @@
                       <a:off x="0" y="0"/>
                       <a:ext cx="2192400" cy="158400"/>
                     </a:xfrm>
-                    <a:prstGeom prst="rect">
-                      <a:avLst/>
-                    </a:prstGeom>
+                    <a:prstGeom prst="rect"/>
                     <a:ln>
                       <a:noFill/>
                     </a:ln>
@@ -5224,8 +5170,8 @@
     <w:p>
       <w:pPr>
         <w:pStyle w:val="a6"/>
+        <w:ind w:left="800"/>
         <w:spacing w:after="0"/>
-        <w:ind w:left="800"/>
         <w:rPr>
           <w:sz w:val="18"/>
           <w:szCs w:val="18"/>
@@ -5238,20 +5184,20 @@
           <w:szCs w:val="18"/>
         </w:rPr>
         <w:drawing>
-          <wp:inline distT="0" distB="0" distL="0" distR="0" wp14:anchorId="3852EE60" wp14:editId="608FB1AA">
+          <wp:inline distT="0" distB="0" distL="0" distR="0">
             <wp:extent cx="2192400" cy="162000"/>
             <wp:effectExtent l="0" t="0" r="0" b="0"/>
-            <wp:docPr id="1055" name="shape1055"/>
+            <wp:docPr id="1056" name="shape1056" hidden="0"/>
             <wp:cNvGraphicFramePr/>
             <a:graphic xmlns:a="http://schemas.openxmlformats.org/drawingml/2006/main">
               <a:graphicData uri="http://schemas.openxmlformats.org/drawingml/2006/picture">
                 <pic:pic xmlns:pic="http://schemas.openxmlformats.org/drawingml/2006/picture">
                   <pic:nvPicPr>
                     <pic:cNvPr id="0" name="이미지"/>
-                    <pic:cNvPicPr/>
+                    <pic:cNvPicPr preferRelativeResize="1"/>
                   </pic:nvPicPr>
                   <pic:blipFill>
-                    <a:blip r:embed="rId28">
+                    <a:blip r:embed="rId32">
                       <a:extLst>
                         <a:ext uri="{28A0092B-C50C-407E-A947-70E740481C1C}">
                           <a14:useLocalDpi xmlns:a14="http://schemas.microsoft.com/office/drawing/2010/main" val="0"/>
@@ -5268,9 +5214,7 @@
                       <a:off x="0" y="0"/>
                       <a:ext cx="2192400" cy="162000"/>
                     </a:xfrm>
-                    <a:prstGeom prst="rect">
-                      <a:avLst/>
-                    </a:prstGeom>
+                    <a:prstGeom prst="rect"/>
                     <a:ln>
                       <a:noFill/>
                     </a:ln>
@@ -5293,8 +5237,8 @@
     <w:p>
       <w:pPr>
         <w:pStyle w:val="a6"/>
+        <w:ind w:left="800"/>
         <w:spacing w:after="0"/>
-        <w:ind w:left="800"/>
         <w:rPr>
           <w:sz w:val="18"/>
           <w:szCs w:val="18"/>
@@ -5307,20 +5251,20 @@
           <w:szCs w:val="18"/>
         </w:rPr>
         <w:drawing>
-          <wp:inline distT="0" distB="0" distL="0" distR="0" wp14:anchorId="039FA9F8" wp14:editId="1F482F17">
+          <wp:inline distT="0" distB="0" distL="0" distR="0">
             <wp:extent cx="2566800" cy="144000"/>
             <wp:effectExtent l="0" t="0" r="0" b="0"/>
-            <wp:docPr id="1056" name="shape1056"/>
+            <wp:docPr id="1057" name="shape1057" hidden="0"/>
             <wp:cNvGraphicFramePr/>
             <a:graphic xmlns:a="http://schemas.openxmlformats.org/drawingml/2006/main">
               <a:graphicData uri="http://schemas.openxmlformats.org/drawingml/2006/picture">
                 <pic:pic xmlns:pic="http://schemas.openxmlformats.org/drawingml/2006/picture">
                   <pic:nvPicPr>
                     <pic:cNvPr id="0" name="이미지"/>
-                    <pic:cNvPicPr/>
+                    <pic:cNvPicPr preferRelativeResize="1"/>
                   </pic:nvPicPr>
                   <pic:blipFill>
-                    <a:blip r:embed="rId29">
+                    <a:blip r:embed="rId33">
                       <a:extLst>
                         <a:ext uri="{28A0092B-C50C-407E-A947-70E740481C1C}">
                           <a14:useLocalDpi xmlns:a14="http://schemas.microsoft.com/office/drawing/2010/main" val="0"/>
@@ -5337,9 +5281,7 @@
                       <a:off x="0" y="0"/>
                       <a:ext cx="2566800" cy="144000"/>
                     </a:xfrm>
-                    <a:prstGeom prst="rect">
-                      <a:avLst/>
-                    </a:prstGeom>
+                    <a:prstGeom prst="rect"/>
                     <a:ln>
                       <a:noFill/>
                     </a:ln>
@@ -5362,8 +5304,8 @@
     <w:p>
       <w:pPr>
         <w:pStyle w:val="a6"/>
+        <w:ind w:left="800"/>
         <w:spacing w:after="0"/>
-        <w:ind w:left="800"/>
         <w:rPr>
           <w:sz w:val="18"/>
           <w:szCs w:val="18"/>
@@ -5376,20 +5318,20 @@
           <w:szCs w:val="18"/>
         </w:rPr>
         <w:drawing>
-          <wp:inline distT="0" distB="0" distL="0" distR="0" wp14:anchorId="2F434E56" wp14:editId="44210FEF">
+          <wp:inline distT="0" distB="0" distL="0" distR="0">
             <wp:extent cx="4590000" cy="147600"/>
             <wp:effectExtent l="0" t="0" r="0" b="0"/>
-            <wp:docPr id="1057" name="shape1057"/>
+            <wp:docPr id="1058" name="shape1058" hidden="0"/>
             <wp:cNvGraphicFramePr/>
             <a:graphic xmlns:a="http://schemas.openxmlformats.org/drawingml/2006/main">
               <a:graphicData uri="http://schemas.openxmlformats.org/drawingml/2006/picture">
                 <pic:pic xmlns:pic="http://schemas.openxmlformats.org/drawingml/2006/picture">
                   <pic:nvPicPr>
                     <pic:cNvPr id="0" name="이미지"/>
-                    <pic:cNvPicPr/>
+                    <pic:cNvPicPr preferRelativeResize="1"/>
                   </pic:nvPicPr>
                   <pic:blipFill>
-                    <a:blip r:embed="rId30">
+                    <a:blip r:embed="rId34">
                       <a:extLst>
                         <a:ext uri="{28A0092B-C50C-407E-A947-70E740481C1C}">
                           <a14:useLocalDpi xmlns:a14="http://schemas.microsoft.com/office/drawing/2010/main" val="0"/>
@@ -5406,9 +5348,7 @@
                       <a:off x="0" y="0"/>
                       <a:ext cx="4590000" cy="147600"/>
                     </a:xfrm>
-                    <a:prstGeom prst="rect">
-                      <a:avLst/>
-                    </a:prstGeom>
+                    <a:prstGeom prst="rect"/>
                   </pic:spPr>
                 </pic:pic>
               </a:graphicData>
@@ -5428,8 +5368,8 @@
     <w:p>
       <w:pPr>
         <w:pStyle w:val="a6"/>
+        <w:ind w:left="800"/>
         <w:spacing w:after="0"/>
-        <w:ind w:left="800"/>
         <w:rPr>
           <w:sz w:val="18"/>
           <w:szCs w:val="18"/>
@@ -5439,8 +5379,8 @@
     <w:p>
       <w:pPr>
         <w:pStyle w:val="a6"/>
+        <w:ind w:left="800"/>
         <w:spacing w:after="0"/>
-        <w:ind w:left="800"/>
         <w:rPr>
           <w:color w:val="EE0000"/>
           <w:sz w:val="18"/>
@@ -5454,20 +5394,20 @@
           <w:szCs w:val="18"/>
         </w:rPr>
         <w:drawing>
-          <wp:inline distT="0" distB="0" distL="0" distR="0" wp14:anchorId="436D23BC" wp14:editId="4D00A9F4">
+          <wp:inline distT="0" distB="0" distL="0" distR="0">
             <wp:extent cx="2419200" cy="154800"/>
             <wp:effectExtent l="0" t="0" r="0" b="0"/>
-            <wp:docPr id="1058" name="shape1058"/>
+            <wp:docPr id="1059" name="shape1059" hidden="0"/>
             <wp:cNvGraphicFramePr/>
             <a:graphic xmlns:a="http://schemas.openxmlformats.org/drawingml/2006/main">
               <a:graphicData uri="http://schemas.openxmlformats.org/drawingml/2006/picture">
                 <pic:pic xmlns:pic="http://schemas.openxmlformats.org/drawingml/2006/picture">
                   <pic:nvPicPr>
                     <pic:cNvPr id="0" name="이미지"/>
-                    <pic:cNvPicPr/>
+                    <pic:cNvPicPr preferRelativeResize="1"/>
                   </pic:nvPicPr>
                   <pic:blipFill>
-                    <a:blip r:embed="rId31">
+                    <a:blip r:embed="rId35">
                       <a:extLst>
                         <a:ext uri="{28A0092B-C50C-407E-A947-70E740481C1C}">
                           <a14:useLocalDpi xmlns:a14="http://schemas.microsoft.com/office/drawing/2010/main" val="0"/>
@@ -5484,9 +5424,7 @@
                       <a:off x="0" y="0"/>
                       <a:ext cx="2419200" cy="154800"/>
                     </a:xfrm>
-                    <a:prstGeom prst="rect">
-                      <a:avLst/>
-                    </a:prstGeom>
+                    <a:prstGeom prst="rect"/>
                     <a:ln>
                       <a:noFill/>
                     </a:ln>
@@ -5509,8 +5447,8 @@
     <w:p>
       <w:pPr>
         <w:pStyle w:val="a6"/>
+        <w:ind w:left="800"/>
         <w:spacing w:after="0"/>
-        <w:ind w:left="800"/>
         <w:rPr>
           <w:sz w:val="18"/>
           <w:szCs w:val="18"/>
@@ -5520,8 +5458,8 @@
     <w:p>
       <w:pPr>
         <w:pStyle w:val="a6"/>
+        <w:ind w:left="800"/>
         <w:spacing w:after="0"/>
-        <w:ind w:left="800"/>
         <w:rPr>
           <w:strike/>
           <w:color w:val="E8E8E8"/>
@@ -5563,8 +5501,8 @@
     <w:p>
       <w:pPr>
         <w:pStyle w:val="a6"/>
+        <w:ind w:left="800"/>
         <w:spacing w:after="0"/>
-        <w:ind w:left="800"/>
         <w:rPr>
           <w:strike/>
           <w:sz w:val="18"/>
@@ -5604,8 +5542,8 @@
     <w:p>
       <w:pPr>
         <w:pStyle w:val="a6"/>
+        <w:ind w:left="800"/>
         <w:spacing w:after="0"/>
-        <w:ind w:left="800"/>
         <w:rPr>
           <w:strike/>
           <w:sz w:val="18"/>
@@ -5645,8 +5583,8 @@
     <w:p>
       <w:pPr>
         <w:pStyle w:val="a6"/>
+        <w:ind w:left="800"/>
         <w:spacing w:after="0"/>
-        <w:ind w:left="800"/>
         <w:rPr>
           <w:strike/>
           <w:sz w:val="18"/>
@@ -5696,8 +5634,8 @@
     <w:p>
       <w:pPr>
         <w:pStyle w:val="a6"/>
+        <w:ind w:left="800"/>
         <w:spacing w:after="0"/>
-        <w:ind w:left="800"/>
         <w:rPr>
           <w:rFonts w:hint="eastAsia"/>
           <w:sz w:val="18"/>
@@ -5728,7 +5666,7 @@
         <w:rPr>
           <w:rFonts w:hint="eastAsia"/>
           <w:strike/>
-          <w:color w:val="000000" w:themeColor="text1"/>
+          <w:color w:val="000000"/>
           <w:sz w:val="18"/>
           <w:szCs w:val="20"/>
         </w:rPr>
@@ -5748,7 +5686,7 @@
         <w:rPr>
           <w:rFonts w:hint="eastAsia"/>
           <w:strike/>
-          <w:color w:val="808080" w:themeColor="background1" w:themeShade="80"/>
+          <w:color w:val="808080"/>
           <w:sz w:val="18"/>
           <w:szCs w:val="20"/>
         </w:rPr>
@@ -5758,7 +5696,7 @@
         <w:rPr>
           <w:rFonts w:hint="eastAsia"/>
           <w:strike/>
-          <w:color w:val="000000" w:themeColor="text1"/>
+          <w:color w:val="000000"/>
           <w:sz w:val="18"/>
           <w:szCs w:val="20"/>
         </w:rPr>
@@ -5786,8 +5724,8 @@
     <w:p>
       <w:pPr>
         <w:pStyle w:val="a6"/>
+        <w:ind w:left="800"/>
         <w:spacing w:after="0"/>
-        <w:ind w:left="800"/>
         <w:rPr>
           <w:sz w:val="18"/>
           <w:szCs w:val="18"/>
@@ -5797,8 +5735,8 @@
     <w:p>
       <w:pPr>
         <w:pStyle w:val="a6"/>
+        <w:ind w:left="800"/>
         <w:spacing w:after="0"/>
-        <w:ind w:left="800"/>
         <w:rPr>
           <w:sz w:val="18"/>
           <w:szCs w:val="18"/>
@@ -5832,8 +5770,8 @@
     </w:p>
     <w:p>
       <w:pPr>
+        <w:ind w:firstLine="800"/>
         <w:spacing w:after="0"/>
-        <w:ind w:firstLine="800"/>
         <w:rPr>
           <w:sz w:val="18"/>
           <w:szCs w:val="20"/>
@@ -5868,8 +5806,8 @@
     </w:p>
     <w:p>
       <w:pPr>
+        <w:ind w:leftChars="100" w:left="220" w:firstLine="800"/>
         <w:spacing w:after="0"/>
-        <w:ind w:leftChars="100" w:left="220" w:firstLine="800"/>
         <w:rPr>
           <w:sz w:val="18"/>
           <w:szCs w:val="18"/>
@@ -5902,8 +5840,8 @@
     </w:p>
     <w:p>
       <w:pPr>
+        <w:ind w:leftChars="100" w:left="220" w:firstLine="800"/>
         <w:spacing w:after="0"/>
-        <w:ind w:leftChars="100" w:left="220" w:firstLine="800"/>
         <w:rPr>
           <w:rFonts w:hint="eastAsia"/>
           <w:sz w:val="18"/>
@@ -5978,8 +5916,8 @@
     </w:p>
     <w:p>
       <w:pPr>
+        <w:ind w:leftChars="100" w:left="220" w:firstLine="800"/>
         <w:spacing w:after="0"/>
-        <w:ind w:leftChars="100" w:left="220" w:firstLine="800"/>
         <w:rPr>
           <w:sz w:val="18"/>
           <w:szCs w:val="18"/>
@@ -6012,8 +5950,8 @@
     </w:p>
     <w:p>
       <w:pPr>
+        <w:ind w:leftChars="100" w:left="220" w:firstLine="800"/>
         <w:spacing w:after="0"/>
-        <w:ind w:leftChars="100" w:left="220" w:firstLine="800"/>
         <w:rPr>
           <w:rFonts w:hint="eastAsia"/>
           <w:sz w:val="18"/>
@@ -6048,8 +5986,8 @@
     </w:p>
     <w:p>
       <w:pPr>
+        <w:ind w:leftChars="100" w:left="220" w:firstLine="800"/>
         <w:spacing w:after="0"/>
-        <w:ind w:leftChars="100" w:left="220" w:firstLine="800"/>
         <w:rPr>
           <w:rFonts w:hint="eastAsia"/>
           <w:sz w:val="18"/>
@@ -6100,8 +6038,8 @@
     </w:p>
     <w:p>
       <w:pPr>
+        <w:ind w:leftChars="100" w:left="220" w:firstLine="800"/>
         <w:spacing w:after="0"/>
-        <w:ind w:leftChars="100" w:left="220" w:firstLine="800"/>
         <w:rPr>
           <w:sz w:val="18"/>
           <w:szCs w:val="18"/>
@@ -6135,8 +6073,8 @@
     </w:p>
     <w:p>
       <w:pPr>
+        <w:ind w:leftChars="100" w:left="220" w:firstLine="800"/>
         <w:spacing w:after="0"/>
-        <w:ind w:leftChars="100" w:left="220" w:firstLine="800"/>
         <w:rPr>
           <w:sz w:val="18"/>
           <w:szCs w:val="18"/>
@@ -6178,8 +6116,8 @@
     </w:p>
     <w:p>
       <w:pPr>
+        <w:ind w:firstLine="800"/>
         <w:spacing w:after="0"/>
-        <w:ind w:firstLine="800"/>
         <w:rPr>
           <w:rFonts w:hint="eastAsia"/>
           <w:sz w:val="18"/>
@@ -6224,8 +6162,8 @@
     </w:p>
     <w:p>
       <w:pPr>
+        <w:ind w:leftChars="100" w:left="220" w:firstLine="800"/>
         <w:spacing w:after="0"/>
-        <w:ind w:leftChars="100" w:left="220" w:firstLine="800"/>
         <w:rPr>
           <w:sz w:val="18"/>
           <w:szCs w:val="18"/>
@@ -6258,8 +6196,8 @@
     </w:p>
     <w:p>
       <w:pPr>
+        <w:ind w:leftChars="100" w:left="220" w:firstLine="800"/>
         <w:spacing w:after="0"/>
-        <w:ind w:leftChars="100" w:left="220" w:firstLine="800"/>
         <w:rPr>
           <w:sz w:val="18"/>
           <w:szCs w:val="18"/>
@@ -6276,7 +6214,7 @@
       <w:r>
         <w:rPr>
           <w:rFonts w:hint="eastAsia"/>
-          <w:color w:val="000000" w:themeColor="text1"/>
+          <w:color w:val="000000"/>
           <w:sz w:val="18"/>
           <w:szCs w:val="18"/>
         </w:rPr>
@@ -6285,7 +6223,7 @@
       <w:r>
         <w:rPr>
           <w:rFonts w:hint="eastAsia"/>
-          <w:color w:val="000000" w:themeColor="text1"/>
+          <w:color w:val="000000"/>
           <w:sz w:val="18"/>
           <w:szCs w:val="18"/>
         </w:rPr>
@@ -6294,8 +6232,8 @@
     </w:p>
     <w:p>
       <w:pPr>
+        <w:ind w:leftChars="100" w:left="220" w:firstLine="800"/>
         <w:spacing w:after="0"/>
-        <w:ind w:leftChars="100" w:left="220" w:firstLine="800"/>
         <w:rPr>
           <w:rFonts w:hint="eastAsia"/>
           <w:sz w:val="18"/>
@@ -6329,8 +6267,8 @@
     </w:p>
     <w:p>
       <w:pPr>
+        <w:ind w:leftChars="100" w:left="220" w:firstLine="800"/>
         <w:spacing w:after="0"/>
-        <w:ind w:leftChars="100" w:left="220" w:firstLine="800"/>
         <w:rPr>
           <w:rFonts w:hint="eastAsia"/>
           <w:sz w:val="18"/>
@@ -6348,7 +6286,7 @@
       <w:r>
         <w:rPr>
           <w:rFonts w:hint="eastAsia"/>
-          <w:color w:val="000000" w:themeColor="text1"/>
+          <w:color w:val="000000"/>
           <w:sz w:val="18"/>
           <w:szCs w:val="18"/>
         </w:rPr>
@@ -6357,7 +6295,7 @@
       <w:r>
         <w:rPr>
           <w:rFonts w:hint="eastAsia"/>
-          <w:color w:val="000000" w:themeColor="text1"/>
+          <w:color w:val="000000"/>
           <w:sz w:val="18"/>
           <w:szCs w:val="18"/>
         </w:rPr>
@@ -6366,8 +6304,8 @@
     </w:p>
     <w:p>
       <w:pPr>
+        <w:ind w:leftChars="100" w:left="220" w:firstLine="800"/>
         <w:spacing w:after="0"/>
-        <w:ind w:leftChars="100" w:left="220" w:firstLine="800"/>
         <w:rPr>
           <w:sz w:val="18"/>
           <w:szCs w:val="18"/>
@@ -6401,8 +6339,8 @@
     </w:p>
     <w:p>
       <w:pPr>
+        <w:ind w:leftChars="100" w:left="220" w:firstLine="800"/>
         <w:spacing w:after="0"/>
-        <w:ind w:leftChars="100" w:left="220" w:firstLine="800"/>
         <w:rPr>
           <w:rFonts w:hint="eastAsia"/>
           <w:sz w:val="18"/>
@@ -6445,8 +6383,8 @@
     </w:p>
     <w:p>
       <w:pPr>
+        <w:ind w:leftChars="100" w:left="220" w:firstLine="800"/>
         <w:spacing w:after="0"/>
-        <w:ind w:leftChars="100" w:left="220" w:firstLine="800"/>
         <w:rPr>
           <w:sz w:val="18"/>
           <w:szCs w:val="18"/>
@@ -6488,8 +6426,8 @@
     </w:p>
     <w:p>
       <w:pPr>
+        <w:ind w:leftChars="100" w:left="220" w:firstLine="800"/>
         <w:spacing w:after="0"/>
-        <w:ind w:leftChars="100" w:left="220" w:firstLine="800"/>
         <w:rPr>
           <w:rFonts w:hint="eastAsia"/>
           <w:sz w:val="18"/>
@@ -6499,8 +6437,8 @@
     </w:p>
     <w:p>
       <w:pPr>
+        <w:ind w:firstLine="800"/>
         <w:spacing w:after="0"/>
-        <w:ind w:firstLine="800"/>
         <w:rPr>
           <w:strike/>
           <w:sz w:val="18"/>
@@ -6539,8 +6477,8 @@
     </w:p>
     <w:p>
       <w:pPr>
+        <w:ind w:leftChars="100" w:left="220" w:firstLine="800"/>
         <w:spacing w:after="0"/>
-        <w:ind w:leftChars="100" w:left="220" w:firstLine="800"/>
         <w:rPr>
           <w:strike/>
           <w:sz w:val="18"/>
@@ -6577,8 +6515,8 @@
     </w:p>
     <w:p>
       <w:pPr>
+        <w:ind w:leftChars="100" w:left="220" w:firstLine="800"/>
         <w:spacing w:after="0"/>
-        <w:ind w:leftChars="100" w:left="220" w:firstLine="800"/>
         <w:rPr>
           <w:rFonts w:hint="eastAsia"/>
           <w:strike/>
@@ -6608,8 +6546,8 @@
     </w:p>
     <w:p>
       <w:pPr>
+        <w:ind w:leftChars="100" w:left="220" w:firstLine="800"/>
         <w:spacing w:after="0"/>
-        <w:ind w:leftChars="100" w:left="220" w:firstLine="800"/>
         <w:rPr>
           <w:strike/>
           <w:sz w:val="18"/>
@@ -6637,8 +6575,8 @@
     </w:p>
     <w:p>
       <w:pPr>
+        <w:ind w:leftChars="100" w:left="220" w:firstLine="800"/>
         <w:spacing w:after="0"/>
-        <w:ind w:leftChars="100" w:left="220" w:firstLine="800"/>
         <w:rPr>
           <w:strike/>
           <w:sz w:val="18"/>
@@ -6675,8 +6613,8 @@
     </w:p>
     <w:p>
       <w:pPr>
+        <w:ind w:leftChars="100" w:left="220" w:firstLine="800"/>
         <w:spacing w:after="0"/>
-        <w:ind w:leftChars="100" w:left="220" w:firstLine="800"/>
         <w:rPr>
           <w:rFonts w:hint="eastAsia"/>
           <w:strike/>
@@ -6697,7 +6635,7 @@
         <w:rPr>
           <w:rFonts w:hint="eastAsia"/>
           <w:strike/>
-          <w:color w:val="000000" w:themeColor="text1"/>
+          <w:color w:val="000000"/>
           <w:sz w:val="18"/>
           <w:szCs w:val="18"/>
         </w:rPr>
@@ -6715,8 +6653,8 @@
     </w:p>
     <w:p>
       <w:pPr>
+        <w:ind w:leftChars="100" w:left="220" w:firstLine="800"/>
         <w:spacing w:after="0"/>
-        <w:ind w:leftChars="100" w:left="220" w:firstLine="800"/>
         <w:rPr>
           <w:strike/>
           <w:sz w:val="18"/>
@@ -6754,8 +6692,8 @@
     </w:p>
     <w:p>
       <w:pPr>
+        <w:ind w:leftChars="100" w:left="220" w:firstLine="800"/>
         <w:spacing w:after="0"/>
-        <w:ind w:leftChars="100" w:left="220" w:firstLine="800"/>
         <w:rPr>
           <w:rFonts w:hint="eastAsia"/>
           <w:strike/>
@@ -6782,7 +6720,6 @@
         </w:rPr>
         <w:t xml:space="preserve">: 플레이어 정보가 업데이트 될 </w:t>
       </w:r>
-      <w:proofErr w:type="gramStart"/>
       <w:r>
         <w:rPr>
           <w:rFonts w:hint="eastAsia"/>
@@ -6792,7 +6729,6 @@
         </w:rPr>
         <w:t>때 까지</w:t>
       </w:r>
-      <w:proofErr w:type="gramEnd"/>
       <w:r>
         <w:rPr>
           <w:rFonts w:hint="eastAsia"/>
@@ -6864,7 +6800,6 @@
                 <w:sz w:val="28"/>
                 <w:szCs w:val="32"/>
               </w:rPr>
-              <w:lastRenderedPageBreak/>
               <w:t>팀원 별 역할 분담 (구성원 모두가 네트워크 기능 구현에 참여해야 함)</w:t>
             </w:r>
           </w:p>
@@ -6915,7 +6850,7 @@
       </w:tblGrid>
       <w:tr>
         <w:trPr>
-          <w:trHeight w:val="136"/>
+          <w:trHeight w:val="136" w:hRule="atLeast"/>
         </w:trPr>
         <w:tc>
           <w:tcPr>
@@ -7095,7 +7030,6 @@
               </w:rPr>
               <w:t xml:space="preserve">(서버) </w:t>
             </w:r>
-            <w:proofErr w:type="spellStart"/>
             <w:r>
               <w:rPr>
                 <w:rFonts w:hint="eastAsia"/>
@@ -7103,7 +7037,6 @@
               </w:rPr>
               <w:t>send_collision_packet</w:t>
             </w:r>
-            <w:proofErr w:type="spellEnd"/>
             <w:r>
               <w:rPr>
                 <w:rFonts w:hint="eastAsia"/>
@@ -7150,12 +7083,12 @@
       </w:tr>
       <w:tr>
         <w:trPr>
-          <w:trHeight w:val="135"/>
+          <w:trHeight w:val="135" w:hRule="atLeast"/>
         </w:trPr>
         <w:tc>
           <w:tcPr>
             <w:tcW w:w="2262" w:type="dxa"/>
-            <w:vMerge/>
+            <w:vMerge w:val="continue"/>
             <w:tcBorders>
               <w:bottom w:val="single" w:sz="6" w:space="0" w:color="FFFFFF"/>
             </w:tcBorders>
@@ -7214,7 +7147,7 @@
       </w:tr>
       <w:tr>
         <w:trPr>
-          <w:trHeight w:val="136"/>
+          <w:trHeight w:val="136" w:hRule="atLeast"/>
         </w:trPr>
         <w:tc>
           <w:tcPr>
@@ -7323,12 +7256,12 @@
       </w:tr>
       <w:tr>
         <w:trPr>
-          <w:trHeight w:val="135"/>
+          <w:trHeight w:val="135" w:hRule="atLeast"/>
         </w:trPr>
         <w:tc>
           <w:tcPr>
             <w:tcW w:w="2262" w:type="dxa"/>
-            <w:vMerge/>
+            <w:vMerge w:val="continue"/>
             <w:shd w:val="clear" w:color="auto" w:fill="0D243B"/>
           </w:tcPr>
           <w:p>
@@ -7429,7 +7362,7 @@
       </w:tr>
       <w:tr>
         <w:trPr>
-          <w:trHeight w:val="136"/>
+          <w:trHeight w:val="136" w:hRule="atLeast"/>
         </w:trPr>
         <w:tc>
           <w:tcPr>
@@ -7547,12 +7480,12 @@
       </w:tr>
       <w:tr>
         <w:trPr>
-          <w:trHeight w:val="135"/>
+          <w:trHeight w:val="135" w:hRule="atLeast"/>
         </w:trPr>
         <w:tc>
           <w:tcPr>
             <w:tcW w:w="2262" w:type="dxa"/>
-            <w:vMerge/>
+            <w:vMerge w:val="continue"/>
             <w:tcBorders>
               <w:bottom w:val="single" w:sz="6" w:space="0" w:color="000000"/>
             </w:tcBorders>
@@ -7659,10 +7592,10 @@
     </w:tbl>
     <w:p>
       <w:pPr>
+        <w:autoSpaceDE/>
+        <w:autoSpaceDN/>
         <w:widowControl/>
         <w:wordWrap/>
-        <w:autoSpaceDE/>
-        <w:autoSpaceDN/>
         <w:rPr>
           <w:b/>
           <w:bCs/>
@@ -7722,7 +7655,6 @@
                 <w:sz w:val="28"/>
                 <w:szCs w:val="32"/>
               </w:rPr>
-              <w:lastRenderedPageBreak/>
               <w:t>개발 환경</w:t>
             </w:r>
           </w:p>
@@ -8009,10 +7941,10 @@
     <w:p/>
     <w:p>
       <w:pPr>
+        <w:autoSpaceDE/>
+        <w:autoSpaceDN/>
         <w:widowControl/>
         <w:wordWrap/>
-        <w:autoSpaceDE/>
-        <w:autoSpaceDN/>
         <w:rPr>
           <w:b/>
           <w:bCs/>
@@ -8072,7 +8004,6 @@
                 <w:sz w:val="28"/>
                 <w:szCs w:val="32"/>
               </w:rPr>
-              <w:lastRenderedPageBreak/>
               <w:t xml:space="preserve">개발 일정 </w:t>
             </w:r>
           </w:p>
@@ -8081,10 +8012,10 @@
     </w:tbl>
     <w:p>
       <w:pPr>
+        <w:jc w:val="right"/>
         <w:tabs>
           <w:tab w:val="left" w:pos="2780"/>
         </w:tabs>
-        <w:jc w:val="right"/>
         <w:rPr>
           <w:b/>
           <w:bCs/>
@@ -8145,8 +8076,8 @@
     </w:p>
     <w:p>
       <w:pPr>
+        <w:jc w:val="right"/>
         <w:spacing w:after="0"/>
-        <w:jc w:val="right"/>
       </w:pPr>
       <w:r>
         <w:rPr>
@@ -8158,8 +8089,8 @@
     </w:p>
     <w:p>
       <w:pPr>
+        <w:jc w:val="right"/>
         <w:spacing w:after="0"/>
-        <w:jc w:val="right"/>
       </w:pPr>
       <w:r>
         <w:rPr>
@@ -8174,8 +8105,8 @@
         <w:tblStyle w:val="10"/>
         <w:tblW w:w="10466" w:type="dxa"/>
         <w:tblInd w:w="19" w:type="dxa"/>
+        <w:tblLook w:val="04A0" w:firstRow="1" w:lastRow="0" w:firstColumn="1" w:lastColumn="0" w:noHBand="0" w:noVBand="1"/>
         <w:tblLayout w:type="fixed"/>
-        <w:tblLook w:val="04A0" w:firstRow="1" w:lastRow="0" w:firstColumn="1" w:lastColumn="0" w:noHBand="0" w:noVBand="1"/>
       </w:tblPr>
       <w:tblGrid>
         <w:gridCol w:w="827"/>
@@ -8189,7 +8120,7 @@
       </w:tblGrid>
       <w:tr>
         <w:trPr>
-          <w:trHeight w:val="379"/>
+          <w:trHeight w:val="379" w:hRule="atLeast"/>
         </w:trPr>
         <w:tc>
           <w:tcPr>
@@ -8409,7 +8340,7 @@
       </w:tr>
       <w:tr>
         <w:trPr>
-          <w:trHeight w:val="286"/>
+          <w:trHeight w:val="286" w:hRule="atLeast"/>
         </w:trPr>
         <w:tc>
           <w:tcPr>
@@ -8633,7 +8564,7 @@
       </w:tr>
       <w:tr>
         <w:trPr>
-          <w:trHeight w:val="283"/>
+          <w:trHeight w:val="283" w:hRule="atLeast"/>
         </w:trPr>
         <w:tc>
           <w:tcPr>
@@ -8658,7 +8589,7 @@
         <w:tc>
           <w:tcPr>
             <w:tcW w:w="1377" w:type="dxa"/>
-            <w:vMerge/>
+            <w:vMerge w:val="continue"/>
             <w:tcBorders>
               <w:left w:val="single" w:sz="6" w:space="0" w:color="auto"/>
               <w:right w:val="single" w:sz="8" w:space="0" w:color="auto"/>
@@ -8809,7 +8740,7 @@
       </w:tr>
       <w:tr>
         <w:trPr>
-          <w:trHeight w:val="283"/>
+          <w:trHeight w:val="283" w:hRule="atLeast"/>
         </w:trPr>
         <w:tc>
           <w:tcPr>
@@ -8845,7 +8776,7 @@
         <w:tc>
           <w:tcPr>
             <w:tcW w:w="1377" w:type="dxa"/>
-            <w:vMerge/>
+            <w:vMerge w:val="continue"/>
             <w:tcBorders>
               <w:left w:val="single" w:sz="6" w:space="0" w:color="auto"/>
               <w:right w:val="single" w:sz="8" w:space="0" w:color="auto"/>
@@ -8871,87 +8802,87 @@
               <w:left w:val="single" w:sz="8" w:space="0" w:color="auto"/>
               <w:right w:val="single" w:sz="8" w:space="0" w:color="auto"/>
             </w:tcBorders>
-            <w:shd w:val="clear" w:color="auto" w:fill="C1E4F5" w:themeFill="accent1" w:themeFillTint="33"/>
-            <w:vAlign w:val="center"/>
-          </w:tcPr>
-          <w:p>
-            <w:pPr>
-              <w:jc w:val="center"/>
-              <w:rPr>
-                <w:sz w:val="18"/>
-                <w:szCs w:val="18"/>
-              </w:rPr>
-            </w:pPr>
-          </w:p>
-        </w:tc>
-        <w:tc>
-          <w:tcPr>
-            <w:tcW w:w="1377" w:type="dxa"/>
-            <w:tcBorders>
-              <w:left w:val="single" w:sz="8" w:space="0" w:color="auto"/>
-              <w:right w:val="single" w:sz="8" w:space="0" w:color="auto"/>
-            </w:tcBorders>
-            <w:shd w:val="clear" w:color="auto" w:fill="C1E4F5" w:themeFill="accent1" w:themeFillTint="33"/>
-            <w:vAlign w:val="center"/>
-          </w:tcPr>
-          <w:p>
-            <w:pPr>
-              <w:jc w:val="center"/>
-              <w:rPr>
-                <w:sz w:val="18"/>
-                <w:szCs w:val="18"/>
-              </w:rPr>
-            </w:pPr>
-          </w:p>
-        </w:tc>
-        <w:tc>
-          <w:tcPr>
-            <w:tcW w:w="1377" w:type="dxa"/>
-            <w:tcBorders>
-              <w:left w:val="single" w:sz="8" w:space="0" w:color="auto"/>
-              <w:right w:val="single" w:sz="8" w:space="0" w:color="auto"/>
-            </w:tcBorders>
-            <w:shd w:val="clear" w:color="auto" w:fill="C1E4F5" w:themeFill="accent1" w:themeFillTint="33"/>
-            <w:vAlign w:val="center"/>
-          </w:tcPr>
-          <w:p>
-            <w:pPr>
-              <w:jc w:val="center"/>
-              <w:rPr>
-                <w:sz w:val="18"/>
-                <w:szCs w:val="18"/>
-              </w:rPr>
-            </w:pPr>
-          </w:p>
-        </w:tc>
-        <w:tc>
-          <w:tcPr>
-            <w:tcW w:w="1377" w:type="dxa"/>
-            <w:tcBorders>
-              <w:left w:val="single" w:sz="8" w:space="0" w:color="auto"/>
-              <w:right w:val="single" w:sz="8" w:space="0" w:color="auto"/>
-            </w:tcBorders>
-            <w:shd w:val="clear" w:color="auto" w:fill="C1E4F5" w:themeFill="accent1" w:themeFillTint="33"/>
-            <w:vAlign w:val="center"/>
-          </w:tcPr>
-          <w:p>
-            <w:pPr>
-              <w:jc w:val="center"/>
-              <w:rPr>
-                <w:sz w:val="18"/>
-                <w:szCs w:val="18"/>
-              </w:rPr>
-            </w:pPr>
-          </w:p>
-        </w:tc>
-        <w:tc>
-          <w:tcPr>
-            <w:tcW w:w="1377" w:type="dxa"/>
-            <w:tcBorders>
-              <w:left w:val="single" w:sz="8" w:space="0" w:color="auto"/>
-              <w:right w:val="single" w:sz="8" w:space="0" w:color="auto"/>
-            </w:tcBorders>
-            <w:shd w:val="clear" w:color="auto" w:fill="C1E4F5" w:themeFill="accent1" w:themeFillTint="33"/>
+            <w:shd w:val="clear" w:color="auto" w:fill="D0DFE6" w:themeFill="accent1" w:themeFillTint="33"/>
+            <w:vAlign w:val="center"/>
+          </w:tcPr>
+          <w:p>
+            <w:pPr>
+              <w:jc w:val="center"/>
+              <w:rPr>
+                <w:sz w:val="18"/>
+                <w:szCs w:val="18"/>
+              </w:rPr>
+            </w:pPr>
+          </w:p>
+        </w:tc>
+        <w:tc>
+          <w:tcPr>
+            <w:tcW w:w="1377" w:type="dxa"/>
+            <w:tcBorders>
+              <w:left w:val="single" w:sz="8" w:space="0" w:color="auto"/>
+              <w:right w:val="single" w:sz="8" w:space="0" w:color="auto"/>
+            </w:tcBorders>
+            <w:shd w:val="clear" w:color="auto" w:fill="D0DFE6" w:themeFill="accent1" w:themeFillTint="33"/>
+            <w:vAlign w:val="center"/>
+          </w:tcPr>
+          <w:p>
+            <w:pPr>
+              <w:jc w:val="center"/>
+              <w:rPr>
+                <w:sz w:val="18"/>
+                <w:szCs w:val="18"/>
+              </w:rPr>
+            </w:pPr>
+          </w:p>
+        </w:tc>
+        <w:tc>
+          <w:tcPr>
+            <w:tcW w:w="1377" w:type="dxa"/>
+            <w:tcBorders>
+              <w:left w:val="single" w:sz="8" w:space="0" w:color="auto"/>
+              <w:right w:val="single" w:sz="8" w:space="0" w:color="auto"/>
+            </w:tcBorders>
+            <w:shd w:val="clear" w:color="auto" w:fill="D0DFE6" w:themeFill="accent1" w:themeFillTint="33"/>
+            <w:vAlign w:val="center"/>
+          </w:tcPr>
+          <w:p>
+            <w:pPr>
+              <w:jc w:val="center"/>
+              <w:rPr>
+                <w:sz w:val="18"/>
+                <w:szCs w:val="18"/>
+              </w:rPr>
+            </w:pPr>
+          </w:p>
+        </w:tc>
+        <w:tc>
+          <w:tcPr>
+            <w:tcW w:w="1377" w:type="dxa"/>
+            <w:tcBorders>
+              <w:left w:val="single" w:sz="8" w:space="0" w:color="auto"/>
+              <w:right w:val="single" w:sz="8" w:space="0" w:color="auto"/>
+            </w:tcBorders>
+            <w:shd w:val="clear" w:color="auto" w:fill="D0DFE6" w:themeFill="accent1" w:themeFillTint="33"/>
+            <w:vAlign w:val="center"/>
+          </w:tcPr>
+          <w:p>
+            <w:pPr>
+              <w:jc w:val="center"/>
+              <w:rPr>
+                <w:sz w:val="18"/>
+                <w:szCs w:val="18"/>
+              </w:rPr>
+            </w:pPr>
+          </w:p>
+        </w:tc>
+        <w:tc>
+          <w:tcPr>
+            <w:tcW w:w="1377" w:type="dxa"/>
+            <w:tcBorders>
+              <w:left w:val="single" w:sz="8" w:space="0" w:color="auto"/>
+              <w:right w:val="single" w:sz="8" w:space="0" w:color="auto"/>
+            </w:tcBorders>
+            <w:shd w:val="clear" w:color="auto" w:fill="D0DFE6" w:themeFill="accent1" w:themeFillTint="33"/>
             <w:vAlign w:val="center"/>
           </w:tcPr>
           <w:p>
@@ -8971,7 +8902,7 @@
               <w:left w:val="single" w:sz="8" w:space="0" w:color="auto"/>
               <w:right w:val="single" w:sz="12" w:space="0" w:color="auto"/>
             </w:tcBorders>
-            <w:shd w:val="clear" w:color="auto" w:fill="C1E4F5" w:themeFill="accent1" w:themeFillTint="33"/>
+            <w:shd w:val="clear" w:color="auto" w:fill="D0DFE6" w:themeFill="accent1" w:themeFillTint="33"/>
             <w:vAlign w:val="center"/>
           </w:tcPr>
           <w:p>
@@ -8988,7 +8919,7 @@
       </w:tr>
       <w:tr>
         <w:trPr>
-          <w:trHeight w:val="283"/>
+          <w:trHeight w:val="283" w:hRule="atLeast"/>
         </w:trPr>
         <w:tc>
           <w:tcPr>
@@ -9024,7 +8955,7 @@
         <w:tc>
           <w:tcPr>
             <w:tcW w:w="1377" w:type="dxa"/>
-            <w:vMerge/>
+            <w:vMerge w:val="continue"/>
             <w:tcBorders>
               <w:left w:val="single" w:sz="6" w:space="0" w:color="auto"/>
               <w:right w:val="single" w:sz="8" w:space="0" w:color="auto"/>
@@ -9050,87 +8981,87 @@
               <w:left w:val="single" w:sz="8" w:space="0" w:color="auto"/>
               <w:right w:val="single" w:sz="8" w:space="0" w:color="auto"/>
             </w:tcBorders>
-            <w:shd w:val="clear" w:color="auto" w:fill="F2CEED" w:themeFill="accent5" w:themeFillTint="33"/>
-            <w:vAlign w:val="center"/>
-          </w:tcPr>
-          <w:p>
-            <w:pPr>
-              <w:jc w:val="center"/>
-              <w:rPr>
-                <w:sz w:val="18"/>
-                <w:szCs w:val="18"/>
-              </w:rPr>
-            </w:pPr>
-          </w:p>
-        </w:tc>
-        <w:tc>
-          <w:tcPr>
-            <w:tcW w:w="1377" w:type="dxa"/>
-            <w:tcBorders>
-              <w:left w:val="single" w:sz="8" w:space="0" w:color="auto"/>
-              <w:right w:val="single" w:sz="8" w:space="0" w:color="auto"/>
-            </w:tcBorders>
-            <w:shd w:val="clear" w:color="auto" w:fill="F2CEED" w:themeFill="accent5" w:themeFillTint="33"/>
-            <w:vAlign w:val="center"/>
-          </w:tcPr>
-          <w:p>
-            <w:pPr>
-              <w:jc w:val="center"/>
-              <w:rPr>
-                <w:sz w:val="18"/>
-                <w:szCs w:val="18"/>
-              </w:rPr>
-            </w:pPr>
-          </w:p>
-        </w:tc>
-        <w:tc>
-          <w:tcPr>
-            <w:tcW w:w="1377" w:type="dxa"/>
-            <w:tcBorders>
-              <w:left w:val="single" w:sz="8" w:space="0" w:color="auto"/>
-              <w:right w:val="single" w:sz="8" w:space="0" w:color="auto"/>
-            </w:tcBorders>
-            <w:shd w:val="clear" w:color="auto" w:fill="F2CEED" w:themeFill="accent5" w:themeFillTint="33"/>
-            <w:vAlign w:val="center"/>
-          </w:tcPr>
-          <w:p>
-            <w:pPr>
-              <w:jc w:val="center"/>
-              <w:rPr>
-                <w:sz w:val="18"/>
-                <w:szCs w:val="18"/>
-              </w:rPr>
-            </w:pPr>
-          </w:p>
-        </w:tc>
-        <w:tc>
-          <w:tcPr>
-            <w:tcW w:w="1377" w:type="dxa"/>
-            <w:tcBorders>
-              <w:left w:val="single" w:sz="8" w:space="0" w:color="auto"/>
-              <w:right w:val="single" w:sz="8" w:space="0" w:color="auto"/>
-            </w:tcBorders>
-            <w:shd w:val="clear" w:color="auto" w:fill="F2CEED" w:themeFill="accent5" w:themeFillTint="33"/>
-            <w:vAlign w:val="center"/>
-          </w:tcPr>
-          <w:p>
-            <w:pPr>
-              <w:jc w:val="center"/>
-              <w:rPr>
-                <w:sz w:val="18"/>
-                <w:szCs w:val="18"/>
-              </w:rPr>
-            </w:pPr>
-          </w:p>
-        </w:tc>
-        <w:tc>
-          <w:tcPr>
-            <w:tcW w:w="1377" w:type="dxa"/>
-            <w:tcBorders>
-              <w:left w:val="single" w:sz="8" w:space="0" w:color="auto"/>
-              <w:right w:val="single" w:sz="8" w:space="0" w:color="auto"/>
-            </w:tcBorders>
-            <w:shd w:val="clear" w:color="auto" w:fill="F2CEED" w:themeFill="accent5" w:themeFillTint="33"/>
+            <w:shd w:val="clear" w:color="auto" w:fill="ECD4E9" w:themeFill="accent5" w:themeFillTint="33"/>
+            <w:vAlign w:val="center"/>
+          </w:tcPr>
+          <w:p>
+            <w:pPr>
+              <w:jc w:val="center"/>
+              <w:rPr>
+                <w:sz w:val="18"/>
+                <w:szCs w:val="18"/>
+              </w:rPr>
+            </w:pPr>
+          </w:p>
+        </w:tc>
+        <w:tc>
+          <w:tcPr>
+            <w:tcW w:w="1377" w:type="dxa"/>
+            <w:tcBorders>
+              <w:left w:val="single" w:sz="8" w:space="0" w:color="auto"/>
+              <w:right w:val="single" w:sz="8" w:space="0" w:color="auto"/>
+            </w:tcBorders>
+            <w:shd w:val="clear" w:color="auto" w:fill="ECD4E9" w:themeFill="accent5" w:themeFillTint="33"/>
+            <w:vAlign w:val="center"/>
+          </w:tcPr>
+          <w:p>
+            <w:pPr>
+              <w:jc w:val="center"/>
+              <w:rPr>
+                <w:sz w:val="18"/>
+                <w:szCs w:val="18"/>
+              </w:rPr>
+            </w:pPr>
+          </w:p>
+        </w:tc>
+        <w:tc>
+          <w:tcPr>
+            <w:tcW w:w="1377" w:type="dxa"/>
+            <w:tcBorders>
+              <w:left w:val="single" w:sz="8" w:space="0" w:color="auto"/>
+              <w:right w:val="single" w:sz="8" w:space="0" w:color="auto"/>
+            </w:tcBorders>
+            <w:shd w:val="clear" w:color="auto" w:fill="ECD4E9" w:themeFill="accent5" w:themeFillTint="33"/>
+            <w:vAlign w:val="center"/>
+          </w:tcPr>
+          <w:p>
+            <w:pPr>
+              <w:jc w:val="center"/>
+              <w:rPr>
+                <w:sz w:val="18"/>
+                <w:szCs w:val="18"/>
+              </w:rPr>
+            </w:pPr>
+          </w:p>
+        </w:tc>
+        <w:tc>
+          <w:tcPr>
+            <w:tcW w:w="1377" w:type="dxa"/>
+            <w:tcBorders>
+              <w:left w:val="single" w:sz="8" w:space="0" w:color="auto"/>
+              <w:right w:val="single" w:sz="8" w:space="0" w:color="auto"/>
+            </w:tcBorders>
+            <w:shd w:val="clear" w:color="auto" w:fill="ECD4E9" w:themeFill="accent5" w:themeFillTint="33"/>
+            <w:vAlign w:val="center"/>
+          </w:tcPr>
+          <w:p>
+            <w:pPr>
+              <w:jc w:val="center"/>
+              <w:rPr>
+                <w:sz w:val="18"/>
+                <w:szCs w:val="18"/>
+              </w:rPr>
+            </w:pPr>
+          </w:p>
+        </w:tc>
+        <w:tc>
+          <w:tcPr>
+            <w:tcW w:w="1377" w:type="dxa"/>
+            <w:tcBorders>
+              <w:left w:val="single" w:sz="8" w:space="0" w:color="auto"/>
+              <w:right w:val="single" w:sz="8" w:space="0" w:color="auto"/>
+            </w:tcBorders>
+            <w:shd w:val="clear" w:color="auto" w:fill="ECD4E9" w:themeFill="accent5" w:themeFillTint="33"/>
             <w:vAlign w:val="center"/>
           </w:tcPr>
           <w:p>
@@ -9150,7 +9081,7 @@
               <w:left w:val="single" w:sz="8" w:space="0" w:color="auto"/>
               <w:right w:val="single" w:sz="12" w:space="0" w:color="auto"/>
             </w:tcBorders>
-            <w:shd w:val="clear" w:color="auto" w:fill="F2CEED" w:themeFill="accent5" w:themeFillTint="33"/>
+            <w:shd w:val="clear" w:color="auto" w:fill="ECD4E9" w:themeFill="accent5" w:themeFillTint="33"/>
             <w:vAlign w:val="center"/>
           </w:tcPr>
           <w:p>
@@ -9167,7 +9098,7 @@
       </w:tr>
       <w:tr>
         <w:trPr>
-          <w:trHeight w:val="283"/>
+          <w:trHeight w:val="283" w:hRule="atLeast"/>
         </w:trPr>
         <w:tc>
           <w:tcPr>
@@ -9203,7 +9134,7 @@
         <w:tc>
           <w:tcPr>
             <w:tcW w:w="1377" w:type="dxa"/>
-            <w:vMerge/>
+            <w:vMerge w:val="continue"/>
             <w:tcBorders>
               <w:left w:val="single" w:sz="6" w:space="0" w:color="auto"/>
               <w:bottom w:val="single" w:sz="12" w:space="0" w:color="auto"/>
@@ -9353,7 +9284,7 @@
       </w:tr>
       <w:tr>
         <w:trPr>
-          <w:trHeight w:val="309"/>
+          <w:trHeight w:val="309" w:hRule="atLeast"/>
         </w:trPr>
         <w:tc>
           <w:tcPr>
@@ -9585,7 +9516,7 @@
       </w:tr>
       <w:tr>
         <w:trPr>
-          <w:trHeight w:val="309"/>
+          <w:trHeight w:val="309" w:hRule="atLeast"/>
         </w:trPr>
         <w:tc>
           <w:tcPr>
@@ -9751,7 +9682,7 @@
       </w:tr>
       <w:tr>
         <w:trPr>
-          <w:trHeight w:val="618"/>
+          <w:trHeight w:val="618" w:hRule="atLeast"/>
         </w:trPr>
         <w:tc>
           <w:tcPr>
@@ -9791,7 +9722,7 @@
               <w:left w:val="single" w:sz="6" w:space="0" w:color="auto"/>
               <w:right w:val="single" w:sz="8" w:space="0" w:color="000000"/>
             </w:tcBorders>
-            <w:shd w:val="clear" w:color="auto" w:fill="C1E4F5" w:themeFill="accent1" w:themeFillTint="33"/>
+            <w:shd w:val="clear" w:color="auto" w:fill="D0DFE6" w:themeFill="accent1" w:themeFillTint="33"/>
             <w:vAlign w:val="center"/>
           </w:tcPr>
           <w:p>
@@ -9811,47 +9742,47 @@
               <w:left w:val="single" w:sz="8" w:space="0" w:color="000000"/>
               <w:right w:val="single" w:sz="8" w:space="0" w:color="auto"/>
             </w:tcBorders>
-            <w:shd w:val="clear" w:color="auto" w:fill="C1E4F5" w:themeFill="accent1" w:themeFillTint="33"/>
-            <w:vAlign w:val="center"/>
-          </w:tcPr>
-          <w:p>
-            <w:pPr>
-              <w:jc w:val="center"/>
-              <w:rPr>
-                <w:sz w:val="18"/>
-                <w:szCs w:val="18"/>
-              </w:rPr>
-            </w:pPr>
-          </w:p>
-        </w:tc>
-        <w:tc>
-          <w:tcPr>
-            <w:tcW w:w="1377" w:type="dxa"/>
-            <w:tcBorders>
-              <w:left w:val="single" w:sz="8" w:space="0" w:color="auto"/>
-              <w:right w:val="single" w:sz="8" w:space="0" w:color="auto"/>
-            </w:tcBorders>
-            <w:shd w:val="clear" w:color="auto" w:fill="C1E4F5" w:themeFill="accent1" w:themeFillTint="33"/>
-            <w:vAlign w:val="center"/>
-          </w:tcPr>
-          <w:p>
-            <w:pPr>
-              <w:jc w:val="center"/>
-              <w:rPr>
-                <w:sz w:val="18"/>
-                <w:szCs w:val="18"/>
-              </w:rPr>
-            </w:pPr>
-          </w:p>
-        </w:tc>
-        <w:tc>
-          <w:tcPr>
-            <w:tcW w:w="1377" w:type="dxa"/>
-            <w:tcBorders>
-              <w:left w:val="single" w:sz="8" w:space="0" w:color="auto"/>
-              <w:right w:val="single" w:sz="8" w:space="0" w:color="auto"/>
-            </w:tcBorders>
-            <w:shd w:val="clear" w:color="auto" w:fill="C1E4F5" w:themeFill="accent1" w:themeFillTint="33"/>
+            <w:shd w:val="clear" w:color="auto" w:fill="D0DFE6" w:themeFill="accent1" w:themeFillTint="33"/>
+            <w:vAlign w:val="center"/>
+          </w:tcPr>
+          <w:p>
+            <w:pPr>
+              <w:jc w:val="center"/>
+              <w:rPr>
+                <w:sz w:val="18"/>
+                <w:szCs w:val="18"/>
+              </w:rPr>
+            </w:pPr>
+          </w:p>
+        </w:tc>
+        <w:tc>
+          <w:tcPr>
+            <w:tcW w:w="1377" w:type="dxa"/>
+            <w:tcBorders>
+              <w:left w:val="single" w:sz="8" w:space="0" w:color="auto"/>
+              <w:right w:val="single" w:sz="8" w:space="0" w:color="auto"/>
+            </w:tcBorders>
+            <w:shd w:val="clear" w:color="auto" w:fill="D0DFE6" w:themeFill="accent1" w:themeFillTint="33"/>
+            <w:vAlign w:val="center"/>
+          </w:tcPr>
+          <w:p>
+            <w:pPr>
+              <w:jc w:val="center"/>
+              <w:rPr>
+                <w:sz w:val="18"/>
+                <w:szCs w:val="18"/>
+              </w:rPr>
+            </w:pPr>
+          </w:p>
+        </w:tc>
+        <w:tc>
+          <w:tcPr>
+            <w:tcW w:w="1377" w:type="dxa"/>
+            <w:tcBorders>
+              <w:left w:val="single" w:sz="8" w:space="0" w:color="auto"/>
+              <w:right w:val="single" w:sz="8" w:space="0" w:color="auto"/>
+            </w:tcBorders>
+            <w:shd w:val="clear" w:color="auto" w:fill="D0DFE6" w:themeFill="accent1" w:themeFillTint="33"/>
             <w:vAlign w:val="center"/>
           </w:tcPr>
           <w:p>
@@ -9896,27 +9827,27 @@
               <w:left w:val="single" w:sz="8" w:space="0" w:color="auto"/>
               <w:right w:val="single" w:sz="8" w:space="0" w:color="auto"/>
             </w:tcBorders>
-            <w:shd w:val="clear" w:color="auto" w:fill="C1E4F5" w:themeFill="accent1" w:themeFillTint="33"/>
-            <w:vAlign w:val="center"/>
-          </w:tcPr>
-          <w:p>
-            <w:pPr>
-              <w:jc w:val="center"/>
-              <w:rPr>
-                <w:sz w:val="18"/>
-                <w:szCs w:val="18"/>
-              </w:rPr>
-            </w:pPr>
-          </w:p>
-        </w:tc>
-        <w:tc>
-          <w:tcPr>
-            <w:tcW w:w="1377" w:type="dxa"/>
-            <w:tcBorders>
-              <w:left w:val="single" w:sz="8" w:space="0" w:color="auto"/>
-              <w:right w:val="single" w:sz="8" w:space="0" w:color="auto"/>
-            </w:tcBorders>
-            <w:shd w:val="clear" w:color="auto" w:fill="C1E4F5" w:themeFill="accent1" w:themeFillTint="33"/>
+            <w:shd w:val="clear" w:color="auto" w:fill="D0DFE6" w:themeFill="accent1" w:themeFillTint="33"/>
+            <w:vAlign w:val="center"/>
+          </w:tcPr>
+          <w:p>
+            <w:pPr>
+              <w:jc w:val="center"/>
+              <w:rPr>
+                <w:sz w:val="18"/>
+                <w:szCs w:val="18"/>
+              </w:rPr>
+            </w:pPr>
+          </w:p>
+        </w:tc>
+        <w:tc>
+          <w:tcPr>
+            <w:tcW w:w="1377" w:type="dxa"/>
+            <w:tcBorders>
+              <w:left w:val="single" w:sz="8" w:space="0" w:color="auto"/>
+              <w:right w:val="single" w:sz="8" w:space="0" w:color="auto"/>
+            </w:tcBorders>
+            <w:shd w:val="clear" w:color="auto" w:fill="D0DFE6" w:themeFill="accent1" w:themeFillTint="33"/>
             <w:vAlign w:val="center"/>
           </w:tcPr>
           <w:p>
@@ -9936,7 +9867,7 @@
               <w:left w:val="single" w:sz="8" w:space="0" w:color="auto"/>
               <w:right w:val="single" w:sz="12" w:space="0" w:color="auto"/>
             </w:tcBorders>
-            <w:shd w:val="clear" w:color="auto" w:fill="C1E4F5" w:themeFill="accent1" w:themeFillTint="33"/>
+            <w:shd w:val="clear" w:color="auto" w:fill="D0DFE6" w:themeFill="accent1" w:themeFillTint="33"/>
             <w:vAlign w:val="center"/>
           </w:tcPr>
           <w:p>
@@ -9953,7 +9884,7 @@
       </w:tr>
       <w:tr>
         <w:trPr>
-          <w:trHeight w:val="1247"/>
+          <w:trHeight w:val="1247" w:hRule="atLeast"/>
         </w:trPr>
         <w:tc>
           <w:tcPr>
@@ -9993,7 +9924,7 @@
               <w:left w:val="single" w:sz="6" w:space="0" w:color="auto"/>
               <w:right w:val="single" w:sz="8" w:space="0" w:color="auto"/>
             </w:tcBorders>
-            <w:shd w:val="clear" w:color="auto" w:fill="F2CEED" w:themeFill="accent5" w:themeFillTint="33"/>
+            <w:shd w:val="clear" w:color="auto" w:fill="ECD4E9" w:themeFill="accent5" w:themeFillTint="33"/>
             <w:vAlign w:val="center"/>
           </w:tcPr>
           <w:p>
@@ -10022,27 +9953,27 @@
               <w:left w:val="single" w:sz="8" w:space="0" w:color="auto"/>
               <w:right w:val="single" w:sz="8" w:space="0" w:color="auto"/>
             </w:tcBorders>
-            <w:shd w:val="clear" w:color="auto" w:fill="F2CEED" w:themeFill="accent5" w:themeFillTint="33"/>
-            <w:vAlign w:val="center"/>
-          </w:tcPr>
-          <w:p>
-            <w:pPr>
-              <w:jc w:val="center"/>
-              <w:rPr>
-                <w:sz w:val="18"/>
-                <w:szCs w:val="18"/>
-              </w:rPr>
-            </w:pPr>
-          </w:p>
-        </w:tc>
-        <w:tc>
-          <w:tcPr>
-            <w:tcW w:w="1377" w:type="dxa"/>
-            <w:tcBorders>
-              <w:left w:val="single" w:sz="8" w:space="0" w:color="auto"/>
-              <w:right w:val="single" w:sz="8" w:space="0" w:color="auto"/>
-            </w:tcBorders>
-            <w:shd w:val="clear" w:color="auto" w:fill="F2CEED" w:themeFill="accent5" w:themeFillTint="33"/>
+            <w:shd w:val="clear" w:color="auto" w:fill="ECD4E9" w:themeFill="accent5" w:themeFillTint="33"/>
+            <w:vAlign w:val="center"/>
+          </w:tcPr>
+          <w:p>
+            <w:pPr>
+              <w:jc w:val="center"/>
+              <w:rPr>
+                <w:sz w:val="18"/>
+                <w:szCs w:val="18"/>
+              </w:rPr>
+            </w:pPr>
+          </w:p>
+        </w:tc>
+        <w:tc>
+          <w:tcPr>
+            <w:tcW w:w="1377" w:type="dxa"/>
+            <w:tcBorders>
+              <w:left w:val="single" w:sz="8" w:space="0" w:color="auto"/>
+              <w:right w:val="single" w:sz="8" w:space="0" w:color="auto"/>
+            </w:tcBorders>
+            <w:shd w:val="clear" w:color="auto" w:fill="ECD4E9" w:themeFill="accent5" w:themeFillTint="33"/>
             <w:vAlign w:val="center"/>
           </w:tcPr>
           <w:p>
@@ -10080,47 +10011,47 @@
               <w:left w:val="single" w:sz="8" w:space="0" w:color="auto"/>
               <w:right w:val="single" w:sz="8" w:space="0" w:color="auto"/>
             </w:tcBorders>
-            <w:shd w:val="clear" w:color="auto" w:fill="F2CEED" w:themeFill="accent5" w:themeFillTint="33"/>
-            <w:vAlign w:val="center"/>
-          </w:tcPr>
-          <w:p>
-            <w:pPr>
-              <w:jc w:val="center"/>
-              <w:rPr>
-                <w:sz w:val="18"/>
-                <w:szCs w:val="18"/>
-              </w:rPr>
-            </w:pPr>
-          </w:p>
-        </w:tc>
-        <w:tc>
-          <w:tcPr>
-            <w:tcW w:w="1377" w:type="dxa"/>
-            <w:tcBorders>
-              <w:left w:val="single" w:sz="8" w:space="0" w:color="auto"/>
-              <w:right w:val="single" w:sz="8" w:space="0" w:color="auto"/>
-            </w:tcBorders>
-            <w:shd w:val="clear" w:color="auto" w:fill="F2CEED" w:themeFill="accent5" w:themeFillTint="33"/>
-            <w:vAlign w:val="center"/>
-          </w:tcPr>
-          <w:p>
-            <w:pPr>
-              <w:jc w:val="center"/>
-              <w:rPr>
-                <w:sz w:val="18"/>
-                <w:szCs w:val="18"/>
-              </w:rPr>
-            </w:pPr>
-          </w:p>
-        </w:tc>
-        <w:tc>
-          <w:tcPr>
-            <w:tcW w:w="1377" w:type="dxa"/>
-            <w:tcBorders>
-              <w:left w:val="single" w:sz="8" w:space="0" w:color="auto"/>
-              <w:right w:val="single" w:sz="8" w:space="0" w:color="auto"/>
-            </w:tcBorders>
-            <w:shd w:val="clear" w:color="auto" w:fill="F2CEED" w:themeFill="accent5" w:themeFillTint="33"/>
+            <w:shd w:val="clear" w:color="auto" w:fill="ECD4E9" w:themeFill="accent5" w:themeFillTint="33"/>
+            <w:vAlign w:val="center"/>
+          </w:tcPr>
+          <w:p>
+            <w:pPr>
+              <w:jc w:val="center"/>
+              <w:rPr>
+                <w:sz w:val="18"/>
+                <w:szCs w:val="18"/>
+              </w:rPr>
+            </w:pPr>
+          </w:p>
+        </w:tc>
+        <w:tc>
+          <w:tcPr>
+            <w:tcW w:w="1377" w:type="dxa"/>
+            <w:tcBorders>
+              <w:left w:val="single" w:sz="8" w:space="0" w:color="auto"/>
+              <w:right w:val="single" w:sz="8" w:space="0" w:color="auto"/>
+            </w:tcBorders>
+            <w:shd w:val="clear" w:color="auto" w:fill="ECD4E9" w:themeFill="accent5" w:themeFillTint="33"/>
+            <w:vAlign w:val="center"/>
+          </w:tcPr>
+          <w:p>
+            <w:pPr>
+              <w:jc w:val="center"/>
+              <w:rPr>
+                <w:sz w:val="18"/>
+                <w:szCs w:val="18"/>
+              </w:rPr>
+            </w:pPr>
+          </w:p>
+        </w:tc>
+        <w:tc>
+          <w:tcPr>
+            <w:tcW w:w="1377" w:type="dxa"/>
+            <w:tcBorders>
+              <w:left w:val="single" w:sz="8" w:space="0" w:color="auto"/>
+              <w:right w:val="single" w:sz="8" w:space="0" w:color="auto"/>
+            </w:tcBorders>
+            <w:shd w:val="clear" w:color="auto" w:fill="ECD4E9" w:themeFill="accent5" w:themeFillTint="33"/>
             <w:vAlign w:val="center"/>
           </w:tcPr>
           <w:p>
@@ -10218,7 +10149,7 @@
               <w:left w:val="single" w:sz="8" w:space="0" w:color="auto"/>
               <w:right w:val="single" w:sz="12" w:space="0" w:color="auto"/>
             </w:tcBorders>
-            <w:shd w:val="clear" w:color="auto" w:fill="F2CEED" w:themeFill="accent5" w:themeFillTint="33"/>
+            <w:shd w:val="clear" w:color="auto" w:fill="ECD4E9" w:themeFill="accent5" w:themeFillTint="33"/>
             <w:vAlign w:val="center"/>
           </w:tcPr>
           <w:p>
@@ -10234,7 +10165,7 @@
       </w:tr>
       <w:tr>
         <w:trPr>
-          <w:trHeight w:val="618"/>
+          <w:trHeight w:val="618" w:hRule="atLeast"/>
         </w:trPr>
         <w:tc>
           <w:tcPr>
@@ -10495,7 +10426,7 @@
       </w:tr>
       <w:tr>
         <w:trPr>
-          <w:trHeight w:val="309"/>
+          <w:trHeight w:val="309" w:hRule="atLeast"/>
         </w:trPr>
         <w:tc>
           <w:tcPr>
@@ -10727,7 +10658,7 @@
       </w:tr>
       <w:tr>
         <w:trPr>
-          <w:trHeight w:val="309"/>
+          <w:trHeight w:val="309" w:hRule="atLeast"/>
         </w:trPr>
         <w:tc>
           <w:tcPr>
@@ -10893,7 +10824,7 @@
       </w:tr>
       <w:tr>
         <w:trPr>
-          <w:trHeight w:val="1557"/>
+          <w:trHeight w:val="1557" w:hRule="atLeast"/>
         </w:trPr>
         <w:tc>
           <w:tcPr>
@@ -10933,27 +10864,27 @@
               <w:left w:val="single" w:sz="6" w:space="0" w:color="auto"/>
               <w:right w:val="single" w:sz="8" w:space="0" w:color="auto"/>
             </w:tcBorders>
-            <w:shd w:val="clear" w:color="auto" w:fill="C1E4F5" w:themeFill="accent1" w:themeFillTint="33"/>
-            <w:vAlign w:val="center"/>
-          </w:tcPr>
-          <w:p>
-            <w:pPr>
-              <w:jc w:val="center"/>
-              <w:rPr>
-                <w:sz w:val="18"/>
-                <w:szCs w:val="18"/>
-              </w:rPr>
-            </w:pPr>
-          </w:p>
-        </w:tc>
-        <w:tc>
-          <w:tcPr>
-            <w:tcW w:w="1377" w:type="dxa"/>
-            <w:tcBorders>
-              <w:left w:val="single" w:sz="8" w:space="0" w:color="auto"/>
-              <w:right w:val="single" w:sz="8" w:space="0" w:color="auto"/>
-            </w:tcBorders>
-            <w:shd w:val="clear" w:color="auto" w:fill="C1E4F5" w:themeFill="accent1" w:themeFillTint="33"/>
+            <w:shd w:val="clear" w:color="auto" w:fill="D0DFE6" w:themeFill="accent1" w:themeFillTint="33"/>
+            <w:vAlign w:val="center"/>
+          </w:tcPr>
+          <w:p>
+            <w:pPr>
+              <w:jc w:val="center"/>
+              <w:rPr>
+                <w:sz w:val="18"/>
+                <w:szCs w:val="18"/>
+              </w:rPr>
+            </w:pPr>
+          </w:p>
+        </w:tc>
+        <w:tc>
+          <w:tcPr>
+            <w:tcW w:w="1377" w:type="dxa"/>
+            <w:tcBorders>
+              <w:left w:val="single" w:sz="8" w:space="0" w:color="auto"/>
+              <w:right w:val="single" w:sz="8" w:space="0" w:color="auto"/>
+            </w:tcBorders>
+            <w:shd w:val="clear" w:color="auto" w:fill="D0DFE6" w:themeFill="accent1" w:themeFillTint="33"/>
             <w:vAlign w:val="center"/>
           </w:tcPr>
           <w:p>
@@ -11002,7 +10933,7 @@
               <w:left w:val="single" w:sz="8" w:space="0" w:color="auto"/>
               <w:right w:val="single" w:sz="8" w:space="0" w:color="auto"/>
             </w:tcBorders>
-            <w:shd w:val="clear" w:color="auto" w:fill="C1E4F5" w:themeFill="accent1" w:themeFillTint="33"/>
+            <w:shd w:val="clear" w:color="auto" w:fill="D0DFE6" w:themeFill="accent1" w:themeFillTint="33"/>
             <w:vAlign w:val="center"/>
           </w:tcPr>
           <w:p>
@@ -11023,7 +10954,7 @@
               <w:left w:val="single" w:sz="8" w:space="0" w:color="auto"/>
               <w:right w:val="single" w:sz="8" w:space="0" w:color="auto"/>
             </w:tcBorders>
-            <w:shd w:val="clear" w:color="auto" w:fill="C1E4F5" w:themeFill="accent1" w:themeFillTint="33"/>
+            <w:shd w:val="clear" w:color="auto" w:fill="D0DFE6" w:themeFill="accent1" w:themeFillTint="33"/>
             <w:vAlign w:val="center"/>
           </w:tcPr>
           <w:p>
@@ -11044,7 +10975,7 @@
               <w:left w:val="single" w:sz="8" w:space="0" w:color="auto"/>
               <w:right w:val="single" w:sz="8" w:space="0" w:color="auto"/>
             </w:tcBorders>
-            <w:shd w:val="clear" w:color="auto" w:fill="C1E4F5" w:themeFill="accent1" w:themeFillTint="33"/>
+            <w:shd w:val="clear" w:color="auto" w:fill="D0DFE6" w:themeFill="accent1" w:themeFillTint="33"/>
             <w:vAlign w:val="center"/>
           </w:tcPr>
           <w:p>
@@ -11065,7 +10996,7 @@
               <w:left w:val="single" w:sz="8" w:space="0" w:color="auto"/>
               <w:right w:val="single" w:sz="8" w:space="0" w:color="auto"/>
             </w:tcBorders>
-            <w:shd w:val="clear" w:color="auto" w:fill="C1E4F5" w:themeFill="accent1" w:themeFillTint="33"/>
+            <w:shd w:val="clear" w:color="auto" w:fill="D0DFE6" w:themeFill="accent1" w:themeFillTint="33"/>
             <w:vAlign w:val="center"/>
           </w:tcPr>
           <w:p>
@@ -11116,7 +11047,7 @@
               <w:left w:val="single" w:sz="8" w:space="0" w:color="auto"/>
               <w:right w:val="single" w:sz="12" w:space="0" w:color="auto"/>
             </w:tcBorders>
-            <w:shd w:val="clear" w:color="auto" w:fill="C1E4F5" w:themeFill="accent1" w:themeFillTint="33"/>
+            <w:shd w:val="clear" w:color="auto" w:fill="D0DFE6" w:themeFill="accent1" w:themeFillTint="33"/>
             <w:vAlign w:val="center"/>
           </w:tcPr>
           <w:p>
@@ -11133,7 +11064,7 @@
       </w:tr>
       <w:tr>
         <w:trPr>
-          <w:trHeight w:val="618"/>
+          <w:trHeight w:val="618" w:hRule="atLeast"/>
         </w:trPr>
         <w:tc>
           <w:tcPr>
@@ -11173,7 +11104,7 @@
               <w:left w:val="single" w:sz="6" w:space="0" w:color="auto"/>
               <w:right w:val="single" w:sz="8" w:space="0" w:color="auto"/>
             </w:tcBorders>
-            <w:shd w:val="clear" w:color="auto" w:fill="F2CEED" w:themeFill="accent5" w:themeFillTint="33"/>
+            <w:shd w:val="clear" w:color="auto" w:fill="ECD4E9" w:themeFill="accent5" w:themeFillTint="33"/>
             <w:vAlign w:val="center"/>
           </w:tcPr>
           <w:p>
@@ -11242,27 +11173,27 @@
               <w:left w:val="single" w:sz="8" w:space="0" w:color="auto"/>
               <w:right w:val="single" w:sz="8" w:space="0" w:color="auto"/>
             </w:tcBorders>
-            <w:shd w:val="clear" w:color="auto" w:fill="F2CEED" w:themeFill="accent5" w:themeFillTint="33"/>
-            <w:vAlign w:val="center"/>
-          </w:tcPr>
-          <w:p>
-            <w:pPr>
-              <w:jc w:val="center"/>
-              <w:rPr>
-                <w:sz w:val="18"/>
-                <w:szCs w:val="18"/>
-              </w:rPr>
-            </w:pPr>
-          </w:p>
-        </w:tc>
-        <w:tc>
-          <w:tcPr>
-            <w:tcW w:w="1377" w:type="dxa"/>
-            <w:tcBorders>
-              <w:left w:val="single" w:sz="8" w:space="0" w:color="auto"/>
-              <w:right w:val="single" w:sz="8" w:space="0" w:color="auto"/>
-            </w:tcBorders>
-            <w:shd w:val="clear" w:color="auto" w:fill="F2CEED" w:themeFill="accent5" w:themeFillTint="33"/>
+            <w:shd w:val="clear" w:color="auto" w:fill="ECD4E9" w:themeFill="accent5" w:themeFillTint="33"/>
+            <w:vAlign w:val="center"/>
+          </w:tcPr>
+          <w:p>
+            <w:pPr>
+              <w:jc w:val="center"/>
+              <w:rPr>
+                <w:sz w:val="18"/>
+                <w:szCs w:val="18"/>
+              </w:rPr>
+            </w:pPr>
+          </w:p>
+        </w:tc>
+        <w:tc>
+          <w:tcPr>
+            <w:tcW w:w="1377" w:type="dxa"/>
+            <w:tcBorders>
+              <w:left w:val="single" w:sz="8" w:space="0" w:color="auto"/>
+              <w:right w:val="single" w:sz="8" w:space="0" w:color="auto"/>
+            </w:tcBorders>
+            <w:shd w:val="clear" w:color="auto" w:fill="ECD4E9" w:themeFill="accent5" w:themeFillTint="33"/>
             <w:vAlign w:val="center"/>
           </w:tcPr>
           <w:p>
@@ -11335,27 +11266,27 @@
               <w:left w:val="single" w:sz="8" w:space="0" w:color="auto"/>
               <w:right w:val="single" w:sz="8" w:space="0" w:color="auto"/>
             </w:tcBorders>
-            <w:shd w:val="clear" w:color="auto" w:fill="F2CEED" w:themeFill="accent5" w:themeFillTint="33"/>
-            <w:vAlign w:val="center"/>
-          </w:tcPr>
-          <w:p>
-            <w:pPr>
-              <w:jc w:val="center"/>
-              <w:rPr>
-                <w:sz w:val="18"/>
-                <w:szCs w:val="18"/>
-              </w:rPr>
-            </w:pPr>
-          </w:p>
-        </w:tc>
-        <w:tc>
-          <w:tcPr>
-            <w:tcW w:w="1377" w:type="dxa"/>
-            <w:tcBorders>
-              <w:left w:val="single" w:sz="8" w:space="0" w:color="auto"/>
-              <w:right w:val="single" w:sz="8" w:space="0" w:color="auto"/>
-            </w:tcBorders>
-            <w:shd w:val="clear" w:color="auto" w:fill="F2CEED" w:themeFill="accent5" w:themeFillTint="33"/>
+            <w:shd w:val="clear" w:color="auto" w:fill="ECD4E9" w:themeFill="accent5" w:themeFillTint="33"/>
+            <w:vAlign w:val="center"/>
+          </w:tcPr>
+          <w:p>
+            <w:pPr>
+              <w:jc w:val="center"/>
+              <w:rPr>
+                <w:sz w:val="18"/>
+                <w:szCs w:val="18"/>
+              </w:rPr>
+            </w:pPr>
+          </w:p>
+        </w:tc>
+        <w:tc>
+          <w:tcPr>
+            <w:tcW w:w="1377" w:type="dxa"/>
+            <w:tcBorders>
+              <w:left w:val="single" w:sz="8" w:space="0" w:color="auto"/>
+              <w:right w:val="single" w:sz="8" w:space="0" w:color="auto"/>
+            </w:tcBorders>
+            <w:shd w:val="clear" w:color="auto" w:fill="ECD4E9" w:themeFill="accent5" w:themeFillTint="33"/>
             <w:vAlign w:val="center"/>
           </w:tcPr>
           <w:p>
@@ -11375,7 +11306,7 @@
               <w:left w:val="single" w:sz="8" w:space="0" w:color="auto"/>
               <w:right w:val="single" w:sz="8" w:space="0" w:color="000000"/>
             </w:tcBorders>
-            <w:shd w:val="clear" w:color="auto" w:fill="F2CEED" w:themeFill="accent5" w:themeFillTint="33"/>
+            <w:shd w:val="clear" w:color="auto" w:fill="ECD4E9" w:themeFill="accent5" w:themeFillTint="33"/>
             <w:vAlign w:val="center"/>
           </w:tcPr>
           <w:p>
@@ -11396,7 +11327,7 @@
               <w:left w:val="single" w:sz="8" w:space="0" w:color="000000"/>
               <w:right w:val="single" w:sz="12" w:space="0" w:color="auto"/>
             </w:tcBorders>
-            <w:shd w:val="clear" w:color="auto" w:fill="F2CEED" w:themeFill="accent5" w:themeFillTint="33"/>
+            <w:shd w:val="clear" w:color="auto" w:fill="ECD4E9" w:themeFill="accent5" w:themeFillTint="33"/>
             <w:vAlign w:val="center"/>
           </w:tcPr>
           <w:p>
@@ -11413,7 +11344,7 @@
       </w:tr>
       <w:tr>
         <w:trPr>
-          <w:trHeight w:val="309"/>
+          <w:trHeight w:val="309" w:hRule="atLeast"/>
         </w:trPr>
         <w:tc>
           <w:tcPr>
@@ -11631,7 +11562,7 @@
       </w:tr>
       <w:tr>
         <w:trPr>
-          <w:trHeight w:val="309"/>
+          <w:trHeight w:val="309" w:hRule="atLeast"/>
         </w:trPr>
         <w:tc>
           <w:tcPr>
@@ -11863,7 +11794,7 @@
       </w:tr>
       <w:tr>
         <w:trPr>
-          <w:trHeight w:val="319"/>
+          <w:trHeight w:val="319" w:hRule="atLeast"/>
         </w:trPr>
         <w:tc>
           <w:tcPr>
@@ -12037,7 +11968,7 @@
       </w:tr>
       <w:tr>
         <w:trPr>
-          <w:trHeight w:val="1237"/>
+          <w:trHeight w:val="1237" w:hRule="atLeast"/>
         </w:trPr>
         <w:tc>
           <w:tcPr>
@@ -12066,7 +11997,6 @@
                 <w:sz w:val="18"/>
                 <w:szCs w:val="18"/>
               </w:rPr>
-              <w:lastRenderedPageBreak/>
               <w:t>김서진</w:t>
             </w:r>
           </w:p>
@@ -12078,7 +12008,7 @@
               <w:left w:val="single" w:sz="6" w:space="0" w:color="auto"/>
               <w:right w:val="single" w:sz="8" w:space="0" w:color="000000"/>
             </w:tcBorders>
-            <w:shd w:val="clear" w:color="auto" w:fill="C1E4F5" w:themeFill="accent1" w:themeFillTint="33"/>
+            <w:shd w:val="clear" w:color="auto" w:fill="D0DFE6" w:themeFill="accent1" w:themeFillTint="33"/>
             <w:vAlign w:val="center"/>
           </w:tcPr>
           <w:p>
@@ -12098,7 +12028,7 @@
               <w:left w:val="single" w:sz="8" w:space="0" w:color="000000"/>
               <w:right w:val="single" w:sz="8" w:space="0" w:color="auto"/>
             </w:tcBorders>
-            <w:shd w:val="clear" w:color="auto" w:fill="C1E4F5" w:themeFill="accent1" w:themeFillTint="33"/>
+            <w:shd w:val="clear" w:color="auto" w:fill="D0DFE6" w:themeFill="accent1" w:themeFillTint="33"/>
             <w:vAlign w:val="center"/>
           </w:tcPr>
           <w:p>
@@ -12146,7 +12076,7 @@
               <w:left w:val="single" w:sz="8" w:space="0" w:color="auto"/>
               <w:right w:val="single" w:sz="8" w:space="0" w:color="auto"/>
             </w:tcBorders>
-            <w:shd w:val="clear" w:color="auto" w:fill="C1E4F5" w:themeFill="accent1" w:themeFillTint="33"/>
+            <w:shd w:val="clear" w:color="auto" w:fill="D0DFE6" w:themeFill="accent1" w:themeFillTint="33"/>
             <w:vAlign w:val="center"/>
           </w:tcPr>
           <w:p>
@@ -12167,7 +12097,7 @@
               <w:left w:val="single" w:sz="8" w:space="0" w:color="auto"/>
               <w:right w:val="single" w:sz="8" w:space="0" w:color="auto"/>
             </w:tcBorders>
-            <w:shd w:val="clear" w:color="auto" w:fill="C1E4F5" w:themeFill="accent1" w:themeFillTint="33"/>
+            <w:shd w:val="clear" w:color="auto" w:fill="D0DFE6" w:themeFill="accent1" w:themeFillTint="33"/>
             <w:vAlign w:val="center"/>
           </w:tcPr>
           <w:p>
@@ -12197,7 +12127,7 @@
               <w:left w:val="single" w:sz="8" w:space="0" w:color="auto"/>
               <w:right w:val="single" w:sz="8" w:space="0" w:color="auto"/>
             </w:tcBorders>
-            <w:shd w:val="clear" w:color="auto" w:fill="C1E4F5" w:themeFill="accent1" w:themeFillTint="33"/>
+            <w:shd w:val="clear" w:color="auto" w:fill="D0DFE6" w:themeFill="accent1" w:themeFillTint="33"/>
             <w:vAlign w:val="center"/>
           </w:tcPr>
           <w:p>
@@ -12265,7 +12195,7 @@
               <w:left w:val="single" w:sz="8" w:space="0" w:color="auto"/>
               <w:right w:val="single" w:sz="8" w:space="0" w:color="auto"/>
             </w:tcBorders>
-            <w:shd w:val="clear" w:color="auto" w:fill="C1E4F5" w:themeFill="accent1" w:themeFillTint="33"/>
+            <w:shd w:val="clear" w:color="auto" w:fill="D0DFE6" w:themeFill="accent1" w:themeFillTint="33"/>
             <w:vAlign w:val="center"/>
           </w:tcPr>
           <w:p>
@@ -12317,7 +12247,7 @@
               <w:left w:val="single" w:sz="8" w:space="0" w:color="auto"/>
               <w:right w:val="single" w:sz="12" w:space="0" w:color="auto"/>
             </w:tcBorders>
-            <w:shd w:val="clear" w:color="auto" w:fill="C1E4F5" w:themeFill="accent1" w:themeFillTint="33"/>
+            <w:shd w:val="clear" w:color="auto" w:fill="D0DFE6" w:themeFill="accent1" w:themeFillTint="33"/>
             <w:vAlign w:val="center"/>
           </w:tcPr>
           <w:p>
@@ -12363,7 +12293,7 @@
       </w:tr>
       <w:tr>
         <w:trPr>
-          <w:trHeight w:val="928"/>
+          <w:trHeight w:val="928" w:hRule="atLeast"/>
         </w:trPr>
         <w:tc>
           <w:tcPr>
@@ -12403,7 +12333,7 @@
               <w:left w:val="single" w:sz="6" w:space="0" w:color="auto"/>
               <w:right w:val="single" w:sz="8" w:space="0" w:color="auto"/>
             </w:tcBorders>
-            <w:shd w:val="clear" w:color="auto" w:fill="F2CEED" w:themeFill="accent5" w:themeFillTint="33"/>
+            <w:shd w:val="clear" w:color="auto" w:fill="ECD4E9" w:themeFill="accent5" w:themeFillTint="33"/>
             <w:vAlign w:val="center"/>
           </w:tcPr>
           <w:p>
@@ -12503,27 +12433,27 @@
               <w:left w:val="single" w:sz="8" w:space="0" w:color="auto"/>
               <w:right w:val="single" w:sz="8" w:space="0" w:color="auto"/>
             </w:tcBorders>
-            <w:shd w:val="clear" w:color="auto" w:fill="F2CEED" w:themeFill="accent5" w:themeFillTint="33"/>
-            <w:vAlign w:val="center"/>
-          </w:tcPr>
-          <w:p>
-            <w:pPr>
-              <w:jc w:val="center"/>
-              <w:rPr>
-                <w:sz w:val="18"/>
-                <w:szCs w:val="18"/>
-              </w:rPr>
-            </w:pPr>
-          </w:p>
-        </w:tc>
-        <w:tc>
-          <w:tcPr>
-            <w:tcW w:w="1377" w:type="dxa"/>
-            <w:tcBorders>
-              <w:left w:val="single" w:sz="8" w:space="0" w:color="auto"/>
-              <w:right w:val="single" w:sz="8" w:space="0" w:color="auto"/>
-            </w:tcBorders>
-            <w:shd w:val="clear" w:color="auto" w:fill="F2CEED" w:themeFill="accent5" w:themeFillTint="33"/>
+            <w:shd w:val="clear" w:color="auto" w:fill="ECD4E9" w:themeFill="accent5" w:themeFillTint="33"/>
+            <w:vAlign w:val="center"/>
+          </w:tcPr>
+          <w:p>
+            <w:pPr>
+              <w:jc w:val="center"/>
+              <w:rPr>
+                <w:sz w:val="18"/>
+                <w:szCs w:val="18"/>
+              </w:rPr>
+            </w:pPr>
+          </w:p>
+        </w:tc>
+        <w:tc>
+          <w:tcPr>
+            <w:tcW w:w="1377" w:type="dxa"/>
+            <w:tcBorders>
+              <w:left w:val="single" w:sz="8" w:space="0" w:color="auto"/>
+              <w:right w:val="single" w:sz="8" w:space="0" w:color="auto"/>
+            </w:tcBorders>
+            <w:shd w:val="clear" w:color="auto" w:fill="ECD4E9" w:themeFill="accent5" w:themeFillTint="33"/>
             <w:vAlign w:val="center"/>
           </w:tcPr>
           <w:p>
@@ -12553,47 +12483,47 @@
               <w:left w:val="single" w:sz="8" w:space="0" w:color="auto"/>
               <w:right w:val="single" w:sz="8" w:space="0" w:color="auto"/>
             </w:tcBorders>
-            <w:shd w:val="clear" w:color="auto" w:fill="F2CEED" w:themeFill="accent5" w:themeFillTint="33"/>
-            <w:vAlign w:val="center"/>
-          </w:tcPr>
-          <w:p>
-            <w:pPr>
-              <w:jc w:val="center"/>
-              <w:rPr>
-                <w:sz w:val="18"/>
-                <w:szCs w:val="18"/>
-              </w:rPr>
-            </w:pPr>
-          </w:p>
-        </w:tc>
-        <w:tc>
-          <w:tcPr>
-            <w:tcW w:w="1377" w:type="dxa"/>
-            <w:tcBorders>
-              <w:left w:val="single" w:sz="8" w:space="0" w:color="auto"/>
-              <w:right w:val="single" w:sz="8" w:space="0" w:color="auto"/>
-            </w:tcBorders>
-            <w:shd w:val="clear" w:color="auto" w:fill="F2CEED" w:themeFill="accent5" w:themeFillTint="33"/>
-            <w:vAlign w:val="center"/>
-          </w:tcPr>
-          <w:p>
-            <w:pPr>
-              <w:jc w:val="center"/>
-              <w:rPr>
-                <w:sz w:val="18"/>
-                <w:szCs w:val="18"/>
-              </w:rPr>
-            </w:pPr>
-          </w:p>
-        </w:tc>
-        <w:tc>
-          <w:tcPr>
-            <w:tcW w:w="1377" w:type="dxa"/>
-            <w:tcBorders>
-              <w:left w:val="single" w:sz="8" w:space="0" w:color="auto"/>
-              <w:right w:val="single" w:sz="8" w:space="0" w:color="auto"/>
-            </w:tcBorders>
-            <w:shd w:val="clear" w:color="auto" w:fill="F2CEED" w:themeFill="accent5" w:themeFillTint="33"/>
+            <w:shd w:val="clear" w:color="auto" w:fill="ECD4E9" w:themeFill="accent5" w:themeFillTint="33"/>
+            <w:vAlign w:val="center"/>
+          </w:tcPr>
+          <w:p>
+            <w:pPr>
+              <w:jc w:val="center"/>
+              <w:rPr>
+                <w:sz w:val="18"/>
+                <w:szCs w:val="18"/>
+              </w:rPr>
+            </w:pPr>
+          </w:p>
+        </w:tc>
+        <w:tc>
+          <w:tcPr>
+            <w:tcW w:w="1377" w:type="dxa"/>
+            <w:tcBorders>
+              <w:left w:val="single" w:sz="8" w:space="0" w:color="auto"/>
+              <w:right w:val="single" w:sz="8" w:space="0" w:color="auto"/>
+            </w:tcBorders>
+            <w:shd w:val="clear" w:color="auto" w:fill="ECD4E9" w:themeFill="accent5" w:themeFillTint="33"/>
+            <w:vAlign w:val="center"/>
+          </w:tcPr>
+          <w:p>
+            <w:pPr>
+              <w:jc w:val="center"/>
+              <w:rPr>
+                <w:sz w:val="18"/>
+                <w:szCs w:val="18"/>
+              </w:rPr>
+            </w:pPr>
+          </w:p>
+        </w:tc>
+        <w:tc>
+          <w:tcPr>
+            <w:tcW w:w="1377" w:type="dxa"/>
+            <w:tcBorders>
+              <w:left w:val="single" w:sz="8" w:space="0" w:color="auto"/>
+              <w:right w:val="single" w:sz="8" w:space="0" w:color="auto"/>
+            </w:tcBorders>
+            <w:shd w:val="clear" w:color="auto" w:fill="ECD4E9" w:themeFill="accent5" w:themeFillTint="33"/>
             <w:vAlign w:val="center"/>
           </w:tcPr>
           <w:p>
@@ -12613,7 +12543,7 @@
               <w:left w:val="single" w:sz="8" w:space="0" w:color="auto"/>
               <w:right w:val="single" w:sz="12" w:space="0" w:color="auto"/>
             </w:tcBorders>
-            <w:shd w:val="clear" w:color="auto" w:fill="F2CEED" w:themeFill="accent5" w:themeFillTint="33"/>
+            <w:shd w:val="clear" w:color="auto" w:fill="ECD4E9" w:themeFill="accent5" w:themeFillTint="33"/>
             <w:vAlign w:val="center"/>
           </w:tcPr>
           <w:p>
@@ -12630,7 +12560,7 @@
       </w:tr>
       <w:tr>
         <w:trPr>
-          <w:trHeight w:val="319"/>
+          <w:trHeight w:val="319" w:hRule="atLeast"/>
         </w:trPr>
         <w:tc>
           <w:tcPr>
@@ -12858,7 +12788,7 @@
       </w:tr>
       <w:tr>
         <w:trPr>
-          <w:trHeight w:val="309"/>
+          <w:trHeight w:val="309" w:hRule="atLeast"/>
         </w:trPr>
         <w:tc>
           <w:tcPr>
@@ -13090,7 +13020,7 @@
       </w:tr>
       <w:tr>
         <w:trPr>
-          <w:trHeight w:val="309"/>
+          <w:trHeight w:val="309" w:hRule="atLeast"/>
         </w:trPr>
         <w:tc>
           <w:tcPr>
@@ -13256,7 +13186,7 @@
       </w:tr>
       <w:tr>
         <w:trPr>
-          <w:trHeight w:val="309"/>
+          <w:trHeight w:val="309" w:hRule="atLeast"/>
         </w:trPr>
         <w:tc>
           <w:tcPr>
@@ -13296,7 +13226,7 @@
               <w:left w:val="single" w:sz="6" w:space="0" w:color="auto"/>
               <w:right w:val="single" w:sz="8" w:space="0" w:color="auto"/>
             </w:tcBorders>
-            <w:shd w:val="clear" w:color="auto" w:fill="C1E4F5" w:themeFill="accent1" w:themeFillTint="33"/>
+            <w:shd w:val="clear" w:color="auto" w:fill="D0DFE6" w:themeFill="accent1" w:themeFillTint="33"/>
             <w:vAlign w:val="center"/>
           </w:tcPr>
           <w:p>
@@ -13344,7 +13274,7 @@
               <w:left w:val="single" w:sz="8" w:space="0" w:color="auto"/>
               <w:right w:val="single" w:sz="8" w:space="0" w:color="auto"/>
             </w:tcBorders>
-            <w:shd w:val="clear" w:color="auto" w:fill="C1E4F5" w:themeFill="accent1" w:themeFillTint="33"/>
+            <w:shd w:val="clear" w:color="auto" w:fill="D0DFE6" w:themeFill="accent1" w:themeFillTint="33"/>
             <w:vAlign w:val="center"/>
           </w:tcPr>
           <w:p>
@@ -13392,7 +13322,7 @@
               <w:left w:val="single" w:sz="8" w:space="0" w:color="auto"/>
               <w:right w:val="single" w:sz="8" w:space="0" w:color="auto"/>
             </w:tcBorders>
-            <w:shd w:val="clear" w:color="auto" w:fill="C1E4F5" w:themeFill="accent1" w:themeFillTint="33"/>
+            <w:shd w:val="clear" w:color="auto" w:fill="D0DFE6" w:themeFill="accent1" w:themeFillTint="33"/>
             <w:vAlign w:val="center"/>
           </w:tcPr>
           <w:p>
@@ -13441,7 +13371,7 @@
               <w:left w:val="single" w:sz="8" w:space="0" w:color="auto"/>
               <w:right w:val="single" w:sz="8" w:space="0" w:color="auto"/>
             </w:tcBorders>
-            <w:shd w:val="clear" w:color="auto" w:fill="C1E4F5" w:themeFill="accent1" w:themeFillTint="33"/>
+            <w:shd w:val="clear" w:color="auto" w:fill="D0DFE6" w:themeFill="accent1" w:themeFillTint="33"/>
             <w:vAlign w:val="center"/>
           </w:tcPr>
           <w:p>
@@ -13471,27 +13401,27 @@
               <w:left w:val="single" w:sz="8" w:space="0" w:color="auto"/>
               <w:right w:val="single" w:sz="8" w:space="0" w:color="auto"/>
             </w:tcBorders>
-            <w:shd w:val="clear" w:color="auto" w:fill="C1E4F5" w:themeFill="accent1" w:themeFillTint="33"/>
-            <w:vAlign w:val="center"/>
-          </w:tcPr>
-          <w:p>
-            <w:pPr>
-              <w:jc w:val="center"/>
-              <w:rPr>
-                <w:sz w:val="18"/>
-                <w:szCs w:val="18"/>
-              </w:rPr>
-            </w:pPr>
-          </w:p>
-        </w:tc>
-        <w:tc>
-          <w:tcPr>
-            <w:tcW w:w="1377" w:type="dxa"/>
-            <w:tcBorders>
-              <w:left w:val="single" w:sz="8" w:space="0" w:color="auto"/>
-              <w:right w:val="single" w:sz="8" w:space="0" w:color="auto"/>
-            </w:tcBorders>
-            <w:shd w:val="clear" w:color="auto" w:fill="C1E4F5" w:themeFill="accent1" w:themeFillTint="33"/>
+            <w:shd w:val="clear" w:color="auto" w:fill="D0DFE6" w:themeFill="accent1" w:themeFillTint="33"/>
+            <w:vAlign w:val="center"/>
+          </w:tcPr>
+          <w:p>
+            <w:pPr>
+              <w:jc w:val="center"/>
+              <w:rPr>
+                <w:sz w:val="18"/>
+                <w:szCs w:val="18"/>
+              </w:rPr>
+            </w:pPr>
+          </w:p>
+        </w:tc>
+        <w:tc>
+          <w:tcPr>
+            <w:tcW w:w="1377" w:type="dxa"/>
+            <w:tcBorders>
+              <w:left w:val="single" w:sz="8" w:space="0" w:color="auto"/>
+              <w:right w:val="single" w:sz="8" w:space="0" w:color="auto"/>
+            </w:tcBorders>
+            <w:shd w:val="clear" w:color="auto" w:fill="D0DFE6" w:themeFill="accent1" w:themeFillTint="33"/>
             <w:vAlign w:val="center"/>
           </w:tcPr>
           <w:p>
@@ -13558,7 +13488,7 @@
               <w:left w:val="single" w:sz="8" w:space="0" w:color="auto"/>
               <w:right w:val="single" w:sz="12" w:space="0" w:color="auto"/>
             </w:tcBorders>
-            <w:shd w:val="clear" w:color="auto" w:fill="C1E4F5" w:themeFill="accent1" w:themeFillTint="33"/>
+            <w:shd w:val="clear" w:color="auto" w:fill="D0DFE6" w:themeFill="accent1" w:themeFillTint="33"/>
             <w:vAlign w:val="center"/>
           </w:tcPr>
           <w:p>
@@ -13586,7 +13516,7 @@
       </w:tr>
       <w:tr>
         <w:trPr>
-          <w:trHeight w:val="143"/>
+          <w:trHeight w:val="143" w:hRule="atLeast"/>
         </w:trPr>
         <w:tc>
           <w:tcPr>
@@ -13627,47 +13557,47 @@
               <w:left w:val="single" w:sz="6" w:space="0" w:color="auto"/>
               <w:right w:val="single" w:sz="8" w:space="0" w:color="auto"/>
             </w:tcBorders>
-            <w:shd w:val="clear" w:color="auto" w:fill="F2CEED" w:themeFill="accent5" w:themeFillTint="33"/>
-            <w:vAlign w:val="center"/>
-          </w:tcPr>
-          <w:p>
-            <w:pPr>
-              <w:jc w:val="center"/>
-              <w:rPr>
-                <w:sz w:val="18"/>
-                <w:szCs w:val="18"/>
-              </w:rPr>
-            </w:pPr>
-          </w:p>
-        </w:tc>
-        <w:tc>
-          <w:tcPr>
-            <w:tcW w:w="1377" w:type="dxa"/>
-            <w:tcBorders>
-              <w:left w:val="single" w:sz="8" w:space="0" w:color="auto"/>
-              <w:right w:val="single" w:sz="8" w:space="0" w:color="auto"/>
-            </w:tcBorders>
-            <w:shd w:val="clear" w:color="auto" w:fill="F2CEED" w:themeFill="accent5" w:themeFillTint="33"/>
-            <w:vAlign w:val="center"/>
-          </w:tcPr>
-          <w:p>
-            <w:pPr>
-              <w:jc w:val="center"/>
-              <w:rPr>
-                <w:sz w:val="18"/>
-                <w:szCs w:val="18"/>
-              </w:rPr>
-            </w:pPr>
-          </w:p>
-        </w:tc>
-        <w:tc>
-          <w:tcPr>
-            <w:tcW w:w="1377" w:type="dxa"/>
-            <w:tcBorders>
-              <w:left w:val="single" w:sz="8" w:space="0" w:color="auto"/>
-              <w:right w:val="single" w:sz="8" w:space="0" w:color="auto"/>
-            </w:tcBorders>
-            <w:shd w:val="clear" w:color="auto" w:fill="F2CEED" w:themeFill="accent5" w:themeFillTint="33"/>
+            <w:shd w:val="clear" w:color="auto" w:fill="ECD4E9" w:themeFill="accent5" w:themeFillTint="33"/>
+            <w:vAlign w:val="center"/>
+          </w:tcPr>
+          <w:p>
+            <w:pPr>
+              <w:jc w:val="center"/>
+              <w:rPr>
+                <w:sz w:val="18"/>
+                <w:szCs w:val="18"/>
+              </w:rPr>
+            </w:pPr>
+          </w:p>
+        </w:tc>
+        <w:tc>
+          <w:tcPr>
+            <w:tcW w:w="1377" w:type="dxa"/>
+            <w:tcBorders>
+              <w:left w:val="single" w:sz="8" w:space="0" w:color="auto"/>
+              <w:right w:val="single" w:sz="8" w:space="0" w:color="auto"/>
+            </w:tcBorders>
+            <w:shd w:val="clear" w:color="auto" w:fill="ECD4E9" w:themeFill="accent5" w:themeFillTint="33"/>
+            <w:vAlign w:val="center"/>
+          </w:tcPr>
+          <w:p>
+            <w:pPr>
+              <w:jc w:val="center"/>
+              <w:rPr>
+                <w:sz w:val="18"/>
+                <w:szCs w:val="18"/>
+              </w:rPr>
+            </w:pPr>
+          </w:p>
+        </w:tc>
+        <w:tc>
+          <w:tcPr>
+            <w:tcW w:w="1377" w:type="dxa"/>
+            <w:tcBorders>
+              <w:left w:val="single" w:sz="8" w:space="0" w:color="auto"/>
+              <w:right w:val="single" w:sz="8" w:space="0" w:color="auto"/>
+            </w:tcBorders>
+            <w:shd w:val="clear" w:color="auto" w:fill="ECD4E9" w:themeFill="accent5" w:themeFillTint="33"/>
             <w:vAlign w:val="center"/>
           </w:tcPr>
           <w:p>
@@ -13696,47 +13626,47 @@
               <w:left w:val="single" w:sz="8" w:space="0" w:color="auto"/>
               <w:right w:val="single" w:sz="8" w:space="0" w:color="auto"/>
             </w:tcBorders>
-            <w:shd w:val="clear" w:color="auto" w:fill="F2CEED" w:themeFill="accent5" w:themeFillTint="33"/>
-            <w:vAlign w:val="center"/>
-          </w:tcPr>
-          <w:p>
-            <w:pPr>
-              <w:jc w:val="center"/>
-              <w:rPr>
-                <w:sz w:val="18"/>
-                <w:szCs w:val="18"/>
-              </w:rPr>
-            </w:pPr>
-          </w:p>
-        </w:tc>
-        <w:tc>
-          <w:tcPr>
-            <w:tcW w:w="1377" w:type="dxa"/>
-            <w:tcBorders>
-              <w:left w:val="single" w:sz="8" w:space="0" w:color="auto"/>
-              <w:right w:val="single" w:sz="8" w:space="0" w:color="auto"/>
-            </w:tcBorders>
-            <w:shd w:val="clear" w:color="auto" w:fill="F2CEED" w:themeFill="accent5" w:themeFillTint="33"/>
-            <w:vAlign w:val="center"/>
-          </w:tcPr>
-          <w:p>
-            <w:pPr>
-              <w:jc w:val="center"/>
-              <w:rPr>
-                <w:sz w:val="18"/>
-                <w:szCs w:val="18"/>
-              </w:rPr>
-            </w:pPr>
-          </w:p>
-        </w:tc>
-        <w:tc>
-          <w:tcPr>
-            <w:tcW w:w="1377" w:type="dxa"/>
-            <w:tcBorders>
-              <w:left w:val="single" w:sz="8" w:space="0" w:color="auto"/>
-              <w:right w:val="single" w:sz="8" w:space="0" w:color="auto"/>
-            </w:tcBorders>
-            <w:shd w:val="clear" w:color="auto" w:fill="F2CEED" w:themeFill="accent5" w:themeFillTint="33"/>
+            <w:shd w:val="clear" w:color="auto" w:fill="ECD4E9" w:themeFill="accent5" w:themeFillTint="33"/>
+            <w:vAlign w:val="center"/>
+          </w:tcPr>
+          <w:p>
+            <w:pPr>
+              <w:jc w:val="center"/>
+              <w:rPr>
+                <w:sz w:val="18"/>
+                <w:szCs w:val="18"/>
+              </w:rPr>
+            </w:pPr>
+          </w:p>
+        </w:tc>
+        <w:tc>
+          <w:tcPr>
+            <w:tcW w:w="1377" w:type="dxa"/>
+            <w:tcBorders>
+              <w:left w:val="single" w:sz="8" w:space="0" w:color="auto"/>
+              <w:right w:val="single" w:sz="8" w:space="0" w:color="auto"/>
+            </w:tcBorders>
+            <w:shd w:val="clear" w:color="auto" w:fill="ECD4E9" w:themeFill="accent5" w:themeFillTint="33"/>
+            <w:vAlign w:val="center"/>
+          </w:tcPr>
+          <w:p>
+            <w:pPr>
+              <w:jc w:val="center"/>
+              <w:rPr>
+                <w:sz w:val="18"/>
+                <w:szCs w:val="18"/>
+              </w:rPr>
+            </w:pPr>
+          </w:p>
+        </w:tc>
+        <w:tc>
+          <w:tcPr>
+            <w:tcW w:w="1377" w:type="dxa"/>
+            <w:tcBorders>
+              <w:left w:val="single" w:sz="8" w:space="0" w:color="auto"/>
+              <w:right w:val="single" w:sz="8" w:space="0" w:color="auto"/>
+            </w:tcBorders>
+            <w:shd w:val="clear" w:color="auto" w:fill="ECD4E9" w:themeFill="accent5" w:themeFillTint="33"/>
             <w:vAlign w:val="center"/>
           </w:tcPr>
           <w:p>
@@ -13756,7 +13686,7 @@
               <w:left w:val="single" w:sz="8" w:space="0" w:color="auto"/>
               <w:right w:val="single" w:sz="12" w:space="0" w:color="auto"/>
             </w:tcBorders>
-            <w:shd w:val="clear" w:color="auto" w:fill="F2CEED" w:themeFill="accent5" w:themeFillTint="33"/>
+            <w:shd w:val="clear" w:color="auto" w:fill="ECD4E9" w:themeFill="accent5" w:themeFillTint="33"/>
             <w:vAlign w:val="center"/>
           </w:tcPr>
           <w:p>
@@ -13782,7 +13712,7 @@
       </w:tr>
       <w:tr>
         <w:trPr>
-          <w:trHeight w:val="143"/>
+          <w:trHeight w:val="143" w:hRule="atLeast"/>
         </w:trPr>
         <w:tc>
           <w:tcPr>
@@ -14016,7 +13946,7 @@
       </w:tr>
       <w:tr>
         <w:trPr>
-          <w:trHeight w:val="143"/>
+          <w:trHeight w:val="143" w:hRule="atLeast"/>
         </w:trPr>
         <w:tc>
           <w:tcPr>
@@ -14247,7 +14177,7 @@
       </w:tr>
       <w:tr>
         <w:trPr>
-          <w:trHeight w:val="143"/>
+          <w:trHeight w:val="143" w:hRule="atLeast"/>
         </w:trPr>
         <w:tc>
           <w:tcPr>
@@ -14427,7 +14357,7 @@
       </w:tr>
       <w:tr>
         <w:trPr>
-          <w:trHeight w:val="143"/>
+          <w:trHeight w:val="143" w:hRule="atLeast"/>
         </w:trPr>
         <w:tc>
           <w:tcPr>
@@ -14467,7 +14397,7 @@
               <w:left w:val="single" w:sz="6" w:space="0" w:color="auto"/>
               <w:right w:val="single" w:sz="8" w:space="0" w:color="auto"/>
             </w:tcBorders>
-            <w:shd w:val="clear" w:color="auto" w:fill="C1E4F5" w:themeFill="accent1" w:themeFillTint="33"/>
+            <w:shd w:val="clear" w:color="auto" w:fill="D0DFE6" w:themeFill="accent1" w:themeFillTint="33"/>
             <w:vAlign w:val="center"/>
           </w:tcPr>
           <w:p>
@@ -14543,7 +14473,7 @@
               <w:left w:val="single" w:sz="8" w:space="0" w:color="auto"/>
               <w:right w:val="single" w:sz="8" w:space="0" w:color="auto"/>
             </w:tcBorders>
-            <w:shd w:val="clear" w:color="auto" w:fill="C1E4F5" w:themeFill="accent1" w:themeFillTint="33"/>
+            <w:shd w:val="clear" w:color="auto" w:fill="D0DFE6" w:themeFill="accent1" w:themeFillTint="33"/>
             <w:vAlign w:val="center"/>
           </w:tcPr>
           <w:p>
@@ -14646,27 +14576,27 @@
               <w:left w:val="single" w:sz="8" w:space="0" w:color="auto"/>
               <w:right w:val="single" w:sz="8" w:space="0" w:color="auto"/>
             </w:tcBorders>
-            <w:shd w:val="clear" w:color="auto" w:fill="C1E4F5" w:themeFill="accent1" w:themeFillTint="33"/>
-            <w:vAlign w:val="center"/>
-          </w:tcPr>
-          <w:p>
-            <w:pPr>
-              <w:jc w:val="center"/>
-              <w:rPr>
-                <w:sz w:val="18"/>
-                <w:szCs w:val="18"/>
-              </w:rPr>
-            </w:pPr>
-          </w:p>
-        </w:tc>
-        <w:tc>
-          <w:tcPr>
-            <w:tcW w:w="1377" w:type="dxa"/>
-            <w:tcBorders>
-              <w:left w:val="single" w:sz="8" w:space="0" w:color="auto"/>
-              <w:right w:val="single" w:sz="8" w:space="0" w:color="auto"/>
-            </w:tcBorders>
-            <w:shd w:val="clear" w:color="auto" w:fill="C1E4F5" w:themeFill="accent1" w:themeFillTint="33"/>
+            <w:shd w:val="clear" w:color="auto" w:fill="D0DFE6" w:themeFill="accent1" w:themeFillTint="33"/>
+            <w:vAlign w:val="center"/>
+          </w:tcPr>
+          <w:p>
+            <w:pPr>
+              <w:jc w:val="center"/>
+              <w:rPr>
+                <w:sz w:val="18"/>
+                <w:szCs w:val="18"/>
+              </w:rPr>
+            </w:pPr>
+          </w:p>
+        </w:tc>
+        <w:tc>
+          <w:tcPr>
+            <w:tcW w:w="1377" w:type="dxa"/>
+            <w:tcBorders>
+              <w:left w:val="single" w:sz="8" w:space="0" w:color="auto"/>
+              <w:right w:val="single" w:sz="8" w:space="0" w:color="auto"/>
+            </w:tcBorders>
+            <w:shd w:val="clear" w:color="auto" w:fill="D0DFE6" w:themeFill="accent1" w:themeFillTint="33"/>
             <w:vAlign w:val="center"/>
           </w:tcPr>
           <w:p>
@@ -14716,7 +14646,7 @@
               <w:left w:val="single" w:sz="8" w:space="0" w:color="auto"/>
               <w:right w:val="single" w:sz="8" w:space="0" w:color="auto"/>
             </w:tcBorders>
-            <w:shd w:val="clear" w:color="auto" w:fill="C1E4F5" w:themeFill="accent1" w:themeFillTint="33"/>
+            <w:shd w:val="clear" w:color="auto" w:fill="D0DFE6" w:themeFill="accent1" w:themeFillTint="33"/>
             <w:vAlign w:val="center"/>
           </w:tcPr>
           <w:p>
@@ -14736,7 +14666,7 @@
               <w:left w:val="single" w:sz="8" w:space="0" w:color="auto"/>
               <w:right w:val="single" w:sz="8" w:space="0" w:color="000000"/>
             </w:tcBorders>
-            <w:shd w:val="clear" w:color="auto" w:fill="C1E4F5" w:themeFill="accent1" w:themeFillTint="33"/>
+            <w:shd w:val="clear" w:color="auto" w:fill="D0DFE6" w:themeFill="accent1" w:themeFillTint="33"/>
             <w:vAlign w:val="center"/>
           </w:tcPr>
           <w:p>
@@ -14795,7 +14725,7 @@
               <w:left w:val="single" w:sz="8" w:space="0" w:color="000000"/>
               <w:right w:val="single" w:sz="12" w:space="0" w:color="auto"/>
             </w:tcBorders>
-            <w:shd w:val="clear" w:color="auto" w:fill="C1E4F5" w:themeFill="accent1" w:themeFillTint="33"/>
+            <w:shd w:val="clear" w:color="auto" w:fill="D0DFE6" w:themeFill="accent1" w:themeFillTint="33"/>
             <w:vAlign w:val="center"/>
           </w:tcPr>
           <w:p>
@@ -14813,7 +14743,7 @@
       </w:tr>
       <w:tr>
         <w:trPr>
-          <w:trHeight w:val="143"/>
+          <w:trHeight w:val="143" w:hRule="atLeast"/>
         </w:trPr>
         <w:tc>
           <w:tcPr>
@@ -14853,47 +14783,47 @@
               <w:left w:val="single" w:sz="6" w:space="0" w:color="auto"/>
               <w:right w:val="single" w:sz="8" w:space="0" w:color="auto"/>
             </w:tcBorders>
-            <w:shd w:val="clear" w:color="auto" w:fill="F2CEED" w:themeFill="accent5" w:themeFillTint="33"/>
-            <w:vAlign w:val="center"/>
-          </w:tcPr>
-          <w:p>
-            <w:pPr>
-              <w:jc w:val="center"/>
-              <w:rPr>
-                <w:sz w:val="18"/>
-                <w:szCs w:val="18"/>
-              </w:rPr>
-            </w:pPr>
-          </w:p>
-        </w:tc>
-        <w:tc>
-          <w:tcPr>
-            <w:tcW w:w="1377" w:type="dxa"/>
-            <w:tcBorders>
-              <w:left w:val="single" w:sz="8" w:space="0" w:color="auto"/>
-              <w:right w:val="single" w:sz="8" w:space="0" w:color="auto"/>
-            </w:tcBorders>
-            <w:shd w:val="clear" w:color="auto" w:fill="F2CEED" w:themeFill="accent5" w:themeFillTint="33"/>
-            <w:vAlign w:val="center"/>
-          </w:tcPr>
-          <w:p>
-            <w:pPr>
-              <w:jc w:val="center"/>
-              <w:rPr>
-                <w:sz w:val="18"/>
-                <w:szCs w:val="18"/>
-              </w:rPr>
-            </w:pPr>
-          </w:p>
-        </w:tc>
-        <w:tc>
-          <w:tcPr>
-            <w:tcW w:w="1377" w:type="dxa"/>
-            <w:tcBorders>
-              <w:left w:val="single" w:sz="8" w:space="0" w:color="auto"/>
-              <w:right w:val="single" w:sz="8" w:space="0" w:color="auto"/>
-            </w:tcBorders>
-            <w:shd w:val="clear" w:color="auto" w:fill="F2CEED" w:themeFill="accent5" w:themeFillTint="33"/>
+            <w:shd w:val="clear" w:color="auto" w:fill="ECD4E9" w:themeFill="accent5" w:themeFillTint="33"/>
+            <w:vAlign w:val="center"/>
+          </w:tcPr>
+          <w:p>
+            <w:pPr>
+              <w:jc w:val="center"/>
+              <w:rPr>
+                <w:sz w:val="18"/>
+                <w:szCs w:val="18"/>
+              </w:rPr>
+            </w:pPr>
+          </w:p>
+        </w:tc>
+        <w:tc>
+          <w:tcPr>
+            <w:tcW w:w="1377" w:type="dxa"/>
+            <w:tcBorders>
+              <w:left w:val="single" w:sz="8" w:space="0" w:color="auto"/>
+              <w:right w:val="single" w:sz="8" w:space="0" w:color="auto"/>
+            </w:tcBorders>
+            <w:shd w:val="clear" w:color="auto" w:fill="ECD4E9" w:themeFill="accent5" w:themeFillTint="33"/>
+            <w:vAlign w:val="center"/>
+          </w:tcPr>
+          <w:p>
+            <w:pPr>
+              <w:jc w:val="center"/>
+              <w:rPr>
+                <w:sz w:val="18"/>
+                <w:szCs w:val="18"/>
+              </w:rPr>
+            </w:pPr>
+          </w:p>
+        </w:tc>
+        <w:tc>
+          <w:tcPr>
+            <w:tcW w:w="1377" w:type="dxa"/>
+            <w:tcBorders>
+              <w:left w:val="single" w:sz="8" w:space="0" w:color="auto"/>
+              <w:right w:val="single" w:sz="8" w:space="0" w:color="auto"/>
+            </w:tcBorders>
+            <w:shd w:val="clear" w:color="auto" w:fill="ECD4E9" w:themeFill="accent5" w:themeFillTint="33"/>
             <w:vAlign w:val="center"/>
           </w:tcPr>
           <w:p>
@@ -14914,7 +14844,7 @@
               <w:left w:val="single" w:sz="8" w:space="0" w:color="auto"/>
               <w:right w:val="single" w:sz="8" w:space="0" w:color="auto"/>
             </w:tcBorders>
-            <w:shd w:val="clear" w:color="auto" w:fill="F2CEED" w:themeFill="accent5" w:themeFillTint="33"/>
+            <w:shd w:val="clear" w:color="auto" w:fill="ECD4E9" w:themeFill="accent5" w:themeFillTint="33"/>
             <w:vAlign w:val="center"/>
           </w:tcPr>
           <w:p>
@@ -14944,27 +14874,27 @@
               <w:left w:val="single" w:sz="8" w:space="0" w:color="auto"/>
               <w:right w:val="single" w:sz="8" w:space="0" w:color="auto"/>
             </w:tcBorders>
-            <w:shd w:val="clear" w:color="auto" w:fill="F2CEED" w:themeFill="accent5" w:themeFillTint="33"/>
-            <w:vAlign w:val="center"/>
-          </w:tcPr>
-          <w:p>
-            <w:pPr>
-              <w:jc w:val="center"/>
-              <w:rPr>
-                <w:sz w:val="18"/>
-                <w:szCs w:val="18"/>
-              </w:rPr>
-            </w:pPr>
-          </w:p>
-        </w:tc>
-        <w:tc>
-          <w:tcPr>
-            <w:tcW w:w="1377" w:type="dxa"/>
-            <w:tcBorders>
-              <w:left w:val="single" w:sz="8" w:space="0" w:color="auto"/>
-              <w:right w:val="single" w:sz="8" w:space="0" w:color="auto"/>
-            </w:tcBorders>
-            <w:shd w:val="clear" w:color="auto" w:fill="F2CEED" w:themeFill="accent5" w:themeFillTint="33"/>
+            <w:shd w:val="clear" w:color="auto" w:fill="ECD4E9" w:themeFill="accent5" w:themeFillTint="33"/>
+            <w:vAlign w:val="center"/>
+          </w:tcPr>
+          <w:p>
+            <w:pPr>
+              <w:jc w:val="center"/>
+              <w:rPr>
+                <w:sz w:val="18"/>
+                <w:szCs w:val="18"/>
+              </w:rPr>
+            </w:pPr>
+          </w:p>
+        </w:tc>
+        <w:tc>
+          <w:tcPr>
+            <w:tcW w:w="1377" w:type="dxa"/>
+            <w:tcBorders>
+              <w:left w:val="single" w:sz="8" w:space="0" w:color="auto"/>
+              <w:right w:val="single" w:sz="8" w:space="0" w:color="auto"/>
+            </w:tcBorders>
+            <w:shd w:val="clear" w:color="auto" w:fill="ECD4E9" w:themeFill="accent5" w:themeFillTint="33"/>
             <w:vAlign w:val="center"/>
           </w:tcPr>
           <w:p>
@@ -14994,7 +14924,7 @@
               <w:left w:val="single" w:sz="8" w:space="0" w:color="auto"/>
               <w:right w:val="single" w:sz="12" w:space="0" w:color="auto"/>
             </w:tcBorders>
-            <w:shd w:val="clear" w:color="auto" w:fill="F2CEED" w:themeFill="accent5" w:themeFillTint="33"/>
+            <w:shd w:val="clear" w:color="auto" w:fill="ECD4E9" w:themeFill="accent5" w:themeFillTint="33"/>
             <w:vAlign w:val="center"/>
           </w:tcPr>
           <w:p>
@@ -15011,7 +14941,7 @@
       </w:tr>
       <w:tr>
         <w:trPr>
-          <w:trHeight w:val="143"/>
+          <w:trHeight w:val="143" w:hRule="atLeast"/>
         </w:trPr>
         <w:tc>
           <w:tcPr>
@@ -15171,14 +15101,6 @@
                 <w:szCs w:val="18"/>
               </w:rPr>
             </w:pPr>
-            <w:r>
-              <w:rPr>
-                <w:strike/>
-                <w:sz w:val="18"/>
-                <w:szCs w:val="18"/>
-              </w:rPr>
-              <w:t>interaction_count()</w:t>
-            </w:r>
           </w:p>
         </w:tc>
         <w:tc>
@@ -15227,7 +15149,7 @@
       </w:tr>
       <w:tr>
         <w:trPr>
-          <w:trHeight w:val="143"/>
+          <w:trHeight w:val="143" w:hRule="atLeast"/>
         </w:trPr>
         <w:tc>
           <w:tcPr>
@@ -15452,7 +15374,7 @@
       </w:tr>
       <w:tr>
         <w:trPr>
-          <w:trHeight w:val="143"/>
+          <w:trHeight w:val="143" w:hRule="atLeast"/>
         </w:trPr>
         <w:tc>
           <w:tcPr>
@@ -15605,7 +15527,7 @@
         <w:tc>
           <w:tcPr>
             <w:tcW w:w="1377" w:type="dxa"/>
-            <w:vMerge/>
+            <w:vMerge w:val="continue"/>
             <w:tcBorders>
               <w:left w:val="single" w:sz="8" w:space="0" w:color="auto"/>
               <w:right w:val="single" w:sz="12" w:space="0" w:color="auto"/>
@@ -15626,7 +15548,7 @@
       </w:tr>
       <w:tr>
         <w:trPr>
-          <w:trHeight w:val="143"/>
+          <w:trHeight w:val="143" w:hRule="atLeast"/>
         </w:trPr>
         <w:tc>
           <w:tcPr>
@@ -15666,7 +15588,7 @@
               <w:left w:val="single" w:sz="6" w:space="0" w:color="auto"/>
               <w:right w:val="single" w:sz="8" w:space="0" w:color="auto"/>
             </w:tcBorders>
-            <w:shd w:val="clear" w:color="auto" w:fill="C1E4F5" w:themeFill="accent1" w:themeFillTint="33"/>
+            <w:shd w:val="clear" w:color="auto" w:fill="D0DFE6" w:themeFill="accent1" w:themeFillTint="33"/>
             <w:vAlign w:val="center"/>
           </w:tcPr>
           <w:p>
@@ -15707,7 +15629,6 @@
               </w:rPr>
               <w:t>main_</w:t>
             </w:r>
-            <w:proofErr w:type="gramStart"/>
             <w:r>
               <w:rPr>
                 <w:rFonts w:hint="eastAsia"/>
@@ -15717,7 +15638,6 @@
               </w:rPr>
               <w:t>thread(</w:t>
             </w:r>
-            <w:proofErr w:type="gramEnd"/>
             <w:r>
               <w:rPr>
                 <w:rFonts w:hint="eastAsia"/>
@@ -15736,7 +15656,7 @@
               <w:left w:val="single" w:sz="8" w:space="0" w:color="auto"/>
               <w:right w:val="single" w:sz="8" w:space="0" w:color="auto"/>
             </w:tcBorders>
-            <w:shd w:val="clear" w:color="auto" w:fill="C1E4F5" w:themeFill="accent1" w:themeFillTint="33"/>
+            <w:shd w:val="clear" w:color="auto" w:fill="D0DFE6" w:themeFill="accent1" w:themeFillTint="33"/>
             <w:vAlign w:val="center"/>
           </w:tcPr>
           <w:p>
@@ -15823,7 +15743,6 @@
               </w:rPr>
               <w:t>key_</w:t>
             </w:r>
-            <w:proofErr w:type="gramStart"/>
             <w:r>
               <w:rPr>
                 <w:rFonts w:hint="eastAsia"/>
@@ -15833,7 +15752,6 @@
               </w:rPr>
               <w:t>thread(</w:t>
             </w:r>
-            <w:proofErr w:type="gramEnd"/>
             <w:r>
               <w:rPr>
                 <w:rFonts w:hint="eastAsia"/>
@@ -15852,48 +15770,48 @@
               <w:left w:val="single" w:sz="8" w:space="0" w:color="auto"/>
               <w:right w:val="single" w:sz="8" w:space="0" w:color="auto"/>
             </w:tcBorders>
-            <w:shd w:val="clear" w:color="auto" w:fill="C1E4F5" w:themeFill="accent1" w:themeFillTint="33"/>
-            <w:vAlign w:val="center"/>
-          </w:tcPr>
-          <w:p>
-            <w:pPr>
-              <w:jc w:val="center"/>
-              <w:rPr>
-                <w:rFonts w:hint="eastAsia"/>
-                <w:sz w:val="18"/>
-                <w:szCs w:val="18"/>
-              </w:rPr>
-            </w:pPr>
-          </w:p>
-        </w:tc>
-        <w:tc>
-          <w:tcPr>
-            <w:tcW w:w="1377" w:type="dxa"/>
-            <w:tcBorders>
-              <w:left w:val="single" w:sz="8" w:space="0" w:color="auto"/>
-              <w:right w:val="single" w:sz="8" w:space="0" w:color="auto"/>
-            </w:tcBorders>
-            <w:shd w:val="clear" w:color="auto" w:fill="C1E4F5" w:themeFill="accent1" w:themeFillTint="33"/>
-            <w:vAlign w:val="center"/>
-          </w:tcPr>
-          <w:p>
-            <w:pPr>
-              <w:jc w:val="center"/>
-              <w:rPr>
-                <w:sz w:val="18"/>
-                <w:szCs w:val="18"/>
-              </w:rPr>
-            </w:pPr>
-          </w:p>
-        </w:tc>
-        <w:tc>
-          <w:tcPr>
-            <w:tcW w:w="1377" w:type="dxa"/>
-            <w:tcBorders>
-              <w:left w:val="single" w:sz="8" w:space="0" w:color="auto"/>
-              <w:right w:val="single" w:sz="8" w:space="0" w:color="auto"/>
-            </w:tcBorders>
-            <w:shd w:val="clear" w:color="auto" w:fill="C1E4F5" w:themeFill="accent1" w:themeFillTint="33"/>
+            <w:shd w:val="clear" w:color="auto" w:fill="D0DFE6" w:themeFill="accent1" w:themeFillTint="33"/>
+            <w:vAlign w:val="center"/>
+          </w:tcPr>
+          <w:p>
+            <w:pPr>
+              <w:jc w:val="center"/>
+              <w:rPr>
+                <w:rFonts w:hint="eastAsia"/>
+                <w:sz w:val="18"/>
+                <w:szCs w:val="18"/>
+              </w:rPr>
+            </w:pPr>
+          </w:p>
+        </w:tc>
+        <w:tc>
+          <w:tcPr>
+            <w:tcW w:w="1377" w:type="dxa"/>
+            <w:tcBorders>
+              <w:left w:val="single" w:sz="8" w:space="0" w:color="auto"/>
+              <w:right w:val="single" w:sz="8" w:space="0" w:color="auto"/>
+            </w:tcBorders>
+            <w:shd w:val="clear" w:color="auto" w:fill="D0DFE6" w:themeFill="accent1" w:themeFillTint="33"/>
+            <w:vAlign w:val="center"/>
+          </w:tcPr>
+          <w:p>
+            <w:pPr>
+              <w:jc w:val="center"/>
+              <w:rPr>
+                <w:sz w:val="18"/>
+                <w:szCs w:val="18"/>
+              </w:rPr>
+            </w:pPr>
+          </w:p>
+        </w:tc>
+        <w:tc>
+          <w:tcPr>
+            <w:tcW w:w="1377" w:type="dxa"/>
+            <w:tcBorders>
+              <w:left w:val="single" w:sz="8" w:space="0" w:color="auto"/>
+              <w:right w:val="single" w:sz="8" w:space="0" w:color="auto"/>
+            </w:tcBorders>
+            <w:shd w:val="clear" w:color="auto" w:fill="D0DFE6" w:themeFill="accent1" w:themeFillTint="33"/>
             <w:vAlign w:val="center"/>
           </w:tcPr>
           <w:p>
@@ -15999,8 +15917,6 @@
                 <w:szCs w:val="18"/>
               </w:rPr>
             </w:pPr>
-            <w:proofErr w:type="spellStart"/>
-            <w:proofErr w:type="gramStart"/>
             <w:r>
               <w:rPr>
                 <w:rFonts w:hint="eastAsia"/>
@@ -16010,7 +15926,6 @@
               </w:rPr>
               <w:t>drawScene</w:t>
             </w:r>
-            <w:proofErr w:type="spellEnd"/>
             <w:r>
               <w:rPr>
                 <w:rFonts w:hint="eastAsia"/>
@@ -16020,7 +15935,6 @@
               </w:rPr>
               <w:t>(</w:t>
             </w:r>
-            <w:proofErr w:type="gramEnd"/>
             <w:r>
               <w:rPr>
                 <w:rFonts w:hint="eastAsia"/>
@@ -16039,23 +15953,23 @@
               <w:left w:val="single" w:sz="8" w:space="0" w:color="auto"/>
               <w:right w:val="single" w:sz="8" w:space="0" w:color="auto"/>
             </w:tcBorders>
-            <w:shd w:val="clear" w:color="auto" w:fill="C1E4F5" w:themeFill="accent1" w:themeFillTint="33"/>
-            <w:vAlign w:val="center"/>
-          </w:tcPr>
-          <w:p>
-            <w:pPr>
-              <w:jc w:val="center"/>
-              <w:rPr>
-                <w:sz w:val="18"/>
-                <w:szCs w:val="18"/>
-              </w:rPr>
-            </w:pPr>
-          </w:p>
-        </w:tc>
-        <w:tc>
-          <w:tcPr>
-            <w:tcW w:w="1377" w:type="dxa"/>
-            <w:vMerge/>
+            <w:shd w:val="clear" w:color="auto" w:fill="D0DFE6" w:themeFill="accent1" w:themeFillTint="33"/>
+            <w:vAlign w:val="center"/>
+          </w:tcPr>
+          <w:p>
+            <w:pPr>
+              <w:jc w:val="center"/>
+              <w:rPr>
+                <w:sz w:val="18"/>
+                <w:szCs w:val="18"/>
+              </w:rPr>
+            </w:pPr>
+          </w:p>
+        </w:tc>
+        <w:tc>
+          <w:tcPr>
+            <w:tcW w:w="1377" w:type="dxa"/>
+            <w:vMerge w:val="continue"/>
             <w:tcBorders>
               <w:left w:val="single" w:sz="8" w:space="0" w:color="auto"/>
               <w:right w:val="single" w:sz="12" w:space="0" w:color="auto"/>
@@ -16076,7 +15990,7 @@
       </w:tr>
       <w:tr>
         <w:trPr>
-          <w:trHeight w:val="143"/>
+          <w:trHeight w:val="143" w:hRule="atLeast"/>
         </w:trPr>
         <w:tc>
           <w:tcPr>
@@ -16116,123 +16030,123 @@
               <w:left w:val="single" w:sz="6" w:space="0" w:color="auto"/>
               <w:right w:val="single" w:sz="8" w:space="0" w:color="auto"/>
             </w:tcBorders>
-            <w:shd w:val="clear" w:color="auto" w:fill="F2CEED" w:themeFill="accent5" w:themeFillTint="33"/>
-            <w:vAlign w:val="center"/>
-          </w:tcPr>
-          <w:p>
-            <w:pPr>
-              <w:jc w:val="center"/>
-              <w:rPr>
-                <w:sz w:val="18"/>
-                <w:szCs w:val="18"/>
-              </w:rPr>
-            </w:pPr>
-          </w:p>
-        </w:tc>
-        <w:tc>
-          <w:tcPr>
-            <w:tcW w:w="1377" w:type="dxa"/>
-            <w:tcBorders>
-              <w:left w:val="single" w:sz="8" w:space="0" w:color="auto"/>
-              <w:right w:val="single" w:sz="8" w:space="0" w:color="auto"/>
-            </w:tcBorders>
-            <w:shd w:val="clear" w:color="auto" w:fill="F2CEED" w:themeFill="accent5" w:themeFillTint="33"/>
-            <w:vAlign w:val="center"/>
-          </w:tcPr>
-          <w:p>
-            <w:pPr>
-              <w:jc w:val="center"/>
-              <w:rPr>
-                <w:sz w:val="18"/>
-                <w:szCs w:val="18"/>
-              </w:rPr>
-            </w:pPr>
-          </w:p>
-        </w:tc>
-        <w:tc>
-          <w:tcPr>
-            <w:tcW w:w="1377" w:type="dxa"/>
-            <w:tcBorders>
-              <w:left w:val="single" w:sz="8" w:space="0" w:color="auto"/>
-              <w:right w:val="single" w:sz="8" w:space="0" w:color="auto"/>
-            </w:tcBorders>
-            <w:shd w:val="clear" w:color="auto" w:fill="F2CEED" w:themeFill="accent5" w:themeFillTint="33"/>
-            <w:vAlign w:val="center"/>
-          </w:tcPr>
-          <w:p>
-            <w:pPr>
-              <w:jc w:val="center"/>
-              <w:rPr>
-                <w:sz w:val="18"/>
-                <w:szCs w:val="18"/>
-              </w:rPr>
-            </w:pPr>
-          </w:p>
-        </w:tc>
-        <w:tc>
-          <w:tcPr>
-            <w:tcW w:w="1377" w:type="dxa"/>
-            <w:tcBorders>
-              <w:left w:val="single" w:sz="8" w:space="0" w:color="auto"/>
-              <w:right w:val="single" w:sz="8" w:space="0" w:color="auto"/>
-            </w:tcBorders>
-            <w:shd w:val="clear" w:color="auto" w:fill="F2CEED" w:themeFill="accent5" w:themeFillTint="33"/>
-            <w:vAlign w:val="center"/>
-          </w:tcPr>
-          <w:p>
-            <w:pPr>
-              <w:jc w:val="center"/>
-              <w:rPr>
-                <w:sz w:val="18"/>
-                <w:szCs w:val="18"/>
-              </w:rPr>
-            </w:pPr>
-          </w:p>
-        </w:tc>
-        <w:tc>
-          <w:tcPr>
-            <w:tcW w:w="1377" w:type="dxa"/>
-            <w:tcBorders>
-              <w:left w:val="single" w:sz="8" w:space="0" w:color="auto"/>
-              <w:right w:val="single" w:sz="8" w:space="0" w:color="auto"/>
-            </w:tcBorders>
-            <w:shd w:val="clear" w:color="auto" w:fill="F2CEED" w:themeFill="accent5" w:themeFillTint="33"/>
-            <w:vAlign w:val="center"/>
-          </w:tcPr>
-          <w:p>
-            <w:pPr>
-              <w:jc w:val="center"/>
-              <w:rPr>
-                <w:sz w:val="18"/>
-                <w:szCs w:val="18"/>
-              </w:rPr>
-            </w:pPr>
-          </w:p>
-        </w:tc>
-        <w:tc>
-          <w:tcPr>
-            <w:tcW w:w="1377" w:type="dxa"/>
-            <w:tcBorders>
-              <w:left w:val="single" w:sz="8" w:space="0" w:color="auto"/>
-              <w:right w:val="single" w:sz="8" w:space="0" w:color="auto"/>
-            </w:tcBorders>
-            <w:shd w:val="clear" w:color="auto" w:fill="F2CEED" w:themeFill="accent5" w:themeFillTint="33"/>
-            <w:vAlign w:val="center"/>
-          </w:tcPr>
-          <w:p>
-            <w:pPr>
-              <w:jc w:val="center"/>
-              <w:rPr>
-                <w:sz w:val="18"/>
-                <w:szCs w:val="18"/>
-              </w:rPr>
-            </w:pPr>
-          </w:p>
-        </w:tc>
-        <w:tc>
-          <w:tcPr>
-            <w:tcW w:w="1377" w:type="dxa"/>
-            <w:vMerge/>
+            <w:shd w:val="clear" w:color="auto" w:fill="ECD4E9" w:themeFill="accent5" w:themeFillTint="33"/>
+            <w:vAlign w:val="center"/>
+          </w:tcPr>
+          <w:p>
+            <w:pPr>
+              <w:jc w:val="center"/>
+              <w:rPr>
+                <w:sz w:val="18"/>
+                <w:szCs w:val="18"/>
+              </w:rPr>
+            </w:pPr>
+          </w:p>
+        </w:tc>
+        <w:tc>
+          <w:tcPr>
+            <w:tcW w:w="1377" w:type="dxa"/>
+            <w:tcBorders>
+              <w:left w:val="single" w:sz="8" w:space="0" w:color="auto"/>
+              <w:right w:val="single" w:sz="8" w:space="0" w:color="auto"/>
+            </w:tcBorders>
+            <w:shd w:val="clear" w:color="auto" w:fill="ECD4E9" w:themeFill="accent5" w:themeFillTint="33"/>
+            <w:vAlign w:val="center"/>
+          </w:tcPr>
+          <w:p>
+            <w:pPr>
+              <w:jc w:val="center"/>
+              <w:rPr>
+                <w:sz w:val="18"/>
+                <w:szCs w:val="18"/>
+              </w:rPr>
+            </w:pPr>
+          </w:p>
+        </w:tc>
+        <w:tc>
+          <w:tcPr>
+            <w:tcW w:w="1377" w:type="dxa"/>
+            <w:tcBorders>
+              <w:left w:val="single" w:sz="8" w:space="0" w:color="auto"/>
+              <w:right w:val="single" w:sz="8" w:space="0" w:color="auto"/>
+            </w:tcBorders>
+            <w:shd w:val="clear" w:color="auto" w:fill="ECD4E9" w:themeFill="accent5" w:themeFillTint="33"/>
+            <w:vAlign w:val="center"/>
+          </w:tcPr>
+          <w:p>
+            <w:pPr>
+              <w:jc w:val="center"/>
+              <w:rPr>
+                <w:sz w:val="18"/>
+                <w:szCs w:val="18"/>
+              </w:rPr>
+            </w:pPr>
+          </w:p>
+        </w:tc>
+        <w:tc>
+          <w:tcPr>
+            <w:tcW w:w="1377" w:type="dxa"/>
+            <w:tcBorders>
+              <w:left w:val="single" w:sz="8" w:space="0" w:color="auto"/>
+              <w:right w:val="single" w:sz="8" w:space="0" w:color="auto"/>
+            </w:tcBorders>
+            <w:shd w:val="clear" w:color="auto" w:fill="ECD4E9" w:themeFill="accent5" w:themeFillTint="33"/>
+            <w:vAlign w:val="center"/>
+          </w:tcPr>
+          <w:p>
+            <w:pPr>
+              <w:jc w:val="center"/>
+              <w:rPr>
+                <w:sz w:val="18"/>
+                <w:szCs w:val="18"/>
+              </w:rPr>
+            </w:pPr>
+          </w:p>
+        </w:tc>
+        <w:tc>
+          <w:tcPr>
+            <w:tcW w:w="1377" w:type="dxa"/>
+            <w:tcBorders>
+              <w:left w:val="single" w:sz="8" w:space="0" w:color="auto"/>
+              <w:right w:val="single" w:sz="8" w:space="0" w:color="auto"/>
+            </w:tcBorders>
+            <w:shd w:val="clear" w:color="auto" w:fill="ECD4E9" w:themeFill="accent5" w:themeFillTint="33"/>
+            <w:vAlign w:val="center"/>
+          </w:tcPr>
+          <w:p>
+            <w:pPr>
+              <w:jc w:val="center"/>
+              <w:rPr>
+                <w:sz w:val="18"/>
+                <w:szCs w:val="18"/>
+              </w:rPr>
+            </w:pPr>
+          </w:p>
+        </w:tc>
+        <w:tc>
+          <w:tcPr>
+            <w:tcW w:w="1377" w:type="dxa"/>
+            <w:tcBorders>
+              <w:left w:val="single" w:sz="8" w:space="0" w:color="auto"/>
+              <w:right w:val="single" w:sz="8" w:space="0" w:color="auto"/>
+            </w:tcBorders>
+            <w:shd w:val="clear" w:color="auto" w:fill="ECD4E9" w:themeFill="accent5" w:themeFillTint="33"/>
+            <w:vAlign w:val="center"/>
+          </w:tcPr>
+          <w:p>
+            <w:pPr>
+              <w:jc w:val="center"/>
+              <w:rPr>
+                <w:sz w:val="18"/>
+                <w:szCs w:val="18"/>
+              </w:rPr>
+            </w:pPr>
+          </w:p>
+        </w:tc>
+        <w:tc>
+          <w:tcPr>
+            <w:tcW w:w="1377" w:type="dxa"/>
+            <w:vMerge w:val="continue"/>
             <w:tcBorders>
               <w:left w:val="single" w:sz="8" w:space="0" w:color="auto"/>
               <w:right w:val="single" w:sz="12" w:space="0" w:color="auto"/>
@@ -16253,7 +16167,7 @@
       </w:tr>
       <w:tr>
         <w:trPr>
-          <w:trHeight w:val="319"/>
+          <w:trHeight w:val="319" w:hRule="atLeast"/>
         </w:trPr>
         <w:tc>
           <w:tcPr>
@@ -16415,7 +16329,7 @@
         <w:tc>
           <w:tcPr>
             <w:tcW w:w="1377" w:type="dxa"/>
-            <w:vMerge/>
+            <w:vMerge w:val="continue"/>
             <w:tcBorders>
               <w:left w:val="single" w:sz="8" w:space="0" w:color="auto"/>
               <w:bottom w:val="single" w:sz="12" w:space="0" w:color="auto"/>
@@ -16439,47 +16353,22 @@
     <w:p/>
     <w:p/>
     <w:sectPr>
-      <w:footerReference w:type="default" r:id="rId32"/>
       <w:pgSz w:w="11906" w:h="16838"/>
       <w:pgMar w:top="720" w:right="720" w:bottom="720" w:left="720" w:header="851" w:footer="0" w:gutter="0"/>
-      <w:pgNumType w:fmt="numberInDash" w:start="0"/>
       <w:cols w:space="720"/>
       <w:docGrid w:linePitch="360"/>
+      <w:footerReference w:type="default" r:id="rId36"/>
+      <w:pgNumType w:fmt="numberInDash" w:start="0"/>
     </w:sectPr>
   </w:body>
 </w:document>
 </file>
 
-<file path=word/endnotes.xml><?xml version="1.0" encoding="utf-8"?>
-<w:endnotes xmlns:wpc="http://schemas.microsoft.com/office/word/2010/wordprocessingCanvas" xmlns:cx="http://schemas.microsoft.com/office/drawing/2014/chartex" xmlns:cx1="http://schemas.microsoft.com/office/drawing/2015/9/8/chartex" xmlns:cx2="http://schemas.microsoft.com/office/drawing/2015/10/21/chartex" xmlns:cx3="http://schemas.microsoft.com/office/drawing/2016/5/9/chartex" xmlns:cx4="http://schemas.microsoft.com/office/drawing/2016/5/10/chartex" xmlns:cx5="http://schemas.microsoft.com/office/drawing/2016/5/11/chartex" xmlns:cx6="http://schemas.microsoft.com/office/drawing/2016/5/12/chartex" xmlns:cx7="http://schemas.microsoft.com/office/drawing/2016/5/13/chartex" xmlns:cx8="http://schemas.microsoft.com/office/drawing/2016/5/14/chartex" xmlns:mc="http://schemas.openxmlformats.org/markup-compatibility/2006" xmlns:aink="http://schemas.microsoft.com/office/drawing/2016/ink" xmlns:am3d="http://schemas.microsoft.com/office/drawing/2017/model3d" xmlns:o="urn:schemas-microsoft-com:office:office" xmlns:oel="http://schemas.microsoft.com/office/2019/extlst" xmlns:r="http://schemas.openxmlformats.org/officeDocument/2006/relationships" xmlns:m="http://schemas.openxmlformats.org/officeDocument/2006/math" xmlns:v="urn:schemas-microsoft-com:vml" xmlns:wp14="http://schemas.microsoft.com/office/word/2010/wordprocessingDrawing" xmlns:wp="http://schemas.openxmlformats.org/drawingml/2006/wordprocessingDrawing" xmlns:w10="urn:schemas-microsoft-com:office:word" xmlns:w="http://schemas.openxmlformats.org/wordprocessingml/2006/main" xmlns:w14="http://schemas.microsoft.com/office/word/2010/wordml" xmlns:w15="http://schemas.microsoft.com/office/word/2012/wordml" xmlns:w16cex="http://schemas.microsoft.com/office/word/2018/wordml/cex" xmlns:w16cid="http://schemas.microsoft.com/office/word/2016/wordml/cid" xmlns:w16="http://schemas.microsoft.com/office/word/2018/wordml" xmlns:w16du="http://schemas.microsoft.com/office/word/2023/wordml/word16du" xmlns:w16sdtdh="http://schemas.microsoft.com/office/word/2020/wordml/sdtdatahash" xmlns:w16sdtfl="http://schemas.microsoft.com/office/word/2024/wordml/sdtformatlock" xmlns:w16se="http://schemas.microsoft.com/office/word/2015/wordml/symex" xmlns:wpg="http://schemas.microsoft.com/office/word/2010/wordprocessingGroup" xmlns:wpi="http://schemas.microsoft.com/office/word/2010/wordprocessingInk" xmlns:wne="http://schemas.microsoft.com/office/word/2006/wordml" xmlns:wps="http://schemas.microsoft.com/office/word/2010/wordprocessingShape" mc:Ignorable="w14 w15 w16se w16cid w16 w16cex w16sdtdh w16sdtfl w16du wp14">
-  <w:endnote w:type="separator" w:id="-1">
-    <w:p>
-      <w:pPr>
-        <w:spacing w:after="0"/>
-      </w:pPr>
-      <w:r>
-        <w:separator/>
-      </w:r>
-    </w:p>
-  </w:endnote>
-  <w:endnote w:type="continuationSeparator" w:id="0">
-    <w:p>
-      <w:pPr>
-        <w:spacing w:after="0"/>
-      </w:pPr>
-      <w:r>
-        <w:continuationSeparator/>
-      </w:r>
-    </w:p>
-  </w:endnote>
-</w:endnotes>
-</file>
-
 <file path=word/footer1.xml><?xml version="1.0" encoding="utf-8"?>
-<w:ftr xmlns:wpc="http://schemas.microsoft.com/office/word/2010/wordprocessingCanvas" xmlns:cx="http://schemas.microsoft.com/office/drawing/2014/chartex" xmlns:cx1="http://schemas.microsoft.com/office/drawing/2015/9/8/chartex" xmlns:cx2="http://schemas.microsoft.com/office/drawing/2015/10/21/chartex" xmlns:cx3="http://schemas.microsoft.com/office/drawing/2016/5/9/chartex" xmlns:cx4="http://schemas.microsoft.com/office/drawing/2016/5/10/chartex" xmlns:cx5="http://schemas.microsoft.com/office/drawing/2016/5/11/chartex" xmlns:cx6="http://schemas.microsoft.com/office/drawing/2016/5/12/chartex" xmlns:cx7="http://schemas.microsoft.com/office/drawing/2016/5/13/chartex" xmlns:cx8="http://schemas.microsoft.com/office/drawing/2016/5/14/chartex" xmlns:mc="http://schemas.openxmlformats.org/markup-compatibility/2006" xmlns:aink="http://schemas.microsoft.com/office/drawing/2016/ink" xmlns:am3d="http://schemas.microsoft.com/office/drawing/2017/model3d" xmlns:o="urn:schemas-microsoft-com:office:office" xmlns:oel="http://schemas.microsoft.com/office/2019/extlst" xmlns:r="http://schemas.openxmlformats.org/officeDocument/2006/relationships" xmlns:m="http://schemas.openxmlformats.org/officeDocument/2006/math" xmlns:v="urn:schemas-microsoft-com:vml" xmlns:wp14="http://schemas.microsoft.com/office/word/2010/wordprocessingDrawing" xmlns:wp="http://schemas.openxmlformats.org/drawingml/2006/wordprocessingDrawing" xmlns:w10="urn:schemas-microsoft-com:office:word" xmlns:w="http://schemas.openxmlformats.org/wordprocessingml/2006/main" xmlns:w14="http://schemas.microsoft.com/office/word/2010/wordml" xmlns:w15="http://schemas.microsoft.com/office/word/2012/wordml" xmlns:w16cex="http://schemas.microsoft.com/office/word/2018/wordml/cex" xmlns:w16cid="http://schemas.microsoft.com/office/word/2016/wordml/cid" xmlns:w16="http://schemas.microsoft.com/office/word/2018/wordml" xmlns:w16du="http://schemas.microsoft.com/office/word/2023/wordml/word16du" xmlns:w16sdtdh="http://schemas.microsoft.com/office/word/2020/wordml/sdtdatahash" xmlns:w16sdtfl="http://schemas.microsoft.com/office/word/2024/wordml/sdtformatlock" xmlns:w16se="http://schemas.microsoft.com/office/word/2015/wordml/symex" xmlns:wpg="http://schemas.microsoft.com/office/word/2010/wordprocessingGroup" xmlns:wpi="http://schemas.microsoft.com/office/word/2010/wordprocessingInk" xmlns:wne="http://schemas.microsoft.com/office/word/2006/wordml" xmlns:wps="http://schemas.microsoft.com/office/word/2010/wordprocessingShape" mc:Ignorable="w14 w15 w16se w16cid w16 w16cex w16sdtdh w16sdtfl w16du wp14">
+<w:ftr xmlns:wpc="http://schemas.microsoft.com/office/word/2010/wordprocessingCanvas" xmlns:mc="http://schemas.openxmlformats.org/markup-compatibility/2006" xmlns:o="urn:schemas-microsoft-com:office:office" xmlns:r="http://schemas.openxmlformats.org/officeDocument/2006/relationships" xmlns:m="http://schemas.openxmlformats.org/officeDocument/2006/math" xmlns:v="urn:schemas-microsoft-com:vml" xmlns:wp14="http://schemas.microsoft.com/office/word/2010/wordprocessingDrawing" xmlns:wp="http://schemas.openxmlformats.org/drawingml/2006/wordprocessingDrawing" xmlns:w10="urn:schemas-microsoft-com:office:word" xmlns:w="http://schemas.openxmlformats.org/wordprocessingml/2006/main" xmlns:w14="http://schemas.microsoft.com/office/word/2010/wordml" xmlns:wpg="http://schemas.microsoft.com/office/word/2010/wordprocessingGroup" xmlns:wpi="http://schemas.microsoft.com/office/word/2010/wordprocessingInk" xmlns:wne="http://schemas.microsoft.com/office/word/2006/wordml" xmlns:wps="http://schemas.microsoft.com/office/word/2010/wordprocessingShape">
   <w:sdt>
     <w:sdtPr>
-      <w:id w:val="1520129149"/>
+      <w:id w:val="-1"/>
       <w:docPartObj>
         <w:docPartGallery w:val="Page Numbers (Bottom of Page)"/>
         <w:docPartUnique/>
@@ -16491,6 +16380,7 @@
           <w:pStyle w:val="ac"/>
           <w:jc w:val="center"/>
         </w:pPr>
+        <w:r/>
         <w:r>
           <w:fldChar w:fldCharType="begin"/>
         </w:r>
@@ -16509,6 +16399,7 @@
         <w:r>
           <w:fldChar w:fldCharType="end"/>
         </w:r>
+        <w:r/>
       </w:p>
     </w:sdtContent>
   </w:sdt>
@@ -16520,38 +16411,13 @@
 </w:ftr>
 </file>
 
-<file path=word/footnotes.xml><?xml version="1.0" encoding="utf-8"?>
-<w:footnotes xmlns:wpc="http://schemas.microsoft.com/office/word/2010/wordprocessingCanvas" xmlns:cx="http://schemas.microsoft.com/office/drawing/2014/chartex" xmlns:cx1="http://schemas.microsoft.com/office/drawing/2015/9/8/chartex" xmlns:cx2="http://schemas.microsoft.com/office/drawing/2015/10/21/chartex" xmlns:cx3="http://schemas.microsoft.com/office/drawing/2016/5/9/chartex" xmlns:cx4="http://schemas.microsoft.com/office/drawing/2016/5/10/chartex" xmlns:cx5="http://schemas.microsoft.com/office/drawing/2016/5/11/chartex" xmlns:cx6="http://schemas.microsoft.com/office/drawing/2016/5/12/chartex" xmlns:cx7="http://schemas.microsoft.com/office/drawing/2016/5/13/chartex" xmlns:cx8="http://schemas.microsoft.com/office/drawing/2016/5/14/chartex" xmlns:mc="http://schemas.openxmlformats.org/markup-compatibility/2006" xmlns:aink="http://schemas.microsoft.com/office/drawing/2016/ink" xmlns:am3d="http://schemas.microsoft.com/office/drawing/2017/model3d" xmlns:o="urn:schemas-microsoft-com:office:office" xmlns:oel="http://schemas.microsoft.com/office/2019/extlst" xmlns:r="http://schemas.openxmlformats.org/officeDocument/2006/relationships" xmlns:m="http://schemas.openxmlformats.org/officeDocument/2006/math" xmlns:v="urn:schemas-microsoft-com:vml" xmlns:wp14="http://schemas.microsoft.com/office/word/2010/wordprocessingDrawing" xmlns:wp="http://schemas.openxmlformats.org/drawingml/2006/wordprocessingDrawing" xmlns:w10="urn:schemas-microsoft-com:office:word" xmlns:w="http://schemas.openxmlformats.org/wordprocessingml/2006/main" xmlns:w14="http://schemas.microsoft.com/office/word/2010/wordml" xmlns:w15="http://schemas.microsoft.com/office/word/2012/wordml" xmlns:w16cex="http://schemas.microsoft.com/office/word/2018/wordml/cex" xmlns:w16cid="http://schemas.microsoft.com/office/word/2016/wordml/cid" xmlns:w16="http://schemas.microsoft.com/office/word/2018/wordml" xmlns:w16du="http://schemas.microsoft.com/office/word/2023/wordml/word16du" xmlns:w16sdtdh="http://schemas.microsoft.com/office/word/2020/wordml/sdtdatahash" xmlns:w16sdtfl="http://schemas.microsoft.com/office/word/2024/wordml/sdtformatlock" xmlns:w16se="http://schemas.microsoft.com/office/word/2015/wordml/symex" xmlns:wpg="http://schemas.microsoft.com/office/word/2010/wordprocessingGroup" xmlns:wpi="http://schemas.microsoft.com/office/word/2010/wordprocessingInk" xmlns:wne="http://schemas.microsoft.com/office/word/2006/wordml" xmlns:wps="http://schemas.microsoft.com/office/word/2010/wordprocessingShape" mc:Ignorable="w14 w15 w16se w16cid w16 w16cex w16sdtdh w16sdtfl w16du wp14">
-  <w:footnote w:type="separator" w:id="-1">
-    <w:p>
-      <w:pPr>
-        <w:spacing w:after="0"/>
-      </w:pPr>
-      <w:r>
-        <w:separator/>
-      </w:r>
-    </w:p>
-  </w:footnote>
-  <w:footnote w:type="continuationSeparator" w:id="0">
-    <w:p>
-      <w:pPr>
-        <w:spacing w:after="0"/>
-      </w:pPr>
-      <w:r>
-        <w:continuationSeparator/>
-      </w:r>
-    </w:p>
-  </w:footnote>
-</w:footnotes>
-</file>
-
 <file path=word/numbering.xml><?xml version="1.0" encoding="utf-8"?>
-<w:numbering xmlns:wpc="http://schemas.microsoft.com/office/word/2010/wordprocessingCanvas" xmlns:cx="http://schemas.microsoft.com/office/drawing/2014/chartex" xmlns:cx1="http://schemas.microsoft.com/office/drawing/2015/9/8/chartex" xmlns:cx2="http://schemas.microsoft.com/office/drawing/2015/10/21/chartex" xmlns:cx3="http://schemas.microsoft.com/office/drawing/2016/5/9/chartex" xmlns:cx4="http://schemas.microsoft.com/office/drawing/2016/5/10/chartex" xmlns:cx5="http://schemas.microsoft.com/office/drawing/2016/5/11/chartex" xmlns:cx6="http://schemas.microsoft.com/office/drawing/2016/5/12/chartex" xmlns:cx7="http://schemas.microsoft.com/office/drawing/2016/5/13/chartex" xmlns:cx8="http://schemas.microsoft.com/office/drawing/2016/5/14/chartex" xmlns:mc="http://schemas.openxmlformats.org/markup-compatibility/2006" xmlns:aink="http://schemas.microsoft.com/office/drawing/2016/ink" xmlns:am3d="http://schemas.microsoft.com/office/drawing/2017/model3d" xmlns:o="urn:schemas-microsoft-com:office:office" xmlns:oel="http://schemas.microsoft.com/office/2019/extlst" xmlns:r="http://schemas.openxmlformats.org/officeDocument/2006/relationships" xmlns:m="http://schemas.openxmlformats.org/officeDocument/2006/math" xmlns:v="urn:schemas-microsoft-com:vml" xmlns:wp14="http://schemas.microsoft.com/office/word/2010/wordprocessingDrawing" xmlns:wp="http://schemas.openxmlformats.org/drawingml/2006/wordprocessingDrawing" xmlns:w10="urn:schemas-microsoft-com:office:word" xmlns:w="http://schemas.openxmlformats.org/wordprocessingml/2006/main" xmlns:w14="http://schemas.microsoft.com/office/word/2010/wordml" xmlns:w15="http://schemas.microsoft.com/office/word/2012/wordml" xmlns:w16cex="http://schemas.microsoft.com/office/word/2018/wordml/cex" xmlns:w16cid="http://schemas.microsoft.com/office/word/2016/wordml/cid" xmlns:w16="http://schemas.microsoft.com/office/word/2018/wordml" xmlns:w16du="http://schemas.microsoft.com/office/word/2023/wordml/word16du" xmlns:w16sdtdh="http://schemas.microsoft.com/office/word/2020/wordml/sdtdatahash" xmlns:w16sdtfl="http://schemas.microsoft.com/office/word/2024/wordml/sdtformatlock" xmlns:w16se="http://schemas.microsoft.com/office/word/2015/wordml/symex" xmlns:wpg="http://schemas.microsoft.com/office/word/2010/wordprocessingGroup" xmlns:wpi="http://schemas.microsoft.com/office/word/2010/wordprocessingInk" xmlns:wne="http://schemas.microsoft.com/office/word/2006/wordml" xmlns:wps="http://schemas.microsoft.com/office/word/2010/wordprocessingShape" mc:Ignorable="w14 w15 w16se w16cid w16 w16cex w16sdtdh w16sdtfl w16du wp14">
-  <w:abstractNum w:abstractNumId="0" w15:restartNumberingAfterBreak="0">
-    <w:nsid w:val="4D835C87"/>
+<w:numbering xmlns:ve="http://schemas.openxmlformats.org/markup-compatibility/2006" xmlns:o="urn:schemas-microsoft-com:office:office" xmlns:r="http://schemas.openxmlformats.org/officeDocument/2006/relationships" xmlns:m="http://schemas.openxmlformats.org/officeDocument/2006/math" xmlns:v="urn:schemas-microsoft-com:vml" xmlns:wp="http://schemas.openxmlformats.org/drawingml/2006/wordprocessingDrawing" xmlns:w10="urn:schemas-microsoft-com:office:word" xmlns:w="http://schemas.openxmlformats.org/wordprocessingml/2006/main" xmlns:w14="http://schemas.microsoft.com/office/word/2010/wordml" xmlns:wne="http://schemas.microsoft.com/office/word/2006/wordml">
+  <w:abstractNum w:abstractNumId="0">
+    <w:nsid w:val="4d835c87"/>
     <w:multiLevelType w:val="hybridMultilevel"/>
-    <w:tmpl w:val="349CA152"/>
-    <w:lvl w:ilvl="0" w:tplc="B92E8A32">
+    <w:tmpl w:val="349ca152"/>
+    <w:lvl w:ilvl="0" w:tplc="b92e8a32">
       <w:numFmt w:val="bullet"/>
       <w:lvlText w:val=""/>
       <w:lvlJc w:val="left"/>
@@ -16562,7 +16428,7 @@
         <w:rFonts w:ascii="Wingdings" w:hAnsi="Wingdings" w:hint="default"/>
       </w:rPr>
     </w:lvl>
-    <w:lvl w:ilvl="1" w:tplc="04090003" w:tentative="1">
+    <w:lvl w:ilvl="1" w:tentative="on" w:tplc="4090003">
       <w:start w:val="1"/>
       <w:numFmt w:val="bullet"/>
       <w:lvlText w:val=""/>
@@ -16574,7 +16440,7 @@
         <w:rFonts w:ascii="Wingdings" w:hAnsi="Wingdings" w:hint="default"/>
       </w:rPr>
     </w:lvl>
-    <w:lvl w:ilvl="2" w:tplc="04090005" w:tentative="1">
+    <w:lvl w:ilvl="2" w:tentative="on" w:tplc="4090005">
       <w:start w:val="1"/>
       <w:numFmt w:val="bullet"/>
       <w:lvlText w:val=""/>
@@ -16586,7 +16452,7 @@
         <w:rFonts w:ascii="Wingdings" w:hAnsi="Wingdings" w:hint="default"/>
       </w:rPr>
     </w:lvl>
-    <w:lvl w:ilvl="3" w:tplc="04090001" w:tentative="1">
+    <w:lvl w:ilvl="3" w:tentative="on" w:tplc="4090001">
       <w:start w:val="1"/>
       <w:numFmt w:val="bullet"/>
       <w:lvlText w:val=""/>
@@ -16598,7 +16464,7 @@
         <w:rFonts w:ascii="Wingdings" w:hAnsi="Wingdings" w:hint="default"/>
       </w:rPr>
     </w:lvl>
-    <w:lvl w:ilvl="4" w:tplc="04090003" w:tentative="1">
+    <w:lvl w:ilvl="4" w:tentative="on" w:tplc="4090003">
       <w:start w:val="1"/>
       <w:numFmt w:val="bullet"/>
       <w:lvlText w:val=""/>
@@ -16610,7 +16476,7 @@
         <w:rFonts w:ascii="Wingdings" w:hAnsi="Wingdings" w:hint="default"/>
       </w:rPr>
     </w:lvl>
-    <w:lvl w:ilvl="5" w:tplc="04090005" w:tentative="1">
+    <w:lvl w:ilvl="5" w:tentative="on" w:tplc="4090005">
       <w:start w:val="1"/>
       <w:numFmt w:val="bullet"/>
       <w:lvlText w:val=""/>
@@ -16622,7 +16488,7 @@
         <w:rFonts w:ascii="Wingdings" w:hAnsi="Wingdings" w:hint="default"/>
       </w:rPr>
     </w:lvl>
-    <w:lvl w:ilvl="6" w:tplc="04090001" w:tentative="1">
+    <w:lvl w:ilvl="6" w:tentative="on" w:tplc="4090001">
       <w:start w:val="1"/>
       <w:numFmt w:val="bullet"/>
       <w:lvlText w:val=""/>
@@ -16634,7 +16500,7 @@
         <w:rFonts w:ascii="Wingdings" w:hAnsi="Wingdings" w:hint="default"/>
       </w:rPr>
     </w:lvl>
-    <w:lvl w:ilvl="7" w:tplc="04090003" w:tentative="1">
+    <w:lvl w:ilvl="7" w:tentative="on" w:tplc="4090003">
       <w:start w:val="1"/>
       <w:numFmt w:val="bullet"/>
       <w:lvlText w:val=""/>
@@ -16646,7 +16512,7 @@
         <w:rFonts w:ascii="Wingdings" w:hAnsi="Wingdings" w:hint="default"/>
       </w:rPr>
     </w:lvl>
-    <w:lvl w:ilvl="8" w:tplc="04090005" w:tentative="1">
+    <w:lvl w:ilvl="8" w:tentative="on" w:tplc="4090005">
       <w:start w:val="1"/>
       <w:numFmt w:val="bullet"/>
       <w:lvlText w:val=""/>
@@ -16659,22 +16525,22 @@
       </w:rPr>
     </w:lvl>
   </w:abstractNum>
-  <w:num w:numId="1" w16cid:durableId="569972525">
+  <w:num w:numId="1">
     <w:abstractNumId w:val="0"/>
   </w:num>
 </w:numbering>
 </file>
 
 <file path=word/styles.xml><?xml version="1.0" encoding="utf-8"?>
-<w:styles xmlns:mc="http://schemas.openxmlformats.org/markup-compatibility/2006" xmlns:r="http://schemas.openxmlformats.org/officeDocument/2006/relationships" xmlns:w="http://schemas.openxmlformats.org/wordprocessingml/2006/main" xmlns:w14="http://schemas.microsoft.com/office/word/2010/wordml" xmlns:w15="http://schemas.microsoft.com/office/word/2012/wordml" xmlns:w16cex="http://schemas.microsoft.com/office/word/2018/wordml/cex" xmlns:w16cid="http://schemas.microsoft.com/office/word/2016/wordml/cid" xmlns:w16="http://schemas.microsoft.com/office/word/2018/wordml" xmlns:w16du="http://schemas.microsoft.com/office/word/2023/wordml/word16du" xmlns:w16sdtdh="http://schemas.microsoft.com/office/word/2020/wordml/sdtdatahash" xmlns:w16sdtfl="http://schemas.microsoft.com/office/word/2024/wordml/sdtformatlock" xmlns:w16se="http://schemas.microsoft.com/office/word/2015/wordml/symex" mc:Ignorable="w14 w15 w16se w16cid w16 w16cex w16sdtdh w16sdtfl w16du">
+<w:styles xmlns:r="http://schemas.openxmlformats.org/officeDocument/2006/relationships" xmlns:w="http://schemas.openxmlformats.org/wordprocessingml/2006/main">
   <w:docDefaults>
     <w:rPrDefault>
       <w:rPr>
+        <w:lang w:val="en-US" w:eastAsia="ko-KR" w:bidi="ar-SA"/>
         <w:rFonts w:asciiTheme="minorEastAsia" w:eastAsiaTheme="minorEastAsia" w:hAnsiTheme="minorHAnsi" w:cstheme="minorBidi"/>
-        <w:kern w:val="2"/>
         <w:sz w:val="22"/>
         <w:szCs w:val="24"/>
-        <w:lang w:val="en-US" w:eastAsia="ko-KR" w:bidi="ar-SA"/>
+        <w:kern w:val="2"/>
       </w:rPr>
     </w:rPrDefault>
     <w:pPrDefault>
@@ -16960,24 +16826,24 @@
     <w:name w:val="Normal"/>
     <w:qFormat/>
     <w:pPr>
-      <w:widowControl w:val="0"/>
-      <w:wordWrap w:val="0"/>
-      <w:autoSpaceDE w:val="0"/>
-      <w:autoSpaceDN w:val="0"/>
+      <w:autoSpaceDE w:val="off"/>
+      <w:autoSpaceDN w:val="off"/>
+      <w:widowControl w:val="off"/>
+      <w:wordWrap w:val="off"/>
     </w:pPr>
   </w:style>
   <w:style w:type="paragraph" w:styleId="1">
     <w:name w:val="heading 1"/>
+    <w:uiPriority w:val="9"/>
     <w:basedOn w:val="a"/>
     <w:next w:val="a"/>
     <w:link w:val="1Char"/>
-    <w:uiPriority w:val="9"/>
     <w:qFormat/>
     <w:pPr>
       <w:keepNext/>
       <w:keepLines/>
-      <w:spacing w:before="280" w:after="80"/>
       <w:outlineLvl w:val="0"/>
+      <w:spacing w:after="80" w:before="280"/>
     </w:pPr>
     <w:rPr>
       <w:rFonts w:asciiTheme="majorHAnsi" w:eastAsiaTheme="majorEastAsia" w:hAnsiTheme="majorHAnsi" w:cstheme="majorBidi"/>
@@ -16988,18 +16854,18 @@
   </w:style>
   <w:style w:type="paragraph" w:styleId="2">
     <w:name w:val="heading 2"/>
+    <w:uiPriority w:val="9"/>
     <w:basedOn w:val="a"/>
     <w:next w:val="a"/>
     <w:link w:val="2Char"/>
-    <w:uiPriority w:val="9"/>
+    <w:qFormat/>
     <w:semiHidden/>
     <w:unhideWhenUsed/>
-    <w:qFormat/>
     <w:pPr>
       <w:keepNext/>
       <w:keepLines/>
-      <w:spacing w:before="160" w:after="80"/>
       <w:outlineLvl w:val="1"/>
+      <w:spacing w:after="80" w:before="160"/>
     </w:pPr>
     <w:rPr>
       <w:rFonts w:asciiTheme="majorHAnsi" w:eastAsiaTheme="majorEastAsia" w:hAnsiTheme="majorHAnsi" w:cstheme="majorBidi"/>
@@ -17010,18 +16876,18 @@
   </w:style>
   <w:style w:type="paragraph" w:styleId="3">
     <w:name w:val="heading 3"/>
+    <w:uiPriority w:val="9"/>
     <w:basedOn w:val="a"/>
     <w:next w:val="a"/>
     <w:link w:val="3Char"/>
-    <w:uiPriority w:val="9"/>
+    <w:qFormat/>
     <w:semiHidden/>
     <w:unhideWhenUsed/>
-    <w:qFormat/>
     <w:pPr>
       <w:keepNext/>
       <w:keepLines/>
-      <w:spacing w:before="160" w:after="80"/>
       <w:outlineLvl w:val="2"/>
+      <w:spacing w:after="80" w:before="160"/>
     </w:pPr>
     <w:rPr>
       <w:rFonts w:asciiTheme="majorHAnsi" w:eastAsiaTheme="majorEastAsia" w:hAnsiTheme="majorHAnsi" w:cstheme="majorBidi"/>
@@ -17031,18 +16897,18 @@
   </w:style>
   <w:style w:type="paragraph" w:styleId="4">
     <w:name w:val="heading 4"/>
+    <w:uiPriority w:val="9"/>
     <w:basedOn w:val="a"/>
     <w:next w:val="a"/>
     <w:link w:val="4Char"/>
-    <w:uiPriority w:val="9"/>
+    <w:qFormat/>
     <w:semiHidden/>
     <w:unhideWhenUsed/>
-    <w:qFormat/>
     <w:pPr>
       <w:keepNext/>
       <w:keepLines/>
-      <w:spacing w:before="80" w:after="40"/>
       <w:outlineLvl w:val="3"/>
+      <w:spacing w:after="40" w:before="80"/>
     </w:pPr>
     <w:rPr>
       <w:rFonts w:asciiTheme="majorHAnsi" w:eastAsiaTheme="majorEastAsia" w:hAnsiTheme="majorHAnsi" w:cstheme="majorBidi"/>
@@ -17051,19 +16917,19 @@
   </w:style>
   <w:style w:type="paragraph" w:styleId="5">
     <w:name w:val="heading 5"/>
+    <w:uiPriority w:val="9"/>
     <w:basedOn w:val="a"/>
     <w:next w:val="a"/>
     <w:link w:val="5Char"/>
-    <w:uiPriority w:val="9"/>
+    <w:qFormat/>
     <w:semiHidden/>
     <w:unhideWhenUsed/>
-    <w:qFormat/>
     <w:pPr>
+      <w:ind w:leftChars="100" w:left="100"/>
       <w:keepNext/>
       <w:keepLines/>
-      <w:spacing w:before="80" w:after="40"/>
-      <w:ind w:leftChars="100" w:left="100"/>
       <w:outlineLvl w:val="4"/>
+      <w:spacing w:after="40" w:before="80"/>
     </w:pPr>
     <w:rPr>
       <w:rFonts w:asciiTheme="majorHAnsi" w:eastAsiaTheme="majorEastAsia" w:hAnsiTheme="majorHAnsi" w:cstheme="majorBidi"/>
@@ -17072,19 +16938,19 @@
   </w:style>
   <w:style w:type="paragraph" w:styleId="6">
     <w:name w:val="heading 6"/>
+    <w:uiPriority w:val="9"/>
     <w:basedOn w:val="a"/>
     <w:next w:val="a"/>
     <w:link w:val="6Char"/>
-    <w:uiPriority w:val="9"/>
+    <w:qFormat/>
     <w:semiHidden/>
     <w:unhideWhenUsed/>
-    <w:qFormat/>
     <w:pPr>
+      <w:ind w:leftChars="200" w:left="200"/>
       <w:keepNext/>
       <w:keepLines/>
-      <w:spacing w:before="80" w:after="40"/>
-      <w:ind w:leftChars="200" w:left="200"/>
       <w:outlineLvl w:val="5"/>
+      <w:spacing w:after="40" w:before="80"/>
     </w:pPr>
     <w:rPr>
       <w:rFonts w:asciiTheme="majorHAnsi" w:eastAsiaTheme="majorEastAsia" w:hAnsiTheme="majorHAnsi" w:cstheme="majorBidi"/>
@@ -17093,19 +16959,19 @@
   </w:style>
   <w:style w:type="paragraph" w:styleId="7">
     <w:name w:val="heading 7"/>
+    <w:uiPriority w:val="9"/>
     <w:basedOn w:val="a"/>
     <w:next w:val="a"/>
     <w:link w:val="7Char"/>
-    <w:uiPriority w:val="9"/>
+    <w:qFormat/>
     <w:semiHidden/>
     <w:unhideWhenUsed/>
-    <w:qFormat/>
     <w:pPr>
+      <w:ind w:leftChars="300" w:left="300"/>
       <w:keepNext/>
       <w:keepLines/>
-      <w:spacing w:before="80" w:after="40"/>
-      <w:ind w:leftChars="300" w:left="300"/>
       <w:outlineLvl w:val="6"/>
+      <w:spacing w:after="40" w:before="80"/>
     </w:pPr>
     <w:rPr>
       <w:rFonts w:asciiTheme="majorHAnsi" w:eastAsiaTheme="majorEastAsia" w:hAnsiTheme="majorHAnsi" w:cstheme="majorBidi"/>
@@ -17114,19 +16980,19 @@
   </w:style>
   <w:style w:type="paragraph" w:styleId="8">
     <w:name w:val="heading 8"/>
+    <w:uiPriority w:val="9"/>
     <w:basedOn w:val="a"/>
     <w:next w:val="a"/>
     <w:link w:val="8Char"/>
-    <w:uiPriority w:val="9"/>
+    <w:qFormat/>
     <w:semiHidden/>
     <w:unhideWhenUsed/>
-    <w:qFormat/>
     <w:pPr>
+      <w:ind w:leftChars="400" w:left="400"/>
       <w:keepNext/>
       <w:keepLines/>
-      <w:spacing w:before="80" w:after="40"/>
-      <w:ind w:leftChars="400" w:left="400"/>
       <w:outlineLvl w:val="7"/>
+      <w:spacing w:after="40" w:before="80"/>
     </w:pPr>
     <w:rPr>
       <w:rFonts w:asciiTheme="majorHAnsi" w:eastAsiaTheme="majorEastAsia" w:hAnsiTheme="majorHAnsi" w:cstheme="majorBidi"/>
@@ -17135,19 +17001,19 @@
   </w:style>
   <w:style w:type="paragraph" w:styleId="9">
     <w:name w:val="heading 9"/>
+    <w:uiPriority w:val="9"/>
     <w:basedOn w:val="a"/>
     <w:next w:val="a"/>
     <w:link w:val="9Char"/>
-    <w:uiPriority w:val="9"/>
+    <w:qFormat/>
     <w:semiHidden/>
     <w:unhideWhenUsed/>
-    <w:qFormat/>
     <w:pPr>
+      <w:ind w:leftChars="500" w:left="500"/>
       <w:keepNext/>
       <w:keepLines/>
-      <w:spacing w:before="80" w:after="40"/>
-      <w:ind w:leftChars="500" w:left="500"/>
       <w:outlineLvl w:val="8"/>
+      <w:spacing w:after="40" w:before="80"/>
     </w:pPr>
     <w:rPr>
       <w:rFonts w:asciiTheme="majorHAnsi" w:eastAsiaTheme="majorEastAsia" w:hAnsiTheme="majorHAnsi" w:cstheme="majorBidi"/>
@@ -17183,9 +17049,9 @@
   </w:style>
   <w:style w:type="character" w:customStyle="1" w:styleId="1Char">
     <w:name w:val="제목 1 Char"/>
+    <w:uiPriority w:val="9"/>
     <w:basedOn w:val="a0"/>
     <w:link w:val="1"/>
-    <w:uiPriority w:val="9"/>
     <w:rPr>
       <w:rFonts w:asciiTheme="majorHAnsi" w:eastAsiaTheme="majorEastAsia" w:hAnsiTheme="majorHAnsi" w:cstheme="majorBidi"/>
       <w:color w:val="000000"/>
@@ -17195,9 +17061,9 @@
   </w:style>
   <w:style w:type="character" w:customStyle="1" w:styleId="2Char">
     <w:name w:val="제목 2 Char"/>
+    <w:uiPriority w:val="9"/>
     <w:basedOn w:val="a0"/>
     <w:link w:val="2"/>
-    <w:uiPriority w:val="9"/>
     <w:semiHidden/>
     <w:rPr>
       <w:rFonts w:asciiTheme="majorHAnsi" w:eastAsiaTheme="majorEastAsia" w:hAnsiTheme="majorHAnsi" w:cstheme="majorBidi"/>
@@ -17208,9 +17074,9 @@
   </w:style>
   <w:style w:type="character" w:customStyle="1" w:styleId="3Char">
     <w:name w:val="제목 3 Char"/>
+    <w:uiPriority w:val="9"/>
     <w:basedOn w:val="a0"/>
     <w:link w:val="3"/>
-    <w:uiPriority w:val="9"/>
     <w:semiHidden/>
     <w:rPr>
       <w:rFonts w:asciiTheme="majorHAnsi" w:eastAsiaTheme="majorEastAsia" w:hAnsiTheme="majorHAnsi" w:cstheme="majorBidi"/>
@@ -17220,9 +17086,9 @@
   </w:style>
   <w:style w:type="character" w:customStyle="1" w:styleId="4Char">
     <w:name w:val="제목 4 Char"/>
+    <w:uiPriority w:val="9"/>
     <w:basedOn w:val="a0"/>
     <w:link w:val="4"/>
-    <w:uiPriority w:val="9"/>
     <w:semiHidden/>
     <w:rPr>
       <w:rFonts w:asciiTheme="majorHAnsi" w:eastAsiaTheme="majorEastAsia" w:hAnsiTheme="majorHAnsi" w:cstheme="majorBidi"/>
@@ -17231,9 +17097,9 @@
   </w:style>
   <w:style w:type="character" w:customStyle="1" w:styleId="5Char">
     <w:name w:val="제목 5 Char"/>
+    <w:uiPriority w:val="9"/>
     <w:basedOn w:val="a0"/>
     <w:link w:val="5"/>
-    <w:uiPriority w:val="9"/>
     <w:semiHidden/>
     <w:rPr>
       <w:rFonts w:asciiTheme="majorHAnsi" w:eastAsiaTheme="majorEastAsia" w:hAnsiTheme="majorHAnsi" w:cstheme="majorBidi"/>
@@ -17242,9 +17108,9 @@
   </w:style>
   <w:style w:type="character" w:customStyle="1" w:styleId="6Char">
     <w:name w:val="제목 6 Char"/>
+    <w:uiPriority w:val="9"/>
     <w:basedOn w:val="a0"/>
     <w:link w:val="6"/>
-    <w:uiPriority w:val="9"/>
     <w:semiHidden/>
     <w:rPr>
       <w:rFonts w:asciiTheme="majorHAnsi" w:eastAsiaTheme="majorEastAsia" w:hAnsiTheme="majorHAnsi" w:cstheme="majorBidi"/>
@@ -17253,9 +17119,9 @@
   </w:style>
   <w:style w:type="character" w:customStyle="1" w:styleId="7Char">
     <w:name w:val="제목 7 Char"/>
+    <w:uiPriority w:val="9"/>
     <w:basedOn w:val="a0"/>
     <w:link w:val="7"/>
-    <w:uiPriority w:val="9"/>
     <w:semiHidden/>
     <w:rPr>
       <w:rFonts w:asciiTheme="majorHAnsi" w:eastAsiaTheme="majorEastAsia" w:hAnsiTheme="majorHAnsi" w:cstheme="majorBidi"/>
@@ -17264,9 +17130,9 @@
   </w:style>
   <w:style w:type="character" w:customStyle="1" w:styleId="8Char">
     <w:name w:val="제목 8 Char"/>
+    <w:uiPriority w:val="9"/>
     <w:basedOn w:val="a0"/>
     <w:link w:val="8"/>
-    <w:uiPriority w:val="9"/>
     <w:semiHidden/>
     <w:rPr>
       <w:rFonts w:asciiTheme="majorHAnsi" w:eastAsiaTheme="majorEastAsia" w:hAnsiTheme="majorHAnsi" w:cstheme="majorBidi"/>
@@ -17275,9 +17141,9 @@
   </w:style>
   <w:style w:type="character" w:customStyle="1" w:styleId="9Char">
     <w:name w:val="제목 9 Char"/>
+    <w:uiPriority w:val="9"/>
     <w:basedOn w:val="a0"/>
     <w:link w:val="9"/>
-    <w:uiPriority w:val="9"/>
     <w:semiHidden/>
     <w:rPr>
       <w:rFonts w:asciiTheme="majorHAnsi" w:eastAsiaTheme="majorEastAsia" w:hAnsiTheme="majorHAnsi" w:cstheme="majorBidi"/>
@@ -17286,43 +17152,43 @@
   </w:style>
   <w:style w:type="paragraph" w:styleId="a3">
     <w:name w:val="Title"/>
+    <w:uiPriority w:val="10"/>
     <w:basedOn w:val="a"/>
     <w:next w:val="a"/>
     <w:link w:val="Char"/>
-    <w:uiPriority w:val="10"/>
     <w:qFormat/>
     <w:pPr>
-      <w:spacing w:after="80"/>
       <w:contextualSpacing/>
       <w:jc w:val="center"/>
+      <w:spacing w:after="80"/>
     </w:pPr>
     <w:rPr>
       <w:rFonts w:asciiTheme="majorHAnsi" w:eastAsiaTheme="majorEastAsia" w:hAnsiTheme="majorHAnsi" w:cstheme="majorBidi"/>
-      <w:spacing w:val="-10"/>
-      <w:kern w:val="28"/>
       <w:sz w:val="56"/>
       <w:szCs w:val="56"/>
+      <w:kern w:val="28"/>
+      <w:spacing w:val="-10"/>
     </w:rPr>
   </w:style>
   <w:style w:type="character" w:customStyle="1" w:styleId="Char">
     <w:name w:val="제목 Char"/>
+    <w:uiPriority w:val="10"/>
     <w:basedOn w:val="a0"/>
     <w:link w:val="a3"/>
-    <w:uiPriority w:val="10"/>
     <w:rPr>
       <w:rFonts w:asciiTheme="majorHAnsi" w:eastAsiaTheme="majorEastAsia" w:hAnsiTheme="majorHAnsi" w:cstheme="majorBidi"/>
-      <w:spacing w:val="-10"/>
-      <w:kern w:val="28"/>
       <w:sz w:val="56"/>
       <w:szCs w:val="56"/>
+      <w:kern w:val="28"/>
+      <w:spacing w:val="-10"/>
     </w:rPr>
   </w:style>
   <w:style w:type="paragraph" w:styleId="a4">
     <w:name w:val="Subtitle"/>
+    <w:uiPriority w:val="11"/>
     <w:basedOn w:val="a"/>
     <w:next w:val="a"/>
     <w:link w:val="Char0"/>
-    <w:uiPriority w:val="11"/>
     <w:qFormat/>
     <w:pPr>
       <w:jc w:val="center"/>
@@ -17330,34 +17196,34 @@
     <w:rPr>
       <w:rFonts w:asciiTheme="majorHAnsi" w:eastAsiaTheme="majorEastAsia" w:hAnsiTheme="majorHAnsi" w:cstheme="majorBidi"/>
       <w:color w:val="595959"/>
-      <w:spacing w:val="15"/>
       <w:sz w:val="28"/>
       <w:szCs w:val="28"/>
+      <w:spacing w:val="15"/>
     </w:rPr>
   </w:style>
   <w:style w:type="character" w:customStyle="1" w:styleId="Char0">
     <w:name w:val="부제 Char"/>
+    <w:uiPriority w:val="11"/>
     <w:basedOn w:val="a0"/>
     <w:link w:val="a4"/>
-    <w:uiPriority w:val="11"/>
     <w:rPr>
       <w:rFonts w:asciiTheme="majorHAnsi" w:eastAsiaTheme="majorEastAsia" w:hAnsiTheme="majorHAnsi" w:cstheme="majorBidi"/>
       <w:color w:val="595959"/>
-      <w:spacing w:val="15"/>
       <w:sz w:val="28"/>
       <w:szCs w:val="28"/>
+      <w:spacing w:val="15"/>
     </w:rPr>
   </w:style>
   <w:style w:type="paragraph" w:styleId="a5">
     <w:name w:val="Quote"/>
+    <w:uiPriority w:val="29"/>
     <w:basedOn w:val="a"/>
     <w:next w:val="a"/>
     <w:link w:val="Char1"/>
-    <w:uiPriority w:val="29"/>
     <w:qFormat/>
     <w:pPr>
+      <w:jc w:val="center"/>
       <w:spacing w:before="160"/>
-      <w:jc w:val="center"/>
     </w:pPr>
     <w:rPr>
       <w:i/>
@@ -17367,9 +17233,9 @@
   </w:style>
   <w:style w:type="character" w:customStyle="1" w:styleId="Char1">
     <w:name w:val="인용 Char"/>
+    <w:uiPriority w:val="29"/>
     <w:basedOn w:val="a0"/>
     <w:link w:val="a5"/>
-    <w:uiPriority w:val="29"/>
     <w:rPr>
       <w:i/>
       <w:iCs/>
@@ -17378,8 +17244,8 @@
   </w:style>
   <w:style w:type="paragraph" w:styleId="a6">
     <w:name w:val="List Paragraph"/>
+    <w:uiPriority w:val="34"/>
     <w:basedOn w:val="a"/>
-    <w:uiPriority w:val="34"/>
     <w:qFormat/>
     <w:pPr>
       <w:ind w:left="720"/>
@@ -17388,8 +17254,8 @@
   </w:style>
   <w:style w:type="character" w:styleId="a7">
     <w:name w:val="Intense Emphasis"/>
+    <w:uiPriority w:val="21"/>
     <w:basedOn w:val="a0"/>
-    <w:uiPriority w:val="21"/>
     <w:qFormat/>
     <w:rPr>
       <w:i/>
@@ -17399,19 +17265,19 @@
   </w:style>
   <w:style w:type="paragraph" w:styleId="a8">
     <w:name w:val="Intense Quote"/>
+    <w:uiPriority w:val="30"/>
     <w:basedOn w:val="a"/>
     <w:next w:val="a"/>
     <w:link w:val="Char2"/>
-    <w:uiPriority w:val="30"/>
     <w:qFormat/>
     <w:pPr>
-      <w:pBdr>
-        <w:top w:val="single" w:sz="4" w:space="10" w:color="0F4761" w:themeColor="accent1" w:themeShade="BF"/>
-        <w:bottom w:val="single" w:sz="4" w:space="10" w:color="0F4761" w:themeColor="accent1" w:themeShade="BF"/>
-      </w:pBdr>
-      <w:spacing w:before="360" w:after="360"/>
       <w:ind w:left="864" w:right="864"/>
       <w:jc w:val="center"/>
+      <w:pBdr>
+        <w:top w:val="single" w:sz="4" w:space="10" w:color="104861" w:themeColor="accent1" w:themeShade="bf"/>
+        <w:bottom w:val="single" w:sz="4" w:space="10" w:color="104861" w:themeColor="accent1" w:themeShade="bf"/>
+      </w:pBdr>
+      <w:spacing w:after="360" w:before="360"/>
     </w:pPr>
     <w:rPr>
       <w:i/>
@@ -17421,9 +17287,9 @@
   </w:style>
   <w:style w:type="character" w:customStyle="1" w:styleId="Char2">
     <w:name w:val="강한 인용 Char"/>
+    <w:uiPriority w:val="30"/>
     <w:basedOn w:val="a0"/>
     <w:link w:val="a8"/>
-    <w:uiPriority w:val="30"/>
     <w:rPr>
       <w:i/>
       <w:iCs/>
@@ -17432,8 +17298,8 @@
   </w:style>
   <w:style w:type="character" w:styleId="a9">
     <w:name w:val="Intense Reference"/>
+    <w:uiPriority w:val="32"/>
     <w:basedOn w:val="a0"/>
-    <w:uiPriority w:val="32"/>
     <w:qFormat/>
     <w:rPr>
       <w:b/>
@@ -17445,8 +17311,8 @@
   </w:style>
   <w:style w:type="table" w:customStyle="1" w:styleId="10">
     <w:name w:val="표 구분선1"/>
+    <w:uiPriority w:val="39"/>
     <w:basedOn w:val="a1"/>
-    <w:uiPriority w:val="39"/>
     <w:pPr>
       <w:spacing w:after="0"/>
     </w:pPr>
@@ -17463,14 +17329,14 @@
   </w:style>
   <w:style w:type="paragraph" w:styleId="11">
     <w:name w:val="toc 1"/>
+    <w:uiPriority w:val="39"/>
     <w:basedOn w:val="a"/>
     <w:next w:val="a"/>
     <w:autoRedefine/>
-    <w:uiPriority w:val="39"/>
     <w:unhideWhenUsed/>
     <w:pPr>
+      <w:jc w:val="both"/>
       <w:spacing w:line="259" w:lineRule="auto"/>
-      <w:jc w:val="both"/>
     </w:pPr>
     <w:rPr>
       <w:rFonts w:asciiTheme="minorHAnsi"/>
@@ -17480,25 +17346,25 @@
   </w:style>
   <w:style w:type="character" w:styleId="aa">
     <w:name w:val="Hyperlink"/>
+    <w:uiPriority w:val="99"/>
     <w:basedOn w:val="a0"/>
-    <w:uiPriority w:val="99"/>
     <w:unhideWhenUsed/>
     <w:rPr>
       <w:color w:val="467886"/>
-      <w:u w:val="single"/>
+      <w:u w:val="single" w:color="auto"/>
     </w:rPr>
   </w:style>
   <w:style w:type="paragraph" w:styleId="20">
     <w:name w:val="toc 2"/>
+    <w:uiPriority w:val="39"/>
     <w:basedOn w:val="a"/>
     <w:next w:val="a"/>
     <w:autoRedefine/>
-    <w:uiPriority w:val="39"/>
     <w:unhideWhenUsed/>
     <w:pPr>
-      <w:spacing w:line="259" w:lineRule="auto"/>
       <w:ind w:leftChars="200" w:left="425"/>
       <w:jc w:val="both"/>
+      <w:spacing w:line="259" w:lineRule="auto"/>
     </w:pPr>
     <w:rPr>
       <w:rFonts w:asciiTheme="minorHAnsi"/>
@@ -17508,18 +17374,18 @@
   </w:style>
   <w:style w:type="paragraph" w:styleId="TOC">
     <w:name w:val="TOC Heading"/>
+    <w:uiPriority w:val="39"/>
     <w:basedOn w:val="1"/>
     <w:next w:val="a"/>
-    <w:uiPriority w:val="39"/>
+    <w:qFormat/>
     <w:unhideWhenUsed/>
-    <w:qFormat/>
     <w:pPr>
+      <w:autoSpaceDE/>
+      <w:autoSpaceDN/>
       <w:widowControl/>
       <w:wordWrap/>
-      <w:autoSpaceDE/>
-      <w:autoSpaceDN/>
-      <w:spacing w:before="240" w:after="0" w:line="259" w:lineRule="auto"/>
       <w:outlineLvl w:val="9"/>
+      <w:spacing w:after="0" w:before="240" w:line="259" w:lineRule="auto"/>
     </w:pPr>
     <w:rPr>
       <w:color w:val="104861"/>
@@ -17528,35 +17394,33 @@
   </w:style>
   <w:style w:type="paragraph" w:styleId="30">
     <w:name w:val="toc 3"/>
+    <w:uiPriority w:val="39"/>
     <w:basedOn w:val="a"/>
     <w:next w:val="a"/>
     <w:autoRedefine/>
-    <w:uiPriority w:val="39"/>
     <w:unhideWhenUsed/>
     <w:pPr>
+      <w:ind w:left="440"/>
+      <w:autoSpaceDE/>
+      <w:autoSpaceDN/>
       <w:widowControl/>
       <w:wordWrap/>
-      <w:autoSpaceDE/>
-      <w:autoSpaceDN/>
       <w:spacing w:after="100" w:line="259" w:lineRule="auto"/>
-      <w:ind w:left="440"/>
     </w:pPr>
     <w:rPr>
       <w:rFonts w:asciiTheme="minorHAnsi" w:cs="Times New Roman"/>
+      <w:szCs w:val="22"/>
       <w:kern w:val="0"/>
-      <w:szCs w:val="22"/>
     </w:rPr>
   </w:style>
   <w:style w:type="table" w:customStyle="1" w:styleId="110">
     <w:name w:val="눈금 표 1 밝게1"/>
+    <w:uiPriority w:val="70"/>
     <w:basedOn w:val="a1"/>
-    <w:uiPriority w:val="70"/>
     <w:pPr>
       <w:spacing w:after="0"/>
     </w:pPr>
     <w:tblPr>
-      <w:tblStyleRowBandSize w:val="1"/>
-      <w:tblStyleColBandSize w:val="1"/>
       <w:tblBorders>
         <w:top w:val="single" w:sz="4" w:space="0" w:color="989898"/>
         <w:left w:val="single" w:sz="4" w:space="0" w:color="989898"/>
@@ -17565,6 +17429,8 @@
         <w:insideH w:val="single" w:sz="4" w:space="0" w:color="989898"/>
         <w:insideV w:val="single" w:sz="4" w:space="0" w:color="989898"/>
       </w:tblBorders>
+      <w:tblStyleColBandSize w:val="1"/>
+      <w:tblStyleRowBandSize w:val="1"/>
     </w:tblPr>
     <w:tblStylePr w:type="firstRow">
       <w:rPr>
@@ -17605,15 +17471,15 @@
   </w:style>
   <w:style w:type="paragraph" w:styleId="ab">
     <w:name w:val="header"/>
+    <w:uiPriority w:val="99"/>
     <w:basedOn w:val="a"/>
-    <w:uiPriority w:val="99"/>
     <w:unhideWhenUsed/>
     <w:pPr>
+      <w:snapToGrid w:val="0"/>
       <w:tabs>
         <w:tab w:val="center" w:pos="4513"/>
         <w:tab w:val="right" w:pos="9026"/>
       </w:tabs>
-      <w:snapToGrid w:val="0"/>
     </w:pPr>
     <w:rPr>
       <w:sz w:val="20"/>
@@ -17626,11 +17492,11 @@
     <w:link w:val="Char3"/>
     <w:unhideWhenUsed/>
     <w:pPr>
+      <w:snapToGrid w:val="0"/>
       <w:tabs>
         <w:tab w:val="center" w:pos="4513"/>
         <w:tab w:val="right" w:pos="9026"/>
       </w:tabs>
-      <w:snapToGrid w:val="0"/>
     </w:pPr>
   </w:style>
   <w:style w:type="character" w:customStyle="1" w:styleId="Char3">
@@ -17640,16 +17506,16 @@
   </w:style>
   <w:style w:type="paragraph" w:styleId="ad">
     <w:name w:val="annotation text"/>
+    <w:uiPriority w:val="99"/>
     <w:basedOn w:val="a"/>
     <w:link w:val="Char4"/>
-    <w:uiPriority w:val="99"/>
     <w:unhideWhenUsed/>
   </w:style>
   <w:style w:type="character" w:customStyle="1" w:styleId="Char4">
     <w:name w:val="메모 텍스트 Char"/>
+    <w:uiPriority w:val="99"/>
     <w:basedOn w:val="a0"/>
     <w:link w:val="ad"/>
-    <w:uiPriority w:val="99"/>
   </w:style>
 </w:styles>
 </file>
@@ -17659,10 +17525,10 @@
   <a:themeElements>
     <a:clrScheme name="Office">
       <a:dk1>
-        <a:sysClr val="windowText" lastClr="000000"/>
+        <a:sysClr lastClr="000000" val="windowText"/>
       </a:dk1>
       <a:lt1>
-        <a:sysClr val="window" lastClr="FFFFFF"/>
+        <a:sysClr lastClr="FFFFFF" val="window"/>
       </a:lt1>
       <a:dk2>
         <a:srgbClr val="0E2841"/>

--- a/Project Progress Report.docx
+++ b/Project Progress Report.docx
@@ -1,6 +1,6 @@
 
 <file path=word/document.xml><?xml version="1.0" encoding="utf-8"?>
-<w:document xmlns:wpc="http://schemas.microsoft.com/office/word/2010/wordprocessingCanvas" xmlns:mc="http://schemas.openxmlformats.org/markup-compatibility/2006" xmlns:o="urn:schemas-microsoft-com:office:office" xmlns:r="http://schemas.openxmlformats.org/officeDocument/2006/relationships" xmlns:m="http://schemas.openxmlformats.org/officeDocument/2006/math" xmlns:v="urn:schemas-microsoft-com:vml" xmlns:wp14="http://schemas.microsoft.com/office/word/2010/wordprocessingDrawing" xmlns:wp="http://schemas.openxmlformats.org/drawingml/2006/wordprocessingDrawing" xmlns:w10="urn:schemas-microsoft-com:office:word" xmlns:w="http://schemas.openxmlformats.org/wordprocessingml/2006/main" xmlns:w14="http://schemas.microsoft.com/office/word/2010/wordml" xmlns:wpg="http://schemas.microsoft.com/office/word/2010/wordprocessingGroup" xmlns:wpi="http://schemas.microsoft.com/office/word/2010/wordprocessingInk" xmlns:wne="http://schemas.microsoft.com/office/word/2006/wordml" xmlns:wps="http://schemas.microsoft.com/office/word/2010/wordprocessingShape">
+<w:document xmlns:wpc="http://schemas.microsoft.com/office/word/2010/wordprocessingCanvas" xmlns:cx="http://schemas.microsoft.com/office/drawing/2014/chartex" xmlns:cx1="http://schemas.microsoft.com/office/drawing/2015/9/8/chartex" xmlns:cx2="http://schemas.microsoft.com/office/drawing/2015/10/21/chartex" xmlns:cx3="http://schemas.microsoft.com/office/drawing/2016/5/9/chartex" xmlns:cx4="http://schemas.microsoft.com/office/drawing/2016/5/10/chartex" xmlns:cx5="http://schemas.microsoft.com/office/drawing/2016/5/11/chartex" xmlns:cx6="http://schemas.microsoft.com/office/drawing/2016/5/12/chartex" xmlns:cx7="http://schemas.microsoft.com/office/drawing/2016/5/13/chartex" xmlns:cx8="http://schemas.microsoft.com/office/drawing/2016/5/14/chartex" xmlns:mc="http://schemas.openxmlformats.org/markup-compatibility/2006" xmlns:aink="http://schemas.microsoft.com/office/drawing/2016/ink" xmlns:am3d="http://schemas.microsoft.com/office/drawing/2017/model3d" xmlns:o="urn:schemas-microsoft-com:office:office" xmlns:oel="http://schemas.microsoft.com/office/2019/extlst" xmlns:r="http://schemas.openxmlformats.org/officeDocument/2006/relationships" xmlns:m="http://schemas.openxmlformats.org/officeDocument/2006/math" xmlns:v="urn:schemas-microsoft-com:vml" xmlns:wp14="http://schemas.microsoft.com/office/word/2010/wordprocessingDrawing" xmlns:wp="http://schemas.openxmlformats.org/drawingml/2006/wordprocessingDrawing" xmlns:w10="urn:schemas-microsoft-com:office:word" xmlns:w="http://schemas.openxmlformats.org/wordprocessingml/2006/main" xmlns:w14="http://schemas.microsoft.com/office/word/2010/wordml" xmlns:w15="http://schemas.microsoft.com/office/word/2012/wordml" xmlns:w16cex="http://schemas.microsoft.com/office/word/2018/wordml/cex" xmlns:w16cid="http://schemas.microsoft.com/office/word/2016/wordml/cid" xmlns:w16="http://schemas.microsoft.com/office/word/2018/wordml" xmlns:w16du="http://schemas.microsoft.com/office/word/2023/wordml/word16du" xmlns:w16sdtdh="http://schemas.microsoft.com/office/word/2020/wordml/sdtdatahash" xmlns:w16sdtfl="http://schemas.microsoft.com/office/word/2024/wordml/sdtformatlock" xmlns:w16se="http://schemas.microsoft.com/office/word/2015/wordml/symex" xmlns:wpg="http://schemas.microsoft.com/office/word/2010/wordprocessingGroup" xmlns:wpi="http://schemas.microsoft.com/office/word/2010/wordprocessingInk" xmlns:wne="http://schemas.microsoft.com/office/word/2006/wordml" xmlns:wps="http://schemas.microsoft.com/office/word/2010/wordprocessingShape" mc:Ignorable="w14 w15 w16se w16cid w16 w16cex w16sdtdh w16sdtfl w16du wp14">
   <w:body>
     <w:p>
       <w:pPr>
@@ -12,8 +12,18 @@
           <w:szCs w:val="40"/>
         </w:rPr>
       </w:pPr>
-      <w:bookmarkStart w:id="1" w:name="_Hlk212766030"/>
-      <w:bookmarkEnd w:id="1"/>
+      <w:bookmarkStart w:id="0" w:name="_Hlk212766030"/>
+      <w:bookmarkEnd w:id="0"/>
+      <w:r>
+        <w:rPr>
+          <w:rFonts w:hint="eastAsia"/>
+          <w:b/>
+          <w:bCs/>
+          <w:sz w:val="40"/>
+          <w:szCs w:val="40"/>
+        </w:rPr>
+        <w:t>m</w:t>
+      </w:r>
     </w:p>
     <w:p>
       <w:pPr>
@@ -85,8 +95,8 @@
     </w:p>
     <w:p>
       <w:pPr>
+        <w:spacing w:after="0"/>
         <w:jc w:val="right"/>
-        <w:spacing w:after="0"/>
         <w:rPr>
           <w:rFonts w:asciiTheme="majorHAnsi" w:eastAsiaTheme="majorHAnsi" w:hAnsiTheme="majorHAnsi"/>
         </w:rPr>
@@ -100,8 +110,8 @@
     </w:p>
     <w:p>
       <w:pPr>
+        <w:spacing w:after="0"/>
         <w:jc w:val="right"/>
-        <w:spacing w:after="0"/>
         <w:rPr>
           <w:rFonts w:asciiTheme="majorHAnsi" w:eastAsiaTheme="majorHAnsi" w:hAnsiTheme="majorHAnsi"/>
         </w:rPr>
@@ -115,8 +125,8 @@
     </w:p>
     <w:p>
       <w:pPr>
+        <w:spacing w:after="0"/>
         <w:jc w:val="right"/>
-        <w:spacing w:after="0"/>
         <w:rPr>
           <w:rFonts w:asciiTheme="majorHAnsi" w:eastAsiaTheme="majorHAnsi" w:hAnsiTheme="majorHAnsi"/>
         </w:rPr>
@@ -130,8 +140,8 @@
     </w:p>
     <w:p>
       <w:pPr>
+        <w:spacing w:after="0"/>
         <w:jc w:val="right"/>
-        <w:spacing w:after="0"/>
         <w:rPr>
           <w:rFonts w:asciiTheme="majorHAnsi" w:eastAsiaTheme="majorHAnsi" w:hAnsiTheme="majorHAnsi"/>
         </w:rPr>
@@ -145,8 +155,8 @@
     </w:p>
     <w:p>
       <w:pPr>
+        <w:spacing w:after="0"/>
         <w:jc w:val="right"/>
-        <w:spacing w:after="0"/>
         <w:rPr>
           <w:rFonts w:asciiTheme="majorHAnsi" w:eastAsiaTheme="majorHAnsi" w:hAnsiTheme="majorHAnsi"/>
         </w:rPr>
@@ -154,10 +164,10 @@
     </w:p>
     <w:p>
       <w:pPr>
+        <w:widowControl/>
+        <w:wordWrap/>
         <w:autoSpaceDE/>
         <w:autoSpaceDN/>
-        <w:widowControl/>
-        <w:wordWrap/>
         <w:rPr>
           <w:rFonts w:asciiTheme="majorHAnsi" w:eastAsiaTheme="majorHAnsi" w:hAnsiTheme="majorHAnsi"/>
           <w:b/>
@@ -179,10 +189,10 @@
     </w:p>
     <w:p>
       <w:pPr>
+        <w:widowControl/>
+        <w:wordWrap/>
         <w:autoSpaceDE/>
         <w:autoSpaceDN/>
-        <w:widowControl/>
-        <w:wordWrap/>
         <w:jc w:val="center"/>
         <w:rPr>
           <w:rFonts w:asciiTheme="majorHAnsi" w:eastAsiaTheme="majorHAnsi" w:hAnsiTheme="majorHAnsi"/>
@@ -200,35 +210,36 @@
           <w:sz w:val="40"/>
           <w:szCs w:val="40"/>
         </w:rPr>
+        <w:lastRenderedPageBreak/>
         <w:t>목차</w:t>
       </w:r>
     </w:p>
     <w:p>
       <w:pPr>
         <w:rPr>
-          <w:lang w:val="ko-KR"/>
           <w:sz w:val="20"/>
           <w:szCs w:val="20"/>
+          <w:lang w:val="ko-KR"/>
         </w:rPr>
       </w:pPr>
     </w:p>
     <w:p>
       <w:pPr>
         <w:rPr>
-          <w:lang w:val="ko-KR"/>
           <w:sz w:val="20"/>
           <w:szCs w:val="20"/>
+          <w:lang w:val="ko-KR"/>
         </w:rPr>
       </w:pPr>
     </w:p>
     <w:sdt>
       <w:sdtPr>
         <w:rPr>
+          <w:rFonts w:hint="eastAsia"/>
+          <w:szCs w:val="20"/>
           <w:lang w:val="ko-KR"/>
-          <w:rFonts w:hint="eastAsia"/>
-          <w:szCs w:val="20"/>
-        </w:rPr>
-        <w:id w:val="-1"/>
+        </w:rPr>
+        <w:id w:val="-1567254325"/>
         <w:docPartObj>
           <w:docPartGallery w:val="Table of Contents"/>
           <w:docPartUnique/>
@@ -236,7 +247,6 @@
       </w:sdtPr>
       <w:sdtEndPr>
         <w:rPr>
-          <w:lang w:val="ko-KR"/>
           <w:rFonts w:hint="default"/>
           <w:sz w:val="24"/>
           <w:szCs w:val="24"/>
@@ -251,7 +261,6 @@
               <w:szCs w:val="24"/>
             </w:rPr>
           </w:pPr>
-          <w:r/>
           <w:r>
             <w:rPr>
               <w:rFonts w:hint="eastAsia"/>
@@ -432,12 +441,10 @@
           </w:sdtPr>
           <w:sdtEndPr>
             <w:rPr>
-              <w:lang w:val="ko-KR"/>
               <w:rFonts w:hint="default"/>
               <w:b w:val="0"/>
               <w:bCs w:val="0"/>
-              <w:sz w:val="24"/>
-              <w:szCs w:val="24"/>
+              <w:lang w:val="ko-KR"/>
             </w:rPr>
           </w:sdtEndPr>
           <w:sdtContent>
@@ -449,7 +456,6 @@
                   <w:szCs w:val="24"/>
                 </w:rPr>
               </w:pPr>
-              <w:r/>
               <w:r>
                 <w:rPr>
                   <w:rFonts w:hint="eastAsia"/>
@@ -485,18 +491,17 @@
                 </w:rPr>
                 <w:t>6</w:t>
               </w:r>
-              <w:r/>
             </w:p>
           </w:sdtContent>
         </w:sdt>
         <w:sdt>
           <w:sdtPr>
             <w:rPr>
-              <w:lang w:val="ko-KR"/>
               <w:rFonts w:hint="eastAsia"/>
               <w:sz w:val="24"/>
+              <w:lang w:val="ko-KR"/>
             </w:rPr>
-            <w:id w:val="-1"/>
+            <w:id w:val="1176925876"/>
             <w:docPartObj>
               <w:docPartGallery w:val="Table of Contents"/>
               <w:docPartUnique/>
@@ -504,9 +509,7 @@
           </w:sdtPr>
           <w:sdtEndPr>
             <w:rPr>
-              <w:lang w:val="ko-KR"/>
               <w:rFonts w:hint="default"/>
-              <w:sz w:val="24"/>
             </w:rPr>
           </w:sdtEndPr>
           <w:sdtContent>
@@ -516,7 +519,6 @@
                   <w:sz w:val="24"/>
                 </w:rPr>
               </w:pPr>
-              <w:r/>
               <w:r>
                 <w:rPr>
                   <w:rFonts w:hint="eastAsia"/>
@@ -547,7 +549,6 @@
                 </w:rPr>
                 <w:t>7</w:t>
               </w:r>
-              <w:r/>
             </w:p>
           </w:sdtContent>
         </w:sdt>
@@ -560,7 +561,7 @@
               <w:sz w:val="24"/>
               <w:szCs w:val="24"/>
             </w:rPr>
-            <w:id w:val="-1"/>
+            <w:id w:val="1064766437"/>
             <w:docPartObj>
               <w:docPartGallery w:val="Table of Contents"/>
               <w:docPartUnique/>
@@ -568,12 +569,10 @@
           </w:sdtPr>
           <w:sdtEndPr>
             <w:rPr>
-              <w:lang w:val="ko-KR"/>
               <w:rFonts w:hint="default"/>
               <w:b w:val="0"/>
               <w:bCs w:val="0"/>
-              <w:sz w:val="24"/>
-              <w:szCs w:val="24"/>
+              <w:lang w:val="ko-KR"/>
             </w:rPr>
           </w:sdtEndPr>
           <w:sdtContent>
@@ -585,7 +584,6 @@
                   <w:szCs w:val="24"/>
                 </w:rPr>
               </w:pPr>
-              <w:r/>
               <w:r>
                 <w:rPr>
                   <w:rFonts w:hint="eastAsia"/>
@@ -621,8 +619,6 @@
                 </w:rPr>
                 <w:t>8</w:t>
               </w:r>
-              <w:r/>
-              <w:r/>
             </w:p>
           </w:sdtContent>
         </w:sdt>
@@ -630,10 +626,10 @@
     </w:sdt>
     <w:p>
       <w:pPr>
+        <w:widowControl/>
+        <w:wordWrap/>
         <w:autoSpaceDE/>
         <w:autoSpaceDN/>
-        <w:widowControl/>
-        <w:wordWrap/>
         <w:rPr>
           <w:rFonts w:asciiTheme="majorHAnsi" w:eastAsiaTheme="majorHAnsi" w:hAnsiTheme="majorHAnsi"/>
           <w:b/>
@@ -695,6 +691,7 @@
                 <w:sz w:val="28"/>
                 <w:szCs w:val="32"/>
               </w:rPr>
+              <w:lastRenderedPageBreak/>
               <w:t>애플리케이션 기획</w:t>
             </w:r>
           </w:p>
@@ -731,8 +728,8 @@
         <w:tblStyle w:val="10"/>
         <w:tblW w:w="10626" w:type="dxa"/>
         <w:tblInd w:w="-5" w:type="dxa"/>
+        <w:tblLayout w:type="fixed"/>
         <w:tblLook w:val="04A0" w:firstRow="1" w:lastRow="0" w:firstColumn="1" w:lastColumn="0" w:noHBand="0" w:noVBand="1"/>
-        <w:tblLayout w:type="fixed"/>
       </w:tblPr>
       <w:tblGrid>
         <w:gridCol w:w="1276"/>
@@ -750,11 +747,11 @@
           <w:p>
             <w:pPr>
               <w:pStyle w:val="a6"/>
-              <w:ind w:left="0"/>
-              <w:jc w:val="center"/>
               <w:tabs>
                 <w:tab w:val="center" w:pos="4720"/>
               </w:tabs>
+              <w:ind w:left="0"/>
+              <w:jc w:val="center"/>
               <w:rPr>
                 <w:b/>
                 <w:bCs/>
@@ -874,7 +871,7 @@
       </w:tr>
       <w:tr>
         <w:trPr>
-          <w:trHeight w:val="173" w:hRule="atLeast"/>
+          <w:trHeight w:val="173"/>
         </w:trPr>
         <w:tc>
           <w:tcPr>
@@ -945,7 +942,7 @@
       </w:tr>
       <w:tr>
         <w:trPr>
-          <w:trHeight w:val="5790" w:hRule="atLeast"/>
+          <w:trHeight w:val="5790"/>
         </w:trPr>
         <w:tc>
           <w:tcPr>
@@ -972,7 +969,7 @@
                 <w:szCs w:val="18"/>
               </w:rPr>
               <w:drawing>
-                <wp:anchor distT="0" distB="0" distL="114300" distR="114300" behindDoc="0" locked="0" layoutInCell="1" simplePos="0" relativeHeight="251659264" allowOverlap="1" hidden="0">
+                <wp:anchor distT="0" distB="0" distL="114300" distR="114300" simplePos="0" relativeHeight="251659264" behindDoc="0" locked="0" layoutInCell="1" hidden="0" allowOverlap="1" wp14:anchorId="222D136D" wp14:editId="364EFAD4">
                   <wp:simplePos x="0" y="0"/>
                   <wp:positionH relativeFrom="column">
                     <wp:posOffset>59690</wp:posOffset>
@@ -983,17 +980,17 @@
                   <wp:extent cx="6405245" cy="4142740"/>
                   <wp:effectExtent l="61959" t="61959" r="117745" b="113300"/>
                   <wp:wrapSquare wrapText="bothSides"/>
-                  <wp:docPr id="1025" name="shape1025" hidden="0"/>
+                  <wp:docPr id="1025" name="shape1025"/>
                   <wp:cNvGraphicFramePr/>
                   <a:graphic xmlns:a="http://schemas.openxmlformats.org/drawingml/2006/main">
                     <a:graphicData uri="http://schemas.openxmlformats.org/drawingml/2006/picture">
                       <pic:pic xmlns:pic="http://schemas.openxmlformats.org/drawingml/2006/picture">
                         <pic:nvPicPr>
                           <pic:cNvPr id="0" name="이미지"/>
-                          <pic:cNvPicPr preferRelativeResize="1"/>
+                          <pic:cNvPicPr/>
                         </pic:nvPicPr>
                         <pic:blipFill>
-                          <a:blip r:embed="rId1">
+                          <a:blip r:embed="rId7">
                             <a:extLst>
                               <a:ext uri="{28A0092B-C50C-407E-A947-70E740481C1C}">
                                 <a14:useLocalDpi xmlns:a14="http://schemas.microsoft.com/office/drawing/2010/main" val="0"/>
@@ -1010,7 +1007,9 @@
                             <a:off x="0" y="0"/>
                             <a:ext cx="6405245" cy="4142740"/>
                           </a:xfrm>
-                          <a:prstGeom prst="rect"/>
+                          <a:prstGeom prst="rect">
+                            <a:avLst/>
+                          </a:prstGeom>
                           <a:ln w="38100" cap="sq">
                             <a:solidFill>
                               <a:srgbClr val="000000"/>
@@ -1018,7 +1017,7 @@
                             <a:miter lim="800000"/>
                           </a:ln>
                           <a:effectLst>
-                            <a:outerShdw blurRad="50800" dist="38100" dir="2700000" algn="tl" rotWithShape="0" kx="0" ky="0" sx="100000" sy="100000">
+                            <a:outerShdw blurRad="50800" dist="38100" dir="2700000" algn="tl" rotWithShape="0">
                               <a:srgbClr val="000000">
                                 <a:alpha val="43000"/>
                               </a:srgbClr>
@@ -1248,10 +1247,10 @@
     <w:p/>
     <w:p>
       <w:pPr>
+        <w:widowControl/>
+        <w:wordWrap/>
         <w:autoSpaceDE/>
         <w:autoSpaceDN/>
-        <w:widowControl/>
-        <w:wordWrap/>
         <w:rPr>
           <w:b/>
           <w:bCs/>
@@ -1311,6 +1310,7 @@
                 <w:sz w:val="28"/>
                 <w:szCs w:val="32"/>
               </w:rPr>
+              <w:lastRenderedPageBreak/>
               <w:t>High-level 디자인</w:t>
             </w:r>
           </w:p>
@@ -1319,10 +1319,10 @@
     </w:tbl>
     <w:p>
       <w:pPr>
+        <w:widowControl/>
+        <w:wordWrap/>
         <w:autoSpaceDE/>
         <w:autoSpaceDN/>
-        <w:widowControl/>
-        <w:wordWrap/>
         <w:rPr>
           <w:b/>
           <w:bCs/>
@@ -1341,10 +1341,23 @@
     </w:p>
     <w:p>
       <w:pPr>
+        <w:widowControl/>
+        <w:wordWrap/>
         <w:autoSpaceDE/>
         <w:autoSpaceDN/>
+        <w:rPr>
+          <w:b/>
+          <w:bCs/>
+          <w:strike/>
+        </w:rPr>
+      </w:pPr>
+    </w:p>
+    <w:p>
+      <w:pPr>
         <w:widowControl/>
         <w:wordWrap/>
+        <w:autoSpaceDE/>
+        <w:autoSpaceDN/>
         <w:rPr>
           <w:b/>
           <w:bCs/>
@@ -1361,20 +1374,20 @@
           <w:szCs w:val="28"/>
         </w:rPr>
         <w:drawing>
-          <wp:inline distT="0" distB="0" distL="0" distR="0">
+          <wp:inline distT="0" distB="0" distL="0" distR="0" wp14:anchorId="0EF95805" wp14:editId="0EB26E11">
             <wp:extent cx="6638290" cy="7430770"/>
             <wp:effectExtent l="0" t="0" r="0" b="0"/>
-            <wp:docPr id="1026" name="shape1026" hidden="0"/>
+            <wp:docPr id="1026" name="shape1026"/>
             <wp:cNvGraphicFramePr/>
             <a:graphic xmlns:a="http://schemas.openxmlformats.org/drawingml/2006/main">
               <a:graphicData uri="http://schemas.openxmlformats.org/drawingml/2006/picture">
                 <pic:pic xmlns:pic="http://schemas.openxmlformats.org/drawingml/2006/picture">
                   <pic:nvPicPr>
                     <pic:cNvPr id="0" name="이미지"/>
-                    <pic:cNvPicPr preferRelativeResize="1"/>
+                    <pic:cNvPicPr/>
                   </pic:nvPicPr>
                   <pic:blipFill>
-                    <a:blip r:embed="rId2">
+                    <a:blip r:embed="rId8">
                       <a:extLst>
                         <a:ext uri="{28A0092B-C50C-407E-A947-70E740481C1C}">
                           <a14:useLocalDpi xmlns:a14="http://schemas.microsoft.com/office/drawing/2010/main" val="0"/>
@@ -1391,7 +1404,9 @@
                       <a:off x="0" y="0"/>
                       <a:ext cx="6638290" cy="7430770"/>
                     </a:xfrm>
-                    <a:prstGeom prst="rect"/>
+                    <a:prstGeom prst="rect">
+                      <a:avLst/>
+                    </a:prstGeom>
                     <a:noFill/>
                     <a:ln>
                       <a:noFill/>
@@ -1406,10 +1421,10 @@
     </w:p>
     <w:p>
       <w:pPr>
+        <w:widowControl/>
+        <w:wordWrap/>
         <w:autoSpaceDE/>
         <w:autoSpaceDN/>
-        <w:widowControl/>
-        <w:wordWrap/>
         <w:rPr>
           <w:b/>
           <w:bCs/>
@@ -1425,10 +1440,10 @@
     </w:p>
     <w:p>
       <w:pPr>
+        <w:widowControl/>
+        <w:wordWrap/>
         <w:autoSpaceDE/>
         <w:autoSpaceDN/>
-        <w:widowControl/>
-        <w:wordWrap/>
         <w:rPr>
           <w:b/>
           <w:bCs/>
@@ -1440,15 +1455,28 @@
           <w:b/>
           <w:bCs/>
         </w:rPr>
+        <w:lastRenderedPageBreak/>
         <w:t>&lt;게임 플로우 차트&gt;</w:t>
       </w:r>
     </w:p>
     <w:p>
       <w:pPr>
+        <w:widowControl/>
+        <w:wordWrap/>
         <w:autoSpaceDE/>
         <w:autoSpaceDN/>
+        <w:rPr>
+          <w:b/>
+          <w:bCs/>
+        </w:rPr>
+      </w:pPr>
+    </w:p>
+    <w:p>
+      <w:pPr>
         <w:widowControl/>
         <w:wordWrap/>
+        <w:autoSpaceDE/>
+        <w:autoSpaceDN/>
         <w:rPr>
           <w:b/>
           <w:bCs/>
@@ -1465,20 +1493,24 @@
           <w:szCs w:val="28"/>
         </w:rPr>
         <w:drawing>
-          <wp:inline distT="0" distB="0" distL="0" distR="0">
-            <wp:extent cx="5887209" cy="9009267"/>
-            <wp:effectExtent l="0" t="0" r="0" b="0"/>
-            <wp:docPr id="1027" name="shape1027" hidden="0"/>
-            <wp:cNvGraphicFramePr/>
+          <wp:inline distT="0" distB="0" distL="0" distR="0" wp14:anchorId="7079F058" wp14:editId="393F6C08">
+            <wp:extent cx="6639560" cy="6933565"/>
+            <wp:effectExtent l="0" t="0" r="8890" b="635"/>
+            <wp:docPr id="1015491504" name="그림 2"/>
+            <wp:cNvGraphicFramePr>
+              <a:graphicFrameLocks xmlns:a="http://schemas.openxmlformats.org/drawingml/2006/main" noChangeAspect="1"/>
+            </wp:cNvGraphicFramePr>
             <a:graphic xmlns:a="http://schemas.openxmlformats.org/drawingml/2006/main">
               <a:graphicData uri="http://schemas.openxmlformats.org/drawingml/2006/picture">
                 <pic:pic xmlns:pic="http://schemas.openxmlformats.org/drawingml/2006/picture">
                   <pic:nvPicPr>
-                    <pic:cNvPr id="0" name="이미지"/>
-                    <pic:cNvPicPr preferRelativeResize="1"/>
+                    <pic:cNvPr id="0" name="Picture 2"/>
+                    <pic:cNvPicPr>
+                      <a:picLocks noChangeAspect="1" noChangeArrowheads="1"/>
+                    </pic:cNvPicPr>
                   </pic:nvPicPr>
                   <pic:blipFill>
-                    <a:blip r:embed="rId3">
+                    <a:blip r:embed="rId9">
                       <a:extLst>
                         <a:ext uri="{28A0092B-C50C-407E-A947-70E740481C1C}">
                           <a14:useLocalDpi xmlns:a14="http://schemas.microsoft.com/office/drawing/2010/main" val="0"/>
@@ -1490,18 +1522,33 @@
                       <a:fillRect/>
                     </a:stretch>
                   </pic:blipFill>
-                  <pic:spPr>
+                  <pic:spPr bwMode="auto">
                     <a:xfrm>
                       <a:off x="0" y="0"/>
-                      <a:ext cx="5887209" cy="9009267"/>
+                      <a:ext cx="6639560" cy="6933565"/>
                     </a:xfrm>
-                    <a:prstGeom prst="rect"/>
+                    <a:prstGeom prst="rect">
+                      <a:avLst/>
+                    </a:prstGeom>
+                    <a:noFill/>
+                    <a:ln>
+                      <a:noFill/>
+                    </a:ln>
                   </pic:spPr>
                 </pic:pic>
               </a:graphicData>
             </a:graphic>
           </wp:inline>
         </w:drawing>
+      </w:r>
+    </w:p>
+    <w:p>
+      <w:r>
+        <w:rPr>
+          <w:b/>
+          <w:bCs/>
+        </w:rPr>
+        <w:br w:type="page"/>
       </w:r>
     </w:p>
     <w:tbl>
@@ -1547,6 +1594,7 @@
                 <w:sz w:val="28"/>
                 <w:szCs w:val="32"/>
               </w:rPr>
+              <w:lastRenderedPageBreak/>
               <w:t>Low-level 디자인</w:t>
             </w:r>
           </w:p>
@@ -1564,8 +1612,8 @@
     <w:p>
       <w:pPr>
         <w:pStyle w:val="a6"/>
+        <w:spacing w:after="0"/>
         <w:ind w:left="800"/>
-        <w:spacing w:after="0"/>
         <w:rPr>
           <w:sz w:val="20"/>
           <w:szCs w:val="22"/>
@@ -1592,20 +1640,20 @@
           <w:noProof/>
         </w:rPr>
         <w:drawing>
-          <wp:inline distT="0" distB="0" distL="0" distR="0">
+          <wp:inline distT="0" distB="0" distL="0" distR="0" wp14:anchorId="705483B7" wp14:editId="754DF452">
             <wp:extent cx="2049271" cy="579967"/>
             <wp:effectExtent l="0" t="0" r="0" b="0"/>
-            <wp:docPr id="1028" name="shape1028" hidden="0"/>
+            <wp:docPr id="1028" name="shape1028"/>
             <wp:cNvGraphicFramePr/>
             <a:graphic xmlns:a="http://schemas.openxmlformats.org/drawingml/2006/main">
               <a:graphicData uri="http://schemas.openxmlformats.org/drawingml/2006/picture">
                 <pic:pic xmlns:pic="http://schemas.openxmlformats.org/drawingml/2006/picture">
                   <pic:nvPicPr>
                     <pic:cNvPr id="0" name="이미지"/>
-                    <pic:cNvPicPr preferRelativeResize="1"/>
+                    <pic:cNvPicPr/>
                   </pic:nvPicPr>
                   <pic:blipFill>
-                    <a:blip r:embed="rId4">
+                    <a:blip r:embed="rId10">
                       <a:extLst>
                         <a:ext uri="{28A0092B-C50C-407E-A947-70E740481C1C}">
                           <a14:useLocalDpi xmlns:a14="http://schemas.microsoft.com/office/drawing/2010/main" val="0"/>
@@ -1622,7 +1670,9 @@
                       <a:off x="0" y="0"/>
                       <a:ext cx="2049271" cy="579967"/>
                     </a:xfrm>
-                    <a:prstGeom prst="rect"/>
+                    <a:prstGeom prst="rect">
+                      <a:avLst/>
+                    </a:prstGeom>
                     <a:noFill/>
                     <a:ln>
                       <a:noFill/>
@@ -1653,29 +1703,13 @@
           <w:sz w:val="18"/>
           <w:szCs w:val="20"/>
         </w:rPr>
-        <w:t xml:space="preserve">충돌 체크에 이용할 </w:t>
-      </w:r>
-      <w:r>
-        <w:rPr>
-          <w:rFonts w:hint="eastAsia"/>
-          <w:sz w:val="18"/>
-          <w:szCs w:val="20"/>
-        </w:rPr>
-        <w:t>바운딩</w:t>
-      </w:r>
-      <w:r>
-        <w:rPr>
-          <w:rFonts w:hint="eastAsia"/>
-          <w:sz w:val="18"/>
-          <w:szCs w:val="20"/>
-        </w:rPr>
-        <w:t xml:space="preserve"> 박스</w:t>
+        <w:t>충돌 체크에 이용할 바운딩 박스</w:t>
       </w:r>
     </w:p>
     <w:p>
       <w:pPr>
+        <w:spacing w:after="0"/>
         <w:ind w:left="800"/>
-        <w:spacing w:after="0"/>
         <w:rPr>
           <w:sz w:val="18"/>
           <w:szCs w:val="20"/>
@@ -1683,26 +1717,26 @@
       </w:pPr>
       <w:r>
         <w:rPr>
+          <w:strike/>
           <w:noProof/>
-          <w:strike/>
           <w:sz w:val="18"/>
           <w:szCs w:val="20"/>
         </w:rPr>
         <w:drawing>
-          <wp:inline distT="0" distB="0" distL="0" distR="0">
+          <wp:inline distT="0" distB="0" distL="0" distR="0" wp14:anchorId="4AA2DCE8" wp14:editId="65019881">
             <wp:extent cx="2859362" cy="1894392"/>
             <wp:effectExtent l="0" t="0" r="0" b="0"/>
-            <wp:docPr id="1029" name="shape1029" hidden="0"/>
+            <wp:docPr id="1029" name="shape1029"/>
             <wp:cNvGraphicFramePr/>
             <a:graphic xmlns:a="http://schemas.openxmlformats.org/drawingml/2006/main">
               <a:graphicData uri="http://schemas.openxmlformats.org/drawingml/2006/picture">
                 <pic:pic xmlns:pic="http://schemas.openxmlformats.org/drawingml/2006/picture">
                   <pic:nvPicPr>
                     <pic:cNvPr id="0" name="이미지"/>
-                    <pic:cNvPicPr preferRelativeResize="1"/>
+                    <pic:cNvPicPr/>
                   </pic:nvPicPr>
                   <pic:blipFill>
-                    <a:blip r:embed="rId5">
+                    <a:blip r:embed="rId11">
                       <a:extLst>
                         <a:ext uri="{28A0092B-C50C-407E-A947-70E740481C1C}">
                           <a14:useLocalDpi xmlns:a14="http://schemas.microsoft.com/office/drawing/2010/main" val="0"/>
@@ -1719,7 +1753,9 @@
                       <a:off x="0" y="0"/>
                       <a:ext cx="2859362" cy="1894392"/>
                     </a:xfrm>
-                    <a:prstGeom prst="rect"/>
+                    <a:prstGeom prst="rect">
+                      <a:avLst/>
+                    </a:prstGeom>
                   </pic:spPr>
                 </pic:pic>
               </a:graphicData>
@@ -1729,24 +1765,25 @@
       </w:r>
       <w:r>
         <w:rPr>
+          <w:noProof/>
           <w:sz w:val="18"/>
           <w:szCs w:val="20"/>
         </w:rPr>
         <w:drawing>
-          <wp:inline distT="0" distB="0" distL="0" distR="0">
+          <wp:inline distT="0" distB="0" distL="0" distR="0" wp14:anchorId="0944801B" wp14:editId="6C06D9EF">
             <wp:extent cx="1783970" cy="2528515"/>
             <wp:effectExtent l="0" t="0" r="0" b="0"/>
-            <wp:docPr id="1030" name="shape1030" hidden="0"/>
+            <wp:docPr id="1030" name="shape1030"/>
             <wp:cNvGraphicFramePr/>
             <a:graphic xmlns:a="http://schemas.openxmlformats.org/drawingml/2006/main">
               <a:graphicData uri="http://schemas.openxmlformats.org/drawingml/2006/picture">
                 <pic:pic xmlns:pic="http://schemas.openxmlformats.org/drawingml/2006/picture">
                   <pic:nvPicPr>
                     <pic:cNvPr id="0" name="이미지"/>
-                    <pic:cNvPicPr preferRelativeResize="1"/>
+                    <pic:cNvPicPr/>
                   </pic:nvPicPr>
                   <pic:blipFill>
-                    <a:blip r:embed="rId6">
+                    <a:blip r:embed="rId12" cstate="print">
                       <a:extLst>
                         <a:ext uri="{28A0092B-C50C-407E-A947-70E740481C1C}">
                           <a14:useLocalDpi xmlns:a14="http://schemas.microsoft.com/office/drawing/2010/main" val="0"/>
@@ -1763,7 +1800,9 @@
                       <a:off x="0" y="0"/>
                       <a:ext cx="1783970" cy="2528515"/>
                     </a:xfrm>
-                    <a:prstGeom prst="rect"/>
+                    <a:prstGeom prst="rect">
+                      <a:avLst/>
+                    </a:prstGeom>
                     <a:ln>
                       <a:noFill/>
                     </a:ln>
@@ -1779,7 +1818,6 @@
       <w:pPr>
         <w:spacing w:after="0"/>
         <w:rPr>
-          <w:rFonts w:hint="eastAsia"/>
           <w:sz w:val="18"/>
           <w:szCs w:val="20"/>
         </w:rPr>
@@ -1806,15 +1844,24 @@
           <w:sz w:val="18"/>
           <w:szCs w:val="20"/>
         </w:rPr>
-        <w:t>player_</w:t>
-      </w:r>
-      <w:r>
-        <w:rPr>
-          <w:rFonts w:hint="eastAsia"/>
+        <w:t>player_robot[</w:t>
+      </w:r>
+      <w:r>
+        <w:rPr>
+          <w:rFonts w:hint="eastAsia"/>
+          <w:color w:val="9933FF"/>
           <w:sz w:val="18"/>
           <w:szCs w:val="20"/>
         </w:rPr>
-        <w:t>robot[</w:t>
+        <w:t>MAX_PLAYER</w:t>
+      </w:r>
+      <w:r>
+        <w:rPr>
+          <w:rFonts w:hint="eastAsia"/>
+          <w:sz w:val="18"/>
+          <w:szCs w:val="20"/>
+        </w:rPr>
+        <w:t>], block_robot[</w:t>
       </w:r>
       <w:r>
         <w:rPr>
@@ -1823,50 +1870,7 @@
           <w:sz w:val="18"/>
           <w:szCs w:val="20"/>
         </w:rPr>
-        <w:t>MAX_</w:t>
-      </w:r>
-      <w:r>
-        <w:rPr>
-          <w:rFonts w:hint="eastAsia"/>
-          <w:color w:val="9933FF"/>
-          <w:sz w:val="18"/>
-          <w:szCs w:val="20"/>
-        </w:rPr>
-        <w:t>PLAYER</w:t>
-      </w:r>
-      <w:r>
-        <w:rPr>
-          <w:rFonts w:hint="eastAsia"/>
-          <w:sz w:val="18"/>
-          <w:szCs w:val="20"/>
-        </w:rPr>
-        <w:t>], block_</w:t>
-      </w:r>
-      <w:r>
-        <w:rPr>
-          <w:rFonts w:hint="eastAsia"/>
-          <w:sz w:val="18"/>
-          <w:szCs w:val="20"/>
-        </w:rPr>
-        <w:t>robot[</w:t>
-      </w:r>
-      <w:r>
-        <w:rPr>
-          <w:rFonts w:hint="eastAsia"/>
-          <w:color w:val="9933FF"/>
-          <w:sz w:val="18"/>
-          <w:szCs w:val="20"/>
-        </w:rPr>
-        <w:t>MAX_</w:t>
-      </w:r>
-      <w:r>
-        <w:rPr>
-          <w:rFonts w:hint="eastAsia"/>
-          <w:color w:val="9933FF"/>
-          <w:sz w:val="18"/>
-          <w:szCs w:val="20"/>
-        </w:rPr>
-        <w:t>PLAYER</w:t>
+        <w:t>MAX_PLAYER</w:t>
       </w:r>
       <w:r>
         <w:rPr>
@@ -1922,8 +1926,8 @@
     <w:p>
       <w:pPr>
         <w:pStyle w:val="a6"/>
+        <w:spacing w:after="0"/>
         <w:ind w:left="800"/>
-        <w:spacing w:after="0"/>
         <w:rPr>
           <w:sz w:val="20"/>
           <w:szCs w:val="22"/>
@@ -1940,8 +1944,8 @@
     </w:p>
     <w:p>
       <w:pPr>
+        <w:spacing w:after="0"/>
         <w:ind w:firstLine="800"/>
-        <w:spacing w:after="0"/>
         <w:rPr>
           <w:color w:val="E8E8E8"/>
           <w:sz w:val="18"/>
@@ -1955,20 +1959,20 @@
           <w:szCs w:val="22"/>
         </w:rPr>
         <w:drawing>
-          <wp:inline distT="0" distB="0" distL="0" distR="0">
+          <wp:inline distT="0" distB="0" distL="0" distR="0" wp14:anchorId="47E64D23" wp14:editId="692A11DA">
             <wp:extent cx="2105568" cy="162729"/>
             <wp:effectExtent l="0" t="0" r="0" b="0"/>
-            <wp:docPr id="1031" name="shape1031" hidden="0"/>
+            <wp:docPr id="1031" name="shape1031"/>
             <wp:cNvGraphicFramePr/>
             <a:graphic xmlns:a="http://schemas.openxmlformats.org/drawingml/2006/main">
               <a:graphicData uri="http://schemas.openxmlformats.org/drawingml/2006/picture">
                 <pic:pic xmlns:pic="http://schemas.openxmlformats.org/drawingml/2006/picture">
                   <pic:nvPicPr>
                     <pic:cNvPr id="0" name="이미지"/>
-                    <pic:cNvPicPr preferRelativeResize="1"/>
+                    <pic:cNvPicPr/>
                   </pic:nvPicPr>
                   <pic:blipFill>
-                    <a:blip r:embed="rId7">
+                    <a:blip r:embed="rId13">
                       <a:extLst>
                         <a:ext uri="{28A0092B-C50C-407E-A947-70E740481C1C}">
                           <a14:useLocalDpi xmlns:a14="http://schemas.microsoft.com/office/drawing/2010/main" val="0"/>
@@ -1985,7 +1989,9 @@
                       <a:off x="0" y="0"/>
                       <a:ext cx="2105568" cy="162729"/>
                     </a:xfrm>
-                    <a:prstGeom prst="rect"/>
+                    <a:prstGeom prst="rect">
+                      <a:avLst/>
+                    </a:prstGeom>
                     <a:ln>
                       <a:noFill/>
                     </a:ln>
@@ -2007,8 +2013,8 @@
     </w:p>
     <w:p>
       <w:pPr>
+        <w:spacing w:after="0"/>
         <w:ind w:firstLine="800"/>
-        <w:spacing w:after="0"/>
         <w:rPr>
           <w:sz w:val="18"/>
           <w:szCs w:val="18"/>
@@ -2017,8 +2023,8 @@
     </w:p>
     <w:p>
       <w:pPr>
+        <w:spacing w:after="0"/>
         <w:ind w:firstLine="800"/>
-        <w:spacing w:after="0"/>
         <w:rPr>
           <w:sz w:val="18"/>
           <w:szCs w:val="18"/>
@@ -2040,20 +2046,20 @@
           <w:szCs w:val="18"/>
         </w:rPr>
         <w:drawing>
-          <wp:inline distT="0" distB="0" distL="0" distR="0">
+          <wp:inline distT="0" distB="0" distL="0" distR="0" wp14:anchorId="0DFBC5BE" wp14:editId="0EDDD2EF">
             <wp:extent cx="1303249" cy="162823"/>
             <wp:effectExtent l="0" t="0" r="0" b="0"/>
-            <wp:docPr id="1032" name="shape1032" hidden="0"/>
+            <wp:docPr id="1032" name="shape1032"/>
             <wp:cNvGraphicFramePr/>
             <a:graphic xmlns:a="http://schemas.openxmlformats.org/drawingml/2006/main">
               <a:graphicData uri="http://schemas.openxmlformats.org/drawingml/2006/picture">
                 <pic:pic xmlns:pic="http://schemas.openxmlformats.org/drawingml/2006/picture">
                   <pic:nvPicPr>
                     <pic:cNvPr id="0" name="이미지"/>
-                    <pic:cNvPicPr preferRelativeResize="1"/>
+                    <pic:cNvPicPr/>
                   </pic:nvPicPr>
                   <pic:blipFill>
-                    <a:blip r:embed="rId8">
+                    <a:blip r:embed="rId14">
                       <a:extLst>
                         <a:ext uri="{28A0092B-C50C-407E-A947-70E740481C1C}">
                           <a14:useLocalDpi xmlns:a14="http://schemas.microsoft.com/office/drawing/2010/main" val="0"/>
@@ -2070,7 +2076,9 @@
                       <a:off x="0" y="0"/>
                       <a:ext cx="1303249" cy="162823"/>
                     </a:xfrm>
-                    <a:prstGeom prst="rect"/>
+                    <a:prstGeom prst="rect">
+                      <a:avLst/>
+                    </a:prstGeom>
                     <a:ln>
                       <a:noFill/>
                     </a:ln>
@@ -2101,8 +2109,8 @@
     </w:p>
     <w:p>
       <w:pPr>
+        <w:spacing w:after="0"/>
         <w:ind w:firstLine="800"/>
-        <w:spacing w:after="0"/>
         <w:rPr>
           <w:sz w:val="18"/>
           <w:szCs w:val="18"/>
@@ -2111,8 +2119,8 @@
     </w:p>
     <w:p>
       <w:pPr>
+        <w:spacing w:after="0"/>
         <w:ind w:firstLine="800"/>
-        <w:spacing w:after="0"/>
         <w:rPr>
           <w:sz w:val="18"/>
           <w:szCs w:val="18"/>
@@ -2126,20 +2134,20 @@
           <w:szCs w:val="18"/>
         </w:rPr>
         <w:drawing>
-          <wp:inline distT="0" distB="0" distL="0" distR="0">
+          <wp:inline distT="0" distB="0" distL="0" distR="0" wp14:anchorId="6EF1C42F" wp14:editId="4C00231A">
             <wp:extent cx="2520000" cy="161925"/>
             <wp:effectExtent l="0" t="0" r="0" b="0"/>
-            <wp:docPr id="1033" name="shape1033" hidden="0"/>
+            <wp:docPr id="1033" name="shape1033"/>
             <wp:cNvGraphicFramePr/>
             <a:graphic xmlns:a="http://schemas.openxmlformats.org/drawingml/2006/main">
               <a:graphicData uri="http://schemas.openxmlformats.org/drawingml/2006/picture">
                 <pic:pic xmlns:pic="http://schemas.openxmlformats.org/drawingml/2006/picture">
                   <pic:nvPicPr>
                     <pic:cNvPr id="0" name="이미지"/>
-                    <pic:cNvPicPr preferRelativeResize="1"/>
+                    <pic:cNvPicPr/>
                   </pic:nvPicPr>
                   <pic:blipFill>
-                    <a:blip r:embed="rId9">
+                    <a:blip r:embed="rId15">
                       <a:extLst>
                         <a:ext uri="{28A0092B-C50C-407E-A947-70E740481C1C}">
                           <a14:useLocalDpi xmlns:a14="http://schemas.microsoft.com/office/drawing/2010/main" val="0"/>
@@ -2156,7 +2164,9 @@
                       <a:off x="0" y="0"/>
                       <a:ext cx="2520000" cy="161925"/>
                     </a:xfrm>
-                    <a:prstGeom prst="rect"/>
+                    <a:prstGeom prst="rect">
+                      <a:avLst/>
+                    </a:prstGeom>
                     <a:ln>
                       <a:noFill/>
                     </a:ln>
@@ -2179,8 +2189,8 @@
     </w:p>
     <w:p>
       <w:pPr>
+        <w:spacing w:after="0"/>
         <w:ind w:firstLine="800"/>
-        <w:spacing w:after="0"/>
         <w:rPr>
           <w:color w:val="EE0000"/>
           <w:sz w:val="18"/>
@@ -2204,20 +2214,20 @@
           <w:szCs w:val="18"/>
         </w:rPr>
         <w:drawing>
-          <wp:inline distT="0" distB="0" distL="0" distR="0">
+          <wp:inline distT="0" distB="0" distL="0" distR="0" wp14:anchorId="3C4F892B" wp14:editId="524DFF9A">
             <wp:extent cx="2340000" cy="161925"/>
             <wp:effectExtent l="0" t="0" r="0" b="0"/>
-            <wp:docPr id="1034" name="shape1034" hidden="0"/>
+            <wp:docPr id="1034" name="shape1034"/>
             <wp:cNvGraphicFramePr/>
             <a:graphic xmlns:a="http://schemas.openxmlformats.org/drawingml/2006/main">
               <a:graphicData uri="http://schemas.openxmlformats.org/drawingml/2006/picture">
                 <pic:pic xmlns:pic="http://schemas.openxmlformats.org/drawingml/2006/picture">
                   <pic:nvPicPr>
                     <pic:cNvPr id="0" name="이미지"/>
-                    <pic:cNvPicPr preferRelativeResize="1"/>
+                    <pic:cNvPicPr/>
                   </pic:nvPicPr>
                   <pic:blipFill>
-                    <a:blip r:embed="rId10">
+                    <a:blip r:embed="rId16">
                       <a:extLst>
                         <a:ext uri="{28A0092B-C50C-407E-A947-70E740481C1C}">
                           <a14:useLocalDpi xmlns:a14="http://schemas.microsoft.com/office/drawing/2010/main" val="0"/>
@@ -2234,7 +2244,9 @@
                       <a:off x="0" y="0"/>
                       <a:ext cx="2340000" cy="161925"/>
                     </a:xfrm>
-                    <a:prstGeom prst="rect"/>
+                    <a:prstGeom prst="rect">
+                      <a:avLst/>
+                    </a:prstGeom>
                     <a:ln>
                       <a:noFill/>
                     </a:ln>
@@ -2257,8 +2269,8 @@
     </w:p>
     <w:p>
       <w:pPr>
+        <w:spacing w:after="0"/>
         <w:ind w:firstLine="800"/>
-        <w:spacing w:after="0"/>
         <w:rPr>
           <w:sz w:val="18"/>
           <w:szCs w:val="18"/>
@@ -2267,8 +2279,8 @@
     </w:p>
     <w:p>
       <w:pPr>
+        <w:spacing w:after="0"/>
         <w:ind w:firstLine="800"/>
-        <w:spacing w:after="0"/>
         <w:rPr>
           <w:color w:val="EE0000"/>
           <w:sz w:val="18"/>
@@ -2292,20 +2304,20 @@
           <w:szCs w:val="18"/>
         </w:rPr>
         <w:drawing>
-          <wp:inline distT="0" distB="0" distL="0" distR="0">
+          <wp:inline distT="0" distB="0" distL="0" distR="0" wp14:anchorId="15538DA4" wp14:editId="416D8620">
             <wp:extent cx="1620000" cy="161925"/>
             <wp:effectExtent l="0" t="0" r="0" b="0"/>
-            <wp:docPr id="1035" name="shape1035" hidden="0"/>
+            <wp:docPr id="1035" name="shape1035"/>
             <wp:cNvGraphicFramePr/>
             <a:graphic xmlns:a="http://schemas.openxmlformats.org/drawingml/2006/main">
               <a:graphicData uri="http://schemas.openxmlformats.org/drawingml/2006/picture">
                 <pic:pic xmlns:pic="http://schemas.openxmlformats.org/drawingml/2006/picture">
                   <pic:nvPicPr>
                     <pic:cNvPr id="0" name="이미지"/>
-                    <pic:cNvPicPr preferRelativeResize="1"/>
+                    <pic:cNvPicPr/>
                   </pic:nvPicPr>
                   <pic:blipFill>
-                    <a:blip r:embed="rId11">
+                    <a:blip r:embed="rId17">
                       <a:extLst>
                         <a:ext uri="{28A0092B-C50C-407E-A947-70E740481C1C}">
                           <a14:useLocalDpi xmlns:a14="http://schemas.microsoft.com/office/drawing/2010/main" val="0"/>
@@ -2322,7 +2334,9 @@
                       <a:off x="0" y="0"/>
                       <a:ext cx="1620000" cy="161925"/>
                     </a:xfrm>
-                    <a:prstGeom prst="rect"/>
+                    <a:prstGeom prst="rect">
+                      <a:avLst/>
+                    </a:prstGeom>
                     <a:ln>
                       <a:noFill/>
                     </a:ln>
@@ -2340,31 +2354,13 @@
           <w:sz w:val="18"/>
           <w:szCs w:val="18"/>
         </w:rPr>
-        <w:t xml:space="preserve"> 로봇의 </w:t>
-      </w:r>
-      <w:r>
-        <w:rPr>
-          <w:rFonts w:hint="eastAsia"/>
-          <w:color w:val="EE0000"/>
-          <w:sz w:val="18"/>
-          <w:szCs w:val="18"/>
-        </w:rPr>
-        <w:t>바운딩</w:t>
-      </w:r>
-      <w:r>
-        <w:rPr>
-          <w:rFonts w:hint="eastAsia"/>
-          <w:color w:val="EE0000"/>
-          <w:sz w:val="18"/>
-          <w:szCs w:val="18"/>
-        </w:rPr>
-        <w:t xml:space="preserve"> 박스를 가져오는 함수</w:t>
+        <w:t xml:space="preserve"> 로봇의 바운딩 박스를 가져오는 함수</w:t>
       </w:r>
     </w:p>
     <w:p>
       <w:pPr>
+        <w:spacing w:after="0"/>
         <w:ind w:firstLine="800"/>
-        <w:spacing w:after="0"/>
         <w:rPr>
           <w:color w:val="EE0000"/>
           <w:sz w:val="18"/>
@@ -2388,20 +2384,20 @@
           <w:szCs w:val="18"/>
         </w:rPr>
         <w:drawing>
-          <wp:inline distT="0" distB="0" distL="0" distR="0">
+          <wp:inline distT="0" distB="0" distL="0" distR="0" wp14:anchorId="21BF4049" wp14:editId="4111EF03">
             <wp:extent cx="2466000" cy="161910"/>
             <wp:effectExtent l="0" t="0" r="0" b="0"/>
-            <wp:docPr id="1036" name="shape1036" hidden="0"/>
+            <wp:docPr id="1036" name="shape1036"/>
             <wp:cNvGraphicFramePr/>
             <a:graphic xmlns:a="http://schemas.openxmlformats.org/drawingml/2006/main">
               <a:graphicData uri="http://schemas.openxmlformats.org/drawingml/2006/picture">
                 <pic:pic xmlns:pic="http://schemas.openxmlformats.org/drawingml/2006/picture">
                   <pic:nvPicPr>
                     <pic:cNvPr id="0" name="이미지"/>
-                    <pic:cNvPicPr preferRelativeResize="1"/>
+                    <pic:cNvPicPr/>
                   </pic:nvPicPr>
                   <pic:blipFill>
-                    <a:blip r:embed="rId12">
+                    <a:blip r:embed="rId18">
                       <a:extLst>
                         <a:ext uri="{28A0092B-C50C-407E-A947-70E740481C1C}">
                           <a14:useLocalDpi xmlns:a14="http://schemas.microsoft.com/office/drawing/2010/main" val="0"/>
@@ -2418,7 +2414,9 @@
                       <a:off x="0" y="0"/>
                       <a:ext cx="2466000" cy="161910"/>
                     </a:xfrm>
-                    <a:prstGeom prst="rect"/>
+                    <a:prstGeom prst="rect">
+                      <a:avLst/>
+                    </a:prstGeom>
                     <a:ln>
                       <a:noFill/>
                     </a:ln>
@@ -2441,8 +2439,8 @@
     </w:p>
     <w:p>
       <w:pPr>
+        <w:spacing w:after="0"/>
         <w:ind w:firstLine="800"/>
-        <w:spacing w:after="0"/>
         <w:rPr>
           <w:sz w:val="18"/>
           <w:szCs w:val="18"/>
@@ -2452,8 +2450,8 @@
     <w:p>
       <w:pPr>
         <w:pStyle w:val="a6"/>
+        <w:spacing w:after="0"/>
         <w:ind w:left="800"/>
-        <w:spacing w:after="0"/>
         <w:rPr>
           <w:sz w:val="20"/>
           <w:szCs w:val="22"/>
@@ -2521,8 +2519,8 @@
     <w:p>
       <w:pPr>
         <w:pStyle w:val="a6"/>
+        <w:spacing w:after="0"/>
         <w:ind w:left="800"/>
-        <w:spacing w:after="0"/>
         <w:rPr>
           <w:strike/>
           <w:sz w:val="18"/>
@@ -2591,8 +2589,8 @@
     <w:p>
       <w:pPr>
         <w:pStyle w:val="a6"/>
+        <w:spacing w:after="0"/>
         <w:ind w:left="800"/>
-        <w:spacing w:after="0"/>
         <w:rPr>
           <w:strike/>
           <w:sz w:val="18"/>
@@ -2618,8 +2616,8 @@
     </w:p>
     <w:p>
       <w:pPr>
+        <w:spacing w:after="0"/>
         <w:ind w:firstLine="800"/>
-        <w:spacing w:after="0"/>
         <w:rPr>
           <w:sz w:val="18"/>
           <w:szCs w:val="20"/>
@@ -2641,16 +2639,7 @@
           <w:sz w:val="18"/>
           <w:szCs w:val="20"/>
         </w:rPr>
-        <w:t>HANDLE</w:t>
-      </w:r>
-      <w:r>
-        <w:rPr>
-          <w:rFonts w:hint="eastAsia"/>
-          <w:color w:val="00A8BB"/>
-          <w:sz w:val="18"/>
-          <w:szCs w:val="20"/>
-        </w:rPr>
-        <w:t xml:space="preserve"> </w:t>
+        <w:t xml:space="preserve">HANDLE </w:t>
       </w:r>
       <w:r>
         <w:rPr>
@@ -2672,8 +2661,8 @@
     </w:p>
     <w:p>
       <w:pPr>
+        <w:spacing w:after="0"/>
         <w:ind w:leftChars="100" w:left="220" w:firstLine="800"/>
-        <w:spacing w:after="0"/>
         <w:rPr>
           <w:sz w:val="18"/>
           <w:szCs w:val="18"/>
@@ -2707,8 +2696,8 @@
     </w:p>
     <w:p>
       <w:pPr>
+        <w:spacing w:after="0"/>
         <w:ind w:leftChars="100" w:left="220" w:firstLine="800"/>
-        <w:spacing w:after="0"/>
         <w:rPr>
           <w:sz w:val="18"/>
           <w:szCs w:val="18"/>
@@ -2734,8 +2723,8 @@
     </w:p>
     <w:p>
       <w:pPr>
+        <w:spacing w:after="0"/>
         <w:ind w:leftChars="100" w:left="220" w:firstLine="800"/>
-        <w:spacing w:after="0"/>
         <w:rPr>
           <w:sz w:val="18"/>
           <w:szCs w:val="18"/>
@@ -2761,8 +2750,8 @@
     </w:p>
     <w:p>
       <w:pPr>
+        <w:spacing w:after="0"/>
         <w:ind w:leftChars="100" w:left="220" w:firstLine="800"/>
-        <w:spacing w:after="0"/>
         <w:rPr>
           <w:sz w:val="18"/>
           <w:szCs w:val="18"/>
@@ -2796,8 +2785,8 @@
     </w:p>
     <w:p>
       <w:pPr>
+        <w:spacing w:after="0"/>
         <w:ind w:leftChars="100" w:left="220" w:firstLine="800"/>
-        <w:spacing w:after="0"/>
         <w:rPr>
           <w:sz w:val="18"/>
           <w:szCs w:val="18"/>
@@ -2810,6 +2799,7 @@
           <w:sz w:val="18"/>
           <w:szCs w:val="18"/>
         </w:rPr>
+        <w:lastRenderedPageBreak/>
         <w:t>WaitForSingleObject</w:t>
       </w:r>
       <w:r>
@@ -2823,8 +2813,8 @@
     </w:p>
     <w:p>
       <w:pPr>
+        <w:spacing w:after="0"/>
         <w:ind w:leftChars="100" w:left="220" w:firstLine="800"/>
-        <w:spacing w:after="0"/>
         <w:rPr>
           <w:sz w:val="18"/>
           <w:szCs w:val="18"/>
@@ -2858,8 +2848,8 @@
     </w:p>
     <w:p>
       <w:pPr>
+        <w:spacing w:after="0"/>
         <w:ind w:leftChars="100" w:left="220" w:firstLine="800"/>
-        <w:spacing w:after="0"/>
         <w:rPr>
           <w:sz w:val="18"/>
           <w:szCs w:val="18"/>
@@ -2885,8 +2875,8 @@
     </w:p>
     <w:p>
       <w:pPr>
+        <w:spacing w:after="0"/>
         <w:ind w:firstLine="800"/>
-        <w:spacing w:after="0"/>
         <w:rPr>
           <w:sz w:val="18"/>
           <w:szCs w:val="20"/>
@@ -2916,16 +2906,7 @@
           <w:sz w:val="18"/>
           <w:szCs w:val="20"/>
         </w:rPr>
-        <w:t>MAX_</w:t>
-      </w:r>
-      <w:r>
-        <w:rPr>
-          <w:rFonts w:hint="eastAsia"/>
-          <w:color w:val="9933FF"/>
-          <w:sz w:val="18"/>
-          <w:szCs w:val="20"/>
-        </w:rPr>
-        <w:t>PLAYER</w:t>
+        <w:t>MAX_PLAYER</w:t>
       </w:r>
       <w:r>
         <w:rPr>
@@ -2947,8 +2928,8 @@
     </w:p>
     <w:p>
       <w:pPr>
+        <w:spacing w:after="0"/>
         <w:ind w:leftChars="100" w:left="220" w:firstLine="800"/>
-        <w:spacing w:after="0"/>
         <w:rPr>
           <w:sz w:val="18"/>
           <w:szCs w:val="20"/>
@@ -2982,8 +2963,8 @@
     </w:p>
     <w:p>
       <w:pPr>
+        <w:spacing w:after="0"/>
         <w:ind w:leftChars="100" w:left="220" w:firstLine="800"/>
-        <w:spacing w:after="0"/>
         <w:rPr>
           <w:sz w:val="18"/>
           <w:szCs w:val="18"/>
@@ -3009,8 +2990,8 @@
     </w:p>
     <w:p>
       <w:pPr>
+        <w:spacing w:after="0"/>
         <w:ind w:leftChars="100" w:left="220" w:firstLine="800"/>
-        <w:spacing w:after="0"/>
         <w:rPr>
           <w:sz w:val="18"/>
           <w:szCs w:val="18"/>
@@ -3044,8 +3025,8 @@
     </w:p>
     <w:p>
       <w:pPr>
+        <w:spacing w:after="0"/>
         <w:ind w:leftChars="100" w:left="220" w:firstLine="800"/>
-        <w:spacing w:after="0"/>
         <w:rPr>
           <w:sz w:val="18"/>
           <w:szCs w:val="18"/>
@@ -3071,8 +3052,8 @@
     </w:p>
     <w:p>
       <w:pPr>
+        <w:spacing w:after="0"/>
         <w:ind w:leftChars="100" w:left="220" w:firstLine="800"/>
-        <w:spacing w:after="0"/>
         <w:rPr>
           <w:sz w:val="18"/>
           <w:szCs w:val="18"/>
@@ -3098,8 +3079,8 @@
     </w:p>
     <w:p>
       <w:pPr>
+        <w:spacing w:after="0"/>
         <w:ind w:firstLine="800"/>
-        <w:spacing w:after="0"/>
         <w:rPr>
           <w:sz w:val="18"/>
           <w:szCs w:val="20"/>
@@ -3151,8 +3132,8 @@
     </w:p>
     <w:p>
       <w:pPr>
+        <w:spacing w:after="0"/>
         <w:ind w:leftChars="100" w:left="220" w:firstLine="800"/>
-        <w:spacing w:after="0"/>
         <w:rPr>
           <w:sz w:val="18"/>
           <w:szCs w:val="18"/>
@@ -3186,8 +3167,8 @@
     </w:p>
     <w:p>
       <w:pPr>
+        <w:spacing w:after="0"/>
         <w:ind w:leftChars="100" w:left="220" w:firstLine="800"/>
-        <w:spacing w:after="0"/>
         <w:rPr>
           <w:sz w:val="18"/>
           <w:szCs w:val="18"/>
@@ -3213,8 +3194,8 @@
     </w:p>
     <w:p>
       <w:pPr>
+        <w:spacing w:after="0"/>
         <w:ind w:leftChars="100" w:left="220" w:firstLine="800"/>
-        <w:spacing w:after="0"/>
         <w:rPr>
           <w:sz w:val="18"/>
           <w:szCs w:val="18"/>
@@ -3240,8 +3221,8 @@
     </w:p>
     <w:p>
       <w:pPr>
+        <w:spacing w:after="0"/>
         <w:ind w:leftChars="100" w:left="220" w:firstLine="800"/>
-        <w:spacing w:after="0"/>
         <w:rPr>
           <w:sz w:val="18"/>
           <w:szCs w:val="18"/>
@@ -3275,8 +3256,8 @@
     </w:p>
     <w:p>
       <w:pPr>
+        <w:spacing w:after="0"/>
         <w:ind w:leftChars="100" w:left="220" w:firstLine="800"/>
-        <w:spacing w:after="0"/>
         <w:rPr>
           <w:sz w:val="18"/>
           <w:szCs w:val="18"/>
@@ -3302,8 +3283,8 @@
     </w:p>
     <w:p>
       <w:pPr>
+        <w:spacing w:after="0"/>
         <w:ind w:firstLine="800"/>
-        <w:spacing w:after="0"/>
         <w:rPr>
           <w:sz w:val="18"/>
           <w:szCs w:val="20"/>
@@ -3359,31 +3340,13 @@
           <w:sz w:val="18"/>
           <w:szCs w:val="20"/>
         </w:rPr>
-        <w:t xml:space="preserve">: 각 클라에 카운트다운 그릴 </w:t>
-      </w:r>
-      <w:r>
-        <w:rPr>
-          <w:rFonts w:hint="eastAsia"/>
-          <w:color w:val="EE0000"/>
-          <w:sz w:val="18"/>
-          <w:szCs w:val="20"/>
-        </w:rPr>
-        <w:t>때,클라끼리</w:t>
-      </w:r>
-      <w:r>
-        <w:rPr>
-          <w:rFonts w:hint="eastAsia"/>
-          <w:color w:val="EE0000"/>
-          <w:sz w:val="18"/>
-          <w:szCs w:val="20"/>
-        </w:rPr>
-        <w:t xml:space="preserve"> 동기화 </w:t>
+        <w:t xml:space="preserve">: 각 클라에 카운트다운 그릴 때,클라끼리 동기화 </w:t>
       </w:r>
     </w:p>
     <w:p>
       <w:pPr>
+        <w:spacing w:after="0"/>
         <w:ind w:leftChars="100" w:left="220" w:firstLine="800"/>
-        <w:spacing w:after="0"/>
         <w:rPr>
           <w:sz w:val="18"/>
           <w:szCs w:val="18"/>
@@ -3417,8 +3380,8 @@
     </w:p>
     <w:p>
       <w:pPr>
+        <w:spacing w:after="0"/>
         <w:ind w:leftChars="100" w:left="220" w:firstLine="800"/>
-        <w:spacing w:after="0"/>
         <w:rPr>
           <w:sz w:val="18"/>
           <w:szCs w:val="18"/>
@@ -3444,8 +3407,8 @@
     </w:p>
     <w:p>
       <w:pPr>
+        <w:spacing w:after="0"/>
         <w:ind w:leftChars="100" w:left="220" w:firstLine="800"/>
-        <w:spacing w:after="0"/>
         <w:rPr>
           <w:sz w:val="18"/>
           <w:szCs w:val="18"/>
@@ -3471,8 +3434,8 @@
     </w:p>
     <w:p>
       <w:pPr>
+        <w:spacing w:after="0"/>
         <w:ind w:leftChars="100" w:left="220" w:firstLine="800"/>
-        <w:spacing w:after="0"/>
         <w:rPr>
           <w:sz w:val="18"/>
           <w:szCs w:val="18"/>
@@ -3506,8 +3469,8 @@
     </w:p>
     <w:p>
       <w:pPr>
+        <w:spacing w:after="0"/>
         <w:ind w:leftChars="100" w:left="220" w:firstLine="800"/>
-        <w:spacing w:after="0"/>
         <w:rPr>
           <w:sz w:val="18"/>
           <w:szCs w:val="18"/>
@@ -3533,8 +3496,8 @@
     </w:p>
     <w:p>
       <w:pPr>
+        <w:spacing w:after="0"/>
         <w:ind w:leftChars="100" w:left="220" w:firstLine="800"/>
-        <w:spacing w:after="0"/>
         <w:rPr>
           <w:sz w:val="18"/>
           <w:szCs w:val="18"/>
@@ -3543,8 +3506,8 @@
     </w:p>
     <w:p>
       <w:pPr>
+        <w:spacing w:after="0"/>
         <w:ind w:firstLine="800"/>
-        <w:spacing w:after="0"/>
         <w:rPr>
           <w:strike/>
           <w:sz w:val="18"/>
@@ -3583,8 +3546,8 @@
     </w:p>
     <w:p>
       <w:pPr>
+        <w:spacing w:after="0"/>
         <w:ind w:leftChars="100" w:left="220" w:firstLine="800"/>
-        <w:spacing w:after="0"/>
         <w:rPr>
           <w:strike/>
           <w:sz w:val="18"/>
@@ -3622,8 +3585,8 @@
     </w:p>
     <w:p>
       <w:pPr>
+        <w:spacing w:after="0"/>
         <w:ind w:leftChars="100" w:left="220" w:firstLine="800"/>
-        <w:spacing w:after="0"/>
         <w:rPr>
           <w:strike/>
           <w:sz w:val="18"/>
@@ -3652,10 +3615,9 @@
     </w:p>
     <w:p>
       <w:pPr>
+        <w:spacing w:after="0"/>
         <w:ind w:leftChars="100" w:left="220" w:firstLine="800"/>
-        <w:spacing w:after="0"/>
-        <w:rPr>
-          <w:rFonts w:hint="eastAsia"/>
+        <w:rPr>
           <w:strike/>
           <w:color w:val="000000"/>
           <w:sz w:val="18"/>
@@ -3685,8 +3647,8 @@
     </w:p>
     <w:p>
       <w:pPr>
+        <w:spacing w:after="0"/>
         <w:ind w:firstLine="800"/>
-        <w:spacing w:after="0"/>
         <w:rPr>
           <w:strike/>
           <w:sz w:val="18"/>
@@ -3725,10 +3687,10 @@
     </w:p>
     <w:p>
       <w:pPr>
+        <w:widowControl/>
+        <w:wordWrap/>
         <w:autoSpaceDE/>
         <w:autoSpaceDN/>
-        <w:widowControl/>
-        <w:wordWrap/>
       </w:pPr>
       <w:r>
         <w:br w:type="page"/>
@@ -3739,14 +3701,15 @@
         <w:rPr>
           <w:rFonts w:hint="eastAsia"/>
         </w:rPr>
+        <w:lastRenderedPageBreak/>
         <w:t>2) Client</w:t>
       </w:r>
     </w:p>
     <w:p>
       <w:pPr>
         <w:pStyle w:val="a6"/>
+        <w:spacing w:after="0"/>
         <w:ind w:left="800"/>
-        <w:spacing w:after="0"/>
         <w:rPr>
           <w:sz w:val="20"/>
           <w:szCs w:val="22"/>
@@ -3764,28 +3727,28 @@
     <w:p>
       <w:pPr>
         <w:pStyle w:val="a6"/>
+        <w:spacing w:after="0"/>
         <w:ind w:left="800"/>
-        <w:spacing w:after="0"/>
       </w:pPr>
       <w:r>
         <w:rPr>
           <w:noProof/>
         </w:rPr>
         <w:drawing>
-          <wp:inline distT="0" distB="0" distL="0" distR="0">
+          <wp:inline distT="0" distB="0" distL="0" distR="0" wp14:anchorId="680B0C4C" wp14:editId="0AE3A105">
             <wp:extent cx="2049271" cy="579967"/>
             <wp:effectExtent l="0" t="0" r="0" b="0"/>
-            <wp:docPr id="1037" name="shape1037" hidden="0"/>
+            <wp:docPr id="1037" name="shape1037"/>
             <wp:cNvGraphicFramePr/>
             <a:graphic xmlns:a="http://schemas.openxmlformats.org/drawingml/2006/main">
               <a:graphicData uri="http://schemas.openxmlformats.org/drawingml/2006/picture">
                 <pic:pic xmlns:pic="http://schemas.openxmlformats.org/drawingml/2006/picture">
                   <pic:nvPicPr>
                     <pic:cNvPr id="0" name="이미지"/>
-                    <pic:cNvPicPr preferRelativeResize="1"/>
+                    <pic:cNvPicPr/>
                   </pic:nvPicPr>
                   <pic:blipFill>
-                    <a:blip r:embed="rId13">
+                    <a:blip r:embed="rId10">
                       <a:extLst>
                         <a:ext uri="{28A0092B-C50C-407E-A947-70E740481C1C}">
                           <a14:useLocalDpi xmlns:a14="http://schemas.microsoft.com/office/drawing/2010/main" val="0"/>
@@ -3802,7 +3765,9 @@
                       <a:off x="0" y="0"/>
                       <a:ext cx="2049271" cy="579967"/>
                     </a:xfrm>
-                    <a:prstGeom prst="rect"/>
+                    <a:prstGeom prst="rect">
+                      <a:avLst/>
+                    </a:prstGeom>
                     <a:noFill/>
                     <a:ln>
                       <a:noFill/>
@@ -3840,8 +3805,8 @@
     <w:p>
       <w:pPr>
         <w:pStyle w:val="a6"/>
+        <w:spacing w:after="0"/>
         <w:ind w:left="800"/>
-        <w:spacing w:after="0"/>
         <w:rPr>
           <w:color w:val="EE0000"/>
         </w:rPr>
@@ -3850,28 +3815,28 @@
     <w:p>
       <w:pPr>
         <w:pStyle w:val="a6"/>
+        <w:spacing w:after="0"/>
         <w:ind w:left="800"/>
-        <w:spacing w:after="0"/>
       </w:pPr>
       <w:r>
         <w:rPr>
           <w:noProof/>
         </w:rPr>
         <w:drawing>
-          <wp:inline distT="0" distB="0" distL="0" distR="0">
+          <wp:inline distT="0" distB="0" distL="0" distR="0" wp14:anchorId="59A4F563" wp14:editId="2866B620">
             <wp:extent cx="3044905" cy="1507197"/>
             <wp:effectExtent l="0" t="0" r="0" b="0"/>
-            <wp:docPr id="1038" name="shape1038" hidden="0"/>
+            <wp:docPr id="1038" name="shape1038"/>
             <wp:cNvGraphicFramePr/>
             <a:graphic xmlns:a="http://schemas.openxmlformats.org/drawingml/2006/main">
               <a:graphicData uri="http://schemas.openxmlformats.org/drawingml/2006/picture">
                 <pic:pic xmlns:pic="http://schemas.openxmlformats.org/drawingml/2006/picture">
                   <pic:nvPicPr>
                     <pic:cNvPr id="0" name="이미지"/>
-                    <pic:cNvPicPr preferRelativeResize="1"/>
+                    <pic:cNvPicPr/>
                   </pic:nvPicPr>
                   <pic:blipFill>
-                    <a:blip r:embed="rId14">
+                    <a:blip r:embed="rId19">
                       <a:extLst>
                         <a:ext uri="{28A0092B-C50C-407E-A947-70E740481C1C}">
                           <a14:useLocalDpi xmlns:a14="http://schemas.microsoft.com/office/drawing/2010/main" val="0"/>
@@ -3888,7 +3853,9 @@
                       <a:off x="0" y="0"/>
                       <a:ext cx="3044905" cy="1507197"/>
                     </a:xfrm>
-                    <a:prstGeom prst="rect"/>
+                    <a:prstGeom prst="rect">
+                      <a:avLst/>
+                    </a:prstGeom>
                   </pic:spPr>
                 </pic:pic>
               </a:graphicData>
@@ -3900,8 +3867,8 @@
     <w:p>
       <w:pPr>
         <w:pStyle w:val="a6"/>
+        <w:spacing w:after="0"/>
         <w:ind w:left="800"/>
-        <w:spacing w:after="0"/>
         <w:rPr>
           <w:color w:val="EE0000"/>
         </w:rPr>
@@ -3917,28 +3884,28 @@
     <w:p>
       <w:pPr>
         <w:pStyle w:val="a6"/>
+        <w:spacing w:after="0"/>
         <w:ind w:left="800"/>
-        <w:spacing w:after="0"/>
       </w:pPr>
       <w:r>
         <w:rPr>
           <w:noProof/>
         </w:rPr>
         <w:drawing>
-          <wp:inline distT="0" distB="0" distL="0" distR="0">
+          <wp:inline distT="0" distB="0" distL="0" distR="0" wp14:anchorId="0765B754" wp14:editId="6436D2DA">
             <wp:extent cx="2825284" cy="1855187"/>
             <wp:effectExtent l="0" t="0" r="0" b="0"/>
-            <wp:docPr id="1039" name="shape1039" hidden="0"/>
+            <wp:docPr id="1039" name="shape1039"/>
             <wp:cNvGraphicFramePr/>
             <a:graphic xmlns:a="http://schemas.openxmlformats.org/drawingml/2006/main">
               <a:graphicData uri="http://schemas.openxmlformats.org/drawingml/2006/picture">
                 <pic:pic xmlns:pic="http://schemas.openxmlformats.org/drawingml/2006/picture">
                   <pic:nvPicPr>
                     <pic:cNvPr id="0" name="이미지"/>
-                    <pic:cNvPicPr preferRelativeResize="1"/>
+                    <pic:cNvPicPr/>
                   </pic:nvPicPr>
                   <pic:blipFill>
-                    <a:blip r:embed="rId15">
+                    <a:blip r:embed="rId20">
                       <a:extLst>
                         <a:ext uri="{28A0092B-C50C-407E-A947-70E740481C1C}">
                           <a14:useLocalDpi xmlns:a14="http://schemas.microsoft.com/office/drawing/2010/main" val="0"/>
@@ -3955,7 +3922,9 @@
                       <a:off x="0" y="0"/>
                       <a:ext cx="2825284" cy="1855187"/>
                     </a:xfrm>
-                    <a:prstGeom prst="rect"/>
+                    <a:prstGeom prst="rect">
+                      <a:avLst/>
+                    </a:prstGeom>
                   </pic:spPr>
                 </pic:pic>
               </a:graphicData>
@@ -3964,21 +3933,24 @@
         </w:drawing>
       </w:r>
       <w:r>
+        <w:rPr>
+          <w:noProof/>
+        </w:rPr>
         <w:drawing>
-          <wp:inline distT="0" distB="0" distL="0" distR="0">
+          <wp:inline distT="0" distB="0" distL="0" distR="0" wp14:anchorId="2643DE06" wp14:editId="568FF716">
             <wp:extent cx="1803558" cy="2583572"/>
             <wp:effectExtent l="0" t="0" r="0" b="0"/>
-            <wp:docPr id="1040" name="shape1040" hidden="0"/>
+            <wp:docPr id="1040" name="shape1040"/>
             <wp:cNvGraphicFramePr/>
             <a:graphic xmlns:a="http://schemas.openxmlformats.org/drawingml/2006/main">
               <a:graphicData uri="http://schemas.openxmlformats.org/drawingml/2006/picture">
                 <pic:pic xmlns:pic="http://schemas.openxmlformats.org/drawingml/2006/picture">
                   <pic:nvPicPr>
                     <pic:cNvPr id="0" name="이미지"/>
-                    <pic:cNvPicPr preferRelativeResize="1"/>
+                    <pic:cNvPicPr/>
                   </pic:nvPicPr>
                   <pic:blipFill>
-                    <a:blip r:embed="rId16">
+                    <a:blip r:embed="rId21" cstate="print">
                       <a:extLst>
                         <a:ext uri="{28A0092B-C50C-407E-A947-70E740481C1C}">
                           <a14:useLocalDpi xmlns:a14="http://schemas.microsoft.com/office/drawing/2010/main" val="0"/>
@@ -3995,7 +3967,9 @@
                       <a:off x="0" y="0"/>
                       <a:ext cx="1803558" cy="2583572"/>
                     </a:xfrm>
-                    <a:prstGeom prst="rect"/>
+                    <a:prstGeom prst="rect">
+                      <a:avLst/>
+                    </a:prstGeom>
                   </pic:spPr>
                 </pic:pic>
               </a:graphicData>
@@ -4025,15 +3999,15 @@
     <w:p>
       <w:pPr>
         <w:pStyle w:val="a6"/>
+        <w:spacing w:after="0"/>
         <w:ind w:left="1160"/>
-        <w:spacing w:after="0"/>
       </w:pPr>
     </w:p>
     <w:p>
       <w:pPr>
         <w:pStyle w:val="a6"/>
+        <w:spacing w:after="0"/>
         <w:ind w:left="800"/>
-        <w:spacing w:after="0"/>
         <w:rPr>
           <w:sz w:val="20"/>
           <w:szCs w:val="22"/>
@@ -4051,8 +4025,8 @@
     <w:p>
       <w:pPr>
         <w:pStyle w:val="a6"/>
+        <w:spacing w:after="0"/>
         <w:ind w:left="800"/>
-        <w:spacing w:after="0"/>
         <w:rPr>
           <w:noProof/>
           <w:sz w:val="18"/>
@@ -4066,20 +4040,20 @@
           <w:szCs w:val="18"/>
         </w:rPr>
         <w:drawing>
-          <wp:inline distT="0" distB="0" distL="0" distR="0">
+          <wp:inline distT="0" distB="0" distL="0" distR="0" wp14:anchorId="3CA57A13" wp14:editId="3348F755">
             <wp:extent cx="1494000" cy="151200"/>
             <wp:effectExtent l="0" t="0" r="0" b="0"/>
-            <wp:docPr id="1041" name="shape1041" hidden="0"/>
+            <wp:docPr id="1041" name="shape1041"/>
             <wp:cNvGraphicFramePr/>
             <a:graphic xmlns:a="http://schemas.openxmlformats.org/drawingml/2006/main">
               <a:graphicData uri="http://schemas.openxmlformats.org/drawingml/2006/picture">
                 <pic:pic xmlns:pic="http://schemas.openxmlformats.org/drawingml/2006/picture">
                   <pic:nvPicPr>
                     <pic:cNvPr id="0" name="이미지"/>
-                    <pic:cNvPicPr preferRelativeResize="1"/>
+                    <pic:cNvPicPr/>
                   </pic:nvPicPr>
                   <pic:blipFill>
-                    <a:blip r:embed="rId17">
+                    <a:blip r:embed="rId22">
                       <a:extLst>
                         <a:ext uri="{28A0092B-C50C-407E-A947-70E740481C1C}">
                           <a14:useLocalDpi xmlns:a14="http://schemas.microsoft.com/office/drawing/2010/main" val="0"/>
@@ -4096,7 +4070,9 @@
                       <a:off x="0" y="0"/>
                       <a:ext cx="1494000" cy="151200"/>
                     </a:xfrm>
-                    <a:prstGeom prst="rect"/>
+                    <a:prstGeom prst="rect">
+                      <a:avLst/>
+                    </a:prstGeom>
                     <a:ln>
                       <a:noFill/>
                     </a:ln>
@@ -4120,8 +4096,8 @@
     <w:p>
       <w:pPr>
         <w:pStyle w:val="a6"/>
+        <w:spacing w:after="0"/>
         <w:ind w:left="800"/>
-        <w:spacing w:after="0"/>
         <w:rPr>
           <w:sz w:val="18"/>
           <w:szCs w:val="18"/>
@@ -4134,20 +4110,20 @@
           <w:szCs w:val="18"/>
         </w:rPr>
         <w:drawing>
-          <wp:inline distT="0" distB="0" distL="0" distR="0">
+          <wp:inline distT="0" distB="0" distL="0" distR="0" wp14:anchorId="114535D9" wp14:editId="272F81A0">
             <wp:extent cx="3834000" cy="151200"/>
             <wp:effectExtent l="0" t="0" r="0" b="0"/>
-            <wp:docPr id="1042" name="shape1042" hidden="0"/>
+            <wp:docPr id="1042" name="shape1042"/>
             <wp:cNvGraphicFramePr/>
             <a:graphic xmlns:a="http://schemas.openxmlformats.org/drawingml/2006/main">
               <a:graphicData uri="http://schemas.openxmlformats.org/drawingml/2006/picture">
                 <pic:pic xmlns:pic="http://schemas.openxmlformats.org/drawingml/2006/picture">
                   <pic:nvPicPr>
                     <pic:cNvPr id="0" name="이미지"/>
-                    <pic:cNvPicPr preferRelativeResize="1"/>
+                    <pic:cNvPicPr/>
                   </pic:nvPicPr>
                   <pic:blipFill>
-                    <a:blip r:embed="rId18">
+                    <a:blip r:embed="rId22">
                       <a:extLst>
                         <a:ext uri="{28A0092B-C50C-407E-A947-70E740481C1C}">
                           <a14:useLocalDpi xmlns:a14="http://schemas.microsoft.com/office/drawing/2010/main" val="0"/>
@@ -4164,7 +4140,9 @@
                       <a:off x="0" y="0"/>
                       <a:ext cx="3834000" cy="151200"/>
                     </a:xfrm>
-                    <a:prstGeom prst="rect"/>
+                    <a:prstGeom prst="rect">
+                      <a:avLst/>
+                    </a:prstGeom>
                     <a:ln>
                       <a:noFill/>
                     </a:ln>
@@ -4187,8 +4165,8 @@
     <w:p>
       <w:pPr>
         <w:pStyle w:val="a6"/>
+        <w:spacing w:after="0"/>
         <w:ind w:left="800"/>
-        <w:spacing w:after="0"/>
         <w:rPr>
           <w:sz w:val="18"/>
           <w:szCs w:val="18"/>
@@ -4201,20 +4179,20 @@
           <w:szCs w:val="18"/>
         </w:rPr>
         <w:drawing>
-          <wp:inline distT="0" distB="0" distL="0" distR="0">
+          <wp:inline distT="0" distB="0" distL="0" distR="0" wp14:anchorId="648CAF04" wp14:editId="042308C5">
             <wp:extent cx="3527999" cy="151200"/>
             <wp:effectExtent l="0" t="0" r="0" b="0"/>
-            <wp:docPr id="1043" name="shape1043" hidden="0"/>
+            <wp:docPr id="1043" name="shape1043"/>
             <wp:cNvGraphicFramePr/>
             <a:graphic xmlns:a="http://schemas.openxmlformats.org/drawingml/2006/main">
               <a:graphicData uri="http://schemas.openxmlformats.org/drawingml/2006/picture">
                 <pic:pic xmlns:pic="http://schemas.openxmlformats.org/drawingml/2006/picture">
                   <pic:nvPicPr>
                     <pic:cNvPr id="0" name="이미지"/>
-                    <pic:cNvPicPr preferRelativeResize="1"/>
+                    <pic:cNvPicPr/>
                   </pic:nvPicPr>
                   <pic:blipFill>
-                    <a:blip r:embed="rId19">
+                    <a:blip r:embed="rId22">
                       <a:extLst>
                         <a:ext uri="{28A0092B-C50C-407E-A947-70E740481C1C}">
                           <a14:useLocalDpi xmlns:a14="http://schemas.microsoft.com/office/drawing/2010/main" val="0"/>
@@ -4231,7 +4209,9 @@
                       <a:off x="0" y="0"/>
                       <a:ext cx="3527999" cy="151200"/>
                     </a:xfrm>
-                    <a:prstGeom prst="rect"/>
+                    <a:prstGeom prst="rect">
+                      <a:avLst/>
+                    </a:prstGeom>
                     <a:ln>
                       <a:noFill/>
                     </a:ln>
@@ -4254,8 +4234,8 @@
     <w:p>
       <w:pPr>
         <w:pStyle w:val="a6"/>
+        <w:spacing w:after="0"/>
         <w:ind w:left="800"/>
-        <w:spacing w:after="0"/>
         <w:rPr>
           <w:sz w:val="18"/>
           <w:szCs w:val="18"/>
@@ -4268,20 +4248,20 @@
           <w:szCs w:val="18"/>
         </w:rPr>
         <w:drawing>
-          <wp:inline distT="0" distB="0" distL="0" distR="0">
+          <wp:inline distT="0" distB="0" distL="0" distR="0" wp14:anchorId="4F1418A6" wp14:editId="51028327">
             <wp:extent cx="2253600" cy="136800"/>
             <wp:effectExtent l="0" t="0" r="0" b="0"/>
-            <wp:docPr id="1044" name="shape1044" hidden="0"/>
+            <wp:docPr id="1044" name="shape1044"/>
             <wp:cNvGraphicFramePr/>
             <a:graphic xmlns:a="http://schemas.openxmlformats.org/drawingml/2006/main">
               <a:graphicData uri="http://schemas.openxmlformats.org/drawingml/2006/picture">
                 <pic:pic xmlns:pic="http://schemas.openxmlformats.org/drawingml/2006/picture">
                   <pic:nvPicPr>
                     <pic:cNvPr id="0" name="이미지"/>
-                    <pic:cNvPicPr preferRelativeResize="1"/>
+                    <pic:cNvPicPr/>
                   </pic:nvPicPr>
                   <pic:blipFill>
-                    <a:blip r:embed="rId20">
+                    <a:blip r:embed="rId22">
                       <a:extLst>
                         <a:ext uri="{28A0092B-C50C-407E-A947-70E740481C1C}">
                           <a14:useLocalDpi xmlns:a14="http://schemas.microsoft.com/office/drawing/2010/main" val="0"/>
@@ -4298,7 +4278,9 @@
                       <a:off x="0" y="0"/>
                       <a:ext cx="2253600" cy="136800"/>
                     </a:xfrm>
-                    <a:prstGeom prst="rect"/>
+                    <a:prstGeom prst="rect">
+                      <a:avLst/>
+                    </a:prstGeom>
                     <a:ln>
                       <a:noFill/>
                     </a:ln>
@@ -4321,8 +4303,8 @@
     <w:p>
       <w:pPr>
         <w:pStyle w:val="a6"/>
+        <w:spacing w:after="0"/>
         <w:ind w:left="800"/>
-        <w:spacing w:after="0"/>
         <w:rPr>
           <w:strike/>
           <w:sz w:val="18"/>
@@ -4336,20 +4318,20 @@
           <w:szCs w:val="18"/>
         </w:rPr>
         <w:drawing>
-          <wp:inline distT="0" distB="0" distL="0" distR="0">
+          <wp:inline distT="0" distB="0" distL="0" distR="0" wp14:anchorId="686E49C1" wp14:editId="6A10621A">
             <wp:extent cx="1868400" cy="140400"/>
             <wp:effectExtent l="0" t="0" r="0" b="0"/>
-            <wp:docPr id="1045" name="shape1045" hidden="0"/>
+            <wp:docPr id="1045" name="shape1045"/>
             <wp:cNvGraphicFramePr/>
             <a:graphic xmlns:a="http://schemas.openxmlformats.org/drawingml/2006/main">
               <a:graphicData uri="http://schemas.openxmlformats.org/drawingml/2006/picture">
                 <pic:pic xmlns:pic="http://schemas.openxmlformats.org/drawingml/2006/picture">
                   <pic:nvPicPr>
                     <pic:cNvPr id="0" name="이미지"/>
-                    <pic:cNvPicPr preferRelativeResize="1"/>
+                    <pic:cNvPicPr/>
                   </pic:nvPicPr>
                   <pic:blipFill>
-                    <a:blip r:embed="rId21">
+                    <a:blip r:embed="rId22">
                       <a:extLst>
                         <a:ext uri="{28A0092B-C50C-407E-A947-70E740481C1C}">
                           <a14:useLocalDpi xmlns:a14="http://schemas.microsoft.com/office/drawing/2010/main" val="0"/>
@@ -4366,7 +4348,9 @@
                       <a:off x="0" y="0"/>
                       <a:ext cx="1868400" cy="140400"/>
                     </a:xfrm>
-                    <a:prstGeom prst="rect"/>
+                    <a:prstGeom prst="rect">
+                      <a:avLst/>
+                    </a:prstGeom>
                     <a:ln>
                       <a:noFill/>
                     </a:ln>
@@ -4389,8 +4373,8 @@
     <w:p>
       <w:pPr>
         <w:pStyle w:val="a6"/>
+        <w:spacing w:after="0"/>
         <w:ind w:left="800"/>
-        <w:spacing w:after="0"/>
         <w:rPr>
           <w:sz w:val="18"/>
           <w:szCs w:val="18"/>
@@ -4400,8 +4384,8 @@
     <w:p>
       <w:pPr>
         <w:pStyle w:val="a6"/>
+        <w:spacing w:after="0"/>
         <w:ind w:left="800"/>
-        <w:spacing w:after="0"/>
         <w:rPr>
           <w:sz w:val="18"/>
           <w:szCs w:val="18"/>
@@ -4418,24 +4402,25 @@
       </w:r>
       <w:r>
         <w:rPr>
+          <w:noProof/>
           <w:sz w:val="18"/>
           <w:szCs w:val="18"/>
         </w:rPr>
         <w:drawing>
-          <wp:inline distT="0" distB="0" distL="0" distR="0">
+          <wp:inline distT="0" distB="0" distL="0" distR="0" wp14:anchorId="11907C5B" wp14:editId="6EFF5AAA">
             <wp:extent cx="3894663" cy="199799"/>
             <wp:effectExtent l="0" t="0" r="0" b="0"/>
-            <wp:docPr id="1046" name="shape1046" hidden="0"/>
+            <wp:docPr id="1046" name="shape1046"/>
             <wp:cNvGraphicFramePr/>
             <a:graphic xmlns:a="http://schemas.openxmlformats.org/drawingml/2006/main">
               <a:graphicData uri="http://schemas.openxmlformats.org/drawingml/2006/picture">
                 <pic:pic xmlns:pic="http://schemas.openxmlformats.org/drawingml/2006/picture">
                   <pic:nvPicPr>
                     <pic:cNvPr id="0" name="이미지"/>
-                    <pic:cNvPicPr preferRelativeResize="1"/>
+                    <pic:cNvPicPr/>
                   </pic:nvPicPr>
                   <pic:blipFill>
-                    <a:blip r:embed="rId22">
+                    <a:blip r:embed="rId23">
                       <a:extLst>
                         <a:ext uri="{28A0092B-C50C-407E-A947-70E740481C1C}">
                           <a14:useLocalDpi xmlns:a14="http://schemas.microsoft.com/office/drawing/2010/main" val="0"/>
@@ -4452,7 +4437,9 @@
                       <a:off x="0" y="0"/>
                       <a:ext cx="3894663" cy="199799"/>
                     </a:xfrm>
-                    <a:prstGeom prst="rect"/>
+                    <a:prstGeom prst="rect">
+                      <a:avLst/>
+                    </a:prstGeom>
                     <a:ln>
                       <a:noFill/>
                     </a:ln>
@@ -4476,10 +4463,9 @@
     <w:p>
       <w:pPr>
         <w:pStyle w:val="a6"/>
+        <w:spacing w:after="0"/>
         <w:ind w:left="800"/>
-        <w:spacing w:after="0"/>
-        <w:rPr>
-          <w:rFonts w:hint="eastAsia"/>
+        <w:rPr>
           <w:color w:val="000000"/>
           <w:sz w:val="18"/>
           <w:szCs w:val="18"/>
@@ -4497,25 +4483,26 @@
       </w:r>
       <w:r>
         <w:rPr>
+          <w:noProof/>
           <w:color w:val="000000"/>
           <w:sz w:val="18"/>
           <w:szCs w:val="18"/>
         </w:rPr>
         <w:drawing>
-          <wp:inline distT="0" distB="0" distL="0" distR="0">
+          <wp:inline distT="0" distB="0" distL="0" distR="0" wp14:anchorId="55462105" wp14:editId="7E6DA0FE">
             <wp:extent cx="3178726" cy="211536"/>
             <wp:effectExtent l="0" t="0" r="0" b="0"/>
-            <wp:docPr id="1047" name="shape1047" hidden="0"/>
+            <wp:docPr id="1047" name="shape1047"/>
             <wp:cNvGraphicFramePr/>
             <a:graphic xmlns:a="http://schemas.openxmlformats.org/drawingml/2006/main">
               <a:graphicData uri="http://schemas.openxmlformats.org/drawingml/2006/picture">
                 <pic:pic xmlns:pic="http://schemas.openxmlformats.org/drawingml/2006/picture">
                   <pic:nvPicPr>
                     <pic:cNvPr id="0" name="이미지"/>
-                    <pic:cNvPicPr preferRelativeResize="1"/>
+                    <pic:cNvPicPr/>
                   </pic:nvPicPr>
                   <pic:blipFill>
-                    <a:blip r:embed="rId23">
+                    <a:blip r:embed="rId24">
                       <a:extLst>
                         <a:ext uri="{28A0092B-C50C-407E-A947-70E740481C1C}">
                           <a14:useLocalDpi xmlns:a14="http://schemas.microsoft.com/office/drawing/2010/main" val="0"/>
@@ -4532,7 +4519,9 @@
                       <a:off x="0" y="0"/>
                       <a:ext cx="3178726" cy="211536"/>
                     </a:xfrm>
-                    <a:prstGeom prst="rect"/>
+                    <a:prstGeom prst="rect">
+                      <a:avLst/>
+                    </a:prstGeom>
                     <a:ln>
                       <a:noFill/>
                     </a:ln>
@@ -4556,10 +4545,9 @@
     <w:p>
       <w:pPr>
         <w:pStyle w:val="a6"/>
+        <w:spacing w:after="0"/>
         <w:ind w:left="800"/>
-        <w:spacing w:after="0"/>
-        <w:rPr>
-          <w:rFonts w:hint="eastAsia"/>
+        <w:rPr>
           <w:color w:val="000000"/>
           <w:sz w:val="18"/>
           <w:szCs w:val="18"/>
@@ -4570,15 +4558,15 @@
     <w:p>
       <w:pPr>
         <w:pStyle w:val="a6"/>
+        <w:spacing w:after="0"/>
         <w:ind w:left="800"/>
-        <w:spacing w:after="0"/>
         <w:rPr>
           <w:color w:val="EE0000"/>
           <w:sz w:val="18"/>
           <w:szCs w:val="18"/>
         </w:rPr>
       </w:pPr>
-      <w:bookmarkStart w:id="2" w:name="_Hlk216384503"/>
+      <w:bookmarkStart w:id="1" w:name="_Hlk216384503"/>
       <w:r>
         <w:rPr>
           <w:rFonts w:hint="eastAsia"/>
@@ -4588,7 +4576,7 @@
         </w:rPr>
         <w:t>+</w:t>
       </w:r>
-      <w:bookmarkEnd w:id="2"/>
+      <w:bookmarkEnd w:id="1"/>
       <w:r>
         <w:rPr>
           <w:noProof/>
@@ -4597,20 +4585,20 @@
           <w:szCs w:val="18"/>
         </w:rPr>
         <w:drawing>
-          <wp:inline distT="0" distB="0" distL="0" distR="0">
+          <wp:inline distT="0" distB="0" distL="0" distR="0" wp14:anchorId="4EC62ADB" wp14:editId="2366F3B2">
             <wp:extent cx="1661859" cy="149070"/>
             <wp:effectExtent l="0" t="0" r="0" b="0"/>
-            <wp:docPr id="1048" name="shape1048" hidden="0"/>
+            <wp:docPr id="1048" name="shape1048"/>
             <wp:cNvGraphicFramePr/>
             <a:graphic xmlns:a="http://schemas.openxmlformats.org/drawingml/2006/main">
               <a:graphicData uri="http://schemas.openxmlformats.org/drawingml/2006/picture">
                 <pic:pic xmlns:pic="http://schemas.openxmlformats.org/drawingml/2006/picture">
                   <pic:nvPicPr>
                     <pic:cNvPr id="0" name="이미지"/>
-                    <pic:cNvPicPr preferRelativeResize="1"/>
+                    <pic:cNvPicPr/>
                   </pic:nvPicPr>
                   <pic:blipFill>
-                    <a:blip r:embed="rId24">
+                    <a:blip r:embed="rId25">
                       <a:extLst>
                         <a:ext uri="{28A0092B-C50C-407E-A947-70E740481C1C}">
                           <a14:useLocalDpi xmlns:a14="http://schemas.microsoft.com/office/drawing/2010/main" val="0"/>
@@ -4627,7 +4615,9 @@
                       <a:off x="0" y="0"/>
                       <a:ext cx="1661859" cy="149070"/>
                     </a:xfrm>
-                    <a:prstGeom prst="rect"/>
+                    <a:prstGeom prst="rect">
+                      <a:avLst/>
+                    </a:prstGeom>
                   </pic:spPr>
                 </pic:pic>
               </a:graphicData>
@@ -4655,8 +4645,8 @@
     <w:p>
       <w:pPr>
         <w:pStyle w:val="a6"/>
+        <w:spacing w:after="0"/>
         <w:ind w:left="800"/>
-        <w:spacing w:after="0"/>
         <w:rPr>
           <w:color w:val="E8E8E8"/>
           <w:sz w:val="18"/>
@@ -4667,10 +4657,9 @@
     <w:p>
       <w:pPr>
         <w:pStyle w:val="a6"/>
+        <w:spacing w:after="0"/>
         <w:ind w:left="800"/>
-        <w:spacing w:after="0"/>
-        <w:rPr>
-          <w:rFonts w:hint="eastAsia"/>
+        <w:rPr>
           <w:color w:val="E8E8E8"/>
           <w:sz w:val="18"/>
           <w:szCs w:val="18"/>
@@ -4687,25 +4676,26 @@
       </w:r>
       <w:r>
         <w:rPr>
+          <w:noProof/>
           <w:color w:val="E8E8E8"/>
           <w:sz w:val="18"/>
           <w:szCs w:val="18"/>
         </w:rPr>
         <w:drawing>
-          <wp:inline distT="0" distB="0" distL="0" distR="0">
+          <wp:inline distT="0" distB="0" distL="0" distR="0" wp14:anchorId="3F9FA8DD" wp14:editId="6B1DFEC6">
             <wp:extent cx="5965662" cy="160085"/>
             <wp:effectExtent l="0" t="0" r="0" b="0"/>
-            <wp:docPr id="1049" name="shape1049" hidden="0"/>
+            <wp:docPr id="1049" name="shape1049"/>
             <wp:cNvGraphicFramePr/>
             <a:graphic xmlns:a="http://schemas.openxmlformats.org/drawingml/2006/main">
               <a:graphicData uri="http://schemas.openxmlformats.org/drawingml/2006/picture">
                 <pic:pic xmlns:pic="http://schemas.openxmlformats.org/drawingml/2006/picture">
                   <pic:nvPicPr>
                     <pic:cNvPr id="0" name="이미지"/>
-                    <pic:cNvPicPr preferRelativeResize="1"/>
+                    <pic:cNvPicPr/>
                   </pic:nvPicPr>
                   <pic:blipFill>
-                    <a:blip r:embed="rId25">
+                    <a:blip r:embed="rId26">
                       <a:extLst>
                         <a:ext uri="{28A0092B-C50C-407E-A947-70E740481C1C}">
                           <a14:useLocalDpi xmlns:a14="http://schemas.microsoft.com/office/drawing/2010/main" val="0"/>
@@ -4722,7 +4712,9 @@
                       <a:off x="0" y="0"/>
                       <a:ext cx="5965662" cy="160085"/>
                     </a:xfrm>
-                    <a:prstGeom prst="rect"/>
+                    <a:prstGeom prst="rect">
+                      <a:avLst/>
+                    </a:prstGeom>
                     <a:ln>
                       <a:noFill/>
                     </a:ln>
@@ -4737,8 +4729,8 @@
     <w:p>
       <w:pPr>
         <w:pStyle w:val="a6"/>
+        <w:spacing w:after="0"/>
         <w:ind w:left="800"/>
-        <w:spacing w:after="0"/>
         <w:rPr>
           <w:sz w:val="18"/>
           <w:szCs w:val="18"/>
@@ -4757,8 +4749,8 @@
     <w:p>
       <w:pPr>
         <w:pStyle w:val="a6"/>
+        <w:spacing w:after="0"/>
         <w:ind w:left="800"/>
-        <w:spacing w:after="0"/>
         <w:rPr>
           <w:sz w:val="18"/>
           <w:szCs w:val="18"/>
@@ -4771,20 +4763,20 @@
           <w:szCs w:val="18"/>
         </w:rPr>
         <w:drawing>
-          <wp:inline distT="0" distB="0" distL="0" distR="0">
+          <wp:inline distT="0" distB="0" distL="0" distR="0" wp14:anchorId="78C3DF9F" wp14:editId="0D66D3F8">
             <wp:extent cx="1732569" cy="155951"/>
             <wp:effectExtent l="0" t="0" r="0" b="0"/>
-            <wp:docPr id="1050" name="shape1050" hidden="0"/>
+            <wp:docPr id="1050" name="shape1050"/>
             <wp:cNvGraphicFramePr/>
             <a:graphic xmlns:a="http://schemas.openxmlformats.org/drawingml/2006/main">
               <a:graphicData uri="http://schemas.openxmlformats.org/drawingml/2006/picture">
                 <pic:pic xmlns:pic="http://schemas.openxmlformats.org/drawingml/2006/picture">
                   <pic:nvPicPr>
                     <pic:cNvPr id="0" name="이미지"/>
-                    <pic:cNvPicPr preferRelativeResize="1"/>
+                    <pic:cNvPicPr/>
                   </pic:nvPicPr>
                   <pic:blipFill>
-                    <a:blip r:embed="rId26">
+                    <a:blip r:embed="rId27">
                       <a:extLst>
                         <a:ext uri="{28A0092B-C50C-407E-A947-70E740481C1C}">
                           <a14:useLocalDpi xmlns:a14="http://schemas.microsoft.com/office/drawing/2010/main" val="0"/>
@@ -4801,7 +4793,9 @@
                       <a:off x="0" y="0"/>
                       <a:ext cx="1732569" cy="155951"/>
                     </a:xfrm>
-                    <a:prstGeom prst="rect"/>
+                    <a:prstGeom prst="rect">
+                      <a:avLst/>
+                    </a:prstGeom>
                     <a:ln>
                       <a:noFill/>
                     </a:ln>
@@ -4824,8 +4818,8 @@
     <w:p>
       <w:pPr>
         <w:pStyle w:val="a6"/>
+        <w:spacing w:after="0"/>
         <w:ind w:left="800"/>
-        <w:spacing w:after="0"/>
         <w:rPr>
           <w:sz w:val="18"/>
           <w:szCs w:val="18"/>
@@ -4837,18 +4831,19 @@
           <w:sz w:val="18"/>
           <w:szCs w:val="18"/>
         </w:rPr>
+        <w:lastRenderedPageBreak/>
         <w:drawing>
-          <wp:inline distT="0" distB="0" distL="0" distR="0">
+          <wp:inline distT="0" distB="0" distL="0" distR="0" wp14:anchorId="3CDE98A7" wp14:editId="4293040D">
             <wp:extent cx="2732400" cy="158400"/>
             <wp:effectExtent l="0" t="0" r="0" b="0"/>
-            <wp:docPr id="1051" name="shape1051" hidden="0"/>
+            <wp:docPr id="1051" name="shape1051"/>
             <wp:cNvGraphicFramePr/>
             <a:graphic xmlns:a="http://schemas.openxmlformats.org/drawingml/2006/main">
               <a:graphicData uri="http://schemas.openxmlformats.org/drawingml/2006/picture">
                 <pic:pic xmlns:pic="http://schemas.openxmlformats.org/drawingml/2006/picture">
                   <pic:nvPicPr>
                     <pic:cNvPr id="0" name="이미지"/>
-                    <pic:cNvPicPr preferRelativeResize="1"/>
+                    <pic:cNvPicPr/>
                   </pic:nvPicPr>
                   <pic:blipFill>
                     <a:blip r:embed="rId27">
@@ -4868,7 +4863,9 @@
                       <a:off x="0" y="0"/>
                       <a:ext cx="2732400" cy="158400"/>
                     </a:xfrm>
-                    <a:prstGeom prst="rect"/>
+                    <a:prstGeom prst="rect">
+                      <a:avLst/>
+                    </a:prstGeom>
                     <a:ln>
                       <a:noFill/>
                     </a:ln>
@@ -4891,8 +4888,8 @@
     <w:p>
       <w:pPr>
         <w:pStyle w:val="a6"/>
+        <w:spacing w:after="0"/>
         <w:ind w:left="800"/>
-        <w:spacing w:after="0"/>
         <w:rPr>
           <w:sz w:val="18"/>
           <w:szCs w:val="18"/>
@@ -4902,8 +4899,8 @@
     <w:p>
       <w:pPr>
         <w:pStyle w:val="a6"/>
+        <w:spacing w:after="0"/>
         <w:ind w:left="800"/>
-        <w:spacing w:after="0"/>
         <w:rPr>
           <w:sz w:val="18"/>
           <w:szCs w:val="18"/>
@@ -4916,17 +4913,17 @@
           <w:szCs w:val="18"/>
         </w:rPr>
         <w:drawing>
-          <wp:inline distT="0" distB="0" distL="0" distR="0">
+          <wp:inline distT="0" distB="0" distL="0" distR="0" wp14:anchorId="1D0F4835" wp14:editId="6E51D8CA">
             <wp:extent cx="1411200" cy="154800"/>
             <wp:effectExtent l="0" t="0" r="0" b="0"/>
-            <wp:docPr id="1052" name="shape1052" hidden="0"/>
+            <wp:docPr id="1052" name="shape1052"/>
             <wp:cNvGraphicFramePr/>
             <a:graphic xmlns:a="http://schemas.openxmlformats.org/drawingml/2006/main">
               <a:graphicData uri="http://schemas.openxmlformats.org/drawingml/2006/picture">
                 <pic:pic xmlns:pic="http://schemas.openxmlformats.org/drawingml/2006/picture">
                   <pic:nvPicPr>
                     <pic:cNvPr id="0" name="이미지"/>
-                    <pic:cNvPicPr preferRelativeResize="1"/>
+                    <pic:cNvPicPr/>
                   </pic:nvPicPr>
                   <pic:blipFill>
                     <a:blip r:embed="rId28">
@@ -4946,7 +4943,9 @@
                       <a:off x="0" y="0"/>
                       <a:ext cx="1411200" cy="154800"/>
                     </a:xfrm>
-                    <a:prstGeom prst="rect"/>
+                    <a:prstGeom prst="rect">
+                      <a:avLst/>
+                    </a:prstGeom>
                     <a:ln>
                       <a:noFill/>
                     </a:ln>
@@ -4969,8 +4968,8 @@
     <w:p>
       <w:pPr>
         <w:pStyle w:val="a6"/>
+        <w:spacing w:after="0"/>
         <w:ind w:left="800"/>
-        <w:spacing w:after="0"/>
         <w:rPr>
           <w:sz w:val="18"/>
           <w:szCs w:val="18"/>
@@ -4983,20 +4982,20 @@
           <w:szCs w:val="18"/>
         </w:rPr>
         <w:drawing>
-          <wp:inline distT="0" distB="0" distL="0" distR="0">
+          <wp:inline distT="0" distB="0" distL="0" distR="0" wp14:anchorId="54F6BEC8" wp14:editId="1901F32C">
             <wp:extent cx="1580400" cy="158400"/>
             <wp:effectExtent l="0" t="0" r="0" b="0"/>
-            <wp:docPr id="1053" name="shape1053" hidden="0"/>
+            <wp:docPr id="1053" name="shape1053"/>
             <wp:cNvGraphicFramePr/>
             <a:graphic xmlns:a="http://schemas.openxmlformats.org/drawingml/2006/main">
               <a:graphicData uri="http://schemas.openxmlformats.org/drawingml/2006/picture">
                 <pic:pic xmlns:pic="http://schemas.openxmlformats.org/drawingml/2006/picture">
                   <pic:nvPicPr>
                     <pic:cNvPr id="0" name="이미지"/>
-                    <pic:cNvPicPr preferRelativeResize="1"/>
+                    <pic:cNvPicPr/>
                   </pic:nvPicPr>
                   <pic:blipFill>
-                    <a:blip r:embed="rId29">
+                    <a:blip r:embed="rId28">
                       <a:extLst>
                         <a:ext uri="{28A0092B-C50C-407E-A947-70E740481C1C}">
                           <a14:useLocalDpi xmlns:a14="http://schemas.microsoft.com/office/drawing/2010/main" val="0"/>
@@ -5013,7 +5012,9 @@
                       <a:off x="0" y="0"/>
                       <a:ext cx="1580400" cy="158400"/>
                     </a:xfrm>
-                    <a:prstGeom prst="rect"/>
+                    <a:prstGeom prst="rect">
+                      <a:avLst/>
+                    </a:prstGeom>
                     <a:ln>
                       <a:noFill/>
                     </a:ln>
@@ -5036,8 +5037,8 @@
     <w:p>
       <w:pPr>
         <w:pStyle w:val="a6"/>
+        <w:spacing w:after="0"/>
         <w:ind w:left="800"/>
-        <w:spacing w:after="0"/>
         <w:rPr>
           <w:sz w:val="18"/>
           <w:szCs w:val="18"/>
@@ -5050,20 +5051,20 @@
           <w:szCs w:val="18"/>
         </w:rPr>
         <w:drawing>
-          <wp:inline distT="0" distB="0" distL="0" distR="0">
+          <wp:inline distT="0" distB="0" distL="0" distR="0" wp14:anchorId="7ADAA3C4" wp14:editId="30C98CAA">
             <wp:extent cx="2030400" cy="154800"/>
             <wp:effectExtent l="0" t="0" r="0" b="0"/>
-            <wp:docPr id="1054" name="shape1054" hidden="0"/>
+            <wp:docPr id="1054" name="shape1054"/>
             <wp:cNvGraphicFramePr/>
             <a:graphic xmlns:a="http://schemas.openxmlformats.org/drawingml/2006/main">
               <a:graphicData uri="http://schemas.openxmlformats.org/drawingml/2006/picture">
                 <pic:pic xmlns:pic="http://schemas.openxmlformats.org/drawingml/2006/picture">
                   <pic:nvPicPr>
                     <pic:cNvPr id="0" name="이미지"/>
-                    <pic:cNvPicPr preferRelativeResize="1"/>
+                    <pic:cNvPicPr/>
                   </pic:nvPicPr>
                   <pic:blipFill>
-                    <a:blip r:embed="rId30">
+                    <a:blip r:embed="rId28">
                       <a:extLst>
                         <a:ext uri="{28A0092B-C50C-407E-A947-70E740481C1C}">
                           <a14:useLocalDpi xmlns:a14="http://schemas.microsoft.com/office/drawing/2010/main" val="0"/>
@@ -5080,7 +5081,9 @@
                       <a:off x="0" y="0"/>
                       <a:ext cx="2030400" cy="154800"/>
                     </a:xfrm>
-                    <a:prstGeom prst="rect"/>
+                    <a:prstGeom prst="rect">
+                      <a:avLst/>
+                    </a:prstGeom>
                     <a:ln>
                       <a:noFill/>
                     </a:ln>
@@ -5103,8 +5106,8 @@
     <w:p>
       <w:pPr>
         <w:pStyle w:val="a6"/>
+        <w:spacing w:after="0"/>
         <w:ind w:left="800"/>
-        <w:spacing w:after="0"/>
         <w:rPr>
           <w:sz w:val="18"/>
           <w:szCs w:val="18"/>
@@ -5117,20 +5120,20 @@
           <w:szCs w:val="18"/>
         </w:rPr>
         <w:drawing>
-          <wp:inline distT="0" distB="0" distL="0" distR="0">
+          <wp:inline distT="0" distB="0" distL="0" distR="0" wp14:anchorId="3F263657" wp14:editId="37FF869E">
             <wp:extent cx="2192400" cy="158400"/>
             <wp:effectExtent l="0" t="0" r="0" b="0"/>
-            <wp:docPr id="1055" name="shape1055" hidden="0"/>
+            <wp:docPr id="1055" name="shape1055"/>
             <wp:cNvGraphicFramePr/>
             <a:graphic xmlns:a="http://schemas.openxmlformats.org/drawingml/2006/main">
               <a:graphicData uri="http://schemas.openxmlformats.org/drawingml/2006/picture">
                 <pic:pic xmlns:pic="http://schemas.openxmlformats.org/drawingml/2006/picture">
                   <pic:nvPicPr>
                     <pic:cNvPr id="0" name="이미지"/>
-                    <pic:cNvPicPr preferRelativeResize="1"/>
+                    <pic:cNvPicPr/>
                   </pic:nvPicPr>
                   <pic:blipFill>
-                    <a:blip r:embed="rId31">
+                    <a:blip r:embed="rId28">
                       <a:extLst>
                         <a:ext uri="{28A0092B-C50C-407E-A947-70E740481C1C}">
                           <a14:useLocalDpi xmlns:a14="http://schemas.microsoft.com/office/drawing/2010/main" val="0"/>
@@ -5147,7 +5150,9 @@
                       <a:off x="0" y="0"/>
                       <a:ext cx="2192400" cy="158400"/>
                     </a:xfrm>
-                    <a:prstGeom prst="rect"/>
+                    <a:prstGeom prst="rect">
+                      <a:avLst/>
+                    </a:prstGeom>
                     <a:ln>
                       <a:noFill/>
                     </a:ln>
@@ -5170,8 +5175,8 @@
     <w:p>
       <w:pPr>
         <w:pStyle w:val="a6"/>
+        <w:spacing w:after="0"/>
         <w:ind w:left="800"/>
-        <w:spacing w:after="0"/>
         <w:rPr>
           <w:sz w:val="18"/>
           <w:szCs w:val="18"/>
@@ -5184,20 +5189,20 @@
           <w:szCs w:val="18"/>
         </w:rPr>
         <w:drawing>
-          <wp:inline distT="0" distB="0" distL="0" distR="0">
+          <wp:inline distT="0" distB="0" distL="0" distR="0" wp14:anchorId="60DC1B29" wp14:editId="770AE3D6">
             <wp:extent cx="2192400" cy="162000"/>
             <wp:effectExtent l="0" t="0" r="0" b="0"/>
-            <wp:docPr id="1056" name="shape1056" hidden="0"/>
+            <wp:docPr id="1056" name="shape1056"/>
             <wp:cNvGraphicFramePr/>
             <a:graphic xmlns:a="http://schemas.openxmlformats.org/drawingml/2006/main">
               <a:graphicData uri="http://schemas.openxmlformats.org/drawingml/2006/picture">
                 <pic:pic xmlns:pic="http://schemas.openxmlformats.org/drawingml/2006/picture">
                   <pic:nvPicPr>
                     <pic:cNvPr id="0" name="이미지"/>
-                    <pic:cNvPicPr preferRelativeResize="1"/>
+                    <pic:cNvPicPr/>
                   </pic:nvPicPr>
                   <pic:blipFill>
-                    <a:blip r:embed="rId32">
+                    <a:blip r:embed="rId28">
                       <a:extLst>
                         <a:ext uri="{28A0092B-C50C-407E-A947-70E740481C1C}">
                           <a14:useLocalDpi xmlns:a14="http://schemas.microsoft.com/office/drawing/2010/main" val="0"/>
@@ -5214,7 +5219,9 @@
                       <a:off x="0" y="0"/>
                       <a:ext cx="2192400" cy="162000"/>
                     </a:xfrm>
-                    <a:prstGeom prst="rect"/>
+                    <a:prstGeom prst="rect">
+                      <a:avLst/>
+                    </a:prstGeom>
                     <a:ln>
                       <a:noFill/>
                     </a:ln>
@@ -5237,8 +5244,8 @@
     <w:p>
       <w:pPr>
         <w:pStyle w:val="a6"/>
+        <w:spacing w:after="0"/>
         <w:ind w:left="800"/>
-        <w:spacing w:after="0"/>
         <w:rPr>
           <w:sz w:val="18"/>
           <w:szCs w:val="18"/>
@@ -5251,20 +5258,20 @@
           <w:szCs w:val="18"/>
         </w:rPr>
         <w:drawing>
-          <wp:inline distT="0" distB="0" distL="0" distR="0">
+          <wp:inline distT="0" distB="0" distL="0" distR="0" wp14:anchorId="77D370D1" wp14:editId="059BE74F">
             <wp:extent cx="2566800" cy="144000"/>
             <wp:effectExtent l="0" t="0" r="0" b="0"/>
-            <wp:docPr id="1057" name="shape1057" hidden="0"/>
+            <wp:docPr id="1057" name="shape1057"/>
             <wp:cNvGraphicFramePr/>
             <a:graphic xmlns:a="http://schemas.openxmlformats.org/drawingml/2006/main">
               <a:graphicData uri="http://schemas.openxmlformats.org/drawingml/2006/picture">
                 <pic:pic xmlns:pic="http://schemas.openxmlformats.org/drawingml/2006/picture">
                   <pic:nvPicPr>
                     <pic:cNvPr id="0" name="이미지"/>
-                    <pic:cNvPicPr preferRelativeResize="1"/>
+                    <pic:cNvPicPr/>
                   </pic:nvPicPr>
                   <pic:blipFill>
-                    <a:blip r:embed="rId33">
+                    <a:blip r:embed="rId29">
                       <a:extLst>
                         <a:ext uri="{28A0092B-C50C-407E-A947-70E740481C1C}">
                           <a14:useLocalDpi xmlns:a14="http://schemas.microsoft.com/office/drawing/2010/main" val="0"/>
@@ -5281,7 +5288,9 @@
                       <a:off x="0" y="0"/>
                       <a:ext cx="2566800" cy="144000"/>
                     </a:xfrm>
-                    <a:prstGeom prst="rect"/>
+                    <a:prstGeom prst="rect">
+                      <a:avLst/>
+                    </a:prstGeom>
                     <a:ln>
                       <a:noFill/>
                     </a:ln>
@@ -5304,8 +5313,8 @@
     <w:p>
       <w:pPr>
         <w:pStyle w:val="a6"/>
+        <w:spacing w:after="0"/>
         <w:ind w:left="800"/>
-        <w:spacing w:after="0"/>
         <w:rPr>
           <w:sz w:val="18"/>
           <w:szCs w:val="18"/>
@@ -5318,20 +5327,20 @@
           <w:szCs w:val="18"/>
         </w:rPr>
         <w:drawing>
-          <wp:inline distT="0" distB="0" distL="0" distR="0">
+          <wp:inline distT="0" distB="0" distL="0" distR="0" wp14:anchorId="49056C09" wp14:editId="700E60CB">
             <wp:extent cx="4590000" cy="147600"/>
             <wp:effectExtent l="0" t="0" r="0" b="0"/>
-            <wp:docPr id="1058" name="shape1058" hidden="0"/>
+            <wp:docPr id="1058" name="shape1058"/>
             <wp:cNvGraphicFramePr/>
             <a:graphic xmlns:a="http://schemas.openxmlformats.org/drawingml/2006/main">
               <a:graphicData uri="http://schemas.openxmlformats.org/drawingml/2006/picture">
                 <pic:pic xmlns:pic="http://schemas.openxmlformats.org/drawingml/2006/picture">
                   <pic:nvPicPr>
                     <pic:cNvPr id="0" name="이미지"/>
-                    <pic:cNvPicPr preferRelativeResize="1"/>
+                    <pic:cNvPicPr/>
                   </pic:nvPicPr>
                   <pic:blipFill>
-                    <a:blip r:embed="rId34">
+                    <a:blip r:embed="rId30">
                       <a:extLst>
                         <a:ext uri="{28A0092B-C50C-407E-A947-70E740481C1C}">
                           <a14:useLocalDpi xmlns:a14="http://schemas.microsoft.com/office/drawing/2010/main" val="0"/>
@@ -5348,7 +5357,9 @@
                       <a:off x="0" y="0"/>
                       <a:ext cx="4590000" cy="147600"/>
                     </a:xfrm>
-                    <a:prstGeom prst="rect"/>
+                    <a:prstGeom prst="rect">
+                      <a:avLst/>
+                    </a:prstGeom>
                   </pic:spPr>
                 </pic:pic>
               </a:graphicData>
@@ -5368,8 +5379,8 @@
     <w:p>
       <w:pPr>
         <w:pStyle w:val="a6"/>
+        <w:spacing w:after="0"/>
         <w:ind w:left="800"/>
-        <w:spacing w:after="0"/>
         <w:rPr>
           <w:sz w:val="18"/>
           <w:szCs w:val="18"/>
@@ -5379,8 +5390,8 @@
     <w:p>
       <w:pPr>
         <w:pStyle w:val="a6"/>
+        <w:spacing w:after="0"/>
         <w:ind w:left="800"/>
-        <w:spacing w:after="0"/>
         <w:rPr>
           <w:color w:val="EE0000"/>
           <w:sz w:val="18"/>
@@ -5394,20 +5405,20 @@
           <w:szCs w:val="18"/>
         </w:rPr>
         <w:drawing>
-          <wp:inline distT="0" distB="0" distL="0" distR="0">
+          <wp:inline distT="0" distB="0" distL="0" distR="0" wp14:anchorId="72A44F8B" wp14:editId="248C74D2">
             <wp:extent cx="2419200" cy="154800"/>
             <wp:effectExtent l="0" t="0" r="0" b="0"/>
-            <wp:docPr id="1059" name="shape1059" hidden="0"/>
+            <wp:docPr id="1059" name="shape1059"/>
             <wp:cNvGraphicFramePr/>
             <a:graphic xmlns:a="http://schemas.openxmlformats.org/drawingml/2006/main">
               <a:graphicData uri="http://schemas.openxmlformats.org/drawingml/2006/picture">
                 <pic:pic xmlns:pic="http://schemas.openxmlformats.org/drawingml/2006/picture">
                   <pic:nvPicPr>
                     <pic:cNvPr id="0" name="이미지"/>
-                    <pic:cNvPicPr preferRelativeResize="1"/>
+                    <pic:cNvPicPr/>
                   </pic:nvPicPr>
                   <pic:blipFill>
-                    <a:blip r:embed="rId35">
+                    <a:blip r:embed="rId31">
                       <a:extLst>
                         <a:ext uri="{28A0092B-C50C-407E-A947-70E740481C1C}">
                           <a14:useLocalDpi xmlns:a14="http://schemas.microsoft.com/office/drawing/2010/main" val="0"/>
@@ -5424,7 +5435,9 @@
                       <a:off x="0" y="0"/>
                       <a:ext cx="2419200" cy="154800"/>
                     </a:xfrm>
-                    <a:prstGeom prst="rect"/>
+                    <a:prstGeom prst="rect">
+                      <a:avLst/>
+                    </a:prstGeom>
                     <a:ln>
                       <a:noFill/>
                     </a:ln>
@@ -5447,8 +5460,8 @@
     <w:p>
       <w:pPr>
         <w:pStyle w:val="a6"/>
+        <w:spacing w:after="0"/>
         <w:ind w:left="800"/>
-        <w:spacing w:after="0"/>
         <w:rPr>
           <w:sz w:val="18"/>
           <w:szCs w:val="18"/>
@@ -5458,8 +5471,8 @@
     <w:p>
       <w:pPr>
         <w:pStyle w:val="a6"/>
+        <w:spacing w:after="0"/>
         <w:ind w:left="800"/>
-        <w:spacing w:after="0"/>
         <w:rPr>
           <w:strike/>
           <w:color w:val="E8E8E8"/>
@@ -5501,8 +5514,8 @@
     <w:p>
       <w:pPr>
         <w:pStyle w:val="a6"/>
+        <w:spacing w:after="0"/>
         <w:ind w:left="800"/>
-        <w:spacing w:after="0"/>
         <w:rPr>
           <w:strike/>
           <w:sz w:val="18"/>
@@ -5542,8 +5555,8 @@
     <w:p>
       <w:pPr>
         <w:pStyle w:val="a6"/>
+        <w:spacing w:after="0"/>
         <w:ind w:left="800"/>
-        <w:spacing w:after="0"/>
         <w:rPr>
           <w:strike/>
           <w:sz w:val="18"/>
@@ -5583,8 +5596,8 @@
     <w:p>
       <w:pPr>
         <w:pStyle w:val="a6"/>
+        <w:spacing w:after="0"/>
         <w:ind w:left="800"/>
-        <w:spacing w:after="0"/>
         <w:rPr>
           <w:strike/>
           <w:sz w:val="18"/>
@@ -5599,17 +5612,7 @@
           <w:sz w:val="18"/>
           <w:szCs w:val="18"/>
         </w:rPr>
-        <w:t>void</w:t>
-      </w:r>
-      <w:r>
-        <w:rPr>
-          <w:rFonts w:hint="eastAsia"/>
-          <w:strike/>
-          <w:color w:val="0000FF"/>
-          <w:sz w:val="18"/>
-          <w:szCs w:val="18"/>
-        </w:rPr>
-        <w:t xml:space="preserve"> </w:t>
+        <w:t xml:space="preserve">void </w:t>
       </w:r>
       <w:r>
         <w:rPr>
@@ -5634,10 +5637,9 @@
     <w:p>
       <w:pPr>
         <w:pStyle w:val="a6"/>
+        <w:spacing w:after="0"/>
         <w:ind w:left="800"/>
-        <w:spacing w:after="0"/>
-        <w:rPr>
-          <w:rFonts w:hint="eastAsia"/>
+        <w:rPr>
           <w:sz w:val="18"/>
           <w:szCs w:val="18"/>
         </w:rPr>
@@ -5724,8 +5726,8 @@
     <w:p>
       <w:pPr>
         <w:pStyle w:val="a6"/>
+        <w:spacing w:after="0"/>
         <w:ind w:left="800"/>
-        <w:spacing w:after="0"/>
         <w:rPr>
           <w:sz w:val="18"/>
           <w:szCs w:val="18"/>
@@ -5735,8 +5737,8 @@
     <w:p>
       <w:pPr>
         <w:pStyle w:val="a6"/>
+        <w:spacing w:after="0"/>
         <w:ind w:left="800"/>
-        <w:spacing w:after="0"/>
         <w:rPr>
           <w:sz w:val="18"/>
           <w:szCs w:val="18"/>
@@ -5770,8 +5772,8 @@
     </w:p>
     <w:p>
       <w:pPr>
+        <w:spacing w:after="0"/>
         <w:ind w:firstLine="800"/>
-        <w:spacing w:after="0"/>
         <w:rPr>
           <w:sz w:val="18"/>
           <w:szCs w:val="20"/>
@@ -5806,8 +5808,8 @@
     </w:p>
     <w:p>
       <w:pPr>
+        <w:spacing w:after="0"/>
         <w:ind w:leftChars="100" w:left="220" w:firstLine="800"/>
-        <w:spacing w:after="0"/>
         <w:rPr>
           <w:sz w:val="18"/>
           <w:szCs w:val="18"/>
@@ -5840,10 +5842,9 @@
     </w:p>
     <w:p>
       <w:pPr>
+        <w:spacing w:after="0"/>
         <w:ind w:leftChars="100" w:left="220" w:firstLine="800"/>
-        <w:spacing w:after="0"/>
-        <w:rPr>
-          <w:rFonts w:hint="eastAsia"/>
+        <w:rPr>
           <w:sz w:val="18"/>
           <w:szCs w:val="18"/>
         </w:rPr>
@@ -5863,61 +5864,13 @@
           <w:sz w:val="18"/>
           <w:szCs w:val="18"/>
         </w:rPr>
-        <w:t>: 플레이어 정보</w:t>
-      </w:r>
-      <w:r>
-        <w:rPr>
-          <w:rFonts w:hint="eastAsia"/>
-          <w:sz w:val="18"/>
-          <w:szCs w:val="18"/>
-        </w:rPr>
-        <w:t>를</w:t>
-      </w:r>
-      <w:r>
-        <w:rPr>
-          <w:rFonts w:hint="eastAsia"/>
-          <w:sz w:val="18"/>
-          <w:szCs w:val="18"/>
-        </w:rPr>
-        <w:t xml:space="preserve"> </w:t>
-      </w:r>
-      <w:r>
-        <w:rPr>
-          <w:rFonts w:hint="eastAsia"/>
-          <w:sz w:val="18"/>
-          <w:szCs w:val="18"/>
-        </w:rPr>
-        <w:t>송수신하는</w:t>
-      </w:r>
-      <w:r>
-        <w:rPr>
-          <w:rFonts w:hint="eastAsia"/>
-          <w:sz w:val="18"/>
-          <w:szCs w:val="18"/>
-        </w:rPr>
-        <w:t xml:space="preserve"> 중이라면 </w:t>
-      </w:r>
-      <w:r>
-        <w:rPr>
-          <w:rFonts w:hint="eastAsia"/>
-          <w:sz w:val="18"/>
-          <w:szCs w:val="18"/>
-        </w:rPr>
-        <w:t>수정을</w:t>
-      </w:r>
-      <w:r>
-        <w:rPr>
-          <w:rFonts w:hint="eastAsia"/>
-          <w:sz w:val="18"/>
-          <w:szCs w:val="18"/>
-        </w:rPr>
-        <w:t xml:space="preserve"> 하지 않는다.</w:t>
+        <w:t>: 플레이어 정보를 송수신하는 중이라면 수정을 하지 않는다.</w:t>
       </w:r>
     </w:p>
     <w:p>
       <w:pPr>
+        <w:spacing w:after="0"/>
         <w:ind w:leftChars="100" w:left="220" w:firstLine="800"/>
-        <w:spacing w:after="0"/>
         <w:rPr>
           <w:sz w:val="18"/>
           <w:szCs w:val="18"/>
@@ -5950,10 +5903,9 @@
     </w:p>
     <w:p>
       <w:pPr>
+        <w:spacing w:after="0"/>
         <w:ind w:leftChars="100" w:left="220" w:firstLine="800"/>
-        <w:spacing w:after="0"/>
-        <w:rPr>
-          <w:rFonts w:hint="eastAsia"/>
+        <w:rPr>
           <w:sz w:val="18"/>
           <w:szCs w:val="18"/>
         </w:rPr>
@@ -5973,23 +5925,14 @@
           <w:sz w:val="18"/>
           <w:szCs w:val="18"/>
         </w:rPr>
-        <w:t xml:space="preserve">: </w:t>
-      </w:r>
-      <w:r>
-        <w:rPr>
-          <w:rFonts w:hint="eastAsia"/>
-          <w:sz w:val="18"/>
-          <w:szCs w:val="18"/>
-        </w:rPr>
-        <w:t>플레이어 정보를 송수신할 때 접근하지 못하도록 신호를 내린다.</w:t>
+        <w:t>: 플레이어 정보를 송수신할 때 접근하지 못하도록 신호를 내린다.</w:t>
       </w:r>
     </w:p>
     <w:p>
       <w:pPr>
+        <w:spacing w:after="0"/>
         <w:ind w:leftChars="100" w:left="220" w:firstLine="800"/>
-        <w:spacing w:after="0"/>
-        <w:rPr>
-          <w:rFonts w:hint="eastAsia"/>
+        <w:rPr>
           <w:sz w:val="18"/>
           <w:szCs w:val="18"/>
         </w:rPr>
@@ -6009,37 +5952,13 @@
           <w:sz w:val="18"/>
           <w:szCs w:val="18"/>
         </w:rPr>
-        <w:t xml:space="preserve">: </w:t>
-      </w:r>
-      <w:r>
-        <w:rPr>
-          <w:rFonts w:hint="eastAsia"/>
-          <w:sz w:val="18"/>
-          <w:szCs w:val="18"/>
-        </w:rPr>
-        <w:t xml:space="preserve">서버에서 </w:t>
-      </w:r>
-      <w:r>
-        <w:rPr>
-          <w:rFonts w:hint="eastAsia"/>
-          <w:sz w:val="18"/>
-          <w:szCs w:val="18"/>
-        </w:rPr>
-        <w:t>플레이어 정보</w:t>
-      </w:r>
-      <w:r>
-        <w:rPr>
-          <w:rFonts w:hint="eastAsia"/>
-          <w:sz w:val="18"/>
-          <w:szCs w:val="18"/>
-        </w:rPr>
-        <w:t xml:space="preserve"> 수신이 완료되었다는 신호를 보낸다.</w:t>
+        <w:t>: 서버에서 플레이어 정보 수신이 완료되었다는 신호를 보낸다.</w:t>
       </w:r>
     </w:p>
     <w:p>
       <w:pPr>
+        <w:spacing w:after="0"/>
         <w:ind w:leftChars="100" w:left="220" w:firstLine="800"/>
-        <w:spacing w:after="0"/>
         <w:rPr>
           <w:sz w:val="18"/>
           <w:szCs w:val="18"/>
@@ -6073,8 +5992,8 @@
     </w:p>
     <w:p>
       <w:pPr>
+        <w:spacing w:after="0"/>
         <w:ind w:leftChars="100" w:left="220" w:firstLine="800"/>
-        <w:spacing w:after="0"/>
         <w:rPr>
           <w:sz w:val="18"/>
           <w:szCs w:val="18"/>
@@ -6095,31 +6014,14 @@
           <w:sz w:val="18"/>
           <w:szCs w:val="18"/>
         </w:rPr>
-        <w:t xml:space="preserve">: </w:t>
-      </w:r>
-      <w:r>
-        <w:rPr>
-          <w:rFonts w:hint="eastAsia"/>
-          <w:sz w:val="18"/>
-          <w:szCs w:val="18"/>
-        </w:rPr>
-        <w:t>메인 스레드에서 플레이어 정보를 수신할 때까지 기다린다</w:t>
-      </w:r>
-      <w:r>
-        <w:rPr>
-          <w:rFonts w:hint="eastAsia"/>
-          <w:sz w:val="18"/>
-          <w:szCs w:val="18"/>
-        </w:rPr>
-        <w:t>.</w:t>
+        <w:t>: 메인 스레드에서 플레이어 정보를 수신할 때까지 기다린다.</w:t>
       </w:r>
     </w:p>
     <w:p>
       <w:pPr>
+        <w:spacing w:after="0"/>
         <w:ind w:firstLine="800"/>
-        <w:spacing w:after="0"/>
-        <w:rPr>
-          <w:rFonts w:hint="eastAsia"/>
+        <w:rPr>
           <w:sz w:val="18"/>
           <w:szCs w:val="20"/>
         </w:rPr>
@@ -6148,22 +6050,13 @@
           <w:sz w:val="18"/>
           <w:szCs w:val="20"/>
         </w:rPr>
-        <w:t xml:space="preserve">: </w:t>
-      </w:r>
-      <w:r>
-        <w:rPr>
-          <w:rFonts w:hint="eastAsia"/>
-          <w:color w:val="EE0000"/>
-          <w:sz w:val="18"/>
-          <w:szCs w:val="20"/>
-        </w:rPr>
-        <w:t>Key값에 의한 플레이어 정보 업데이트</w:t>
+        <w:t>: Key값에 의한 플레이어 정보 업데이트</w:t>
       </w:r>
     </w:p>
     <w:p>
       <w:pPr>
+        <w:spacing w:after="0"/>
         <w:ind w:leftChars="100" w:left="220" w:firstLine="800"/>
-        <w:spacing w:after="0"/>
         <w:rPr>
           <w:sz w:val="18"/>
           <w:szCs w:val="18"/>
@@ -6196,8 +6089,8 @@
     </w:p>
     <w:p>
       <w:pPr>
+        <w:spacing w:after="0"/>
         <w:ind w:leftChars="100" w:left="220" w:firstLine="800"/>
-        <w:spacing w:after="0"/>
         <w:rPr>
           <w:sz w:val="18"/>
           <w:szCs w:val="18"/>
@@ -6218,24 +6111,14 @@
           <w:sz w:val="18"/>
           <w:szCs w:val="18"/>
         </w:rPr>
-        <w:t xml:space="preserve">: </w:t>
-      </w:r>
-      <w:r>
-        <w:rPr>
-          <w:rFonts w:hint="eastAsia"/>
-          <w:color w:val="000000"/>
-          <w:sz w:val="18"/>
-          <w:szCs w:val="18"/>
-        </w:rPr>
-        <w:t>Key스레드에서 플레이어 정보가 업데이트 중이라면 수정을 하지 않는다.</w:t>
+        <w:t>: Key스레드에서 플레이어 정보가 업데이트 중이라면 수정을 하지 않는다.</w:t>
       </w:r>
     </w:p>
     <w:p>
       <w:pPr>
+        <w:spacing w:after="0"/>
         <w:ind w:leftChars="100" w:left="220" w:firstLine="800"/>
-        <w:spacing w:after="0"/>
-        <w:rPr>
-          <w:rFonts w:hint="eastAsia"/>
+        <w:rPr>
           <w:sz w:val="18"/>
           <w:szCs w:val="18"/>
         </w:rPr>
@@ -6267,10 +6150,9 @@
     </w:p>
     <w:p>
       <w:pPr>
+        <w:spacing w:after="0"/>
         <w:ind w:leftChars="100" w:left="220" w:firstLine="800"/>
-        <w:spacing w:after="0"/>
-        <w:rPr>
-          <w:rFonts w:hint="eastAsia"/>
+        <w:rPr>
           <w:sz w:val="18"/>
           <w:szCs w:val="18"/>
         </w:rPr>
@@ -6290,22 +6172,13 @@
           <w:sz w:val="18"/>
           <w:szCs w:val="18"/>
         </w:rPr>
-        <w:t xml:space="preserve">: </w:t>
-      </w:r>
-      <w:r>
-        <w:rPr>
-          <w:rFonts w:hint="eastAsia"/>
-          <w:color w:val="000000"/>
-          <w:sz w:val="18"/>
-          <w:szCs w:val="18"/>
-        </w:rPr>
-        <w:t>key스레드에서 플레이어 정보가 업데이트 될 때까지 기다린다.</w:t>
+        <w:t>: key스레드에서 플레이어 정보가 업데이트 될 때까지 기다린다.</w:t>
       </w:r>
     </w:p>
     <w:p>
       <w:pPr>
+        <w:spacing w:after="0"/>
         <w:ind w:leftChars="100" w:left="220" w:firstLine="800"/>
-        <w:spacing w:after="0"/>
         <w:rPr>
           <w:sz w:val="18"/>
           <w:szCs w:val="18"/>
@@ -6339,10 +6212,9 @@
     </w:p>
     <w:p>
       <w:pPr>
+        <w:spacing w:after="0"/>
         <w:ind w:leftChars="100" w:left="220" w:firstLine="800"/>
-        <w:spacing w:after="0"/>
-        <w:rPr>
-          <w:rFonts w:hint="eastAsia"/>
+        <w:rPr>
           <w:sz w:val="18"/>
           <w:szCs w:val="18"/>
         </w:rPr>
@@ -6362,29 +6234,13 @@
           <w:sz w:val="18"/>
           <w:szCs w:val="18"/>
         </w:rPr>
-        <w:t xml:space="preserve">: 플레이어 정보를 </w:t>
-      </w:r>
-      <w:r>
-        <w:rPr>
-          <w:rFonts w:hint="eastAsia"/>
-          <w:sz w:val="18"/>
-          <w:szCs w:val="18"/>
-        </w:rPr>
-        <w:t xml:space="preserve">업데이트 할 때 </w:t>
-      </w:r>
-      <w:r>
-        <w:rPr>
-          <w:rFonts w:hint="eastAsia"/>
-          <w:sz w:val="18"/>
-          <w:szCs w:val="18"/>
-        </w:rPr>
-        <w:t>접근하지 못하도록 신호를 내린다.</w:t>
+        <w:t>: 플레이어 정보를 업데이트 할 때 접근하지 못하도록 신호를 내린다.</w:t>
       </w:r>
     </w:p>
     <w:p>
       <w:pPr>
+        <w:spacing w:after="0"/>
         <w:ind w:leftChars="100" w:left="220" w:firstLine="800"/>
-        <w:spacing w:after="0"/>
         <w:rPr>
           <w:sz w:val="18"/>
           <w:szCs w:val="18"/>
@@ -6405,31 +6261,14 @@
           <w:sz w:val="18"/>
           <w:szCs w:val="18"/>
         </w:rPr>
-        <w:t>: 플레이어 정보</w:t>
-      </w:r>
-      <w:r>
-        <w:rPr>
-          <w:rFonts w:hint="eastAsia"/>
-          <w:sz w:val="18"/>
-          <w:szCs w:val="18"/>
-        </w:rPr>
-        <w:t>가 업데이트</w:t>
-      </w:r>
-      <w:r>
-        <w:rPr>
-          <w:rFonts w:hint="eastAsia"/>
-          <w:sz w:val="18"/>
-          <w:szCs w:val="18"/>
-        </w:rPr>
-        <w:t xml:space="preserve"> 완료되었다는 신호를 보낸다.</w:t>
+        <w:t>: 플레이어 정보가 업데이트 완료되었다는 신호를 보낸다.</w:t>
       </w:r>
     </w:p>
     <w:p>
       <w:pPr>
+        <w:spacing w:after="0"/>
         <w:ind w:leftChars="100" w:left="220" w:firstLine="800"/>
-        <w:spacing w:after="0"/>
-        <w:rPr>
-          <w:rFonts w:hint="eastAsia"/>
+        <w:rPr>
           <w:sz w:val="18"/>
           <w:szCs w:val="18"/>
         </w:rPr>
@@ -6437,8 +6276,8 @@
     </w:p>
     <w:p>
       <w:pPr>
+        <w:spacing w:after="0"/>
         <w:ind w:firstLine="800"/>
-        <w:spacing w:after="0"/>
         <w:rPr>
           <w:strike/>
           <w:sz w:val="18"/>
@@ -6477,8 +6316,8 @@
     </w:p>
     <w:p>
       <w:pPr>
+        <w:spacing w:after="0"/>
         <w:ind w:leftChars="100" w:left="220" w:firstLine="800"/>
-        <w:spacing w:after="0"/>
         <w:rPr>
           <w:strike/>
           <w:sz w:val="18"/>
@@ -6515,10 +6354,9 @@
     </w:p>
     <w:p>
       <w:pPr>
+        <w:spacing w:after="0"/>
         <w:ind w:leftChars="100" w:left="220" w:firstLine="800"/>
-        <w:spacing w:after="0"/>
-        <w:rPr>
-          <w:rFonts w:hint="eastAsia"/>
+        <w:rPr>
           <w:strike/>
           <w:sz w:val="18"/>
           <w:szCs w:val="18"/>
@@ -6546,8 +6384,8 @@
     </w:p>
     <w:p>
       <w:pPr>
+        <w:spacing w:after="0"/>
         <w:ind w:leftChars="100" w:left="220" w:firstLine="800"/>
-        <w:spacing w:after="0"/>
         <w:rPr>
           <w:strike/>
           <w:sz w:val="18"/>
@@ -6575,8 +6413,8 @@
     </w:p>
     <w:p>
       <w:pPr>
+        <w:spacing w:after="0"/>
         <w:ind w:leftChars="100" w:left="220" w:firstLine="800"/>
-        <w:spacing w:after="0"/>
         <w:rPr>
           <w:strike/>
           <w:sz w:val="18"/>
@@ -6613,10 +6451,9 @@
     </w:p>
     <w:p>
       <w:pPr>
+        <w:spacing w:after="0"/>
         <w:ind w:leftChars="100" w:left="220" w:firstLine="800"/>
-        <w:spacing w:after="0"/>
-        <w:rPr>
-          <w:rFonts w:hint="eastAsia"/>
+        <w:rPr>
           <w:strike/>
           <w:sz w:val="18"/>
           <w:szCs w:val="18"/>
@@ -6653,8 +6490,8 @@
     </w:p>
     <w:p>
       <w:pPr>
+        <w:spacing w:after="0"/>
         <w:ind w:leftChars="100" w:left="220" w:firstLine="800"/>
-        <w:spacing w:after="0"/>
         <w:rPr>
           <w:strike/>
           <w:sz w:val="18"/>
@@ -6692,10 +6529,9 @@
     </w:p>
     <w:p>
       <w:pPr>
+        <w:spacing w:after="0"/>
         <w:ind w:leftChars="100" w:left="220" w:firstLine="800"/>
-        <w:spacing w:after="0"/>
-        <w:rPr>
-          <w:rFonts w:hint="eastAsia"/>
+        <w:rPr>
           <w:strike/>
           <w:sz w:val="18"/>
           <w:szCs w:val="18"/>
@@ -6718,25 +6554,7 @@
           <w:sz w:val="18"/>
           <w:szCs w:val="18"/>
         </w:rPr>
-        <w:t xml:space="preserve">: 플레이어 정보가 업데이트 될 </w:t>
-      </w:r>
-      <w:r>
-        <w:rPr>
-          <w:rFonts w:hint="eastAsia"/>
-          <w:strike/>
-          <w:sz w:val="18"/>
-          <w:szCs w:val="18"/>
-        </w:rPr>
-        <w:t>때 까지</w:t>
-      </w:r>
-      <w:r>
-        <w:rPr>
-          <w:rFonts w:hint="eastAsia"/>
-          <w:strike/>
-          <w:sz w:val="18"/>
-          <w:szCs w:val="18"/>
-        </w:rPr>
-        <w:t xml:space="preserve"> 기다린다.</w:t>
+        <w:t>: 플레이어 정보가 업데이트 될 때 까지 기다린다.</w:t>
       </w:r>
     </w:p>
     <w:p>
@@ -6800,6 +6618,7 @@
                 <w:sz w:val="28"/>
                 <w:szCs w:val="32"/>
               </w:rPr>
+              <w:lastRenderedPageBreak/>
               <w:t>팀원 별 역할 분담 (구성원 모두가 네트워크 기능 구현에 참여해야 함)</w:t>
             </w:r>
           </w:p>
@@ -6850,7 +6669,7 @@
       </w:tblGrid>
       <w:tr>
         <w:trPr>
-          <w:trHeight w:val="136" w:hRule="atLeast"/>
+          <w:trHeight w:val="136"/>
         </w:trPr>
         <w:tc>
           <w:tcPr>
@@ -6953,7 +6772,6 @@
             <w:pPr>
               <w:ind w:leftChars="100" w:left="220"/>
               <w:rPr>
-                <w:rFonts w:hint="eastAsia"/>
                 <w:color w:val="EE0000"/>
               </w:rPr>
             </w:pPr>
@@ -6962,64 +6780,43 @@
                 <w:rFonts w:hint="eastAsia"/>
                 <w:color w:val="EE0000"/>
               </w:rPr>
-              <w:t>(클라이언트</w:t>
-            </w:r>
-            <w:r>
-              <w:rPr>
-                <w:rFonts w:hint="eastAsia"/>
+              <w:t>(클라이언트) key_thread () 구현</w:t>
+            </w:r>
+          </w:p>
+          <w:p>
+            <w:pPr>
+              <w:ind w:leftChars="100" w:left="220"/>
+              <w:rPr>
                 <w:color w:val="EE0000"/>
               </w:rPr>
-              <w:t xml:space="preserve">) </w:t>
-            </w:r>
+            </w:pPr>
             <w:r>
               <w:rPr>
                 <w:rFonts w:hint="eastAsia"/>
                 <w:color w:val="EE0000"/>
               </w:rPr>
-              <w:t xml:space="preserve">key_thread </w:t>
-            </w:r>
-            <w:r>
-              <w:rPr>
-                <w:rFonts w:hint="eastAsia"/>
+              <w:t>(클라이언트) drawRobot() 구현</w:t>
+            </w:r>
+          </w:p>
+          <w:p>
+            <w:pPr>
+              <w:ind w:leftChars="100" w:left="220"/>
+              <w:rPr>
                 <w:color w:val="EE0000"/>
               </w:rPr>
-              <w:t>() 구현</w:t>
+            </w:pPr>
+            <w:r>
+              <w:rPr>
+                <w:rFonts w:hint="eastAsia"/>
+                <w:color w:val="EE0000"/>
+              </w:rPr>
+              <w:t>(서버 &amp; 클라이언트) 쓰레드 동기화 (이벤트)</w:t>
             </w:r>
           </w:p>
           <w:p>
             <w:pPr>
               <w:ind w:leftChars="100" w:left="220"/>
               <w:rPr>
-                <w:color w:val="EE0000"/>
-              </w:rPr>
-            </w:pPr>
-            <w:r>
-              <w:rPr>
-                <w:rFonts w:hint="eastAsia"/>
-                <w:color w:val="EE0000"/>
-              </w:rPr>
-              <w:t>(클라이언트) drawRobot() 구현</w:t>
-            </w:r>
-          </w:p>
-          <w:p>
-            <w:pPr>
-              <w:ind w:leftChars="100" w:left="220"/>
-              <w:rPr>
-                <w:color w:val="EE0000"/>
-              </w:rPr>
-            </w:pPr>
-            <w:r>
-              <w:rPr>
-                <w:rFonts w:hint="eastAsia"/>
-                <w:color w:val="EE0000"/>
-              </w:rPr>
-              <w:t>(서버 &amp; 클라이언트) 쓰레드 동기화 (이벤트)</w:t>
-            </w:r>
-          </w:p>
-          <w:p>
-            <w:pPr>
-              <w:ind w:leftChars="100" w:left="220"/>
-              <w:rPr>
                 <w:strike/>
               </w:rPr>
             </w:pPr>
@@ -7028,21 +6825,7 @@
                 <w:rFonts w:hint="eastAsia"/>
                 <w:strike/>
               </w:rPr>
-              <w:t xml:space="preserve">(서버) </w:t>
-            </w:r>
-            <w:r>
-              <w:rPr>
-                <w:rFonts w:hint="eastAsia"/>
-                <w:strike/>
-              </w:rPr>
-              <w:t>send_collision_packet</w:t>
-            </w:r>
-            <w:r>
-              <w:rPr>
-                <w:rFonts w:hint="eastAsia"/>
-                <w:strike/>
-              </w:rPr>
-              <w:t>() 추가</w:t>
+              <w:t>(서버) send_collision_packet() 추가</w:t>
             </w:r>
           </w:p>
           <w:p>
@@ -7083,12 +6866,12 @@
       </w:tr>
       <w:tr>
         <w:trPr>
-          <w:trHeight w:val="135" w:hRule="atLeast"/>
+          <w:trHeight w:val="135"/>
         </w:trPr>
         <w:tc>
           <w:tcPr>
             <w:tcW w:w="2262" w:type="dxa"/>
-            <w:vMerge w:val="continue"/>
+            <w:vMerge/>
             <w:tcBorders>
               <w:bottom w:val="single" w:sz="6" w:space="0" w:color="FFFFFF"/>
             </w:tcBorders>
@@ -7147,7 +6930,7 @@
       </w:tr>
       <w:tr>
         <w:trPr>
-          <w:trHeight w:val="136" w:hRule="atLeast"/>
+          <w:trHeight w:val="136"/>
         </w:trPr>
         <w:tc>
           <w:tcPr>
@@ -7256,12 +7039,12 @@
       </w:tr>
       <w:tr>
         <w:trPr>
-          <w:trHeight w:val="135" w:hRule="atLeast"/>
+          <w:trHeight w:val="135"/>
         </w:trPr>
         <w:tc>
           <w:tcPr>
             <w:tcW w:w="2262" w:type="dxa"/>
-            <w:vMerge w:val="continue"/>
+            <w:vMerge/>
             <w:shd w:val="clear" w:color="auto" w:fill="0D243B"/>
           </w:tcPr>
           <w:p>
@@ -7362,7 +7145,7 @@
       </w:tr>
       <w:tr>
         <w:trPr>
-          <w:trHeight w:val="136" w:hRule="atLeast"/>
+          <w:trHeight w:val="136"/>
         </w:trPr>
         <w:tc>
           <w:tcPr>
@@ -7480,12 +7263,12 @@
       </w:tr>
       <w:tr>
         <w:trPr>
-          <w:trHeight w:val="135" w:hRule="atLeast"/>
+          <w:trHeight w:val="135"/>
         </w:trPr>
         <w:tc>
           <w:tcPr>
             <w:tcW w:w="2262" w:type="dxa"/>
-            <w:vMerge w:val="continue"/>
+            <w:vMerge/>
             <w:tcBorders>
               <w:bottom w:val="single" w:sz="6" w:space="0" w:color="000000"/>
             </w:tcBorders>
@@ -7592,10 +7375,10 @@
     </w:tbl>
     <w:p>
       <w:pPr>
+        <w:widowControl/>
+        <w:wordWrap/>
         <w:autoSpaceDE/>
         <w:autoSpaceDN/>
-        <w:widowControl/>
-        <w:wordWrap/>
         <w:rPr>
           <w:b/>
           <w:bCs/>
@@ -7655,6 +7438,7 @@
                 <w:sz w:val="28"/>
                 <w:szCs w:val="32"/>
               </w:rPr>
+              <w:lastRenderedPageBreak/>
               <w:t>개발 환경</w:t>
             </w:r>
           </w:p>
@@ -7941,10 +7725,10 @@
     <w:p/>
     <w:p>
       <w:pPr>
+        <w:widowControl/>
+        <w:wordWrap/>
         <w:autoSpaceDE/>
         <w:autoSpaceDN/>
-        <w:widowControl/>
-        <w:wordWrap/>
         <w:rPr>
           <w:b/>
           <w:bCs/>
@@ -8004,6 +7788,7 @@
                 <w:sz w:val="28"/>
                 <w:szCs w:val="32"/>
               </w:rPr>
+              <w:lastRenderedPageBreak/>
               <w:t xml:space="preserve">개발 일정 </w:t>
             </w:r>
           </w:p>
@@ -8012,10 +7797,10 @@
     </w:tbl>
     <w:p>
       <w:pPr>
-        <w:jc w:val="right"/>
         <w:tabs>
           <w:tab w:val="left" w:pos="2780"/>
         </w:tabs>
+        <w:jc w:val="right"/>
         <w:rPr>
           <w:b/>
           <w:bCs/>
@@ -8076,8 +7861,8 @@
     </w:p>
     <w:p>
       <w:pPr>
+        <w:spacing w:after="0"/>
         <w:jc w:val="right"/>
-        <w:spacing w:after="0"/>
       </w:pPr>
       <w:r>
         <w:rPr>
@@ -8089,8 +7874,8 @@
     </w:p>
     <w:p>
       <w:pPr>
+        <w:spacing w:after="0"/>
         <w:jc w:val="right"/>
-        <w:spacing w:after="0"/>
       </w:pPr>
       <w:r>
         <w:rPr>
@@ -8105,8 +7890,8 @@
         <w:tblStyle w:val="10"/>
         <w:tblW w:w="10466" w:type="dxa"/>
         <w:tblInd w:w="19" w:type="dxa"/>
+        <w:tblLayout w:type="fixed"/>
         <w:tblLook w:val="04A0" w:firstRow="1" w:lastRow="0" w:firstColumn="1" w:lastColumn="0" w:noHBand="0" w:noVBand="1"/>
-        <w:tblLayout w:type="fixed"/>
       </w:tblPr>
       <w:tblGrid>
         <w:gridCol w:w="827"/>
@@ -8120,7 +7905,7 @@
       </w:tblGrid>
       <w:tr>
         <w:trPr>
-          <w:trHeight w:val="379" w:hRule="atLeast"/>
+          <w:trHeight w:val="379"/>
         </w:trPr>
         <w:tc>
           <w:tcPr>
@@ -8340,7 +8125,7 @@
       </w:tr>
       <w:tr>
         <w:trPr>
-          <w:trHeight w:val="286" w:hRule="atLeast"/>
+          <w:trHeight w:val="286"/>
         </w:trPr>
         <w:tc>
           <w:tcPr>
@@ -8564,7 +8349,7 @@
       </w:tr>
       <w:tr>
         <w:trPr>
-          <w:trHeight w:val="283" w:hRule="atLeast"/>
+          <w:trHeight w:val="283"/>
         </w:trPr>
         <w:tc>
           <w:tcPr>
@@ -8589,7 +8374,7 @@
         <w:tc>
           <w:tcPr>
             <w:tcW w:w="1377" w:type="dxa"/>
-            <w:vMerge w:val="continue"/>
+            <w:vMerge/>
             <w:tcBorders>
               <w:left w:val="single" w:sz="6" w:space="0" w:color="auto"/>
               <w:right w:val="single" w:sz="8" w:space="0" w:color="auto"/>
@@ -8740,7 +8525,7 @@
       </w:tr>
       <w:tr>
         <w:trPr>
-          <w:trHeight w:val="283" w:hRule="atLeast"/>
+          <w:trHeight w:val="283"/>
         </w:trPr>
         <w:tc>
           <w:tcPr>
@@ -8776,7 +8561,7 @@
         <w:tc>
           <w:tcPr>
             <w:tcW w:w="1377" w:type="dxa"/>
-            <w:vMerge w:val="continue"/>
+            <w:vMerge/>
             <w:tcBorders>
               <w:left w:val="single" w:sz="6" w:space="0" w:color="auto"/>
               <w:right w:val="single" w:sz="8" w:space="0" w:color="auto"/>
@@ -8802,87 +8587,87 @@
               <w:left w:val="single" w:sz="8" w:space="0" w:color="auto"/>
               <w:right w:val="single" w:sz="8" w:space="0" w:color="auto"/>
             </w:tcBorders>
-            <w:shd w:val="clear" w:color="auto" w:fill="D0DFE6" w:themeFill="accent1" w:themeFillTint="33"/>
-            <w:vAlign w:val="center"/>
-          </w:tcPr>
-          <w:p>
-            <w:pPr>
-              <w:jc w:val="center"/>
-              <w:rPr>
-                <w:sz w:val="18"/>
-                <w:szCs w:val="18"/>
-              </w:rPr>
-            </w:pPr>
-          </w:p>
-        </w:tc>
-        <w:tc>
-          <w:tcPr>
-            <w:tcW w:w="1377" w:type="dxa"/>
-            <w:tcBorders>
-              <w:left w:val="single" w:sz="8" w:space="0" w:color="auto"/>
-              <w:right w:val="single" w:sz="8" w:space="0" w:color="auto"/>
-            </w:tcBorders>
-            <w:shd w:val="clear" w:color="auto" w:fill="D0DFE6" w:themeFill="accent1" w:themeFillTint="33"/>
-            <w:vAlign w:val="center"/>
-          </w:tcPr>
-          <w:p>
-            <w:pPr>
-              <w:jc w:val="center"/>
-              <w:rPr>
-                <w:sz w:val="18"/>
-                <w:szCs w:val="18"/>
-              </w:rPr>
-            </w:pPr>
-          </w:p>
-        </w:tc>
-        <w:tc>
-          <w:tcPr>
-            <w:tcW w:w="1377" w:type="dxa"/>
-            <w:tcBorders>
-              <w:left w:val="single" w:sz="8" w:space="0" w:color="auto"/>
-              <w:right w:val="single" w:sz="8" w:space="0" w:color="auto"/>
-            </w:tcBorders>
-            <w:shd w:val="clear" w:color="auto" w:fill="D0DFE6" w:themeFill="accent1" w:themeFillTint="33"/>
-            <w:vAlign w:val="center"/>
-          </w:tcPr>
-          <w:p>
-            <w:pPr>
-              <w:jc w:val="center"/>
-              <w:rPr>
-                <w:sz w:val="18"/>
-                <w:szCs w:val="18"/>
-              </w:rPr>
-            </w:pPr>
-          </w:p>
-        </w:tc>
-        <w:tc>
-          <w:tcPr>
-            <w:tcW w:w="1377" w:type="dxa"/>
-            <w:tcBorders>
-              <w:left w:val="single" w:sz="8" w:space="0" w:color="auto"/>
-              <w:right w:val="single" w:sz="8" w:space="0" w:color="auto"/>
-            </w:tcBorders>
-            <w:shd w:val="clear" w:color="auto" w:fill="D0DFE6" w:themeFill="accent1" w:themeFillTint="33"/>
-            <w:vAlign w:val="center"/>
-          </w:tcPr>
-          <w:p>
-            <w:pPr>
-              <w:jc w:val="center"/>
-              <w:rPr>
-                <w:sz w:val="18"/>
-                <w:szCs w:val="18"/>
-              </w:rPr>
-            </w:pPr>
-          </w:p>
-        </w:tc>
-        <w:tc>
-          <w:tcPr>
-            <w:tcW w:w="1377" w:type="dxa"/>
-            <w:tcBorders>
-              <w:left w:val="single" w:sz="8" w:space="0" w:color="auto"/>
-              <w:right w:val="single" w:sz="8" w:space="0" w:color="auto"/>
-            </w:tcBorders>
-            <w:shd w:val="clear" w:color="auto" w:fill="D0DFE6" w:themeFill="accent1" w:themeFillTint="33"/>
+            <w:shd w:val="clear" w:color="auto" w:fill="C1E4F5" w:themeFill="accent1" w:themeFillTint="33"/>
+            <w:vAlign w:val="center"/>
+          </w:tcPr>
+          <w:p>
+            <w:pPr>
+              <w:jc w:val="center"/>
+              <w:rPr>
+                <w:sz w:val="18"/>
+                <w:szCs w:val="18"/>
+              </w:rPr>
+            </w:pPr>
+          </w:p>
+        </w:tc>
+        <w:tc>
+          <w:tcPr>
+            <w:tcW w:w="1377" w:type="dxa"/>
+            <w:tcBorders>
+              <w:left w:val="single" w:sz="8" w:space="0" w:color="auto"/>
+              <w:right w:val="single" w:sz="8" w:space="0" w:color="auto"/>
+            </w:tcBorders>
+            <w:shd w:val="clear" w:color="auto" w:fill="C1E4F5" w:themeFill="accent1" w:themeFillTint="33"/>
+            <w:vAlign w:val="center"/>
+          </w:tcPr>
+          <w:p>
+            <w:pPr>
+              <w:jc w:val="center"/>
+              <w:rPr>
+                <w:sz w:val="18"/>
+                <w:szCs w:val="18"/>
+              </w:rPr>
+            </w:pPr>
+          </w:p>
+        </w:tc>
+        <w:tc>
+          <w:tcPr>
+            <w:tcW w:w="1377" w:type="dxa"/>
+            <w:tcBorders>
+              <w:left w:val="single" w:sz="8" w:space="0" w:color="auto"/>
+              <w:right w:val="single" w:sz="8" w:space="0" w:color="auto"/>
+            </w:tcBorders>
+            <w:shd w:val="clear" w:color="auto" w:fill="C1E4F5" w:themeFill="accent1" w:themeFillTint="33"/>
+            <w:vAlign w:val="center"/>
+          </w:tcPr>
+          <w:p>
+            <w:pPr>
+              <w:jc w:val="center"/>
+              <w:rPr>
+                <w:sz w:val="18"/>
+                <w:szCs w:val="18"/>
+              </w:rPr>
+            </w:pPr>
+          </w:p>
+        </w:tc>
+        <w:tc>
+          <w:tcPr>
+            <w:tcW w:w="1377" w:type="dxa"/>
+            <w:tcBorders>
+              <w:left w:val="single" w:sz="8" w:space="0" w:color="auto"/>
+              <w:right w:val="single" w:sz="8" w:space="0" w:color="auto"/>
+            </w:tcBorders>
+            <w:shd w:val="clear" w:color="auto" w:fill="C1E4F5" w:themeFill="accent1" w:themeFillTint="33"/>
+            <w:vAlign w:val="center"/>
+          </w:tcPr>
+          <w:p>
+            <w:pPr>
+              <w:jc w:val="center"/>
+              <w:rPr>
+                <w:sz w:val="18"/>
+                <w:szCs w:val="18"/>
+              </w:rPr>
+            </w:pPr>
+          </w:p>
+        </w:tc>
+        <w:tc>
+          <w:tcPr>
+            <w:tcW w:w="1377" w:type="dxa"/>
+            <w:tcBorders>
+              <w:left w:val="single" w:sz="8" w:space="0" w:color="auto"/>
+              <w:right w:val="single" w:sz="8" w:space="0" w:color="auto"/>
+            </w:tcBorders>
+            <w:shd w:val="clear" w:color="auto" w:fill="C1E4F5" w:themeFill="accent1" w:themeFillTint="33"/>
             <w:vAlign w:val="center"/>
           </w:tcPr>
           <w:p>
@@ -8902,7 +8687,7 @@
               <w:left w:val="single" w:sz="8" w:space="0" w:color="auto"/>
               <w:right w:val="single" w:sz="12" w:space="0" w:color="auto"/>
             </w:tcBorders>
-            <w:shd w:val="clear" w:color="auto" w:fill="D0DFE6" w:themeFill="accent1" w:themeFillTint="33"/>
+            <w:shd w:val="clear" w:color="auto" w:fill="C1E4F5" w:themeFill="accent1" w:themeFillTint="33"/>
             <w:vAlign w:val="center"/>
           </w:tcPr>
           <w:p>
@@ -8919,7 +8704,7 @@
       </w:tr>
       <w:tr>
         <w:trPr>
-          <w:trHeight w:val="283" w:hRule="atLeast"/>
+          <w:trHeight w:val="283"/>
         </w:trPr>
         <w:tc>
           <w:tcPr>
@@ -8955,7 +8740,7 @@
         <w:tc>
           <w:tcPr>
             <w:tcW w:w="1377" w:type="dxa"/>
-            <w:vMerge w:val="continue"/>
+            <w:vMerge/>
             <w:tcBorders>
               <w:left w:val="single" w:sz="6" w:space="0" w:color="auto"/>
               <w:right w:val="single" w:sz="8" w:space="0" w:color="auto"/>
@@ -8981,87 +8766,87 @@
               <w:left w:val="single" w:sz="8" w:space="0" w:color="auto"/>
               <w:right w:val="single" w:sz="8" w:space="0" w:color="auto"/>
             </w:tcBorders>
-            <w:shd w:val="clear" w:color="auto" w:fill="ECD4E9" w:themeFill="accent5" w:themeFillTint="33"/>
-            <w:vAlign w:val="center"/>
-          </w:tcPr>
-          <w:p>
-            <w:pPr>
-              <w:jc w:val="center"/>
-              <w:rPr>
-                <w:sz w:val="18"/>
-                <w:szCs w:val="18"/>
-              </w:rPr>
-            </w:pPr>
-          </w:p>
-        </w:tc>
-        <w:tc>
-          <w:tcPr>
-            <w:tcW w:w="1377" w:type="dxa"/>
-            <w:tcBorders>
-              <w:left w:val="single" w:sz="8" w:space="0" w:color="auto"/>
-              <w:right w:val="single" w:sz="8" w:space="0" w:color="auto"/>
-            </w:tcBorders>
-            <w:shd w:val="clear" w:color="auto" w:fill="ECD4E9" w:themeFill="accent5" w:themeFillTint="33"/>
-            <w:vAlign w:val="center"/>
-          </w:tcPr>
-          <w:p>
-            <w:pPr>
-              <w:jc w:val="center"/>
-              <w:rPr>
-                <w:sz w:val="18"/>
-                <w:szCs w:val="18"/>
-              </w:rPr>
-            </w:pPr>
-          </w:p>
-        </w:tc>
-        <w:tc>
-          <w:tcPr>
-            <w:tcW w:w="1377" w:type="dxa"/>
-            <w:tcBorders>
-              <w:left w:val="single" w:sz="8" w:space="0" w:color="auto"/>
-              <w:right w:val="single" w:sz="8" w:space="0" w:color="auto"/>
-            </w:tcBorders>
-            <w:shd w:val="clear" w:color="auto" w:fill="ECD4E9" w:themeFill="accent5" w:themeFillTint="33"/>
-            <w:vAlign w:val="center"/>
-          </w:tcPr>
-          <w:p>
-            <w:pPr>
-              <w:jc w:val="center"/>
-              <w:rPr>
-                <w:sz w:val="18"/>
-                <w:szCs w:val="18"/>
-              </w:rPr>
-            </w:pPr>
-          </w:p>
-        </w:tc>
-        <w:tc>
-          <w:tcPr>
-            <w:tcW w:w="1377" w:type="dxa"/>
-            <w:tcBorders>
-              <w:left w:val="single" w:sz="8" w:space="0" w:color="auto"/>
-              <w:right w:val="single" w:sz="8" w:space="0" w:color="auto"/>
-            </w:tcBorders>
-            <w:shd w:val="clear" w:color="auto" w:fill="ECD4E9" w:themeFill="accent5" w:themeFillTint="33"/>
-            <w:vAlign w:val="center"/>
-          </w:tcPr>
-          <w:p>
-            <w:pPr>
-              <w:jc w:val="center"/>
-              <w:rPr>
-                <w:sz w:val="18"/>
-                <w:szCs w:val="18"/>
-              </w:rPr>
-            </w:pPr>
-          </w:p>
-        </w:tc>
-        <w:tc>
-          <w:tcPr>
-            <w:tcW w:w="1377" w:type="dxa"/>
-            <w:tcBorders>
-              <w:left w:val="single" w:sz="8" w:space="0" w:color="auto"/>
-              <w:right w:val="single" w:sz="8" w:space="0" w:color="auto"/>
-            </w:tcBorders>
-            <w:shd w:val="clear" w:color="auto" w:fill="ECD4E9" w:themeFill="accent5" w:themeFillTint="33"/>
+            <w:shd w:val="clear" w:color="auto" w:fill="F2CEED" w:themeFill="accent5" w:themeFillTint="33"/>
+            <w:vAlign w:val="center"/>
+          </w:tcPr>
+          <w:p>
+            <w:pPr>
+              <w:jc w:val="center"/>
+              <w:rPr>
+                <w:sz w:val="18"/>
+                <w:szCs w:val="18"/>
+              </w:rPr>
+            </w:pPr>
+          </w:p>
+        </w:tc>
+        <w:tc>
+          <w:tcPr>
+            <w:tcW w:w="1377" w:type="dxa"/>
+            <w:tcBorders>
+              <w:left w:val="single" w:sz="8" w:space="0" w:color="auto"/>
+              <w:right w:val="single" w:sz="8" w:space="0" w:color="auto"/>
+            </w:tcBorders>
+            <w:shd w:val="clear" w:color="auto" w:fill="F2CEED" w:themeFill="accent5" w:themeFillTint="33"/>
+            <w:vAlign w:val="center"/>
+          </w:tcPr>
+          <w:p>
+            <w:pPr>
+              <w:jc w:val="center"/>
+              <w:rPr>
+                <w:sz w:val="18"/>
+                <w:szCs w:val="18"/>
+              </w:rPr>
+            </w:pPr>
+          </w:p>
+        </w:tc>
+        <w:tc>
+          <w:tcPr>
+            <w:tcW w:w="1377" w:type="dxa"/>
+            <w:tcBorders>
+              <w:left w:val="single" w:sz="8" w:space="0" w:color="auto"/>
+              <w:right w:val="single" w:sz="8" w:space="0" w:color="auto"/>
+            </w:tcBorders>
+            <w:shd w:val="clear" w:color="auto" w:fill="F2CEED" w:themeFill="accent5" w:themeFillTint="33"/>
+            <w:vAlign w:val="center"/>
+          </w:tcPr>
+          <w:p>
+            <w:pPr>
+              <w:jc w:val="center"/>
+              <w:rPr>
+                <w:sz w:val="18"/>
+                <w:szCs w:val="18"/>
+              </w:rPr>
+            </w:pPr>
+          </w:p>
+        </w:tc>
+        <w:tc>
+          <w:tcPr>
+            <w:tcW w:w="1377" w:type="dxa"/>
+            <w:tcBorders>
+              <w:left w:val="single" w:sz="8" w:space="0" w:color="auto"/>
+              <w:right w:val="single" w:sz="8" w:space="0" w:color="auto"/>
+            </w:tcBorders>
+            <w:shd w:val="clear" w:color="auto" w:fill="F2CEED" w:themeFill="accent5" w:themeFillTint="33"/>
+            <w:vAlign w:val="center"/>
+          </w:tcPr>
+          <w:p>
+            <w:pPr>
+              <w:jc w:val="center"/>
+              <w:rPr>
+                <w:sz w:val="18"/>
+                <w:szCs w:val="18"/>
+              </w:rPr>
+            </w:pPr>
+          </w:p>
+        </w:tc>
+        <w:tc>
+          <w:tcPr>
+            <w:tcW w:w="1377" w:type="dxa"/>
+            <w:tcBorders>
+              <w:left w:val="single" w:sz="8" w:space="0" w:color="auto"/>
+              <w:right w:val="single" w:sz="8" w:space="0" w:color="auto"/>
+            </w:tcBorders>
+            <w:shd w:val="clear" w:color="auto" w:fill="F2CEED" w:themeFill="accent5" w:themeFillTint="33"/>
             <w:vAlign w:val="center"/>
           </w:tcPr>
           <w:p>
@@ -9081,7 +8866,7 @@
               <w:left w:val="single" w:sz="8" w:space="0" w:color="auto"/>
               <w:right w:val="single" w:sz="12" w:space="0" w:color="auto"/>
             </w:tcBorders>
-            <w:shd w:val="clear" w:color="auto" w:fill="ECD4E9" w:themeFill="accent5" w:themeFillTint="33"/>
+            <w:shd w:val="clear" w:color="auto" w:fill="F2CEED" w:themeFill="accent5" w:themeFillTint="33"/>
             <w:vAlign w:val="center"/>
           </w:tcPr>
           <w:p>
@@ -9098,7 +8883,7 @@
       </w:tr>
       <w:tr>
         <w:trPr>
-          <w:trHeight w:val="283" w:hRule="atLeast"/>
+          <w:trHeight w:val="283"/>
         </w:trPr>
         <w:tc>
           <w:tcPr>
@@ -9134,7 +8919,7 @@
         <w:tc>
           <w:tcPr>
             <w:tcW w:w="1377" w:type="dxa"/>
-            <w:vMerge w:val="continue"/>
+            <w:vMerge/>
             <w:tcBorders>
               <w:left w:val="single" w:sz="6" w:space="0" w:color="auto"/>
               <w:bottom w:val="single" w:sz="12" w:space="0" w:color="auto"/>
@@ -9284,7 +9069,7 @@
       </w:tr>
       <w:tr>
         <w:trPr>
-          <w:trHeight w:val="309" w:hRule="atLeast"/>
+          <w:trHeight w:val="309"/>
         </w:trPr>
         <w:tc>
           <w:tcPr>
@@ -9516,7 +9301,7 @@
       </w:tr>
       <w:tr>
         <w:trPr>
-          <w:trHeight w:val="309" w:hRule="atLeast"/>
+          <w:trHeight w:val="309"/>
         </w:trPr>
         <w:tc>
           <w:tcPr>
@@ -9682,7 +9467,7 @@
       </w:tr>
       <w:tr>
         <w:trPr>
-          <w:trHeight w:val="618" w:hRule="atLeast"/>
+          <w:trHeight w:val="618"/>
         </w:trPr>
         <w:tc>
           <w:tcPr>
@@ -9722,7 +9507,7 @@
               <w:left w:val="single" w:sz="6" w:space="0" w:color="auto"/>
               <w:right w:val="single" w:sz="8" w:space="0" w:color="000000"/>
             </w:tcBorders>
-            <w:shd w:val="clear" w:color="auto" w:fill="D0DFE6" w:themeFill="accent1" w:themeFillTint="33"/>
+            <w:shd w:val="clear" w:color="auto" w:fill="C1E4F5" w:themeFill="accent1" w:themeFillTint="33"/>
             <w:vAlign w:val="center"/>
           </w:tcPr>
           <w:p>
@@ -9742,47 +9527,47 @@
               <w:left w:val="single" w:sz="8" w:space="0" w:color="000000"/>
               <w:right w:val="single" w:sz="8" w:space="0" w:color="auto"/>
             </w:tcBorders>
-            <w:shd w:val="clear" w:color="auto" w:fill="D0DFE6" w:themeFill="accent1" w:themeFillTint="33"/>
-            <w:vAlign w:val="center"/>
-          </w:tcPr>
-          <w:p>
-            <w:pPr>
-              <w:jc w:val="center"/>
-              <w:rPr>
-                <w:sz w:val="18"/>
-                <w:szCs w:val="18"/>
-              </w:rPr>
-            </w:pPr>
-          </w:p>
-        </w:tc>
-        <w:tc>
-          <w:tcPr>
-            <w:tcW w:w="1377" w:type="dxa"/>
-            <w:tcBorders>
-              <w:left w:val="single" w:sz="8" w:space="0" w:color="auto"/>
-              <w:right w:val="single" w:sz="8" w:space="0" w:color="auto"/>
-            </w:tcBorders>
-            <w:shd w:val="clear" w:color="auto" w:fill="D0DFE6" w:themeFill="accent1" w:themeFillTint="33"/>
-            <w:vAlign w:val="center"/>
-          </w:tcPr>
-          <w:p>
-            <w:pPr>
-              <w:jc w:val="center"/>
-              <w:rPr>
-                <w:sz w:val="18"/>
-                <w:szCs w:val="18"/>
-              </w:rPr>
-            </w:pPr>
-          </w:p>
-        </w:tc>
-        <w:tc>
-          <w:tcPr>
-            <w:tcW w:w="1377" w:type="dxa"/>
-            <w:tcBorders>
-              <w:left w:val="single" w:sz="8" w:space="0" w:color="auto"/>
-              <w:right w:val="single" w:sz="8" w:space="0" w:color="auto"/>
-            </w:tcBorders>
-            <w:shd w:val="clear" w:color="auto" w:fill="D0DFE6" w:themeFill="accent1" w:themeFillTint="33"/>
+            <w:shd w:val="clear" w:color="auto" w:fill="C1E4F5" w:themeFill="accent1" w:themeFillTint="33"/>
+            <w:vAlign w:val="center"/>
+          </w:tcPr>
+          <w:p>
+            <w:pPr>
+              <w:jc w:val="center"/>
+              <w:rPr>
+                <w:sz w:val="18"/>
+                <w:szCs w:val="18"/>
+              </w:rPr>
+            </w:pPr>
+          </w:p>
+        </w:tc>
+        <w:tc>
+          <w:tcPr>
+            <w:tcW w:w="1377" w:type="dxa"/>
+            <w:tcBorders>
+              <w:left w:val="single" w:sz="8" w:space="0" w:color="auto"/>
+              <w:right w:val="single" w:sz="8" w:space="0" w:color="auto"/>
+            </w:tcBorders>
+            <w:shd w:val="clear" w:color="auto" w:fill="C1E4F5" w:themeFill="accent1" w:themeFillTint="33"/>
+            <w:vAlign w:val="center"/>
+          </w:tcPr>
+          <w:p>
+            <w:pPr>
+              <w:jc w:val="center"/>
+              <w:rPr>
+                <w:sz w:val="18"/>
+                <w:szCs w:val="18"/>
+              </w:rPr>
+            </w:pPr>
+          </w:p>
+        </w:tc>
+        <w:tc>
+          <w:tcPr>
+            <w:tcW w:w="1377" w:type="dxa"/>
+            <w:tcBorders>
+              <w:left w:val="single" w:sz="8" w:space="0" w:color="auto"/>
+              <w:right w:val="single" w:sz="8" w:space="0" w:color="auto"/>
+            </w:tcBorders>
+            <w:shd w:val="clear" w:color="auto" w:fill="C1E4F5" w:themeFill="accent1" w:themeFillTint="33"/>
             <w:vAlign w:val="center"/>
           </w:tcPr>
           <w:p>
@@ -9827,27 +9612,27 @@
               <w:left w:val="single" w:sz="8" w:space="0" w:color="auto"/>
               <w:right w:val="single" w:sz="8" w:space="0" w:color="auto"/>
             </w:tcBorders>
-            <w:shd w:val="clear" w:color="auto" w:fill="D0DFE6" w:themeFill="accent1" w:themeFillTint="33"/>
-            <w:vAlign w:val="center"/>
-          </w:tcPr>
-          <w:p>
-            <w:pPr>
-              <w:jc w:val="center"/>
-              <w:rPr>
-                <w:sz w:val="18"/>
-                <w:szCs w:val="18"/>
-              </w:rPr>
-            </w:pPr>
-          </w:p>
-        </w:tc>
-        <w:tc>
-          <w:tcPr>
-            <w:tcW w:w="1377" w:type="dxa"/>
-            <w:tcBorders>
-              <w:left w:val="single" w:sz="8" w:space="0" w:color="auto"/>
-              <w:right w:val="single" w:sz="8" w:space="0" w:color="auto"/>
-            </w:tcBorders>
-            <w:shd w:val="clear" w:color="auto" w:fill="D0DFE6" w:themeFill="accent1" w:themeFillTint="33"/>
+            <w:shd w:val="clear" w:color="auto" w:fill="C1E4F5" w:themeFill="accent1" w:themeFillTint="33"/>
+            <w:vAlign w:val="center"/>
+          </w:tcPr>
+          <w:p>
+            <w:pPr>
+              <w:jc w:val="center"/>
+              <w:rPr>
+                <w:sz w:val="18"/>
+                <w:szCs w:val="18"/>
+              </w:rPr>
+            </w:pPr>
+          </w:p>
+        </w:tc>
+        <w:tc>
+          <w:tcPr>
+            <w:tcW w:w="1377" w:type="dxa"/>
+            <w:tcBorders>
+              <w:left w:val="single" w:sz="8" w:space="0" w:color="auto"/>
+              <w:right w:val="single" w:sz="8" w:space="0" w:color="auto"/>
+            </w:tcBorders>
+            <w:shd w:val="clear" w:color="auto" w:fill="C1E4F5" w:themeFill="accent1" w:themeFillTint="33"/>
             <w:vAlign w:val="center"/>
           </w:tcPr>
           <w:p>
@@ -9867,7 +9652,7 @@
               <w:left w:val="single" w:sz="8" w:space="0" w:color="auto"/>
               <w:right w:val="single" w:sz="12" w:space="0" w:color="auto"/>
             </w:tcBorders>
-            <w:shd w:val="clear" w:color="auto" w:fill="D0DFE6" w:themeFill="accent1" w:themeFillTint="33"/>
+            <w:shd w:val="clear" w:color="auto" w:fill="C1E4F5" w:themeFill="accent1" w:themeFillTint="33"/>
             <w:vAlign w:val="center"/>
           </w:tcPr>
           <w:p>
@@ -9884,7 +9669,7 @@
       </w:tr>
       <w:tr>
         <w:trPr>
-          <w:trHeight w:val="1247" w:hRule="atLeast"/>
+          <w:trHeight w:val="1247"/>
         </w:trPr>
         <w:tc>
           <w:tcPr>
@@ -9924,7 +9709,7 @@
               <w:left w:val="single" w:sz="6" w:space="0" w:color="auto"/>
               <w:right w:val="single" w:sz="8" w:space="0" w:color="auto"/>
             </w:tcBorders>
-            <w:shd w:val="clear" w:color="auto" w:fill="ECD4E9" w:themeFill="accent5" w:themeFillTint="33"/>
+            <w:shd w:val="clear" w:color="auto" w:fill="F2CEED" w:themeFill="accent5" w:themeFillTint="33"/>
             <w:vAlign w:val="center"/>
           </w:tcPr>
           <w:p>
@@ -9953,27 +9738,27 @@
               <w:left w:val="single" w:sz="8" w:space="0" w:color="auto"/>
               <w:right w:val="single" w:sz="8" w:space="0" w:color="auto"/>
             </w:tcBorders>
-            <w:shd w:val="clear" w:color="auto" w:fill="ECD4E9" w:themeFill="accent5" w:themeFillTint="33"/>
-            <w:vAlign w:val="center"/>
-          </w:tcPr>
-          <w:p>
-            <w:pPr>
-              <w:jc w:val="center"/>
-              <w:rPr>
-                <w:sz w:val="18"/>
-                <w:szCs w:val="18"/>
-              </w:rPr>
-            </w:pPr>
-          </w:p>
-        </w:tc>
-        <w:tc>
-          <w:tcPr>
-            <w:tcW w:w="1377" w:type="dxa"/>
-            <w:tcBorders>
-              <w:left w:val="single" w:sz="8" w:space="0" w:color="auto"/>
-              <w:right w:val="single" w:sz="8" w:space="0" w:color="auto"/>
-            </w:tcBorders>
-            <w:shd w:val="clear" w:color="auto" w:fill="ECD4E9" w:themeFill="accent5" w:themeFillTint="33"/>
+            <w:shd w:val="clear" w:color="auto" w:fill="F2CEED" w:themeFill="accent5" w:themeFillTint="33"/>
+            <w:vAlign w:val="center"/>
+          </w:tcPr>
+          <w:p>
+            <w:pPr>
+              <w:jc w:val="center"/>
+              <w:rPr>
+                <w:sz w:val="18"/>
+                <w:szCs w:val="18"/>
+              </w:rPr>
+            </w:pPr>
+          </w:p>
+        </w:tc>
+        <w:tc>
+          <w:tcPr>
+            <w:tcW w:w="1377" w:type="dxa"/>
+            <w:tcBorders>
+              <w:left w:val="single" w:sz="8" w:space="0" w:color="auto"/>
+              <w:right w:val="single" w:sz="8" w:space="0" w:color="auto"/>
+            </w:tcBorders>
+            <w:shd w:val="clear" w:color="auto" w:fill="F2CEED" w:themeFill="accent5" w:themeFillTint="33"/>
             <w:vAlign w:val="center"/>
           </w:tcPr>
           <w:p>
@@ -10011,47 +9796,47 @@
               <w:left w:val="single" w:sz="8" w:space="0" w:color="auto"/>
               <w:right w:val="single" w:sz="8" w:space="0" w:color="auto"/>
             </w:tcBorders>
-            <w:shd w:val="clear" w:color="auto" w:fill="ECD4E9" w:themeFill="accent5" w:themeFillTint="33"/>
-            <w:vAlign w:val="center"/>
-          </w:tcPr>
-          <w:p>
-            <w:pPr>
-              <w:jc w:val="center"/>
-              <w:rPr>
-                <w:sz w:val="18"/>
-                <w:szCs w:val="18"/>
-              </w:rPr>
-            </w:pPr>
-          </w:p>
-        </w:tc>
-        <w:tc>
-          <w:tcPr>
-            <w:tcW w:w="1377" w:type="dxa"/>
-            <w:tcBorders>
-              <w:left w:val="single" w:sz="8" w:space="0" w:color="auto"/>
-              <w:right w:val="single" w:sz="8" w:space="0" w:color="auto"/>
-            </w:tcBorders>
-            <w:shd w:val="clear" w:color="auto" w:fill="ECD4E9" w:themeFill="accent5" w:themeFillTint="33"/>
-            <w:vAlign w:val="center"/>
-          </w:tcPr>
-          <w:p>
-            <w:pPr>
-              <w:jc w:val="center"/>
-              <w:rPr>
-                <w:sz w:val="18"/>
-                <w:szCs w:val="18"/>
-              </w:rPr>
-            </w:pPr>
-          </w:p>
-        </w:tc>
-        <w:tc>
-          <w:tcPr>
-            <w:tcW w:w="1377" w:type="dxa"/>
-            <w:tcBorders>
-              <w:left w:val="single" w:sz="8" w:space="0" w:color="auto"/>
-              <w:right w:val="single" w:sz="8" w:space="0" w:color="auto"/>
-            </w:tcBorders>
-            <w:shd w:val="clear" w:color="auto" w:fill="ECD4E9" w:themeFill="accent5" w:themeFillTint="33"/>
+            <w:shd w:val="clear" w:color="auto" w:fill="F2CEED" w:themeFill="accent5" w:themeFillTint="33"/>
+            <w:vAlign w:val="center"/>
+          </w:tcPr>
+          <w:p>
+            <w:pPr>
+              <w:jc w:val="center"/>
+              <w:rPr>
+                <w:sz w:val="18"/>
+                <w:szCs w:val="18"/>
+              </w:rPr>
+            </w:pPr>
+          </w:p>
+        </w:tc>
+        <w:tc>
+          <w:tcPr>
+            <w:tcW w:w="1377" w:type="dxa"/>
+            <w:tcBorders>
+              <w:left w:val="single" w:sz="8" w:space="0" w:color="auto"/>
+              <w:right w:val="single" w:sz="8" w:space="0" w:color="auto"/>
+            </w:tcBorders>
+            <w:shd w:val="clear" w:color="auto" w:fill="F2CEED" w:themeFill="accent5" w:themeFillTint="33"/>
+            <w:vAlign w:val="center"/>
+          </w:tcPr>
+          <w:p>
+            <w:pPr>
+              <w:jc w:val="center"/>
+              <w:rPr>
+                <w:sz w:val="18"/>
+                <w:szCs w:val="18"/>
+              </w:rPr>
+            </w:pPr>
+          </w:p>
+        </w:tc>
+        <w:tc>
+          <w:tcPr>
+            <w:tcW w:w="1377" w:type="dxa"/>
+            <w:tcBorders>
+              <w:left w:val="single" w:sz="8" w:space="0" w:color="auto"/>
+              <w:right w:val="single" w:sz="8" w:space="0" w:color="auto"/>
+            </w:tcBorders>
+            <w:shd w:val="clear" w:color="auto" w:fill="F2CEED" w:themeFill="accent5" w:themeFillTint="33"/>
             <w:vAlign w:val="center"/>
           </w:tcPr>
           <w:p>
@@ -10149,7 +9934,7 @@
               <w:left w:val="single" w:sz="8" w:space="0" w:color="auto"/>
               <w:right w:val="single" w:sz="12" w:space="0" w:color="auto"/>
             </w:tcBorders>
-            <w:shd w:val="clear" w:color="auto" w:fill="ECD4E9" w:themeFill="accent5" w:themeFillTint="33"/>
+            <w:shd w:val="clear" w:color="auto" w:fill="F2CEED" w:themeFill="accent5" w:themeFillTint="33"/>
             <w:vAlign w:val="center"/>
           </w:tcPr>
           <w:p>
@@ -10165,7 +9950,7 @@
       </w:tr>
       <w:tr>
         <w:trPr>
-          <w:trHeight w:val="618" w:hRule="atLeast"/>
+          <w:trHeight w:val="618"/>
         </w:trPr>
         <w:tc>
           <w:tcPr>
@@ -10426,7 +10211,7 @@
       </w:tr>
       <w:tr>
         <w:trPr>
-          <w:trHeight w:val="309" w:hRule="atLeast"/>
+          <w:trHeight w:val="309"/>
         </w:trPr>
         <w:tc>
           <w:tcPr>
@@ -10658,7 +10443,7 @@
       </w:tr>
       <w:tr>
         <w:trPr>
-          <w:trHeight w:val="309" w:hRule="atLeast"/>
+          <w:trHeight w:val="309"/>
         </w:trPr>
         <w:tc>
           <w:tcPr>
@@ -10824,7 +10609,7 @@
       </w:tr>
       <w:tr>
         <w:trPr>
-          <w:trHeight w:val="1557" w:hRule="atLeast"/>
+          <w:trHeight w:val="1557"/>
         </w:trPr>
         <w:tc>
           <w:tcPr>
@@ -10864,27 +10649,27 @@
               <w:left w:val="single" w:sz="6" w:space="0" w:color="auto"/>
               <w:right w:val="single" w:sz="8" w:space="0" w:color="auto"/>
             </w:tcBorders>
-            <w:shd w:val="clear" w:color="auto" w:fill="D0DFE6" w:themeFill="accent1" w:themeFillTint="33"/>
-            <w:vAlign w:val="center"/>
-          </w:tcPr>
-          <w:p>
-            <w:pPr>
-              <w:jc w:val="center"/>
-              <w:rPr>
-                <w:sz w:val="18"/>
-                <w:szCs w:val="18"/>
-              </w:rPr>
-            </w:pPr>
-          </w:p>
-        </w:tc>
-        <w:tc>
-          <w:tcPr>
-            <w:tcW w:w="1377" w:type="dxa"/>
-            <w:tcBorders>
-              <w:left w:val="single" w:sz="8" w:space="0" w:color="auto"/>
-              <w:right w:val="single" w:sz="8" w:space="0" w:color="auto"/>
-            </w:tcBorders>
-            <w:shd w:val="clear" w:color="auto" w:fill="D0DFE6" w:themeFill="accent1" w:themeFillTint="33"/>
+            <w:shd w:val="clear" w:color="auto" w:fill="C1E4F5" w:themeFill="accent1" w:themeFillTint="33"/>
+            <w:vAlign w:val="center"/>
+          </w:tcPr>
+          <w:p>
+            <w:pPr>
+              <w:jc w:val="center"/>
+              <w:rPr>
+                <w:sz w:val="18"/>
+                <w:szCs w:val="18"/>
+              </w:rPr>
+            </w:pPr>
+          </w:p>
+        </w:tc>
+        <w:tc>
+          <w:tcPr>
+            <w:tcW w:w="1377" w:type="dxa"/>
+            <w:tcBorders>
+              <w:left w:val="single" w:sz="8" w:space="0" w:color="auto"/>
+              <w:right w:val="single" w:sz="8" w:space="0" w:color="auto"/>
+            </w:tcBorders>
+            <w:shd w:val="clear" w:color="auto" w:fill="C1E4F5" w:themeFill="accent1" w:themeFillTint="33"/>
             <w:vAlign w:val="center"/>
           </w:tcPr>
           <w:p>
@@ -10933,7 +10718,7 @@
               <w:left w:val="single" w:sz="8" w:space="0" w:color="auto"/>
               <w:right w:val="single" w:sz="8" w:space="0" w:color="auto"/>
             </w:tcBorders>
-            <w:shd w:val="clear" w:color="auto" w:fill="D0DFE6" w:themeFill="accent1" w:themeFillTint="33"/>
+            <w:shd w:val="clear" w:color="auto" w:fill="C1E4F5" w:themeFill="accent1" w:themeFillTint="33"/>
             <w:vAlign w:val="center"/>
           </w:tcPr>
           <w:p>
@@ -10954,7 +10739,7 @@
               <w:left w:val="single" w:sz="8" w:space="0" w:color="auto"/>
               <w:right w:val="single" w:sz="8" w:space="0" w:color="auto"/>
             </w:tcBorders>
-            <w:shd w:val="clear" w:color="auto" w:fill="D0DFE6" w:themeFill="accent1" w:themeFillTint="33"/>
+            <w:shd w:val="clear" w:color="auto" w:fill="C1E4F5" w:themeFill="accent1" w:themeFillTint="33"/>
             <w:vAlign w:val="center"/>
           </w:tcPr>
           <w:p>
@@ -10975,7 +10760,7 @@
               <w:left w:val="single" w:sz="8" w:space="0" w:color="auto"/>
               <w:right w:val="single" w:sz="8" w:space="0" w:color="auto"/>
             </w:tcBorders>
-            <w:shd w:val="clear" w:color="auto" w:fill="D0DFE6" w:themeFill="accent1" w:themeFillTint="33"/>
+            <w:shd w:val="clear" w:color="auto" w:fill="C1E4F5" w:themeFill="accent1" w:themeFillTint="33"/>
             <w:vAlign w:val="center"/>
           </w:tcPr>
           <w:p>
@@ -10996,7 +10781,7 @@
               <w:left w:val="single" w:sz="8" w:space="0" w:color="auto"/>
               <w:right w:val="single" w:sz="8" w:space="0" w:color="auto"/>
             </w:tcBorders>
-            <w:shd w:val="clear" w:color="auto" w:fill="D0DFE6" w:themeFill="accent1" w:themeFillTint="33"/>
+            <w:shd w:val="clear" w:color="auto" w:fill="C1E4F5" w:themeFill="accent1" w:themeFillTint="33"/>
             <w:vAlign w:val="center"/>
           </w:tcPr>
           <w:p>
@@ -11047,7 +10832,7 @@
               <w:left w:val="single" w:sz="8" w:space="0" w:color="auto"/>
               <w:right w:val="single" w:sz="12" w:space="0" w:color="auto"/>
             </w:tcBorders>
-            <w:shd w:val="clear" w:color="auto" w:fill="D0DFE6" w:themeFill="accent1" w:themeFillTint="33"/>
+            <w:shd w:val="clear" w:color="auto" w:fill="C1E4F5" w:themeFill="accent1" w:themeFillTint="33"/>
             <w:vAlign w:val="center"/>
           </w:tcPr>
           <w:p>
@@ -11064,7 +10849,7 @@
       </w:tr>
       <w:tr>
         <w:trPr>
-          <w:trHeight w:val="618" w:hRule="atLeast"/>
+          <w:trHeight w:val="618"/>
         </w:trPr>
         <w:tc>
           <w:tcPr>
@@ -11104,7 +10889,7 @@
               <w:left w:val="single" w:sz="6" w:space="0" w:color="auto"/>
               <w:right w:val="single" w:sz="8" w:space="0" w:color="auto"/>
             </w:tcBorders>
-            <w:shd w:val="clear" w:color="auto" w:fill="ECD4E9" w:themeFill="accent5" w:themeFillTint="33"/>
+            <w:shd w:val="clear" w:color="auto" w:fill="F2CEED" w:themeFill="accent5" w:themeFillTint="33"/>
             <w:vAlign w:val="center"/>
           </w:tcPr>
           <w:p>
@@ -11173,27 +10958,27 @@
               <w:left w:val="single" w:sz="8" w:space="0" w:color="auto"/>
               <w:right w:val="single" w:sz="8" w:space="0" w:color="auto"/>
             </w:tcBorders>
-            <w:shd w:val="clear" w:color="auto" w:fill="ECD4E9" w:themeFill="accent5" w:themeFillTint="33"/>
-            <w:vAlign w:val="center"/>
-          </w:tcPr>
-          <w:p>
-            <w:pPr>
-              <w:jc w:val="center"/>
-              <w:rPr>
-                <w:sz w:val="18"/>
-                <w:szCs w:val="18"/>
-              </w:rPr>
-            </w:pPr>
-          </w:p>
-        </w:tc>
-        <w:tc>
-          <w:tcPr>
-            <w:tcW w:w="1377" w:type="dxa"/>
-            <w:tcBorders>
-              <w:left w:val="single" w:sz="8" w:space="0" w:color="auto"/>
-              <w:right w:val="single" w:sz="8" w:space="0" w:color="auto"/>
-            </w:tcBorders>
-            <w:shd w:val="clear" w:color="auto" w:fill="ECD4E9" w:themeFill="accent5" w:themeFillTint="33"/>
+            <w:shd w:val="clear" w:color="auto" w:fill="F2CEED" w:themeFill="accent5" w:themeFillTint="33"/>
+            <w:vAlign w:val="center"/>
+          </w:tcPr>
+          <w:p>
+            <w:pPr>
+              <w:jc w:val="center"/>
+              <w:rPr>
+                <w:sz w:val="18"/>
+                <w:szCs w:val="18"/>
+              </w:rPr>
+            </w:pPr>
+          </w:p>
+        </w:tc>
+        <w:tc>
+          <w:tcPr>
+            <w:tcW w:w="1377" w:type="dxa"/>
+            <w:tcBorders>
+              <w:left w:val="single" w:sz="8" w:space="0" w:color="auto"/>
+              <w:right w:val="single" w:sz="8" w:space="0" w:color="auto"/>
+            </w:tcBorders>
+            <w:shd w:val="clear" w:color="auto" w:fill="F2CEED" w:themeFill="accent5" w:themeFillTint="33"/>
             <w:vAlign w:val="center"/>
           </w:tcPr>
           <w:p>
@@ -11266,27 +11051,27 @@
               <w:left w:val="single" w:sz="8" w:space="0" w:color="auto"/>
               <w:right w:val="single" w:sz="8" w:space="0" w:color="auto"/>
             </w:tcBorders>
-            <w:shd w:val="clear" w:color="auto" w:fill="ECD4E9" w:themeFill="accent5" w:themeFillTint="33"/>
-            <w:vAlign w:val="center"/>
-          </w:tcPr>
-          <w:p>
-            <w:pPr>
-              <w:jc w:val="center"/>
-              <w:rPr>
-                <w:sz w:val="18"/>
-                <w:szCs w:val="18"/>
-              </w:rPr>
-            </w:pPr>
-          </w:p>
-        </w:tc>
-        <w:tc>
-          <w:tcPr>
-            <w:tcW w:w="1377" w:type="dxa"/>
-            <w:tcBorders>
-              <w:left w:val="single" w:sz="8" w:space="0" w:color="auto"/>
-              <w:right w:val="single" w:sz="8" w:space="0" w:color="auto"/>
-            </w:tcBorders>
-            <w:shd w:val="clear" w:color="auto" w:fill="ECD4E9" w:themeFill="accent5" w:themeFillTint="33"/>
+            <w:shd w:val="clear" w:color="auto" w:fill="F2CEED" w:themeFill="accent5" w:themeFillTint="33"/>
+            <w:vAlign w:val="center"/>
+          </w:tcPr>
+          <w:p>
+            <w:pPr>
+              <w:jc w:val="center"/>
+              <w:rPr>
+                <w:sz w:val="18"/>
+                <w:szCs w:val="18"/>
+              </w:rPr>
+            </w:pPr>
+          </w:p>
+        </w:tc>
+        <w:tc>
+          <w:tcPr>
+            <w:tcW w:w="1377" w:type="dxa"/>
+            <w:tcBorders>
+              <w:left w:val="single" w:sz="8" w:space="0" w:color="auto"/>
+              <w:right w:val="single" w:sz="8" w:space="0" w:color="auto"/>
+            </w:tcBorders>
+            <w:shd w:val="clear" w:color="auto" w:fill="F2CEED" w:themeFill="accent5" w:themeFillTint="33"/>
             <w:vAlign w:val="center"/>
           </w:tcPr>
           <w:p>
@@ -11306,7 +11091,7 @@
               <w:left w:val="single" w:sz="8" w:space="0" w:color="auto"/>
               <w:right w:val="single" w:sz="8" w:space="0" w:color="000000"/>
             </w:tcBorders>
-            <w:shd w:val="clear" w:color="auto" w:fill="ECD4E9" w:themeFill="accent5" w:themeFillTint="33"/>
+            <w:shd w:val="clear" w:color="auto" w:fill="F2CEED" w:themeFill="accent5" w:themeFillTint="33"/>
             <w:vAlign w:val="center"/>
           </w:tcPr>
           <w:p>
@@ -11327,7 +11112,7 @@
               <w:left w:val="single" w:sz="8" w:space="0" w:color="000000"/>
               <w:right w:val="single" w:sz="12" w:space="0" w:color="auto"/>
             </w:tcBorders>
-            <w:shd w:val="clear" w:color="auto" w:fill="ECD4E9" w:themeFill="accent5" w:themeFillTint="33"/>
+            <w:shd w:val="clear" w:color="auto" w:fill="F2CEED" w:themeFill="accent5" w:themeFillTint="33"/>
             <w:vAlign w:val="center"/>
           </w:tcPr>
           <w:p>
@@ -11344,7 +11129,7 @@
       </w:tr>
       <w:tr>
         <w:trPr>
-          <w:trHeight w:val="309" w:hRule="atLeast"/>
+          <w:trHeight w:val="309"/>
         </w:trPr>
         <w:tc>
           <w:tcPr>
@@ -11562,7 +11347,7 @@
       </w:tr>
       <w:tr>
         <w:trPr>
-          <w:trHeight w:val="309" w:hRule="atLeast"/>
+          <w:trHeight w:val="309"/>
         </w:trPr>
         <w:tc>
           <w:tcPr>
@@ -11794,7 +11579,7 @@
       </w:tr>
       <w:tr>
         <w:trPr>
-          <w:trHeight w:val="319" w:hRule="atLeast"/>
+          <w:trHeight w:val="319"/>
         </w:trPr>
         <w:tc>
           <w:tcPr>
@@ -11968,7 +11753,7 @@
       </w:tr>
       <w:tr>
         <w:trPr>
-          <w:trHeight w:val="1237" w:hRule="atLeast"/>
+          <w:trHeight w:val="1237"/>
         </w:trPr>
         <w:tc>
           <w:tcPr>
@@ -11997,6 +11782,7 @@
                 <w:sz w:val="18"/>
                 <w:szCs w:val="18"/>
               </w:rPr>
+              <w:lastRenderedPageBreak/>
               <w:t>김서진</w:t>
             </w:r>
           </w:p>
@@ -12008,7 +11794,7 @@
               <w:left w:val="single" w:sz="6" w:space="0" w:color="auto"/>
               <w:right w:val="single" w:sz="8" w:space="0" w:color="000000"/>
             </w:tcBorders>
-            <w:shd w:val="clear" w:color="auto" w:fill="D0DFE6" w:themeFill="accent1" w:themeFillTint="33"/>
+            <w:shd w:val="clear" w:color="auto" w:fill="C1E4F5" w:themeFill="accent1" w:themeFillTint="33"/>
             <w:vAlign w:val="center"/>
           </w:tcPr>
           <w:p>
@@ -12028,7 +11814,7 @@
               <w:left w:val="single" w:sz="8" w:space="0" w:color="000000"/>
               <w:right w:val="single" w:sz="8" w:space="0" w:color="auto"/>
             </w:tcBorders>
-            <w:shd w:val="clear" w:color="auto" w:fill="D0DFE6" w:themeFill="accent1" w:themeFillTint="33"/>
+            <w:shd w:val="clear" w:color="auto" w:fill="C1E4F5" w:themeFill="accent1" w:themeFillTint="33"/>
             <w:vAlign w:val="center"/>
           </w:tcPr>
           <w:p>
@@ -12076,7 +11862,7 @@
               <w:left w:val="single" w:sz="8" w:space="0" w:color="auto"/>
               <w:right w:val="single" w:sz="8" w:space="0" w:color="auto"/>
             </w:tcBorders>
-            <w:shd w:val="clear" w:color="auto" w:fill="D0DFE6" w:themeFill="accent1" w:themeFillTint="33"/>
+            <w:shd w:val="clear" w:color="auto" w:fill="C1E4F5" w:themeFill="accent1" w:themeFillTint="33"/>
             <w:vAlign w:val="center"/>
           </w:tcPr>
           <w:p>
@@ -12097,7 +11883,7 @@
               <w:left w:val="single" w:sz="8" w:space="0" w:color="auto"/>
               <w:right w:val="single" w:sz="8" w:space="0" w:color="auto"/>
             </w:tcBorders>
-            <w:shd w:val="clear" w:color="auto" w:fill="D0DFE6" w:themeFill="accent1" w:themeFillTint="33"/>
+            <w:shd w:val="clear" w:color="auto" w:fill="C1E4F5" w:themeFill="accent1" w:themeFillTint="33"/>
             <w:vAlign w:val="center"/>
           </w:tcPr>
           <w:p>
@@ -12127,7 +11913,7 @@
               <w:left w:val="single" w:sz="8" w:space="0" w:color="auto"/>
               <w:right w:val="single" w:sz="8" w:space="0" w:color="auto"/>
             </w:tcBorders>
-            <w:shd w:val="clear" w:color="auto" w:fill="D0DFE6" w:themeFill="accent1" w:themeFillTint="33"/>
+            <w:shd w:val="clear" w:color="auto" w:fill="C1E4F5" w:themeFill="accent1" w:themeFillTint="33"/>
             <w:vAlign w:val="center"/>
           </w:tcPr>
           <w:p>
@@ -12195,7 +11981,7 @@
               <w:left w:val="single" w:sz="8" w:space="0" w:color="auto"/>
               <w:right w:val="single" w:sz="8" w:space="0" w:color="auto"/>
             </w:tcBorders>
-            <w:shd w:val="clear" w:color="auto" w:fill="D0DFE6" w:themeFill="accent1" w:themeFillTint="33"/>
+            <w:shd w:val="clear" w:color="auto" w:fill="C1E4F5" w:themeFill="accent1" w:themeFillTint="33"/>
             <w:vAlign w:val="center"/>
           </w:tcPr>
           <w:p>
@@ -12247,7 +12033,7 @@
               <w:left w:val="single" w:sz="8" w:space="0" w:color="auto"/>
               <w:right w:val="single" w:sz="12" w:space="0" w:color="auto"/>
             </w:tcBorders>
-            <w:shd w:val="clear" w:color="auto" w:fill="D0DFE6" w:themeFill="accent1" w:themeFillTint="33"/>
+            <w:shd w:val="clear" w:color="auto" w:fill="C1E4F5" w:themeFill="accent1" w:themeFillTint="33"/>
             <w:vAlign w:val="center"/>
           </w:tcPr>
           <w:p>
@@ -12293,7 +12079,7 @@
       </w:tr>
       <w:tr>
         <w:trPr>
-          <w:trHeight w:val="928" w:hRule="atLeast"/>
+          <w:trHeight w:val="928"/>
         </w:trPr>
         <w:tc>
           <w:tcPr>
@@ -12333,7 +12119,7 @@
               <w:left w:val="single" w:sz="6" w:space="0" w:color="auto"/>
               <w:right w:val="single" w:sz="8" w:space="0" w:color="auto"/>
             </w:tcBorders>
-            <w:shd w:val="clear" w:color="auto" w:fill="ECD4E9" w:themeFill="accent5" w:themeFillTint="33"/>
+            <w:shd w:val="clear" w:color="auto" w:fill="F2CEED" w:themeFill="accent5" w:themeFillTint="33"/>
             <w:vAlign w:val="center"/>
           </w:tcPr>
           <w:p>
@@ -12433,27 +12219,27 @@
               <w:left w:val="single" w:sz="8" w:space="0" w:color="auto"/>
               <w:right w:val="single" w:sz="8" w:space="0" w:color="auto"/>
             </w:tcBorders>
-            <w:shd w:val="clear" w:color="auto" w:fill="ECD4E9" w:themeFill="accent5" w:themeFillTint="33"/>
-            <w:vAlign w:val="center"/>
-          </w:tcPr>
-          <w:p>
-            <w:pPr>
-              <w:jc w:val="center"/>
-              <w:rPr>
-                <w:sz w:val="18"/>
-                <w:szCs w:val="18"/>
-              </w:rPr>
-            </w:pPr>
-          </w:p>
-        </w:tc>
-        <w:tc>
-          <w:tcPr>
-            <w:tcW w:w="1377" w:type="dxa"/>
-            <w:tcBorders>
-              <w:left w:val="single" w:sz="8" w:space="0" w:color="auto"/>
-              <w:right w:val="single" w:sz="8" w:space="0" w:color="auto"/>
-            </w:tcBorders>
-            <w:shd w:val="clear" w:color="auto" w:fill="ECD4E9" w:themeFill="accent5" w:themeFillTint="33"/>
+            <w:shd w:val="clear" w:color="auto" w:fill="F2CEED" w:themeFill="accent5" w:themeFillTint="33"/>
+            <w:vAlign w:val="center"/>
+          </w:tcPr>
+          <w:p>
+            <w:pPr>
+              <w:jc w:val="center"/>
+              <w:rPr>
+                <w:sz w:val="18"/>
+                <w:szCs w:val="18"/>
+              </w:rPr>
+            </w:pPr>
+          </w:p>
+        </w:tc>
+        <w:tc>
+          <w:tcPr>
+            <w:tcW w:w="1377" w:type="dxa"/>
+            <w:tcBorders>
+              <w:left w:val="single" w:sz="8" w:space="0" w:color="auto"/>
+              <w:right w:val="single" w:sz="8" w:space="0" w:color="auto"/>
+            </w:tcBorders>
+            <w:shd w:val="clear" w:color="auto" w:fill="F2CEED" w:themeFill="accent5" w:themeFillTint="33"/>
             <w:vAlign w:val="center"/>
           </w:tcPr>
           <w:p>
@@ -12483,47 +12269,47 @@
               <w:left w:val="single" w:sz="8" w:space="0" w:color="auto"/>
               <w:right w:val="single" w:sz="8" w:space="0" w:color="auto"/>
             </w:tcBorders>
-            <w:shd w:val="clear" w:color="auto" w:fill="ECD4E9" w:themeFill="accent5" w:themeFillTint="33"/>
-            <w:vAlign w:val="center"/>
-          </w:tcPr>
-          <w:p>
-            <w:pPr>
-              <w:jc w:val="center"/>
-              <w:rPr>
-                <w:sz w:val="18"/>
-                <w:szCs w:val="18"/>
-              </w:rPr>
-            </w:pPr>
-          </w:p>
-        </w:tc>
-        <w:tc>
-          <w:tcPr>
-            <w:tcW w:w="1377" w:type="dxa"/>
-            <w:tcBorders>
-              <w:left w:val="single" w:sz="8" w:space="0" w:color="auto"/>
-              <w:right w:val="single" w:sz="8" w:space="0" w:color="auto"/>
-            </w:tcBorders>
-            <w:shd w:val="clear" w:color="auto" w:fill="ECD4E9" w:themeFill="accent5" w:themeFillTint="33"/>
-            <w:vAlign w:val="center"/>
-          </w:tcPr>
-          <w:p>
-            <w:pPr>
-              <w:jc w:val="center"/>
-              <w:rPr>
-                <w:sz w:val="18"/>
-                <w:szCs w:val="18"/>
-              </w:rPr>
-            </w:pPr>
-          </w:p>
-        </w:tc>
-        <w:tc>
-          <w:tcPr>
-            <w:tcW w:w="1377" w:type="dxa"/>
-            <w:tcBorders>
-              <w:left w:val="single" w:sz="8" w:space="0" w:color="auto"/>
-              <w:right w:val="single" w:sz="8" w:space="0" w:color="auto"/>
-            </w:tcBorders>
-            <w:shd w:val="clear" w:color="auto" w:fill="ECD4E9" w:themeFill="accent5" w:themeFillTint="33"/>
+            <w:shd w:val="clear" w:color="auto" w:fill="F2CEED" w:themeFill="accent5" w:themeFillTint="33"/>
+            <w:vAlign w:val="center"/>
+          </w:tcPr>
+          <w:p>
+            <w:pPr>
+              <w:jc w:val="center"/>
+              <w:rPr>
+                <w:sz w:val="18"/>
+                <w:szCs w:val="18"/>
+              </w:rPr>
+            </w:pPr>
+          </w:p>
+        </w:tc>
+        <w:tc>
+          <w:tcPr>
+            <w:tcW w:w="1377" w:type="dxa"/>
+            <w:tcBorders>
+              <w:left w:val="single" w:sz="8" w:space="0" w:color="auto"/>
+              <w:right w:val="single" w:sz="8" w:space="0" w:color="auto"/>
+            </w:tcBorders>
+            <w:shd w:val="clear" w:color="auto" w:fill="F2CEED" w:themeFill="accent5" w:themeFillTint="33"/>
+            <w:vAlign w:val="center"/>
+          </w:tcPr>
+          <w:p>
+            <w:pPr>
+              <w:jc w:val="center"/>
+              <w:rPr>
+                <w:sz w:val="18"/>
+                <w:szCs w:val="18"/>
+              </w:rPr>
+            </w:pPr>
+          </w:p>
+        </w:tc>
+        <w:tc>
+          <w:tcPr>
+            <w:tcW w:w="1377" w:type="dxa"/>
+            <w:tcBorders>
+              <w:left w:val="single" w:sz="8" w:space="0" w:color="auto"/>
+              <w:right w:val="single" w:sz="8" w:space="0" w:color="auto"/>
+            </w:tcBorders>
+            <w:shd w:val="clear" w:color="auto" w:fill="F2CEED" w:themeFill="accent5" w:themeFillTint="33"/>
             <w:vAlign w:val="center"/>
           </w:tcPr>
           <w:p>
@@ -12543,7 +12329,7 @@
               <w:left w:val="single" w:sz="8" w:space="0" w:color="auto"/>
               <w:right w:val="single" w:sz="12" w:space="0" w:color="auto"/>
             </w:tcBorders>
-            <w:shd w:val="clear" w:color="auto" w:fill="ECD4E9" w:themeFill="accent5" w:themeFillTint="33"/>
+            <w:shd w:val="clear" w:color="auto" w:fill="F2CEED" w:themeFill="accent5" w:themeFillTint="33"/>
             <w:vAlign w:val="center"/>
           </w:tcPr>
           <w:p>
@@ -12560,7 +12346,7 @@
       </w:tr>
       <w:tr>
         <w:trPr>
-          <w:trHeight w:val="319" w:hRule="atLeast"/>
+          <w:trHeight w:val="319"/>
         </w:trPr>
         <w:tc>
           <w:tcPr>
@@ -12788,7 +12574,7 @@
       </w:tr>
       <w:tr>
         <w:trPr>
-          <w:trHeight w:val="309" w:hRule="atLeast"/>
+          <w:trHeight w:val="309"/>
         </w:trPr>
         <w:tc>
           <w:tcPr>
@@ -13020,7 +12806,7 @@
       </w:tr>
       <w:tr>
         <w:trPr>
-          <w:trHeight w:val="309" w:hRule="atLeast"/>
+          <w:trHeight w:val="309"/>
         </w:trPr>
         <w:tc>
           <w:tcPr>
@@ -13186,7 +12972,7 @@
       </w:tr>
       <w:tr>
         <w:trPr>
-          <w:trHeight w:val="309" w:hRule="atLeast"/>
+          <w:trHeight w:val="309"/>
         </w:trPr>
         <w:tc>
           <w:tcPr>
@@ -13226,7 +13012,7 @@
               <w:left w:val="single" w:sz="6" w:space="0" w:color="auto"/>
               <w:right w:val="single" w:sz="8" w:space="0" w:color="auto"/>
             </w:tcBorders>
-            <w:shd w:val="clear" w:color="auto" w:fill="D0DFE6" w:themeFill="accent1" w:themeFillTint="33"/>
+            <w:shd w:val="clear" w:color="auto" w:fill="C1E4F5" w:themeFill="accent1" w:themeFillTint="33"/>
             <w:vAlign w:val="center"/>
           </w:tcPr>
           <w:p>
@@ -13274,7 +13060,7 @@
               <w:left w:val="single" w:sz="8" w:space="0" w:color="auto"/>
               <w:right w:val="single" w:sz="8" w:space="0" w:color="auto"/>
             </w:tcBorders>
-            <w:shd w:val="clear" w:color="auto" w:fill="D0DFE6" w:themeFill="accent1" w:themeFillTint="33"/>
+            <w:shd w:val="clear" w:color="auto" w:fill="C1E4F5" w:themeFill="accent1" w:themeFillTint="33"/>
             <w:vAlign w:val="center"/>
           </w:tcPr>
           <w:p>
@@ -13322,7 +13108,7 @@
               <w:left w:val="single" w:sz="8" w:space="0" w:color="auto"/>
               <w:right w:val="single" w:sz="8" w:space="0" w:color="auto"/>
             </w:tcBorders>
-            <w:shd w:val="clear" w:color="auto" w:fill="D0DFE6" w:themeFill="accent1" w:themeFillTint="33"/>
+            <w:shd w:val="clear" w:color="auto" w:fill="C1E4F5" w:themeFill="accent1" w:themeFillTint="33"/>
             <w:vAlign w:val="center"/>
           </w:tcPr>
           <w:p>
@@ -13371,7 +13157,7 @@
               <w:left w:val="single" w:sz="8" w:space="0" w:color="auto"/>
               <w:right w:val="single" w:sz="8" w:space="0" w:color="auto"/>
             </w:tcBorders>
-            <w:shd w:val="clear" w:color="auto" w:fill="D0DFE6" w:themeFill="accent1" w:themeFillTint="33"/>
+            <w:shd w:val="clear" w:color="auto" w:fill="C1E4F5" w:themeFill="accent1" w:themeFillTint="33"/>
             <w:vAlign w:val="center"/>
           </w:tcPr>
           <w:p>
@@ -13401,27 +13187,27 @@
               <w:left w:val="single" w:sz="8" w:space="0" w:color="auto"/>
               <w:right w:val="single" w:sz="8" w:space="0" w:color="auto"/>
             </w:tcBorders>
-            <w:shd w:val="clear" w:color="auto" w:fill="D0DFE6" w:themeFill="accent1" w:themeFillTint="33"/>
-            <w:vAlign w:val="center"/>
-          </w:tcPr>
-          <w:p>
-            <w:pPr>
-              <w:jc w:val="center"/>
-              <w:rPr>
-                <w:sz w:val="18"/>
-                <w:szCs w:val="18"/>
-              </w:rPr>
-            </w:pPr>
-          </w:p>
-        </w:tc>
-        <w:tc>
-          <w:tcPr>
-            <w:tcW w:w="1377" w:type="dxa"/>
-            <w:tcBorders>
-              <w:left w:val="single" w:sz="8" w:space="0" w:color="auto"/>
-              <w:right w:val="single" w:sz="8" w:space="0" w:color="auto"/>
-            </w:tcBorders>
-            <w:shd w:val="clear" w:color="auto" w:fill="D0DFE6" w:themeFill="accent1" w:themeFillTint="33"/>
+            <w:shd w:val="clear" w:color="auto" w:fill="C1E4F5" w:themeFill="accent1" w:themeFillTint="33"/>
+            <w:vAlign w:val="center"/>
+          </w:tcPr>
+          <w:p>
+            <w:pPr>
+              <w:jc w:val="center"/>
+              <w:rPr>
+                <w:sz w:val="18"/>
+                <w:szCs w:val="18"/>
+              </w:rPr>
+            </w:pPr>
+          </w:p>
+        </w:tc>
+        <w:tc>
+          <w:tcPr>
+            <w:tcW w:w="1377" w:type="dxa"/>
+            <w:tcBorders>
+              <w:left w:val="single" w:sz="8" w:space="0" w:color="auto"/>
+              <w:right w:val="single" w:sz="8" w:space="0" w:color="auto"/>
+            </w:tcBorders>
+            <w:shd w:val="clear" w:color="auto" w:fill="C1E4F5" w:themeFill="accent1" w:themeFillTint="33"/>
             <w:vAlign w:val="center"/>
           </w:tcPr>
           <w:p>
@@ -13488,7 +13274,7 @@
               <w:left w:val="single" w:sz="8" w:space="0" w:color="auto"/>
               <w:right w:val="single" w:sz="12" w:space="0" w:color="auto"/>
             </w:tcBorders>
-            <w:shd w:val="clear" w:color="auto" w:fill="D0DFE6" w:themeFill="accent1" w:themeFillTint="33"/>
+            <w:shd w:val="clear" w:color="auto" w:fill="C1E4F5" w:themeFill="accent1" w:themeFillTint="33"/>
             <w:vAlign w:val="center"/>
           </w:tcPr>
           <w:p>
@@ -13516,7 +13302,7 @@
       </w:tr>
       <w:tr>
         <w:trPr>
-          <w:trHeight w:val="143" w:hRule="atLeast"/>
+          <w:trHeight w:val="143"/>
         </w:trPr>
         <w:tc>
           <w:tcPr>
@@ -13557,47 +13343,47 @@
               <w:left w:val="single" w:sz="6" w:space="0" w:color="auto"/>
               <w:right w:val="single" w:sz="8" w:space="0" w:color="auto"/>
             </w:tcBorders>
-            <w:shd w:val="clear" w:color="auto" w:fill="ECD4E9" w:themeFill="accent5" w:themeFillTint="33"/>
-            <w:vAlign w:val="center"/>
-          </w:tcPr>
-          <w:p>
-            <w:pPr>
-              <w:jc w:val="center"/>
-              <w:rPr>
-                <w:sz w:val="18"/>
-                <w:szCs w:val="18"/>
-              </w:rPr>
-            </w:pPr>
-          </w:p>
-        </w:tc>
-        <w:tc>
-          <w:tcPr>
-            <w:tcW w:w="1377" w:type="dxa"/>
-            <w:tcBorders>
-              <w:left w:val="single" w:sz="8" w:space="0" w:color="auto"/>
-              <w:right w:val="single" w:sz="8" w:space="0" w:color="auto"/>
-            </w:tcBorders>
-            <w:shd w:val="clear" w:color="auto" w:fill="ECD4E9" w:themeFill="accent5" w:themeFillTint="33"/>
-            <w:vAlign w:val="center"/>
-          </w:tcPr>
-          <w:p>
-            <w:pPr>
-              <w:jc w:val="center"/>
-              <w:rPr>
-                <w:sz w:val="18"/>
-                <w:szCs w:val="18"/>
-              </w:rPr>
-            </w:pPr>
-          </w:p>
-        </w:tc>
-        <w:tc>
-          <w:tcPr>
-            <w:tcW w:w="1377" w:type="dxa"/>
-            <w:tcBorders>
-              <w:left w:val="single" w:sz="8" w:space="0" w:color="auto"/>
-              <w:right w:val="single" w:sz="8" w:space="0" w:color="auto"/>
-            </w:tcBorders>
-            <w:shd w:val="clear" w:color="auto" w:fill="ECD4E9" w:themeFill="accent5" w:themeFillTint="33"/>
+            <w:shd w:val="clear" w:color="auto" w:fill="F2CEED" w:themeFill="accent5" w:themeFillTint="33"/>
+            <w:vAlign w:val="center"/>
+          </w:tcPr>
+          <w:p>
+            <w:pPr>
+              <w:jc w:val="center"/>
+              <w:rPr>
+                <w:sz w:val="18"/>
+                <w:szCs w:val="18"/>
+              </w:rPr>
+            </w:pPr>
+          </w:p>
+        </w:tc>
+        <w:tc>
+          <w:tcPr>
+            <w:tcW w:w="1377" w:type="dxa"/>
+            <w:tcBorders>
+              <w:left w:val="single" w:sz="8" w:space="0" w:color="auto"/>
+              <w:right w:val="single" w:sz="8" w:space="0" w:color="auto"/>
+            </w:tcBorders>
+            <w:shd w:val="clear" w:color="auto" w:fill="F2CEED" w:themeFill="accent5" w:themeFillTint="33"/>
+            <w:vAlign w:val="center"/>
+          </w:tcPr>
+          <w:p>
+            <w:pPr>
+              <w:jc w:val="center"/>
+              <w:rPr>
+                <w:sz w:val="18"/>
+                <w:szCs w:val="18"/>
+              </w:rPr>
+            </w:pPr>
+          </w:p>
+        </w:tc>
+        <w:tc>
+          <w:tcPr>
+            <w:tcW w:w="1377" w:type="dxa"/>
+            <w:tcBorders>
+              <w:left w:val="single" w:sz="8" w:space="0" w:color="auto"/>
+              <w:right w:val="single" w:sz="8" w:space="0" w:color="auto"/>
+            </w:tcBorders>
+            <w:shd w:val="clear" w:color="auto" w:fill="F2CEED" w:themeFill="accent5" w:themeFillTint="33"/>
             <w:vAlign w:val="center"/>
           </w:tcPr>
           <w:p>
@@ -13626,47 +13412,47 @@
               <w:left w:val="single" w:sz="8" w:space="0" w:color="auto"/>
               <w:right w:val="single" w:sz="8" w:space="0" w:color="auto"/>
             </w:tcBorders>
-            <w:shd w:val="clear" w:color="auto" w:fill="ECD4E9" w:themeFill="accent5" w:themeFillTint="33"/>
-            <w:vAlign w:val="center"/>
-          </w:tcPr>
-          <w:p>
-            <w:pPr>
-              <w:jc w:val="center"/>
-              <w:rPr>
-                <w:sz w:val="18"/>
-                <w:szCs w:val="18"/>
-              </w:rPr>
-            </w:pPr>
-          </w:p>
-        </w:tc>
-        <w:tc>
-          <w:tcPr>
-            <w:tcW w:w="1377" w:type="dxa"/>
-            <w:tcBorders>
-              <w:left w:val="single" w:sz="8" w:space="0" w:color="auto"/>
-              <w:right w:val="single" w:sz="8" w:space="0" w:color="auto"/>
-            </w:tcBorders>
-            <w:shd w:val="clear" w:color="auto" w:fill="ECD4E9" w:themeFill="accent5" w:themeFillTint="33"/>
-            <w:vAlign w:val="center"/>
-          </w:tcPr>
-          <w:p>
-            <w:pPr>
-              <w:jc w:val="center"/>
-              <w:rPr>
-                <w:sz w:val="18"/>
-                <w:szCs w:val="18"/>
-              </w:rPr>
-            </w:pPr>
-          </w:p>
-        </w:tc>
-        <w:tc>
-          <w:tcPr>
-            <w:tcW w:w="1377" w:type="dxa"/>
-            <w:tcBorders>
-              <w:left w:val="single" w:sz="8" w:space="0" w:color="auto"/>
-              <w:right w:val="single" w:sz="8" w:space="0" w:color="auto"/>
-            </w:tcBorders>
-            <w:shd w:val="clear" w:color="auto" w:fill="ECD4E9" w:themeFill="accent5" w:themeFillTint="33"/>
+            <w:shd w:val="clear" w:color="auto" w:fill="F2CEED" w:themeFill="accent5" w:themeFillTint="33"/>
+            <w:vAlign w:val="center"/>
+          </w:tcPr>
+          <w:p>
+            <w:pPr>
+              <w:jc w:val="center"/>
+              <w:rPr>
+                <w:sz w:val="18"/>
+                <w:szCs w:val="18"/>
+              </w:rPr>
+            </w:pPr>
+          </w:p>
+        </w:tc>
+        <w:tc>
+          <w:tcPr>
+            <w:tcW w:w="1377" w:type="dxa"/>
+            <w:tcBorders>
+              <w:left w:val="single" w:sz="8" w:space="0" w:color="auto"/>
+              <w:right w:val="single" w:sz="8" w:space="0" w:color="auto"/>
+            </w:tcBorders>
+            <w:shd w:val="clear" w:color="auto" w:fill="F2CEED" w:themeFill="accent5" w:themeFillTint="33"/>
+            <w:vAlign w:val="center"/>
+          </w:tcPr>
+          <w:p>
+            <w:pPr>
+              <w:jc w:val="center"/>
+              <w:rPr>
+                <w:sz w:val="18"/>
+                <w:szCs w:val="18"/>
+              </w:rPr>
+            </w:pPr>
+          </w:p>
+        </w:tc>
+        <w:tc>
+          <w:tcPr>
+            <w:tcW w:w="1377" w:type="dxa"/>
+            <w:tcBorders>
+              <w:left w:val="single" w:sz="8" w:space="0" w:color="auto"/>
+              <w:right w:val="single" w:sz="8" w:space="0" w:color="auto"/>
+            </w:tcBorders>
+            <w:shd w:val="clear" w:color="auto" w:fill="F2CEED" w:themeFill="accent5" w:themeFillTint="33"/>
             <w:vAlign w:val="center"/>
           </w:tcPr>
           <w:p>
@@ -13686,7 +13472,7 @@
               <w:left w:val="single" w:sz="8" w:space="0" w:color="auto"/>
               <w:right w:val="single" w:sz="12" w:space="0" w:color="auto"/>
             </w:tcBorders>
-            <w:shd w:val="clear" w:color="auto" w:fill="ECD4E9" w:themeFill="accent5" w:themeFillTint="33"/>
+            <w:shd w:val="clear" w:color="auto" w:fill="F2CEED" w:themeFill="accent5" w:themeFillTint="33"/>
             <w:vAlign w:val="center"/>
           </w:tcPr>
           <w:p>
@@ -13712,7 +13498,7 @@
       </w:tr>
       <w:tr>
         <w:trPr>
-          <w:trHeight w:val="143" w:hRule="atLeast"/>
+          <w:trHeight w:val="143"/>
         </w:trPr>
         <w:tc>
           <w:tcPr>
@@ -13946,7 +13732,7 @@
       </w:tr>
       <w:tr>
         <w:trPr>
-          <w:trHeight w:val="143" w:hRule="atLeast"/>
+          <w:trHeight w:val="143"/>
         </w:trPr>
         <w:tc>
           <w:tcPr>
@@ -14177,7 +13963,7 @@
       </w:tr>
       <w:tr>
         <w:trPr>
-          <w:trHeight w:val="143" w:hRule="atLeast"/>
+          <w:trHeight w:val="143"/>
         </w:trPr>
         <w:tc>
           <w:tcPr>
@@ -14357,7 +14143,7 @@
       </w:tr>
       <w:tr>
         <w:trPr>
-          <w:trHeight w:val="143" w:hRule="atLeast"/>
+          <w:trHeight w:val="143"/>
         </w:trPr>
         <w:tc>
           <w:tcPr>
@@ -14397,7 +14183,7 @@
               <w:left w:val="single" w:sz="6" w:space="0" w:color="auto"/>
               <w:right w:val="single" w:sz="8" w:space="0" w:color="auto"/>
             </w:tcBorders>
-            <w:shd w:val="clear" w:color="auto" w:fill="D0DFE6" w:themeFill="accent1" w:themeFillTint="33"/>
+            <w:shd w:val="clear" w:color="auto" w:fill="C1E4F5" w:themeFill="accent1" w:themeFillTint="33"/>
             <w:vAlign w:val="center"/>
           </w:tcPr>
           <w:p>
@@ -14473,7 +14259,7 @@
               <w:left w:val="single" w:sz="8" w:space="0" w:color="auto"/>
               <w:right w:val="single" w:sz="8" w:space="0" w:color="auto"/>
             </w:tcBorders>
-            <w:shd w:val="clear" w:color="auto" w:fill="D0DFE6" w:themeFill="accent1" w:themeFillTint="33"/>
+            <w:shd w:val="clear" w:color="auto" w:fill="C1E4F5" w:themeFill="accent1" w:themeFillTint="33"/>
             <w:vAlign w:val="center"/>
           </w:tcPr>
           <w:p>
@@ -14576,27 +14362,27 @@
               <w:left w:val="single" w:sz="8" w:space="0" w:color="auto"/>
               <w:right w:val="single" w:sz="8" w:space="0" w:color="auto"/>
             </w:tcBorders>
-            <w:shd w:val="clear" w:color="auto" w:fill="D0DFE6" w:themeFill="accent1" w:themeFillTint="33"/>
-            <w:vAlign w:val="center"/>
-          </w:tcPr>
-          <w:p>
-            <w:pPr>
-              <w:jc w:val="center"/>
-              <w:rPr>
-                <w:sz w:val="18"/>
-                <w:szCs w:val="18"/>
-              </w:rPr>
-            </w:pPr>
-          </w:p>
-        </w:tc>
-        <w:tc>
-          <w:tcPr>
-            <w:tcW w:w="1377" w:type="dxa"/>
-            <w:tcBorders>
-              <w:left w:val="single" w:sz="8" w:space="0" w:color="auto"/>
-              <w:right w:val="single" w:sz="8" w:space="0" w:color="auto"/>
-            </w:tcBorders>
-            <w:shd w:val="clear" w:color="auto" w:fill="D0DFE6" w:themeFill="accent1" w:themeFillTint="33"/>
+            <w:shd w:val="clear" w:color="auto" w:fill="C1E4F5" w:themeFill="accent1" w:themeFillTint="33"/>
+            <w:vAlign w:val="center"/>
+          </w:tcPr>
+          <w:p>
+            <w:pPr>
+              <w:jc w:val="center"/>
+              <w:rPr>
+                <w:sz w:val="18"/>
+                <w:szCs w:val="18"/>
+              </w:rPr>
+            </w:pPr>
+          </w:p>
+        </w:tc>
+        <w:tc>
+          <w:tcPr>
+            <w:tcW w:w="1377" w:type="dxa"/>
+            <w:tcBorders>
+              <w:left w:val="single" w:sz="8" w:space="0" w:color="auto"/>
+              <w:right w:val="single" w:sz="8" w:space="0" w:color="auto"/>
+            </w:tcBorders>
+            <w:shd w:val="clear" w:color="auto" w:fill="C1E4F5" w:themeFill="accent1" w:themeFillTint="33"/>
             <w:vAlign w:val="center"/>
           </w:tcPr>
           <w:p>
@@ -14622,7 +14408,6 @@
             <w:pPr>
               <w:jc w:val="center"/>
               <w:rPr>
-                <w:rFonts w:hint="eastAsia"/>
                 <w:color w:val="00B050"/>
                 <w:sz w:val="18"/>
                 <w:szCs w:val="18"/>
@@ -14646,7 +14431,7 @@
               <w:left w:val="single" w:sz="8" w:space="0" w:color="auto"/>
               <w:right w:val="single" w:sz="8" w:space="0" w:color="auto"/>
             </w:tcBorders>
-            <w:shd w:val="clear" w:color="auto" w:fill="D0DFE6" w:themeFill="accent1" w:themeFillTint="33"/>
+            <w:shd w:val="clear" w:color="auto" w:fill="C1E4F5" w:themeFill="accent1" w:themeFillTint="33"/>
             <w:vAlign w:val="center"/>
           </w:tcPr>
           <w:p>
@@ -14666,7 +14451,7 @@
               <w:left w:val="single" w:sz="8" w:space="0" w:color="auto"/>
               <w:right w:val="single" w:sz="8" w:space="0" w:color="000000"/>
             </w:tcBorders>
-            <w:shd w:val="clear" w:color="auto" w:fill="D0DFE6" w:themeFill="accent1" w:themeFillTint="33"/>
+            <w:shd w:val="clear" w:color="auto" w:fill="C1E4F5" w:themeFill="accent1" w:themeFillTint="33"/>
             <w:vAlign w:val="center"/>
           </w:tcPr>
           <w:p>
@@ -14701,7 +14486,6 @@
             <w:pPr>
               <w:jc w:val="center"/>
               <w:rPr>
-                <w:rFonts w:hint="eastAsia"/>
                 <w:color w:val="000000"/>
                 <w:sz w:val="18"/>
                 <w:szCs w:val="18"/>
@@ -14725,14 +14509,13 @@
               <w:left w:val="single" w:sz="8" w:space="0" w:color="000000"/>
               <w:right w:val="single" w:sz="12" w:space="0" w:color="auto"/>
             </w:tcBorders>
-            <w:shd w:val="clear" w:color="auto" w:fill="D0DFE6" w:themeFill="accent1" w:themeFillTint="33"/>
-            <w:vAlign w:val="center"/>
-          </w:tcPr>
-          <w:p>
-            <w:pPr>
-              <w:jc w:val="center"/>
-              <w:rPr>
-                <w:rFonts w:hint="eastAsia"/>
+            <w:shd w:val="clear" w:color="auto" w:fill="C1E4F5" w:themeFill="accent1" w:themeFillTint="33"/>
+            <w:vAlign w:val="center"/>
+          </w:tcPr>
+          <w:p>
+            <w:pPr>
+              <w:jc w:val="center"/>
+              <w:rPr>
                 <w:color w:val="000000"/>
                 <w:sz w:val="18"/>
                 <w:szCs w:val="18"/>
@@ -14743,7 +14526,7 @@
       </w:tr>
       <w:tr>
         <w:trPr>
-          <w:trHeight w:val="143" w:hRule="atLeast"/>
+          <w:trHeight w:val="143"/>
         </w:trPr>
         <w:tc>
           <w:tcPr>
@@ -14783,47 +14566,47 @@
               <w:left w:val="single" w:sz="6" w:space="0" w:color="auto"/>
               <w:right w:val="single" w:sz="8" w:space="0" w:color="auto"/>
             </w:tcBorders>
-            <w:shd w:val="clear" w:color="auto" w:fill="ECD4E9" w:themeFill="accent5" w:themeFillTint="33"/>
-            <w:vAlign w:val="center"/>
-          </w:tcPr>
-          <w:p>
-            <w:pPr>
-              <w:jc w:val="center"/>
-              <w:rPr>
-                <w:sz w:val="18"/>
-                <w:szCs w:val="18"/>
-              </w:rPr>
-            </w:pPr>
-          </w:p>
-        </w:tc>
-        <w:tc>
-          <w:tcPr>
-            <w:tcW w:w="1377" w:type="dxa"/>
-            <w:tcBorders>
-              <w:left w:val="single" w:sz="8" w:space="0" w:color="auto"/>
-              <w:right w:val="single" w:sz="8" w:space="0" w:color="auto"/>
-            </w:tcBorders>
-            <w:shd w:val="clear" w:color="auto" w:fill="ECD4E9" w:themeFill="accent5" w:themeFillTint="33"/>
-            <w:vAlign w:val="center"/>
-          </w:tcPr>
-          <w:p>
-            <w:pPr>
-              <w:jc w:val="center"/>
-              <w:rPr>
-                <w:sz w:val="18"/>
-                <w:szCs w:val="18"/>
-              </w:rPr>
-            </w:pPr>
-          </w:p>
-        </w:tc>
-        <w:tc>
-          <w:tcPr>
-            <w:tcW w:w="1377" w:type="dxa"/>
-            <w:tcBorders>
-              <w:left w:val="single" w:sz="8" w:space="0" w:color="auto"/>
-              <w:right w:val="single" w:sz="8" w:space="0" w:color="auto"/>
-            </w:tcBorders>
-            <w:shd w:val="clear" w:color="auto" w:fill="ECD4E9" w:themeFill="accent5" w:themeFillTint="33"/>
+            <w:shd w:val="clear" w:color="auto" w:fill="F2CEED" w:themeFill="accent5" w:themeFillTint="33"/>
+            <w:vAlign w:val="center"/>
+          </w:tcPr>
+          <w:p>
+            <w:pPr>
+              <w:jc w:val="center"/>
+              <w:rPr>
+                <w:sz w:val="18"/>
+                <w:szCs w:val="18"/>
+              </w:rPr>
+            </w:pPr>
+          </w:p>
+        </w:tc>
+        <w:tc>
+          <w:tcPr>
+            <w:tcW w:w="1377" w:type="dxa"/>
+            <w:tcBorders>
+              <w:left w:val="single" w:sz="8" w:space="0" w:color="auto"/>
+              <w:right w:val="single" w:sz="8" w:space="0" w:color="auto"/>
+            </w:tcBorders>
+            <w:shd w:val="clear" w:color="auto" w:fill="F2CEED" w:themeFill="accent5" w:themeFillTint="33"/>
+            <w:vAlign w:val="center"/>
+          </w:tcPr>
+          <w:p>
+            <w:pPr>
+              <w:jc w:val="center"/>
+              <w:rPr>
+                <w:sz w:val="18"/>
+                <w:szCs w:val="18"/>
+              </w:rPr>
+            </w:pPr>
+          </w:p>
+        </w:tc>
+        <w:tc>
+          <w:tcPr>
+            <w:tcW w:w="1377" w:type="dxa"/>
+            <w:tcBorders>
+              <w:left w:val="single" w:sz="8" w:space="0" w:color="auto"/>
+              <w:right w:val="single" w:sz="8" w:space="0" w:color="auto"/>
+            </w:tcBorders>
+            <w:shd w:val="clear" w:color="auto" w:fill="F2CEED" w:themeFill="accent5" w:themeFillTint="33"/>
             <w:vAlign w:val="center"/>
           </w:tcPr>
           <w:p>
@@ -14844,7 +14627,7 @@
               <w:left w:val="single" w:sz="8" w:space="0" w:color="auto"/>
               <w:right w:val="single" w:sz="8" w:space="0" w:color="auto"/>
             </w:tcBorders>
-            <w:shd w:val="clear" w:color="auto" w:fill="ECD4E9" w:themeFill="accent5" w:themeFillTint="33"/>
+            <w:shd w:val="clear" w:color="auto" w:fill="F2CEED" w:themeFill="accent5" w:themeFillTint="33"/>
             <w:vAlign w:val="center"/>
           </w:tcPr>
           <w:p>
@@ -14874,27 +14657,27 @@
               <w:left w:val="single" w:sz="8" w:space="0" w:color="auto"/>
               <w:right w:val="single" w:sz="8" w:space="0" w:color="auto"/>
             </w:tcBorders>
-            <w:shd w:val="clear" w:color="auto" w:fill="ECD4E9" w:themeFill="accent5" w:themeFillTint="33"/>
-            <w:vAlign w:val="center"/>
-          </w:tcPr>
-          <w:p>
-            <w:pPr>
-              <w:jc w:val="center"/>
-              <w:rPr>
-                <w:sz w:val="18"/>
-                <w:szCs w:val="18"/>
-              </w:rPr>
-            </w:pPr>
-          </w:p>
-        </w:tc>
-        <w:tc>
-          <w:tcPr>
-            <w:tcW w:w="1377" w:type="dxa"/>
-            <w:tcBorders>
-              <w:left w:val="single" w:sz="8" w:space="0" w:color="auto"/>
-              <w:right w:val="single" w:sz="8" w:space="0" w:color="auto"/>
-            </w:tcBorders>
-            <w:shd w:val="clear" w:color="auto" w:fill="ECD4E9" w:themeFill="accent5" w:themeFillTint="33"/>
+            <w:shd w:val="clear" w:color="auto" w:fill="F2CEED" w:themeFill="accent5" w:themeFillTint="33"/>
+            <w:vAlign w:val="center"/>
+          </w:tcPr>
+          <w:p>
+            <w:pPr>
+              <w:jc w:val="center"/>
+              <w:rPr>
+                <w:sz w:val="18"/>
+                <w:szCs w:val="18"/>
+              </w:rPr>
+            </w:pPr>
+          </w:p>
+        </w:tc>
+        <w:tc>
+          <w:tcPr>
+            <w:tcW w:w="1377" w:type="dxa"/>
+            <w:tcBorders>
+              <w:left w:val="single" w:sz="8" w:space="0" w:color="auto"/>
+              <w:right w:val="single" w:sz="8" w:space="0" w:color="auto"/>
+            </w:tcBorders>
+            <w:shd w:val="clear" w:color="auto" w:fill="F2CEED" w:themeFill="accent5" w:themeFillTint="33"/>
             <w:vAlign w:val="center"/>
           </w:tcPr>
           <w:p>
@@ -14924,7 +14707,7 @@
               <w:left w:val="single" w:sz="8" w:space="0" w:color="auto"/>
               <w:right w:val="single" w:sz="12" w:space="0" w:color="auto"/>
             </w:tcBorders>
-            <w:shd w:val="clear" w:color="auto" w:fill="ECD4E9" w:themeFill="accent5" w:themeFillTint="33"/>
+            <w:shd w:val="clear" w:color="auto" w:fill="F2CEED" w:themeFill="accent5" w:themeFillTint="33"/>
             <w:vAlign w:val="center"/>
           </w:tcPr>
           <w:p>
@@ -14941,7 +14724,7 @@
       </w:tr>
       <w:tr>
         <w:trPr>
-          <w:trHeight w:val="143" w:hRule="atLeast"/>
+          <w:trHeight w:val="143"/>
         </w:trPr>
         <w:tc>
           <w:tcPr>
@@ -15149,7 +14932,7 @@
       </w:tr>
       <w:tr>
         <w:trPr>
-          <w:trHeight w:val="143" w:hRule="atLeast"/>
+          <w:trHeight w:val="143"/>
         </w:trPr>
         <w:tc>
           <w:tcPr>
@@ -15374,7 +15157,7 @@
       </w:tr>
       <w:tr>
         <w:trPr>
-          <w:trHeight w:val="143" w:hRule="atLeast"/>
+          <w:trHeight w:val="143"/>
         </w:trPr>
         <w:tc>
           <w:tcPr>
@@ -15527,7 +15310,7 @@
         <w:tc>
           <w:tcPr>
             <w:tcW w:w="1377" w:type="dxa"/>
-            <w:vMerge w:val="continue"/>
+            <w:vMerge/>
             <w:tcBorders>
               <w:left w:val="single" w:sz="8" w:space="0" w:color="auto"/>
               <w:right w:val="single" w:sz="12" w:space="0" w:color="auto"/>
@@ -15548,7 +15331,7 @@
       </w:tr>
       <w:tr>
         <w:trPr>
-          <w:trHeight w:val="143" w:hRule="atLeast"/>
+          <w:trHeight w:val="143"/>
         </w:trPr>
         <w:tc>
           <w:tcPr>
@@ -15588,7 +15371,7 @@
               <w:left w:val="single" w:sz="6" w:space="0" w:color="auto"/>
               <w:right w:val="single" w:sz="8" w:space="0" w:color="auto"/>
             </w:tcBorders>
-            <w:shd w:val="clear" w:color="auto" w:fill="D0DFE6" w:themeFill="accent1" w:themeFillTint="33"/>
+            <w:shd w:val="clear" w:color="auto" w:fill="C1E4F5" w:themeFill="accent1" w:themeFillTint="33"/>
             <w:vAlign w:val="center"/>
           </w:tcPr>
           <w:p>
@@ -15614,7 +15397,6 @@
             <w:pPr>
               <w:jc w:val="center"/>
               <w:rPr>
-                <w:rFonts w:hint="eastAsia"/>
                 <w:color w:val="00B050"/>
                 <w:sz w:val="18"/>
                 <w:szCs w:val="18"/>
@@ -15627,16 +15409,37 @@
                 <w:sz w:val="18"/>
                 <w:szCs w:val="18"/>
               </w:rPr>
-              <w:t>main_</w:t>
-            </w:r>
-            <w:r>
-              <w:rPr>
-                <w:rFonts w:hint="eastAsia"/>
+              <w:t>main_thread()</w:t>
+            </w:r>
+          </w:p>
+        </w:tc>
+        <w:tc>
+          <w:tcPr>
+            <w:tcW w:w="1377" w:type="dxa"/>
+            <w:tcBorders>
+              <w:left w:val="single" w:sz="8" w:space="0" w:color="auto"/>
+              <w:right w:val="single" w:sz="8" w:space="0" w:color="auto"/>
+            </w:tcBorders>
+            <w:shd w:val="clear" w:color="auto" w:fill="C1E4F5" w:themeFill="accent1" w:themeFillTint="33"/>
+            <w:vAlign w:val="center"/>
+          </w:tcPr>
+          <w:p>
+            <w:pPr>
+              <w:jc w:val="center"/>
+              <w:rPr>
                 <w:color w:val="00B050"/>
                 <w:sz w:val="18"/>
                 <w:szCs w:val="18"/>
               </w:rPr>
-              <w:t>thread(</w:t>
+            </w:pPr>
+            <w:r>
+              <w:rPr>
+                <w:rFonts w:hint="eastAsia"/>
+                <w:color w:val="EE0000"/>
+                <w:sz w:val="18"/>
+                <w:szCs w:val="18"/>
+              </w:rPr>
+              <w:t>+</w:t>
             </w:r>
             <w:r>
               <w:rPr>
@@ -15645,20 +15448,9 @@
                 <w:sz w:val="18"/>
                 <w:szCs w:val="18"/>
               </w:rPr>
-              <w:t>)</w:t>
-            </w:r>
-          </w:p>
-        </w:tc>
-        <w:tc>
-          <w:tcPr>
-            <w:tcW w:w="1377" w:type="dxa"/>
-            <w:tcBorders>
-              <w:left w:val="single" w:sz="8" w:space="0" w:color="auto"/>
-              <w:right w:val="single" w:sz="8" w:space="0" w:color="auto"/>
-            </w:tcBorders>
-            <w:shd w:val="clear" w:color="auto" w:fill="D0DFE6" w:themeFill="accent1" w:themeFillTint="33"/>
-            <w:vAlign w:val="center"/>
-          </w:tcPr>
+              <w:t>[Client]</w:t>
+            </w:r>
+          </w:p>
           <w:p>
             <w:pPr>
               <w:jc w:val="center"/>
@@ -15671,19 +15463,117 @@
             <w:r>
               <w:rPr>
                 <w:rFonts w:hint="eastAsia"/>
-                <w:color w:val="EE0000"/>
-                <w:sz w:val="18"/>
-                <w:szCs w:val="18"/>
-              </w:rPr>
-              <w:t>+</w:t>
-            </w:r>
-            <w:r>
-              <w:rPr>
-                <w:rFonts w:hint="eastAsia"/>
                 <w:color w:val="00B050"/>
                 <w:sz w:val="18"/>
                 <w:szCs w:val="18"/>
               </w:rPr>
+              <w:t xml:space="preserve">키 스레드 </w:t>
+            </w:r>
+          </w:p>
+          <w:p>
+            <w:pPr>
+              <w:jc w:val="center"/>
+              <w:rPr>
+                <w:color w:val="00B050"/>
+                <w:sz w:val="18"/>
+                <w:szCs w:val="18"/>
+              </w:rPr>
+            </w:pPr>
+            <w:r>
+              <w:rPr>
+                <w:rFonts w:hint="eastAsia"/>
+                <w:color w:val="00B050"/>
+                <w:sz w:val="18"/>
+                <w:szCs w:val="18"/>
+              </w:rPr>
+              <w:t>구현</w:t>
+            </w:r>
+          </w:p>
+          <w:p>
+            <w:pPr>
+              <w:jc w:val="center"/>
+              <w:rPr>
+                <w:sz w:val="18"/>
+                <w:szCs w:val="18"/>
+              </w:rPr>
+            </w:pPr>
+            <w:r>
+              <w:rPr>
+                <w:rFonts w:hint="eastAsia"/>
+                <w:color w:val="00B050"/>
+                <w:sz w:val="18"/>
+                <w:szCs w:val="18"/>
+              </w:rPr>
+              <w:t>key_thread()</w:t>
+            </w:r>
+          </w:p>
+        </w:tc>
+        <w:tc>
+          <w:tcPr>
+            <w:tcW w:w="1377" w:type="dxa"/>
+            <w:tcBorders>
+              <w:left w:val="single" w:sz="8" w:space="0" w:color="auto"/>
+              <w:right w:val="single" w:sz="8" w:space="0" w:color="auto"/>
+            </w:tcBorders>
+            <w:shd w:val="clear" w:color="auto" w:fill="C1E4F5" w:themeFill="accent1" w:themeFillTint="33"/>
+            <w:vAlign w:val="center"/>
+          </w:tcPr>
+          <w:p>
+            <w:pPr>
+              <w:jc w:val="center"/>
+              <w:rPr>
+                <w:sz w:val="18"/>
+                <w:szCs w:val="18"/>
+              </w:rPr>
+            </w:pPr>
+          </w:p>
+        </w:tc>
+        <w:tc>
+          <w:tcPr>
+            <w:tcW w:w="1377" w:type="dxa"/>
+            <w:tcBorders>
+              <w:left w:val="single" w:sz="8" w:space="0" w:color="auto"/>
+              <w:right w:val="single" w:sz="8" w:space="0" w:color="auto"/>
+            </w:tcBorders>
+            <w:shd w:val="clear" w:color="auto" w:fill="C1E4F5" w:themeFill="accent1" w:themeFillTint="33"/>
+            <w:vAlign w:val="center"/>
+          </w:tcPr>
+          <w:p>
+            <w:pPr>
+              <w:jc w:val="center"/>
+              <w:rPr>
+                <w:sz w:val="18"/>
+                <w:szCs w:val="18"/>
+              </w:rPr>
+            </w:pPr>
+          </w:p>
+        </w:tc>
+        <w:tc>
+          <w:tcPr>
+            <w:tcW w:w="1377" w:type="dxa"/>
+            <w:tcBorders>
+              <w:left w:val="single" w:sz="8" w:space="0" w:color="auto"/>
+              <w:right w:val="single" w:sz="8" w:space="0" w:color="auto"/>
+            </w:tcBorders>
+            <w:shd w:val="clear" w:color="auto" w:fill="C1E4F5" w:themeFill="accent1" w:themeFillTint="33"/>
+            <w:vAlign w:val="center"/>
+          </w:tcPr>
+          <w:p>
+            <w:pPr>
+              <w:jc w:val="center"/>
+              <w:rPr>
+                <w:color w:val="00B050"/>
+                <w:sz w:val="18"/>
+                <w:szCs w:val="18"/>
+              </w:rPr>
+            </w:pPr>
+            <w:r>
+              <w:rPr>
+                <w:rFonts w:hint="eastAsia"/>
+                <w:color w:val="00B050"/>
+                <w:sz w:val="18"/>
+                <w:szCs w:val="18"/>
+              </w:rPr>
               <w:t>[Client]</w:t>
             </w:r>
           </w:p>
@@ -15703,7 +15593,7 @@
                 <w:sz w:val="18"/>
                 <w:szCs w:val="18"/>
               </w:rPr>
-              <w:t xml:space="preserve">키 스레드 </w:t>
+              <w:t>결과 창</w:t>
             </w:r>
           </w:p>
           <w:p>
@@ -15722,27 +15612,18 @@
                 <w:sz w:val="18"/>
                 <w:szCs w:val="18"/>
               </w:rPr>
-              <w:t>구현</w:t>
-            </w:r>
-          </w:p>
-          <w:p>
-            <w:pPr>
-              <w:jc w:val="center"/>
-              <w:rPr>
-                <w:rFonts w:hint="eastAsia"/>
-                <w:sz w:val="18"/>
-                <w:szCs w:val="18"/>
-              </w:rPr>
-            </w:pPr>
-            <w:r>
-              <w:rPr>
-                <w:rFonts w:hint="eastAsia"/>
+              <w:t xml:space="preserve">애니메이션 </w:t>
+            </w:r>
+          </w:p>
+          <w:p>
+            <w:pPr>
+              <w:jc w:val="center"/>
+              <w:rPr>
                 <w:color w:val="00B050"/>
                 <w:sz w:val="18"/>
                 <w:szCs w:val="18"/>
               </w:rPr>
-              <w:t>key_</w:t>
-            </w:r>
+            </w:pPr>
             <w:r>
               <w:rPr>
                 <w:rFonts w:hint="eastAsia"/>
@@ -15750,8 +15631,17 @@
                 <w:sz w:val="18"/>
                 <w:szCs w:val="18"/>
               </w:rPr>
-              <w:t>thread(</w:t>
-            </w:r>
+              <w:t>수정</w:t>
+            </w:r>
+          </w:p>
+          <w:p>
+            <w:pPr>
+              <w:jc w:val="center"/>
+              <w:rPr>
+                <w:sz w:val="18"/>
+                <w:szCs w:val="18"/>
+              </w:rPr>
+            </w:pPr>
             <w:r>
               <w:rPr>
                 <w:rFonts w:hint="eastAsia"/>
@@ -15759,217 +15649,34 @@
                 <w:sz w:val="18"/>
                 <w:szCs w:val="18"/>
               </w:rPr>
-              <w:t>)</w:t>
-            </w:r>
-          </w:p>
-        </w:tc>
-        <w:tc>
-          <w:tcPr>
-            <w:tcW w:w="1377" w:type="dxa"/>
-            <w:tcBorders>
-              <w:left w:val="single" w:sz="8" w:space="0" w:color="auto"/>
-              <w:right w:val="single" w:sz="8" w:space="0" w:color="auto"/>
-            </w:tcBorders>
-            <w:shd w:val="clear" w:color="auto" w:fill="D0DFE6" w:themeFill="accent1" w:themeFillTint="33"/>
-            <w:vAlign w:val="center"/>
-          </w:tcPr>
-          <w:p>
-            <w:pPr>
-              <w:jc w:val="center"/>
-              <w:rPr>
-                <w:rFonts w:hint="eastAsia"/>
-                <w:sz w:val="18"/>
-                <w:szCs w:val="18"/>
-              </w:rPr>
-            </w:pPr>
-          </w:p>
-        </w:tc>
-        <w:tc>
-          <w:tcPr>
-            <w:tcW w:w="1377" w:type="dxa"/>
-            <w:tcBorders>
-              <w:left w:val="single" w:sz="8" w:space="0" w:color="auto"/>
-              <w:right w:val="single" w:sz="8" w:space="0" w:color="auto"/>
-            </w:tcBorders>
-            <w:shd w:val="clear" w:color="auto" w:fill="D0DFE6" w:themeFill="accent1" w:themeFillTint="33"/>
-            <w:vAlign w:val="center"/>
-          </w:tcPr>
-          <w:p>
-            <w:pPr>
-              <w:jc w:val="center"/>
-              <w:rPr>
-                <w:sz w:val="18"/>
-                <w:szCs w:val="18"/>
-              </w:rPr>
-            </w:pPr>
-          </w:p>
-        </w:tc>
-        <w:tc>
-          <w:tcPr>
-            <w:tcW w:w="1377" w:type="dxa"/>
-            <w:tcBorders>
-              <w:left w:val="single" w:sz="8" w:space="0" w:color="auto"/>
-              <w:right w:val="single" w:sz="8" w:space="0" w:color="auto"/>
-            </w:tcBorders>
-            <w:shd w:val="clear" w:color="auto" w:fill="D0DFE6" w:themeFill="accent1" w:themeFillTint="33"/>
-            <w:vAlign w:val="center"/>
-          </w:tcPr>
-          <w:p>
-            <w:pPr>
-              <w:jc w:val="center"/>
-              <w:rPr>
-                <w:color w:val="00B050"/>
-                <w:sz w:val="18"/>
-                <w:szCs w:val="18"/>
-              </w:rPr>
-            </w:pPr>
-            <w:r>
-              <w:rPr>
-                <w:rFonts w:hint="eastAsia"/>
-                <w:color w:val="00B050"/>
-                <w:sz w:val="18"/>
-                <w:szCs w:val="18"/>
-              </w:rPr>
-              <w:t>[</w:t>
-            </w:r>
-            <w:r>
-              <w:rPr>
-                <w:rFonts w:hint="eastAsia"/>
-                <w:color w:val="00B050"/>
-                <w:sz w:val="18"/>
-                <w:szCs w:val="18"/>
-              </w:rPr>
-              <w:t>Client</w:t>
-            </w:r>
-            <w:r>
-              <w:rPr>
-                <w:rFonts w:hint="eastAsia"/>
-                <w:color w:val="00B050"/>
-                <w:sz w:val="18"/>
-                <w:szCs w:val="18"/>
-              </w:rPr>
-              <w:t>]</w:t>
-            </w:r>
-          </w:p>
-          <w:p>
-            <w:pPr>
-              <w:jc w:val="center"/>
-              <w:rPr>
-                <w:color w:val="00B050"/>
-                <w:sz w:val="18"/>
-                <w:szCs w:val="18"/>
-              </w:rPr>
-            </w:pPr>
-            <w:r>
-              <w:rPr>
-                <w:rFonts w:hint="eastAsia"/>
-                <w:color w:val="00B050"/>
-                <w:sz w:val="18"/>
-                <w:szCs w:val="18"/>
-              </w:rPr>
-              <w:t>결과 창</w:t>
-            </w:r>
-          </w:p>
-          <w:p>
-            <w:pPr>
-              <w:jc w:val="center"/>
-              <w:rPr>
-                <w:color w:val="00B050"/>
-                <w:sz w:val="18"/>
-                <w:szCs w:val="18"/>
-              </w:rPr>
-            </w:pPr>
-            <w:r>
-              <w:rPr>
-                <w:rFonts w:hint="eastAsia"/>
-                <w:color w:val="00B050"/>
-                <w:sz w:val="18"/>
-                <w:szCs w:val="18"/>
-              </w:rPr>
-              <w:t xml:space="preserve">애니메이션 </w:t>
-            </w:r>
-          </w:p>
-          <w:p>
-            <w:pPr>
-              <w:jc w:val="center"/>
-              <w:rPr>
-                <w:color w:val="00B050"/>
-                <w:sz w:val="18"/>
-                <w:szCs w:val="18"/>
-              </w:rPr>
-            </w:pPr>
-            <w:r>
-              <w:rPr>
-                <w:rFonts w:hint="eastAsia"/>
-                <w:color w:val="00B050"/>
-                <w:sz w:val="18"/>
-                <w:szCs w:val="18"/>
-              </w:rPr>
-              <w:t>수정</w:t>
-            </w:r>
-          </w:p>
-          <w:p>
-            <w:pPr>
-              <w:jc w:val="center"/>
-              <w:rPr>
-                <w:rFonts w:hint="eastAsia"/>
-                <w:sz w:val="18"/>
-                <w:szCs w:val="18"/>
-              </w:rPr>
-            </w:pPr>
-            <w:r>
-              <w:rPr>
-                <w:rFonts w:hint="eastAsia"/>
-                <w:color w:val="00B050"/>
-                <w:sz w:val="18"/>
-                <w:szCs w:val="18"/>
-              </w:rPr>
-              <w:t>drawScene</w:t>
-            </w:r>
-            <w:r>
-              <w:rPr>
-                <w:rFonts w:hint="eastAsia"/>
-                <w:color w:val="00B050"/>
-                <w:sz w:val="18"/>
-                <w:szCs w:val="18"/>
-              </w:rPr>
-              <w:t>(</w:t>
-            </w:r>
-            <w:r>
-              <w:rPr>
-                <w:rFonts w:hint="eastAsia"/>
-                <w:color w:val="00B050"/>
-                <w:sz w:val="18"/>
-                <w:szCs w:val="18"/>
-              </w:rPr>
-              <w:t>)</w:t>
-            </w:r>
-          </w:p>
-        </w:tc>
-        <w:tc>
-          <w:tcPr>
-            <w:tcW w:w="1377" w:type="dxa"/>
-            <w:tcBorders>
-              <w:left w:val="single" w:sz="8" w:space="0" w:color="auto"/>
-              <w:right w:val="single" w:sz="8" w:space="0" w:color="auto"/>
-            </w:tcBorders>
-            <w:shd w:val="clear" w:color="auto" w:fill="D0DFE6" w:themeFill="accent1" w:themeFillTint="33"/>
-            <w:vAlign w:val="center"/>
-          </w:tcPr>
-          <w:p>
-            <w:pPr>
-              <w:jc w:val="center"/>
-              <w:rPr>
-                <w:sz w:val="18"/>
-                <w:szCs w:val="18"/>
-              </w:rPr>
-            </w:pPr>
-          </w:p>
-        </w:tc>
-        <w:tc>
-          <w:tcPr>
-            <w:tcW w:w="1377" w:type="dxa"/>
-            <w:vMerge w:val="continue"/>
+              <w:t>drawScene()</w:t>
+            </w:r>
+          </w:p>
+        </w:tc>
+        <w:tc>
+          <w:tcPr>
+            <w:tcW w:w="1377" w:type="dxa"/>
+            <w:tcBorders>
+              <w:left w:val="single" w:sz="8" w:space="0" w:color="auto"/>
+              <w:right w:val="single" w:sz="8" w:space="0" w:color="auto"/>
+            </w:tcBorders>
+            <w:shd w:val="clear" w:color="auto" w:fill="C1E4F5" w:themeFill="accent1" w:themeFillTint="33"/>
+            <w:vAlign w:val="center"/>
+          </w:tcPr>
+          <w:p>
+            <w:pPr>
+              <w:jc w:val="center"/>
+              <w:rPr>
+                <w:sz w:val="18"/>
+                <w:szCs w:val="18"/>
+              </w:rPr>
+            </w:pPr>
+          </w:p>
+        </w:tc>
+        <w:tc>
+          <w:tcPr>
+            <w:tcW w:w="1377" w:type="dxa"/>
+            <w:vMerge/>
             <w:tcBorders>
               <w:left w:val="single" w:sz="8" w:space="0" w:color="auto"/>
               <w:right w:val="single" w:sz="12" w:space="0" w:color="auto"/>
@@ -15990,7 +15697,7 @@
       </w:tr>
       <w:tr>
         <w:trPr>
-          <w:trHeight w:val="143" w:hRule="atLeast"/>
+          <w:trHeight w:val="143"/>
         </w:trPr>
         <w:tc>
           <w:tcPr>
@@ -16030,123 +15737,123 @@
               <w:left w:val="single" w:sz="6" w:space="0" w:color="auto"/>
               <w:right w:val="single" w:sz="8" w:space="0" w:color="auto"/>
             </w:tcBorders>
-            <w:shd w:val="clear" w:color="auto" w:fill="ECD4E9" w:themeFill="accent5" w:themeFillTint="33"/>
-            <w:vAlign w:val="center"/>
-          </w:tcPr>
-          <w:p>
-            <w:pPr>
-              <w:jc w:val="center"/>
-              <w:rPr>
-                <w:sz w:val="18"/>
-                <w:szCs w:val="18"/>
-              </w:rPr>
-            </w:pPr>
-          </w:p>
-        </w:tc>
-        <w:tc>
-          <w:tcPr>
-            <w:tcW w:w="1377" w:type="dxa"/>
-            <w:tcBorders>
-              <w:left w:val="single" w:sz="8" w:space="0" w:color="auto"/>
-              <w:right w:val="single" w:sz="8" w:space="0" w:color="auto"/>
-            </w:tcBorders>
-            <w:shd w:val="clear" w:color="auto" w:fill="ECD4E9" w:themeFill="accent5" w:themeFillTint="33"/>
-            <w:vAlign w:val="center"/>
-          </w:tcPr>
-          <w:p>
-            <w:pPr>
-              <w:jc w:val="center"/>
-              <w:rPr>
-                <w:sz w:val="18"/>
-                <w:szCs w:val="18"/>
-              </w:rPr>
-            </w:pPr>
-          </w:p>
-        </w:tc>
-        <w:tc>
-          <w:tcPr>
-            <w:tcW w:w="1377" w:type="dxa"/>
-            <w:tcBorders>
-              <w:left w:val="single" w:sz="8" w:space="0" w:color="auto"/>
-              <w:right w:val="single" w:sz="8" w:space="0" w:color="auto"/>
-            </w:tcBorders>
-            <w:shd w:val="clear" w:color="auto" w:fill="ECD4E9" w:themeFill="accent5" w:themeFillTint="33"/>
-            <w:vAlign w:val="center"/>
-          </w:tcPr>
-          <w:p>
-            <w:pPr>
-              <w:jc w:val="center"/>
-              <w:rPr>
-                <w:sz w:val="18"/>
-                <w:szCs w:val="18"/>
-              </w:rPr>
-            </w:pPr>
-          </w:p>
-        </w:tc>
-        <w:tc>
-          <w:tcPr>
-            <w:tcW w:w="1377" w:type="dxa"/>
-            <w:tcBorders>
-              <w:left w:val="single" w:sz="8" w:space="0" w:color="auto"/>
-              <w:right w:val="single" w:sz="8" w:space="0" w:color="auto"/>
-            </w:tcBorders>
-            <w:shd w:val="clear" w:color="auto" w:fill="ECD4E9" w:themeFill="accent5" w:themeFillTint="33"/>
-            <w:vAlign w:val="center"/>
-          </w:tcPr>
-          <w:p>
-            <w:pPr>
-              <w:jc w:val="center"/>
-              <w:rPr>
-                <w:sz w:val="18"/>
-                <w:szCs w:val="18"/>
-              </w:rPr>
-            </w:pPr>
-          </w:p>
-        </w:tc>
-        <w:tc>
-          <w:tcPr>
-            <w:tcW w:w="1377" w:type="dxa"/>
-            <w:tcBorders>
-              <w:left w:val="single" w:sz="8" w:space="0" w:color="auto"/>
-              <w:right w:val="single" w:sz="8" w:space="0" w:color="auto"/>
-            </w:tcBorders>
-            <w:shd w:val="clear" w:color="auto" w:fill="ECD4E9" w:themeFill="accent5" w:themeFillTint="33"/>
-            <w:vAlign w:val="center"/>
-          </w:tcPr>
-          <w:p>
-            <w:pPr>
-              <w:jc w:val="center"/>
-              <w:rPr>
-                <w:sz w:val="18"/>
-                <w:szCs w:val="18"/>
-              </w:rPr>
-            </w:pPr>
-          </w:p>
-        </w:tc>
-        <w:tc>
-          <w:tcPr>
-            <w:tcW w:w="1377" w:type="dxa"/>
-            <w:tcBorders>
-              <w:left w:val="single" w:sz="8" w:space="0" w:color="auto"/>
-              <w:right w:val="single" w:sz="8" w:space="0" w:color="auto"/>
-            </w:tcBorders>
-            <w:shd w:val="clear" w:color="auto" w:fill="ECD4E9" w:themeFill="accent5" w:themeFillTint="33"/>
-            <w:vAlign w:val="center"/>
-          </w:tcPr>
-          <w:p>
-            <w:pPr>
-              <w:jc w:val="center"/>
-              <w:rPr>
-                <w:sz w:val="18"/>
-                <w:szCs w:val="18"/>
-              </w:rPr>
-            </w:pPr>
-          </w:p>
-        </w:tc>
-        <w:tc>
-          <w:tcPr>
-            <w:tcW w:w="1377" w:type="dxa"/>
-            <w:vMerge w:val="continue"/>
+            <w:shd w:val="clear" w:color="auto" w:fill="F2CEED" w:themeFill="accent5" w:themeFillTint="33"/>
+            <w:vAlign w:val="center"/>
+          </w:tcPr>
+          <w:p>
+            <w:pPr>
+              <w:jc w:val="center"/>
+              <w:rPr>
+                <w:sz w:val="18"/>
+                <w:szCs w:val="18"/>
+              </w:rPr>
+            </w:pPr>
+          </w:p>
+        </w:tc>
+        <w:tc>
+          <w:tcPr>
+            <w:tcW w:w="1377" w:type="dxa"/>
+            <w:tcBorders>
+              <w:left w:val="single" w:sz="8" w:space="0" w:color="auto"/>
+              <w:right w:val="single" w:sz="8" w:space="0" w:color="auto"/>
+            </w:tcBorders>
+            <w:shd w:val="clear" w:color="auto" w:fill="F2CEED" w:themeFill="accent5" w:themeFillTint="33"/>
+            <w:vAlign w:val="center"/>
+          </w:tcPr>
+          <w:p>
+            <w:pPr>
+              <w:jc w:val="center"/>
+              <w:rPr>
+                <w:sz w:val="18"/>
+                <w:szCs w:val="18"/>
+              </w:rPr>
+            </w:pPr>
+          </w:p>
+        </w:tc>
+        <w:tc>
+          <w:tcPr>
+            <w:tcW w:w="1377" w:type="dxa"/>
+            <w:tcBorders>
+              <w:left w:val="single" w:sz="8" w:space="0" w:color="auto"/>
+              <w:right w:val="single" w:sz="8" w:space="0" w:color="auto"/>
+            </w:tcBorders>
+            <w:shd w:val="clear" w:color="auto" w:fill="F2CEED" w:themeFill="accent5" w:themeFillTint="33"/>
+            <w:vAlign w:val="center"/>
+          </w:tcPr>
+          <w:p>
+            <w:pPr>
+              <w:jc w:val="center"/>
+              <w:rPr>
+                <w:sz w:val="18"/>
+                <w:szCs w:val="18"/>
+              </w:rPr>
+            </w:pPr>
+          </w:p>
+        </w:tc>
+        <w:tc>
+          <w:tcPr>
+            <w:tcW w:w="1377" w:type="dxa"/>
+            <w:tcBorders>
+              <w:left w:val="single" w:sz="8" w:space="0" w:color="auto"/>
+              <w:right w:val="single" w:sz="8" w:space="0" w:color="auto"/>
+            </w:tcBorders>
+            <w:shd w:val="clear" w:color="auto" w:fill="F2CEED" w:themeFill="accent5" w:themeFillTint="33"/>
+            <w:vAlign w:val="center"/>
+          </w:tcPr>
+          <w:p>
+            <w:pPr>
+              <w:jc w:val="center"/>
+              <w:rPr>
+                <w:sz w:val="18"/>
+                <w:szCs w:val="18"/>
+              </w:rPr>
+            </w:pPr>
+          </w:p>
+        </w:tc>
+        <w:tc>
+          <w:tcPr>
+            <w:tcW w:w="1377" w:type="dxa"/>
+            <w:tcBorders>
+              <w:left w:val="single" w:sz="8" w:space="0" w:color="auto"/>
+              <w:right w:val="single" w:sz="8" w:space="0" w:color="auto"/>
+            </w:tcBorders>
+            <w:shd w:val="clear" w:color="auto" w:fill="F2CEED" w:themeFill="accent5" w:themeFillTint="33"/>
+            <w:vAlign w:val="center"/>
+          </w:tcPr>
+          <w:p>
+            <w:pPr>
+              <w:jc w:val="center"/>
+              <w:rPr>
+                <w:sz w:val="18"/>
+                <w:szCs w:val="18"/>
+              </w:rPr>
+            </w:pPr>
+          </w:p>
+        </w:tc>
+        <w:tc>
+          <w:tcPr>
+            <w:tcW w:w="1377" w:type="dxa"/>
+            <w:tcBorders>
+              <w:left w:val="single" w:sz="8" w:space="0" w:color="auto"/>
+              <w:right w:val="single" w:sz="8" w:space="0" w:color="auto"/>
+            </w:tcBorders>
+            <w:shd w:val="clear" w:color="auto" w:fill="F2CEED" w:themeFill="accent5" w:themeFillTint="33"/>
+            <w:vAlign w:val="center"/>
+          </w:tcPr>
+          <w:p>
+            <w:pPr>
+              <w:jc w:val="center"/>
+              <w:rPr>
+                <w:sz w:val="18"/>
+                <w:szCs w:val="18"/>
+              </w:rPr>
+            </w:pPr>
+          </w:p>
+        </w:tc>
+        <w:tc>
+          <w:tcPr>
+            <w:tcW w:w="1377" w:type="dxa"/>
+            <w:vMerge/>
             <w:tcBorders>
               <w:left w:val="single" w:sz="8" w:space="0" w:color="auto"/>
               <w:right w:val="single" w:sz="12" w:space="0" w:color="auto"/>
@@ -16167,7 +15874,7 @@
       </w:tr>
       <w:tr>
         <w:trPr>
-          <w:trHeight w:val="319" w:hRule="atLeast"/>
+          <w:trHeight w:val="319"/>
         </w:trPr>
         <w:tc>
           <w:tcPr>
@@ -16329,7 +16036,7 @@
         <w:tc>
           <w:tcPr>
             <w:tcW w:w="1377" w:type="dxa"/>
-            <w:vMerge w:val="continue"/>
+            <w:vMerge/>
             <w:tcBorders>
               <w:left w:val="single" w:sz="8" w:space="0" w:color="auto"/>
               <w:bottom w:val="single" w:sz="12" w:space="0" w:color="auto"/>
@@ -16353,22 +16060,47 @@
     <w:p/>
     <w:p/>
     <w:sectPr>
+      <w:footerReference w:type="default" r:id="rId32"/>
       <w:pgSz w:w="11906" w:h="16838"/>
       <w:pgMar w:top="720" w:right="720" w:bottom="720" w:left="720" w:header="851" w:footer="0" w:gutter="0"/>
+      <w:pgNumType w:fmt="numberInDash" w:start="0"/>
       <w:cols w:space="720"/>
       <w:docGrid w:linePitch="360"/>
-      <w:footerReference w:type="default" r:id="rId36"/>
-      <w:pgNumType w:fmt="numberInDash" w:start="0"/>
     </w:sectPr>
   </w:body>
 </w:document>
 </file>
 
+<file path=word/endnotes.xml><?xml version="1.0" encoding="utf-8"?>
+<w:endnotes xmlns:wpc="http://schemas.microsoft.com/office/word/2010/wordprocessingCanvas" xmlns:cx="http://schemas.microsoft.com/office/drawing/2014/chartex" xmlns:cx1="http://schemas.microsoft.com/office/drawing/2015/9/8/chartex" xmlns:cx2="http://schemas.microsoft.com/office/drawing/2015/10/21/chartex" xmlns:cx3="http://schemas.microsoft.com/office/drawing/2016/5/9/chartex" xmlns:cx4="http://schemas.microsoft.com/office/drawing/2016/5/10/chartex" xmlns:cx5="http://schemas.microsoft.com/office/drawing/2016/5/11/chartex" xmlns:cx6="http://schemas.microsoft.com/office/drawing/2016/5/12/chartex" xmlns:cx7="http://schemas.microsoft.com/office/drawing/2016/5/13/chartex" xmlns:cx8="http://schemas.microsoft.com/office/drawing/2016/5/14/chartex" xmlns:mc="http://schemas.openxmlformats.org/markup-compatibility/2006" xmlns:aink="http://schemas.microsoft.com/office/drawing/2016/ink" xmlns:am3d="http://schemas.microsoft.com/office/drawing/2017/model3d" xmlns:o="urn:schemas-microsoft-com:office:office" xmlns:oel="http://schemas.microsoft.com/office/2019/extlst" xmlns:r="http://schemas.openxmlformats.org/officeDocument/2006/relationships" xmlns:m="http://schemas.openxmlformats.org/officeDocument/2006/math" xmlns:v="urn:schemas-microsoft-com:vml" xmlns:wp14="http://schemas.microsoft.com/office/word/2010/wordprocessingDrawing" xmlns:wp="http://schemas.openxmlformats.org/drawingml/2006/wordprocessingDrawing" xmlns:w10="urn:schemas-microsoft-com:office:word" xmlns:w="http://schemas.openxmlformats.org/wordprocessingml/2006/main" xmlns:w14="http://schemas.microsoft.com/office/word/2010/wordml" xmlns:w15="http://schemas.microsoft.com/office/word/2012/wordml" xmlns:w16cex="http://schemas.microsoft.com/office/word/2018/wordml/cex" xmlns:w16cid="http://schemas.microsoft.com/office/word/2016/wordml/cid" xmlns:w16="http://schemas.microsoft.com/office/word/2018/wordml" xmlns:w16du="http://schemas.microsoft.com/office/word/2023/wordml/word16du" xmlns:w16sdtdh="http://schemas.microsoft.com/office/word/2020/wordml/sdtdatahash" xmlns:w16sdtfl="http://schemas.microsoft.com/office/word/2024/wordml/sdtformatlock" xmlns:w16se="http://schemas.microsoft.com/office/word/2015/wordml/symex" xmlns:wpg="http://schemas.microsoft.com/office/word/2010/wordprocessingGroup" xmlns:wpi="http://schemas.microsoft.com/office/word/2010/wordprocessingInk" xmlns:wne="http://schemas.microsoft.com/office/word/2006/wordml" xmlns:wps="http://schemas.microsoft.com/office/word/2010/wordprocessingShape" mc:Ignorable="w14 w15 w16se w16cid w16 w16cex w16sdtdh w16sdtfl w16du wp14">
+  <w:endnote w:type="separator" w:id="-1">
+    <w:p>
+      <w:pPr>
+        <w:spacing w:after="0"/>
+      </w:pPr>
+      <w:r>
+        <w:separator/>
+      </w:r>
+    </w:p>
+  </w:endnote>
+  <w:endnote w:type="continuationSeparator" w:id="0">
+    <w:p>
+      <w:pPr>
+        <w:spacing w:after="0"/>
+      </w:pPr>
+      <w:r>
+        <w:continuationSeparator/>
+      </w:r>
+    </w:p>
+  </w:endnote>
+</w:endnotes>
+</file>
+
 <file path=word/footer1.xml><?xml version="1.0" encoding="utf-8"?>
-<w:ftr xmlns:wpc="http://schemas.microsoft.com/office/word/2010/wordprocessingCanvas" xmlns:mc="http://schemas.openxmlformats.org/markup-compatibility/2006" xmlns:o="urn:schemas-microsoft-com:office:office" xmlns:r="http://schemas.openxmlformats.org/officeDocument/2006/relationships" xmlns:m="http://schemas.openxmlformats.org/officeDocument/2006/math" xmlns:v="urn:schemas-microsoft-com:vml" xmlns:wp14="http://schemas.microsoft.com/office/word/2010/wordprocessingDrawing" xmlns:wp="http://schemas.openxmlformats.org/drawingml/2006/wordprocessingDrawing" xmlns:w10="urn:schemas-microsoft-com:office:word" xmlns:w="http://schemas.openxmlformats.org/wordprocessingml/2006/main" xmlns:w14="http://schemas.microsoft.com/office/word/2010/wordml" xmlns:wpg="http://schemas.microsoft.com/office/word/2010/wordprocessingGroup" xmlns:wpi="http://schemas.microsoft.com/office/word/2010/wordprocessingInk" xmlns:wne="http://schemas.microsoft.com/office/word/2006/wordml" xmlns:wps="http://schemas.microsoft.com/office/word/2010/wordprocessingShape">
+<w:ftr xmlns:wpc="http://schemas.microsoft.com/office/word/2010/wordprocessingCanvas" xmlns:cx="http://schemas.microsoft.com/office/drawing/2014/chartex" xmlns:cx1="http://schemas.microsoft.com/office/drawing/2015/9/8/chartex" xmlns:cx2="http://schemas.microsoft.com/office/drawing/2015/10/21/chartex" xmlns:cx3="http://schemas.microsoft.com/office/drawing/2016/5/9/chartex" xmlns:cx4="http://schemas.microsoft.com/office/drawing/2016/5/10/chartex" xmlns:cx5="http://schemas.microsoft.com/office/drawing/2016/5/11/chartex" xmlns:cx6="http://schemas.microsoft.com/office/drawing/2016/5/12/chartex" xmlns:cx7="http://schemas.microsoft.com/office/drawing/2016/5/13/chartex" xmlns:cx8="http://schemas.microsoft.com/office/drawing/2016/5/14/chartex" xmlns:mc="http://schemas.openxmlformats.org/markup-compatibility/2006" xmlns:aink="http://schemas.microsoft.com/office/drawing/2016/ink" xmlns:am3d="http://schemas.microsoft.com/office/drawing/2017/model3d" xmlns:o="urn:schemas-microsoft-com:office:office" xmlns:oel="http://schemas.microsoft.com/office/2019/extlst" xmlns:r="http://schemas.openxmlformats.org/officeDocument/2006/relationships" xmlns:m="http://schemas.openxmlformats.org/officeDocument/2006/math" xmlns:v="urn:schemas-microsoft-com:vml" xmlns:wp14="http://schemas.microsoft.com/office/word/2010/wordprocessingDrawing" xmlns:wp="http://schemas.openxmlformats.org/drawingml/2006/wordprocessingDrawing" xmlns:w10="urn:schemas-microsoft-com:office:word" xmlns:w="http://schemas.openxmlformats.org/wordprocessingml/2006/main" xmlns:w14="http://schemas.microsoft.com/office/word/2010/wordml" xmlns:w15="http://schemas.microsoft.com/office/word/2012/wordml" xmlns:w16cex="http://schemas.microsoft.com/office/word/2018/wordml/cex" xmlns:w16cid="http://schemas.microsoft.com/office/word/2016/wordml/cid" xmlns:w16="http://schemas.microsoft.com/office/word/2018/wordml" xmlns:w16du="http://schemas.microsoft.com/office/word/2023/wordml/word16du" xmlns:w16sdtdh="http://schemas.microsoft.com/office/word/2020/wordml/sdtdatahash" xmlns:w16sdtfl="http://schemas.microsoft.com/office/word/2024/wordml/sdtformatlock" xmlns:w16se="http://schemas.microsoft.com/office/word/2015/wordml/symex" xmlns:wpg="http://schemas.microsoft.com/office/word/2010/wordprocessingGroup" xmlns:wpi="http://schemas.microsoft.com/office/word/2010/wordprocessingInk" xmlns:wne="http://schemas.microsoft.com/office/word/2006/wordml" xmlns:wps="http://schemas.microsoft.com/office/word/2010/wordprocessingShape" mc:Ignorable="w14 w15 w16se w16cid w16 w16cex w16sdtdh w16sdtfl w16du wp14">
   <w:sdt>
     <w:sdtPr>
-      <w:id w:val="-1"/>
+      <w:id w:val="-496195414"/>
       <w:docPartObj>
         <w:docPartGallery w:val="Page Numbers (Bottom of Page)"/>
         <w:docPartUnique/>
@@ -16380,7 +16112,6 @@
           <w:pStyle w:val="ac"/>
           <w:jc w:val="center"/>
         </w:pPr>
-        <w:r/>
         <w:r>
           <w:fldChar w:fldCharType="begin"/>
         </w:r>
@@ -16399,7 +16130,6 @@
         <w:r>
           <w:fldChar w:fldCharType="end"/>
         </w:r>
-        <w:r/>
       </w:p>
     </w:sdtContent>
   </w:sdt>
@@ -16411,13 +16141,38 @@
 </w:ftr>
 </file>
 
+<file path=word/footnotes.xml><?xml version="1.0" encoding="utf-8"?>
+<w:footnotes xmlns:wpc="http://schemas.microsoft.com/office/word/2010/wordprocessingCanvas" xmlns:cx="http://schemas.microsoft.com/office/drawing/2014/chartex" xmlns:cx1="http://schemas.microsoft.com/office/drawing/2015/9/8/chartex" xmlns:cx2="http://schemas.microsoft.com/office/drawing/2015/10/21/chartex" xmlns:cx3="http://schemas.microsoft.com/office/drawing/2016/5/9/chartex" xmlns:cx4="http://schemas.microsoft.com/office/drawing/2016/5/10/chartex" xmlns:cx5="http://schemas.microsoft.com/office/drawing/2016/5/11/chartex" xmlns:cx6="http://schemas.microsoft.com/office/drawing/2016/5/12/chartex" xmlns:cx7="http://schemas.microsoft.com/office/drawing/2016/5/13/chartex" xmlns:cx8="http://schemas.microsoft.com/office/drawing/2016/5/14/chartex" xmlns:mc="http://schemas.openxmlformats.org/markup-compatibility/2006" xmlns:aink="http://schemas.microsoft.com/office/drawing/2016/ink" xmlns:am3d="http://schemas.microsoft.com/office/drawing/2017/model3d" xmlns:o="urn:schemas-microsoft-com:office:office" xmlns:oel="http://schemas.microsoft.com/office/2019/extlst" xmlns:r="http://schemas.openxmlformats.org/officeDocument/2006/relationships" xmlns:m="http://schemas.openxmlformats.org/officeDocument/2006/math" xmlns:v="urn:schemas-microsoft-com:vml" xmlns:wp14="http://schemas.microsoft.com/office/word/2010/wordprocessingDrawing" xmlns:wp="http://schemas.openxmlformats.org/drawingml/2006/wordprocessingDrawing" xmlns:w10="urn:schemas-microsoft-com:office:word" xmlns:w="http://schemas.openxmlformats.org/wordprocessingml/2006/main" xmlns:w14="http://schemas.microsoft.com/office/word/2010/wordml" xmlns:w15="http://schemas.microsoft.com/office/word/2012/wordml" xmlns:w16cex="http://schemas.microsoft.com/office/word/2018/wordml/cex" xmlns:w16cid="http://schemas.microsoft.com/office/word/2016/wordml/cid" xmlns:w16="http://schemas.microsoft.com/office/word/2018/wordml" xmlns:w16du="http://schemas.microsoft.com/office/word/2023/wordml/word16du" xmlns:w16sdtdh="http://schemas.microsoft.com/office/word/2020/wordml/sdtdatahash" xmlns:w16sdtfl="http://schemas.microsoft.com/office/word/2024/wordml/sdtformatlock" xmlns:w16se="http://schemas.microsoft.com/office/word/2015/wordml/symex" xmlns:wpg="http://schemas.microsoft.com/office/word/2010/wordprocessingGroup" xmlns:wpi="http://schemas.microsoft.com/office/word/2010/wordprocessingInk" xmlns:wne="http://schemas.microsoft.com/office/word/2006/wordml" xmlns:wps="http://schemas.microsoft.com/office/word/2010/wordprocessingShape" mc:Ignorable="w14 w15 w16se w16cid w16 w16cex w16sdtdh w16sdtfl w16du wp14">
+  <w:footnote w:type="separator" w:id="-1">
+    <w:p>
+      <w:pPr>
+        <w:spacing w:after="0"/>
+      </w:pPr>
+      <w:r>
+        <w:separator/>
+      </w:r>
+    </w:p>
+  </w:footnote>
+  <w:footnote w:type="continuationSeparator" w:id="0">
+    <w:p>
+      <w:pPr>
+        <w:spacing w:after="0"/>
+      </w:pPr>
+      <w:r>
+        <w:continuationSeparator/>
+      </w:r>
+    </w:p>
+  </w:footnote>
+</w:footnotes>
+</file>
+
 <file path=word/numbering.xml><?xml version="1.0" encoding="utf-8"?>
-<w:numbering xmlns:ve="http://schemas.openxmlformats.org/markup-compatibility/2006" xmlns:o="urn:schemas-microsoft-com:office:office" xmlns:r="http://schemas.openxmlformats.org/officeDocument/2006/relationships" xmlns:m="http://schemas.openxmlformats.org/officeDocument/2006/math" xmlns:v="urn:schemas-microsoft-com:vml" xmlns:wp="http://schemas.openxmlformats.org/drawingml/2006/wordprocessingDrawing" xmlns:w10="urn:schemas-microsoft-com:office:word" xmlns:w="http://schemas.openxmlformats.org/wordprocessingml/2006/main" xmlns:w14="http://schemas.microsoft.com/office/word/2010/wordml" xmlns:wne="http://schemas.microsoft.com/office/word/2006/wordml">
-  <w:abstractNum w:abstractNumId="0">
-    <w:nsid w:val="4d835c87"/>
+<w:numbering xmlns:wpc="http://schemas.microsoft.com/office/word/2010/wordprocessingCanvas" xmlns:cx="http://schemas.microsoft.com/office/drawing/2014/chartex" xmlns:cx1="http://schemas.microsoft.com/office/drawing/2015/9/8/chartex" xmlns:cx2="http://schemas.microsoft.com/office/drawing/2015/10/21/chartex" xmlns:cx3="http://schemas.microsoft.com/office/drawing/2016/5/9/chartex" xmlns:cx4="http://schemas.microsoft.com/office/drawing/2016/5/10/chartex" xmlns:cx5="http://schemas.microsoft.com/office/drawing/2016/5/11/chartex" xmlns:cx6="http://schemas.microsoft.com/office/drawing/2016/5/12/chartex" xmlns:cx7="http://schemas.microsoft.com/office/drawing/2016/5/13/chartex" xmlns:cx8="http://schemas.microsoft.com/office/drawing/2016/5/14/chartex" xmlns:mc="http://schemas.openxmlformats.org/markup-compatibility/2006" xmlns:aink="http://schemas.microsoft.com/office/drawing/2016/ink" xmlns:am3d="http://schemas.microsoft.com/office/drawing/2017/model3d" xmlns:o="urn:schemas-microsoft-com:office:office" xmlns:oel="http://schemas.microsoft.com/office/2019/extlst" xmlns:r="http://schemas.openxmlformats.org/officeDocument/2006/relationships" xmlns:m="http://schemas.openxmlformats.org/officeDocument/2006/math" xmlns:v="urn:schemas-microsoft-com:vml" xmlns:wp14="http://schemas.microsoft.com/office/word/2010/wordprocessingDrawing" xmlns:wp="http://schemas.openxmlformats.org/drawingml/2006/wordprocessingDrawing" xmlns:w10="urn:schemas-microsoft-com:office:word" xmlns:w="http://schemas.openxmlformats.org/wordprocessingml/2006/main" xmlns:w14="http://schemas.microsoft.com/office/word/2010/wordml" xmlns:w15="http://schemas.microsoft.com/office/word/2012/wordml" xmlns:w16cex="http://schemas.microsoft.com/office/word/2018/wordml/cex" xmlns:w16cid="http://schemas.microsoft.com/office/word/2016/wordml/cid" xmlns:w16="http://schemas.microsoft.com/office/word/2018/wordml" xmlns:w16du="http://schemas.microsoft.com/office/word/2023/wordml/word16du" xmlns:w16sdtdh="http://schemas.microsoft.com/office/word/2020/wordml/sdtdatahash" xmlns:w16sdtfl="http://schemas.microsoft.com/office/word/2024/wordml/sdtformatlock" xmlns:w16se="http://schemas.microsoft.com/office/word/2015/wordml/symex" xmlns:wpg="http://schemas.microsoft.com/office/word/2010/wordprocessingGroup" xmlns:wpi="http://schemas.microsoft.com/office/word/2010/wordprocessingInk" xmlns:wne="http://schemas.microsoft.com/office/word/2006/wordml" xmlns:wps="http://schemas.microsoft.com/office/word/2010/wordprocessingShape" mc:Ignorable="w14 w15 w16se w16cid w16 w16cex w16sdtdh w16sdtfl w16du wp14">
+  <w:abstractNum w:abstractNumId="0" w15:restartNumberingAfterBreak="0">
+    <w:nsid w:val="4D835C87"/>
     <w:multiLevelType w:val="hybridMultilevel"/>
-    <w:tmpl w:val="349ca152"/>
-    <w:lvl w:ilvl="0" w:tplc="b92e8a32">
+    <w:tmpl w:val="349CA152"/>
+    <w:lvl w:ilvl="0" w:tplc="B92E8A32">
       <w:numFmt w:val="bullet"/>
       <w:lvlText w:val=""/>
       <w:lvlJc w:val="left"/>
@@ -16428,7 +16183,7 @@
         <w:rFonts w:ascii="Wingdings" w:hAnsi="Wingdings" w:hint="default"/>
       </w:rPr>
     </w:lvl>
-    <w:lvl w:ilvl="1" w:tentative="on" w:tplc="4090003">
+    <w:lvl w:ilvl="1" w:tplc="04090003" w:tentative="1">
       <w:start w:val="1"/>
       <w:numFmt w:val="bullet"/>
       <w:lvlText w:val=""/>
@@ -16440,7 +16195,7 @@
         <w:rFonts w:ascii="Wingdings" w:hAnsi="Wingdings" w:hint="default"/>
       </w:rPr>
     </w:lvl>
-    <w:lvl w:ilvl="2" w:tentative="on" w:tplc="4090005">
+    <w:lvl w:ilvl="2" w:tplc="04090005" w:tentative="1">
       <w:start w:val="1"/>
       <w:numFmt w:val="bullet"/>
       <w:lvlText w:val=""/>
@@ -16452,7 +16207,7 @@
         <w:rFonts w:ascii="Wingdings" w:hAnsi="Wingdings" w:hint="default"/>
       </w:rPr>
     </w:lvl>
-    <w:lvl w:ilvl="3" w:tentative="on" w:tplc="4090001">
+    <w:lvl w:ilvl="3" w:tplc="04090001" w:tentative="1">
       <w:start w:val="1"/>
       <w:numFmt w:val="bullet"/>
       <w:lvlText w:val=""/>
@@ -16464,7 +16219,7 @@
         <w:rFonts w:ascii="Wingdings" w:hAnsi="Wingdings" w:hint="default"/>
       </w:rPr>
     </w:lvl>
-    <w:lvl w:ilvl="4" w:tentative="on" w:tplc="4090003">
+    <w:lvl w:ilvl="4" w:tplc="04090003" w:tentative="1">
       <w:start w:val="1"/>
       <w:numFmt w:val="bullet"/>
       <w:lvlText w:val=""/>
@@ -16476,7 +16231,7 @@
         <w:rFonts w:ascii="Wingdings" w:hAnsi="Wingdings" w:hint="default"/>
       </w:rPr>
     </w:lvl>
-    <w:lvl w:ilvl="5" w:tentative="on" w:tplc="4090005">
+    <w:lvl w:ilvl="5" w:tplc="04090005" w:tentative="1">
       <w:start w:val="1"/>
       <w:numFmt w:val="bullet"/>
       <w:lvlText w:val=""/>
@@ -16488,7 +16243,7 @@
         <w:rFonts w:ascii="Wingdings" w:hAnsi="Wingdings" w:hint="default"/>
       </w:rPr>
     </w:lvl>
-    <w:lvl w:ilvl="6" w:tentative="on" w:tplc="4090001">
+    <w:lvl w:ilvl="6" w:tplc="04090001" w:tentative="1">
       <w:start w:val="1"/>
       <w:numFmt w:val="bullet"/>
       <w:lvlText w:val=""/>
@@ -16500,7 +16255,7 @@
         <w:rFonts w:ascii="Wingdings" w:hAnsi="Wingdings" w:hint="default"/>
       </w:rPr>
     </w:lvl>
-    <w:lvl w:ilvl="7" w:tentative="on" w:tplc="4090003">
+    <w:lvl w:ilvl="7" w:tplc="04090003" w:tentative="1">
       <w:start w:val="1"/>
       <w:numFmt w:val="bullet"/>
       <w:lvlText w:val=""/>
@@ -16512,7 +16267,7 @@
         <w:rFonts w:ascii="Wingdings" w:hAnsi="Wingdings" w:hint="default"/>
       </w:rPr>
     </w:lvl>
-    <w:lvl w:ilvl="8" w:tentative="on" w:tplc="4090005">
+    <w:lvl w:ilvl="8" w:tplc="04090005" w:tentative="1">
       <w:start w:val="1"/>
       <w:numFmt w:val="bullet"/>
       <w:lvlText w:val=""/>
@@ -16525,22 +16280,22 @@
       </w:rPr>
     </w:lvl>
   </w:abstractNum>
-  <w:num w:numId="1">
+  <w:num w:numId="1" w16cid:durableId="810098239">
     <w:abstractNumId w:val="0"/>
   </w:num>
 </w:numbering>
 </file>
 
 <file path=word/styles.xml><?xml version="1.0" encoding="utf-8"?>
-<w:styles xmlns:r="http://schemas.openxmlformats.org/officeDocument/2006/relationships" xmlns:w="http://schemas.openxmlformats.org/wordprocessingml/2006/main">
+<w:styles xmlns:mc="http://schemas.openxmlformats.org/markup-compatibility/2006" xmlns:r="http://schemas.openxmlformats.org/officeDocument/2006/relationships" xmlns:w="http://schemas.openxmlformats.org/wordprocessingml/2006/main" xmlns:w14="http://schemas.microsoft.com/office/word/2010/wordml" xmlns:w15="http://schemas.microsoft.com/office/word/2012/wordml" xmlns:w16cex="http://schemas.microsoft.com/office/word/2018/wordml/cex" xmlns:w16cid="http://schemas.microsoft.com/office/word/2016/wordml/cid" xmlns:w16="http://schemas.microsoft.com/office/word/2018/wordml" xmlns:w16du="http://schemas.microsoft.com/office/word/2023/wordml/word16du" xmlns:w16sdtdh="http://schemas.microsoft.com/office/word/2020/wordml/sdtdatahash" xmlns:w16sdtfl="http://schemas.microsoft.com/office/word/2024/wordml/sdtformatlock" xmlns:w16se="http://schemas.microsoft.com/office/word/2015/wordml/symex" mc:Ignorable="w14 w15 w16se w16cid w16 w16cex w16sdtdh w16sdtfl w16du">
   <w:docDefaults>
     <w:rPrDefault>
       <w:rPr>
-        <w:lang w:val="en-US" w:eastAsia="ko-KR" w:bidi="ar-SA"/>
         <w:rFonts w:asciiTheme="minorEastAsia" w:eastAsiaTheme="minorEastAsia" w:hAnsiTheme="minorHAnsi" w:cstheme="minorBidi"/>
+        <w:kern w:val="2"/>
         <w:sz w:val="22"/>
         <w:szCs w:val="24"/>
-        <w:kern w:val="2"/>
+        <w:lang w:val="en-US" w:eastAsia="ko-KR" w:bidi="ar-SA"/>
       </w:rPr>
     </w:rPrDefault>
     <w:pPrDefault>
@@ -16826,24 +16581,24 @@
     <w:name w:val="Normal"/>
     <w:qFormat/>
     <w:pPr>
-      <w:autoSpaceDE w:val="off"/>
-      <w:autoSpaceDN w:val="off"/>
-      <w:widowControl w:val="off"/>
-      <w:wordWrap w:val="off"/>
+      <w:widowControl w:val="0"/>
+      <w:wordWrap w:val="0"/>
+      <w:autoSpaceDE w:val="0"/>
+      <w:autoSpaceDN w:val="0"/>
     </w:pPr>
   </w:style>
   <w:style w:type="paragraph" w:styleId="1">
     <w:name w:val="heading 1"/>
-    <w:uiPriority w:val="9"/>
     <w:basedOn w:val="a"/>
     <w:next w:val="a"/>
     <w:link w:val="1Char"/>
+    <w:uiPriority w:val="9"/>
     <w:qFormat/>
     <w:pPr>
       <w:keepNext/>
       <w:keepLines/>
+      <w:spacing w:before="280" w:after="80"/>
       <w:outlineLvl w:val="0"/>
-      <w:spacing w:after="80" w:before="280"/>
     </w:pPr>
     <w:rPr>
       <w:rFonts w:asciiTheme="majorHAnsi" w:eastAsiaTheme="majorEastAsia" w:hAnsiTheme="majorHAnsi" w:cstheme="majorBidi"/>
@@ -16854,18 +16609,18 @@
   </w:style>
   <w:style w:type="paragraph" w:styleId="2">
     <w:name w:val="heading 2"/>
-    <w:uiPriority w:val="9"/>
     <w:basedOn w:val="a"/>
     <w:next w:val="a"/>
     <w:link w:val="2Char"/>
-    <w:qFormat/>
+    <w:uiPriority w:val="9"/>
     <w:semiHidden/>
     <w:unhideWhenUsed/>
+    <w:qFormat/>
     <w:pPr>
       <w:keepNext/>
       <w:keepLines/>
+      <w:spacing w:before="160" w:after="80"/>
       <w:outlineLvl w:val="1"/>
-      <w:spacing w:after="80" w:before="160"/>
     </w:pPr>
     <w:rPr>
       <w:rFonts w:asciiTheme="majorHAnsi" w:eastAsiaTheme="majorEastAsia" w:hAnsiTheme="majorHAnsi" w:cstheme="majorBidi"/>
@@ -16876,18 +16631,18 @@
   </w:style>
   <w:style w:type="paragraph" w:styleId="3">
     <w:name w:val="heading 3"/>
-    <w:uiPriority w:val="9"/>
     <w:basedOn w:val="a"/>
     <w:next w:val="a"/>
     <w:link w:val="3Char"/>
-    <w:qFormat/>
+    <w:uiPriority w:val="9"/>
     <w:semiHidden/>
     <w:unhideWhenUsed/>
+    <w:qFormat/>
     <w:pPr>
       <w:keepNext/>
       <w:keepLines/>
+      <w:spacing w:before="160" w:after="80"/>
       <w:outlineLvl w:val="2"/>
-      <w:spacing w:after="80" w:before="160"/>
     </w:pPr>
     <w:rPr>
       <w:rFonts w:asciiTheme="majorHAnsi" w:eastAsiaTheme="majorEastAsia" w:hAnsiTheme="majorHAnsi" w:cstheme="majorBidi"/>
@@ -16897,18 +16652,18 @@
   </w:style>
   <w:style w:type="paragraph" w:styleId="4">
     <w:name w:val="heading 4"/>
-    <w:uiPriority w:val="9"/>
     <w:basedOn w:val="a"/>
     <w:next w:val="a"/>
     <w:link w:val="4Char"/>
-    <w:qFormat/>
+    <w:uiPriority w:val="9"/>
     <w:semiHidden/>
     <w:unhideWhenUsed/>
+    <w:qFormat/>
     <w:pPr>
       <w:keepNext/>
       <w:keepLines/>
+      <w:spacing w:before="80" w:after="40"/>
       <w:outlineLvl w:val="3"/>
-      <w:spacing w:after="40" w:before="80"/>
     </w:pPr>
     <w:rPr>
       <w:rFonts w:asciiTheme="majorHAnsi" w:eastAsiaTheme="majorEastAsia" w:hAnsiTheme="majorHAnsi" w:cstheme="majorBidi"/>
@@ -16917,19 +16672,19 @@
   </w:style>
   <w:style w:type="paragraph" w:styleId="5">
     <w:name w:val="heading 5"/>
-    <w:uiPriority w:val="9"/>
     <w:basedOn w:val="a"/>
     <w:next w:val="a"/>
     <w:link w:val="5Char"/>
-    <w:qFormat/>
+    <w:uiPriority w:val="9"/>
     <w:semiHidden/>
     <w:unhideWhenUsed/>
+    <w:qFormat/>
     <w:pPr>
-      <w:ind w:leftChars="100" w:left="100"/>
       <w:keepNext/>
       <w:keepLines/>
+      <w:spacing w:before="80" w:after="40"/>
+      <w:ind w:leftChars="100" w:left="100"/>
       <w:outlineLvl w:val="4"/>
-      <w:spacing w:after="40" w:before="80"/>
     </w:pPr>
     <w:rPr>
       <w:rFonts w:asciiTheme="majorHAnsi" w:eastAsiaTheme="majorEastAsia" w:hAnsiTheme="majorHAnsi" w:cstheme="majorBidi"/>
@@ -16938,19 +16693,19 @@
   </w:style>
   <w:style w:type="paragraph" w:styleId="6">
     <w:name w:val="heading 6"/>
-    <w:uiPriority w:val="9"/>
     <w:basedOn w:val="a"/>
     <w:next w:val="a"/>
     <w:link w:val="6Char"/>
-    <w:qFormat/>
+    <w:uiPriority w:val="9"/>
     <w:semiHidden/>
     <w:unhideWhenUsed/>
+    <w:qFormat/>
     <w:pPr>
-      <w:ind w:leftChars="200" w:left="200"/>
       <w:keepNext/>
       <w:keepLines/>
+      <w:spacing w:before="80" w:after="40"/>
+      <w:ind w:leftChars="200" w:left="200"/>
       <w:outlineLvl w:val="5"/>
-      <w:spacing w:after="40" w:before="80"/>
     </w:pPr>
     <w:rPr>
       <w:rFonts w:asciiTheme="majorHAnsi" w:eastAsiaTheme="majorEastAsia" w:hAnsiTheme="majorHAnsi" w:cstheme="majorBidi"/>
@@ -16959,19 +16714,19 @@
   </w:style>
   <w:style w:type="paragraph" w:styleId="7">
     <w:name w:val="heading 7"/>
-    <w:uiPriority w:val="9"/>
     <w:basedOn w:val="a"/>
     <w:next w:val="a"/>
     <w:link w:val="7Char"/>
-    <w:qFormat/>
+    <w:uiPriority w:val="9"/>
     <w:semiHidden/>
     <w:unhideWhenUsed/>
+    <w:qFormat/>
     <w:pPr>
-      <w:ind w:leftChars="300" w:left="300"/>
       <w:keepNext/>
       <w:keepLines/>
+      <w:spacing w:before="80" w:after="40"/>
+      <w:ind w:leftChars="300" w:left="300"/>
       <w:outlineLvl w:val="6"/>
-      <w:spacing w:after="40" w:before="80"/>
     </w:pPr>
     <w:rPr>
       <w:rFonts w:asciiTheme="majorHAnsi" w:eastAsiaTheme="majorEastAsia" w:hAnsiTheme="majorHAnsi" w:cstheme="majorBidi"/>
@@ -16980,19 +16735,19 @@
   </w:style>
   <w:style w:type="paragraph" w:styleId="8">
     <w:name w:val="heading 8"/>
-    <w:uiPriority w:val="9"/>
     <w:basedOn w:val="a"/>
     <w:next w:val="a"/>
     <w:link w:val="8Char"/>
-    <w:qFormat/>
+    <w:uiPriority w:val="9"/>
     <w:semiHidden/>
     <w:unhideWhenUsed/>
+    <w:qFormat/>
     <w:pPr>
-      <w:ind w:leftChars="400" w:left="400"/>
       <w:keepNext/>
       <w:keepLines/>
+      <w:spacing w:before="80" w:after="40"/>
+      <w:ind w:leftChars="400" w:left="400"/>
       <w:outlineLvl w:val="7"/>
-      <w:spacing w:after="40" w:before="80"/>
     </w:pPr>
     <w:rPr>
       <w:rFonts w:asciiTheme="majorHAnsi" w:eastAsiaTheme="majorEastAsia" w:hAnsiTheme="majorHAnsi" w:cstheme="majorBidi"/>
@@ -17001,19 +16756,19 @@
   </w:style>
   <w:style w:type="paragraph" w:styleId="9">
     <w:name w:val="heading 9"/>
-    <w:uiPriority w:val="9"/>
     <w:basedOn w:val="a"/>
     <w:next w:val="a"/>
     <w:link w:val="9Char"/>
-    <w:qFormat/>
+    <w:uiPriority w:val="9"/>
     <w:semiHidden/>
     <w:unhideWhenUsed/>
+    <w:qFormat/>
     <w:pPr>
-      <w:ind w:leftChars="500" w:left="500"/>
       <w:keepNext/>
       <w:keepLines/>
+      <w:spacing w:before="80" w:after="40"/>
+      <w:ind w:leftChars="500" w:left="500"/>
       <w:outlineLvl w:val="8"/>
-      <w:spacing w:after="40" w:before="80"/>
     </w:pPr>
     <w:rPr>
       <w:rFonts w:asciiTheme="majorHAnsi" w:eastAsiaTheme="majorEastAsia" w:hAnsiTheme="majorHAnsi" w:cstheme="majorBidi"/>
@@ -17049,9 +16804,9 @@
   </w:style>
   <w:style w:type="character" w:customStyle="1" w:styleId="1Char">
     <w:name w:val="제목 1 Char"/>
-    <w:uiPriority w:val="9"/>
     <w:basedOn w:val="a0"/>
     <w:link w:val="1"/>
+    <w:uiPriority w:val="9"/>
     <w:rPr>
       <w:rFonts w:asciiTheme="majorHAnsi" w:eastAsiaTheme="majorEastAsia" w:hAnsiTheme="majorHAnsi" w:cstheme="majorBidi"/>
       <w:color w:val="000000"/>
@@ -17061,9 +16816,9 @@
   </w:style>
   <w:style w:type="character" w:customStyle="1" w:styleId="2Char">
     <w:name w:val="제목 2 Char"/>
-    <w:uiPriority w:val="9"/>
     <w:basedOn w:val="a0"/>
     <w:link w:val="2"/>
+    <w:uiPriority w:val="9"/>
     <w:semiHidden/>
     <w:rPr>
       <w:rFonts w:asciiTheme="majorHAnsi" w:eastAsiaTheme="majorEastAsia" w:hAnsiTheme="majorHAnsi" w:cstheme="majorBidi"/>
@@ -17074,9 +16829,9 @@
   </w:style>
   <w:style w:type="character" w:customStyle="1" w:styleId="3Char">
     <w:name w:val="제목 3 Char"/>
-    <w:uiPriority w:val="9"/>
     <w:basedOn w:val="a0"/>
     <w:link w:val="3"/>
+    <w:uiPriority w:val="9"/>
     <w:semiHidden/>
     <w:rPr>
       <w:rFonts w:asciiTheme="majorHAnsi" w:eastAsiaTheme="majorEastAsia" w:hAnsiTheme="majorHAnsi" w:cstheme="majorBidi"/>
@@ -17086,9 +16841,9 @@
   </w:style>
   <w:style w:type="character" w:customStyle="1" w:styleId="4Char">
     <w:name w:val="제목 4 Char"/>
-    <w:uiPriority w:val="9"/>
     <w:basedOn w:val="a0"/>
     <w:link w:val="4"/>
+    <w:uiPriority w:val="9"/>
     <w:semiHidden/>
     <w:rPr>
       <w:rFonts w:asciiTheme="majorHAnsi" w:eastAsiaTheme="majorEastAsia" w:hAnsiTheme="majorHAnsi" w:cstheme="majorBidi"/>
@@ -17097,9 +16852,9 @@
   </w:style>
   <w:style w:type="character" w:customStyle="1" w:styleId="5Char">
     <w:name w:val="제목 5 Char"/>
-    <w:uiPriority w:val="9"/>
     <w:basedOn w:val="a0"/>
     <w:link w:val="5"/>
+    <w:uiPriority w:val="9"/>
     <w:semiHidden/>
     <w:rPr>
       <w:rFonts w:asciiTheme="majorHAnsi" w:eastAsiaTheme="majorEastAsia" w:hAnsiTheme="majorHAnsi" w:cstheme="majorBidi"/>
@@ -17108,9 +16863,9 @@
   </w:style>
   <w:style w:type="character" w:customStyle="1" w:styleId="6Char">
     <w:name w:val="제목 6 Char"/>
-    <w:uiPriority w:val="9"/>
     <w:basedOn w:val="a0"/>
     <w:link w:val="6"/>
+    <w:uiPriority w:val="9"/>
     <w:semiHidden/>
     <w:rPr>
       <w:rFonts w:asciiTheme="majorHAnsi" w:eastAsiaTheme="majorEastAsia" w:hAnsiTheme="majorHAnsi" w:cstheme="majorBidi"/>
@@ -17119,9 +16874,9 @@
   </w:style>
   <w:style w:type="character" w:customStyle="1" w:styleId="7Char">
     <w:name w:val="제목 7 Char"/>
-    <w:uiPriority w:val="9"/>
     <w:basedOn w:val="a0"/>
     <w:link w:val="7"/>
+    <w:uiPriority w:val="9"/>
     <w:semiHidden/>
     <w:rPr>
       <w:rFonts w:asciiTheme="majorHAnsi" w:eastAsiaTheme="majorEastAsia" w:hAnsiTheme="majorHAnsi" w:cstheme="majorBidi"/>
@@ -17130,9 +16885,9 @@
   </w:style>
   <w:style w:type="character" w:customStyle="1" w:styleId="8Char">
     <w:name w:val="제목 8 Char"/>
-    <w:uiPriority w:val="9"/>
     <w:basedOn w:val="a0"/>
     <w:link w:val="8"/>
+    <w:uiPriority w:val="9"/>
     <w:semiHidden/>
     <w:rPr>
       <w:rFonts w:asciiTheme="majorHAnsi" w:eastAsiaTheme="majorEastAsia" w:hAnsiTheme="majorHAnsi" w:cstheme="majorBidi"/>
@@ -17141,9 +16896,9 @@
   </w:style>
   <w:style w:type="character" w:customStyle="1" w:styleId="9Char">
     <w:name w:val="제목 9 Char"/>
-    <w:uiPriority w:val="9"/>
     <w:basedOn w:val="a0"/>
     <w:link w:val="9"/>
+    <w:uiPriority w:val="9"/>
     <w:semiHidden/>
     <w:rPr>
       <w:rFonts w:asciiTheme="majorHAnsi" w:eastAsiaTheme="majorEastAsia" w:hAnsiTheme="majorHAnsi" w:cstheme="majorBidi"/>
@@ -17152,43 +16907,43 @@
   </w:style>
   <w:style w:type="paragraph" w:styleId="a3">
     <w:name w:val="Title"/>
-    <w:uiPriority w:val="10"/>
     <w:basedOn w:val="a"/>
     <w:next w:val="a"/>
     <w:link w:val="Char"/>
+    <w:uiPriority w:val="10"/>
     <w:qFormat/>
     <w:pPr>
+      <w:spacing w:after="80"/>
       <w:contextualSpacing/>
       <w:jc w:val="center"/>
-      <w:spacing w:after="80"/>
     </w:pPr>
     <w:rPr>
       <w:rFonts w:asciiTheme="majorHAnsi" w:eastAsiaTheme="majorEastAsia" w:hAnsiTheme="majorHAnsi" w:cstheme="majorBidi"/>
+      <w:spacing w:val="-10"/>
+      <w:kern w:val="28"/>
       <w:sz w:val="56"/>
       <w:szCs w:val="56"/>
-      <w:kern w:val="28"/>
-      <w:spacing w:val="-10"/>
     </w:rPr>
   </w:style>
   <w:style w:type="character" w:customStyle="1" w:styleId="Char">
     <w:name w:val="제목 Char"/>
-    <w:uiPriority w:val="10"/>
     <w:basedOn w:val="a0"/>
     <w:link w:val="a3"/>
+    <w:uiPriority w:val="10"/>
     <w:rPr>
       <w:rFonts w:asciiTheme="majorHAnsi" w:eastAsiaTheme="majorEastAsia" w:hAnsiTheme="majorHAnsi" w:cstheme="majorBidi"/>
+      <w:spacing w:val="-10"/>
+      <w:kern w:val="28"/>
       <w:sz w:val="56"/>
       <w:szCs w:val="56"/>
-      <w:kern w:val="28"/>
-      <w:spacing w:val="-10"/>
     </w:rPr>
   </w:style>
   <w:style w:type="paragraph" w:styleId="a4">
     <w:name w:val="Subtitle"/>
-    <w:uiPriority w:val="11"/>
     <w:basedOn w:val="a"/>
     <w:next w:val="a"/>
     <w:link w:val="Char0"/>
+    <w:uiPriority w:val="11"/>
     <w:qFormat/>
     <w:pPr>
       <w:jc w:val="center"/>
@@ -17196,34 +16951,34 @@
     <w:rPr>
       <w:rFonts w:asciiTheme="majorHAnsi" w:eastAsiaTheme="majorEastAsia" w:hAnsiTheme="majorHAnsi" w:cstheme="majorBidi"/>
       <w:color w:val="595959"/>
+      <w:spacing w:val="15"/>
       <w:sz w:val="28"/>
       <w:szCs w:val="28"/>
-      <w:spacing w:val="15"/>
     </w:rPr>
   </w:style>
   <w:style w:type="character" w:customStyle="1" w:styleId="Char0">
     <w:name w:val="부제 Char"/>
-    <w:uiPriority w:val="11"/>
     <w:basedOn w:val="a0"/>
     <w:link w:val="a4"/>
+    <w:uiPriority w:val="11"/>
     <w:rPr>
       <w:rFonts w:asciiTheme="majorHAnsi" w:eastAsiaTheme="majorEastAsia" w:hAnsiTheme="majorHAnsi" w:cstheme="majorBidi"/>
       <w:color w:val="595959"/>
+      <w:spacing w:val="15"/>
       <w:sz w:val="28"/>
       <w:szCs w:val="28"/>
-      <w:spacing w:val="15"/>
     </w:rPr>
   </w:style>
   <w:style w:type="paragraph" w:styleId="a5">
     <w:name w:val="Quote"/>
-    <w:uiPriority w:val="29"/>
     <w:basedOn w:val="a"/>
     <w:next w:val="a"/>
     <w:link w:val="Char1"/>
+    <w:uiPriority w:val="29"/>
     <w:qFormat/>
     <w:pPr>
+      <w:spacing w:before="160"/>
       <w:jc w:val="center"/>
-      <w:spacing w:before="160"/>
     </w:pPr>
     <w:rPr>
       <w:i/>
@@ -17233,9 +16988,9 @@
   </w:style>
   <w:style w:type="character" w:customStyle="1" w:styleId="Char1">
     <w:name w:val="인용 Char"/>
-    <w:uiPriority w:val="29"/>
     <w:basedOn w:val="a0"/>
     <w:link w:val="a5"/>
+    <w:uiPriority w:val="29"/>
     <w:rPr>
       <w:i/>
       <w:iCs/>
@@ -17244,8 +16999,8 @@
   </w:style>
   <w:style w:type="paragraph" w:styleId="a6">
     <w:name w:val="List Paragraph"/>
+    <w:basedOn w:val="a"/>
     <w:uiPriority w:val="34"/>
-    <w:basedOn w:val="a"/>
     <w:qFormat/>
     <w:pPr>
       <w:ind w:left="720"/>
@@ -17254,8 +17009,8 @@
   </w:style>
   <w:style w:type="character" w:styleId="a7">
     <w:name w:val="Intense Emphasis"/>
+    <w:basedOn w:val="a0"/>
     <w:uiPriority w:val="21"/>
-    <w:basedOn w:val="a0"/>
     <w:qFormat/>
     <w:rPr>
       <w:i/>
@@ -17265,19 +17020,19 @@
   </w:style>
   <w:style w:type="paragraph" w:styleId="a8">
     <w:name w:val="Intense Quote"/>
-    <w:uiPriority w:val="30"/>
     <w:basedOn w:val="a"/>
     <w:next w:val="a"/>
     <w:link w:val="Char2"/>
+    <w:uiPriority w:val="30"/>
     <w:qFormat/>
     <w:pPr>
+      <w:pBdr>
+        <w:top w:val="single" w:sz="4" w:space="10" w:color="0F4761" w:themeColor="accent1" w:themeShade="BF"/>
+        <w:bottom w:val="single" w:sz="4" w:space="10" w:color="0F4761" w:themeColor="accent1" w:themeShade="BF"/>
+      </w:pBdr>
+      <w:spacing w:before="360" w:after="360"/>
       <w:ind w:left="864" w:right="864"/>
       <w:jc w:val="center"/>
-      <w:pBdr>
-        <w:top w:val="single" w:sz="4" w:space="10" w:color="104861" w:themeColor="accent1" w:themeShade="bf"/>
-        <w:bottom w:val="single" w:sz="4" w:space="10" w:color="104861" w:themeColor="accent1" w:themeShade="bf"/>
-      </w:pBdr>
-      <w:spacing w:after="360" w:before="360"/>
     </w:pPr>
     <w:rPr>
       <w:i/>
@@ -17287,9 +17042,9 @@
   </w:style>
   <w:style w:type="character" w:customStyle="1" w:styleId="Char2">
     <w:name w:val="강한 인용 Char"/>
-    <w:uiPriority w:val="30"/>
     <w:basedOn w:val="a0"/>
     <w:link w:val="a8"/>
+    <w:uiPriority w:val="30"/>
     <w:rPr>
       <w:i/>
       <w:iCs/>
@@ -17298,8 +17053,8 @@
   </w:style>
   <w:style w:type="character" w:styleId="a9">
     <w:name w:val="Intense Reference"/>
+    <w:basedOn w:val="a0"/>
     <w:uiPriority w:val="32"/>
-    <w:basedOn w:val="a0"/>
     <w:qFormat/>
     <w:rPr>
       <w:b/>
@@ -17311,8 +17066,8 @@
   </w:style>
   <w:style w:type="table" w:customStyle="1" w:styleId="10">
     <w:name w:val="표 구분선1"/>
+    <w:basedOn w:val="a1"/>
     <w:uiPriority w:val="39"/>
-    <w:basedOn w:val="a1"/>
     <w:pPr>
       <w:spacing w:after="0"/>
     </w:pPr>
@@ -17329,14 +17084,14 @@
   </w:style>
   <w:style w:type="paragraph" w:styleId="11">
     <w:name w:val="toc 1"/>
-    <w:uiPriority w:val="39"/>
     <w:basedOn w:val="a"/>
     <w:next w:val="a"/>
     <w:autoRedefine/>
+    <w:uiPriority w:val="39"/>
     <w:unhideWhenUsed/>
     <w:pPr>
+      <w:spacing w:line="259" w:lineRule="auto"/>
       <w:jc w:val="both"/>
-      <w:spacing w:line="259" w:lineRule="auto"/>
     </w:pPr>
     <w:rPr>
       <w:rFonts w:asciiTheme="minorHAnsi"/>
@@ -17346,25 +17101,25 @@
   </w:style>
   <w:style w:type="character" w:styleId="aa">
     <w:name w:val="Hyperlink"/>
+    <w:basedOn w:val="a0"/>
     <w:uiPriority w:val="99"/>
-    <w:basedOn w:val="a0"/>
     <w:unhideWhenUsed/>
     <w:rPr>
       <w:color w:val="467886"/>
-      <w:u w:val="single" w:color="auto"/>
+      <w:u w:val="single"/>
     </w:rPr>
   </w:style>
   <w:style w:type="paragraph" w:styleId="20">
     <w:name w:val="toc 2"/>
-    <w:uiPriority w:val="39"/>
     <w:basedOn w:val="a"/>
     <w:next w:val="a"/>
     <w:autoRedefine/>
+    <w:uiPriority w:val="39"/>
     <w:unhideWhenUsed/>
     <w:pPr>
+      <w:spacing w:line="259" w:lineRule="auto"/>
       <w:ind w:leftChars="200" w:left="425"/>
       <w:jc w:val="both"/>
-      <w:spacing w:line="259" w:lineRule="auto"/>
     </w:pPr>
     <w:rPr>
       <w:rFonts w:asciiTheme="minorHAnsi"/>
@@ -17374,18 +17129,18 @@
   </w:style>
   <w:style w:type="paragraph" w:styleId="TOC">
     <w:name w:val="TOC Heading"/>
-    <w:uiPriority w:val="39"/>
     <w:basedOn w:val="1"/>
     <w:next w:val="a"/>
+    <w:uiPriority w:val="39"/>
+    <w:unhideWhenUsed/>
     <w:qFormat/>
-    <w:unhideWhenUsed/>
     <w:pPr>
+      <w:widowControl/>
+      <w:wordWrap/>
       <w:autoSpaceDE/>
       <w:autoSpaceDN/>
-      <w:widowControl/>
-      <w:wordWrap/>
+      <w:spacing w:before="240" w:after="0" w:line="259" w:lineRule="auto"/>
       <w:outlineLvl w:val="9"/>
-      <w:spacing w:after="0" w:before="240" w:line="259" w:lineRule="auto"/>
     </w:pPr>
     <w:rPr>
       <w:color w:val="104861"/>
@@ -17394,33 +17149,35 @@
   </w:style>
   <w:style w:type="paragraph" w:styleId="30">
     <w:name w:val="toc 3"/>
-    <w:uiPriority w:val="39"/>
     <w:basedOn w:val="a"/>
     <w:next w:val="a"/>
     <w:autoRedefine/>
+    <w:uiPriority w:val="39"/>
     <w:unhideWhenUsed/>
     <w:pPr>
-      <w:ind w:left="440"/>
+      <w:widowControl/>
+      <w:wordWrap/>
       <w:autoSpaceDE/>
       <w:autoSpaceDN/>
-      <w:widowControl/>
-      <w:wordWrap/>
       <w:spacing w:after="100" w:line="259" w:lineRule="auto"/>
+      <w:ind w:left="440"/>
     </w:pPr>
     <w:rPr>
       <w:rFonts w:asciiTheme="minorHAnsi" w:cs="Times New Roman"/>
+      <w:kern w:val="0"/>
       <w:szCs w:val="22"/>
-      <w:kern w:val="0"/>
     </w:rPr>
   </w:style>
   <w:style w:type="table" w:customStyle="1" w:styleId="110">
     <w:name w:val="눈금 표 1 밝게1"/>
+    <w:basedOn w:val="a1"/>
     <w:uiPriority w:val="70"/>
-    <w:basedOn w:val="a1"/>
     <w:pPr>
       <w:spacing w:after="0"/>
     </w:pPr>
     <w:tblPr>
+      <w:tblStyleRowBandSize w:val="1"/>
+      <w:tblStyleColBandSize w:val="1"/>
       <w:tblBorders>
         <w:top w:val="single" w:sz="4" w:space="0" w:color="989898"/>
         <w:left w:val="single" w:sz="4" w:space="0" w:color="989898"/>
@@ -17429,8 +17186,6 @@
         <w:insideH w:val="single" w:sz="4" w:space="0" w:color="989898"/>
         <w:insideV w:val="single" w:sz="4" w:space="0" w:color="989898"/>
       </w:tblBorders>
-      <w:tblStyleColBandSize w:val="1"/>
-      <w:tblStyleRowBandSize w:val="1"/>
     </w:tblPr>
     <w:tblStylePr w:type="firstRow">
       <w:rPr>
@@ -17471,15 +17226,15 @@
   </w:style>
   <w:style w:type="paragraph" w:styleId="ab">
     <w:name w:val="header"/>
+    <w:basedOn w:val="a"/>
     <w:uiPriority w:val="99"/>
-    <w:basedOn w:val="a"/>
     <w:unhideWhenUsed/>
     <w:pPr>
-      <w:snapToGrid w:val="0"/>
       <w:tabs>
         <w:tab w:val="center" w:pos="4513"/>
         <w:tab w:val="right" w:pos="9026"/>
       </w:tabs>
+      <w:snapToGrid w:val="0"/>
     </w:pPr>
     <w:rPr>
       <w:sz w:val="20"/>
@@ -17492,11 +17247,11 @@
     <w:link w:val="Char3"/>
     <w:unhideWhenUsed/>
     <w:pPr>
-      <w:snapToGrid w:val="0"/>
       <w:tabs>
         <w:tab w:val="center" w:pos="4513"/>
         <w:tab w:val="right" w:pos="9026"/>
       </w:tabs>
+      <w:snapToGrid w:val="0"/>
     </w:pPr>
   </w:style>
   <w:style w:type="character" w:customStyle="1" w:styleId="Char3">
@@ -17506,16 +17261,16 @@
   </w:style>
   <w:style w:type="paragraph" w:styleId="ad">
     <w:name w:val="annotation text"/>
-    <w:uiPriority w:val="99"/>
     <w:basedOn w:val="a"/>
     <w:link w:val="Char4"/>
+    <w:uiPriority w:val="99"/>
     <w:unhideWhenUsed/>
   </w:style>
   <w:style w:type="character" w:customStyle="1" w:styleId="Char4">
     <w:name w:val="메모 텍스트 Char"/>
-    <w:uiPriority w:val="99"/>
     <w:basedOn w:val="a0"/>
     <w:link w:val="ad"/>
+    <w:uiPriority w:val="99"/>
   </w:style>
 </w:styles>
 </file>
@@ -17525,10 +17280,10 @@
   <a:themeElements>
     <a:clrScheme name="Office">
       <a:dk1>
-        <a:sysClr lastClr="000000" val="windowText"/>
+        <a:sysClr val="windowText" lastClr="000000"/>
       </a:dk1>
       <a:lt1>
-        <a:sysClr lastClr="FFFFFF" val="window"/>
+        <a:sysClr val="window" lastClr="FFFFFF"/>
       </a:lt1>
       <a:dk2>
         <a:srgbClr val="0E2841"/>

--- a/Project Progress Report.docx
+++ b/Project Progress Report.docx
@@ -2,29 +2,6 @@
 <file path=word/document.xml><?xml version="1.0" encoding="utf-8"?>
 <w:document xmlns:wpc="http://schemas.microsoft.com/office/word/2010/wordprocessingCanvas" xmlns:cx="http://schemas.microsoft.com/office/drawing/2014/chartex" xmlns:cx1="http://schemas.microsoft.com/office/drawing/2015/9/8/chartex" xmlns:cx2="http://schemas.microsoft.com/office/drawing/2015/10/21/chartex" xmlns:cx3="http://schemas.microsoft.com/office/drawing/2016/5/9/chartex" xmlns:cx4="http://schemas.microsoft.com/office/drawing/2016/5/10/chartex" xmlns:cx5="http://schemas.microsoft.com/office/drawing/2016/5/11/chartex" xmlns:cx6="http://schemas.microsoft.com/office/drawing/2016/5/12/chartex" xmlns:cx7="http://schemas.microsoft.com/office/drawing/2016/5/13/chartex" xmlns:cx8="http://schemas.microsoft.com/office/drawing/2016/5/14/chartex" xmlns:mc="http://schemas.openxmlformats.org/markup-compatibility/2006" xmlns:aink="http://schemas.microsoft.com/office/drawing/2016/ink" xmlns:am3d="http://schemas.microsoft.com/office/drawing/2017/model3d" xmlns:o="urn:schemas-microsoft-com:office:office" xmlns:oel="http://schemas.microsoft.com/office/2019/extlst" xmlns:r="http://schemas.openxmlformats.org/officeDocument/2006/relationships" xmlns:m="http://schemas.openxmlformats.org/officeDocument/2006/math" xmlns:v="urn:schemas-microsoft-com:vml" xmlns:wp14="http://schemas.microsoft.com/office/word/2010/wordprocessingDrawing" xmlns:wp="http://schemas.openxmlformats.org/drawingml/2006/wordprocessingDrawing" xmlns:w10="urn:schemas-microsoft-com:office:word" xmlns:w="http://schemas.openxmlformats.org/wordprocessingml/2006/main" xmlns:w14="http://schemas.microsoft.com/office/word/2010/wordml" xmlns:w15="http://schemas.microsoft.com/office/word/2012/wordml" xmlns:w16cex="http://schemas.microsoft.com/office/word/2018/wordml/cex" xmlns:w16cid="http://schemas.microsoft.com/office/word/2016/wordml/cid" xmlns:w16="http://schemas.microsoft.com/office/word/2018/wordml" xmlns:w16du="http://schemas.microsoft.com/office/word/2023/wordml/word16du" xmlns:w16sdtdh="http://schemas.microsoft.com/office/word/2020/wordml/sdtdatahash" xmlns:w16sdtfl="http://schemas.microsoft.com/office/word/2024/wordml/sdtformatlock" xmlns:w16se="http://schemas.microsoft.com/office/word/2015/wordml/symex" xmlns:wpg="http://schemas.microsoft.com/office/word/2010/wordprocessingGroup" xmlns:wpi="http://schemas.microsoft.com/office/word/2010/wordprocessingInk" xmlns:wne="http://schemas.microsoft.com/office/word/2006/wordml" xmlns:wps="http://schemas.microsoft.com/office/word/2010/wordprocessingShape" mc:Ignorable="w14 w15 w16se w16cid w16 w16cex w16sdtdh w16sdtfl w16du wp14">
   <w:body>
-    <w:p>
-      <w:pPr>
-        <w:jc w:val="center"/>
-        <w:rPr>
-          <w:b/>
-          <w:bCs/>
-          <w:sz w:val="40"/>
-          <w:szCs w:val="40"/>
-        </w:rPr>
-      </w:pPr>
-      <w:bookmarkStart w:id="0" w:name="_Hlk212766030"/>
-      <w:bookmarkEnd w:id="0"/>
-      <w:r>
-        <w:rPr>
-          <w:rFonts w:hint="eastAsia"/>
-          <w:b/>
-          <w:bCs/>
-          <w:sz w:val="40"/>
-          <w:szCs w:val="40"/>
-        </w:rPr>
-        <w:t>m</w:t>
-      </w:r>
-    </w:p>
     <w:p>
       <w:pPr>
         <w:jc w:val="center"/>
@@ -1770,7 +1747,7 @@
           <w:szCs w:val="20"/>
         </w:rPr>
         <w:drawing>
-          <wp:inline distT="0" distB="0" distL="0" distR="0" wp14:anchorId="0944801B" wp14:editId="6C06D9EF">
+          <wp:inline distT="0" distB="0" distL="0" distR="0" wp14:anchorId="0944801B" wp14:editId="30506223">
             <wp:extent cx="1783970" cy="2528515"/>
             <wp:effectExtent l="0" t="0" r="0" b="0"/>
             <wp:docPr id="1030" name="shape1030"/>
@@ -3937,7 +3914,7 @@
           <w:noProof/>
         </w:rPr>
         <w:drawing>
-          <wp:inline distT="0" distB="0" distL="0" distR="0" wp14:anchorId="2643DE06" wp14:editId="568FF716">
+          <wp:inline distT="0" distB="0" distL="0" distR="0" wp14:anchorId="2643DE06" wp14:editId="21D62B85">
             <wp:extent cx="1803558" cy="2583572"/>
             <wp:effectExtent l="0" t="0" r="0" b="0"/>
             <wp:docPr id="1040" name="shape1040"/>
@@ -4566,7 +4543,7 @@
           <w:szCs w:val="18"/>
         </w:rPr>
       </w:pPr>
-      <w:bookmarkStart w:id="1" w:name="_Hlk216384503"/>
+      <w:bookmarkStart w:id="0" w:name="_Hlk216384503"/>
       <w:r>
         <w:rPr>
           <w:rFonts w:hint="eastAsia"/>
@@ -4576,7 +4553,7 @@
         </w:rPr>
         <w:t>+</w:t>
       </w:r>
-      <w:bookmarkEnd w:id="1"/>
+      <w:bookmarkEnd w:id="0"/>
       <w:r>
         <w:rPr>
           <w:noProof/>
